--- a/2D Hra v Pythonu.docx
+++ b/2D Hra v Pythonu.docx
@@ -40,7 +40,7 @@
                     <a:blip r:embed="rId8" cstate="print">
                       <a:extLst>
                         <a:ext uri="{28A0092B-C50C-407E-A947-70E740481C1C}">
-                          <a14:useLocalDpi xmlns:a14="http://schemas.microsoft.com/office/drawing/2010/main" xmlns:wps="http://schemas.microsoft.com/office/word/2010/wordprocessingShape" xmlns:wpi="http://schemas.microsoft.com/office/word/2010/wordprocessingInk" xmlns:wpg="http://schemas.microsoft.com/office/word/2010/wordprocessingGroup" xmlns:w16se="http://schemas.microsoft.com/office/word/2015/wordml/symex" xmlns:w15="http://schemas.microsoft.com/office/word/2012/wordml" xmlns:w14="http://schemas.microsoft.com/office/word/2010/wordml" xmlns:w="http://schemas.openxmlformats.org/wordprocessingml/2006/main" xmlns:w10="urn:schemas-microsoft-com:office:word" xmlns:wp14="http://schemas.microsoft.com/office/word/2010/wordprocessingDrawing" xmlns:v="urn:schemas-microsoft-com:vml" xmlns:o="urn:schemas-microsoft-com:office:office" xmlns:mc="http://schemas.openxmlformats.org/markup-compatibility/2006" xmlns:cx1="http://schemas.microsoft.com/office/drawing/2015/9/8/chartex" xmlns:cx="http://schemas.microsoft.com/office/drawing/2014/chartex" xmlns:wpc="http://schemas.microsoft.com/office/word/2010/wordprocessingCanvas" xmlns="" val="0"/>
+                          <a14:useLocalDpi xmlns="" xmlns:wpc="http://schemas.microsoft.com/office/word/2010/wordprocessingCanvas" xmlns:cx="http://schemas.microsoft.com/office/drawing/2014/chartex" xmlns:cx1="http://schemas.microsoft.com/office/drawing/2015/9/8/chartex" xmlns:mc="http://schemas.openxmlformats.org/markup-compatibility/2006" xmlns:o="urn:schemas-microsoft-com:office:office" xmlns:v="urn:schemas-microsoft-com:vml" xmlns:wp14="http://schemas.microsoft.com/office/word/2010/wordprocessingDrawing" xmlns:w10="urn:schemas-microsoft-com:office:word" xmlns:w="http://schemas.openxmlformats.org/wordprocessingml/2006/main" xmlns:w14="http://schemas.microsoft.com/office/word/2010/wordml" xmlns:w15="http://schemas.microsoft.com/office/word/2012/wordml" xmlns:w16se="http://schemas.microsoft.com/office/word/2015/wordml/symex" xmlns:wpg="http://schemas.microsoft.com/office/word/2010/wordprocessingGroup" xmlns:wpi="http://schemas.microsoft.com/office/word/2010/wordprocessingInk" xmlns:wps="http://schemas.microsoft.com/office/word/2010/wordprocessingShape" xmlns:a14="http://schemas.microsoft.com/office/drawing/2010/main" val="0"/>
                         </a:ext>
                       </a:extLst>
                     </a:blip>
@@ -60,7 +60,7 @@
                     </a:ln>
                     <a:extLst>
                       <a:ext uri="{53640926-AAD7-44D8-BBD7-CCE9431645EC}">
-                        <a14:shadowObscured xmlns:a14="http://schemas.microsoft.com/office/drawing/2010/main" xmlns:wps="http://schemas.microsoft.com/office/word/2010/wordprocessingShape" xmlns:wpi="http://schemas.microsoft.com/office/word/2010/wordprocessingInk" xmlns:wpg="http://schemas.microsoft.com/office/word/2010/wordprocessingGroup" xmlns:w16se="http://schemas.microsoft.com/office/word/2015/wordml/symex" xmlns:w15="http://schemas.microsoft.com/office/word/2012/wordml" xmlns:w14="http://schemas.microsoft.com/office/word/2010/wordml" xmlns:w="http://schemas.openxmlformats.org/wordprocessingml/2006/main" xmlns:w10="urn:schemas-microsoft-com:office:word" xmlns:wp14="http://schemas.microsoft.com/office/word/2010/wordprocessingDrawing" xmlns:v="urn:schemas-microsoft-com:vml" xmlns:o="urn:schemas-microsoft-com:office:office" xmlns:mc="http://schemas.openxmlformats.org/markup-compatibility/2006" xmlns:cx1="http://schemas.microsoft.com/office/drawing/2015/9/8/chartex" xmlns:cx="http://schemas.microsoft.com/office/drawing/2014/chartex" xmlns:wpc="http://schemas.microsoft.com/office/word/2010/wordprocessingCanvas" xmlns=""/>
+                        <a14:shadowObscured xmlns="" xmlns:wpc="http://schemas.microsoft.com/office/word/2010/wordprocessingCanvas" xmlns:cx="http://schemas.microsoft.com/office/drawing/2014/chartex" xmlns:cx1="http://schemas.microsoft.com/office/drawing/2015/9/8/chartex" xmlns:mc="http://schemas.openxmlformats.org/markup-compatibility/2006" xmlns:o="urn:schemas-microsoft-com:office:office" xmlns:v="urn:schemas-microsoft-com:vml" xmlns:wp14="http://schemas.microsoft.com/office/word/2010/wordprocessingDrawing" xmlns:w10="urn:schemas-microsoft-com:office:word" xmlns:w="http://schemas.openxmlformats.org/wordprocessingml/2006/main" xmlns:w14="http://schemas.microsoft.com/office/word/2010/wordml" xmlns:w15="http://schemas.microsoft.com/office/word/2012/wordml" xmlns:w16se="http://schemas.microsoft.com/office/word/2015/wordml/symex" xmlns:wpg="http://schemas.microsoft.com/office/word/2010/wordprocessingGroup" xmlns:wpi="http://schemas.microsoft.com/office/word/2010/wordprocessingInk" xmlns:wps="http://schemas.microsoft.com/office/word/2010/wordprocessingShape" xmlns:a14="http://schemas.microsoft.com/office/drawing/2010/main"/>
                       </a:ext>
                     </a:extLst>
                   </pic:spPr>
@@ -125,7 +125,7 @@
             <v:stroke joinstyle="miter"/>
             <v:path gradientshapeok="t" o:connecttype="rect"/>
           </v:shapetype>
-          <v:shape id="Text Box 18" o:spid="_x0000_s1029" type="#_x0000_t202" style="position:absolute;left:0;text-align:left;margin-left:7073.8pt;margin-top:0;width:312.5pt;height:64.2pt;z-index:251670528;visibility:visible;mso-height-percent:200;mso-position-horizontal:right;mso-position-horizontal-relative:margin;mso-position-vertical:top;mso-position-vertical-relative:margin;mso-height-percent:200;mso-width-relative:margin;mso-height-relative:margin" o:gfxdata="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" stroked="f">
+          <v:shape id="Text Box 18" o:spid="_x0000_s1029" type="#_x0000_t202" style="position:absolute;left:0;text-align:left;margin-left:7346.3pt;margin-top:0;width:312.5pt;height:64.2pt;z-index:251670528;visibility:visible;mso-height-percent:200;mso-position-horizontal:right;mso-position-horizontal-relative:margin;mso-position-vertical:top;mso-position-vertical-relative:margin;mso-height-percent:200;mso-width-relative:margin;mso-height-relative:margin" o:gfxdata="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" stroked="f">
             <v:textbox style="mso-next-textbox:#Text Box 18;mso-fit-shape-to-text:t">
               <w:txbxContent>
                 <w:p>
@@ -337,7 +337,7 @@
           <w:noProof/>
         </w:rPr>
         <w:pict>
-          <v:shape id="Text Box 43" o:spid="_x0000_s1028" type="#_x0000_t202" style="position:absolute;left:0;text-align:left;margin-left:11714.8pt;margin-top:568.85pt;width:491pt;height:119.05pt;z-index:251668480;visibility:visible;mso-position-horizontal:right;mso-position-horizontal-relative:margin;mso-position-vertical-relative:margin;mso-width-relative:margin;mso-height-relative:margin" o:gfxdata="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" filled="f" stroked="f">
+          <v:shape id="Text Box 43" o:spid="_x0000_s1028" type="#_x0000_t202" style="position:absolute;left:0;text-align:left;margin-left:12165.8pt;margin-top:568.85pt;width:491pt;height:119.05pt;z-index:251668480;visibility:visible;mso-position-horizontal:right;mso-position-horizontal-relative:margin;mso-position-vertical-relative:margin;mso-width-relative:margin;mso-height-relative:margin" o:gfxdata="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" filled="f" stroked="f">
             <v:textbox style="mso-next-textbox:#Text Box 43">
               <w:txbxContent>
                 <w:p>
@@ -706,190 +706,270 @@
     <w:p>
       <w:pPr>
         <w:rPr>
-          <w:color w:val="FF0000"/>
+          <w:color w:val="000000" w:themeColor="text1"/>
           <w:shd w:val="clear" w:color="auto" w:fill="FFFFFF"/>
         </w:rPr>
       </w:pPr>
       <w:r>
         <w:rPr>
-          <w:color w:val="FF0000"/>
+          <w:color w:val="000000" w:themeColor="text1"/>
           <w:shd w:val="clear" w:color="auto" w:fill="FFFFFF"/>
         </w:rPr>
-        <w:t xml:space="preserve">Abstrakt je stručný výtah z maturitní práce. </w:t>
-      </w:r>
-      <w:r>
-        <w:rPr>
-          <w:color w:val="FF0000"/>
+        <w:t>Tato práce je zaměřena na kompletní vývoj počítačové hry</w:t>
+      </w:r>
+      <w:r>
+        <w:rPr>
+          <w:color w:val="000000" w:themeColor="text1"/>
           <w:shd w:val="clear" w:color="auto" w:fill="FFFFFF"/>
         </w:rPr>
-        <w:t xml:space="preserve">Charakterizuje obsah dokumentu bez rozlišování autorství abstraktu, bez doplňkových informací, bez vlastní interpretace a hodnocení dokumentu (tj. nikoliv "v práci velmi dobře hodnotím podle mne zajímavý </w:t>
-      </w:r>
-      <w:proofErr w:type="gramStart"/>
-      <w:r>
-        <w:rPr>
-          <w:color w:val="FF0000"/>
+        <w:t xml:space="preserve"> včetně veškeré logiky a animací. Videohry jsou stále populárnější formou zábavy a to nejen u mladší</w:t>
+      </w:r>
+      <w:r>
+        <w:rPr>
+          <w:color w:val="000000" w:themeColor="text1"/>
           <w:shd w:val="clear" w:color="auto" w:fill="FFFFFF"/>
         </w:rPr>
-        <w:t>systém...", ale</w:t>
-      </w:r>
-      <w:proofErr w:type="gramEnd"/>
-      <w:r>
-        <w:rPr>
-          <w:color w:val="FF0000"/>
+        <w:t>ch</w:t>
+      </w:r>
+      <w:r>
+        <w:rPr>
+          <w:color w:val="000000" w:themeColor="text1"/>
           <w:shd w:val="clear" w:color="auto" w:fill="FFFFFF"/>
         </w:rPr>
-        <w:t xml:space="preserve"> "práce hodnotí systém..."). Základními vlastnostmi abstraktu jsou výstižnost, přehlednost, jasnost, stručnost, přesnost, objektivnost a čtivost. </w:t>
-      </w:r>
-      <w:r>
-        <w:rPr>
-          <w:color w:val="FF0000"/>
+        <w:t xml:space="preserve"> generac</w:t>
+      </w:r>
+      <w:r>
+        <w:rPr>
+          <w:color w:val="000000" w:themeColor="text1"/>
           <w:shd w:val="clear" w:color="auto" w:fill="FFFFFF"/>
         </w:rPr>
-        <w:t xml:space="preserve">Slouží především jako pomoc </w:t>
-      </w:r>
-      <w:r>
-        <w:rPr>
-          <w:color w:val="FF0000"/>
+        <w:t>í</w:t>
+      </w:r>
+      <w:r>
+        <w:rPr>
+          <w:color w:val="000000" w:themeColor="text1"/>
           <w:shd w:val="clear" w:color="auto" w:fill="FFFFFF"/>
         </w:rPr>
-        <w:t>čtenáři rychle se zorientovat v </w:t>
-      </w:r>
-      <w:r>
-        <w:rPr>
-          <w:color w:val="FF0000"/>
+        <w:t xml:space="preserve">. Zároveň roste i velikost herního průmyslu, kde </w:t>
+      </w:r>
+      <w:r>
+        <w:rPr>
+          <w:color w:val="000000" w:themeColor="text1"/>
           <w:shd w:val="clear" w:color="auto" w:fill="FFFFFF"/>
         </w:rPr>
-        <w:t xml:space="preserve">dané práci, získat přehled o obsahu </w:t>
-      </w:r>
-      <w:r>
-        <w:rPr>
-          <w:color w:val="FF0000"/>
+        <w:t xml:space="preserve">je </w:t>
+      </w:r>
+      <w:r>
+        <w:rPr>
+          <w:color w:val="000000" w:themeColor="text1"/>
           <w:shd w:val="clear" w:color="auto" w:fill="FFFFFF"/>
         </w:rPr>
-        <w:t xml:space="preserve">a výsledcích </w:t>
-      </w:r>
-      <w:r>
-        <w:rPr>
-          <w:color w:val="FF0000"/>
+        <w:t>pozice programátora jednou z těch nejdůležitějších a nejžádanějších.</w:t>
+      </w:r>
+    </w:p>
+    <w:p>
+      <w:pPr>
+        <w:rPr>
+          <w:color w:val="000000" w:themeColor="text1"/>
           <w:shd w:val="clear" w:color="auto" w:fill="FFFFFF"/>
         </w:rPr>
-        <w:t>práce.</w:t>
-      </w:r>
-      <w:r>
-        <w:rPr>
-          <w:color w:val="FF0000"/>
+      </w:pPr>
+      <w:r>
+        <w:rPr>
+          <w:color w:val="000000" w:themeColor="text1"/>
           <w:shd w:val="clear" w:color="auto" w:fill="FFFFFF"/>
         </w:rPr>
-        <w:t xml:space="preserve"> Je psán v českém jazyce a </w:t>
-      </w:r>
-      <w:r>
-        <w:rPr>
-          <w:color w:val="FF0000"/>
+        <w:t>Cílem práce je vytvořit 2D hru, která bude obsahovat základní herní mechaniky, jako například pohyb, skákání nebo útočení.</w:t>
+      </w:r>
+      <w:r>
+        <w:rPr>
+          <w:color w:val="000000" w:themeColor="text1"/>
           <w:shd w:val="clear" w:color="auto" w:fill="FFFFFF"/>
         </w:rPr>
-        <w:t>jeho rozsah je 200 až </w:t>
-      </w:r>
-      <w:r>
-        <w:rPr>
-          <w:color w:val="FF0000"/>
+        <w:t xml:space="preserve"> Vy</w:t>
+      </w:r>
+      <w:r>
+        <w:rPr>
+          <w:color w:val="000000" w:themeColor="text1"/>
           <w:shd w:val="clear" w:color="auto" w:fill="FFFFFF"/>
         </w:rPr>
-        <w:t>500, maximálně jedna strana A4.</w:t>
-      </w:r>
-    </w:p>
-    <w:p>
-      <w:pPr>
-        <w:rPr>
-          <w:color w:val="FF0000"/>
-        </w:rPr>
-      </w:pPr>
-      <w:r>
-        <w:rPr>
-          <w:color w:val="FF0000"/>
-        </w:rPr>
-        <w:t>Stavba abstraktu je následující:</w:t>
-      </w:r>
-    </w:p>
-    <w:p>
-      <w:pPr>
-        <w:ind w:left="284" w:hanging="284"/>
-        <w:rPr>
-          <w:color w:val="FF0000"/>
-        </w:rPr>
-      </w:pPr>
-      <w:r>
-        <w:rPr>
-          <w:color w:val="FF0000"/>
-        </w:rPr>
-        <w:t>1. Na začátku abstraktu byste měli čtenáře jednou či dvěma větami uvést do tématu, kterým jste se zabývali. Je možné zmínit také to, proč je dané téma aktuální.</w:t>
-      </w:r>
-    </w:p>
-    <w:p>
-      <w:pPr>
-        <w:ind w:left="284" w:hanging="284"/>
-        <w:rPr>
-          <w:color w:val="FF0000"/>
-        </w:rPr>
-      </w:pPr>
-      <w:r>
-        <w:rPr>
-          <w:color w:val="FF0000"/>
-        </w:rPr>
-        <w:t>2. Dalším bodem by měl být cíl práce, který jste si s</w:t>
-      </w:r>
-      <w:r>
-        <w:rPr>
-          <w:color w:val="FF0000"/>
-        </w:rPr>
-        <w:t>tanovili v zadání, respektive v </w:t>
-      </w:r>
-      <w:r>
-        <w:rPr>
-          <w:color w:val="FF0000"/>
-        </w:rPr>
-        <w:t>úvodu práce.</w:t>
-      </w:r>
-    </w:p>
-    <w:p>
-      <w:pPr>
-        <w:ind w:left="284" w:hanging="284"/>
-        <w:rPr>
-          <w:color w:val="FF0000"/>
-        </w:rPr>
-      </w:pPr>
-      <w:r>
-        <w:rPr>
-          <w:color w:val="FF0000"/>
-        </w:rPr>
-        <w:t>3. Třetím bodem abstraktu by měly být použité metody, tedy způsob, jakým bylo cíle dosaženo. Metodu stačí pouze uvést, nepopisujte ji. Pokud máte práci rozdělenou na teoretickou a praktickou část, můžete u každé krátce konstatovat, čím se zabývá.</w:t>
-      </w:r>
-    </w:p>
-    <w:p>
-      <w:pPr>
-        <w:ind w:left="284" w:hanging="284"/>
-        <w:rPr>
-          <w:color w:val="FF0000"/>
-        </w:rPr>
-      </w:pPr>
-      <w:r>
-        <w:rPr>
-          <w:color w:val="FF0000"/>
-        </w:rPr>
-        <w:t xml:space="preserve">4. Nejdůležitějším bodem abstraktu je závěr, kde uvedete svá nejdůležitější zjištění, tedy co je přínosem vaší práce. Nakonec je možné nastínit, jaká je využitelnost vašich zjištění, eventuálně další možnou </w:t>
-      </w:r>
-      <w:proofErr w:type="gramStart"/>
-      <w:r>
-        <w:rPr>
-          <w:color w:val="FF0000"/>
-        </w:rPr>
-        <w:t>problematiku</w:t>
-      </w:r>
-      <w:proofErr w:type="gramEnd"/>
-      <w:r>
-        <w:rPr>
-          <w:color w:val="FF0000"/>
-        </w:rPr>
-        <w:t xml:space="preserve"> zkoumání.</w:t>
+        <w:t xml:space="preserve">myslet logiku těchto mechanik a naprogramovat je ve zvoleném jazyce. </w:t>
+      </w:r>
+      <w:r>
+        <w:rPr>
+          <w:color w:val="000000" w:themeColor="text1"/>
+          <w:shd w:val="clear" w:color="auto" w:fill="FFFFFF"/>
+        </w:rPr>
+        <w:t>D</w:t>
+      </w:r>
+      <w:r>
+        <w:rPr>
+          <w:color w:val="000000" w:themeColor="text1"/>
+          <w:shd w:val="clear" w:color="auto" w:fill="FFFFFF"/>
+        </w:rPr>
+        <w:t>ále pak vytvořit animace postav</w:t>
+      </w:r>
+      <w:r>
+        <w:rPr>
+          <w:color w:val="000000" w:themeColor="text1"/>
+          <w:shd w:val="clear" w:color="auto" w:fill="FFFFFF"/>
+        </w:rPr>
+        <w:t>,</w:t>
+      </w:r>
+      <w:r>
+        <w:rPr>
+          <w:color w:val="000000" w:themeColor="text1"/>
+          <w:shd w:val="clear" w:color="auto" w:fill="FFFFFF"/>
+        </w:rPr>
+        <w:t xml:space="preserve"> za které budou uživatelé hrát</w:t>
+      </w:r>
+      <w:r>
+        <w:rPr>
+          <w:color w:val="000000" w:themeColor="text1"/>
+          <w:shd w:val="clear" w:color="auto" w:fill="FFFFFF"/>
+        </w:rPr>
+        <w:t>,</w:t>
+      </w:r>
+      <w:r>
+        <w:rPr>
+          <w:color w:val="000000" w:themeColor="text1"/>
+          <w:shd w:val="clear" w:color="auto" w:fill="FFFFFF"/>
+        </w:rPr>
+        <w:t xml:space="preserve"> a nakonec </w:t>
+      </w:r>
+      <w:r>
+        <w:rPr>
+          <w:color w:val="000000" w:themeColor="text1"/>
+          <w:shd w:val="clear" w:color="auto" w:fill="FFFFFF"/>
+        </w:rPr>
+        <w:t>naprogramovat interaktivní menu</w:t>
+      </w:r>
+      <w:r>
+        <w:rPr>
+          <w:color w:val="000000" w:themeColor="text1"/>
+          <w:shd w:val="clear" w:color="auto" w:fill="FFFFFF"/>
+        </w:rPr>
+        <w:t xml:space="preserve"> a propojit vše dohromady do jednoho programu.</w:t>
+      </w:r>
+    </w:p>
+    <w:p>
+      <w:pPr>
+        <w:rPr>
+          <w:color w:val="000000" w:themeColor="text1"/>
+          <w:shd w:val="clear" w:color="auto" w:fill="FFFFFF"/>
+        </w:rPr>
+      </w:pPr>
+      <w:r>
+        <w:rPr>
+          <w:color w:val="000000" w:themeColor="text1"/>
+          <w:shd w:val="clear" w:color="auto" w:fill="FFFFFF"/>
+        </w:rPr>
+        <w:t xml:space="preserve">Toho lze docílit použitím některé z grafických knihoven programovacího </w:t>
+      </w:r>
+      <w:r>
+        <w:rPr>
+          <w:color w:val="000000" w:themeColor="text1"/>
+          <w:shd w:val="clear" w:color="auto" w:fill="FFFFFF"/>
+        </w:rPr>
+        <w:t xml:space="preserve">jazyku Python, kde zejména dobrá je knihovna </w:t>
+      </w:r>
+      <w:proofErr w:type="spellStart"/>
+      <w:r>
+        <w:rPr>
+          <w:color w:val="000000" w:themeColor="text1"/>
+          <w:shd w:val="clear" w:color="auto" w:fill="FFFFFF"/>
+        </w:rPr>
+        <w:t>Pygame</w:t>
+      </w:r>
+      <w:proofErr w:type="spellEnd"/>
+      <w:r>
+        <w:rPr>
+          <w:color w:val="000000" w:themeColor="text1"/>
+          <w:shd w:val="clear" w:color="auto" w:fill="FFFFFF"/>
+        </w:rPr>
+        <w:t>, jelikož ta je specificky navržená pro vývoj her.</w:t>
+      </w:r>
+      <w:r>
+        <w:rPr>
+          <w:color w:val="000000" w:themeColor="text1"/>
+          <w:shd w:val="clear" w:color="auto" w:fill="FFFFFF"/>
+        </w:rPr>
+        <w:t xml:space="preserve"> Dále je pak využit program </w:t>
+      </w:r>
+      <w:proofErr w:type="spellStart"/>
+      <w:r>
+        <w:rPr>
+          <w:color w:val="000000" w:themeColor="text1"/>
+          <w:shd w:val="clear" w:color="auto" w:fill="FFFFFF"/>
+        </w:rPr>
+        <w:t>Aseprite</w:t>
+      </w:r>
+      <w:proofErr w:type="spellEnd"/>
+      <w:r>
+        <w:rPr>
+          <w:color w:val="000000" w:themeColor="text1"/>
+          <w:shd w:val="clear" w:color="auto" w:fill="FFFFFF"/>
+        </w:rPr>
+        <w:t xml:space="preserve">, který je ideálním nástrojem na tvoření jednoduché </w:t>
+      </w:r>
+      <w:proofErr w:type="spellStart"/>
+      <w:r>
+        <w:rPr>
+          <w:color w:val="000000" w:themeColor="text1"/>
+          <w:shd w:val="clear" w:color="auto" w:fill="FFFFFF"/>
+        </w:rPr>
+        <w:t>pixelové</w:t>
+      </w:r>
+      <w:proofErr w:type="spellEnd"/>
+      <w:r>
+        <w:rPr>
+          <w:color w:val="000000" w:themeColor="text1"/>
+          <w:shd w:val="clear" w:color="auto" w:fill="FFFFFF"/>
+        </w:rPr>
+        <w:t xml:space="preserve"> grafiky a následné animování.</w:t>
+      </w:r>
+    </w:p>
+    <w:p>
+      <w:pPr>
+        <w:rPr>
+          <w:color w:val="000000" w:themeColor="text1"/>
+          <w:shd w:val="clear" w:color="auto" w:fill="FFFFFF"/>
+        </w:rPr>
+      </w:pPr>
+      <w:r>
+        <w:rPr>
+          <w:color w:val="000000" w:themeColor="text1"/>
+          <w:shd w:val="clear" w:color="auto" w:fill="FFFFFF"/>
+        </w:rPr>
+        <w:t xml:space="preserve">Hra je, stejně jako velké množství her dnešní doby, určena pro zábavu uživatelů. Slouží ale také pro mne, jakožto autora, abych si vyzkoušel programování bez použití jakýchkoliv dalších nástrojů, které jsou v herním průmyslu běžně využívány a které práci výrazně ulehčují. </w:t>
+      </w:r>
+      <w:r>
+        <w:rPr>
+          <w:color w:val="000000" w:themeColor="text1"/>
+          <w:shd w:val="clear" w:color="auto" w:fill="FFFFFF"/>
+        </w:rPr>
+        <w:t>Je to v hlavně z důvodu poch</w:t>
+      </w:r>
+      <w:r>
+        <w:rPr>
+          <w:color w:val="000000" w:themeColor="text1"/>
+          <w:shd w:val="clear" w:color="auto" w:fill="FFFFFF"/>
+        </w:rPr>
+        <w:t>opení</w:t>
+      </w:r>
+      <w:r>
+        <w:rPr>
+          <w:color w:val="000000" w:themeColor="text1"/>
+          <w:shd w:val="clear" w:color="auto" w:fill="FFFFFF"/>
+        </w:rPr>
+        <w:t xml:space="preserve"> základních herních mechanik</w:t>
+      </w:r>
+      <w:r>
+        <w:rPr>
+          <w:color w:val="000000" w:themeColor="text1"/>
+          <w:shd w:val="clear" w:color="auto" w:fill="FFFFFF"/>
+        </w:rPr>
+        <w:t xml:space="preserve"> a nabytí znalostí o jejich funkčnosti.</w:t>
       </w:r>
     </w:p>
     <w:p>
@@ -7304,7 +7384,6 @@
         <w:t xml:space="preserve">Poslední věc, která chybí bezproblémovému přechodu z menu do hry a zpět je </w:t>
       </w:r>
       <w:proofErr w:type="spellStart"/>
-      <w:proofErr w:type="gramStart"/>
       <w:r>
         <w:rPr>
           <w:i/>
@@ -7329,7 +7408,6 @@
       <w:r>
         <w:t xml:space="preserve">. </w:t>
       </w:r>
-      <w:proofErr w:type="gramEnd"/>
       <w:r>
         <w:t xml:space="preserve">Funkce </w:t>
       </w:r>
@@ -9017,7 +9095,6 @@
       <w:r>
         <w:t xml:space="preserve">Obrázek č. </w:t>
       </w:r>
-      <w:proofErr w:type="gramStart"/>
       <w:r>
         <w:fldChar w:fldCharType="begin"/>
       </w:r>
@@ -9036,7 +9113,6 @@
       <w:r>
         <w:fldChar w:fldCharType="end"/>
       </w:r>
-      <w:proofErr w:type="gramEnd"/>
       <w:r>
         <w:t xml:space="preserve"> </w:t>
       </w:r>
@@ -10623,25 +10699,25 @@
     <w:p>
       <w:proofErr w:type="spellStart"/>
       <w:r>
+        <w:t>Boucherotův</w:t>
+      </w:r>
+      <w:proofErr w:type="spellEnd"/>
+      <w:r>
+        <w:t xml:space="preserve"> člen je běžně zapojován u většiny výkonových integrovaných zesilovačů. Upravuje impedanční poměry výstupu na vysokých frekvencích tak, aby nedocházelo k nežádoucím oscilacím </w:t>
+      </w:r>
+      <w:r>
+        <w:rPr>
+          <w:rStyle w:val="Znakapoznpodarou"/>
+        </w:rPr>
+        <w:footnoteReference w:id="1"/>
+      </w:r>
+      <w:r>
+        <w:t>.</w:t>
+      </w:r>
+    </w:p>
+    <w:p>
+      <w:r>
         <w:lastRenderedPageBreak/>
-        <w:t>Boucherotův</w:t>
-      </w:r>
-      <w:proofErr w:type="spellEnd"/>
-      <w:r>
-        <w:t xml:space="preserve"> člen je běžně zapojován u většiny výkonových integrovaných zesilovačů. Upravuje impedanční poměry výstupu na vysokých frekvencích tak, aby nedocházelo k nežádoucím oscilacím </w:t>
-      </w:r>
-      <w:r>
-        <w:rPr>
-          <w:rStyle w:val="Znakapoznpodarou"/>
-        </w:rPr>
-        <w:footnoteReference w:id="1"/>
-      </w:r>
-      <w:r>
-        <w:t>.</w:t>
-      </w:r>
-    </w:p>
-    <w:p>
-      <w:r>
         <w:t xml:space="preserve">Na konci slova oscilacím vložíte poznámku pod čarou manu </w:t>
       </w:r>
       <w:r>
@@ -11956,7 +12032,7 @@
         <w:sz w:val="24"/>
         <w:szCs w:val="24"/>
       </w:rPr>
-      <w:t>6</w:t>
+      <w:t>10</w:t>
     </w:r>
     <w:r>
       <w:rPr>
@@ -16360,6 +16436,7 @@
     <w:rsid w:val="00D53ABB"/>
     <w:rsid w:val="00D67C72"/>
     <w:rsid w:val="00D70639"/>
+    <w:rsid w:val="00D96FD6"/>
     <w:rsid w:val="00DC335F"/>
     <w:rsid w:val="00F31022"/>
   </w:rsids>
@@ -16915,7 +16992,7 @@
 </file>
 
 <file path=customXml/itemProps1.xml><?xml version="1.0" encoding="utf-8"?>
-<ds:datastoreItem xmlns:ds="http://schemas.openxmlformats.org/officeDocument/2006/customXml" ds:itemID="{8CCC7556-763E-4338-823B-18D512BD3F45}">
+<ds:datastoreItem xmlns:ds="http://schemas.openxmlformats.org/officeDocument/2006/customXml" ds:itemID="{7921BD74-E612-4C21-B125-DAE8F23F4B9C}">
   <ds:schemaRefs>
     <ds:schemaRef ds:uri="http://schemas.openxmlformats.org/officeDocument/2006/bibliography"/>
   </ds:schemaRefs>

--- a/2D Hra v Pythonu.docx
+++ b/2D Hra v Pythonu.docx
@@ -1,6 +1,6 @@
 
 <file path=word/document.xml><?xml version="1.0" encoding="utf-8"?>
-<w:document xmlns:wpc="http://schemas.microsoft.com/office/word/2010/wordprocessingCanvas" xmlns:cx="http://schemas.microsoft.com/office/drawing/2014/chartex" xmlns:mc="http://schemas.openxmlformats.org/markup-compatibility/2006" xmlns:o="urn:schemas-microsoft-com:office:office" xmlns:r="http://schemas.openxmlformats.org/officeDocument/2006/relationships" xmlns:m="http://schemas.openxmlformats.org/officeDocument/2006/math" xmlns:v="urn:schemas-microsoft-com:vml" xmlns:wp14="http://schemas.microsoft.com/office/word/2010/wordprocessingDrawing" xmlns:wp="http://schemas.openxmlformats.org/drawingml/2006/wordprocessingDrawing" xmlns:w10="urn:schemas-microsoft-com:office:word" xmlns:w="http://schemas.openxmlformats.org/wordprocessingml/2006/main" xmlns:w14="http://schemas.microsoft.com/office/word/2010/wordml" xmlns:w15="http://schemas.microsoft.com/office/word/2012/wordml" xmlns:w16se="http://schemas.microsoft.com/office/word/2015/wordml/symex" xmlns:wpg="http://schemas.microsoft.com/office/word/2010/wordprocessingGroup" xmlns:wpi="http://schemas.microsoft.com/office/word/2010/wordprocessingInk" xmlns:wne="http://schemas.microsoft.com/office/word/2006/wordml" xmlns:wps="http://schemas.microsoft.com/office/word/2010/wordprocessingShape" mc:Ignorable="w14 w15 w16se wp14">
+<w:document xmlns:ve="http://schemas.openxmlformats.org/markup-compatibility/2006" xmlns:o="urn:schemas-microsoft-com:office:office" xmlns:r="http://schemas.openxmlformats.org/officeDocument/2006/relationships" xmlns:m="http://schemas.openxmlformats.org/officeDocument/2006/math" xmlns:v="urn:schemas-microsoft-com:vml" xmlns:wp="http://schemas.openxmlformats.org/drawingml/2006/wordprocessingDrawing" xmlns:w10="urn:schemas-microsoft-com:office:word" xmlns:w="http://schemas.openxmlformats.org/wordprocessingml/2006/main" xmlns:wne="http://schemas.microsoft.com/office/word/2006/wordml">
   <w:body>
     <w:p>
       <w:pPr>
@@ -38,7 +38,7 @@
                     <a:blip r:embed="rId8" cstate="print">
                       <a:extLst>
                         <a:ext uri="{28A0092B-C50C-407E-A947-70E740481C1C}">
-                          <a14:useLocalDpi xmlns:a14="http://schemas.microsoft.com/office/drawing/2010/main" val="0"/>
+                          <a14:useLocalDpi xmlns:a14="http://schemas.microsoft.com/office/drawing/2010/main" xmlns:wps="http://schemas.microsoft.com/office/word/2010/wordprocessingShape" xmlns:wpi="http://schemas.microsoft.com/office/word/2010/wordprocessingInk" xmlns:wpg="http://schemas.microsoft.com/office/word/2010/wordprocessingGroup" xmlns:w16se="http://schemas.microsoft.com/office/word/2015/wordml/symex" xmlns:w15="http://schemas.microsoft.com/office/word/2012/wordml" xmlns:w14="http://schemas.microsoft.com/office/word/2010/wordml" xmlns:w="http://schemas.openxmlformats.org/wordprocessingml/2006/main" xmlns:w10="urn:schemas-microsoft-com:office:word" xmlns:wp14="http://schemas.microsoft.com/office/word/2010/wordprocessingDrawing" xmlns:v="urn:schemas-microsoft-com:vml" xmlns:o="urn:schemas-microsoft-com:office:office" xmlns:mc="http://schemas.openxmlformats.org/markup-compatibility/2006" xmlns:cx="http://schemas.microsoft.com/office/drawing/2014/chartex" xmlns:wpc="http://schemas.microsoft.com/office/word/2010/wordprocessingCanvas" xmlns="" val="0"/>
                         </a:ext>
                       </a:extLst>
                     </a:blip>
@@ -58,7 +58,7 @@
                     </a:ln>
                     <a:extLst>
                       <a:ext uri="{53640926-AAD7-44D8-BBD7-CCE9431645EC}">
-                        <a14:shadowObscured xmlns:a14="http://schemas.microsoft.com/office/drawing/2010/main"/>
+                        <a14:shadowObscured xmlns:a14="http://schemas.microsoft.com/office/drawing/2010/main" xmlns:wps="http://schemas.microsoft.com/office/word/2010/wordprocessingShape" xmlns:wpi="http://schemas.microsoft.com/office/word/2010/wordprocessingInk" xmlns:wpg="http://schemas.microsoft.com/office/word/2010/wordprocessingGroup" xmlns:w16se="http://schemas.microsoft.com/office/word/2015/wordml/symex" xmlns:w15="http://schemas.microsoft.com/office/word/2012/wordml" xmlns:w14="http://schemas.microsoft.com/office/word/2010/wordml" xmlns:w="http://schemas.openxmlformats.org/wordprocessingml/2006/main" xmlns:w10="urn:schemas-microsoft-com:office:word" xmlns:wp14="http://schemas.microsoft.com/office/word/2010/wordprocessingDrawing" xmlns:v="urn:schemas-microsoft-com:vml" xmlns:o="urn:schemas-microsoft-com:office:office" xmlns:mc="http://schemas.openxmlformats.org/markup-compatibility/2006" xmlns:cx="http://schemas.microsoft.com/office/drawing/2014/chartex" xmlns:wpc="http://schemas.microsoft.com/office/word/2010/wordprocessingCanvas" xmlns=""/>
                       </a:ext>
                     </a:extLst>
                   </pic:spPr>
@@ -85,9 +85,11 @@
           </v:shape>
         </w:pict>
       </w:r>
+      <w:proofErr w:type="spellStart"/>
       <w:r>
         <w:t>Gi</w:t>
       </w:r>
+      <w:proofErr w:type="spellEnd"/>
     </w:p>
     <w:p>
       <w:pPr>
@@ -121,7 +123,7 @@
             <v:stroke joinstyle="miter"/>
             <v:path gradientshapeok="t" o:connecttype="rect"/>
           </v:shapetype>
-          <v:shape id="Text Box 18" o:spid="_x0000_s1029" type="#_x0000_t202" style="position:absolute;left:0;text-align:left;margin-left:7607.6pt;margin-top:0;width:312.5pt;height:64.2pt;z-index:251670528;visibility:visible;mso-height-percent:200;mso-position-horizontal:right;mso-position-horizontal-relative:margin;mso-position-vertical:top;mso-position-vertical-relative:margin;mso-height-percent:200;mso-width-relative:margin;mso-height-relative:margin" o:gfxdata="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" stroked="f">
+          <v:shape id="Text Box 18" o:spid="_x0000_s1029" type="#_x0000_t202" style="position:absolute;left:0;text-align:left;margin-left:7880.1pt;margin-top:0;width:312.5pt;height:64.2pt;z-index:251670528;visibility:visible;mso-height-percent:200;mso-position-horizontal:right;mso-position-horizontal-relative:margin;mso-position-vertical:top;mso-position-vertical-relative:margin;mso-height-percent:200;mso-width-relative:margin;mso-height-relative:margin" o:gfxdata="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" stroked="f">
             <v:textbox style="mso-next-textbox:#Text Box 18;mso-fit-shape-to-text:t">
               <w:txbxContent>
                 <w:p>
@@ -239,7 +241,6 @@
                     <w:dataBinding w:prefixMappings="xmlns:ns0='http://purl.org/dc/elements/1.1/' xmlns:ns1='http://schemas.openxmlformats.org/package/2006/metadata/core-properties' " w:xpath="/ns1:coreProperties[1]/ns0:title[1]" w:storeItemID="{6C3C8BC8-F283-45AE-878A-BAB7291924A1}"/>
                     <w:text/>
                   </w:sdtPr>
-                  <w:sdtEndPr/>
                   <w:sdtContent>
                     <w:p>
                       <w:pPr>
@@ -334,7 +335,7 @@
           <w:noProof/>
         </w:rPr>
         <w:pict>
-          <v:shape id="Text Box 43" o:spid="_x0000_s1028" type="#_x0000_t202" style="position:absolute;left:0;text-align:left;margin-left:12605.6pt;margin-top:568.85pt;width:491pt;height:119.05pt;z-index:251668480;visibility:visible;mso-position-horizontal:right;mso-position-horizontal-relative:margin;mso-position-vertical-relative:margin;mso-width-relative:margin;mso-height-relative:margin" o:gfxdata="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" filled="f" stroked="f">
+          <v:shape id="Text Box 43" o:spid="_x0000_s1028" type="#_x0000_t202" style="position:absolute;left:0;text-align:left;margin-left:13056.6pt;margin-top:568.85pt;width:491pt;height:119.05pt;z-index:251668480;visibility:visible;mso-position-horizontal:right;mso-position-horizontal-relative:margin;mso-position-vertical-relative:margin;mso-width-relative:margin;mso-height-relative:margin" o:gfxdata="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" filled="f" stroked="f">
             <v:textbox style="mso-next-textbox:#Text Box 43">
               <w:txbxContent>
                 <w:p>
@@ -368,7 +369,6 @@
                       <w:dataBinding w:prefixMappings="xmlns:ns0='http://purl.org/dc/elements/1.1/' xmlns:ns1='http://schemas.openxmlformats.org/package/2006/metadata/core-properties' " w:xpath="/ns1:coreProperties[1]/ns0:creator[1]" w:storeItemID="{6C3C8BC8-F283-45AE-878A-BAB7291924A1}"/>
                       <w:text/>
                     </w:sdtPr>
-                    <w:sdtEndPr/>
                     <w:sdtContent>
                       <w:r>
                         <w:rPr>
@@ -569,7 +569,6 @@
           <w:dataBinding w:prefixMappings="xmlns:ns0='http://purl.org/dc/elements/1.1/' xmlns:ns1='http://schemas.openxmlformats.org/package/2006/metadata/core-properties' " w:xpath="/ns1:coreProperties[1]/ns0:creator[1]" w:storeItemID="{6C3C8BC8-F283-45AE-878A-BAB7291924A1}"/>
           <w:text/>
         </w:sdtPr>
-        <w:sdtEndPr/>
         <w:sdtContent>
           <w:r>
             <w:t>Matouš Zatloukal</w:t>
@@ -627,7 +626,6 @@
           <w:dataBinding w:prefixMappings="xmlns:ns0='http://purl.org/dc/elements/1.1/' xmlns:ns1='http://schemas.openxmlformats.org/package/2006/metadata/core-properties' " w:xpath="/ns1:coreProperties[1]/ns0:creator[1]" w:storeItemID="{6C3C8BC8-F283-45AE-878A-BAB7291924A1}"/>
           <w:text/>
         </w:sdtPr>
-        <w:sdtEndPr/>
         <w:sdtContent>
           <w:r>
             <w:t>Matouš Zatloukal</w:t>
@@ -670,7 +668,6 @@
           <w:dataBinding w:prefixMappings="xmlns:ns0='http://purl.org/dc/elements/1.1/' xmlns:ns1='http://schemas.openxmlformats.org/package/2006/metadata/core-properties' " w:xpath="/ns1:coreProperties[1]/ns0:creator[1]" w:storeItemID="{6C3C8BC8-F283-45AE-878A-BAB7291924A1}"/>
           <w:text/>
         </w:sdtPr>
-        <w:sdtEndPr/>
         <w:sdtContent>
           <w:r>
             <w:t>Matouš Zatloukal</w:t>
@@ -872,56 +869,104 @@
           <w:color w:val="000000" w:themeColor="text1"/>
           <w:shd w:val="clear" w:color="auto" w:fill="FFFFFF"/>
         </w:rPr>
-        <w:t>jazyku Python, kde zejména dobrá je knihovna Pygame, jelikož ta je specificky navržená pro vývoj her.</w:t>
-      </w:r>
+        <w:t xml:space="preserve">jazyku Python, kde zejména dobrá je knihovna </w:t>
+      </w:r>
+      <w:proofErr w:type="spellStart"/>
       <w:r>
         <w:rPr>
           <w:color w:val="000000" w:themeColor="text1"/>
           <w:shd w:val="clear" w:color="auto" w:fill="FFFFFF"/>
         </w:rPr>
-        <w:t xml:space="preserve"> Dále je pak využit program Aseprite, který je ideálním nástrojem na tvoření jednoduché pixelové grafiky a následné animování.</w:t>
-      </w:r>
-    </w:p>
-    <w:p>
-      <w:pPr>
+        <w:t>Pygame</w:t>
+      </w:r>
+      <w:proofErr w:type="spellEnd"/>
+      <w:r>
         <w:rPr>
           <w:color w:val="000000" w:themeColor="text1"/>
           <w:shd w:val="clear" w:color="auto" w:fill="FFFFFF"/>
         </w:rPr>
-      </w:pPr>
+        <w:t>, jelikož ta je specificky navržená pro vývoj her.</w:t>
+      </w:r>
       <w:r>
         <w:rPr>
           <w:color w:val="000000" w:themeColor="text1"/>
           <w:shd w:val="clear" w:color="auto" w:fill="FFFFFF"/>
         </w:rPr>
-        <w:t xml:space="preserve">Hra je, stejně jako velké množství her dnešní doby, určena pro zábavu uživatelů. Slouží ale také pro mne, jakožto autora, abych si vyzkoušel programování bez použití jakýchkoliv dalších nástrojů, které jsou v herním průmyslu běžně využívány a které práci výrazně ulehčují. </w:t>
-      </w:r>
+        <w:t xml:space="preserve"> Dále je pak využit program </w:t>
+      </w:r>
+      <w:proofErr w:type="spellStart"/>
       <w:r>
         <w:rPr>
           <w:color w:val="000000" w:themeColor="text1"/>
           <w:shd w:val="clear" w:color="auto" w:fill="FFFFFF"/>
         </w:rPr>
-        <w:t>Je to v hlavně z důvodu poch</w:t>
-      </w:r>
+        <w:t>Aseprite</w:t>
+      </w:r>
+      <w:proofErr w:type="spellEnd"/>
       <w:r>
         <w:rPr>
           <w:color w:val="000000" w:themeColor="text1"/>
           <w:shd w:val="clear" w:color="auto" w:fill="FFFFFF"/>
         </w:rPr>
-        <w:t>opení</w:t>
-      </w:r>
+        <w:t xml:space="preserve">, který je ideálním nástrojem na tvoření jednoduché </w:t>
+      </w:r>
+      <w:proofErr w:type="spellStart"/>
       <w:r>
         <w:rPr>
           <w:color w:val="000000" w:themeColor="text1"/>
           <w:shd w:val="clear" w:color="auto" w:fill="FFFFFF"/>
         </w:rPr>
-        <w:t xml:space="preserve"> základních herních mechanik</w:t>
-      </w:r>
+        <w:t>pixelové</w:t>
+      </w:r>
+      <w:proofErr w:type="spellEnd"/>
       <w:r>
         <w:rPr>
           <w:color w:val="000000" w:themeColor="text1"/>
           <w:shd w:val="clear" w:color="auto" w:fill="FFFFFF"/>
         </w:rPr>
+        <w:t xml:space="preserve"> grafiky a následné animování.</w:t>
+      </w:r>
+    </w:p>
+    <w:p>
+      <w:pPr>
+        <w:rPr>
+          <w:color w:val="000000" w:themeColor="text1"/>
+          <w:shd w:val="clear" w:color="auto" w:fill="FFFFFF"/>
+        </w:rPr>
+      </w:pPr>
+      <w:r>
+        <w:rPr>
+          <w:color w:val="000000" w:themeColor="text1"/>
+          <w:shd w:val="clear" w:color="auto" w:fill="FFFFFF"/>
+        </w:rPr>
+        <w:t xml:space="preserve">Hra je, stejně jako velké množství her dnešní doby, určena pro zábavu uživatelů. Slouží ale také pro mne, jakožto autora, abych si vyzkoušel programování bez použití jakýchkoliv dalších nástrojů, které jsou v herním průmyslu běžně využívány a které práci výrazně ulehčují. </w:t>
+      </w:r>
+      <w:r>
+        <w:rPr>
+          <w:color w:val="000000" w:themeColor="text1"/>
+          <w:shd w:val="clear" w:color="auto" w:fill="FFFFFF"/>
+        </w:rPr>
+        <w:t>Je to v hlavně z důvodu poch</w:t>
+      </w:r>
+      <w:r>
+        <w:rPr>
+          <w:color w:val="000000" w:themeColor="text1"/>
+          <w:shd w:val="clear" w:color="auto" w:fill="FFFFFF"/>
+        </w:rPr>
+        <w:t>opení</w:t>
+      </w:r>
+      <w:r>
+        <w:rPr>
+          <w:color w:val="000000" w:themeColor="text1"/>
+          <w:shd w:val="clear" w:color="auto" w:fill="FFFFFF"/>
+        </w:rPr>
+        <w:t xml:space="preserve"> základních herních mechanik</w:t>
+      </w:r>
+      <w:r>
+        <w:rPr>
+          <w:color w:val="000000" w:themeColor="text1"/>
+          <w:shd w:val="clear" w:color="auto" w:fill="FFFFFF"/>
+        </w:rPr>
         <w:t xml:space="preserve"> a nabytí znalostí o jejich funkčnosti.</w:t>
       </w:r>
     </w:p>
@@ -939,13 +984,21 @@
     </w:p>
     <w:p>
       <w:r>
-        <w:t>Obsah se vkládá až po napsání celé práce</w:t>
+        <w:t xml:space="preserve">Obsah se vkládá až po napsání celé </w:t>
+      </w:r>
+      <w:proofErr w:type="gramStart"/>
+      <w:r>
+        <w:t>práce</w:t>
       </w:r>
       <w:r>
         <w:t xml:space="preserve"> </w:t>
       </w:r>
       <w:r>
-        <w:t xml:space="preserve"> pomocí menu Odkaz</w:t>
+        <w:t xml:space="preserve"> pomocí</w:t>
+      </w:r>
+      <w:proofErr w:type="gramEnd"/>
+      <w:r>
+        <w:t xml:space="preserve"> menu Odkaz</w:t>
       </w:r>
       <w:r>
         <w:t>y</w:t>
@@ -2367,18 +2420,40 @@
         <w:rPr>
           <w:color w:val="000000" w:themeColor="text1"/>
         </w:rPr>
-        <w:t xml:space="preserve"> a jeho modulu Pygame</w:t>
-      </w:r>
+        <w:t xml:space="preserve"> a jeho modulu </w:t>
+      </w:r>
+      <w:proofErr w:type="spellStart"/>
       <w:r>
         <w:rPr>
           <w:color w:val="000000" w:themeColor="text1"/>
         </w:rPr>
-        <w:t xml:space="preserve"> bez pomoci jakýchkoliv herních enginů.</w:t>
-      </w:r>
+        <w:t>Pygame</w:t>
+      </w:r>
+      <w:proofErr w:type="spellEnd"/>
       <w:r>
         <w:rPr>
           <w:color w:val="000000" w:themeColor="text1"/>
         </w:rPr>
+        <w:t xml:space="preserve"> bez pomoci jakýchkoliv herních </w:t>
+      </w:r>
+      <w:proofErr w:type="spellStart"/>
+      <w:r>
+        <w:rPr>
+          <w:color w:val="000000" w:themeColor="text1"/>
+        </w:rPr>
+        <w:t>enginů</w:t>
+      </w:r>
+      <w:proofErr w:type="spellEnd"/>
+      <w:r>
+        <w:rPr>
+          <w:color w:val="000000" w:themeColor="text1"/>
+        </w:rPr>
+        <w:t>.</w:t>
+      </w:r>
+      <w:r>
+        <w:rPr>
+          <w:color w:val="000000" w:themeColor="text1"/>
+        </w:rPr>
         <w:t xml:space="preserve"> </w:t>
       </w:r>
       <w:r>
@@ -2417,19 +2492,47 @@
         <w:rPr>
           <w:color w:val="000000" w:themeColor="text1"/>
         </w:rPr>
-        <w:t>stylem „pixel art“, které budu animovat v</w:t>
-      </w:r>
+        <w:t xml:space="preserve">stylem „pixel </w:t>
+      </w:r>
+      <w:proofErr w:type="spellStart"/>
       <w:r>
         <w:rPr>
           <w:color w:val="000000" w:themeColor="text1"/>
         </w:rPr>
+        <w:t>art</w:t>
+      </w:r>
+      <w:proofErr w:type="spellEnd"/>
+      <w:r>
+        <w:rPr>
+          <w:color w:val="000000" w:themeColor="text1"/>
+        </w:rPr>
+        <w:t>“, které budu animovat v</w:t>
+      </w:r>
+      <w:r>
+        <w:rPr>
+          <w:color w:val="000000" w:themeColor="text1"/>
+        </w:rPr>
         <w:t> editoru obrázků</w:t>
       </w:r>
       <w:r>
         <w:rPr>
           <w:color w:val="000000" w:themeColor="text1"/>
         </w:rPr>
-        <w:t xml:space="preserve"> Aseprite.</w:t>
+        <w:t xml:space="preserve"> </w:t>
+      </w:r>
+      <w:proofErr w:type="spellStart"/>
+      <w:r>
+        <w:rPr>
+          <w:color w:val="000000" w:themeColor="text1"/>
+        </w:rPr>
+        <w:t>Aseprite</w:t>
+      </w:r>
+      <w:proofErr w:type="spellEnd"/>
+      <w:r>
+        <w:rPr>
+          <w:color w:val="000000" w:themeColor="text1"/>
+        </w:rPr>
+        <w:t>.</w:t>
       </w:r>
     </w:p>
     <w:p>
@@ -2625,7 +2728,23 @@
         <w:t>, interpretovaný</w:t>
       </w:r>
       <w:r>
-        <w:t xml:space="preserve"> programovací jazyk navržený v roce 1991. Je vyvíjen jako open source projekt, který nabízí instalační balíky pro většinu běžných platforem (Unix, MS Windows, macOS, Android). </w:t>
+        <w:t xml:space="preserve"> programovací jazyk navržený v roce 1991. Je vyvíjen jako open </w:t>
+      </w:r>
+      <w:proofErr w:type="spellStart"/>
+      <w:r>
+        <w:t>source</w:t>
+      </w:r>
+      <w:proofErr w:type="spellEnd"/>
+      <w:r>
+        <w:t xml:space="preserve"> projekt, který nabízí instalační balíky pro většinu běžných platforem (Unix, MS Windows, </w:t>
+      </w:r>
+      <w:proofErr w:type="spellStart"/>
+      <w:r>
+        <w:t>macOS</w:t>
+      </w:r>
+      <w:proofErr w:type="spellEnd"/>
+      <w:r>
+        <w:t xml:space="preserve">, Android). </w:t>
       </w:r>
     </w:p>
     <w:p>
@@ -2733,19 +2852,34 @@
       <w:pPr>
         <w:pStyle w:val="Nadpis2"/>
       </w:pPr>
+      <w:proofErr w:type="spellStart"/>
       <w:r>
         <w:t>Pygame</w:t>
       </w:r>
-    </w:p>
-    <w:p>
-      <w:r>
-        <w:t>Pygame je modul programovacího jazyku Python, který slouží k vytváření a designování videoher. Stejně jako Python</w:t>
+      <w:proofErr w:type="spellEnd"/>
+    </w:p>
+    <w:p>
+      <w:proofErr w:type="spellStart"/>
+      <w:r>
+        <w:t>Pygame</w:t>
+      </w:r>
+      <w:proofErr w:type="spellEnd"/>
+      <w:r>
+        <w:t xml:space="preserve"> je modul programovacího jazyku Python, který slouží k vytváření a designování videoher. Stejně jako Python</w:t>
       </w:r>
       <w:r>
         <w:t xml:space="preserve"> je i</w:t>
       </w:r>
       <w:r>
-        <w:t xml:space="preserve"> Pygame je podporován na většině hlavních platforem. </w:t>
+        <w:t xml:space="preserve"> </w:t>
+      </w:r>
+      <w:proofErr w:type="spellStart"/>
+      <w:r>
+        <w:t>Pygame</w:t>
+      </w:r>
+      <w:proofErr w:type="spellEnd"/>
+      <w:r>
+        <w:t xml:space="preserve"> je podporován na většině hlavních platforem. </w:t>
       </w:r>
     </w:p>
     <w:p>
@@ -2824,9 +2958,14 @@
         <w:fldChar w:fldCharType="end"/>
       </w:r>
       <w:r>
-        <w:t xml:space="preserve"> - Logo modulu Pygame</w:t>
+        <w:t xml:space="preserve"> - Logo modulu </w:t>
+      </w:r>
+      <w:proofErr w:type="spellStart"/>
+      <w:r>
+        <w:t>Pygame</w:t>
       </w:r>
       <w:bookmarkEnd w:id="7"/>
+      <w:proofErr w:type="spellEnd"/>
     </w:p>
     <w:p>
       <w:r>
@@ -2841,8 +2980,13 @@
         <w:t>Programování pomocí</w:t>
       </w:r>
       <w:r>
-        <w:t xml:space="preserve"> modulu Pygame</w:t>
-      </w:r>
+        <w:t xml:space="preserve"> modulu </w:t>
+      </w:r>
+      <w:proofErr w:type="spellStart"/>
+      <w:r>
+        <w:t>Pygame</w:t>
+      </w:r>
+      <w:proofErr w:type="spellEnd"/>
       <w:r>
         <w:t xml:space="preserve"> se dělí na dvě části. Deklarování proměnných, příprava funkcí, popř. tříd a poté na herní smyčku, která se neustále opakuje a využívá naše deklarované proměnné, funkce nebo i třídy.</w:t>
       </w:r>
@@ -2975,13 +3119,23 @@
       <w:pPr>
         <w:pStyle w:val="Nadpis2"/>
       </w:pPr>
+      <w:proofErr w:type="spellStart"/>
       <w:r>
         <w:t>Random</w:t>
       </w:r>
-    </w:p>
-    <w:p>
-      <w:r>
-        <w:t>Modul Random je jeden z nejrozšířenějších Python modulů vůbec. Slouž</w:t>
+      <w:proofErr w:type="spellEnd"/>
+    </w:p>
+    <w:p>
+      <w:r>
+        <w:t xml:space="preserve">Modul </w:t>
+      </w:r>
+      <w:proofErr w:type="spellStart"/>
+      <w:r>
+        <w:t>Random</w:t>
+      </w:r>
+      <w:proofErr w:type="spellEnd"/>
+      <w:r>
+        <w:t xml:space="preserve"> je jeden z nejrozšířenějších Python modulů vůbec. Slouž</w:t>
       </w:r>
       <w:r>
         <w:t>í ke generování pseudonáhodných</w:t>
@@ -3017,14 +3171,21 @@
       <w:pPr>
         <w:pStyle w:val="Nadpis2"/>
       </w:pPr>
+      <w:proofErr w:type="spellStart"/>
       <w:r>
         <w:lastRenderedPageBreak/>
         <w:t>Aseprite</w:t>
       </w:r>
-    </w:p>
-    <w:p>
-      <w:r>
-        <w:t>Aseprite je program</w:t>
+      <w:proofErr w:type="spellEnd"/>
+    </w:p>
+    <w:p>
+      <w:proofErr w:type="spellStart"/>
+      <w:r>
+        <w:t>Aseprite</w:t>
+      </w:r>
+      <w:proofErr w:type="spellEnd"/>
+      <w:r>
+        <w:t xml:space="preserve"> je program</w:t>
       </w:r>
       <w:r>
         <w:t>,</w:t>
@@ -3033,10 +3194,26 @@
         <w:t xml:space="preserve"> </w:t>
       </w:r>
       <w:r>
-        <w:t xml:space="preserve">za jehož pomoci je možné vytvářet obrázky a animace ve stylu pixel art. </w:t>
-      </w:r>
-      <w:r>
-        <w:t>Stejně jako většina programů na úpravu obrázků podporuje Aseprite vrstvení.</w:t>
+        <w:t xml:space="preserve">za jehož pomoci je možné vytvářet obrázky a animace ve stylu pixel </w:t>
+      </w:r>
+      <w:proofErr w:type="spellStart"/>
+      <w:r>
+        <w:t>art</w:t>
+      </w:r>
+      <w:proofErr w:type="spellEnd"/>
+      <w:r>
+        <w:t xml:space="preserve">. </w:t>
+      </w:r>
+      <w:r>
+        <w:t xml:space="preserve">Stejně jako většina programů na úpravu obrázků podporuje </w:t>
+      </w:r>
+      <w:proofErr w:type="spellStart"/>
+      <w:r>
+        <w:t>Aseprite</w:t>
+      </w:r>
+      <w:proofErr w:type="spellEnd"/>
+      <w:r>
+        <w:t xml:space="preserve"> vrstvení.</w:t>
       </w:r>
       <w:r>
         <w:t xml:space="preserve"> Celý program je vyvíjený za pomoci programovacího jazyka C++.</w:t>
@@ -3117,9 +3294,14 @@
         <w:fldChar w:fldCharType="end"/>
       </w:r>
       <w:r>
-        <w:t xml:space="preserve"> - Logo programu Aseprite</w:t>
+        <w:t xml:space="preserve"> - Logo programu </w:t>
+      </w:r>
+      <w:proofErr w:type="spellStart"/>
+      <w:r>
+        <w:t>Aseprite</w:t>
       </w:r>
       <w:bookmarkEnd w:id="9"/>
+      <w:proofErr w:type="spellEnd"/>
     </w:p>
     <w:p>
       <w:r>
@@ -3199,7 +3381,15 @@
     </w:p>
     <w:p>
       <w:r>
-        <w:t xml:space="preserve">U většiny her je pohyb tou nejdůležitější mechanikou a tady tomu není jinak. Jedna z vlastností modulu Pygame je možnost získávat vstupy z kláves na klávesnici. Díky tomu budeme moci monitorovat některé námi specifikované klávesy a poté na jejich zmáčknutí reagovat různými akcemi postav ve hře. </w:t>
+        <w:t xml:space="preserve">U většiny her je pohyb tou nejdůležitější mechanikou a tady tomu není jinak. Jedna z vlastností modulu </w:t>
+      </w:r>
+      <w:proofErr w:type="spellStart"/>
+      <w:r>
+        <w:t>Pygame</w:t>
+      </w:r>
+      <w:proofErr w:type="spellEnd"/>
+      <w:r>
+        <w:t xml:space="preserve"> je možnost získávat vstupy z kláves na klávesnici. Díky tomu budeme moci monitorovat některé námi specifikované klávesy a poté na jejich zmáčknutí reagovat různými akcemi postav ve hře. </w:t>
       </w:r>
     </w:p>
     <w:p>
@@ -3297,7 +3487,15 @@
         <w:t>,</w:t>
       </w:r>
       <w:r>
-        <w:t xml:space="preserve"> se kterou Pygame pracuje. </w:t>
+        <w:t xml:space="preserve"> se kterou </w:t>
+      </w:r>
+      <w:proofErr w:type="spellStart"/>
+      <w:r>
+        <w:t>Pygame</w:t>
+      </w:r>
+      <w:proofErr w:type="spellEnd"/>
+      <w:r>
+        <w:t xml:space="preserve"> pracuje. </w:t>
       </w:r>
       <w:r>
         <w:t>Souřadnici Y budeme potřebovat až v kapitole, která se bude zabývat skákáním.</w:t>
@@ -3307,12 +3505,14 @@
       <w:r>
         <w:t xml:space="preserve">V herní smyčce pak budeme každou iteraci aktualizovat námi později vytvořenou proměnnou </w:t>
       </w:r>
+      <w:proofErr w:type="spellStart"/>
       <w:r>
         <w:rPr>
           <w:i/>
         </w:rPr>
         <w:t>userInput</w:t>
       </w:r>
+      <w:proofErr w:type="spellEnd"/>
       <w:r>
         <w:t>, která</w:t>
       </w:r>
@@ -3433,14 +3633,20 @@
       <w:r>
         <w:t xml:space="preserve">do proměnné </w:t>
       </w:r>
+      <w:proofErr w:type="spellStart"/>
       <w:r>
         <w:rPr>
           <w:i/>
         </w:rPr>
         <w:t>userInput</w:t>
       </w:r>
-      <w:r>
-        <w:t xml:space="preserve"> zaznamenáno zmáčknutí </w:t>
+      <w:proofErr w:type="spellEnd"/>
+      <w:r>
+        <w:t xml:space="preserve"> zaznamenáno </w:t>
+      </w:r>
+      <w:proofErr w:type="gramStart"/>
+      <w:r>
+        <w:t xml:space="preserve">zmáčknutí </w:t>
       </w:r>
       <w:r>
         <w:t xml:space="preserve"> </w:t>
@@ -3448,6 +3654,7 @@
       <w:r>
         <w:t>klávesy</w:t>
       </w:r>
+      <w:proofErr w:type="gramEnd"/>
       <w:r>
         <w:t xml:space="preserve"> </w:t>
       </w:r>
@@ -3458,7 +3665,15 @@
         <w:t>d</w:t>
       </w:r>
       <w:r>
-        <w:t xml:space="preserve"> a postava není pryč z herního okna, které je široké 800 pixelů, tak se k souřadnici </w:t>
+        <w:t xml:space="preserve"> a postava není pryč z herního okna, které je široké 800 </w:t>
+      </w:r>
+      <w:proofErr w:type="spellStart"/>
+      <w:r>
+        <w:t>pixelů</w:t>
+      </w:r>
+      <w:proofErr w:type="spellEnd"/>
+      <w:r>
+        <w:t xml:space="preserve">, tak se k souřadnici </w:t>
       </w:r>
       <w:r>
         <w:t xml:space="preserve">X přičte </w:t>
@@ -3470,7 +3685,21 @@
         <w:rPr>
           <w:i/>
         </w:rPr>
-        <w:t>__init__</w:t>
+        <w:t>__</w:t>
+      </w:r>
+      <w:proofErr w:type="spellStart"/>
+      <w:r>
+        <w:rPr>
+          <w:i/>
+        </w:rPr>
+        <w:t>init</w:t>
+      </w:r>
+      <w:proofErr w:type="spellEnd"/>
+      <w:r>
+        <w:rPr>
+          <w:i/>
+        </w:rPr>
+        <w:t>__</w:t>
       </w:r>
       <w:r>
         <w:t>.</w:t>
@@ -3510,7 +3739,15 @@
         <w:t>na z nich</w:t>
       </w:r>
       <w:r>
-        <w:t>, Guts,</w:t>
+        <w:t xml:space="preserve">, </w:t>
+      </w:r>
+      <w:proofErr w:type="spellStart"/>
+      <w:r>
+        <w:t>Guts</w:t>
+      </w:r>
+      <w:proofErr w:type="spellEnd"/>
+      <w:r>
+        <w:t>,</w:t>
       </w:r>
       <w:r>
         <w:t xml:space="preserve"> totiž útočí pouze na vzdálenost dos</w:t>
@@ -3519,7 +3756,15 @@
         <w:t>ahu svého meče, mezitím co druhá</w:t>
       </w:r>
       <w:r>
-        <w:t>, Mrakoplaš,</w:t>
+        <w:t xml:space="preserve">, </w:t>
+      </w:r>
+      <w:proofErr w:type="spellStart"/>
+      <w:r>
+        <w:t>Mrakoplaš</w:t>
+      </w:r>
+      <w:proofErr w:type="spellEnd"/>
+      <w:r>
+        <w:t>,</w:t>
       </w:r>
       <w:r>
         <w:t xml:space="preserve"> střílí ohnivé koule po celé šířce arény.</w:t>
@@ -3530,11 +3775,16 @@
         <w:t>Při útočení s</w:t>
       </w:r>
       <w:r>
-        <w:t xml:space="preserve"> Guts</w:t>
+        <w:t xml:space="preserve"> </w:t>
+      </w:r>
+      <w:proofErr w:type="spellStart"/>
+      <w:r>
+        <w:t>Guts</w:t>
       </w:r>
       <w:r>
         <w:t>em</w:t>
       </w:r>
+      <w:proofErr w:type="spellEnd"/>
       <w:r>
         <w:t xml:space="preserve"> budeme potřebovat následující proměnné, které nám pomohou zjistit, na kterou stranu má být </w:t>
       </w:r>
@@ -3598,38 +3848,98 @@
         <w:rPr>
           <w:i/>
         </w:rPr>
-        <w:t>__init__</w:t>
-      </w:r>
+        <w:t>__</w:t>
+      </w:r>
+      <w:proofErr w:type="spellStart"/>
       <w:r>
         <w:rPr>
           <w:i/>
         </w:rPr>
+        <w:t>init</w:t>
+      </w:r>
+      <w:proofErr w:type="spellEnd"/>
+      <w:r>
+        <w:rPr>
+          <w:i/>
+        </w:rPr>
+        <w:t>__</w:t>
+      </w:r>
+      <w:r>
+        <w:rPr>
+          <w:i/>
+        </w:rPr>
         <w:t xml:space="preserve"> </w:t>
       </w:r>
       <w:r>
         <w:t xml:space="preserve">ve třídě </w:t>
       </w:r>
+      <w:proofErr w:type="spellStart"/>
       <w:r>
         <w:rPr>
           <w:i/>
         </w:rPr>
         <w:t>Guts</w:t>
       </w:r>
+      <w:proofErr w:type="spellEnd"/>
       <w:r>
         <w:rPr>
           <w:i/>
         </w:rPr>
-        <w:t xml:space="preserve">. Att_right </w:t>
+        <w:t xml:space="preserve">. </w:t>
+      </w:r>
+      <w:proofErr w:type="spellStart"/>
+      <w:r>
+        <w:rPr>
+          <w:i/>
+        </w:rPr>
+        <w:t>Att</w:t>
+      </w:r>
+      <w:proofErr w:type="spellEnd"/>
+      <w:r>
+        <w:rPr>
+          <w:i/>
+        </w:rPr>
+        <w:t>_</w:t>
+      </w:r>
+      <w:proofErr w:type="spellStart"/>
+      <w:r>
+        <w:rPr>
+          <w:i/>
+        </w:rPr>
+        <w:t>right</w:t>
+      </w:r>
+      <w:proofErr w:type="spellEnd"/>
+      <w:r>
+        <w:rPr>
+          <w:i/>
+        </w:rPr>
+        <w:t xml:space="preserve"> </w:t>
       </w:r>
       <w:r>
         <w:t xml:space="preserve">a </w:t>
       </w:r>
+      <w:proofErr w:type="spellStart"/>
       <w:r>
         <w:rPr>
           <w:i/>
         </w:rPr>
-        <w:t>att_left</w:t>
-      </w:r>
+        <w:t>att</w:t>
+      </w:r>
+      <w:proofErr w:type="spellEnd"/>
+      <w:r>
+        <w:rPr>
+          <w:i/>
+        </w:rPr>
+        <w:t>_</w:t>
+      </w:r>
+      <w:proofErr w:type="spellStart"/>
+      <w:r>
+        <w:rPr>
+          <w:i/>
+        </w:rPr>
+        <w:t>left</w:t>
+      </w:r>
+      <w:proofErr w:type="spellEnd"/>
       <w:r>
         <w:t xml:space="preserve"> se mění při běhání s postavou </w:t>
       </w:r>
@@ -3729,12 +4039,14 @@
         <w:lastRenderedPageBreak/>
         <w:t xml:space="preserve">Pomocí proměnné </w:t>
       </w:r>
+      <w:proofErr w:type="spellStart"/>
       <w:r>
         <w:rPr>
           <w:i/>
         </w:rPr>
         <w:t>userInput</w:t>
       </w:r>
+      <w:proofErr w:type="spellEnd"/>
       <w:r>
         <w:rPr>
           <w:i/>
@@ -3744,14 +4056,44 @@
       <w:r>
         <w:t xml:space="preserve">opět zjistíme, zda je naše chtěná klávesa stlačena a pokud tomu tak je, nastavíme </w:t>
       </w:r>
+      <w:proofErr w:type="spellStart"/>
       <w:r>
         <w:rPr>
           <w:i/>
         </w:rPr>
-        <w:t xml:space="preserve">att_check </w:t>
-      </w:r>
-      <w:r>
-        <w:t>na True.</w:t>
+        <w:t>att</w:t>
+      </w:r>
+      <w:proofErr w:type="spellEnd"/>
+      <w:r>
+        <w:rPr>
+          <w:i/>
+        </w:rPr>
+        <w:t>_</w:t>
+      </w:r>
+      <w:proofErr w:type="spellStart"/>
+      <w:r>
+        <w:rPr>
+          <w:i/>
+        </w:rPr>
+        <w:t>check</w:t>
+      </w:r>
+      <w:proofErr w:type="spellEnd"/>
+      <w:r>
+        <w:rPr>
+          <w:i/>
+        </w:rPr>
+        <w:t xml:space="preserve"> </w:t>
+      </w:r>
+      <w:r>
+        <w:t xml:space="preserve">na </w:t>
+      </w:r>
+      <w:proofErr w:type="spellStart"/>
+      <w:r>
+        <w:t>True</w:t>
+      </w:r>
+      <w:proofErr w:type="spellEnd"/>
+      <w:r>
+        <w:t>.</w:t>
       </w:r>
     </w:p>
     <w:p>
@@ -3829,9 +4171,14 @@
         <w:fldChar w:fldCharType="end"/>
       </w:r>
       <w:r>
-        <w:t xml:space="preserve"> - Funkce útočení třídy Guts</w:t>
+        <w:t xml:space="preserve"> - Funkce útočení třídy </w:t>
+      </w:r>
+      <w:proofErr w:type="spellStart"/>
+      <w:r>
+        <w:t>Guts</w:t>
       </w:r>
       <w:bookmarkEnd w:id="12"/>
+      <w:proofErr w:type="spellEnd"/>
     </w:p>
     <w:p>
       <w:r>
@@ -3852,13 +4199,29 @@
         <w:t>a</w:t>
       </w:r>
       <w:r>
-        <w:t xml:space="preserve"> útočit, pokud už útočí. Pokud tedy víme na kterou stranu se </w:t>
+        <w:t xml:space="preserve"> útočit, pokud už útočí. Pokud tedy </w:t>
+      </w:r>
+      <w:proofErr w:type="gramStart"/>
+      <w:r>
+        <w:t>víme</w:t>
+      </w:r>
+      <w:proofErr w:type="gramEnd"/>
+      <w:r>
+        <w:t xml:space="preserve"> na kterou stranu se </w:t>
       </w:r>
       <w:r>
         <w:t>postava</w:t>
       </w:r>
       <w:r>
-        <w:t xml:space="preserve"> dívá a víme, zda hráč zmáčkl příslušnou klávesu</w:t>
+        <w:t xml:space="preserve"> </w:t>
+      </w:r>
+      <w:proofErr w:type="gramStart"/>
+      <w:r>
+        <w:t>dívá</w:t>
+      </w:r>
+      <w:proofErr w:type="gramEnd"/>
+      <w:r>
+        <w:t xml:space="preserve"> a víme, zda hráč zmáčkl příslušnou klávesu</w:t>
       </w:r>
       <w:r>
         <w:t>,</w:t>
@@ -3947,10 +4310,12 @@
       <w:r>
         <w:t xml:space="preserve"> </w:t>
       </w:r>
+      <w:proofErr w:type="spellStart"/>
       <w:r>
         <w:t>Gutse</w:t>
       </w:r>
       <w:bookmarkEnd w:id="13"/>
+      <w:proofErr w:type="spellEnd"/>
     </w:p>
     <w:p>
       <w:r>
@@ -4010,13 +4375,29 @@
         <w:t xml:space="preserve"> kolize, budeme chtít kolidovat</w:t>
       </w:r>
       <w:r>
-        <w:t xml:space="preserve"> Mrak</w:t>
-      </w:r>
-      <w:r>
-        <w:t>oplaše pouze s mečem a ne s celým tělem</w:t>
-      </w:r>
-      <w:r>
-        <w:t xml:space="preserve"> Gutse, což s</w:t>
+        <w:t xml:space="preserve"> </w:t>
+      </w:r>
+      <w:proofErr w:type="spellStart"/>
+      <w:r>
+        <w:t>Mrak</w:t>
+      </w:r>
+      <w:r>
+        <w:t>oplaše</w:t>
+      </w:r>
+      <w:proofErr w:type="spellEnd"/>
+      <w:r>
+        <w:t xml:space="preserve"> pouze s mečem a ne s celým tělem</w:t>
+      </w:r>
+      <w:r>
+        <w:t xml:space="preserve"> </w:t>
+      </w:r>
+      <w:proofErr w:type="spellStart"/>
+      <w:r>
+        <w:t>Gutse</w:t>
+      </w:r>
+      <w:proofErr w:type="spellEnd"/>
+      <w:r>
+        <w:t>, což s</w:t>
       </w:r>
       <w:r>
         <w:t xml:space="preserve">e bude dělat jednodušeji, pokud animace </w:t>
@@ -4031,39 +4412,111 @@
         <w:lastRenderedPageBreak/>
         <w:t xml:space="preserve">Krom proměnných </w:t>
       </w:r>
+      <w:proofErr w:type="spellStart"/>
       <w:r>
         <w:rPr>
           <w:i/>
         </w:rPr>
-        <w:t>att_right</w:t>
-      </w:r>
+        <w:t>att</w:t>
+      </w:r>
+      <w:proofErr w:type="spellEnd"/>
+      <w:r>
+        <w:rPr>
+          <w:i/>
+        </w:rPr>
+        <w:t>_</w:t>
+      </w:r>
+      <w:proofErr w:type="spellStart"/>
+      <w:r>
+        <w:rPr>
+          <w:i/>
+        </w:rPr>
+        <w:t>right</w:t>
+      </w:r>
+      <w:proofErr w:type="spellEnd"/>
       <w:r>
         <w:t xml:space="preserve">, </w:t>
       </w:r>
+      <w:proofErr w:type="spellStart"/>
       <w:r>
         <w:rPr>
           <w:i/>
         </w:rPr>
-        <w:t>att_left</w:t>
-      </w:r>
+        <w:t>att</w:t>
+      </w:r>
+      <w:proofErr w:type="spellEnd"/>
+      <w:r>
+        <w:rPr>
+          <w:i/>
+        </w:rPr>
+        <w:t>_</w:t>
+      </w:r>
+      <w:proofErr w:type="spellStart"/>
+      <w:r>
+        <w:rPr>
+          <w:i/>
+        </w:rPr>
+        <w:t>left</w:t>
+      </w:r>
+      <w:proofErr w:type="spellEnd"/>
       <w:r>
         <w:t xml:space="preserve"> a </w:t>
       </w:r>
+      <w:proofErr w:type="spellStart"/>
       <w:r>
         <w:rPr>
           <w:i/>
         </w:rPr>
-        <w:t>att_check</w:t>
-      </w:r>
-      <w:r>
-        <w:t xml:space="preserve"> budeme u Mrakoplaše potřebovat i proměnnou </w:t>
-      </w:r>
+        <w:t>att</w:t>
+      </w:r>
+      <w:proofErr w:type="spellEnd"/>
       <w:r>
         <w:rPr>
           <w:i/>
         </w:rPr>
-        <w:t>fireball_check</w:t>
-      </w:r>
+        <w:t>_</w:t>
+      </w:r>
+      <w:proofErr w:type="spellStart"/>
+      <w:r>
+        <w:rPr>
+          <w:i/>
+        </w:rPr>
+        <w:t>check</w:t>
+      </w:r>
+      <w:proofErr w:type="spellEnd"/>
+      <w:r>
+        <w:t xml:space="preserve"> budeme u </w:t>
+      </w:r>
+      <w:proofErr w:type="spellStart"/>
+      <w:r>
+        <w:t>Mrakoplaše</w:t>
+      </w:r>
+      <w:proofErr w:type="spellEnd"/>
+      <w:r>
+        <w:t xml:space="preserve"> potřebovat i proměnnou </w:t>
+      </w:r>
+      <w:proofErr w:type="spellStart"/>
+      <w:r>
+        <w:rPr>
+          <w:i/>
+        </w:rPr>
+        <w:t>fireball</w:t>
+      </w:r>
+      <w:proofErr w:type="spellEnd"/>
+      <w:r>
+        <w:rPr>
+          <w:i/>
+        </w:rPr>
+        <w:t>_</w:t>
+      </w:r>
+      <w:proofErr w:type="spellStart"/>
+      <w:r>
+        <w:rPr>
+          <w:i/>
+        </w:rPr>
+        <w:t>check</w:t>
+      </w:r>
+      <w:proofErr w:type="spellEnd"/>
       <w:r>
         <w:t>,</w:t>
       </w:r>
@@ -4077,7 +4530,21 @@
         <w:rPr>
           <w:i/>
         </w:rPr>
-        <w:t>__init__</w:t>
+        <w:t>__</w:t>
+      </w:r>
+      <w:proofErr w:type="spellStart"/>
+      <w:r>
+        <w:rPr>
+          <w:i/>
+        </w:rPr>
+        <w:t>init</w:t>
+      </w:r>
+      <w:proofErr w:type="spellEnd"/>
+      <w:r>
+        <w:rPr>
+          <w:i/>
+        </w:rPr>
+        <w:t>__</w:t>
       </w:r>
       <w:r>
         <w:t xml:space="preserve">. </w:t>
@@ -4158,9 +4625,14 @@
         <w:fldChar w:fldCharType="end"/>
       </w:r>
       <w:r>
-        <w:t xml:space="preserve"> - Vykreslení útoku Mrakoplaše</w:t>
+        <w:t xml:space="preserve"> - Vykreslení útoku </w:t>
+      </w:r>
+      <w:proofErr w:type="spellStart"/>
+      <w:r>
+        <w:t>Mrakoplaše</w:t>
       </w:r>
       <w:bookmarkEnd w:id="14"/>
+      <w:proofErr w:type="spellEnd"/>
     </w:p>
     <w:p>
       <w:r>
@@ -4174,16 +4646,32 @@
       <w:r>
         <w:t xml:space="preserve">se aktivuje proměnná </w:t>
       </w:r>
+      <w:proofErr w:type="spellStart"/>
       <w:r>
         <w:rPr>
           <w:i/>
         </w:rPr>
-        <w:t>fireball_check</w:t>
-      </w:r>
+        <w:t>fireball</w:t>
+      </w:r>
+      <w:proofErr w:type="spellEnd"/>
       <w:r>
         <w:rPr>
           <w:i/>
         </w:rPr>
+        <w:t>_</w:t>
+      </w:r>
+      <w:proofErr w:type="spellStart"/>
+      <w:r>
+        <w:rPr>
+          <w:i/>
+        </w:rPr>
+        <w:t>check</w:t>
+      </w:r>
+      <w:proofErr w:type="spellEnd"/>
+      <w:r>
+        <w:rPr>
+          <w:i/>
+        </w:rPr>
         <w:t xml:space="preserve"> </w:t>
       </w:r>
       <w:r>
@@ -4193,7 +4681,15 @@
         <w:t>tělem</w:t>
       </w:r>
       <w:r>
-        <w:t xml:space="preserve"> Gutse a působit poškození. </w:t>
+        <w:t xml:space="preserve"> </w:t>
+      </w:r>
+      <w:proofErr w:type="spellStart"/>
+      <w:r>
+        <w:t>Gutse</w:t>
+      </w:r>
+      <w:proofErr w:type="spellEnd"/>
+      <w:r>
+        <w:t xml:space="preserve"> a působit poškození. </w:t>
       </w:r>
     </w:p>
     <w:p>
@@ -4271,9 +4767,14 @@
         <w:fldChar w:fldCharType="end"/>
       </w:r>
       <w:r>
-        <w:t xml:space="preserve"> - Vykreslování projektilu Mrakoplaše</w:t>
+        <w:t xml:space="preserve"> - Vykreslování projektilu </w:t>
+      </w:r>
+      <w:proofErr w:type="spellStart"/>
+      <w:r>
+        <w:t>Mrakoplaše</w:t>
       </w:r>
       <w:bookmarkEnd w:id="15"/>
+      <w:proofErr w:type="spellEnd"/>
     </w:p>
     <w:p>
       <w:r>
@@ -4285,21 +4786,53 @@
         <w:lastRenderedPageBreak/>
         <w:t xml:space="preserve">Při změně proměnných </w:t>
       </w:r>
+      <w:proofErr w:type="spellStart"/>
       <w:r>
         <w:rPr>
           <w:i/>
         </w:rPr>
-        <w:t>att_right</w:t>
-      </w:r>
+        <w:t>att</w:t>
+      </w:r>
+      <w:proofErr w:type="spellEnd"/>
+      <w:r>
+        <w:rPr>
+          <w:i/>
+        </w:rPr>
+        <w:t>_</w:t>
+      </w:r>
+      <w:proofErr w:type="spellStart"/>
+      <w:r>
+        <w:rPr>
+          <w:i/>
+        </w:rPr>
+        <w:t>right</w:t>
+      </w:r>
+      <w:proofErr w:type="spellEnd"/>
       <w:r>
         <w:t xml:space="preserve"> a </w:t>
       </w:r>
+      <w:proofErr w:type="spellStart"/>
       <w:r>
         <w:rPr>
           <w:i/>
         </w:rPr>
-        <w:t>att_left</w:t>
-      </w:r>
+        <w:t>att</w:t>
+      </w:r>
+      <w:proofErr w:type="spellEnd"/>
+      <w:r>
+        <w:rPr>
+          <w:i/>
+        </w:rPr>
+        <w:t>_</w:t>
+      </w:r>
+      <w:proofErr w:type="spellStart"/>
+      <w:r>
+        <w:rPr>
+          <w:i/>
+        </w:rPr>
+        <w:t>left</w:t>
+      </w:r>
+      <w:proofErr w:type="spellEnd"/>
       <w:r>
         <w:t xml:space="preserve"> se ovšem musí ošetřit, aby hráč nemohl měnit směr projektilu po jeho vystřelení.</w:t>
       </w:r>
@@ -4513,35 +5046,83 @@
         <w:rPr>
           <w:i/>
         </w:rPr>
-        <w:t>__init__</w:t>
+        <w:t>__</w:t>
+      </w:r>
+      <w:proofErr w:type="spellStart"/>
+      <w:r>
+        <w:rPr>
+          <w:i/>
+        </w:rPr>
+        <w:t>init</w:t>
+      </w:r>
+      <w:proofErr w:type="spellEnd"/>
+      <w:r>
+        <w:rPr>
+          <w:i/>
+        </w:rPr>
+        <w:t>__</w:t>
       </w:r>
       <w:r>
         <w:t xml:space="preserve"> nalezneme proměnné </w:t>
       </w:r>
+      <w:proofErr w:type="spellStart"/>
       <w:r>
         <w:rPr>
           <w:i/>
         </w:rPr>
-        <w:t>face_right</w:t>
-      </w:r>
+        <w:t>face</w:t>
+      </w:r>
+      <w:proofErr w:type="spellEnd"/>
+      <w:r>
+        <w:rPr>
+          <w:i/>
+        </w:rPr>
+        <w:t>_</w:t>
+      </w:r>
+      <w:proofErr w:type="spellStart"/>
+      <w:r>
+        <w:rPr>
+          <w:i/>
+        </w:rPr>
+        <w:t>right</w:t>
+      </w:r>
+      <w:proofErr w:type="spellEnd"/>
       <w:r>
         <w:t xml:space="preserve">, </w:t>
       </w:r>
+      <w:proofErr w:type="spellStart"/>
       <w:r>
         <w:rPr>
           <w:i/>
         </w:rPr>
-        <w:t>face_left</w:t>
-      </w:r>
+        <w:t>face</w:t>
+      </w:r>
+      <w:proofErr w:type="spellEnd"/>
+      <w:r>
+        <w:rPr>
+          <w:i/>
+        </w:rPr>
+        <w:t>_</w:t>
+      </w:r>
+      <w:proofErr w:type="spellStart"/>
+      <w:r>
+        <w:rPr>
+          <w:i/>
+        </w:rPr>
+        <w:t>left</w:t>
+      </w:r>
+      <w:proofErr w:type="spellEnd"/>
       <w:r>
         <w:t xml:space="preserve"> a </w:t>
       </w:r>
+      <w:proofErr w:type="spellStart"/>
       <w:r>
         <w:rPr>
           <w:i/>
         </w:rPr>
         <w:t>idle</w:t>
       </w:r>
+      <w:proofErr w:type="spellEnd"/>
       <w:r>
         <w:t xml:space="preserve">, které nám pomohou sledovat, které animace </w:t>
       </w:r>
@@ -4658,12 +5239,14 @@
       <w:r>
         <w:t xml:space="preserve">Další proměnnou, kterou budeme potřebovat je </w:t>
       </w:r>
+      <w:proofErr w:type="spellStart"/>
       <w:r>
         <w:rPr>
           <w:i/>
         </w:rPr>
         <w:t>stepIndex</w:t>
       </w:r>
+      <w:proofErr w:type="spellEnd"/>
       <w:r>
         <w:t>. Ten nám pomůže zjistit, který snímek animace se m</w:t>
       </w:r>
@@ -4678,12 +5261,14 @@
       <w:r>
         <w:t xml:space="preserve">Ve funkci </w:t>
       </w:r>
+      <w:proofErr w:type="spellStart"/>
       <w:r>
         <w:rPr>
           <w:i/>
         </w:rPr>
         <w:t>draw</w:t>
       </w:r>
+      <w:proofErr w:type="spellEnd"/>
       <w:r>
         <w:t xml:space="preserve"> pak uplatníme všechny námi připravené proměnné.</w:t>
       </w:r>
@@ -4763,9 +5348,14 @@
         <w:fldChar w:fldCharType="end"/>
       </w:r>
       <w:r>
-        <w:t xml:space="preserve"> - Funkce draw</w:t>
+        <w:t xml:space="preserve"> - Funkce </w:t>
+      </w:r>
+      <w:proofErr w:type="spellStart"/>
+      <w:r>
+        <w:t>draw</w:t>
       </w:r>
       <w:bookmarkEnd w:id="19"/>
+      <w:proofErr w:type="spellEnd"/>
     </w:p>
     <w:p>
       <w:r>
@@ -4776,12 +5366,14 @@
       <w:r>
         <w:t xml:space="preserve">Vykreslování opět probíhá ve smyčce, takže nejprve zkontrolujeme, zda se </w:t>
       </w:r>
+      <w:proofErr w:type="spellStart"/>
       <w:r>
         <w:rPr>
           <w:i/>
         </w:rPr>
         <w:t>stepIndex</w:t>
       </w:r>
+      <w:proofErr w:type="spellEnd"/>
       <w:r>
         <w:t xml:space="preserve"> nedostal k</w:t>
       </w:r>
@@ -4809,12 +5401,14 @@
       <w:r>
         <w:t xml:space="preserve">va či doprava a vykreslíme jeden snímek animace. Nakonec přičteme ke </w:t>
       </w:r>
+      <w:proofErr w:type="spellStart"/>
       <w:r>
         <w:rPr>
           <w:i/>
         </w:rPr>
         <w:t>stepIndexu</w:t>
       </w:r>
+      <w:proofErr w:type="spellEnd"/>
       <w:r>
         <w:t xml:space="preserve"> jedničku, aby při příští iteraci poukazoval na následující obrázek v</w:t>
       </w:r>
@@ -4836,7 +5430,15 @@
         <w:t>Může se ovšem stát, že animace budou vypadat příliš rychlé. To je zapříčiněno malým počtem snímků v animaci,</w:t>
       </w:r>
       <w:r>
-        <w:t xml:space="preserve"> rychlým zobrazováním snímků na obrazovku a nebo kombinací těchto dvou věcí.</w:t>
+        <w:t xml:space="preserve"> rychlým zobrazováním snímků na </w:t>
+      </w:r>
+      <w:proofErr w:type="gramStart"/>
+      <w:r>
+        <w:t>obrazovku a nebo kombinací</w:t>
+      </w:r>
+      <w:proofErr w:type="gramEnd"/>
+      <w:r>
+        <w:t xml:space="preserve"> těchto dvou věcí.</w:t>
       </w:r>
       <w:r>
         <w:t xml:space="preserve"> V mém případě zobrazuji na obrazovku 60 snímků za sekundu a moje animace má </w:t>
@@ -4874,12 +5476,14 @@
       <w:r>
         <w:t xml:space="preserve">číslem, tím číslem následně budeme dělit </w:t>
       </w:r>
+      <w:proofErr w:type="spellStart"/>
       <w:r>
         <w:rPr>
           <w:i/>
         </w:rPr>
         <w:t>stepIndex</w:t>
       </w:r>
+      <w:proofErr w:type="spellEnd"/>
       <w:r>
         <w:t>, který poukazuje na snímek při vykreslování</w:t>
       </w:r>
@@ -4895,12 +5499,14 @@
       <w:r>
         <w:t xml:space="preserve"> stanovíme jako maximální hodnotu </w:t>
       </w:r>
+      <w:proofErr w:type="spellStart"/>
       <w:r>
         <w:rPr>
           <w:i/>
         </w:rPr>
         <w:t>stepIndexu</w:t>
       </w:r>
+      <w:proofErr w:type="spellEnd"/>
       <w:r>
         <w:t xml:space="preserve"> při které se nuluje</w:t>
       </w:r>
@@ -4996,9 +5602,14 @@
         <w:fldChar w:fldCharType="end"/>
       </w:r>
       <w:r>
-        <w:t xml:space="preserve"> - Funkce jump</w:t>
+        <w:t xml:space="preserve"> - Funkce </w:t>
+      </w:r>
+      <w:proofErr w:type="spellStart"/>
+      <w:r>
+        <w:t>jump</w:t>
       </w:r>
       <w:bookmarkEnd w:id="20"/>
+      <w:proofErr w:type="spellEnd"/>
     </w:p>
     <w:p>
       <w:r>
@@ -5009,12 +5620,14 @@
       <w:r>
         <w:t xml:space="preserve">Pomocí proměnné </w:t>
       </w:r>
+      <w:proofErr w:type="spellStart"/>
       <w:r>
         <w:rPr>
           <w:i/>
         </w:rPr>
         <w:t>userInput</w:t>
       </w:r>
+      <w:proofErr w:type="spellEnd"/>
       <w:r>
         <w:t xml:space="preserve"> je opět načítán klávesový vstup. </w:t>
       </w:r>
@@ -5055,7 +5668,15 @@
         <w:t>rá zaznamenává pozici na ose Y.</w:t>
       </w:r>
       <w:r>
-        <w:t xml:space="preserve"> Velikost proměnné, která je odčítána od proměnné </w:t>
+        <w:t xml:space="preserve"> Velikost proměnné, která je odčítána od </w:t>
+      </w:r>
+      <w:proofErr w:type="gramStart"/>
+      <w:r>
+        <w:t>proměnné</w:t>
+      </w:r>
+      <w:proofErr w:type="gramEnd"/>
+      <w:r>
+        <w:t xml:space="preserve"> </w:t>
       </w:r>
       <w:r>
         <w:rPr>
@@ -5093,6 +5714,7 @@
       <w:r>
         <w:t xml:space="preserve">Při docílení opačné hodnoty </w:t>
       </w:r>
+      <w:proofErr w:type="gramStart"/>
       <w:r>
         <w:rPr>
           <w:i/>
@@ -5100,7 +5722,11 @@
         <w:t>vel.y</w:t>
       </w:r>
       <w:r>
-        <w:t xml:space="preserve"> se </w:t>
+        <w:t xml:space="preserve"> se</w:t>
+      </w:r>
+      <w:proofErr w:type="gramEnd"/>
+      <w:r>
+        <w:t xml:space="preserve"> </w:t>
       </w:r>
       <w:r>
         <w:t>postava</w:t>
@@ -5109,7 +5735,15 @@
         <w:t xml:space="preserve"> za</w:t>
       </w:r>
       <w:r>
-        <w:t>staví a proměnná se vyresetuje.</w:t>
+        <w:t xml:space="preserve">staví a proměnná se </w:t>
+      </w:r>
+      <w:proofErr w:type="spellStart"/>
+      <w:r>
+        <w:t>vyresetuje</w:t>
+      </w:r>
+      <w:proofErr w:type="spellEnd"/>
+      <w:r>
+        <w:t>.</w:t>
       </w:r>
       <w:r>
         <w:t xml:space="preserve"> </w:t>
@@ -5157,14 +5791,35 @@
       <w:r>
         <w:t xml:space="preserve">je nutné vytvořit </w:t>
       </w:r>
-      <w:r>
-        <w:t xml:space="preserve">rectangle objekty zbraní, ohnivých koulí a </w:t>
+      <w:proofErr w:type="spellStart"/>
+      <w:r>
+        <w:t>rectangle</w:t>
+      </w:r>
+      <w:proofErr w:type="spellEnd"/>
+      <w:r>
+        <w:t xml:space="preserve"> objekty zbraní, ohnivých koulí a </w:t>
       </w:r>
       <w:r>
         <w:t>těl postav</w:t>
       </w:r>
       <w:r>
-        <w:t>. Rectangle objekty slouží v Pygamu k ukládání a manipulaci s obdélníkovými oblastmi na obrazovce.</w:t>
+        <w:t xml:space="preserve">. </w:t>
+      </w:r>
+      <w:proofErr w:type="spellStart"/>
+      <w:r>
+        <w:t>Rectangle</w:t>
+      </w:r>
+      <w:proofErr w:type="spellEnd"/>
+      <w:r>
+        <w:t xml:space="preserve"> objekty slouží v </w:t>
+      </w:r>
+      <w:proofErr w:type="spellStart"/>
+      <w:r>
+        <w:t>Pygamu</w:t>
+      </w:r>
+      <w:proofErr w:type="spellEnd"/>
+      <w:r>
+        <w:t xml:space="preserve"> k ukládání a manipulaci s obdélníkovými oblastmi na obrazovce.</w:t>
       </w:r>
     </w:p>
     <w:p>
@@ -5243,15 +5898,28 @@
         <w:fldChar w:fldCharType="end"/>
       </w:r>
       <w:r>
-        <w:t xml:space="preserve"> - Rectangle objekt </w:t>
+        <w:t xml:space="preserve"> - </w:t>
+      </w:r>
+      <w:proofErr w:type="spellStart"/>
+      <w:r>
+        <w:t>Rectangle</w:t>
+      </w:r>
+      <w:proofErr w:type="spellEnd"/>
+      <w:r>
+        <w:t xml:space="preserve"> objekt </w:t>
       </w:r>
       <w:r>
         <w:t>postavy</w:t>
       </w:r>
       <w:r>
-        <w:t xml:space="preserve"> Guts</w:t>
+        <w:t xml:space="preserve"> </w:t>
+      </w:r>
+      <w:proofErr w:type="spellStart"/>
+      <w:r>
+        <w:t>Guts</w:t>
       </w:r>
       <w:bookmarkEnd w:id="21"/>
+      <w:proofErr w:type="spellEnd"/>
     </w:p>
     <w:p>
       <w:r>
@@ -5260,11 +5928,16 @@
     </w:p>
     <w:p>
       <w:r>
-        <w:t>Zde je vidět aktualizování pozice rectan</w:t>
+        <w:t xml:space="preserve">Zde je vidět aktualizování pozice </w:t>
+      </w:r>
+      <w:proofErr w:type="spellStart"/>
+      <w:r>
+        <w:t>rectan</w:t>
       </w:r>
       <w:r>
         <w:t>glu</w:t>
       </w:r>
+      <w:proofErr w:type="spellEnd"/>
       <w:r>
         <w:t xml:space="preserve"> </w:t>
       </w:r>
@@ -5272,22 +5945,43 @@
         <w:t>těla</w:t>
       </w:r>
       <w:r>
-        <w:t xml:space="preserve"> Guts</w:t>
+        <w:t xml:space="preserve"> </w:t>
+      </w:r>
+      <w:proofErr w:type="spellStart"/>
+      <w:r>
+        <w:t>Guts</w:t>
       </w:r>
       <w:r>
         <w:t>e</w:t>
       </w:r>
+      <w:proofErr w:type="spellEnd"/>
       <w:r>
         <w:t xml:space="preserve"> při jeho pohybu doprava.</w:t>
       </w:r>
       <w:r>
-        <w:t xml:space="preserve"> Jako obrázek je možné uvést jakýkoliv snímek jakékoliv animace, jelikož všechny mají velikost 64 pixelů. S</w:t>
+        <w:t xml:space="preserve"> Jako obrázek je možné uvést jakýkoliv snímek jakékoliv animace, jelikož všechny mají velikost 64 </w:t>
+      </w:r>
+      <w:proofErr w:type="spellStart"/>
+      <w:r>
+        <w:t>pixelů</w:t>
+      </w:r>
+      <w:proofErr w:type="spellEnd"/>
+      <w:r>
+        <w:t>. S</w:t>
       </w:r>
       <w:r>
         <w:t>ouřadnice se ovšem musí uvést</w:t>
       </w:r>
       <w:r>
-        <w:t xml:space="preserve"> aktuální, aby se rectangle pohyboval zároveň s</w:t>
+        <w:t xml:space="preserve"> aktuální, aby se </w:t>
+      </w:r>
+      <w:proofErr w:type="spellStart"/>
+      <w:r>
+        <w:t>rectangle</w:t>
+      </w:r>
+      <w:proofErr w:type="spellEnd"/>
+      <w:r>
+        <w:t xml:space="preserve"> pohyboval zároveň s</w:t>
       </w:r>
       <w:r>
         <w:t> </w:t>
@@ -5307,13 +6001,26 @@
         <w:t>Při útoku</w:t>
       </w:r>
       <w:r>
-        <w:t xml:space="preserve"> Guts</w:t>
+        <w:t xml:space="preserve"> </w:t>
+      </w:r>
+      <w:proofErr w:type="spellStart"/>
+      <w:r>
+        <w:t>Guts</w:t>
       </w:r>
       <w:r>
         <w:t>e</w:t>
       </w:r>
-      <w:r>
-        <w:t xml:space="preserve"> se jako rectangle nastaví prostor celé animace jeho meče.</w:t>
+      <w:proofErr w:type="spellEnd"/>
+      <w:r>
+        <w:t xml:space="preserve"> se jako </w:t>
+      </w:r>
+      <w:proofErr w:type="spellStart"/>
+      <w:r>
+        <w:t>rectangle</w:t>
+      </w:r>
+      <w:proofErr w:type="spellEnd"/>
+      <w:r>
+        <w:t xml:space="preserve"> nastaví prostor celé animace jeho meče.</w:t>
       </w:r>
     </w:p>
     <w:p>
@@ -5391,7 +6098,23 @@
         <w:fldChar w:fldCharType="end"/>
       </w:r>
       <w:r>
-        <w:t xml:space="preserve"> - Rectangle objekt Gutsova meče</w:t>
+        <w:t xml:space="preserve"> - </w:t>
+      </w:r>
+      <w:proofErr w:type="spellStart"/>
+      <w:r>
+        <w:t>Rectangle</w:t>
+      </w:r>
+      <w:proofErr w:type="spellEnd"/>
+      <w:r>
+        <w:t xml:space="preserve"> objekt </w:t>
+      </w:r>
+      <w:proofErr w:type="spellStart"/>
+      <w:r>
+        <w:t>Gutsova</w:t>
+      </w:r>
+      <w:proofErr w:type="spellEnd"/>
+      <w:r>
+        <w:t xml:space="preserve"> meče</w:t>
       </w:r>
       <w:bookmarkEnd w:id="22"/>
     </w:p>
@@ -5516,9 +6239,14 @@
         <w:fldChar w:fldCharType="end"/>
       </w:r>
       <w:r>
-        <w:t xml:space="preserve"> - Funkce collision</w:t>
+        <w:t xml:space="preserve"> - Funkce </w:t>
+      </w:r>
+      <w:proofErr w:type="spellStart"/>
+      <w:r>
+        <w:t>collision</w:t>
       </w:r>
       <w:bookmarkEnd w:id="23"/>
+      <w:proofErr w:type="spellEnd"/>
     </w:p>
     <w:p>
       <w:r>
@@ -5527,35 +6255,101 @@
     </w:p>
     <w:p>
       <w:r>
-        <w:t xml:space="preserve">Nyní tyto dva rectangly mohou kolidovat. Do funkce jako </w:t>
-      </w:r>
+        <w:t xml:space="preserve">Nyní tyto dva </w:t>
+      </w:r>
+      <w:proofErr w:type="spellStart"/>
+      <w:r>
+        <w:t>rectangly</w:t>
+      </w:r>
+      <w:proofErr w:type="spellEnd"/>
+      <w:r>
+        <w:t xml:space="preserve"> mohou kolidovat. Do funkce jako </w:t>
+      </w:r>
+      <w:proofErr w:type="spellStart"/>
       <w:r>
         <w:rPr>
           <w:i/>
         </w:rPr>
-        <w:t>enemy_rect</w:t>
-      </w:r>
-      <w:r>
-        <w:t xml:space="preserve"> předáme rectangle nepřítele (tedy Mrakoplaše). </w:t>
+        <w:t>enemy</w:t>
+      </w:r>
+      <w:proofErr w:type="spellEnd"/>
+      <w:r>
+        <w:rPr>
+          <w:i/>
+        </w:rPr>
+        <w:t>_</w:t>
+      </w:r>
+      <w:proofErr w:type="spellStart"/>
+      <w:r>
+        <w:rPr>
+          <w:i/>
+        </w:rPr>
+        <w:t>rect</w:t>
+      </w:r>
+      <w:proofErr w:type="spellEnd"/>
+      <w:r>
+        <w:t xml:space="preserve"> předáme </w:t>
+      </w:r>
+      <w:proofErr w:type="spellStart"/>
+      <w:r>
+        <w:t>rectangle</w:t>
+      </w:r>
+      <w:proofErr w:type="spellEnd"/>
+      <w:r>
+        <w:t xml:space="preserve"> nepřítele (tedy </w:t>
+      </w:r>
+      <w:proofErr w:type="spellStart"/>
+      <w:r>
+        <w:t>Mrakoplaše</w:t>
+      </w:r>
+      <w:proofErr w:type="spellEnd"/>
+      <w:r>
+        <w:t xml:space="preserve">). </w:t>
       </w:r>
       <w:r>
         <w:t xml:space="preserve">A jako </w:t>
       </w:r>
+      <w:proofErr w:type="spellStart"/>
       <w:r>
         <w:rPr>
           <w:i/>
         </w:rPr>
         <w:t>enemy</w:t>
       </w:r>
-      <w:r>
-        <w:t xml:space="preserve"> předáme funkci objekt Mrakoplaše, aby se mohla vyvolat funkce </w:t>
-      </w:r>
+      <w:proofErr w:type="spellEnd"/>
+      <w:r>
+        <w:t xml:space="preserve"> předáme funkci objekt </w:t>
+      </w:r>
+      <w:proofErr w:type="spellStart"/>
+      <w:r>
+        <w:t>Mrakoplaše</w:t>
+      </w:r>
+      <w:proofErr w:type="spellEnd"/>
+      <w:r>
+        <w:t xml:space="preserve">, aby se mohla vyvolat funkce </w:t>
+      </w:r>
+      <w:proofErr w:type="spellStart"/>
       <w:r>
         <w:rPr>
           <w:i/>
         </w:rPr>
-        <w:t>get_dmg</w:t>
-      </w:r>
+        <w:t>get</w:t>
+      </w:r>
+      <w:proofErr w:type="spellEnd"/>
+      <w:r>
+        <w:rPr>
+          <w:i/>
+        </w:rPr>
+        <w:t>_</w:t>
+      </w:r>
+      <w:proofErr w:type="spellStart"/>
+      <w:r>
+        <w:rPr>
+          <w:i/>
+        </w:rPr>
+        <w:t>dmg</w:t>
+      </w:r>
+      <w:proofErr w:type="spellEnd"/>
       <w:r>
         <w:t>.</w:t>
       </w:r>
@@ -5563,15 +6357,44 @@
     <w:p>
       <w:r>
         <w:lastRenderedPageBreak/>
-        <w:t>Při kolizi Gutse a ohnivé koule od Mrakoplaše je postup stejný s tím rozdílem, že se rectangle koule vytvoří až po jejím seslání a ne už při samotné animaci.</w:t>
+        <w:t xml:space="preserve">Při kolizi </w:t>
+      </w:r>
+      <w:proofErr w:type="spellStart"/>
+      <w:r>
+        <w:t>Gutse</w:t>
+      </w:r>
+      <w:proofErr w:type="spellEnd"/>
+      <w:r>
+        <w:t xml:space="preserve"> a ohnivé koule od </w:t>
+      </w:r>
+      <w:proofErr w:type="spellStart"/>
+      <w:r>
+        <w:t>Mrakoplaše</w:t>
+      </w:r>
+      <w:proofErr w:type="spellEnd"/>
+      <w:r>
+        <w:t xml:space="preserve"> je postup stejný s tím rozdílem, že se </w:t>
+      </w:r>
+      <w:proofErr w:type="spellStart"/>
+      <w:r>
+        <w:t>rectangle</w:t>
+      </w:r>
+      <w:proofErr w:type="spellEnd"/>
+      <w:r>
+        <w:t xml:space="preserve"> koule vytvoří až po jejím seslání a ne už při samotné animaci.</w:t>
       </w:r>
     </w:p>
     <w:p>
       <w:pPr>
         <w:pStyle w:val="Nadpis3"/>
       </w:pPr>
-      <w:r>
-        <w:t>Health bar</w:t>
+      <w:proofErr w:type="spellStart"/>
+      <w:r>
+        <w:t>Health</w:t>
+      </w:r>
+      <w:proofErr w:type="spellEnd"/>
+      <w:r>
+        <w:t xml:space="preserve"> bar</w:t>
       </w:r>
     </w:p>
     <w:p>
@@ -5683,9 +6506,30 @@
         <w:fldChar w:fldCharType="end"/>
       </w:r>
       <w:r>
-        <w:t xml:space="preserve"> - Funkce hp_bar a get_dmg</w:t>
+        <w:t xml:space="preserve"> - Funkce </w:t>
+      </w:r>
+      <w:proofErr w:type="spellStart"/>
+      <w:r>
+        <w:t>hp</w:t>
+      </w:r>
+      <w:proofErr w:type="spellEnd"/>
+      <w:r>
+        <w:t xml:space="preserve">_bar a </w:t>
+      </w:r>
+      <w:proofErr w:type="spellStart"/>
+      <w:r>
+        <w:t>get</w:t>
+      </w:r>
+      <w:proofErr w:type="spellEnd"/>
+      <w:r>
+        <w:t>_</w:t>
+      </w:r>
+      <w:proofErr w:type="spellStart"/>
+      <w:r>
+        <w:t>dmg</w:t>
       </w:r>
       <w:bookmarkEnd w:id="24"/>
+      <w:proofErr w:type="spellEnd"/>
     </w:p>
     <w:p>
       <w:r>
@@ -5752,14 +6596,38 @@
       <w:r>
         <w:t xml:space="preserve">Funkci </w:t>
       </w:r>
+      <w:proofErr w:type="spellStart"/>
       <w:r>
         <w:rPr>
           <w:i/>
         </w:rPr>
-        <w:t>get_dmg</w:t>
-      </w:r>
-      <w:r>
-        <w:t xml:space="preserve"> voláme pokud nastane kolize, ab</w:t>
+        <w:t>get</w:t>
+      </w:r>
+      <w:proofErr w:type="spellEnd"/>
+      <w:r>
+        <w:rPr>
+          <w:i/>
+        </w:rPr>
+        <w:t>_</w:t>
+      </w:r>
+      <w:proofErr w:type="spellStart"/>
+      <w:r>
+        <w:rPr>
+          <w:i/>
+        </w:rPr>
+        <w:t>dmg</w:t>
+      </w:r>
+      <w:proofErr w:type="spellEnd"/>
+      <w:r>
+        <w:t xml:space="preserve"> </w:t>
+      </w:r>
+      <w:proofErr w:type="gramStart"/>
+      <w:r>
+        <w:t>voláme pokud</w:t>
+      </w:r>
+      <w:proofErr w:type="gramEnd"/>
+      <w:r>
+        <w:t xml:space="preserve"> nastane kolize, ab</w:t>
       </w:r>
       <w:r>
         <w:t xml:space="preserve">y odečetla určitý počet životů. Tyto dvě funkce nám </w:t>
@@ -5871,12 +6739,14 @@
       <w:r>
         <w:t xml:space="preserve"> třídy </w:t>
       </w:r>
+      <w:proofErr w:type="spellStart"/>
       <w:r>
         <w:rPr>
           <w:i/>
         </w:rPr>
         <w:t>MainMenu</w:t>
       </w:r>
+      <w:proofErr w:type="spellEnd"/>
       <w:r>
         <w:t xml:space="preserve">. Toho </w:t>
       </w:r>
@@ -5886,6 +6756,7 @@
       <w:r>
         <w:t xml:space="preserve"> docílit pomocí vytvoření objektu </w:t>
       </w:r>
+      <w:proofErr w:type="spellStart"/>
       <w:r>
         <w:rPr>
           <w:i/>
@@ -5898,6 +6769,7 @@
         </w:rPr>
         <w:t>u</w:t>
       </w:r>
+      <w:proofErr w:type="spellEnd"/>
       <w:r>
         <w:t>,</w:t>
       </w:r>
@@ -5925,21 +6797,25 @@
       <w:r>
         <w:t xml:space="preserve"> při definování funkcí ve třídě </w:t>
       </w:r>
+      <w:proofErr w:type="spellStart"/>
       <w:r>
         <w:rPr>
           <w:i/>
         </w:rPr>
         <w:t>MainMenu</w:t>
       </w:r>
+      <w:proofErr w:type="spellEnd"/>
       <w:r>
         <w:t xml:space="preserve">. Pokud tedy přidáme </w:t>
       </w:r>
       <w:r>
         <w:t xml:space="preserve">třídě </w:t>
       </w:r>
+      <w:proofErr w:type="spellStart"/>
       <w:r>
         <w:t>MainMenu</w:t>
       </w:r>
+      <w:proofErr w:type="spellEnd"/>
       <w:r>
         <w:t xml:space="preserve"> </w:t>
       </w:r>
@@ -5967,12 +6843,14 @@
       <w:r>
         <w:t xml:space="preserve"> vložíme sebe samého neboli </w:t>
       </w:r>
+      <w:proofErr w:type="spellStart"/>
       <w:r>
         <w:rPr>
           <w:i/>
         </w:rPr>
         <w:t>self</w:t>
       </w:r>
+      <w:proofErr w:type="spellEnd"/>
       <w:r>
         <w:t>, můžeme používat všechny funkce</w:t>
       </w:r>
@@ -6064,9 +6942,22 @@
         <w:fldChar w:fldCharType="end"/>
       </w:r>
       <w:r>
-        <w:t xml:space="preserve"> - Paramert game u třídy MainMenu</w:t>
+        <w:t xml:space="preserve"> - </w:t>
+      </w:r>
+      <w:proofErr w:type="spellStart"/>
+      <w:r>
+        <w:t>Paramert</w:t>
+      </w:r>
+      <w:proofErr w:type="spellEnd"/>
+      <w:r>
+        <w:t xml:space="preserve"> game u třídy </w:t>
+      </w:r>
+      <w:proofErr w:type="spellStart"/>
+      <w:r>
+        <w:t>MainMenu</w:t>
       </w:r>
       <w:bookmarkEnd w:id="25"/>
+      <w:proofErr w:type="spellEnd"/>
     </w:p>
     <w:p>
       <w:r>
@@ -6148,9 +7039,14 @@
         <w:fldChar w:fldCharType="end"/>
       </w:r>
       <w:r>
-        <w:t xml:space="preserve"> - Vytváření objektu MainMenu</w:t>
+        <w:t xml:space="preserve"> - Vytváření objektu </w:t>
+      </w:r>
+      <w:proofErr w:type="spellStart"/>
+      <w:r>
+        <w:t>MainMenu</w:t>
       </w:r>
       <w:bookmarkEnd w:id="26"/>
+      <w:proofErr w:type="spellEnd"/>
     </w:p>
     <w:p>
       <w:r>
@@ -6235,9 +7131,14 @@
         <w:t xml:space="preserve"> – Příklad odkazování pomocí game argumentu</w:t>
       </w:r>
       <w:r>
-        <w:t xml:space="preserve"> ve třídě MainMenu</w:t>
+        <w:t xml:space="preserve"> ve třídě </w:t>
+      </w:r>
+      <w:proofErr w:type="spellStart"/>
+      <w:r>
+        <w:t>MainMenu</w:t>
       </w:r>
       <w:bookmarkEnd w:id="27"/>
+      <w:proofErr w:type="spellEnd"/>
     </w:p>
     <w:p>
       <w:r>
@@ -6251,12 +7152,14 @@
       <w:r>
         <w:t xml:space="preserve">Smyčka </w:t>
       </w:r>
+      <w:proofErr w:type="spellStart"/>
       <w:r>
         <w:rPr>
           <w:i/>
         </w:rPr>
         <w:t>MainMenu</w:t>
       </w:r>
+      <w:proofErr w:type="spellEnd"/>
     </w:p>
     <w:p>
       <w:r>
@@ -6366,7 +7269,15 @@
         <w:fldChar w:fldCharType="end"/>
       </w:r>
       <w:r>
-        <w:t xml:space="preserve"> - Funkce MainMenu smyčky</w:t>
+        <w:t xml:space="preserve"> - Funkce </w:t>
+      </w:r>
+      <w:proofErr w:type="spellStart"/>
+      <w:r>
+        <w:t>MainMenu</w:t>
+      </w:r>
+      <w:proofErr w:type="spellEnd"/>
+      <w:r>
+        <w:t xml:space="preserve"> smyčky</w:t>
       </w:r>
       <w:bookmarkEnd w:id="28"/>
     </w:p>
@@ -6422,7 +7333,15 @@
         </w:numPr>
       </w:pPr>
       <w:r>
-        <w:t>Nakreslí text „main menu“</w:t>
+        <w:t>Nakreslí text „</w:t>
+      </w:r>
+      <w:proofErr w:type="spellStart"/>
+      <w:r>
+        <w:t>main</w:t>
+      </w:r>
+      <w:proofErr w:type="spellEnd"/>
+      <w:r>
+        <w:t xml:space="preserve"> menu“</w:t>
       </w:r>
     </w:p>
     <w:p>
@@ -6434,7 +7353,15 @@
         </w:numPr>
       </w:pPr>
       <w:r>
-        <w:t>Nakreslí text „start“ a zaznamená ho jako rectangle, se kterým se později bude moct kolidovat</w:t>
+        <w:t xml:space="preserve">Nakreslí text „start“ a zaznamená ho jako </w:t>
+      </w:r>
+      <w:proofErr w:type="spellStart"/>
+      <w:r>
+        <w:t>rectangle</w:t>
+      </w:r>
+      <w:proofErr w:type="spellEnd"/>
+      <w:r>
+        <w:t>, se kterým se později bude moct kolidovat</w:t>
       </w:r>
     </w:p>
     <w:p>
@@ -6446,8 +7373,21 @@
         </w:numPr>
       </w:pPr>
       <w:r>
-        <w:t>Nakreslí text „quit“ a taktéž ho zaznamená, jako rectangle</w:t>
-      </w:r>
+        <w:t>Nakreslí text „</w:t>
+      </w:r>
+      <w:proofErr w:type="spellStart"/>
+      <w:r>
+        <w:t>quit</w:t>
+      </w:r>
+      <w:proofErr w:type="spellEnd"/>
+      <w:r>
+        <w:t xml:space="preserve">“ a taktéž ho zaznamená, jako </w:t>
+      </w:r>
+      <w:proofErr w:type="spellStart"/>
+      <w:r>
+        <w:t>rectangle</w:t>
+      </w:r>
+      <w:proofErr w:type="spellEnd"/>
     </w:p>
     <w:p>
       <w:pPr>
@@ -6460,12 +7400,28 @@
       <w:r>
         <w:t xml:space="preserve">Provede funkci </w:t>
       </w:r>
+      <w:proofErr w:type="spellStart"/>
       <w:r>
         <w:rPr>
           <w:i/>
         </w:rPr>
-        <w:t>check_events</w:t>
-      </w:r>
+        <w:t>check</w:t>
+      </w:r>
+      <w:proofErr w:type="spellEnd"/>
+      <w:r>
+        <w:rPr>
+          <w:i/>
+        </w:rPr>
+        <w:t>_</w:t>
+      </w:r>
+      <w:proofErr w:type="spellStart"/>
+      <w:r>
+        <w:rPr>
+          <w:i/>
+        </w:rPr>
+        <w:t>events</w:t>
+      </w:r>
+      <w:proofErr w:type="spellEnd"/>
     </w:p>
     <w:p>
       <w:pPr>
@@ -6501,17 +7457,57 @@
       <w:r>
         <w:t xml:space="preserve">Funkce </w:t>
       </w:r>
+      <w:proofErr w:type="spellStart"/>
       <w:r>
         <w:rPr>
           <w:i/>
         </w:rPr>
-        <w:t>check_events</w:t>
-      </w:r>
-      <w:r>
-        <w:t xml:space="preserve"> slouží ke kontrole událostí, neboli „eventů“, jak se jim říká v Pygamu.</w:t>
-      </w:r>
-      <w:r>
-        <w:t xml:space="preserve"> Za tyto eventy se považuje jakákoliv akce provedená uživatelem, jako např. stisk klávesy nebo pohyb myší.</w:t>
+        <w:t>check</w:t>
+      </w:r>
+      <w:proofErr w:type="spellEnd"/>
+      <w:r>
+        <w:rPr>
+          <w:i/>
+        </w:rPr>
+        <w:t>_</w:t>
+      </w:r>
+      <w:proofErr w:type="spellStart"/>
+      <w:r>
+        <w:rPr>
+          <w:i/>
+        </w:rPr>
+        <w:t>events</w:t>
+      </w:r>
+      <w:proofErr w:type="spellEnd"/>
+      <w:r>
+        <w:t xml:space="preserve"> slouží ke kontrole událostí, neboli „</w:t>
+      </w:r>
+      <w:proofErr w:type="spellStart"/>
+      <w:r>
+        <w:t>eventů</w:t>
+      </w:r>
+      <w:proofErr w:type="spellEnd"/>
+      <w:r>
+        <w:t>“, jak se jim říká v </w:t>
+      </w:r>
+      <w:proofErr w:type="spellStart"/>
+      <w:r>
+        <w:t>Pygamu</w:t>
+      </w:r>
+      <w:proofErr w:type="spellEnd"/>
+      <w:r>
+        <w:t>.</w:t>
+      </w:r>
+      <w:r>
+        <w:t xml:space="preserve"> Za tyto </w:t>
+      </w:r>
+      <w:proofErr w:type="spellStart"/>
+      <w:r>
+        <w:t>eventy</w:t>
+      </w:r>
+      <w:proofErr w:type="spellEnd"/>
+      <w:r>
+        <w:t xml:space="preserve"> se považuje jakákoliv akce provedená uživatelem, jako např. stisk klávesy nebo pohyb myší.</w:t>
       </w:r>
     </w:p>
     <w:p>
@@ -6589,9 +7585,22 @@
         <w:fldChar w:fldCharType="end"/>
       </w:r>
       <w:r>
-        <w:t xml:space="preserve"> - Funkce check_events</w:t>
+        <w:t xml:space="preserve"> - Funkce </w:t>
+      </w:r>
+      <w:proofErr w:type="spellStart"/>
+      <w:r>
+        <w:t>check</w:t>
+      </w:r>
+      <w:proofErr w:type="spellEnd"/>
+      <w:r>
+        <w:t>_</w:t>
+      </w:r>
+      <w:proofErr w:type="spellStart"/>
+      <w:r>
+        <w:t>events</w:t>
       </w:r>
       <w:bookmarkEnd w:id="29"/>
+      <w:proofErr w:type="spellEnd"/>
     </w:p>
     <w:p>
       <w:r>
@@ -6615,7 +7624,15 @@
         <w:t xml:space="preserve">Následně </w:t>
       </w:r>
       <w:r>
-        <w:t>proběhne kontrola kolize s textem „start“. Pokud myš a rectagnle text</w:t>
+        <w:t xml:space="preserve">proběhne kontrola kolize s textem „start“. Pokud myš a </w:t>
+      </w:r>
+      <w:proofErr w:type="spellStart"/>
+      <w:r>
+        <w:t>rectagnle</w:t>
+      </w:r>
+      <w:proofErr w:type="spellEnd"/>
+      <w:r>
+        <w:t xml:space="preserve"> text</w:t>
       </w:r>
       <w:r>
         <w:t>u</w:t>
@@ -6624,7 +7641,15 @@
         <w:t xml:space="preserve"> kolidují, tak se text vybarví červeně. Pokud uživatel během kolize zmáčkne tlačítko na myši, spustí se herní smyčka.  </w:t>
       </w:r>
       <w:r>
-        <w:t>Kolize s textem „quit“ fungují stejně, akorát při zmáčknutí tlačítka na myši se hra vypne.</w:t>
+        <w:t>Kolize s textem „</w:t>
+      </w:r>
+      <w:proofErr w:type="spellStart"/>
+      <w:r>
+        <w:t>quit</w:t>
+      </w:r>
+      <w:proofErr w:type="spellEnd"/>
+      <w:r>
+        <w:t>“ fungují stejně, akorát při zmáčknutí tlačítka na myši se hra vypne.</w:t>
       </w:r>
       <w:r>
         <w:t xml:space="preserve"> </w:t>
@@ -6643,24 +7668,56 @@
       <w:r>
         <w:t xml:space="preserve">Poslední věc, která chybí bezproblémovému přechodu z menu do hry a zpět je </w:t>
       </w:r>
+      <w:proofErr w:type="spellStart"/>
       <w:r>
         <w:rPr>
           <w:i/>
         </w:rPr>
-        <w:t>end_loop</w:t>
-      </w:r>
+        <w:t>end</w:t>
+      </w:r>
+      <w:proofErr w:type="spellEnd"/>
+      <w:r>
+        <w:rPr>
+          <w:i/>
+        </w:rPr>
+        <w:t>_</w:t>
+      </w:r>
+      <w:proofErr w:type="spellStart"/>
+      <w:r>
+        <w:rPr>
+          <w:i/>
+        </w:rPr>
+        <w:t>loop</w:t>
+      </w:r>
+      <w:proofErr w:type="spellEnd"/>
       <w:r>
         <w:t xml:space="preserve">. </w:t>
       </w:r>
       <w:r>
         <w:t xml:space="preserve">Funkce </w:t>
       </w:r>
+      <w:proofErr w:type="spellStart"/>
       <w:r>
         <w:rPr>
           <w:i/>
         </w:rPr>
-        <w:t>end_loop</w:t>
-      </w:r>
+        <w:t>end</w:t>
+      </w:r>
+      <w:proofErr w:type="spellEnd"/>
+      <w:r>
+        <w:rPr>
+          <w:i/>
+        </w:rPr>
+        <w:t>_</w:t>
+      </w:r>
+      <w:proofErr w:type="spellStart"/>
+      <w:r>
+        <w:rPr>
+          <w:i/>
+        </w:rPr>
+        <w:t>loop</w:t>
+      </w:r>
+      <w:proofErr w:type="spellEnd"/>
       <w:r>
         <w:t xml:space="preserve"> se nachází</w:t>
       </w:r>
@@ -6758,9 +7815,22 @@
         <w:fldChar w:fldCharType="end"/>
       </w:r>
       <w:r>
-        <w:t xml:space="preserve"> - První část funkce end_loop</w:t>
+        <w:t xml:space="preserve"> - První část funkce </w:t>
+      </w:r>
+      <w:proofErr w:type="spellStart"/>
+      <w:r>
+        <w:t>end</w:t>
+      </w:r>
+      <w:proofErr w:type="spellEnd"/>
+      <w:r>
+        <w:t>_</w:t>
+      </w:r>
+      <w:proofErr w:type="spellStart"/>
+      <w:r>
+        <w:t>loop</w:t>
       </w:r>
       <w:bookmarkEnd w:id="30"/>
+      <w:proofErr w:type="spellEnd"/>
     </w:p>
     <w:p>
       <w:r>
@@ -6923,9 +7993,22 @@
         <w:fldChar w:fldCharType="end"/>
       </w:r>
       <w:r>
-        <w:t xml:space="preserve"> - Druhá část funkce end_loop</w:t>
+        <w:t xml:space="preserve"> - Druhá část funkce </w:t>
+      </w:r>
+      <w:proofErr w:type="spellStart"/>
+      <w:r>
+        <w:t>end</w:t>
+      </w:r>
+      <w:proofErr w:type="spellEnd"/>
+      <w:r>
+        <w:t>_</w:t>
+      </w:r>
+      <w:proofErr w:type="spellStart"/>
+      <w:r>
+        <w:t>loop</w:t>
       </w:r>
       <w:bookmarkEnd w:id="31"/>
+      <w:proofErr w:type="spellEnd"/>
     </w:p>
     <w:p>
       <w:r>
@@ -6936,12 +8019,28 @@
       <w:r>
         <w:t xml:space="preserve">Ve druhé části funkce </w:t>
       </w:r>
+      <w:proofErr w:type="spellStart"/>
       <w:r>
         <w:rPr>
           <w:i/>
         </w:rPr>
-        <w:t>end_loop</w:t>
-      </w:r>
+        <w:t>end</w:t>
+      </w:r>
+      <w:proofErr w:type="spellEnd"/>
+      <w:r>
+        <w:rPr>
+          <w:i/>
+        </w:rPr>
+        <w:t>_</w:t>
+      </w:r>
+      <w:proofErr w:type="spellStart"/>
+      <w:r>
+        <w:rPr>
+          <w:i/>
+        </w:rPr>
+        <w:t>loop</w:t>
+      </w:r>
+      <w:proofErr w:type="spellEnd"/>
       <w:r>
         <w:t xml:space="preserve"> probíhá </w:t>
       </w:r>
@@ -6949,7 +8048,15 @@
         <w:t>kontrola</w:t>
       </w:r>
       <w:r>
-        <w:t xml:space="preserve"> eventů, které mohou nastat při iterování touto smyčkou. </w:t>
+        <w:t xml:space="preserve"> </w:t>
+      </w:r>
+      <w:proofErr w:type="spellStart"/>
+      <w:r>
+        <w:t>eventů</w:t>
+      </w:r>
+      <w:proofErr w:type="spellEnd"/>
+      <w:r>
+        <w:t xml:space="preserve">, které mohou nastat při iterování touto smyčkou. </w:t>
       </w:r>
       <w:r>
         <w:t xml:space="preserve">Prvně se kontroluje, zda uživatel nezavřel okno a případně se zastaví všechny </w:t>
@@ -6960,12 +8067,14 @@
       <w:r>
         <w:t xml:space="preserve"> Následně se kontroluje, jestli uživatel nestiskl klávesu </w:t>
       </w:r>
+      <w:proofErr w:type="spellStart"/>
       <w:r>
         <w:rPr>
           <w:i/>
         </w:rPr>
         <w:t>return</w:t>
       </w:r>
+      <w:proofErr w:type="spellEnd"/>
       <w:r>
         <w:t xml:space="preserve"> neboli </w:t>
       </w:r>
@@ -6990,12 +8099,28 @@
       <w:r>
         <w:t xml:space="preserve"> v zápase měnily, poté se vybere jedno ze dvou pozadí arén a vypnou se smyčky </w:t>
       </w:r>
+      <w:proofErr w:type="spellStart"/>
       <w:r>
         <w:rPr>
           <w:i/>
         </w:rPr>
-        <w:t>end_loop</w:t>
-      </w:r>
+        <w:t>end</w:t>
+      </w:r>
+      <w:proofErr w:type="spellEnd"/>
+      <w:r>
+        <w:rPr>
+          <w:i/>
+        </w:rPr>
+        <w:t>_</w:t>
+      </w:r>
+      <w:proofErr w:type="spellStart"/>
+      <w:r>
+        <w:rPr>
+          <w:i/>
+        </w:rPr>
+        <w:t>loop</w:t>
+      </w:r>
+      <w:proofErr w:type="spellEnd"/>
       <w:r>
         <w:t xml:space="preserve"> a </w:t>
       </w:r>
@@ -7009,20 +8134,44 @@
         <w:rPr>
           <w:i/>
         </w:rPr>
-        <w:t>ame_loop</w:t>
-      </w:r>
+        <w:t>ame_</w:t>
+      </w:r>
+      <w:proofErr w:type="spellStart"/>
+      <w:r>
+        <w:rPr>
+          <w:i/>
+        </w:rPr>
+        <w:t>loop</w:t>
+      </w:r>
+      <w:proofErr w:type="spellEnd"/>
       <w:r>
         <w:t xml:space="preserve">. </w:t>
       </w:r>
       <w:r>
         <w:t xml:space="preserve">Tím se program vrátí do smyčky </w:t>
       </w:r>
+      <w:proofErr w:type="spellStart"/>
       <w:r>
         <w:rPr>
           <w:i/>
         </w:rPr>
-        <w:t>MainMenu_loop</w:t>
-      </w:r>
+        <w:t>MainMenu</w:t>
+      </w:r>
+      <w:proofErr w:type="spellEnd"/>
+      <w:r>
+        <w:rPr>
+          <w:i/>
+        </w:rPr>
+        <w:t>_</w:t>
+      </w:r>
+      <w:proofErr w:type="spellStart"/>
+      <w:r>
+        <w:rPr>
+          <w:i/>
+        </w:rPr>
+        <w:t>loop</w:t>
+      </w:r>
+      <w:proofErr w:type="spellEnd"/>
       <w:r>
         <w:t>, odkud mohou uživatelé znovu zahájit zápas.</w:t>
       </w:r>
@@ -7159,21 +8308,84 @@
         <w:t xml:space="preserve"> – Ilustrace</w:t>
       </w:r>
       <w:r>
-        <w:t xml:space="preserve"> Mrakoplaše od Paula Kidbyho</w:t>
+        <w:t xml:space="preserve"> </w:t>
+      </w:r>
+      <w:proofErr w:type="spellStart"/>
+      <w:r>
+        <w:t>Mrakoplaše</w:t>
+      </w:r>
+      <w:proofErr w:type="spellEnd"/>
+      <w:r>
+        <w:t xml:space="preserve"> od Paula </w:t>
+      </w:r>
+      <w:proofErr w:type="spellStart"/>
+      <w:r>
+        <w:t>Kidbyho</w:t>
       </w:r>
       <w:bookmarkEnd w:id="32"/>
-    </w:p>
-    <w:p>
-      <w:r>
-        <w:t>Zdroj: Kniha Výtvarné umění Zeměplochy</w:t>
-      </w:r>
-    </w:p>
-    <w:p>
-      <w:r>
-        <w:t>První z nich je Mrakoplaš z knižního cyklu Zeměplocha od autora Terryho Pratcheta, kterého jsem překreslil pomocí využití stylu pixel art</w:t>
-      </w:r>
-      <w:r>
-        <w:t>. Obrázek jsem poté zvětšil do rozlišení 64 pixelů.</w:t>
+      <w:proofErr w:type="spellEnd"/>
+    </w:p>
+    <w:p>
+      <w:r>
+        <w:t xml:space="preserve">Zdroj: Kniha Výtvarné umění </w:t>
+      </w:r>
+      <w:proofErr w:type="spellStart"/>
+      <w:r>
+        <w:t>Zeměplochy</w:t>
+      </w:r>
+      <w:proofErr w:type="spellEnd"/>
+    </w:p>
+    <w:p>
+      <w:r>
+        <w:t xml:space="preserve">První z nich je </w:t>
+      </w:r>
+      <w:proofErr w:type="spellStart"/>
+      <w:r>
+        <w:t>Mrakoplaš</w:t>
+      </w:r>
+      <w:proofErr w:type="spellEnd"/>
+      <w:r>
+        <w:t xml:space="preserve"> z knižního cyklu </w:t>
+      </w:r>
+      <w:proofErr w:type="spellStart"/>
+      <w:r>
+        <w:t>Zeměplocha</w:t>
+      </w:r>
+      <w:proofErr w:type="spellEnd"/>
+      <w:r>
+        <w:t xml:space="preserve"> od autora </w:t>
+      </w:r>
+      <w:proofErr w:type="spellStart"/>
+      <w:r>
+        <w:t>Terryho</w:t>
+      </w:r>
+      <w:proofErr w:type="spellEnd"/>
+      <w:r>
+        <w:t xml:space="preserve"> </w:t>
+      </w:r>
+      <w:proofErr w:type="spellStart"/>
+      <w:r>
+        <w:t>Pratcheta</w:t>
+      </w:r>
+      <w:proofErr w:type="spellEnd"/>
+      <w:r>
+        <w:t xml:space="preserve">, kterého jsem překreslil pomocí využití stylu pixel </w:t>
+      </w:r>
+      <w:proofErr w:type="spellStart"/>
+      <w:r>
+        <w:t>art</w:t>
+      </w:r>
+      <w:proofErr w:type="spellEnd"/>
+      <w:r>
+        <w:t xml:space="preserve">. Obrázek jsem poté zvětšil do rozlišení 64 </w:t>
+      </w:r>
+      <w:proofErr w:type="spellStart"/>
+      <w:r>
+        <w:t>pixelů</w:t>
+      </w:r>
+      <w:proofErr w:type="spellEnd"/>
+      <w:r>
+        <w:t>.</w:t>
       </w:r>
     </w:p>
     <w:p>
@@ -7252,9 +8464,22 @@
         <w:fldChar w:fldCharType="end"/>
       </w:r>
       <w:r>
-        <w:t xml:space="preserve"> - Překreslení Mrakoplaše pomocí pixel art</w:t>
+        <w:t xml:space="preserve"> - Překreslení </w:t>
+      </w:r>
+      <w:proofErr w:type="spellStart"/>
+      <w:r>
+        <w:t>Mrakoplaše</w:t>
+      </w:r>
+      <w:proofErr w:type="spellEnd"/>
+      <w:r>
+        <w:t xml:space="preserve"> pomocí pixel </w:t>
+      </w:r>
+      <w:proofErr w:type="spellStart"/>
+      <w:r>
+        <w:t>art</w:t>
       </w:r>
       <w:bookmarkEnd w:id="33"/>
+      <w:proofErr w:type="spellEnd"/>
     </w:p>
     <w:p>
       <w:r>
@@ -7263,7 +8488,31 @@
     </w:p>
     <w:p>
       <w:r>
-        <w:t>Druhou z postav je Guts z manga série Berserk, kterou psal a kreslil Kentaró Miura.</w:t>
+        <w:t xml:space="preserve">Druhou z postav je </w:t>
+      </w:r>
+      <w:proofErr w:type="spellStart"/>
+      <w:r>
+        <w:t>Guts</w:t>
+      </w:r>
+      <w:proofErr w:type="spellEnd"/>
+      <w:r>
+        <w:t xml:space="preserve"> z manga série Berserk, kterou psal a kreslil </w:t>
+      </w:r>
+      <w:proofErr w:type="spellStart"/>
+      <w:r>
+        <w:t>Kentaró</w:t>
+      </w:r>
+      <w:proofErr w:type="spellEnd"/>
+      <w:r>
+        <w:t xml:space="preserve"> </w:t>
+      </w:r>
+      <w:proofErr w:type="spellStart"/>
+      <w:r>
+        <w:t>Miura</w:t>
+      </w:r>
+      <w:proofErr w:type="spellEnd"/>
+      <w:r>
+        <w:t>.</w:t>
       </w:r>
     </w:p>
     <w:p>
@@ -7367,7 +8616,23 @@
         <w:t xml:space="preserve"> </w:t>
       </w:r>
       <w:r>
-        <w:t>stylem pixel art překreslil do obrázku, který jsem později zvětšil na 64 pixelů.</w:t>
+        <w:t xml:space="preserve">stylem pixel </w:t>
+      </w:r>
+      <w:proofErr w:type="spellStart"/>
+      <w:r>
+        <w:t>art</w:t>
+      </w:r>
+      <w:proofErr w:type="spellEnd"/>
+      <w:r>
+        <w:t xml:space="preserve"> překreslil do obrázku, který jsem později zvětšil na 64 </w:t>
+      </w:r>
+      <w:proofErr w:type="spellStart"/>
+      <w:r>
+        <w:t>pixelů</w:t>
+      </w:r>
+      <w:proofErr w:type="spellEnd"/>
+      <w:r>
+        <w:t>.</w:t>
       </w:r>
     </w:p>
     <w:p>
@@ -7446,9 +8711,22 @@
         <w:fldChar w:fldCharType="end"/>
       </w:r>
       <w:r>
-        <w:t xml:space="preserve"> - Překreslení Gutse pomocí pixel art</w:t>
+        <w:t xml:space="preserve"> - Překreslení </w:t>
+      </w:r>
+      <w:proofErr w:type="spellStart"/>
+      <w:r>
+        <w:t>Gutse</w:t>
+      </w:r>
+      <w:proofErr w:type="spellEnd"/>
+      <w:r>
+        <w:t xml:space="preserve"> pomocí pixel </w:t>
+      </w:r>
+      <w:proofErr w:type="spellStart"/>
+      <w:r>
+        <w:t>art</w:t>
       </w:r>
       <w:bookmarkEnd w:id="35"/>
+      <w:proofErr w:type="spellEnd"/>
     </w:p>
     <w:p>
       <w:r>
@@ -7528,10 +8806,7 @@
         <w:fldChar w:fldCharType="begin"/>
       </w:r>
       <w:r>
-        <w:instrText xml:space="preserve"> SEQ Obrázek \* ARAB</w:instrText>
-      </w:r>
-      <w:r>
-        <w:instrText xml:space="preserve">IC </w:instrText>
+        <w:instrText xml:space="preserve"> SEQ Obrázek \* ARABIC </w:instrText>
       </w:r>
       <w:r>
         <w:fldChar w:fldCharType="separate"/>
@@ -7549,9 +8824,14 @@
         <w:fldChar w:fldCharType="end"/>
       </w:r>
       <w:r>
-        <w:t xml:space="preserve"> - Snímky animací Mrakoplaše</w:t>
+        <w:t xml:space="preserve"> - Snímky animací </w:t>
+      </w:r>
+      <w:proofErr w:type="spellStart"/>
+      <w:r>
+        <w:t>Mrakoplaše</w:t>
       </w:r>
       <w:bookmarkEnd w:id="36"/>
+      <w:proofErr w:type="spellEnd"/>
     </w:p>
     <w:p>
       <w:r>
@@ -7566,7 +8846,15 @@
         <w:t>snímky animací</w:t>
       </w:r>
       <w:r>
-        <w:t xml:space="preserve"> Mrakoplaše krom těch, které jsou pouze vertikálně převráceny (např. běh doleva).</w:t>
+        <w:t xml:space="preserve"> </w:t>
+      </w:r>
+      <w:proofErr w:type="spellStart"/>
+      <w:r>
+        <w:t>Mrakoplaše</w:t>
+      </w:r>
+      <w:proofErr w:type="spellEnd"/>
+      <w:r>
+        <w:t xml:space="preserve"> krom těch, které jsou pouze vertikálně převráceny (např. běh doleva).</w:t>
       </w:r>
     </w:p>
     <w:p>
@@ -7666,7 +8954,15 @@
     </w:p>
     <w:p>
       <w:r>
-        <w:t>Při tvoření animací budeme využívat hlavně funkci zobrazování předchozích snímků která nám pomůže při vymýšlení pohybů pro následující snímek.</w:t>
+        <w:t xml:space="preserve">Při tvoření animací budeme využívat hlavně funkci zobrazování předchozích </w:t>
+      </w:r>
+      <w:proofErr w:type="gramStart"/>
+      <w:r>
+        <w:t>snímků která</w:t>
+      </w:r>
+      <w:proofErr w:type="gramEnd"/>
+      <w:r>
+        <w:t xml:space="preserve"> nám pomůže při vymýšlení pohybů pro následující snímek.</w:t>
       </w:r>
     </w:p>
     <w:p>
@@ -7744,9 +9040,14 @@
         <w:fldChar w:fldCharType="end"/>
       </w:r>
       <w:r>
-        <w:t xml:space="preserve"> - Snímky animací Gutse</w:t>
+        <w:t xml:space="preserve"> - Snímky animací </w:t>
+      </w:r>
+      <w:proofErr w:type="spellStart"/>
+      <w:r>
+        <w:t>Gutse</w:t>
       </w:r>
       <w:bookmarkEnd w:id="38"/>
+      <w:proofErr w:type="spellEnd"/>
     </w:p>
     <w:p>
       <w:r>
@@ -7762,7 +9063,31 @@
         <w:t>tělo</w:t>
       </w:r>
       <w:r>
-        <w:t xml:space="preserve"> Gutse při útoku a jeho meč. Kolidování Mrakoplaše s mečem je pak mnohem jednodušší na realizaci, jelikož pouze vezmeme rectangle meče.</w:t>
+        <w:t xml:space="preserve"> </w:t>
+      </w:r>
+      <w:proofErr w:type="spellStart"/>
+      <w:r>
+        <w:t>Gutse</w:t>
+      </w:r>
+      <w:proofErr w:type="spellEnd"/>
+      <w:r>
+        <w:t xml:space="preserve"> při útoku a jeho meč. Kolidování </w:t>
+      </w:r>
+      <w:proofErr w:type="spellStart"/>
+      <w:r>
+        <w:t>Mrakoplaše</w:t>
+      </w:r>
+      <w:proofErr w:type="spellEnd"/>
+      <w:r>
+        <w:t xml:space="preserve"> s mečem je pak mnohem jednodušší na realizaci, jelikož pouze vezmeme </w:t>
+      </w:r>
+      <w:proofErr w:type="spellStart"/>
+      <w:r>
+        <w:t>rectangle</w:t>
+      </w:r>
+      <w:proofErr w:type="spellEnd"/>
+      <w:r>
+        <w:t xml:space="preserve"> meče.</w:t>
       </w:r>
     </w:p>
     <w:p>
@@ -7775,7 +9100,23 @@
     </w:p>
     <w:p>
       <w:r>
-        <w:t>Animace jsou z programu Aseprite exportovány do obrázků ve formátu png, vždy se jeden snímek animace rovná jednomu exportovanému obrázku.</w:t>
+        <w:t xml:space="preserve">Animace jsou z programu </w:t>
+      </w:r>
+      <w:proofErr w:type="spellStart"/>
+      <w:r>
+        <w:t>Aseprite</w:t>
+      </w:r>
+      <w:proofErr w:type="spellEnd"/>
+      <w:r>
+        <w:t xml:space="preserve"> exportovány do obrázků ve formátu </w:t>
+      </w:r>
+      <w:proofErr w:type="spellStart"/>
+      <w:r>
+        <w:t>png</w:t>
+      </w:r>
+      <w:proofErr w:type="spellEnd"/>
+      <w:r>
+        <w:t>, vždy se jeden snímek animace rovná jednomu exportovanému obrázku.</w:t>
       </w:r>
     </w:p>
     <w:p>
@@ -7853,9 +9194,14 @@
         <w:fldChar w:fldCharType="end"/>
       </w:r>
       <w:r>
-        <w:t xml:space="preserve"> - Exportování v programu Aseprite</w:t>
+        <w:t xml:space="preserve"> - Exportování v programu </w:t>
+      </w:r>
+      <w:proofErr w:type="spellStart"/>
+      <w:r>
+        <w:t>Aseprite</w:t>
       </w:r>
       <w:bookmarkEnd w:id="39"/>
+      <w:proofErr w:type="spellEnd"/>
     </w:p>
     <w:p>
       <w:r>
@@ -7869,12 +9215,14 @@
       <w:r>
         <w:t xml:space="preserve">seřadíme do seznamů v našem programu, aby se daly následně používat při animacích a my na ně do seznamu mohli odkazovat pomocí </w:t>
       </w:r>
+      <w:proofErr w:type="spellStart"/>
       <w:r>
         <w:rPr>
           <w:i/>
         </w:rPr>
         <w:t>stepIndexů</w:t>
       </w:r>
+      <w:proofErr w:type="spellEnd"/>
       <w:r>
         <w:t>.</w:t>
       </w:r>
@@ -8044,8 +9392,13 @@
       </w:r>
     </w:p>
     <w:p>
-      <w:r>
-        <w:t xml:space="preserve">Boucherotův člen je běžně zapojován u většiny výkonových integrovaných zesilovačů. Upravuje impedanční poměry výstupu na vysokých frekvencích tak, aby nedocházelo k nežádoucím oscilacím </w:t>
+      <w:proofErr w:type="spellStart"/>
+      <w:r>
+        <w:t>Boucherotův</w:t>
+      </w:r>
+      <w:proofErr w:type="spellEnd"/>
+      <w:r>
+        <w:t xml:space="preserve"> člen je běžně zapojován u většiny výkonových integrovaných zesilovačů. Upravuje impedanční poměry výstupu na vysokých frekvencích tak, aby nedocházelo k nežádoucím oscilacím </w:t>
       </w:r>
       <w:r>
         <w:rPr>
@@ -8059,7 +9412,6 @@
     </w:p>
     <w:p>
       <w:r>
-        <w:lastRenderedPageBreak/>
         <w:t xml:space="preserve">Na konci slova oscilacím vložíte poznámku pod čarou manu </w:t>
       </w:r>
       <w:r>
@@ -8084,6 +9436,7 @@
     </w:p>
     <w:p>
       <w:r>
+        <w:lastRenderedPageBreak/>
         <w:t xml:space="preserve">Jak správně napsat název? Pomůže nám </w:t>
       </w:r>
       <w:hyperlink r:id="rId47" w:history="1">
@@ -8201,26 +9554,38 @@
       <w:r>
         <w:t>První integrované operační zesilovače pocházejí z konce 60. let 20. století. Vůbec první byl obvod </w:t>
       </w:r>
-      <w:hyperlink r:id="rId55" w:tooltip="Fairchild (obvod) (stránka neexistuje)" w:history="1">
-        <w:r>
-          <w:t>Fairchild</w:t>
+      <w:proofErr w:type="spellStart"/>
+      <w:r>
+        <w:fldChar w:fldCharType="begin"/>
+      </w:r>
+      <w:r>
+        <w:instrText>HYPERLINK "https://cs.wikipedia.org/w/index.php?title=Fairchild_(obvod)&amp;action=edit&amp;redlink=1" \o "Fairchild (obvod) (stránka neexistuje)"</w:instrText>
+      </w:r>
+      <w:r>
+        <w:fldChar w:fldCharType="separate"/>
+      </w:r>
+      <w:r>
+        <w:t>Fairchild</w:t>
+      </w:r>
+      <w:proofErr w:type="spellEnd"/>
+      <w:r>
+        <w:fldChar w:fldCharType="end"/>
+      </w:r>
+      <w:r>
+        <w:t xml:space="preserve"> </w:t>
+      </w:r>
+      <w:r>
+        <w:t>μA709, ale ten byl brzy vytlačen obvodem </w:t>
+      </w:r>
+      <w:hyperlink r:id="rId55" w:tooltip="ΜA741 (stránka neexistuje)" w:history="1">
+        <w:r>
+          <w:t>μA741</w:t>
         </w:r>
       </w:hyperlink>
       <w:r>
-        <w:t xml:space="preserve"> </w:t>
-      </w:r>
-      <w:r>
-        <w:t>μA709, ale ten byl brzy vytlačen obvodem </w:t>
-      </w:r>
-      <w:hyperlink r:id="rId56" w:tooltip="ΜA741 (stránka neexistuje)" w:history="1">
-        <w:r>
-          <w:t>μA741</w:t>
-        </w:r>
-      </w:hyperlink>
-      <w:r>
         <w:t>, který je naprostou klasikou ve světě operačních zesilovačů a vyrábí jej mnoho firem v mnoha provedeních dodnes. Oba dva uvedené typy jakož i řada dalších OZ jsou konstruovány pouze z bipolárních </w:t>
       </w:r>
-      <w:hyperlink r:id="rId57" w:tooltip="Tranzistor" w:history="1">
+      <w:hyperlink r:id="rId56" w:tooltip="Tranzistor" w:history="1">
         <w:r>
           <w:t>tranzistorů</w:t>
         </w:r>
@@ -8257,32 +9622,191 @@
     </w:p>
     <w:p>
       <w:r>
-        <w:t xml:space="preserve">V této kapitole práce se autor věnuje zhodnocení celé práce. Je vhodné hodnotit práci podle bodů zadání. Uveďte, co jste měli udělat, jak jste to udělali a s jakými výsledky, </w:t>
-      </w:r>
-      <w:r>
-        <w:t xml:space="preserve">poznatky, </w:t>
-      </w:r>
-      <w:r>
-        <w:t>úspěchy či neúspěchy</w:t>
-      </w:r>
-      <w:r>
-        <w:t>, vyjádřit se k splnění cíle práce</w:t>
-      </w:r>
-      <w:r>
-        <w:t>. Je nutné zaujmout konkrétní stanovisko k jednotlivým výstupům práce.</w:t>
-      </w:r>
-    </w:p>
-    <w:p>
-      <w:r>
-        <w:t>Závěr je psán v první osobě jednotného čísla, v minulém čase.</w:t>
-      </w:r>
-      <w:r>
-        <w:t xml:space="preserve"> Rozsah závěru je jedna až dvě strany.</w:t>
-      </w:r>
-    </w:p>
-    <w:p>
-      <w:r>
-        <w:t>Nestačí napsat, že se „něco vytvořilo“, ale konkrétně s jakými výsledky, nedokonalosti je potřeba zdůvodnit, uvést možné nápravy, náměty na další práci, výhledy do budoucna atd.</w:t>
+        <w:t xml:space="preserve">S celkovým výsledkem práce jsem velmi spokojen. Svou znalost knihovny </w:t>
+      </w:r>
+      <w:proofErr w:type="spellStart"/>
+      <w:r>
+        <w:t>Pygame</w:t>
+      </w:r>
+      <w:proofErr w:type="spellEnd"/>
+      <w:r>
+        <w:t xml:space="preserve"> a schopnost s ní pracovat už jsem si několikrát ověřil na menších projektech a v této práci jsem všechny tyto zkušenosti zužitkoval a ještě nabyl několik nových</w:t>
+      </w:r>
+      <w:r>
+        <w:t>, jako třeba práce</w:t>
+      </w:r>
+      <w:r>
+        <w:t xml:space="preserve"> s animacemi nebo vytváření postav</w:t>
+      </w:r>
+      <w:r>
+        <w:t xml:space="preserve"> s různým</w:t>
+      </w:r>
+      <w:r>
+        <w:t>i</w:t>
+      </w:r>
+      <w:r>
+        <w:t xml:space="preserve"> </w:t>
+      </w:r>
+      <w:r>
+        <w:t>dosahy</w:t>
+      </w:r>
+      <w:r>
+        <w:t xml:space="preserve"> útoků.</w:t>
+      </w:r>
+    </w:p>
+    <w:p>
+      <w:r>
+        <w:t>Při vytvá</w:t>
+      </w:r>
+      <w:r>
+        <w:t xml:space="preserve">ření logických aspektů hry jsem </w:t>
+      </w:r>
+      <w:r>
+        <w:t>postupoval velmi systematicky a nestalo se mi, že bych narazil na nějaké závažnější chyby. Vždy jsem začal s nápadem, jak by daná mechan</w:t>
+      </w:r>
+      <w:r>
+        <w:t>ika mohla</w:t>
+      </w:r>
+      <w:r>
+        <w:t xml:space="preserve"> fungoval, pokud bylo potřeba, načrtnul jsem si na papír jednotlivé kroky, které se </w:t>
+      </w:r>
+      <w:proofErr w:type="gramStart"/>
+      <w:r>
+        <w:t>ve</w:t>
+      </w:r>
+      <w:proofErr w:type="gramEnd"/>
+      <w:r>
+        <w:t xml:space="preserve"> herní smyčce budou opakovat</w:t>
+      </w:r>
+      <w:r>
+        <w:t>, abych si tuto myšlenku lépe představil, a</w:t>
+      </w:r>
+      <w:r>
+        <w:t xml:space="preserve"> následně jsem mechaniku vyzkoušel</w:t>
+      </w:r>
+      <w:r>
+        <w:t>,</w:t>
+      </w:r>
+      <w:r>
+        <w:t xml:space="preserve"> a pokud fungovala, udělal jsem snímek na stránku </w:t>
+      </w:r>
+      <w:proofErr w:type="spellStart"/>
+      <w:r>
+        <w:t>GitHub</w:t>
+      </w:r>
+      <w:proofErr w:type="spellEnd"/>
+      <w:r>
+        <w:t>, kam jsem celý svůj projekt ukládal.</w:t>
+      </w:r>
+      <w:r>
+        <w:t xml:space="preserve"> Takto jsem postupoval při </w:t>
+      </w:r>
+      <w:r>
+        <w:t>vytváření veškeré herní logiky.</w:t>
+      </w:r>
+    </w:p>
+    <w:p>
+      <w:r>
+        <w:t>Animování vlastních postav byla</w:t>
+      </w:r>
+      <w:r>
+        <w:t xml:space="preserve"> jedna z úloh, které jsem se na první pohled bál, jelikož jsem neměl skoro žádné zkušenosti</w:t>
+      </w:r>
+      <w:r>
+        <w:t>,</w:t>
+      </w:r>
+      <w:r>
+        <w:t xml:space="preserve"> jak </w:t>
+      </w:r>
+      <w:r>
+        <w:t xml:space="preserve">s vytvářením </w:t>
+      </w:r>
+      <w:r>
+        <w:t>grafických částí her, tak</w:t>
+      </w:r>
+      <w:r>
+        <w:t xml:space="preserve"> s jejich animováním.</w:t>
+      </w:r>
+      <w:r>
+        <w:t xml:space="preserve"> Díky výpomocným videím na platformě </w:t>
+      </w:r>
+      <w:proofErr w:type="spellStart"/>
+      <w:r>
+        <w:t>YouTube</w:t>
+      </w:r>
+      <w:proofErr w:type="spellEnd"/>
+      <w:r>
+        <w:t xml:space="preserve">, které se zaměřují na práci s programem </w:t>
+      </w:r>
+      <w:proofErr w:type="spellStart"/>
+      <w:r>
+        <w:t>Aseprite</w:t>
+      </w:r>
+      <w:proofErr w:type="spellEnd"/>
+      <w:r>
+        <w:t xml:space="preserve"> se mi ale podařilo nakreslit jednoduché modely postav a vytvořit základní animace jejich pohybu. </w:t>
+      </w:r>
+      <w:r>
+        <w:t>Pozadí různých arén nejsou kreslená mnou, jelikož jsem si netroufnul do něčeho tak velkého s tak malými zkušenostmi. Jsou tedy staženy pod licencí, která je dovoluje volně distribuovat.</w:t>
+      </w:r>
+    </w:p>
+    <w:p>
+      <w:r>
+        <w:t xml:space="preserve">Naprogramování interaktivního menu a jeho propojení se samotnou hrou bylo těžší, než jsem očekával. To převážně z důvodu mého rozložení funkcí menu a hry do dvou samostatných souborů a využíváním souboru menu jako knihovny pro soubor </w:t>
+      </w:r>
+      <w:proofErr w:type="gramStart"/>
+      <w:r>
+        <w:t>se</w:t>
+      </w:r>
+      <w:proofErr w:type="gramEnd"/>
+      <w:r>
+        <w:t xml:space="preserve"> hrou.</w:t>
+      </w:r>
+    </w:p>
+    <w:p>
+      <w:r>
+        <w:t xml:space="preserve">Nenarazil jsem ovšem na nic, co by </w:t>
+      </w:r>
+      <w:r>
+        <w:t>vývoj</w:t>
+      </w:r>
+      <w:r>
+        <w:t xml:space="preserve"> pozastavilo na více</w:t>
+      </w:r>
+      <w:r>
+        <w:t>,</w:t>
+      </w:r>
+      <w:r>
+        <w:t xml:space="preserve"> než </w:t>
+      </w:r>
+      <w:r>
+        <w:t xml:space="preserve">jeden </w:t>
+      </w:r>
+      <w:r>
+        <w:t xml:space="preserve">den. Do budoucna bych se rád soustředil na práci s herními </w:t>
+      </w:r>
+      <w:proofErr w:type="spellStart"/>
+      <w:r>
+        <w:t>enginy</w:t>
+      </w:r>
+      <w:proofErr w:type="spellEnd"/>
+      <w:r>
+        <w:t xml:space="preserve"> a momentálně se věnuji studiu jazyka C++.</w:t>
+      </w:r>
+      <w:r>
+        <w:t xml:space="preserve"> </w:t>
+      </w:r>
+      <w:r>
+        <w:t xml:space="preserve">Také bych rád zlepšil své schopnosti při tvorbě grafické stránky hry, alespoň na úroveň, kdy si budu moct vytvořit veškeré potřebné materiály pro </w:t>
+      </w:r>
+      <w:r>
+        <w:t xml:space="preserve">vývoj </w:t>
+      </w:r>
+      <w:r>
+        <w:t>jednoduch</w:t>
+      </w:r>
+      <w:r>
+        <w:t>é hry sám, a to i včetně pozadí.</w:t>
       </w:r>
     </w:p>
     <w:p>
@@ -8366,8 +9890,13 @@
         </w:rPr>
         <w:tab/>
       </w:r>
-      <w:r>
-        <w:t xml:space="preserve">Wikipedie Otevřená encyklopedie, Operační zesilovač [online]. </w:t>
+      <w:proofErr w:type="spellStart"/>
+      <w:r>
+        <w:t>Wikipedie</w:t>
+      </w:r>
+      <w:proofErr w:type="spellEnd"/>
+      <w:r>
+        <w:t xml:space="preserve"> Otevřená encyklopedie, Operační zesilovač [online]. </w:t>
       </w:r>
     </w:p>
     <w:p>
@@ -8383,7 +9912,7 @@
         <w:tab/>
         <w:t xml:space="preserve">Dostupné z: </w:t>
       </w:r>
-      <w:hyperlink r:id="rId58" w:history="1">
+      <w:hyperlink r:id="rId57" w:history="1">
         <w:r>
           <w:rPr>
             <w:rStyle w:val="Hypertextovodkaz"/>
@@ -8430,7 +9959,7 @@
         </w:rPr>
         <w:t xml:space="preserve">Pokud nevíte jak správně citovat literaturu, podívejte se na tento web: </w:t>
       </w:r>
-      <w:hyperlink r:id="rId59" w:history="1">
+      <w:hyperlink r:id="rId58" w:history="1">
         <w:r>
           <w:rPr>
             <w:rStyle w:val="Hypertextovodkaz"/>
@@ -8493,21 +10022,7 @@
             <w:rStyle w:val="Hypertextovodkaz"/>
             <w:noProof/>
           </w:rPr>
-          <w:t>Obrázek 1 - Logo programova</w:t>
-        </w:r>
-        <w:r>
-          <w:rPr>
-            <w:rStyle w:val="Hypertextovodkaz"/>
-            <w:noProof/>
-          </w:rPr>
-          <w:t>c</w:t>
-        </w:r>
-        <w:r>
-          <w:rPr>
-            <w:rStyle w:val="Hypertextovodkaz"/>
-            <w:noProof/>
-          </w:rPr>
-          <w:t>ího jazyku Python</w:t>
+          <w:t>Obrázek 1 - Logo programovacího jazyku Python</w:t>
         </w:r>
         <w:r>
           <w:rPr>
@@ -11038,8 +12553,8 @@
       </w:r>
     </w:p>
     <w:sectPr>
-      <w:headerReference w:type="default" r:id="rId60"/>
-      <w:footerReference w:type="default" r:id="rId61"/>
+      <w:headerReference w:type="default" r:id="rId59"/>
+      <w:footerReference w:type="default" r:id="rId60"/>
       <w:type w:val="nextColumn"/>
       <w:pgSz w:w="11907" w:h="16840" w:code="9"/>
       <w:pgMar w:top="1418" w:right="1134" w:bottom="1418" w:left="2268" w:header="709" w:footer="709" w:gutter="0"/>
@@ -11053,7 +12568,7 @@
 </file>
 
 <file path=word/endnotes.xml><?xml version="1.0" encoding="utf-8"?>
-<w:endnotes xmlns:wpc="http://schemas.microsoft.com/office/word/2010/wordprocessingCanvas" xmlns:cx="http://schemas.microsoft.com/office/drawing/2014/chartex" xmlns:mc="http://schemas.openxmlformats.org/markup-compatibility/2006" xmlns:o="urn:schemas-microsoft-com:office:office" xmlns:r="http://schemas.openxmlformats.org/officeDocument/2006/relationships" xmlns:m="http://schemas.openxmlformats.org/officeDocument/2006/math" xmlns:v="urn:schemas-microsoft-com:vml" xmlns:wp14="http://schemas.microsoft.com/office/word/2010/wordprocessingDrawing" xmlns:wp="http://schemas.openxmlformats.org/drawingml/2006/wordprocessingDrawing" xmlns:w10="urn:schemas-microsoft-com:office:word" xmlns:w="http://schemas.openxmlformats.org/wordprocessingml/2006/main" xmlns:w14="http://schemas.microsoft.com/office/word/2010/wordml" xmlns:w15="http://schemas.microsoft.com/office/word/2012/wordml" xmlns:w16se="http://schemas.microsoft.com/office/word/2015/wordml/symex" xmlns:wpg="http://schemas.microsoft.com/office/word/2010/wordprocessingGroup" xmlns:wpi="http://schemas.microsoft.com/office/word/2010/wordprocessingInk" xmlns:wne="http://schemas.microsoft.com/office/word/2006/wordml" xmlns:wps="http://schemas.microsoft.com/office/word/2010/wordprocessingShape" mc:Ignorable="w14 w15 w16se wp14">
+<w:endnotes xmlns:ve="http://schemas.openxmlformats.org/markup-compatibility/2006" xmlns:o="urn:schemas-microsoft-com:office:office" xmlns:r="http://schemas.openxmlformats.org/officeDocument/2006/relationships" xmlns:m="http://schemas.openxmlformats.org/officeDocument/2006/math" xmlns:v="urn:schemas-microsoft-com:vml" xmlns:wp="http://schemas.openxmlformats.org/drawingml/2006/wordprocessingDrawing" xmlns:w10="urn:schemas-microsoft-com:office:word" xmlns:w="http://schemas.openxmlformats.org/wordprocessingml/2006/main" xmlns:wne="http://schemas.microsoft.com/office/word/2006/wordml">
   <w:endnote w:type="separator" w:id="-1">
     <w:p>
       <w:r>
@@ -11072,7 +12587,7 @@
 </file>
 
 <file path=word/footer1.xml><?xml version="1.0" encoding="utf-8"?>
-<w:ftr xmlns:wpc="http://schemas.microsoft.com/office/word/2010/wordprocessingCanvas" xmlns:cx="http://schemas.microsoft.com/office/drawing/2014/chartex" xmlns:mc="http://schemas.openxmlformats.org/markup-compatibility/2006" xmlns:o="urn:schemas-microsoft-com:office:office" xmlns:r="http://schemas.openxmlformats.org/officeDocument/2006/relationships" xmlns:m="http://schemas.openxmlformats.org/officeDocument/2006/math" xmlns:v="urn:schemas-microsoft-com:vml" xmlns:wp14="http://schemas.microsoft.com/office/word/2010/wordprocessingDrawing" xmlns:wp="http://schemas.openxmlformats.org/drawingml/2006/wordprocessingDrawing" xmlns:w10="urn:schemas-microsoft-com:office:word" xmlns:w="http://schemas.openxmlformats.org/wordprocessingml/2006/main" xmlns:w14="http://schemas.microsoft.com/office/word/2010/wordml" xmlns:w15="http://schemas.microsoft.com/office/word/2012/wordml" xmlns:w16se="http://schemas.microsoft.com/office/word/2015/wordml/symex" xmlns:wpg="http://schemas.microsoft.com/office/word/2010/wordprocessingGroup" xmlns:wpi="http://schemas.microsoft.com/office/word/2010/wordprocessingInk" xmlns:wne="http://schemas.microsoft.com/office/word/2006/wordml" xmlns:wps="http://schemas.microsoft.com/office/word/2010/wordprocessingShape" mc:Ignorable="w14 w15 w16se wp14">
+<w:ftr xmlns:ve="http://schemas.openxmlformats.org/markup-compatibility/2006" xmlns:o="urn:schemas-microsoft-com:office:office" xmlns:r="http://schemas.openxmlformats.org/officeDocument/2006/relationships" xmlns:m="http://schemas.openxmlformats.org/officeDocument/2006/math" xmlns:v="urn:schemas-microsoft-com:vml" xmlns:wp="http://schemas.openxmlformats.org/drawingml/2006/wordprocessingDrawing" xmlns:w10="urn:schemas-microsoft-com:office:word" xmlns:w="http://schemas.openxmlformats.org/wordprocessingml/2006/main" xmlns:wne="http://schemas.microsoft.com/office/word/2006/wordml">
   <w:p>
     <w:pPr>
       <w:pStyle w:val="Zpat"/>
@@ -11130,7 +12645,7 @@
 </file>
 
 <file path=word/footnotes.xml><?xml version="1.0" encoding="utf-8"?>
-<w:footnotes xmlns:wpc="http://schemas.microsoft.com/office/word/2010/wordprocessingCanvas" xmlns:cx="http://schemas.microsoft.com/office/drawing/2014/chartex" xmlns:mc="http://schemas.openxmlformats.org/markup-compatibility/2006" xmlns:o="urn:schemas-microsoft-com:office:office" xmlns:r="http://schemas.openxmlformats.org/officeDocument/2006/relationships" xmlns:m="http://schemas.openxmlformats.org/officeDocument/2006/math" xmlns:v="urn:schemas-microsoft-com:vml" xmlns:wp14="http://schemas.microsoft.com/office/word/2010/wordprocessingDrawing" xmlns:wp="http://schemas.openxmlformats.org/drawingml/2006/wordprocessingDrawing" xmlns:w10="urn:schemas-microsoft-com:office:word" xmlns:w="http://schemas.openxmlformats.org/wordprocessingml/2006/main" xmlns:w14="http://schemas.microsoft.com/office/word/2010/wordml" xmlns:w15="http://schemas.microsoft.com/office/word/2012/wordml" xmlns:w16se="http://schemas.microsoft.com/office/word/2015/wordml/symex" xmlns:wpg="http://schemas.microsoft.com/office/word/2010/wordprocessingGroup" xmlns:wpi="http://schemas.microsoft.com/office/word/2010/wordprocessingInk" xmlns:wne="http://schemas.microsoft.com/office/word/2006/wordml" xmlns:wps="http://schemas.microsoft.com/office/word/2010/wordprocessingShape" mc:Ignorable="w14 w15 w16se wp14">
+<w:footnotes xmlns:ve="http://schemas.openxmlformats.org/markup-compatibility/2006" xmlns:o="urn:schemas-microsoft-com:office:office" xmlns:r="http://schemas.openxmlformats.org/officeDocument/2006/relationships" xmlns:m="http://schemas.openxmlformats.org/officeDocument/2006/math" xmlns:v="urn:schemas-microsoft-com:vml" xmlns:wp="http://schemas.openxmlformats.org/drawingml/2006/wordprocessingDrawing" xmlns:w10="urn:schemas-microsoft-com:office:word" xmlns:w="http://schemas.openxmlformats.org/wordprocessingml/2006/main" xmlns:wne="http://schemas.microsoft.com/office/word/2006/wordml">
   <w:footnote w:type="separator" w:id="-1">
     <w:p>
       <w:r>
@@ -11183,7 +12698,25 @@
           <w:color w:val="454545"/>
           <w:shd w:val="clear" w:color="auto" w:fill="FFFFFF"/>
         </w:rPr>
-        <w:t>. 2. vyd. Praha: BEN - technická literatura, 1996. ISBN 80-901984-3-0.</w:t>
+        <w:t xml:space="preserve">. 2. </w:t>
+      </w:r>
+      <w:proofErr w:type="spellStart"/>
+      <w:r>
+        <w:rPr>
+          <w:rFonts w:ascii="Open Sans" w:hAnsi="Open Sans"/>
+          <w:color w:val="454545"/>
+          <w:shd w:val="clear" w:color="auto" w:fill="FFFFFF"/>
+        </w:rPr>
+        <w:t>vyd</w:t>
+      </w:r>
+      <w:proofErr w:type="spellEnd"/>
+      <w:r>
+        <w:rPr>
+          <w:rFonts w:ascii="Open Sans" w:hAnsi="Open Sans"/>
+          <w:color w:val="454545"/>
+          <w:shd w:val="clear" w:color="auto" w:fill="FFFFFF"/>
+        </w:rPr>
+        <w:t>. Praha: BEN - technická literatura, 1996. ISBN 80-901984-3-0.</w:t>
       </w:r>
     </w:p>
   </w:footnote>
@@ -11237,7 +12770,7 @@
 </file>
 
 <file path=word/header1.xml><?xml version="1.0" encoding="utf-8"?>
-<w:hdr xmlns:wpc="http://schemas.microsoft.com/office/word/2010/wordprocessingCanvas" xmlns:cx="http://schemas.microsoft.com/office/drawing/2014/chartex" xmlns:mc="http://schemas.openxmlformats.org/markup-compatibility/2006" xmlns:o="urn:schemas-microsoft-com:office:office" xmlns:r="http://schemas.openxmlformats.org/officeDocument/2006/relationships" xmlns:m="http://schemas.openxmlformats.org/officeDocument/2006/math" xmlns:v="urn:schemas-microsoft-com:vml" xmlns:wp14="http://schemas.microsoft.com/office/word/2010/wordprocessingDrawing" xmlns:wp="http://schemas.openxmlformats.org/drawingml/2006/wordprocessingDrawing" xmlns:w10="urn:schemas-microsoft-com:office:word" xmlns:w="http://schemas.openxmlformats.org/wordprocessingml/2006/main" xmlns:w14="http://schemas.microsoft.com/office/word/2010/wordml" xmlns:w15="http://schemas.microsoft.com/office/word/2012/wordml" xmlns:w16se="http://schemas.microsoft.com/office/word/2015/wordml/symex" xmlns:wpg="http://schemas.microsoft.com/office/word/2010/wordprocessingGroup" xmlns:wpi="http://schemas.microsoft.com/office/word/2010/wordprocessingInk" xmlns:wne="http://schemas.microsoft.com/office/word/2006/wordml" xmlns:wps="http://schemas.microsoft.com/office/word/2010/wordprocessingShape" mc:Ignorable="w14 w15 w16se wp14">
+<w:hdr xmlns:ve="http://schemas.openxmlformats.org/markup-compatibility/2006" xmlns:o="urn:schemas-microsoft-com:office:office" xmlns:r="http://schemas.openxmlformats.org/officeDocument/2006/relationships" xmlns:m="http://schemas.openxmlformats.org/officeDocument/2006/math" xmlns:v="urn:schemas-microsoft-com:vml" xmlns:wp="http://schemas.openxmlformats.org/drawingml/2006/wordprocessingDrawing" xmlns:w10="urn:schemas-microsoft-com:office:word" xmlns:w="http://schemas.openxmlformats.org/wordprocessingml/2006/main" xmlns:wne="http://schemas.microsoft.com/office/word/2006/wordml">
   <w:p>
     <w:pPr>
       <w:pStyle w:val="Zhlav"/>
@@ -11262,7 +12795,6 @@
         <w:dataBinding w:prefixMappings="xmlns:ns0='http://purl.org/dc/elements/1.1/' xmlns:ns1='http://schemas.openxmlformats.org/package/2006/metadata/core-properties' " w:xpath="/ns1:coreProperties[1]/ns0:title[1]" w:storeItemID="{6C3C8BC8-F283-45AE-878A-BAB7291924A1}"/>
         <w:text/>
       </w:sdtPr>
-      <w:sdtEndPr/>
       <w:sdtContent>
         <w:r>
           <w:rPr>
@@ -11277,8 +12809,8 @@
 </file>
 
 <file path=word/numbering.xml><?xml version="1.0" encoding="utf-8"?>
-<w:numbering xmlns:wpc="http://schemas.microsoft.com/office/word/2010/wordprocessingCanvas" xmlns:cx="http://schemas.microsoft.com/office/drawing/2014/chartex" xmlns:mc="http://schemas.openxmlformats.org/markup-compatibility/2006" xmlns:o="urn:schemas-microsoft-com:office:office" xmlns:r="http://schemas.openxmlformats.org/officeDocument/2006/relationships" xmlns:m="http://schemas.openxmlformats.org/officeDocument/2006/math" xmlns:v="urn:schemas-microsoft-com:vml" xmlns:wp14="http://schemas.microsoft.com/office/word/2010/wordprocessingDrawing" xmlns:wp="http://schemas.openxmlformats.org/drawingml/2006/wordprocessingDrawing" xmlns:w10="urn:schemas-microsoft-com:office:word" xmlns:w="http://schemas.openxmlformats.org/wordprocessingml/2006/main" xmlns:w14="http://schemas.microsoft.com/office/word/2010/wordml" xmlns:w15="http://schemas.microsoft.com/office/word/2012/wordml" xmlns:w16se="http://schemas.microsoft.com/office/word/2015/wordml/symex" xmlns:wpg="http://schemas.microsoft.com/office/word/2010/wordprocessingGroup" xmlns:wpi="http://schemas.microsoft.com/office/word/2010/wordprocessingInk" xmlns:wne="http://schemas.microsoft.com/office/word/2006/wordml" xmlns:wps="http://schemas.microsoft.com/office/word/2010/wordprocessingShape" mc:Ignorable="w14 w15 w16se wp14">
-  <w:abstractNum w:abstractNumId="0" w15:restartNumberingAfterBreak="0">
+<w:numbering xmlns:ve="http://schemas.openxmlformats.org/markup-compatibility/2006" xmlns:o="urn:schemas-microsoft-com:office:office" xmlns:r="http://schemas.openxmlformats.org/officeDocument/2006/relationships" xmlns:m="http://schemas.openxmlformats.org/officeDocument/2006/math" xmlns:v="urn:schemas-microsoft-com:vml" xmlns:wp="http://schemas.openxmlformats.org/drawingml/2006/wordprocessingDrawing" xmlns:w10="urn:schemas-microsoft-com:office:word" xmlns:w="http://schemas.openxmlformats.org/wordprocessingml/2006/main" xmlns:wne="http://schemas.microsoft.com/office/word/2006/wordml">
+  <w:abstractNum w:abstractNumId="0">
     <w:nsid w:val="FFFFFFFB"/>
     <w:multiLevelType w:val="multilevel"/>
     <w:tmpl w:val="A724AF3A"/>
@@ -11351,7 +12883,7 @@
       <w:lvlJc w:val="left"/>
     </w:lvl>
   </w:abstractNum>
-  <w:abstractNum w:abstractNumId="1" w15:restartNumberingAfterBreak="0">
+  <w:abstractNum w:abstractNumId="1">
     <w:nsid w:val="03627C03"/>
     <w:multiLevelType w:val="singleLevel"/>
     <w:tmpl w:val="04050017"/>
@@ -11368,7 +12900,7 @@
       </w:pPr>
     </w:lvl>
   </w:abstractNum>
-  <w:abstractNum w:abstractNumId="2" w15:restartNumberingAfterBreak="0">
+  <w:abstractNum w:abstractNumId="2">
     <w:nsid w:val="03AB750F"/>
     <w:multiLevelType w:val="singleLevel"/>
     <w:tmpl w:val="04050007"/>
@@ -11389,7 +12921,7 @@
       </w:rPr>
     </w:lvl>
   </w:abstractNum>
-  <w:abstractNum w:abstractNumId="3" w15:restartNumberingAfterBreak="0">
+  <w:abstractNum w:abstractNumId="3">
     <w:nsid w:val="04671B2E"/>
     <w:multiLevelType w:val="singleLevel"/>
     <w:tmpl w:val="97A893E8"/>
@@ -11406,7 +12938,7 @@
       </w:pPr>
     </w:lvl>
   </w:abstractNum>
-  <w:abstractNum w:abstractNumId="4" w15:restartNumberingAfterBreak="0">
+  <w:abstractNum w:abstractNumId="4">
     <w:nsid w:val="07613E9D"/>
     <w:multiLevelType w:val="singleLevel"/>
     <w:tmpl w:val="04050007"/>
@@ -11427,7 +12959,7 @@
       </w:rPr>
     </w:lvl>
   </w:abstractNum>
-  <w:abstractNum w:abstractNumId="5" w15:restartNumberingAfterBreak="0">
+  <w:abstractNum w:abstractNumId="5">
     <w:nsid w:val="0B1B2FEA"/>
     <w:multiLevelType w:val="singleLevel"/>
     <w:tmpl w:val="445037CE"/>
@@ -11447,7 +12979,7 @@
       </w:rPr>
     </w:lvl>
   </w:abstractNum>
-  <w:abstractNum w:abstractNumId="6" w15:restartNumberingAfterBreak="0">
+  <w:abstractNum w:abstractNumId="6">
     <w:nsid w:val="0C1B143E"/>
     <w:multiLevelType w:val="singleLevel"/>
     <w:tmpl w:val="445037CE"/>
@@ -11467,7 +12999,7 @@
       </w:rPr>
     </w:lvl>
   </w:abstractNum>
-  <w:abstractNum w:abstractNumId="7" w15:restartNumberingAfterBreak="0">
+  <w:abstractNum w:abstractNumId="7">
     <w:nsid w:val="0C5255CC"/>
     <w:multiLevelType w:val="singleLevel"/>
     <w:tmpl w:val="97A893E8"/>
@@ -11484,7 +13016,7 @@
       </w:pPr>
     </w:lvl>
   </w:abstractNum>
-  <w:abstractNum w:abstractNumId="8" w15:restartNumberingAfterBreak="0">
+  <w:abstractNum w:abstractNumId="8">
     <w:nsid w:val="0E092E92"/>
     <w:multiLevelType w:val="singleLevel"/>
     <w:tmpl w:val="737E4DE4"/>
@@ -11501,7 +13033,7 @@
       </w:pPr>
     </w:lvl>
   </w:abstractNum>
-  <w:abstractNum w:abstractNumId="9" w15:restartNumberingAfterBreak="0">
+  <w:abstractNum w:abstractNumId="9">
     <w:nsid w:val="10D9024C"/>
     <w:multiLevelType w:val="singleLevel"/>
     <w:tmpl w:val="04050017"/>
@@ -11521,7 +13053,7 @@
       </w:rPr>
     </w:lvl>
   </w:abstractNum>
-  <w:abstractNum w:abstractNumId="10" w15:restartNumberingAfterBreak="0">
+  <w:abstractNum w:abstractNumId="10">
     <w:nsid w:val="117A3B58"/>
     <w:multiLevelType w:val="singleLevel"/>
     <w:tmpl w:val="7AB62866"/>
@@ -11541,7 +13073,7 @@
       </w:rPr>
     </w:lvl>
   </w:abstractNum>
-  <w:abstractNum w:abstractNumId="11" w15:restartNumberingAfterBreak="0">
+  <w:abstractNum w:abstractNumId="11">
     <w:nsid w:val="12B738B7"/>
     <w:multiLevelType w:val="singleLevel"/>
     <w:tmpl w:val="2F2AC39A"/>
@@ -11561,7 +13093,7 @@
       </w:rPr>
     </w:lvl>
   </w:abstractNum>
-  <w:abstractNum w:abstractNumId="12" w15:restartNumberingAfterBreak="0">
+  <w:abstractNum w:abstractNumId="12">
     <w:nsid w:val="15581599"/>
     <w:multiLevelType w:val="singleLevel"/>
     <w:tmpl w:val="04050017"/>
@@ -11578,7 +13110,7 @@
       </w:pPr>
     </w:lvl>
   </w:abstractNum>
-  <w:abstractNum w:abstractNumId="13" w15:restartNumberingAfterBreak="0">
+  <w:abstractNum w:abstractNumId="13">
     <w:nsid w:val="156F7AFA"/>
     <w:multiLevelType w:val="singleLevel"/>
     <w:tmpl w:val="AECEAB88"/>
@@ -11597,7 +13129,7 @@
       </w:rPr>
     </w:lvl>
   </w:abstractNum>
-  <w:abstractNum w:abstractNumId="14" w15:restartNumberingAfterBreak="0">
+  <w:abstractNum w:abstractNumId="14">
     <w:nsid w:val="16FC6C20"/>
     <w:multiLevelType w:val="singleLevel"/>
     <w:tmpl w:val="AECEAB88"/>
@@ -11616,7 +13148,7 @@
       </w:rPr>
     </w:lvl>
   </w:abstractNum>
-  <w:abstractNum w:abstractNumId="15" w15:restartNumberingAfterBreak="0">
+  <w:abstractNum w:abstractNumId="15">
     <w:nsid w:val="17750C79"/>
     <w:multiLevelType w:val="singleLevel"/>
     <w:tmpl w:val="445037CE"/>
@@ -11636,7 +13168,7 @@
       </w:rPr>
     </w:lvl>
   </w:abstractNum>
-  <w:abstractNum w:abstractNumId="16" w15:restartNumberingAfterBreak="0">
+  <w:abstractNum w:abstractNumId="16">
     <w:nsid w:val="183A301D"/>
     <w:multiLevelType w:val="singleLevel"/>
     <w:tmpl w:val="04050017"/>
@@ -11653,7 +13185,7 @@
       </w:pPr>
     </w:lvl>
   </w:abstractNum>
-  <w:abstractNum w:abstractNumId="17" w15:restartNumberingAfterBreak="0">
+  <w:abstractNum w:abstractNumId="17">
     <w:nsid w:val="186D3A98"/>
     <w:multiLevelType w:val="hybridMultilevel"/>
     <w:tmpl w:val="F41677C0"/>
@@ -11772,7 +13304,7 @@
       </w:pPr>
     </w:lvl>
   </w:abstractNum>
-  <w:abstractNum w:abstractNumId="18" w15:restartNumberingAfterBreak="0">
+  <w:abstractNum w:abstractNumId="18">
     <w:nsid w:val="18E539A1"/>
     <w:multiLevelType w:val="singleLevel"/>
     <w:tmpl w:val="04050017"/>
@@ -11789,7 +13321,7 @@
       </w:pPr>
     </w:lvl>
   </w:abstractNum>
-  <w:abstractNum w:abstractNumId="19" w15:restartNumberingAfterBreak="0">
+  <w:abstractNum w:abstractNumId="19">
     <w:nsid w:val="1B6658A9"/>
     <w:multiLevelType w:val="hybridMultilevel"/>
     <w:tmpl w:val="1EF26D4A"/>
@@ -11902,7 +13434,7 @@
       </w:rPr>
     </w:lvl>
   </w:abstractNum>
-  <w:abstractNum w:abstractNumId="20" w15:restartNumberingAfterBreak="0">
+  <w:abstractNum w:abstractNumId="20">
     <w:nsid w:val="1CD26B10"/>
     <w:multiLevelType w:val="hybridMultilevel"/>
     <w:tmpl w:val="0BB2FBB6"/>
@@ -12015,7 +13547,7 @@
       </w:rPr>
     </w:lvl>
   </w:abstractNum>
-  <w:abstractNum w:abstractNumId="21" w15:restartNumberingAfterBreak="0">
+  <w:abstractNum w:abstractNumId="21">
     <w:nsid w:val="1EA261CB"/>
     <w:multiLevelType w:val="singleLevel"/>
     <w:tmpl w:val="97A893E8"/>
@@ -12032,7 +13564,7 @@
       </w:pPr>
     </w:lvl>
   </w:abstractNum>
-  <w:abstractNum w:abstractNumId="22" w15:restartNumberingAfterBreak="0">
+  <w:abstractNum w:abstractNumId="22">
     <w:nsid w:val="1EA73312"/>
     <w:multiLevelType w:val="singleLevel"/>
     <w:tmpl w:val="445037CE"/>
@@ -12052,7 +13584,7 @@
       </w:rPr>
     </w:lvl>
   </w:abstractNum>
-  <w:abstractNum w:abstractNumId="23" w15:restartNumberingAfterBreak="0">
+  <w:abstractNum w:abstractNumId="23">
     <w:nsid w:val="21056E24"/>
     <w:multiLevelType w:val="singleLevel"/>
     <w:tmpl w:val="04050007"/>
@@ -12073,7 +13605,7 @@
       </w:rPr>
     </w:lvl>
   </w:abstractNum>
-  <w:abstractNum w:abstractNumId="24" w15:restartNumberingAfterBreak="0">
+  <w:abstractNum w:abstractNumId="24">
     <w:nsid w:val="22F07E8A"/>
     <w:multiLevelType w:val="singleLevel"/>
     <w:tmpl w:val="445037CE"/>
@@ -12093,7 +13625,7 @@
       </w:rPr>
     </w:lvl>
   </w:abstractNum>
-  <w:abstractNum w:abstractNumId="25" w15:restartNumberingAfterBreak="0">
+  <w:abstractNum w:abstractNumId="25">
     <w:nsid w:val="25392652"/>
     <w:multiLevelType w:val="hybridMultilevel"/>
     <w:tmpl w:val="A90A8974"/>
@@ -12209,7 +13741,7 @@
       </w:pPr>
     </w:lvl>
   </w:abstractNum>
-  <w:abstractNum w:abstractNumId="26" w15:restartNumberingAfterBreak="0">
+  <w:abstractNum w:abstractNumId="26">
     <w:nsid w:val="274F3407"/>
     <w:multiLevelType w:val="singleLevel"/>
     <w:tmpl w:val="DE06398E"/>
@@ -12226,7 +13758,7 @@
       </w:pPr>
     </w:lvl>
   </w:abstractNum>
-  <w:abstractNum w:abstractNumId="27" w15:restartNumberingAfterBreak="0">
+  <w:abstractNum w:abstractNumId="27">
     <w:nsid w:val="2AAF2573"/>
     <w:multiLevelType w:val="singleLevel"/>
     <w:tmpl w:val="04050017"/>
@@ -12243,7 +13775,7 @@
       </w:pPr>
     </w:lvl>
   </w:abstractNum>
-  <w:abstractNum w:abstractNumId="28" w15:restartNumberingAfterBreak="0">
+  <w:abstractNum w:abstractNumId="28">
     <w:nsid w:val="2D183F6C"/>
     <w:multiLevelType w:val="singleLevel"/>
     <w:tmpl w:val="445037CE"/>
@@ -12263,7 +13795,7 @@
       </w:rPr>
     </w:lvl>
   </w:abstractNum>
-  <w:abstractNum w:abstractNumId="29" w15:restartNumberingAfterBreak="0">
+  <w:abstractNum w:abstractNumId="29">
     <w:nsid w:val="2E7B6FF5"/>
     <w:multiLevelType w:val="singleLevel"/>
     <w:tmpl w:val="04050017"/>
@@ -12280,7 +13812,7 @@
       </w:pPr>
     </w:lvl>
   </w:abstractNum>
-  <w:abstractNum w:abstractNumId="30" w15:restartNumberingAfterBreak="0">
+  <w:abstractNum w:abstractNumId="30">
     <w:nsid w:val="2E7C7B14"/>
     <w:multiLevelType w:val="singleLevel"/>
     <w:tmpl w:val="445037CE"/>
@@ -12300,7 +13832,7 @@
       </w:rPr>
     </w:lvl>
   </w:abstractNum>
-  <w:abstractNum w:abstractNumId="31" w15:restartNumberingAfterBreak="0">
+  <w:abstractNum w:abstractNumId="31">
     <w:nsid w:val="30FA1E00"/>
     <w:multiLevelType w:val="hybridMultilevel"/>
     <w:tmpl w:val="49581456"/>
@@ -12416,7 +13948,7 @@
       </w:pPr>
     </w:lvl>
   </w:abstractNum>
-  <w:abstractNum w:abstractNumId="32" w15:restartNumberingAfterBreak="0">
+  <w:abstractNum w:abstractNumId="32">
     <w:nsid w:val="319902A6"/>
     <w:multiLevelType w:val="singleLevel"/>
     <w:tmpl w:val="FB0A563E"/>
@@ -12435,7 +13967,7 @@
       </w:rPr>
     </w:lvl>
   </w:abstractNum>
-  <w:abstractNum w:abstractNumId="33" w15:restartNumberingAfterBreak="0">
+  <w:abstractNum w:abstractNumId="33">
     <w:nsid w:val="321169A0"/>
     <w:multiLevelType w:val="hybridMultilevel"/>
     <w:tmpl w:val="B57628E0"/>
@@ -12548,7 +14080,7 @@
       </w:pPr>
     </w:lvl>
   </w:abstractNum>
-  <w:abstractNum w:abstractNumId="34" w15:restartNumberingAfterBreak="0">
+  <w:abstractNum w:abstractNumId="34">
     <w:nsid w:val="322C01EE"/>
     <w:multiLevelType w:val="hybridMultilevel"/>
     <w:tmpl w:val="7A3A73E0"/>
@@ -12664,7 +14196,7 @@
       </w:pPr>
     </w:lvl>
   </w:abstractNum>
-  <w:abstractNum w:abstractNumId="35" w15:restartNumberingAfterBreak="0">
+  <w:abstractNum w:abstractNumId="35">
     <w:nsid w:val="35B80F6D"/>
     <w:multiLevelType w:val="singleLevel"/>
     <w:tmpl w:val="445037CE"/>
@@ -12684,7 +14216,7 @@
       </w:rPr>
     </w:lvl>
   </w:abstractNum>
-  <w:abstractNum w:abstractNumId="36" w15:restartNumberingAfterBreak="0">
+  <w:abstractNum w:abstractNumId="36">
     <w:nsid w:val="367446E3"/>
     <w:multiLevelType w:val="hybridMultilevel"/>
     <w:tmpl w:val="492ED096"/>
@@ -12797,7 +14329,7 @@
       </w:rPr>
     </w:lvl>
   </w:abstractNum>
-  <w:abstractNum w:abstractNumId="37" w15:restartNumberingAfterBreak="0">
+  <w:abstractNum w:abstractNumId="37">
     <w:nsid w:val="3A477EF1"/>
     <w:multiLevelType w:val="singleLevel"/>
     <w:tmpl w:val="445037CE"/>
@@ -12817,7 +14349,7 @@
       </w:rPr>
     </w:lvl>
   </w:abstractNum>
-  <w:abstractNum w:abstractNumId="38" w15:restartNumberingAfterBreak="0">
+  <w:abstractNum w:abstractNumId="38">
     <w:nsid w:val="3B310331"/>
     <w:multiLevelType w:val="singleLevel"/>
     <w:tmpl w:val="04050017"/>
@@ -12834,7 +14366,7 @@
       </w:pPr>
     </w:lvl>
   </w:abstractNum>
-  <w:abstractNum w:abstractNumId="39" w15:restartNumberingAfterBreak="0">
+  <w:abstractNum w:abstractNumId="39">
     <w:nsid w:val="3CB9528F"/>
     <w:multiLevelType w:val="singleLevel"/>
     <w:tmpl w:val="04050007"/>
@@ -12855,7 +14387,7 @@
       </w:rPr>
     </w:lvl>
   </w:abstractNum>
-  <w:abstractNum w:abstractNumId="40" w15:restartNumberingAfterBreak="0">
+  <w:abstractNum w:abstractNumId="40">
     <w:nsid w:val="3CC17539"/>
     <w:multiLevelType w:val="singleLevel"/>
     <w:tmpl w:val="E59413E8"/>
@@ -12872,7 +14404,7 @@
       </w:pPr>
     </w:lvl>
   </w:abstractNum>
-  <w:abstractNum w:abstractNumId="41" w15:restartNumberingAfterBreak="0">
+  <w:abstractNum w:abstractNumId="41">
     <w:nsid w:val="3EC43800"/>
     <w:multiLevelType w:val="singleLevel"/>
     <w:tmpl w:val="AECEAB88"/>
@@ -12891,7 +14423,7 @@
       </w:rPr>
     </w:lvl>
   </w:abstractNum>
-  <w:abstractNum w:abstractNumId="42" w15:restartNumberingAfterBreak="0">
+  <w:abstractNum w:abstractNumId="42">
     <w:nsid w:val="412029DC"/>
     <w:multiLevelType w:val="singleLevel"/>
     <w:tmpl w:val="445037CE"/>
@@ -12911,7 +14443,7 @@
       </w:rPr>
     </w:lvl>
   </w:abstractNum>
-  <w:abstractNum w:abstractNumId="43" w15:restartNumberingAfterBreak="0">
+  <w:abstractNum w:abstractNumId="43">
     <w:nsid w:val="443734DF"/>
     <w:multiLevelType w:val="singleLevel"/>
     <w:tmpl w:val="04050007"/>
@@ -12932,7 +14464,7 @@
       </w:rPr>
     </w:lvl>
   </w:abstractNum>
-  <w:abstractNum w:abstractNumId="44" w15:restartNumberingAfterBreak="0">
+  <w:abstractNum w:abstractNumId="44">
     <w:nsid w:val="44F703C4"/>
     <w:multiLevelType w:val="singleLevel"/>
     <w:tmpl w:val="737E4DE4"/>
@@ -12949,7 +14481,7 @@
       </w:pPr>
     </w:lvl>
   </w:abstractNum>
-  <w:abstractNum w:abstractNumId="45" w15:restartNumberingAfterBreak="0">
+  <w:abstractNum w:abstractNumId="45">
     <w:nsid w:val="4572616D"/>
     <w:multiLevelType w:val="singleLevel"/>
     <w:tmpl w:val="737E4DE4"/>
@@ -12966,7 +14498,7 @@
       </w:pPr>
     </w:lvl>
   </w:abstractNum>
-  <w:abstractNum w:abstractNumId="46" w15:restartNumberingAfterBreak="0">
+  <w:abstractNum w:abstractNumId="46">
     <w:nsid w:val="45807728"/>
     <w:multiLevelType w:val="singleLevel"/>
     <w:tmpl w:val="FB0A563E"/>
@@ -12985,7 +14517,7 @@
       </w:rPr>
     </w:lvl>
   </w:abstractNum>
-  <w:abstractNum w:abstractNumId="47" w15:restartNumberingAfterBreak="0">
+  <w:abstractNum w:abstractNumId="47">
     <w:nsid w:val="45BC75BE"/>
     <w:multiLevelType w:val="singleLevel"/>
     <w:tmpl w:val="FB0A563E"/>
@@ -13004,7 +14536,7 @@
       </w:rPr>
     </w:lvl>
   </w:abstractNum>
-  <w:abstractNum w:abstractNumId="48" w15:restartNumberingAfterBreak="0">
+  <w:abstractNum w:abstractNumId="48">
     <w:nsid w:val="46FF55B5"/>
     <w:multiLevelType w:val="singleLevel"/>
     <w:tmpl w:val="FB0A563E"/>
@@ -13023,7 +14555,7 @@
       </w:rPr>
     </w:lvl>
   </w:abstractNum>
-  <w:abstractNum w:abstractNumId="49" w15:restartNumberingAfterBreak="0">
+  <w:abstractNum w:abstractNumId="49">
     <w:nsid w:val="48360C97"/>
     <w:multiLevelType w:val="singleLevel"/>
     <w:tmpl w:val="04050017"/>
@@ -13040,7 +14572,7 @@
       </w:pPr>
     </w:lvl>
   </w:abstractNum>
-  <w:abstractNum w:abstractNumId="50" w15:restartNumberingAfterBreak="0">
+  <w:abstractNum w:abstractNumId="50">
     <w:nsid w:val="49FE61A1"/>
     <w:multiLevelType w:val="hybridMultilevel"/>
     <w:tmpl w:val="87EA7E06"/>
@@ -13156,7 +14688,7 @@
       </w:pPr>
     </w:lvl>
   </w:abstractNum>
-  <w:abstractNum w:abstractNumId="51" w15:restartNumberingAfterBreak="0">
+  <w:abstractNum w:abstractNumId="51">
     <w:nsid w:val="4A6C61C5"/>
     <w:multiLevelType w:val="singleLevel"/>
     <w:tmpl w:val="04050017"/>
@@ -13173,7 +14705,7 @@
       </w:pPr>
     </w:lvl>
   </w:abstractNum>
-  <w:abstractNum w:abstractNumId="52" w15:restartNumberingAfterBreak="0">
+  <w:abstractNum w:abstractNumId="52">
     <w:nsid w:val="4AB65ACC"/>
     <w:multiLevelType w:val="singleLevel"/>
     <w:tmpl w:val="C9A42C88"/>
@@ -13193,7 +14725,7 @@
       </w:rPr>
     </w:lvl>
   </w:abstractNum>
-  <w:abstractNum w:abstractNumId="53" w15:restartNumberingAfterBreak="0">
+  <w:abstractNum w:abstractNumId="53">
     <w:nsid w:val="51F557A7"/>
     <w:multiLevelType w:val="singleLevel"/>
     <w:tmpl w:val="445037CE"/>
@@ -13213,7 +14745,7 @@
       </w:rPr>
     </w:lvl>
   </w:abstractNum>
-  <w:abstractNum w:abstractNumId="54" w15:restartNumberingAfterBreak="0">
+  <w:abstractNum w:abstractNumId="54">
     <w:nsid w:val="52013007"/>
     <w:multiLevelType w:val="singleLevel"/>
     <w:tmpl w:val="04050017"/>
@@ -13230,7 +14762,7 @@
       </w:pPr>
     </w:lvl>
   </w:abstractNum>
-  <w:abstractNum w:abstractNumId="55" w15:restartNumberingAfterBreak="0">
+  <w:abstractNum w:abstractNumId="55">
     <w:nsid w:val="522A579F"/>
     <w:multiLevelType w:val="singleLevel"/>
     <w:tmpl w:val="04050017"/>
@@ -13247,7 +14779,7 @@
       </w:pPr>
     </w:lvl>
   </w:abstractNum>
-  <w:abstractNum w:abstractNumId="56" w15:restartNumberingAfterBreak="0">
+  <w:abstractNum w:abstractNumId="56">
     <w:nsid w:val="52AB3B7E"/>
     <w:multiLevelType w:val="singleLevel"/>
     <w:tmpl w:val="2F2AC39A"/>
@@ -13267,7 +14799,7 @@
       </w:rPr>
     </w:lvl>
   </w:abstractNum>
-  <w:abstractNum w:abstractNumId="57" w15:restartNumberingAfterBreak="0">
+  <w:abstractNum w:abstractNumId="57">
     <w:nsid w:val="52B11D5E"/>
     <w:multiLevelType w:val="singleLevel"/>
     <w:tmpl w:val="445037CE"/>
@@ -13287,7 +14819,7 @@
       </w:rPr>
     </w:lvl>
   </w:abstractNum>
-  <w:abstractNum w:abstractNumId="58" w15:restartNumberingAfterBreak="0">
+  <w:abstractNum w:abstractNumId="58">
     <w:nsid w:val="52F26781"/>
     <w:multiLevelType w:val="singleLevel"/>
     <w:tmpl w:val="04050017"/>
@@ -13304,7 +14836,7 @@
       </w:pPr>
     </w:lvl>
   </w:abstractNum>
-  <w:abstractNum w:abstractNumId="59" w15:restartNumberingAfterBreak="0">
+  <w:abstractNum w:abstractNumId="59">
     <w:nsid w:val="53053311"/>
     <w:multiLevelType w:val="hybridMultilevel"/>
     <w:tmpl w:val="8B746F0A"/>
@@ -13420,7 +14952,7 @@
       </w:pPr>
     </w:lvl>
   </w:abstractNum>
-  <w:abstractNum w:abstractNumId="60" w15:restartNumberingAfterBreak="0">
+  <w:abstractNum w:abstractNumId="60">
     <w:nsid w:val="537E6172"/>
     <w:multiLevelType w:val="singleLevel"/>
     <w:tmpl w:val="04050017"/>
@@ -13437,7 +14969,7 @@
       </w:pPr>
     </w:lvl>
   </w:abstractNum>
-  <w:abstractNum w:abstractNumId="61" w15:restartNumberingAfterBreak="0">
+  <w:abstractNum w:abstractNumId="61">
     <w:nsid w:val="541D1C62"/>
     <w:multiLevelType w:val="singleLevel"/>
     <w:tmpl w:val="04050007"/>
@@ -13458,7 +14990,7 @@
       </w:rPr>
     </w:lvl>
   </w:abstractNum>
-  <w:abstractNum w:abstractNumId="62" w15:restartNumberingAfterBreak="0">
+  <w:abstractNum w:abstractNumId="62">
     <w:nsid w:val="56B41015"/>
     <w:multiLevelType w:val="singleLevel"/>
     <w:tmpl w:val="04050017"/>
@@ -13475,7 +15007,7 @@
       </w:pPr>
     </w:lvl>
   </w:abstractNum>
-  <w:abstractNum w:abstractNumId="63" w15:restartNumberingAfterBreak="0">
+  <w:abstractNum w:abstractNumId="63">
     <w:nsid w:val="59071A94"/>
     <w:multiLevelType w:val="singleLevel"/>
     <w:tmpl w:val="445037CE"/>
@@ -13495,7 +15027,7 @@
       </w:rPr>
     </w:lvl>
   </w:abstractNum>
-  <w:abstractNum w:abstractNumId="64" w15:restartNumberingAfterBreak="0">
+  <w:abstractNum w:abstractNumId="64">
     <w:nsid w:val="5BA34798"/>
     <w:multiLevelType w:val="singleLevel"/>
     <w:tmpl w:val="2F2AC39A"/>
@@ -13515,7 +15047,7 @@
       </w:rPr>
     </w:lvl>
   </w:abstractNum>
-  <w:abstractNum w:abstractNumId="65" w15:restartNumberingAfterBreak="0">
+  <w:abstractNum w:abstractNumId="65">
     <w:nsid w:val="5DAC6206"/>
     <w:multiLevelType w:val="singleLevel"/>
     <w:tmpl w:val="445037CE"/>
@@ -13535,7 +15067,7 @@
       </w:rPr>
     </w:lvl>
   </w:abstractNum>
-  <w:abstractNum w:abstractNumId="66" w15:restartNumberingAfterBreak="0">
+  <w:abstractNum w:abstractNumId="66">
     <w:nsid w:val="648A418C"/>
     <w:multiLevelType w:val="singleLevel"/>
     <w:tmpl w:val="737E4DE4"/>
@@ -13552,7 +15084,7 @@
       </w:pPr>
     </w:lvl>
   </w:abstractNum>
-  <w:abstractNum w:abstractNumId="67" w15:restartNumberingAfterBreak="0">
+  <w:abstractNum w:abstractNumId="67">
     <w:nsid w:val="658C6637"/>
     <w:multiLevelType w:val="singleLevel"/>
     <w:tmpl w:val="E59413E8"/>
@@ -13569,7 +15101,7 @@
       </w:pPr>
     </w:lvl>
   </w:abstractNum>
-  <w:abstractNum w:abstractNumId="68" w15:restartNumberingAfterBreak="0">
+  <w:abstractNum w:abstractNumId="68">
     <w:nsid w:val="65FC38BB"/>
     <w:multiLevelType w:val="singleLevel"/>
     <w:tmpl w:val="737E4DE4"/>
@@ -13586,7 +15118,7 @@
       </w:pPr>
     </w:lvl>
   </w:abstractNum>
-  <w:abstractNum w:abstractNumId="69" w15:restartNumberingAfterBreak="0">
+  <w:abstractNum w:abstractNumId="69">
     <w:nsid w:val="660E6878"/>
     <w:multiLevelType w:val="singleLevel"/>
     <w:tmpl w:val="04050017"/>
@@ -13603,7 +15135,7 @@
       </w:pPr>
     </w:lvl>
   </w:abstractNum>
-  <w:abstractNum w:abstractNumId="70" w15:restartNumberingAfterBreak="0">
+  <w:abstractNum w:abstractNumId="70">
     <w:nsid w:val="66CB4C74"/>
     <w:multiLevelType w:val="singleLevel"/>
     <w:tmpl w:val="445037CE"/>
@@ -13623,7 +15155,7 @@
       </w:rPr>
     </w:lvl>
   </w:abstractNum>
-  <w:abstractNum w:abstractNumId="71" w15:restartNumberingAfterBreak="0">
+  <w:abstractNum w:abstractNumId="71">
     <w:nsid w:val="678F17FE"/>
     <w:multiLevelType w:val="singleLevel"/>
     <w:tmpl w:val="445037CE"/>
@@ -13643,7 +15175,7 @@
       </w:rPr>
     </w:lvl>
   </w:abstractNum>
-  <w:abstractNum w:abstractNumId="72" w15:restartNumberingAfterBreak="0">
+  <w:abstractNum w:abstractNumId="72">
     <w:nsid w:val="681B2F26"/>
     <w:multiLevelType w:val="singleLevel"/>
     <w:tmpl w:val="FB0A563E"/>
@@ -13662,7 +15194,7 @@
       </w:rPr>
     </w:lvl>
   </w:abstractNum>
-  <w:abstractNum w:abstractNumId="73" w15:restartNumberingAfterBreak="0">
+  <w:abstractNum w:abstractNumId="73">
     <w:nsid w:val="690C37CB"/>
     <w:multiLevelType w:val="singleLevel"/>
     <w:tmpl w:val="69C064F8"/>
@@ -13683,7 +15215,7 @@
       </w:rPr>
     </w:lvl>
   </w:abstractNum>
-  <w:abstractNum w:abstractNumId="74" w15:restartNumberingAfterBreak="0">
+  <w:abstractNum w:abstractNumId="74">
     <w:nsid w:val="69C907DA"/>
     <w:multiLevelType w:val="singleLevel"/>
     <w:tmpl w:val="04050017"/>
@@ -13700,7 +15232,7 @@
       </w:pPr>
     </w:lvl>
   </w:abstractNum>
-  <w:abstractNum w:abstractNumId="75" w15:restartNumberingAfterBreak="0">
+  <w:abstractNum w:abstractNumId="75">
     <w:nsid w:val="6BF86921"/>
     <w:multiLevelType w:val="singleLevel"/>
     <w:tmpl w:val="04050017"/>
@@ -13717,7 +15249,7 @@
       </w:pPr>
     </w:lvl>
   </w:abstractNum>
-  <w:abstractNum w:abstractNumId="76" w15:restartNumberingAfterBreak="0">
+  <w:abstractNum w:abstractNumId="76">
     <w:nsid w:val="6C2A507E"/>
     <w:multiLevelType w:val="singleLevel"/>
     <w:tmpl w:val="FB0A563E"/>
@@ -13736,7 +15268,7 @@
       </w:rPr>
     </w:lvl>
   </w:abstractNum>
-  <w:abstractNum w:abstractNumId="77" w15:restartNumberingAfterBreak="0">
+  <w:abstractNum w:abstractNumId="77">
     <w:nsid w:val="6D076324"/>
     <w:multiLevelType w:val="singleLevel"/>
     <w:tmpl w:val="2F2AC39A"/>
@@ -13756,7 +15288,7 @@
       </w:rPr>
     </w:lvl>
   </w:abstractNum>
-  <w:abstractNum w:abstractNumId="78" w15:restartNumberingAfterBreak="0">
+  <w:abstractNum w:abstractNumId="78">
     <w:nsid w:val="702C07B9"/>
     <w:multiLevelType w:val="singleLevel"/>
     <w:tmpl w:val="445037CE"/>
@@ -13776,7 +15308,7 @@
       </w:rPr>
     </w:lvl>
   </w:abstractNum>
-  <w:abstractNum w:abstractNumId="79" w15:restartNumberingAfterBreak="0">
+  <w:abstractNum w:abstractNumId="79">
     <w:nsid w:val="753A7C9D"/>
     <w:multiLevelType w:val="singleLevel"/>
     <w:tmpl w:val="445037CE"/>
@@ -13796,7 +15328,7 @@
       </w:rPr>
     </w:lvl>
   </w:abstractNum>
-  <w:abstractNum w:abstractNumId="80" w15:restartNumberingAfterBreak="0">
+  <w:abstractNum w:abstractNumId="80">
     <w:nsid w:val="76520C3D"/>
     <w:multiLevelType w:val="singleLevel"/>
     <w:tmpl w:val="445037CE"/>
@@ -13816,7 +15348,7 @@
       </w:rPr>
     </w:lvl>
   </w:abstractNum>
-  <w:abstractNum w:abstractNumId="81" w15:restartNumberingAfterBreak="0">
+  <w:abstractNum w:abstractNumId="81">
     <w:nsid w:val="76AC6796"/>
     <w:multiLevelType w:val="singleLevel"/>
     <w:tmpl w:val="445037CE"/>
@@ -13836,7 +15368,7 @@
       </w:rPr>
     </w:lvl>
   </w:abstractNum>
-  <w:abstractNum w:abstractNumId="82" w15:restartNumberingAfterBreak="0">
+  <w:abstractNum w:abstractNumId="82">
     <w:nsid w:val="793F2933"/>
     <w:multiLevelType w:val="singleLevel"/>
     <w:tmpl w:val="445037CE"/>
@@ -13856,7 +15388,7 @@
       </w:rPr>
     </w:lvl>
   </w:abstractNum>
-  <w:abstractNum w:abstractNumId="83" w15:restartNumberingAfterBreak="0">
+  <w:abstractNum w:abstractNumId="83">
     <w:nsid w:val="79A03FCB"/>
     <w:multiLevelType w:val="singleLevel"/>
     <w:tmpl w:val="445037CE"/>
@@ -13876,7 +15408,7 @@
       </w:rPr>
     </w:lvl>
   </w:abstractNum>
-  <w:abstractNum w:abstractNumId="84" w15:restartNumberingAfterBreak="0">
+  <w:abstractNum w:abstractNumId="84">
     <w:nsid w:val="7AA5649F"/>
     <w:multiLevelType w:val="singleLevel"/>
     <w:tmpl w:val="445037CE"/>
@@ -13896,7 +15428,7 @@
       </w:rPr>
     </w:lvl>
   </w:abstractNum>
-  <w:abstractNum w:abstractNumId="85" w15:restartNumberingAfterBreak="0">
+  <w:abstractNum w:abstractNumId="85">
     <w:nsid w:val="7AF3091E"/>
     <w:multiLevelType w:val="singleLevel"/>
     <w:tmpl w:val="FB0A563E"/>
@@ -13915,7 +15447,7 @@
       </w:rPr>
     </w:lvl>
   </w:abstractNum>
-  <w:abstractNum w:abstractNumId="86" w15:restartNumberingAfterBreak="0">
+  <w:abstractNum w:abstractNumId="86">
     <w:nsid w:val="7B373968"/>
     <w:multiLevelType w:val="hybridMultilevel"/>
     <w:tmpl w:val="37AC317E"/>
@@ -14028,7 +15560,7 @@
       </w:rPr>
     </w:lvl>
   </w:abstractNum>
-  <w:abstractNum w:abstractNumId="87" w15:restartNumberingAfterBreak="0">
+  <w:abstractNum w:abstractNumId="87">
     <w:nsid w:val="7BA379D8"/>
     <w:multiLevelType w:val="singleLevel"/>
     <w:tmpl w:val="445037CE"/>
@@ -14048,7 +15580,7 @@
       </w:rPr>
     </w:lvl>
   </w:abstractNum>
-  <w:abstractNum w:abstractNumId="88" w15:restartNumberingAfterBreak="0">
+  <w:abstractNum w:abstractNumId="88">
     <w:nsid w:val="7C8A0A70"/>
     <w:multiLevelType w:val="singleLevel"/>
     <w:tmpl w:val="445037CE"/>
@@ -14068,7 +15600,7 @@
       </w:rPr>
     </w:lvl>
   </w:abstractNum>
-  <w:abstractNum w:abstractNumId="89" w15:restartNumberingAfterBreak="0">
+  <w:abstractNum w:abstractNumId="89">
     <w:nsid w:val="7CBA42EF"/>
     <w:multiLevelType w:val="singleLevel"/>
     <w:tmpl w:val="04050017"/>
@@ -14085,7 +15617,7 @@
       </w:pPr>
     </w:lvl>
   </w:abstractNum>
-  <w:abstractNum w:abstractNumId="90" w15:restartNumberingAfterBreak="0">
+  <w:abstractNum w:abstractNumId="90">
     <w:nsid w:val="7D8D55D2"/>
     <w:multiLevelType w:val="singleLevel"/>
     <w:tmpl w:val="2F2AC39A"/>
@@ -14386,7 +15918,7 @@
 </file>
 
 <file path=word/styles.xml><?xml version="1.0" encoding="utf-8"?>
-<w:styles xmlns:mc="http://schemas.openxmlformats.org/markup-compatibility/2006" xmlns:r="http://schemas.openxmlformats.org/officeDocument/2006/relationships" xmlns:w="http://schemas.openxmlformats.org/wordprocessingml/2006/main" xmlns:w14="http://schemas.microsoft.com/office/word/2010/wordml" xmlns:w15="http://schemas.microsoft.com/office/word/2012/wordml" xmlns:w16se="http://schemas.microsoft.com/office/word/2015/wordml/symex" mc:Ignorable="w14 w15 w16se">
+<w:styles xmlns:r="http://schemas.openxmlformats.org/officeDocument/2006/relationships" xmlns:w="http://schemas.openxmlformats.org/wordprocessingml/2006/main">
   <w:docDefaults>
     <w:rPrDefault>
       <w:rPr>
@@ -14396,365 +15928,144 @@
     </w:rPrDefault>
     <w:pPrDefault/>
   </w:docDefaults>
-  <w:latentStyles w:defLockedState="0" w:defUIPriority="0" w:defSemiHidden="0" w:defUnhideWhenUsed="0" w:defQFormat="0" w:count="371">
-    <w:lsdException w:name="Normal" w:qFormat="1"/>
-    <w:lsdException w:name="heading 1" w:qFormat="1"/>
-    <w:lsdException w:name="heading 2" w:qFormat="1"/>
-    <w:lsdException w:name="heading 3" w:qFormat="1"/>
-    <w:lsdException w:name="heading 6" w:qFormat="1"/>
-    <w:lsdException w:name="heading 7" w:semiHidden="1" w:unhideWhenUsed="1"/>
-    <w:lsdException w:name="heading 8" w:semiHidden="1" w:unhideWhenUsed="1"/>
-    <w:lsdException w:name="heading 9" w:semiHidden="1" w:unhideWhenUsed="1"/>
-    <w:lsdException w:name="index 1" w:semiHidden="1" w:unhideWhenUsed="1"/>
-    <w:lsdException w:name="index 2" w:semiHidden="1" w:unhideWhenUsed="1"/>
-    <w:lsdException w:name="index 3" w:semiHidden="1" w:unhideWhenUsed="1"/>
-    <w:lsdException w:name="index 4" w:semiHidden="1" w:unhideWhenUsed="1"/>
-    <w:lsdException w:name="index 5" w:semiHidden="1" w:unhideWhenUsed="1"/>
-    <w:lsdException w:name="index 6" w:semiHidden="1" w:unhideWhenUsed="1"/>
-    <w:lsdException w:name="index 7" w:semiHidden="1" w:unhideWhenUsed="1"/>
-    <w:lsdException w:name="index 8" w:semiHidden="1" w:unhideWhenUsed="1"/>
-    <w:lsdException w:name="index 9" w:semiHidden="1" w:unhideWhenUsed="1"/>
-    <w:lsdException w:name="toc 1" w:semiHidden="1" w:uiPriority="39" w:unhideWhenUsed="1"/>
-    <w:lsdException w:name="toc 2" w:semiHidden="1" w:uiPriority="39" w:unhideWhenUsed="1"/>
-    <w:lsdException w:name="toc 3" w:semiHidden="1" w:uiPriority="39" w:unhideWhenUsed="1"/>
-    <w:lsdException w:name="toc 4" w:semiHidden="1" w:unhideWhenUsed="1"/>
-    <w:lsdException w:name="toc 5" w:semiHidden="1" w:unhideWhenUsed="1"/>
-    <w:lsdException w:name="toc 6" w:semiHidden="1" w:unhideWhenUsed="1"/>
-    <w:lsdException w:name="toc 7" w:semiHidden="1" w:unhideWhenUsed="1"/>
-    <w:lsdException w:name="toc 8" w:semiHidden="1" w:unhideWhenUsed="1"/>
-    <w:lsdException w:name="toc 9" w:semiHidden="1" w:unhideWhenUsed="1"/>
-    <w:lsdException w:name="Normal Indent" w:semiHidden="1" w:unhideWhenUsed="1"/>
-    <w:lsdException w:name="footnote text" w:semiHidden="1" w:unhideWhenUsed="1"/>
-    <w:lsdException w:name="annotation text" w:semiHidden="1" w:unhideWhenUsed="1"/>
-    <w:lsdException w:name="header" w:semiHidden="1" w:unhideWhenUsed="1" w:qFormat="1"/>
-    <w:lsdException w:name="footer" w:semiHidden="1" w:uiPriority="99" w:unhideWhenUsed="1"/>
-    <w:lsdException w:name="index heading" w:semiHidden="1" w:unhideWhenUsed="1"/>
-    <w:lsdException w:name="caption" w:semiHidden="1" w:unhideWhenUsed="1"/>
-    <w:lsdException w:name="table of figures" w:semiHidden="1" w:uiPriority="99" w:unhideWhenUsed="1"/>
-    <w:lsdException w:name="envelope address" w:semiHidden="1" w:unhideWhenUsed="1"/>
-    <w:lsdException w:name="envelope return" w:semiHidden="1" w:unhideWhenUsed="1"/>
-    <w:lsdException w:name="footnote reference" w:semiHidden="1" w:unhideWhenUsed="1"/>
-    <w:lsdException w:name="annotation reference" w:semiHidden="1" w:unhideWhenUsed="1"/>
-    <w:lsdException w:name="line number" w:semiHidden="1" w:unhideWhenUsed="1"/>
-    <w:lsdException w:name="page number" w:semiHidden="1" w:unhideWhenUsed="1"/>
-    <w:lsdException w:name="endnote reference" w:semiHidden="1" w:unhideWhenUsed="1"/>
-    <w:lsdException w:name="endnote text" w:semiHidden="1" w:unhideWhenUsed="1"/>
-    <w:lsdException w:name="table of authorities" w:semiHidden="1" w:unhideWhenUsed="1"/>
-    <w:lsdException w:name="macro" w:semiHidden="1" w:unhideWhenUsed="1"/>
-    <w:lsdException w:name="toa heading" w:semiHidden="1" w:unhideWhenUsed="1"/>
-    <w:lsdException w:name="List" w:semiHidden="1" w:unhideWhenUsed="1"/>
-    <w:lsdException w:name="List Bullet" w:semiHidden="1" w:unhideWhenUsed="1"/>
-    <w:lsdException w:name="List 2" w:semiHidden="1" w:unhideWhenUsed="1"/>
-    <w:lsdException w:name="List 3" w:semiHidden="1" w:unhideWhenUsed="1"/>
-    <w:lsdException w:name="List Bullet 2" w:semiHidden="1" w:unhideWhenUsed="1"/>
-    <w:lsdException w:name="List Bullet 3" w:semiHidden="1" w:unhideWhenUsed="1"/>
-    <w:lsdException w:name="List Bullet 4" w:semiHidden="1" w:unhideWhenUsed="1"/>
-    <w:lsdException w:name="List Bullet 5" w:semiHidden="1" w:unhideWhenUsed="1"/>
-    <w:lsdException w:name="List Number 2" w:semiHidden="1" w:unhideWhenUsed="1"/>
-    <w:lsdException w:name="List Number 3" w:semiHidden="1" w:unhideWhenUsed="1"/>
-    <w:lsdException w:name="List Number 4" w:semiHidden="1" w:unhideWhenUsed="1"/>
-    <w:lsdException w:name="List Number 5" w:semiHidden="1" w:unhideWhenUsed="1"/>
-    <w:lsdException w:name="Closing" w:semiHidden="1" w:unhideWhenUsed="1"/>
-    <w:lsdException w:name="Signature" w:semiHidden="1" w:unhideWhenUsed="1"/>
-    <w:lsdException w:name="Default Paragraph Font" w:semiHidden="1" w:unhideWhenUsed="1"/>
-    <w:lsdException w:name="Body Text" w:semiHidden="1" w:unhideWhenUsed="1"/>
-    <w:lsdException w:name="Body Text Indent" w:semiHidden="1" w:unhideWhenUsed="1"/>
-    <w:lsdException w:name="List Continue" w:semiHidden="1" w:unhideWhenUsed="1"/>
-    <w:lsdException w:name="List Continue 2" w:semiHidden="1" w:unhideWhenUsed="1"/>
-    <w:lsdException w:name="List Continue 3" w:semiHidden="1" w:unhideWhenUsed="1"/>
-    <w:lsdException w:name="List Continue 4" w:semiHidden="1" w:unhideWhenUsed="1"/>
-    <w:lsdException w:name="List Continue 5" w:semiHidden="1" w:unhideWhenUsed="1"/>
-    <w:lsdException w:name="Message Header" w:semiHidden="1" w:unhideWhenUsed="1"/>
-    <w:lsdException w:name="Body Text First Indent 2" w:semiHidden="1" w:unhideWhenUsed="1"/>
-    <w:lsdException w:name="Note Heading" w:semiHidden="1" w:unhideWhenUsed="1"/>
-    <w:lsdException w:name="Body Text 2" w:semiHidden="1" w:unhideWhenUsed="1"/>
-    <w:lsdException w:name="Body Text 3" w:semiHidden="1" w:unhideWhenUsed="1"/>
-    <w:lsdException w:name="Body Text Indent 2" w:semiHidden="1" w:unhideWhenUsed="1"/>
-    <w:lsdException w:name="Body Text Indent 3" w:semiHidden="1" w:unhideWhenUsed="1"/>
-    <w:lsdException w:name="Block Text" w:semiHidden="1" w:unhideWhenUsed="1"/>
-    <w:lsdException w:name="Hyperlink" w:semiHidden="1" w:uiPriority="99" w:unhideWhenUsed="1"/>
-    <w:lsdException w:name="FollowedHyperlink" w:semiHidden="1" w:unhideWhenUsed="1"/>
-    <w:lsdException w:name="Document Map" w:semiHidden="1" w:unhideWhenUsed="1"/>
-    <w:lsdException w:name="Plain Text" w:semiHidden="1" w:unhideWhenUsed="1"/>
-    <w:lsdException w:name="E-mail Signature" w:semiHidden="1" w:unhideWhenUsed="1"/>
-    <w:lsdException w:name="HTML Top of Form" w:semiHidden="1" w:unhideWhenUsed="1"/>
-    <w:lsdException w:name="HTML Bottom of Form" w:semiHidden="1" w:unhideWhenUsed="1"/>
-    <w:lsdException w:name="Normal (Web)" w:semiHidden="1" w:uiPriority="99" w:unhideWhenUsed="1"/>
-    <w:lsdException w:name="HTML Acronym" w:semiHidden="1" w:unhideWhenUsed="1"/>
-    <w:lsdException w:name="HTML Address" w:semiHidden="1" w:unhideWhenUsed="1"/>
-    <w:lsdException w:name="HTML Cite" w:semiHidden="1" w:unhideWhenUsed="1"/>
-    <w:lsdException w:name="HTML Code" w:semiHidden="1" w:unhideWhenUsed="1"/>
-    <w:lsdException w:name="HTML Definition" w:semiHidden="1" w:unhideWhenUsed="1"/>
-    <w:lsdException w:name="HTML Keyboard" w:semiHidden="1" w:unhideWhenUsed="1"/>
-    <w:lsdException w:name="HTML Preformatted" w:semiHidden="1" w:unhideWhenUsed="1"/>
-    <w:lsdException w:name="HTML Sample" w:semiHidden="1" w:unhideWhenUsed="1"/>
-    <w:lsdException w:name="HTML Typewriter" w:semiHidden="1" w:unhideWhenUsed="1"/>
-    <w:lsdException w:name="HTML Variable" w:semiHidden="1" w:unhideWhenUsed="1"/>
-    <w:lsdException w:name="Normal Table" w:semiHidden="1" w:unhideWhenUsed="1"/>
-    <w:lsdException w:name="annotation subject" w:semiHidden="1" w:unhideWhenUsed="1"/>
-    <w:lsdException w:name="No List" w:semiHidden="1" w:unhideWhenUsed="1"/>
-    <w:lsdException w:name="Outline List 1" w:semiHidden="1" w:unhideWhenUsed="1"/>
-    <w:lsdException w:name="Outline List 2" w:semiHidden="1" w:unhideWhenUsed="1"/>
-    <w:lsdException w:name="Outline List 3" w:semiHidden="1" w:unhideWhenUsed="1"/>
-    <w:lsdException w:name="Table Simple 1" w:semiHidden="1" w:unhideWhenUsed="1"/>
-    <w:lsdException w:name="Table Simple 2" w:semiHidden="1" w:unhideWhenUsed="1"/>
-    <w:lsdException w:name="Table Simple 3" w:semiHidden="1" w:unhideWhenUsed="1"/>
-    <w:lsdException w:name="Table Classic 1" w:semiHidden="1" w:unhideWhenUsed="1"/>
-    <w:lsdException w:name="Table Classic 2" w:semiHidden="1" w:unhideWhenUsed="1"/>
-    <w:lsdException w:name="Table Classic 3" w:semiHidden="1" w:unhideWhenUsed="1"/>
-    <w:lsdException w:name="Table Classic 4" w:semiHidden="1" w:unhideWhenUsed="1"/>
-    <w:lsdException w:name="Table Colorful 1" w:semiHidden="1" w:unhideWhenUsed="1"/>
-    <w:lsdException w:name="Table Colorful 2" w:semiHidden="1" w:unhideWhenUsed="1"/>
-    <w:lsdException w:name="Table Colorful 3" w:semiHidden="1" w:unhideWhenUsed="1"/>
-    <w:lsdException w:name="Table Columns 1" w:semiHidden="1" w:unhideWhenUsed="1"/>
-    <w:lsdException w:name="Table Columns 2" w:semiHidden="1" w:unhideWhenUsed="1"/>
-    <w:lsdException w:name="Table Columns 3" w:semiHidden="1" w:unhideWhenUsed="1"/>
-    <w:lsdException w:name="Table Columns 4" w:semiHidden="1" w:unhideWhenUsed="1"/>
-    <w:lsdException w:name="Table Columns 5" w:semiHidden="1" w:unhideWhenUsed="1"/>
-    <w:lsdException w:name="Table Grid 1" w:semiHidden="1" w:unhideWhenUsed="1"/>
-    <w:lsdException w:name="Table Grid 2" w:semiHidden="1" w:unhideWhenUsed="1"/>
-    <w:lsdException w:name="Table Grid 3" w:semiHidden="1" w:unhideWhenUsed="1"/>
-    <w:lsdException w:name="Table Grid 4" w:semiHidden="1" w:unhideWhenUsed="1"/>
-    <w:lsdException w:name="Table Grid 5" w:semiHidden="1" w:unhideWhenUsed="1"/>
-    <w:lsdException w:name="Table Grid 6" w:semiHidden="1" w:unhideWhenUsed="1"/>
-    <w:lsdException w:name="Table Grid 7" w:semiHidden="1" w:unhideWhenUsed="1"/>
-    <w:lsdException w:name="Table Grid 8" w:semiHidden="1" w:unhideWhenUsed="1"/>
-    <w:lsdException w:name="Table List 1" w:semiHidden="1" w:unhideWhenUsed="1"/>
-    <w:lsdException w:name="Table List 2" w:semiHidden="1" w:unhideWhenUsed="1"/>
-    <w:lsdException w:name="Table List 3" w:semiHidden="1" w:unhideWhenUsed="1"/>
-    <w:lsdException w:name="Table List 4" w:semiHidden="1" w:unhideWhenUsed="1"/>
-    <w:lsdException w:name="Table List 5" w:semiHidden="1" w:unhideWhenUsed="1"/>
-    <w:lsdException w:name="Table List 6" w:semiHidden="1" w:unhideWhenUsed="1"/>
-    <w:lsdException w:name="Table List 7" w:semiHidden="1" w:unhideWhenUsed="1"/>
-    <w:lsdException w:name="Table List 8" w:semiHidden="1" w:unhideWhenUsed="1"/>
-    <w:lsdException w:name="Table 3D effects 1" w:semiHidden="1" w:unhideWhenUsed="1"/>
-    <w:lsdException w:name="Table 3D effects 2" w:semiHidden="1" w:unhideWhenUsed="1"/>
-    <w:lsdException w:name="Table 3D effects 3" w:semiHidden="1" w:unhideWhenUsed="1"/>
-    <w:lsdException w:name="Table Contemporary" w:semiHidden="1" w:unhideWhenUsed="1"/>
-    <w:lsdException w:name="Table Elegant" w:semiHidden="1" w:unhideWhenUsed="1"/>
-    <w:lsdException w:name="Table Professional" w:semiHidden="1" w:unhideWhenUsed="1"/>
-    <w:lsdException w:name="Table Subtle 1" w:semiHidden="1" w:unhideWhenUsed="1"/>
-    <w:lsdException w:name="Table Subtle 2" w:semiHidden="1" w:unhideWhenUsed="1"/>
-    <w:lsdException w:name="Table Web 1" w:semiHidden="1" w:unhideWhenUsed="1"/>
-    <w:lsdException w:name="Table Web 2" w:semiHidden="1" w:unhideWhenUsed="1"/>
-    <w:lsdException w:name="Table Web 3" w:semiHidden="1" w:unhideWhenUsed="1"/>
-    <w:lsdException w:name="Balloon Text" w:semiHidden="1" w:unhideWhenUsed="1"/>
-    <w:lsdException w:name="Table Theme" w:semiHidden="1" w:unhideWhenUsed="1"/>
-    <w:lsdException w:name="Placeholder Text" w:semiHidden="1" w:uiPriority="99"/>
-    <w:lsdException w:name="No Spacing" w:uiPriority="1"/>
-    <w:lsdException w:name="Light Shading" w:uiPriority="60"/>
-    <w:lsdException w:name="Light List" w:uiPriority="61"/>
-    <w:lsdException w:name="Light Grid" w:uiPriority="62"/>
-    <w:lsdException w:name="Medium Shading 1" w:uiPriority="63"/>
-    <w:lsdException w:name="Medium Shading 2" w:uiPriority="64"/>
-    <w:lsdException w:name="Medium List 1" w:uiPriority="65"/>
-    <w:lsdException w:name="Medium List 2" w:uiPriority="66"/>
-    <w:lsdException w:name="Medium Grid 1" w:uiPriority="67"/>
-    <w:lsdException w:name="Medium Grid 2" w:uiPriority="68"/>
-    <w:lsdException w:name="Medium Grid 3" w:uiPriority="69"/>
-    <w:lsdException w:name="Dark List" w:uiPriority="70"/>
-    <w:lsdException w:name="Colorful Shading" w:uiPriority="71"/>
-    <w:lsdException w:name="Colorful List" w:uiPriority="72"/>
-    <w:lsdException w:name="Colorful Grid" w:uiPriority="73"/>
-    <w:lsdException w:name="Light Shading Accent 1" w:uiPriority="60"/>
-    <w:lsdException w:name="Light List Accent 1" w:uiPriority="61"/>
-    <w:lsdException w:name="Light Grid Accent 1" w:uiPriority="62"/>
-    <w:lsdException w:name="Medium Shading 1 Accent 1" w:uiPriority="63"/>
-    <w:lsdException w:name="Medium Shading 2 Accent 1" w:uiPriority="64"/>
-    <w:lsdException w:name="Medium List 1 Accent 1" w:uiPriority="65"/>
-    <w:lsdException w:name="Revision" w:semiHidden="1" w:uiPriority="99"/>
-    <w:lsdException w:name="List Paragraph" w:uiPriority="34" w:qFormat="1"/>
-    <w:lsdException w:name="Quote" w:uiPriority="29"/>
-    <w:lsdException w:name="Intense Quote" w:uiPriority="30"/>
-    <w:lsdException w:name="Medium List 2 Accent 1" w:uiPriority="66"/>
-    <w:lsdException w:name="Medium Grid 1 Accent 1" w:uiPriority="67"/>
-    <w:lsdException w:name="Medium Grid 2 Accent 1" w:uiPriority="68"/>
-    <w:lsdException w:name="Medium Grid 3 Accent 1" w:uiPriority="69"/>
-    <w:lsdException w:name="Dark List Accent 1" w:uiPriority="70"/>
-    <w:lsdException w:name="Colorful Shading Accent 1" w:uiPriority="71"/>
-    <w:lsdException w:name="Colorful List Accent 1" w:uiPriority="72"/>
-    <w:lsdException w:name="Colorful Grid Accent 1" w:uiPriority="73"/>
-    <w:lsdException w:name="Light Shading Accent 2" w:uiPriority="60"/>
-    <w:lsdException w:name="Light List Accent 2" w:uiPriority="61"/>
-    <w:lsdException w:name="Light Grid Accent 2" w:uiPriority="62"/>
-    <w:lsdException w:name="Medium Shading 1 Accent 2" w:uiPriority="63"/>
-    <w:lsdException w:name="Medium Shading 2 Accent 2" w:uiPriority="64"/>
-    <w:lsdException w:name="Medium List 1 Accent 2" w:uiPriority="65"/>
-    <w:lsdException w:name="Medium List 2 Accent 2" w:uiPriority="66"/>
-    <w:lsdException w:name="Medium Grid 1 Accent 2" w:uiPriority="67"/>
-    <w:lsdException w:name="Medium Grid 2 Accent 2" w:uiPriority="68"/>
-    <w:lsdException w:name="Medium Grid 3 Accent 2" w:uiPriority="69"/>
-    <w:lsdException w:name="Dark List Accent 2" w:uiPriority="70"/>
-    <w:lsdException w:name="Colorful Shading Accent 2" w:uiPriority="71"/>
-    <w:lsdException w:name="Colorful List Accent 2" w:uiPriority="72"/>
-    <w:lsdException w:name="Colorful Grid Accent 2" w:uiPriority="73"/>
-    <w:lsdException w:name="Light Shading Accent 3" w:uiPriority="60"/>
-    <w:lsdException w:name="Light List Accent 3" w:uiPriority="61"/>
-    <w:lsdException w:name="Light Grid Accent 3" w:uiPriority="62"/>
-    <w:lsdException w:name="Medium Shading 1 Accent 3" w:uiPriority="63"/>
-    <w:lsdException w:name="Medium Shading 2 Accent 3" w:uiPriority="64"/>
-    <w:lsdException w:name="Medium List 1 Accent 3" w:uiPriority="65"/>
-    <w:lsdException w:name="Medium List 2 Accent 3" w:uiPriority="66"/>
-    <w:lsdException w:name="Medium Grid 1 Accent 3" w:uiPriority="67"/>
-    <w:lsdException w:name="Medium Grid 2 Accent 3" w:uiPriority="68"/>
-    <w:lsdException w:name="Medium Grid 3 Accent 3" w:uiPriority="69"/>
-    <w:lsdException w:name="Dark List Accent 3" w:uiPriority="70"/>
-    <w:lsdException w:name="Colorful Shading Accent 3" w:uiPriority="71"/>
-    <w:lsdException w:name="Colorful List Accent 3" w:uiPriority="72"/>
-    <w:lsdException w:name="Colorful Grid Accent 3" w:uiPriority="73"/>
-    <w:lsdException w:name="Light Shading Accent 4" w:uiPriority="60"/>
-    <w:lsdException w:name="Light List Accent 4" w:uiPriority="61"/>
-    <w:lsdException w:name="Light Grid Accent 4" w:uiPriority="62"/>
-    <w:lsdException w:name="Medium Shading 1 Accent 4" w:uiPriority="63"/>
-    <w:lsdException w:name="Medium Shading 2 Accent 4" w:uiPriority="64"/>
-    <w:lsdException w:name="Medium List 1 Accent 4" w:uiPriority="65"/>
-    <w:lsdException w:name="Medium List 2 Accent 4" w:uiPriority="66"/>
-    <w:lsdException w:name="Medium Grid 1 Accent 4" w:uiPriority="67"/>
-    <w:lsdException w:name="Medium Grid 2 Accent 4" w:uiPriority="68"/>
-    <w:lsdException w:name="Medium Grid 3 Accent 4" w:uiPriority="69"/>
-    <w:lsdException w:name="Dark List Accent 4" w:uiPriority="70"/>
-    <w:lsdException w:name="Colorful Shading Accent 4" w:uiPriority="71"/>
-    <w:lsdException w:name="Colorful List Accent 4" w:uiPriority="72"/>
-    <w:lsdException w:name="Colorful Grid Accent 4" w:uiPriority="73"/>
-    <w:lsdException w:name="Light Shading Accent 5" w:uiPriority="60"/>
-    <w:lsdException w:name="Light List Accent 5" w:uiPriority="61"/>
-    <w:lsdException w:name="Light Grid Accent 5" w:uiPriority="62"/>
-    <w:lsdException w:name="Medium Shading 1 Accent 5" w:uiPriority="63"/>
-    <w:lsdException w:name="Medium Shading 2 Accent 5" w:uiPriority="64"/>
-    <w:lsdException w:name="Medium List 1 Accent 5" w:uiPriority="65"/>
-    <w:lsdException w:name="Medium List 2 Accent 5" w:uiPriority="66"/>
-    <w:lsdException w:name="Medium Grid 1 Accent 5" w:uiPriority="67"/>
-    <w:lsdException w:name="Medium Grid 2 Accent 5" w:uiPriority="68"/>
-    <w:lsdException w:name="Medium Grid 3 Accent 5" w:uiPriority="69"/>
-    <w:lsdException w:name="Dark List Accent 5" w:uiPriority="70"/>
-    <w:lsdException w:name="Colorful Shading Accent 5" w:uiPriority="71"/>
-    <w:lsdException w:name="Colorful List Accent 5" w:uiPriority="72"/>
-    <w:lsdException w:name="Colorful Grid Accent 5" w:uiPriority="73"/>
-    <w:lsdException w:name="Light Shading Accent 6" w:uiPriority="60"/>
-    <w:lsdException w:name="Light List Accent 6" w:uiPriority="61"/>
-    <w:lsdException w:name="Light Grid Accent 6" w:uiPriority="62"/>
-    <w:lsdException w:name="Medium Shading 1 Accent 6" w:uiPriority="63"/>
-    <w:lsdException w:name="Medium Shading 2 Accent 6" w:uiPriority="64"/>
-    <w:lsdException w:name="Medium List 1 Accent 6" w:uiPriority="65"/>
-    <w:lsdException w:name="Medium List 2 Accent 6" w:uiPriority="66"/>
-    <w:lsdException w:name="Medium Grid 1 Accent 6" w:uiPriority="67"/>
-    <w:lsdException w:name="Medium Grid 2 Accent 6" w:uiPriority="68"/>
-    <w:lsdException w:name="Medium Grid 3 Accent 6" w:uiPriority="69"/>
-    <w:lsdException w:name="Dark List Accent 6" w:uiPriority="70"/>
-    <w:lsdException w:name="Colorful Shading Accent 6" w:uiPriority="71"/>
-    <w:lsdException w:name="Colorful List Accent 6" w:uiPriority="72"/>
-    <w:lsdException w:name="Colorful Grid Accent 6" w:uiPriority="73"/>
-    <w:lsdException w:name="Subtle Emphasis" w:uiPriority="19"/>
-    <w:lsdException w:name="Intense Emphasis" w:uiPriority="21"/>
-    <w:lsdException w:name="Subtle Reference" w:uiPriority="31"/>
-    <w:lsdException w:name="Intense Reference" w:uiPriority="32"/>
-    <w:lsdException w:name="Book Title" w:uiPriority="33"/>
-    <w:lsdException w:name="Bibliography" w:semiHidden="1" w:uiPriority="37" w:unhideWhenUsed="1"/>
-    <w:lsdException w:name="TOC Heading" w:semiHidden="1" w:uiPriority="39" w:unhideWhenUsed="1" w:qFormat="1"/>
-    <w:lsdException w:name="Plain Table 1" w:uiPriority="41"/>
-    <w:lsdException w:name="Plain Table 2" w:uiPriority="42"/>
-    <w:lsdException w:name="Plain Table 3" w:uiPriority="43"/>
-    <w:lsdException w:name="Plain Table 4" w:uiPriority="44"/>
-    <w:lsdException w:name="Plain Table 5" w:uiPriority="45"/>
-    <w:lsdException w:name="Grid Table Light" w:uiPriority="40"/>
-    <w:lsdException w:name="Grid Table 1 Light" w:uiPriority="46"/>
-    <w:lsdException w:name="Grid Table 2" w:uiPriority="47"/>
-    <w:lsdException w:name="Grid Table 3" w:uiPriority="48"/>
-    <w:lsdException w:name="Grid Table 4" w:uiPriority="49"/>
-    <w:lsdException w:name="Grid Table 5 Dark" w:uiPriority="50"/>
-    <w:lsdException w:name="Grid Table 6 Colorful" w:uiPriority="51"/>
-    <w:lsdException w:name="Grid Table 7 Colorful" w:uiPriority="52"/>
-    <w:lsdException w:name="Grid Table 1 Light Accent 1" w:uiPriority="46"/>
-    <w:lsdException w:name="Grid Table 2 Accent 1" w:uiPriority="47"/>
-    <w:lsdException w:name="Grid Table 3 Accent 1" w:uiPriority="48"/>
-    <w:lsdException w:name="Grid Table 4 Accent 1" w:uiPriority="49"/>
-    <w:lsdException w:name="Grid Table 5 Dark Accent 1" w:uiPriority="50"/>
-    <w:lsdException w:name="Grid Table 6 Colorful Accent 1" w:uiPriority="51"/>
-    <w:lsdException w:name="Grid Table 7 Colorful Accent 1" w:uiPriority="52"/>
-    <w:lsdException w:name="Grid Table 1 Light Accent 2" w:uiPriority="46"/>
-    <w:lsdException w:name="Grid Table 2 Accent 2" w:uiPriority="47"/>
-    <w:lsdException w:name="Grid Table 3 Accent 2" w:uiPriority="48"/>
-    <w:lsdException w:name="Grid Table 4 Accent 2" w:uiPriority="49"/>
-    <w:lsdException w:name="Grid Table 5 Dark Accent 2" w:uiPriority="50"/>
-    <w:lsdException w:name="Grid Table 6 Colorful Accent 2" w:uiPriority="51"/>
-    <w:lsdException w:name="Grid Table 7 Colorful Accent 2" w:uiPriority="52"/>
-    <w:lsdException w:name="Grid Table 1 Light Accent 3" w:uiPriority="46"/>
-    <w:lsdException w:name="Grid Table 2 Accent 3" w:uiPriority="47"/>
-    <w:lsdException w:name="Grid Table 3 Accent 3" w:uiPriority="48"/>
-    <w:lsdException w:name="Grid Table 4 Accent 3" w:uiPriority="49"/>
-    <w:lsdException w:name="Grid Table 5 Dark Accent 3" w:uiPriority="50"/>
-    <w:lsdException w:name="Grid Table 6 Colorful Accent 3" w:uiPriority="51"/>
-    <w:lsdException w:name="Grid Table 7 Colorful Accent 3" w:uiPriority="52"/>
-    <w:lsdException w:name="Grid Table 1 Light Accent 4" w:uiPriority="46"/>
-    <w:lsdException w:name="Grid Table 2 Accent 4" w:uiPriority="47"/>
-    <w:lsdException w:name="Grid Table 3 Accent 4" w:uiPriority="48"/>
-    <w:lsdException w:name="Grid Table 4 Accent 4" w:uiPriority="49"/>
-    <w:lsdException w:name="Grid Table 5 Dark Accent 4" w:uiPriority="50"/>
-    <w:lsdException w:name="Grid Table 6 Colorful Accent 4" w:uiPriority="51"/>
-    <w:lsdException w:name="Grid Table 7 Colorful Accent 4" w:uiPriority="52"/>
-    <w:lsdException w:name="Grid Table 1 Light Accent 5" w:uiPriority="46"/>
-    <w:lsdException w:name="Grid Table 2 Accent 5" w:uiPriority="47"/>
-    <w:lsdException w:name="Grid Table 3 Accent 5" w:uiPriority="48"/>
-    <w:lsdException w:name="Grid Table 4 Accent 5" w:uiPriority="49"/>
-    <w:lsdException w:name="Grid Table 5 Dark Accent 5" w:uiPriority="50"/>
-    <w:lsdException w:name="Grid Table 6 Colorful Accent 5" w:uiPriority="51"/>
-    <w:lsdException w:name="Grid Table 7 Colorful Accent 5" w:uiPriority="52"/>
-    <w:lsdException w:name="Grid Table 1 Light Accent 6" w:uiPriority="46"/>
-    <w:lsdException w:name="Grid Table 2 Accent 6" w:uiPriority="47"/>
-    <w:lsdException w:name="Grid Table 3 Accent 6" w:uiPriority="48"/>
-    <w:lsdException w:name="Grid Table 4 Accent 6" w:uiPriority="49"/>
-    <w:lsdException w:name="Grid Table 5 Dark Accent 6" w:uiPriority="50"/>
-    <w:lsdException w:name="Grid Table 6 Colorful Accent 6" w:uiPriority="51"/>
-    <w:lsdException w:name="Grid Table 7 Colorful Accent 6" w:uiPriority="52"/>
-    <w:lsdException w:name="List Table 1 Light" w:uiPriority="46"/>
-    <w:lsdException w:name="List Table 2" w:uiPriority="47"/>
-    <w:lsdException w:name="List Table 3" w:uiPriority="48"/>
-    <w:lsdException w:name="List Table 4" w:uiPriority="49"/>
-    <w:lsdException w:name="List Table 5 Dark" w:uiPriority="50"/>
-    <w:lsdException w:name="List Table 6 Colorful" w:uiPriority="51"/>
-    <w:lsdException w:name="List Table 7 Colorful" w:uiPriority="52"/>
-    <w:lsdException w:name="List Table 1 Light Accent 1" w:uiPriority="46"/>
-    <w:lsdException w:name="List Table 2 Accent 1" w:uiPriority="47"/>
-    <w:lsdException w:name="List Table 3 Accent 1" w:uiPriority="48"/>
-    <w:lsdException w:name="List Table 4 Accent 1" w:uiPriority="49"/>
-    <w:lsdException w:name="List Table 5 Dark Accent 1" w:uiPriority="50"/>
-    <w:lsdException w:name="List Table 6 Colorful Accent 1" w:uiPriority="51"/>
-    <w:lsdException w:name="List Table 7 Colorful Accent 1" w:uiPriority="52"/>
-    <w:lsdException w:name="List Table 1 Light Accent 2" w:uiPriority="46"/>
-    <w:lsdException w:name="List Table 2 Accent 2" w:uiPriority="47"/>
-    <w:lsdException w:name="List Table 3 Accent 2" w:uiPriority="48"/>
-    <w:lsdException w:name="List Table 4 Accent 2" w:uiPriority="49"/>
-    <w:lsdException w:name="List Table 5 Dark Accent 2" w:uiPriority="50"/>
-    <w:lsdException w:name="List Table 6 Colorful Accent 2" w:uiPriority="51"/>
-    <w:lsdException w:name="List Table 7 Colorful Accent 2" w:uiPriority="52"/>
-    <w:lsdException w:name="List Table 1 Light Accent 3" w:uiPriority="46"/>
-    <w:lsdException w:name="List Table 2 Accent 3" w:uiPriority="47"/>
-    <w:lsdException w:name="List Table 3 Accent 3" w:uiPriority="48"/>
-    <w:lsdException w:name="List Table 4 Accent 3" w:uiPriority="49"/>
-    <w:lsdException w:name="List Table 5 Dark Accent 3" w:uiPriority="50"/>
-    <w:lsdException w:name="List Table 6 Colorful Accent 3" w:uiPriority="51"/>
-    <w:lsdException w:name="List Table 7 Colorful Accent 3" w:uiPriority="52"/>
-    <w:lsdException w:name="List Table 1 Light Accent 4" w:uiPriority="46"/>
-    <w:lsdException w:name="List Table 2 Accent 4" w:uiPriority="47"/>
-    <w:lsdException w:name="List Table 3 Accent 4" w:uiPriority="48"/>
-    <w:lsdException w:name="List Table 4 Accent 4" w:uiPriority="49"/>
-    <w:lsdException w:name="List Table 5 Dark Accent 4" w:uiPriority="50"/>
-    <w:lsdException w:name="List Table 6 Colorful Accent 4" w:uiPriority="51"/>
-    <w:lsdException w:name="List Table 7 Colorful Accent 4" w:uiPriority="52"/>
-    <w:lsdException w:name="List Table 1 Light Accent 5" w:uiPriority="46"/>
-    <w:lsdException w:name="List Table 2 Accent 5" w:uiPriority="47"/>
-    <w:lsdException w:name="List Table 3 Accent 5" w:uiPriority="48"/>
-    <w:lsdException w:name="List Table 4 Accent 5" w:uiPriority="49"/>
-    <w:lsdException w:name="List Table 5 Dark Accent 5" w:uiPriority="50"/>
-    <w:lsdException w:name="List Table 6 Colorful Accent 5" w:uiPriority="51"/>
-    <w:lsdException w:name="List Table 7 Colorful Accent 5" w:uiPriority="52"/>
-    <w:lsdException w:name="List Table 1 Light Accent 6" w:uiPriority="46"/>
-    <w:lsdException w:name="List Table 2 Accent 6" w:uiPriority="47"/>
-    <w:lsdException w:name="List Table 3 Accent 6" w:uiPriority="48"/>
-    <w:lsdException w:name="List Table 4 Accent 6" w:uiPriority="49"/>
-    <w:lsdException w:name="List Table 5 Dark Accent 6" w:uiPriority="50"/>
-    <w:lsdException w:name="List Table 6 Colorful Accent 6" w:uiPriority="51"/>
-    <w:lsdException w:name="List Table 7 Colorful Accent 6" w:uiPriority="52"/>
+  <w:latentStyles w:defLockedState="0" w:defUIPriority="0" w:defSemiHidden="1" w:defUnhideWhenUsed="1" w:defQFormat="0" w:count="267">
+    <w:lsdException w:name="Normal" w:semiHidden="0" w:unhideWhenUsed="0" w:qFormat="1"/>
+    <w:lsdException w:name="heading 1" w:semiHidden="0" w:unhideWhenUsed="0" w:qFormat="1"/>
+    <w:lsdException w:name="heading 2" w:semiHidden="0" w:unhideWhenUsed="0" w:qFormat="1"/>
+    <w:lsdException w:name="heading 3" w:semiHidden="0" w:unhideWhenUsed="0" w:qFormat="1"/>
+    <w:lsdException w:name="heading 4" w:semiHidden="0" w:unhideWhenUsed="0"/>
+    <w:lsdException w:name="heading 5" w:semiHidden="0" w:unhideWhenUsed="0"/>
+    <w:lsdException w:name="heading 6" w:semiHidden="0" w:unhideWhenUsed="0" w:qFormat="1"/>
+    <w:lsdException w:name="toc 1" w:uiPriority="39"/>
+    <w:lsdException w:name="toc 2" w:uiPriority="39"/>
+    <w:lsdException w:name="toc 3" w:uiPriority="39"/>
+    <w:lsdException w:name="header" w:qFormat="1"/>
+    <w:lsdException w:name="footer" w:uiPriority="99"/>
+    <w:lsdException w:name="table of figures" w:uiPriority="99"/>
+    <w:lsdException w:name="List Number" w:semiHidden="0" w:unhideWhenUsed="0"/>
+    <w:lsdException w:name="List 4" w:semiHidden="0" w:unhideWhenUsed="0"/>
+    <w:lsdException w:name="List 5" w:semiHidden="0" w:unhideWhenUsed="0"/>
+    <w:lsdException w:name="Title" w:semiHidden="0" w:unhideWhenUsed="0"/>
+    <w:lsdException w:name="Subtitle" w:semiHidden="0" w:unhideWhenUsed="0"/>
+    <w:lsdException w:name="Salutation" w:semiHidden="0" w:unhideWhenUsed="0"/>
+    <w:lsdException w:name="Date" w:semiHidden="0" w:unhideWhenUsed="0"/>
+    <w:lsdException w:name="Body Text First Indent" w:semiHidden="0" w:unhideWhenUsed="0"/>
+    <w:lsdException w:name="Hyperlink" w:uiPriority="99"/>
+    <w:lsdException w:name="Strong" w:semiHidden="0" w:unhideWhenUsed="0"/>
+    <w:lsdException w:name="Emphasis" w:semiHidden="0" w:unhideWhenUsed="0"/>
+    <w:lsdException w:name="Normal (Web)" w:uiPriority="99"/>
+    <w:lsdException w:name="Table Grid" w:semiHidden="0" w:unhideWhenUsed="0"/>
+    <w:lsdException w:name="Placeholder Text" w:uiPriority="99" w:unhideWhenUsed="0"/>
+    <w:lsdException w:name="No Spacing" w:semiHidden="0" w:uiPriority="1" w:unhideWhenUsed="0"/>
+    <w:lsdException w:name="Light Shading" w:semiHidden="0" w:uiPriority="60" w:unhideWhenUsed="0"/>
+    <w:lsdException w:name="Light List" w:semiHidden="0" w:uiPriority="61" w:unhideWhenUsed="0"/>
+    <w:lsdException w:name="Light Grid" w:semiHidden="0" w:uiPriority="62" w:unhideWhenUsed="0"/>
+    <w:lsdException w:name="Medium Shading 1" w:semiHidden="0" w:uiPriority="63" w:unhideWhenUsed="0"/>
+    <w:lsdException w:name="Medium Shading 2" w:semiHidden="0" w:uiPriority="64" w:unhideWhenUsed="0"/>
+    <w:lsdException w:name="Medium List 1" w:semiHidden="0" w:uiPriority="65" w:unhideWhenUsed="0"/>
+    <w:lsdException w:name="Medium List 2" w:semiHidden="0" w:uiPriority="66" w:unhideWhenUsed="0"/>
+    <w:lsdException w:name="Medium Grid 1" w:semiHidden="0" w:uiPriority="67" w:unhideWhenUsed="0"/>
+    <w:lsdException w:name="Medium Grid 2" w:semiHidden="0" w:uiPriority="68" w:unhideWhenUsed="0"/>
+    <w:lsdException w:name="Medium Grid 3" w:semiHidden="0" w:uiPriority="69" w:unhideWhenUsed="0"/>
+    <w:lsdException w:name="Dark List" w:semiHidden="0" w:uiPriority="70" w:unhideWhenUsed="0"/>
+    <w:lsdException w:name="Colorful Shading" w:semiHidden="0" w:uiPriority="71" w:unhideWhenUsed="0"/>
+    <w:lsdException w:name="Colorful List" w:semiHidden="0" w:uiPriority="72" w:unhideWhenUsed="0"/>
+    <w:lsdException w:name="Colorful Grid" w:semiHidden="0" w:uiPriority="73" w:unhideWhenUsed="0"/>
+    <w:lsdException w:name="Light Shading Accent 1" w:semiHidden="0" w:uiPriority="60" w:unhideWhenUsed="0"/>
+    <w:lsdException w:name="Light List Accent 1" w:semiHidden="0" w:uiPriority="61" w:unhideWhenUsed="0"/>
+    <w:lsdException w:name="Light Grid Accent 1" w:semiHidden="0" w:uiPriority="62" w:unhideWhenUsed="0"/>
+    <w:lsdException w:name="Medium Shading 1 Accent 1" w:semiHidden="0" w:uiPriority="63" w:unhideWhenUsed="0"/>
+    <w:lsdException w:name="Medium Shading 2 Accent 1" w:semiHidden="0" w:uiPriority="64" w:unhideWhenUsed="0"/>
+    <w:lsdException w:name="Medium List 1 Accent 1" w:semiHidden="0" w:uiPriority="65" w:unhideWhenUsed="0"/>
+    <w:lsdException w:name="Revision" w:uiPriority="99" w:unhideWhenUsed="0"/>
+    <w:lsdException w:name="List Paragraph" w:semiHidden="0" w:uiPriority="34" w:unhideWhenUsed="0" w:qFormat="1"/>
+    <w:lsdException w:name="Quote" w:semiHidden="0" w:uiPriority="29" w:unhideWhenUsed="0"/>
+    <w:lsdException w:name="Intense Quote" w:semiHidden="0" w:uiPriority="30" w:unhideWhenUsed="0"/>
+    <w:lsdException w:name="Medium List 2 Accent 1" w:semiHidden="0" w:uiPriority="66" w:unhideWhenUsed="0"/>
+    <w:lsdException w:name="Medium Grid 1 Accent 1" w:semiHidden="0" w:uiPriority="67" w:unhideWhenUsed="0"/>
+    <w:lsdException w:name="Medium Grid 2 Accent 1" w:semiHidden="0" w:uiPriority="68" w:unhideWhenUsed="0"/>
+    <w:lsdException w:name="Medium Grid 3 Accent 1" w:semiHidden="0" w:uiPriority="69" w:unhideWhenUsed="0"/>
+    <w:lsdException w:name="Dark List Accent 1" w:semiHidden="0" w:uiPriority="70" w:unhideWhenUsed="0"/>
+    <w:lsdException w:name="Colorful Shading Accent 1" w:semiHidden="0" w:uiPriority="71" w:unhideWhenUsed="0"/>
+    <w:lsdException w:name="Colorful List Accent 1" w:semiHidden="0" w:uiPriority="72" w:unhideWhenUsed="0"/>
+    <w:lsdException w:name="Colorful Grid Accent 1" w:semiHidden="0" w:uiPriority="73" w:unhideWhenUsed="0"/>
+    <w:lsdException w:name="Light Shading Accent 2" w:semiHidden="0" w:uiPriority="60" w:unhideWhenUsed="0"/>
+    <w:lsdException w:name="Light List Accent 2" w:semiHidden="0" w:uiPriority="61" w:unhideWhenUsed="0"/>
+    <w:lsdException w:name="Light Grid Accent 2" w:semiHidden="0" w:uiPriority="62" w:unhideWhenUsed="0"/>
+    <w:lsdException w:name="Medium Shading 1 Accent 2" w:semiHidden="0" w:uiPriority="63" w:unhideWhenUsed="0"/>
+    <w:lsdException w:name="Medium Shading 2 Accent 2" w:semiHidden="0" w:uiPriority="64" w:unhideWhenUsed="0"/>
+    <w:lsdException w:name="Medium List 1 Accent 2" w:semiHidden="0" w:uiPriority="65" w:unhideWhenUsed="0"/>
+    <w:lsdException w:name="Medium List 2 Accent 2" w:semiHidden="0" w:uiPriority="66" w:unhideWhenUsed="0"/>
+    <w:lsdException w:name="Medium Grid 1 Accent 2" w:semiHidden="0" w:uiPriority="67" w:unhideWhenUsed="0"/>
+    <w:lsdException w:name="Medium Grid 2 Accent 2" w:semiHidden="0" w:uiPriority="68" w:unhideWhenUsed="0"/>
+    <w:lsdException w:name="Medium Grid 3 Accent 2" w:semiHidden="0" w:uiPriority="69" w:unhideWhenUsed="0"/>
+    <w:lsdException w:name="Dark List Accent 2" w:semiHidden="0" w:uiPriority="70" w:unhideWhenUsed="0"/>
+    <w:lsdException w:name="Colorful Shading Accent 2" w:semiHidden="0" w:uiPriority="71" w:unhideWhenUsed="0"/>
+    <w:lsdException w:name="Colorful List Accent 2" w:semiHidden="0" w:uiPriority="72" w:unhideWhenUsed="0"/>
+    <w:lsdException w:name="Colorful Grid Accent 2" w:semiHidden="0" w:uiPriority="73" w:unhideWhenUsed="0"/>
+    <w:lsdException w:name="Light Shading Accent 3" w:semiHidden="0" w:uiPriority="60" w:unhideWhenUsed="0"/>
+    <w:lsdException w:name="Light List Accent 3" w:semiHidden="0" w:uiPriority="61" w:unhideWhenUsed="0"/>
+    <w:lsdException w:name="Light Grid Accent 3" w:semiHidden="0" w:uiPriority="62" w:unhideWhenUsed="0"/>
+    <w:lsdException w:name="Medium Shading 1 Accent 3" w:semiHidden="0" w:uiPriority="63" w:unhideWhenUsed="0"/>
+    <w:lsdException w:name="Medium Shading 2 Accent 3" w:semiHidden="0" w:uiPriority="64" w:unhideWhenUsed="0"/>
+    <w:lsdException w:name="Medium List 1 Accent 3" w:semiHidden="0" w:uiPriority="65" w:unhideWhenUsed="0"/>
+    <w:lsdException w:name="Medium List 2 Accent 3" w:semiHidden="0" w:uiPriority="66" w:unhideWhenUsed="0"/>
+    <w:lsdException w:name="Medium Grid 1 Accent 3" w:semiHidden="0" w:uiPriority="67" w:unhideWhenUsed="0"/>
+    <w:lsdException w:name="Medium Grid 2 Accent 3" w:semiHidden="0" w:uiPriority="68" w:unhideWhenUsed="0"/>
+    <w:lsdException w:name="Medium Grid 3 Accent 3" w:semiHidden="0" w:uiPriority="69" w:unhideWhenUsed="0"/>
+    <w:lsdException w:name="Dark List Accent 3" w:semiHidden="0" w:uiPriority="70" w:unhideWhenUsed="0"/>
+    <w:lsdException w:name="Colorful Shading Accent 3" w:semiHidden="0" w:uiPriority="71" w:unhideWhenUsed="0"/>
+    <w:lsdException w:name="Colorful List Accent 3" w:semiHidden="0" w:uiPriority="72" w:unhideWhenUsed="0"/>
+    <w:lsdException w:name="Colorful Grid Accent 3" w:semiHidden="0" w:uiPriority="73" w:unhideWhenUsed="0"/>
+    <w:lsdException w:name="Light Shading Accent 4" w:semiHidden="0" w:uiPriority="60" w:unhideWhenUsed="0"/>
+    <w:lsdException w:name="Light List Accent 4" w:semiHidden="0" w:uiPriority="61" w:unhideWhenUsed="0"/>
+    <w:lsdException w:name="Light Grid Accent 4" w:semiHidden="0" w:uiPriority="62" w:unhideWhenUsed="0"/>
+    <w:lsdException w:name="Medium Shading 1 Accent 4" w:semiHidden="0" w:uiPriority="63" w:unhideWhenUsed="0"/>
+    <w:lsdException w:name="Medium Shading 2 Accent 4" w:semiHidden="0" w:uiPriority="64" w:unhideWhenUsed="0"/>
+    <w:lsdException w:name="Medium List 1 Accent 4" w:semiHidden="0" w:uiPriority="65" w:unhideWhenUsed="0"/>
+    <w:lsdException w:name="Medium List 2 Accent 4" w:semiHidden="0" w:uiPriority="66" w:unhideWhenUsed="0"/>
+    <w:lsdException w:name="Medium Grid 1 Accent 4" w:semiHidden="0" w:uiPriority="67" w:unhideWhenUsed="0"/>
+    <w:lsdException w:name="Medium Grid 2 Accent 4" w:semiHidden="0" w:uiPriority="68" w:unhideWhenUsed="0"/>
+    <w:lsdException w:name="Medium Grid 3 Accent 4" w:semiHidden="0" w:uiPriority="69" w:unhideWhenUsed="0"/>
+    <w:lsdException w:name="Dark List Accent 4" w:semiHidden="0" w:uiPriority="70" w:unhideWhenUsed="0"/>
+    <w:lsdException w:name="Colorful Shading Accent 4" w:semiHidden="0" w:uiPriority="71" w:unhideWhenUsed="0"/>
+    <w:lsdException w:name="Colorful List Accent 4" w:semiHidden="0" w:uiPriority="72" w:unhideWhenUsed="0"/>
+    <w:lsdException w:name="Colorful Grid Accent 4" w:semiHidden="0" w:uiPriority="73" w:unhideWhenUsed="0"/>
+    <w:lsdException w:name="Light Shading Accent 5" w:semiHidden="0" w:uiPriority="60" w:unhideWhenUsed="0"/>
+    <w:lsdException w:name="Light List Accent 5" w:semiHidden="0" w:uiPriority="61" w:unhideWhenUsed="0"/>
+    <w:lsdException w:name="Light Grid Accent 5" w:semiHidden="0" w:uiPriority="62" w:unhideWhenUsed="0"/>
+    <w:lsdException w:name="Medium Shading 1 Accent 5" w:semiHidden="0" w:uiPriority="63" w:unhideWhenUsed="0"/>
+    <w:lsdException w:name="Medium Shading 2 Accent 5" w:semiHidden="0" w:uiPriority="64" w:unhideWhenUsed="0"/>
+    <w:lsdException w:name="Medium List 1 Accent 5" w:semiHidden="0" w:uiPriority="65" w:unhideWhenUsed="0"/>
+    <w:lsdException w:name="Medium List 2 Accent 5" w:semiHidden="0" w:uiPriority="66" w:unhideWhenUsed="0"/>
+    <w:lsdException w:name="Medium Grid 1 Accent 5" w:semiHidden="0" w:uiPriority="67" w:unhideWhenUsed="0"/>
+    <w:lsdException w:name="Medium Grid 2 Accent 5" w:semiHidden="0" w:uiPriority="68" w:unhideWhenUsed="0"/>
+    <w:lsdException w:name="Medium Grid 3 Accent 5" w:semiHidden="0" w:uiPriority="69" w:unhideWhenUsed="0"/>
+    <w:lsdException w:name="Dark List Accent 5" w:semiHidden="0" w:uiPriority="70" w:unhideWhenUsed="0"/>
+    <w:lsdException w:name="Colorful Shading Accent 5" w:semiHidden="0" w:uiPriority="71" w:unhideWhenUsed="0"/>
+    <w:lsdException w:name="Colorful List Accent 5" w:semiHidden="0" w:uiPriority="72" w:unhideWhenUsed="0"/>
+    <w:lsdException w:name="Colorful Grid Accent 5" w:semiHidden="0" w:uiPriority="73" w:unhideWhenUsed="0"/>
+    <w:lsdException w:name="Light Shading Accent 6" w:semiHidden="0" w:uiPriority="60" w:unhideWhenUsed="0"/>
+    <w:lsdException w:name="Light List Accent 6" w:semiHidden="0" w:uiPriority="61" w:unhideWhenUsed="0"/>
+    <w:lsdException w:name="Light Grid Accent 6" w:semiHidden="0" w:uiPriority="62" w:unhideWhenUsed="0"/>
+    <w:lsdException w:name="Medium Shading 1 Accent 6" w:semiHidden="0" w:uiPriority="63" w:unhideWhenUsed="0"/>
+    <w:lsdException w:name="Medium Shading 2 Accent 6" w:semiHidden="0" w:uiPriority="64" w:unhideWhenUsed="0"/>
+    <w:lsdException w:name="Medium List 1 Accent 6" w:semiHidden="0" w:uiPriority="65" w:unhideWhenUsed="0"/>
+    <w:lsdException w:name="Medium List 2 Accent 6" w:semiHidden="0" w:uiPriority="66" w:unhideWhenUsed="0"/>
+    <w:lsdException w:name="Medium Grid 1 Accent 6" w:semiHidden="0" w:uiPriority="67" w:unhideWhenUsed="0"/>
+    <w:lsdException w:name="Medium Grid 2 Accent 6" w:semiHidden="0" w:uiPriority="68" w:unhideWhenUsed="0"/>
+    <w:lsdException w:name="Medium Grid 3 Accent 6" w:semiHidden="0" w:uiPriority="69" w:unhideWhenUsed="0"/>
+    <w:lsdException w:name="Dark List Accent 6" w:semiHidden="0" w:uiPriority="70" w:unhideWhenUsed="0"/>
+    <w:lsdException w:name="Colorful Shading Accent 6" w:semiHidden="0" w:uiPriority="71" w:unhideWhenUsed="0"/>
+    <w:lsdException w:name="Colorful List Accent 6" w:semiHidden="0" w:uiPriority="72" w:unhideWhenUsed="0"/>
+    <w:lsdException w:name="Colorful Grid Accent 6" w:semiHidden="0" w:uiPriority="73" w:unhideWhenUsed="0"/>
+    <w:lsdException w:name="Subtle Emphasis" w:semiHidden="0" w:uiPriority="19" w:unhideWhenUsed="0"/>
+    <w:lsdException w:name="Intense Emphasis" w:semiHidden="0" w:uiPriority="21" w:unhideWhenUsed="0"/>
+    <w:lsdException w:name="Subtle Reference" w:semiHidden="0" w:uiPriority="31" w:unhideWhenUsed="0"/>
+    <w:lsdException w:name="Intense Reference" w:semiHidden="0" w:uiPriority="32" w:unhideWhenUsed="0"/>
+    <w:lsdException w:name="Book Title" w:semiHidden="0" w:uiPriority="33" w:unhideWhenUsed="0"/>
+    <w:lsdException w:name="Bibliography" w:uiPriority="37"/>
+    <w:lsdException w:name="TOC Heading" w:uiPriority="39" w:qFormat="1"/>
   </w:latentStyles>
   <w:style w:type="paragraph" w:default="1" w:styleId="Normln">
     <w:name w:val="Normal"/>
@@ -14918,6 +16229,7 @@
     <w:uiPriority w:val="99"/>
     <w:semiHidden/>
     <w:unhideWhenUsed/>
+    <w:qFormat/>
     <w:tblPr>
       <w:tblInd w:w="0" w:type="dxa"/>
       <w:tblCellMar>
@@ -15170,6 +16482,7 @@
       <w:jc w:val="both"/>
     </w:pPr>
     <w:tblPr>
+      <w:tblInd w:w="0" w:type="dxa"/>
       <w:tblBorders>
         <w:top w:val="single" w:sz="4" w:space="0" w:color="auto"/>
         <w:left w:val="single" w:sz="4" w:space="0" w:color="auto"/>
@@ -15178,6 +16491,12 @@
         <w:insideH w:val="single" w:sz="4" w:space="0" w:color="auto"/>
         <w:insideV w:val="single" w:sz="4" w:space="0" w:color="auto"/>
       </w:tblBorders>
+      <w:tblCellMar>
+        <w:top w:w="0" w:type="dxa"/>
+        <w:left w:w="108" w:type="dxa"/>
+        <w:bottom w:w="0" w:type="dxa"/>
+        <w:right w:w="108" w:type="dxa"/>
+      </w:tblCellMar>
     </w:tblPr>
   </w:style>
   <w:style w:type="paragraph" w:customStyle="1" w:styleId="Default">
@@ -15263,11 +16582,11 @@
     <w:uiPriority w:val="99"/>
     <w:rsid w:val="003E596A"/>
   </w:style>
-  <w:style w:type="paragraph" w:styleId="Citt">
+  <w:style w:type="paragraph" w:styleId="Citace">
     <w:name w:val="Quote"/>
     <w:basedOn w:val="Normln"/>
     <w:next w:val="Normln"/>
-    <w:link w:val="CittChar"/>
+    <w:link w:val="CitaceChar"/>
     <w:uiPriority w:val="29"/>
     <w:rsid w:val="00241CCE"/>
     <w:rPr>
@@ -15276,10 +16595,10 @@
       <w:color w:val="000000"/>
     </w:rPr>
   </w:style>
-  <w:style w:type="character" w:customStyle="1" w:styleId="CittChar">
-    <w:name w:val="Citát Char"/>
+  <w:style w:type="character" w:customStyle="1" w:styleId="CitaceChar">
+    <w:name w:val="Citace Char"/>
     <w:basedOn w:val="Standardnpsmoodstavce"/>
-    <w:link w:val="Citt"/>
+    <w:link w:val="Citace"/>
     <w:uiPriority w:val="29"/>
     <w:rsid w:val="00241CCE"/>
     <w:rPr>
@@ -15438,7 +16757,7 @@
 </file>
 
 <file path=word/glossary/document.xml><?xml version="1.0" encoding="utf-8"?>
-<w:glossaryDocument xmlns:wpc="http://schemas.microsoft.com/office/word/2010/wordprocessingCanvas" xmlns:cx="http://schemas.microsoft.com/office/drawing/2014/chartex" xmlns:mc="http://schemas.openxmlformats.org/markup-compatibility/2006" xmlns:o="urn:schemas-microsoft-com:office:office" xmlns:r="http://schemas.openxmlformats.org/officeDocument/2006/relationships" xmlns:m="http://schemas.openxmlformats.org/officeDocument/2006/math" xmlns:v="urn:schemas-microsoft-com:vml" xmlns:wp14="http://schemas.microsoft.com/office/word/2010/wordprocessingDrawing" xmlns:wp="http://schemas.openxmlformats.org/drawingml/2006/wordprocessingDrawing" xmlns:w10="urn:schemas-microsoft-com:office:word" xmlns:w="http://schemas.openxmlformats.org/wordprocessingml/2006/main" xmlns:w14="http://schemas.microsoft.com/office/word/2010/wordml" xmlns:w15="http://schemas.microsoft.com/office/word/2012/wordml" xmlns:w16se="http://schemas.microsoft.com/office/word/2015/wordml/symex" xmlns:wpg="http://schemas.microsoft.com/office/word/2010/wordprocessingGroup" xmlns:wpi="http://schemas.microsoft.com/office/word/2010/wordprocessingInk" xmlns:wne="http://schemas.microsoft.com/office/word/2006/wordml" xmlns:wps="http://schemas.microsoft.com/office/word/2010/wordprocessingShape" mc:Ignorable="w14 w15 w16se wp14">
+<w:glossaryDocument xmlns:ve="http://schemas.openxmlformats.org/markup-compatibility/2006" xmlns:o="urn:schemas-microsoft-com:office:office" xmlns:r="http://schemas.openxmlformats.org/officeDocument/2006/relationships" xmlns:m="http://schemas.openxmlformats.org/officeDocument/2006/math" xmlns:v="urn:schemas-microsoft-com:vml" xmlns:wp="http://schemas.openxmlformats.org/drawingml/2006/wordprocessingDrawing" xmlns:w10="urn:schemas-microsoft-com:office:word" xmlns:w="http://schemas.openxmlformats.org/wordprocessingml/2006/main" xmlns:wne="http://schemas.microsoft.com/office/word/2006/wordml">
   <w:docParts>
     <w:docPart>
       <w:docPartPr>
@@ -15590,7 +16909,7 @@
 </file>
 
 <file path=word/glossary/fontTable.xml><?xml version="1.0" encoding="utf-8"?>
-<w:fonts xmlns:mc="http://schemas.openxmlformats.org/markup-compatibility/2006" xmlns:r="http://schemas.openxmlformats.org/officeDocument/2006/relationships" xmlns:w="http://schemas.openxmlformats.org/wordprocessingml/2006/main" xmlns:w14="http://schemas.microsoft.com/office/word/2010/wordml" xmlns:w15="http://schemas.microsoft.com/office/word/2012/wordml" xmlns:w16se="http://schemas.microsoft.com/office/word/2015/wordml/symex" mc:Ignorable="w14 w15 w16se">
+<w:fonts xmlns:r="http://schemas.openxmlformats.org/officeDocument/2006/relationships" xmlns:w="http://schemas.openxmlformats.org/wordprocessingml/2006/main">
   <w:font w:name="Wingdings">
     <w:panose1 w:val="05000000000000000000"/>
     <w:charset w:val="02"/>
@@ -15600,10 +16919,10 @@
   </w:font>
   <w:font w:name="Times New Roman">
     <w:panose1 w:val="02020603050405020304"/>
-    <w:charset w:val="00"/>
+    <w:charset w:val="EE"/>
     <w:family w:val="roman"/>
     <w:pitch w:val="variable"/>
-    <w:sig w:usb0="E0002AFF" w:usb1="C0007843" w:usb2="00000009" w:usb3="00000000" w:csb0="000001FF" w:csb1="00000000"/>
+    <w:sig w:usb0="E0002EFF" w:usb1="C000785B" w:usb2="00000009" w:usb3="00000000" w:csb0="000001FF" w:csb1="00000000"/>
   </w:font>
   <w:font w:name="Symbol">
     <w:panose1 w:val="05050102010706020507"/>
@@ -15628,17 +16947,17 @@
   </w:font>
   <w:font w:name="Calibri">
     <w:panose1 w:val="020F0502020204030204"/>
-    <w:charset w:val="00"/>
+    <w:charset w:val="EE"/>
     <w:family w:val="swiss"/>
     <w:pitch w:val="variable"/>
-    <w:sig w:usb0="E00002FF" w:usb1="4000ACFF" w:usb2="00000001" w:usb3="00000000" w:csb0="0000019F" w:csb1="00000000"/>
+    <w:sig w:usb0="E4002EFF" w:usb1="C000247B" w:usb2="00000009" w:usb3="00000000" w:csb0="000001FF" w:csb1="00000000"/>
   </w:font>
   <w:font w:name="Arial">
     <w:panose1 w:val="020B0604020202020204"/>
-    <w:charset w:val="00"/>
+    <w:charset w:val="EE"/>
     <w:family w:val="swiss"/>
     <w:pitch w:val="variable"/>
-    <w:sig w:usb0="E0002AFF" w:usb1="C0007843" w:usb2="00000009" w:usb3="00000000" w:csb0="000001FF" w:csb1="00000000"/>
+    <w:sig w:usb0="E0002EFF" w:usb1="C000785B" w:usb2="00000009" w:usb3="00000000" w:csb0="000001FF" w:csb1="00000000"/>
   </w:font>
   <w:font w:name="Koala">
     <w:altName w:val="Times New Roman"/>
@@ -15670,6 +16989,7 @@
     <w:family w:val="roman"/>
     <w:notTrueType/>
     <w:pitch w:val="default"/>
+    <w:sig w:usb0="00000000" w:usb1="00000000" w:usb2="00000000" w:usb3="00000000" w:csb0="00000000" w:csb1="00000000"/>
   </w:font>
   <w:font w:name="LMRoman12-Italic-Identity-H">
     <w:altName w:val="MS Mincho"/>
@@ -15680,29 +17000,22 @@
     <w:pitch w:val="default"/>
     <w:sig w:usb0="00000001" w:usb1="08070000" w:usb2="00000010" w:usb3="00000000" w:csb0="00020000" w:csb1="00000000"/>
   </w:font>
-  <w:font w:name="Calibri Light">
-    <w:panose1 w:val="020F0302020204030204"/>
-    <w:charset w:val="00"/>
-    <w:family w:val="swiss"/>
-    <w:pitch w:val="variable"/>
-    <w:sig w:usb0="A00002EF" w:usb1="4000207B" w:usb2="00000000" w:usb3="00000000" w:csb0="0000009F" w:csb1="00000000"/>
-  </w:font>
 </w:fonts>
 </file>
 
 <file path=word/glossary/settings.xml><?xml version="1.0" encoding="utf-8"?>
-<w:settings xmlns:mc="http://schemas.openxmlformats.org/markup-compatibility/2006" xmlns:o="urn:schemas-microsoft-com:office:office" xmlns:r="http://schemas.openxmlformats.org/officeDocument/2006/relationships" xmlns:m="http://schemas.openxmlformats.org/officeDocument/2006/math" xmlns:v="urn:schemas-microsoft-com:vml" xmlns:w10="urn:schemas-microsoft-com:office:word" xmlns:w="http://schemas.openxmlformats.org/wordprocessingml/2006/main" xmlns:w14="http://schemas.microsoft.com/office/word/2010/wordml" xmlns:w15="http://schemas.microsoft.com/office/word/2012/wordml" xmlns:w16se="http://schemas.microsoft.com/office/word/2015/wordml/symex" xmlns:sl="http://schemas.openxmlformats.org/schemaLibrary/2006/main" mc:Ignorable="w14 w15 w16se">
+<w:settings xmlns:o="urn:schemas-microsoft-com:office:office" xmlns:r="http://schemas.openxmlformats.org/officeDocument/2006/relationships" xmlns:m="http://schemas.openxmlformats.org/officeDocument/2006/math" xmlns:v="urn:schemas-microsoft-com:vml" xmlns:w10="urn:schemas-microsoft-com:office:word" xmlns:w="http://schemas.openxmlformats.org/wordprocessingml/2006/main" xmlns:sl="http://schemas.openxmlformats.org/schemaLibrary/2006/main">
   <w:view w:val="normal"/>
   <w:defaultTabStop w:val="708"/>
   <w:hyphenationZone w:val="425"/>
   <w:characterSpacingControl w:val="doNotCompress"/>
   <w:compat>
     <w:useFELayout/>
-    <w:compatSetting w:name="compatibilityMode" w:uri="http://schemas.microsoft.com/office/word" w:val="12"/>
   </w:compat>
   <w:rsids>
     <w:rsidRoot w:val="009D67E7"/>
     <w:rsid w:val="00166F9C"/>
+    <w:rsid w:val="002857D7"/>
     <w:rsid w:val="002C3016"/>
     <w:rsid w:val="00313CD2"/>
     <w:rsid w:val="00333816"/>
@@ -15733,7 +17046,7 @@
     <m:mathFont m:val="Cambria Math"/>
     <m:brkBin m:val="before"/>
     <m:brkBinSub m:val="--"/>
-    <m:smallFrac m:val="0"/>
+    <m:smallFrac m:val="off"/>
     <m:dispDef/>
     <m:lMargin m:val="0"/>
     <m:rMargin m:val="0"/>
@@ -15750,7 +17063,7 @@
 </file>
 
 <file path=word/glossary/styles.xml><?xml version="1.0" encoding="utf-8"?>
-<w:styles xmlns:mc="http://schemas.openxmlformats.org/markup-compatibility/2006" xmlns:r="http://schemas.openxmlformats.org/officeDocument/2006/relationships" xmlns:w="http://schemas.openxmlformats.org/wordprocessingml/2006/main" xmlns:w14="http://schemas.microsoft.com/office/word/2010/wordml" xmlns:w15="http://schemas.microsoft.com/office/word/2012/wordml" xmlns:w16se="http://schemas.microsoft.com/office/word/2015/wordml/symex" mc:Ignorable="w14 w15 w16se">
+<w:styles xmlns:r="http://schemas.openxmlformats.org/officeDocument/2006/relationships" xmlns:w="http://schemas.openxmlformats.org/wordprocessingml/2006/main">
   <w:docDefaults>
     <w:rPrDefault>
       <w:rPr>
@@ -15766,378 +17079,144 @@
       </w:pPr>
     </w:pPrDefault>
   </w:docDefaults>
-  <w:latentStyles w:defLockedState="0" w:defUIPriority="99" w:defSemiHidden="0" w:defUnhideWhenUsed="0" w:defQFormat="0" w:count="371">
-    <w:lsdException w:name="Normal" w:uiPriority="0" w:qFormat="1"/>
-    <w:lsdException w:name="heading 1" w:uiPriority="9" w:qFormat="1"/>
-    <w:lsdException w:name="heading 2" w:semiHidden="1" w:uiPriority="9" w:unhideWhenUsed="1" w:qFormat="1"/>
-    <w:lsdException w:name="heading 3" w:semiHidden="1" w:uiPriority="9" w:unhideWhenUsed="1" w:qFormat="1"/>
-    <w:lsdException w:name="heading 4" w:semiHidden="1" w:uiPriority="9" w:unhideWhenUsed="1" w:qFormat="1"/>
-    <w:lsdException w:name="heading 5" w:semiHidden="1" w:uiPriority="9" w:unhideWhenUsed="1" w:qFormat="1"/>
-    <w:lsdException w:name="heading 6" w:semiHidden="1" w:uiPriority="9" w:unhideWhenUsed="1" w:qFormat="1"/>
-    <w:lsdException w:name="heading 7" w:semiHidden="1" w:uiPriority="9" w:unhideWhenUsed="1" w:qFormat="1"/>
-    <w:lsdException w:name="heading 8" w:semiHidden="1" w:uiPriority="9" w:unhideWhenUsed="1" w:qFormat="1"/>
-    <w:lsdException w:name="heading 9" w:semiHidden="1" w:uiPriority="9" w:unhideWhenUsed="1" w:qFormat="1"/>
-    <w:lsdException w:name="index 1" w:semiHidden="1" w:unhideWhenUsed="1"/>
-    <w:lsdException w:name="index 2" w:semiHidden="1" w:unhideWhenUsed="1"/>
-    <w:lsdException w:name="index 3" w:semiHidden="1" w:unhideWhenUsed="1"/>
-    <w:lsdException w:name="index 4" w:semiHidden="1" w:unhideWhenUsed="1"/>
-    <w:lsdException w:name="index 5" w:semiHidden="1" w:unhideWhenUsed="1"/>
-    <w:lsdException w:name="index 6" w:semiHidden="1" w:unhideWhenUsed="1"/>
-    <w:lsdException w:name="index 7" w:semiHidden="1" w:unhideWhenUsed="1"/>
-    <w:lsdException w:name="index 8" w:semiHidden="1" w:unhideWhenUsed="1"/>
-    <w:lsdException w:name="index 9" w:semiHidden="1" w:unhideWhenUsed="1"/>
-    <w:lsdException w:name="toc 1" w:semiHidden="1" w:uiPriority="39" w:unhideWhenUsed="1"/>
-    <w:lsdException w:name="toc 2" w:semiHidden="1" w:uiPriority="39" w:unhideWhenUsed="1"/>
-    <w:lsdException w:name="toc 3" w:semiHidden="1" w:uiPriority="39" w:unhideWhenUsed="1"/>
-    <w:lsdException w:name="toc 4" w:semiHidden="1" w:uiPriority="39" w:unhideWhenUsed="1"/>
-    <w:lsdException w:name="toc 5" w:semiHidden="1" w:uiPriority="39" w:unhideWhenUsed="1"/>
-    <w:lsdException w:name="toc 6" w:semiHidden="1" w:uiPriority="39" w:unhideWhenUsed="1"/>
-    <w:lsdException w:name="toc 7" w:semiHidden="1" w:uiPriority="39" w:unhideWhenUsed="1"/>
-    <w:lsdException w:name="toc 8" w:semiHidden="1" w:uiPriority="39" w:unhideWhenUsed="1"/>
-    <w:lsdException w:name="toc 9" w:semiHidden="1" w:uiPriority="39" w:unhideWhenUsed="1"/>
-    <w:lsdException w:name="Normal Indent" w:semiHidden="1" w:unhideWhenUsed="1"/>
-    <w:lsdException w:name="footnote text" w:semiHidden="1" w:unhideWhenUsed="1"/>
-    <w:lsdException w:name="annotation text" w:semiHidden="1" w:unhideWhenUsed="1"/>
-    <w:lsdException w:name="header" w:semiHidden="1" w:unhideWhenUsed="1"/>
-    <w:lsdException w:name="footer" w:semiHidden="1" w:unhideWhenUsed="1"/>
-    <w:lsdException w:name="index heading" w:semiHidden="1" w:unhideWhenUsed="1"/>
-    <w:lsdException w:name="caption" w:semiHidden="1" w:uiPriority="35" w:unhideWhenUsed="1" w:qFormat="1"/>
-    <w:lsdException w:name="table of figures" w:semiHidden="1" w:unhideWhenUsed="1"/>
-    <w:lsdException w:name="envelope address" w:semiHidden="1" w:unhideWhenUsed="1"/>
-    <w:lsdException w:name="envelope return" w:semiHidden="1" w:unhideWhenUsed="1"/>
-    <w:lsdException w:name="footnote reference" w:semiHidden="1" w:unhideWhenUsed="1"/>
-    <w:lsdException w:name="annotation reference" w:semiHidden="1" w:unhideWhenUsed="1"/>
-    <w:lsdException w:name="line number" w:semiHidden="1" w:unhideWhenUsed="1"/>
-    <w:lsdException w:name="page number" w:semiHidden="1" w:unhideWhenUsed="1"/>
-    <w:lsdException w:name="endnote reference" w:semiHidden="1" w:unhideWhenUsed="1"/>
-    <w:lsdException w:name="endnote text" w:semiHidden="1" w:unhideWhenUsed="1"/>
-    <w:lsdException w:name="table of authorities" w:semiHidden="1" w:unhideWhenUsed="1"/>
-    <w:lsdException w:name="macro" w:semiHidden="1" w:unhideWhenUsed="1"/>
-    <w:lsdException w:name="toa heading" w:semiHidden="1" w:unhideWhenUsed="1"/>
-    <w:lsdException w:name="List" w:semiHidden="1" w:unhideWhenUsed="1"/>
-    <w:lsdException w:name="List Bullet" w:semiHidden="1" w:unhideWhenUsed="1"/>
-    <w:lsdException w:name="List Number" w:semiHidden="1" w:unhideWhenUsed="1"/>
-    <w:lsdException w:name="List 2" w:semiHidden="1" w:unhideWhenUsed="1"/>
-    <w:lsdException w:name="List 3" w:semiHidden="1" w:unhideWhenUsed="1"/>
-    <w:lsdException w:name="List 4" w:semiHidden="1" w:unhideWhenUsed="1"/>
-    <w:lsdException w:name="List 5" w:semiHidden="1" w:unhideWhenUsed="1"/>
-    <w:lsdException w:name="List Bullet 2" w:semiHidden="1" w:unhideWhenUsed="1"/>
-    <w:lsdException w:name="List Bullet 3" w:semiHidden="1" w:unhideWhenUsed="1"/>
-    <w:lsdException w:name="List Bullet 4" w:semiHidden="1" w:unhideWhenUsed="1"/>
-    <w:lsdException w:name="List Bullet 5" w:semiHidden="1" w:unhideWhenUsed="1"/>
-    <w:lsdException w:name="List Number 2" w:semiHidden="1" w:unhideWhenUsed="1"/>
-    <w:lsdException w:name="List Number 3" w:semiHidden="1" w:unhideWhenUsed="1"/>
-    <w:lsdException w:name="List Number 4" w:semiHidden="1" w:unhideWhenUsed="1"/>
-    <w:lsdException w:name="List Number 5" w:semiHidden="1" w:unhideWhenUsed="1"/>
-    <w:lsdException w:name="Title" w:uiPriority="10" w:qFormat="1"/>
-    <w:lsdException w:name="Closing" w:semiHidden="1" w:unhideWhenUsed="1"/>
-    <w:lsdException w:name="Signature" w:semiHidden="1" w:unhideWhenUsed="1"/>
-    <w:lsdException w:name="Default Paragraph Font" w:semiHidden="1" w:uiPriority="1" w:unhideWhenUsed="1"/>
-    <w:lsdException w:name="Body Text" w:semiHidden="1" w:unhideWhenUsed="1"/>
-    <w:lsdException w:name="Body Text Indent" w:semiHidden="1" w:unhideWhenUsed="1"/>
-    <w:lsdException w:name="List Continue" w:semiHidden="1" w:unhideWhenUsed="1"/>
-    <w:lsdException w:name="List Continue 2" w:semiHidden="1" w:unhideWhenUsed="1"/>
-    <w:lsdException w:name="List Continue 3" w:semiHidden="1" w:unhideWhenUsed="1"/>
-    <w:lsdException w:name="List Continue 4" w:semiHidden="1" w:unhideWhenUsed="1"/>
-    <w:lsdException w:name="List Continue 5" w:semiHidden="1" w:unhideWhenUsed="1"/>
-    <w:lsdException w:name="Message Header" w:semiHidden="1" w:unhideWhenUsed="1"/>
-    <w:lsdException w:name="Subtitle" w:uiPriority="11" w:qFormat="1"/>
-    <w:lsdException w:name="Salutation" w:semiHidden="1" w:unhideWhenUsed="1"/>
-    <w:lsdException w:name="Date" w:semiHidden="1" w:unhideWhenUsed="1"/>
-    <w:lsdException w:name="Body Text First Indent" w:semiHidden="1" w:unhideWhenUsed="1"/>
-    <w:lsdException w:name="Body Text First Indent 2" w:semiHidden="1" w:unhideWhenUsed="1"/>
-    <w:lsdException w:name="Note Heading" w:semiHidden="1" w:unhideWhenUsed="1"/>
-    <w:lsdException w:name="Body Text 2" w:semiHidden="1" w:unhideWhenUsed="1"/>
-    <w:lsdException w:name="Body Text 3" w:semiHidden="1" w:unhideWhenUsed="1"/>
-    <w:lsdException w:name="Body Text Indent 2" w:semiHidden="1" w:unhideWhenUsed="1"/>
-    <w:lsdException w:name="Body Text Indent 3" w:semiHidden="1" w:unhideWhenUsed="1"/>
-    <w:lsdException w:name="Block Text" w:semiHidden="1" w:unhideWhenUsed="1"/>
-    <w:lsdException w:name="Hyperlink" w:semiHidden="1" w:unhideWhenUsed="1"/>
-    <w:lsdException w:name="FollowedHyperlink" w:semiHidden="1" w:unhideWhenUsed="1"/>
-    <w:lsdException w:name="Strong" w:uiPriority="22" w:qFormat="1"/>
-    <w:lsdException w:name="Emphasis" w:uiPriority="20" w:qFormat="1"/>
-    <w:lsdException w:name="Document Map" w:semiHidden="1" w:unhideWhenUsed="1"/>
-    <w:lsdException w:name="Plain Text" w:semiHidden="1" w:unhideWhenUsed="1"/>
-    <w:lsdException w:name="E-mail Signature" w:semiHidden="1" w:unhideWhenUsed="1"/>
-    <w:lsdException w:name="HTML Top of Form" w:semiHidden="1" w:unhideWhenUsed="1"/>
-    <w:lsdException w:name="HTML Bottom of Form" w:semiHidden="1" w:unhideWhenUsed="1"/>
-    <w:lsdException w:name="Normal (Web)" w:semiHidden="1" w:unhideWhenUsed="1"/>
-    <w:lsdException w:name="HTML Acronym" w:semiHidden="1" w:unhideWhenUsed="1"/>
-    <w:lsdException w:name="HTML Address" w:semiHidden="1" w:unhideWhenUsed="1"/>
-    <w:lsdException w:name="HTML Cite" w:semiHidden="1" w:unhideWhenUsed="1"/>
-    <w:lsdException w:name="HTML Code" w:semiHidden="1" w:unhideWhenUsed="1"/>
-    <w:lsdException w:name="HTML Definition" w:semiHidden="1" w:unhideWhenUsed="1"/>
-    <w:lsdException w:name="HTML Keyboard" w:semiHidden="1" w:unhideWhenUsed="1"/>
-    <w:lsdException w:name="HTML Preformatted" w:semiHidden="1" w:unhideWhenUsed="1"/>
-    <w:lsdException w:name="HTML Sample" w:semiHidden="1" w:unhideWhenUsed="1"/>
-    <w:lsdException w:name="HTML Typewriter" w:semiHidden="1" w:unhideWhenUsed="1"/>
-    <w:lsdException w:name="HTML Variable" w:semiHidden="1" w:unhideWhenUsed="1"/>
-    <w:lsdException w:name="Normal Table" w:semiHidden="1" w:unhideWhenUsed="1"/>
-    <w:lsdException w:name="annotation subject" w:semiHidden="1" w:unhideWhenUsed="1"/>
-    <w:lsdException w:name="No List" w:semiHidden="1" w:unhideWhenUsed="1"/>
-    <w:lsdException w:name="Outline List 1" w:semiHidden="1" w:unhideWhenUsed="1"/>
-    <w:lsdException w:name="Outline List 2" w:semiHidden="1" w:unhideWhenUsed="1"/>
-    <w:lsdException w:name="Outline List 3" w:semiHidden="1" w:unhideWhenUsed="1"/>
-    <w:lsdException w:name="Table Simple 1" w:semiHidden="1" w:unhideWhenUsed="1"/>
-    <w:lsdException w:name="Table Simple 2" w:semiHidden="1" w:unhideWhenUsed="1"/>
-    <w:lsdException w:name="Table Simple 3" w:semiHidden="1" w:unhideWhenUsed="1"/>
-    <w:lsdException w:name="Table Classic 1" w:semiHidden="1" w:unhideWhenUsed="1"/>
-    <w:lsdException w:name="Table Classic 2" w:semiHidden="1" w:unhideWhenUsed="1"/>
-    <w:lsdException w:name="Table Classic 3" w:semiHidden="1" w:unhideWhenUsed="1"/>
-    <w:lsdException w:name="Table Classic 4" w:semiHidden="1" w:unhideWhenUsed="1"/>
-    <w:lsdException w:name="Table Colorful 1" w:semiHidden="1" w:unhideWhenUsed="1"/>
-    <w:lsdException w:name="Table Colorful 2" w:semiHidden="1" w:unhideWhenUsed="1"/>
-    <w:lsdException w:name="Table Colorful 3" w:semiHidden="1" w:unhideWhenUsed="1"/>
-    <w:lsdException w:name="Table Columns 1" w:semiHidden="1" w:unhideWhenUsed="1"/>
-    <w:lsdException w:name="Table Columns 2" w:semiHidden="1" w:unhideWhenUsed="1"/>
-    <w:lsdException w:name="Table Columns 3" w:semiHidden="1" w:unhideWhenUsed="1"/>
-    <w:lsdException w:name="Table Columns 4" w:semiHidden="1" w:unhideWhenUsed="1"/>
-    <w:lsdException w:name="Table Columns 5" w:semiHidden="1" w:unhideWhenUsed="1"/>
-    <w:lsdException w:name="Table Grid 1" w:semiHidden="1" w:unhideWhenUsed="1"/>
-    <w:lsdException w:name="Table Grid 2" w:semiHidden="1" w:unhideWhenUsed="1"/>
-    <w:lsdException w:name="Table Grid 3" w:semiHidden="1" w:unhideWhenUsed="1"/>
-    <w:lsdException w:name="Table Grid 4" w:semiHidden="1" w:unhideWhenUsed="1"/>
-    <w:lsdException w:name="Table Grid 5" w:semiHidden="1" w:unhideWhenUsed="1"/>
-    <w:lsdException w:name="Table Grid 6" w:semiHidden="1" w:unhideWhenUsed="1"/>
-    <w:lsdException w:name="Table Grid 7" w:semiHidden="1" w:unhideWhenUsed="1"/>
-    <w:lsdException w:name="Table Grid 8" w:semiHidden="1" w:unhideWhenUsed="1"/>
-    <w:lsdException w:name="Table List 1" w:semiHidden="1" w:unhideWhenUsed="1"/>
-    <w:lsdException w:name="Table List 2" w:semiHidden="1" w:unhideWhenUsed="1"/>
-    <w:lsdException w:name="Table List 3" w:semiHidden="1" w:unhideWhenUsed="1"/>
-    <w:lsdException w:name="Table List 4" w:semiHidden="1" w:unhideWhenUsed="1"/>
-    <w:lsdException w:name="Table List 5" w:semiHidden="1" w:unhideWhenUsed="1"/>
-    <w:lsdException w:name="Table List 6" w:semiHidden="1" w:unhideWhenUsed="1"/>
-    <w:lsdException w:name="Table List 7" w:semiHidden="1" w:unhideWhenUsed="1"/>
-    <w:lsdException w:name="Table List 8" w:semiHidden="1" w:unhideWhenUsed="1"/>
-    <w:lsdException w:name="Table 3D effects 1" w:semiHidden="1" w:unhideWhenUsed="1"/>
-    <w:lsdException w:name="Table 3D effects 2" w:semiHidden="1" w:unhideWhenUsed="1"/>
-    <w:lsdException w:name="Table 3D effects 3" w:semiHidden="1" w:unhideWhenUsed="1"/>
-    <w:lsdException w:name="Table Contemporary" w:semiHidden="1" w:unhideWhenUsed="1"/>
-    <w:lsdException w:name="Table Elegant" w:semiHidden="1" w:unhideWhenUsed="1"/>
-    <w:lsdException w:name="Table Professional" w:semiHidden="1" w:unhideWhenUsed="1"/>
-    <w:lsdException w:name="Table Subtle 1" w:semiHidden="1" w:unhideWhenUsed="1"/>
-    <w:lsdException w:name="Table Subtle 2" w:semiHidden="1" w:unhideWhenUsed="1"/>
-    <w:lsdException w:name="Table Web 1" w:semiHidden="1" w:unhideWhenUsed="1"/>
-    <w:lsdException w:name="Table Web 2" w:semiHidden="1" w:unhideWhenUsed="1"/>
-    <w:lsdException w:name="Table Web 3" w:semiHidden="1" w:unhideWhenUsed="1"/>
-    <w:lsdException w:name="Balloon Text" w:semiHidden="1" w:unhideWhenUsed="1"/>
-    <w:lsdException w:name="Table Grid" w:uiPriority="59"/>
-    <w:lsdException w:name="Table Theme" w:semiHidden="1" w:unhideWhenUsed="1"/>
-    <w:lsdException w:name="Placeholder Text" w:semiHidden="1"/>
-    <w:lsdException w:name="No Spacing" w:uiPriority="1" w:qFormat="1"/>
-    <w:lsdException w:name="Light Shading" w:uiPriority="60"/>
-    <w:lsdException w:name="Light List" w:uiPriority="61"/>
-    <w:lsdException w:name="Light Grid" w:uiPriority="62"/>
-    <w:lsdException w:name="Medium Shading 1" w:uiPriority="63"/>
-    <w:lsdException w:name="Medium Shading 2" w:uiPriority="64"/>
-    <w:lsdException w:name="Medium List 1" w:uiPriority="65"/>
-    <w:lsdException w:name="Medium List 2" w:uiPriority="66"/>
-    <w:lsdException w:name="Medium Grid 1" w:uiPriority="67"/>
-    <w:lsdException w:name="Medium Grid 2" w:uiPriority="68"/>
-    <w:lsdException w:name="Medium Grid 3" w:uiPriority="69"/>
-    <w:lsdException w:name="Dark List" w:uiPriority="70"/>
-    <w:lsdException w:name="Colorful Shading" w:uiPriority="71"/>
-    <w:lsdException w:name="Colorful List" w:uiPriority="72"/>
-    <w:lsdException w:name="Colorful Grid" w:uiPriority="73"/>
-    <w:lsdException w:name="Light Shading Accent 1" w:uiPriority="60"/>
-    <w:lsdException w:name="Light List Accent 1" w:uiPriority="61"/>
-    <w:lsdException w:name="Light Grid Accent 1" w:uiPriority="62"/>
-    <w:lsdException w:name="Medium Shading 1 Accent 1" w:uiPriority="63"/>
-    <w:lsdException w:name="Medium Shading 2 Accent 1" w:uiPriority="64"/>
-    <w:lsdException w:name="Medium List 1 Accent 1" w:uiPriority="65"/>
-    <w:lsdException w:name="Revision" w:semiHidden="1"/>
-    <w:lsdException w:name="List Paragraph" w:uiPriority="34" w:qFormat="1"/>
-    <w:lsdException w:name="Quote" w:uiPriority="29" w:qFormat="1"/>
-    <w:lsdException w:name="Intense Quote" w:uiPriority="30" w:qFormat="1"/>
-    <w:lsdException w:name="Medium List 2 Accent 1" w:uiPriority="66"/>
-    <w:lsdException w:name="Medium Grid 1 Accent 1" w:uiPriority="67"/>
-    <w:lsdException w:name="Medium Grid 2 Accent 1" w:uiPriority="68"/>
-    <w:lsdException w:name="Medium Grid 3 Accent 1" w:uiPriority="69"/>
-    <w:lsdException w:name="Dark List Accent 1" w:uiPriority="70"/>
-    <w:lsdException w:name="Colorful Shading Accent 1" w:uiPriority="71"/>
-    <w:lsdException w:name="Colorful List Accent 1" w:uiPriority="72"/>
-    <w:lsdException w:name="Colorful Grid Accent 1" w:uiPriority="73"/>
-    <w:lsdException w:name="Light Shading Accent 2" w:uiPriority="60"/>
-    <w:lsdException w:name="Light List Accent 2" w:uiPriority="61"/>
-    <w:lsdException w:name="Light Grid Accent 2" w:uiPriority="62"/>
-    <w:lsdException w:name="Medium Shading 1 Accent 2" w:uiPriority="63"/>
-    <w:lsdException w:name="Medium Shading 2 Accent 2" w:uiPriority="64"/>
-    <w:lsdException w:name="Medium List 1 Accent 2" w:uiPriority="65"/>
-    <w:lsdException w:name="Medium List 2 Accent 2" w:uiPriority="66"/>
-    <w:lsdException w:name="Medium Grid 1 Accent 2" w:uiPriority="67"/>
-    <w:lsdException w:name="Medium Grid 2 Accent 2" w:uiPriority="68"/>
-    <w:lsdException w:name="Medium Grid 3 Accent 2" w:uiPriority="69"/>
-    <w:lsdException w:name="Dark List Accent 2" w:uiPriority="70"/>
-    <w:lsdException w:name="Colorful Shading Accent 2" w:uiPriority="71"/>
-    <w:lsdException w:name="Colorful List Accent 2" w:uiPriority="72"/>
-    <w:lsdException w:name="Colorful Grid Accent 2" w:uiPriority="73"/>
-    <w:lsdException w:name="Light Shading Accent 3" w:uiPriority="60"/>
-    <w:lsdException w:name="Light List Accent 3" w:uiPriority="61"/>
-    <w:lsdException w:name="Light Grid Accent 3" w:uiPriority="62"/>
-    <w:lsdException w:name="Medium Shading 1 Accent 3" w:uiPriority="63"/>
-    <w:lsdException w:name="Medium Shading 2 Accent 3" w:uiPriority="64"/>
-    <w:lsdException w:name="Medium List 1 Accent 3" w:uiPriority="65"/>
-    <w:lsdException w:name="Medium List 2 Accent 3" w:uiPriority="66"/>
-    <w:lsdException w:name="Medium Grid 1 Accent 3" w:uiPriority="67"/>
-    <w:lsdException w:name="Medium Grid 2 Accent 3" w:uiPriority="68"/>
-    <w:lsdException w:name="Medium Grid 3 Accent 3" w:uiPriority="69"/>
-    <w:lsdException w:name="Dark List Accent 3" w:uiPriority="70"/>
-    <w:lsdException w:name="Colorful Shading Accent 3" w:uiPriority="71"/>
-    <w:lsdException w:name="Colorful List Accent 3" w:uiPriority="72"/>
-    <w:lsdException w:name="Colorful Grid Accent 3" w:uiPriority="73"/>
-    <w:lsdException w:name="Light Shading Accent 4" w:uiPriority="60"/>
-    <w:lsdException w:name="Light List Accent 4" w:uiPriority="61"/>
-    <w:lsdException w:name="Light Grid Accent 4" w:uiPriority="62"/>
-    <w:lsdException w:name="Medium Shading 1 Accent 4" w:uiPriority="63"/>
-    <w:lsdException w:name="Medium Shading 2 Accent 4" w:uiPriority="64"/>
-    <w:lsdException w:name="Medium List 1 Accent 4" w:uiPriority="65"/>
-    <w:lsdException w:name="Medium List 2 Accent 4" w:uiPriority="66"/>
-    <w:lsdException w:name="Medium Grid 1 Accent 4" w:uiPriority="67"/>
-    <w:lsdException w:name="Medium Grid 2 Accent 4" w:uiPriority="68"/>
-    <w:lsdException w:name="Medium Grid 3 Accent 4" w:uiPriority="69"/>
-    <w:lsdException w:name="Dark List Accent 4" w:uiPriority="70"/>
-    <w:lsdException w:name="Colorful Shading Accent 4" w:uiPriority="71"/>
-    <w:lsdException w:name="Colorful List Accent 4" w:uiPriority="72"/>
-    <w:lsdException w:name="Colorful Grid Accent 4" w:uiPriority="73"/>
-    <w:lsdException w:name="Light Shading Accent 5" w:uiPriority="60"/>
-    <w:lsdException w:name="Light List Accent 5" w:uiPriority="61"/>
-    <w:lsdException w:name="Light Grid Accent 5" w:uiPriority="62"/>
-    <w:lsdException w:name="Medium Shading 1 Accent 5" w:uiPriority="63"/>
-    <w:lsdException w:name="Medium Shading 2 Accent 5" w:uiPriority="64"/>
-    <w:lsdException w:name="Medium List 1 Accent 5" w:uiPriority="65"/>
-    <w:lsdException w:name="Medium List 2 Accent 5" w:uiPriority="66"/>
-    <w:lsdException w:name="Medium Grid 1 Accent 5" w:uiPriority="67"/>
-    <w:lsdException w:name="Medium Grid 2 Accent 5" w:uiPriority="68"/>
-    <w:lsdException w:name="Medium Grid 3 Accent 5" w:uiPriority="69"/>
-    <w:lsdException w:name="Dark List Accent 5" w:uiPriority="70"/>
-    <w:lsdException w:name="Colorful Shading Accent 5" w:uiPriority="71"/>
-    <w:lsdException w:name="Colorful List Accent 5" w:uiPriority="72"/>
-    <w:lsdException w:name="Colorful Grid Accent 5" w:uiPriority="73"/>
-    <w:lsdException w:name="Light Shading Accent 6" w:uiPriority="60"/>
-    <w:lsdException w:name="Light List Accent 6" w:uiPriority="61"/>
-    <w:lsdException w:name="Light Grid Accent 6" w:uiPriority="62"/>
-    <w:lsdException w:name="Medium Shading 1 Accent 6" w:uiPriority="63"/>
-    <w:lsdException w:name="Medium Shading 2 Accent 6" w:uiPriority="64"/>
-    <w:lsdException w:name="Medium List 1 Accent 6" w:uiPriority="65"/>
-    <w:lsdException w:name="Medium List 2 Accent 6" w:uiPriority="66"/>
-    <w:lsdException w:name="Medium Grid 1 Accent 6" w:uiPriority="67"/>
-    <w:lsdException w:name="Medium Grid 2 Accent 6" w:uiPriority="68"/>
-    <w:lsdException w:name="Medium Grid 3 Accent 6" w:uiPriority="69"/>
-    <w:lsdException w:name="Dark List Accent 6" w:uiPriority="70"/>
-    <w:lsdException w:name="Colorful Shading Accent 6" w:uiPriority="71"/>
-    <w:lsdException w:name="Colorful List Accent 6" w:uiPriority="72"/>
-    <w:lsdException w:name="Colorful Grid Accent 6" w:uiPriority="73"/>
-    <w:lsdException w:name="Subtle Emphasis" w:uiPriority="19" w:qFormat="1"/>
-    <w:lsdException w:name="Intense Emphasis" w:uiPriority="21" w:qFormat="1"/>
-    <w:lsdException w:name="Subtle Reference" w:uiPriority="31" w:qFormat="1"/>
-    <w:lsdException w:name="Intense Reference" w:uiPriority="32" w:qFormat="1"/>
-    <w:lsdException w:name="Book Title" w:uiPriority="33" w:qFormat="1"/>
-    <w:lsdException w:name="Bibliography" w:semiHidden="1" w:uiPriority="37" w:unhideWhenUsed="1"/>
-    <w:lsdException w:name="TOC Heading" w:semiHidden="1" w:uiPriority="39" w:unhideWhenUsed="1" w:qFormat="1"/>
-    <w:lsdException w:name="Plain Table 1" w:uiPriority="41"/>
-    <w:lsdException w:name="Plain Table 2" w:uiPriority="42"/>
-    <w:lsdException w:name="Plain Table 3" w:uiPriority="43"/>
-    <w:lsdException w:name="Plain Table 4" w:uiPriority="44"/>
-    <w:lsdException w:name="Plain Table 5" w:uiPriority="45"/>
-    <w:lsdException w:name="Grid Table Light" w:uiPriority="40"/>
-    <w:lsdException w:name="Grid Table 1 Light" w:uiPriority="46"/>
-    <w:lsdException w:name="Grid Table 2" w:uiPriority="47"/>
-    <w:lsdException w:name="Grid Table 3" w:uiPriority="48"/>
-    <w:lsdException w:name="Grid Table 4" w:uiPriority="49"/>
-    <w:lsdException w:name="Grid Table 5 Dark" w:uiPriority="50"/>
-    <w:lsdException w:name="Grid Table 6 Colorful" w:uiPriority="51"/>
-    <w:lsdException w:name="Grid Table 7 Colorful" w:uiPriority="52"/>
-    <w:lsdException w:name="Grid Table 1 Light Accent 1" w:uiPriority="46"/>
-    <w:lsdException w:name="Grid Table 2 Accent 1" w:uiPriority="47"/>
-    <w:lsdException w:name="Grid Table 3 Accent 1" w:uiPriority="48"/>
-    <w:lsdException w:name="Grid Table 4 Accent 1" w:uiPriority="49"/>
-    <w:lsdException w:name="Grid Table 5 Dark Accent 1" w:uiPriority="50"/>
-    <w:lsdException w:name="Grid Table 6 Colorful Accent 1" w:uiPriority="51"/>
-    <w:lsdException w:name="Grid Table 7 Colorful Accent 1" w:uiPriority="52"/>
-    <w:lsdException w:name="Grid Table 1 Light Accent 2" w:uiPriority="46"/>
-    <w:lsdException w:name="Grid Table 2 Accent 2" w:uiPriority="47"/>
-    <w:lsdException w:name="Grid Table 3 Accent 2" w:uiPriority="48"/>
-    <w:lsdException w:name="Grid Table 4 Accent 2" w:uiPriority="49"/>
-    <w:lsdException w:name="Grid Table 5 Dark Accent 2" w:uiPriority="50"/>
-    <w:lsdException w:name="Grid Table 6 Colorful Accent 2" w:uiPriority="51"/>
-    <w:lsdException w:name="Grid Table 7 Colorful Accent 2" w:uiPriority="52"/>
-    <w:lsdException w:name="Grid Table 1 Light Accent 3" w:uiPriority="46"/>
-    <w:lsdException w:name="Grid Table 2 Accent 3" w:uiPriority="47"/>
-    <w:lsdException w:name="Grid Table 3 Accent 3" w:uiPriority="48"/>
-    <w:lsdException w:name="Grid Table 4 Accent 3" w:uiPriority="49"/>
-    <w:lsdException w:name="Grid Table 5 Dark Accent 3" w:uiPriority="50"/>
-    <w:lsdException w:name="Grid Table 6 Colorful Accent 3" w:uiPriority="51"/>
-    <w:lsdException w:name="Grid Table 7 Colorful Accent 3" w:uiPriority="52"/>
-    <w:lsdException w:name="Grid Table 1 Light Accent 4" w:uiPriority="46"/>
-    <w:lsdException w:name="Grid Table 2 Accent 4" w:uiPriority="47"/>
-    <w:lsdException w:name="Grid Table 3 Accent 4" w:uiPriority="48"/>
-    <w:lsdException w:name="Grid Table 4 Accent 4" w:uiPriority="49"/>
-    <w:lsdException w:name="Grid Table 5 Dark Accent 4" w:uiPriority="50"/>
-    <w:lsdException w:name="Grid Table 6 Colorful Accent 4" w:uiPriority="51"/>
-    <w:lsdException w:name="Grid Table 7 Colorful Accent 4" w:uiPriority="52"/>
-    <w:lsdException w:name="Grid Table 1 Light Accent 5" w:uiPriority="46"/>
-    <w:lsdException w:name="Grid Table 2 Accent 5" w:uiPriority="47"/>
-    <w:lsdException w:name="Grid Table 3 Accent 5" w:uiPriority="48"/>
-    <w:lsdException w:name="Grid Table 4 Accent 5" w:uiPriority="49"/>
-    <w:lsdException w:name="Grid Table 5 Dark Accent 5" w:uiPriority="50"/>
-    <w:lsdException w:name="Grid Table 6 Colorful Accent 5" w:uiPriority="51"/>
-    <w:lsdException w:name="Grid Table 7 Colorful Accent 5" w:uiPriority="52"/>
-    <w:lsdException w:name="Grid Table 1 Light Accent 6" w:uiPriority="46"/>
-    <w:lsdException w:name="Grid Table 2 Accent 6" w:uiPriority="47"/>
-    <w:lsdException w:name="Grid Table 3 Accent 6" w:uiPriority="48"/>
-    <w:lsdException w:name="Grid Table 4 Accent 6" w:uiPriority="49"/>
-    <w:lsdException w:name="Grid Table 5 Dark Accent 6" w:uiPriority="50"/>
-    <w:lsdException w:name="Grid Table 6 Colorful Accent 6" w:uiPriority="51"/>
-    <w:lsdException w:name="Grid Table 7 Colorful Accent 6" w:uiPriority="52"/>
-    <w:lsdException w:name="List Table 1 Light" w:uiPriority="46"/>
-    <w:lsdException w:name="List Table 2" w:uiPriority="47"/>
-    <w:lsdException w:name="List Table 3" w:uiPriority="48"/>
-    <w:lsdException w:name="List Table 4" w:uiPriority="49"/>
-    <w:lsdException w:name="List Table 5 Dark" w:uiPriority="50"/>
-    <w:lsdException w:name="List Table 6 Colorful" w:uiPriority="51"/>
-    <w:lsdException w:name="List Table 7 Colorful" w:uiPriority="52"/>
-    <w:lsdException w:name="List Table 1 Light Accent 1" w:uiPriority="46"/>
-    <w:lsdException w:name="List Table 2 Accent 1" w:uiPriority="47"/>
-    <w:lsdException w:name="List Table 3 Accent 1" w:uiPriority="48"/>
-    <w:lsdException w:name="List Table 4 Accent 1" w:uiPriority="49"/>
-    <w:lsdException w:name="List Table 5 Dark Accent 1" w:uiPriority="50"/>
-    <w:lsdException w:name="List Table 6 Colorful Accent 1" w:uiPriority="51"/>
-    <w:lsdException w:name="List Table 7 Colorful Accent 1" w:uiPriority="52"/>
-    <w:lsdException w:name="List Table 1 Light Accent 2" w:uiPriority="46"/>
-    <w:lsdException w:name="List Table 2 Accent 2" w:uiPriority="47"/>
-    <w:lsdException w:name="List Table 3 Accent 2" w:uiPriority="48"/>
-    <w:lsdException w:name="List Table 4 Accent 2" w:uiPriority="49"/>
-    <w:lsdException w:name="List Table 5 Dark Accent 2" w:uiPriority="50"/>
-    <w:lsdException w:name="List Table 6 Colorful Accent 2" w:uiPriority="51"/>
-    <w:lsdException w:name="List Table 7 Colorful Accent 2" w:uiPriority="52"/>
-    <w:lsdException w:name="List Table 1 Light Accent 3" w:uiPriority="46"/>
-    <w:lsdException w:name="List Table 2 Accent 3" w:uiPriority="47"/>
-    <w:lsdException w:name="List Table 3 Accent 3" w:uiPriority="48"/>
-    <w:lsdException w:name="List Table 4 Accent 3" w:uiPriority="49"/>
-    <w:lsdException w:name="List Table 5 Dark Accent 3" w:uiPriority="50"/>
-    <w:lsdException w:name="List Table 6 Colorful Accent 3" w:uiPriority="51"/>
-    <w:lsdException w:name="List Table 7 Colorful Accent 3" w:uiPriority="52"/>
-    <w:lsdException w:name="List Table 1 Light Accent 4" w:uiPriority="46"/>
-    <w:lsdException w:name="List Table 2 Accent 4" w:uiPriority="47"/>
-    <w:lsdException w:name="List Table 3 Accent 4" w:uiPriority="48"/>
-    <w:lsdException w:name="List Table 4 Accent 4" w:uiPriority="49"/>
-    <w:lsdException w:name="List Table 5 Dark Accent 4" w:uiPriority="50"/>
-    <w:lsdException w:name="List Table 6 Colorful Accent 4" w:uiPriority="51"/>
-    <w:lsdException w:name="List Table 7 Colorful Accent 4" w:uiPriority="52"/>
-    <w:lsdException w:name="List Table 1 Light Accent 5" w:uiPriority="46"/>
-    <w:lsdException w:name="List Table 2 Accent 5" w:uiPriority="47"/>
-    <w:lsdException w:name="List Table 3 Accent 5" w:uiPriority="48"/>
-    <w:lsdException w:name="List Table 4 Accent 5" w:uiPriority="49"/>
-    <w:lsdException w:name="List Table 5 Dark Accent 5" w:uiPriority="50"/>
-    <w:lsdException w:name="List Table 6 Colorful Accent 5" w:uiPriority="51"/>
-    <w:lsdException w:name="List Table 7 Colorful Accent 5" w:uiPriority="52"/>
-    <w:lsdException w:name="List Table 1 Light Accent 6" w:uiPriority="46"/>
-    <w:lsdException w:name="List Table 2 Accent 6" w:uiPriority="47"/>
-    <w:lsdException w:name="List Table 3 Accent 6" w:uiPriority="48"/>
-    <w:lsdException w:name="List Table 4 Accent 6" w:uiPriority="49"/>
-    <w:lsdException w:name="List Table 5 Dark Accent 6" w:uiPriority="50"/>
-    <w:lsdException w:name="List Table 6 Colorful Accent 6" w:uiPriority="51"/>
-    <w:lsdException w:name="List Table 7 Colorful Accent 6" w:uiPriority="52"/>
+  <w:latentStyles w:defLockedState="0" w:defUIPriority="99" w:defSemiHidden="1" w:defUnhideWhenUsed="1" w:defQFormat="0" w:count="267">
+    <w:lsdException w:name="Normal" w:semiHidden="0" w:uiPriority="0" w:unhideWhenUsed="0" w:qFormat="1"/>
+    <w:lsdException w:name="heading 1" w:semiHidden="0" w:uiPriority="9" w:unhideWhenUsed="0" w:qFormat="1"/>
+    <w:lsdException w:name="heading 2" w:uiPriority="9" w:qFormat="1"/>
+    <w:lsdException w:name="heading 3" w:uiPriority="9" w:qFormat="1"/>
+    <w:lsdException w:name="heading 4" w:uiPriority="9" w:qFormat="1"/>
+    <w:lsdException w:name="heading 5" w:uiPriority="9" w:qFormat="1"/>
+    <w:lsdException w:name="heading 6" w:uiPriority="9" w:qFormat="1"/>
+    <w:lsdException w:name="heading 7" w:uiPriority="9" w:qFormat="1"/>
+    <w:lsdException w:name="heading 8" w:uiPriority="9" w:qFormat="1"/>
+    <w:lsdException w:name="heading 9" w:uiPriority="9" w:qFormat="1"/>
+    <w:lsdException w:name="toc 1" w:uiPriority="39"/>
+    <w:lsdException w:name="toc 2" w:uiPriority="39"/>
+    <w:lsdException w:name="toc 3" w:uiPriority="39"/>
+    <w:lsdException w:name="toc 4" w:uiPriority="39"/>
+    <w:lsdException w:name="toc 5" w:uiPriority="39"/>
+    <w:lsdException w:name="toc 6" w:uiPriority="39"/>
+    <w:lsdException w:name="toc 7" w:uiPriority="39"/>
+    <w:lsdException w:name="toc 8" w:uiPriority="39"/>
+    <w:lsdException w:name="toc 9" w:uiPriority="39"/>
+    <w:lsdException w:name="caption" w:uiPriority="35" w:qFormat="1"/>
+    <w:lsdException w:name="Title" w:semiHidden="0" w:uiPriority="10" w:unhideWhenUsed="0" w:qFormat="1"/>
+    <w:lsdException w:name="Default Paragraph Font" w:uiPriority="1"/>
+    <w:lsdException w:name="Subtitle" w:semiHidden="0" w:uiPriority="11" w:unhideWhenUsed="0" w:qFormat="1"/>
+    <w:lsdException w:name="Strong" w:semiHidden="0" w:uiPriority="22" w:unhideWhenUsed="0" w:qFormat="1"/>
+    <w:lsdException w:name="Emphasis" w:semiHidden="0" w:uiPriority="20" w:unhideWhenUsed="0" w:qFormat="1"/>
+    <w:lsdException w:name="Table Grid" w:semiHidden="0" w:uiPriority="59" w:unhideWhenUsed="0"/>
+    <w:lsdException w:name="Placeholder Text" w:unhideWhenUsed="0"/>
+    <w:lsdException w:name="No Spacing" w:semiHidden="0" w:uiPriority="1" w:unhideWhenUsed="0" w:qFormat="1"/>
+    <w:lsdException w:name="Light Shading" w:semiHidden="0" w:uiPriority="60" w:unhideWhenUsed="0"/>
+    <w:lsdException w:name="Light List" w:semiHidden="0" w:uiPriority="61" w:unhideWhenUsed="0"/>
+    <w:lsdException w:name="Light Grid" w:semiHidden="0" w:uiPriority="62" w:unhideWhenUsed="0"/>
+    <w:lsdException w:name="Medium Shading 1" w:semiHidden="0" w:uiPriority="63" w:unhideWhenUsed="0"/>
+    <w:lsdException w:name="Medium Shading 2" w:semiHidden="0" w:uiPriority="64" w:unhideWhenUsed="0"/>
+    <w:lsdException w:name="Medium List 1" w:semiHidden="0" w:uiPriority="65" w:unhideWhenUsed="0"/>
+    <w:lsdException w:name="Medium List 2" w:semiHidden="0" w:uiPriority="66" w:unhideWhenUsed="0"/>
+    <w:lsdException w:name="Medium Grid 1" w:semiHidden="0" w:uiPriority="67" w:unhideWhenUsed="0"/>
+    <w:lsdException w:name="Medium Grid 2" w:semiHidden="0" w:uiPriority="68" w:unhideWhenUsed="0"/>
+    <w:lsdException w:name="Medium Grid 3" w:semiHidden="0" w:uiPriority="69" w:unhideWhenUsed="0"/>
+    <w:lsdException w:name="Dark List" w:semiHidden="0" w:uiPriority="70" w:unhideWhenUsed="0"/>
+    <w:lsdException w:name="Colorful Shading" w:semiHidden="0" w:uiPriority="71" w:unhideWhenUsed="0"/>
+    <w:lsdException w:name="Colorful List" w:semiHidden="0" w:uiPriority="72" w:unhideWhenUsed="0"/>
+    <w:lsdException w:name="Colorful Grid" w:semiHidden="0" w:uiPriority="73" w:unhideWhenUsed="0"/>
+    <w:lsdException w:name="Light Shading Accent 1" w:semiHidden="0" w:uiPriority="60" w:unhideWhenUsed="0"/>
+    <w:lsdException w:name="Light List Accent 1" w:semiHidden="0" w:uiPriority="61" w:unhideWhenUsed="0"/>
+    <w:lsdException w:name="Light Grid Accent 1" w:semiHidden="0" w:uiPriority="62" w:unhideWhenUsed="0"/>
+    <w:lsdException w:name="Medium Shading 1 Accent 1" w:semiHidden="0" w:uiPriority="63" w:unhideWhenUsed="0"/>
+    <w:lsdException w:name="Medium Shading 2 Accent 1" w:semiHidden="0" w:uiPriority="64" w:unhideWhenUsed="0"/>
+    <w:lsdException w:name="Medium List 1 Accent 1" w:semiHidden="0" w:uiPriority="65" w:unhideWhenUsed="0"/>
+    <w:lsdException w:name="Revision" w:unhideWhenUsed="0"/>
+    <w:lsdException w:name="List Paragraph" w:semiHidden="0" w:uiPriority="34" w:unhideWhenUsed="0" w:qFormat="1"/>
+    <w:lsdException w:name="Quote" w:semiHidden="0" w:uiPriority="29" w:unhideWhenUsed="0" w:qFormat="1"/>
+    <w:lsdException w:name="Intense Quote" w:semiHidden="0" w:uiPriority="30" w:unhideWhenUsed="0" w:qFormat="1"/>
+    <w:lsdException w:name="Medium List 2 Accent 1" w:semiHidden="0" w:uiPriority="66" w:unhideWhenUsed="0"/>
+    <w:lsdException w:name="Medium Grid 1 Accent 1" w:semiHidden="0" w:uiPriority="67" w:unhideWhenUsed="0"/>
+    <w:lsdException w:name="Medium Grid 2 Accent 1" w:semiHidden="0" w:uiPriority="68" w:unhideWhenUsed="0"/>
+    <w:lsdException w:name="Medium Grid 3 Accent 1" w:semiHidden="0" w:uiPriority="69" w:unhideWhenUsed="0"/>
+    <w:lsdException w:name="Dark List Accent 1" w:semiHidden="0" w:uiPriority="70" w:unhideWhenUsed="0"/>
+    <w:lsdException w:name="Colorful Shading Accent 1" w:semiHidden="0" w:uiPriority="71" w:unhideWhenUsed="0"/>
+    <w:lsdException w:name="Colorful List Accent 1" w:semiHidden="0" w:uiPriority="72" w:unhideWhenUsed="0"/>
+    <w:lsdException w:name="Colorful Grid Accent 1" w:semiHidden="0" w:uiPriority="73" w:unhideWhenUsed="0"/>
+    <w:lsdException w:name="Light Shading Accent 2" w:semiHidden="0" w:uiPriority="60" w:unhideWhenUsed="0"/>
+    <w:lsdException w:name="Light List Accent 2" w:semiHidden="0" w:uiPriority="61" w:unhideWhenUsed="0"/>
+    <w:lsdException w:name="Light Grid Accent 2" w:semiHidden="0" w:uiPriority="62" w:unhideWhenUsed="0"/>
+    <w:lsdException w:name="Medium Shading 1 Accent 2" w:semiHidden="0" w:uiPriority="63" w:unhideWhenUsed="0"/>
+    <w:lsdException w:name="Medium Shading 2 Accent 2" w:semiHidden="0" w:uiPriority="64" w:unhideWhenUsed="0"/>
+    <w:lsdException w:name="Medium List 1 Accent 2" w:semiHidden="0" w:uiPriority="65" w:unhideWhenUsed="0"/>
+    <w:lsdException w:name="Medium List 2 Accent 2" w:semiHidden="0" w:uiPriority="66" w:unhideWhenUsed="0"/>
+    <w:lsdException w:name="Medium Grid 1 Accent 2" w:semiHidden="0" w:uiPriority="67" w:unhideWhenUsed="0"/>
+    <w:lsdException w:name="Medium Grid 2 Accent 2" w:semiHidden="0" w:uiPriority="68" w:unhideWhenUsed="0"/>
+    <w:lsdException w:name="Medium Grid 3 Accent 2" w:semiHidden="0" w:uiPriority="69" w:unhideWhenUsed="0"/>
+    <w:lsdException w:name="Dark List Accent 2" w:semiHidden="0" w:uiPriority="70" w:unhideWhenUsed="0"/>
+    <w:lsdException w:name="Colorful Shading Accent 2" w:semiHidden="0" w:uiPriority="71" w:unhideWhenUsed="0"/>
+    <w:lsdException w:name="Colorful List Accent 2" w:semiHidden="0" w:uiPriority="72" w:unhideWhenUsed="0"/>
+    <w:lsdException w:name="Colorful Grid Accent 2" w:semiHidden="0" w:uiPriority="73" w:unhideWhenUsed="0"/>
+    <w:lsdException w:name="Light Shading Accent 3" w:semiHidden="0" w:uiPriority="60" w:unhideWhenUsed="0"/>
+    <w:lsdException w:name="Light List Accent 3" w:semiHidden="0" w:uiPriority="61" w:unhideWhenUsed="0"/>
+    <w:lsdException w:name="Light Grid Accent 3" w:semiHidden="0" w:uiPriority="62" w:unhideWhenUsed="0"/>
+    <w:lsdException w:name="Medium Shading 1 Accent 3" w:semiHidden="0" w:uiPriority="63" w:unhideWhenUsed="0"/>
+    <w:lsdException w:name="Medium Shading 2 Accent 3" w:semiHidden="0" w:uiPriority="64" w:unhideWhenUsed="0"/>
+    <w:lsdException w:name="Medium List 1 Accent 3" w:semiHidden="0" w:uiPriority="65" w:unhideWhenUsed="0"/>
+    <w:lsdException w:name="Medium List 2 Accent 3" w:semiHidden="0" w:uiPriority="66" w:unhideWhenUsed="0"/>
+    <w:lsdException w:name="Medium Grid 1 Accent 3" w:semiHidden="0" w:uiPriority="67" w:unhideWhenUsed="0"/>
+    <w:lsdException w:name="Medium Grid 2 Accent 3" w:semiHidden="0" w:uiPriority="68" w:unhideWhenUsed="0"/>
+    <w:lsdException w:name="Medium Grid 3 Accent 3" w:semiHidden="0" w:uiPriority="69" w:unhideWhenUsed="0"/>
+    <w:lsdException w:name="Dark List Accent 3" w:semiHidden="0" w:uiPriority="70" w:unhideWhenUsed="0"/>
+    <w:lsdException w:name="Colorful Shading Accent 3" w:semiHidden="0" w:uiPriority="71" w:unhideWhenUsed="0"/>
+    <w:lsdException w:name="Colorful List Accent 3" w:semiHidden="0" w:uiPriority="72" w:unhideWhenUsed="0"/>
+    <w:lsdException w:name="Colorful Grid Accent 3" w:semiHidden="0" w:uiPriority="73" w:unhideWhenUsed="0"/>
+    <w:lsdException w:name="Light Shading Accent 4" w:semiHidden="0" w:uiPriority="60" w:unhideWhenUsed="0"/>
+    <w:lsdException w:name="Light List Accent 4" w:semiHidden="0" w:uiPriority="61" w:unhideWhenUsed="0"/>
+    <w:lsdException w:name="Light Grid Accent 4" w:semiHidden="0" w:uiPriority="62" w:unhideWhenUsed="0"/>
+    <w:lsdException w:name="Medium Shading 1 Accent 4" w:semiHidden="0" w:uiPriority="63" w:unhideWhenUsed="0"/>
+    <w:lsdException w:name="Medium Shading 2 Accent 4" w:semiHidden="0" w:uiPriority="64" w:unhideWhenUsed="0"/>
+    <w:lsdException w:name="Medium List 1 Accent 4" w:semiHidden="0" w:uiPriority="65" w:unhideWhenUsed="0"/>
+    <w:lsdException w:name="Medium List 2 Accent 4" w:semiHidden="0" w:uiPriority="66" w:unhideWhenUsed="0"/>
+    <w:lsdException w:name="Medium Grid 1 Accent 4" w:semiHidden="0" w:uiPriority="67" w:unhideWhenUsed="0"/>
+    <w:lsdException w:name="Medium Grid 2 Accent 4" w:semiHidden="0" w:uiPriority="68" w:unhideWhenUsed="0"/>
+    <w:lsdException w:name="Medium Grid 3 Accent 4" w:semiHidden="0" w:uiPriority="69" w:unhideWhenUsed="0"/>
+    <w:lsdException w:name="Dark List Accent 4" w:semiHidden="0" w:uiPriority="70" w:unhideWhenUsed="0"/>
+    <w:lsdException w:name="Colorful Shading Accent 4" w:semiHidden="0" w:uiPriority="71" w:unhideWhenUsed="0"/>
+    <w:lsdException w:name="Colorful List Accent 4" w:semiHidden="0" w:uiPriority="72" w:unhideWhenUsed="0"/>
+    <w:lsdException w:name="Colorful Grid Accent 4" w:semiHidden="0" w:uiPriority="73" w:unhideWhenUsed="0"/>
+    <w:lsdException w:name="Light Shading Accent 5" w:semiHidden="0" w:uiPriority="60" w:unhideWhenUsed="0"/>
+    <w:lsdException w:name="Light List Accent 5" w:semiHidden="0" w:uiPriority="61" w:unhideWhenUsed="0"/>
+    <w:lsdException w:name="Light Grid Accent 5" w:semiHidden="0" w:uiPriority="62" w:unhideWhenUsed="0"/>
+    <w:lsdException w:name="Medium Shading 1 Accent 5" w:semiHidden="0" w:uiPriority="63" w:unhideWhenUsed="0"/>
+    <w:lsdException w:name="Medium Shading 2 Accent 5" w:semiHidden="0" w:uiPriority="64" w:unhideWhenUsed="0"/>
+    <w:lsdException w:name="Medium List 1 Accent 5" w:semiHidden="0" w:uiPriority="65" w:unhideWhenUsed="0"/>
+    <w:lsdException w:name="Medium List 2 Accent 5" w:semiHidden="0" w:uiPriority="66" w:unhideWhenUsed="0"/>
+    <w:lsdException w:name="Medium Grid 1 Accent 5" w:semiHidden="0" w:uiPriority="67" w:unhideWhenUsed="0"/>
+    <w:lsdException w:name="Medium Grid 2 Accent 5" w:semiHidden="0" w:uiPriority="68" w:unhideWhenUsed="0"/>
+    <w:lsdException w:name="Medium Grid 3 Accent 5" w:semiHidden="0" w:uiPriority="69" w:unhideWhenUsed="0"/>
+    <w:lsdException w:name="Dark List Accent 5" w:semiHidden="0" w:uiPriority="70" w:unhideWhenUsed="0"/>
+    <w:lsdException w:name="Colorful Shading Accent 5" w:semiHidden="0" w:uiPriority="71" w:unhideWhenUsed="0"/>
+    <w:lsdException w:name="Colorful List Accent 5" w:semiHidden="0" w:uiPriority="72" w:unhideWhenUsed="0"/>
+    <w:lsdException w:name="Colorful Grid Accent 5" w:semiHidden="0" w:uiPriority="73" w:unhideWhenUsed="0"/>
+    <w:lsdException w:name="Light Shading Accent 6" w:semiHidden="0" w:uiPriority="60" w:unhideWhenUsed="0"/>
+    <w:lsdException w:name="Light List Accent 6" w:semiHidden="0" w:uiPriority="61" w:unhideWhenUsed="0"/>
+    <w:lsdException w:name="Light Grid Accent 6" w:semiHidden="0" w:uiPriority="62" w:unhideWhenUsed="0"/>
+    <w:lsdException w:name="Medium Shading 1 Accent 6" w:semiHidden="0" w:uiPriority="63" w:unhideWhenUsed="0"/>
+    <w:lsdException w:name="Medium Shading 2 Accent 6" w:semiHidden="0" w:uiPriority="64" w:unhideWhenUsed="0"/>
+    <w:lsdException w:name="Medium List 1 Accent 6" w:semiHidden="0" w:uiPriority="65" w:unhideWhenUsed="0"/>
+    <w:lsdException w:name="Medium List 2 Accent 6" w:semiHidden="0" w:uiPriority="66" w:unhideWhenUsed="0"/>
+    <w:lsdException w:name="Medium Grid 1 Accent 6" w:semiHidden="0" w:uiPriority="67" w:unhideWhenUsed="0"/>
+    <w:lsdException w:name="Medium Grid 2 Accent 6" w:semiHidden="0" w:uiPriority="68" w:unhideWhenUsed="0"/>
+    <w:lsdException w:name="Medium Grid 3 Accent 6" w:semiHidden="0" w:uiPriority="69" w:unhideWhenUsed="0"/>
+    <w:lsdException w:name="Dark List Accent 6" w:semiHidden="0" w:uiPriority="70" w:unhideWhenUsed="0"/>
+    <w:lsdException w:name="Colorful Shading Accent 6" w:semiHidden="0" w:uiPriority="71" w:unhideWhenUsed="0"/>
+    <w:lsdException w:name="Colorful List Accent 6" w:semiHidden="0" w:uiPriority="72" w:unhideWhenUsed="0"/>
+    <w:lsdException w:name="Colorful Grid Accent 6" w:semiHidden="0" w:uiPriority="73" w:unhideWhenUsed="0"/>
+    <w:lsdException w:name="Subtle Emphasis" w:semiHidden="0" w:uiPriority="19" w:unhideWhenUsed="0" w:qFormat="1"/>
+    <w:lsdException w:name="Intense Emphasis" w:semiHidden="0" w:uiPriority="21" w:unhideWhenUsed="0" w:qFormat="1"/>
+    <w:lsdException w:name="Subtle Reference" w:semiHidden="0" w:uiPriority="31" w:unhideWhenUsed="0" w:qFormat="1"/>
+    <w:lsdException w:name="Intense Reference" w:semiHidden="0" w:uiPriority="32" w:unhideWhenUsed="0" w:qFormat="1"/>
+    <w:lsdException w:name="Book Title" w:semiHidden="0" w:uiPriority="33" w:unhideWhenUsed="0" w:qFormat="1"/>
+    <w:lsdException w:name="Bibliography" w:uiPriority="37"/>
+    <w:lsdException w:name="TOC Heading" w:uiPriority="39" w:qFormat="1"/>
   </w:latentStyles>
   <w:style w:type="paragraph" w:default="1" w:styleId="Normln">
     <w:name w:val="Normal"/>
@@ -16155,6 +17234,7 @@
     <w:uiPriority w:val="99"/>
     <w:semiHidden/>
     <w:unhideWhenUsed/>
+    <w:qFormat/>
     <w:tblPr>
       <w:tblInd w:w="0" w:type="dxa"/>
       <w:tblCellMar>
@@ -16205,7 +17285,7 @@
 </file>
 
 <file path=word/glossary/webSettings.xml><?xml version="1.0" encoding="utf-8"?>
-<w:webSettings xmlns:mc="http://schemas.openxmlformats.org/markup-compatibility/2006" xmlns:r="http://schemas.openxmlformats.org/officeDocument/2006/relationships" xmlns:w="http://schemas.openxmlformats.org/wordprocessingml/2006/main" xmlns:w14="http://schemas.microsoft.com/office/word/2010/wordml" xmlns:w15="http://schemas.microsoft.com/office/word/2012/wordml" xmlns:w16se="http://schemas.microsoft.com/office/word/2015/wordml/symex" mc:Ignorable="w14 w15 w16se">
+<w:webSettings xmlns:r="http://schemas.openxmlformats.org/officeDocument/2006/relationships" xmlns:w="http://schemas.openxmlformats.org/wordprocessingml/2006/main">
   <w:optimizeForBrowser/>
 </w:webSettings>
 </file>
@@ -16514,7 +17594,7 @@
 </file>
 
 <file path=customXml/itemProps1.xml><?xml version="1.0" encoding="utf-8"?>
-<ds:datastoreItem xmlns:ds="http://schemas.openxmlformats.org/officeDocument/2006/customXml" ds:itemID="{75D1C458-D84E-457D-AC1C-6EF695F0DE25}">
+<ds:datastoreItem xmlns:ds="http://schemas.openxmlformats.org/officeDocument/2006/customXml" ds:itemID="{83577287-6061-45F0-961A-F1C14E7C709B}">
   <ds:schemaRefs>
     <ds:schemaRef ds:uri="http://schemas.openxmlformats.org/officeDocument/2006/bibliography"/>
   </ds:schemaRefs>

--- a/2D Hra v Pythonu.docx
+++ b/2D Hra v Pythonu.docx
@@ -123,7 +123,7 @@
             <v:stroke joinstyle="miter"/>
             <v:path gradientshapeok="t" o:connecttype="rect"/>
           </v:shapetype>
-          <v:shape id="Text Box 18" o:spid="_x0000_s1029" type="#_x0000_t202" style="position:absolute;left:0;text-align:left;margin-left:7880.1pt;margin-top:0;width:312.5pt;height:64.2pt;z-index:251670528;visibility:visible;mso-height-percent:200;mso-position-horizontal:right;mso-position-horizontal-relative:margin;mso-position-vertical:top;mso-position-vertical-relative:margin;mso-height-percent:200;mso-width-relative:margin;mso-height-relative:margin" o:gfxdata="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" stroked="f">
+          <v:shape id="Text Box 18" o:spid="_x0000_s1029" type="#_x0000_t202" style="position:absolute;left:0;text-align:left;margin-left:8425.1pt;margin-top:0;width:312.5pt;height:64.2pt;z-index:251670528;visibility:visible;mso-height-percent:200;mso-position-horizontal:right;mso-position-horizontal-relative:margin;mso-position-vertical:top;mso-position-vertical-relative:margin;mso-height-percent:200;mso-width-relative:margin;mso-height-relative:margin" o:gfxdata="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" stroked="f">
             <v:textbox style="mso-next-textbox:#Text Box 18;mso-fit-shape-to-text:t">
               <w:txbxContent>
                 <w:p>
@@ -335,7 +335,7 @@
           <w:noProof/>
         </w:rPr>
         <w:pict>
-          <v:shape id="Text Box 43" o:spid="_x0000_s1028" type="#_x0000_t202" style="position:absolute;left:0;text-align:left;margin-left:13056.6pt;margin-top:568.85pt;width:491pt;height:119.05pt;z-index:251668480;visibility:visible;mso-position-horizontal:right;mso-position-horizontal-relative:margin;mso-position-vertical-relative:margin;mso-width-relative:margin;mso-height-relative:margin" o:gfxdata="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" filled="f" stroked="f">
+          <v:shape id="Text Box 43" o:spid="_x0000_s1028" type="#_x0000_t202" style="position:absolute;left:0;text-align:left;margin-left:13958.6pt;margin-top:568.85pt;width:491pt;height:119.05pt;z-index:251668480;visibility:visible;mso-position-horizontal:right;mso-position-horizontal-relative:margin;mso-position-vertical-relative:margin;mso-width-relative:margin;mso-height-relative:margin" o:gfxdata="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" filled="f" stroked="f">
             <v:textbox style="mso-next-textbox:#Text Box 43">
               <w:txbxContent>
                 <w:p>
@@ -695,11 +695,13 @@
       </w:pPr>
       <w:bookmarkStart w:id="1" w:name="_Toc525402556"/>
       <w:bookmarkStart w:id="2" w:name="_Toc450838574"/>
+      <w:bookmarkStart w:id="3" w:name="_Toc97572076"/>
       <w:r>
         <w:lastRenderedPageBreak/>
         <w:t>Abstrakt</w:t>
       </w:r>
       <w:bookmarkEnd w:id="1"/>
+      <w:bookmarkEnd w:id="3"/>
     </w:p>
     <w:p>
       <w:pPr>
@@ -974,53 +976,13 @@
       <w:pPr>
         <w:pStyle w:val="StylNadpis1Prvndek0cm"/>
       </w:pPr>
-      <w:bookmarkStart w:id="3" w:name="_Toc525402557"/>
+      <w:bookmarkStart w:id="4" w:name="_Toc97572077"/>
       <w:r>
         <w:lastRenderedPageBreak/>
         <w:t>Obsah</w:t>
       </w:r>
       <w:bookmarkEnd w:id="2"/>
-      <w:bookmarkEnd w:id="3"/>
-    </w:p>
-    <w:p>
-      <w:r>
-        <w:t xml:space="preserve">Obsah se vkládá až po napsání celé </w:t>
-      </w:r>
-      <w:proofErr w:type="gramStart"/>
-      <w:r>
-        <w:t>práce</w:t>
-      </w:r>
-      <w:r>
-        <w:t xml:space="preserve"> </w:t>
-      </w:r>
-      <w:r>
-        <w:t xml:space="preserve"> pomocí</w:t>
-      </w:r>
-      <w:proofErr w:type="gramEnd"/>
-      <w:r>
-        <w:t xml:space="preserve"> menu Odkaz</w:t>
-      </w:r>
-      <w:r>
-        <w:t>y</w:t>
-      </w:r>
-      <w:r>
-        <w:t xml:space="preserve"> / </w:t>
-      </w:r>
-      <w:r>
-        <w:t>Obsah</w:t>
-      </w:r>
-      <w:r>
-        <w:t>. Při </w:t>
-      </w:r>
-      <w:r>
-        <w:t xml:space="preserve">jakékoliv změně nadpisů v práci je třeba obsah aktualizovat – pravé tlačítko / </w:t>
-      </w:r>
-      <w:r>
-        <w:t>A</w:t>
-      </w:r>
-      <w:r>
-        <w:t>ktualizovat pole / celá tabulka.</w:t>
-      </w:r>
+      <w:bookmarkEnd w:id="4"/>
     </w:p>
     <w:p>
       <w:pPr>
@@ -1044,13 +1006,13 @@
       <w:r>
         <w:fldChar w:fldCharType="separate"/>
       </w:r>
-      <w:hyperlink w:anchor="_Toc525402557" w:history="1">
+      <w:hyperlink w:anchor="_Toc97572076" w:history="1">
         <w:r>
           <w:rPr>
             <w:rStyle w:val="Hypertextovodkaz"/>
             <w:noProof/>
           </w:rPr>
-          <w:t>Obsah</w:t>
+          <w:t>Abstrakt</w:t>
         </w:r>
         <w:r>
           <w:rPr>
@@ -1071,7 +1033,7 @@
             <w:noProof/>
             <w:webHidden/>
           </w:rPr>
-          <w:instrText xml:space="preserve"> PAGEREF _Toc525402557 \h </w:instrText>
+          <w:instrText xml:space="preserve"> PAGEREF _Toc97572076 \h </w:instrText>
         </w:r>
         <w:r>
           <w:rPr>
@@ -1115,13 +1077,13 @@
           <w:szCs w:val="22"/>
         </w:rPr>
       </w:pPr>
-      <w:hyperlink w:anchor="_Toc525402558" w:history="1">
+      <w:hyperlink w:anchor="_Toc97572077" w:history="1">
         <w:r>
           <w:rPr>
             <w:rStyle w:val="Hypertextovodkaz"/>
             <w:noProof/>
           </w:rPr>
-          <w:t>Úvod</w:t>
+          <w:t>Obsah</w:t>
         </w:r>
         <w:r>
           <w:rPr>
@@ -1142,7 +1104,7 @@
             <w:noProof/>
             <w:webHidden/>
           </w:rPr>
-          <w:instrText xml:space="preserve"> PAGEREF _Toc525402558 \h </w:instrText>
+          <w:instrText xml:space="preserve"> PAGEREF _Toc97572077 \h </w:instrText>
         </w:r>
         <w:r>
           <w:rPr>
@@ -1162,7 +1124,7 @@
             <w:noProof/>
             <w:webHidden/>
           </w:rPr>
-          <w:t>4</w:t>
+          <w:t>5</w:t>
         </w:r>
         <w:r>
           <w:rPr>
@@ -1177,7 +1139,6 @@
       <w:pPr>
         <w:pStyle w:val="Obsah1"/>
         <w:tabs>
-          <w:tab w:val="left" w:pos="1200"/>
           <w:tab w:val="right" w:leader="dot" w:pos="8495"/>
         </w:tabs>
         <w:rPr>
@@ -1187,39 +1148,23 @@
           <w:szCs w:val="22"/>
         </w:rPr>
       </w:pPr>
-      <w:hyperlink w:anchor="_Toc525402559" w:history="1">
+      <w:hyperlink w:anchor="_Toc97572078" w:history="1">
         <w:r>
           <w:rPr>
             <w:rStyle w:val="Hypertextovodkaz"/>
             <w:noProof/>
           </w:rPr>
-          <w:t>1.</w:t>
-        </w:r>
-        <w:r>
-          <w:rPr>
-            <w:rFonts w:asciiTheme="minorHAnsi" w:eastAsiaTheme="minorEastAsia" w:hAnsiTheme="minorHAnsi" w:cstheme="minorBidi"/>
-            <w:noProof/>
-            <w:sz w:val="22"/>
-            <w:szCs w:val="22"/>
+          <w:t>Úvod</w:t>
+        </w:r>
+        <w:r>
+          <w:rPr>
+            <w:noProof/>
+            <w:webHidden/>
           </w:rPr>
           <w:tab/>
         </w:r>
         <w:r>
           <w:rPr>
-            <w:rStyle w:val="Hypertextovodkaz"/>
-            <w:noProof/>
-          </w:rPr>
-          <w:t>Kapitola první</w:t>
-        </w:r>
-        <w:r>
-          <w:rPr>
-            <w:noProof/>
-            <w:webHidden/>
-          </w:rPr>
-          <w:tab/>
-        </w:r>
-        <w:r>
-          <w:rPr>
             <w:noProof/>
             <w:webHidden/>
           </w:rPr>
@@ -1230,7 +1175,7 @@
             <w:noProof/>
             <w:webHidden/>
           </w:rPr>
-          <w:instrText xml:space="preserve"> PAGEREF _Toc525402559 \h </w:instrText>
+          <w:instrText xml:space="preserve"> PAGEREF _Toc97572078 \h </w:instrText>
         </w:r>
         <w:r>
           <w:rPr>
@@ -1250,7 +1195,7 @@
             <w:noProof/>
             <w:webHidden/>
           </w:rPr>
-          <w:t>4</w:t>
+          <w:t>7</w:t>
         </w:r>
         <w:r>
           <w:rPr>
@@ -1263,9 +1208,9 @@
     </w:p>
     <w:p>
       <w:pPr>
-        <w:pStyle w:val="Obsah2"/>
-        <w:tabs>
-          <w:tab w:val="left" w:pos="1440"/>
+        <w:pStyle w:val="Obsah1"/>
+        <w:tabs>
+          <w:tab w:val="left" w:pos="480"/>
           <w:tab w:val="right" w:leader="dot" w:pos="8495"/>
         </w:tabs>
         <w:rPr>
@@ -1275,13 +1220,13 @@
           <w:szCs w:val="22"/>
         </w:rPr>
       </w:pPr>
-      <w:hyperlink w:anchor="_Toc525402560" w:history="1">
+      <w:hyperlink w:anchor="_Toc97572079" w:history="1">
         <w:r>
           <w:rPr>
             <w:rStyle w:val="Hypertextovodkaz"/>
             <w:noProof/>
           </w:rPr>
-          <w:t>1.1</w:t>
+          <w:t>1.</w:t>
         </w:r>
         <w:r>
           <w:rPr>
@@ -1297,7 +1242,7 @@
             <w:rStyle w:val="Hypertextovodkaz"/>
             <w:noProof/>
           </w:rPr>
-          <w:t>Ilustrace</w:t>
+          <w:t>Užitý software</w:t>
         </w:r>
         <w:r>
           <w:rPr>
@@ -1318,7 +1263,7 @@
             <w:noProof/>
             <w:webHidden/>
           </w:rPr>
-          <w:instrText xml:space="preserve"> PAGEREF _Toc525402560 \h </w:instrText>
+          <w:instrText xml:space="preserve"> PAGEREF _Toc97572079 \h </w:instrText>
         </w:r>
         <w:r>
           <w:rPr>
@@ -1338,7 +1283,7 @@
             <w:noProof/>
             <w:webHidden/>
           </w:rPr>
-          <w:t>4</w:t>
+          <w:t>8</w:t>
         </w:r>
         <w:r>
           <w:rPr>
@@ -1353,7 +1298,7 @@
       <w:pPr>
         <w:pStyle w:val="Obsah2"/>
         <w:tabs>
-          <w:tab w:val="left" w:pos="1440"/>
+          <w:tab w:val="left" w:pos="960"/>
           <w:tab w:val="right" w:leader="dot" w:pos="8495"/>
         </w:tabs>
         <w:rPr>
@@ -1363,13 +1308,13 @@
           <w:szCs w:val="22"/>
         </w:rPr>
       </w:pPr>
-      <w:hyperlink w:anchor="_Toc525402561" w:history="1">
+      <w:hyperlink w:anchor="_Toc97572080" w:history="1">
         <w:r>
           <w:rPr>
             <w:rStyle w:val="Hypertextovodkaz"/>
             <w:noProof/>
           </w:rPr>
-          <w:t>1.2</w:t>
+          <w:t>1.1</w:t>
         </w:r>
         <w:r>
           <w:rPr>
@@ -1385,7 +1330,7 @@
             <w:rStyle w:val="Hypertextovodkaz"/>
             <w:noProof/>
           </w:rPr>
-          <w:t>Tabulky</w:t>
+          <w:t>Python</w:t>
         </w:r>
         <w:r>
           <w:rPr>
@@ -1406,7 +1351,7 @@
             <w:noProof/>
             <w:webHidden/>
           </w:rPr>
-          <w:instrText xml:space="preserve"> PAGEREF _Toc525402561 \h </w:instrText>
+          <w:instrText xml:space="preserve"> PAGEREF _Toc97572080 \h </w:instrText>
         </w:r>
         <w:r>
           <w:rPr>
@@ -1426,7 +1371,7 @@
             <w:noProof/>
             <w:webHidden/>
           </w:rPr>
-          <w:t>4</w:t>
+          <w:t>8</w:t>
         </w:r>
         <w:r>
           <w:rPr>
@@ -1441,7 +1386,7 @@
       <w:pPr>
         <w:pStyle w:val="Obsah2"/>
         <w:tabs>
-          <w:tab w:val="left" w:pos="1440"/>
+          <w:tab w:val="left" w:pos="960"/>
           <w:tab w:val="right" w:leader="dot" w:pos="8495"/>
         </w:tabs>
         <w:rPr>
@@ -1451,13 +1396,13 @@
           <w:szCs w:val="22"/>
         </w:rPr>
       </w:pPr>
-      <w:hyperlink w:anchor="_Toc525402562" w:history="1">
+      <w:hyperlink w:anchor="_Toc97572081" w:history="1">
         <w:r>
           <w:rPr>
             <w:rStyle w:val="Hypertextovodkaz"/>
             <w:noProof/>
           </w:rPr>
-          <w:t>1.3</w:t>
+          <w:t>1.2</w:t>
         </w:r>
         <w:r>
           <w:rPr>
@@ -1473,7 +1418,7 @@
             <w:rStyle w:val="Hypertextovodkaz"/>
             <w:noProof/>
           </w:rPr>
-          <w:t>Vzorce</w:t>
+          <w:t>Pygame</w:t>
         </w:r>
         <w:r>
           <w:rPr>
@@ -1494,7 +1439,7 @@
             <w:noProof/>
             <w:webHidden/>
           </w:rPr>
-          <w:instrText xml:space="preserve"> PAGEREF _Toc525402562 \h </w:instrText>
+          <w:instrText xml:space="preserve"> PAGEREF _Toc97572081 \h </w:instrText>
         </w:r>
         <w:r>
           <w:rPr>
@@ -1514,7 +1459,7 @@
             <w:noProof/>
             <w:webHidden/>
           </w:rPr>
-          <w:t>4</w:t>
+          <w:t>8</w:t>
         </w:r>
         <w:r>
           <w:rPr>
@@ -1529,7 +1474,7 @@
       <w:pPr>
         <w:pStyle w:val="Obsah2"/>
         <w:tabs>
-          <w:tab w:val="left" w:pos="1440"/>
+          <w:tab w:val="left" w:pos="960"/>
           <w:tab w:val="right" w:leader="dot" w:pos="8495"/>
         </w:tabs>
         <w:rPr>
@@ -1539,13 +1484,13 @@
           <w:szCs w:val="22"/>
         </w:rPr>
       </w:pPr>
-      <w:hyperlink w:anchor="_Toc525402563" w:history="1">
+      <w:hyperlink w:anchor="_Toc97572082" w:history="1">
         <w:r>
           <w:rPr>
             <w:rStyle w:val="Hypertextovodkaz"/>
             <w:noProof/>
           </w:rPr>
-          <w:t>1.4</w:t>
+          <w:t>1.3</w:t>
         </w:r>
         <w:r>
           <w:rPr>
@@ -1561,7 +1506,7 @@
             <w:rStyle w:val="Hypertextovodkaz"/>
             <w:noProof/>
           </w:rPr>
-          <w:t>Citace</w:t>
+          <w:t>OS</w:t>
         </w:r>
         <w:r>
           <w:rPr>
@@ -1582,7 +1527,7 @@
             <w:noProof/>
             <w:webHidden/>
           </w:rPr>
-          <w:instrText xml:space="preserve"> PAGEREF _Toc525402563 \h </w:instrText>
+          <w:instrText xml:space="preserve"> PAGEREF _Toc97572082 \h </w:instrText>
         </w:r>
         <w:r>
           <w:rPr>
@@ -1602,7 +1547,7 @@
             <w:noProof/>
             <w:webHidden/>
           </w:rPr>
-          <w:t>4</w:t>
+          <w:t>9</w:t>
         </w:r>
         <w:r>
           <w:rPr>
@@ -1615,9 +1560,9 @@
     </w:p>
     <w:p>
       <w:pPr>
-        <w:pStyle w:val="Obsah3"/>
-        <w:tabs>
-          <w:tab w:val="left" w:pos="1920"/>
+        <w:pStyle w:val="Obsah2"/>
+        <w:tabs>
+          <w:tab w:val="left" w:pos="960"/>
           <w:tab w:val="right" w:leader="dot" w:pos="8495"/>
         </w:tabs>
         <w:rPr>
@@ -1627,13 +1572,13 @@
           <w:szCs w:val="22"/>
         </w:rPr>
       </w:pPr>
-      <w:hyperlink w:anchor="_Toc525402564" w:history="1">
+      <w:hyperlink w:anchor="_Toc97572083" w:history="1">
         <w:r>
           <w:rPr>
             <w:rStyle w:val="Hypertextovodkaz"/>
             <w:noProof/>
           </w:rPr>
-          <w:t>1.4.1</w:t>
+          <w:t>1.4</w:t>
         </w:r>
         <w:r>
           <w:rPr>
@@ -1649,7 +1594,7 @@
             <w:rStyle w:val="Hypertextovodkaz"/>
             <w:noProof/>
           </w:rPr>
-          <w:t>Příklad citace z knihy</w:t>
+          <w:t>Random</w:t>
         </w:r>
         <w:r>
           <w:rPr>
@@ -1670,7 +1615,7 @@
             <w:noProof/>
             <w:webHidden/>
           </w:rPr>
-          <w:instrText xml:space="preserve"> PAGEREF _Toc525402564 \h </w:instrText>
+          <w:instrText xml:space="preserve"> PAGEREF _Toc97572083 \h </w:instrText>
         </w:r>
         <w:r>
           <w:rPr>
@@ -1690,7 +1635,7 @@
             <w:noProof/>
             <w:webHidden/>
           </w:rPr>
-          <w:t>4</w:t>
+          <w:t>9</w:t>
         </w:r>
         <w:r>
           <w:rPr>
@@ -1703,9 +1648,9 @@
     </w:p>
     <w:p>
       <w:pPr>
-        <w:pStyle w:val="Obsah3"/>
-        <w:tabs>
-          <w:tab w:val="left" w:pos="1920"/>
+        <w:pStyle w:val="Obsah2"/>
+        <w:tabs>
+          <w:tab w:val="left" w:pos="960"/>
           <w:tab w:val="right" w:leader="dot" w:pos="8495"/>
         </w:tabs>
         <w:rPr>
@@ -1715,13 +1660,13 @@
           <w:szCs w:val="22"/>
         </w:rPr>
       </w:pPr>
-      <w:hyperlink w:anchor="_Toc525402565" w:history="1">
+      <w:hyperlink w:anchor="_Toc97572084" w:history="1">
         <w:r>
           <w:rPr>
             <w:rStyle w:val="Hypertextovodkaz"/>
             <w:noProof/>
           </w:rPr>
-          <w:t>1.4.2</w:t>
+          <w:t>1.5</w:t>
         </w:r>
         <w:r>
           <w:rPr>
@@ -1737,7 +1682,7 @@
             <w:rStyle w:val="Hypertextovodkaz"/>
             <w:noProof/>
           </w:rPr>
-          <w:t>Příklad citace z www stránky</w:t>
+          <w:t>Aseprite</w:t>
         </w:r>
         <w:r>
           <w:rPr>
@@ -1758,7 +1703,7 @@
             <w:noProof/>
             <w:webHidden/>
           </w:rPr>
-          <w:instrText xml:space="preserve"> PAGEREF _Toc525402565 \h </w:instrText>
+          <w:instrText xml:space="preserve"> PAGEREF _Toc97572084 \h </w:instrText>
         </w:r>
         <w:r>
           <w:rPr>
@@ -1778,7 +1723,7 @@
             <w:noProof/>
             <w:webHidden/>
           </w:rPr>
-          <w:t>4</w:t>
+          <w:t>10</w:t>
         </w:r>
         <w:r>
           <w:rPr>
@@ -1793,7 +1738,7 @@
       <w:pPr>
         <w:pStyle w:val="Obsah1"/>
         <w:tabs>
-          <w:tab w:val="left" w:pos="1200"/>
+          <w:tab w:val="left" w:pos="480"/>
           <w:tab w:val="right" w:leader="dot" w:pos="8495"/>
         </w:tabs>
         <w:rPr>
@@ -1803,7 +1748,7 @@
           <w:szCs w:val="22"/>
         </w:rPr>
       </w:pPr>
-      <w:hyperlink w:anchor="_Toc525402566" w:history="1">
+      <w:hyperlink w:anchor="_Toc97572085" w:history="1">
         <w:r>
           <w:rPr>
             <w:rStyle w:val="Hypertextovodkaz"/>
@@ -1825,7 +1770,7 @@
             <w:rStyle w:val="Hypertextovodkaz"/>
             <w:noProof/>
           </w:rPr>
-          <w:t>Pokyny pro psaní textu</w:t>
+          <w:t>Logika hry a herní mechaniky</w:t>
         </w:r>
         <w:r>
           <w:rPr>
@@ -1846,7 +1791,7 @@
             <w:noProof/>
             <w:webHidden/>
           </w:rPr>
-          <w:instrText xml:space="preserve"> PAGEREF _Toc525402566 \h </w:instrText>
+          <w:instrText xml:space="preserve"> PAGEREF _Toc97572085 \h </w:instrText>
         </w:r>
         <w:r>
           <w:rPr>
@@ -1866,7 +1811,7 @@
             <w:noProof/>
             <w:webHidden/>
           </w:rPr>
-          <w:t>4</w:t>
+          <w:t>11</w:t>
         </w:r>
         <w:r>
           <w:rPr>
@@ -1881,7 +1826,7 @@
       <w:pPr>
         <w:pStyle w:val="Obsah2"/>
         <w:tabs>
-          <w:tab w:val="left" w:pos="1440"/>
+          <w:tab w:val="left" w:pos="960"/>
           <w:tab w:val="right" w:leader="dot" w:pos="8495"/>
         </w:tabs>
         <w:rPr>
@@ -1891,7 +1836,7 @@
           <w:szCs w:val="22"/>
         </w:rPr>
       </w:pPr>
-      <w:hyperlink w:anchor="_Toc525402567" w:history="1">
+      <w:hyperlink w:anchor="_Toc97572086" w:history="1">
         <w:r>
           <w:rPr>
             <w:rStyle w:val="Hypertextovodkaz"/>
@@ -1913,7 +1858,7 @@
             <w:rStyle w:val="Hypertextovodkaz"/>
             <w:noProof/>
           </w:rPr>
-          <w:t>Nejčastější nedostatky</w:t>
+          <w:t>Herní logika</w:t>
         </w:r>
         <w:r>
           <w:rPr>
@@ -1934,7 +1879,7 @@
             <w:noProof/>
             <w:webHidden/>
           </w:rPr>
-          <w:instrText xml:space="preserve"> PAGEREF _Toc525402567 \h </w:instrText>
+          <w:instrText xml:space="preserve"> PAGEREF _Toc97572086 \h </w:instrText>
         </w:r>
         <w:r>
           <w:rPr>
@@ -1954,7 +1899,7 @@
             <w:noProof/>
             <w:webHidden/>
           </w:rPr>
-          <w:t>4</w:t>
+          <w:t>11</w:t>
         </w:r>
         <w:r>
           <w:rPr>
@@ -1967,9 +1912,9 @@
     </w:p>
     <w:p>
       <w:pPr>
-        <w:pStyle w:val="Obsah2"/>
-        <w:tabs>
-          <w:tab w:val="left" w:pos="1440"/>
+        <w:pStyle w:val="Obsah3"/>
+        <w:tabs>
+          <w:tab w:val="left" w:pos="1200"/>
           <w:tab w:val="right" w:leader="dot" w:pos="8495"/>
         </w:tabs>
         <w:rPr>
@@ -1979,13 +1924,13 @@
           <w:szCs w:val="22"/>
         </w:rPr>
       </w:pPr>
-      <w:hyperlink w:anchor="_Toc525402568" w:history="1">
+      <w:hyperlink w:anchor="_Toc97572087" w:history="1">
         <w:r>
           <w:rPr>
             <w:rStyle w:val="Hypertextovodkaz"/>
             <w:noProof/>
           </w:rPr>
-          <w:t>2.2</w:t>
+          <w:t>2.1.1</w:t>
         </w:r>
         <w:r>
           <w:rPr>
@@ -2001,7 +1946,7 @@
             <w:rStyle w:val="Hypertextovodkaz"/>
             <w:noProof/>
           </w:rPr>
-          <w:t>Druhá podkapitola</w:t>
+          <w:t>Pohyb</w:t>
         </w:r>
         <w:r>
           <w:rPr>
@@ -2022,7 +1967,7 @@
             <w:noProof/>
             <w:webHidden/>
           </w:rPr>
-          <w:instrText xml:space="preserve"> PAGEREF _Toc525402568 \h </w:instrText>
+          <w:instrText xml:space="preserve"> PAGEREF _Toc97572087 \h </w:instrText>
         </w:r>
         <w:r>
           <w:rPr>
@@ -2042,7 +1987,7 @@
             <w:noProof/>
             <w:webHidden/>
           </w:rPr>
-          <w:t>4</w:t>
+          <w:t>11</w:t>
         </w:r>
         <w:r>
           <w:rPr>
@@ -2055,9 +2000,9 @@
     </w:p>
     <w:p>
       <w:pPr>
-        <w:pStyle w:val="Obsah2"/>
-        <w:tabs>
-          <w:tab w:val="left" w:pos="1440"/>
+        <w:pStyle w:val="Obsah3"/>
+        <w:tabs>
+          <w:tab w:val="left" w:pos="1200"/>
           <w:tab w:val="right" w:leader="dot" w:pos="8495"/>
         </w:tabs>
         <w:rPr>
@@ -2067,13 +2012,13 @@
           <w:szCs w:val="22"/>
         </w:rPr>
       </w:pPr>
-      <w:hyperlink w:anchor="_Toc525402569" w:history="1">
+      <w:hyperlink w:anchor="_Toc97572088" w:history="1">
         <w:r>
           <w:rPr>
             <w:rStyle w:val="Hypertextovodkaz"/>
             <w:noProof/>
           </w:rPr>
-          <w:t>2.3</w:t>
+          <w:t>2.1.2</w:t>
         </w:r>
         <w:r>
           <w:rPr>
@@ -2089,7 +2034,7 @@
             <w:rStyle w:val="Hypertextovodkaz"/>
             <w:noProof/>
           </w:rPr>
-          <w:t>Třetí podkapitola</w:t>
+          <w:t>Útoky</w:t>
         </w:r>
         <w:r>
           <w:rPr>
@@ -2110,7 +2055,7 @@
             <w:noProof/>
             <w:webHidden/>
           </w:rPr>
-          <w:instrText xml:space="preserve"> PAGEREF _Toc525402569 \h </w:instrText>
+          <w:instrText xml:space="preserve"> PAGEREF _Toc97572088 \h </w:instrText>
         </w:r>
         <w:r>
           <w:rPr>
@@ -2130,7 +2075,7 @@
             <w:noProof/>
             <w:webHidden/>
           </w:rPr>
-          <w:t>4</w:t>
+          <w:t>12</w:t>
         </w:r>
         <w:r>
           <w:rPr>
@@ -2143,8 +2088,9 @@
     </w:p>
     <w:p>
       <w:pPr>
-        <w:pStyle w:val="Obsah1"/>
-        <w:tabs>
+        <w:pStyle w:val="Obsah3"/>
+        <w:tabs>
+          <w:tab w:val="left" w:pos="1200"/>
           <w:tab w:val="right" w:leader="dot" w:pos="8495"/>
         </w:tabs>
         <w:rPr>
@@ -2154,23 +2100,39 @@
           <w:szCs w:val="22"/>
         </w:rPr>
       </w:pPr>
-      <w:hyperlink w:anchor="_Toc525402570" w:history="1">
+      <w:hyperlink w:anchor="_Toc97572089" w:history="1">
         <w:r>
           <w:rPr>
             <w:rStyle w:val="Hypertextovodkaz"/>
             <w:noProof/>
           </w:rPr>
-          <w:t>Závěr</w:t>
-        </w:r>
-        <w:r>
-          <w:rPr>
-            <w:noProof/>
-            <w:webHidden/>
+          <w:t>2.1.3</w:t>
+        </w:r>
+        <w:r>
+          <w:rPr>
+            <w:rFonts w:asciiTheme="minorHAnsi" w:eastAsiaTheme="minorEastAsia" w:hAnsiTheme="minorHAnsi" w:cstheme="minorBidi"/>
+            <w:noProof/>
+            <w:sz w:val="22"/>
+            <w:szCs w:val="22"/>
           </w:rPr>
           <w:tab/>
         </w:r>
         <w:r>
           <w:rPr>
+            <w:rStyle w:val="Hypertextovodkaz"/>
+            <w:noProof/>
+          </w:rPr>
+          <w:t>Animace</w:t>
+        </w:r>
+        <w:r>
+          <w:rPr>
+            <w:noProof/>
+            <w:webHidden/>
+          </w:rPr>
+          <w:tab/>
+        </w:r>
+        <w:r>
+          <w:rPr>
             <w:noProof/>
             <w:webHidden/>
           </w:rPr>
@@ -2181,7 +2143,7 @@
             <w:noProof/>
             <w:webHidden/>
           </w:rPr>
-          <w:instrText xml:space="preserve"> PAGEREF _Toc525402570 \h </w:instrText>
+          <w:instrText xml:space="preserve"> PAGEREF _Toc97572089 \h </w:instrText>
         </w:r>
         <w:r>
           <w:rPr>
@@ -2201,7 +2163,7 @@
             <w:noProof/>
             <w:webHidden/>
           </w:rPr>
-          <w:t>4</w:t>
+          <w:t>15</w:t>
         </w:r>
         <w:r>
           <w:rPr>
@@ -2214,8 +2176,9 @@
     </w:p>
     <w:p>
       <w:pPr>
-        <w:pStyle w:val="Obsah1"/>
-        <w:tabs>
+        <w:pStyle w:val="Obsah3"/>
+        <w:tabs>
+          <w:tab w:val="left" w:pos="1200"/>
           <w:tab w:val="right" w:leader="dot" w:pos="8495"/>
         </w:tabs>
         <w:rPr>
@@ -2225,23 +2188,39 @@
           <w:szCs w:val="22"/>
         </w:rPr>
       </w:pPr>
-      <w:hyperlink w:anchor="_Toc525402571" w:history="1">
+      <w:hyperlink w:anchor="_Toc97572090" w:history="1">
         <w:r>
           <w:rPr>
             <w:rStyle w:val="Hypertextovodkaz"/>
             <w:noProof/>
           </w:rPr>
-          <w:t>Seznam použité literatury</w:t>
-        </w:r>
-        <w:r>
-          <w:rPr>
-            <w:noProof/>
-            <w:webHidden/>
+          <w:t>2.1.4</w:t>
+        </w:r>
+        <w:r>
+          <w:rPr>
+            <w:rFonts w:asciiTheme="minorHAnsi" w:eastAsiaTheme="minorEastAsia" w:hAnsiTheme="minorHAnsi" w:cstheme="minorBidi"/>
+            <w:noProof/>
+            <w:sz w:val="22"/>
+            <w:szCs w:val="22"/>
           </w:rPr>
           <w:tab/>
         </w:r>
         <w:r>
           <w:rPr>
+            <w:rStyle w:val="Hypertextovodkaz"/>
+            <w:noProof/>
+          </w:rPr>
+          <w:t>Skákání</w:t>
+        </w:r>
+        <w:r>
+          <w:rPr>
+            <w:noProof/>
+            <w:webHidden/>
+          </w:rPr>
+          <w:tab/>
+        </w:r>
+        <w:r>
+          <w:rPr>
             <w:noProof/>
             <w:webHidden/>
           </w:rPr>
@@ -2252,7 +2231,7 @@
             <w:noProof/>
             <w:webHidden/>
           </w:rPr>
-          <w:instrText xml:space="preserve"> PAGEREF _Toc525402571 \h </w:instrText>
+          <w:instrText xml:space="preserve"> PAGEREF _Toc97572090 \h </w:instrText>
         </w:r>
         <w:r>
           <w:rPr>
@@ -2272,7 +2251,7 @@
             <w:noProof/>
             <w:webHidden/>
           </w:rPr>
-          <w:t>4</w:t>
+          <w:t>17</w:t>
         </w:r>
         <w:r>
           <w:rPr>
@@ -2285,8 +2264,9 @@
     </w:p>
     <w:p>
       <w:pPr>
-        <w:pStyle w:val="Obsah1"/>
-        <w:tabs>
+        <w:pStyle w:val="Obsah3"/>
+        <w:tabs>
+          <w:tab w:val="left" w:pos="1200"/>
           <w:tab w:val="right" w:leader="dot" w:pos="8495"/>
         </w:tabs>
         <w:rPr>
@@ -2296,7 +2276,1132 @@
           <w:szCs w:val="22"/>
         </w:rPr>
       </w:pPr>
-      <w:hyperlink w:anchor="_Toc525402572" w:history="1">
+      <w:hyperlink w:anchor="_Toc97572091" w:history="1">
+        <w:r>
+          <w:rPr>
+            <w:rStyle w:val="Hypertextovodkaz"/>
+            <w:noProof/>
+          </w:rPr>
+          <w:t>2.1.5</w:t>
+        </w:r>
+        <w:r>
+          <w:rPr>
+            <w:rFonts w:asciiTheme="minorHAnsi" w:eastAsiaTheme="minorEastAsia" w:hAnsiTheme="minorHAnsi" w:cstheme="minorBidi"/>
+            <w:noProof/>
+            <w:sz w:val="22"/>
+            <w:szCs w:val="22"/>
+          </w:rPr>
+          <w:tab/>
+        </w:r>
+        <w:r>
+          <w:rPr>
+            <w:rStyle w:val="Hypertextovodkaz"/>
+            <w:noProof/>
+          </w:rPr>
+          <w:t>Kolize</w:t>
+        </w:r>
+        <w:r>
+          <w:rPr>
+            <w:noProof/>
+            <w:webHidden/>
+          </w:rPr>
+          <w:tab/>
+        </w:r>
+        <w:r>
+          <w:rPr>
+            <w:noProof/>
+            <w:webHidden/>
+          </w:rPr>
+          <w:fldChar w:fldCharType="begin"/>
+        </w:r>
+        <w:r>
+          <w:rPr>
+            <w:noProof/>
+            <w:webHidden/>
+          </w:rPr>
+          <w:instrText xml:space="preserve"> PAGEREF _Toc97572091 \h </w:instrText>
+        </w:r>
+        <w:r>
+          <w:rPr>
+            <w:noProof/>
+            <w:webHidden/>
+          </w:rPr>
+        </w:r>
+        <w:r>
+          <w:rPr>
+            <w:noProof/>
+            <w:webHidden/>
+          </w:rPr>
+          <w:fldChar w:fldCharType="separate"/>
+        </w:r>
+        <w:r>
+          <w:rPr>
+            <w:noProof/>
+            <w:webHidden/>
+          </w:rPr>
+          <w:t>17</w:t>
+        </w:r>
+        <w:r>
+          <w:rPr>
+            <w:noProof/>
+            <w:webHidden/>
+          </w:rPr>
+          <w:fldChar w:fldCharType="end"/>
+        </w:r>
+      </w:hyperlink>
+    </w:p>
+    <w:p>
+      <w:pPr>
+        <w:pStyle w:val="Obsah3"/>
+        <w:tabs>
+          <w:tab w:val="left" w:pos="1200"/>
+          <w:tab w:val="right" w:leader="dot" w:pos="8495"/>
+        </w:tabs>
+        <w:rPr>
+          <w:rFonts w:asciiTheme="minorHAnsi" w:eastAsiaTheme="minorEastAsia" w:hAnsiTheme="minorHAnsi" w:cstheme="minorBidi"/>
+          <w:noProof/>
+          <w:sz w:val="22"/>
+          <w:szCs w:val="22"/>
+        </w:rPr>
+      </w:pPr>
+      <w:hyperlink w:anchor="_Toc97572092" w:history="1">
+        <w:r>
+          <w:rPr>
+            <w:rStyle w:val="Hypertextovodkaz"/>
+            <w:noProof/>
+          </w:rPr>
+          <w:t>2.1.6</w:t>
+        </w:r>
+        <w:r>
+          <w:rPr>
+            <w:rFonts w:asciiTheme="minorHAnsi" w:eastAsiaTheme="minorEastAsia" w:hAnsiTheme="minorHAnsi" w:cstheme="minorBidi"/>
+            <w:noProof/>
+            <w:sz w:val="22"/>
+            <w:szCs w:val="22"/>
+          </w:rPr>
+          <w:tab/>
+        </w:r>
+        <w:r>
+          <w:rPr>
+            <w:rStyle w:val="Hypertextovodkaz"/>
+            <w:noProof/>
+          </w:rPr>
+          <w:t>Health bar</w:t>
+        </w:r>
+        <w:r>
+          <w:rPr>
+            <w:noProof/>
+            <w:webHidden/>
+          </w:rPr>
+          <w:tab/>
+        </w:r>
+        <w:r>
+          <w:rPr>
+            <w:noProof/>
+            <w:webHidden/>
+          </w:rPr>
+          <w:fldChar w:fldCharType="begin"/>
+        </w:r>
+        <w:r>
+          <w:rPr>
+            <w:noProof/>
+            <w:webHidden/>
+          </w:rPr>
+          <w:instrText xml:space="preserve"> PAGEREF _Toc97572092 \h </w:instrText>
+        </w:r>
+        <w:r>
+          <w:rPr>
+            <w:noProof/>
+            <w:webHidden/>
+          </w:rPr>
+        </w:r>
+        <w:r>
+          <w:rPr>
+            <w:noProof/>
+            <w:webHidden/>
+          </w:rPr>
+          <w:fldChar w:fldCharType="separate"/>
+        </w:r>
+        <w:r>
+          <w:rPr>
+            <w:noProof/>
+            <w:webHidden/>
+          </w:rPr>
+          <w:t>19</w:t>
+        </w:r>
+        <w:r>
+          <w:rPr>
+            <w:noProof/>
+            <w:webHidden/>
+          </w:rPr>
+          <w:fldChar w:fldCharType="end"/>
+        </w:r>
+      </w:hyperlink>
+    </w:p>
+    <w:p>
+      <w:pPr>
+        <w:pStyle w:val="Obsah2"/>
+        <w:tabs>
+          <w:tab w:val="left" w:pos="960"/>
+          <w:tab w:val="right" w:leader="dot" w:pos="8495"/>
+        </w:tabs>
+        <w:rPr>
+          <w:rFonts w:asciiTheme="minorHAnsi" w:eastAsiaTheme="minorEastAsia" w:hAnsiTheme="minorHAnsi" w:cstheme="minorBidi"/>
+          <w:noProof/>
+          <w:sz w:val="22"/>
+          <w:szCs w:val="22"/>
+        </w:rPr>
+      </w:pPr>
+      <w:hyperlink w:anchor="_Toc97572093" w:history="1">
+        <w:r>
+          <w:rPr>
+            <w:rStyle w:val="Hypertextovodkaz"/>
+            <w:noProof/>
+          </w:rPr>
+          <w:t>2.2</w:t>
+        </w:r>
+        <w:r>
+          <w:rPr>
+            <w:rFonts w:asciiTheme="minorHAnsi" w:eastAsiaTheme="minorEastAsia" w:hAnsiTheme="minorHAnsi" w:cstheme="minorBidi"/>
+            <w:noProof/>
+            <w:sz w:val="22"/>
+            <w:szCs w:val="22"/>
+          </w:rPr>
+          <w:tab/>
+        </w:r>
+        <w:r>
+          <w:rPr>
+            <w:rStyle w:val="Hypertextovodkaz"/>
+            <w:noProof/>
+          </w:rPr>
+          <w:t>Menu</w:t>
+        </w:r>
+        <w:r>
+          <w:rPr>
+            <w:noProof/>
+            <w:webHidden/>
+          </w:rPr>
+          <w:tab/>
+        </w:r>
+        <w:r>
+          <w:rPr>
+            <w:noProof/>
+            <w:webHidden/>
+          </w:rPr>
+          <w:fldChar w:fldCharType="begin"/>
+        </w:r>
+        <w:r>
+          <w:rPr>
+            <w:noProof/>
+            <w:webHidden/>
+          </w:rPr>
+          <w:instrText xml:space="preserve"> PAGEREF _Toc97572093 \h </w:instrText>
+        </w:r>
+        <w:r>
+          <w:rPr>
+            <w:noProof/>
+            <w:webHidden/>
+          </w:rPr>
+        </w:r>
+        <w:r>
+          <w:rPr>
+            <w:noProof/>
+            <w:webHidden/>
+          </w:rPr>
+          <w:fldChar w:fldCharType="separate"/>
+        </w:r>
+        <w:r>
+          <w:rPr>
+            <w:noProof/>
+            <w:webHidden/>
+          </w:rPr>
+          <w:t>19</w:t>
+        </w:r>
+        <w:r>
+          <w:rPr>
+            <w:noProof/>
+            <w:webHidden/>
+          </w:rPr>
+          <w:fldChar w:fldCharType="end"/>
+        </w:r>
+      </w:hyperlink>
+    </w:p>
+    <w:p>
+      <w:pPr>
+        <w:pStyle w:val="Obsah3"/>
+        <w:tabs>
+          <w:tab w:val="left" w:pos="1200"/>
+          <w:tab w:val="right" w:leader="dot" w:pos="8495"/>
+        </w:tabs>
+        <w:rPr>
+          <w:rFonts w:asciiTheme="minorHAnsi" w:eastAsiaTheme="minorEastAsia" w:hAnsiTheme="minorHAnsi" w:cstheme="minorBidi"/>
+          <w:noProof/>
+          <w:sz w:val="22"/>
+          <w:szCs w:val="22"/>
+        </w:rPr>
+      </w:pPr>
+      <w:hyperlink w:anchor="_Toc97572094" w:history="1">
+        <w:r>
+          <w:rPr>
+            <w:rStyle w:val="Hypertextovodkaz"/>
+            <w:noProof/>
+          </w:rPr>
+          <w:t>2.2.1</w:t>
+        </w:r>
+        <w:r>
+          <w:rPr>
+            <w:rFonts w:asciiTheme="minorHAnsi" w:eastAsiaTheme="minorEastAsia" w:hAnsiTheme="minorHAnsi" w:cstheme="minorBidi"/>
+            <w:noProof/>
+            <w:sz w:val="22"/>
+            <w:szCs w:val="22"/>
+          </w:rPr>
+          <w:tab/>
+        </w:r>
+        <w:r>
+          <w:rPr>
+            <w:rStyle w:val="Hypertextovodkaz"/>
+            <w:noProof/>
+          </w:rPr>
+          <w:t xml:space="preserve">Parametr </w:t>
+        </w:r>
+        <w:r>
+          <w:rPr>
+            <w:rStyle w:val="Hypertextovodkaz"/>
+            <w:i/>
+            <w:noProof/>
+          </w:rPr>
+          <w:t>game</w:t>
+        </w:r>
+        <w:r>
+          <w:rPr>
+            <w:noProof/>
+            <w:webHidden/>
+          </w:rPr>
+          <w:tab/>
+        </w:r>
+        <w:r>
+          <w:rPr>
+            <w:noProof/>
+            <w:webHidden/>
+          </w:rPr>
+          <w:fldChar w:fldCharType="begin"/>
+        </w:r>
+        <w:r>
+          <w:rPr>
+            <w:noProof/>
+            <w:webHidden/>
+          </w:rPr>
+          <w:instrText xml:space="preserve"> PAGEREF _Toc97572094 \h </w:instrText>
+        </w:r>
+        <w:r>
+          <w:rPr>
+            <w:noProof/>
+            <w:webHidden/>
+          </w:rPr>
+        </w:r>
+        <w:r>
+          <w:rPr>
+            <w:noProof/>
+            <w:webHidden/>
+          </w:rPr>
+          <w:fldChar w:fldCharType="separate"/>
+        </w:r>
+        <w:r>
+          <w:rPr>
+            <w:noProof/>
+            <w:webHidden/>
+          </w:rPr>
+          <w:t>20</w:t>
+        </w:r>
+        <w:r>
+          <w:rPr>
+            <w:noProof/>
+            <w:webHidden/>
+          </w:rPr>
+          <w:fldChar w:fldCharType="end"/>
+        </w:r>
+      </w:hyperlink>
+    </w:p>
+    <w:p>
+      <w:pPr>
+        <w:pStyle w:val="Obsah3"/>
+        <w:tabs>
+          <w:tab w:val="left" w:pos="1200"/>
+          <w:tab w:val="right" w:leader="dot" w:pos="8495"/>
+        </w:tabs>
+        <w:rPr>
+          <w:rFonts w:asciiTheme="minorHAnsi" w:eastAsiaTheme="minorEastAsia" w:hAnsiTheme="minorHAnsi" w:cstheme="minorBidi"/>
+          <w:noProof/>
+          <w:sz w:val="22"/>
+          <w:szCs w:val="22"/>
+        </w:rPr>
+      </w:pPr>
+      <w:hyperlink w:anchor="_Toc97572095" w:history="1">
+        <w:r>
+          <w:rPr>
+            <w:rStyle w:val="Hypertextovodkaz"/>
+            <w:noProof/>
+          </w:rPr>
+          <w:t>2.2.2</w:t>
+        </w:r>
+        <w:r>
+          <w:rPr>
+            <w:rFonts w:asciiTheme="minorHAnsi" w:eastAsiaTheme="minorEastAsia" w:hAnsiTheme="minorHAnsi" w:cstheme="minorBidi"/>
+            <w:noProof/>
+            <w:sz w:val="22"/>
+            <w:szCs w:val="22"/>
+          </w:rPr>
+          <w:tab/>
+        </w:r>
+        <w:r>
+          <w:rPr>
+            <w:rStyle w:val="Hypertextovodkaz"/>
+            <w:noProof/>
+          </w:rPr>
+          <w:t xml:space="preserve">Smyčka </w:t>
+        </w:r>
+        <w:r>
+          <w:rPr>
+            <w:rStyle w:val="Hypertextovodkaz"/>
+            <w:i/>
+            <w:noProof/>
+          </w:rPr>
+          <w:t>MainMenu</w:t>
+        </w:r>
+        <w:r>
+          <w:rPr>
+            <w:noProof/>
+            <w:webHidden/>
+          </w:rPr>
+          <w:tab/>
+        </w:r>
+        <w:r>
+          <w:rPr>
+            <w:noProof/>
+            <w:webHidden/>
+          </w:rPr>
+          <w:fldChar w:fldCharType="begin"/>
+        </w:r>
+        <w:r>
+          <w:rPr>
+            <w:noProof/>
+            <w:webHidden/>
+          </w:rPr>
+          <w:instrText xml:space="preserve"> PAGEREF _Toc97572095 \h </w:instrText>
+        </w:r>
+        <w:r>
+          <w:rPr>
+            <w:noProof/>
+            <w:webHidden/>
+          </w:rPr>
+        </w:r>
+        <w:r>
+          <w:rPr>
+            <w:noProof/>
+            <w:webHidden/>
+          </w:rPr>
+          <w:fldChar w:fldCharType="separate"/>
+        </w:r>
+        <w:r>
+          <w:rPr>
+            <w:noProof/>
+            <w:webHidden/>
+          </w:rPr>
+          <w:t>20</w:t>
+        </w:r>
+        <w:r>
+          <w:rPr>
+            <w:noProof/>
+            <w:webHidden/>
+          </w:rPr>
+          <w:fldChar w:fldCharType="end"/>
+        </w:r>
+      </w:hyperlink>
+    </w:p>
+    <w:p>
+      <w:pPr>
+        <w:pStyle w:val="Obsah3"/>
+        <w:tabs>
+          <w:tab w:val="left" w:pos="1200"/>
+          <w:tab w:val="right" w:leader="dot" w:pos="8495"/>
+        </w:tabs>
+        <w:rPr>
+          <w:rFonts w:asciiTheme="minorHAnsi" w:eastAsiaTheme="minorEastAsia" w:hAnsiTheme="minorHAnsi" w:cstheme="minorBidi"/>
+          <w:noProof/>
+          <w:sz w:val="22"/>
+          <w:szCs w:val="22"/>
+        </w:rPr>
+      </w:pPr>
+      <w:hyperlink w:anchor="_Toc97572096" w:history="1">
+        <w:r>
+          <w:rPr>
+            <w:rStyle w:val="Hypertextovodkaz"/>
+            <w:noProof/>
+          </w:rPr>
+          <w:t>2.2.3</w:t>
+        </w:r>
+        <w:r>
+          <w:rPr>
+            <w:rFonts w:asciiTheme="minorHAnsi" w:eastAsiaTheme="minorEastAsia" w:hAnsiTheme="minorHAnsi" w:cstheme="minorBidi"/>
+            <w:noProof/>
+            <w:sz w:val="22"/>
+            <w:szCs w:val="22"/>
+          </w:rPr>
+          <w:tab/>
+        </w:r>
+        <w:r>
+          <w:rPr>
+            <w:rStyle w:val="Hypertextovodkaz"/>
+            <w:noProof/>
+          </w:rPr>
+          <w:t>Kontrola událostí v menu</w:t>
+        </w:r>
+        <w:r>
+          <w:rPr>
+            <w:noProof/>
+            <w:webHidden/>
+          </w:rPr>
+          <w:tab/>
+        </w:r>
+        <w:r>
+          <w:rPr>
+            <w:noProof/>
+            <w:webHidden/>
+          </w:rPr>
+          <w:fldChar w:fldCharType="begin"/>
+        </w:r>
+        <w:r>
+          <w:rPr>
+            <w:noProof/>
+            <w:webHidden/>
+          </w:rPr>
+          <w:instrText xml:space="preserve"> PAGEREF _Toc97572096 \h </w:instrText>
+        </w:r>
+        <w:r>
+          <w:rPr>
+            <w:noProof/>
+            <w:webHidden/>
+          </w:rPr>
+        </w:r>
+        <w:r>
+          <w:rPr>
+            <w:noProof/>
+            <w:webHidden/>
+          </w:rPr>
+          <w:fldChar w:fldCharType="separate"/>
+        </w:r>
+        <w:r>
+          <w:rPr>
+            <w:noProof/>
+            <w:webHidden/>
+          </w:rPr>
+          <w:t>22</w:t>
+        </w:r>
+        <w:r>
+          <w:rPr>
+            <w:noProof/>
+            <w:webHidden/>
+          </w:rPr>
+          <w:fldChar w:fldCharType="end"/>
+        </w:r>
+      </w:hyperlink>
+    </w:p>
+    <w:p>
+      <w:pPr>
+        <w:pStyle w:val="Obsah3"/>
+        <w:tabs>
+          <w:tab w:val="left" w:pos="1200"/>
+          <w:tab w:val="right" w:leader="dot" w:pos="8495"/>
+        </w:tabs>
+        <w:rPr>
+          <w:rFonts w:asciiTheme="minorHAnsi" w:eastAsiaTheme="minorEastAsia" w:hAnsiTheme="minorHAnsi" w:cstheme="minorBidi"/>
+          <w:noProof/>
+          <w:sz w:val="22"/>
+          <w:szCs w:val="22"/>
+        </w:rPr>
+      </w:pPr>
+      <w:hyperlink w:anchor="_Toc97572097" w:history="1">
+        <w:r>
+          <w:rPr>
+            <w:rStyle w:val="Hypertextovodkaz"/>
+            <w:noProof/>
+          </w:rPr>
+          <w:t>2.2.4</w:t>
+        </w:r>
+        <w:r>
+          <w:rPr>
+            <w:rFonts w:asciiTheme="minorHAnsi" w:eastAsiaTheme="minorEastAsia" w:hAnsiTheme="minorHAnsi" w:cstheme="minorBidi"/>
+            <w:noProof/>
+            <w:sz w:val="22"/>
+            <w:szCs w:val="22"/>
+          </w:rPr>
+          <w:tab/>
+        </w:r>
+        <w:r>
+          <w:rPr>
+            <w:rStyle w:val="Hypertextovodkaz"/>
+            <w:noProof/>
+          </w:rPr>
+          <w:t>Smyčka po konci hry</w:t>
+        </w:r>
+        <w:r>
+          <w:rPr>
+            <w:noProof/>
+            <w:webHidden/>
+          </w:rPr>
+          <w:tab/>
+        </w:r>
+        <w:r>
+          <w:rPr>
+            <w:noProof/>
+            <w:webHidden/>
+          </w:rPr>
+          <w:fldChar w:fldCharType="begin"/>
+        </w:r>
+        <w:r>
+          <w:rPr>
+            <w:noProof/>
+            <w:webHidden/>
+          </w:rPr>
+          <w:instrText xml:space="preserve"> PAGEREF _Toc97572097 \h </w:instrText>
+        </w:r>
+        <w:r>
+          <w:rPr>
+            <w:noProof/>
+            <w:webHidden/>
+          </w:rPr>
+        </w:r>
+        <w:r>
+          <w:rPr>
+            <w:noProof/>
+            <w:webHidden/>
+          </w:rPr>
+          <w:fldChar w:fldCharType="separate"/>
+        </w:r>
+        <w:r>
+          <w:rPr>
+            <w:noProof/>
+            <w:webHidden/>
+          </w:rPr>
+          <w:t>23</w:t>
+        </w:r>
+        <w:r>
+          <w:rPr>
+            <w:noProof/>
+            <w:webHidden/>
+          </w:rPr>
+          <w:fldChar w:fldCharType="end"/>
+        </w:r>
+      </w:hyperlink>
+    </w:p>
+    <w:p>
+      <w:pPr>
+        <w:pStyle w:val="Obsah1"/>
+        <w:tabs>
+          <w:tab w:val="left" w:pos="480"/>
+          <w:tab w:val="right" w:leader="dot" w:pos="8495"/>
+        </w:tabs>
+        <w:rPr>
+          <w:rFonts w:asciiTheme="minorHAnsi" w:eastAsiaTheme="minorEastAsia" w:hAnsiTheme="minorHAnsi" w:cstheme="minorBidi"/>
+          <w:noProof/>
+          <w:sz w:val="22"/>
+          <w:szCs w:val="22"/>
+        </w:rPr>
+      </w:pPr>
+      <w:hyperlink w:anchor="_Toc97572098" w:history="1">
+        <w:r>
+          <w:rPr>
+            <w:rStyle w:val="Hypertextovodkaz"/>
+            <w:noProof/>
+          </w:rPr>
+          <w:t>3.</w:t>
+        </w:r>
+        <w:r>
+          <w:rPr>
+            <w:rFonts w:asciiTheme="minorHAnsi" w:eastAsiaTheme="minorEastAsia" w:hAnsiTheme="minorHAnsi" w:cstheme="minorBidi"/>
+            <w:noProof/>
+            <w:sz w:val="22"/>
+            <w:szCs w:val="22"/>
+          </w:rPr>
+          <w:tab/>
+        </w:r>
+        <w:r>
+          <w:rPr>
+            <w:rStyle w:val="Hypertextovodkaz"/>
+            <w:noProof/>
+          </w:rPr>
+          <w:t>Animace</w:t>
+        </w:r>
+        <w:r>
+          <w:rPr>
+            <w:noProof/>
+            <w:webHidden/>
+          </w:rPr>
+          <w:tab/>
+        </w:r>
+        <w:r>
+          <w:rPr>
+            <w:noProof/>
+            <w:webHidden/>
+          </w:rPr>
+          <w:fldChar w:fldCharType="begin"/>
+        </w:r>
+        <w:r>
+          <w:rPr>
+            <w:noProof/>
+            <w:webHidden/>
+          </w:rPr>
+          <w:instrText xml:space="preserve"> PAGEREF _Toc97572098 \h </w:instrText>
+        </w:r>
+        <w:r>
+          <w:rPr>
+            <w:noProof/>
+            <w:webHidden/>
+          </w:rPr>
+        </w:r>
+        <w:r>
+          <w:rPr>
+            <w:noProof/>
+            <w:webHidden/>
+          </w:rPr>
+          <w:fldChar w:fldCharType="separate"/>
+        </w:r>
+        <w:r>
+          <w:rPr>
+            <w:noProof/>
+            <w:webHidden/>
+          </w:rPr>
+          <w:t>25</w:t>
+        </w:r>
+        <w:r>
+          <w:rPr>
+            <w:noProof/>
+            <w:webHidden/>
+          </w:rPr>
+          <w:fldChar w:fldCharType="end"/>
+        </w:r>
+      </w:hyperlink>
+    </w:p>
+    <w:p>
+      <w:pPr>
+        <w:pStyle w:val="Obsah2"/>
+        <w:tabs>
+          <w:tab w:val="left" w:pos="960"/>
+          <w:tab w:val="right" w:leader="dot" w:pos="8495"/>
+        </w:tabs>
+        <w:rPr>
+          <w:rFonts w:asciiTheme="minorHAnsi" w:eastAsiaTheme="minorEastAsia" w:hAnsiTheme="minorHAnsi" w:cstheme="minorBidi"/>
+          <w:noProof/>
+          <w:sz w:val="22"/>
+          <w:szCs w:val="22"/>
+        </w:rPr>
+      </w:pPr>
+      <w:hyperlink w:anchor="_Toc97572099" w:history="1">
+        <w:r>
+          <w:rPr>
+            <w:rStyle w:val="Hypertextovodkaz"/>
+            <w:noProof/>
+          </w:rPr>
+          <w:t>3.1</w:t>
+        </w:r>
+        <w:r>
+          <w:rPr>
+            <w:rFonts w:asciiTheme="minorHAnsi" w:eastAsiaTheme="minorEastAsia" w:hAnsiTheme="minorHAnsi" w:cstheme="minorBidi"/>
+            <w:noProof/>
+            <w:sz w:val="22"/>
+            <w:szCs w:val="22"/>
+          </w:rPr>
+          <w:tab/>
+        </w:r>
+        <w:r>
+          <w:rPr>
+            <w:rStyle w:val="Hypertextovodkaz"/>
+            <w:noProof/>
+          </w:rPr>
+          <w:t>Inspirace a vytvoření prvního snímku</w:t>
+        </w:r>
+        <w:r>
+          <w:rPr>
+            <w:noProof/>
+            <w:webHidden/>
+          </w:rPr>
+          <w:tab/>
+        </w:r>
+        <w:r>
+          <w:rPr>
+            <w:noProof/>
+            <w:webHidden/>
+          </w:rPr>
+          <w:fldChar w:fldCharType="begin"/>
+        </w:r>
+        <w:r>
+          <w:rPr>
+            <w:noProof/>
+            <w:webHidden/>
+          </w:rPr>
+          <w:instrText xml:space="preserve"> PAGEREF _Toc97572099 \h </w:instrText>
+        </w:r>
+        <w:r>
+          <w:rPr>
+            <w:noProof/>
+            <w:webHidden/>
+          </w:rPr>
+        </w:r>
+        <w:r>
+          <w:rPr>
+            <w:noProof/>
+            <w:webHidden/>
+          </w:rPr>
+          <w:fldChar w:fldCharType="separate"/>
+        </w:r>
+        <w:r>
+          <w:rPr>
+            <w:noProof/>
+            <w:webHidden/>
+          </w:rPr>
+          <w:t>25</w:t>
+        </w:r>
+        <w:r>
+          <w:rPr>
+            <w:noProof/>
+            <w:webHidden/>
+          </w:rPr>
+          <w:fldChar w:fldCharType="end"/>
+        </w:r>
+      </w:hyperlink>
+    </w:p>
+    <w:p>
+      <w:pPr>
+        <w:pStyle w:val="Obsah2"/>
+        <w:tabs>
+          <w:tab w:val="left" w:pos="960"/>
+          <w:tab w:val="right" w:leader="dot" w:pos="8495"/>
+        </w:tabs>
+        <w:rPr>
+          <w:rFonts w:asciiTheme="minorHAnsi" w:eastAsiaTheme="minorEastAsia" w:hAnsiTheme="minorHAnsi" w:cstheme="minorBidi"/>
+          <w:noProof/>
+          <w:sz w:val="22"/>
+          <w:szCs w:val="22"/>
+        </w:rPr>
+      </w:pPr>
+      <w:hyperlink w:anchor="_Toc97572100" w:history="1">
+        <w:r>
+          <w:rPr>
+            <w:rStyle w:val="Hypertextovodkaz"/>
+            <w:noProof/>
+          </w:rPr>
+          <w:t>3.2</w:t>
+        </w:r>
+        <w:r>
+          <w:rPr>
+            <w:rFonts w:asciiTheme="minorHAnsi" w:eastAsiaTheme="minorEastAsia" w:hAnsiTheme="minorHAnsi" w:cstheme="minorBidi"/>
+            <w:noProof/>
+            <w:sz w:val="22"/>
+            <w:szCs w:val="22"/>
+          </w:rPr>
+          <w:tab/>
+        </w:r>
+        <w:r>
+          <w:rPr>
+            <w:rStyle w:val="Hypertextovodkaz"/>
+            <w:noProof/>
+          </w:rPr>
+          <w:t>Vytváření animací</w:t>
+        </w:r>
+        <w:r>
+          <w:rPr>
+            <w:noProof/>
+            <w:webHidden/>
+          </w:rPr>
+          <w:tab/>
+        </w:r>
+        <w:r>
+          <w:rPr>
+            <w:noProof/>
+            <w:webHidden/>
+          </w:rPr>
+          <w:fldChar w:fldCharType="begin"/>
+        </w:r>
+        <w:r>
+          <w:rPr>
+            <w:noProof/>
+            <w:webHidden/>
+          </w:rPr>
+          <w:instrText xml:space="preserve"> PAGEREF _Toc97572100 \h </w:instrText>
+        </w:r>
+        <w:r>
+          <w:rPr>
+            <w:noProof/>
+            <w:webHidden/>
+          </w:rPr>
+        </w:r>
+        <w:r>
+          <w:rPr>
+            <w:noProof/>
+            <w:webHidden/>
+          </w:rPr>
+          <w:fldChar w:fldCharType="separate"/>
+        </w:r>
+        <w:r>
+          <w:rPr>
+            <w:noProof/>
+            <w:webHidden/>
+          </w:rPr>
+          <w:t>27</w:t>
+        </w:r>
+        <w:r>
+          <w:rPr>
+            <w:noProof/>
+            <w:webHidden/>
+          </w:rPr>
+          <w:fldChar w:fldCharType="end"/>
+        </w:r>
+      </w:hyperlink>
+    </w:p>
+    <w:p>
+      <w:pPr>
+        <w:pStyle w:val="Obsah2"/>
+        <w:tabs>
+          <w:tab w:val="left" w:pos="960"/>
+          <w:tab w:val="right" w:leader="dot" w:pos="8495"/>
+        </w:tabs>
+        <w:rPr>
+          <w:rFonts w:asciiTheme="minorHAnsi" w:eastAsiaTheme="minorEastAsia" w:hAnsiTheme="minorHAnsi" w:cstheme="minorBidi"/>
+          <w:noProof/>
+          <w:sz w:val="22"/>
+          <w:szCs w:val="22"/>
+        </w:rPr>
+      </w:pPr>
+      <w:hyperlink w:anchor="_Toc97572101" w:history="1">
+        <w:r>
+          <w:rPr>
+            <w:rStyle w:val="Hypertextovodkaz"/>
+            <w:noProof/>
+          </w:rPr>
+          <w:t>3.3</w:t>
+        </w:r>
+        <w:r>
+          <w:rPr>
+            <w:rFonts w:asciiTheme="minorHAnsi" w:eastAsiaTheme="minorEastAsia" w:hAnsiTheme="minorHAnsi" w:cstheme="minorBidi"/>
+            <w:noProof/>
+            <w:sz w:val="22"/>
+            <w:szCs w:val="22"/>
+          </w:rPr>
+          <w:tab/>
+        </w:r>
+        <w:r>
+          <w:rPr>
+            <w:rStyle w:val="Hypertextovodkaz"/>
+            <w:noProof/>
+          </w:rPr>
+          <w:t>Implementace animací do hry</w:t>
+        </w:r>
+        <w:r>
+          <w:rPr>
+            <w:noProof/>
+            <w:webHidden/>
+          </w:rPr>
+          <w:tab/>
+        </w:r>
+        <w:r>
+          <w:rPr>
+            <w:noProof/>
+            <w:webHidden/>
+          </w:rPr>
+          <w:fldChar w:fldCharType="begin"/>
+        </w:r>
+        <w:r>
+          <w:rPr>
+            <w:noProof/>
+            <w:webHidden/>
+          </w:rPr>
+          <w:instrText xml:space="preserve"> PAGEREF _Toc97572101 \h </w:instrText>
+        </w:r>
+        <w:r>
+          <w:rPr>
+            <w:noProof/>
+            <w:webHidden/>
+          </w:rPr>
+        </w:r>
+        <w:r>
+          <w:rPr>
+            <w:noProof/>
+            <w:webHidden/>
+          </w:rPr>
+          <w:fldChar w:fldCharType="separate"/>
+        </w:r>
+        <w:r>
+          <w:rPr>
+            <w:noProof/>
+            <w:webHidden/>
+          </w:rPr>
+          <w:t>29</w:t>
+        </w:r>
+        <w:r>
+          <w:rPr>
+            <w:noProof/>
+            <w:webHidden/>
+          </w:rPr>
+          <w:fldChar w:fldCharType="end"/>
+        </w:r>
+      </w:hyperlink>
+    </w:p>
+    <w:p>
+      <w:pPr>
+        <w:pStyle w:val="Obsah1"/>
+        <w:tabs>
+          <w:tab w:val="right" w:leader="dot" w:pos="8495"/>
+        </w:tabs>
+        <w:rPr>
+          <w:rFonts w:asciiTheme="minorHAnsi" w:eastAsiaTheme="minorEastAsia" w:hAnsiTheme="minorHAnsi" w:cstheme="minorBidi"/>
+          <w:noProof/>
+          <w:sz w:val="22"/>
+          <w:szCs w:val="22"/>
+        </w:rPr>
+      </w:pPr>
+      <w:hyperlink w:anchor="_Toc97572102" w:history="1">
+        <w:r>
+          <w:rPr>
+            <w:rStyle w:val="Hypertextovodkaz"/>
+            <w:noProof/>
+          </w:rPr>
+          <w:t>Závěr</w:t>
+        </w:r>
+        <w:r>
+          <w:rPr>
+            <w:noProof/>
+            <w:webHidden/>
+          </w:rPr>
+          <w:tab/>
+        </w:r>
+        <w:r>
+          <w:rPr>
+            <w:noProof/>
+            <w:webHidden/>
+          </w:rPr>
+          <w:fldChar w:fldCharType="begin"/>
+        </w:r>
+        <w:r>
+          <w:rPr>
+            <w:noProof/>
+            <w:webHidden/>
+          </w:rPr>
+          <w:instrText xml:space="preserve"> PAGEREF _Toc97572102 \h </w:instrText>
+        </w:r>
+        <w:r>
+          <w:rPr>
+            <w:noProof/>
+            <w:webHidden/>
+          </w:rPr>
+        </w:r>
+        <w:r>
+          <w:rPr>
+            <w:noProof/>
+            <w:webHidden/>
+          </w:rPr>
+          <w:fldChar w:fldCharType="separate"/>
+        </w:r>
+        <w:r>
+          <w:rPr>
+            <w:noProof/>
+            <w:webHidden/>
+          </w:rPr>
+          <w:t>31</w:t>
+        </w:r>
+        <w:r>
+          <w:rPr>
+            <w:noProof/>
+            <w:webHidden/>
+          </w:rPr>
+          <w:fldChar w:fldCharType="end"/>
+        </w:r>
+      </w:hyperlink>
+    </w:p>
+    <w:p>
+      <w:pPr>
+        <w:pStyle w:val="Obsah1"/>
+        <w:tabs>
+          <w:tab w:val="right" w:leader="dot" w:pos="8495"/>
+        </w:tabs>
+        <w:rPr>
+          <w:rFonts w:asciiTheme="minorHAnsi" w:eastAsiaTheme="minorEastAsia" w:hAnsiTheme="minorHAnsi" w:cstheme="minorBidi"/>
+          <w:noProof/>
+          <w:sz w:val="22"/>
+          <w:szCs w:val="22"/>
+        </w:rPr>
+      </w:pPr>
+      <w:hyperlink w:anchor="_Toc97572103" w:history="1">
+        <w:r>
+          <w:rPr>
+            <w:rStyle w:val="Hypertextovodkaz"/>
+            <w:noProof/>
+          </w:rPr>
+          <w:t>Seznam použité literatury</w:t>
+        </w:r>
+        <w:r>
+          <w:rPr>
+            <w:noProof/>
+            <w:webHidden/>
+          </w:rPr>
+          <w:tab/>
+        </w:r>
+        <w:r>
+          <w:rPr>
+            <w:noProof/>
+            <w:webHidden/>
+          </w:rPr>
+          <w:fldChar w:fldCharType="begin"/>
+        </w:r>
+        <w:r>
+          <w:rPr>
+            <w:noProof/>
+            <w:webHidden/>
+          </w:rPr>
+          <w:instrText xml:space="preserve"> PAGEREF _Toc97572103 \h </w:instrText>
+        </w:r>
+        <w:r>
+          <w:rPr>
+            <w:noProof/>
+            <w:webHidden/>
+          </w:rPr>
+        </w:r>
+        <w:r>
+          <w:rPr>
+            <w:noProof/>
+            <w:webHidden/>
+          </w:rPr>
+          <w:fldChar w:fldCharType="separate"/>
+        </w:r>
+        <w:r>
+          <w:rPr>
+            <w:noProof/>
+            <w:webHidden/>
+          </w:rPr>
+          <w:t>32</w:t>
+        </w:r>
+        <w:r>
+          <w:rPr>
+            <w:noProof/>
+            <w:webHidden/>
+          </w:rPr>
+          <w:fldChar w:fldCharType="end"/>
+        </w:r>
+      </w:hyperlink>
+    </w:p>
+    <w:p>
+      <w:pPr>
+        <w:pStyle w:val="Obsah1"/>
+        <w:tabs>
+          <w:tab w:val="right" w:leader="dot" w:pos="8495"/>
+        </w:tabs>
+        <w:rPr>
+          <w:rFonts w:asciiTheme="minorHAnsi" w:eastAsiaTheme="minorEastAsia" w:hAnsiTheme="minorHAnsi" w:cstheme="minorBidi"/>
+          <w:noProof/>
+          <w:sz w:val="22"/>
+          <w:szCs w:val="22"/>
+        </w:rPr>
+      </w:pPr>
+      <w:hyperlink w:anchor="_Toc97572104" w:history="1">
         <w:r>
           <w:rPr>
             <w:rStyle w:val="Hypertextovodkaz"/>
@@ -2324,7 +3429,7 @@
             <w:noProof/>
             <w:webHidden/>
           </w:rPr>
-          <w:instrText xml:space="preserve"> PAGEREF _Toc525402572 \h </w:instrText>
+          <w:instrText xml:space="preserve"> PAGEREF _Toc97572104 \h </w:instrText>
         </w:r>
         <w:r>
           <w:rPr>
@@ -2344,7 +3449,7 @@
             <w:noProof/>
             <w:webHidden/>
           </w:rPr>
-          <w:t>4</w:t>
+          <w:t>33</w:t>
         </w:r>
         <w:r>
           <w:rPr>
@@ -2356,6 +3461,78 @@
       </w:hyperlink>
     </w:p>
     <w:p>
+      <w:pPr>
+        <w:pStyle w:val="Obsah1"/>
+        <w:tabs>
+          <w:tab w:val="right" w:leader="dot" w:pos="8495"/>
+        </w:tabs>
+        <w:rPr>
+          <w:rFonts w:asciiTheme="minorHAnsi" w:eastAsiaTheme="minorEastAsia" w:hAnsiTheme="minorHAnsi" w:cstheme="minorBidi"/>
+          <w:noProof/>
+          <w:sz w:val="22"/>
+          <w:szCs w:val="22"/>
+        </w:rPr>
+      </w:pPr>
+      <w:hyperlink w:anchor="_Toc97572105" w:history="1">
+        <w:r>
+          <w:rPr>
+            <w:rStyle w:val="Hypertextovodkaz"/>
+            <w:rFonts w:eastAsia="LMRoman12-Regular-Identity-H"/>
+            <w:noProof/>
+          </w:rPr>
+          <w:t>Přílohy</w:t>
+        </w:r>
+        <w:r>
+          <w:rPr>
+            <w:noProof/>
+            <w:webHidden/>
+          </w:rPr>
+          <w:tab/>
+        </w:r>
+        <w:r>
+          <w:rPr>
+            <w:noProof/>
+            <w:webHidden/>
+          </w:rPr>
+          <w:fldChar w:fldCharType="begin"/>
+        </w:r>
+        <w:r>
+          <w:rPr>
+            <w:noProof/>
+            <w:webHidden/>
+          </w:rPr>
+          <w:instrText xml:space="preserve"> PAGEREF _Toc97572105 \h </w:instrText>
+        </w:r>
+        <w:r>
+          <w:rPr>
+            <w:noProof/>
+            <w:webHidden/>
+          </w:rPr>
+        </w:r>
+        <w:r>
+          <w:rPr>
+            <w:noProof/>
+            <w:webHidden/>
+          </w:rPr>
+          <w:fldChar w:fldCharType="separate"/>
+        </w:r>
+        <w:r>
+          <w:rPr>
+            <w:noProof/>
+            <w:webHidden/>
+          </w:rPr>
+          <w:t>35</w:t>
+        </w:r>
+        <w:r>
+          <w:rPr>
+            <w:noProof/>
+            <w:webHidden/>
+          </w:rPr>
+          <w:fldChar w:fldCharType="end"/>
+        </w:r>
+      </w:hyperlink>
+    </w:p>
+    <w:p>
       <w:r>
         <w:fldChar w:fldCharType="end"/>
       </w:r>
@@ -2364,14 +3541,14 @@
       <w:pPr>
         <w:pStyle w:val="StylNadpis1Prvndek0cm"/>
       </w:pPr>
-      <w:bookmarkStart w:id="4" w:name="_Toc450838575"/>
-      <w:bookmarkStart w:id="5" w:name="_Toc525402558"/>
+      <w:bookmarkStart w:id="5" w:name="_Toc450838575"/>
+      <w:bookmarkStart w:id="6" w:name="_Toc97572078"/>
       <w:r>
         <w:lastRenderedPageBreak/>
         <w:t>Úvod</w:t>
       </w:r>
-      <w:bookmarkEnd w:id="4"/>
       <w:bookmarkEnd w:id="5"/>
+      <w:bookmarkEnd w:id="6"/>
     </w:p>
     <w:p>
       <w:pPr>
@@ -2681,10 +3858,12 @@
       <w:pPr>
         <w:pStyle w:val="Nadpis1"/>
       </w:pPr>
+      <w:bookmarkStart w:id="7" w:name="_Toc97572079"/>
       <w:r>
         <w:lastRenderedPageBreak/>
         <w:t>Užitý software</w:t>
       </w:r>
+      <w:bookmarkEnd w:id="7"/>
     </w:p>
     <w:p>
       <w:r>
@@ -2716,9 +3895,11 @@
       <w:pPr>
         <w:pStyle w:val="Nadpis2"/>
       </w:pPr>
+      <w:bookmarkStart w:id="8" w:name="_Toc97572080"/>
       <w:r>
         <w:t>Python</w:t>
       </w:r>
+      <w:bookmarkEnd w:id="8"/>
     </w:p>
     <w:p>
       <w:r>
@@ -2796,7 +3977,8 @@
       <w:pPr>
         <w:pStyle w:val="Titulek"/>
       </w:pPr>
-      <w:bookmarkStart w:id="6" w:name="_Toc97207764"/>
+      <w:bookmarkStart w:id="9" w:name="_Toc97207764"/>
+      <w:bookmarkStart w:id="10" w:name="_Toc97572040"/>
       <w:r>
         <w:t xml:space="preserve">Obrázek </w:t>
       </w:r>
@@ -2824,7 +4006,8 @@
       <w:r>
         <w:t xml:space="preserve"> - Logo programovacího jazyku Python</w:t>
       </w:r>
-      <w:bookmarkEnd w:id="6"/>
+      <w:bookmarkEnd w:id="9"/>
+      <w:bookmarkEnd w:id="10"/>
     </w:p>
     <w:p>
       <w:r>
@@ -2852,10 +4035,12 @@
       <w:pPr>
         <w:pStyle w:val="Nadpis2"/>
       </w:pPr>
+      <w:bookmarkStart w:id="11" w:name="_Toc97572081"/>
       <w:proofErr w:type="spellStart"/>
       <w:r>
         <w:t>Pygame</w:t>
       </w:r>
+      <w:bookmarkEnd w:id="11"/>
       <w:proofErr w:type="spellEnd"/>
     </w:p>
     <w:p>
@@ -2932,7 +4117,8 @@
       <w:pPr>
         <w:pStyle w:val="Titulek"/>
       </w:pPr>
-      <w:bookmarkStart w:id="7" w:name="_Toc97207765"/>
+      <w:bookmarkStart w:id="12" w:name="_Toc97207765"/>
+      <w:bookmarkStart w:id="13" w:name="_Toc97572041"/>
       <w:r>
         <w:t xml:space="preserve">Obrázek </w:t>
       </w:r>
@@ -2964,7 +4150,8 @@
       <w:r>
         <w:t>Pygame</w:t>
       </w:r>
-      <w:bookmarkEnd w:id="7"/>
+      <w:bookmarkEnd w:id="12"/>
+      <w:bookmarkEnd w:id="13"/>
       <w:proofErr w:type="spellEnd"/>
     </w:p>
     <w:p>
@@ -2998,9 +4185,11 @@
       <w:pPr>
         <w:pStyle w:val="Nadpis2"/>
       </w:pPr>
+      <w:bookmarkStart w:id="14" w:name="_Toc97572082"/>
       <w:r>
         <w:t>OS</w:t>
       </w:r>
+      <w:bookmarkEnd w:id="14"/>
     </w:p>
     <w:p>
       <w:r>
@@ -3080,7 +4269,8 @@
       <w:pPr>
         <w:pStyle w:val="Titulek"/>
       </w:pPr>
-      <w:bookmarkStart w:id="8" w:name="_Toc97207766"/>
+      <w:bookmarkStart w:id="15" w:name="_Toc97207766"/>
+      <w:bookmarkStart w:id="16" w:name="_Toc97572042"/>
       <w:r>
         <w:t xml:space="preserve">Obrázek </w:t>
       </w:r>
@@ -3108,7 +4298,8 @@
       <w:r>
         <w:t xml:space="preserve"> - Využití modulu OS</w:t>
       </w:r>
-      <w:bookmarkEnd w:id="8"/>
+      <w:bookmarkEnd w:id="15"/>
+      <w:bookmarkEnd w:id="16"/>
     </w:p>
     <w:p>
       <w:r>
@@ -3119,10 +4310,12 @@
       <w:pPr>
         <w:pStyle w:val="Nadpis2"/>
       </w:pPr>
+      <w:bookmarkStart w:id="17" w:name="_Toc97572083"/>
       <w:proofErr w:type="spellStart"/>
       <w:r>
         <w:t>Random</w:t>
       </w:r>
+      <w:bookmarkEnd w:id="17"/>
       <w:proofErr w:type="spellEnd"/>
     </w:p>
     <w:p>
@@ -3171,11 +4364,13 @@
       <w:pPr>
         <w:pStyle w:val="Nadpis2"/>
       </w:pPr>
+      <w:bookmarkStart w:id="18" w:name="_Toc97572084"/>
       <w:proofErr w:type="spellStart"/>
       <w:r>
         <w:lastRenderedPageBreak/>
         <w:t>Aseprite</w:t>
       </w:r>
+      <w:bookmarkEnd w:id="18"/>
       <w:proofErr w:type="spellEnd"/>
     </w:p>
     <w:p>
@@ -3268,7 +4463,8 @@
       <w:pPr>
         <w:pStyle w:val="Titulek"/>
       </w:pPr>
-      <w:bookmarkStart w:id="9" w:name="_Toc97207767"/>
+      <w:bookmarkStart w:id="19" w:name="_Toc97207767"/>
+      <w:bookmarkStart w:id="20" w:name="_Toc97572043"/>
       <w:r>
         <w:t xml:space="preserve">Obrázek </w:t>
       </w:r>
@@ -3300,7 +4496,8 @@
       <w:r>
         <w:t>Aseprite</w:t>
       </w:r>
-      <w:bookmarkEnd w:id="9"/>
+      <w:bookmarkEnd w:id="19"/>
+      <w:bookmarkEnd w:id="20"/>
       <w:proofErr w:type="spellEnd"/>
     </w:p>
     <w:p>
@@ -3336,10 +4533,12 @@
       <w:pPr>
         <w:pStyle w:val="Nadpis1"/>
       </w:pPr>
+      <w:bookmarkStart w:id="21" w:name="_Toc97572085"/>
       <w:r>
         <w:lastRenderedPageBreak/>
         <w:t>Logika hry a herní mechaniky</w:t>
       </w:r>
+      <w:bookmarkEnd w:id="21"/>
     </w:p>
     <w:p>
       <w:r>
@@ -3359,9 +4558,11 @@
       <w:pPr>
         <w:pStyle w:val="Nadpis2"/>
       </w:pPr>
+      <w:bookmarkStart w:id="22" w:name="_Toc97572086"/>
       <w:r>
         <w:t>Herní logika</w:t>
       </w:r>
+      <w:bookmarkEnd w:id="22"/>
     </w:p>
     <w:p>
       <w:r>
@@ -3375,9 +4576,11 @@
       <w:pPr>
         <w:pStyle w:val="Nadpis3"/>
       </w:pPr>
+      <w:bookmarkStart w:id="23" w:name="_Toc97572087"/>
       <w:r>
         <w:t>Pohyb</w:t>
       </w:r>
+      <w:bookmarkEnd w:id="23"/>
     </w:p>
     <w:p>
       <w:r>
@@ -3588,7 +4791,8 @@
       <w:pPr>
         <w:pStyle w:val="Titulek"/>
       </w:pPr>
-      <w:bookmarkStart w:id="10" w:name="_Toc97207768"/>
+      <w:bookmarkStart w:id="24" w:name="_Toc97207768"/>
+      <w:bookmarkStart w:id="25" w:name="_Toc97572044"/>
       <w:r>
         <w:t xml:space="preserve">Obrázek </w:t>
       </w:r>
@@ -3616,7 +4820,8 @@
       <w:r>
         <w:t xml:space="preserve"> - Změna souřadnic postavy</w:t>
       </w:r>
-      <w:bookmarkEnd w:id="10"/>
+      <w:bookmarkEnd w:id="24"/>
+      <w:bookmarkEnd w:id="25"/>
     </w:p>
     <w:p>
       <w:r>
@@ -3709,9 +4914,11 @@
       <w:pPr>
         <w:pStyle w:val="Nadpis3"/>
       </w:pPr>
+      <w:bookmarkStart w:id="26" w:name="_Toc97572088"/>
       <w:r>
         <w:t>Útoky</w:t>
       </w:r>
+      <w:bookmarkEnd w:id="26"/>
     </w:p>
     <w:p>
       <w:r>
@@ -3999,7 +5206,8 @@
       <w:pPr>
         <w:pStyle w:val="Titulek"/>
       </w:pPr>
-      <w:bookmarkStart w:id="11" w:name="_Toc97207769"/>
+      <w:bookmarkStart w:id="27" w:name="_Toc97207769"/>
+      <w:bookmarkStart w:id="28" w:name="_Toc97572045"/>
       <w:r>
         <w:t xml:space="preserve">Obrázek </w:t>
       </w:r>
@@ -4027,7 +5235,8 @@
       <w:r>
         <w:t xml:space="preserve"> - Příklad změny proměnné při pohybu doleva</w:t>
       </w:r>
-      <w:bookmarkEnd w:id="11"/>
+      <w:bookmarkEnd w:id="27"/>
+      <w:bookmarkEnd w:id="28"/>
     </w:p>
     <w:p>
       <w:r>
@@ -4145,7 +5354,8 @@
       <w:pPr>
         <w:pStyle w:val="Titulek"/>
       </w:pPr>
-      <w:bookmarkStart w:id="12" w:name="_Toc97207770"/>
+      <w:bookmarkStart w:id="29" w:name="_Toc97207770"/>
+      <w:bookmarkStart w:id="30" w:name="_Toc97572046"/>
       <w:r>
         <w:t xml:space="preserve">Obrázek </w:t>
       </w:r>
@@ -4177,7 +5387,8 @@
       <w:r>
         <w:t>Guts</w:t>
       </w:r>
-      <w:bookmarkEnd w:id="12"/>
+      <w:bookmarkEnd w:id="29"/>
+      <w:bookmarkEnd w:id="30"/>
       <w:proofErr w:type="spellEnd"/>
     </w:p>
     <w:p>
@@ -4279,7 +5490,8 @@
       <w:pPr>
         <w:pStyle w:val="Titulek"/>
       </w:pPr>
-      <w:bookmarkStart w:id="13" w:name="_Toc97207771"/>
+      <w:bookmarkStart w:id="31" w:name="_Toc97207771"/>
+      <w:bookmarkStart w:id="32" w:name="_Toc97572047"/>
       <w:r>
         <w:t xml:space="preserve">Obrázek </w:t>
       </w:r>
@@ -4314,7 +5526,8 @@
       <w:r>
         <w:t>Gutse</w:t>
       </w:r>
-      <w:bookmarkEnd w:id="13"/>
+      <w:bookmarkEnd w:id="31"/>
+      <w:bookmarkEnd w:id="32"/>
       <w:proofErr w:type="spellEnd"/>
     </w:p>
     <w:p>
@@ -4599,7 +5812,8 @@
       <w:pPr>
         <w:pStyle w:val="Titulek"/>
       </w:pPr>
-      <w:bookmarkStart w:id="14" w:name="_Toc97207772"/>
+      <w:bookmarkStart w:id="33" w:name="_Toc97207772"/>
+      <w:bookmarkStart w:id="34" w:name="_Toc97572048"/>
       <w:r>
         <w:t xml:space="preserve">Obrázek </w:t>
       </w:r>
@@ -4631,7 +5845,8 @@
       <w:r>
         <w:t>Mrakoplaše</w:t>
       </w:r>
-      <w:bookmarkEnd w:id="14"/>
+      <w:bookmarkEnd w:id="33"/>
+      <w:bookmarkEnd w:id="34"/>
       <w:proofErr w:type="spellEnd"/>
     </w:p>
     <w:p>
@@ -4741,7 +5956,8 @@
       <w:pPr>
         <w:pStyle w:val="Titulek"/>
       </w:pPr>
-      <w:bookmarkStart w:id="15" w:name="_Toc97207773"/>
+      <w:bookmarkStart w:id="35" w:name="_Toc97207773"/>
+      <w:bookmarkStart w:id="36" w:name="_Toc97572049"/>
       <w:r>
         <w:t xml:space="preserve">Obrázek </w:t>
       </w:r>
@@ -4773,7 +5989,8 @@
       <w:r>
         <w:t>Mrakoplaše</w:t>
       </w:r>
-      <w:bookmarkEnd w:id="15"/>
+      <w:bookmarkEnd w:id="35"/>
+      <w:bookmarkEnd w:id="36"/>
       <w:proofErr w:type="spellEnd"/>
     </w:p>
     <w:p>
@@ -4886,7 +6103,8 @@
       <w:pPr>
         <w:pStyle w:val="Titulek"/>
       </w:pPr>
-      <w:bookmarkStart w:id="16" w:name="_Toc97207774"/>
+      <w:bookmarkStart w:id="37" w:name="_Toc97207774"/>
+      <w:bookmarkStart w:id="38" w:name="_Toc97572050"/>
       <w:r>
         <w:t xml:space="preserve">Obrázek </w:t>
       </w:r>
@@ -4914,7 +6132,8 @@
       <w:r>
         <w:t xml:space="preserve"> - Ošetření změny směru projektilu</w:t>
       </w:r>
-      <w:bookmarkEnd w:id="16"/>
+      <w:bookmarkEnd w:id="37"/>
+      <w:bookmarkEnd w:id="38"/>
     </w:p>
     <w:p>
       <w:r>
@@ -4945,9 +6164,11 @@
       <w:pPr>
         <w:pStyle w:val="Nadpis3"/>
       </w:pPr>
+      <w:bookmarkStart w:id="39" w:name="_Toc97572089"/>
       <w:r>
         <w:t>Animace</w:t>
       </w:r>
+      <w:bookmarkEnd w:id="39"/>
     </w:p>
     <w:p>
       <w:r>
@@ -5003,7 +6224,8 @@
       <w:pPr>
         <w:pStyle w:val="Titulek"/>
       </w:pPr>
-      <w:bookmarkStart w:id="17" w:name="_Toc97207775"/>
+      <w:bookmarkStart w:id="40" w:name="_Toc97207775"/>
+      <w:bookmarkStart w:id="41" w:name="_Toc97572051"/>
       <w:r>
         <w:t xml:space="preserve">Obrázek </w:t>
       </w:r>
@@ -5031,7 +6253,8 @@
       <w:r>
         <w:t xml:space="preserve"> - Nahrání obrázků pro animace</w:t>
       </w:r>
-      <w:bookmarkEnd w:id="17"/>
+      <w:bookmarkEnd w:id="40"/>
+      <w:bookmarkEnd w:id="41"/>
     </w:p>
     <w:p>
       <w:r>
@@ -5185,7 +6408,8 @@
       <w:pPr>
         <w:pStyle w:val="Titulek"/>
       </w:pPr>
-      <w:bookmarkStart w:id="18" w:name="_Toc97207776"/>
+      <w:bookmarkStart w:id="42" w:name="_Toc97207776"/>
+      <w:bookmarkStart w:id="43" w:name="_Toc97572052"/>
       <w:r>
         <w:t xml:space="preserve">Obrázek </w:t>
       </w:r>
@@ -5213,7 +6437,8 @@
       <w:r>
         <w:t xml:space="preserve"> - Proměnné pro animace pohybu</w:t>
       </w:r>
-      <w:bookmarkEnd w:id="18"/>
+      <w:bookmarkEnd w:id="42"/>
+      <w:bookmarkEnd w:id="43"/>
     </w:p>
     <w:p>
       <w:r>
@@ -5322,7 +6547,8 @@
       <w:pPr>
         <w:pStyle w:val="Titulek"/>
       </w:pPr>
-      <w:bookmarkStart w:id="19" w:name="_Toc97207777"/>
+      <w:bookmarkStart w:id="44" w:name="_Toc97207777"/>
+      <w:bookmarkStart w:id="45" w:name="_Toc97572053"/>
       <w:r>
         <w:t xml:space="preserve">Obrázek </w:t>
       </w:r>
@@ -5354,7 +6580,8 @@
       <w:r>
         <w:t>draw</w:t>
       </w:r>
-      <w:bookmarkEnd w:id="19"/>
+      <w:bookmarkEnd w:id="44"/>
+      <w:bookmarkEnd w:id="45"/>
       <w:proofErr w:type="spellEnd"/>
     </w:p>
     <w:p>
@@ -5518,9 +6745,11 @@
       <w:pPr>
         <w:pStyle w:val="Nadpis3"/>
       </w:pPr>
+      <w:bookmarkStart w:id="46" w:name="_Toc97572090"/>
       <w:r>
         <w:t>Skákání</w:t>
       </w:r>
+      <w:bookmarkEnd w:id="46"/>
     </w:p>
     <w:p>
       <w:r>
@@ -5576,7 +6805,8 @@
       <w:pPr>
         <w:pStyle w:val="Titulek"/>
       </w:pPr>
-      <w:bookmarkStart w:id="20" w:name="_Toc97207778"/>
+      <w:bookmarkStart w:id="47" w:name="_Toc97207778"/>
+      <w:bookmarkStart w:id="48" w:name="_Toc97572054"/>
       <w:r>
         <w:t xml:space="preserve">Obrázek </w:t>
       </w:r>
@@ -5608,7 +6838,8 @@
       <w:r>
         <w:t>jump</w:t>
       </w:r>
-      <w:bookmarkEnd w:id="20"/>
+      <w:bookmarkEnd w:id="47"/>
+      <w:bookmarkEnd w:id="48"/>
       <w:proofErr w:type="spellEnd"/>
     </w:p>
     <w:p>
@@ -5762,9 +6993,11 @@
       <w:pPr>
         <w:pStyle w:val="Nadpis3"/>
       </w:pPr>
+      <w:bookmarkStart w:id="49" w:name="_Toc97572091"/>
       <w:r>
         <w:t>Kolize</w:t>
       </w:r>
+      <w:bookmarkEnd w:id="49"/>
     </w:p>
     <w:p>
       <w:r>
@@ -5872,7 +7105,8 @@
       <w:pPr>
         <w:pStyle w:val="Titulek"/>
       </w:pPr>
-      <w:bookmarkStart w:id="21" w:name="_Toc97207779"/>
+      <w:bookmarkStart w:id="50" w:name="_Toc97207779"/>
+      <w:bookmarkStart w:id="51" w:name="_Toc97572055"/>
       <w:r>
         <w:t xml:space="preserve">Obrázek </w:t>
       </w:r>
@@ -5918,7 +7152,8 @@
       <w:r>
         <w:t>Guts</w:t>
       </w:r>
-      <w:bookmarkEnd w:id="21"/>
+      <w:bookmarkEnd w:id="50"/>
+      <w:bookmarkEnd w:id="51"/>
       <w:proofErr w:type="spellEnd"/>
     </w:p>
     <w:p>
@@ -6072,7 +7307,8 @@
       <w:pPr>
         <w:pStyle w:val="Titulek"/>
       </w:pPr>
-      <w:bookmarkStart w:id="22" w:name="_Toc97207780"/>
+      <w:bookmarkStart w:id="52" w:name="_Toc97207780"/>
+      <w:bookmarkStart w:id="53" w:name="_Toc97572056"/>
       <w:r>
         <w:t xml:space="preserve">Obrázek </w:t>
       </w:r>
@@ -6116,7 +7352,8 @@
       <w:r>
         <w:t xml:space="preserve"> meče</w:t>
       </w:r>
-      <w:bookmarkEnd w:id="22"/>
+      <w:bookmarkEnd w:id="52"/>
+      <w:bookmarkEnd w:id="53"/>
     </w:p>
     <w:p>
       <w:r>
@@ -6213,7 +7450,8 @@
       <w:pPr>
         <w:pStyle w:val="Titulek"/>
       </w:pPr>
-      <w:bookmarkStart w:id="23" w:name="_Toc97207781"/>
+      <w:bookmarkStart w:id="54" w:name="_Toc97207781"/>
+      <w:bookmarkStart w:id="55" w:name="_Toc97572057"/>
       <w:r>
         <w:t xml:space="preserve">Obrázek </w:t>
       </w:r>
@@ -6245,7 +7483,8 @@
       <w:r>
         <w:t>collision</w:t>
       </w:r>
-      <w:bookmarkEnd w:id="23"/>
+      <w:bookmarkEnd w:id="54"/>
+      <w:bookmarkEnd w:id="55"/>
       <w:proofErr w:type="spellEnd"/>
     </w:p>
     <w:p>
@@ -6388,6 +7627,7 @@
       <w:pPr>
         <w:pStyle w:val="Nadpis3"/>
       </w:pPr>
+      <w:bookmarkStart w:id="56" w:name="_Toc97572092"/>
       <w:proofErr w:type="spellStart"/>
       <w:r>
         <w:t>Health</w:t>
@@ -6396,6 +7636,7 @@
       <w:r>
         <w:t xml:space="preserve"> bar</w:t>
       </w:r>
+      <w:bookmarkEnd w:id="56"/>
     </w:p>
     <w:p>
       <w:r>
@@ -6480,7 +7721,8 @@
       <w:pPr>
         <w:pStyle w:val="Titulek"/>
       </w:pPr>
-      <w:bookmarkStart w:id="24" w:name="_Toc97207782"/>
+      <w:bookmarkStart w:id="57" w:name="_Toc97207782"/>
+      <w:bookmarkStart w:id="58" w:name="_Toc97572058"/>
       <w:r>
         <w:t xml:space="preserve">Obrázek </w:t>
       </w:r>
@@ -6528,7 +7770,8 @@
       <w:r>
         <w:t>dmg</w:t>
       </w:r>
-      <w:bookmarkEnd w:id="24"/>
+      <w:bookmarkEnd w:id="57"/>
+      <w:bookmarkEnd w:id="58"/>
       <w:proofErr w:type="spellEnd"/>
     </w:p>
     <w:p>
@@ -6643,9 +7886,11 @@
       <w:pPr>
         <w:pStyle w:val="Nadpis2"/>
       </w:pPr>
+      <w:bookmarkStart w:id="59" w:name="_Toc97572093"/>
       <w:r>
         <w:t>Menu</w:t>
       </w:r>
+      <w:bookmarkEnd w:id="59"/>
     </w:p>
     <w:p>
       <w:r>
@@ -6679,6 +7924,7 @@
       <w:pPr>
         <w:pStyle w:val="Nadpis3"/>
       </w:pPr>
+      <w:bookmarkStart w:id="60" w:name="_Toc97572094"/>
       <w:r>
         <w:lastRenderedPageBreak/>
         <w:t xml:space="preserve">Parametr </w:t>
@@ -6689,6 +7935,7 @@
         </w:rPr>
         <w:t>game</w:t>
       </w:r>
+      <w:bookmarkEnd w:id="60"/>
     </w:p>
     <w:p>
       <w:r>
@@ -6916,7 +8163,8 @@
       <w:pPr>
         <w:pStyle w:val="Titulek"/>
       </w:pPr>
-      <w:bookmarkStart w:id="25" w:name="_Toc97207783"/>
+      <w:bookmarkStart w:id="61" w:name="_Toc97207783"/>
+      <w:bookmarkStart w:id="62" w:name="_Toc97572059"/>
       <w:r>
         <w:t xml:space="preserve">Obrázek </w:t>
       </w:r>
@@ -6956,7 +8204,8 @@
       <w:r>
         <w:t>MainMenu</w:t>
       </w:r>
-      <w:bookmarkEnd w:id="25"/>
+      <w:bookmarkEnd w:id="61"/>
+      <w:bookmarkEnd w:id="62"/>
       <w:proofErr w:type="spellEnd"/>
     </w:p>
     <w:p>
@@ -7013,7 +8262,8 @@
       <w:pPr>
         <w:pStyle w:val="Titulek"/>
       </w:pPr>
-      <w:bookmarkStart w:id="26" w:name="_Toc97207784"/>
+      <w:bookmarkStart w:id="63" w:name="_Toc97207784"/>
+      <w:bookmarkStart w:id="64" w:name="_Toc97572060"/>
       <w:r>
         <w:t xml:space="preserve">Obrázek </w:t>
       </w:r>
@@ -7045,7 +8295,8 @@
       <w:r>
         <w:t>MainMenu</w:t>
       </w:r>
-      <w:bookmarkEnd w:id="26"/>
+      <w:bookmarkEnd w:id="63"/>
+      <w:bookmarkEnd w:id="64"/>
       <w:proofErr w:type="spellEnd"/>
     </w:p>
     <w:p>
@@ -7102,7 +8353,8 @@
       <w:pPr>
         <w:pStyle w:val="Titulek"/>
       </w:pPr>
-      <w:bookmarkStart w:id="27" w:name="_Toc97207785"/>
+      <w:bookmarkStart w:id="65" w:name="_Toc97207785"/>
+      <w:bookmarkStart w:id="66" w:name="_Toc97572061"/>
       <w:r>
         <w:t xml:space="preserve">Obrázek </w:t>
       </w:r>
@@ -7137,7 +8389,8 @@
       <w:r>
         <w:t>MainMenu</w:t>
       </w:r>
-      <w:bookmarkEnd w:id="27"/>
+      <w:bookmarkEnd w:id="65"/>
+      <w:bookmarkEnd w:id="66"/>
       <w:proofErr w:type="spellEnd"/>
     </w:p>
     <w:p>
@@ -7149,6 +8402,7 @@
       <w:pPr>
         <w:pStyle w:val="Nadpis3"/>
       </w:pPr>
+      <w:bookmarkStart w:id="67" w:name="_Toc97572095"/>
       <w:r>
         <w:t xml:space="preserve">Smyčka </w:t>
       </w:r>
@@ -7159,6 +8413,7 @@
         </w:rPr>
         <w:t>MainMenu</w:t>
       </w:r>
+      <w:bookmarkEnd w:id="67"/>
       <w:proofErr w:type="spellEnd"/>
     </w:p>
     <w:p>
@@ -7243,7 +8498,8 @@
       <w:pPr>
         <w:pStyle w:val="Titulek"/>
       </w:pPr>
-      <w:bookmarkStart w:id="28" w:name="_Toc97207786"/>
+      <w:bookmarkStart w:id="68" w:name="_Toc97207786"/>
+      <w:bookmarkStart w:id="69" w:name="_Toc97572062"/>
       <w:r>
         <w:t xml:space="preserve">Obrázek </w:t>
       </w:r>
@@ -7279,7 +8535,8 @@
       <w:r>
         <w:t xml:space="preserve"> smyčky</w:t>
       </w:r>
-      <w:bookmarkEnd w:id="28"/>
+      <w:bookmarkEnd w:id="68"/>
+      <w:bookmarkEnd w:id="69"/>
     </w:p>
     <w:p>
       <w:r>
@@ -7445,10 +8702,12 @@
       <w:pPr>
         <w:pStyle w:val="Nadpis3"/>
       </w:pPr>
+      <w:bookmarkStart w:id="70" w:name="_Toc97572096"/>
       <w:r>
         <w:lastRenderedPageBreak/>
         <w:t>Kontrola událostí v menu</w:t>
       </w:r>
+      <w:bookmarkEnd w:id="70"/>
     </w:p>
     <w:p>
       <w:pPr>
@@ -7559,7 +8818,8 @@
       <w:pPr>
         <w:pStyle w:val="Titulek"/>
       </w:pPr>
-      <w:bookmarkStart w:id="29" w:name="_Toc97207787"/>
+      <w:bookmarkStart w:id="71" w:name="_Toc97207787"/>
+      <w:bookmarkStart w:id="72" w:name="_Toc97572063"/>
       <w:r>
         <w:t xml:space="preserve">Obrázek </w:t>
       </w:r>
@@ -7599,7 +8859,8 @@
       <w:r>
         <w:t>events</w:t>
       </w:r>
-      <w:bookmarkEnd w:id="29"/>
+      <w:bookmarkEnd w:id="71"/>
+      <w:bookmarkEnd w:id="72"/>
       <w:proofErr w:type="spellEnd"/>
     </w:p>
     <w:p>
@@ -7659,10 +8920,12 @@
       <w:pPr>
         <w:pStyle w:val="Nadpis3"/>
       </w:pPr>
+      <w:bookmarkStart w:id="73" w:name="_Toc97572097"/>
       <w:r>
         <w:lastRenderedPageBreak/>
         <w:t>Smyčka po konci hry</w:t>
       </w:r>
+      <w:bookmarkEnd w:id="73"/>
     </w:p>
     <w:p>
       <w:r>
@@ -7789,7 +9052,8 @@
       <w:pPr>
         <w:pStyle w:val="Titulek"/>
       </w:pPr>
-      <w:bookmarkStart w:id="30" w:name="_Toc97207788"/>
+      <w:bookmarkStart w:id="74" w:name="_Toc97207788"/>
+      <w:bookmarkStart w:id="75" w:name="_Toc97572064"/>
       <w:r>
         <w:t xml:space="preserve">Obrázek </w:t>
       </w:r>
@@ -7829,7 +9093,8 @@
       <w:r>
         <w:t>loop</w:t>
       </w:r>
-      <w:bookmarkEnd w:id="30"/>
+      <w:bookmarkEnd w:id="74"/>
+      <w:bookmarkEnd w:id="75"/>
       <w:proofErr w:type="spellEnd"/>
     </w:p>
     <w:p>
@@ -7967,7 +9232,8 @@
       <w:pPr>
         <w:pStyle w:val="Titulek"/>
       </w:pPr>
-      <w:bookmarkStart w:id="31" w:name="_Toc97207789"/>
+      <w:bookmarkStart w:id="76" w:name="_Toc97207789"/>
+      <w:bookmarkStart w:id="77" w:name="_Toc97572065"/>
       <w:r>
         <w:t xml:space="preserve">Obrázek </w:t>
       </w:r>
@@ -8007,7 +9273,8 @@
       <w:r>
         <w:t>loop</w:t>
       </w:r>
-      <w:bookmarkEnd w:id="31"/>
+      <w:bookmarkEnd w:id="76"/>
+      <w:bookmarkEnd w:id="77"/>
       <w:proofErr w:type="spellEnd"/>
     </w:p>
     <w:p>
@@ -8180,10 +9447,12 @@
       <w:pPr>
         <w:pStyle w:val="Nadpis1"/>
       </w:pPr>
+      <w:bookmarkStart w:id="78" w:name="_Toc97572098"/>
       <w:r>
         <w:lastRenderedPageBreak/>
         <w:t>Animace</w:t>
       </w:r>
+      <w:bookmarkEnd w:id="78"/>
     </w:p>
     <w:p>
       <w:r>
@@ -8201,17 +9470,22 @@
       <w:r>
         <w:t xml:space="preserve"> útoku, které využívám v mém programu. Zejména vytvářením jednotlivých snímků, jejich animováním a implementací do hry.</w:t>
       </w:r>
+      <w:r>
+        <w:t xml:space="preserve"> V této kapitole se ovšem nebudu zabývat pozadím arén ve hře, jelikož ty nejsou tvořeny mnou z důvodu náročnosti kreslení.</w:t>
+      </w:r>
     </w:p>
     <w:p>
       <w:pPr>
         <w:pStyle w:val="Nadpis2"/>
       </w:pPr>
+      <w:bookmarkStart w:id="79" w:name="_Toc97572099"/>
       <w:r>
         <w:t>Inspirace</w:t>
       </w:r>
       <w:r>
         <w:t xml:space="preserve"> a vytvoření prvního snímku</w:t>
       </w:r>
+      <w:bookmarkEnd w:id="79"/>
     </w:p>
     <w:p>
       <w:r>
@@ -8279,7 +9553,8 @@
       <w:pPr>
         <w:pStyle w:val="Titulek"/>
       </w:pPr>
-      <w:bookmarkStart w:id="32" w:name="_Toc97207790"/>
+      <w:bookmarkStart w:id="80" w:name="_Toc97207790"/>
+      <w:bookmarkStart w:id="81" w:name="_Toc97572066"/>
       <w:r>
         <w:t xml:space="preserve">Obrázek </w:t>
       </w:r>
@@ -8322,7 +9597,8 @@
       <w:r>
         <w:t>Kidbyho</w:t>
       </w:r>
-      <w:bookmarkEnd w:id="32"/>
+      <w:bookmarkEnd w:id="80"/>
+      <w:bookmarkEnd w:id="81"/>
       <w:proofErr w:type="spellEnd"/>
     </w:p>
     <w:p>
@@ -8438,7 +9714,8 @@
       <w:pPr>
         <w:pStyle w:val="Titulek"/>
       </w:pPr>
-      <w:bookmarkStart w:id="33" w:name="_Toc97207791"/>
+      <w:bookmarkStart w:id="82" w:name="_Toc97207791"/>
+      <w:bookmarkStart w:id="83" w:name="_Toc97572067"/>
       <w:r>
         <w:t xml:space="preserve">Obrázek </w:t>
       </w:r>
@@ -8478,7 +9755,8 @@
       <w:r>
         <w:t>art</w:t>
       </w:r>
-      <w:bookmarkEnd w:id="33"/>
+      <w:bookmarkEnd w:id="82"/>
+      <w:bookmarkEnd w:id="83"/>
       <w:proofErr w:type="spellEnd"/>
     </w:p>
     <w:p>
@@ -8564,7 +9842,8 @@
       <w:pPr>
         <w:pStyle w:val="Titulek"/>
       </w:pPr>
-      <w:bookmarkStart w:id="34" w:name="_Toc97207792"/>
+      <w:bookmarkStart w:id="84" w:name="_Toc97207792"/>
+      <w:bookmarkStart w:id="85" w:name="_Toc97572068"/>
       <w:r>
         <w:t xml:space="preserve">Obrázek </w:t>
       </w:r>
@@ -8592,7 +9871,8 @@
       <w:r>
         <w:t xml:space="preserve"> - Panel z mangy Berserk</w:t>
       </w:r>
-      <w:bookmarkEnd w:id="34"/>
+      <w:bookmarkEnd w:id="84"/>
+      <w:bookmarkEnd w:id="85"/>
     </w:p>
     <w:p>
       <w:r>
@@ -8685,7 +9965,8 @@
       <w:pPr>
         <w:pStyle w:val="Titulek"/>
       </w:pPr>
-      <w:bookmarkStart w:id="35" w:name="_Toc97207793"/>
+      <w:bookmarkStart w:id="86" w:name="_Toc97207793"/>
+      <w:bookmarkStart w:id="87" w:name="_Toc97572069"/>
       <w:r>
         <w:t xml:space="preserve">Obrázek </w:t>
       </w:r>
@@ -8725,7 +10006,8 @@
       <w:r>
         <w:t>art</w:t>
       </w:r>
-      <w:bookmarkEnd w:id="35"/>
+      <w:bookmarkEnd w:id="86"/>
+      <w:bookmarkEnd w:id="87"/>
       <w:proofErr w:type="spellEnd"/>
     </w:p>
     <w:p>
@@ -8737,9 +10019,11 @@
       <w:pPr>
         <w:pStyle w:val="Nadpis2"/>
       </w:pPr>
+      <w:bookmarkStart w:id="88" w:name="_Toc97572100"/>
       <w:r>
         <w:t>Vytváření animací</w:t>
       </w:r>
+      <w:bookmarkEnd w:id="88"/>
     </w:p>
     <w:p>
       <w:r>
@@ -8798,7 +10082,8 @@
       <w:pPr>
         <w:pStyle w:val="Titulek"/>
       </w:pPr>
-      <w:bookmarkStart w:id="36" w:name="_Toc97207794"/>
+      <w:bookmarkStart w:id="89" w:name="_Toc97207794"/>
+      <w:bookmarkStart w:id="90" w:name="_Toc97572070"/>
       <w:r>
         <w:t xml:space="preserve">Obrázek </w:t>
       </w:r>
@@ -8830,7 +10115,8 @@
       <w:r>
         <w:t>Mrakoplaše</w:t>
       </w:r>
-      <w:bookmarkEnd w:id="36"/>
+      <w:bookmarkEnd w:id="89"/>
+      <w:bookmarkEnd w:id="90"/>
       <w:proofErr w:type="spellEnd"/>
     </w:p>
     <w:p>
@@ -8917,7 +10203,8 @@
       <w:pPr>
         <w:pStyle w:val="Titulek"/>
       </w:pPr>
-      <w:bookmarkStart w:id="37" w:name="_Toc97207795"/>
+      <w:bookmarkStart w:id="91" w:name="_Toc97207795"/>
+      <w:bookmarkStart w:id="92" w:name="_Toc97572071"/>
       <w:r>
         <w:t xml:space="preserve">Obrázek </w:t>
       </w:r>
@@ -8945,7 +10232,8 @@
       <w:r>
         <w:t xml:space="preserve"> - Kreslení animací</w:t>
       </w:r>
-      <w:bookmarkEnd w:id="37"/>
+      <w:bookmarkEnd w:id="91"/>
+      <w:bookmarkEnd w:id="92"/>
     </w:p>
     <w:p>
       <w:r>
@@ -9014,7 +10302,8 @@
       <w:pPr>
         <w:pStyle w:val="Titulek"/>
       </w:pPr>
-      <w:bookmarkStart w:id="38" w:name="_Toc97207796"/>
+      <w:bookmarkStart w:id="93" w:name="_Toc97207796"/>
+      <w:bookmarkStart w:id="94" w:name="_Toc97572072"/>
       <w:r>
         <w:t xml:space="preserve">Obrázek </w:t>
       </w:r>
@@ -9046,7 +10335,8 @@
       <w:r>
         <w:t>Gutse</w:t>
       </w:r>
-      <w:bookmarkEnd w:id="38"/>
+      <w:bookmarkEnd w:id="93"/>
+      <w:bookmarkEnd w:id="94"/>
       <w:proofErr w:type="spellEnd"/>
     </w:p>
     <w:p>
@@ -9094,9 +10384,11 @@
       <w:pPr>
         <w:pStyle w:val="Nadpis2"/>
       </w:pPr>
+      <w:bookmarkStart w:id="95" w:name="_Toc97572101"/>
       <w:r>
         <w:t>Implementace animací do hry</w:t>
       </w:r>
+      <w:bookmarkEnd w:id="95"/>
     </w:p>
     <w:p>
       <w:r>
@@ -9168,7 +10460,8 @@
       <w:pPr>
         <w:pStyle w:val="Titulek"/>
       </w:pPr>
-      <w:bookmarkStart w:id="39" w:name="_Toc97207797"/>
+      <w:bookmarkStart w:id="96" w:name="_Toc97207797"/>
+      <w:bookmarkStart w:id="97" w:name="_Toc97572073"/>
       <w:r>
         <w:t xml:space="preserve">Obrázek </w:t>
       </w:r>
@@ -9200,7 +10493,8 @@
       <w:r>
         <w:t>Aseprite</w:t>
       </w:r>
-      <w:bookmarkEnd w:id="39"/>
+      <w:bookmarkEnd w:id="96"/>
+      <w:bookmarkEnd w:id="97"/>
       <w:proofErr w:type="spellEnd"/>
     </w:p>
     <w:p>
@@ -9277,7 +10571,8 @@
       <w:pPr>
         <w:pStyle w:val="Titulek"/>
       </w:pPr>
-      <w:bookmarkStart w:id="40" w:name="_Toc97207798"/>
+      <w:bookmarkStart w:id="98" w:name="_Toc97207798"/>
+      <w:bookmarkStart w:id="99" w:name="_Toc97572074"/>
       <w:r>
         <w:t xml:space="preserve">Obrázek </w:t>
       </w:r>
@@ -9305,7 +10600,8 @@
       <w:r>
         <w:t xml:space="preserve"> - Načtení obrázků do listů v programu</w:t>
       </w:r>
-      <w:bookmarkEnd w:id="40"/>
+      <w:bookmarkEnd w:id="98"/>
+      <w:bookmarkEnd w:id="99"/>
     </w:p>
     <w:p>
       <w:r>
@@ -9314,311 +10610,18 @@
     </w:p>
     <w:p>
       <w:pPr>
-        <w:pStyle w:val="Nadpis2"/>
-      </w:pPr>
-      <w:bookmarkStart w:id="41" w:name="_Toc443934375"/>
-      <w:bookmarkStart w:id="42" w:name="_Toc450838580"/>
-      <w:bookmarkStart w:id="43" w:name="_Toc525402563"/>
-      <w:r>
-        <w:t>Citace</w:t>
-      </w:r>
-      <w:bookmarkEnd w:id="41"/>
-      <w:bookmarkEnd w:id="42"/>
-      <w:bookmarkEnd w:id="43"/>
-    </w:p>
-    <w:p>
-      <w:r>
-        <w:t>Ve svých pracích chcete někdy doslova ocitovat jiného autora. Abyste se vyhnuli nařčení z „vykrádání“ myšlenek a slov někoho druhého a nebyli obviněni z porušování autorských práv, je nutné každou použitou citaci správně označit.</w:t>
-      </w:r>
-    </w:p>
-    <w:p>
-      <w:r>
-        <w:t>Podobná situace nastává, chcete-li v práci použít obrázek, který jste od někoho převzali, třeba z internetu.</w:t>
-      </w:r>
-    </w:p>
-    <w:p>
-      <w:r>
-        <w:t>Jak to tedy uděláme?</w:t>
-      </w:r>
-    </w:p>
-    <w:p>
-      <w:r>
-        <w:t xml:space="preserve">Pokud použijete v textu převzatý (zkopírovaný) text, musíte na </w:t>
-      </w:r>
-      <w:r>
-        <w:t xml:space="preserve">jeho </w:t>
-      </w:r>
-      <w:r>
-        <w:t xml:space="preserve">konci dát </w:t>
-      </w:r>
-      <w:r>
-        <w:t>číslo citace</w:t>
-      </w:r>
-      <w:r>
-        <w:t xml:space="preserve">. Na konci </w:t>
-      </w:r>
-      <w:r>
-        <w:t>stránky se potom uvede poznámka pod čarou, kde konkrétně uvedeme zdroj citace</w:t>
-      </w:r>
-      <w:r>
-        <w:t>.</w:t>
-      </w:r>
-      <w:r>
-        <w:rPr>
-          <w:highlight w:val="yellow"/>
-        </w:rPr>
-        <w:t xml:space="preserve"> </w:t>
-      </w:r>
-    </w:p>
-    <w:p>
-      <w:pPr>
-        <w:pStyle w:val="Nadpis3"/>
-      </w:pPr>
-      <w:bookmarkStart w:id="44" w:name="_Toc525402564"/>
-      <w:r>
-        <w:t>Příklad citace z knihy</w:t>
-      </w:r>
-      <w:bookmarkEnd w:id="44"/>
-    </w:p>
-    <w:p>
-      <w:r>
-        <w:t>Následující odstavec je převzat z knihy Operační zesilovač</w:t>
-      </w:r>
-      <w:r>
-        <w:t>e v elektronice</w:t>
-      </w:r>
-      <w:r>
-        <w:t>.</w:t>
-      </w:r>
-    </w:p>
-    <w:p>
-      <w:proofErr w:type="spellStart"/>
-      <w:r>
-        <w:t>Boucherotův</w:t>
-      </w:r>
-      <w:proofErr w:type="spellEnd"/>
-      <w:r>
-        <w:t xml:space="preserve"> člen je běžně zapojován u většiny výkonových integrovaných zesilovačů. Upravuje impedanční poměry výstupu na vysokých frekvencích tak, aby nedocházelo k nežádoucím oscilacím </w:t>
-      </w:r>
-      <w:r>
-        <w:rPr>
-          <w:rStyle w:val="Znakapoznpodarou"/>
-        </w:rPr>
-        <w:footnoteReference w:id="1"/>
-      </w:r>
-      <w:r>
-        <w:t>.</w:t>
-      </w:r>
-    </w:p>
-    <w:p>
-      <w:r>
-        <w:t xml:space="preserve">Na konci slova oscilacím vložíte poznámku pod čarou manu </w:t>
-      </w:r>
-      <w:r>
-        <w:rPr>
-          <w:b/>
-        </w:rPr>
-        <w:t>Odkaz / Vložit pozn. pod čarou</w:t>
-      </w:r>
-      <w:r>
-        <w:t xml:space="preserve">. Tím se vytvoří odkaz </w:t>
-      </w:r>
-      <w:r>
-        <w:rPr>
-          <w:b/>
-          <w:vertAlign w:val="superscript"/>
-        </w:rPr>
-        <w:t>1</w:t>
-      </w:r>
-      <w:r>
-        <w:t xml:space="preserve"> a na konci stránky se doplní čára s číslem odkazu. Tam doplníte název knihy.</w:t>
-      </w:r>
-    </w:p>
-    <w:p>
-      <w:r>
-        <w:lastRenderedPageBreak/>
-        <w:t xml:space="preserve">Jak správně napsat název? Pomůže nám </w:t>
-      </w:r>
-      <w:hyperlink r:id="rId47" w:history="1">
-        <w:r>
-          <w:rPr>
-            <w:rStyle w:val="Hypertextovodkaz"/>
-          </w:rPr>
-          <w:t>www.citace.com</w:t>
-        </w:r>
-      </w:hyperlink>
-      <w:r>
-        <w:t xml:space="preserve">, kde </w:t>
-      </w:r>
-      <w:r>
-        <w:t xml:space="preserve">si knihu podle ISBN nebo názvu najdete a citaci si necháte </w:t>
-      </w:r>
-      <w:r>
-        <w:t>vygener</w:t>
-      </w:r>
-      <w:r>
-        <w:t>ovat</w:t>
-      </w:r>
-      <w:r>
-        <w:t xml:space="preserve">. </w:t>
-      </w:r>
-    </w:p>
-    <w:p>
-      <w:pPr>
-        <w:pStyle w:val="Nadpis3"/>
-      </w:pPr>
-      <w:bookmarkStart w:id="45" w:name="_Toc525402565"/>
-      <w:r>
-        <w:t>Příklad citace z www stránky</w:t>
-      </w:r>
-      <w:bookmarkEnd w:id="45"/>
-    </w:p>
-    <w:p>
-      <w:pPr>
-        <w:jc w:val="left"/>
-      </w:pPr>
-      <w:r>
-        <w:t xml:space="preserve">Následující odstavec je převzat z </w:t>
-      </w:r>
-      <w:hyperlink r:id="rId48" w:history="1">
-        <w:r>
-          <w:rPr>
-            <w:rStyle w:val="Hypertextovodkaz"/>
-          </w:rPr>
-          <w:t>https://cs.wikipedia.org/wiki/Opera%C4%8Dn%C3%AD_zesilova%C4%8D</w:t>
-        </w:r>
-      </w:hyperlink>
-      <w:r>
-        <w:t>.</w:t>
-      </w:r>
-    </w:p>
-    <w:p>
-      <w:r>
-        <w:t>Operační zesilovače byly původně vyvinuty pro realizaci </w:t>
-      </w:r>
-      <w:hyperlink r:id="rId49" w:tooltip="Matematická operace" w:history="1">
-        <w:r>
-          <w:t>matematických operací</w:t>
-        </w:r>
-      </w:hyperlink>
-      <w:r>
-        <w:t> (odtud pak jejich název) v éře </w:t>
-      </w:r>
-      <w:hyperlink r:id="rId50" w:tooltip="Analogový počítač" w:history="1">
-        <w:r>
-          <w:t>analogových počítačů</w:t>
-        </w:r>
-      </w:hyperlink>
-      <w:r>
-        <w:t>.</w:t>
-      </w:r>
-    </w:p>
-    <w:p>
-      <w:r>
-        <w:t>První operační zesilovače byly konstruovány z </w:t>
-      </w:r>
-      <w:hyperlink r:id="rId51" w:tooltip="Elektronka" w:history="1">
-        <w:r>
-          <w:t>elektronek</w:t>
-        </w:r>
-      </w:hyperlink>
-      <w:r>
-        <w:t> a později se přešlo na </w:t>
-      </w:r>
-      <w:hyperlink r:id="rId52" w:tooltip="Diskrétní" w:history="1">
-        <w:r>
-          <w:t>diskrétní</w:t>
-        </w:r>
-      </w:hyperlink>
-      <w:r>
-        <w:t> </w:t>
-      </w:r>
-      <w:hyperlink r:id="rId53" w:tooltip="Polovodič" w:history="1">
-        <w:r>
-          <w:t>polovodičové</w:t>
-        </w:r>
-      </w:hyperlink>
-      <w:r>
-        <w:t> součástky. Dnešní operační zesilovače jsou téměř výhradně konstruovány jako </w:t>
-      </w:r>
-      <w:hyperlink r:id="rId54" w:tooltip="Integrovaný obvod" w:history="1">
-        <w:r>
-          <w:t>integrované obvody</w:t>
-        </w:r>
-      </w:hyperlink>
-      <w:r>
-        <w:t>, přičemž často jeden takový obvod sdružuje několik OZ.</w:t>
-      </w:r>
-    </w:p>
-    <w:p>
-      <w:r>
-        <w:t>První integrované operační zesilovače pocházejí z konce 60. let 20. století. Vůbec první byl obvod </w:t>
-      </w:r>
-      <w:proofErr w:type="spellStart"/>
-      <w:r>
-        <w:fldChar w:fldCharType="begin"/>
-      </w:r>
-      <w:r>
-        <w:instrText>HYPERLINK "https://cs.wikipedia.org/w/index.php?title=Fairchild_(obvod)&amp;action=edit&amp;redlink=1" \o "Fairchild (obvod) (stránka neexistuje)"</w:instrText>
-      </w:r>
-      <w:r>
-        <w:fldChar w:fldCharType="separate"/>
-      </w:r>
-      <w:r>
-        <w:t>Fairchild</w:t>
-      </w:r>
-      <w:proofErr w:type="spellEnd"/>
-      <w:r>
-        <w:fldChar w:fldCharType="end"/>
-      </w:r>
-      <w:r>
-        <w:t xml:space="preserve"> </w:t>
-      </w:r>
-      <w:r>
-        <w:t>μA709, ale ten byl brzy vytlačen obvodem </w:t>
-      </w:r>
-      <w:hyperlink r:id="rId55" w:tooltip="ΜA741 (stránka neexistuje)" w:history="1">
-        <w:r>
-          <w:t>μA741</w:t>
-        </w:r>
-      </w:hyperlink>
-      <w:r>
-        <w:t>, který je naprostou klasikou ve světě operačních zesilovačů a vyrábí jej mnoho firem v mnoha provedeních dodnes. Oba dva uvedené typy jakož i řada dalších OZ jsou konstruovány pouze z bipolárních </w:t>
-      </w:r>
-      <w:hyperlink r:id="rId56" w:tooltip="Tranzistor" w:history="1">
-        <w:r>
-          <w:t>tranzistorů</w:t>
-        </w:r>
-      </w:hyperlink>
-      <w:r>
-        <w:t xml:space="preserve"> </w:t>
-      </w:r>
-      <w:r>
-        <w:rPr>
-          <w:rStyle w:val="Znakapoznpodarou"/>
-        </w:rPr>
-        <w:footnoteReference w:id="2"/>
-      </w:r>
-      <w:r>
-        <w:t>.</w:t>
-      </w:r>
-      <w:bookmarkStart w:id="46" w:name="_GoBack"/>
-      <w:bookmarkEnd w:id="46"/>
-    </w:p>
-    <w:p>
-      <w:pPr>
         <w:pStyle w:val="StylNadpis1Prvndek0cm"/>
       </w:pPr>
-      <w:bookmarkStart w:id="47" w:name="_Toc443934378"/>
-      <w:bookmarkStart w:id="48" w:name="_Toc450838584"/>
-      <w:bookmarkStart w:id="49" w:name="_Toc525402570"/>
+      <w:bookmarkStart w:id="100" w:name="_Toc443934378"/>
+      <w:bookmarkStart w:id="101" w:name="_Toc450838584"/>
+      <w:bookmarkStart w:id="102" w:name="_Toc97572102"/>
       <w:r>
         <w:lastRenderedPageBreak/>
         <w:t>Závěr</w:t>
       </w:r>
-      <w:bookmarkEnd w:id="47"/>
-      <w:bookmarkEnd w:id="48"/>
-      <w:bookmarkEnd w:id="49"/>
+      <w:bookmarkEnd w:id="100"/>
+      <w:bookmarkEnd w:id="101"/>
+      <w:bookmarkEnd w:id="102"/>
     </w:p>
     <w:p>
       <w:r>
@@ -9813,16 +10816,16 @@
       <w:pPr>
         <w:pStyle w:val="StylNadpis1Prvndek0cm"/>
       </w:pPr>
-      <w:bookmarkStart w:id="50" w:name="_Toc443934379"/>
-      <w:bookmarkStart w:id="51" w:name="_Toc450838585"/>
-      <w:bookmarkStart w:id="52" w:name="_Toc525402571"/>
+      <w:bookmarkStart w:id="103" w:name="_Toc443934379"/>
+      <w:bookmarkStart w:id="104" w:name="_Toc450838585"/>
+      <w:bookmarkStart w:id="105" w:name="_Toc97572103"/>
       <w:r>
         <w:lastRenderedPageBreak/>
         <w:t>Seznam použité literatury</w:t>
       </w:r>
-      <w:bookmarkEnd w:id="50"/>
-      <w:bookmarkEnd w:id="51"/>
-      <w:bookmarkEnd w:id="52"/>
+      <w:bookmarkEnd w:id="103"/>
+      <w:bookmarkEnd w:id="104"/>
+      <w:bookmarkEnd w:id="105"/>
     </w:p>
     <w:p>
       <w:pPr>
@@ -9830,153 +10833,78 @@
           <w:tab w:val="left" w:pos="426"/>
         </w:tabs>
         <w:rPr>
+          <w:rFonts w:ascii="Open Sans" w:hAnsi="Open Sans"/>
+          <w:color w:val="212529"/>
+          <w:shd w:val="clear" w:color="auto" w:fill="FFFFFF"/>
+        </w:rPr>
+      </w:pPr>
+      <w:r>
+        <w:t>[1]</w:t>
+      </w:r>
+      <w:r>
+        <w:tab/>
+      </w:r>
+      <w:proofErr w:type="spellStart"/>
+      <w:r>
+        <w:rPr>
+          <w:rFonts w:ascii="Open Sans" w:hAnsi="Open Sans"/>
+          <w:i/>
+          <w:iCs/>
+          <w:color w:val="212529"/>
+          <w:shd w:val="clear" w:color="auto" w:fill="FFFFFF"/>
+        </w:rPr>
+        <w:t>Pygame</w:t>
+      </w:r>
+      <w:proofErr w:type="spellEnd"/>
+      <w:r>
+        <w:rPr>
+          <w:rFonts w:ascii="Open Sans" w:hAnsi="Open Sans"/>
+          <w:i/>
+          <w:iCs/>
+          <w:color w:val="212529"/>
+          <w:shd w:val="clear" w:color="auto" w:fill="FFFFFF"/>
+        </w:rPr>
+        <w:t xml:space="preserve"> </w:t>
+      </w:r>
+      <w:proofErr w:type="spellStart"/>
+      <w:r>
+        <w:rPr>
+          <w:rFonts w:ascii="Open Sans" w:hAnsi="Open Sans"/>
+          <w:i/>
+          <w:iCs/>
+          <w:color w:val="212529"/>
+          <w:shd w:val="clear" w:color="auto" w:fill="FFFFFF"/>
+        </w:rPr>
+        <w:t>documentation</w:t>
+      </w:r>
+      <w:proofErr w:type="spellEnd"/>
+      <w:r>
+        <w:rPr>
+          <w:rFonts w:ascii="Open Sans" w:hAnsi="Open Sans"/>
+          <w:color w:val="212529"/>
+          <w:shd w:val="clear" w:color="auto" w:fill="FFFFFF"/>
+        </w:rPr>
+        <w:t xml:space="preserve"> [online]. Dostupné z: </w:t>
+      </w:r>
+      <w:hyperlink r:id="rId47" w:history="1">
+        <w:r>
+          <w:rPr>
+            <w:rStyle w:val="Hypertextovodkaz"/>
+            <w:rFonts w:ascii="Open Sans" w:hAnsi="Open Sans"/>
+            <w:shd w:val="clear" w:color="auto" w:fill="FFFFFF"/>
+          </w:rPr>
+          <w:t>https://www.pygame.org/</w:t>
+        </w:r>
+      </w:hyperlink>
+    </w:p>
+    <w:p>
+      <w:pPr>
+        <w:pStyle w:val="StylNadpis1Prvndek0cm"/>
+        <w:rPr>
           <w:rFonts w:eastAsia="LMRoman12-Regular-Identity-H"/>
         </w:rPr>
       </w:pPr>
-      <w:r>
-        <w:t>[1]</w:t>
-      </w:r>
-      <w:r>
-        <w:tab/>
-      </w:r>
-      <w:r>
-        <w:rPr>
-          <w:rFonts w:eastAsia="LMRoman12-Regular-Identity-H"/>
-        </w:rPr>
-        <w:t xml:space="preserve">PLÍVA, Z., J. DRÁBKOVÁ, J. KOPRNICKÝ a L. PETRŽÍLKA. </w:t>
-      </w:r>
-      <w:r>
-        <w:rPr>
-          <w:rFonts w:eastAsia="LMRoman12-Italic-Identity-H"/>
-        </w:rPr>
-        <w:t xml:space="preserve">Metodika </w:t>
-      </w:r>
-      <w:r>
-        <w:rPr>
-          <w:rFonts w:eastAsia="LMRoman12-Italic-Identity-H"/>
-        </w:rPr>
-        <w:tab/>
-        <w:t>zpracování bakalářských a diplomových prací</w:t>
-      </w:r>
-      <w:r>
-        <w:rPr>
-          <w:rFonts w:eastAsia="LMRoman12-Regular-Identity-H"/>
-        </w:rPr>
-        <w:t xml:space="preserve">. 2. upravené vydání. Liberec: </w:t>
-      </w:r>
-      <w:r>
-        <w:rPr>
-          <w:rFonts w:eastAsia="LMRoman12-Regular-Identity-H"/>
-        </w:rPr>
-        <w:tab/>
-        <w:t>Technická univerzita v Liberci, FM, 2014. ISBN 978-80-7494-049-1.</w:t>
-      </w:r>
-    </w:p>
-    <w:p>
-      <w:pPr>
-        <w:tabs>
-          <w:tab w:val="left" w:pos="426"/>
-        </w:tabs>
-      </w:pPr>
-      <w:r>
-        <w:rPr>
-          <w:rFonts w:eastAsia="LMRoman12-Regular-Identity-H"/>
-        </w:rPr>
-        <w:t>[2]</w:t>
-      </w:r>
-      <w:r>
-        <w:rPr>
-          <w:rFonts w:eastAsia="LMRoman12-Regular-Identity-H"/>
-        </w:rPr>
-        <w:tab/>
-      </w:r>
-      <w:proofErr w:type="spellStart"/>
-      <w:r>
-        <w:t>Wikipedie</w:t>
-      </w:r>
-      <w:proofErr w:type="spellEnd"/>
-      <w:r>
-        <w:t xml:space="preserve"> Otevřená encyklopedie, Operační zesilovač [online]. </w:t>
-      </w:r>
-    </w:p>
-    <w:p>
-      <w:pPr>
-        <w:tabs>
-          <w:tab w:val="left" w:pos="426"/>
-        </w:tabs>
-        <w:rPr>
-          <w:rFonts w:eastAsia="LMRoman12-Regular-Identity-H"/>
-        </w:rPr>
-      </w:pPr>
-      <w:r>
-        <w:tab/>
-        <w:t xml:space="preserve">Dostupné z: </w:t>
-      </w:r>
-      <w:hyperlink r:id="rId57" w:history="1">
-        <w:r>
-          <w:rPr>
-            <w:rStyle w:val="Hypertextovodkaz"/>
-          </w:rPr>
-          <w:t xml:space="preserve">https://cs.wikipedia.org/wiki/Opera%C4%8Dn%C3%AD_zesilova </w:t>
-        </w:r>
-        <w:r>
-          <w:rPr>
-            <w:rStyle w:val="Hypertextovodkaz"/>
-            <w:u w:val="none"/>
-          </w:rPr>
-          <w:tab/>
-        </w:r>
-        <w:r>
-          <w:rPr>
-            <w:rStyle w:val="Hypertextovodkaz"/>
-          </w:rPr>
-          <w:t>%C4%8D</w:t>
-        </w:r>
-      </w:hyperlink>
-    </w:p>
-    <w:p>
-      <w:pPr>
-        <w:tabs>
-          <w:tab w:val="left" w:pos="426"/>
-        </w:tabs>
-        <w:rPr>
-          <w:rFonts w:eastAsia="LMRoman12-Regular-Identity-H"/>
-        </w:rPr>
-      </w:pPr>
-    </w:p>
-    <w:p>
-      <w:pPr>
-        <w:tabs>
-          <w:tab w:val="left" w:pos="426"/>
-        </w:tabs>
-        <w:rPr>
-          <w:rFonts w:eastAsia="LMRoman12-Regular-Identity-H"/>
-        </w:rPr>
-      </w:pPr>
-      <w:r>
-        <w:rPr>
-          <w:rFonts w:eastAsia="LMRoman12-Regular-Identity-H"/>
-        </w:rPr>
-        <w:t xml:space="preserve">Pokud nevíte jak správně citovat literaturu, podívejte se na tento web: </w:t>
-      </w:r>
-      <w:hyperlink r:id="rId58" w:history="1">
-        <w:r>
-          <w:rPr>
-            <w:rStyle w:val="Hypertextovodkaz"/>
-            <w:rFonts w:eastAsia="LMRoman12-Regular-Identity-H"/>
-          </w:rPr>
-          <w:t>http://www.citace.com/</w:t>
-        </w:r>
-      </w:hyperlink>
-    </w:p>
-    <w:p>
-      <w:pPr>
-        <w:pStyle w:val="StylNadpis1Prvndek0cm"/>
-        <w:rPr>
-          <w:rFonts w:eastAsia="LMRoman12-Regular-Identity-H"/>
-        </w:rPr>
-      </w:pPr>
-      <w:bookmarkStart w:id="53" w:name="_Toc525402572"/>
+      <w:bookmarkStart w:id="106" w:name="_Toc97572104"/>
       <w:r>
         <w:rPr>
           <w:rFonts w:eastAsia="LMRoman12-Regular-Identity-H"/>
@@ -9984,15 +10912,7 @@
         <w:lastRenderedPageBreak/>
         <w:t>Seznam obrázků a tabulek</w:t>
       </w:r>
-      <w:bookmarkEnd w:id="53"/>
-    </w:p>
-    <w:p>
-      <w:pPr>
-        <w:pStyle w:val="Seznamobrzk"/>
-        <w:tabs>
-          <w:tab w:val="right" w:leader="dot" w:pos="8495"/>
-        </w:tabs>
-      </w:pPr>
+      <w:bookmarkEnd w:id="106"/>
     </w:p>
     <w:p>
       <w:pPr>
@@ -10016,7 +10936,7 @@
       <w:r>
         <w:fldChar w:fldCharType="separate"/>
       </w:r>
-      <w:hyperlink w:anchor="_Toc97207764" w:history="1">
+      <w:hyperlink w:anchor="_Toc97572040" w:history="1">
         <w:r>
           <w:rPr>
             <w:rStyle w:val="Hypertextovodkaz"/>
@@ -10043,7 +10963,7 @@
             <w:noProof/>
             <w:webHidden/>
           </w:rPr>
-          <w:instrText xml:space="preserve"> PAGEREF _Toc97207764 \h </w:instrText>
+          <w:instrText xml:space="preserve"> PAGEREF _Toc97572040 \h </w:instrText>
         </w:r>
         <w:r>
           <w:rPr>
@@ -10087,7 +11007,7 @@
           <w:szCs w:val="22"/>
         </w:rPr>
       </w:pPr>
-      <w:hyperlink w:anchor="_Toc97207765" w:history="1">
+      <w:hyperlink w:anchor="_Toc97572041" w:history="1">
         <w:r>
           <w:rPr>
             <w:rStyle w:val="Hypertextovodkaz"/>
@@ -10114,7 +11034,7 @@
             <w:noProof/>
             <w:webHidden/>
           </w:rPr>
-          <w:instrText xml:space="preserve"> PAGEREF _Toc97207765 \h </w:instrText>
+          <w:instrText xml:space="preserve"> PAGEREF _Toc97572041 \h </w:instrText>
         </w:r>
         <w:r>
           <w:rPr>
@@ -10158,7 +11078,7 @@
           <w:szCs w:val="22"/>
         </w:rPr>
       </w:pPr>
-      <w:hyperlink w:anchor="_Toc97207766" w:history="1">
+      <w:hyperlink w:anchor="_Toc97572042" w:history="1">
         <w:r>
           <w:rPr>
             <w:rStyle w:val="Hypertextovodkaz"/>
@@ -10185,7 +11105,7 @@
             <w:noProof/>
             <w:webHidden/>
           </w:rPr>
-          <w:instrText xml:space="preserve"> PAGEREF _Toc97207766 \h </w:instrText>
+          <w:instrText xml:space="preserve"> PAGEREF _Toc97572042 \h </w:instrText>
         </w:r>
         <w:r>
           <w:rPr>
@@ -10229,7 +11149,7 @@
           <w:szCs w:val="22"/>
         </w:rPr>
       </w:pPr>
-      <w:hyperlink w:anchor="_Toc97207767" w:history="1">
+      <w:hyperlink w:anchor="_Toc97572043" w:history="1">
         <w:r>
           <w:rPr>
             <w:rStyle w:val="Hypertextovodkaz"/>
@@ -10256,7 +11176,7 @@
             <w:noProof/>
             <w:webHidden/>
           </w:rPr>
-          <w:instrText xml:space="preserve"> PAGEREF _Toc97207767 \h </w:instrText>
+          <w:instrText xml:space="preserve"> PAGEREF _Toc97572043 \h </w:instrText>
         </w:r>
         <w:r>
           <w:rPr>
@@ -10300,7 +11220,7 @@
           <w:szCs w:val="22"/>
         </w:rPr>
       </w:pPr>
-      <w:hyperlink w:anchor="_Toc97207768" w:history="1">
+      <w:hyperlink w:anchor="_Toc97572044" w:history="1">
         <w:r>
           <w:rPr>
             <w:rStyle w:val="Hypertextovodkaz"/>
@@ -10327,7 +11247,7 @@
             <w:noProof/>
             <w:webHidden/>
           </w:rPr>
-          <w:instrText xml:space="preserve"> PAGEREF _Toc97207768 \h </w:instrText>
+          <w:instrText xml:space="preserve"> PAGEREF _Toc97572044 \h </w:instrText>
         </w:r>
         <w:r>
           <w:rPr>
@@ -10371,7 +11291,7 @@
           <w:szCs w:val="22"/>
         </w:rPr>
       </w:pPr>
-      <w:hyperlink w:anchor="_Toc97207769" w:history="1">
+      <w:hyperlink w:anchor="_Toc97572045" w:history="1">
         <w:r>
           <w:rPr>
             <w:rStyle w:val="Hypertextovodkaz"/>
@@ -10398,7 +11318,7 @@
             <w:noProof/>
             <w:webHidden/>
           </w:rPr>
-          <w:instrText xml:space="preserve"> PAGEREF _Toc97207769 \h </w:instrText>
+          <w:instrText xml:space="preserve"> PAGEREF _Toc97572045 \h </w:instrText>
         </w:r>
         <w:r>
           <w:rPr>
@@ -10442,7 +11362,7 @@
           <w:szCs w:val="22"/>
         </w:rPr>
       </w:pPr>
-      <w:hyperlink w:anchor="_Toc97207770" w:history="1">
+      <w:hyperlink w:anchor="_Toc97572046" w:history="1">
         <w:r>
           <w:rPr>
             <w:rStyle w:val="Hypertextovodkaz"/>
@@ -10469,7 +11389,7 @@
             <w:noProof/>
             <w:webHidden/>
           </w:rPr>
-          <w:instrText xml:space="preserve"> PAGEREF _Toc97207770 \h </w:instrText>
+          <w:instrText xml:space="preserve"> PAGEREF _Toc97572046 \h </w:instrText>
         </w:r>
         <w:r>
           <w:rPr>
@@ -10513,7 +11433,7 @@
           <w:szCs w:val="22"/>
         </w:rPr>
       </w:pPr>
-      <w:hyperlink w:anchor="_Toc97207771" w:history="1">
+      <w:hyperlink w:anchor="_Toc97572047" w:history="1">
         <w:r>
           <w:rPr>
             <w:rStyle w:val="Hypertextovodkaz"/>
@@ -10540,7 +11460,7 @@
             <w:noProof/>
             <w:webHidden/>
           </w:rPr>
-          <w:instrText xml:space="preserve"> PAGEREF _Toc97207771 \h </w:instrText>
+          <w:instrText xml:space="preserve"> PAGEREF _Toc97572047 \h </w:instrText>
         </w:r>
         <w:r>
           <w:rPr>
@@ -10584,7 +11504,7 @@
           <w:szCs w:val="22"/>
         </w:rPr>
       </w:pPr>
-      <w:hyperlink w:anchor="_Toc97207772" w:history="1">
+      <w:hyperlink w:anchor="_Toc97572048" w:history="1">
         <w:r>
           <w:rPr>
             <w:rStyle w:val="Hypertextovodkaz"/>
@@ -10611,7 +11531,7 @@
             <w:noProof/>
             <w:webHidden/>
           </w:rPr>
-          <w:instrText xml:space="preserve"> PAGEREF _Toc97207772 \h </w:instrText>
+          <w:instrText xml:space="preserve"> PAGEREF _Toc97572048 \h </w:instrText>
         </w:r>
         <w:r>
           <w:rPr>
@@ -10655,7 +11575,7 @@
           <w:szCs w:val="22"/>
         </w:rPr>
       </w:pPr>
-      <w:hyperlink w:anchor="_Toc97207773" w:history="1">
+      <w:hyperlink w:anchor="_Toc97572049" w:history="1">
         <w:r>
           <w:rPr>
             <w:rStyle w:val="Hypertextovodkaz"/>
@@ -10682,7 +11602,7 @@
             <w:noProof/>
             <w:webHidden/>
           </w:rPr>
-          <w:instrText xml:space="preserve"> PAGEREF _Toc97207773 \h </w:instrText>
+          <w:instrText xml:space="preserve"> PAGEREF _Toc97572049 \h </w:instrText>
         </w:r>
         <w:r>
           <w:rPr>
@@ -10726,7 +11646,7 @@
           <w:szCs w:val="22"/>
         </w:rPr>
       </w:pPr>
-      <w:hyperlink w:anchor="_Toc97207774" w:history="1">
+      <w:hyperlink w:anchor="_Toc97572050" w:history="1">
         <w:r>
           <w:rPr>
             <w:rStyle w:val="Hypertextovodkaz"/>
@@ -10753,7 +11673,7 @@
             <w:noProof/>
             <w:webHidden/>
           </w:rPr>
-          <w:instrText xml:space="preserve"> PAGEREF _Toc97207774 \h </w:instrText>
+          <w:instrText xml:space="preserve"> PAGEREF _Toc97572050 \h </w:instrText>
         </w:r>
         <w:r>
           <w:rPr>
@@ -10797,7 +11717,7 @@
           <w:szCs w:val="22"/>
         </w:rPr>
       </w:pPr>
-      <w:hyperlink w:anchor="_Toc97207775" w:history="1">
+      <w:hyperlink w:anchor="_Toc97572051" w:history="1">
         <w:r>
           <w:rPr>
             <w:rStyle w:val="Hypertextovodkaz"/>
@@ -10824,7 +11744,7 @@
             <w:noProof/>
             <w:webHidden/>
           </w:rPr>
-          <w:instrText xml:space="preserve"> PAGEREF _Toc97207775 \h </w:instrText>
+          <w:instrText xml:space="preserve"> PAGEREF _Toc97572051 \h </w:instrText>
         </w:r>
         <w:r>
           <w:rPr>
@@ -10868,7 +11788,7 @@
           <w:szCs w:val="22"/>
         </w:rPr>
       </w:pPr>
-      <w:hyperlink w:anchor="_Toc97207776" w:history="1">
+      <w:hyperlink w:anchor="_Toc97572052" w:history="1">
         <w:r>
           <w:rPr>
             <w:rStyle w:val="Hypertextovodkaz"/>
@@ -10895,7 +11815,7 @@
             <w:noProof/>
             <w:webHidden/>
           </w:rPr>
-          <w:instrText xml:space="preserve"> PAGEREF _Toc97207776 \h </w:instrText>
+          <w:instrText xml:space="preserve"> PAGEREF _Toc97572052 \h </w:instrText>
         </w:r>
         <w:r>
           <w:rPr>
@@ -10939,7 +11859,7 @@
           <w:szCs w:val="22"/>
         </w:rPr>
       </w:pPr>
-      <w:hyperlink w:anchor="_Toc97207777" w:history="1">
+      <w:hyperlink w:anchor="_Toc97572053" w:history="1">
         <w:r>
           <w:rPr>
             <w:rStyle w:val="Hypertextovodkaz"/>
@@ -10966,7 +11886,7 @@
             <w:noProof/>
             <w:webHidden/>
           </w:rPr>
-          <w:instrText xml:space="preserve"> PAGEREF _Toc97207777 \h </w:instrText>
+          <w:instrText xml:space="preserve"> PAGEREF _Toc97572053 \h </w:instrText>
         </w:r>
         <w:r>
           <w:rPr>
@@ -11010,7 +11930,7 @@
           <w:szCs w:val="22"/>
         </w:rPr>
       </w:pPr>
-      <w:hyperlink w:anchor="_Toc97207778" w:history="1">
+      <w:hyperlink w:anchor="_Toc97572054" w:history="1">
         <w:r>
           <w:rPr>
             <w:rStyle w:val="Hypertextovodkaz"/>
@@ -11037,7 +11957,7 @@
             <w:noProof/>
             <w:webHidden/>
           </w:rPr>
-          <w:instrText xml:space="preserve"> PAGEREF _Toc97207778 \h </w:instrText>
+          <w:instrText xml:space="preserve"> PAGEREF _Toc97572054 \h </w:instrText>
         </w:r>
         <w:r>
           <w:rPr>
@@ -11081,7 +12001,7 @@
           <w:szCs w:val="22"/>
         </w:rPr>
       </w:pPr>
-      <w:hyperlink w:anchor="_Toc97207779" w:history="1">
+      <w:hyperlink w:anchor="_Toc97572055" w:history="1">
         <w:r>
           <w:rPr>
             <w:rStyle w:val="Hypertextovodkaz"/>
@@ -11108,7 +12028,7 @@
             <w:noProof/>
             <w:webHidden/>
           </w:rPr>
-          <w:instrText xml:space="preserve"> PAGEREF _Toc97207779 \h </w:instrText>
+          <w:instrText xml:space="preserve"> PAGEREF _Toc97572055 \h </w:instrText>
         </w:r>
         <w:r>
           <w:rPr>
@@ -11152,7 +12072,7 @@
           <w:szCs w:val="22"/>
         </w:rPr>
       </w:pPr>
-      <w:hyperlink w:anchor="_Toc97207780" w:history="1">
+      <w:hyperlink w:anchor="_Toc97572056" w:history="1">
         <w:r>
           <w:rPr>
             <w:rStyle w:val="Hypertextovodkaz"/>
@@ -11179,7 +12099,7 @@
             <w:noProof/>
             <w:webHidden/>
           </w:rPr>
-          <w:instrText xml:space="preserve"> PAGEREF _Toc97207780 \h </w:instrText>
+          <w:instrText xml:space="preserve"> PAGEREF _Toc97572056 \h </w:instrText>
         </w:r>
         <w:r>
           <w:rPr>
@@ -11223,7 +12143,7 @@
           <w:szCs w:val="22"/>
         </w:rPr>
       </w:pPr>
-      <w:hyperlink w:anchor="_Toc97207781" w:history="1">
+      <w:hyperlink w:anchor="_Toc97572057" w:history="1">
         <w:r>
           <w:rPr>
             <w:rStyle w:val="Hypertextovodkaz"/>
@@ -11250,7 +12170,7 @@
             <w:noProof/>
             <w:webHidden/>
           </w:rPr>
-          <w:instrText xml:space="preserve"> PAGEREF _Toc97207781 \h </w:instrText>
+          <w:instrText xml:space="preserve"> PAGEREF _Toc97572057 \h </w:instrText>
         </w:r>
         <w:r>
           <w:rPr>
@@ -11294,7 +12214,7 @@
           <w:szCs w:val="22"/>
         </w:rPr>
       </w:pPr>
-      <w:hyperlink w:anchor="_Toc97207782" w:history="1">
+      <w:hyperlink w:anchor="_Toc97572058" w:history="1">
         <w:r>
           <w:rPr>
             <w:rStyle w:val="Hypertextovodkaz"/>
@@ -11321,7 +12241,7 @@
             <w:noProof/>
             <w:webHidden/>
           </w:rPr>
-          <w:instrText xml:space="preserve"> PAGEREF _Toc97207782 \h </w:instrText>
+          <w:instrText xml:space="preserve"> PAGEREF _Toc97572058 \h </w:instrText>
         </w:r>
         <w:r>
           <w:rPr>
@@ -11365,7 +12285,7 @@
           <w:szCs w:val="22"/>
         </w:rPr>
       </w:pPr>
-      <w:hyperlink w:anchor="_Toc97207783" w:history="1">
+      <w:hyperlink w:anchor="_Toc97572059" w:history="1">
         <w:r>
           <w:rPr>
             <w:rStyle w:val="Hypertextovodkaz"/>
@@ -11392,7 +12312,7 @@
             <w:noProof/>
             <w:webHidden/>
           </w:rPr>
-          <w:instrText xml:space="preserve"> PAGEREF _Toc97207783 \h </w:instrText>
+          <w:instrText xml:space="preserve"> PAGEREF _Toc97572059 \h </w:instrText>
         </w:r>
         <w:r>
           <w:rPr>
@@ -11436,7 +12356,7 @@
           <w:szCs w:val="22"/>
         </w:rPr>
       </w:pPr>
-      <w:hyperlink w:anchor="_Toc97207784" w:history="1">
+      <w:hyperlink w:anchor="_Toc97572060" w:history="1">
         <w:r>
           <w:rPr>
             <w:rStyle w:val="Hypertextovodkaz"/>
@@ -11463,7 +12383,7 @@
             <w:noProof/>
             <w:webHidden/>
           </w:rPr>
-          <w:instrText xml:space="preserve"> PAGEREF _Toc97207784 \h </w:instrText>
+          <w:instrText xml:space="preserve"> PAGEREF _Toc97572060 \h </w:instrText>
         </w:r>
         <w:r>
           <w:rPr>
@@ -11507,7 +12427,7 @@
           <w:szCs w:val="22"/>
         </w:rPr>
       </w:pPr>
-      <w:hyperlink w:anchor="_Toc97207785" w:history="1">
+      <w:hyperlink w:anchor="_Toc97572061" w:history="1">
         <w:r>
           <w:rPr>
             <w:rStyle w:val="Hypertextovodkaz"/>
@@ -11534,7 +12454,7 @@
             <w:noProof/>
             <w:webHidden/>
           </w:rPr>
-          <w:instrText xml:space="preserve"> PAGEREF _Toc97207785 \h </w:instrText>
+          <w:instrText xml:space="preserve"> PAGEREF _Toc97572061 \h </w:instrText>
         </w:r>
         <w:r>
           <w:rPr>
@@ -11578,7 +12498,7 @@
           <w:szCs w:val="22"/>
         </w:rPr>
       </w:pPr>
-      <w:hyperlink w:anchor="_Toc97207786" w:history="1">
+      <w:hyperlink w:anchor="_Toc97572062" w:history="1">
         <w:r>
           <w:rPr>
             <w:rStyle w:val="Hypertextovodkaz"/>
@@ -11605,7 +12525,7 @@
             <w:noProof/>
             <w:webHidden/>
           </w:rPr>
-          <w:instrText xml:space="preserve"> PAGEREF _Toc97207786 \h </w:instrText>
+          <w:instrText xml:space="preserve"> PAGEREF _Toc97572062 \h </w:instrText>
         </w:r>
         <w:r>
           <w:rPr>
@@ -11649,7 +12569,7 @@
           <w:szCs w:val="22"/>
         </w:rPr>
       </w:pPr>
-      <w:hyperlink w:anchor="_Toc97207787" w:history="1">
+      <w:hyperlink w:anchor="_Toc97572063" w:history="1">
         <w:r>
           <w:rPr>
             <w:rStyle w:val="Hypertextovodkaz"/>
@@ -11676,7 +12596,7 @@
             <w:noProof/>
             <w:webHidden/>
           </w:rPr>
-          <w:instrText xml:space="preserve"> PAGEREF _Toc97207787 \h </w:instrText>
+          <w:instrText xml:space="preserve"> PAGEREF _Toc97572063 \h </w:instrText>
         </w:r>
         <w:r>
           <w:rPr>
@@ -11720,7 +12640,7 @@
           <w:szCs w:val="22"/>
         </w:rPr>
       </w:pPr>
-      <w:hyperlink w:anchor="_Toc97207788" w:history="1">
+      <w:hyperlink w:anchor="_Toc97572064" w:history="1">
         <w:r>
           <w:rPr>
             <w:rStyle w:val="Hypertextovodkaz"/>
@@ -11747,7 +12667,7 @@
             <w:noProof/>
             <w:webHidden/>
           </w:rPr>
-          <w:instrText xml:space="preserve"> PAGEREF _Toc97207788 \h </w:instrText>
+          <w:instrText xml:space="preserve"> PAGEREF _Toc97572064 \h </w:instrText>
         </w:r>
         <w:r>
           <w:rPr>
@@ -11791,7 +12711,7 @@
           <w:szCs w:val="22"/>
         </w:rPr>
       </w:pPr>
-      <w:hyperlink w:anchor="_Toc97207789" w:history="1">
+      <w:hyperlink w:anchor="_Toc97572065" w:history="1">
         <w:r>
           <w:rPr>
             <w:rStyle w:val="Hypertextovodkaz"/>
@@ -11818,7 +12738,7 @@
             <w:noProof/>
             <w:webHidden/>
           </w:rPr>
-          <w:instrText xml:space="preserve"> PAGEREF _Toc97207789 \h </w:instrText>
+          <w:instrText xml:space="preserve"> PAGEREF _Toc97572065 \h </w:instrText>
         </w:r>
         <w:r>
           <w:rPr>
@@ -11862,7 +12782,7 @@
           <w:szCs w:val="22"/>
         </w:rPr>
       </w:pPr>
-      <w:hyperlink w:anchor="_Toc97207790" w:history="1">
+      <w:hyperlink w:anchor="_Toc97572066" w:history="1">
         <w:r>
           <w:rPr>
             <w:rStyle w:val="Hypertextovodkaz"/>
@@ -11889,7 +12809,7 @@
             <w:noProof/>
             <w:webHidden/>
           </w:rPr>
-          <w:instrText xml:space="preserve"> PAGEREF _Toc97207790 \h </w:instrText>
+          <w:instrText xml:space="preserve"> PAGEREF _Toc97572066 \h </w:instrText>
         </w:r>
         <w:r>
           <w:rPr>
@@ -11933,7 +12853,7 @@
           <w:szCs w:val="22"/>
         </w:rPr>
       </w:pPr>
-      <w:hyperlink w:anchor="_Toc97207791" w:history="1">
+      <w:hyperlink w:anchor="_Toc97572067" w:history="1">
         <w:r>
           <w:rPr>
             <w:rStyle w:val="Hypertextovodkaz"/>
@@ -11960,7 +12880,7 @@
             <w:noProof/>
             <w:webHidden/>
           </w:rPr>
-          <w:instrText xml:space="preserve"> PAGEREF _Toc97207791 \h </w:instrText>
+          <w:instrText xml:space="preserve"> PAGEREF _Toc97572067 \h </w:instrText>
         </w:r>
         <w:r>
           <w:rPr>
@@ -12004,7 +12924,7 @@
           <w:szCs w:val="22"/>
         </w:rPr>
       </w:pPr>
-      <w:hyperlink w:anchor="_Toc97207792" w:history="1">
+      <w:hyperlink w:anchor="_Toc97572068" w:history="1">
         <w:r>
           <w:rPr>
             <w:rStyle w:val="Hypertextovodkaz"/>
@@ -12031,7 +12951,7 @@
             <w:noProof/>
             <w:webHidden/>
           </w:rPr>
-          <w:instrText xml:space="preserve"> PAGEREF _Toc97207792 \h </w:instrText>
+          <w:instrText xml:space="preserve"> PAGEREF _Toc97572068 \h </w:instrText>
         </w:r>
         <w:r>
           <w:rPr>
@@ -12075,7 +12995,7 @@
           <w:szCs w:val="22"/>
         </w:rPr>
       </w:pPr>
-      <w:hyperlink w:anchor="_Toc97207793" w:history="1">
+      <w:hyperlink w:anchor="_Toc97572069" w:history="1">
         <w:r>
           <w:rPr>
             <w:rStyle w:val="Hypertextovodkaz"/>
@@ -12102,7 +13022,7 @@
             <w:noProof/>
             <w:webHidden/>
           </w:rPr>
-          <w:instrText xml:space="preserve"> PAGEREF _Toc97207793 \h </w:instrText>
+          <w:instrText xml:space="preserve"> PAGEREF _Toc97572069 \h </w:instrText>
         </w:r>
         <w:r>
           <w:rPr>
@@ -12146,7 +13066,7 @@
           <w:szCs w:val="22"/>
         </w:rPr>
       </w:pPr>
-      <w:hyperlink w:anchor="_Toc97207794" w:history="1">
+      <w:hyperlink w:anchor="_Toc97572070" w:history="1">
         <w:r>
           <w:rPr>
             <w:rStyle w:val="Hypertextovodkaz"/>
@@ -12173,7 +13093,7 @@
             <w:noProof/>
             <w:webHidden/>
           </w:rPr>
-          <w:instrText xml:space="preserve"> PAGEREF _Toc97207794 \h </w:instrText>
+          <w:instrText xml:space="preserve"> PAGEREF _Toc97572070 \h </w:instrText>
         </w:r>
         <w:r>
           <w:rPr>
@@ -12217,7 +13137,7 @@
           <w:szCs w:val="22"/>
         </w:rPr>
       </w:pPr>
-      <w:hyperlink w:anchor="_Toc97207795" w:history="1">
+      <w:hyperlink w:anchor="_Toc97572071" w:history="1">
         <w:r>
           <w:rPr>
             <w:rStyle w:val="Hypertextovodkaz"/>
@@ -12244,7 +13164,7 @@
             <w:noProof/>
             <w:webHidden/>
           </w:rPr>
-          <w:instrText xml:space="preserve"> PAGEREF _Toc97207795 \h </w:instrText>
+          <w:instrText xml:space="preserve"> PAGEREF _Toc97572071 \h </w:instrText>
         </w:r>
         <w:r>
           <w:rPr>
@@ -12288,7 +13208,7 @@
           <w:szCs w:val="22"/>
         </w:rPr>
       </w:pPr>
-      <w:hyperlink w:anchor="_Toc97207796" w:history="1">
+      <w:hyperlink w:anchor="_Toc97572072" w:history="1">
         <w:r>
           <w:rPr>
             <w:rStyle w:val="Hypertextovodkaz"/>
@@ -12315,7 +13235,7 @@
             <w:noProof/>
             <w:webHidden/>
           </w:rPr>
-          <w:instrText xml:space="preserve"> PAGEREF _Toc97207796 \h </w:instrText>
+          <w:instrText xml:space="preserve"> PAGEREF _Toc97572072 \h </w:instrText>
         </w:r>
         <w:r>
           <w:rPr>
@@ -12359,7 +13279,7 @@
           <w:szCs w:val="22"/>
         </w:rPr>
       </w:pPr>
-      <w:hyperlink w:anchor="_Toc97207797" w:history="1">
+      <w:hyperlink w:anchor="_Toc97572073" w:history="1">
         <w:r>
           <w:rPr>
             <w:rStyle w:val="Hypertextovodkaz"/>
@@ -12386,7 +13306,7 @@
             <w:noProof/>
             <w:webHidden/>
           </w:rPr>
-          <w:instrText xml:space="preserve"> PAGEREF _Toc97207797 \h </w:instrText>
+          <w:instrText xml:space="preserve"> PAGEREF _Toc97572073 \h </w:instrText>
         </w:r>
         <w:r>
           <w:rPr>
@@ -12430,7 +13350,7 @@
           <w:szCs w:val="22"/>
         </w:rPr>
       </w:pPr>
-      <w:hyperlink w:anchor="_Toc97207798" w:history="1">
+      <w:hyperlink w:anchor="_Toc97572074" w:history="1">
         <w:r>
           <w:rPr>
             <w:rStyle w:val="Hypertextovodkaz"/>
@@ -12457,7 +13377,7 @@
             <w:noProof/>
             <w:webHidden/>
           </w:rPr>
-          <w:instrText xml:space="preserve"> PAGEREF _Toc97207798 \h </w:instrText>
+          <w:instrText xml:space="preserve"> PAGEREF _Toc97572074 \h </w:instrText>
         </w:r>
         <w:r>
           <w:rPr>
@@ -12494,12 +13414,76 @@
         <w:tabs>
           <w:tab w:val="right" w:leader="dot" w:pos="8495"/>
         </w:tabs>
-      </w:pPr>
+        <w:rPr>
+          <w:rFonts w:asciiTheme="minorHAnsi" w:eastAsiaTheme="minorEastAsia" w:hAnsiTheme="minorHAnsi" w:cstheme="minorBidi"/>
+          <w:noProof/>
+          <w:sz w:val="22"/>
+          <w:szCs w:val="22"/>
+        </w:rPr>
+      </w:pPr>
+      <w:hyperlink w:anchor="_Toc97572075" w:history="1">
+        <w:r>
+          <w:rPr>
+            <w:rStyle w:val="Hypertextovodkaz"/>
+            <w:noProof/>
+          </w:rPr>
+          <w:t>Obrázek 36 - Poster</w:t>
+        </w:r>
+        <w:r>
+          <w:rPr>
+            <w:noProof/>
+            <w:webHidden/>
+          </w:rPr>
+          <w:tab/>
+        </w:r>
+        <w:r>
+          <w:rPr>
+            <w:noProof/>
+            <w:webHidden/>
+          </w:rPr>
+          <w:fldChar w:fldCharType="begin"/>
+        </w:r>
+        <w:r>
+          <w:rPr>
+            <w:noProof/>
+            <w:webHidden/>
+          </w:rPr>
+          <w:instrText xml:space="preserve"> PAGEREF _Toc97572075 \h </w:instrText>
+        </w:r>
+        <w:r>
+          <w:rPr>
+            <w:noProof/>
+            <w:webHidden/>
+          </w:rPr>
+        </w:r>
+        <w:r>
+          <w:rPr>
+            <w:noProof/>
+            <w:webHidden/>
+          </w:rPr>
+          <w:fldChar w:fldCharType="separate"/>
+        </w:r>
+        <w:r>
+          <w:rPr>
+            <w:noProof/>
+            <w:webHidden/>
+          </w:rPr>
+          <w:t>34</w:t>
+        </w:r>
+        <w:r>
+          <w:rPr>
+            <w:noProof/>
+            <w:webHidden/>
+          </w:rPr>
+          <w:fldChar w:fldCharType="end"/>
+        </w:r>
+      </w:hyperlink>
+    </w:p>
+    <w:p>
       <w:r>
         <w:fldChar w:fldCharType="end"/>
       </w:r>
     </w:p>
-    <w:p/>
     <w:p>
       <w:pPr>
         <w:pStyle w:val="StylNadpis1Prvndek0cm"/>
@@ -12507,6 +13491,7 @@
           <w:rFonts w:eastAsia="LMRoman12-Regular-Identity-H"/>
         </w:rPr>
       </w:pPr>
+      <w:bookmarkStart w:id="107" w:name="_Toc97572105"/>
       <w:r>
         <w:rPr>
           <w:rFonts w:eastAsia="LMRoman12-Regular-Identity-H"/>
@@ -12514,47 +13499,77 @@
         <w:lastRenderedPageBreak/>
         <w:t>Přílohy</w:t>
       </w:r>
-    </w:p>
-    <w:p>
-      <w:r>
-        <w:t>V přílohách se uvádějí složitější obrázky, grafy, schémata zapojení, schémata desek plošných spojů, výpisy programů, fotografie a podo</w:t>
-      </w:r>
-      <w:r>
-        <w:t>bně, které není vhodné dávat do </w:t>
-      </w:r>
-      <w:r>
-        <w:t>základního textu práce.</w:t>
-      </w:r>
-    </w:p>
-    <w:p>
-      <w:r>
-        <w:t>Každá příloha je číslovaná a pojmenovaná stejně jako obrázky, včetně zdrojů.</w:t>
-      </w:r>
-    </w:p>
-    <w:p/>
-    <w:p>
-      <w:r>
-        <w:t>Příloha č. 1: Poster k maturitní práci.</w:t>
-      </w:r>
-    </w:p>
-    <w:p/>
-    <w:p>
-      <w:r>
-        <w:t xml:space="preserve">Zde bude </w:t>
-      </w:r>
-      <w:r>
-        <w:rPr>
-          <w:b/>
-        </w:rPr>
-        <w:t>povinně vložen obrázek vytvořeného posteru</w:t>
-      </w:r>
-      <w:r>
-        <w:t xml:space="preserve"> ve formátu A4, barevný, orientovaný na výšku popř. i šířku.</w:t>
-      </w:r>
+      <w:bookmarkEnd w:id="107"/>
+    </w:p>
+    <w:p>
+      <w:pPr>
+        <w:keepNext/>
+      </w:pPr>
+      <w:r>
+        <w:rPr>
+          <w:noProof/>
+        </w:rPr>
+        <w:drawing>
+          <wp:inline distT="0" distB="0" distL="0" distR="0">
+            <wp:extent cx="5400675" cy="3816350"/>
+            <wp:effectExtent l="19050" t="0" r="9525" b="0"/>
+            <wp:docPr id="711" name="Obrázek 710" descr="poster2.png"/>
+            <wp:cNvGraphicFramePr>
+              <a:graphicFrameLocks xmlns:a="http://schemas.openxmlformats.org/drawingml/2006/main" noChangeAspect="1"/>
+            </wp:cNvGraphicFramePr>
+            <a:graphic xmlns:a="http://schemas.openxmlformats.org/drawingml/2006/main">
+              <a:graphicData uri="http://schemas.openxmlformats.org/drawingml/2006/picture">
+                <pic:pic xmlns:pic="http://schemas.openxmlformats.org/drawingml/2006/picture">
+                  <pic:nvPicPr>
+                    <pic:cNvPr id="0" name="poster2.png"/>
+                    <pic:cNvPicPr/>
+                  </pic:nvPicPr>
+                  <pic:blipFill>
+                    <a:blip r:embed="rId48" cstate="print"/>
+                    <a:stretch>
+                      <a:fillRect/>
+                    </a:stretch>
+                  </pic:blipFill>
+                  <pic:spPr>
+                    <a:xfrm>
+                      <a:off x="0" y="0"/>
+                      <a:ext cx="5400675" cy="3816350"/>
+                    </a:xfrm>
+                    <a:prstGeom prst="rect">
+                      <a:avLst/>
+                    </a:prstGeom>
+                  </pic:spPr>
+                </pic:pic>
+              </a:graphicData>
+            </a:graphic>
+          </wp:inline>
+        </w:drawing>
+      </w:r>
+    </w:p>
+    <w:p>
+      <w:pPr>
+        <w:pStyle w:val="Titulek"/>
+      </w:pPr>
+      <w:bookmarkStart w:id="108" w:name="_Toc97572075"/>
+      <w:r>
+        <w:t xml:space="preserve">Obrázek </w:t>
+      </w:r>
+      <w:fldSimple w:instr=" SEQ Obrázek \* ARABIC ">
+        <w:r>
+          <w:rPr>
+            <w:noProof/>
+          </w:rPr>
+          <w:t>36</w:t>
+        </w:r>
+      </w:fldSimple>
+      <w:r>
+        <w:t xml:space="preserve"> - Poster</w:t>
+      </w:r>
+      <w:bookmarkEnd w:id="108"/>
     </w:p>
     <w:sectPr>
-      <w:headerReference w:type="default" r:id="rId59"/>
-      <w:footerReference w:type="default" r:id="rId60"/>
+      <w:headerReference w:type="default" r:id="rId49"/>
+      <w:footerReference w:type="default" r:id="rId50"/>
       <w:type w:val="nextColumn"/>
       <w:pgSz w:w="11907" w:h="16840" w:code="9"/>
       <w:pgMar w:top="1418" w:right="1134" w:bottom="1418" w:left="2268" w:header="709" w:footer="709" w:gutter="0"/>
@@ -12629,7 +13644,7 @@
         <w:sz w:val="24"/>
         <w:szCs w:val="24"/>
       </w:rPr>
-      <w:t>31</w:t>
+      <w:t>6</w:t>
     </w:r>
     <w:r>
       <w:rPr>
@@ -12658,112 +13673,6 @@
       <w:r>
         <w:continuationSeparator/>
       </w:r>
-    </w:p>
-  </w:footnote>
-  <w:footnote w:id="1">
-    <w:p>
-      <w:pPr>
-        <w:pStyle w:val="Textpoznpodarou"/>
-      </w:pPr>
-      <w:r>
-        <w:rPr>
-          <w:rStyle w:val="Znakapoznpodarou"/>
-        </w:rPr>
-        <w:footnoteRef/>
-      </w:r>
-      <w:r>
-        <w:t xml:space="preserve"> </w:t>
-      </w:r>
-      <w:r>
-        <w:rPr>
-          <w:rFonts w:ascii="Open Sans" w:hAnsi="Open Sans"/>
-          <w:color w:val="454545"/>
-          <w:shd w:val="clear" w:color="auto" w:fill="FFFFFF"/>
-        </w:rPr>
-        <w:t>PUNČOCHÁŘ, Josef. </w:t>
-      </w:r>
-      <w:r>
-        <w:rPr>
-          <w:rFonts w:ascii="Open Sans" w:hAnsi="Open Sans"/>
-          <w:i/>
-          <w:iCs/>
-          <w:color w:val="454545"/>
-          <w:shd w:val="clear" w:color="auto" w:fill="FFFFFF"/>
-        </w:rPr>
-        <w:t>Operační zesilovače v elektronice</w:t>
-      </w:r>
-      <w:r>
-        <w:rPr>
-          <w:rFonts w:ascii="Open Sans" w:hAnsi="Open Sans"/>
-          <w:color w:val="454545"/>
-          <w:shd w:val="clear" w:color="auto" w:fill="FFFFFF"/>
-        </w:rPr>
-        <w:t xml:space="preserve">. 2. </w:t>
-      </w:r>
-      <w:proofErr w:type="spellStart"/>
-      <w:r>
-        <w:rPr>
-          <w:rFonts w:ascii="Open Sans" w:hAnsi="Open Sans"/>
-          <w:color w:val="454545"/>
-          <w:shd w:val="clear" w:color="auto" w:fill="FFFFFF"/>
-        </w:rPr>
-        <w:t>vyd</w:t>
-      </w:r>
-      <w:proofErr w:type="spellEnd"/>
-      <w:r>
-        <w:rPr>
-          <w:rFonts w:ascii="Open Sans" w:hAnsi="Open Sans"/>
-          <w:color w:val="454545"/>
-          <w:shd w:val="clear" w:color="auto" w:fill="FFFFFF"/>
-        </w:rPr>
-        <w:t>. Praha: BEN - technická literatura, 1996. ISBN 80-901984-3-0.</w:t>
-      </w:r>
-    </w:p>
-  </w:footnote>
-  <w:footnote w:id="2">
-    <w:p>
-      <w:pPr>
-        <w:shd w:val="clear" w:color="auto" w:fill="FFFFFF"/>
-        <w:spacing w:before="30" w:line="300" w:lineRule="atLeast"/>
-        <w:jc w:val="left"/>
-        <w:rPr>
-          <w:rFonts w:ascii="Open Sans" w:hAnsi="Open Sans"/>
-          <w:color w:val="000000"/>
-          <w:szCs w:val="24"/>
-        </w:rPr>
-      </w:pPr>
-      <w:r>
-        <w:rPr>
-          <w:rStyle w:val="Znakapoznpodarou"/>
-        </w:rPr>
-        <w:footnoteRef/>
-      </w:r>
-      <w:r>
-        <w:t xml:space="preserve"> </w:t>
-      </w:r>
-      <w:r>
-        <w:rPr>
-          <w:rFonts w:ascii="Open Sans" w:hAnsi="Open Sans"/>
-          <w:i/>
-          <w:iCs/>
-          <w:color w:val="000000"/>
-          <w:szCs w:val="24"/>
-        </w:rPr>
-        <w:t>Https://cs.wikipedia.org/: Operační zesilovač</w:t>
-      </w:r>
-      <w:r>
-        <w:rPr>
-          <w:rFonts w:ascii="Open Sans" w:hAnsi="Open Sans"/>
-          <w:color w:val="000000"/>
-          <w:szCs w:val="24"/>
-        </w:rPr>
-        <w:t> [online]. [cit. 2018-03-27].</w:t>
-      </w:r>
-    </w:p>
-    <w:p>
-      <w:pPr>
-        <w:pStyle w:val="Textpoznpodarou"/>
-      </w:pPr>
     </w:p>
   </w:footnote>
 </w:footnotes>
@@ -15936,9 +16845,9 @@
     <w:lsdException w:name="heading 4" w:semiHidden="0" w:unhideWhenUsed="0"/>
     <w:lsdException w:name="heading 5" w:semiHidden="0" w:unhideWhenUsed="0"/>
     <w:lsdException w:name="heading 6" w:semiHidden="0" w:unhideWhenUsed="0" w:qFormat="1"/>
-    <w:lsdException w:name="toc 1" w:uiPriority="39"/>
-    <w:lsdException w:name="toc 2" w:uiPriority="39"/>
-    <w:lsdException w:name="toc 3" w:uiPriority="39"/>
+    <w:lsdException w:name="toc 1" w:uiPriority="39" w:qFormat="1"/>
+    <w:lsdException w:name="toc 2" w:uiPriority="39" w:qFormat="1"/>
+    <w:lsdException w:name="toc 3" w:uiPriority="39" w:qFormat="1"/>
     <w:lsdException w:name="header" w:qFormat="1"/>
     <w:lsdException w:name="footer" w:uiPriority="99"/>
     <w:lsdException w:name="table of figures" w:uiPriority="99"/>
@@ -16347,6 +17256,7 @@
     <w:next w:val="Normln"/>
     <w:autoRedefine/>
     <w:uiPriority w:val="39"/>
+    <w:qFormat/>
     <w:rsid w:val="00A5461D"/>
   </w:style>
   <w:style w:type="paragraph" w:styleId="Obsah2">
@@ -16355,6 +17265,7 @@
     <w:next w:val="Normln"/>
     <w:autoRedefine/>
     <w:uiPriority w:val="39"/>
+    <w:qFormat/>
     <w:rsid w:val="00A5461D"/>
     <w:pPr>
       <w:ind w:left="240"/>
@@ -16366,6 +17277,7 @@
     <w:next w:val="Normln"/>
     <w:autoRedefine/>
     <w:uiPriority w:val="39"/>
+    <w:qFormat/>
     <w:rsid w:val="00A5461D"/>
     <w:pPr>
       <w:ind w:left="480"/>
@@ -16991,15 +17903,6 @@
     <w:pitch w:val="default"/>
     <w:sig w:usb0="00000000" w:usb1="00000000" w:usb2="00000000" w:usb3="00000000" w:csb0="00000000" w:csb1="00000000"/>
   </w:font>
-  <w:font w:name="LMRoman12-Italic-Identity-H">
-    <w:altName w:val="MS Mincho"/>
-    <w:panose1 w:val="00000000000000000000"/>
-    <w:charset w:val="80"/>
-    <w:family w:val="auto"/>
-    <w:notTrueType/>
-    <w:pitch w:val="default"/>
-    <w:sig w:usb0="00000001" w:usb1="08070000" w:usb2="00000010" w:usb3="00000000" w:csb0="00020000" w:csb1="00000000"/>
-  </w:font>
 </w:fonts>
 </file>
 
@@ -17027,6 +17930,7 @@
     <w:rsid w:val="005D5D77"/>
     <w:rsid w:val="0069335D"/>
     <w:rsid w:val="006A001B"/>
+    <w:rsid w:val="006B0027"/>
     <w:rsid w:val="00726033"/>
     <w:rsid w:val="0073162C"/>
     <w:rsid w:val="009C2E9D"/>
@@ -17034,6 +17938,7 @@
     <w:rsid w:val="00B16A91"/>
     <w:rsid w:val="00B36018"/>
     <w:rsid w:val="00BF6CB1"/>
+    <w:rsid w:val="00C3691B"/>
     <w:rsid w:val="00CD1132"/>
     <w:rsid w:val="00D53ABB"/>
     <w:rsid w:val="00D67C72"/>
@@ -17280,6 +18185,30 @@
   <w:style w:type="paragraph" w:customStyle="1" w:styleId="95AC1D7256F64347A1036934832066BD">
     <w:name w:val="95AC1D7256F64347A1036934832066BD"/>
     <w:rsid w:val="009C2E9D"/>
+  </w:style>
+  <w:style w:type="paragraph" w:customStyle="1" w:styleId="5D16CF753E42450993808A73BF100A4D">
+    <w:name w:val="5D16CF753E42450993808A73BF100A4D"/>
+    <w:rsid w:val="00C3691B"/>
+  </w:style>
+  <w:style w:type="paragraph" w:customStyle="1" w:styleId="74671F29E8AE481DA27138120FCCAD10">
+    <w:name w:val="74671F29E8AE481DA27138120FCCAD10"/>
+    <w:rsid w:val="00C3691B"/>
+  </w:style>
+  <w:style w:type="paragraph" w:customStyle="1" w:styleId="96AE52D1133F43B6B0C8AA3F9E633D6A">
+    <w:name w:val="96AE52D1133F43B6B0C8AA3F9E633D6A"/>
+    <w:rsid w:val="00C3691B"/>
+  </w:style>
+  <w:style w:type="paragraph" w:customStyle="1" w:styleId="EAC2C72694AD4C5292C5FB6C2672018E">
+    <w:name w:val="EAC2C72694AD4C5292C5FB6C2672018E"/>
+    <w:rsid w:val="00C3691B"/>
+  </w:style>
+  <w:style w:type="paragraph" w:customStyle="1" w:styleId="6D125726856842BD925FB3A903C2FEE4">
+    <w:name w:val="6D125726856842BD925FB3A903C2FEE4"/>
+    <w:rsid w:val="00C3691B"/>
+  </w:style>
+  <w:style w:type="paragraph" w:customStyle="1" w:styleId="44A36287E50449EA90999B1DEEA54A5A">
+    <w:name w:val="44A36287E50449EA90999B1DEEA54A5A"/>
+    <w:rsid w:val="00C3691B"/>
   </w:style>
 </w:styles>
 </file>
@@ -17594,7 +18523,7 @@
 </file>
 
 <file path=customXml/itemProps1.xml><?xml version="1.0" encoding="utf-8"?>
-<ds:datastoreItem xmlns:ds="http://schemas.openxmlformats.org/officeDocument/2006/customXml" ds:itemID="{83577287-6061-45F0-961A-F1C14E7C709B}">
+<ds:datastoreItem xmlns:ds="http://schemas.openxmlformats.org/officeDocument/2006/customXml" ds:itemID="{7F754574-0847-4104-80E9-847ED57C56C4}">
   <ds:schemaRefs>
     <ds:schemaRef ds:uri="http://schemas.openxmlformats.org/officeDocument/2006/bibliography"/>
   </ds:schemaRefs>

--- a/2D Hra v Pythonu.docx
+++ b/2D Hra v Pythonu.docx
@@ -38,7 +38,7 @@
                     <a:blip r:embed="rId8" cstate="print">
                       <a:extLst>
                         <a:ext uri="{28A0092B-C50C-407E-A947-70E740481C1C}">
-                          <a14:useLocalDpi xmlns:a14="http://schemas.microsoft.com/office/drawing/2010/main" xmlns:wps="http://schemas.microsoft.com/office/word/2010/wordprocessingShape" xmlns:wpi="http://schemas.microsoft.com/office/word/2010/wordprocessingInk" xmlns:wpg="http://schemas.microsoft.com/office/word/2010/wordprocessingGroup" xmlns:w16se="http://schemas.microsoft.com/office/word/2015/wordml/symex" xmlns:w15="http://schemas.microsoft.com/office/word/2012/wordml" xmlns:w14="http://schemas.microsoft.com/office/word/2010/wordml" xmlns:w="http://schemas.openxmlformats.org/wordprocessingml/2006/main" xmlns:w10="urn:schemas-microsoft-com:office:word" xmlns:wp14="http://schemas.microsoft.com/office/word/2010/wordprocessingDrawing" xmlns:v="urn:schemas-microsoft-com:vml" xmlns:o="urn:schemas-microsoft-com:office:office" xmlns:mc="http://schemas.openxmlformats.org/markup-compatibility/2006" xmlns:cx="http://schemas.microsoft.com/office/drawing/2014/chartex" xmlns:wpc="http://schemas.microsoft.com/office/word/2010/wordprocessingCanvas" xmlns="" val="0"/>
+                          <a14:useLocalDpi xmlns="" xmlns:wpc="http://schemas.microsoft.com/office/word/2010/wordprocessingCanvas" xmlns:cx="http://schemas.microsoft.com/office/drawing/2014/chartex" xmlns:mc="http://schemas.openxmlformats.org/markup-compatibility/2006" xmlns:o="urn:schemas-microsoft-com:office:office" xmlns:v="urn:schemas-microsoft-com:vml" xmlns:wp14="http://schemas.microsoft.com/office/word/2010/wordprocessingDrawing" xmlns:w10="urn:schemas-microsoft-com:office:word" xmlns:w="http://schemas.openxmlformats.org/wordprocessingml/2006/main" xmlns:w14="http://schemas.microsoft.com/office/word/2010/wordml" xmlns:w15="http://schemas.microsoft.com/office/word/2012/wordml" xmlns:w16se="http://schemas.microsoft.com/office/word/2015/wordml/symex" xmlns:wpg="http://schemas.microsoft.com/office/word/2010/wordprocessingGroup" xmlns:wpi="http://schemas.microsoft.com/office/word/2010/wordprocessingInk" xmlns:wps="http://schemas.microsoft.com/office/word/2010/wordprocessingShape" xmlns:a14="http://schemas.microsoft.com/office/drawing/2010/main" val="0"/>
                         </a:ext>
                       </a:extLst>
                     </a:blip>
@@ -58,7 +58,7 @@
                     </a:ln>
                     <a:extLst>
                       <a:ext uri="{53640926-AAD7-44D8-BBD7-CCE9431645EC}">
-                        <a14:shadowObscured xmlns:a14="http://schemas.microsoft.com/office/drawing/2010/main" xmlns:wps="http://schemas.microsoft.com/office/word/2010/wordprocessingShape" xmlns:wpi="http://schemas.microsoft.com/office/word/2010/wordprocessingInk" xmlns:wpg="http://schemas.microsoft.com/office/word/2010/wordprocessingGroup" xmlns:w16se="http://schemas.microsoft.com/office/word/2015/wordml/symex" xmlns:w15="http://schemas.microsoft.com/office/word/2012/wordml" xmlns:w14="http://schemas.microsoft.com/office/word/2010/wordml" xmlns:w="http://schemas.openxmlformats.org/wordprocessingml/2006/main" xmlns:w10="urn:schemas-microsoft-com:office:word" xmlns:wp14="http://schemas.microsoft.com/office/word/2010/wordprocessingDrawing" xmlns:v="urn:schemas-microsoft-com:vml" xmlns:o="urn:schemas-microsoft-com:office:office" xmlns:mc="http://schemas.openxmlformats.org/markup-compatibility/2006" xmlns:cx="http://schemas.microsoft.com/office/drawing/2014/chartex" xmlns:wpc="http://schemas.microsoft.com/office/word/2010/wordprocessingCanvas" xmlns=""/>
+                        <a14:shadowObscured xmlns="" xmlns:wpc="http://schemas.microsoft.com/office/word/2010/wordprocessingCanvas" xmlns:cx="http://schemas.microsoft.com/office/drawing/2014/chartex" xmlns:mc="http://schemas.openxmlformats.org/markup-compatibility/2006" xmlns:o="urn:schemas-microsoft-com:office:office" xmlns:v="urn:schemas-microsoft-com:vml" xmlns:wp14="http://schemas.microsoft.com/office/word/2010/wordprocessingDrawing" xmlns:w10="urn:schemas-microsoft-com:office:word" xmlns:w="http://schemas.openxmlformats.org/wordprocessingml/2006/main" xmlns:w14="http://schemas.microsoft.com/office/word/2010/wordml" xmlns:w15="http://schemas.microsoft.com/office/word/2012/wordml" xmlns:w16se="http://schemas.microsoft.com/office/word/2015/wordml/symex" xmlns:wpg="http://schemas.microsoft.com/office/word/2010/wordprocessingGroup" xmlns:wpi="http://schemas.microsoft.com/office/word/2010/wordprocessingInk" xmlns:wps="http://schemas.microsoft.com/office/word/2010/wordprocessingShape" xmlns:a14="http://schemas.microsoft.com/office/drawing/2010/main"/>
                       </a:ext>
                     </a:extLst>
                   </pic:spPr>
@@ -85,11 +85,9 @@
           </v:shape>
         </w:pict>
       </w:r>
-      <w:proofErr w:type="spellStart"/>
       <w:r>
         <w:t>Gi</w:t>
       </w:r>
-      <w:proofErr w:type="spellEnd"/>
     </w:p>
     <w:p>
       <w:pPr>
@@ -123,7 +121,7 @@
             <v:stroke joinstyle="miter"/>
             <v:path gradientshapeok="t" o:connecttype="rect"/>
           </v:shapetype>
-          <v:shape id="Text Box 18" o:spid="_x0000_s1029" type="#_x0000_t202" style="position:absolute;left:0;text-align:left;margin-left:8425.1pt;margin-top:0;width:312.5pt;height:64.2pt;z-index:251670528;visibility:visible;mso-height-percent:200;mso-position-horizontal:right;mso-position-horizontal-relative:margin;mso-position-vertical:top;mso-position-vertical-relative:margin;mso-height-percent:200;mso-width-relative:margin;mso-height-relative:margin" o:gfxdata="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" stroked="f">
+          <v:shape id="Text Box 18" o:spid="_x0000_s1029" type="#_x0000_t202" style="position:absolute;left:0;text-align:left;margin-left:8697.6pt;margin-top:0;width:312.5pt;height:64.2pt;z-index:251670528;visibility:visible;mso-height-percent:200;mso-position-horizontal:right;mso-position-horizontal-relative:margin;mso-position-vertical:top;mso-position-vertical-relative:margin;mso-height-percent:200;mso-width-relative:margin;mso-height-relative:margin" o:gfxdata="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" stroked="f">
             <v:textbox style="mso-next-textbox:#Text Box 18;mso-fit-shape-to-text:t">
               <w:txbxContent>
                 <w:p>
@@ -335,7 +333,7 @@
           <w:noProof/>
         </w:rPr>
         <w:pict>
-          <v:shape id="Text Box 43" o:spid="_x0000_s1028" type="#_x0000_t202" style="position:absolute;left:0;text-align:left;margin-left:13958.6pt;margin-top:568.85pt;width:491pt;height:119.05pt;z-index:251668480;visibility:visible;mso-position-horizontal:right;mso-position-horizontal-relative:margin;mso-position-vertical-relative:margin;mso-width-relative:margin;mso-height-relative:margin" o:gfxdata="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" filled="f" stroked="f">
+          <v:shape id="Text Box 43" o:spid="_x0000_s1028" type="#_x0000_t202" style="position:absolute;left:0;text-align:left;margin-left:14409.6pt;margin-top:568.85pt;width:491pt;height:119.05pt;z-index:251668480;visibility:visible;mso-position-horizontal:right;mso-position-horizontal-relative:margin;mso-position-vertical-relative:margin;mso-width-relative:margin;mso-height-relative:margin" o:gfxdata="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" filled="f" stroked="f">
             <v:textbox style="mso-next-textbox:#Text Box 43">
               <w:txbxContent>
                 <w:p>
@@ -694,14 +692,14 @@
         <w:pStyle w:val="StylNadpis1Prvndek0cm"/>
       </w:pPr>
       <w:bookmarkStart w:id="1" w:name="_Toc525402556"/>
-      <w:bookmarkStart w:id="2" w:name="_Toc450838574"/>
-      <w:bookmarkStart w:id="3" w:name="_Toc97572076"/>
+      <w:bookmarkStart w:id="2" w:name="_Toc97572076"/>
+      <w:bookmarkStart w:id="3" w:name="_Toc450838574"/>
       <w:r>
         <w:lastRenderedPageBreak/>
         <w:t>Abstrakt</w:t>
       </w:r>
       <w:bookmarkEnd w:id="1"/>
-      <w:bookmarkEnd w:id="3"/>
+      <w:bookmarkEnd w:id="2"/>
     </w:p>
     <w:p>
       <w:pPr>
@@ -871,104 +869,56 @@
           <w:color w:val="000000" w:themeColor="text1"/>
           <w:shd w:val="clear" w:color="auto" w:fill="FFFFFF"/>
         </w:rPr>
-        <w:t xml:space="preserve">jazyku Python, kde zejména dobrá je knihovna </w:t>
-      </w:r>
-      <w:proofErr w:type="spellStart"/>
+        <w:t>jazyku Python, kde zejména dobrá je knihovna Pygame, jelikož ta je specificky navržená pro vývoj her.</w:t>
+      </w:r>
       <w:r>
         <w:rPr>
           <w:color w:val="000000" w:themeColor="text1"/>
           <w:shd w:val="clear" w:color="auto" w:fill="FFFFFF"/>
         </w:rPr>
-        <w:t>Pygame</w:t>
-      </w:r>
-      <w:proofErr w:type="spellEnd"/>
-      <w:r>
+        <w:t xml:space="preserve"> Dále je pak využit program Aseprite, který je ideálním nástrojem na tvoření jednoduché pixelové grafiky a následné animování.</w:t>
+      </w:r>
+    </w:p>
+    <w:p>
+      <w:pPr>
         <w:rPr>
           <w:color w:val="000000" w:themeColor="text1"/>
           <w:shd w:val="clear" w:color="auto" w:fill="FFFFFF"/>
         </w:rPr>
-        <w:t>, jelikož ta je specificky navržená pro vývoj her.</w:t>
-      </w:r>
+      </w:pPr>
       <w:r>
         <w:rPr>
           <w:color w:val="000000" w:themeColor="text1"/>
           <w:shd w:val="clear" w:color="auto" w:fill="FFFFFF"/>
         </w:rPr>
-        <w:t xml:space="preserve"> Dále je pak využit program </w:t>
-      </w:r>
-      <w:proofErr w:type="spellStart"/>
+        <w:t xml:space="preserve">Hra je, stejně jako velké množství her dnešní doby, určena pro zábavu uživatelů. Slouží ale také pro mne, jakožto autora, abych si vyzkoušel programování bez použití jakýchkoliv dalších nástrojů, které jsou v herním průmyslu běžně využívány a které práci výrazně ulehčují. </w:t>
+      </w:r>
       <w:r>
         <w:rPr>
           <w:color w:val="000000" w:themeColor="text1"/>
           <w:shd w:val="clear" w:color="auto" w:fill="FFFFFF"/>
         </w:rPr>
-        <w:t>Aseprite</w:t>
-      </w:r>
-      <w:proofErr w:type="spellEnd"/>
+        <w:t>Je to v hlavně z důvodu poch</w:t>
+      </w:r>
       <w:r>
         <w:rPr>
           <w:color w:val="000000" w:themeColor="text1"/>
           <w:shd w:val="clear" w:color="auto" w:fill="FFFFFF"/>
         </w:rPr>
-        <w:t xml:space="preserve">, který je ideálním nástrojem na tvoření jednoduché </w:t>
-      </w:r>
-      <w:proofErr w:type="spellStart"/>
+        <w:t>opení</w:t>
+      </w:r>
       <w:r>
         <w:rPr>
           <w:color w:val="000000" w:themeColor="text1"/>
           <w:shd w:val="clear" w:color="auto" w:fill="FFFFFF"/>
         </w:rPr>
-        <w:t>pixelové</w:t>
-      </w:r>
-      <w:proofErr w:type="spellEnd"/>
+        <w:t xml:space="preserve"> základních herních mechanik</w:t>
+      </w:r>
       <w:r>
         <w:rPr>
           <w:color w:val="000000" w:themeColor="text1"/>
           <w:shd w:val="clear" w:color="auto" w:fill="FFFFFF"/>
         </w:rPr>
-        <w:t xml:space="preserve"> grafiky a následné animování.</w:t>
-      </w:r>
-    </w:p>
-    <w:p>
-      <w:pPr>
-        <w:rPr>
-          <w:color w:val="000000" w:themeColor="text1"/>
-          <w:shd w:val="clear" w:color="auto" w:fill="FFFFFF"/>
-        </w:rPr>
-      </w:pPr>
-      <w:r>
-        <w:rPr>
-          <w:color w:val="000000" w:themeColor="text1"/>
-          <w:shd w:val="clear" w:color="auto" w:fill="FFFFFF"/>
-        </w:rPr>
-        <w:t xml:space="preserve">Hra je, stejně jako velké množství her dnešní doby, určena pro zábavu uživatelů. Slouží ale také pro mne, jakožto autora, abych si vyzkoušel programování bez použití jakýchkoliv dalších nástrojů, které jsou v herním průmyslu běžně využívány a které práci výrazně ulehčují. </w:t>
-      </w:r>
-      <w:r>
-        <w:rPr>
-          <w:color w:val="000000" w:themeColor="text1"/>
-          <w:shd w:val="clear" w:color="auto" w:fill="FFFFFF"/>
-        </w:rPr>
-        <w:t>Je to v hlavně z důvodu poch</w:t>
-      </w:r>
-      <w:r>
-        <w:rPr>
-          <w:color w:val="000000" w:themeColor="text1"/>
-          <w:shd w:val="clear" w:color="auto" w:fill="FFFFFF"/>
-        </w:rPr>
-        <w:t>opení</w:t>
-      </w:r>
-      <w:r>
-        <w:rPr>
-          <w:color w:val="000000" w:themeColor="text1"/>
-          <w:shd w:val="clear" w:color="auto" w:fill="FFFFFF"/>
-        </w:rPr>
-        <w:t xml:space="preserve"> základních herních mechanik</w:t>
-      </w:r>
-      <w:r>
-        <w:rPr>
-          <w:color w:val="000000" w:themeColor="text1"/>
-          <w:shd w:val="clear" w:color="auto" w:fill="FFFFFF"/>
-        </w:rPr>
         <w:t xml:space="preserve"> a nabytí znalostí o jejich funkčnosti.</w:t>
       </w:r>
     </w:p>
@@ -981,7 +931,7 @@
         <w:lastRenderedPageBreak/>
         <w:t>Obsah</w:t>
       </w:r>
-      <w:bookmarkEnd w:id="2"/>
+      <w:bookmarkEnd w:id="3"/>
       <w:bookmarkEnd w:id="4"/>
     </w:p>
     <w:p>
@@ -3597,119 +3547,69 @@
         <w:rPr>
           <w:color w:val="000000" w:themeColor="text1"/>
         </w:rPr>
-        <w:t xml:space="preserve"> a jeho modulu </w:t>
-      </w:r>
-      <w:proofErr w:type="spellStart"/>
+        <w:t xml:space="preserve"> a jeho modulu Pygame</w:t>
+      </w:r>
       <w:r>
         <w:rPr>
           <w:color w:val="000000" w:themeColor="text1"/>
         </w:rPr>
-        <w:t>Pygame</w:t>
-      </w:r>
-      <w:proofErr w:type="spellEnd"/>
+        <w:t xml:space="preserve"> bez pomoci jakýchkoliv herních enginů.</w:t>
+      </w:r>
       <w:r>
         <w:rPr>
           <w:color w:val="000000" w:themeColor="text1"/>
         </w:rPr>
-        <w:t xml:space="preserve"> bez pomoci jakýchkoliv herních </w:t>
-      </w:r>
-      <w:proofErr w:type="spellStart"/>
+        <w:t xml:space="preserve"> </w:t>
+      </w:r>
       <w:r>
         <w:rPr>
           <w:color w:val="000000" w:themeColor="text1"/>
         </w:rPr>
-        <w:t>enginů</w:t>
-      </w:r>
-      <w:proofErr w:type="spellEnd"/>
-      <w:r>
+        <w:t>Budu zároveň tvořit i interaktivní menu, přes které se bude hra spouštět a do kterého se uživatelé budou vždy vracet.</w:t>
+      </w:r>
+    </w:p>
+    <w:p>
+      <w:pPr>
+        <w:ind w:firstLine="708"/>
         <w:rPr>
           <w:color w:val="000000" w:themeColor="text1"/>
         </w:rPr>
-        <w:t>.</w:t>
-      </w:r>
+      </w:pPr>
       <w:r>
         <w:rPr>
           <w:color w:val="000000" w:themeColor="text1"/>
         </w:rPr>
-        <w:t xml:space="preserve"> </w:t>
+        <w:t>Ve hře budu užívat</w:t>
       </w:r>
       <w:r>
         <w:rPr>
           <w:color w:val="000000" w:themeColor="text1"/>
         </w:rPr>
-        <w:t>Budu zároveň tvořit i interaktivní menu, přes které se bude hra spouštět a do kterého se uživatelé budou vždy vracet.</w:t>
-      </w:r>
-    </w:p>
-    <w:p>
-      <w:pPr>
-        <w:ind w:firstLine="708"/>
+        <w:t xml:space="preserve"> i své vlastní obrázky </w:t>
+      </w:r>
+      <w:r>
         <w:rPr>
           <w:color w:val="000000" w:themeColor="text1"/>
         </w:rPr>
-      </w:pPr>
+        <w:t xml:space="preserve">kreslené </w:t>
+      </w:r>
       <w:r>
         <w:rPr>
           <w:color w:val="000000" w:themeColor="text1"/>
         </w:rPr>
-        <w:t>Ve hře budu užívat</w:t>
+        <w:t>stylem „pixel art“, které budu animovat v</w:t>
       </w:r>
       <w:r>
         <w:rPr>
           <w:color w:val="000000" w:themeColor="text1"/>
         </w:rPr>
-        <w:t xml:space="preserve"> i své vlastní obrázky </w:t>
+        <w:t> editoru obrázků</w:t>
       </w:r>
       <w:r>
         <w:rPr>
           <w:color w:val="000000" w:themeColor="text1"/>
         </w:rPr>
-        <w:t xml:space="preserve">kreslené </w:t>
-      </w:r>
-      <w:r>
-        <w:rPr>
-          <w:color w:val="000000" w:themeColor="text1"/>
-        </w:rPr>
-        <w:t xml:space="preserve">stylem „pixel </w:t>
-      </w:r>
-      <w:proofErr w:type="spellStart"/>
-      <w:r>
-        <w:rPr>
-          <w:color w:val="000000" w:themeColor="text1"/>
-        </w:rPr>
-        <w:t>art</w:t>
-      </w:r>
-      <w:proofErr w:type="spellEnd"/>
-      <w:r>
-        <w:rPr>
-          <w:color w:val="000000" w:themeColor="text1"/>
-        </w:rPr>
-        <w:t>“, které budu animovat v</w:t>
-      </w:r>
-      <w:r>
-        <w:rPr>
-          <w:color w:val="000000" w:themeColor="text1"/>
-        </w:rPr>
-        <w:t> editoru obrázků</w:t>
-      </w:r>
-      <w:r>
-        <w:rPr>
-          <w:color w:val="000000" w:themeColor="text1"/>
-        </w:rPr>
-        <w:t xml:space="preserve"> </w:t>
-      </w:r>
-      <w:proofErr w:type="spellStart"/>
-      <w:r>
-        <w:rPr>
-          <w:color w:val="000000" w:themeColor="text1"/>
-        </w:rPr>
-        <w:t>Aseprite</w:t>
-      </w:r>
-      <w:proofErr w:type="spellEnd"/>
-      <w:r>
-        <w:rPr>
-          <w:color w:val="000000" w:themeColor="text1"/>
-        </w:rPr>
-        <w:t>.</w:t>
+        <w:t xml:space="preserve"> Aseprite.</w:t>
       </w:r>
     </w:p>
     <w:p>
@@ -3909,23 +3809,7 @@
         <w:t>, interpretovaný</w:t>
       </w:r>
       <w:r>
-        <w:t xml:space="preserve"> programovací jazyk navržený v roce 1991. Je vyvíjen jako open </w:t>
-      </w:r>
-      <w:proofErr w:type="spellStart"/>
-      <w:r>
-        <w:t>source</w:t>
-      </w:r>
-      <w:proofErr w:type="spellEnd"/>
-      <w:r>
-        <w:t xml:space="preserve"> projekt, který nabízí instalační balíky pro většinu běžných platforem (Unix, MS Windows, </w:t>
-      </w:r>
-      <w:proofErr w:type="spellStart"/>
-      <w:r>
-        <w:t>macOS</w:t>
-      </w:r>
-      <w:proofErr w:type="spellEnd"/>
-      <w:r>
-        <w:t xml:space="preserve">, Android). </w:t>
+        <w:t xml:space="preserve"> programovací jazyk navržený v roce 1991. Je vyvíjen jako open source projekt, který nabízí instalační balíky pro většinu běžných platforem (Unix, MS Windows, macOS, Android). </w:t>
       </w:r>
     </w:p>
     <w:p>
@@ -4036,35 +3920,20 @@
         <w:pStyle w:val="Nadpis2"/>
       </w:pPr>
       <w:bookmarkStart w:id="11" w:name="_Toc97572081"/>
-      <w:proofErr w:type="spellStart"/>
       <w:r>
         <w:t>Pygame</w:t>
       </w:r>
       <w:bookmarkEnd w:id="11"/>
-      <w:proofErr w:type="spellEnd"/>
-    </w:p>
-    <w:p>
-      <w:proofErr w:type="spellStart"/>
-      <w:r>
-        <w:t>Pygame</w:t>
-      </w:r>
-      <w:proofErr w:type="spellEnd"/>
-      <w:r>
-        <w:t xml:space="preserve"> je modul programovacího jazyku Python, který slouží k vytváření a designování videoher. Stejně jako Python</w:t>
+    </w:p>
+    <w:p>
+      <w:r>
+        <w:t>Pygame je modul programovacího jazyku Python, který slouží k vytváření a designování videoher. Stejně jako Python</w:t>
       </w:r>
       <w:r>
         <w:t xml:space="preserve"> je i</w:t>
       </w:r>
       <w:r>
-        <w:t xml:space="preserve"> </w:t>
-      </w:r>
-      <w:proofErr w:type="spellStart"/>
-      <w:r>
-        <w:t>Pygame</w:t>
-      </w:r>
-      <w:proofErr w:type="spellEnd"/>
-      <w:r>
-        <w:t xml:space="preserve"> je podporován na většině hlavních platforem. </w:t>
+        <w:t xml:space="preserve"> Pygame je podporován na většině hlavních platforem. </w:t>
       </w:r>
     </w:p>
     <w:p>
@@ -4144,15 +4013,10 @@
         <w:fldChar w:fldCharType="end"/>
       </w:r>
       <w:r>
-        <w:t xml:space="preserve"> - Logo modulu </w:t>
-      </w:r>
-      <w:proofErr w:type="spellStart"/>
-      <w:r>
-        <w:t>Pygame</w:t>
+        <w:t xml:space="preserve"> - Logo modulu Pygame</w:t>
       </w:r>
       <w:bookmarkEnd w:id="12"/>
       <w:bookmarkEnd w:id="13"/>
-      <w:proofErr w:type="spellEnd"/>
     </w:p>
     <w:p>
       <w:r>
@@ -4167,13 +4031,8 @@
         <w:t>Programování pomocí</w:t>
       </w:r>
       <w:r>
-        <w:t xml:space="preserve"> modulu </w:t>
-      </w:r>
-      <w:proofErr w:type="spellStart"/>
-      <w:r>
-        <w:t>Pygame</w:t>
-      </w:r>
-      <w:proofErr w:type="spellEnd"/>
+        <w:t xml:space="preserve"> modulu Pygame</w:t>
+      </w:r>
       <w:r>
         <w:t xml:space="preserve"> se dělí na dvě části. Deklarování proměnných, příprava funkcí, popř. tříd a poté na herní smyčku, která se neustále opakuje a využívá naše deklarované proměnné, funkce nebo i třídy.</w:t>
       </w:r>
@@ -4311,24 +4170,14 @@
         <w:pStyle w:val="Nadpis2"/>
       </w:pPr>
       <w:bookmarkStart w:id="17" w:name="_Toc97572083"/>
-      <w:proofErr w:type="spellStart"/>
       <w:r>
         <w:t>Random</w:t>
       </w:r>
       <w:bookmarkEnd w:id="17"/>
-      <w:proofErr w:type="spellEnd"/>
-    </w:p>
-    <w:p>
-      <w:r>
-        <w:t xml:space="preserve">Modul </w:t>
-      </w:r>
-      <w:proofErr w:type="spellStart"/>
-      <w:r>
-        <w:t>Random</w:t>
-      </w:r>
-      <w:proofErr w:type="spellEnd"/>
-      <w:r>
-        <w:t xml:space="preserve"> je jeden z nejrozšířenějších Python modulů vůbec. Slouž</w:t>
+    </w:p>
+    <w:p>
+      <w:r>
+        <w:t>Modul Random je jeden z nejrozšířenějších Python modulů vůbec. Slouž</w:t>
       </w:r>
       <w:r>
         <w:t>í ke generování pseudonáhodných</w:t>
@@ -4365,22 +4214,15 @@
         <w:pStyle w:val="Nadpis2"/>
       </w:pPr>
       <w:bookmarkStart w:id="18" w:name="_Toc97572084"/>
-      <w:proofErr w:type="spellStart"/>
       <w:r>
         <w:lastRenderedPageBreak/>
         <w:t>Aseprite</w:t>
       </w:r>
       <w:bookmarkEnd w:id="18"/>
-      <w:proofErr w:type="spellEnd"/>
-    </w:p>
-    <w:p>
-      <w:proofErr w:type="spellStart"/>
-      <w:r>
-        <w:t>Aseprite</w:t>
-      </w:r>
-      <w:proofErr w:type="spellEnd"/>
-      <w:r>
-        <w:t xml:space="preserve"> je program</w:t>
+    </w:p>
+    <w:p>
+      <w:r>
+        <w:t>Aseprite je program</w:t>
       </w:r>
       <w:r>
         <w:t>,</w:t>
@@ -4389,26 +4231,10 @@
         <w:t xml:space="preserve"> </w:t>
       </w:r>
       <w:r>
-        <w:t xml:space="preserve">za jehož pomoci je možné vytvářet obrázky a animace ve stylu pixel </w:t>
-      </w:r>
-      <w:proofErr w:type="spellStart"/>
-      <w:r>
-        <w:t>art</w:t>
-      </w:r>
-      <w:proofErr w:type="spellEnd"/>
-      <w:r>
-        <w:t xml:space="preserve">. </w:t>
-      </w:r>
-      <w:r>
-        <w:t xml:space="preserve">Stejně jako většina programů na úpravu obrázků podporuje </w:t>
-      </w:r>
-      <w:proofErr w:type="spellStart"/>
-      <w:r>
-        <w:t>Aseprite</w:t>
-      </w:r>
-      <w:proofErr w:type="spellEnd"/>
-      <w:r>
-        <w:t xml:space="preserve"> vrstvení.</w:t>
+        <w:t xml:space="preserve">za jehož pomoci je možné vytvářet obrázky a animace ve stylu pixel art. </w:t>
+      </w:r>
+      <w:r>
+        <w:t>Stejně jako většina programů na úpravu obrázků podporuje Aseprite vrstvení.</w:t>
       </w:r>
       <w:r>
         <w:t xml:space="preserve"> Celý program je vyvíjený za pomoci programovacího jazyka C++.</w:t>
@@ -4490,15 +4316,10 @@
         <w:fldChar w:fldCharType="end"/>
       </w:r>
       <w:r>
-        <w:t xml:space="preserve"> - Logo programu </w:t>
-      </w:r>
-      <w:proofErr w:type="spellStart"/>
-      <w:r>
-        <w:t>Aseprite</w:t>
+        <w:t xml:space="preserve"> - Logo programu Aseprite</w:t>
       </w:r>
       <w:bookmarkEnd w:id="19"/>
       <w:bookmarkEnd w:id="20"/>
-      <w:proofErr w:type="spellEnd"/>
     </w:p>
     <w:p>
       <w:r>
@@ -4584,15 +4405,7 @@
     </w:p>
     <w:p>
       <w:r>
-        <w:t xml:space="preserve">U většiny her je pohyb tou nejdůležitější mechanikou a tady tomu není jinak. Jedna z vlastností modulu </w:t>
-      </w:r>
-      <w:proofErr w:type="spellStart"/>
-      <w:r>
-        <w:t>Pygame</w:t>
-      </w:r>
-      <w:proofErr w:type="spellEnd"/>
-      <w:r>
-        <w:t xml:space="preserve"> je možnost získávat vstupy z kláves na klávesnici. Díky tomu budeme moci monitorovat některé námi specifikované klávesy a poté na jejich zmáčknutí reagovat různými akcemi postav ve hře. </w:t>
+        <w:t xml:space="preserve">U většiny her je pohyb tou nejdůležitější mechanikou a tady tomu není jinak. Jedna z vlastností modulu Pygame je možnost získávat vstupy z kláves na klávesnici. Díky tomu budeme moci monitorovat některé námi specifikované klávesy a poté na jejich zmáčknutí reagovat různými akcemi postav ve hře. </w:t>
       </w:r>
     </w:p>
     <w:p>
@@ -4690,15 +4503,7 @@
         <w:t>,</w:t>
       </w:r>
       <w:r>
-        <w:t xml:space="preserve"> se kterou </w:t>
-      </w:r>
-      <w:proofErr w:type="spellStart"/>
-      <w:r>
-        <w:t>Pygame</w:t>
-      </w:r>
-      <w:proofErr w:type="spellEnd"/>
-      <w:r>
-        <w:t xml:space="preserve"> pracuje. </w:t>
+        <w:t xml:space="preserve"> se kterou Pygame pracuje. </w:t>
       </w:r>
       <w:r>
         <w:t>Souřadnici Y budeme potřebovat až v kapitole, která se bude zabývat skákáním.</w:t>
@@ -4708,14 +4513,12 @@
       <w:r>
         <w:t xml:space="preserve">V herní smyčce pak budeme každou iteraci aktualizovat námi později vytvořenou proměnnou </w:t>
       </w:r>
-      <w:proofErr w:type="spellStart"/>
       <w:r>
         <w:rPr>
           <w:i/>
         </w:rPr>
         <w:t>userInput</w:t>
       </w:r>
-      <w:proofErr w:type="spellEnd"/>
       <w:r>
         <w:t>, která</w:t>
       </w:r>
@@ -4838,20 +4641,14 @@
       <w:r>
         <w:t xml:space="preserve">do proměnné </w:t>
       </w:r>
-      <w:proofErr w:type="spellStart"/>
       <w:r>
         <w:rPr>
           <w:i/>
         </w:rPr>
         <w:t>userInput</w:t>
       </w:r>
-      <w:proofErr w:type="spellEnd"/>
-      <w:r>
-        <w:t xml:space="preserve"> zaznamenáno </w:t>
-      </w:r>
-      <w:proofErr w:type="gramStart"/>
-      <w:r>
-        <w:t xml:space="preserve">zmáčknutí </w:t>
+      <w:r>
+        <w:t xml:space="preserve"> zaznamenáno zmáčknutí </w:t>
       </w:r>
       <w:r>
         <w:t xml:space="preserve"> </w:t>
@@ -4859,7 +4656,6 @@
       <w:r>
         <w:t>klávesy</w:t>
       </w:r>
-      <w:proofErr w:type="gramEnd"/>
       <w:r>
         <w:t xml:space="preserve"> </w:t>
       </w:r>
@@ -4870,15 +4666,7 @@
         <w:t>d</w:t>
       </w:r>
       <w:r>
-        <w:t xml:space="preserve"> a postava není pryč z herního okna, které je široké 800 </w:t>
-      </w:r>
-      <w:proofErr w:type="spellStart"/>
-      <w:r>
-        <w:t>pixelů</w:t>
-      </w:r>
-      <w:proofErr w:type="spellEnd"/>
-      <w:r>
-        <w:t xml:space="preserve">, tak se k souřadnici </w:t>
+        <w:t xml:space="preserve"> a postava není pryč z herního okna, které je široké 800 pixelů, tak se k souřadnici </w:t>
       </w:r>
       <w:r>
         <w:t xml:space="preserve">X přičte </w:t>
@@ -4890,21 +4678,7 @@
         <w:rPr>
           <w:i/>
         </w:rPr>
-        <w:t>__</w:t>
-      </w:r>
-      <w:proofErr w:type="spellStart"/>
-      <w:r>
-        <w:rPr>
-          <w:i/>
-        </w:rPr>
-        <w:t>init</w:t>
-      </w:r>
-      <w:proofErr w:type="spellEnd"/>
-      <w:r>
-        <w:rPr>
-          <w:i/>
-        </w:rPr>
-        <w:t>__</w:t>
+        <w:t>__init__</w:t>
       </w:r>
       <w:r>
         <w:t>.</w:t>
@@ -4946,15 +4720,7 @@
         <w:t>na z nich</w:t>
       </w:r>
       <w:r>
-        <w:t xml:space="preserve">, </w:t>
-      </w:r>
-      <w:proofErr w:type="spellStart"/>
-      <w:r>
-        <w:t>Guts</w:t>
-      </w:r>
-      <w:proofErr w:type="spellEnd"/>
-      <w:r>
-        <w:t>,</w:t>
+        <w:t>, Guts,</w:t>
       </w:r>
       <w:r>
         <w:t xml:space="preserve"> totiž útočí pouze na vzdálenost dos</w:t>
@@ -4963,15 +4729,7 @@
         <w:t>ahu svého meče, mezitím co druhá</w:t>
       </w:r>
       <w:r>
-        <w:t xml:space="preserve">, </w:t>
-      </w:r>
-      <w:proofErr w:type="spellStart"/>
-      <w:r>
-        <w:t>Mrakoplaš</w:t>
-      </w:r>
-      <w:proofErr w:type="spellEnd"/>
-      <w:r>
-        <w:t>,</w:t>
+        <w:t>, Mrakoplaš,</w:t>
       </w:r>
       <w:r>
         <w:t xml:space="preserve"> střílí ohnivé koule po celé šířce arény.</w:t>
@@ -4982,16 +4740,11 @@
         <w:t>Při útočení s</w:t>
       </w:r>
       <w:r>
-        <w:t xml:space="preserve"> </w:t>
-      </w:r>
-      <w:proofErr w:type="spellStart"/>
-      <w:r>
-        <w:t>Guts</w:t>
+        <w:t xml:space="preserve"> Guts</w:t>
       </w:r>
       <w:r>
         <w:t>em</w:t>
       </w:r>
-      <w:proofErr w:type="spellEnd"/>
       <w:r>
         <w:t xml:space="preserve"> budeme potřebovat následující proměnné, které nám pomohou zjistit, na kterou stranu má být </w:t>
       </w:r>
@@ -5055,98 +4808,38 @@
         <w:rPr>
           <w:i/>
         </w:rPr>
-        <w:t>__</w:t>
-      </w:r>
-      <w:proofErr w:type="spellStart"/>
+        <w:t>__init__</w:t>
+      </w:r>
       <w:r>
         <w:rPr>
           <w:i/>
         </w:rPr>
-        <w:t>init</w:t>
-      </w:r>
-      <w:proofErr w:type="spellEnd"/>
+        <w:t xml:space="preserve"> </w:t>
+      </w:r>
+      <w:r>
+        <w:t xml:space="preserve">ve třídě </w:t>
+      </w:r>
       <w:r>
         <w:rPr>
           <w:i/>
         </w:rPr>
-        <w:t>__</w:t>
+        <w:t>Guts</w:t>
       </w:r>
       <w:r>
         <w:rPr>
           <w:i/>
         </w:rPr>
-        <w:t xml:space="preserve"> </w:t>
-      </w:r>
-      <w:r>
-        <w:t xml:space="preserve">ve třídě </w:t>
-      </w:r>
-      <w:proofErr w:type="spellStart"/>
+        <w:t xml:space="preserve">. Att_right </w:t>
+      </w:r>
+      <w:r>
+        <w:t xml:space="preserve">a </w:t>
+      </w:r>
       <w:r>
         <w:rPr>
           <w:i/>
         </w:rPr>
-        <w:t>Guts</w:t>
-      </w:r>
-      <w:proofErr w:type="spellEnd"/>
-      <w:r>
-        <w:rPr>
-          <w:i/>
-        </w:rPr>
-        <w:t xml:space="preserve">. </w:t>
-      </w:r>
-      <w:proofErr w:type="spellStart"/>
-      <w:r>
-        <w:rPr>
-          <w:i/>
-        </w:rPr>
-        <w:t>Att</w:t>
-      </w:r>
-      <w:proofErr w:type="spellEnd"/>
-      <w:r>
-        <w:rPr>
-          <w:i/>
-        </w:rPr>
-        <w:t>_</w:t>
-      </w:r>
-      <w:proofErr w:type="spellStart"/>
-      <w:r>
-        <w:rPr>
-          <w:i/>
-        </w:rPr>
-        <w:t>right</w:t>
-      </w:r>
-      <w:proofErr w:type="spellEnd"/>
-      <w:r>
-        <w:rPr>
-          <w:i/>
-        </w:rPr>
-        <w:t xml:space="preserve"> </w:t>
-      </w:r>
-      <w:r>
-        <w:t xml:space="preserve">a </w:t>
-      </w:r>
-      <w:proofErr w:type="spellStart"/>
-      <w:r>
-        <w:rPr>
-          <w:i/>
-        </w:rPr>
-        <w:t>att</w:t>
-      </w:r>
-      <w:proofErr w:type="spellEnd"/>
-      <w:r>
-        <w:rPr>
-          <w:i/>
-        </w:rPr>
-        <w:t>_</w:t>
-      </w:r>
-      <w:proofErr w:type="spellStart"/>
-      <w:r>
-        <w:rPr>
-          <w:i/>
-        </w:rPr>
-        <w:t>left</w:t>
-      </w:r>
-      <w:proofErr w:type="spellEnd"/>
+        <w:t>att_left</w:t>
+      </w:r>
       <w:r>
         <w:t xml:space="preserve"> se mění při běhání s postavou </w:t>
       </w:r>
@@ -5248,14 +4941,12 @@
         <w:lastRenderedPageBreak/>
         <w:t xml:space="preserve">Pomocí proměnné </w:t>
       </w:r>
-      <w:proofErr w:type="spellStart"/>
       <w:r>
         <w:rPr>
           <w:i/>
         </w:rPr>
         <w:t>userInput</w:t>
       </w:r>
-      <w:proofErr w:type="spellEnd"/>
       <w:r>
         <w:rPr>
           <w:i/>
@@ -5265,44 +4956,14 @@
       <w:r>
         <w:t xml:space="preserve">opět zjistíme, zda je naše chtěná klávesa stlačena a pokud tomu tak je, nastavíme </w:t>
       </w:r>
-      <w:proofErr w:type="spellStart"/>
       <w:r>
         <w:rPr>
           <w:i/>
         </w:rPr>
-        <w:t>att</w:t>
-      </w:r>
-      <w:proofErr w:type="spellEnd"/>
-      <w:r>
-        <w:rPr>
-          <w:i/>
-        </w:rPr>
-        <w:t>_</w:t>
-      </w:r>
-      <w:proofErr w:type="spellStart"/>
-      <w:r>
-        <w:rPr>
-          <w:i/>
-        </w:rPr>
-        <w:t>check</w:t>
-      </w:r>
-      <w:proofErr w:type="spellEnd"/>
-      <w:r>
-        <w:rPr>
-          <w:i/>
-        </w:rPr>
-        <w:t xml:space="preserve"> </w:t>
-      </w:r>
-      <w:r>
-        <w:t xml:space="preserve">na </w:t>
-      </w:r>
-      <w:proofErr w:type="spellStart"/>
-      <w:r>
-        <w:t>True</w:t>
-      </w:r>
-      <w:proofErr w:type="spellEnd"/>
-      <w:r>
-        <w:t>.</w:t>
+        <w:t xml:space="preserve">att_check </w:t>
+      </w:r>
+      <w:r>
+        <w:t>na True.</w:t>
       </w:r>
     </w:p>
     <w:p>
@@ -5381,15 +5042,10 @@
         <w:fldChar w:fldCharType="end"/>
       </w:r>
       <w:r>
-        <w:t xml:space="preserve"> - Funkce útočení třídy </w:t>
-      </w:r>
-      <w:proofErr w:type="spellStart"/>
-      <w:r>
-        <w:t>Guts</w:t>
+        <w:t xml:space="preserve"> - Funkce útočení třídy Guts</w:t>
       </w:r>
       <w:bookmarkEnd w:id="29"/>
       <w:bookmarkEnd w:id="30"/>
-      <w:proofErr w:type="spellEnd"/>
     </w:p>
     <w:p>
       <w:r>
@@ -5410,29 +5066,13 @@
         <w:t>a</w:t>
       </w:r>
       <w:r>
-        <w:t xml:space="preserve"> útočit, pokud už útočí. Pokud tedy </w:t>
-      </w:r>
-      <w:proofErr w:type="gramStart"/>
-      <w:r>
-        <w:t>víme</w:t>
-      </w:r>
-      <w:proofErr w:type="gramEnd"/>
-      <w:r>
-        <w:t xml:space="preserve"> na kterou stranu se </w:t>
+        <w:t xml:space="preserve"> útočit, pokud už útočí. Pokud tedy víme na kterou stranu se </w:t>
       </w:r>
       <w:r>
         <w:t>postava</w:t>
       </w:r>
       <w:r>
-        <w:t xml:space="preserve"> </w:t>
-      </w:r>
-      <w:proofErr w:type="gramStart"/>
-      <w:r>
-        <w:t>dívá</w:t>
-      </w:r>
-      <w:proofErr w:type="gramEnd"/>
-      <w:r>
-        <w:t xml:space="preserve"> a víme, zda hráč zmáčkl příslušnou klávesu</w:t>
+        <w:t xml:space="preserve"> dívá a víme, zda hráč zmáčkl příslušnou klávesu</w:t>
       </w:r>
       <w:r>
         <w:t>,</w:t>
@@ -5522,13 +5162,11 @@
       <w:r>
         <w:t xml:space="preserve"> </w:t>
       </w:r>
-      <w:proofErr w:type="spellStart"/>
       <w:r>
         <w:t>Gutse</w:t>
       </w:r>
       <w:bookmarkEnd w:id="31"/>
       <w:bookmarkEnd w:id="32"/>
-      <w:proofErr w:type="spellEnd"/>
     </w:p>
     <w:p>
       <w:r>
@@ -5588,29 +5226,13 @@
         <w:t xml:space="preserve"> kolize, budeme chtít kolidovat</w:t>
       </w:r>
       <w:r>
-        <w:t xml:space="preserve"> </w:t>
-      </w:r>
-      <w:proofErr w:type="spellStart"/>
-      <w:r>
-        <w:t>Mrak</w:t>
-      </w:r>
-      <w:r>
-        <w:t>oplaše</w:t>
-      </w:r>
-      <w:proofErr w:type="spellEnd"/>
-      <w:r>
-        <w:t xml:space="preserve"> pouze s mečem a ne s celým tělem</w:t>
-      </w:r>
-      <w:r>
-        <w:t xml:space="preserve"> </w:t>
-      </w:r>
-      <w:proofErr w:type="spellStart"/>
-      <w:r>
-        <w:t>Gutse</w:t>
-      </w:r>
-      <w:proofErr w:type="spellEnd"/>
-      <w:r>
-        <w:t>, což s</w:t>
+        <w:t xml:space="preserve"> Mrak</w:t>
+      </w:r>
+      <w:r>
+        <w:t>oplaše pouze s mečem a ne s celým tělem</w:t>
+      </w:r>
+      <w:r>
+        <w:t xml:space="preserve"> Gutse, což s</w:t>
       </w:r>
       <w:r>
         <w:t xml:space="preserve">e bude dělat jednodušeji, pokud animace </w:t>
@@ -5625,139 +5247,53 @@
         <w:lastRenderedPageBreak/>
         <w:t xml:space="preserve">Krom proměnných </w:t>
       </w:r>
-      <w:proofErr w:type="spellStart"/>
       <w:r>
         <w:rPr>
           <w:i/>
         </w:rPr>
-        <w:t>att</w:t>
-      </w:r>
-      <w:proofErr w:type="spellEnd"/>
+        <w:t>att_right</w:t>
+      </w:r>
+      <w:r>
+        <w:t xml:space="preserve">, </w:t>
+      </w:r>
       <w:r>
         <w:rPr>
           <w:i/>
         </w:rPr>
-        <w:t>_</w:t>
-      </w:r>
-      <w:proofErr w:type="spellStart"/>
+        <w:t>att_left</w:t>
+      </w:r>
+      <w:r>
+        <w:t xml:space="preserve"> a </w:t>
+      </w:r>
       <w:r>
         <w:rPr>
           <w:i/>
         </w:rPr>
-        <w:t>right</w:t>
-      </w:r>
-      <w:proofErr w:type="spellEnd"/>
-      <w:r>
-        <w:t xml:space="preserve">, </w:t>
-      </w:r>
-      <w:proofErr w:type="spellStart"/>
+        <w:t>att_check</w:t>
+      </w:r>
+      <w:r>
+        <w:t xml:space="preserve"> budeme u Mrakoplaše potřebovat i proměnnou </w:t>
+      </w:r>
       <w:r>
         <w:rPr>
           <w:i/>
         </w:rPr>
-        <w:t>att</w:t>
-      </w:r>
-      <w:proofErr w:type="spellEnd"/>
+        <w:t>fireball_check</w:t>
+      </w:r>
+      <w:r>
+        <w:t>,</w:t>
+      </w:r>
+      <w:r>
+        <w:t xml:space="preserve"> která</w:t>
+      </w:r>
+      <w:r>
+        <w:t xml:space="preserve"> se opět nachází ve funkci </w:t>
+      </w:r>
       <w:r>
         <w:rPr>
           <w:i/>
         </w:rPr>
-        <w:t>_</w:t>
-      </w:r>
-      <w:proofErr w:type="spellStart"/>
-      <w:r>
-        <w:rPr>
-          <w:i/>
-        </w:rPr>
-        <w:t>left</w:t>
-      </w:r>
-      <w:proofErr w:type="spellEnd"/>
-      <w:r>
-        <w:t xml:space="preserve"> a </w:t>
-      </w:r>
-      <w:proofErr w:type="spellStart"/>
-      <w:r>
-        <w:rPr>
-          <w:i/>
-        </w:rPr>
-        <w:t>att</w:t>
-      </w:r>
-      <w:proofErr w:type="spellEnd"/>
-      <w:r>
-        <w:rPr>
-          <w:i/>
-        </w:rPr>
-        <w:t>_</w:t>
-      </w:r>
-      <w:proofErr w:type="spellStart"/>
-      <w:r>
-        <w:rPr>
-          <w:i/>
-        </w:rPr>
-        <w:t>check</w:t>
-      </w:r>
-      <w:proofErr w:type="spellEnd"/>
-      <w:r>
-        <w:t xml:space="preserve"> budeme u </w:t>
-      </w:r>
-      <w:proofErr w:type="spellStart"/>
-      <w:r>
-        <w:t>Mrakoplaše</w:t>
-      </w:r>
-      <w:proofErr w:type="spellEnd"/>
-      <w:r>
-        <w:t xml:space="preserve"> potřebovat i proměnnou </w:t>
-      </w:r>
-      <w:proofErr w:type="spellStart"/>
-      <w:r>
-        <w:rPr>
-          <w:i/>
-        </w:rPr>
-        <w:t>fireball</w:t>
-      </w:r>
-      <w:proofErr w:type="spellEnd"/>
-      <w:r>
-        <w:rPr>
-          <w:i/>
-        </w:rPr>
-        <w:t>_</w:t>
-      </w:r>
-      <w:proofErr w:type="spellStart"/>
-      <w:r>
-        <w:rPr>
-          <w:i/>
-        </w:rPr>
-        <w:t>check</w:t>
-      </w:r>
-      <w:proofErr w:type="spellEnd"/>
-      <w:r>
-        <w:t>,</w:t>
-      </w:r>
-      <w:r>
-        <w:t xml:space="preserve"> která</w:t>
-      </w:r>
-      <w:r>
-        <w:t xml:space="preserve"> se opět nachází ve funkci </w:t>
-      </w:r>
-      <w:r>
-        <w:rPr>
-          <w:i/>
-        </w:rPr>
-        <w:t>__</w:t>
-      </w:r>
-      <w:proofErr w:type="spellStart"/>
-      <w:r>
-        <w:rPr>
-          <w:i/>
-        </w:rPr>
-        <w:t>init</w:t>
-      </w:r>
-      <w:proofErr w:type="spellEnd"/>
-      <w:r>
-        <w:rPr>
-          <w:i/>
-        </w:rPr>
-        <w:t>__</w:t>
+        <w:t>__init__</w:t>
       </w:r>
       <w:r>
         <w:t xml:space="preserve">. </w:t>
@@ -5839,15 +5375,10 @@
         <w:fldChar w:fldCharType="end"/>
       </w:r>
       <w:r>
-        <w:t xml:space="preserve"> - Vykreslení útoku </w:t>
-      </w:r>
-      <w:proofErr w:type="spellStart"/>
-      <w:r>
-        <w:t>Mrakoplaše</w:t>
+        <w:t xml:space="preserve"> - Vykreslení útoku Mrakoplaše</w:t>
       </w:r>
       <w:bookmarkEnd w:id="33"/>
       <w:bookmarkEnd w:id="34"/>
-      <w:proofErr w:type="spellEnd"/>
     </w:p>
     <w:p>
       <w:r>
@@ -5861,32 +5392,16 @@
       <w:r>
         <w:t xml:space="preserve">se aktivuje proměnná </w:t>
       </w:r>
-      <w:proofErr w:type="spellStart"/>
       <w:r>
         <w:rPr>
           <w:i/>
         </w:rPr>
-        <w:t>fireball</w:t>
-      </w:r>
-      <w:proofErr w:type="spellEnd"/>
+        <w:t>fireball_check</w:t>
+      </w:r>
       <w:r>
         <w:rPr>
           <w:i/>
         </w:rPr>
-        <w:t>_</w:t>
-      </w:r>
-      <w:proofErr w:type="spellStart"/>
-      <w:r>
-        <w:rPr>
-          <w:i/>
-        </w:rPr>
-        <w:t>check</w:t>
-      </w:r>
-      <w:proofErr w:type="spellEnd"/>
-      <w:r>
-        <w:rPr>
-          <w:i/>
-        </w:rPr>
         <w:t xml:space="preserve"> </w:t>
       </w:r>
       <w:r>
@@ -5896,15 +5411,7 @@
         <w:t>tělem</w:t>
       </w:r>
       <w:r>
-        <w:t xml:space="preserve"> </w:t>
-      </w:r>
-      <w:proofErr w:type="spellStart"/>
-      <w:r>
-        <w:t>Gutse</w:t>
-      </w:r>
-      <w:proofErr w:type="spellEnd"/>
-      <w:r>
-        <w:t xml:space="preserve"> a působit poškození. </w:t>
+        <w:t xml:space="preserve"> Gutse a působit poškození. </w:t>
       </w:r>
     </w:p>
     <w:p>
@@ -5983,15 +5490,10 @@
         <w:fldChar w:fldCharType="end"/>
       </w:r>
       <w:r>
-        <w:t xml:space="preserve"> - Vykreslování projektilu </w:t>
-      </w:r>
-      <w:proofErr w:type="spellStart"/>
-      <w:r>
-        <w:t>Mrakoplaše</w:t>
+        <w:t xml:space="preserve"> - Vykreslování projektilu Mrakoplaše</w:t>
       </w:r>
       <w:bookmarkEnd w:id="35"/>
       <w:bookmarkEnd w:id="36"/>
-      <w:proofErr w:type="spellEnd"/>
     </w:p>
     <w:p>
       <w:r>
@@ -6003,53 +5505,21 @@
         <w:lastRenderedPageBreak/>
         <w:t xml:space="preserve">Při změně proměnných </w:t>
       </w:r>
-      <w:proofErr w:type="spellStart"/>
       <w:r>
         <w:rPr>
           <w:i/>
         </w:rPr>
-        <w:t>att</w:t>
-      </w:r>
-      <w:proofErr w:type="spellEnd"/>
+        <w:t>att_right</w:t>
+      </w:r>
+      <w:r>
+        <w:t xml:space="preserve"> a </w:t>
+      </w:r>
       <w:r>
         <w:rPr>
           <w:i/>
         </w:rPr>
-        <w:t>_</w:t>
-      </w:r>
-      <w:proofErr w:type="spellStart"/>
-      <w:r>
-        <w:rPr>
-          <w:i/>
-        </w:rPr>
-        <w:t>right</w:t>
-      </w:r>
-      <w:proofErr w:type="spellEnd"/>
-      <w:r>
-        <w:t xml:space="preserve"> a </w:t>
-      </w:r>
-      <w:proofErr w:type="spellStart"/>
-      <w:r>
-        <w:rPr>
-          <w:i/>
-        </w:rPr>
-        <w:t>att</w:t>
-      </w:r>
-      <w:proofErr w:type="spellEnd"/>
-      <w:r>
-        <w:rPr>
-          <w:i/>
-        </w:rPr>
-        <w:t>_</w:t>
-      </w:r>
-      <w:proofErr w:type="spellStart"/>
-      <w:r>
-        <w:rPr>
-          <w:i/>
-        </w:rPr>
-        <w:t>left</w:t>
-      </w:r>
-      <w:proofErr w:type="spellEnd"/>
+        <w:t>att_left</w:t>
+      </w:r>
       <w:r>
         <w:t xml:space="preserve"> se ovšem musí ošetřit, aby hráč nemohl měnit směr projektilu po jeho vystřelení.</w:t>
       </w:r>
@@ -6269,83 +5739,35 @@
         <w:rPr>
           <w:i/>
         </w:rPr>
-        <w:t>__</w:t>
-      </w:r>
-      <w:proofErr w:type="spellStart"/>
+        <w:t>__init__</w:t>
+      </w:r>
+      <w:r>
+        <w:t xml:space="preserve"> nalezneme proměnné </w:t>
+      </w:r>
       <w:r>
         <w:rPr>
           <w:i/>
         </w:rPr>
-        <w:t>init</w:t>
-      </w:r>
-      <w:proofErr w:type="spellEnd"/>
+        <w:t>face_right</w:t>
+      </w:r>
+      <w:r>
+        <w:t xml:space="preserve">, </w:t>
+      </w:r>
       <w:r>
         <w:rPr>
           <w:i/>
         </w:rPr>
-        <w:t>__</w:t>
-      </w:r>
-      <w:r>
-        <w:t xml:space="preserve"> nalezneme proměnné </w:t>
-      </w:r>
-      <w:proofErr w:type="spellStart"/>
+        <w:t>face_left</w:t>
+      </w:r>
+      <w:r>
+        <w:t xml:space="preserve"> a </w:t>
+      </w:r>
       <w:r>
         <w:rPr>
           <w:i/>
         </w:rPr>
-        <w:t>face</w:t>
-      </w:r>
-      <w:proofErr w:type="spellEnd"/>
-      <w:r>
-        <w:rPr>
-          <w:i/>
-        </w:rPr>
-        <w:t>_</w:t>
-      </w:r>
-      <w:proofErr w:type="spellStart"/>
-      <w:r>
-        <w:rPr>
-          <w:i/>
-        </w:rPr>
-        <w:t>right</w:t>
-      </w:r>
-      <w:proofErr w:type="spellEnd"/>
-      <w:r>
-        <w:t xml:space="preserve">, </w:t>
-      </w:r>
-      <w:proofErr w:type="spellStart"/>
-      <w:r>
-        <w:rPr>
-          <w:i/>
-        </w:rPr>
-        <w:t>face</w:t>
-      </w:r>
-      <w:proofErr w:type="spellEnd"/>
-      <w:r>
-        <w:rPr>
-          <w:i/>
-        </w:rPr>
-        <w:t>_</w:t>
-      </w:r>
-      <w:proofErr w:type="spellStart"/>
-      <w:r>
-        <w:rPr>
-          <w:i/>
-        </w:rPr>
-        <w:t>left</w:t>
-      </w:r>
-      <w:proofErr w:type="spellEnd"/>
-      <w:r>
-        <w:t xml:space="preserve"> a </w:t>
-      </w:r>
-      <w:proofErr w:type="spellStart"/>
-      <w:r>
-        <w:rPr>
-          <w:i/>
-        </w:rPr>
         <w:t>idle</w:t>
       </w:r>
-      <w:proofErr w:type="spellEnd"/>
       <w:r>
         <w:t xml:space="preserve">, které nám pomohou sledovat, které animace </w:t>
       </w:r>
@@ -6464,14 +5886,12 @@
       <w:r>
         <w:t xml:space="preserve">Další proměnnou, kterou budeme potřebovat je </w:t>
       </w:r>
-      <w:proofErr w:type="spellStart"/>
       <w:r>
         <w:rPr>
           <w:i/>
         </w:rPr>
         <w:t>stepIndex</w:t>
       </w:r>
-      <w:proofErr w:type="spellEnd"/>
       <w:r>
         <w:t>. Ten nám pomůže zjistit, který snímek animace se m</w:t>
       </w:r>
@@ -6486,14 +5906,12 @@
       <w:r>
         <w:t xml:space="preserve">Ve funkci </w:t>
       </w:r>
-      <w:proofErr w:type="spellStart"/>
       <w:r>
         <w:rPr>
           <w:i/>
         </w:rPr>
         <w:t>draw</w:t>
       </w:r>
-      <w:proofErr w:type="spellEnd"/>
       <w:r>
         <w:t xml:space="preserve"> pak uplatníme všechny námi připravené proměnné.</w:t>
       </w:r>
@@ -6574,15 +5992,10 @@
         <w:fldChar w:fldCharType="end"/>
       </w:r>
       <w:r>
-        <w:t xml:space="preserve"> - Funkce </w:t>
-      </w:r>
-      <w:proofErr w:type="spellStart"/>
-      <w:r>
-        <w:t>draw</w:t>
+        <w:t xml:space="preserve"> - Funkce draw</w:t>
       </w:r>
       <w:bookmarkEnd w:id="44"/>
       <w:bookmarkEnd w:id="45"/>
-      <w:proofErr w:type="spellEnd"/>
     </w:p>
     <w:p>
       <w:r>
@@ -6593,14 +6006,12 @@
       <w:r>
         <w:t xml:space="preserve">Vykreslování opět probíhá ve smyčce, takže nejprve zkontrolujeme, zda se </w:t>
       </w:r>
-      <w:proofErr w:type="spellStart"/>
       <w:r>
         <w:rPr>
           <w:i/>
         </w:rPr>
         <w:t>stepIndex</w:t>
       </w:r>
-      <w:proofErr w:type="spellEnd"/>
       <w:r>
         <w:t xml:space="preserve"> nedostal k</w:t>
       </w:r>
@@ -6628,14 +6039,12 @@
       <w:r>
         <w:t xml:space="preserve">va či doprava a vykreslíme jeden snímek animace. Nakonec přičteme ke </w:t>
       </w:r>
-      <w:proofErr w:type="spellStart"/>
       <w:r>
         <w:rPr>
           <w:i/>
         </w:rPr>
         <w:t>stepIndexu</w:t>
       </w:r>
-      <w:proofErr w:type="spellEnd"/>
       <w:r>
         <w:t xml:space="preserve"> jedničku, aby při příští iteraci poukazoval na následující obrázek v</w:t>
       </w:r>
@@ -6657,15 +6066,7 @@
         <w:t>Může se ovšem stát, že animace budou vypadat příliš rychlé. To je zapříčiněno malým počtem snímků v animaci,</w:t>
       </w:r>
       <w:r>
-        <w:t xml:space="preserve"> rychlým zobrazováním snímků na </w:t>
-      </w:r>
-      <w:proofErr w:type="gramStart"/>
-      <w:r>
-        <w:t>obrazovku a nebo kombinací</w:t>
-      </w:r>
-      <w:proofErr w:type="gramEnd"/>
-      <w:r>
-        <w:t xml:space="preserve"> těchto dvou věcí.</w:t>
+        <w:t xml:space="preserve"> rychlým zobrazováním snímků na obrazovku a nebo kombinací těchto dvou věcí.</w:t>
       </w:r>
       <w:r>
         <w:t xml:space="preserve"> V mém případě zobrazuji na obrazovku 60 snímků za sekundu a moje animace má </w:t>
@@ -6703,14 +6104,12 @@
       <w:r>
         <w:t xml:space="preserve">číslem, tím číslem následně budeme dělit </w:t>
       </w:r>
-      <w:proofErr w:type="spellStart"/>
       <w:r>
         <w:rPr>
           <w:i/>
         </w:rPr>
         <w:t>stepIndex</w:t>
       </w:r>
-      <w:proofErr w:type="spellEnd"/>
       <w:r>
         <w:t>, který poukazuje na snímek při vykreslování</w:t>
       </w:r>
@@ -6726,14 +6125,12 @@
       <w:r>
         <w:t xml:space="preserve"> stanovíme jako maximální hodnotu </w:t>
       </w:r>
-      <w:proofErr w:type="spellStart"/>
       <w:r>
         <w:rPr>
           <w:i/>
         </w:rPr>
         <w:t>stepIndexu</w:t>
       </w:r>
-      <w:proofErr w:type="spellEnd"/>
       <w:r>
         <w:t xml:space="preserve"> při které se nuluje</w:t>
       </w:r>
@@ -6832,15 +6229,10 @@
         <w:fldChar w:fldCharType="end"/>
       </w:r>
       <w:r>
-        <w:t xml:space="preserve"> - Funkce </w:t>
-      </w:r>
-      <w:proofErr w:type="spellStart"/>
-      <w:r>
-        <w:t>jump</w:t>
+        <w:t xml:space="preserve"> - Funkce jump</w:t>
       </w:r>
       <w:bookmarkEnd w:id="47"/>
       <w:bookmarkEnd w:id="48"/>
-      <w:proofErr w:type="spellEnd"/>
     </w:p>
     <w:p>
       <w:r>
@@ -6851,14 +6243,12 @@
       <w:r>
         <w:t xml:space="preserve">Pomocí proměnné </w:t>
       </w:r>
-      <w:proofErr w:type="spellStart"/>
       <w:r>
         <w:rPr>
           <w:i/>
         </w:rPr>
         <w:t>userInput</w:t>
       </w:r>
-      <w:proofErr w:type="spellEnd"/>
       <w:r>
         <w:t xml:space="preserve"> je opět načítán klávesový vstup. </w:t>
       </w:r>
@@ -6899,160 +6289,118 @@
         <w:t>rá zaznamenává pozici na ose Y.</w:t>
       </w:r>
       <w:r>
-        <w:t xml:space="preserve"> Velikost proměnné, která je odčítána od </w:t>
-      </w:r>
-      <w:proofErr w:type="gramStart"/>
-      <w:r>
-        <w:t>proměnné</w:t>
-      </w:r>
-      <w:proofErr w:type="gramEnd"/>
+        <w:t xml:space="preserve"> Velikost proměnné, která je odčítána od proměnné </w:t>
+      </w:r>
+      <w:r>
+        <w:rPr>
+          <w:i/>
+        </w:rPr>
+        <w:t>y</w:t>
+      </w:r>
+      <w:r>
+        <w:t>,</w:t>
+      </w:r>
+      <w:r>
+        <w:t xml:space="preserve"> se zmenšuje každou iteraci až do doby, kdy se čísla převrátí na záporné</w:t>
+      </w:r>
+      <w:r>
+        <w:t>,</w:t>
+      </w:r>
+      <w:r>
+        <w:t xml:space="preserve"> a začne se tedy přičítat. Díky tomu docílíme efektu gravitace, kde čím výše je </w:t>
+      </w:r>
+      <w:r>
+        <w:t>postava</w:t>
+      </w:r>
+      <w:r>
+        <w:t xml:space="preserve"> ve vzduchu, tím pomaleji stoupá, až se zastaví</w:t>
+      </w:r>
+      <w:r>
+        <w:t xml:space="preserve"> úplně</w:t>
+      </w:r>
+      <w:r>
+        <w:t>,</w:t>
+      </w:r>
+      <w:r>
+        <w:t xml:space="preserve"> a začne klesat. </w:t>
+      </w:r>
+      <w:r>
+        <w:t xml:space="preserve">Při docílení opačné hodnoty </w:t>
+      </w:r>
+      <w:r>
+        <w:rPr>
+          <w:i/>
+        </w:rPr>
+        <w:t>vel.y</w:t>
+      </w:r>
+      <w:r>
+        <w:t xml:space="preserve"> se </w:t>
+      </w:r>
+      <w:r>
+        <w:t>postava</w:t>
+      </w:r>
+      <w:r>
+        <w:t xml:space="preserve"> za</w:t>
+      </w:r>
+      <w:r>
+        <w:t>staví a proměnná se vyresetuje.</w:t>
+      </w:r>
       <w:r>
         <w:t xml:space="preserve"> </w:t>
       </w:r>
       <w:r>
-        <w:rPr>
-          <w:i/>
-        </w:rPr>
-        <w:t>y</w:t>
-      </w:r>
-      <w:r>
-        <w:t>,</w:t>
-      </w:r>
-      <w:r>
-        <w:t xml:space="preserve"> se zmenšuje každou iteraci až do doby, kdy se čísla převrátí na záporné</w:t>
-      </w:r>
-      <w:r>
-        <w:t>,</w:t>
-      </w:r>
-      <w:r>
-        <w:t xml:space="preserve"> a začne se tedy přičítat. Díky tomu docílíme efektu gravitace, kde čím výše je </w:t>
+        <w:t xml:space="preserve">Tím docílíme toho, že </w:t>
       </w:r>
       <w:r>
         <w:t>postava</w:t>
       </w:r>
       <w:r>
-        <w:t xml:space="preserve"> ve vzduchu, tím pomaleji stoupá, až se zastaví</w:t>
-      </w:r>
-      <w:r>
-        <w:t xml:space="preserve"> úplně</w:t>
-      </w:r>
-      <w:r>
-        <w:t>,</w:t>
-      </w:r>
-      <w:r>
-        <w:t xml:space="preserve"> a začne klesat. </w:t>
-      </w:r>
-      <w:r>
-        <w:t xml:space="preserve">Při docílení opačné hodnoty </w:t>
-      </w:r>
-      <w:proofErr w:type="gramStart"/>
-      <w:r>
-        <w:rPr>
-          <w:i/>
-        </w:rPr>
-        <w:t>vel.y</w:t>
-      </w:r>
-      <w:r>
-        <w:t xml:space="preserve"> se</w:t>
-      </w:r>
-      <w:proofErr w:type="gramEnd"/>
+        <w:t xml:space="preserve"> skončí na stejné pozici Y, jako když začal skok.</w:t>
+      </w:r>
+    </w:p>
+    <w:p>
+      <w:pPr>
+        <w:pStyle w:val="Nadpis3"/>
+      </w:pPr>
+      <w:bookmarkStart w:id="49" w:name="_Toc97572091"/>
+      <w:r>
+        <w:t>Kolize</w:t>
+      </w:r>
+      <w:bookmarkEnd w:id="49"/>
+    </w:p>
+    <w:p>
+      <w:r>
+        <w:t>Před</w:t>
+      </w:r>
+      <w:r>
+        <w:t xml:space="preserve"> vytváření</w:t>
+      </w:r>
+      <w:r>
+        <w:t>m</w:t>
+      </w:r>
+      <w:r>
+        <w:t xml:space="preserve"> kolizí mezi</w:t>
+      </w:r>
       <w:r>
         <w:t xml:space="preserve"> </w:t>
       </w:r>
       <w:r>
-        <w:t>postava</w:t>
-      </w:r>
-      <w:r>
-        <w:t xml:space="preserve"> za</w:t>
-      </w:r>
-      <w:r>
-        <w:t xml:space="preserve">staví a proměnná se </w:t>
-      </w:r>
-      <w:proofErr w:type="spellStart"/>
-      <w:r>
-        <w:t>vyresetuje</w:t>
-      </w:r>
-      <w:proofErr w:type="spellEnd"/>
-      <w:r>
-        <w:t>.</w:t>
+        <w:t>postavami</w:t>
       </w:r>
       <w:r>
         <w:t xml:space="preserve"> </w:t>
       </w:r>
       <w:r>
-        <w:t xml:space="preserve">Tím docílíme toho, že </w:t>
-      </w:r>
-      <w:r>
-        <w:t>postava</w:t>
-      </w:r>
-      <w:r>
-        <w:t xml:space="preserve"> skončí na stejné pozici Y, jako když začal skok.</w:t>
-      </w:r>
-    </w:p>
-    <w:p>
-      <w:pPr>
-        <w:pStyle w:val="Nadpis3"/>
-      </w:pPr>
-      <w:bookmarkStart w:id="49" w:name="_Toc97572091"/>
-      <w:r>
-        <w:t>Kolize</w:t>
-      </w:r>
-      <w:bookmarkEnd w:id="49"/>
-    </w:p>
-    <w:p>
-      <w:r>
-        <w:t>Před</w:t>
-      </w:r>
-      <w:r>
-        <w:t xml:space="preserve"> vytváření</w:t>
-      </w:r>
-      <w:r>
-        <w:t>m</w:t>
-      </w:r>
-      <w:r>
-        <w:t xml:space="preserve"> kolizí mezi</w:t>
-      </w:r>
-      <w:r>
-        <w:t xml:space="preserve"> </w:t>
-      </w:r>
-      <w:r>
-        <w:t>postavami</w:t>
-      </w:r>
-      <w:r>
-        <w:t xml:space="preserve"> </w:t>
-      </w:r>
-      <w:r>
         <w:t xml:space="preserve">je nutné vytvořit </w:t>
       </w:r>
-      <w:proofErr w:type="spellStart"/>
-      <w:r>
-        <w:t>rectangle</w:t>
-      </w:r>
-      <w:proofErr w:type="spellEnd"/>
-      <w:r>
-        <w:t xml:space="preserve"> objekty zbraní, ohnivých koulí a </w:t>
+      <w:r>
+        <w:t xml:space="preserve">rectangle objekty zbraní, ohnivých koulí a </w:t>
       </w:r>
       <w:r>
         <w:t>těl postav</w:t>
       </w:r>
       <w:r>
-        <w:t xml:space="preserve">. </w:t>
-      </w:r>
-      <w:proofErr w:type="spellStart"/>
-      <w:r>
-        <w:t>Rectangle</w:t>
-      </w:r>
-      <w:proofErr w:type="spellEnd"/>
-      <w:r>
-        <w:t xml:space="preserve"> objekty slouží v </w:t>
-      </w:r>
-      <w:proofErr w:type="spellStart"/>
-      <w:r>
-        <w:t>Pygamu</w:t>
-      </w:r>
-      <w:proofErr w:type="spellEnd"/>
-      <w:r>
-        <w:t xml:space="preserve"> k ukládání a manipulaci s obdélníkovými oblastmi na obrazovce.</w:t>
+        <w:t>. Rectangle objekty slouží v Pygamu k ukládání a manipulaci s obdélníkovými oblastmi na obrazovce.</w:t>
       </w:r>
     </w:p>
     <w:p>
@@ -7132,29 +6480,16 @@
         <w:fldChar w:fldCharType="end"/>
       </w:r>
       <w:r>
-        <w:t xml:space="preserve"> - </w:t>
-      </w:r>
-      <w:proofErr w:type="spellStart"/>
-      <w:r>
-        <w:t>Rectangle</w:t>
-      </w:r>
-      <w:proofErr w:type="spellEnd"/>
-      <w:r>
-        <w:t xml:space="preserve"> objekt </w:t>
+        <w:t xml:space="preserve"> - Rectangle objekt </w:t>
       </w:r>
       <w:r>
         <w:t>postavy</w:t>
       </w:r>
       <w:r>
-        <w:t xml:space="preserve"> </w:t>
-      </w:r>
-      <w:proofErr w:type="spellStart"/>
-      <w:r>
-        <w:t>Guts</w:t>
+        <w:t xml:space="preserve"> Guts</w:t>
       </w:r>
       <w:bookmarkEnd w:id="50"/>
       <w:bookmarkEnd w:id="51"/>
-      <w:proofErr w:type="spellEnd"/>
     </w:p>
     <w:p>
       <w:r>
@@ -7163,16 +6498,11 @@
     </w:p>
     <w:p>
       <w:r>
-        <w:t xml:space="preserve">Zde je vidět aktualizování pozice </w:t>
-      </w:r>
-      <w:proofErr w:type="spellStart"/>
-      <w:r>
-        <w:t>rectan</w:t>
+        <w:t>Zde je vidět aktualizování pozice rectan</w:t>
       </w:r>
       <w:r>
         <w:t>glu</w:t>
       </w:r>
-      <w:proofErr w:type="spellEnd"/>
       <w:r>
         <w:t xml:space="preserve"> </w:t>
       </w:r>
@@ -7180,43 +6510,22 @@
         <w:t>těla</w:t>
       </w:r>
       <w:r>
-        <w:t xml:space="preserve"> </w:t>
-      </w:r>
-      <w:proofErr w:type="spellStart"/>
-      <w:r>
-        <w:t>Guts</w:t>
+        <w:t xml:space="preserve"> Guts</w:t>
       </w:r>
       <w:r>
         <w:t>e</w:t>
       </w:r>
-      <w:proofErr w:type="spellEnd"/>
       <w:r>
         <w:t xml:space="preserve"> při jeho pohybu doprava.</w:t>
       </w:r>
       <w:r>
-        <w:t xml:space="preserve"> Jako obrázek je možné uvést jakýkoliv snímek jakékoliv animace, jelikož všechny mají velikost 64 </w:t>
-      </w:r>
-      <w:proofErr w:type="spellStart"/>
-      <w:r>
-        <w:t>pixelů</w:t>
-      </w:r>
-      <w:proofErr w:type="spellEnd"/>
-      <w:r>
-        <w:t>. S</w:t>
+        <w:t xml:space="preserve"> Jako obrázek je možné uvést jakýkoliv snímek jakékoliv animace, jelikož všechny mají velikost 64 pixelů. S</w:t>
       </w:r>
       <w:r>
         <w:t>ouřadnice se ovšem musí uvést</w:t>
       </w:r>
       <w:r>
-        <w:t xml:space="preserve"> aktuální, aby se </w:t>
-      </w:r>
-      <w:proofErr w:type="spellStart"/>
-      <w:r>
-        <w:t>rectangle</w:t>
-      </w:r>
-      <w:proofErr w:type="spellEnd"/>
-      <w:r>
-        <w:t xml:space="preserve"> pohyboval zároveň s</w:t>
+        <w:t xml:space="preserve"> aktuální, aby se rectangle pohyboval zároveň s</w:t>
       </w:r>
       <w:r>
         <w:t> </w:t>
@@ -7236,26 +6545,13 @@
         <w:t>Při útoku</w:t>
       </w:r>
       <w:r>
-        <w:t xml:space="preserve"> </w:t>
-      </w:r>
-      <w:proofErr w:type="spellStart"/>
-      <w:r>
-        <w:t>Guts</w:t>
+        <w:t xml:space="preserve"> Guts</w:t>
       </w:r>
       <w:r>
         <w:t>e</w:t>
       </w:r>
-      <w:proofErr w:type="spellEnd"/>
-      <w:r>
-        <w:t xml:space="preserve"> se jako </w:t>
-      </w:r>
-      <w:proofErr w:type="spellStart"/>
-      <w:r>
-        <w:t>rectangle</w:t>
-      </w:r>
-      <w:proofErr w:type="spellEnd"/>
-      <w:r>
-        <w:t xml:space="preserve"> nastaví prostor celé animace jeho meče.</w:t>
+      <w:r>
+        <w:t xml:space="preserve"> se jako rectangle nastaví prostor celé animace jeho meče.</w:t>
       </w:r>
     </w:p>
     <w:p>
@@ -7334,23 +6630,7 @@
         <w:fldChar w:fldCharType="end"/>
       </w:r>
       <w:r>
-        <w:t xml:space="preserve"> - </w:t>
-      </w:r>
-      <w:proofErr w:type="spellStart"/>
-      <w:r>
-        <w:t>Rectangle</w:t>
-      </w:r>
-      <w:proofErr w:type="spellEnd"/>
-      <w:r>
-        <w:t xml:space="preserve"> objekt </w:t>
-      </w:r>
-      <w:proofErr w:type="spellStart"/>
-      <w:r>
-        <w:t>Gutsova</w:t>
-      </w:r>
-      <w:proofErr w:type="spellEnd"/>
-      <w:r>
-        <w:t xml:space="preserve"> meče</w:t>
+        <w:t xml:space="preserve"> - Rectangle objekt Gutsova meče</w:t>
       </w:r>
       <w:bookmarkEnd w:id="52"/>
       <w:bookmarkEnd w:id="53"/>
@@ -7477,15 +6757,10 @@
         <w:fldChar w:fldCharType="end"/>
       </w:r>
       <w:r>
-        <w:t xml:space="preserve"> - Funkce </w:t>
-      </w:r>
-      <w:proofErr w:type="spellStart"/>
-      <w:r>
-        <w:t>collision</w:t>
+        <w:t xml:space="preserve"> - Funkce collision</w:t>
       </w:r>
       <w:bookmarkEnd w:id="54"/>
       <w:bookmarkEnd w:id="55"/>
-      <w:proofErr w:type="spellEnd"/>
     </w:p>
     <w:p>
       <w:r>
@@ -7494,101 +6769,35 @@
     </w:p>
     <w:p>
       <w:r>
-        <w:t xml:space="preserve">Nyní tyto dva </w:t>
-      </w:r>
-      <w:proofErr w:type="spellStart"/>
-      <w:r>
-        <w:t>rectangly</w:t>
-      </w:r>
-      <w:proofErr w:type="spellEnd"/>
-      <w:r>
-        <w:t xml:space="preserve"> mohou kolidovat. Do funkce jako </w:t>
-      </w:r>
-      <w:proofErr w:type="spellStart"/>
+        <w:t xml:space="preserve">Nyní tyto dva rectangly mohou kolidovat. Do funkce jako </w:t>
+      </w:r>
       <w:r>
         <w:rPr>
           <w:i/>
         </w:rPr>
+        <w:t>enemy_rect</w:t>
+      </w:r>
+      <w:r>
+        <w:t xml:space="preserve"> předáme rectangle nepřítele (tedy Mrakoplaše). </w:t>
+      </w:r>
+      <w:r>
+        <w:t xml:space="preserve">A jako </w:t>
+      </w:r>
+      <w:r>
+        <w:rPr>
+          <w:i/>
+        </w:rPr>
         <w:t>enemy</w:t>
       </w:r>
-      <w:proofErr w:type="spellEnd"/>
+      <w:r>
+        <w:t xml:space="preserve"> předáme funkci objekt Mrakoplaše, aby se mohla vyvolat funkce </w:t>
+      </w:r>
       <w:r>
         <w:rPr>
           <w:i/>
         </w:rPr>
-        <w:t>_</w:t>
-      </w:r>
-      <w:proofErr w:type="spellStart"/>
-      <w:r>
-        <w:rPr>
-          <w:i/>
-        </w:rPr>
-        <w:t>rect</w:t>
-      </w:r>
-      <w:proofErr w:type="spellEnd"/>
-      <w:r>
-        <w:t xml:space="preserve"> předáme </w:t>
-      </w:r>
-      <w:proofErr w:type="spellStart"/>
-      <w:r>
-        <w:t>rectangle</w:t>
-      </w:r>
-      <w:proofErr w:type="spellEnd"/>
-      <w:r>
-        <w:t xml:space="preserve"> nepřítele (tedy </w:t>
-      </w:r>
-      <w:proofErr w:type="spellStart"/>
-      <w:r>
-        <w:t>Mrakoplaše</w:t>
-      </w:r>
-      <w:proofErr w:type="spellEnd"/>
-      <w:r>
-        <w:t xml:space="preserve">). </w:t>
-      </w:r>
-      <w:r>
-        <w:t xml:space="preserve">A jako </w:t>
-      </w:r>
-      <w:proofErr w:type="spellStart"/>
-      <w:r>
-        <w:rPr>
-          <w:i/>
-        </w:rPr>
-        <w:t>enemy</w:t>
-      </w:r>
-      <w:proofErr w:type="spellEnd"/>
-      <w:r>
-        <w:t xml:space="preserve"> předáme funkci objekt </w:t>
-      </w:r>
-      <w:proofErr w:type="spellStart"/>
-      <w:r>
-        <w:t>Mrakoplaše</w:t>
-      </w:r>
-      <w:proofErr w:type="spellEnd"/>
-      <w:r>
-        <w:t xml:space="preserve">, aby se mohla vyvolat funkce </w:t>
-      </w:r>
-      <w:proofErr w:type="spellStart"/>
-      <w:r>
-        <w:rPr>
-          <w:i/>
-        </w:rPr>
-        <w:t>get</w:t>
-      </w:r>
-      <w:proofErr w:type="spellEnd"/>
-      <w:r>
-        <w:rPr>
-          <w:i/>
-        </w:rPr>
-        <w:t>_</w:t>
-      </w:r>
-      <w:proofErr w:type="spellStart"/>
-      <w:r>
-        <w:rPr>
-          <w:i/>
-        </w:rPr>
-        <w:t>dmg</w:t>
-      </w:r>
-      <w:proofErr w:type="spellEnd"/>
+        <w:t>get_dmg</w:t>
+      </w:r>
       <w:r>
         <w:t>.</w:t>
       </w:r>
@@ -7596,31 +6805,7 @@
     <w:p>
       <w:r>
         <w:lastRenderedPageBreak/>
-        <w:t xml:space="preserve">Při kolizi </w:t>
-      </w:r>
-      <w:proofErr w:type="spellStart"/>
-      <w:r>
-        <w:t>Gutse</w:t>
-      </w:r>
-      <w:proofErr w:type="spellEnd"/>
-      <w:r>
-        <w:t xml:space="preserve"> a ohnivé koule od </w:t>
-      </w:r>
-      <w:proofErr w:type="spellStart"/>
-      <w:r>
-        <w:t>Mrakoplaše</w:t>
-      </w:r>
-      <w:proofErr w:type="spellEnd"/>
-      <w:r>
-        <w:t xml:space="preserve"> je postup stejný s tím rozdílem, že se </w:t>
-      </w:r>
-      <w:proofErr w:type="spellStart"/>
-      <w:r>
-        <w:t>rectangle</w:t>
-      </w:r>
-      <w:proofErr w:type="spellEnd"/>
-      <w:r>
-        <w:t xml:space="preserve"> koule vytvoří až po jejím seslání a ne už při samotné animaci.</w:t>
+        <w:t>Při kolizi Gutse a ohnivé koule od Mrakoplaše je postup stejný s tím rozdílem, že se rectangle koule vytvoří až po jejím seslání a ne už při samotné animaci.</w:t>
       </w:r>
     </w:p>
     <w:p>
@@ -7628,13 +6813,8 @@
         <w:pStyle w:val="Nadpis3"/>
       </w:pPr>
       <w:bookmarkStart w:id="56" w:name="_Toc97572092"/>
-      <w:proofErr w:type="spellStart"/>
-      <w:r>
-        <w:t>Health</w:t>
-      </w:r>
-      <w:proofErr w:type="spellEnd"/>
-      <w:r>
-        <w:t xml:space="preserve"> bar</w:t>
+      <w:r>
+        <w:t>Health bar</w:t>
       </w:r>
       <w:bookmarkEnd w:id="56"/>
     </w:p>
@@ -7748,31 +6928,10 @@
         <w:fldChar w:fldCharType="end"/>
       </w:r>
       <w:r>
-        <w:t xml:space="preserve"> - Funkce </w:t>
-      </w:r>
-      <w:proofErr w:type="spellStart"/>
-      <w:r>
-        <w:t>hp</w:t>
-      </w:r>
-      <w:proofErr w:type="spellEnd"/>
-      <w:r>
-        <w:t xml:space="preserve">_bar a </w:t>
-      </w:r>
-      <w:proofErr w:type="spellStart"/>
-      <w:r>
-        <w:t>get</w:t>
-      </w:r>
-      <w:proofErr w:type="spellEnd"/>
-      <w:r>
-        <w:t>_</w:t>
-      </w:r>
-      <w:proofErr w:type="spellStart"/>
-      <w:r>
-        <w:t>dmg</w:t>
+        <w:t xml:space="preserve"> - Funkce hp_bar a get_dmg</w:t>
       </w:r>
       <w:bookmarkEnd w:id="57"/>
       <w:bookmarkEnd w:id="58"/>
-      <w:proofErr w:type="spellEnd"/>
     </w:p>
     <w:p>
       <w:r>
@@ -7839,38 +6998,14 @@
       <w:r>
         <w:t xml:space="preserve">Funkci </w:t>
       </w:r>
-      <w:proofErr w:type="spellStart"/>
       <w:r>
         <w:rPr>
           <w:i/>
         </w:rPr>
-        <w:t>get</w:t>
-      </w:r>
-      <w:proofErr w:type="spellEnd"/>
-      <w:r>
-        <w:rPr>
-          <w:i/>
-        </w:rPr>
-        <w:t>_</w:t>
-      </w:r>
-      <w:proofErr w:type="spellStart"/>
-      <w:r>
-        <w:rPr>
-          <w:i/>
-        </w:rPr>
-        <w:t>dmg</w:t>
-      </w:r>
-      <w:proofErr w:type="spellEnd"/>
-      <w:r>
-        <w:t xml:space="preserve"> </w:t>
-      </w:r>
-      <w:proofErr w:type="gramStart"/>
-      <w:r>
-        <w:t>voláme pokud</w:t>
-      </w:r>
-      <w:proofErr w:type="gramEnd"/>
-      <w:r>
-        <w:t xml:space="preserve"> nastane kolize, ab</w:t>
+        <w:t>get_dmg</w:t>
+      </w:r>
+      <w:r>
+        <w:t xml:space="preserve"> voláme pokud nastane kolize, ab</w:t>
       </w:r>
       <w:r>
         <w:t xml:space="preserve">y odečetla určitý počet životů. Tyto dvě funkce nám </w:t>
@@ -7986,14 +7121,12 @@
       <w:r>
         <w:t xml:space="preserve"> třídy </w:t>
       </w:r>
-      <w:proofErr w:type="spellStart"/>
       <w:r>
         <w:rPr>
           <w:i/>
         </w:rPr>
         <w:t>MainMenu</w:t>
       </w:r>
-      <w:proofErr w:type="spellEnd"/>
       <w:r>
         <w:t xml:space="preserve">. Toho </w:t>
       </w:r>
@@ -8003,7 +7136,6 @@
       <w:r>
         <w:t xml:space="preserve"> docílit pomocí vytvoření objektu </w:t>
       </w:r>
-      <w:proofErr w:type="spellStart"/>
       <w:r>
         <w:rPr>
           <w:i/>
@@ -8016,7 +7148,6 @@
         </w:rPr>
         <w:t>u</w:t>
       </w:r>
-      <w:proofErr w:type="spellEnd"/>
       <w:r>
         <w:t>,</w:t>
       </w:r>
@@ -8044,25 +7175,21 @@
       <w:r>
         <w:t xml:space="preserve"> při definování funkcí ve třídě </w:t>
       </w:r>
-      <w:proofErr w:type="spellStart"/>
       <w:r>
         <w:rPr>
           <w:i/>
         </w:rPr>
         <w:t>MainMenu</w:t>
       </w:r>
-      <w:proofErr w:type="spellEnd"/>
       <w:r>
         <w:t xml:space="preserve">. Pokud tedy přidáme </w:t>
       </w:r>
       <w:r>
         <w:t xml:space="preserve">třídě </w:t>
       </w:r>
-      <w:proofErr w:type="spellStart"/>
       <w:r>
         <w:t>MainMenu</w:t>
       </w:r>
-      <w:proofErr w:type="spellEnd"/>
       <w:r>
         <w:t xml:space="preserve"> </w:t>
       </w:r>
@@ -8090,14 +7217,12 @@
       <w:r>
         <w:t xml:space="preserve"> vložíme sebe samého neboli </w:t>
       </w:r>
-      <w:proofErr w:type="spellStart"/>
       <w:r>
         <w:rPr>
           <w:i/>
         </w:rPr>
         <w:t>self</w:t>
       </w:r>
-      <w:proofErr w:type="spellEnd"/>
       <w:r>
         <w:t>, můžeme používat všechny funkce</w:t>
       </w:r>
@@ -8190,23 +7315,10 @@
         <w:fldChar w:fldCharType="end"/>
       </w:r>
       <w:r>
-        <w:t xml:space="preserve"> - </w:t>
-      </w:r>
-      <w:proofErr w:type="spellStart"/>
-      <w:r>
-        <w:t>Paramert</w:t>
-      </w:r>
-      <w:proofErr w:type="spellEnd"/>
-      <w:r>
-        <w:t xml:space="preserve"> game u třídy </w:t>
-      </w:r>
-      <w:proofErr w:type="spellStart"/>
-      <w:r>
-        <w:t>MainMenu</w:t>
+        <w:t xml:space="preserve"> - Paramert game u třídy MainMenu</w:t>
       </w:r>
       <w:bookmarkEnd w:id="61"/>
       <w:bookmarkEnd w:id="62"/>
-      <w:proofErr w:type="spellEnd"/>
     </w:p>
     <w:p>
       <w:r>
@@ -8289,15 +7401,10 @@
         <w:fldChar w:fldCharType="end"/>
       </w:r>
       <w:r>
-        <w:t xml:space="preserve"> - Vytváření objektu </w:t>
-      </w:r>
-      <w:proofErr w:type="spellStart"/>
-      <w:r>
-        <w:t>MainMenu</w:t>
+        <w:t xml:space="preserve"> - Vytváření objektu MainMenu</w:t>
       </w:r>
       <w:bookmarkEnd w:id="63"/>
       <w:bookmarkEnd w:id="64"/>
-      <w:proofErr w:type="spellEnd"/>
     </w:p>
     <w:p>
       <w:r>
@@ -8383,15 +7490,10 @@
         <w:t xml:space="preserve"> – Příklad odkazování pomocí game argumentu</w:t>
       </w:r>
       <w:r>
-        <w:t xml:space="preserve"> ve třídě </w:t>
-      </w:r>
-      <w:proofErr w:type="spellStart"/>
-      <w:r>
-        <w:t>MainMenu</w:t>
+        <w:t xml:space="preserve"> ve třídě MainMenu</w:t>
       </w:r>
       <w:bookmarkEnd w:id="65"/>
       <w:bookmarkEnd w:id="66"/>
-      <w:proofErr w:type="spellEnd"/>
     </w:p>
     <w:p>
       <w:r>
@@ -8406,7 +7508,6 @@
       <w:r>
         <w:t xml:space="preserve">Smyčka </w:t>
       </w:r>
-      <w:proofErr w:type="spellStart"/>
       <w:r>
         <w:rPr>
           <w:i/>
@@ -8414,7 +7515,6 @@
         <w:t>MainMenu</w:t>
       </w:r>
       <w:bookmarkEnd w:id="67"/>
-      <w:proofErr w:type="spellEnd"/>
     </w:p>
     <w:p>
       <w:r>
@@ -8525,15 +7625,7 @@
         <w:fldChar w:fldCharType="end"/>
       </w:r>
       <w:r>
-        <w:t xml:space="preserve"> - Funkce </w:t>
-      </w:r>
-      <w:proofErr w:type="spellStart"/>
-      <w:r>
-        <w:t>MainMenu</w:t>
-      </w:r>
-      <w:proofErr w:type="spellEnd"/>
-      <w:r>
-        <w:t xml:space="preserve"> smyčky</w:t>
+        <w:t xml:space="preserve"> - Funkce MainMenu smyčky</w:t>
       </w:r>
       <w:bookmarkEnd w:id="68"/>
       <w:bookmarkEnd w:id="69"/>
@@ -8590,15 +7682,7 @@
         </w:numPr>
       </w:pPr>
       <w:r>
-        <w:t>Nakreslí text „</w:t>
-      </w:r>
-      <w:proofErr w:type="spellStart"/>
-      <w:r>
-        <w:t>main</w:t>
-      </w:r>
-      <w:proofErr w:type="spellEnd"/>
-      <w:r>
-        <w:t xml:space="preserve"> menu“</w:t>
+        <w:t>Nakreslí text „main menu“</w:t>
       </w:r>
     </w:p>
     <w:p>
@@ -8610,15 +7694,7 @@
         </w:numPr>
       </w:pPr>
       <w:r>
-        <w:t xml:space="preserve">Nakreslí text „start“ a zaznamená ho jako </w:t>
-      </w:r>
-      <w:proofErr w:type="spellStart"/>
-      <w:r>
-        <w:t>rectangle</w:t>
-      </w:r>
-      <w:proofErr w:type="spellEnd"/>
-      <w:r>
-        <w:t>, se kterým se později bude moct kolidovat</w:t>
+        <w:t>Nakreslí text „start“ a zaznamená ho jako rectangle, se kterým se později bude moct kolidovat</w:t>
       </w:r>
     </w:p>
     <w:p>
@@ -8630,21 +7706,8 @@
         </w:numPr>
       </w:pPr>
       <w:r>
-        <w:t>Nakreslí text „</w:t>
-      </w:r>
-      <w:proofErr w:type="spellStart"/>
-      <w:r>
-        <w:t>quit</w:t>
-      </w:r>
-      <w:proofErr w:type="spellEnd"/>
-      <w:r>
-        <w:t xml:space="preserve">“ a taktéž ho zaznamená, jako </w:t>
-      </w:r>
-      <w:proofErr w:type="spellStart"/>
-      <w:r>
-        <w:t>rectangle</w:t>
-      </w:r>
-      <w:proofErr w:type="spellEnd"/>
+        <w:t>Nakreslí text „quit“ a taktéž ho zaznamená, jako rectangle</w:t>
+      </w:r>
     </w:p>
     <w:p>
       <w:pPr>
@@ -8657,28 +7720,12 @@
       <w:r>
         <w:t xml:space="preserve">Provede funkci </w:t>
       </w:r>
-      <w:proofErr w:type="spellStart"/>
       <w:r>
         <w:rPr>
           <w:i/>
         </w:rPr>
-        <w:t>check</w:t>
-      </w:r>
-      <w:proofErr w:type="spellEnd"/>
-      <w:r>
-        <w:rPr>
-          <w:i/>
-        </w:rPr>
-        <w:t>_</w:t>
-      </w:r>
-      <w:proofErr w:type="spellStart"/>
-      <w:r>
-        <w:rPr>
-          <w:i/>
-        </w:rPr>
-        <w:t>events</w:t>
-      </w:r>
-      <w:proofErr w:type="spellEnd"/>
+        <w:t>check_events</w:t>
+      </w:r>
     </w:p>
     <w:p>
       <w:pPr>
@@ -8716,57 +7763,17 @@
       <w:r>
         <w:t xml:space="preserve">Funkce </w:t>
       </w:r>
-      <w:proofErr w:type="spellStart"/>
       <w:r>
         <w:rPr>
           <w:i/>
         </w:rPr>
-        <w:t>check</w:t>
-      </w:r>
-      <w:proofErr w:type="spellEnd"/>
-      <w:r>
-        <w:rPr>
-          <w:i/>
-        </w:rPr>
-        <w:t>_</w:t>
-      </w:r>
-      <w:proofErr w:type="spellStart"/>
-      <w:r>
-        <w:rPr>
-          <w:i/>
-        </w:rPr>
-        <w:t>events</w:t>
-      </w:r>
-      <w:proofErr w:type="spellEnd"/>
-      <w:r>
-        <w:t xml:space="preserve"> slouží ke kontrole událostí, neboli „</w:t>
-      </w:r>
-      <w:proofErr w:type="spellStart"/>
-      <w:r>
-        <w:t>eventů</w:t>
-      </w:r>
-      <w:proofErr w:type="spellEnd"/>
-      <w:r>
-        <w:t>“, jak se jim říká v </w:t>
-      </w:r>
-      <w:proofErr w:type="spellStart"/>
-      <w:r>
-        <w:t>Pygamu</w:t>
-      </w:r>
-      <w:proofErr w:type="spellEnd"/>
-      <w:r>
-        <w:t>.</w:t>
-      </w:r>
-      <w:r>
-        <w:t xml:space="preserve"> Za tyto </w:t>
-      </w:r>
-      <w:proofErr w:type="spellStart"/>
-      <w:r>
-        <w:t>eventy</w:t>
-      </w:r>
-      <w:proofErr w:type="spellEnd"/>
-      <w:r>
-        <w:t xml:space="preserve"> se považuje jakákoliv akce provedená uživatelem, jako např. stisk klávesy nebo pohyb myší.</w:t>
+        <w:t>check_events</w:t>
+      </w:r>
+      <w:r>
+        <w:t xml:space="preserve"> slouží ke kontrole událostí, neboli „eventů“, jak se jim říká v Pygamu.</w:t>
+      </w:r>
+      <w:r>
+        <w:t xml:space="preserve"> Za tyto eventy se považuje jakákoliv akce provedená uživatelem, jako např. stisk klávesy nebo pohyb myší.</w:t>
       </w:r>
     </w:p>
     <w:p>
@@ -8845,23 +7852,10 @@
         <w:fldChar w:fldCharType="end"/>
       </w:r>
       <w:r>
-        <w:t xml:space="preserve"> - Funkce </w:t>
-      </w:r>
-      <w:proofErr w:type="spellStart"/>
-      <w:r>
-        <w:t>check</w:t>
-      </w:r>
-      <w:proofErr w:type="spellEnd"/>
-      <w:r>
-        <w:t>_</w:t>
-      </w:r>
-      <w:proofErr w:type="spellStart"/>
-      <w:r>
-        <w:t>events</w:t>
+        <w:t xml:space="preserve"> - Funkce check_events</w:t>
       </w:r>
       <w:bookmarkEnd w:id="71"/>
       <w:bookmarkEnd w:id="72"/>
-      <w:proofErr w:type="spellEnd"/>
     </w:p>
     <w:p>
       <w:r>
@@ -8885,15 +7879,7 @@
         <w:t xml:space="preserve">Následně </w:t>
       </w:r>
       <w:r>
-        <w:t xml:space="preserve">proběhne kontrola kolize s textem „start“. Pokud myš a </w:t>
-      </w:r>
-      <w:proofErr w:type="spellStart"/>
-      <w:r>
-        <w:t>rectagnle</w:t>
-      </w:r>
-      <w:proofErr w:type="spellEnd"/>
-      <w:r>
-        <w:t xml:space="preserve"> text</w:t>
+        <w:t>proběhne kontrola kolize s textem „start“. Pokud myš a rectagnle text</w:t>
       </w:r>
       <w:r>
         <w:t>u</w:t>
@@ -8902,15 +7888,7 @@
         <w:t xml:space="preserve"> kolidují, tak se text vybarví červeně. Pokud uživatel během kolize zmáčkne tlačítko na myši, spustí se herní smyčka.  </w:t>
       </w:r>
       <w:r>
-        <w:t>Kolize s textem „</w:t>
-      </w:r>
-      <w:proofErr w:type="spellStart"/>
-      <w:r>
-        <w:t>quit</w:t>
-      </w:r>
-      <w:proofErr w:type="spellEnd"/>
-      <w:r>
-        <w:t>“ fungují stejně, akorát při zmáčknutí tlačítka na myši se hra vypne.</w:t>
+        <w:t>Kolize s textem „quit“ fungují stejně, akorát při zmáčknutí tlačítka na myši se hra vypne.</w:t>
       </w:r>
       <w:r>
         <w:t xml:space="preserve"> </w:t>
@@ -8931,56 +7909,24 @@
       <w:r>
         <w:t xml:space="preserve">Poslední věc, která chybí bezproblémovému přechodu z menu do hry a zpět je </w:t>
       </w:r>
-      <w:proofErr w:type="spellStart"/>
       <w:r>
         <w:rPr>
           <w:i/>
         </w:rPr>
-        <w:t>end</w:t>
-      </w:r>
-      <w:proofErr w:type="spellEnd"/>
+        <w:t>end_loop</w:t>
+      </w:r>
+      <w:r>
+        <w:t xml:space="preserve">. </w:t>
+      </w:r>
+      <w:r>
+        <w:t xml:space="preserve">Funkce </w:t>
+      </w:r>
       <w:r>
         <w:rPr>
           <w:i/>
         </w:rPr>
-        <w:t>_</w:t>
-      </w:r>
-      <w:proofErr w:type="spellStart"/>
-      <w:r>
-        <w:rPr>
-          <w:i/>
-        </w:rPr>
-        <w:t>loop</w:t>
-      </w:r>
-      <w:proofErr w:type="spellEnd"/>
-      <w:r>
-        <w:t xml:space="preserve">. </w:t>
-      </w:r>
-      <w:r>
-        <w:t xml:space="preserve">Funkce </w:t>
-      </w:r>
-      <w:proofErr w:type="spellStart"/>
-      <w:r>
-        <w:rPr>
-          <w:i/>
-        </w:rPr>
-        <w:t>end</w:t>
-      </w:r>
-      <w:proofErr w:type="spellEnd"/>
-      <w:r>
-        <w:rPr>
-          <w:i/>
-        </w:rPr>
-        <w:t>_</w:t>
-      </w:r>
-      <w:proofErr w:type="spellStart"/>
-      <w:r>
-        <w:rPr>
-          <w:i/>
-        </w:rPr>
-        <w:t>loop</w:t>
-      </w:r>
-      <w:proofErr w:type="spellEnd"/>
+        <w:t>end_loop</w:t>
+      </w:r>
       <w:r>
         <w:t xml:space="preserve"> se nachází</w:t>
       </w:r>
@@ -9079,23 +8025,10 @@
         <w:fldChar w:fldCharType="end"/>
       </w:r>
       <w:r>
-        <w:t xml:space="preserve"> - První část funkce </w:t>
-      </w:r>
-      <w:proofErr w:type="spellStart"/>
-      <w:r>
-        <w:t>end</w:t>
-      </w:r>
-      <w:proofErr w:type="spellEnd"/>
-      <w:r>
-        <w:t>_</w:t>
-      </w:r>
-      <w:proofErr w:type="spellStart"/>
-      <w:r>
-        <w:t>loop</w:t>
+        <w:t xml:space="preserve"> - První část funkce end_loop</w:t>
       </w:r>
       <w:bookmarkEnd w:id="74"/>
       <w:bookmarkEnd w:id="75"/>
-      <w:proofErr w:type="spellEnd"/>
     </w:p>
     <w:p>
       <w:r>
@@ -9259,23 +8192,10 @@
         <w:fldChar w:fldCharType="end"/>
       </w:r>
       <w:r>
-        <w:t xml:space="preserve"> - Druhá část funkce </w:t>
-      </w:r>
-      <w:proofErr w:type="spellStart"/>
-      <w:r>
-        <w:t>end</w:t>
-      </w:r>
-      <w:proofErr w:type="spellEnd"/>
-      <w:r>
-        <w:t>_</w:t>
-      </w:r>
-      <w:proofErr w:type="spellStart"/>
-      <w:r>
-        <w:t>loop</w:t>
+        <w:t xml:space="preserve"> - Druhá část funkce end_loop</w:t>
       </w:r>
       <w:bookmarkEnd w:id="76"/>
       <w:bookmarkEnd w:id="77"/>
-      <w:proofErr w:type="spellEnd"/>
     </w:p>
     <w:p>
       <w:r>
@@ -9286,159 +8206,93 @@
       <w:r>
         <w:t xml:space="preserve">Ve druhé části funkce </w:t>
       </w:r>
-      <w:proofErr w:type="spellStart"/>
       <w:r>
         <w:rPr>
           <w:i/>
         </w:rPr>
-        <w:t>end</w:t>
-      </w:r>
-      <w:proofErr w:type="spellEnd"/>
+        <w:t>end_loop</w:t>
+      </w:r>
+      <w:r>
+        <w:t xml:space="preserve"> probíhá </w:t>
+      </w:r>
+      <w:r>
+        <w:t>kontrola</w:t>
+      </w:r>
+      <w:r>
+        <w:t xml:space="preserve"> eventů, které mohou nastat při iterování touto smyčkou. </w:t>
+      </w:r>
+      <w:r>
+        <w:t xml:space="preserve">Prvně se kontroluje, zda uživatel nezavřel okno a případně se zastaví všechny </w:t>
+      </w:r>
+      <w:r>
+        <w:t>spuštěné smyčky.</w:t>
+      </w:r>
+      <w:r>
+        <w:t xml:space="preserve"> Následně se kontroluje, jestli uživatel nestiskl klávesu </w:t>
+      </w:r>
       <w:r>
         <w:rPr>
           <w:i/>
         </w:rPr>
-        <w:t>_</w:t>
-      </w:r>
-      <w:proofErr w:type="spellStart"/>
+        <w:t>return</w:t>
+      </w:r>
+      <w:r>
+        <w:t xml:space="preserve"> neboli </w:t>
+      </w:r>
       <w:r>
         <w:rPr>
           <w:i/>
         </w:rPr>
-        <w:t>loop</w:t>
-      </w:r>
-      <w:proofErr w:type="spellEnd"/>
-      <w:r>
-        <w:t xml:space="preserve"> probíhá </w:t>
-      </w:r>
-      <w:r>
-        <w:t>kontrola</w:t>
-      </w:r>
-      <w:r>
-        <w:t xml:space="preserve"> </w:t>
-      </w:r>
-      <w:proofErr w:type="spellStart"/>
-      <w:r>
-        <w:t>eventů</w:t>
-      </w:r>
-      <w:proofErr w:type="spellEnd"/>
-      <w:r>
-        <w:t xml:space="preserve">, které mohou nastat při iterování touto smyčkou. </w:t>
-      </w:r>
-      <w:r>
-        <w:t xml:space="preserve">Prvně se kontroluje, zda uživatel nezavřel okno a případně se zastaví všechny </w:t>
-      </w:r>
-      <w:r>
-        <w:t>spuštěné smyčky.</w:t>
-      </w:r>
-      <w:r>
-        <w:t xml:space="preserve"> Následně se kontroluje, jestli uživatel nestiskl klávesu </w:t>
-      </w:r>
-      <w:proofErr w:type="spellStart"/>
+        <w:t>enter</w:t>
+      </w:r>
+      <w:r>
+        <w:t xml:space="preserve"> a poku</w:t>
+      </w:r>
+      <w:r>
+        <w:t>d ano, vytvoří se nové objekty postav</w:t>
+      </w:r>
+      <w:r>
+        <w:t xml:space="preserve">, které nahradí ty stávající, to hlavně z důvodu resetování všech proměnných, které se </w:t>
+      </w:r>
+      <w:r>
+        <w:t>postavě</w:t>
+      </w:r>
+      <w:r>
+        <w:t xml:space="preserve"> v zápase měnily, poté se vybere jedno ze dvou pozadí arén a vypnou se smyčky </w:t>
+      </w:r>
       <w:r>
         <w:rPr>
           <w:i/>
         </w:rPr>
-        <w:t>return</w:t>
-      </w:r>
-      <w:proofErr w:type="spellEnd"/>
-      <w:r>
-        <w:t xml:space="preserve"> neboli </w:t>
+        <w:t>end_loop</w:t>
+      </w:r>
+      <w:r>
+        <w:t xml:space="preserve"> a </w:t>
       </w:r>
       <w:r>
         <w:rPr>
           <w:i/>
         </w:rPr>
-        <w:t>enter</w:t>
-      </w:r>
-      <w:r>
-        <w:t xml:space="preserve"> a poku</w:t>
-      </w:r>
-      <w:r>
-        <w:t>d ano, vytvoří se nové objekty postav</w:t>
-      </w:r>
-      <w:r>
-        <w:t xml:space="preserve">, které nahradí ty stávající, to hlavně z důvodu resetování všech proměnných, které se </w:t>
-      </w:r>
-      <w:r>
-        <w:t>postavě</w:t>
-      </w:r>
-      <w:r>
-        <w:t xml:space="preserve"> v zápase měnily, poté se vybere jedno ze dvou pozadí arén a vypnou se smyčky </w:t>
-      </w:r>
-      <w:proofErr w:type="spellStart"/>
+        <w:t>G</w:t>
+      </w:r>
       <w:r>
         <w:rPr>
           <w:i/>
         </w:rPr>
-        <w:t>end</w:t>
-      </w:r>
-      <w:proofErr w:type="spellEnd"/>
+        <w:t>ame_loop</w:t>
+      </w:r>
+      <w:r>
+        <w:t xml:space="preserve">. </w:t>
+      </w:r>
+      <w:r>
+        <w:t xml:space="preserve">Tím se program vrátí do smyčky </w:t>
+      </w:r>
       <w:r>
         <w:rPr>
           <w:i/>
         </w:rPr>
-        <w:t>_</w:t>
-      </w:r>
-      <w:proofErr w:type="spellStart"/>
-      <w:r>
-        <w:rPr>
-          <w:i/>
-        </w:rPr>
-        <w:t>loop</w:t>
-      </w:r>
-      <w:proofErr w:type="spellEnd"/>
-      <w:r>
-        <w:t xml:space="preserve"> a </w:t>
-      </w:r>
-      <w:r>
-        <w:rPr>
-          <w:i/>
-        </w:rPr>
-        <w:t>G</w:t>
-      </w:r>
-      <w:r>
-        <w:rPr>
-          <w:i/>
-        </w:rPr>
-        <w:t>ame_</w:t>
-      </w:r>
-      <w:proofErr w:type="spellStart"/>
-      <w:r>
-        <w:rPr>
-          <w:i/>
-        </w:rPr>
-        <w:t>loop</w:t>
-      </w:r>
-      <w:proofErr w:type="spellEnd"/>
-      <w:r>
-        <w:t xml:space="preserve">. </w:t>
-      </w:r>
-      <w:r>
-        <w:t xml:space="preserve">Tím se program vrátí do smyčky </w:t>
-      </w:r>
-      <w:proofErr w:type="spellStart"/>
-      <w:r>
-        <w:rPr>
-          <w:i/>
-        </w:rPr>
-        <w:t>MainMenu</w:t>
-      </w:r>
-      <w:proofErr w:type="spellEnd"/>
-      <w:r>
-        <w:rPr>
-          <w:i/>
-        </w:rPr>
-        <w:t>_</w:t>
-      </w:r>
-      <w:proofErr w:type="spellStart"/>
-      <w:r>
-        <w:rPr>
-          <w:i/>
-        </w:rPr>
-        <w:t>loop</w:t>
-      </w:r>
-      <w:proofErr w:type="spellEnd"/>
+        <w:t>MainMenu_loop</w:t>
+      </w:r>
       <w:r>
         <w:t>, odkud mohou uživatelé znovu zahájit zápas.</w:t>
       </w:r>
@@ -9583,85 +8437,22 @@
         <w:t xml:space="preserve"> – Ilustrace</w:t>
       </w:r>
       <w:r>
-        <w:t xml:space="preserve"> </w:t>
-      </w:r>
-      <w:proofErr w:type="spellStart"/>
-      <w:r>
-        <w:t>Mrakoplaše</w:t>
-      </w:r>
-      <w:proofErr w:type="spellEnd"/>
-      <w:r>
-        <w:t xml:space="preserve"> od Paula </w:t>
-      </w:r>
-      <w:proofErr w:type="spellStart"/>
-      <w:r>
-        <w:t>Kidbyho</w:t>
+        <w:t xml:space="preserve"> Mrakoplaše od Paula Kidbyho</w:t>
       </w:r>
       <w:bookmarkEnd w:id="80"/>
       <w:bookmarkEnd w:id="81"/>
-      <w:proofErr w:type="spellEnd"/>
-    </w:p>
-    <w:p>
-      <w:r>
-        <w:t xml:space="preserve">Zdroj: Kniha Výtvarné umění </w:t>
-      </w:r>
-      <w:proofErr w:type="spellStart"/>
-      <w:r>
-        <w:t>Zeměplochy</w:t>
-      </w:r>
-      <w:proofErr w:type="spellEnd"/>
-    </w:p>
-    <w:p>
-      <w:r>
-        <w:t xml:space="preserve">První z nich je </w:t>
-      </w:r>
-      <w:proofErr w:type="spellStart"/>
-      <w:r>
-        <w:t>Mrakoplaš</w:t>
-      </w:r>
-      <w:proofErr w:type="spellEnd"/>
-      <w:r>
-        <w:t xml:space="preserve"> z knižního cyklu </w:t>
-      </w:r>
-      <w:proofErr w:type="spellStart"/>
-      <w:r>
-        <w:t>Zeměplocha</w:t>
-      </w:r>
-      <w:proofErr w:type="spellEnd"/>
-      <w:r>
-        <w:t xml:space="preserve"> od autora </w:t>
-      </w:r>
-      <w:proofErr w:type="spellStart"/>
-      <w:r>
-        <w:t>Terryho</w:t>
-      </w:r>
-      <w:proofErr w:type="spellEnd"/>
-      <w:r>
-        <w:t xml:space="preserve"> </w:t>
-      </w:r>
-      <w:proofErr w:type="spellStart"/>
-      <w:r>
-        <w:t>Pratcheta</w:t>
-      </w:r>
-      <w:proofErr w:type="spellEnd"/>
-      <w:r>
-        <w:t xml:space="preserve">, kterého jsem překreslil pomocí využití stylu pixel </w:t>
-      </w:r>
-      <w:proofErr w:type="spellStart"/>
-      <w:r>
-        <w:t>art</w:t>
-      </w:r>
-      <w:proofErr w:type="spellEnd"/>
-      <w:r>
-        <w:t xml:space="preserve">. Obrázek jsem poté zvětšil do rozlišení 64 </w:t>
-      </w:r>
-      <w:proofErr w:type="spellStart"/>
-      <w:r>
-        <w:t>pixelů</w:t>
-      </w:r>
-      <w:proofErr w:type="spellEnd"/>
-      <w:r>
-        <w:t>.</w:t>
+    </w:p>
+    <w:p>
+      <w:r>
+        <w:t>Zdroj: Kniha Výtvarné umění Zeměplochy</w:t>
+      </w:r>
+    </w:p>
+    <w:p>
+      <w:r>
+        <w:t>První z nich je Mrakoplaš z knižního cyklu Zeměplocha od autora Terryho Pratcheta, kterého jsem překreslil pomocí využití stylu pixel art</w:t>
+      </w:r>
+      <w:r>
+        <w:t>. Obrázek jsem poté zvětšil do rozlišení 64 pixelů.</w:t>
       </w:r>
     </w:p>
     <w:p>
@@ -9741,23 +8532,10 @@
         <w:fldChar w:fldCharType="end"/>
       </w:r>
       <w:r>
-        <w:t xml:space="preserve"> - Překreslení </w:t>
-      </w:r>
-      <w:proofErr w:type="spellStart"/>
-      <w:r>
-        <w:t>Mrakoplaše</w:t>
-      </w:r>
-      <w:proofErr w:type="spellEnd"/>
-      <w:r>
-        <w:t xml:space="preserve"> pomocí pixel </w:t>
-      </w:r>
-      <w:proofErr w:type="spellStart"/>
-      <w:r>
-        <w:t>art</w:t>
+        <w:t xml:space="preserve"> - Překreslení Mrakoplaše pomocí pixel art</w:t>
       </w:r>
       <w:bookmarkEnd w:id="82"/>
       <w:bookmarkEnd w:id="83"/>
-      <w:proofErr w:type="spellEnd"/>
     </w:p>
     <w:p>
       <w:r>
@@ -9766,31 +8544,7 @@
     </w:p>
     <w:p>
       <w:r>
-        <w:t xml:space="preserve">Druhou z postav je </w:t>
-      </w:r>
-      <w:proofErr w:type="spellStart"/>
-      <w:r>
-        <w:t>Guts</w:t>
-      </w:r>
-      <w:proofErr w:type="spellEnd"/>
-      <w:r>
-        <w:t xml:space="preserve"> z manga série Berserk, kterou psal a kreslil </w:t>
-      </w:r>
-      <w:proofErr w:type="spellStart"/>
-      <w:r>
-        <w:t>Kentaró</w:t>
-      </w:r>
-      <w:proofErr w:type="spellEnd"/>
-      <w:r>
-        <w:t xml:space="preserve"> </w:t>
-      </w:r>
-      <w:proofErr w:type="spellStart"/>
-      <w:r>
-        <w:t>Miura</w:t>
-      </w:r>
-      <w:proofErr w:type="spellEnd"/>
-      <w:r>
-        <w:t>.</w:t>
+        <w:t>Druhou z postav je Guts z manga série Berserk, kterou psal a kreslil Kentaró Miura.</w:t>
       </w:r>
     </w:p>
     <w:p>
@@ -9896,23 +8650,7 @@
         <w:t xml:space="preserve"> </w:t>
       </w:r>
       <w:r>
-        <w:t xml:space="preserve">stylem pixel </w:t>
-      </w:r>
-      <w:proofErr w:type="spellStart"/>
-      <w:r>
-        <w:t>art</w:t>
-      </w:r>
-      <w:proofErr w:type="spellEnd"/>
-      <w:r>
-        <w:t xml:space="preserve"> překreslil do obrázku, který jsem později zvětšil na 64 </w:t>
-      </w:r>
-      <w:proofErr w:type="spellStart"/>
-      <w:r>
-        <w:t>pixelů</w:t>
-      </w:r>
-      <w:proofErr w:type="spellEnd"/>
-      <w:r>
-        <w:t>.</w:t>
+        <w:t>stylem pixel art překreslil do obrázku, který jsem později zvětšil na 64 pixelů.</w:t>
       </w:r>
     </w:p>
     <w:p>
@@ -9992,23 +8730,10 @@
         <w:fldChar w:fldCharType="end"/>
       </w:r>
       <w:r>
-        <w:t xml:space="preserve"> - Překreslení </w:t>
-      </w:r>
-      <w:proofErr w:type="spellStart"/>
-      <w:r>
-        <w:t>Gutse</w:t>
-      </w:r>
-      <w:proofErr w:type="spellEnd"/>
-      <w:r>
-        <w:t xml:space="preserve"> pomocí pixel </w:t>
-      </w:r>
-      <w:proofErr w:type="spellStart"/>
-      <w:r>
-        <w:t>art</w:t>
+        <w:t xml:space="preserve"> - Překreslení Gutse pomocí pixel art</w:t>
       </w:r>
       <w:bookmarkEnd w:id="86"/>
       <w:bookmarkEnd w:id="87"/>
-      <w:proofErr w:type="spellEnd"/>
     </w:p>
     <w:p>
       <w:r>
@@ -10109,15 +8834,10 @@
         <w:fldChar w:fldCharType="end"/>
       </w:r>
       <w:r>
-        <w:t xml:space="preserve"> - Snímky animací </w:t>
-      </w:r>
-      <w:proofErr w:type="spellStart"/>
-      <w:r>
-        <w:t>Mrakoplaše</w:t>
+        <w:t xml:space="preserve"> - Snímky animací Mrakoplaše</w:t>
       </w:r>
       <w:bookmarkEnd w:id="89"/>
       <w:bookmarkEnd w:id="90"/>
-      <w:proofErr w:type="spellEnd"/>
     </w:p>
     <w:p>
       <w:r>
@@ -10132,15 +8852,7 @@
         <w:t>snímky animací</w:t>
       </w:r>
       <w:r>
-        <w:t xml:space="preserve"> </w:t>
-      </w:r>
-      <w:proofErr w:type="spellStart"/>
-      <w:r>
-        <w:t>Mrakoplaše</w:t>
-      </w:r>
-      <w:proofErr w:type="spellEnd"/>
-      <w:r>
-        <w:t xml:space="preserve"> krom těch, které jsou pouze vertikálně převráceny (např. běh doleva).</w:t>
+        <w:t xml:space="preserve"> Mrakoplaše krom těch, které jsou pouze vertikálně převráceny (např. běh doleva).</w:t>
       </w:r>
     </w:p>
     <w:p>
@@ -10242,15 +8954,7 @@
     </w:p>
     <w:p>
       <w:r>
-        <w:t xml:space="preserve">Při tvoření animací budeme využívat hlavně funkci zobrazování předchozích </w:t>
-      </w:r>
-      <w:proofErr w:type="gramStart"/>
-      <w:r>
-        <w:t>snímků která</w:t>
-      </w:r>
-      <w:proofErr w:type="gramEnd"/>
-      <w:r>
-        <w:t xml:space="preserve"> nám pomůže při vymýšlení pohybů pro následující snímek.</w:t>
+        <w:t>Při tvoření animací budeme využívat hlavně funkci zobrazování předchozích snímků která nám pomůže při vymýšlení pohybů pro následující snímek.</w:t>
       </w:r>
     </w:p>
     <w:p>
@@ -10329,15 +9033,10 @@
         <w:fldChar w:fldCharType="end"/>
       </w:r>
       <w:r>
-        <w:t xml:space="preserve"> - Snímky animací </w:t>
-      </w:r>
-      <w:proofErr w:type="spellStart"/>
-      <w:r>
-        <w:t>Gutse</w:t>
+        <w:t xml:space="preserve"> - Snímky animací Gutse</w:t>
       </w:r>
       <w:bookmarkEnd w:id="93"/>
       <w:bookmarkEnd w:id="94"/>
-      <w:proofErr w:type="spellEnd"/>
     </w:p>
     <w:p>
       <w:r>
@@ -10353,31 +9052,7 @@
         <w:t>tělo</w:t>
       </w:r>
       <w:r>
-        <w:t xml:space="preserve"> </w:t>
-      </w:r>
-      <w:proofErr w:type="spellStart"/>
-      <w:r>
-        <w:t>Gutse</w:t>
-      </w:r>
-      <w:proofErr w:type="spellEnd"/>
-      <w:r>
-        <w:t xml:space="preserve"> při útoku a jeho meč. Kolidování </w:t>
-      </w:r>
-      <w:proofErr w:type="spellStart"/>
-      <w:r>
-        <w:t>Mrakoplaše</w:t>
-      </w:r>
-      <w:proofErr w:type="spellEnd"/>
-      <w:r>
-        <w:t xml:space="preserve"> s mečem je pak mnohem jednodušší na realizaci, jelikož pouze vezmeme </w:t>
-      </w:r>
-      <w:proofErr w:type="spellStart"/>
-      <w:r>
-        <w:t>rectangle</w:t>
-      </w:r>
-      <w:proofErr w:type="spellEnd"/>
-      <w:r>
-        <w:t xml:space="preserve"> meče.</w:t>
+        <w:t xml:space="preserve"> Gutse při útoku a jeho meč. Kolidování Mrakoplaše s mečem je pak mnohem jednodušší na realizaci, jelikož pouze vezmeme rectangle meče.</w:t>
       </w:r>
     </w:p>
     <w:p>
@@ -10392,23 +9067,7 @@
     </w:p>
     <w:p>
       <w:r>
-        <w:t xml:space="preserve">Animace jsou z programu </w:t>
-      </w:r>
-      <w:proofErr w:type="spellStart"/>
-      <w:r>
-        <w:t>Aseprite</w:t>
-      </w:r>
-      <w:proofErr w:type="spellEnd"/>
-      <w:r>
-        <w:t xml:space="preserve"> exportovány do obrázků ve formátu </w:t>
-      </w:r>
-      <w:proofErr w:type="spellStart"/>
-      <w:r>
-        <w:t>png</w:t>
-      </w:r>
-      <w:proofErr w:type="spellEnd"/>
-      <w:r>
-        <w:t>, vždy se jeden snímek animace rovná jednomu exportovanému obrázku.</w:t>
+        <w:t>Animace jsou z programu Aseprite exportovány do obrázků ve formátu png, vždy se jeden snímek animace rovná jednomu exportovanému obrázku.</w:t>
       </w:r>
     </w:p>
     <w:p>
@@ -10487,15 +9146,10 @@
         <w:fldChar w:fldCharType="end"/>
       </w:r>
       <w:r>
-        <w:t xml:space="preserve"> - Exportování v programu </w:t>
-      </w:r>
-      <w:proofErr w:type="spellStart"/>
-      <w:r>
-        <w:t>Aseprite</w:t>
+        <w:t xml:space="preserve"> - Exportování v programu Aseprite</w:t>
       </w:r>
       <w:bookmarkEnd w:id="96"/>
       <w:bookmarkEnd w:id="97"/>
-      <w:proofErr w:type="spellEnd"/>
     </w:p>
     <w:p>
       <w:r>
@@ -10509,14 +9163,12 @@
       <w:r>
         <w:t xml:space="preserve">seřadíme do seznamů v našem programu, aby se daly následně používat při animacích a my na ně do seznamu mohli odkazovat pomocí </w:t>
       </w:r>
-      <w:proofErr w:type="spellStart"/>
       <w:r>
         <w:rPr>
           <w:i/>
         </w:rPr>
         <w:t>stepIndexů</w:t>
       </w:r>
-      <w:proofErr w:type="spellEnd"/>
       <w:r>
         <w:t>.</w:t>
       </w:r>
@@ -10625,15 +9277,7 @@
     </w:p>
     <w:p>
       <w:r>
-        <w:t xml:space="preserve">S celkovým výsledkem práce jsem velmi spokojen. Svou znalost knihovny </w:t>
-      </w:r>
-      <w:proofErr w:type="spellStart"/>
-      <w:r>
-        <w:t>Pygame</w:t>
-      </w:r>
-      <w:proofErr w:type="spellEnd"/>
-      <w:r>
-        <w:t xml:space="preserve"> a schopnost s ní pracovat už jsem si několikrát ověřil na menších projektech a v této práci jsem všechny tyto zkušenosti zužitkoval a ještě nabyl několik nových</w:t>
+        <w:t>S celkovým výsledkem práce jsem velmi spokojen. Svou znalost knihovny Pygame a schopnost s ní pracovat už jsem si několikrát ověřil na menších projektech a v této práci jsem všechny tyto zkušenosti zužitkoval a ještě nabyl několik nových</w:t>
       </w:r>
       <w:r>
         <w:t>, jako třeba práce</w:t>
@@ -10671,15 +9315,7 @@
         <w:t>ika mohla</w:t>
       </w:r>
       <w:r>
-        <w:t xml:space="preserve"> fungoval, pokud bylo potřeba, načrtnul jsem si na papír jednotlivé kroky, které se </w:t>
-      </w:r>
-      <w:proofErr w:type="gramStart"/>
-      <w:r>
-        <w:t>ve</w:t>
-      </w:r>
-      <w:proofErr w:type="gramEnd"/>
-      <w:r>
-        <w:t xml:space="preserve"> herní smyčce budou opakovat</w:t>
+        <w:t xml:space="preserve"> fungoval, pokud bylo potřeba, načrtnul jsem si na papír jednotlivé kroky, které se ve herní smyčce budou opakovat</w:t>
       </w:r>
       <w:r>
         <w:t>, abych si tuto myšlenku lépe představil, a</w:t>
@@ -10691,15 +9327,7 @@
         <w:t>,</w:t>
       </w:r>
       <w:r>
-        <w:t xml:space="preserve"> a pokud fungovala, udělal jsem snímek na stránku </w:t>
-      </w:r>
-      <w:proofErr w:type="spellStart"/>
-      <w:r>
-        <w:t>GitHub</w:t>
-      </w:r>
-      <w:proofErr w:type="spellEnd"/>
-      <w:r>
-        <w:t>, kam jsem celý svůj projekt ukládal.</w:t>
+        <w:t xml:space="preserve"> a pokud fungovala, udělal jsem snímek na stránku GitHub, kam jsem celý svůj projekt ukládal.</w:t>
       </w:r>
       <w:r>
         <w:t xml:space="preserve"> Takto jsem postupoval při </w:t>
@@ -10731,21 +9359,11 @@
         <w:t xml:space="preserve"> s jejich animováním.</w:t>
       </w:r>
       <w:r>
-        <w:t xml:space="preserve"> Díky výpomocným videím na platformě </w:t>
-      </w:r>
-      <w:proofErr w:type="spellStart"/>
-      <w:r>
-        <w:t>YouTube</w:t>
-      </w:r>
-      <w:proofErr w:type="spellEnd"/>
-      <w:r>
-        <w:t xml:space="preserve">, které se zaměřují na práci s programem </w:t>
-      </w:r>
-      <w:proofErr w:type="spellStart"/>
+        <w:t xml:space="preserve"> Díky výpomocným videím na platformě YouTube, které se zaměřují na práci s programem </w:t>
+      </w:r>
       <w:r>
         <w:t>Aseprite</w:t>
       </w:r>
-      <w:proofErr w:type="spellEnd"/>
       <w:r>
         <w:t xml:space="preserve"> se mi ale podařilo nakreslit jednoduché modely postav a vytvořit základní animace jejich pohybu. </w:t>
       </w:r>
@@ -10755,15 +9373,7 @@
     </w:p>
     <w:p>
       <w:r>
-        <w:t xml:space="preserve">Naprogramování interaktivního menu a jeho propojení se samotnou hrou bylo těžší, než jsem očekával. To převážně z důvodu mého rozložení funkcí menu a hry do dvou samostatných souborů a využíváním souboru menu jako knihovny pro soubor </w:t>
-      </w:r>
-      <w:proofErr w:type="gramStart"/>
-      <w:r>
-        <w:t>se</w:t>
-      </w:r>
-      <w:proofErr w:type="gramEnd"/>
-      <w:r>
-        <w:t xml:space="preserve"> hrou.</w:t>
+        <w:t>Naprogramování interaktivního menu a jeho propojení se samotnou hrou bylo těžší, než jsem očekával. To převážně z důvodu mého rozložení funkcí menu a hry do dvou samostatných souborů a využíváním souboru menu jako knihovny pro soubor se hrou.</w:t>
       </w:r>
     </w:p>
     <w:p>
@@ -10788,13 +9398,8 @@
       <w:r>
         <w:t xml:space="preserve">den. Do budoucna bych se rád soustředil na práci s herními </w:t>
       </w:r>
-      <w:proofErr w:type="spellStart"/>
-      <w:r>
-        <w:t>enginy</w:t>
-      </w:r>
-      <w:proofErr w:type="spellEnd"/>
-      <w:r>
-        <w:t xml:space="preserve"> a momentálně se věnuji studiu jazyka C++.</w:t>
+      <w:r>
+        <w:t>enginy a momentálně se věnuji studiu jazyka C++.</w:t>
       </w:r>
       <w:r>
         <w:t xml:space="preserve"> </w:t>
@@ -10844,7 +9449,6 @@
       <w:r>
         <w:tab/>
       </w:r>
-      <w:proofErr w:type="spellStart"/>
       <w:r>
         <w:rPr>
           <w:rFonts w:ascii="Open Sans" w:hAnsi="Open Sans"/>
@@ -10853,31 +9457,8 @@
           <w:color w:val="212529"/>
           <w:shd w:val="clear" w:color="auto" w:fill="FFFFFF"/>
         </w:rPr>
-        <w:t>Pygame</w:t>
-      </w:r>
-      <w:proofErr w:type="spellEnd"/>
-      <w:r>
-        <w:rPr>
-          <w:rFonts w:ascii="Open Sans" w:hAnsi="Open Sans"/>
-          <w:i/>
-          <w:iCs/>
-          <w:color w:val="212529"/>
-          <w:shd w:val="clear" w:color="auto" w:fill="FFFFFF"/>
-        </w:rPr>
-        <w:t xml:space="preserve"> </w:t>
-      </w:r>
-      <w:proofErr w:type="spellStart"/>
-      <w:r>
-        <w:rPr>
-          <w:rFonts w:ascii="Open Sans" w:hAnsi="Open Sans"/>
-          <w:i/>
-          <w:iCs/>
-          <w:color w:val="212529"/>
-          <w:shd w:val="clear" w:color="auto" w:fill="FFFFFF"/>
-        </w:rPr>
-        <w:t>documentation</w:t>
-      </w:r>
-      <w:proofErr w:type="spellEnd"/>
+        <w:t>Pygame documentation</w:t>
+      </w:r>
       <w:r>
         <w:rPr>
           <w:rFonts w:ascii="Open Sans" w:hAnsi="Open Sans"/>
@@ -13513,7 +12094,7 @@
           <wp:inline distT="0" distB="0" distL="0" distR="0">
             <wp:extent cx="5400675" cy="3816350"/>
             <wp:effectExtent l="19050" t="0" r="9525" b="0"/>
-            <wp:docPr id="711" name="Obrázek 710" descr="poster2.png"/>
+            <wp:docPr id="712" name="Obrázek 711" descr="poster.png"/>
             <wp:cNvGraphicFramePr>
               <a:graphicFrameLocks xmlns:a="http://schemas.openxmlformats.org/drawingml/2006/main" noChangeAspect="1"/>
             </wp:cNvGraphicFramePr>
@@ -13521,7 +12102,7 @@
               <a:graphicData uri="http://schemas.openxmlformats.org/drawingml/2006/picture">
                 <pic:pic xmlns:pic="http://schemas.openxmlformats.org/drawingml/2006/picture">
                   <pic:nvPicPr>
-                    <pic:cNvPr id="0" name="poster2.png"/>
+                    <pic:cNvPr id="0" name="poster.png"/>
                     <pic:cNvPicPr/>
                   </pic:nvPicPr>
                   <pic:blipFill>
@@ -13644,7 +12225,7 @@
         <w:sz w:val="24"/>
         <w:szCs w:val="24"/>
       </w:rPr>
-      <w:t>6</w:t>
+      <w:t>35</w:t>
     </w:r>
     <w:r>
       <w:rPr>
@@ -17937,6 +16518,7 @@
     <w:rsid w:val="009D67E7"/>
     <w:rsid w:val="00B16A91"/>
     <w:rsid w:val="00B36018"/>
+    <w:rsid w:val="00B36B51"/>
     <w:rsid w:val="00BF6CB1"/>
     <w:rsid w:val="00C3691B"/>
     <w:rsid w:val="00CD1132"/>
@@ -18523,7 +17105,7 @@
 </file>
 
 <file path=customXml/itemProps1.xml><?xml version="1.0" encoding="utf-8"?>
-<ds:datastoreItem xmlns:ds="http://schemas.openxmlformats.org/officeDocument/2006/customXml" ds:itemID="{7F754574-0847-4104-80E9-847ED57C56C4}">
+<ds:datastoreItem xmlns:ds="http://schemas.openxmlformats.org/officeDocument/2006/customXml" ds:itemID="{8453608D-F846-4AB2-97D5-96E00782DFDF}">
   <ds:schemaRefs>
     <ds:schemaRef ds:uri="http://schemas.openxmlformats.org/officeDocument/2006/bibliography"/>
   </ds:schemaRefs>

--- a/2D Hra v Pythonu.docx
+++ b/2D Hra v Pythonu.docx
@@ -1,6 +1,6 @@
 
 <file path=word/document.xml><?xml version="1.0" encoding="utf-8"?>
-<w:document xmlns:ve="http://schemas.openxmlformats.org/markup-compatibility/2006" xmlns:o="urn:schemas-microsoft-com:office:office" xmlns:r="http://schemas.openxmlformats.org/officeDocument/2006/relationships" xmlns:m="http://schemas.openxmlformats.org/officeDocument/2006/math" xmlns:v="urn:schemas-microsoft-com:vml" xmlns:wp="http://schemas.openxmlformats.org/drawingml/2006/wordprocessingDrawing" xmlns:w10="urn:schemas-microsoft-com:office:word" xmlns:w="http://schemas.openxmlformats.org/wordprocessingml/2006/main" xmlns:wne="http://schemas.microsoft.com/office/word/2006/wordml">
+<w:document xmlns:wpc="http://schemas.microsoft.com/office/word/2010/wordprocessingCanvas" xmlns:cx="http://schemas.microsoft.com/office/drawing/2014/chartex" xmlns:mc="http://schemas.openxmlformats.org/markup-compatibility/2006" xmlns:o="urn:schemas-microsoft-com:office:office" xmlns:r="http://schemas.openxmlformats.org/officeDocument/2006/relationships" xmlns:m="http://schemas.openxmlformats.org/officeDocument/2006/math" xmlns:v="urn:schemas-microsoft-com:vml" xmlns:wp14="http://schemas.microsoft.com/office/word/2010/wordprocessingDrawing" xmlns:wp="http://schemas.openxmlformats.org/drawingml/2006/wordprocessingDrawing" xmlns:w10="urn:schemas-microsoft-com:office:word" xmlns:w="http://schemas.openxmlformats.org/wordprocessingml/2006/main" xmlns:w14="http://schemas.microsoft.com/office/word/2010/wordml" xmlns:w15="http://schemas.microsoft.com/office/word/2012/wordml" xmlns:w16se="http://schemas.microsoft.com/office/word/2015/wordml/symex" xmlns:wpg="http://schemas.microsoft.com/office/word/2010/wordprocessingGroup" xmlns:wpi="http://schemas.microsoft.com/office/word/2010/wordprocessingInk" xmlns:wne="http://schemas.microsoft.com/office/word/2006/wordml" xmlns:wps="http://schemas.microsoft.com/office/word/2010/wordprocessingShape" mc:Ignorable="w14 w15 w16se wp14">
   <w:body>
     <w:p>
       <w:pPr>
@@ -38,7 +38,7 @@
                     <a:blip r:embed="rId8" cstate="print">
                       <a:extLst>
                         <a:ext uri="{28A0092B-C50C-407E-A947-70E740481C1C}">
-                          <a14:useLocalDpi xmlns="" xmlns:wpc="http://schemas.microsoft.com/office/word/2010/wordprocessingCanvas" xmlns:cx="http://schemas.microsoft.com/office/drawing/2014/chartex" xmlns:mc="http://schemas.openxmlformats.org/markup-compatibility/2006" xmlns:o="urn:schemas-microsoft-com:office:office" xmlns:v="urn:schemas-microsoft-com:vml" xmlns:wp14="http://schemas.microsoft.com/office/word/2010/wordprocessingDrawing" xmlns:w10="urn:schemas-microsoft-com:office:word" xmlns:w="http://schemas.openxmlformats.org/wordprocessingml/2006/main" xmlns:w14="http://schemas.microsoft.com/office/word/2010/wordml" xmlns:w15="http://schemas.microsoft.com/office/word/2012/wordml" xmlns:w16se="http://schemas.microsoft.com/office/word/2015/wordml/symex" xmlns:wpg="http://schemas.microsoft.com/office/word/2010/wordprocessingGroup" xmlns:wpi="http://schemas.microsoft.com/office/word/2010/wordprocessingInk" xmlns:wps="http://schemas.microsoft.com/office/word/2010/wordprocessingShape" xmlns:a14="http://schemas.microsoft.com/office/drawing/2010/main" val="0"/>
+                          <a14:useLocalDpi xmlns:a14="http://schemas.microsoft.com/office/drawing/2010/main" val="0"/>
                         </a:ext>
                       </a:extLst>
                     </a:blip>
@@ -58,7 +58,7 @@
                     </a:ln>
                     <a:extLst>
                       <a:ext uri="{53640926-AAD7-44D8-BBD7-CCE9431645EC}">
-                        <a14:shadowObscured xmlns="" xmlns:wpc="http://schemas.microsoft.com/office/word/2010/wordprocessingCanvas" xmlns:cx="http://schemas.microsoft.com/office/drawing/2014/chartex" xmlns:mc="http://schemas.openxmlformats.org/markup-compatibility/2006" xmlns:o="urn:schemas-microsoft-com:office:office" xmlns:v="urn:schemas-microsoft-com:vml" xmlns:wp14="http://schemas.microsoft.com/office/word/2010/wordprocessingDrawing" xmlns:w10="urn:schemas-microsoft-com:office:word" xmlns:w="http://schemas.openxmlformats.org/wordprocessingml/2006/main" xmlns:w14="http://schemas.microsoft.com/office/word/2010/wordml" xmlns:w15="http://schemas.microsoft.com/office/word/2012/wordml" xmlns:w16se="http://schemas.microsoft.com/office/word/2015/wordml/symex" xmlns:wpg="http://schemas.microsoft.com/office/word/2010/wordprocessingGroup" xmlns:wpi="http://schemas.microsoft.com/office/word/2010/wordprocessingInk" xmlns:wps="http://schemas.microsoft.com/office/word/2010/wordprocessingShape" xmlns:a14="http://schemas.microsoft.com/office/drawing/2010/main"/>
+                        <a14:shadowObscured xmlns:a14="http://schemas.microsoft.com/office/drawing/2010/main"/>
                       </a:ext>
                     </a:extLst>
                   </pic:spPr>
@@ -121,7 +121,7 @@
             <v:stroke joinstyle="miter"/>
             <v:path gradientshapeok="t" o:connecttype="rect"/>
           </v:shapetype>
-          <v:shape id="Text Box 18" o:spid="_x0000_s1029" type="#_x0000_t202" style="position:absolute;left:0;text-align:left;margin-left:8697.6pt;margin-top:0;width:312.5pt;height:64.2pt;z-index:251670528;visibility:visible;mso-height-percent:200;mso-position-horizontal:right;mso-position-horizontal-relative:margin;mso-position-vertical:top;mso-position-vertical-relative:margin;mso-height-percent:200;mso-width-relative:margin;mso-height-relative:margin" o:gfxdata="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" stroked="f">
+          <v:shape id="Text Box 18" o:spid="_x0000_s1029" type="#_x0000_t202" style="position:absolute;left:0;text-align:left;margin-left:8958.9pt;margin-top:0;width:312.5pt;height:64.2pt;z-index:251670528;visibility:visible;mso-height-percent:200;mso-position-horizontal:right;mso-position-horizontal-relative:margin;mso-position-vertical:top;mso-position-vertical-relative:margin;mso-height-percent:200;mso-width-relative:margin;mso-height-relative:margin" o:gfxdata="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" stroked="f">
             <v:textbox style="mso-next-textbox:#Text Box 18;mso-fit-shape-to-text:t">
               <w:txbxContent>
                 <w:p>
@@ -239,6 +239,7 @@
                     <w:dataBinding w:prefixMappings="xmlns:ns0='http://purl.org/dc/elements/1.1/' xmlns:ns1='http://schemas.openxmlformats.org/package/2006/metadata/core-properties' " w:xpath="/ns1:coreProperties[1]/ns0:title[1]" w:storeItemID="{6C3C8BC8-F283-45AE-878A-BAB7291924A1}"/>
                     <w:text/>
                   </w:sdtPr>
+                  <w:sdtEndPr/>
                   <w:sdtContent>
                     <w:p>
                       <w:pPr>
@@ -333,7 +334,7 @@
           <w:noProof/>
         </w:rPr>
         <w:pict>
-          <v:shape id="Text Box 43" o:spid="_x0000_s1028" type="#_x0000_t202" style="position:absolute;left:0;text-align:left;margin-left:14409.6pt;margin-top:568.85pt;width:491pt;height:119.05pt;z-index:251668480;visibility:visible;mso-position-horizontal:right;mso-position-horizontal-relative:margin;mso-position-vertical-relative:margin;mso-width-relative:margin;mso-height-relative:margin" o:gfxdata="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" filled="f" stroked="f">
+          <v:shape id="Text Box 43" o:spid="_x0000_s1028" type="#_x0000_t202" style="position:absolute;left:0;text-align:left;margin-left:14849.4pt;margin-top:568.85pt;width:491pt;height:119.05pt;z-index:251668480;visibility:visible;mso-position-horizontal:right;mso-position-horizontal-relative:margin;mso-position-vertical-relative:margin;mso-width-relative:margin;mso-height-relative:margin" o:gfxdata="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" filled="f" stroked="f">
             <v:textbox style="mso-next-textbox:#Text Box 43">
               <w:txbxContent>
                 <w:p>
@@ -367,6 +368,7 @@
                       <w:dataBinding w:prefixMappings="xmlns:ns0='http://purl.org/dc/elements/1.1/' xmlns:ns1='http://schemas.openxmlformats.org/package/2006/metadata/core-properties' " w:xpath="/ns1:coreProperties[1]/ns0:creator[1]" w:storeItemID="{6C3C8BC8-F283-45AE-878A-BAB7291924A1}"/>
                       <w:text/>
                     </w:sdtPr>
+                    <w:sdtEndPr/>
                     <w:sdtContent>
                       <w:r>
                         <w:rPr>
@@ -567,6 +569,7 @@
           <w:dataBinding w:prefixMappings="xmlns:ns0='http://purl.org/dc/elements/1.1/' xmlns:ns1='http://schemas.openxmlformats.org/package/2006/metadata/core-properties' " w:xpath="/ns1:coreProperties[1]/ns0:creator[1]" w:storeItemID="{6C3C8BC8-F283-45AE-878A-BAB7291924A1}"/>
           <w:text/>
         </w:sdtPr>
+        <w:sdtEndPr/>
         <w:sdtContent>
           <w:r>
             <w:t>Matouš Zatloukal</w:t>
@@ -624,6 +627,7 @@
           <w:dataBinding w:prefixMappings="xmlns:ns0='http://purl.org/dc/elements/1.1/' xmlns:ns1='http://schemas.openxmlformats.org/package/2006/metadata/core-properties' " w:xpath="/ns1:coreProperties[1]/ns0:creator[1]" w:storeItemID="{6C3C8BC8-F283-45AE-878A-BAB7291924A1}"/>
           <w:text/>
         </w:sdtPr>
+        <w:sdtEndPr/>
         <w:sdtContent>
           <w:r>
             <w:t>Matouš Zatloukal</w:t>
@@ -666,6 +670,7 @@
           <w:dataBinding w:prefixMappings="xmlns:ns0='http://purl.org/dc/elements/1.1/' xmlns:ns1='http://schemas.openxmlformats.org/package/2006/metadata/core-properties' " w:xpath="/ns1:coreProperties[1]/ns0:creator[1]" w:storeItemID="{6C3C8BC8-F283-45AE-878A-BAB7291924A1}"/>
           <w:text/>
         </w:sdtPr>
+        <w:sdtEndPr/>
         <w:sdtContent>
           <w:r>
             <w:t>Matouš Zatloukal</w:t>
@@ -898,7 +903,14 @@
           <w:color w:val="000000" w:themeColor="text1"/>
           <w:shd w:val="clear" w:color="auto" w:fill="FFFFFF"/>
         </w:rPr>
-        <w:t>Je to v hlavně z důvodu poch</w:t>
+        <w:t xml:space="preserve">Je to </w:t>
+      </w:r>
+      <w:r>
+        <w:rPr>
+          <w:color w:val="000000" w:themeColor="text1"/>
+          <w:shd w:val="clear" w:color="auto" w:fill="FFFFFF"/>
+        </w:rPr>
+        <w:t>hlavně z důvodu poch</w:t>
       </w:r>
       <w:r>
         <w:rPr>
@@ -3933,7 +3945,10 @@
         <w:t xml:space="preserve"> je i</w:t>
       </w:r>
       <w:r>
-        <w:t xml:space="preserve"> Pygame je podporován na většině hlavních platforem. </w:t>
+        <w:t xml:space="preserve"> Pygame</w:t>
+      </w:r>
+      <w:r>
+        <w:t xml:space="preserve"> podporován na většině hlavních platforem. </w:t>
       </w:r>
     </w:p>
     <w:p>
@@ -4339,7 +4354,10 @@
         <w:t xml:space="preserve">Pro zjednodušení animací pak také umožňuje ukládat jednotlivé obrázky do snímků a zobrazovat </w:t>
       </w:r>
       <w:r>
-        <w:t>jich více zaráz.</w:t>
+        <w:t>jich více najednou</w:t>
+      </w:r>
+      <w:r>
+        <w:t>.</w:t>
       </w:r>
     </w:p>
     <w:p>
@@ -4425,7 +4443,7 @@
           <w:noProof/>
         </w:rPr>
         <w:drawing>
-          <wp:inline distT="0" distB="0" distL="0" distR="0">
+          <wp:inline distT="0" distB="0" distL="0" distR="0" wp14:anchorId="0680138C" wp14:editId="7A7A94BC">
             <wp:extent cx="2048161" cy="743054"/>
             <wp:effectExtent l="19050" t="0" r="9239" b="0"/>
             <wp:docPr id="4" name="Obrázek 3" descr="x.png"/>
@@ -4464,24 +4482,20 @@
     <w:p>
       <w:pPr>
         <w:pStyle w:val="Titulek"/>
-        <w:rPr>
-          <w:noProof/>
-        </w:rPr>
       </w:pPr>
       <w:r>
         <w:t xml:space="preserve">Obrázek </w:t>
       </w:r>
-      <w:r>
-        <w:t xml:space="preserve">, </w:t>
-      </w:r>
-      <w:r>
-        <w:t xml:space="preserve"> - </w:t>
-      </w:r>
-      <w:r>
-        <w:rPr>
-          <w:noProof/>
-        </w:rPr>
-        <w:t>Ukládání souřadnic</w:t>
+      <w:fldSimple w:instr=" SEQ Obrázek \* ARABIC ">
+        <w:r>
+          <w:rPr>
+            <w:noProof/>
+          </w:rPr>
+          <w:t>5</w:t>
+        </w:r>
+      </w:fldSimple>
+      <w:r>
+        <w:t xml:space="preserve"> - Ukládání souřadnic</w:t>
       </w:r>
     </w:p>
     <w:p>
@@ -4554,7 +4568,7 @@
         </w:rPr>
         <w:lastRenderedPageBreak/>
         <w:drawing>
-          <wp:inline distT="0" distB="0" distL="0" distR="0">
+          <wp:inline distT="0" distB="0" distL="0" distR="0" wp14:anchorId="7D79C8F4" wp14:editId="441F2A75">
             <wp:extent cx="3629532" cy="1143160"/>
             <wp:effectExtent l="19050" t="0" r="9018" b="0"/>
             <wp:docPr id="6" name="Obrázek 5" descr="x.png"/>
@@ -4612,7 +4626,7 @@
         <w:rPr>
           <w:noProof/>
         </w:rPr>
-        <w:t>5</w:t>
+        <w:t>6</w:t>
       </w:r>
       <w:r>
         <w:rPr>
@@ -4759,12 +4773,15 @@
       </w:r>
     </w:p>
     <w:p>
+      <w:pPr>
+        <w:keepNext/>
+      </w:pPr>
       <w:r>
         <w:rPr>
           <w:noProof/>
         </w:rPr>
         <w:drawing>
-          <wp:inline distT="0" distB="0" distL="0" distR="0">
+          <wp:inline distT="0" distB="0" distL="0" distR="0" wp14:anchorId="504423CF" wp14:editId="611EACAA">
             <wp:extent cx="1486108" cy="581106"/>
             <wp:effectExtent l="19050" t="0" r="0" b="0"/>
             <wp:docPr id="5" name="Obrázek 4" descr="Bez názvu.png"/>
@@ -4801,6 +4818,25 @@
       </w:r>
     </w:p>
     <w:p>
+      <w:pPr>
+        <w:pStyle w:val="Titulek"/>
+      </w:pPr>
+      <w:r>
+        <w:t xml:space="preserve">Obrázek </w:t>
+      </w:r>
+      <w:fldSimple w:instr=" SEQ Obrázek \* ARABIC ">
+        <w:r>
+          <w:rPr>
+            <w:noProof/>
+          </w:rPr>
+          <w:t>7</w:t>
+        </w:r>
+      </w:fldSimple>
+      <w:r>
+        <w:t xml:space="preserve"> - Proměnné kontrolující útoky</w:t>
+      </w:r>
+    </w:p>
+    <w:p>
       <w:r>
         <w:t xml:space="preserve">Tyto proměnné se nacházejí ve funkci </w:t>
       </w:r>
@@ -4859,7 +4895,7 @@
           <w:noProof/>
         </w:rPr>
         <w:drawing>
-          <wp:inline distT="0" distB="0" distL="0" distR="0">
+          <wp:inline distT="0" distB="0" distL="0" distR="0" wp14:anchorId="11042588" wp14:editId="67209D68">
             <wp:extent cx="5400675" cy="1118235"/>
             <wp:effectExtent l="19050" t="0" r="9525" b="0"/>
             <wp:docPr id="7" name="Obrázek 6" descr="Bez názvu.png"/>
@@ -4917,7 +4953,7 @@
         <w:rPr>
           <w:noProof/>
         </w:rPr>
-        <w:t>6</w:t>
+        <w:t>8</w:t>
       </w:r>
       <w:r>
         <w:rPr>
@@ -4954,7 +4990,13 @@
         <w:t xml:space="preserve"> </w:t>
       </w:r>
       <w:r>
-        <w:t xml:space="preserve">opět zjistíme, zda je naše chtěná klávesa stlačena a pokud tomu tak je, nastavíme </w:t>
+        <w:t xml:space="preserve">opět zjistíme, zda je naše </w:t>
+      </w:r>
+      <w:r>
+        <w:t>požadovaná</w:t>
+      </w:r>
+      <w:r>
+        <w:t xml:space="preserve"> klávesa stlačena a pokud tomu tak je, nastavíme </w:t>
       </w:r>
       <w:r>
         <w:rPr>
@@ -4975,7 +5017,7 @@
           <w:noProof/>
         </w:rPr>
         <w:drawing>
-          <wp:inline distT="0" distB="0" distL="0" distR="0">
+          <wp:inline distT="0" distB="0" distL="0" distR="0" wp14:anchorId="6943982A" wp14:editId="613166FC">
             <wp:extent cx="4143954" cy="714475"/>
             <wp:effectExtent l="19050" t="0" r="8946" b="0"/>
             <wp:docPr id="8" name="Obrázek 7" descr="Bez názvu.png"/>
@@ -5033,7 +5075,7 @@
         <w:rPr>
           <w:noProof/>
         </w:rPr>
-        <w:t>7</w:t>
+        <w:t>9</w:t>
       </w:r>
       <w:r>
         <w:rPr>
@@ -5090,7 +5132,7 @@
           <w:noProof/>
         </w:rPr>
         <w:drawing>
-          <wp:inline distT="0" distB="0" distL="0" distR="0">
+          <wp:inline distT="0" distB="0" distL="0" distR="0" wp14:anchorId="3F48C8AF" wp14:editId="6647B411">
             <wp:extent cx="5400675" cy="2639060"/>
             <wp:effectExtent l="19050" t="0" r="9525" b="0"/>
             <wp:docPr id="10" name="Obrázek 9" descr="Bez názvu.png"/>
@@ -5148,7 +5190,7 @@
         <w:rPr>
           <w:noProof/>
         </w:rPr>
-        <w:t>8</w:t>
+        <w:t>10</w:t>
       </w:r>
       <w:r>
         <w:rPr>
@@ -5175,13 +5217,13 @@
     </w:p>
     <w:p>
       <w:r>
-        <w:t>Prvně se provede kontrola, zda se už nedokončila animace</w:t>
-      </w:r>
-      <w:r>
-        <w:t>,</w:t>
-      </w:r>
-      <w:r>
-        <w:t xml:space="preserve"> a nemá se tedy útok ukončit</w:t>
+        <w:t>Nejprve</w:t>
+      </w:r>
+      <w:r>
+        <w:t xml:space="preserve"> se provede kontrola, zda se už nedokončila animace</w:t>
+      </w:r>
+      <w:r>
+        <w:t>. Tím by byl ukončen útok</w:t>
       </w:r>
       <w:r>
         <w:t>, jelikož toto vykreslování probíhá ve smyčce</w:t>
@@ -5308,7 +5350,7 @@
           <w:noProof/>
         </w:rPr>
         <w:drawing>
-          <wp:inline distT="0" distB="0" distL="0" distR="0">
+          <wp:inline distT="0" distB="0" distL="0" distR="0" wp14:anchorId="67D3EFDA" wp14:editId="48A56BD1">
             <wp:extent cx="5400675" cy="3004820"/>
             <wp:effectExtent l="19050" t="0" r="9525" b="0"/>
             <wp:docPr id="11" name="Obrázek 10" descr="Bez názvu.png"/>
@@ -5366,7 +5408,7 @@
         <w:rPr>
           <w:noProof/>
         </w:rPr>
-        <w:t>9</w:t>
+        <w:t>11</w:t>
       </w:r>
       <w:r>
         <w:rPr>
@@ -5423,7 +5465,7 @@
           <w:noProof/>
         </w:rPr>
         <w:drawing>
-          <wp:inline distT="0" distB="0" distL="0" distR="0">
+          <wp:inline distT="0" distB="0" distL="0" distR="0" wp14:anchorId="0D2600CE" wp14:editId="05F98414">
             <wp:extent cx="5400675" cy="2522220"/>
             <wp:effectExtent l="19050" t="0" r="9525" b="0"/>
             <wp:docPr id="12" name="Obrázek 11" descr="Bez názvu.png"/>
@@ -5481,7 +5523,7 @@
         <w:rPr>
           <w:noProof/>
         </w:rPr>
-        <w:t>10</w:t>
+        <w:t>12</w:t>
       </w:r>
       <w:r>
         <w:rPr>
@@ -5533,7 +5575,7 @@
           <w:noProof/>
         </w:rPr>
         <w:drawing>
-          <wp:inline distT="0" distB="0" distL="0" distR="0">
+          <wp:inline distT="0" distB="0" distL="0" distR="0" wp14:anchorId="504CB14E" wp14:editId="293AE676">
             <wp:extent cx="5400675" cy="1574165"/>
             <wp:effectExtent l="19050" t="0" r="9525" b="0"/>
             <wp:docPr id="13" name="Obrázek 12" descr="Bez názvu.png"/>
@@ -5591,7 +5633,7 @@
         <w:rPr>
           <w:noProof/>
         </w:rPr>
-        <w:t>11</w:t>
+        <w:t>13</w:t>
       </w:r>
       <w:r>
         <w:rPr>
@@ -5654,7 +5696,7 @@
           <w:noProof/>
         </w:rPr>
         <w:drawing>
-          <wp:inline distT="0" distB="0" distL="0" distR="0">
+          <wp:inline distT="0" distB="0" distL="0" distR="0" wp14:anchorId="53A810A3" wp14:editId="719319E6">
             <wp:extent cx="4906060" cy="962159"/>
             <wp:effectExtent l="19050" t="0" r="8840" b="0"/>
             <wp:docPr id="15" name="Obrázek 14" descr="Bez názvu.png"/>
@@ -5712,7 +5754,7 @@
         <w:rPr>
           <w:noProof/>
         </w:rPr>
-        <w:t>12</w:t>
+        <w:t>14</w:t>
       </w:r>
       <w:r>
         <w:rPr>
@@ -5790,7 +5832,7 @@
           <w:noProof/>
         </w:rPr>
         <w:drawing>
-          <wp:inline distT="0" distB="0" distL="0" distR="0">
+          <wp:inline distT="0" distB="0" distL="0" distR="0" wp14:anchorId="335580D8" wp14:editId="723CB4B5">
             <wp:extent cx="3248479" cy="762106"/>
             <wp:effectExtent l="19050" t="0" r="9071" b="0"/>
             <wp:docPr id="14" name="Obrázek 13" descr="Bez názvu.png"/>
@@ -5848,7 +5890,7 @@
         <w:rPr>
           <w:noProof/>
         </w:rPr>
-        <w:t>13</w:t>
+        <w:t>15</w:t>
       </w:r>
       <w:r>
         <w:rPr>
@@ -5925,7 +5967,7 @@
           <w:noProof/>
         </w:rPr>
         <w:drawing>
-          <wp:inline distT="0" distB="0" distL="0" distR="0">
+          <wp:inline distT="0" distB="0" distL="0" distR="0" wp14:anchorId="1DED8695" wp14:editId="3C50BB4D">
             <wp:extent cx="4658375" cy="2762636"/>
             <wp:effectExtent l="19050" t="0" r="8875" b="0"/>
             <wp:docPr id="16" name="Obrázek 15" descr="Bez názvu.png"/>
@@ -5983,7 +6025,7 @@
         <w:rPr>
           <w:noProof/>
         </w:rPr>
-        <w:t>14</w:t>
+        <w:t>16</w:t>
       </w:r>
       <w:r>
         <w:rPr>
@@ -6004,7 +6046,13 @@
     </w:p>
     <w:p>
       <w:r>
-        <w:t xml:space="preserve">Vykreslování opět probíhá ve smyčce, takže nejprve zkontrolujeme, zda se </w:t>
+        <w:t>Vykre</w:t>
+      </w:r>
+      <w:r>
+        <w:t>slování opět probíhá ve smyčce. N</w:t>
+      </w:r>
+      <w:r>
+        <w:t xml:space="preserve">ejprve zkontrolujeme, zda se </w:t>
       </w:r>
       <w:r>
         <w:rPr>
@@ -6025,10 +6073,13 @@
         <w:t>,</w:t>
       </w:r>
       <w:r>
-        <w:t xml:space="preserve"> kde další hodnota už by ukazovala mimo list a nastala by tedy chyba,</w:t>
-      </w:r>
-      <w:r>
-        <w:t xml:space="preserve"> a pokud ano, tak ho vynulujeme. Poté zjistíme, zda se </w:t>
+        <w:t xml:space="preserve"> kde další hodnota už by ukazovala mi</w:t>
+      </w:r>
+      <w:r>
+        <w:t>mo list a nastala by tedy chyba. P</w:t>
+      </w:r>
+      <w:r>
+        <w:t xml:space="preserve">okud ano, tak ho vynulujeme. Poté zjistíme, zda se </w:t>
       </w:r>
       <w:r>
         <w:t xml:space="preserve">postava </w:t>
@@ -6162,7 +6213,7 @@
           <w:noProof/>
         </w:rPr>
         <w:drawing>
-          <wp:inline distT="0" distB="0" distL="0" distR="0">
+          <wp:inline distT="0" distB="0" distL="0" distR="0" wp14:anchorId="002E4328" wp14:editId="09D30244">
             <wp:extent cx="4791744" cy="1962424"/>
             <wp:effectExtent l="19050" t="0" r="8856" b="0"/>
             <wp:docPr id="17" name="Obrázek 16" descr="Bez názvu.png"/>
@@ -6220,7 +6271,7 @@
         <w:rPr>
           <w:noProof/>
         </w:rPr>
-        <w:t>15</w:t>
+        <w:t>17</w:t>
       </w:r>
       <w:r>
         <w:rPr>
@@ -6413,7 +6464,7 @@
         </w:rPr>
         <w:lastRenderedPageBreak/>
         <w:drawing>
-          <wp:inline distT="0" distB="0" distL="0" distR="0">
+          <wp:inline distT="0" distB="0" distL="0" distR="0" wp14:anchorId="7F0AAF09" wp14:editId="57E9EDA9">
             <wp:extent cx="5400675" cy="417830"/>
             <wp:effectExtent l="19050" t="0" r="9525" b="0"/>
             <wp:docPr id="18" name="Obrázek 17" descr="Bez názvu.png"/>
@@ -6471,7 +6522,7 @@
         <w:rPr>
           <w:noProof/>
         </w:rPr>
-        <w:t>16</w:t>
+        <w:t>18</w:t>
       </w:r>
       <w:r>
         <w:rPr>
@@ -6563,7 +6614,7 @@
           <w:noProof/>
         </w:rPr>
         <w:drawing>
-          <wp:inline distT="0" distB="0" distL="0" distR="0">
+          <wp:inline distT="0" distB="0" distL="0" distR="0" wp14:anchorId="444F519F" wp14:editId="31FB29D0">
             <wp:extent cx="5400675" cy="722630"/>
             <wp:effectExtent l="19050" t="0" r="9525" b="0"/>
             <wp:docPr id="19" name="Obrázek 18" descr="Bez názvu.png"/>
@@ -6621,7 +6672,7 @@
         <w:rPr>
           <w:noProof/>
         </w:rPr>
-        <w:t>17</w:t>
+        <w:t>19</w:t>
       </w:r>
       <w:r>
         <w:rPr>
@@ -6690,7 +6741,7 @@
           <w:noProof/>
         </w:rPr>
         <w:drawing>
-          <wp:inline distT="0" distB="0" distL="0" distR="0">
+          <wp:inline distT="0" distB="0" distL="0" distR="0" wp14:anchorId="0B7FDD5E" wp14:editId="435C1998">
             <wp:extent cx="5400675" cy="981075"/>
             <wp:effectExtent l="19050" t="0" r="9525" b="0"/>
             <wp:docPr id="20" name="Obrázek 19" descr="Bez názvu.png"/>
@@ -6748,7 +6799,7 @@
         <w:rPr>
           <w:noProof/>
         </w:rPr>
-        <w:t>18</w:t>
+        <w:t>20</w:t>
       </w:r>
       <w:r>
         <w:rPr>
@@ -6861,7 +6912,7 @@
           <w:noProof/>
         </w:rPr>
         <w:drawing>
-          <wp:inline distT="0" distB="0" distL="0" distR="0">
+          <wp:inline distT="0" distB="0" distL="0" distR="0" wp14:anchorId="3F4EA9C5" wp14:editId="47D3C455">
             <wp:extent cx="5400675" cy="1863090"/>
             <wp:effectExtent l="19050" t="0" r="9525" b="0"/>
             <wp:docPr id="22" name="Obrázek 21" descr="Bez názvu.png"/>
@@ -6919,7 +6970,7 @@
         <w:rPr>
           <w:noProof/>
         </w:rPr>
-        <w:t>19</w:t>
+        <w:t>21</w:t>
       </w:r>
       <w:r>
         <w:rPr>
@@ -6976,6 +7027,9 @@
         <w:t>červený pásek</w:t>
       </w:r>
       <w:r>
+        <w:t>,</w:t>
+      </w:r>
+      <w:r>
         <w:t xml:space="preserve"> a tím indikovat ztracené životy</w:t>
       </w:r>
       <w:r>
@@ -7248,7 +7302,7 @@
           <w:noProof/>
         </w:rPr>
         <w:drawing>
-          <wp:inline distT="0" distB="0" distL="0" distR="0">
+          <wp:inline distT="0" distB="0" distL="0" distR="0" wp14:anchorId="221FBB96" wp14:editId="366C20A4">
             <wp:extent cx="2333951" cy="409632"/>
             <wp:effectExtent l="19050" t="0" r="9199" b="0"/>
             <wp:docPr id="21" name="Obrázek 20" descr="Bez názvu.png"/>
@@ -7306,7 +7360,7 @@
         <w:rPr>
           <w:noProof/>
         </w:rPr>
-        <w:t>20</w:t>
+        <w:t>22</w:t>
       </w:r>
       <w:r>
         <w:rPr>
@@ -7334,7 +7388,7 @@
           <w:noProof/>
         </w:rPr>
         <w:drawing>
-          <wp:inline distT="0" distB="0" distL="0" distR="0">
+          <wp:inline distT="0" distB="0" distL="0" distR="0" wp14:anchorId="6D2D016D" wp14:editId="729CA83B">
             <wp:extent cx="2810267" cy="657317"/>
             <wp:effectExtent l="19050" t="0" r="9133" b="0"/>
             <wp:docPr id="23" name="Obrázek 22" descr="Bez názvu.png"/>
@@ -7392,7 +7446,7 @@
         <w:rPr>
           <w:noProof/>
         </w:rPr>
-        <w:t>21</w:t>
+        <w:t>23</w:t>
       </w:r>
       <w:r>
         <w:rPr>
@@ -7420,7 +7474,7 @@
           <w:noProof/>
         </w:rPr>
         <w:drawing>
-          <wp:inline distT="0" distB="0" distL="0" distR="0">
+          <wp:inline distT="0" distB="0" distL="0" distR="0" wp14:anchorId="7EEEE687" wp14:editId="2E0EB611">
             <wp:extent cx="3258005" cy="1133633"/>
             <wp:effectExtent l="19050" t="0" r="0" b="0"/>
             <wp:docPr id="24" name="Obrázek 23" descr="Bez názvu.png"/>
@@ -7478,7 +7532,7 @@
         <w:rPr>
           <w:noProof/>
         </w:rPr>
-        <w:t>22</w:t>
+        <w:t>24</w:t>
       </w:r>
       <w:r>
         <w:rPr>
@@ -7558,7 +7612,7 @@
           <w:noProof/>
         </w:rPr>
         <w:drawing>
-          <wp:inline distT="0" distB="0" distL="0" distR="0">
+          <wp:inline distT="0" distB="0" distL="0" distR="0" wp14:anchorId="056B68BF" wp14:editId="049E0E34">
             <wp:extent cx="5400675" cy="1471930"/>
             <wp:effectExtent l="19050" t="0" r="9525" b="0"/>
             <wp:docPr id="25" name="Obrázek 24" descr="Bez názvu.png"/>
@@ -7616,7 +7670,7 @@
         <w:rPr>
           <w:noProof/>
         </w:rPr>
-        <w:t>23</w:t>
+        <w:t>25</w:t>
       </w:r>
       <w:r>
         <w:rPr>
@@ -7649,7 +7703,10 @@
         </w:numPr>
       </w:pPr>
       <w:r>
-        <w:t xml:space="preserve">Uzpůsobí rozestup mezi snímky tak, aby byl počet snímků za sekundu </w:t>
+        <w:t>u</w:t>
+      </w:r>
+      <w:r>
+        <w:t xml:space="preserve">způsobí rozestup mezi snímky tak, aby byl počet snímků za sekundu </w:t>
       </w:r>
       <w:r>
         <w:t>maximálně</w:t>
@@ -7670,7 +7727,10 @@
         </w:numPr>
       </w:pPr>
       <w:r>
-        <w:t>Vyplní okno černou barvou</w:t>
+        <w:t>v</w:t>
+      </w:r>
+      <w:r>
+        <w:t>yplní okno černou barvou</w:t>
       </w:r>
     </w:p>
     <w:p>
@@ -7682,7 +7742,10 @@
         </w:numPr>
       </w:pPr>
       <w:r>
-        <w:t>Nakreslí text „main menu“</w:t>
+        <w:t>n</w:t>
+      </w:r>
+      <w:r>
+        <w:t>akreslí text „main menu“</w:t>
       </w:r>
     </w:p>
     <w:p>
@@ -7694,7 +7757,10 @@
         </w:numPr>
       </w:pPr>
       <w:r>
-        <w:t>Nakreslí text „start“ a zaznamená ho jako rectangle, se kterým se později bude moct kolidovat</w:t>
+        <w:t>n</w:t>
+      </w:r>
+      <w:r>
+        <w:t>akreslí text „start“ a zaznamená ho jako rectangle, se kterým se později bude moct kolidovat</w:t>
       </w:r>
     </w:p>
     <w:p>
@@ -7706,7 +7772,16 @@
         </w:numPr>
       </w:pPr>
       <w:r>
-        <w:t>Nakreslí text „quit“ a taktéž ho zaznamená, jako rectangle</w:t>
+        <w:t>n</w:t>
+      </w:r>
+      <w:r>
+        <w:t>akreslí te</w:t>
+      </w:r>
+      <w:r>
+        <w:t>xt „quit“ a taktéž ho zaznamená</w:t>
+      </w:r>
+      <w:r>
+        <w:t xml:space="preserve"> jako rectangle</w:t>
       </w:r>
     </w:p>
     <w:p>
@@ -7718,7 +7793,10 @@
         </w:numPr>
       </w:pPr>
       <w:r>
-        <w:t xml:space="preserve">Provede funkci </w:t>
+        <w:t>p</w:t>
+      </w:r>
+      <w:r>
+        <w:t xml:space="preserve">rovede funkci </w:t>
       </w:r>
       <w:r>
         <w:rPr>
@@ -7736,7 +7814,7 @@
         </w:numPr>
       </w:pPr>
       <w:r>
-        <w:t>A</w:t>
+        <w:t>a</w:t>
       </w:r>
       <w:r>
         <w:t>ktualizuje okno, aby se provedly</w:t>
@@ -7785,7 +7863,7 @@
           <w:noProof/>
         </w:rPr>
         <w:drawing>
-          <wp:inline distT="0" distB="0" distL="0" distR="0">
+          <wp:inline distT="0" distB="0" distL="0" distR="0" wp14:anchorId="3E9397D0" wp14:editId="3F33E5DF">
             <wp:extent cx="3867690" cy="4182059"/>
             <wp:effectExtent l="19050" t="0" r="0" b="0"/>
             <wp:docPr id="26" name="Obrázek 25" descr="Bez názvu.png"/>
@@ -7843,7 +7921,7 @@
         <w:rPr>
           <w:noProof/>
         </w:rPr>
-        <w:t>24</w:t>
+        <w:t>26</w:t>
       </w:r>
       <w:r>
         <w:rPr>
@@ -7879,7 +7957,19 @@
         <w:t xml:space="preserve">Následně </w:t>
       </w:r>
       <w:r>
-        <w:t>proběhne kontrola kolize s textem „start“. Pokud myš a rectagnle text</w:t>
+        <w:t>proběhne kontrola kolize s te</w:t>
+      </w:r>
+      <w:r>
+        <w:t>xtem „start“. Pokud myš a recta</w:t>
+      </w:r>
+      <w:r>
+        <w:t>n</w:t>
+      </w:r>
+      <w:r>
+        <w:t>g</w:t>
+      </w:r>
+      <w:r>
+        <w:t>le text</w:t>
       </w:r>
       <w:r>
         <w:t>u</w:t>
@@ -7958,7 +8048,7 @@
           <w:noProof/>
         </w:rPr>
         <w:drawing>
-          <wp:inline distT="0" distB="0" distL="0" distR="0">
+          <wp:inline distT="0" distB="0" distL="0" distR="0" wp14:anchorId="450677A6" wp14:editId="2428FAC4">
             <wp:extent cx="5400675" cy="2024380"/>
             <wp:effectExtent l="19050" t="0" r="9525" b="0"/>
             <wp:docPr id="27" name="Obrázek 26" descr="Bez názvu.png"/>
@@ -8016,7 +8106,7 @@
         <w:rPr>
           <w:noProof/>
         </w:rPr>
-        <w:t>25</w:t>
+        <w:t>27</w:t>
       </w:r>
       <w:r>
         <w:rPr>
@@ -8049,7 +8139,10 @@
         </w:numPr>
       </w:pPr>
       <w:r>
-        <w:t>Uzpůsobí rozestup mezi snímky tak, aby byl počet snímků za sekundu maximálně 60</w:t>
+        <w:t>u</w:t>
+      </w:r>
+      <w:r>
+        <w:t>způsobí rozestup mezi snímky tak, aby byl počet snímků za sekundu maximálně 60</w:t>
       </w:r>
     </w:p>
     <w:p>
@@ -8061,7 +8154,10 @@
         </w:numPr>
       </w:pPr>
       <w:r>
-        <w:t>Vyplní okno černou barvou</w:t>
+        <w:t>v</w:t>
+      </w:r>
+      <w:r>
+        <w:t>yplní okno černou barvou</w:t>
       </w:r>
     </w:p>
     <w:p>
@@ -8073,7 +8169,10 @@
         </w:numPr>
       </w:pPr>
       <w:r>
-        <w:t>Zkontroluje, kter</w:t>
+        <w:t>z</w:t>
+      </w:r>
+      <w:r>
+        <w:t>kontroluje, kter</w:t>
       </w:r>
       <w:r>
         <w:t xml:space="preserve">á z postav </w:t>
@@ -8100,7 +8199,10 @@
         </w:numPr>
       </w:pPr>
       <w:r>
-        <w:t>Vykreslí text indikující uživateli, jak pokračovat zpět do menu</w:t>
+        <w:t>v</w:t>
+      </w:r>
+      <w:r>
+        <w:t>ykreslí text indikující uživateli, jak pokračovat zpět do menu</w:t>
       </w:r>
     </w:p>
     <w:p>
@@ -8112,7 +8214,10 @@
         </w:numPr>
       </w:pPr>
       <w:r>
-        <w:t>Aktualizuje obrazovku</w:t>
+        <w:t>a</w:t>
+      </w:r>
+      <w:r>
+        <w:t>ktualizuje obrazovku</w:t>
       </w:r>
     </w:p>
     <w:p>
@@ -8125,7 +8230,7 @@
         </w:rPr>
         <w:lastRenderedPageBreak/>
         <w:drawing>
-          <wp:inline distT="0" distB="0" distL="0" distR="0">
+          <wp:inline distT="0" distB="0" distL="0" distR="0" wp14:anchorId="5328F46A" wp14:editId="65355DB9">
             <wp:extent cx="3667637" cy="3391374"/>
             <wp:effectExtent l="19050" t="0" r="9013" b="0"/>
             <wp:docPr id="28" name="Obrázek 27" descr="Bez názvu.png"/>
@@ -8183,7 +8288,7 @@
         <w:rPr>
           <w:noProof/>
         </w:rPr>
-        <w:t>26</w:t>
+        <w:t>28</w:t>
       </w:r>
       <w:r>
         <w:rPr>
@@ -8355,7 +8460,13 @@
         <w:t>charaktery</w:t>
       </w:r>
       <w:r>
-        <w:t xml:space="preserve"> z mých oblíbených knih. Jména jsem oběma postavám zanechal stejné, jako v knihách.</w:t>
+        <w:t xml:space="preserve"> z mých oblíbených knih. Jména jse</w:t>
+      </w:r>
+      <w:r>
+        <w:t>m oběma postavám zanechal stejná</w:t>
+      </w:r>
+      <w:r>
+        <w:t>, jako v knihách.</w:t>
       </w:r>
     </w:p>
     <w:p>
@@ -8367,7 +8478,7 @@
           <w:noProof/>
         </w:rPr>
         <w:drawing>
-          <wp:inline distT="0" distB="0" distL="0" distR="0">
+          <wp:inline distT="0" distB="0" distL="0" distR="0" wp14:anchorId="4B596C88" wp14:editId="40A56D94">
             <wp:extent cx="2295525" cy="3943350"/>
             <wp:effectExtent l="19050" t="0" r="9525" b="0"/>
             <wp:docPr id="29" name="Obrázek 28" descr="Rincewind.png"/>
@@ -8425,7 +8536,7 @@
         <w:rPr>
           <w:noProof/>
         </w:rPr>
-        <w:t>27</w:t>
+        <w:t>29</w:t>
       </w:r>
       <w:r>
         <w:rPr>
@@ -8465,7 +8576,7 @@
         </w:rPr>
         <w:lastRenderedPageBreak/>
         <w:drawing>
-          <wp:inline distT="0" distB="0" distL="0" distR="0">
+          <wp:inline distT="0" distB="0" distL="0" distR="0" wp14:anchorId="2569AE3E" wp14:editId="624E5471">
             <wp:extent cx="1828800" cy="1828800"/>
             <wp:effectExtent l="0" t="0" r="0" b="0"/>
             <wp:docPr id="31" name="Obrázek 30" descr="mrakoplas.png"/>
@@ -8523,7 +8634,7 @@
         <w:rPr>
           <w:noProof/>
         </w:rPr>
-        <w:t>28</w:t>
+        <w:t>30</w:t>
       </w:r>
       <w:r>
         <w:rPr>
@@ -8556,7 +8667,7 @@
           <w:noProof/>
         </w:rPr>
         <w:drawing>
-          <wp:inline distT="0" distB="0" distL="0" distR="0">
+          <wp:inline distT="0" distB="0" distL="0" distR="0" wp14:anchorId="720A5DAC" wp14:editId="12B87B89">
             <wp:extent cx="2590800" cy="3865029"/>
             <wp:effectExtent l="19050" t="0" r="0" b="0"/>
             <wp:docPr id="705" name="Obrázek 704" descr="berserk.jpg"/>
@@ -8614,7 +8725,7 @@
         <w:rPr>
           <w:noProof/>
         </w:rPr>
-        <w:t>29</w:t>
+        <w:t>31</w:t>
       </w:r>
       <w:r>
         <w:rPr>
@@ -8663,7 +8774,7 @@
         </w:rPr>
         <w:lastRenderedPageBreak/>
         <w:drawing>
-          <wp:inline distT="0" distB="0" distL="0" distR="0">
+          <wp:inline distT="0" distB="0" distL="0" distR="0" wp14:anchorId="4A67E78C" wp14:editId="0F2AC938">
             <wp:extent cx="1828800" cy="1828800"/>
             <wp:effectExtent l="19050" t="0" r="0" b="0"/>
             <wp:docPr id="706" name="Obrázek 705" descr="guts idle.png"/>
@@ -8721,7 +8832,7 @@
         <w:rPr>
           <w:noProof/>
         </w:rPr>
-        <w:t>30</w:t>
+        <w:t>32</w:t>
       </w:r>
       <w:r>
         <w:rPr>
@@ -8767,7 +8878,7 @@
           <w:noProof/>
         </w:rPr>
         <w:drawing>
-          <wp:inline distT="0" distB="0" distL="0" distR="0">
+          <wp:inline distT="0" distB="0" distL="0" distR="0" wp14:anchorId="77761746" wp14:editId="0867BF89">
             <wp:extent cx="3942738" cy="3571875"/>
             <wp:effectExtent l="19050" t="0" r="612" b="0"/>
             <wp:docPr id="30" name="Obrázek 29" descr="mrakoplas kompilace.jpg"/>
@@ -8825,7 +8936,7 @@
         <w:rPr>
           <w:noProof/>
         </w:rPr>
-        <w:t>31</w:t>
+        <w:t>33</w:t>
       </w:r>
       <w:r>
         <w:rPr>
@@ -8865,7 +8976,7 @@
         </w:rPr>
         <w:lastRenderedPageBreak/>
         <w:drawing>
-          <wp:inline distT="0" distB="0" distL="0" distR="0">
+          <wp:inline distT="0" distB="0" distL="0" distR="0" wp14:anchorId="0F2B9BDA" wp14:editId="1706ACB3">
             <wp:extent cx="5400675" cy="3262908"/>
             <wp:effectExtent l="19050" t="0" r="9525" b="0"/>
             <wp:docPr id="704" name="obrázek 1"/>
@@ -8933,7 +9044,7 @@
         <w:rPr>
           <w:noProof/>
         </w:rPr>
-        <w:t>32</w:t>
+        <w:t>34</w:t>
       </w:r>
       <w:r>
         <w:rPr>
@@ -8966,7 +9077,7 @@
           <w:noProof/>
         </w:rPr>
         <w:drawing>
-          <wp:inline distT="0" distB="0" distL="0" distR="0">
+          <wp:inline distT="0" distB="0" distL="0" distR="0" wp14:anchorId="761C12D6" wp14:editId="2E0B8458">
             <wp:extent cx="4571616" cy="3200400"/>
             <wp:effectExtent l="19050" t="0" r="384" b="0"/>
             <wp:docPr id="707" name="Obrázek 706" descr="guts kompilace.jpg"/>
@@ -9024,7 +9135,7 @@
         <w:rPr>
           <w:noProof/>
         </w:rPr>
-        <w:t>33</w:t>
+        <w:t>35</w:t>
       </w:r>
       <w:r>
         <w:rPr>
@@ -9079,7 +9190,7 @@
           <w:noProof/>
         </w:rPr>
         <w:drawing>
-          <wp:inline distT="0" distB="0" distL="0" distR="0">
+          <wp:inline distT="0" distB="0" distL="0" distR="0" wp14:anchorId="0AE0ED54" wp14:editId="71FD5C52">
             <wp:extent cx="3962953" cy="3267531"/>
             <wp:effectExtent l="19050" t="0" r="0" b="0"/>
             <wp:docPr id="708" name="Obrázek 707" descr="Bez názvu.png"/>
@@ -9137,7 +9248,7 @@
         <w:rPr>
           <w:noProof/>
         </w:rPr>
-        <w:t>34</w:t>
+        <w:t>36</w:t>
       </w:r>
       <w:r>
         <w:rPr>
@@ -9183,7 +9294,7 @@
         </w:rPr>
         <w:lastRenderedPageBreak/>
         <w:drawing>
-          <wp:inline distT="0" distB="0" distL="0" distR="0">
+          <wp:inline distT="0" distB="0" distL="0" distR="0" wp14:anchorId="1FCBA775" wp14:editId="62E3FC1C">
             <wp:extent cx="5400675" cy="1773555"/>
             <wp:effectExtent l="19050" t="0" r="9525" b="0"/>
             <wp:docPr id="709" name="Obrázek 708" descr="Bez názvu.png"/>
@@ -9241,7 +9352,7 @@
         <w:rPr>
           <w:noProof/>
         </w:rPr>
-        <w:t>35</w:t>
+        <w:t>37</w:t>
       </w:r>
       <w:r>
         <w:rPr>
@@ -9315,13 +9426,21 @@
         <w:t>ika mohla</w:t>
       </w:r>
       <w:r>
-        <w:t xml:space="preserve"> fungoval, pokud bylo potřeba, načrtnul jsem si na papír jednotlivé kroky, které se ve herní smyčce budou opakovat</w:t>
-      </w:r>
-      <w:r>
-        <w:t>, abych si tuto myšlenku lépe představil, a</w:t>
-      </w:r>
-      <w:r>
-        <w:t xml:space="preserve"> následně jsem mechaniku vyzkoušel</w:t>
+        <w:t xml:space="preserve"> fungoval. P</w:t>
+      </w:r>
+      <w:r>
+        <w:t>okud bylo potřeba, načrtnul jsem si na papír jednotlivé kroky, které se ve herní smyčce budou opakovat</w:t>
+      </w:r>
+      <w:r>
+        <w:t xml:space="preserve">, abych si </w:t>
+      </w:r>
+      <w:r>
+        <w:t>tuto myšlenku lépe představil. N</w:t>
+      </w:r>
+      <w:bookmarkStart w:id="103" w:name="_GoBack"/>
+      <w:bookmarkEnd w:id="103"/>
+      <w:r>
+        <w:t>ásledně jsem mechaniku vyzkoušel</w:t>
       </w:r>
       <w:r>
         <w:t>,</w:t>
@@ -9421,16 +9540,16 @@
       <w:pPr>
         <w:pStyle w:val="StylNadpis1Prvndek0cm"/>
       </w:pPr>
-      <w:bookmarkStart w:id="103" w:name="_Toc443934379"/>
-      <w:bookmarkStart w:id="104" w:name="_Toc450838585"/>
-      <w:bookmarkStart w:id="105" w:name="_Toc97572103"/>
+      <w:bookmarkStart w:id="104" w:name="_Toc443934379"/>
+      <w:bookmarkStart w:id="105" w:name="_Toc450838585"/>
+      <w:bookmarkStart w:id="106" w:name="_Toc97572103"/>
       <w:r>
         <w:lastRenderedPageBreak/>
         <w:t>Seznam použité literatury</w:t>
       </w:r>
-      <w:bookmarkEnd w:id="103"/>
       <w:bookmarkEnd w:id="104"/>
       <w:bookmarkEnd w:id="105"/>
+      <w:bookmarkEnd w:id="106"/>
     </w:p>
     <w:p>
       <w:pPr>
@@ -9485,7 +9604,7 @@
           <w:rFonts w:eastAsia="LMRoman12-Regular-Identity-H"/>
         </w:rPr>
       </w:pPr>
-      <w:bookmarkStart w:id="106" w:name="_Toc97572104"/>
+      <w:bookmarkStart w:id="107" w:name="_Toc97572104"/>
       <w:r>
         <w:rPr>
           <w:rFonts w:eastAsia="LMRoman12-Regular-Identity-H"/>
@@ -9493,7 +9612,7 @@
         <w:lastRenderedPageBreak/>
         <w:t>Seznam obrázků a tabulek</w:t>
       </w:r>
-      <w:bookmarkEnd w:id="106"/>
+      <w:bookmarkEnd w:id="107"/>
     </w:p>
     <w:p>
       <w:pPr>
@@ -12072,7 +12191,7 @@
           <w:rFonts w:eastAsia="LMRoman12-Regular-Identity-H"/>
         </w:rPr>
       </w:pPr>
-      <w:bookmarkStart w:id="107" w:name="_Toc97572105"/>
+      <w:bookmarkStart w:id="108" w:name="_Toc97572105"/>
       <w:r>
         <w:rPr>
           <w:rFonts w:eastAsia="LMRoman12-Regular-Identity-H"/>
@@ -12080,7 +12199,7 @@
         <w:lastRenderedPageBreak/>
         <w:t>Přílohy</w:t>
       </w:r>
-      <w:bookmarkEnd w:id="107"/>
+      <w:bookmarkEnd w:id="108"/>
     </w:p>
     <w:p>
       <w:pPr>
@@ -12091,7 +12210,7 @@
           <w:noProof/>
         </w:rPr>
         <w:drawing>
-          <wp:inline distT="0" distB="0" distL="0" distR="0">
+          <wp:inline distT="0" distB="0" distL="0" distR="0" wp14:anchorId="5F4B9862" wp14:editId="7221DC1D">
             <wp:extent cx="5400675" cy="3816350"/>
             <wp:effectExtent l="19050" t="0" r="9525" b="0"/>
             <wp:docPr id="712" name="Obrázek 711" descr="poster.png"/>
@@ -12131,22 +12250,35 @@
       <w:pPr>
         <w:pStyle w:val="Titulek"/>
       </w:pPr>
-      <w:bookmarkStart w:id="108" w:name="_Toc97572075"/>
+      <w:bookmarkStart w:id="109" w:name="_Toc97572075"/>
       <w:r>
         <w:t xml:space="preserve">Obrázek </w:t>
       </w:r>
-      <w:fldSimple w:instr=" SEQ Obrázek \* ARABIC ">
-        <w:r>
-          <w:rPr>
-            <w:noProof/>
-          </w:rPr>
-          <w:t>36</w:t>
-        </w:r>
-      </w:fldSimple>
+      <w:r>
+        <w:fldChar w:fldCharType="begin"/>
+      </w:r>
+      <w:r>
+        <w:instrText xml:space="preserve"> SEQ Obrázek \* ARABIC </w:instrText>
+      </w:r>
+      <w:r>
+        <w:fldChar w:fldCharType="separate"/>
+      </w:r>
+      <w:r>
+        <w:rPr>
+          <w:noProof/>
+        </w:rPr>
+        <w:t>38</w:t>
+      </w:r>
+      <w:r>
+        <w:rPr>
+          <w:noProof/>
+        </w:rPr>
+        <w:fldChar w:fldCharType="end"/>
+      </w:r>
       <w:r>
         <w:t xml:space="preserve"> - Poster</w:t>
       </w:r>
-      <w:bookmarkEnd w:id="108"/>
+      <w:bookmarkEnd w:id="109"/>
     </w:p>
     <w:sectPr>
       <w:headerReference w:type="default" r:id="rId49"/>
@@ -12164,7 +12296,7 @@
 </file>
 
 <file path=word/endnotes.xml><?xml version="1.0" encoding="utf-8"?>
-<w:endnotes xmlns:ve="http://schemas.openxmlformats.org/markup-compatibility/2006" xmlns:o="urn:schemas-microsoft-com:office:office" xmlns:r="http://schemas.openxmlformats.org/officeDocument/2006/relationships" xmlns:m="http://schemas.openxmlformats.org/officeDocument/2006/math" xmlns:v="urn:schemas-microsoft-com:vml" xmlns:wp="http://schemas.openxmlformats.org/drawingml/2006/wordprocessingDrawing" xmlns:w10="urn:schemas-microsoft-com:office:word" xmlns:w="http://schemas.openxmlformats.org/wordprocessingml/2006/main" xmlns:wne="http://schemas.microsoft.com/office/word/2006/wordml">
+<w:endnotes xmlns:wpc="http://schemas.microsoft.com/office/word/2010/wordprocessingCanvas" xmlns:cx="http://schemas.microsoft.com/office/drawing/2014/chartex" xmlns:mc="http://schemas.openxmlformats.org/markup-compatibility/2006" xmlns:o="urn:schemas-microsoft-com:office:office" xmlns:r="http://schemas.openxmlformats.org/officeDocument/2006/relationships" xmlns:m="http://schemas.openxmlformats.org/officeDocument/2006/math" xmlns:v="urn:schemas-microsoft-com:vml" xmlns:wp14="http://schemas.microsoft.com/office/word/2010/wordprocessingDrawing" xmlns:wp="http://schemas.openxmlformats.org/drawingml/2006/wordprocessingDrawing" xmlns:w10="urn:schemas-microsoft-com:office:word" xmlns:w="http://schemas.openxmlformats.org/wordprocessingml/2006/main" xmlns:w14="http://schemas.microsoft.com/office/word/2010/wordml" xmlns:w15="http://schemas.microsoft.com/office/word/2012/wordml" xmlns:w16se="http://schemas.microsoft.com/office/word/2015/wordml/symex" xmlns:wpg="http://schemas.microsoft.com/office/word/2010/wordprocessingGroup" xmlns:wpi="http://schemas.microsoft.com/office/word/2010/wordprocessingInk" xmlns:wne="http://schemas.microsoft.com/office/word/2006/wordml" xmlns:wps="http://schemas.microsoft.com/office/word/2010/wordprocessingShape" mc:Ignorable="w14 w15 w16se wp14">
   <w:endnote w:type="separator" w:id="-1">
     <w:p>
       <w:r>
@@ -12183,7 +12315,7 @@
 </file>
 
 <file path=word/footer1.xml><?xml version="1.0" encoding="utf-8"?>
-<w:ftr xmlns:ve="http://schemas.openxmlformats.org/markup-compatibility/2006" xmlns:o="urn:schemas-microsoft-com:office:office" xmlns:r="http://schemas.openxmlformats.org/officeDocument/2006/relationships" xmlns:m="http://schemas.openxmlformats.org/officeDocument/2006/math" xmlns:v="urn:schemas-microsoft-com:vml" xmlns:wp="http://schemas.openxmlformats.org/drawingml/2006/wordprocessingDrawing" xmlns:w10="urn:schemas-microsoft-com:office:word" xmlns:w="http://schemas.openxmlformats.org/wordprocessingml/2006/main" xmlns:wne="http://schemas.microsoft.com/office/word/2006/wordml">
+<w:ftr xmlns:wpc="http://schemas.microsoft.com/office/word/2010/wordprocessingCanvas" xmlns:cx="http://schemas.microsoft.com/office/drawing/2014/chartex" xmlns:mc="http://schemas.openxmlformats.org/markup-compatibility/2006" xmlns:o="urn:schemas-microsoft-com:office:office" xmlns:r="http://schemas.openxmlformats.org/officeDocument/2006/relationships" xmlns:m="http://schemas.openxmlformats.org/officeDocument/2006/math" xmlns:v="urn:schemas-microsoft-com:vml" xmlns:wp14="http://schemas.microsoft.com/office/word/2010/wordprocessingDrawing" xmlns:wp="http://schemas.openxmlformats.org/drawingml/2006/wordprocessingDrawing" xmlns:w10="urn:schemas-microsoft-com:office:word" xmlns:w="http://schemas.openxmlformats.org/wordprocessingml/2006/main" xmlns:w14="http://schemas.microsoft.com/office/word/2010/wordml" xmlns:w15="http://schemas.microsoft.com/office/word/2012/wordml" xmlns:w16se="http://schemas.microsoft.com/office/word/2015/wordml/symex" xmlns:wpg="http://schemas.microsoft.com/office/word/2010/wordprocessingGroup" xmlns:wpi="http://schemas.microsoft.com/office/word/2010/wordprocessingInk" xmlns:wne="http://schemas.microsoft.com/office/word/2006/wordml" xmlns:wps="http://schemas.microsoft.com/office/word/2010/wordprocessingShape" mc:Ignorable="w14 w15 w16se wp14">
   <w:p>
     <w:pPr>
       <w:pStyle w:val="Zpat"/>
@@ -12225,7 +12357,7 @@
         <w:sz w:val="24"/>
         <w:szCs w:val="24"/>
       </w:rPr>
-      <w:t>35</w:t>
+      <w:t>31</w:t>
     </w:r>
     <w:r>
       <w:rPr>
@@ -12241,7 +12373,7 @@
 </file>
 
 <file path=word/footnotes.xml><?xml version="1.0" encoding="utf-8"?>
-<w:footnotes xmlns:ve="http://schemas.openxmlformats.org/markup-compatibility/2006" xmlns:o="urn:schemas-microsoft-com:office:office" xmlns:r="http://schemas.openxmlformats.org/officeDocument/2006/relationships" xmlns:m="http://schemas.openxmlformats.org/officeDocument/2006/math" xmlns:v="urn:schemas-microsoft-com:vml" xmlns:wp="http://schemas.openxmlformats.org/drawingml/2006/wordprocessingDrawing" xmlns:w10="urn:schemas-microsoft-com:office:word" xmlns:w="http://schemas.openxmlformats.org/wordprocessingml/2006/main" xmlns:wne="http://schemas.microsoft.com/office/word/2006/wordml">
+<w:footnotes xmlns:wpc="http://schemas.microsoft.com/office/word/2010/wordprocessingCanvas" xmlns:cx="http://schemas.microsoft.com/office/drawing/2014/chartex" xmlns:mc="http://schemas.openxmlformats.org/markup-compatibility/2006" xmlns:o="urn:schemas-microsoft-com:office:office" xmlns:r="http://schemas.openxmlformats.org/officeDocument/2006/relationships" xmlns:m="http://schemas.openxmlformats.org/officeDocument/2006/math" xmlns:v="urn:schemas-microsoft-com:vml" xmlns:wp14="http://schemas.microsoft.com/office/word/2010/wordprocessingDrawing" xmlns:wp="http://schemas.openxmlformats.org/drawingml/2006/wordprocessingDrawing" xmlns:w10="urn:schemas-microsoft-com:office:word" xmlns:w="http://schemas.openxmlformats.org/wordprocessingml/2006/main" xmlns:w14="http://schemas.microsoft.com/office/word/2010/wordml" xmlns:w15="http://schemas.microsoft.com/office/word/2012/wordml" xmlns:w16se="http://schemas.microsoft.com/office/word/2015/wordml/symex" xmlns:wpg="http://schemas.microsoft.com/office/word/2010/wordprocessingGroup" xmlns:wpi="http://schemas.microsoft.com/office/word/2010/wordprocessingInk" xmlns:wne="http://schemas.microsoft.com/office/word/2006/wordml" xmlns:wps="http://schemas.microsoft.com/office/word/2010/wordprocessingShape" mc:Ignorable="w14 w15 w16se wp14">
   <w:footnote w:type="separator" w:id="-1">
     <w:p>
       <w:r>
@@ -12260,7 +12392,7 @@
 </file>
 
 <file path=word/header1.xml><?xml version="1.0" encoding="utf-8"?>
-<w:hdr xmlns:ve="http://schemas.openxmlformats.org/markup-compatibility/2006" xmlns:o="urn:schemas-microsoft-com:office:office" xmlns:r="http://schemas.openxmlformats.org/officeDocument/2006/relationships" xmlns:m="http://schemas.openxmlformats.org/officeDocument/2006/math" xmlns:v="urn:schemas-microsoft-com:vml" xmlns:wp="http://schemas.openxmlformats.org/drawingml/2006/wordprocessingDrawing" xmlns:w10="urn:schemas-microsoft-com:office:word" xmlns:w="http://schemas.openxmlformats.org/wordprocessingml/2006/main" xmlns:wne="http://schemas.microsoft.com/office/word/2006/wordml">
+<w:hdr xmlns:wpc="http://schemas.microsoft.com/office/word/2010/wordprocessingCanvas" xmlns:cx="http://schemas.microsoft.com/office/drawing/2014/chartex" xmlns:mc="http://schemas.openxmlformats.org/markup-compatibility/2006" xmlns:o="urn:schemas-microsoft-com:office:office" xmlns:r="http://schemas.openxmlformats.org/officeDocument/2006/relationships" xmlns:m="http://schemas.openxmlformats.org/officeDocument/2006/math" xmlns:v="urn:schemas-microsoft-com:vml" xmlns:wp14="http://schemas.microsoft.com/office/word/2010/wordprocessingDrawing" xmlns:wp="http://schemas.openxmlformats.org/drawingml/2006/wordprocessingDrawing" xmlns:w10="urn:schemas-microsoft-com:office:word" xmlns:w="http://schemas.openxmlformats.org/wordprocessingml/2006/main" xmlns:w14="http://schemas.microsoft.com/office/word/2010/wordml" xmlns:w15="http://schemas.microsoft.com/office/word/2012/wordml" xmlns:w16se="http://schemas.microsoft.com/office/word/2015/wordml/symex" xmlns:wpg="http://schemas.microsoft.com/office/word/2010/wordprocessingGroup" xmlns:wpi="http://schemas.microsoft.com/office/word/2010/wordprocessingInk" xmlns:wne="http://schemas.microsoft.com/office/word/2006/wordml" xmlns:wps="http://schemas.microsoft.com/office/word/2010/wordprocessingShape" mc:Ignorable="w14 w15 w16se wp14">
   <w:p>
     <w:pPr>
       <w:pStyle w:val="Zhlav"/>
@@ -12285,6 +12417,7 @@
         <w:dataBinding w:prefixMappings="xmlns:ns0='http://purl.org/dc/elements/1.1/' xmlns:ns1='http://schemas.openxmlformats.org/package/2006/metadata/core-properties' " w:xpath="/ns1:coreProperties[1]/ns0:title[1]" w:storeItemID="{6C3C8BC8-F283-45AE-878A-BAB7291924A1}"/>
         <w:text/>
       </w:sdtPr>
+      <w:sdtEndPr/>
       <w:sdtContent>
         <w:r>
           <w:rPr>
@@ -12299,8 +12432,8 @@
 </file>
 
 <file path=word/numbering.xml><?xml version="1.0" encoding="utf-8"?>
-<w:numbering xmlns:ve="http://schemas.openxmlformats.org/markup-compatibility/2006" xmlns:o="urn:schemas-microsoft-com:office:office" xmlns:r="http://schemas.openxmlformats.org/officeDocument/2006/relationships" xmlns:m="http://schemas.openxmlformats.org/officeDocument/2006/math" xmlns:v="urn:schemas-microsoft-com:vml" xmlns:wp="http://schemas.openxmlformats.org/drawingml/2006/wordprocessingDrawing" xmlns:w10="urn:schemas-microsoft-com:office:word" xmlns:w="http://schemas.openxmlformats.org/wordprocessingml/2006/main" xmlns:wne="http://schemas.microsoft.com/office/word/2006/wordml">
-  <w:abstractNum w:abstractNumId="0">
+<w:numbering xmlns:wpc="http://schemas.microsoft.com/office/word/2010/wordprocessingCanvas" xmlns:cx="http://schemas.microsoft.com/office/drawing/2014/chartex" xmlns:mc="http://schemas.openxmlformats.org/markup-compatibility/2006" xmlns:o="urn:schemas-microsoft-com:office:office" xmlns:r="http://schemas.openxmlformats.org/officeDocument/2006/relationships" xmlns:m="http://schemas.openxmlformats.org/officeDocument/2006/math" xmlns:v="urn:schemas-microsoft-com:vml" xmlns:wp14="http://schemas.microsoft.com/office/word/2010/wordprocessingDrawing" xmlns:wp="http://schemas.openxmlformats.org/drawingml/2006/wordprocessingDrawing" xmlns:w10="urn:schemas-microsoft-com:office:word" xmlns:w="http://schemas.openxmlformats.org/wordprocessingml/2006/main" xmlns:w14="http://schemas.microsoft.com/office/word/2010/wordml" xmlns:w15="http://schemas.microsoft.com/office/word/2012/wordml" xmlns:w16se="http://schemas.microsoft.com/office/word/2015/wordml/symex" xmlns:wpg="http://schemas.microsoft.com/office/word/2010/wordprocessingGroup" xmlns:wpi="http://schemas.microsoft.com/office/word/2010/wordprocessingInk" xmlns:wne="http://schemas.microsoft.com/office/word/2006/wordml" xmlns:wps="http://schemas.microsoft.com/office/word/2010/wordprocessingShape" mc:Ignorable="w14 w15 w16se wp14">
+  <w:abstractNum w:abstractNumId="0" w15:restartNumberingAfterBreak="0">
     <w:nsid w:val="FFFFFFFB"/>
     <w:multiLevelType w:val="multilevel"/>
     <w:tmpl w:val="A724AF3A"/>
@@ -12373,7 +12506,7 @@
       <w:lvlJc w:val="left"/>
     </w:lvl>
   </w:abstractNum>
-  <w:abstractNum w:abstractNumId="1">
+  <w:abstractNum w:abstractNumId="1" w15:restartNumberingAfterBreak="0">
     <w:nsid w:val="03627C03"/>
     <w:multiLevelType w:val="singleLevel"/>
     <w:tmpl w:val="04050017"/>
@@ -12390,7 +12523,7 @@
       </w:pPr>
     </w:lvl>
   </w:abstractNum>
-  <w:abstractNum w:abstractNumId="2">
+  <w:abstractNum w:abstractNumId="2" w15:restartNumberingAfterBreak="0">
     <w:nsid w:val="03AB750F"/>
     <w:multiLevelType w:val="singleLevel"/>
     <w:tmpl w:val="04050007"/>
@@ -12411,7 +12544,7 @@
       </w:rPr>
     </w:lvl>
   </w:abstractNum>
-  <w:abstractNum w:abstractNumId="3">
+  <w:abstractNum w:abstractNumId="3" w15:restartNumberingAfterBreak="0">
     <w:nsid w:val="04671B2E"/>
     <w:multiLevelType w:val="singleLevel"/>
     <w:tmpl w:val="97A893E8"/>
@@ -12428,7 +12561,7 @@
       </w:pPr>
     </w:lvl>
   </w:abstractNum>
-  <w:abstractNum w:abstractNumId="4">
+  <w:abstractNum w:abstractNumId="4" w15:restartNumberingAfterBreak="0">
     <w:nsid w:val="07613E9D"/>
     <w:multiLevelType w:val="singleLevel"/>
     <w:tmpl w:val="04050007"/>
@@ -12449,7 +12582,7 @@
       </w:rPr>
     </w:lvl>
   </w:abstractNum>
-  <w:abstractNum w:abstractNumId="5">
+  <w:abstractNum w:abstractNumId="5" w15:restartNumberingAfterBreak="0">
     <w:nsid w:val="0B1B2FEA"/>
     <w:multiLevelType w:val="singleLevel"/>
     <w:tmpl w:val="445037CE"/>
@@ -12469,7 +12602,7 @@
       </w:rPr>
     </w:lvl>
   </w:abstractNum>
-  <w:abstractNum w:abstractNumId="6">
+  <w:abstractNum w:abstractNumId="6" w15:restartNumberingAfterBreak="0">
     <w:nsid w:val="0C1B143E"/>
     <w:multiLevelType w:val="singleLevel"/>
     <w:tmpl w:val="445037CE"/>
@@ -12489,7 +12622,7 @@
       </w:rPr>
     </w:lvl>
   </w:abstractNum>
-  <w:abstractNum w:abstractNumId="7">
+  <w:abstractNum w:abstractNumId="7" w15:restartNumberingAfterBreak="0">
     <w:nsid w:val="0C5255CC"/>
     <w:multiLevelType w:val="singleLevel"/>
     <w:tmpl w:val="97A893E8"/>
@@ -12506,7 +12639,7 @@
       </w:pPr>
     </w:lvl>
   </w:abstractNum>
-  <w:abstractNum w:abstractNumId="8">
+  <w:abstractNum w:abstractNumId="8" w15:restartNumberingAfterBreak="0">
     <w:nsid w:val="0E092E92"/>
     <w:multiLevelType w:val="singleLevel"/>
     <w:tmpl w:val="737E4DE4"/>
@@ -12523,7 +12656,7 @@
       </w:pPr>
     </w:lvl>
   </w:abstractNum>
-  <w:abstractNum w:abstractNumId="9">
+  <w:abstractNum w:abstractNumId="9" w15:restartNumberingAfterBreak="0">
     <w:nsid w:val="10D9024C"/>
     <w:multiLevelType w:val="singleLevel"/>
     <w:tmpl w:val="04050017"/>
@@ -12543,7 +12676,7 @@
       </w:rPr>
     </w:lvl>
   </w:abstractNum>
-  <w:abstractNum w:abstractNumId="10">
+  <w:abstractNum w:abstractNumId="10" w15:restartNumberingAfterBreak="0">
     <w:nsid w:val="117A3B58"/>
     <w:multiLevelType w:val="singleLevel"/>
     <w:tmpl w:val="7AB62866"/>
@@ -12563,7 +12696,7 @@
       </w:rPr>
     </w:lvl>
   </w:abstractNum>
-  <w:abstractNum w:abstractNumId="11">
+  <w:abstractNum w:abstractNumId="11" w15:restartNumberingAfterBreak="0">
     <w:nsid w:val="12B738B7"/>
     <w:multiLevelType w:val="singleLevel"/>
     <w:tmpl w:val="2F2AC39A"/>
@@ -12583,7 +12716,7 @@
       </w:rPr>
     </w:lvl>
   </w:abstractNum>
-  <w:abstractNum w:abstractNumId="12">
+  <w:abstractNum w:abstractNumId="12" w15:restartNumberingAfterBreak="0">
     <w:nsid w:val="15581599"/>
     <w:multiLevelType w:val="singleLevel"/>
     <w:tmpl w:val="04050017"/>
@@ -12600,7 +12733,7 @@
       </w:pPr>
     </w:lvl>
   </w:abstractNum>
-  <w:abstractNum w:abstractNumId="13">
+  <w:abstractNum w:abstractNumId="13" w15:restartNumberingAfterBreak="0">
     <w:nsid w:val="156F7AFA"/>
     <w:multiLevelType w:val="singleLevel"/>
     <w:tmpl w:val="AECEAB88"/>
@@ -12619,7 +12752,7 @@
       </w:rPr>
     </w:lvl>
   </w:abstractNum>
-  <w:abstractNum w:abstractNumId="14">
+  <w:abstractNum w:abstractNumId="14" w15:restartNumberingAfterBreak="0">
     <w:nsid w:val="16FC6C20"/>
     <w:multiLevelType w:val="singleLevel"/>
     <w:tmpl w:val="AECEAB88"/>
@@ -12638,7 +12771,7 @@
       </w:rPr>
     </w:lvl>
   </w:abstractNum>
-  <w:abstractNum w:abstractNumId="15">
+  <w:abstractNum w:abstractNumId="15" w15:restartNumberingAfterBreak="0">
     <w:nsid w:val="17750C79"/>
     <w:multiLevelType w:val="singleLevel"/>
     <w:tmpl w:val="445037CE"/>
@@ -12658,7 +12791,7 @@
       </w:rPr>
     </w:lvl>
   </w:abstractNum>
-  <w:abstractNum w:abstractNumId="16">
+  <w:abstractNum w:abstractNumId="16" w15:restartNumberingAfterBreak="0">
     <w:nsid w:val="183A301D"/>
     <w:multiLevelType w:val="singleLevel"/>
     <w:tmpl w:val="04050017"/>
@@ -12675,7 +12808,7 @@
       </w:pPr>
     </w:lvl>
   </w:abstractNum>
-  <w:abstractNum w:abstractNumId="17">
+  <w:abstractNum w:abstractNumId="17" w15:restartNumberingAfterBreak="0">
     <w:nsid w:val="186D3A98"/>
     <w:multiLevelType w:val="hybridMultilevel"/>
     <w:tmpl w:val="F41677C0"/>
@@ -12794,7 +12927,7 @@
       </w:pPr>
     </w:lvl>
   </w:abstractNum>
-  <w:abstractNum w:abstractNumId="18">
+  <w:abstractNum w:abstractNumId="18" w15:restartNumberingAfterBreak="0">
     <w:nsid w:val="18E539A1"/>
     <w:multiLevelType w:val="singleLevel"/>
     <w:tmpl w:val="04050017"/>
@@ -12811,7 +12944,7 @@
       </w:pPr>
     </w:lvl>
   </w:abstractNum>
-  <w:abstractNum w:abstractNumId="19">
+  <w:abstractNum w:abstractNumId="19" w15:restartNumberingAfterBreak="0">
     <w:nsid w:val="1B6658A9"/>
     <w:multiLevelType w:val="hybridMultilevel"/>
     <w:tmpl w:val="1EF26D4A"/>
@@ -12924,7 +13057,7 @@
       </w:rPr>
     </w:lvl>
   </w:abstractNum>
-  <w:abstractNum w:abstractNumId="20">
+  <w:abstractNum w:abstractNumId="20" w15:restartNumberingAfterBreak="0">
     <w:nsid w:val="1CD26B10"/>
     <w:multiLevelType w:val="hybridMultilevel"/>
     <w:tmpl w:val="0BB2FBB6"/>
@@ -13037,7 +13170,7 @@
       </w:rPr>
     </w:lvl>
   </w:abstractNum>
-  <w:abstractNum w:abstractNumId="21">
+  <w:abstractNum w:abstractNumId="21" w15:restartNumberingAfterBreak="0">
     <w:nsid w:val="1EA261CB"/>
     <w:multiLevelType w:val="singleLevel"/>
     <w:tmpl w:val="97A893E8"/>
@@ -13054,7 +13187,7 @@
       </w:pPr>
     </w:lvl>
   </w:abstractNum>
-  <w:abstractNum w:abstractNumId="22">
+  <w:abstractNum w:abstractNumId="22" w15:restartNumberingAfterBreak="0">
     <w:nsid w:val="1EA73312"/>
     <w:multiLevelType w:val="singleLevel"/>
     <w:tmpl w:val="445037CE"/>
@@ -13074,7 +13207,7 @@
       </w:rPr>
     </w:lvl>
   </w:abstractNum>
-  <w:abstractNum w:abstractNumId="23">
+  <w:abstractNum w:abstractNumId="23" w15:restartNumberingAfterBreak="0">
     <w:nsid w:val="21056E24"/>
     <w:multiLevelType w:val="singleLevel"/>
     <w:tmpl w:val="04050007"/>
@@ -13095,7 +13228,7 @@
       </w:rPr>
     </w:lvl>
   </w:abstractNum>
-  <w:abstractNum w:abstractNumId="24">
+  <w:abstractNum w:abstractNumId="24" w15:restartNumberingAfterBreak="0">
     <w:nsid w:val="22F07E8A"/>
     <w:multiLevelType w:val="singleLevel"/>
     <w:tmpl w:val="445037CE"/>
@@ -13115,7 +13248,7 @@
       </w:rPr>
     </w:lvl>
   </w:abstractNum>
-  <w:abstractNum w:abstractNumId="25">
+  <w:abstractNum w:abstractNumId="25" w15:restartNumberingAfterBreak="0">
     <w:nsid w:val="25392652"/>
     <w:multiLevelType w:val="hybridMultilevel"/>
     <w:tmpl w:val="A90A8974"/>
@@ -13231,7 +13364,7 @@
       </w:pPr>
     </w:lvl>
   </w:abstractNum>
-  <w:abstractNum w:abstractNumId="26">
+  <w:abstractNum w:abstractNumId="26" w15:restartNumberingAfterBreak="0">
     <w:nsid w:val="274F3407"/>
     <w:multiLevelType w:val="singleLevel"/>
     <w:tmpl w:val="DE06398E"/>
@@ -13248,7 +13381,7 @@
       </w:pPr>
     </w:lvl>
   </w:abstractNum>
-  <w:abstractNum w:abstractNumId="27">
+  <w:abstractNum w:abstractNumId="27" w15:restartNumberingAfterBreak="0">
     <w:nsid w:val="2AAF2573"/>
     <w:multiLevelType w:val="singleLevel"/>
     <w:tmpl w:val="04050017"/>
@@ -13265,7 +13398,7 @@
       </w:pPr>
     </w:lvl>
   </w:abstractNum>
-  <w:abstractNum w:abstractNumId="28">
+  <w:abstractNum w:abstractNumId="28" w15:restartNumberingAfterBreak="0">
     <w:nsid w:val="2D183F6C"/>
     <w:multiLevelType w:val="singleLevel"/>
     <w:tmpl w:val="445037CE"/>
@@ -13285,7 +13418,7 @@
       </w:rPr>
     </w:lvl>
   </w:abstractNum>
-  <w:abstractNum w:abstractNumId="29">
+  <w:abstractNum w:abstractNumId="29" w15:restartNumberingAfterBreak="0">
     <w:nsid w:val="2E7B6FF5"/>
     <w:multiLevelType w:val="singleLevel"/>
     <w:tmpl w:val="04050017"/>
@@ -13302,7 +13435,7 @@
       </w:pPr>
     </w:lvl>
   </w:abstractNum>
-  <w:abstractNum w:abstractNumId="30">
+  <w:abstractNum w:abstractNumId="30" w15:restartNumberingAfterBreak="0">
     <w:nsid w:val="2E7C7B14"/>
     <w:multiLevelType w:val="singleLevel"/>
     <w:tmpl w:val="445037CE"/>
@@ -13322,7 +13455,7 @@
       </w:rPr>
     </w:lvl>
   </w:abstractNum>
-  <w:abstractNum w:abstractNumId="31">
+  <w:abstractNum w:abstractNumId="31" w15:restartNumberingAfterBreak="0">
     <w:nsid w:val="30FA1E00"/>
     <w:multiLevelType w:val="hybridMultilevel"/>
     <w:tmpl w:val="49581456"/>
@@ -13438,7 +13571,7 @@
       </w:pPr>
     </w:lvl>
   </w:abstractNum>
-  <w:abstractNum w:abstractNumId="32">
+  <w:abstractNum w:abstractNumId="32" w15:restartNumberingAfterBreak="0">
     <w:nsid w:val="319902A6"/>
     <w:multiLevelType w:val="singleLevel"/>
     <w:tmpl w:val="FB0A563E"/>
@@ -13457,7 +13590,7 @@
       </w:rPr>
     </w:lvl>
   </w:abstractNum>
-  <w:abstractNum w:abstractNumId="33">
+  <w:abstractNum w:abstractNumId="33" w15:restartNumberingAfterBreak="0">
     <w:nsid w:val="321169A0"/>
     <w:multiLevelType w:val="hybridMultilevel"/>
     <w:tmpl w:val="B57628E0"/>
@@ -13570,7 +13703,7 @@
       </w:pPr>
     </w:lvl>
   </w:abstractNum>
-  <w:abstractNum w:abstractNumId="34">
+  <w:abstractNum w:abstractNumId="34" w15:restartNumberingAfterBreak="0">
     <w:nsid w:val="322C01EE"/>
     <w:multiLevelType w:val="hybridMultilevel"/>
     <w:tmpl w:val="7A3A73E0"/>
@@ -13686,7 +13819,7 @@
       </w:pPr>
     </w:lvl>
   </w:abstractNum>
-  <w:abstractNum w:abstractNumId="35">
+  <w:abstractNum w:abstractNumId="35" w15:restartNumberingAfterBreak="0">
     <w:nsid w:val="35B80F6D"/>
     <w:multiLevelType w:val="singleLevel"/>
     <w:tmpl w:val="445037CE"/>
@@ -13706,7 +13839,7 @@
       </w:rPr>
     </w:lvl>
   </w:abstractNum>
-  <w:abstractNum w:abstractNumId="36">
+  <w:abstractNum w:abstractNumId="36" w15:restartNumberingAfterBreak="0">
     <w:nsid w:val="367446E3"/>
     <w:multiLevelType w:val="hybridMultilevel"/>
     <w:tmpl w:val="492ED096"/>
@@ -13819,7 +13952,7 @@
       </w:rPr>
     </w:lvl>
   </w:abstractNum>
-  <w:abstractNum w:abstractNumId="37">
+  <w:abstractNum w:abstractNumId="37" w15:restartNumberingAfterBreak="0">
     <w:nsid w:val="3A477EF1"/>
     <w:multiLevelType w:val="singleLevel"/>
     <w:tmpl w:val="445037CE"/>
@@ -13839,7 +13972,7 @@
       </w:rPr>
     </w:lvl>
   </w:abstractNum>
-  <w:abstractNum w:abstractNumId="38">
+  <w:abstractNum w:abstractNumId="38" w15:restartNumberingAfterBreak="0">
     <w:nsid w:val="3B310331"/>
     <w:multiLevelType w:val="singleLevel"/>
     <w:tmpl w:val="04050017"/>
@@ -13856,7 +13989,7 @@
       </w:pPr>
     </w:lvl>
   </w:abstractNum>
-  <w:abstractNum w:abstractNumId="39">
+  <w:abstractNum w:abstractNumId="39" w15:restartNumberingAfterBreak="0">
     <w:nsid w:val="3CB9528F"/>
     <w:multiLevelType w:val="singleLevel"/>
     <w:tmpl w:val="04050007"/>
@@ -13877,7 +14010,7 @@
       </w:rPr>
     </w:lvl>
   </w:abstractNum>
-  <w:abstractNum w:abstractNumId="40">
+  <w:abstractNum w:abstractNumId="40" w15:restartNumberingAfterBreak="0">
     <w:nsid w:val="3CC17539"/>
     <w:multiLevelType w:val="singleLevel"/>
     <w:tmpl w:val="E59413E8"/>
@@ -13894,7 +14027,7 @@
       </w:pPr>
     </w:lvl>
   </w:abstractNum>
-  <w:abstractNum w:abstractNumId="41">
+  <w:abstractNum w:abstractNumId="41" w15:restartNumberingAfterBreak="0">
     <w:nsid w:val="3EC43800"/>
     <w:multiLevelType w:val="singleLevel"/>
     <w:tmpl w:val="AECEAB88"/>
@@ -13913,7 +14046,7 @@
       </w:rPr>
     </w:lvl>
   </w:abstractNum>
-  <w:abstractNum w:abstractNumId="42">
+  <w:abstractNum w:abstractNumId="42" w15:restartNumberingAfterBreak="0">
     <w:nsid w:val="412029DC"/>
     <w:multiLevelType w:val="singleLevel"/>
     <w:tmpl w:val="445037CE"/>
@@ -13933,7 +14066,7 @@
       </w:rPr>
     </w:lvl>
   </w:abstractNum>
-  <w:abstractNum w:abstractNumId="43">
+  <w:abstractNum w:abstractNumId="43" w15:restartNumberingAfterBreak="0">
     <w:nsid w:val="443734DF"/>
     <w:multiLevelType w:val="singleLevel"/>
     <w:tmpl w:val="04050007"/>
@@ -13954,7 +14087,7 @@
       </w:rPr>
     </w:lvl>
   </w:abstractNum>
-  <w:abstractNum w:abstractNumId="44">
+  <w:abstractNum w:abstractNumId="44" w15:restartNumberingAfterBreak="0">
     <w:nsid w:val="44F703C4"/>
     <w:multiLevelType w:val="singleLevel"/>
     <w:tmpl w:val="737E4DE4"/>
@@ -13971,7 +14104,7 @@
       </w:pPr>
     </w:lvl>
   </w:abstractNum>
-  <w:abstractNum w:abstractNumId="45">
+  <w:abstractNum w:abstractNumId="45" w15:restartNumberingAfterBreak="0">
     <w:nsid w:val="4572616D"/>
     <w:multiLevelType w:val="singleLevel"/>
     <w:tmpl w:val="737E4DE4"/>
@@ -13988,7 +14121,7 @@
       </w:pPr>
     </w:lvl>
   </w:abstractNum>
-  <w:abstractNum w:abstractNumId="46">
+  <w:abstractNum w:abstractNumId="46" w15:restartNumberingAfterBreak="0">
     <w:nsid w:val="45807728"/>
     <w:multiLevelType w:val="singleLevel"/>
     <w:tmpl w:val="FB0A563E"/>
@@ -14007,7 +14140,7 @@
       </w:rPr>
     </w:lvl>
   </w:abstractNum>
-  <w:abstractNum w:abstractNumId="47">
+  <w:abstractNum w:abstractNumId="47" w15:restartNumberingAfterBreak="0">
     <w:nsid w:val="45BC75BE"/>
     <w:multiLevelType w:val="singleLevel"/>
     <w:tmpl w:val="FB0A563E"/>
@@ -14026,7 +14159,7 @@
       </w:rPr>
     </w:lvl>
   </w:abstractNum>
-  <w:abstractNum w:abstractNumId="48">
+  <w:abstractNum w:abstractNumId="48" w15:restartNumberingAfterBreak="0">
     <w:nsid w:val="46FF55B5"/>
     <w:multiLevelType w:val="singleLevel"/>
     <w:tmpl w:val="FB0A563E"/>
@@ -14045,7 +14178,7 @@
       </w:rPr>
     </w:lvl>
   </w:abstractNum>
-  <w:abstractNum w:abstractNumId="49">
+  <w:abstractNum w:abstractNumId="49" w15:restartNumberingAfterBreak="0">
     <w:nsid w:val="48360C97"/>
     <w:multiLevelType w:val="singleLevel"/>
     <w:tmpl w:val="04050017"/>
@@ -14062,7 +14195,7 @@
       </w:pPr>
     </w:lvl>
   </w:abstractNum>
-  <w:abstractNum w:abstractNumId="50">
+  <w:abstractNum w:abstractNumId="50" w15:restartNumberingAfterBreak="0">
     <w:nsid w:val="49FE61A1"/>
     <w:multiLevelType w:val="hybridMultilevel"/>
     <w:tmpl w:val="87EA7E06"/>
@@ -14178,7 +14311,7 @@
       </w:pPr>
     </w:lvl>
   </w:abstractNum>
-  <w:abstractNum w:abstractNumId="51">
+  <w:abstractNum w:abstractNumId="51" w15:restartNumberingAfterBreak="0">
     <w:nsid w:val="4A6C61C5"/>
     <w:multiLevelType w:val="singleLevel"/>
     <w:tmpl w:val="04050017"/>
@@ -14195,7 +14328,7 @@
       </w:pPr>
     </w:lvl>
   </w:abstractNum>
-  <w:abstractNum w:abstractNumId="52">
+  <w:abstractNum w:abstractNumId="52" w15:restartNumberingAfterBreak="0">
     <w:nsid w:val="4AB65ACC"/>
     <w:multiLevelType w:val="singleLevel"/>
     <w:tmpl w:val="C9A42C88"/>
@@ -14215,7 +14348,7 @@
       </w:rPr>
     </w:lvl>
   </w:abstractNum>
-  <w:abstractNum w:abstractNumId="53">
+  <w:abstractNum w:abstractNumId="53" w15:restartNumberingAfterBreak="0">
     <w:nsid w:val="51F557A7"/>
     <w:multiLevelType w:val="singleLevel"/>
     <w:tmpl w:val="445037CE"/>
@@ -14235,7 +14368,7 @@
       </w:rPr>
     </w:lvl>
   </w:abstractNum>
-  <w:abstractNum w:abstractNumId="54">
+  <w:abstractNum w:abstractNumId="54" w15:restartNumberingAfterBreak="0">
     <w:nsid w:val="52013007"/>
     <w:multiLevelType w:val="singleLevel"/>
     <w:tmpl w:val="04050017"/>
@@ -14252,7 +14385,7 @@
       </w:pPr>
     </w:lvl>
   </w:abstractNum>
-  <w:abstractNum w:abstractNumId="55">
+  <w:abstractNum w:abstractNumId="55" w15:restartNumberingAfterBreak="0">
     <w:nsid w:val="522A579F"/>
     <w:multiLevelType w:val="singleLevel"/>
     <w:tmpl w:val="04050017"/>
@@ -14269,7 +14402,7 @@
       </w:pPr>
     </w:lvl>
   </w:abstractNum>
-  <w:abstractNum w:abstractNumId="56">
+  <w:abstractNum w:abstractNumId="56" w15:restartNumberingAfterBreak="0">
     <w:nsid w:val="52AB3B7E"/>
     <w:multiLevelType w:val="singleLevel"/>
     <w:tmpl w:val="2F2AC39A"/>
@@ -14289,7 +14422,7 @@
       </w:rPr>
     </w:lvl>
   </w:abstractNum>
-  <w:abstractNum w:abstractNumId="57">
+  <w:abstractNum w:abstractNumId="57" w15:restartNumberingAfterBreak="0">
     <w:nsid w:val="52B11D5E"/>
     <w:multiLevelType w:val="singleLevel"/>
     <w:tmpl w:val="445037CE"/>
@@ -14309,7 +14442,7 @@
       </w:rPr>
     </w:lvl>
   </w:abstractNum>
-  <w:abstractNum w:abstractNumId="58">
+  <w:abstractNum w:abstractNumId="58" w15:restartNumberingAfterBreak="0">
     <w:nsid w:val="52F26781"/>
     <w:multiLevelType w:val="singleLevel"/>
     <w:tmpl w:val="04050017"/>
@@ -14326,7 +14459,7 @@
       </w:pPr>
     </w:lvl>
   </w:abstractNum>
-  <w:abstractNum w:abstractNumId="59">
+  <w:abstractNum w:abstractNumId="59" w15:restartNumberingAfterBreak="0">
     <w:nsid w:val="53053311"/>
     <w:multiLevelType w:val="hybridMultilevel"/>
     <w:tmpl w:val="8B746F0A"/>
@@ -14442,7 +14575,7 @@
       </w:pPr>
     </w:lvl>
   </w:abstractNum>
-  <w:abstractNum w:abstractNumId="60">
+  <w:abstractNum w:abstractNumId="60" w15:restartNumberingAfterBreak="0">
     <w:nsid w:val="537E6172"/>
     <w:multiLevelType w:val="singleLevel"/>
     <w:tmpl w:val="04050017"/>
@@ -14459,7 +14592,7 @@
       </w:pPr>
     </w:lvl>
   </w:abstractNum>
-  <w:abstractNum w:abstractNumId="61">
+  <w:abstractNum w:abstractNumId="61" w15:restartNumberingAfterBreak="0">
     <w:nsid w:val="541D1C62"/>
     <w:multiLevelType w:val="singleLevel"/>
     <w:tmpl w:val="04050007"/>
@@ -14480,7 +14613,7 @@
       </w:rPr>
     </w:lvl>
   </w:abstractNum>
-  <w:abstractNum w:abstractNumId="62">
+  <w:abstractNum w:abstractNumId="62" w15:restartNumberingAfterBreak="0">
     <w:nsid w:val="56B41015"/>
     <w:multiLevelType w:val="singleLevel"/>
     <w:tmpl w:val="04050017"/>
@@ -14497,7 +14630,7 @@
       </w:pPr>
     </w:lvl>
   </w:abstractNum>
-  <w:abstractNum w:abstractNumId="63">
+  <w:abstractNum w:abstractNumId="63" w15:restartNumberingAfterBreak="0">
     <w:nsid w:val="59071A94"/>
     <w:multiLevelType w:val="singleLevel"/>
     <w:tmpl w:val="445037CE"/>
@@ -14517,7 +14650,7 @@
       </w:rPr>
     </w:lvl>
   </w:abstractNum>
-  <w:abstractNum w:abstractNumId="64">
+  <w:abstractNum w:abstractNumId="64" w15:restartNumberingAfterBreak="0">
     <w:nsid w:val="5BA34798"/>
     <w:multiLevelType w:val="singleLevel"/>
     <w:tmpl w:val="2F2AC39A"/>
@@ -14537,7 +14670,7 @@
       </w:rPr>
     </w:lvl>
   </w:abstractNum>
-  <w:abstractNum w:abstractNumId="65">
+  <w:abstractNum w:abstractNumId="65" w15:restartNumberingAfterBreak="0">
     <w:nsid w:val="5DAC6206"/>
     <w:multiLevelType w:val="singleLevel"/>
     <w:tmpl w:val="445037CE"/>
@@ -14557,7 +14690,7 @@
       </w:rPr>
     </w:lvl>
   </w:abstractNum>
-  <w:abstractNum w:abstractNumId="66">
+  <w:abstractNum w:abstractNumId="66" w15:restartNumberingAfterBreak="0">
     <w:nsid w:val="648A418C"/>
     <w:multiLevelType w:val="singleLevel"/>
     <w:tmpl w:val="737E4DE4"/>
@@ -14574,7 +14707,7 @@
       </w:pPr>
     </w:lvl>
   </w:abstractNum>
-  <w:abstractNum w:abstractNumId="67">
+  <w:abstractNum w:abstractNumId="67" w15:restartNumberingAfterBreak="0">
     <w:nsid w:val="658C6637"/>
     <w:multiLevelType w:val="singleLevel"/>
     <w:tmpl w:val="E59413E8"/>
@@ -14591,7 +14724,7 @@
       </w:pPr>
     </w:lvl>
   </w:abstractNum>
-  <w:abstractNum w:abstractNumId="68">
+  <w:abstractNum w:abstractNumId="68" w15:restartNumberingAfterBreak="0">
     <w:nsid w:val="65FC38BB"/>
     <w:multiLevelType w:val="singleLevel"/>
     <w:tmpl w:val="737E4DE4"/>
@@ -14608,7 +14741,7 @@
       </w:pPr>
     </w:lvl>
   </w:abstractNum>
-  <w:abstractNum w:abstractNumId="69">
+  <w:abstractNum w:abstractNumId="69" w15:restartNumberingAfterBreak="0">
     <w:nsid w:val="660E6878"/>
     <w:multiLevelType w:val="singleLevel"/>
     <w:tmpl w:val="04050017"/>
@@ -14625,7 +14758,7 @@
       </w:pPr>
     </w:lvl>
   </w:abstractNum>
-  <w:abstractNum w:abstractNumId="70">
+  <w:abstractNum w:abstractNumId="70" w15:restartNumberingAfterBreak="0">
     <w:nsid w:val="66CB4C74"/>
     <w:multiLevelType w:val="singleLevel"/>
     <w:tmpl w:val="445037CE"/>
@@ -14645,7 +14778,7 @@
       </w:rPr>
     </w:lvl>
   </w:abstractNum>
-  <w:abstractNum w:abstractNumId="71">
+  <w:abstractNum w:abstractNumId="71" w15:restartNumberingAfterBreak="0">
     <w:nsid w:val="678F17FE"/>
     <w:multiLevelType w:val="singleLevel"/>
     <w:tmpl w:val="445037CE"/>
@@ -14665,7 +14798,7 @@
       </w:rPr>
     </w:lvl>
   </w:abstractNum>
-  <w:abstractNum w:abstractNumId="72">
+  <w:abstractNum w:abstractNumId="72" w15:restartNumberingAfterBreak="0">
     <w:nsid w:val="681B2F26"/>
     <w:multiLevelType w:val="singleLevel"/>
     <w:tmpl w:val="FB0A563E"/>
@@ -14684,7 +14817,7 @@
       </w:rPr>
     </w:lvl>
   </w:abstractNum>
-  <w:abstractNum w:abstractNumId="73">
+  <w:abstractNum w:abstractNumId="73" w15:restartNumberingAfterBreak="0">
     <w:nsid w:val="690C37CB"/>
     <w:multiLevelType w:val="singleLevel"/>
     <w:tmpl w:val="69C064F8"/>
@@ -14705,7 +14838,7 @@
       </w:rPr>
     </w:lvl>
   </w:abstractNum>
-  <w:abstractNum w:abstractNumId="74">
+  <w:abstractNum w:abstractNumId="74" w15:restartNumberingAfterBreak="0">
     <w:nsid w:val="69C907DA"/>
     <w:multiLevelType w:val="singleLevel"/>
     <w:tmpl w:val="04050017"/>
@@ -14722,7 +14855,7 @@
       </w:pPr>
     </w:lvl>
   </w:abstractNum>
-  <w:abstractNum w:abstractNumId="75">
+  <w:abstractNum w:abstractNumId="75" w15:restartNumberingAfterBreak="0">
     <w:nsid w:val="6BF86921"/>
     <w:multiLevelType w:val="singleLevel"/>
     <w:tmpl w:val="04050017"/>
@@ -14739,7 +14872,7 @@
       </w:pPr>
     </w:lvl>
   </w:abstractNum>
-  <w:abstractNum w:abstractNumId="76">
+  <w:abstractNum w:abstractNumId="76" w15:restartNumberingAfterBreak="0">
     <w:nsid w:val="6C2A507E"/>
     <w:multiLevelType w:val="singleLevel"/>
     <w:tmpl w:val="FB0A563E"/>
@@ -14758,7 +14891,7 @@
       </w:rPr>
     </w:lvl>
   </w:abstractNum>
-  <w:abstractNum w:abstractNumId="77">
+  <w:abstractNum w:abstractNumId="77" w15:restartNumberingAfterBreak="0">
     <w:nsid w:val="6D076324"/>
     <w:multiLevelType w:val="singleLevel"/>
     <w:tmpl w:val="2F2AC39A"/>
@@ -14778,7 +14911,7 @@
       </w:rPr>
     </w:lvl>
   </w:abstractNum>
-  <w:abstractNum w:abstractNumId="78">
+  <w:abstractNum w:abstractNumId="78" w15:restartNumberingAfterBreak="0">
     <w:nsid w:val="702C07B9"/>
     <w:multiLevelType w:val="singleLevel"/>
     <w:tmpl w:val="445037CE"/>
@@ -14798,7 +14931,7 @@
       </w:rPr>
     </w:lvl>
   </w:abstractNum>
-  <w:abstractNum w:abstractNumId="79">
+  <w:abstractNum w:abstractNumId="79" w15:restartNumberingAfterBreak="0">
     <w:nsid w:val="753A7C9D"/>
     <w:multiLevelType w:val="singleLevel"/>
     <w:tmpl w:val="445037CE"/>
@@ -14818,7 +14951,7 @@
       </w:rPr>
     </w:lvl>
   </w:abstractNum>
-  <w:abstractNum w:abstractNumId="80">
+  <w:abstractNum w:abstractNumId="80" w15:restartNumberingAfterBreak="0">
     <w:nsid w:val="76520C3D"/>
     <w:multiLevelType w:val="singleLevel"/>
     <w:tmpl w:val="445037CE"/>
@@ -14838,7 +14971,7 @@
       </w:rPr>
     </w:lvl>
   </w:abstractNum>
-  <w:abstractNum w:abstractNumId="81">
+  <w:abstractNum w:abstractNumId="81" w15:restartNumberingAfterBreak="0">
     <w:nsid w:val="76AC6796"/>
     <w:multiLevelType w:val="singleLevel"/>
     <w:tmpl w:val="445037CE"/>
@@ -14858,7 +14991,7 @@
       </w:rPr>
     </w:lvl>
   </w:abstractNum>
-  <w:abstractNum w:abstractNumId="82">
+  <w:abstractNum w:abstractNumId="82" w15:restartNumberingAfterBreak="0">
     <w:nsid w:val="793F2933"/>
     <w:multiLevelType w:val="singleLevel"/>
     <w:tmpl w:val="445037CE"/>
@@ -14878,7 +15011,7 @@
       </w:rPr>
     </w:lvl>
   </w:abstractNum>
-  <w:abstractNum w:abstractNumId="83">
+  <w:abstractNum w:abstractNumId="83" w15:restartNumberingAfterBreak="0">
     <w:nsid w:val="79A03FCB"/>
     <w:multiLevelType w:val="singleLevel"/>
     <w:tmpl w:val="445037CE"/>
@@ -14898,7 +15031,7 @@
       </w:rPr>
     </w:lvl>
   </w:abstractNum>
-  <w:abstractNum w:abstractNumId="84">
+  <w:abstractNum w:abstractNumId="84" w15:restartNumberingAfterBreak="0">
     <w:nsid w:val="7AA5649F"/>
     <w:multiLevelType w:val="singleLevel"/>
     <w:tmpl w:val="445037CE"/>
@@ -14918,7 +15051,7 @@
       </w:rPr>
     </w:lvl>
   </w:abstractNum>
-  <w:abstractNum w:abstractNumId="85">
+  <w:abstractNum w:abstractNumId="85" w15:restartNumberingAfterBreak="0">
     <w:nsid w:val="7AF3091E"/>
     <w:multiLevelType w:val="singleLevel"/>
     <w:tmpl w:val="FB0A563E"/>
@@ -14937,7 +15070,7 @@
       </w:rPr>
     </w:lvl>
   </w:abstractNum>
-  <w:abstractNum w:abstractNumId="86">
+  <w:abstractNum w:abstractNumId="86" w15:restartNumberingAfterBreak="0">
     <w:nsid w:val="7B373968"/>
     <w:multiLevelType w:val="hybridMultilevel"/>
     <w:tmpl w:val="37AC317E"/>
@@ -15050,7 +15183,7 @@
       </w:rPr>
     </w:lvl>
   </w:abstractNum>
-  <w:abstractNum w:abstractNumId="87">
+  <w:abstractNum w:abstractNumId="87" w15:restartNumberingAfterBreak="0">
     <w:nsid w:val="7BA379D8"/>
     <w:multiLevelType w:val="singleLevel"/>
     <w:tmpl w:val="445037CE"/>
@@ -15070,7 +15203,7 @@
       </w:rPr>
     </w:lvl>
   </w:abstractNum>
-  <w:abstractNum w:abstractNumId="88">
+  <w:abstractNum w:abstractNumId="88" w15:restartNumberingAfterBreak="0">
     <w:nsid w:val="7C8A0A70"/>
     <w:multiLevelType w:val="singleLevel"/>
     <w:tmpl w:val="445037CE"/>
@@ -15090,7 +15223,7 @@
       </w:rPr>
     </w:lvl>
   </w:abstractNum>
-  <w:abstractNum w:abstractNumId="89">
+  <w:abstractNum w:abstractNumId="89" w15:restartNumberingAfterBreak="0">
     <w:nsid w:val="7CBA42EF"/>
     <w:multiLevelType w:val="singleLevel"/>
     <w:tmpl w:val="04050017"/>
@@ -15107,7 +15240,7 @@
       </w:pPr>
     </w:lvl>
   </w:abstractNum>
-  <w:abstractNum w:abstractNumId="90">
+  <w:abstractNum w:abstractNumId="90" w15:restartNumberingAfterBreak="0">
     <w:nsid w:val="7D8D55D2"/>
     <w:multiLevelType w:val="singleLevel"/>
     <w:tmpl w:val="2F2AC39A"/>
@@ -15408,7 +15541,7 @@
 </file>
 
 <file path=word/styles.xml><?xml version="1.0" encoding="utf-8"?>
-<w:styles xmlns:r="http://schemas.openxmlformats.org/officeDocument/2006/relationships" xmlns:w="http://schemas.openxmlformats.org/wordprocessingml/2006/main">
+<w:styles xmlns:mc="http://schemas.openxmlformats.org/markup-compatibility/2006" xmlns:r="http://schemas.openxmlformats.org/officeDocument/2006/relationships" xmlns:w="http://schemas.openxmlformats.org/wordprocessingml/2006/main" xmlns:w14="http://schemas.microsoft.com/office/word/2010/wordml" xmlns:w15="http://schemas.microsoft.com/office/word/2012/wordml" xmlns:w16se="http://schemas.microsoft.com/office/word/2015/wordml/symex" mc:Ignorable="w14 w15 w16se">
   <w:docDefaults>
     <w:rPrDefault>
       <w:rPr>
@@ -15418,144 +15551,365 @@
     </w:rPrDefault>
     <w:pPrDefault/>
   </w:docDefaults>
-  <w:latentStyles w:defLockedState="0" w:defUIPriority="0" w:defSemiHidden="1" w:defUnhideWhenUsed="1" w:defQFormat="0" w:count="267">
-    <w:lsdException w:name="Normal" w:semiHidden="0" w:unhideWhenUsed="0" w:qFormat="1"/>
-    <w:lsdException w:name="heading 1" w:semiHidden="0" w:unhideWhenUsed="0" w:qFormat="1"/>
-    <w:lsdException w:name="heading 2" w:semiHidden="0" w:unhideWhenUsed="0" w:qFormat="1"/>
-    <w:lsdException w:name="heading 3" w:semiHidden="0" w:unhideWhenUsed="0" w:qFormat="1"/>
-    <w:lsdException w:name="heading 4" w:semiHidden="0" w:unhideWhenUsed="0"/>
-    <w:lsdException w:name="heading 5" w:semiHidden="0" w:unhideWhenUsed="0"/>
-    <w:lsdException w:name="heading 6" w:semiHidden="0" w:unhideWhenUsed="0" w:qFormat="1"/>
-    <w:lsdException w:name="toc 1" w:uiPriority="39" w:qFormat="1"/>
-    <w:lsdException w:name="toc 2" w:uiPriority="39" w:qFormat="1"/>
-    <w:lsdException w:name="toc 3" w:uiPriority="39" w:qFormat="1"/>
-    <w:lsdException w:name="header" w:qFormat="1"/>
-    <w:lsdException w:name="footer" w:uiPriority="99"/>
-    <w:lsdException w:name="table of figures" w:uiPriority="99"/>
-    <w:lsdException w:name="List Number" w:semiHidden="0" w:unhideWhenUsed="0"/>
-    <w:lsdException w:name="List 4" w:semiHidden="0" w:unhideWhenUsed="0"/>
-    <w:lsdException w:name="List 5" w:semiHidden="0" w:unhideWhenUsed="0"/>
-    <w:lsdException w:name="Title" w:semiHidden="0" w:unhideWhenUsed="0"/>
-    <w:lsdException w:name="Subtitle" w:semiHidden="0" w:unhideWhenUsed="0"/>
-    <w:lsdException w:name="Salutation" w:semiHidden="0" w:unhideWhenUsed="0"/>
-    <w:lsdException w:name="Date" w:semiHidden="0" w:unhideWhenUsed="0"/>
-    <w:lsdException w:name="Body Text First Indent" w:semiHidden="0" w:unhideWhenUsed="0"/>
-    <w:lsdException w:name="Hyperlink" w:uiPriority="99"/>
-    <w:lsdException w:name="Strong" w:semiHidden="0" w:unhideWhenUsed="0"/>
-    <w:lsdException w:name="Emphasis" w:semiHidden="0" w:unhideWhenUsed="0"/>
-    <w:lsdException w:name="Normal (Web)" w:uiPriority="99"/>
-    <w:lsdException w:name="Table Grid" w:semiHidden="0" w:unhideWhenUsed="0"/>
-    <w:lsdException w:name="Placeholder Text" w:uiPriority="99" w:unhideWhenUsed="0"/>
-    <w:lsdException w:name="No Spacing" w:semiHidden="0" w:uiPriority="1" w:unhideWhenUsed="0"/>
-    <w:lsdException w:name="Light Shading" w:semiHidden="0" w:uiPriority="60" w:unhideWhenUsed="0"/>
-    <w:lsdException w:name="Light List" w:semiHidden="0" w:uiPriority="61" w:unhideWhenUsed="0"/>
-    <w:lsdException w:name="Light Grid" w:semiHidden="0" w:uiPriority="62" w:unhideWhenUsed="0"/>
-    <w:lsdException w:name="Medium Shading 1" w:semiHidden="0" w:uiPriority="63" w:unhideWhenUsed="0"/>
-    <w:lsdException w:name="Medium Shading 2" w:semiHidden="0" w:uiPriority="64" w:unhideWhenUsed="0"/>
-    <w:lsdException w:name="Medium List 1" w:semiHidden="0" w:uiPriority="65" w:unhideWhenUsed="0"/>
-    <w:lsdException w:name="Medium List 2" w:semiHidden="0" w:uiPriority="66" w:unhideWhenUsed="0"/>
-    <w:lsdException w:name="Medium Grid 1" w:semiHidden="0" w:uiPriority="67" w:unhideWhenUsed="0"/>
-    <w:lsdException w:name="Medium Grid 2" w:semiHidden="0" w:uiPriority="68" w:unhideWhenUsed="0"/>
-    <w:lsdException w:name="Medium Grid 3" w:semiHidden="0" w:uiPriority="69" w:unhideWhenUsed="0"/>
-    <w:lsdException w:name="Dark List" w:semiHidden="0" w:uiPriority="70" w:unhideWhenUsed="0"/>
-    <w:lsdException w:name="Colorful Shading" w:semiHidden="0" w:uiPriority="71" w:unhideWhenUsed="0"/>
-    <w:lsdException w:name="Colorful List" w:semiHidden="0" w:uiPriority="72" w:unhideWhenUsed="0"/>
-    <w:lsdException w:name="Colorful Grid" w:semiHidden="0" w:uiPriority="73" w:unhideWhenUsed="0"/>
-    <w:lsdException w:name="Light Shading Accent 1" w:semiHidden="0" w:uiPriority="60" w:unhideWhenUsed="0"/>
-    <w:lsdException w:name="Light List Accent 1" w:semiHidden="0" w:uiPriority="61" w:unhideWhenUsed="0"/>
-    <w:lsdException w:name="Light Grid Accent 1" w:semiHidden="0" w:uiPriority="62" w:unhideWhenUsed="0"/>
-    <w:lsdException w:name="Medium Shading 1 Accent 1" w:semiHidden="0" w:uiPriority="63" w:unhideWhenUsed="0"/>
-    <w:lsdException w:name="Medium Shading 2 Accent 1" w:semiHidden="0" w:uiPriority="64" w:unhideWhenUsed="0"/>
-    <w:lsdException w:name="Medium List 1 Accent 1" w:semiHidden="0" w:uiPriority="65" w:unhideWhenUsed="0"/>
-    <w:lsdException w:name="Revision" w:uiPriority="99" w:unhideWhenUsed="0"/>
-    <w:lsdException w:name="List Paragraph" w:semiHidden="0" w:uiPriority="34" w:unhideWhenUsed="0" w:qFormat="1"/>
-    <w:lsdException w:name="Quote" w:semiHidden="0" w:uiPriority="29" w:unhideWhenUsed="0"/>
-    <w:lsdException w:name="Intense Quote" w:semiHidden="0" w:uiPriority="30" w:unhideWhenUsed="0"/>
-    <w:lsdException w:name="Medium List 2 Accent 1" w:semiHidden="0" w:uiPriority="66" w:unhideWhenUsed="0"/>
-    <w:lsdException w:name="Medium Grid 1 Accent 1" w:semiHidden="0" w:uiPriority="67" w:unhideWhenUsed="0"/>
-    <w:lsdException w:name="Medium Grid 2 Accent 1" w:semiHidden="0" w:uiPriority="68" w:unhideWhenUsed="0"/>
-    <w:lsdException w:name="Medium Grid 3 Accent 1" w:semiHidden="0" w:uiPriority="69" w:unhideWhenUsed="0"/>
-    <w:lsdException w:name="Dark List Accent 1" w:semiHidden="0" w:uiPriority="70" w:unhideWhenUsed="0"/>
-    <w:lsdException w:name="Colorful Shading Accent 1" w:semiHidden="0" w:uiPriority="71" w:unhideWhenUsed="0"/>
-    <w:lsdException w:name="Colorful List Accent 1" w:semiHidden="0" w:uiPriority="72" w:unhideWhenUsed="0"/>
-    <w:lsdException w:name="Colorful Grid Accent 1" w:semiHidden="0" w:uiPriority="73" w:unhideWhenUsed="0"/>
-    <w:lsdException w:name="Light Shading Accent 2" w:semiHidden="0" w:uiPriority="60" w:unhideWhenUsed="0"/>
-    <w:lsdException w:name="Light List Accent 2" w:semiHidden="0" w:uiPriority="61" w:unhideWhenUsed="0"/>
-    <w:lsdException w:name="Light Grid Accent 2" w:semiHidden="0" w:uiPriority="62" w:unhideWhenUsed="0"/>
-    <w:lsdException w:name="Medium Shading 1 Accent 2" w:semiHidden="0" w:uiPriority="63" w:unhideWhenUsed="0"/>
-    <w:lsdException w:name="Medium Shading 2 Accent 2" w:semiHidden="0" w:uiPriority="64" w:unhideWhenUsed="0"/>
-    <w:lsdException w:name="Medium List 1 Accent 2" w:semiHidden="0" w:uiPriority="65" w:unhideWhenUsed="0"/>
-    <w:lsdException w:name="Medium List 2 Accent 2" w:semiHidden="0" w:uiPriority="66" w:unhideWhenUsed="0"/>
-    <w:lsdException w:name="Medium Grid 1 Accent 2" w:semiHidden="0" w:uiPriority="67" w:unhideWhenUsed="0"/>
-    <w:lsdException w:name="Medium Grid 2 Accent 2" w:semiHidden="0" w:uiPriority="68" w:unhideWhenUsed="0"/>
-    <w:lsdException w:name="Medium Grid 3 Accent 2" w:semiHidden="0" w:uiPriority="69" w:unhideWhenUsed="0"/>
-    <w:lsdException w:name="Dark List Accent 2" w:semiHidden="0" w:uiPriority="70" w:unhideWhenUsed="0"/>
-    <w:lsdException w:name="Colorful Shading Accent 2" w:semiHidden="0" w:uiPriority="71" w:unhideWhenUsed="0"/>
-    <w:lsdException w:name="Colorful List Accent 2" w:semiHidden="0" w:uiPriority="72" w:unhideWhenUsed="0"/>
-    <w:lsdException w:name="Colorful Grid Accent 2" w:semiHidden="0" w:uiPriority="73" w:unhideWhenUsed="0"/>
-    <w:lsdException w:name="Light Shading Accent 3" w:semiHidden="0" w:uiPriority="60" w:unhideWhenUsed="0"/>
-    <w:lsdException w:name="Light List Accent 3" w:semiHidden="0" w:uiPriority="61" w:unhideWhenUsed="0"/>
-    <w:lsdException w:name="Light Grid Accent 3" w:semiHidden="0" w:uiPriority="62" w:unhideWhenUsed="0"/>
-    <w:lsdException w:name="Medium Shading 1 Accent 3" w:semiHidden="0" w:uiPriority="63" w:unhideWhenUsed="0"/>
-    <w:lsdException w:name="Medium Shading 2 Accent 3" w:semiHidden="0" w:uiPriority="64" w:unhideWhenUsed="0"/>
-    <w:lsdException w:name="Medium List 1 Accent 3" w:semiHidden="0" w:uiPriority="65" w:unhideWhenUsed="0"/>
-    <w:lsdException w:name="Medium List 2 Accent 3" w:semiHidden="0" w:uiPriority="66" w:unhideWhenUsed="0"/>
-    <w:lsdException w:name="Medium Grid 1 Accent 3" w:semiHidden="0" w:uiPriority="67" w:unhideWhenUsed="0"/>
-    <w:lsdException w:name="Medium Grid 2 Accent 3" w:semiHidden="0" w:uiPriority="68" w:unhideWhenUsed="0"/>
-    <w:lsdException w:name="Medium Grid 3 Accent 3" w:semiHidden="0" w:uiPriority="69" w:unhideWhenUsed="0"/>
-    <w:lsdException w:name="Dark List Accent 3" w:semiHidden="0" w:uiPriority="70" w:unhideWhenUsed="0"/>
-    <w:lsdException w:name="Colorful Shading Accent 3" w:semiHidden="0" w:uiPriority="71" w:unhideWhenUsed="0"/>
-    <w:lsdException w:name="Colorful List Accent 3" w:semiHidden="0" w:uiPriority="72" w:unhideWhenUsed="0"/>
-    <w:lsdException w:name="Colorful Grid Accent 3" w:semiHidden="0" w:uiPriority="73" w:unhideWhenUsed="0"/>
-    <w:lsdException w:name="Light Shading Accent 4" w:semiHidden="0" w:uiPriority="60" w:unhideWhenUsed="0"/>
-    <w:lsdException w:name="Light List Accent 4" w:semiHidden="0" w:uiPriority="61" w:unhideWhenUsed="0"/>
-    <w:lsdException w:name="Light Grid Accent 4" w:semiHidden="0" w:uiPriority="62" w:unhideWhenUsed="0"/>
-    <w:lsdException w:name="Medium Shading 1 Accent 4" w:semiHidden="0" w:uiPriority="63" w:unhideWhenUsed="0"/>
-    <w:lsdException w:name="Medium Shading 2 Accent 4" w:semiHidden="0" w:uiPriority="64" w:unhideWhenUsed="0"/>
-    <w:lsdException w:name="Medium List 1 Accent 4" w:semiHidden="0" w:uiPriority="65" w:unhideWhenUsed="0"/>
-    <w:lsdException w:name="Medium List 2 Accent 4" w:semiHidden="0" w:uiPriority="66" w:unhideWhenUsed="0"/>
-    <w:lsdException w:name="Medium Grid 1 Accent 4" w:semiHidden="0" w:uiPriority="67" w:unhideWhenUsed="0"/>
-    <w:lsdException w:name="Medium Grid 2 Accent 4" w:semiHidden="0" w:uiPriority="68" w:unhideWhenUsed="0"/>
-    <w:lsdException w:name="Medium Grid 3 Accent 4" w:semiHidden="0" w:uiPriority="69" w:unhideWhenUsed="0"/>
-    <w:lsdException w:name="Dark List Accent 4" w:semiHidden="0" w:uiPriority="70" w:unhideWhenUsed="0"/>
-    <w:lsdException w:name="Colorful Shading Accent 4" w:semiHidden="0" w:uiPriority="71" w:unhideWhenUsed="0"/>
-    <w:lsdException w:name="Colorful List Accent 4" w:semiHidden="0" w:uiPriority="72" w:unhideWhenUsed="0"/>
-    <w:lsdException w:name="Colorful Grid Accent 4" w:semiHidden="0" w:uiPriority="73" w:unhideWhenUsed="0"/>
-    <w:lsdException w:name="Light Shading Accent 5" w:semiHidden="0" w:uiPriority="60" w:unhideWhenUsed="0"/>
-    <w:lsdException w:name="Light List Accent 5" w:semiHidden="0" w:uiPriority="61" w:unhideWhenUsed="0"/>
-    <w:lsdException w:name="Light Grid Accent 5" w:semiHidden="0" w:uiPriority="62" w:unhideWhenUsed="0"/>
-    <w:lsdException w:name="Medium Shading 1 Accent 5" w:semiHidden="0" w:uiPriority="63" w:unhideWhenUsed="0"/>
-    <w:lsdException w:name="Medium Shading 2 Accent 5" w:semiHidden="0" w:uiPriority="64" w:unhideWhenUsed="0"/>
-    <w:lsdException w:name="Medium List 1 Accent 5" w:semiHidden="0" w:uiPriority="65" w:unhideWhenUsed="0"/>
-    <w:lsdException w:name="Medium List 2 Accent 5" w:semiHidden="0" w:uiPriority="66" w:unhideWhenUsed="0"/>
-    <w:lsdException w:name="Medium Grid 1 Accent 5" w:semiHidden="0" w:uiPriority="67" w:unhideWhenUsed="0"/>
-    <w:lsdException w:name="Medium Grid 2 Accent 5" w:semiHidden="0" w:uiPriority="68" w:unhideWhenUsed="0"/>
-    <w:lsdException w:name="Medium Grid 3 Accent 5" w:semiHidden="0" w:uiPriority="69" w:unhideWhenUsed="0"/>
-    <w:lsdException w:name="Dark List Accent 5" w:semiHidden="0" w:uiPriority="70" w:unhideWhenUsed="0"/>
-    <w:lsdException w:name="Colorful Shading Accent 5" w:semiHidden="0" w:uiPriority="71" w:unhideWhenUsed="0"/>
-    <w:lsdException w:name="Colorful List Accent 5" w:semiHidden="0" w:uiPriority="72" w:unhideWhenUsed="0"/>
-    <w:lsdException w:name="Colorful Grid Accent 5" w:semiHidden="0" w:uiPriority="73" w:unhideWhenUsed="0"/>
-    <w:lsdException w:name="Light Shading Accent 6" w:semiHidden="0" w:uiPriority="60" w:unhideWhenUsed="0"/>
-    <w:lsdException w:name="Light List Accent 6" w:semiHidden="0" w:uiPriority="61" w:unhideWhenUsed="0"/>
-    <w:lsdException w:name="Light Grid Accent 6" w:semiHidden="0" w:uiPriority="62" w:unhideWhenUsed="0"/>
-    <w:lsdException w:name="Medium Shading 1 Accent 6" w:semiHidden="0" w:uiPriority="63" w:unhideWhenUsed="0"/>
-    <w:lsdException w:name="Medium Shading 2 Accent 6" w:semiHidden="0" w:uiPriority="64" w:unhideWhenUsed="0"/>
-    <w:lsdException w:name="Medium List 1 Accent 6" w:semiHidden="0" w:uiPriority="65" w:unhideWhenUsed="0"/>
-    <w:lsdException w:name="Medium List 2 Accent 6" w:semiHidden="0" w:uiPriority="66" w:unhideWhenUsed="0"/>
-    <w:lsdException w:name="Medium Grid 1 Accent 6" w:semiHidden="0" w:uiPriority="67" w:unhideWhenUsed="0"/>
-    <w:lsdException w:name="Medium Grid 2 Accent 6" w:semiHidden="0" w:uiPriority="68" w:unhideWhenUsed="0"/>
-    <w:lsdException w:name="Medium Grid 3 Accent 6" w:semiHidden="0" w:uiPriority="69" w:unhideWhenUsed="0"/>
-    <w:lsdException w:name="Dark List Accent 6" w:semiHidden="0" w:uiPriority="70" w:unhideWhenUsed="0"/>
-    <w:lsdException w:name="Colorful Shading Accent 6" w:semiHidden="0" w:uiPriority="71" w:unhideWhenUsed="0"/>
-    <w:lsdException w:name="Colorful List Accent 6" w:semiHidden="0" w:uiPriority="72" w:unhideWhenUsed="0"/>
-    <w:lsdException w:name="Colorful Grid Accent 6" w:semiHidden="0" w:uiPriority="73" w:unhideWhenUsed="0"/>
-    <w:lsdException w:name="Subtle Emphasis" w:semiHidden="0" w:uiPriority="19" w:unhideWhenUsed="0"/>
-    <w:lsdException w:name="Intense Emphasis" w:semiHidden="0" w:uiPriority="21" w:unhideWhenUsed="0"/>
-    <w:lsdException w:name="Subtle Reference" w:semiHidden="0" w:uiPriority="31" w:unhideWhenUsed="0"/>
-    <w:lsdException w:name="Intense Reference" w:semiHidden="0" w:uiPriority="32" w:unhideWhenUsed="0"/>
-    <w:lsdException w:name="Book Title" w:semiHidden="0" w:uiPriority="33" w:unhideWhenUsed="0"/>
-    <w:lsdException w:name="Bibliography" w:uiPriority="37"/>
-    <w:lsdException w:name="TOC Heading" w:uiPriority="39" w:qFormat="1"/>
+  <w:latentStyles w:defLockedState="0" w:defUIPriority="0" w:defSemiHidden="0" w:defUnhideWhenUsed="0" w:defQFormat="0" w:count="371">
+    <w:lsdException w:name="Normal" w:qFormat="1"/>
+    <w:lsdException w:name="heading 1" w:qFormat="1"/>
+    <w:lsdException w:name="heading 2" w:qFormat="1"/>
+    <w:lsdException w:name="heading 3" w:qFormat="1"/>
+    <w:lsdException w:name="heading 6" w:qFormat="1"/>
+    <w:lsdException w:name="heading 7" w:semiHidden="1" w:unhideWhenUsed="1"/>
+    <w:lsdException w:name="heading 8" w:semiHidden="1" w:unhideWhenUsed="1"/>
+    <w:lsdException w:name="heading 9" w:semiHidden="1" w:unhideWhenUsed="1"/>
+    <w:lsdException w:name="index 1" w:semiHidden="1" w:unhideWhenUsed="1"/>
+    <w:lsdException w:name="index 2" w:semiHidden="1" w:unhideWhenUsed="1"/>
+    <w:lsdException w:name="index 3" w:semiHidden="1" w:unhideWhenUsed="1"/>
+    <w:lsdException w:name="index 4" w:semiHidden="1" w:unhideWhenUsed="1"/>
+    <w:lsdException w:name="index 5" w:semiHidden="1" w:unhideWhenUsed="1"/>
+    <w:lsdException w:name="index 6" w:semiHidden="1" w:unhideWhenUsed="1"/>
+    <w:lsdException w:name="index 7" w:semiHidden="1" w:unhideWhenUsed="1"/>
+    <w:lsdException w:name="index 8" w:semiHidden="1" w:unhideWhenUsed="1"/>
+    <w:lsdException w:name="index 9" w:semiHidden="1" w:unhideWhenUsed="1"/>
+    <w:lsdException w:name="toc 1" w:semiHidden="1" w:uiPriority="39" w:unhideWhenUsed="1" w:qFormat="1"/>
+    <w:lsdException w:name="toc 2" w:semiHidden="1" w:uiPriority="39" w:unhideWhenUsed="1" w:qFormat="1"/>
+    <w:lsdException w:name="toc 3" w:semiHidden="1" w:uiPriority="39" w:unhideWhenUsed="1" w:qFormat="1"/>
+    <w:lsdException w:name="toc 4" w:semiHidden="1" w:unhideWhenUsed="1"/>
+    <w:lsdException w:name="toc 5" w:semiHidden="1" w:unhideWhenUsed="1"/>
+    <w:lsdException w:name="toc 6" w:semiHidden="1" w:unhideWhenUsed="1"/>
+    <w:lsdException w:name="toc 7" w:semiHidden="1" w:unhideWhenUsed="1"/>
+    <w:lsdException w:name="toc 8" w:semiHidden="1" w:unhideWhenUsed="1"/>
+    <w:lsdException w:name="toc 9" w:semiHidden="1" w:unhideWhenUsed="1"/>
+    <w:lsdException w:name="Normal Indent" w:semiHidden="1" w:unhideWhenUsed="1"/>
+    <w:lsdException w:name="footnote text" w:semiHidden="1" w:unhideWhenUsed="1"/>
+    <w:lsdException w:name="annotation text" w:semiHidden="1" w:unhideWhenUsed="1"/>
+    <w:lsdException w:name="header" w:semiHidden="1" w:unhideWhenUsed="1" w:qFormat="1"/>
+    <w:lsdException w:name="footer" w:semiHidden="1" w:uiPriority="99" w:unhideWhenUsed="1"/>
+    <w:lsdException w:name="index heading" w:semiHidden="1" w:unhideWhenUsed="1"/>
+    <w:lsdException w:name="caption" w:semiHidden="1" w:unhideWhenUsed="1"/>
+    <w:lsdException w:name="table of figures" w:semiHidden="1" w:uiPriority="99" w:unhideWhenUsed="1"/>
+    <w:lsdException w:name="envelope address" w:semiHidden="1" w:unhideWhenUsed="1"/>
+    <w:lsdException w:name="envelope return" w:semiHidden="1" w:unhideWhenUsed="1"/>
+    <w:lsdException w:name="footnote reference" w:semiHidden="1" w:unhideWhenUsed="1"/>
+    <w:lsdException w:name="annotation reference" w:semiHidden="1" w:unhideWhenUsed="1"/>
+    <w:lsdException w:name="line number" w:semiHidden="1" w:unhideWhenUsed="1"/>
+    <w:lsdException w:name="page number" w:semiHidden="1" w:unhideWhenUsed="1"/>
+    <w:lsdException w:name="endnote reference" w:semiHidden="1" w:unhideWhenUsed="1"/>
+    <w:lsdException w:name="endnote text" w:semiHidden="1" w:unhideWhenUsed="1"/>
+    <w:lsdException w:name="table of authorities" w:semiHidden="1" w:unhideWhenUsed="1"/>
+    <w:lsdException w:name="macro" w:semiHidden="1" w:unhideWhenUsed="1"/>
+    <w:lsdException w:name="toa heading" w:semiHidden="1" w:unhideWhenUsed="1"/>
+    <w:lsdException w:name="List" w:semiHidden="1" w:unhideWhenUsed="1"/>
+    <w:lsdException w:name="List Bullet" w:semiHidden="1" w:unhideWhenUsed="1"/>
+    <w:lsdException w:name="List 2" w:semiHidden="1" w:unhideWhenUsed="1"/>
+    <w:lsdException w:name="List 3" w:semiHidden="1" w:unhideWhenUsed="1"/>
+    <w:lsdException w:name="List Bullet 2" w:semiHidden="1" w:unhideWhenUsed="1"/>
+    <w:lsdException w:name="List Bullet 3" w:semiHidden="1" w:unhideWhenUsed="1"/>
+    <w:lsdException w:name="List Bullet 4" w:semiHidden="1" w:unhideWhenUsed="1"/>
+    <w:lsdException w:name="List Bullet 5" w:semiHidden="1" w:unhideWhenUsed="1"/>
+    <w:lsdException w:name="List Number 2" w:semiHidden="1" w:unhideWhenUsed="1"/>
+    <w:lsdException w:name="List Number 3" w:semiHidden="1" w:unhideWhenUsed="1"/>
+    <w:lsdException w:name="List Number 4" w:semiHidden="1" w:unhideWhenUsed="1"/>
+    <w:lsdException w:name="List Number 5" w:semiHidden="1" w:unhideWhenUsed="1"/>
+    <w:lsdException w:name="Closing" w:semiHidden="1" w:unhideWhenUsed="1"/>
+    <w:lsdException w:name="Signature" w:semiHidden="1" w:unhideWhenUsed="1"/>
+    <w:lsdException w:name="Default Paragraph Font" w:semiHidden="1" w:unhideWhenUsed="1"/>
+    <w:lsdException w:name="Body Text" w:semiHidden="1" w:unhideWhenUsed="1"/>
+    <w:lsdException w:name="Body Text Indent" w:semiHidden="1" w:unhideWhenUsed="1"/>
+    <w:lsdException w:name="List Continue" w:semiHidden="1" w:unhideWhenUsed="1"/>
+    <w:lsdException w:name="List Continue 2" w:semiHidden="1" w:unhideWhenUsed="1"/>
+    <w:lsdException w:name="List Continue 3" w:semiHidden="1" w:unhideWhenUsed="1"/>
+    <w:lsdException w:name="List Continue 4" w:semiHidden="1" w:unhideWhenUsed="1"/>
+    <w:lsdException w:name="List Continue 5" w:semiHidden="1" w:unhideWhenUsed="1"/>
+    <w:lsdException w:name="Message Header" w:semiHidden="1" w:unhideWhenUsed="1"/>
+    <w:lsdException w:name="Body Text First Indent 2" w:semiHidden="1" w:unhideWhenUsed="1"/>
+    <w:lsdException w:name="Note Heading" w:semiHidden="1" w:unhideWhenUsed="1"/>
+    <w:lsdException w:name="Body Text 2" w:semiHidden="1" w:unhideWhenUsed="1"/>
+    <w:lsdException w:name="Body Text 3" w:semiHidden="1" w:unhideWhenUsed="1"/>
+    <w:lsdException w:name="Body Text Indent 2" w:semiHidden="1" w:unhideWhenUsed="1"/>
+    <w:lsdException w:name="Body Text Indent 3" w:semiHidden="1" w:unhideWhenUsed="1"/>
+    <w:lsdException w:name="Block Text" w:semiHidden="1" w:unhideWhenUsed="1"/>
+    <w:lsdException w:name="Hyperlink" w:semiHidden="1" w:uiPriority="99" w:unhideWhenUsed="1"/>
+    <w:lsdException w:name="FollowedHyperlink" w:semiHidden="1" w:unhideWhenUsed="1"/>
+    <w:lsdException w:name="Document Map" w:semiHidden="1" w:unhideWhenUsed="1"/>
+    <w:lsdException w:name="Plain Text" w:semiHidden="1" w:unhideWhenUsed="1"/>
+    <w:lsdException w:name="E-mail Signature" w:semiHidden="1" w:unhideWhenUsed="1"/>
+    <w:lsdException w:name="HTML Top of Form" w:semiHidden="1" w:unhideWhenUsed="1"/>
+    <w:lsdException w:name="HTML Bottom of Form" w:semiHidden="1" w:unhideWhenUsed="1"/>
+    <w:lsdException w:name="Normal (Web)" w:semiHidden="1" w:uiPriority="99" w:unhideWhenUsed="1"/>
+    <w:lsdException w:name="HTML Acronym" w:semiHidden="1" w:unhideWhenUsed="1"/>
+    <w:lsdException w:name="HTML Address" w:semiHidden="1" w:unhideWhenUsed="1"/>
+    <w:lsdException w:name="HTML Cite" w:semiHidden="1" w:unhideWhenUsed="1"/>
+    <w:lsdException w:name="HTML Code" w:semiHidden="1" w:unhideWhenUsed="1"/>
+    <w:lsdException w:name="HTML Definition" w:semiHidden="1" w:unhideWhenUsed="1"/>
+    <w:lsdException w:name="HTML Keyboard" w:semiHidden="1" w:unhideWhenUsed="1"/>
+    <w:lsdException w:name="HTML Preformatted" w:semiHidden="1" w:unhideWhenUsed="1"/>
+    <w:lsdException w:name="HTML Sample" w:semiHidden="1" w:unhideWhenUsed="1"/>
+    <w:lsdException w:name="HTML Typewriter" w:semiHidden="1" w:unhideWhenUsed="1"/>
+    <w:lsdException w:name="HTML Variable" w:semiHidden="1" w:unhideWhenUsed="1"/>
+    <w:lsdException w:name="Normal Table" w:semiHidden="1" w:unhideWhenUsed="1"/>
+    <w:lsdException w:name="annotation subject" w:semiHidden="1" w:unhideWhenUsed="1"/>
+    <w:lsdException w:name="No List" w:semiHidden="1" w:unhideWhenUsed="1"/>
+    <w:lsdException w:name="Outline List 1" w:semiHidden="1" w:unhideWhenUsed="1"/>
+    <w:lsdException w:name="Outline List 2" w:semiHidden="1" w:unhideWhenUsed="1"/>
+    <w:lsdException w:name="Outline List 3" w:semiHidden="1" w:unhideWhenUsed="1"/>
+    <w:lsdException w:name="Table Simple 1" w:semiHidden="1" w:unhideWhenUsed="1"/>
+    <w:lsdException w:name="Table Simple 2" w:semiHidden="1" w:unhideWhenUsed="1"/>
+    <w:lsdException w:name="Table Simple 3" w:semiHidden="1" w:unhideWhenUsed="1"/>
+    <w:lsdException w:name="Table Classic 1" w:semiHidden="1" w:unhideWhenUsed="1"/>
+    <w:lsdException w:name="Table Classic 2" w:semiHidden="1" w:unhideWhenUsed="1"/>
+    <w:lsdException w:name="Table Classic 3" w:semiHidden="1" w:unhideWhenUsed="1"/>
+    <w:lsdException w:name="Table Classic 4" w:semiHidden="1" w:unhideWhenUsed="1"/>
+    <w:lsdException w:name="Table Colorful 1" w:semiHidden="1" w:unhideWhenUsed="1"/>
+    <w:lsdException w:name="Table Colorful 2" w:semiHidden="1" w:unhideWhenUsed="1"/>
+    <w:lsdException w:name="Table Colorful 3" w:semiHidden="1" w:unhideWhenUsed="1"/>
+    <w:lsdException w:name="Table Columns 1" w:semiHidden="1" w:unhideWhenUsed="1"/>
+    <w:lsdException w:name="Table Columns 2" w:semiHidden="1" w:unhideWhenUsed="1"/>
+    <w:lsdException w:name="Table Columns 3" w:semiHidden="1" w:unhideWhenUsed="1"/>
+    <w:lsdException w:name="Table Columns 4" w:semiHidden="1" w:unhideWhenUsed="1"/>
+    <w:lsdException w:name="Table Columns 5" w:semiHidden="1" w:unhideWhenUsed="1"/>
+    <w:lsdException w:name="Table Grid 1" w:semiHidden="1" w:unhideWhenUsed="1"/>
+    <w:lsdException w:name="Table Grid 2" w:semiHidden="1" w:unhideWhenUsed="1"/>
+    <w:lsdException w:name="Table Grid 3" w:semiHidden="1" w:unhideWhenUsed="1"/>
+    <w:lsdException w:name="Table Grid 4" w:semiHidden="1" w:unhideWhenUsed="1"/>
+    <w:lsdException w:name="Table Grid 5" w:semiHidden="1" w:unhideWhenUsed="1"/>
+    <w:lsdException w:name="Table Grid 6" w:semiHidden="1" w:unhideWhenUsed="1"/>
+    <w:lsdException w:name="Table Grid 7" w:semiHidden="1" w:unhideWhenUsed="1"/>
+    <w:lsdException w:name="Table Grid 8" w:semiHidden="1" w:unhideWhenUsed="1"/>
+    <w:lsdException w:name="Table List 1" w:semiHidden="1" w:unhideWhenUsed="1"/>
+    <w:lsdException w:name="Table List 2" w:semiHidden="1" w:unhideWhenUsed="1"/>
+    <w:lsdException w:name="Table List 3" w:semiHidden="1" w:unhideWhenUsed="1"/>
+    <w:lsdException w:name="Table List 4" w:semiHidden="1" w:unhideWhenUsed="1"/>
+    <w:lsdException w:name="Table List 5" w:semiHidden="1" w:unhideWhenUsed="1"/>
+    <w:lsdException w:name="Table List 6" w:semiHidden="1" w:unhideWhenUsed="1"/>
+    <w:lsdException w:name="Table List 7" w:semiHidden="1" w:unhideWhenUsed="1"/>
+    <w:lsdException w:name="Table List 8" w:semiHidden="1" w:unhideWhenUsed="1"/>
+    <w:lsdException w:name="Table 3D effects 1" w:semiHidden="1" w:unhideWhenUsed="1"/>
+    <w:lsdException w:name="Table 3D effects 2" w:semiHidden="1" w:unhideWhenUsed="1"/>
+    <w:lsdException w:name="Table 3D effects 3" w:semiHidden="1" w:unhideWhenUsed="1"/>
+    <w:lsdException w:name="Table Contemporary" w:semiHidden="1" w:unhideWhenUsed="1"/>
+    <w:lsdException w:name="Table Elegant" w:semiHidden="1" w:unhideWhenUsed="1"/>
+    <w:lsdException w:name="Table Professional" w:semiHidden="1" w:unhideWhenUsed="1"/>
+    <w:lsdException w:name="Table Subtle 1" w:semiHidden="1" w:unhideWhenUsed="1"/>
+    <w:lsdException w:name="Table Subtle 2" w:semiHidden="1" w:unhideWhenUsed="1"/>
+    <w:lsdException w:name="Table Web 1" w:semiHidden="1" w:unhideWhenUsed="1"/>
+    <w:lsdException w:name="Table Web 2" w:semiHidden="1" w:unhideWhenUsed="1"/>
+    <w:lsdException w:name="Table Web 3" w:semiHidden="1" w:unhideWhenUsed="1"/>
+    <w:lsdException w:name="Balloon Text" w:semiHidden="1" w:unhideWhenUsed="1"/>
+    <w:lsdException w:name="Table Theme" w:semiHidden="1" w:unhideWhenUsed="1"/>
+    <w:lsdException w:name="Placeholder Text" w:semiHidden="1" w:uiPriority="99"/>
+    <w:lsdException w:name="No Spacing" w:uiPriority="1"/>
+    <w:lsdException w:name="Light Shading" w:uiPriority="60"/>
+    <w:lsdException w:name="Light List" w:uiPriority="61"/>
+    <w:lsdException w:name="Light Grid" w:uiPriority="62"/>
+    <w:lsdException w:name="Medium Shading 1" w:uiPriority="63"/>
+    <w:lsdException w:name="Medium Shading 2" w:uiPriority="64"/>
+    <w:lsdException w:name="Medium List 1" w:uiPriority="65"/>
+    <w:lsdException w:name="Medium List 2" w:uiPriority="66"/>
+    <w:lsdException w:name="Medium Grid 1" w:uiPriority="67"/>
+    <w:lsdException w:name="Medium Grid 2" w:uiPriority="68"/>
+    <w:lsdException w:name="Medium Grid 3" w:uiPriority="69"/>
+    <w:lsdException w:name="Dark List" w:uiPriority="70"/>
+    <w:lsdException w:name="Colorful Shading" w:uiPriority="71"/>
+    <w:lsdException w:name="Colorful List" w:uiPriority="72"/>
+    <w:lsdException w:name="Colorful Grid" w:uiPriority="73"/>
+    <w:lsdException w:name="Light Shading Accent 1" w:uiPriority="60"/>
+    <w:lsdException w:name="Light List Accent 1" w:uiPriority="61"/>
+    <w:lsdException w:name="Light Grid Accent 1" w:uiPriority="62"/>
+    <w:lsdException w:name="Medium Shading 1 Accent 1" w:uiPriority="63"/>
+    <w:lsdException w:name="Medium Shading 2 Accent 1" w:uiPriority="64"/>
+    <w:lsdException w:name="Medium List 1 Accent 1" w:uiPriority="65"/>
+    <w:lsdException w:name="Revision" w:semiHidden="1" w:uiPriority="99"/>
+    <w:lsdException w:name="List Paragraph" w:uiPriority="34" w:qFormat="1"/>
+    <w:lsdException w:name="Quote" w:uiPriority="29"/>
+    <w:lsdException w:name="Intense Quote" w:uiPriority="30"/>
+    <w:lsdException w:name="Medium List 2 Accent 1" w:uiPriority="66"/>
+    <w:lsdException w:name="Medium Grid 1 Accent 1" w:uiPriority="67"/>
+    <w:lsdException w:name="Medium Grid 2 Accent 1" w:uiPriority="68"/>
+    <w:lsdException w:name="Medium Grid 3 Accent 1" w:uiPriority="69"/>
+    <w:lsdException w:name="Dark List Accent 1" w:uiPriority="70"/>
+    <w:lsdException w:name="Colorful Shading Accent 1" w:uiPriority="71"/>
+    <w:lsdException w:name="Colorful List Accent 1" w:uiPriority="72"/>
+    <w:lsdException w:name="Colorful Grid Accent 1" w:uiPriority="73"/>
+    <w:lsdException w:name="Light Shading Accent 2" w:uiPriority="60"/>
+    <w:lsdException w:name="Light List Accent 2" w:uiPriority="61"/>
+    <w:lsdException w:name="Light Grid Accent 2" w:uiPriority="62"/>
+    <w:lsdException w:name="Medium Shading 1 Accent 2" w:uiPriority="63"/>
+    <w:lsdException w:name="Medium Shading 2 Accent 2" w:uiPriority="64"/>
+    <w:lsdException w:name="Medium List 1 Accent 2" w:uiPriority="65"/>
+    <w:lsdException w:name="Medium List 2 Accent 2" w:uiPriority="66"/>
+    <w:lsdException w:name="Medium Grid 1 Accent 2" w:uiPriority="67"/>
+    <w:lsdException w:name="Medium Grid 2 Accent 2" w:uiPriority="68"/>
+    <w:lsdException w:name="Medium Grid 3 Accent 2" w:uiPriority="69"/>
+    <w:lsdException w:name="Dark List Accent 2" w:uiPriority="70"/>
+    <w:lsdException w:name="Colorful Shading Accent 2" w:uiPriority="71"/>
+    <w:lsdException w:name="Colorful List Accent 2" w:uiPriority="72"/>
+    <w:lsdException w:name="Colorful Grid Accent 2" w:uiPriority="73"/>
+    <w:lsdException w:name="Light Shading Accent 3" w:uiPriority="60"/>
+    <w:lsdException w:name="Light List Accent 3" w:uiPriority="61"/>
+    <w:lsdException w:name="Light Grid Accent 3" w:uiPriority="62"/>
+    <w:lsdException w:name="Medium Shading 1 Accent 3" w:uiPriority="63"/>
+    <w:lsdException w:name="Medium Shading 2 Accent 3" w:uiPriority="64"/>
+    <w:lsdException w:name="Medium List 1 Accent 3" w:uiPriority="65"/>
+    <w:lsdException w:name="Medium List 2 Accent 3" w:uiPriority="66"/>
+    <w:lsdException w:name="Medium Grid 1 Accent 3" w:uiPriority="67"/>
+    <w:lsdException w:name="Medium Grid 2 Accent 3" w:uiPriority="68"/>
+    <w:lsdException w:name="Medium Grid 3 Accent 3" w:uiPriority="69"/>
+    <w:lsdException w:name="Dark List Accent 3" w:uiPriority="70"/>
+    <w:lsdException w:name="Colorful Shading Accent 3" w:uiPriority="71"/>
+    <w:lsdException w:name="Colorful List Accent 3" w:uiPriority="72"/>
+    <w:lsdException w:name="Colorful Grid Accent 3" w:uiPriority="73"/>
+    <w:lsdException w:name="Light Shading Accent 4" w:uiPriority="60"/>
+    <w:lsdException w:name="Light List Accent 4" w:uiPriority="61"/>
+    <w:lsdException w:name="Light Grid Accent 4" w:uiPriority="62"/>
+    <w:lsdException w:name="Medium Shading 1 Accent 4" w:uiPriority="63"/>
+    <w:lsdException w:name="Medium Shading 2 Accent 4" w:uiPriority="64"/>
+    <w:lsdException w:name="Medium List 1 Accent 4" w:uiPriority="65"/>
+    <w:lsdException w:name="Medium List 2 Accent 4" w:uiPriority="66"/>
+    <w:lsdException w:name="Medium Grid 1 Accent 4" w:uiPriority="67"/>
+    <w:lsdException w:name="Medium Grid 2 Accent 4" w:uiPriority="68"/>
+    <w:lsdException w:name="Medium Grid 3 Accent 4" w:uiPriority="69"/>
+    <w:lsdException w:name="Dark List Accent 4" w:uiPriority="70"/>
+    <w:lsdException w:name="Colorful Shading Accent 4" w:uiPriority="71"/>
+    <w:lsdException w:name="Colorful List Accent 4" w:uiPriority="72"/>
+    <w:lsdException w:name="Colorful Grid Accent 4" w:uiPriority="73"/>
+    <w:lsdException w:name="Light Shading Accent 5" w:uiPriority="60"/>
+    <w:lsdException w:name="Light List Accent 5" w:uiPriority="61"/>
+    <w:lsdException w:name="Light Grid Accent 5" w:uiPriority="62"/>
+    <w:lsdException w:name="Medium Shading 1 Accent 5" w:uiPriority="63"/>
+    <w:lsdException w:name="Medium Shading 2 Accent 5" w:uiPriority="64"/>
+    <w:lsdException w:name="Medium List 1 Accent 5" w:uiPriority="65"/>
+    <w:lsdException w:name="Medium List 2 Accent 5" w:uiPriority="66"/>
+    <w:lsdException w:name="Medium Grid 1 Accent 5" w:uiPriority="67"/>
+    <w:lsdException w:name="Medium Grid 2 Accent 5" w:uiPriority="68"/>
+    <w:lsdException w:name="Medium Grid 3 Accent 5" w:uiPriority="69"/>
+    <w:lsdException w:name="Dark List Accent 5" w:uiPriority="70"/>
+    <w:lsdException w:name="Colorful Shading Accent 5" w:uiPriority="71"/>
+    <w:lsdException w:name="Colorful List Accent 5" w:uiPriority="72"/>
+    <w:lsdException w:name="Colorful Grid Accent 5" w:uiPriority="73"/>
+    <w:lsdException w:name="Light Shading Accent 6" w:uiPriority="60"/>
+    <w:lsdException w:name="Light List Accent 6" w:uiPriority="61"/>
+    <w:lsdException w:name="Light Grid Accent 6" w:uiPriority="62"/>
+    <w:lsdException w:name="Medium Shading 1 Accent 6" w:uiPriority="63"/>
+    <w:lsdException w:name="Medium Shading 2 Accent 6" w:uiPriority="64"/>
+    <w:lsdException w:name="Medium List 1 Accent 6" w:uiPriority="65"/>
+    <w:lsdException w:name="Medium List 2 Accent 6" w:uiPriority="66"/>
+    <w:lsdException w:name="Medium Grid 1 Accent 6" w:uiPriority="67"/>
+    <w:lsdException w:name="Medium Grid 2 Accent 6" w:uiPriority="68"/>
+    <w:lsdException w:name="Medium Grid 3 Accent 6" w:uiPriority="69"/>
+    <w:lsdException w:name="Dark List Accent 6" w:uiPriority="70"/>
+    <w:lsdException w:name="Colorful Shading Accent 6" w:uiPriority="71"/>
+    <w:lsdException w:name="Colorful List Accent 6" w:uiPriority="72"/>
+    <w:lsdException w:name="Colorful Grid Accent 6" w:uiPriority="73"/>
+    <w:lsdException w:name="Subtle Emphasis" w:uiPriority="19"/>
+    <w:lsdException w:name="Intense Emphasis" w:uiPriority="21"/>
+    <w:lsdException w:name="Subtle Reference" w:uiPriority="31"/>
+    <w:lsdException w:name="Intense Reference" w:uiPriority="32"/>
+    <w:lsdException w:name="Book Title" w:uiPriority="33"/>
+    <w:lsdException w:name="Bibliography" w:semiHidden="1" w:uiPriority="37" w:unhideWhenUsed="1"/>
+    <w:lsdException w:name="TOC Heading" w:semiHidden="1" w:uiPriority="39" w:unhideWhenUsed="1" w:qFormat="1"/>
+    <w:lsdException w:name="Plain Table 1" w:uiPriority="41"/>
+    <w:lsdException w:name="Plain Table 2" w:uiPriority="42"/>
+    <w:lsdException w:name="Plain Table 3" w:uiPriority="43"/>
+    <w:lsdException w:name="Plain Table 4" w:uiPriority="44"/>
+    <w:lsdException w:name="Plain Table 5" w:uiPriority="45"/>
+    <w:lsdException w:name="Grid Table Light" w:uiPriority="40"/>
+    <w:lsdException w:name="Grid Table 1 Light" w:uiPriority="46"/>
+    <w:lsdException w:name="Grid Table 2" w:uiPriority="47"/>
+    <w:lsdException w:name="Grid Table 3" w:uiPriority="48"/>
+    <w:lsdException w:name="Grid Table 4" w:uiPriority="49"/>
+    <w:lsdException w:name="Grid Table 5 Dark" w:uiPriority="50"/>
+    <w:lsdException w:name="Grid Table 6 Colorful" w:uiPriority="51"/>
+    <w:lsdException w:name="Grid Table 7 Colorful" w:uiPriority="52"/>
+    <w:lsdException w:name="Grid Table 1 Light Accent 1" w:uiPriority="46"/>
+    <w:lsdException w:name="Grid Table 2 Accent 1" w:uiPriority="47"/>
+    <w:lsdException w:name="Grid Table 3 Accent 1" w:uiPriority="48"/>
+    <w:lsdException w:name="Grid Table 4 Accent 1" w:uiPriority="49"/>
+    <w:lsdException w:name="Grid Table 5 Dark Accent 1" w:uiPriority="50"/>
+    <w:lsdException w:name="Grid Table 6 Colorful Accent 1" w:uiPriority="51"/>
+    <w:lsdException w:name="Grid Table 7 Colorful Accent 1" w:uiPriority="52"/>
+    <w:lsdException w:name="Grid Table 1 Light Accent 2" w:uiPriority="46"/>
+    <w:lsdException w:name="Grid Table 2 Accent 2" w:uiPriority="47"/>
+    <w:lsdException w:name="Grid Table 3 Accent 2" w:uiPriority="48"/>
+    <w:lsdException w:name="Grid Table 4 Accent 2" w:uiPriority="49"/>
+    <w:lsdException w:name="Grid Table 5 Dark Accent 2" w:uiPriority="50"/>
+    <w:lsdException w:name="Grid Table 6 Colorful Accent 2" w:uiPriority="51"/>
+    <w:lsdException w:name="Grid Table 7 Colorful Accent 2" w:uiPriority="52"/>
+    <w:lsdException w:name="Grid Table 1 Light Accent 3" w:uiPriority="46"/>
+    <w:lsdException w:name="Grid Table 2 Accent 3" w:uiPriority="47"/>
+    <w:lsdException w:name="Grid Table 3 Accent 3" w:uiPriority="48"/>
+    <w:lsdException w:name="Grid Table 4 Accent 3" w:uiPriority="49"/>
+    <w:lsdException w:name="Grid Table 5 Dark Accent 3" w:uiPriority="50"/>
+    <w:lsdException w:name="Grid Table 6 Colorful Accent 3" w:uiPriority="51"/>
+    <w:lsdException w:name="Grid Table 7 Colorful Accent 3" w:uiPriority="52"/>
+    <w:lsdException w:name="Grid Table 1 Light Accent 4" w:uiPriority="46"/>
+    <w:lsdException w:name="Grid Table 2 Accent 4" w:uiPriority="47"/>
+    <w:lsdException w:name="Grid Table 3 Accent 4" w:uiPriority="48"/>
+    <w:lsdException w:name="Grid Table 4 Accent 4" w:uiPriority="49"/>
+    <w:lsdException w:name="Grid Table 5 Dark Accent 4" w:uiPriority="50"/>
+    <w:lsdException w:name="Grid Table 6 Colorful Accent 4" w:uiPriority="51"/>
+    <w:lsdException w:name="Grid Table 7 Colorful Accent 4" w:uiPriority="52"/>
+    <w:lsdException w:name="Grid Table 1 Light Accent 5" w:uiPriority="46"/>
+    <w:lsdException w:name="Grid Table 2 Accent 5" w:uiPriority="47"/>
+    <w:lsdException w:name="Grid Table 3 Accent 5" w:uiPriority="48"/>
+    <w:lsdException w:name="Grid Table 4 Accent 5" w:uiPriority="49"/>
+    <w:lsdException w:name="Grid Table 5 Dark Accent 5" w:uiPriority="50"/>
+    <w:lsdException w:name="Grid Table 6 Colorful Accent 5" w:uiPriority="51"/>
+    <w:lsdException w:name="Grid Table 7 Colorful Accent 5" w:uiPriority="52"/>
+    <w:lsdException w:name="Grid Table 1 Light Accent 6" w:uiPriority="46"/>
+    <w:lsdException w:name="Grid Table 2 Accent 6" w:uiPriority="47"/>
+    <w:lsdException w:name="Grid Table 3 Accent 6" w:uiPriority="48"/>
+    <w:lsdException w:name="Grid Table 4 Accent 6" w:uiPriority="49"/>
+    <w:lsdException w:name="Grid Table 5 Dark Accent 6" w:uiPriority="50"/>
+    <w:lsdException w:name="Grid Table 6 Colorful Accent 6" w:uiPriority="51"/>
+    <w:lsdException w:name="Grid Table 7 Colorful Accent 6" w:uiPriority="52"/>
+    <w:lsdException w:name="List Table 1 Light" w:uiPriority="46"/>
+    <w:lsdException w:name="List Table 2" w:uiPriority="47"/>
+    <w:lsdException w:name="List Table 3" w:uiPriority="48"/>
+    <w:lsdException w:name="List Table 4" w:uiPriority="49"/>
+    <w:lsdException w:name="List Table 5 Dark" w:uiPriority="50"/>
+    <w:lsdException w:name="List Table 6 Colorful" w:uiPriority="51"/>
+    <w:lsdException w:name="List Table 7 Colorful" w:uiPriority="52"/>
+    <w:lsdException w:name="List Table 1 Light Accent 1" w:uiPriority="46"/>
+    <w:lsdException w:name="List Table 2 Accent 1" w:uiPriority="47"/>
+    <w:lsdException w:name="List Table 3 Accent 1" w:uiPriority="48"/>
+    <w:lsdException w:name="List Table 4 Accent 1" w:uiPriority="49"/>
+    <w:lsdException w:name="List Table 5 Dark Accent 1" w:uiPriority="50"/>
+    <w:lsdException w:name="List Table 6 Colorful Accent 1" w:uiPriority="51"/>
+    <w:lsdException w:name="List Table 7 Colorful Accent 1" w:uiPriority="52"/>
+    <w:lsdException w:name="List Table 1 Light Accent 2" w:uiPriority="46"/>
+    <w:lsdException w:name="List Table 2 Accent 2" w:uiPriority="47"/>
+    <w:lsdException w:name="List Table 3 Accent 2" w:uiPriority="48"/>
+    <w:lsdException w:name="List Table 4 Accent 2" w:uiPriority="49"/>
+    <w:lsdException w:name="List Table 5 Dark Accent 2" w:uiPriority="50"/>
+    <w:lsdException w:name="List Table 6 Colorful Accent 2" w:uiPriority="51"/>
+    <w:lsdException w:name="List Table 7 Colorful Accent 2" w:uiPriority="52"/>
+    <w:lsdException w:name="List Table 1 Light Accent 3" w:uiPriority="46"/>
+    <w:lsdException w:name="List Table 2 Accent 3" w:uiPriority="47"/>
+    <w:lsdException w:name="List Table 3 Accent 3" w:uiPriority="48"/>
+    <w:lsdException w:name="List Table 4 Accent 3" w:uiPriority="49"/>
+    <w:lsdException w:name="List Table 5 Dark Accent 3" w:uiPriority="50"/>
+    <w:lsdException w:name="List Table 6 Colorful Accent 3" w:uiPriority="51"/>
+    <w:lsdException w:name="List Table 7 Colorful Accent 3" w:uiPriority="52"/>
+    <w:lsdException w:name="List Table 1 Light Accent 4" w:uiPriority="46"/>
+    <w:lsdException w:name="List Table 2 Accent 4" w:uiPriority="47"/>
+    <w:lsdException w:name="List Table 3 Accent 4" w:uiPriority="48"/>
+    <w:lsdException w:name="List Table 4 Accent 4" w:uiPriority="49"/>
+    <w:lsdException w:name="List Table 5 Dark Accent 4" w:uiPriority="50"/>
+    <w:lsdException w:name="List Table 6 Colorful Accent 4" w:uiPriority="51"/>
+    <w:lsdException w:name="List Table 7 Colorful Accent 4" w:uiPriority="52"/>
+    <w:lsdException w:name="List Table 1 Light Accent 5" w:uiPriority="46"/>
+    <w:lsdException w:name="List Table 2 Accent 5" w:uiPriority="47"/>
+    <w:lsdException w:name="List Table 3 Accent 5" w:uiPriority="48"/>
+    <w:lsdException w:name="List Table 4 Accent 5" w:uiPriority="49"/>
+    <w:lsdException w:name="List Table 5 Dark Accent 5" w:uiPriority="50"/>
+    <w:lsdException w:name="List Table 6 Colorful Accent 5" w:uiPriority="51"/>
+    <w:lsdException w:name="List Table 7 Colorful Accent 5" w:uiPriority="52"/>
+    <w:lsdException w:name="List Table 1 Light Accent 6" w:uiPriority="46"/>
+    <w:lsdException w:name="List Table 2 Accent 6" w:uiPriority="47"/>
+    <w:lsdException w:name="List Table 3 Accent 6" w:uiPriority="48"/>
+    <w:lsdException w:name="List Table 4 Accent 6" w:uiPriority="49"/>
+    <w:lsdException w:name="List Table 5 Dark Accent 6" w:uiPriority="50"/>
+    <w:lsdException w:name="List Table 6 Colorful Accent 6" w:uiPriority="51"/>
+    <w:lsdException w:name="List Table 7 Colorful Accent 6" w:uiPriority="52"/>
   </w:latentStyles>
   <w:style w:type="paragraph" w:default="1" w:styleId="Normln">
     <w:name w:val="Normal"/>
@@ -15719,7 +16073,6 @@
     <w:uiPriority w:val="99"/>
     <w:semiHidden/>
     <w:unhideWhenUsed/>
-    <w:qFormat/>
     <w:tblPr>
       <w:tblInd w:w="0" w:type="dxa"/>
       <w:tblCellMar>
@@ -15975,7 +16328,6 @@
       <w:jc w:val="both"/>
     </w:pPr>
     <w:tblPr>
-      <w:tblInd w:w="0" w:type="dxa"/>
       <w:tblBorders>
         <w:top w:val="single" w:sz="4" w:space="0" w:color="auto"/>
         <w:left w:val="single" w:sz="4" w:space="0" w:color="auto"/>
@@ -15984,12 +16336,6 @@
         <w:insideH w:val="single" w:sz="4" w:space="0" w:color="auto"/>
         <w:insideV w:val="single" w:sz="4" w:space="0" w:color="auto"/>
       </w:tblBorders>
-      <w:tblCellMar>
-        <w:top w:w="0" w:type="dxa"/>
-        <w:left w:w="108" w:type="dxa"/>
-        <w:bottom w:w="0" w:type="dxa"/>
-        <w:right w:w="108" w:type="dxa"/>
-      </w:tblCellMar>
     </w:tblPr>
   </w:style>
   <w:style w:type="paragraph" w:customStyle="1" w:styleId="Default">
@@ -16075,11 +16421,11 @@
     <w:uiPriority w:val="99"/>
     <w:rsid w:val="003E596A"/>
   </w:style>
-  <w:style w:type="paragraph" w:styleId="Citace">
+  <w:style w:type="paragraph" w:styleId="Citt">
     <w:name w:val="Quote"/>
     <w:basedOn w:val="Normln"/>
     <w:next w:val="Normln"/>
-    <w:link w:val="CitaceChar"/>
+    <w:link w:val="CittChar"/>
     <w:uiPriority w:val="29"/>
     <w:rsid w:val="00241CCE"/>
     <w:rPr>
@@ -16088,10 +16434,10 @@
       <w:color w:val="000000"/>
     </w:rPr>
   </w:style>
-  <w:style w:type="character" w:customStyle="1" w:styleId="CitaceChar">
-    <w:name w:val="Citace Char"/>
+  <w:style w:type="character" w:customStyle="1" w:styleId="CittChar">
+    <w:name w:val="Citát Char"/>
     <w:basedOn w:val="Standardnpsmoodstavce"/>
-    <w:link w:val="Citace"/>
+    <w:link w:val="Citt"/>
     <w:uiPriority w:val="29"/>
     <w:rsid w:val="00241CCE"/>
     <w:rPr>
@@ -16250,7 +16596,7 @@
 </file>
 
 <file path=word/glossary/document.xml><?xml version="1.0" encoding="utf-8"?>
-<w:glossaryDocument xmlns:ve="http://schemas.openxmlformats.org/markup-compatibility/2006" xmlns:o="urn:schemas-microsoft-com:office:office" xmlns:r="http://schemas.openxmlformats.org/officeDocument/2006/relationships" xmlns:m="http://schemas.openxmlformats.org/officeDocument/2006/math" xmlns:v="urn:schemas-microsoft-com:vml" xmlns:wp="http://schemas.openxmlformats.org/drawingml/2006/wordprocessingDrawing" xmlns:w10="urn:schemas-microsoft-com:office:word" xmlns:w="http://schemas.openxmlformats.org/wordprocessingml/2006/main" xmlns:wne="http://schemas.microsoft.com/office/word/2006/wordml">
+<w:glossaryDocument xmlns:wpc="http://schemas.microsoft.com/office/word/2010/wordprocessingCanvas" xmlns:cx="http://schemas.microsoft.com/office/drawing/2014/chartex" xmlns:mc="http://schemas.openxmlformats.org/markup-compatibility/2006" xmlns:o="urn:schemas-microsoft-com:office:office" xmlns:r="http://schemas.openxmlformats.org/officeDocument/2006/relationships" xmlns:m="http://schemas.openxmlformats.org/officeDocument/2006/math" xmlns:v="urn:schemas-microsoft-com:vml" xmlns:wp14="http://schemas.microsoft.com/office/word/2010/wordprocessingDrawing" xmlns:wp="http://schemas.openxmlformats.org/drawingml/2006/wordprocessingDrawing" xmlns:w10="urn:schemas-microsoft-com:office:word" xmlns:w="http://schemas.openxmlformats.org/wordprocessingml/2006/main" xmlns:w14="http://schemas.microsoft.com/office/word/2010/wordml" xmlns:w15="http://schemas.microsoft.com/office/word/2012/wordml" xmlns:w16se="http://schemas.microsoft.com/office/word/2015/wordml/symex" xmlns:wpg="http://schemas.microsoft.com/office/word/2010/wordprocessingGroup" xmlns:wpi="http://schemas.microsoft.com/office/word/2010/wordprocessingInk" xmlns:wne="http://schemas.microsoft.com/office/word/2006/wordml" xmlns:wps="http://schemas.microsoft.com/office/word/2010/wordprocessingShape" mc:Ignorable="w14 w15 w16se wp14">
   <w:docParts>
     <w:docPart>
       <w:docPartPr>
@@ -16402,7 +16748,7 @@
 </file>
 
 <file path=word/glossary/fontTable.xml><?xml version="1.0" encoding="utf-8"?>
-<w:fonts xmlns:r="http://schemas.openxmlformats.org/officeDocument/2006/relationships" xmlns:w="http://schemas.openxmlformats.org/wordprocessingml/2006/main">
+<w:fonts xmlns:mc="http://schemas.openxmlformats.org/markup-compatibility/2006" xmlns:r="http://schemas.openxmlformats.org/officeDocument/2006/relationships" xmlns:w="http://schemas.openxmlformats.org/wordprocessingml/2006/main" xmlns:w14="http://schemas.microsoft.com/office/word/2010/wordml" xmlns:w15="http://schemas.microsoft.com/office/word/2012/wordml" xmlns:w16se="http://schemas.microsoft.com/office/word/2015/wordml/symex" mc:Ignorable="w14 w15 w16se">
   <w:font w:name="Wingdings">
     <w:panose1 w:val="05000000000000000000"/>
     <w:charset w:val="02"/>
@@ -16482,19 +16828,26 @@
     <w:family w:val="roman"/>
     <w:notTrueType/>
     <w:pitch w:val="default"/>
-    <w:sig w:usb0="00000000" w:usb1="00000000" w:usb2="00000000" w:usb3="00000000" w:csb0="00000000" w:csb1="00000000"/>
+  </w:font>
+  <w:font w:name="Calibri Light">
+    <w:panose1 w:val="020F0302020204030204"/>
+    <w:charset w:val="EE"/>
+    <w:family w:val="swiss"/>
+    <w:pitch w:val="variable"/>
+    <w:sig w:usb0="E4002EFF" w:usb1="C000247B" w:usb2="00000009" w:usb3="00000000" w:csb0="000001FF" w:csb1="00000000"/>
   </w:font>
 </w:fonts>
 </file>
 
 <file path=word/glossary/settings.xml><?xml version="1.0" encoding="utf-8"?>
-<w:settings xmlns:o="urn:schemas-microsoft-com:office:office" xmlns:r="http://schemas.openxmlformats.org/officeDocument/2006/relationships" xmlns:m="http://schemas.openxmlformats.org/officeDocument/2006/math" xmlns:v="urn:schemas-microsoft-com:vml" xmlns:w10="urn:schemas-microsoft-com:office:word" xmlns:w="http://schemas.openxmlformats.org/wordprocessingml/2006/main" xmlns:sl="http://schemas.openxmlformats.org/schemaLibrary/2006/main">
+<w:settings xmlns:mc="http://schemas.openxmlformats.org/markup-compatibility/2006" xmlns:o="urn:schemas-microsoft-com:office:office" xmlns:r="http://schemas.openxmlformats.org/officeDocument/2006/relationships" xmlns:m="http://schemas.openxmlformats.org/officeDocument/2006/math" xmlns:v="urn:schemas-microsoft-com:vml" xmlns:w10="urn:schemas-microsoft-com:office:word" xmlns:w="http://schemas.openxmlformats.org/wordprocessingml/2006/main" xmlns:w14="http://schemas.microsoft.com/office/word/2010/wordml" xmlns:w15="http://schemas.microsoft.com/office/word/2012/wordml" xmlns:w16se="http://schemas.microsoft.com/office/word/2015/wordml/symex" xmlns:sl="http://schemas.openxmlformats.org/schemaLibrary/2006/main" mc:Ignorable="w14 w15 w16se">
   <w:view w:val="normal"/>
   <w:defaultTabStop w:val="708"/>
   <w:hyphenationZone w:val="425"/>
   <w:characterSpacingControl w:val="doNotCompress"/>
   <w:compat>
     <w:useFELayout/>
+    <w:compatSetting w:name="compatibilityMode" w:uri="http://schemas.microsoft.com/office/word" w:val="12"/>
   </w:compat>
   <w:rsids>
     <w:rsidRoot w:val="009D67E7"/>
@@ -16533,7 +16886,7 @@
     <m:mathFont m:val="Cambria Math"/>
     <m:brkBin m:val="before"/>
     <m:brkBinSub m:val="--"/>
-    <m:smallFrac m:val="off"/>
+    <m:smallFrac m:val="0"/>
     <m:dispDef/>
     <m:lMargin m:val="0"/>
     <m:rMargin m:val="0"/>
@@ -16550,7 +16903,7 @@
 </file>
 
 <file path=word/glossary/styles.xml><?xml version="1.0" encoding="utf-8"?>
-<w:styles xmlns:r="http://schemas.openxmlformats.org/officeDocument/2006/relationships" xmlns:w="http://schemas.openxmlformats.org/wordprocessingml/2006/main">
+<w:styles xmlns:mc="http://schemas.openxmlformats.org/markup-compatibility/2006" xmlns:r="http://schemas.openxmlformats.org/officeDocument/2006/relationships" xmlns:w="http://schemas.openxmlformats.org/wordprocessingml/2006/main" xmlns:w14="http://schemas.microsoft.com/office/word/2010/wordml" xmlns:w15="http://schemas.microsoft.com/office/word/2012/wordml" xmlns:w16se="http://schemas.microsoft.com/office/word/2015/wordml/symex" mc:Ignorable="w14 w15 w16se">
   <w:docDefaults>
     <w:rPrDefault>
       <w:rPr>
@@ -16566,144 +16919,378 @@
       </w:pPr>
     </w:pPrDefault>
   </w:docDefaults>
-  <w:latentStyles w:defLockedState="0" w:defUIPriority="99" w:defSemiHidden="1" w:defUnhideWhenUsed="1" w:defQFormat="0" w:count="267">
-    <w:lsdException w:name="Normal" w:semiHidden="0" w:uiPriority="0" w:unhideWhenUsed="0" w:qFormat="1"/>
-    <w:lsdException w:name="heading 1" w:semiHidden="0" w:uiPriority="9" w:unhideWhenUsed="0" w:qFormat="1"/>
-    <w:lsdException w:name="heading 2" w:uiPriority="9" w:qFormat="1"/>
-    <w:lsdException w:name="heading 3" w:uiPriority="9" w:qFormat="1"/>
-    <w:lsdException w:name="heading 4" w:uiPriority="9" w:qFormat="1"/>
-    <w:lsdException w:name="heading 5" w:uiPriority="9" w:qFormat="1"/>
-    <w:lsdException w:name="heading 6" w:uiPriority="9" w:qFormat="1"/>
-    <w:lsdException w:name="heading 7" w:uiPriority="9" w:qFormat="1"/>
-    <w:lsdException w:name="heading 8" w:uiPriority="9" w:qFormat="1"/>
-    <w:lsdException w:name="heading 9" w:uiPriority="9" w:qFormat="1"/>
-    <w:lsdException w:name="toc 1" w:uiPriority="39"/>
-    <w:lsdException w:name="toc 2" w:uiPriority="39"/>
-    <w:lsdException w:name="toc 3" w:uiPriority="39"/>
-    <w:lsdException w:name="toc 4" w:uiPriority="39"/>
-    <w:lsdException w:name="toc 5" w:uiPriority="39"/>
-    <w:lsdException w:name="toc 6" w:uiPriority="39"/>
-    <w:lsdException w:name="toc 7" w:uiPriority="39"/>
-    <w:lsdException w:name="toc 8" w:uiPriority="39"/>
-    <w:lsdException w:name="toc 9" w:uiPriority="39"/>
-    <w:lsdException w:name="caption" w:uiPriority="35" w:qFormat="1"/>
-    <w:lsdException w:name="Title" w:semiHidden="0" w:uiPriority="10" w:unhideWhenUsed="0" w:qFormat="1"/>
-    <w:lsdException w:name="Default Paragraph Font" w:uiPriority="1"/>
-    <w:lsdException w:name="Subtitle" w:semiHidden="0" w:uiPriority="11" w:unhideWhenUsed="0" w:qFormat="1"/>
-    <w:lsdException w:name="Strong" w:semiHidden="0" w:uiPriority="22" w:unhideWhenUsed="0" w:qFormat="1"/>
-    <w:lsdException w:name="Emphasis" w:semiHidden="0" w:uiPriority="20" w:unhideWhenUsed="0" w:qFormat="1"/>
-    <w:lsdException w:name="Table Grid" w:semiHidden="0" w:uiPriority="59" w:unhideWhenUsed="0"/>
-    <w:lsdException w:name="Placeholder Text" w:unhideWhenUsed="0"/>
-    <w:lsdException w:name="No Spacing" w:semiHidden="0" w:uiPriority="1" w:unhideWhenUsed="0" w:qFormat="1"/>
-    <w:lsdException w:name="Light Shading" w:semiHidden="0" w:uiPriority="60" w:unhideWhenUsed="0"/>
-    <w:lsdException w:name="Light List" w:semiHidden="0" w:uiPriority="61" w:unhideWhenUsed="0"/>
-    <w:lsdException w:name="Light Grid" w:semiHidden="0" w:uiPriority="62" w:unhideWhenUsed="0"/>
-    <w:lsdException w:name="Medium Shading 1" w:semiHidden="0" w:uiPriority="63" w:unhideWhenUsed="0"/>
-    <w:lsdException w:name="Medium Shading 2" w:semiHidden="0" w:uiPriority="64" w:unhideWhenUsed="0"/>
-    <w:lsdException w:name="Medium List 1" w:semiHidden="0" w:uiPriority="65" w:unhideWhenUsed="0"/>
-    <w:lsdException w:name="Medium List 2" w:semiHidden="0" w:uiPriority="66" w:unhideWhenUsed="0"/>
-    <w:lsdException w:name="Medium Grid 1" w:semiHidden="0" w:uiPriority="67" w:unhideWhenUsed="0"/>
-    <w:lsdException w:name="Medium Grid 2" w:semiHidden="0" w:uiPriority="68" w:unhideWhenUsed="0"/>
-    <w:lsdException w:name="Medium Grid 3" w:semiHidden="0" w:uiPriority="69" w:unhideWhenUsed="0"/>
-    <w:lsdException w:name="Dark List" w:semiHidden="0" w:uiPriority="70" w:unhideWhenUsed="0"/>
-    <w:lsdException w:name="Colorful Shading" w:semiHidden="0" w:uiPriority="71" w:unhideWhenUsed="0"/>
-    <w:lsdException w:name="Colorful List" w:semiHidden="0" w:uiPriority="72" w:unhideWhenUsed="0"/>
-    <w:lsdException w:name="Colorful Grid" w:semiHidden="0" w:uiPriority="73" w:unhideWhenUsed="0"/>
-    <w:lsdException w:name="Light Shading Accent 1" w:semiHidden="0" w:uiPriority="60" w:unhideWhenUsed="0"/>
-    <w:lsdException w:name="Light List Accent 1" w:semiHidden="0" w:uiPriority="61" w:unhideWhenUsed="0"/>
-    <w:lsdException w:name="Light Grid Accent 1" w:semiHidden="0" w:uiPriority="62" w:unhideWhenUsed="0"/>
-    <w:lsdException w:name="Medium Shading 1 Accent 1" w:semiHidden="0" w:uiPriority="63" w:unhideWhenUsed="0"/>
-    <w:lsdException w:name="Medium Shading 2 Accent 1" w:semiHidden="0" w:uiPriority="64" w:unhideWhenUsed="0"/>
-    <w:lsdException w:name="Medium List 1 Accent 1" w:semiHidden="0" w:uiPriority="65" w:unhideWhenUsed="0"/>
-    <w:lsdException w:name="Revision" w:unhideWhenUsed="0"/>
-    <w:lsdException w:name="List Paragraph" w:semiHidden="0" w:uiPriority="34" w:unhideWhenUsed="0" w:qFormat="1"/>
-    <w:lsdException w:name="Quote" w:semiHidden="0" w:uiPriority="29" w:unhideWhenUsed="0" w:qFormat="1"/>
-    <w:lsdException w:name="Intense Quote" w:semiHidden="0" w:uiPriority="30" w:unhideWhenUsed="0" w:qFormat="1"/>
-    <w:lsdException w:name="Medium List 2 Accent 1" w:semiHidden="0" w:uiPriority="66" w:unhideWhenUsed="0"/>
-    <w:lsdException w:name="Medium Grid 1 Accent 1" w:semiHidden="0" w:uiPriority="67" w:unhideWhenUsed="0"/>
-    <w:lsdException w:name="Medium Grid 2 Accent 1" w:semiHidden="0" w:uiPriority="68" w:unhideWhenUsed="0"/>
-    <w:lsdException w:name="Medium Grid 3 Accent 1" w:semiHidden="0" w:uiPriority="69" w:unhideWhenUsed="0"/>
-    <w:lsdException w:name="Dark List Accent 1" w:semiHidden="0" w:uiPriority="70" w:unhideWhenUsed="0"/>
-    <w:lsdException w:name="Colorful Shading Accent 1" w:semiHidden="0" w:uiPriority="71" w:unhideWhenUsed="0"/>
-    <w:lsdException w:name="Colorful List Accent 1" w:semiHidden="0" w:uiPriority="72" w:unhideWhenUsed="0"/>
-    <w:lsdException w:name="Colorful Grid Accent 1" w:semiHidden="0" w:uiPriority="73" w:unhideWhenUsed="0"/>
-    <w:lsdException w:name="Light Shading Accent 2" w:semiHidden="0" w:uiPriority="60" w:unhideWhenUsed="0"/>
-    <w:lsdException w:name="Light List Accent 2" w:semiHidden="0" w:uiPriority="61" w:unhideWhenUsed="0"/>
-    <w:lsdException w:name="Light Grid Accent 2" w:semiHidden="0" w:uiPriority="62" w:unhideWhenUsed="0"/>
-    <w:lsdException w:name="Medium Shading 1 Accent 2" w:semiHidden="0" w:uiPriority="63" w:unhideWhenUsed="0"/>
-    <w:lsdException w:name="Medium Shading 2 Accent 2" w:semiHidden="0" w:uiPriority="64" w:unhideWhenUsed="0"/>
-    <w:lsdException w:name="Medium List 1 Accent 2" w:semiHidden="0" w:uiPriority="65" w:unhideWhenUsed="0"/>
-    <w:lsdException w:name="Medium List 2 Accent 2" w:semiHidden="0" w:uiPriority="66" w:unhideWhenUsed="0"/>
-    <w:lsdException w:name="Medium Grid 1 Accent 2" w:semiHidden="0" w:uiPriority="67" w:unhideWhenUsed="0"/>
-    <w:lsdException w:name="Medium Grid 2 Accent 2" w:semiHidden="0" w:uiPriority="68" w:unhideWhenUsed="0"/>
-    <w:lsdException w:name="Medium Grid 3 Accent 2" w:semiHidden="0" w:uiPriority="69" w:unhideWhenUsed="0"/>
-    <w:lsdException w:name="Dark List Accent 2" w:semiHidden="0" w:uiPriority="70" w:unhideWhenUsed="0"/>
-    <w:lsdException w:name="Colorful Shading Accent 2" w:semiHidden="0" w:uiPriority="71" w:unhideWhenUsed="0"/>
-    <w:lsdException w:name="Colorful List Accent 2" w:semiHidden="0" w:uiPriority="72" w:unhideWhenUsed="0"/>
-    <w:lsdException w:name="Colorful Grid Accent 2" w:semiHidden="0" w:uiPriority="73" w:unhideWhenUsed="0"/>
-    <w:lsdException w:name="Light Shading Accent 3" w:semiHidden="0" w:uiPriority="60" w:unhideWhenUsed="0"/>
-    <w:lsdException w:name="Light List Accent 3" w:semiHidden="0" w:uiPriority="61" w:unhideWhenUsed="0"/>
-    <w:lsdException w:name="Light Grid Accent 3" w:semiHidden="0" w:uiPriority="62" w:unhideWhenUsed="0"/>
-    <w:lsdException w:name="Medium Shading 1 Accent 3" w:semiHidden="0" w:uiPriority="63" w:unhideWhenUsed="0"/>
-    <w:lsdException w:name="Medium Shading 2 Accent 3" w:semiHidden="0" w:uiPriority="64" w:unhideWhenUsed="0"/>
-    <w:lsdException w:name="Medium List 1 Accent 3" w:semiHidden="0" w:uiPriority="65" w:unhideWhenUsed="0"/>
-    <w:lsdException w:name="Medium List 2 Accent 3" w:semiHidden="0" w:uiPriority="66" w:unhideWhenUsed="0"/>
-    <w:lsdException w:name="Medium Grid 1 Accent 3" w:semiHidden="0" w:uiPriority="67" w:unhideWhenUsed="0"/>
-    <w:lsdException w:name="Medium Grid 2 Accent 3" w:semiHidden="0" w:uiPriority="68" w:unhideWhenUsed="0"/>
-    <w:lsdException w:name="Medium Grid 3 Accent 3" w:semiHidden="0" w:uiPriority="69" w:unhideWhenUsed="0"/>
-    <w:lsdException w:name="Dark List Accent 3" w:semiHidden="0" w:uiPriority="70" w:unhideWhenUsed="0"/>
-    <w:lsdException w:name="Colorful Shading Accent 3" w:semiHidden="0" w:uiPriority="71" w:unhideWhenUsed="0"/>
-    <w:lsdException w:name="Colorful List Accent 3" w:semiHidden="0" w:uiPriority="72" w:unhideWhenUsed="0"/>
-    <w:lsdException w:name="Colorful Grid Accent 3" w:semiHidden="0" w:uiPriority="73" w:unhideWhenUsed="0"/>
-    <w:lsdException w:name="Light Shading Accent 4" w:semiHidden="0" w:uiPriority="60" w:unhideWhenUsed="0"/>
-    <w:lsdException w:name="Light List Accent 4" w:semiHidden="0" w:uiPriority="61" w:unhideWhenUsed="0"/>
-    <w:lsdException w:name="Light Grid Accent 4" w:semiHidden="0" w:uiPriority="62" w:unhideWhenUsed="0"/>
-    <w:lsdException w:name="Medium Shading 1 Accent 4" w:semiHidden="0" w:uiPriority="63" w:unhideWhenUsed="0"/>
-    <w:lsdException w:name="Medium Shading 2 Accent 4" w:semiHidden="0" w:uiPriority="64" w:unhideWhenUsed="0"/>
-    <w:lsdException w:name="Medium List 1 Accent 4" w:semiHidden="0" w:uiPriority="65" w:unhideWhenUsed="0"/>
-    <w:lsdException w:name="Medium List 2 Accent 4" w:semiHidden="0" w:uiPriority="66" w:unhideWhenUsed="0"/>
-    <w:lsdException w:name="Medium Grid 1 Accent 4" w:semiHidden="0" w:uiPriority="67" w:unhideWhenUsed="0"/>
-    <w:lsdException w:name="Medium Grid 2 Accent 4" w:semiHidden="0" w:uiPriority="68" w:unhideWhenUsed="0"/>
-    <w:lsdException w:name="Medium Grid 3 Accent 4" w:semiHidden="0" w:uiPriority="69" w:unhideWhenUsed="0"/>
-    <w:lsdException w:name="Dark List Accent 4" w:semiHidden="0" w:uiPriority="70" w:unhideWhenUsed="0"/>
-    <w:lsdException w:name="Colorful Shading Accent 4" w:semiHidden="0" w:uiPriority="71" w:unhideWhenUsed="0"/>
-    <w:lsdException w:name="Colorful List Accent 4" w:semiHidden="0" w:uiPriority="72" w:unhideWhenUsed="0"/>
-    <w:lsdException w:name="Colorful Grid Accent 4" w:semiHidden="0" w:uiPriority="73" w:unhideWhenUsed="0"/>
-    <w:lsdException w:name="Light Shading Accent 5" w:semiHidden="0" w:uiPriority="60" w:unhideWhenUsed="0"/>
-    <w:lsdException w:name="Light List Accent 5" w:semiHidden="0" w:uiPriority="61" w:unhideWhenUsed="0"/>
-    <w:lsdException w:name="Light Grid Accent 5" w:semiHidden="0" w:uiPriority="62" w:unhideWhenUsed="0"/>
-    <w:lsdException w:name="Medium Shading 1 Accent 5" w:semiHidden="0" w:uiPriority="63" w:unhideWhenUsed="0"/>
-    <w:lsdException w:name="Medium Shading 2 Accent 5" w:semiHidden="0" w:uiPriority="64" w:unhideWhenUsed="0"/>
-    <w:lsdException w:name="Medium List 1 Accent 5" w:semiHidden="0" w:uiPriority="65" w:unhideWhenUsed="0"/>
-    <w:lsdException w:name="Medium List 2 Accent 5" w:semiHidden="0" w:uiPriority="66" w:unhideWhenUsed="0"/>
-    <w:lsdException w:name="Medium Grid 1 Accent 5" w:semiHidden="0" w:uiPriority="67" w:unhideWhenUsed="0"/>
-    <w:lsdException w:name="Medium Grid 2 Accent 5" w:semiHidden="0" w:uiPriority="68" w:unhideWhenUsed="0"/>
-    <w:lsdException w:name="Medium Grid 3 Accent 5" w:semiHidden="0" w:uiPriority="69" w:unhideWhenUsed="0"/>
-    <w:lsdException w:name="Dark List Accent 5" w:semiHidden="0" w:uiPriority="70" w:unhideWhenUsed="0"/>
-    <w:lsdException w:name="Colorful Shading Accent 5" w:semiHidden="0" w:uiPriority="71" w:unhideWhenUsed="0"/>
-    <w:lsdException w:name="Colorful List Accent 5" w:semiHidden="0" w:uiPriority="72" w:unhideWhenUsed="0"/>
-    <w:lsdException w:name="Colorful Grid Accent 5" w:semiHidden="0" w:uiPriority="73" w:unhideWhenUsed="0"/>
-    <w:lsdException w:name="Light Shading Accent 6" w:semiHidden="0" w:uiPriority="60" w:unhideWhenUsed="0"/>
-    <w:lsdException w:name="Light List Accent 6" w:semiHidden="0" w:uiPriority="61" w:unhideWhenUsed="0"/>
-    <w:lsdException w:name="Light Grid Accent 6" w:semiHidden="0" w:uiPriority="62" w:unhideWhenUsed="0"/>
-    <w:lsdException w:name="Medium Shading 1 Accent 6" w:semiHidden="0" w:uiPriority="63" w:unhideWhenUsed="0"/>
-    <w:lsdException w:name="Medium Shading 2 Accent 6" w:semiHidden="0" w:uiPriority="64" w:unhideWhenUsed="0"/>
-    <w:lsdException w:name="Medium List 1 Accent 6" w:semiHidden="0" w:uiPriority="65" w:unhideWhenUsed="0"/>
-    <w:lsdException w:name="Medium List 2 Accent 6" w:semiHidden="0" w:uiPriority="66" w:unhideWhenUsed="0"/>
-    <w:lsdException w:name="Medium Grid 1 Accent 6" w:semiHidden="0" w:uiPriority="67" w:unhideWhenUsed="0"/>
-    <w:lsdException w:name="Medium Grid 2 Accent 6" w:semiHidden="0" w:uiPriority="68" w:unhideWhenUsed="0"/>
-    <w:lsdException w:name="Medium Grid 3 Accent 6" w:semiHidden="0" w:uiPriority="69" w:unhideWhenUsed="0"/>
-    <w:lsdException w:name="Dark List Accent 6" w:semiHidden="0" w:uiPriority="70" w:unhideWhenUsed="0"/>
-    <w:lsdException w:name="Colorful Shading Accent 6" w:semiHidden="0" w:uiPriority="71" w:unhideWhenUsed="0"/>
-    <w:lsdException w:name="Colorful List Accent 6" w:semiHidden="0" w:uiPriority="72" w:unhideWhenUsed="0"/>
-    <w:lsdException w:name="Colorful Grid Accent 6" w:semiHidden="0" w:uiPriority="73" w:unhideWhenUsed="0"/>
-    <w:lsdException w:name="Subtle Emphasis" w:semiHidden="0" w:uiPriority="19" w:unhideWhenUsed="0" w:qFormat="1"/>
-    <w:lsdException w:name="Intense Emphasis" w:semiHidden="0" w:uiPriority="21" w:unhideWhenUsed="0" w:qFormat="1"/>
-    <w:lsdException w:name="Subtle Reference" w:semiHidden="0" w:uiPriority="31" w:unhideWhenUsed="0" w:qFormat="1"/>
-    <w:lsdException w:name="Intense Reference" w:semiHidden="0" w:uiPriority="32" w:unhideWhenUsed="0" w:qFormat="1"/>
-    <w:lsdException w:name="Book Title" w:semiHidden="0" w:uiPriority="33" w:unhideWhenUsed="0" w:qFormat="1"/>
-    <w:lsdException w:name="Bibliography" w:uiPriority="37"/>
-    <w:lsdException w:name="TOC Heading" w:uiPriority="39" w:qFormat="1"/>
+  <w:latentStyles w:defLockedState="0" w:defUIPriority="99" w:defSemiHidden="0" w:defUnhideWhenUsed="0" w:defQFormat="0" w:count="371">
+    <w:lsdException w:name="Normal" w:uiPriority="0" w:qFormat="1"/>
+    <w:lsdException w:name="heading 1" w:uiPriority="9" w:qFormat="1"/>
+    <w:lsdException w:name="heading 2" w:semiHidden="1" w:uiPriority="9" w:unhideWhenUsed="1" w:qFormat="1"/>
+    <w:lsdException w:name="heading 3" w:semiHidden="1" w:uiPriority="9" w:unhideWhenUsed="1" w:qFormat="1"/>
+    <w:lsdException w:name="heading 4" w:semiHidden="1" w:uiPriority="9" w:unhideWhenUsed="1" w:qFormat="1"/>
+    <w:lsdException w:name="heading 5" w:semiHidden="1" w:uiPriority="9" w:unhideWhenUsed="1" w:qFormat="1"/>
+    <w:lsdException w:name="heading 6" w:semiHidden="1" w:uiPriority="9" w:unhideWhenUsed="1" w:qFormat="1"/>
+    <w:lsdException w:name="heading 7" w:semiHidden="1" w:uiPriority="9" w:unhideWhenUsed="1" w:qFormat="1"/>
+    <w:lsdException w:name="heading 8" w:semiHidden="1" w:uiPriority="9" w:unhideWhenUsed="1" w:qFormat="1"/>
+    <w:lsdException w:name="heading 9" w:semiHidden="1" w:uiPriority="9" w:unhideWhenUsed="1" w:qFormat="1"/>
+    <w:lsdException w:name="index 1" w:semiHidden="1" w:unhideWhenUsed="1"/>
+    <w:lsdException w:name="index 2" w:semiHidden="1" w:unhideWhenUsed="1"/>
+    <w:lsdException w:name="index 3" w:semiHidden="1" w:unhideWhenUsed="1"/>
+    <w:lsdException w:name="index 4" w:semiHidden="1" w:unhideWhenUsed="1"/>
+    <w:lsdException w:name="index 5" w:semiHidden="1" w:unhideWhenUsed="1"/>
+    <w:lsdException w:name="index 6" w:semiHidden="1" w:unhideWhenUsed="1"/>
+    <w:lsdException w:name="index 7" w:semiHidden="1" w:unhideWhenUsed="1"/>
+    <w:lsdException w:name="index 8" w:semiHidden="1" w:unhideWhenUsed="1"/>
+    <w:lsdException w:name="index 9" w:semiHidden="1" w:unhideWhenUsed="1"/>
+    <w:lsdException w:name="toc 1" w:semiHidden="1" w:uiPriority="39" w:unhideWhenUsed="1"/>
+    <w:lsdException w:name="toc 2" w:semiHidden="1" w:uiPriority="39" w:unhideWhenUsed="1"/>
+    <w:lsdException w:name="toc 3" w:semiHidden="1" w:uiPriority="39" w:unhideWhenUsed="1"/>
+    <w:lsdException w:name="toc 4" w:semiHidden="1" w:uiPriority="39" w:unhideWhenUsed="1"/>
+    <w:lsdException w:name="toc 5" w:semiHidden="1" w:uiPriority="39" w:unhideWhenUsed="1"/>
+    <w:lsdException w:name="toc 6" w:semiHidden="1" w:uiPriority="39" w:unhideWhenUsed="1"/>
+    <w:lsdException w:name="toc 7" w:semiHidden="1" w:uiPriority="39" w:unhideWhenUsed="1"/>
+    <w:lsdException w:name="toc 8" w:semiHidden="1" w:uiPriority="39" w:unhideWhenUsed="1"/>
+    <w:lsdException w:name="toc 9" w:semiHidden="1" w:uiPriority="39" w:unhideWhenUsed="1"/>
+    <w:lsdException w:name="Normal Indent" w:semiHidden="1" w:unhideWhenUsed="1"/>
+    <w:lsdException w:name="footnote text" w:semiHidden="1" w:unhideWhenUsed="1"/>
+    <w:lsdException w:name="annotation text" w:semiHidden="1" w:unhideWhenUsed="1"/>
+    <w:lsdException w:name="header" w:semiHidden="1" w:unhideWhenUsed="1"/>
+    <w:lsdException w:name="footer" w:semiHidden="1" w:unhideWhenUsed="1"/>
+    <w:lsdException w:name="index heading" w:semiHidden="1" w:unhideWhenUsed="1"/>
+    <w:lsdException w:name="caption" w:semiHidden="1" w:uiPriority="35" w:unhideWhenUsed="1" w:qFormat="1"/>
+    <w:lsdException w:name="table of figures" w:semiHidden="1" w:unhideWhenUsed="1"/>
+    <w:lsdException w:name="envelope address" w:semiHidden="1" w:unhideWhenUsed="1"/>
+    <w:lsdException w:name="envelope return" w:semiHidden="1" w:unhideWhenUsed="1"/>
+    <w:lsdException w:name="footnote reference" w:semiHidden="1" w:unhideWhenUsed="1"/>
+    <w:lsdException w:name="annotation reference" w:semiHidden="1" w:unhideWhenUsed="1"/>
+    <w:lsdException w:name="line number" w:semiHidden="1" w:unhideWhenUsed="1"/>
+    <w:lsdException w:name="page number" w:semiHidden="1" w:unhideWhenUsed="1"/>
+    <w:lsdException w:name="endnote reference" w:semiHidden="1" w:unhideWhenUsed="1"/>
+    <w:lsdException w:name="endnote text" w:semiHidden="1" w:unhideWhenUsed="1"/>
+    <w:lsdException w:name="table of authorities" w:semiHidden="1" w:unhideWhenUsed="1"/>
+    <w:lsdException w:name="macro" w:semiHidden="1" w:unhideWhenUsed="1"/>
+    <w:lsdException w:name="toa heading" w:semiHidden="1" w:unhideWhenUsed="1"/>
+    <w:lsdException w:name="List" w:semiHidden="1" w:unhideWhenUsed="1"/>
+    <w:lsdException w:name="List Bullet" w:semiHidden="1" w:unhideWhenUsed="1"/>
+    <w:lsdException w:name="List Number" w:semiHidden="1" w:unhideWhenUsed="1"/>
+    <w:lsdException w:name="List 2" w:semiHidden="1" w:unhideWhenUsed="1"/>
+    <w:lsdException w:name="List 3" w:semiHidden="1" w:unhideWhenUsed="1"/>
+    <w:lsdException w:name="List 4" w:semiHidden="1" w:unhideWhenUsed="1"/>
+    <w:lsdException w:name="List 5" w:semiHidden="1" w:unhideWhenUsed="1"/>
+    <w:lsdException w:name="List Bullet 2" w:semiHidden="1" w:unhideWhenUsed="1"/>
+    <w:lsdException w:name="List Bullet 3" w:semiHidden="1" w:unhideWhenUsed="1"/>
+    <w:lsdException w:name="List Bullet 4" w:semiHidden="1" w:unhideWhenUsed="1"/>
+    <w:lsdException w:name="List Bullet 5" w:semiHidden="1" w:unhideWhenUsed="1"/>
+    <w:lsdException w:name="List Number 2" w:semiHidden="1" w:unhideWhenUsed="1"/>
+    <w:lsdException w:name="List Number 3" w:semiHidden="1" w:unhideWhenUsed="1"/>
+    <w:lsdException w:name="List Number 4" w:semiHidden="1" w:unhideWhenUsed="1"/>
+    <w:lsdException w:name="List Number 5" w:semiHidden="1" w:unhideWhenUsed="1"/>
+    <w:lsdException w:name="Title" w:uiPriority="10" w:qFormat="1"/>
+    <w:lsdException w:name="Closing" w:semiHidden="1" w:unhideWhenUsed="1"/>
+    <w:lsdException w:name="Signature" w:semiHidden="1" w:unhideWhenUsed="1"/>
+    <w:lsdException w:name="Default Paragraph Font" w:semiHidden="1" w:uiPriority="1" w:unhideWhenUsed="1"/>
+    <w:lsdException w:name="Body Text" w:semiHidden="1" w:unhideWhenUsed="1"/>
+    <w:lsdException w:name="Body Text Indent" w:semiHidden="1" w:unhideWhenUsed="1"/>
+    <w:lsdException w:name="List Continue" w:semiHidden="1" w:unhideWhenUsed="1"/>
+    <w:lsdException w:name="List Continue 2" w:semiHidden="1" w:unhideWhenUsed="1"/>
+    <w:lsdException w:name="List Continue 3" w:semiHidden="1" w:unhideWhenUsed="1"/>
+    <w:lsdException w:name="List Continue 4" w:semiHidden="1" w:unhideWhenUsed="1"/>
+    <w:lsdException w:name="List Continue 5" w:semiHidden="1" w:unhideWhenUsed="1"/>
+    <w:lsdException w:name="Message Header" w:semiHidden="1" w:unhideWhenUsed="1"/>
+    <w:lsdException w:name="Subtitle" w:uiPriority="11" w:qFormat="1"/>
+    <w:lsdException w:name="Salutation" w:semiHidden="1" w:unhideWhenUsed="1"/>
+    <w:lsdException w:name="Date" w:semiHidden="1" w:unhideWhenUsed="1"/>
+    <w:lsdException w:name="Body Text First Indent" w:semiHidden="1" w:unhideWhenUsed="1"/>
+    <w:lsdException w:name="Body Text First Indent 2" w:semiHidden="1" w:unhideWhenUsed="1"/>
+    <w:lsdException w:name="Note Heading" w:semiHidden="1" w:unhideWhenUsed="1"/>
+    <w:lsdException w:name="Body Text 2" w:semiHidden="1" w:unhideWhenUsed="1"/>
+    <w:lsdException w:name="Body Text 3" w:semiHidden="1" w:unhideWhenUsed="1"/>
+    <w:lsdException w:name="Body Text Indent 2" w:semiHidden="1" w:unhideWhenUsed="1"/>
+    <w:lsdException w:name="Body Text Indent 3" w:semiHidden="1" w:unhideWhenUsed="1"/>
+    <w:lsdException w:name="Block Text" w:semiHidden="1" w:unhideWhenUsed="1"/>
+    <w:lsdException w:name="Hyperlink" w:semiHidden="1" w:unhideWhenUsed="1"/>
+    <w:lsdException w:name="FollowedHyperlink" w:semiHidden="1" w:unhideWhenUsed="1"/>
+    <w:lsdException w:name="Strong" w:uiPriority="22" w:qFormat="1"/>
+    <w:lsdException w:name="Emphasis" w:uiPriority="20" w:qFormat="1"/>
+    <w:lsdException w:name="Document Map" w:semiHidden="1" w:unhideWhenUsed="1"/>
+    <w:lsdException w:name="Plain Text" w:semiHidden="1" w:unhideWhenUsed="1"/>
+    <w:lsdException w:name="E-mail Signature" w:semiHidden="1" w:unhideWhenUsed="1"/>
+    <w:lsdException w:name="HTML Top of Form" w:semiHidden="1" w:unhideWhenUsed="1"/>
+    <w:lsdException w:name="HTML Bottom of Form" w:semiHidden="1" w:unhideWhenUsed="1"/>
+    <w:lsdException w:name="Normal (Web)" w:semiHidden="1" w:unhideWhenUsed="1"/>
+    <w:lsdException w:name="HTML Acronym" w:semiHidden="1" w:unhideWhenUsed="1"/>
+    <w:lsdException w:name="HTML Address" w:semiHidden="1" w:unhideWhenUsed="1"/>
+    <w:lsdException w:name="HTML Cite" w:semiHidden="1" w:unhideWhenUsed="1"/>
+    <w:lsdException w:name="HTML Code" w:semiHidden="1" w:unhideWhenUsed="1"/>
+    <w:lsdException w:name="HTML Definition" w:semiHidden="1" w:unhideWhenUsed="1"/>
+    <w:lsdException w:name="HTML Keyboard" w:semiHidden="1" w:unhideWhenUsed="1"/>
+    <w:lsdException w:name="HTML Preformatted" w:semiHidden="1" w:unhideWhenUsed="1"/>
+    <w:lsdException w:name="HTML Sample" w:semiHidden="1" w:unhideWhenUsed="1"/>
+    <w:lsdException w:name="HTML Typewriter" w:semiHidden="1" w:unhideWhenUsed="1"/>
+    <w:lsdException w:name="HTML Variable" w:semiHidden="1" w:unhideWhenUsed="1"/>
+    <w:lsdException w:name="Normal Table" w:semiHidden="1" w:unhideWhenUsed="1"/>
+    <w:lsdException w:name="annotation subject" w:semiHidden="1" w:unhideWhenUsed="1"/>
+    <w:lsdException w:name="No List" w:semiHidden="1" w:unhideWhenUsed="1"/>
+    <w:lsdException w:name="Outline List 1" w:semiHidden="1" w:unhideWhenUsed="1"/>
+    <w:lsdException w:name="Outline List 2" w:semiHidden="1" w:unhideWhenUsed="1"/>
+    <w:lsdException w:name="Outline List 3" w:semiHidden="1" w:unhideWhenUsed="1"/>
+    <w:lsdException w:name="Table Simple 1" w:semiHidden="1" w:unhideWhenUsed="1"/>
+    <w:lsdException w:name="Table Simple 2" w:semiHidden="1" w:unhideWhenUsed="1"/>
+    <w:lsdException w:name="Table Simple 3" w:semiHidden="1" w:unhideWhenUsed="1"/>
+    <w:lsdException w:name="Table Classic 1" w:semiHidden="1" w:unhideWhenUsed="1"/>
+    <w:lsdException w:name="Table Classic 2" w:semiHidden="1" w:unhideWhenUsed="1"/>
+    <w:lsdException w:name="Table Classic 3" w:semiHidden="1" w:unhideWhenUsed="1"/>
+    <w:lsdException w:name="Table Classic 4" w:semiHidden="1" w:unhideWhenUsed="1"/>
+    <w:lsdException w:name="Table Colorful 1" w:semiHidden="1" w:unhideWhenUsed="1"/>
+    <w:lsdException w:name="Table Colorful 2" w:semiHidden="1" w:unhideWhenUsed="1"/>
+    <w:lsdException w:name="Table Colorful 3" w:semiHidden="1" w:unhideWhenUsed="1"/>
+    <w:lsdException w:name="Table Columns 1" w:semiHidden="1" w:unhideWhenUsed="1"/>
+    <w:lsdException w:name="Table Columns 2" w:semiHidden="1" w:unhideWhenUsed="1"/>
+    <w:lsdException w:name="Table Columns 3" w:semiHidden="1" w:unhideWhenUsed="1"/>
+    <w:lsdException w:name="Table Columns 4" w:semiHidden="1" w:unhideWhenUsed="1"/>
+    <w:lsdException w:name="Table Columns 5" w:semiHidden="1" w:unhideWhenUsed="1"/>
+    <w:lsdException w:name="Table Grid 1" w:semiHidden="1" w:unhideWhenUsed="1"/>
+    <w:lsdException w:name="Table Grid 2" w:semiHidden="1" w:unhideWhenUsed="1"/>
+    <w:lsdException w:name="Table Grid 3" w:semiHidden="1" w:unhideWhenUsed="1"/>
+    <w:lsdException w:name="Table Grid 4" w:semiHidden="1" w:unhideWhenUsed="1"/>
+    <w:lsdException w:name="Table Grid 5" w:semiHidden="1" w:unhideWhenUsed="1"/>
+    <w:lsdException w:name="Table Grid 6" w:semiHidden="1" w:unhideWhenUsed="1"/>
+    <w:lsdException w:name="Table Grid 7" w:semiHidden="1" w:unhideWhenUsed="1"/>
+    <w:lsdException w:name="Table Grid 8" w:semiHidden="1" w:unhideWhenUsed="1"/>
+    <w:lsdException w:name="Table List 1" w:semiHidden="1" w:unhideWhenUsed="1"/>
+    <w:lsdException w:name="Table List 2" w:semiHidden="1" w:unhideWhenUsed="1"/>
+    <w:lsdException w:name="Table List 3" w:semiHidden="1" w:unhideWhenUsed="1"/>
+    <w:lsdException w:name="Table List 4" w:semiHidden="1" w:unhideWhenUsed="1"/>
+    <w:lsdException w:name="Table List 5" w:semiHidden="1" w:unhideWhenUsed="1"/>
+    <w:lsdException w:name="Table List 6" w:semiHidden="1" w:unhideWhenUsed="1"/>
+    <w:lsdException w:name="Table List 7" w:semiHidden="1" w:unhideWhenUsed="1"/>
+    <w:lsdException w:name="Table List 8" w:semiHidden="1" w:unhideWhenUsed="1"/>
+    <w:lsdException w:name="Table 3D effects 1" w:semiHidden="1" w:unhideWhenUsed="1"/>
+    <w:lsdException w:name="Table 3D effects 2" w:semiHidden="1" w:unhideWhenUsed="1"/>
+    <w:lsdException w:name="Table 3D effects 3" w:semiHidden="1" w:unhideWhenUsed="1"/>
+    <w:lsdException w:name="Table Contemporary" w:semiHidden="1" w:unhideWhenUsed="1"/>
+    <w:lsdException w:name="Table Elegant" w:semiHidden="1" w:unhideWhenUsed="1"/>
+    <w:lsdException w:name="Table Professional" w:semiHidden="1" w:unhideWhenUsed="1"/>
+    <w:lsdException w:name="Table Subtle 1" w:semiHidden="1" w:unhideWhenUsed="1"/>
+    <w:lsdException w:name="Table Subtle 2" w:semiHidden="1" w:unhideWhenUsed="1"/>
+    <w:lsdException w:name="Table Web 1" w:semiHidden="1" w:unhideWhenUsed="1"/>
+    <w:lsdException w:name="Table Web 2" w:semiHidden="1" w:unhideWhenUsed="1"/>
+    <w:lsdException w:name="Table Web 3" w:semiHidden="1" w:unhideWhenUsed="1"/>
+    <w:lsdException w:name="Balloon Text" w:semiHidden="1" w:unhideWhenUsed="1"/>
+    <w:lsdException w:name="Table Grid" w:uiPriority="59"/>
+    <w:lsdException w:name="Table Theme" w:semiHidden="1" w:unhideWhenUsed="1"/>
+    <w:lsdException w:name="Placeholder Text" w:semiHidden="1"/>
+    <w:lsdException w:name="No Spacing" w:uiPriority="1" w:qFormat="1"/>
+    <w:lsdException w:name="Light Shading" w:uiPriority="60"/>
+    <w:lsdException w:name="Light List" w:uiPriority="61"/>
+    <w:lsdException w:name="Light Grid" w:uiPriority="62"/>
+    <w:lsdException w:name="Medium Shading 1" w:uiPriority="63"/>
+    <w:lsdException w:name="Medium Shading 2" w:uiPriority="64"/>
+    <w:lsdException w:name="Medium List 1" w:uiPriority="65"/>
+    <w:lsdException w:name="Medium List 2" w:uiPriority="66"/>
+    <w:lsdException w:name="Medium Grid 1" w:uiPriority="67"/>
+    <w:lsdException w:name="Medium Grid 2" w:uiPriority="68"/>
+    <w:lsdException w:name="Medium Grid 3" w:uiPriority="69"/>
+    <w:lsdException w:name="Dark List" w:uiPriority="70"/>
+    <w:lsdException w:name="Colorful Shading" w:uiPriority="71"/>
+    <w:lsdException w:name="Colorful List" w:uiPriority="72"/>
+    <w:lsdException w:name="Colorful Grid" w:uiPriority="73"/>
+    <w:lsdException w:name="Light Shading Accent 1" w:uiPriority="60"/>
+    <w:lsdException w:name="Light List Accent 1" w:uiPriority="61"/>
+    <w:lsdException w:name="Light Grid Accent 1" w:uiPriority="62"/>
+    <w:lsdException w:name="Medium Shading 1 Accent 1" w:uiPriority="63"/>
+    <w:lsdException w:name="Medium Shading 2 Accent 1" w:uiPriority="64"/>
+    <w:lsdException w:name="Medium List 1 Accent 1" w:uiPriority="65"/>
+    <w:lsdException w:name="Revision" w:semiHidden="1"/>
+    <w:lsdException w:name="List Paragraph" w:uiPriority="34" w:qFormat="1"/>
+    <w:lsdException w:name="Quote" w:uiPriority="29" w:qFormat="1"/>
+    <w:lsdException w:name="Intense Quote" w:uiPriority="30" w:qFormat="1"/>
+    <w:lsdException w:name="Medium List 2 Accent 1" w:uiPriority="66"/>
+    <w:lsdException w:name="Medium Grid 1 Accent 1" w:uiPriority="67"/>
+    <w:lsdException w:name="Medium Grid 2 Accent 1" w:uiPriority="68"/>
+    <w:lsdException w:name="Medium Grid 3 Accent 1" w:uiPriority="69"/>
+    <w:lsdException w:name="Dark List Accent 1" w:uiPriority="70"/>
+    <w:lsdException w:name="Colorful Shading Accent 1" w:uiPriority="71"/>
+    <w:lsdException w:name="Colorful List Accent 1" w:uiPriority="72"/>
+    <w:lsdException w:name="Colorful Grid Accent 1" w:uiPriority="73"/>
+    <w:lsdException w:name="Light Shading Accent 2" w:uiPriority="60"/>
+    <w:lsdException w:name="Light List Accent 2" w:uiPriority="61"/>
+    <w:lsdException w:name="Light Grid Accent 2" w:uiPriority="62"/>
+    <w:lsdException w:name="Medium Shading 1 Accent 2" w:uiPriority="63"/>
+    <w:lsdException w:name="Medium Shading 2 Accent 2" w:uiPriority="64"/>
+    <w:lsdException w:name="Medium List 1 Accent 2" w:uiPriority="65"/>
+    <w:lsdException w:name="Medium List 2 Accent 2" w:uiPriority="66"/>
+    <w:lsdException w:name="Medium Grid 1 Accent 2" w:uiPriority="67"/>
+    <w:lsdException w:name="Medium Grid 2 Accent 2" w:uiPriority="68"/>
+    <w:lsdException w:name="Medium Grid 3 Accent 2" w:uiPriority="69"/>
+    <w:lsdException w:name="Dark List Accent 2" w:uiPriority="70"/>
+    <w:lsdException w:name="Colorful Shading Accent 2" w:uiPriority="71"/>
+    <w:lsdException w:name="Colorful List Accent 2" w:uiPriority="72"/>
+    <w:lsdException w:name="Colorful Grid Accent 2" w:uiPriority="73"/>
+    <w:lsdException w:name="Light Shading Accent 3" w:uiPriority="60"/>
+    <w:lsdException w:name="Light List Accent 3" w:uiPriority="61"/>
+    <w:lsdException w:name="Light Grid Accent 3" w:uiPriority="62"/>
+    <w:lsdException w:name="Medium Shading 1 Accent 3" w:uiPriority="63"/>
+    <w:lsdException w:name="Medium Shading 2 Accent 3" w:uiPriority="64"/>
+    <w:lsdException w:name="Medium List 1 Accent 3" w:uiPriority="65"/>
+    <w:lsdException w:name="Medium List 2 Accent 3" w:uiPriority="66"/>
+    <w:lsdException w:name="Medium Grid 1 Accent 3" w:uiPriority="67"/>
+    <w:lsdException w:name="Medium Grid 2 Accent 3" w:uiPriority="68"/>
+    <w:lsdException w:name="Medium Grid 3 Accent 3" w:uiPriority="69"/>
+    <w:lsdException w:name="Dark List Accent 3" w:uiPriority="70"/>
+    <w:lsdException w:name="Colorful Shading Accent 3" w:uiPriority="71"/>
+    <w:lsdException w:name="Colorful List Accent 3" w:uiPriority="72"/>
+    <w:lsdException w:name="Colorful Grid Accent 3" w:uiPriority="73"/>
+    <w:lsdException w:name="Light Shading Accent 4" w:uiPriority="60"/>
+    <w:lsdException w:name="Light List Accent 4" w:uiPriority="61"/>
+    <w:lsdException w:name="Light Grid Accent 4" w:uiPriority="62"/>
+    <w:lsdException w:name="Medium Shading 1 Accent 4" w:uiPriority="63"/>
+    <w:lsdException w:name="Medium Shading 2 Accent 4" w:uiPriority="64"/>
+    <w:lsdException w:name="Medium List 1 Accent 4" w:uiPriority="65"/>
+    <w:lsdException w:name="Medium List 2 Accent 4" w:uiPriority="66"/>
+    <w:lsdException w:name="Medium Grid 1 Accent 4" w:uiPriority="67"/>
+    <w:lsdException w:name="Medium Grid 2 Accent 4" w:uiPriority="68"/>
+    <w:lsdException w:name="Medium Grid 3 Accent 4" w:uiPriority="69"/>
+    <w:lsdException w:name="Dark List Accent 4" w:uiPriority="70"/>
+    <w:lsdException w:name="Colorful Shading Accent 4" w:uiPriority="71"/>
+    <w:lsdException w:name="Colorful List Accent 4" w:uiPriority="72"/>
+    <w:lsdException w:name="Colorful Grid Accent 4" w:uiPriority="73"/>
+    <w:lsdException w:name="Light Shading Accent 5" w:uiPriority="60"/>
+    <w:lsdException w:name="Light List Accent 5" w:uiPriority="61"/>
+    <w:lsdException w:name="Light Grid Accent 5" w:uiPriority="62"/>
+    <w:lsdException w:name="Medium Shading 1 Accent 5" w:uiPriority="63"/>
+    <w:lsdException w:name="Medium Shading 2 Accent 5" w:uiPriority="64"/>
+    <w:lsdException w:name="Medium List 1 Accent 5" w:uiPriority="65"/>
+    <w:lsdException w:name="Medium List 2 Accent 5" w:uiPriority="66"/>
+    <w:lsdException w:name="Medium Grid 1 Accent 5" w:uiPriority="67"/>
+    <w:lsdException w:name="Medium Grid 2 Accent 5" w:uiPriority="68"/>
+    <w:lsdException w:name="Medium Grid 3 Accent 5" w:uiPriority="69"/>
+    <w:lsdException w:name="Dark List Accent 5" w:uiPriority="70"/>
+    <w:lsdException w:name="Colorful Shading Accent 5" w:uiPriority="71"/>
+    <w:lsdException w:name="Colorful List Accent 5" w:uiPriority="72"/>
+    <w:lsdException w:name="Colorful Grid Accent 5" w:uiPriority="73"/>
+    <w:lsdException w:name="Light Shading Accent 6" w:uiPriority="60"/>
+    <w:lsdException w:name="Light List Accent 6" w:uiPriority="61"/>
+    <w:lsdException w:name="Light Grid Accent 6" w:uiPriority="62"/>
+    <w:lsdException w:name="Medium Shading 1 Accent 6" w:uiPriority="63"/>
+    <w:lsdException w:name="Medium Shading 2 Accent 6" w:uiPriority="64"/>
+    <w:lsdException w:name="Medium List 1 Accent 6" w:uiPriority="65"/>
+    <w:lsdException w:name="Medium List 2 Accent 6" w:uiPriority="66"/>
+    <w:lsdException w:name="Medium Grid 1 Accent 6" w:uiPriority="67"/>
+    <w:lsdException w:name="Medium Grid 2 Accent 6" w:uiPriority="68"/>
+    <w:lsdException w:name="Medium Grid 3 Accent 6" w:uiPriority="69"/>
+    <w:lsdException w:name="Dark List Accent 6" w:uiPriority="70"/>
+    <w:lsdException w:name="Colorful Shading Accent 6" w:uiPriority="71"/>
+    <w:lsdException w:name="Colorful List Accent 6" w:uiPriority="72"/>
+    <w:lsdException w:name="Colorful Grid Accent 6" w:uiPriority="73"/>
+    <w:lsdException w:name="Subtle Emphasis" w:uiPriority="19" w:qFormat="1"/>
+    <w:lsdException w:name="Intense Emphasis" w:uiPriority="21" w:qFormat="1"/>
+    <w:lsdException w:name="Subtle Reference" w:uiPriority="31" w:qFormat="1"/>
+    <w:lsdException w:name="Intense Reference" w:uiPriority="32" w:qFormat="1"/>
+    <w:lsdException w:name="Book Title" w:uiPriority="33" w:qFormat="1"/>
+    <w:lsdException w:name="Bibliography" w:semiHidden="1" w:uiPriority="37" w:unhideWhenUsed="1"/>
+    <w:lsdException w:name="TOC Heading" w:semiHidden="1" w:uiPriority="39" w:unhideWhenUsed="1" w:qFormat="1"/>
+    <w:lsdException w:name="Plain Table 1" w:uiPriority="41"/>
+    <w:lsdException w:name="Plain Table 2" w:uiPriority="42"/>
+    <w:lsdException w:name="Plain Table 3" w:uiPriority="43"/>
+    <w:lsdException w:name="Plain Table 4" w:uiPriority="44"/>
+    <w:lsdException w:name="Plain Table 5" w:uiPriority="45"/>
+    <w:lsdException w:name="Grid Table Light" w:uiPriority="40"/>
+    <w:lsdException w:name="Grid Table 1 Light" w:uiPriority="46"/>
+    <w:lsdException w:name="Grid Table 2" w:uiPriority="47"/>
+    <w:lsdException w:name="Grid Table 3" w:uiPriority="48"/>
+    <w:lsdException w:name="Grid Table 4" w:uiPriority="49"/>
+    <w:lsdException w:name="Grid Table 5 Dark" w:uiPriority="50"/>
+    <w:lsdException w:name="Grid Table 6 Colorful" w:uiPriority="51"/>
+    <w:lsdException w:name="Grid Table 7 Colorful" w:uiPriority="52"/>
+    <w:lsdException w:name="Grid Table 1 Light Accent 1" w:uiPriority="46"/>
+    <w:lsdException w:name="Grid Table 2 Accent 1" w:uiPriority="47"/>
+    <w:lsdException w:name="Grid Table 3 Accent 1" w:uiPriority="48"/>
+    <w:lsdException w:name="Grid Table 4 Accent 1" w:uiPriority="49"/>
+    <w:lsdException w:name="Grid Table 5 Dark Accent 1" w:uiPriority="50"/>
+    <w:lsdException w:name="Grid Table 6 Colorful Accent 1" w:uiPriority="51"/>
+    <w:lsdException w:name="Grid Table 7 Colorful Accent 1" w:uiPriority="52"/>
+    <w:lsdException w:name="Grid Table 1 Light Accent 2" w:uiPriority="46"/>
+    <w:lsdException w:name="Grid Table 2 Accent 2" w:uiPriority="47"/>
+    <w:lsdException w:name="Grid Table 3 Accent 2" w:uiPriority="48"/>
+    <w:lsdException w:name="Grid Table 4 Accent 2" w:uiPriority="49"/>
+    <w:lsdException w:name="Grid Table 5 Dark Accent 2" w:uiPriority="50"/>
+    <w:lsdException w:name="Grid Table 6 Colorful Accent 2" w:uiPriority="51"/>
+    <w:lsdException w:name="Grid Table 7 Colorful Accent 2" w:uiPriority="52"/>
+    <w:lsdException w:name="Grid Table 1 Light Accent 3" w:uiPriority="46"/>
+    <w:lsdException w:name="Grid Table 2 Accent 3" w:uiPriority="47"/>
+    <w:lsdException w:name="Grid Table 3 Accent 3" w:uiPriority="48"/>
+    <w:lsdException w:name="Grid Table 4 Accent 3" w:uiPriority="49"/>
+    <w:lsdException w:name="Grid Table 5 Dark Accent 3" w:uiPriority="50"/>
+    <w:lsdException w:name="Grid Table 6 Colorful Accent 3" w:uiPriority="51"/>
+    <w:lsdException w:name="Grid Table 7 Colorful Accent 3" w:uiPriority="52"/>
+    <w:lsdException w:name="Grid Table 1 Light Accent 4" w:uiPriority="46"/>
+    <w:lsdException w:name="Grid Table 2 Accent 4" w:uiPriority="47"/>
+    <w:lsdException w:name="Grid Table 3 Accent 4" w:uiPriority="48"/>
+    <w:lsdException w:name="Grid Table 4 Accent 4" w:uiPriority="49"/>
+    <w:lsdException w:name="Grid Table 5 Dark Accent 4" w:uiPriority="50"/>
+    <w:lsdException w:name="Grid Table 6 Colorful Accent 4" w:uiPriority="51"/>
+    <w:lsdException w:name="Grid Table 7 Colorful Accent 4" w:uiPriority="52"/>
+    <w:lsdException w:name="Grid Table 1 Light Accent 5" w:uiPriority="46"/>
+    <w:lsdException w:name="Grid Table 2 Accent 5" w:uiPriority="47"/>
+    <w:lsdException w:name="Grid Table 3 Accent 5" w:uiPriority="48"/>
+    <w:lsdException w:name="Grid Table 4 Accent 5" w:uiPriority="49"/>
+    <w:lsdException w:name="Grid Table 5 Dark Accent 5" w:uiPriority="50"/>
+    <w:lsdException w:name="Grid Table 6 Colorful Accent 5" w:uiPriority="51"/>
+    <w:lsdException w:name="Grid Table 7 Colorful Accent 5" w:uiPriority="52"/>
+    <w:lsdException w:name="Grid Table 1 Light Accent 6" w:uiPriority="46"/>
+    <w:lsdException w:name="Grid Table 2 Accent 6" w:uiPriority="47"/>
+    <w:lsdException w:name="Grid Table 3 Accent 6" w:uiPriority="48"/>
+    <w:lsdException w:name="Grid Table 4 Accent 6" w:uiPriority="49"/>
+    <w:lsdException w:name="Grid Table 5 Dark Accent 6" w:uiPriority="50"/>
+    <w:lsdException w:name="Grid Table 6 Colorful Accent 6" w:uiPriority="51"/>
+    <w:lsdException w:name="Grid Table 7 Colorful Accent 6" w:uiPriority="52"/>
+    <w:lsdException w:name="List Table 1 Light" w:uiPriority="46"/>
+    <w:lsdException w:name="List Table 2" w:uiPriority="47"/>
+    <w:lsdException w:name="List Table 3" w:uiPriority="48"/>
+    <w:lsdException w:name="List Table 4" w:uiPriority="49"/>
+    <w:lsdException w:name="List Table 5 Dark" w:uiPriority="50"/>
+    <w:lsdException w:name="List Table 6 Colorful" w:uiPriority="51"/>
+    <w:lsdException w:name="List Table 7 Colorful" w:uiPriority="52"/>
+    <w:lsdException w:name="List Table 1 Light Accent 1" w:uiPriority="46"/>
+    <w:lsdException w:name="List Table 2 Accent 1" w:uiPriority="47"/>
+    <w:lsdException w:name="List Table 3 Accent 1" w:uiPriority="48"/>
+    <w:lsdException w:name="List Table 4 Accent 1" w:uiPriority="49"/>
+    <w:lsdException w:name="List Table 5 Dark Accent 1" w:uiPriority="50"/>
+    <w:lsdException w:name="List Table 6 Colorful Accent 1" w:uiPriority="51"/>
+    <w:lsdException w:name="List Table 7 Colorful Accent 1" w:uiPriority="52"/>
+    <w:lsdException w:name="List Table 1 Light Accent 2" w:uiPriority="46"/>
+    <w:lsdException w:name="List Table 2 Accent 2" w:uiPriority="47"/>
+    <w:lsdException w:name="List Table 3 Accent 2" w:uiPriority="48"/>
+    <w:lsdException w:name="List Table 4 Accent 2" w:uiPriority="49"/>
+    <w:lsdException w:name="List Table 5 Dark Accent 2" w:uiPriority="50"/>
+    <w:lsdException w:name="List Table 6 Colorful Accent 2" w:uiPriority="51"/>
+    <w:lsdException w:name="List Table 7 Colorful Accent 2" w:uiPriority="52"/>
+    <w:lsdException w:name="List Table 1 Light Accent 3" w:uiPriority="46"/>
+    <w:lsdException w:name="List Table 2 Accent 3" w:uiPriority="47"/>
+    <w:lsdException w:name="List Table 3 Accent 3" w:uiPriority="48"/>
+    <w:lsdException w:name="List Table 4 Accent 3" w:uiPriority="49"/>
+    <w:lsdException w:name="List Table 5 Dark Accent 3" w:uiPriority="50"/>
+    <w:lsdException w:name="List Table 6 Colorful Accent 3" w:uiPriority="51"/>
+    <w:lsdException w:name="List Table 7 Colorful Accent 3" w:uiPriority="52"/>
+    <w:lsdException w:name="List Table 1 Light Accent 4" w:uiPriority="46"/>
+    <w:lsdException w:name="List Table 2 Accent 4" w:uiPriority="47"/>
+    <w:lsdException w:name="List Table 3 Accent 4" w:uiPriority="48"/>
+    <w:lsdException w:name="List Table 4 Accent 4" w:uiPriority="49"/>
+    <w:lsdException w:name="List Table 5 Dark Accent 4" w:uiPriority="50"/>
+    <w:lsdException w:name="List Table 6 Colorful Accent 4" w:uiPriority="51"/>
+    <w:lsdException w:name="List Table 7 Colorful Accent 4" w:uiPriority="52"/>
+    <w:lsdException w:name="List Table 1 Light Accent 5" w:uiPriority="46"/>
+    <w:lsdException w:name="List Table 2 Accent 5" w:uiPriority="47"/>
+    <w:lsdException w:name="List Table 3 Accent 5" w:uiPriority="48"/>
+    <w:lsdException w:name="List Table 4 Accent 5" w:uiPriority="49"/>
+    <w:lsdException w:name="List Table 5 Dark Accent 5" w:uiPriority="50"/>
+    <w:lsdException w:name="List Table 6 Colorful Accent 5" w:uiPriority="51"/>
+    <w:lsdException w:name="List Table 7 Colorful Accent 5" w:uiPriority="52"/>
+    <w:lsdException w:name="List Table 1 Light Accent 6" w:uiPriority="46"/>
+    <w:lsdException w:name="List Table 2 Accent 6" w:uiPriority="47"/>
+    <w:lsdException w:name="List Table 3 Accent 6" w:uiPriority="48"/>
+    <w:lsdException w:name="List Table 4 Accent 6" w:uiPriority="49"/>
+    <w:lsdException w:name="List Table 5 Dark Accent 6" w:uiPriority="50"/>
+    <w:lsdException w:name="List Table 6 Colorful Accent 6" w:uiPriority="51"/>
+    <w:lsdException w:name="List Table 7 Colorful Accent 6" w:uiPriority="52"/>
   </w:latentStyles>
   <w:style w:type="paragraph" w:default="1" w:styleId="Normln">
     <w:name w:val="Normal"/>
@@ -16721,7 +17308,6 @@
     <w:uiPriority w:val="99"/>
     <w:semiHidden/>
     <w:unhideWhenUsed/>
-    <w:qFormat/>
     <w:tblPr>
       <w:tblInd w:w="0" w:type="dxa"/>
       <w:tblCellMar>
@@ -16796,7 +17382,7 @@
 </file>
 
 <file path=word/glossary/webSettings.xml><?xml version="1.0" encoding="utf-8"?>
-<w:webSettings xmlns:r="http://schemas.openxmlformats.org/officeDocument/2006/relationships" xmlns:w="http://schemas.openxmlformats.org/wordprocessingml/2006/main">
+<w:webSettings xmlns:mc="http://schemas.openxmlformats.org/markup-compatibility/2006" xmlns:r="http://schemas.openxmlformats.org/officeDocument/2006/relationships" xmlns:w="http://schemas.openxmlformats.org/wordprocessingml/2006/main" xmlns:w14="http://schemas.microsoft.com/office/word/2010/wordml" xmlns:w15="http://schemas.microsoft.com/office/word/2012/wordml" xmlns:w16se="http://schemas.microsoft.com/office/word/2015/wordml/symex" mc:Ignorable="w14 w15 w16se">
   <w:optimizeForBrowser/>
 </w:webSettings>
 </file>
@@ -17105,7 +17691,7 @@
 </file>
 
 <file path=customXml/itemProps1.xml><?xml version="1.0" encoding="utf-8"?>
-<ds:datastoreItem xmlns:ds="http://schemas.openxmlformats.org/officeDocument/2006/customXml" ds:itemID="{8453608D-F846-4AB2-97D5-96E00782DFDF}">
+<ds:datastoreItem xmlns:ds="http://schemas.openxmlformats.org/officeDocument/2006/customXml" ds:itemID="{4D141897-10CF-4B48-B91B-2B2B0689484C}">
   <ds:schemaRefs>
     <ds:schemaRef ds:uri="http://schemas.openxmlformats.org/officeDocument/2006/bibliography"/>
   </ds:schemaRefs>

--- a/2D Hra v Pythonu.docx
+++ b/2D Hra v Pythonu.docx
@@ -1,6 +1,6 @@
 
 <file path=word/document.xml><?xml version="1.0" encoding="utf-8"?>
-<w:document xmlns:wpc="http://schemas.microsoft.com/office/word/2010/wordprocessingCanvas" xmlns:cx="http://schemas.microsoft.com/office/drawing/2014/chartex" xmlns:mc="http://schemas.openxmlformats.org/markup-compatibility/2006" xmlns:o="urn:schemas-microsoft-com:office:office" xmlns:r="http://schemas.openxmlformats.org/officeDocument/2006/relationships" xmlns:m="http://schemas.openxmlformats.org/officeDocument/2006/math" xmlns:v="urn:schemas-microsoft-com:vml" xmlns:wp14="http://schemas.microsoft.com/office/word/2010/wordprocessingDrawing" xmlns:wp="http://schemas.openxmlformats.org/drawingml/2006/wordprocessingDrawing" xmlns:w10="urn:schemas-microsoft-com:office:word" xmlns:w="http://schemas.openxmlformats.org/wordprocessingml/2006/main" xmlns:w14="http://schemas.microsoft.com/office/word/2010/wordml" xmlns:w15="http://schemas.microsoft.com/office/word/2012/wordml" xmlns:w16se="http://schemas.microsoft.com/office/word/2015/wordml/symex" xmlns:wpg="http://schemas.microsoft.com/office/word/2010/wordprocessingGroup" xmlns:wpi="http://schemas.microsoft.com/office/word/2010/wordprocessingInk" xmlns:wne="http://schemas.microsoft.com/office/word/2006/wordml" xmlns:wps="http://schemas.microsoft.com/office/word/2010/wordprocessingShape" mc:Ignorable="w14 w15 w16se wp14">
+<w:document xmlns:ve="http://schemas.openxmlformats.org/markup-compatibility/2006" xmlns:o="urn:schemas-microsoft-com:office:office" xmlns:r="http://schemas.openxmlformats.org/officeDocument/2006/relationships" xmlns:m="http://schemas.openxmlformats.org/officeDocument/2006/math" xmlns:v="urn:schemas-microsoft-com:vml" xmlns:wp="http://schemas.openxmlformats.org/drawingml/2006/wordprocessingDrawing" xmlns:w10="urn:schemas-microsoft-com:office:word" xmlns:w="http://schemas.openxmlformats.org/wordprocessingml/2006/main" xmlns:wne="http://schemas.microsoft.com/office/word/2006/wordml">
   <w:body>
     <w:p>
       <w:pPr>
@@ -38,7 +38,7 @@
                     <a:blip r:embed="rId8" cstate="print">
                       <a:extLst>
                         <a:ext uri="{28A0092B-C50C-407E-A947-70E740481C1C}">
-                          <a14:useLocalDpi xmlns:a14="http://schemas.microsoft.com/office/drawing/2010/main" val="0"/>
+                          <a14:useLocalDpi xmlns:a14="http://schemas.microsoft.com/office/drawing/2010/main" xmlns:wps="http://schemas.microsoft.com/office/word/2010/wordprocessingShape" xmlns:wpi="http://schemas.microsoft.com/office/word/2010/wordprocessingInk" xmlns:wpg="http://schemas.microsoft.com/office/word/2010/wordprocessingGroup" xmlns:w16se="http://schemas.microsoft.com/office/word/2015/wordml/symex" xmlns:w15="http://schemas.microsoft.com/office/word/2012/wordml" xmlns:w14="http://schemas.microsoft.com/office/word/2010/wordml" xmlns:w="http://schemas.openxmlformats.org/wordprocessingml/2006/main" xmlns:w10="urn:schemas-microsoft-com:office:word" xmlns:wp14="http://schemas.microsoft.com/office/word/2010/wordprocessingDrawing" xmlns:v="urn:schemas-microsoft-com:vml" xmlns:o="urn:schemas-microsoft-com:office:office" xmlns:mc="http://schemas.openxmlformats.org/markup-compatibility/2006" xmlns:cx="http://schemas.microsoft.com/office/drawing/2014/chartex" xmlns:wpc="http://schemas.microsoft.com/office/word/2010/wordprocessingCanvas" xmlns="" val="0"/>
                         </a:ext>
                       </a:extLst>
                     </a:blip>
@@ -58,7 +58,7 @@
                     </a:ln>
                     <a:extLst>
                       <a:ext uri="{53640926-AAD7-44D8-BBD7-CCE9431645EC}">
-                        <a14:shadowObscured xmlns:a14="http://schemas.microsoft.com/office/drawing/2010/main"/>
+                        <a14:shadowObscured xmlns:a14="http://schemas.microsoft.com/office/drawing/2010/main" xmlns:wps="http://schemas.microsoft.com/office/word/2010/wordprocessingShape" xmlns:wpi="http://schemas.microsoft.com/office/word/2010/wordprocessingInk" xmlns:wpg="http://schemas.microsoft.com/office/word/2010/wordprocessingGroup" xmlns:w16se="http://schemas.microsoft.com/office/word/2015/wordml/symex" xmlns:w15="http://schemas.microsoft.com/office/word/2012/wordml" xmlns:w14="http://schemas.microsoft.com/office/word/2010/wordml" xmlns:w="http://schemas.openxmlformats.org/wordprocessingml/2006/main" xmlns:w10="urn:schemas-microsoft-com:office:word" xmlns:wp14="http://schemas.microsoft.com/office/word/2010/wordprocessingDrawing" xmlns:v="urn:schemas-microsoft-com:vml" xmlns:o="urn:schemas-microsoft-com:office:office" xmlns:mc="http://schemas.openxmlformats.org/markup-compatibility/2006" xmlns:cx="http://schemas.microsoft.com/office/drawing/2014/chartex" xmlns:wpc="http://schemas.microsoft.com/office/word/2010/wordprocessingCanvas" xmlns=""/>
                       </a:ext>
                     </a:extLst>
                   </pic:spPr>
@@ -85,9 +85,11 @@
           </v:shape>
         </w:pict>
       </w:r>
+      <w:proofErr w:type="spellStart"/>
       <w:r>
         <w:t>Gi</w:t>
       </w:r>
+      <w:proofErr w:type="spellEnd"/>
     </w:p>
     <w:p>
       <w:pPr>
@@ -121,7 +123,7 @@
             <v:stroke joinstyle="miter"/>
             <v:path gradientshapeok="t" o:connecttype="rect"/>
           </v:shapetype>
-          <v:shape id="Text Box 18" o:spid="_x0000_s1029" type="#_x0000_t202" style="position:absolute;left:0;text-align:left;margin-left:8958.9pt;margin-top:0;width:312.5pt;height:64.2pt;z-index:251670528;visibility:visible;mso-height-percent:200;mso-position-horizontal:right;mso-position-horizontal-relative:margin;mso-position-vertical:top;mso-position-vertical-relative:margin;mso-height-percent:200;mso-width-relative:margin;mso-height-relative:margin" o:gfxdata="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" stroked="f">
+          <v:shape id="Text Box 18" o:spid="_x0000_s1029" type="#_x0000_t202" style="position:absolute;left:0;text-align:left;margin-left:9231.4pt;margin-top:0;width:312.5pt;height:64.2pt;z-index:251670528;visibility:visible;mso-height-percent:200;mso-position-horizontal:right;mso-position-horizontal-relative:margin;mso-position-vertical:top;mso-position-vertical-relative:margin;mso-height-percent:200;mso-width-relative:margin;mso-height-relative:margin" o:gfxdata="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" stroked="f">
             <v:textbox style="mso-next-textbox:#Text Box 18;mso-fit-shape-to-text:t">
               <w:txbxContent>
                 <w:p>
@@ -239,7 +241,6 @@
                     <w:dataBinding w:prefixMappings="xmlns:ns0='http://purl.org/dc/elements/1.1/' xmlns:ns1='http://schemas.openxmlformats.org/package/2006/metadata/core-properties' " w:xpath="/ns1:coreProperties[1]/ns0:title[1]" w:storeItemID="{6C3C8BC8-F283-45AE-878A-BAB7291924A1}"/>
                     <w:text/>
                   </w:sdtPr>
-                  <w:sdtEndPr/>
                   <w:sdtContent>
                     <w:p>
                       <w:pPr>
@@ -334,7 +335,7 @@
           <w:noProof/>
         </w:rPr>
         <w:pict>
-          <v:shape id="Text Box 43" o:spid="_x0000_s1028" type="#_x0000_t202" style="position:absolute;left:0;text-align:left;margin-left:14849.4pt;margin-top:568.85pt;width:491pt;height:119.05pt;z-index:251668480;visibility:visible;mso-position-horizontal:right;mso-position-horizontal-relative:margin;mso-position-vertical-relative:margin;mso-width-relative:margin;mso-height-relative:margin" o:gfxdata="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" filled="f" stroked="f">
+          <v:shape id="Text Box 43" o:spid="_x0000_s1028" type="#_x0000_t202" style="position:absolute;left:0;text-align:left;margin-left:15300.4pt;margin-top:568.85pt;width:491pt;height:119.05pt;z-index:251668480;visibility:visible;mso-position-horizontal:right;mso-position-horizontal-relative:margin;mso-position-vertical-relative:margin;mso-width-relative:margin;mso-height-relative:margin" o:gfxdata="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" filled="f" stroked="f">
             <v:textbox style="mso-next-textbox:#Text Box 43">
               <w:txbxContent>
                 <w:p>
@@ -368,7 +369,6 @@
                       <w:dataBinding w:prefixMappings="xmlns:ns0='http://purl.org/dc/elements/1.1/' xmlns:ns1='http://schemas.openxmlformats.org/package/2006/metadata/core-properties' " w:xpath="/ns1:coreProperties[1]/ns0:creator[1]" w:storeItemID="{6C3C8BC8-F283-45AE-878A-BAB7291924A1}"/>
                       <w:text/>
                     </w:sdtPr>
-                    <w:sdtEndPr/>
                     <w:sdtContent>
                       <w:r>
                         <w:rPr>
@@ -569,7 +569,6 @@
           <w:dataBinding w:prefixMappings="xmlns:ns0='http://purl.org/dc/elements/1.1/' xmlns:ns1='http://schemas.openxmlformats.org/package/2006/metadata/core-properties' " w:xpath="/ns1:coreProperties[1]/ns0:creator[1]" w:storeItemID="{6C3C8BC8-F283-45AE-878A-BAB7291924A1}"/>
           <w:text/>
         </w:sdtPr>
-        <w:sdtEndPr/>
         <w:sdtContent>
           <w:r>
             <w:t>Matouš Zatloukal</w:t>
@@ -627,7 +626,6 @@
           <w:dataBinding w:prefixMappings="xmlns:ns0='http://purl.org/dc/elements/1.1/' xmlns:ns1='http://schemas.openxmlformats.org/package/2006/metadata/core-properties' " w:xpath="/ns1:coreProperties[1]/ns0:creator[1]" w:storeItemID="{6C3C8BC8-F283-45AE-878A-BAB7291924A1}"/>
           <w:text/>
         </w:sdtPr>
-        <w:sdtEndPr/>
         <w:sdtContent>
           <w:r>
             <w:t>Matouš Zatloukal</w:t>
@@ -670,7 +668,6 @@
           <w:dataBinding w:prefixMappings="xmlns:ns0='http://purl.org/dc/elements/1.1/' xmlns:ns1='http://schemas.openxmlformats.org/package/2006/metadata/core-properties' " w:xpath="/ns1:coreProperties[1]/ns0:creator[1]" w:storeItemID="{6C3C8BC8-F283-45AE-878A-BAB7291924A1}"/>
           <w:text/>
         </w:sdtPr>
-        <w:sdtEndPr/>
         <w:sdtContent>
           <w:r>
             <w:t>Matouš Zatloukal</w:t>
@@ -874,14 +871,62 @@
           <w:color w:val="000000" w:themeColor="text1"/>
           <w:shd w:val="clear" w:color="auto" w:fill="FFFFFF"/>
         </w:rPr>
-        <w:t>jazyku Python, kde zejména dobrá je knihovna Pygame, jelikož ta je specificky navržená pro vývoj her.</w:t>
-      </w:r>
+        <w:t xml:space="preserve">jazyku Python, kde zejména dobrá je knihovna </w:t>
+      </w:r>
+      <w:proofErr w:type="spellStart"/>
       <w:r>
         <w:rPr>
           <w:color w:val="000000" w:themeColor="text1"/>
           <w:shd w:val="clear" w:color="auto" w:fill="FFFFFF"/>
         </w:rPr>
-        <w:t xml:space="preserve"> Dále je pak využit program Aseprite, který je ideálním nástrojem na tvoření jednoduché pixelové grafiky a následné animování.</w:t>
+        <w:t>Pygame</w:t>
+      </w:r>
+      <w:proofErr w:type="spellEnd"/>
+      <w:r>
+        <w:rPr>
+          <w:color w:val="000000" w:themeColor="text1"/>
+          <w:shd w:val="clear" w:color="auto" w:fill="FFFFFF"/>
+        </w:rPr>
+        <w:t>, jelikož ta je specificky navržená pro vývoj her.</w:t>
+      </w:r>
+      <w:r>
+        <w:rPr>
+          <w:color w:val="000000" w:themeColor="text1"/>
+          <w:shd w:val="clear" w:color="auto" w:fill="FFFFFF"/>
+        </w:rPr>
+        <w:t xml:space="preserve"> Dále je pak využit program </w:t>
+      </w:r>
+      <w:proofErr w:type="spellStart"/>
+      <w:r>
+        <w:rPr>
+          <w:color w:val="000000" w:themeColor="text1"/>
+          <w:shd w:val="clear" w:color="auto" w:fill="FFFFFF"/>
+        </w:rPr>
+        <w:t>Aseprite</w:t>
+      </w:r>
+      <w:proofErr w:type="spellEnd"/>
+      <w:r>
+        <w:rPr>
+          <w:color w:val="000000" w:themeColor="text1"/>
+          <w:shd w:val="clear" w:color="auto" w:fill="FFFFFF"/>
+        </w:rPr>
+        <w:t xml:space="preserve">, který je ideálním nástrojem na tvoření jednoduché </w:t>
+      </w:r>
+      <w:proofErr w:type="spellStart"/>
+      <w:r>
+        <w:rPr>
+          <w:color w:val="000000" w:themeColor="text1"/>
+          <w:shd w:val="clear" w:color="auto" w:fill="FFFFFF"/>
+        </w:rPr>
+        <w:t>pixelové</w:t>
+      </w:r>
+      <w:proofErr w:type="spellEnd"/>
+      <w:r>
+        <w:rPr>
+          <w:color w:val="000000" w:themeColor="text1"/>
+          <w:shd w:val="clear" w:color="auto" w:fill="FFFFFF"/>
+        </w:rPr>
+        <w:t xml:space="preserve"> grafiky a následné animování.</w:t>
       </w:r>
     </w:p>
     <w:p>
@@ -3559,18 +3604,40 @@
         <w:rPr>
           <w:color w:val="000000" w:themeColor="text1"/>
         </w:rPr>
-        <w:t xml:space="preserve"> a jeho modulu Pygame</w:t>
-      </w:r>
+        <w:t xml:space="preserve"> a jeho modulu </w:t>
+      </w:r>
+      <w:proofErr w:type="spellStart"/>
       <w:r>
         <w:rPr>
           <w:color w:val="000000" w:themeColor="text1"/>
         </w:rPr>
-        <w:t xml:space="preserve"> bez pomoci jakýchkoliv herních enginů.</w:t>
-      </w:r>
+        <w:t>Pygame</w:t>
+      </w:r>
+      <w:proofErr w:type="spellEnd"/>
       <w:r>
         <w:rPr>
           <w:color w:val="000000" w:themeColor="text1"/>
         </w:rPr>
+        <w:t xml:space="preserve"> bez pomoci jakýchkoliv herních </w:t>
+      </w:r>
+      <w:proofErr w:type="spellStart"/>
+      <w:r>
+        <w:rPr>
+          <w:color w:val="000000" w:themeColor="text1"/>
+        </w:rPr>
+        <w:t>enginů</w:t>
+      </w:r>
+      <w:proofErr w:type="spellEnd"/>
+      <w:r>
+        <w:rPr>
+          <w:color w:val="000000" w:themeColor="text1"/>
+        </w:rPr>
+        <w:t>.</w:t>
+      </w:r>
+      <w:r>
+        <w:rPr>
+          <w:color w:val="000000" w:themeColor="text1"/>
+        </w:rPr>
         <w:t xml:space="preserve"> </w:t>
       </w:r>
       <w:r>
@@ -3609,19 +3676,47 @@
         <w:rPr>
           <w:color w:val="000000" w:themeColor="text1"/>
         </w:rPr>
-        <w:t>stylem „pixel art“, které budu animovat v</w:t>
-      </w:r>
+        <w:t xml:space="preserve">stylem „pixel </w:t>
+      </w:r>
+      <w:proofErr w:type="spellStart"/>
       <w:r>
         <w:rPr>
           <w:color w:val="000000" w:themeColor="text1"/>
         </w:rPr>
+        <w:t>art</w:t>
+      </w:r>
+      <w:proofErr w:type="spellEnd"/>
+      <w:r>
+        <w:rPr>
+          <w:color w:val="000000" w:themeColor="text1"/>
+        </w:rPr>
+        <w:t>“, které budu animovat v</w:t>
+      </w:r>
+      <w:r>
+        <w:rPr>
+          <w:color w:val="000000" w:themeColor="text1"/>
+        </w:rPr>
         <w:t> editoru obrázků</w:t>
       </w:r>
       <w:r>
         <w:rPr>
           <w:color w:val="000000" w:themeColor="text1"/>
         </w:rPr>
-        <w:t xml:space="preserve"> Aseprite.</w:t>
+        <w:t xml:space="preserve"> </w:t>
+      </w:r>
+      <w:proofErr w:type="spellStart"/>
+      <w:r>
+        <w:rPr>
+          <w:color w:val="000000" w:themeColor="text1"/>
+        </w:rPr>
+        <w:t>Aseprite</w:t>
+      </w:r>
+      <w:proofErr w:type="spellEnd"/>
+      <w:r>
+        <w:rPr>
+          <w:color w:val="000000" w:themeColor="text1"/>
+        </w:rPr>
+        <w:t>.</w:t>
       </w:r>
     </w:p>
     <w:p>
@@ -3821,7 +3916,23 @@
         <w:t>, interpretovaný</w:t>
       </w:r>
       <w:r>
-        <w:t xml:space="preserve"> programovací jazyk navržený v roce 1991. Je vyvíjen jako open source projekt, který nabízí instalační balíky pro většinu běžných platforem (Unix, MS Windows, macOS, Android). </w:t>
+        <w:t xml:space="preserve"> programovací jazyk navržený v roce 1991. Je vyvíjen jako open </w:t>
+      </w:r>
+      <w:proofErr w:type="spellStart"/>
+      <w:r>
+        <w:t>source</w:t>
+      </w:r>
+      <w:proofErr w:type="spellEnd"/>
+      <w:r>
+        <w:t xml:space="preserve"> projekt, který nabízí instalační balíky pro většinu běžných platforem (Unix, MS Windows, </w:t>
+      </w:r>
+      <w:proofErr w:type="spellStart"/>
+      <w:r>
+        <w:t>macOS</w:t>
+      </w:r>
+      <w:proofErr w:type="spellEnd"/>
+      <w:r>
+        <w:t xml:space="preserve">, Android). </w:t>
       </w:r>
     </w:p>
     <w:p>
@@ -3875,6 +3986,7 @@
       </w:pPr>
       <w:bookmarkStart w:id="9" w:name="_Toc97207764"/>
       <w:bookmarkStart w:id="10" w:name="_Toc97572040"/>
+      <w:bookmarkStart w:id="11" w:name="_Toc97823220"/>
       <w:r>
         <w:t xml:space="preserve">Obrázek </w:t>
       </w:r>
@@ -3904,6 +4016,7 @@
       </w:r>
       <w:bookmarkEnd w:id="9"/>
       <w:bookmarkEnd w:id="10"/>
+      <w:bookmarkEnd w:id="11"/>
     </w:p>
     <w:p>
       <w:r>
@@ -3931,22 +4044,34 @@
       <w:pPr>
         <w:pStyle w:val="Nadpis2"/>
       </w:pPr>
-      <w:bookmarkStart w:id="11" w:name="_Toc97572081"/>
+      <w:bookmarkStart w:id="12" w:name="_Toc97572081"/>
+      <w:proofErr w:type="spellStart"/>
       <w:r>
         <w:t>Pygame</w:t>
       </w:r>
-      <w:bookmarkEnd w:id="11"/>
-    </w:p>
-    <w:p>
-      <w:r>
-        <w:t>Pygame je modul programovacího jazyku Python, který slouží k vytváření a designování videoher. Stejně jako Python</w:t>
+      <w:bookmarkEnd w:id="12"/>
+      <w:proofErr w:type="spellEnd"/>
+    </w:p>
+    <w:p>
+      <w:proofErr w:type="spellStart"/>
+      <w:r>
+        <w:t>Pygame</w:t>
+      </w:r>
+      <w:proofErr w:type="spellEnd"/>
+      <w:r>
+        <w:t xml:space="preserve"> je modul programovacího jazyku Python, který slouží k vytváření a designování videoher. Stejně jako Python</w:t>
       </w:r>
       <w:r>
         <w:t xml:space="preserve"> je i</w:t>
       </w:r>
       <w:r>
-        <w:t xml:space="preserve"> Pygame</w:t>
-      </w:r>
+        <w:t xml:space="preserve"> </w:t>
+      </w:r>
+      <w:proofErr w:type="spellStart"/>
+      <w:r>
+        <w:t>Pygame</w:t>
+      </w:r>
+      <w:proofErr w:type="spellEnd"/>
       <w:r>
         <w:t xml:space="preserve"> podporován na většině hlavních platforem. </w:t>
       </w:r>
@@ -4001,8 +4126,9 @@
       <w:pPr>
         <w:pStyle w:val="Titulek"/>
       </w:pPr>
-      <w:bookmarkStart w:id="12" w:name="_Toc97207765"/>
-      <w:bookmarkStart w:id="13" w:name="_Toc97572041"/>
+      <w:bookmarkStart w:id="13" w:name="_Toc97207765"/>
+      <w:bookmarkStart w:id="14" w:name="_Toc97572041"/>
+      <w:bookmarkStart w:id="15" w:name="_Toc97823221"/>
       <w:r>
         <w:t xml:space="preserve">Obrázek </w:t>
       </w:r>
@@ -4028,10 +4154,16 @@
         <w:fldChar w:fldCharType="end"/>
       </w:r>
       <w:r>
-        <w:t xml:space="preserve"> - Logo modulu Pygame</w:t>
-      </w:r>
-      <w:bookmarkEnd w:id="12"/>
+        <w:t xml:space="preserve"> - Logo modulu </w:t>
+      </w:r>
+      <w:proofErr w:type="spellStart"/>
+      <w:r>
+        <w:t>Pygame</w:t>
+      </w:r>
       <w:bookmarkEnd w:id="13"/>
+      <w:bookmarkEnd w:id="14"/>
+      <w:bookmarkEnd w:id="15"/>
+      <w:proofErr w:type="spellEnd"/>
     </w:p>
     <w:p>
       <w:r>
@@ -4046,8 +4178,13 @@
         <w:t>Programování pomocí</w:t>
       </w:r>
       <w:r>
-        <w:t xml:space="preserve"> modulu Pygame</w:t>
-      </w:r>
+        <w:t xml:space="preserve"> modulu </w:t>
+      </w:r>
+      <w:proofErr w:type="spellStart"/>
+      <w:r>
+        <w:t>Pygame</w:t>
+      </w:r>
+      <w:proofErr w:type="spellEnd"/>
       <w:r>
         <w:t xml:space="preserve"> se dělí na dvě části. Deklarování proměnných, příprava funkcí, popř. tříd a poté na herní smyčku, která se neustále opakuje a využívá naše deklarované proměnné, funkce nebo i třídy.</w:t>
       </w:r>
@@ -4059,11 +4196,11 @@
       <w:pPr>
         <w:pStyle w:val="Nadpis2"/>
       </w:pPr>
-      <w:bookmarkStart w:id="14" w:name="_Toc97572082"/>
+      <w:bookmarkStart w:id="16" w:name="_Toc97572082"/>
       <w:r>
         <w:t>OS</w:t>
       </w:r>
-      <w:bookmarkEnd w:id="14"/>
+      <w:bookmarkEnd w:id="16"/>
     </w:p>
     <w:p>
       <w:r>
@@ -4143,8 +4280,9 @@
       <w:pPr>
         <w:pStyle w:val="Titulek"/>
       </w:pPr>
-      <w:bookmarkStart w:id="15" w:name="_Toc97207766"/>
-      <w:bookmarkStart w:id="16" w:name="_Toc97572042"/>
+      <w:bookmarkStart w:id="17" w:name="_Toc97207766"/>
+      <w:bookmarkStart w:id="18" w:name="_Toc97572042"/>
+      <w:bookmarkStart w:id="19" w:name="_Toc97823222"/>
       <w:r>
         <w:t xml:space="preserve">Obrázek </w:t>
       </w:r>
@@ -4172,8 +4310,9 @@
       <w:r>
         <w:t xml:space="preserve"> - Využití modulu OS</w:t>
       </w:r>
-      <w:bookmarkEnd w:id="15"/>
-      <w:bookmarkEnd w:id="16"/>
+      <w:bookmarkEnd w:id="17"/>
+      <w:bookmarkEnd w:id="18"/>
+      <w:bookmarkEnd w:id="19"/>
     </w:p>
     <w:p>
       <w:r>
@@ -4184,15 +4323,25 @@
       <w:pPr>
         <w:pStyle w:val="Nadpis2"/>
       </w:pPr>
-      <w:bookmarkStart w:id="17" w:name="_Toc97572083"/>
+      <w:bookmarkStart w:id="20" w:name="_Toc97572083"/>
+      <w:proofErr w:type="spellStart"/>
       <w:r>
         <w:t>Random</w:t>
       </w:r>
-      <w:bookmarkEnd w:id="17"/>
-    </w:p>
-    <w:p>
-      <w:r>
-        <w:t>Modul Random je jeden z nejrozšířenějších Python modulů vůbec. Slouž</w:t>
+      <w:bookmarkEnd w:id="20"/>
+      <w:proofErr w:type="spellEnd"/>
+    </w:p>
+    <w:p>
+      <w:r>
+        <w:t xml:space="preserve">Modul </w:t>
+      </w:r>
+      <w:proofErr w:type="spellStart"/>
+      <w:r>
+        <w:t>Random</w:t>
+      </w:r>
+      <w:proofErr w:type="spellEnd"/>
+      <w:r>
+        <w:t xml:space="preserve"> je jeden z nejrozšířenějších Python modulů vůbec. Slouž</w:t>
       </w:r>
       <w:r>
         <w:t>í ke generování pseudonáhodných</w:t>
@@ -4228,16 +4377,23 @@
       <w:pPr>
         <w:pStyle w:val="Nadpis2"/>
       </w:pPr>
-      <w:bookmarkStart w:id="18" w:name="_Toc97572084"/>
+      <w:bookmarkStart w:id="21" w:name="_Toc97572084"/>
+      <w:proofErr w:type="spellStart"/>
       <w:r>
         <w:lastRenderedPageBreak/>
         <w:t>Aseprite</w:t>
       </w:r>
-      <w:bookmarkEnd w:id="18"/>
-    </w:p>
-    <w:p>
-      <w:r>
-        <w:t>Aseprite je program</w:t>
+      <w:bookmarkEnd w:id="21"/>
+      <w:proofErr w:type="spellEnd"/>
+    </w:p>
+    <w:p>
+      <w:proofErr w:type="spellStart"/>
+      <w:r>
+        <w:t>Aseprite</w:t>
+      </w:r>
+      <w:proofErr w:type="spellEnd"/>
+      <w:r>
+        <w:t xml:space="preserve"> je program</w:t>
       </w:r>
       <w:r>
         <w:t>,</w:t>
@@ -4246,10 +4402,26 @@
         <w:t xml:space="preserve"> </w:t>
       </w:r>
       <w:r>
-        <w:t xml:space="preserve">za jehož pomoci je možné vytvářet obrázky a animace ve stylu pixel art. </w:t>
-      </w:r>
-      <w:r>
-        <w:t>Stejně jako většina programů na úpravu obrázků podporuje Aseprite vrstvení.</w:t>
+        <w:t xml:space="preserve">za jehož pomoci je možné vytvářet obrázky a animace ve stylu pixel </w:t>
+      </w:r>
+      <w:proofErr w:type="spellStart"/>
+      <w:r>
+        <w:t>art</w:t>
+      </w:r>
+      <w:proofErr w:type="spellEnd"/>
+      <w:r>
+        <w:t xml:space="preserve">. </w:t>
+      </w:r>
+      <w:r>
+        <w:t xml:space="preserve">Stejně jako většina programů na úpravu obrázků podporuje </w:t>
+      </w:r>
+      <w:proofErr w:type="spellStart"/>
+      <w:r>
+        <w:t>Aseprite</w:t>
+      </w:r>
+      <w:proofErr w:type="spellEnd"/>
+      <w:r>
+        <w:t xml:space="preserve"> vrstvení.</w:t>
       </w:r>
       <w:r>
         <w:t xml:space="preserve"> Celý program je vyvíjený za pomoci programovacího jazyka C++.</w:t>
@@ -4304,8 +4476,9 @@
       <w:pPr>
         <w:pStyle w:val="Titulek"/>
       </w:pPr>
-      <w:bookmarkStart w:id="19" w:name="_Toc97207767"/>
-      <w:bookmarkStart w:id="20" w:name="_Toc97572043"/>
+      <w:bookmarkStart w:id="22" w:name="_Toc97207767"/>
+      <w:bookmarkStart w:id="23" w:name="_Toc97572043"/>
+      <w:bookmarkStart w:id="24" w:name="_Toc97823223"/>
       <w:r>
         <w:t xml:space="preserve">Obrázek </w:t>
       </w:r>
@@ -4331,10 +4504,16 @@
         <w:fldChar w:fldCharType="end"/>
       </w:r>
       <w:r>
-        <w:t xml:space="preserve"> - Logo programu Aseprite</w:t>
-      </w:r>
-      <w:bookmarkEnd w:id="19"/>
-      <w:bookmarkEnd w:id="20"/>
+        <w:t xml:space="preserve"> - Logo programu </w:t>
+      </w:r>
+      <w:proofErr w:type="spellStart"/>
+      <w:r>
+        <w:t>Aseprite</w:t>
+      </w:r>
+      <w:bookmarkEnd w:id="22"/>
+      <w:bookmarkEnd w:id="23"/>
+      <w:bookmarkEnd w:id="24"/>
+      <w:proofErr w:type="spellEnd"/>
     </w:p>
     <w:p>
       <w:r>
@@ -4372,12 +4551,12 @@
       <w:pPr>
         <w:pStyle w:val="Nadpis1"/>
       </w:pPr>
-      <w:bookmarkStart w:id="21" w:name="_Toc97572085"/>
+      <w:bookmarkStart w:id="25" w:name="_Toc97572085"/>
       <w:r>
         <w:lastRenderedPageBreak/>
         <w:t>Logika hry a herní mechaniky</w:t>
       </w:r>
-      <w:bookmarkEnd w:id="21"/>
+      <w:bookmarkEnd w:id="25"/>
     </w:p>
     <w:p>
       <w:r>
@@ -4397,11 +4576,11 @@
       <w:pPr>
         <w:pStyle w:val="Nadpis2"/>
       </w:pPr>
-      <w:bookmarkStart w:id="22" w:name="_Toc97572086"/>
+      <w:bookmarkStart w:id="26" w:name="_Toc97572086"/>
       <w:r>
         <w:t>Herní logika</w:t>
       </w:r>
-      <w:bookmarkEnd w:id="22"/>
+      <w:bookmarkEnd w:id="26"/>
     </w:p>
     <w:p>
       <w:r>
@@ -4415,15 +4594,23 @@
       <w:pPr>
         <w:pStyle w:val="Nadpis3"/>
       </w:pPr>
-      <w:bookmarkStart w:id="23" w:name="_Toc97572087"/>
+      <w:bookmarkStart w:id="27" w:name="_Toc97572087"/>
       <w:r>
         <w:t>Pohyb</w:t>
       </w:r>
-      <w:bookmarkEnd w:id="23"/>
-    </w:p>
-    <w:p>
-      <w:r>
-        <w:t xml:space="preserve">U většiny her je pohyb tou nejdůležitější mechanikou a tady tomu není jinak. Jedna z vlastností modulu Pygame je možnost získávat vstupy z kláves na klávesnici. Díky tomu budeme moci monitorovat některé námi specifikované klávesy a poté na jejich zmáčknutí reagovat různými akcemi postav ve hře. </w:t>
+      <w:bookmarkEnd w:id="27"/>
+    </w:p>
+    <w:p>
+      <w:r>
+        <w:t xml:space="preserve">U většiny her je pohyb tou nejdůležitější mechanikou a tady tomu není jinak. Jedna z vlastností modulu </w:t>
+      </w:r>
+      <w:proofErr w:type="spellStart"/>
+      <w:r>
+        <w:t>Pygame</w:t>
+      </w:r>
+      <w:proofErr w:type="spellEnd"/>
+      <w:r>
+        <w:t xml:space="preserve"> je možnost získávat vstupy z kláves na klávesnici. Díky tomu budeme moci monitorovat některé námi specifikované klávesy a poté na jejich zmáčknutí reagovat různými akcemi postav ve hře. </w:t>
       </w:r>
     </w:p>
     <w:p>
@@ -4443,7 +4630,7 @@
           <w:noProof/>
         </w:rPr>
         <w:drawing>
-          <wp:inline distT="0" distB="0" distL="0" distR="0" wp14:anchorId="0680138C" wp14:editId="7A7A94BC">
+          <wp:inline distT="0" distB="0" distL="0" distR="0">
             <wp:extent cx="2048161" cy="743054"/>
             <wp:effectExtent l="19050" t="0" r="9239" b="0"/>
             <wp:docPr id="4" name="Obrázek 3" descr="x.png"/>
@@ -4483,6 +4670,7 @@
       <w:pPr>
         <w:pStyle w:val="Titulek"/>
       </w:pPr>
+      <w:bookmarkStart w:id="28" w:name="_Toc97823224"/>
       <w:r>
         <w:t xml:space="preserve">Obrázek </w:t>
       </w:r>
@@ -4497,6 +4685,7 @@
       <w:r>
         <w:t xml:space="preserve"> - Ukládání souřadnic</w:t>
       </w:r>
+      <w:bookmarkEnd w:id="28"/>
     </w:p>
     <w:p>
       <w:r>
@@ -4517,7 +4706,15 @@
         <w:t>,</w:t>
       </w:r>
       <w:r>
-        <w:t xml:space="preserve"> se kterou Pygame pracuje. </w:t>
+        <w:t xml:space="preserve"> se kterou </w:t>
+      </w:r>
+      <w:proofErr w:type="spellStart"/>
+      <w:r>
+        <w:t>Pygame</w:t>
+      </w:r>
+      <w:proofErr w:type="spellEnd"/>
+      <w:r>
+        <w:t xml:space="preserve"> pracuje. </w:t>
       </w:r>
       <w:r>
         <w:t>Souřadnici Y budeme potřebovat až v kapitole, která se bude zabývat skákáním.</w:t>
@@ -4527,12 +4724,14 @@
       <w:r>
         <w:t xml:space="preserve">V herní smyčce pak budeme každou iteraci aktualizovat námi později vytvořenou proměnnou </w:t>
       </w:r>
+      <w:proofErr w:type="spellStart"/>
       <w:r>
         <w:rPr>
           <w:i/>
         </w:rPr>
         <w:t>userInput</w:t>
       </w:r>
+      <w:proofErr w:type="spellEnd"/>
       <w:r>
         <w:t>, která</w:t>
       </w:r>
@@ -4568,7 +4767,7 @@
         </w:rPr>
         <w:lastRenderedPageBreak/>
         <w:drawing>
-          <wp:inline distT="0" distB="0" distL="0" distR="0" wp14:anchorId="7D79C8F4" wp14:editId="441F2A75">
+          <wp:inline distT="0" distB="0" distL="0" distR="0">
             <wp:extent cx="3629532" cy="1143160"/>
             <wp:effectExtent l="19050" t="0" r="9018" b="0"/>
             <wp:docPr id="6" name="Obrázek 5" descr="x.png"/>
@@ -4608,8 +4807,9 @@
       <w:pPr>
         <w:pStyle w:val="Titulek"/>
       </w:pPr>
-      <w:bookmarkStart w:id="24" w:name="_Toc97207768"/>
-      <w:bookmarkStart w:id="25" w:name="_Toc97572044"/>
+      <w:bookmarkStart w:id="29" w:name="_Toc97207768"/>
+      <w:bookmarkStart w:id="30" w:name="_Toc97572044"/>
+      <w:bookmarkStart w:id="31" w:name="_Toc97823225"/>
       <w:r>
         <w:t xml:space="preserve">Obrázek </w:t>
       </w:r>
@@ -4637,8 +4837,9 @@
       <w:r>
         <w:t xml:space="preserve"> - Změna souřadnic postavy</w:t>
       </w:r>
-      <w:bookmarkEnd w:id="24"/>
-      <w:bookmarkEnd w:id="25"/>
+      <w:bookmarkEnd w:id="29"/>
+      <w:bookmarkEnd w:id="30"/>
+      <w:bookmarkEnd w:id="31"/>
     </w:p>
     <w:p>
       <w:r>
@@ -4655,12 +4856,14 @@
       <w:r>
         <w:t xml:space="preserve">do proměnné </w:t>
       </w:r>
+      <w:proofErr w:type="spellStart"/>
       <w:r>
         <w:rPr>
           <w:i/>
         </w:rPr>
         <w:t>userInput</w:t>
       </w:r>
+      <w:proofErr w:type="spellEnd"/>
       <w:r>
         <w:t xml:space="preserve"> zaznamenáno zmáčknutí </w:t>
       </w:r>
@@ -4680,7 +4883,15 @@
         <w:t>d</w:t>
       </w:r>
       <w:r>
-        <w:t xml:space="preserve"> a postava není pryč z herního okna, které je široké 800 pixelů, tak se k souřadnici </w:t>
+        <w:t xml:space="preserve"> a postava není pryč z herního okna, které je široké 800 </w:t>
+      </w:r>
+      <w:proofErr w:type="spellStart"/>
+      <w:r>
+        <w:t>pixelů</w:t>
+      </w:r>
+      <w:proofErr w:type="spellEnd"/>
+      <w:r>
+        <w:t xml:space="preserve">, tak se k souřadnici </w:t>
       </w:r>
       <w:r>
         <w:t xml:space="preserve">X přičte </w:t>
@@ -4692,7 +4903,21 @@
         <w:rPr>
           <w:i/>
         </w:rPr>
-        <w:t>__init__</w:t>
+        <w:t>__</w:t>
+      </w:r>
+      <w:proofErr w:type="spellStart"/>
+      <w:r>
+        <w:rPr>
+          <w:i/>
+        </w:rPr>
+        <w:t>init</w:t>
+      </w:r>
+      <w:proofErr w:type="spellEnd"/>
+      <w:r>
+        <w:rPr>
+          <w:i/>
+        </w:rPr>
+        <w:t>__</w:t>
       </w:r>
       <w:r>
         <w:t>.</w:t>
@@ -4702,11 +4927,11 @@
       <w:pPr>
         <w:pStyle w:val="Nadpis3"/>
       </w:pPr>
-      <w:bookmarkStart w:id="26" w:name="_Toc97572088"/>
+      <w:bookmarkStart w:id="32" w:name="_Toc97572088"/>
       <w:r>
         <w:t>Útoky</w:t>
       </w:r>
-      <w:bookmarkEnd w:id="26"/>
+      <w:bookmarkEnd w:id="32"/>
     </w:p>
     <w:p>
       <w:r>
@@ -4734,7 +4959,15 @@
         <w:t>na z nich</w:t>
       </w:r>
       <w:r>
-        <w:t>, Guts,</w:t>
+        <w:t xml:space="preserve">, </w:t>
+      </w:r>
+      <w:proofErr w:type="spellStart"/>
+      <w:r>
+        <w:t>Guts</w:t>
+      </w:r>
+      <w:proofErr w:type="spellEnd"/>
+      <w:r>
+        <w:t>,</w:t>
       </w:r>
       <w:r>
         <w:t xml:space="preserve"> totiž útočí pouze na vzdálenost dos</w:t>
@@ -4743,7 +4976,15 @@
         <w:t>ahu svého meče, mezitím co druhá</w:t>
       </w:r>
       <w:r>
-        <w:t>, Mrakoplaš,</w:t>
+        <w:t xml:space="preserve">, </w:t>
+      </w:r>
+      <w:proofErr w:type="spellStart"/>
+      <w:r>
+        <w:t>Mrakoplaš</w:t>
+      </w:r>
+      <w:proofErr w:type="spellEnd"/>
+      <w:r>
+        <w:t>,</w:t>
       </w:r>
       <w:r>
         <w:t xml:space="preserve"> střílí ohnivé koule po celé šířce arény.</w:t>
@@ -4754,11 +4995,16 @@
         <w:t>Při útočení s</w:t>
       </w:r>
       <w:r>
-        <w:t xml:space="preserve"> Guts</w:t>
+        <w:t xml:space="preserve"> </w:t>
+      </w:r>
+      <w:proofErr w:type="spellStart"/>
+      <w:r>
+        <w:t>Guts</w:t>
       </w:r>
       <w:r>
         <w:t>em</w:t>
       </w:r>
+      <w:proofErr w:type="spellEnd"/>
       <w:r>
         <w:t xml:space="preserve"> budeme potřebovat následující proměnné, které nám pomohou zjistit, na kterou stranu má být </w:t>
       </w:r>
@@ -4781,7 +5027,7 @@
           <w:noProof/>
         </w:rPr>
         <w:drawing>
-          <wp:inline distT="0" distB="0" distL="0" distR="0" wp14:anchorId="504423CF" wp14:editId="611EACAA">
+          <wp:inline distT="0" distB="0" distL="0" distR="0">
             <wp:extent cx="1486108" cy="581106"/>
             <wp:effectExtent l="19050" t="0" r="0" b="0"/>
             <wp:docPr id="5" name="Obrázek 4" descr="Bez názvu.png"/>
@@ -4821,6 +5067,7 @@
       <w:pPr>
         <w:pStyle w:val="Titulek"/>
       </w:pPr>
+      <w:bookmarkStart w:id="33" w:name="_Toc97823226"/>
       <w:r>
         <w:t xml:space="preserve">Obrázek </w:t>
       </w:r>
@@ -4835,6 +5082,7 @@
       <w:r>
         <w:t xml:space="preserve"> - Proměnné kontrolující útoky</w:t>
       </w:r>
+      <w:bookmarkEnd w:id="33"/>
     </w:p>
     <w:p>
       <w:r>
@@ -4844,38 +5092,98 @@
         <w:rPr>
           <w:i/>
         </w:rPr>
-        <w:t>__init__</w:t>
-      </w:r>
+        <w:t>__</w:t>
+      </w:r>
+      <w:proofErr w:type="spellStart"/>
       <w:r>
         <w:rPr>
           <w:i/>
         </w:rPr>
+        <w:t>init</w:t>
+      </w:r>
+      <w:proofErr w:type="spellEnd"/>
+      <w:r>
+        <w:rPr>
+          <w:i/>
+        </w:rPr>
+        <w:t>__</w:t>
+      </w:r>
+      <w:r>
+        <w:rPr>
+          <w:i/>
+        </w:rPr>
         <w:t xml:space="preserve"> </w:t>
       </w:r>
       <w:r>
         <w:t xml:space="preserve">ve třídě </w:t>
       </w:r>
+      <w:proofErr w:type="spellStart"/>
       <w:r>
         <w:rPr>
           <w:i/>
         </w:rPr>
         <w:t>Guts</w:t>
       </w:r>
+      <w:proofErr w:type="spellEnd"/>
       <w:r>
         <w:rPr>
           <w:i/>
         </w:rPr>
-        <w:t xml:space="preserve">. Att_right </w:t>
+        <w:t xml:space="preserve">. </w:t>
+      </w:r>
+      <w:proofErr w:type="spellStart"/>
+      <w:r>
+        <w:rPr>
+          <w:i/>
+        </w:rPr>
+        <w:t>Att</w:t>
+      </w:r>
+      <w:proofErr w:type="spellEnd"/>
+      <w:r>
+        <w:rPr>
+          <w:i/>
+        </w:rPr>
+        <w:t>_</w:t>
+      </w:r>
+      <w:proofErr w:type="spellStart"/>
+      <w:r>
+        <w:rPr>
+          <w:i/>
+        </w:rPr>
+        <w:t>right</w:t>
+      </w:r>
+      <w:proofErr w:type="spellEnd"/>
+      <w:r>
+        <w:rPr>
+          <w:i/>
+        </w:rPr>
+        <w:t xml:space="preserve"> </w:t>
       </w:r>
       <w:r>
         <w:t xml:space="preserve">a </w:t>
       </w:r>
+      <w:proofErr w:type="spellStart"/>
       <w:r>
         <w:rPr>
           <w:i/>
         </w:rPr>
-        <w:t>att_left</w:t>
-      </w:r>
+        <w:t>att</w:t>
+      </w:r>
+      <w:proofErr w:type="spellEnd"/>
+      <w:r>
+        <w:rPr>
+          <w:i/>
+        </w:rPr>
+        <w:t>_</w:t>
+      </w:r>
+      <w:proofErr w:type="spellStart"/>
+      <w:r>
+        <w:rPr>
+          <w:i/>
+        </w:rPr>
+        <w:t>left</w:t>
+      </w:r>
+      <w:proofErr w:type="spellEnd"/>
       <w:r>
         <w:t xml:space="preserve"> se mění při běhání s postavou </w:t>
       </w:r>
@@ -4895,7 +5203,7 @@
           <w:noProof/>
         </w:rPr>
         <w:drawing>
-          <wp:inline distT="0" distB="0" distL="0" distR="0" wp14:anchorId="11042588" wp14:editId="67209D68">
+          <wp:inline distT="0" distB="0" distL="0" distR="0">
             <wp:extent cx="5400675" cy="1118235"/>
             <wp:effectExtent l="19050" t="0" r="9525" b="0"/>
             <wp:docPr id="7" name="Obrázek 6" descr="Bez názvu.png"/>
@@ -4935,8 +5243,9 @@
       <w:pPr>
         <w:pStyle w:val="Titulek"/>
       </w:pPr>
-      <w:bookmarkStart w:id="27" w:name="_Toc97207769"/>
-      <w:bookmarkStart w:id="28" w:name="_Toc97572045"/>
+      <w:bookmarkStart w:id="34" w:name="_Toc97207769"/>
+      <w:bookmarkStart w:id="35" w:name="_Toc97572045"/>
+      <w:bookmarkStart w:id="36" w:name="_Toc97823227"/>
       <w:r>
         <w:t xml:space="preserve">Obrázek </w:t>
       </w:r>
@@ -4964,8 +5273,9 @@
       <w:r>
         <w:t xml:space="preserve"> - Příklad změny proměnné při pohybu doleva</w:t>
       </w:r>
-      <w:bookmarkEnd w:id="27"/>
-      <w:bookmarkEnd w:id="28"/>
+      <w:bookmarkEnd w:id="34"/>
+      <w:bookmarkEnd w:id="35"/>
+      <w:bookmarkEnd w:id="36"/>
     </w:p>
     <w:p>
       <w:r>
@@ -4977,12 +5287,14 @@
         <w:lastRenderedPageBreak/>
         <w:t xml:space="preserve">Pomocí proměnné </w:t>
       </w:r>
+      <w:proofErr w:type="spellStart"/>
       <w:r>
         <w:rPr>
           <w:i/>
         </w:rPr>
         <w:t>userInput</w:t>
       </w:r>
+      <w:proofErr w:type="spellEnd"/>
       <w:r>
         <w:rPr>
           <w:i/>
@@ -4998,14 +5310,44 @@
       <w:r>
         <w:t xml:space="preserve"> klávesa stlačena a pokud tomu tak je, nastavíme </w:t>
       </w:r>
+      <w:proofErr w:type="spellStart"/>
       <w:r>
         <w:rPr>
           <w:i/>
         </w:rPr>
-        <w:t xml:space="preserve">att_check </w:t>
-      </w:r>
-      <w:r>
-        <w:t>na True.</w:t>
+        <w:t>att</w:t>
+      </w:r>
+      <w:proofErr w:type="spellEnd"/>
+      <w:r>
+        <w:rPr>
+          <w:i/>
+        </w:rPr>
+        <w:t>_</w:t>
+      </w:r>
+      <w:proofErr w:type="spellStart"/>
+      <w:r>
+        <w:rPr>
+          <w:i/>
+        </w:rPr>
+        <w:t>check</w:t>
+      </w:r>
+      <w:proofErr w:type="spellEnd"/>
+      <w:r>
+        <w:rPr>
+          <w:i/>
+        </w:rPr>
+        <w:t xml:space="preserve"> </w:t>
+      </w:r>
+      <w:r>
+        <w:t xml:space="preserve">na </w:t>
+      </w:r>
+      <w:proofErr w:type="spellStart"/>
+      <w:r>
+        <w:t>True</w:t>
+      </w:r>
+      <w:proofErr w:type="spellEnd"/>
+      <w:r>
+        <w:t>.</w:t>
       </w:r>
     </w:p>
     <w:p>
@@ -5017,7 +5359,7 @@
           <w:noProof/>
         </w:rPr>
         <w:drawing>
-          <wp:inline distT="0" distB="0" distL="0" distR="0" wp14:anchorId="6943982A" wp14:editId="613166FC">
+          <wp:inline distT="0" distB="0" distL="0" distR="0">
             <wp:extent cx="4143954" cy="714475"/>
             <wp:effectExtent l="19050" t="0" r="8946" b="0"/>
             <wp:docPr id="8" name="Obrázek 7" descr="Bez názvu.png"/>
@@ -5057,8 +5399,9 @@
       <w:pPr>
         <w:pStyle w:val="Titulek"/>
       </w:pPr>
-      <w:bookmarkStart w:id="29" w:name="_Toc97207770"/>
-      <w:bookmarkStart w:id="30" w:name="_Toc97572046"/>
+      <w:bookmarkStart w:id="37" w:name="_Toc97207770"/>
+      <w:bookmarkStart w:id="38" w:name="_Toc97572046"/>
+      <w:bookmarkStart w:id="39" w:name="_Toc97823228"/>
       <w:r>
         <w:t xml:space="preserve">Obrázek </w:t>
       </w:r>
@@ -5084,10 +5427,16 @@
         <w:fldChar w:fldCharType="end"/>
       </w:r>
       <w:r>
-        <w:t xml:space="preserve"> - Funkce útočení třídy Guts</w:t>
-      </w:r>
-      <w:bookmarkEnd w:id="29"/>
-      <w:bookmarkEnd w:id="30"/>
+        <w:t xml:space="preserve"> - Funkce útočení třídy </w:t>
+      </w:r>
+      <w:proofErr w:type="spellStart"/>
+      <w:r>
+        <w:t>Guts</w:t>
+      </w:r>
+      <w:bookmarkEnd w:id="37"/>
+      <w:bookmarkEnd w:id="38"/>
+      <w:bookmarkEnd w:id="39"/>
+      <w:proofErr w:type="spellEnd"/>
     </w:p>
     <w:p>
       <w:r>
@@ -5132,7 +5481,7 @@
           <w:noProof/>
         </w:rPr>
         <w:drawing>
-          <wp:inline distT="0" distB="0" distL="0" distR="0" wp14:anchorId="3F48C8AF" wp14:editId="6647B411">
+          <wp:inline distT="0" distB="0" distL="0" distR="0">
             <wp:extent cx="5400675" cy="2639060"/>
             <wp:effectExtent l="19050" t="0" r="9525" b="0"/>
             <wp:docPr id="10" name="Obrázek 9" descr="Bez názvu.png"/>
@@ -5172,8 +5521,9 @@
       <w:pPr>
         <w:pStyle w:val="Titulek"/>
       </w:pPr>
-      <w:bookmarkStart w:id="31" w:name="_Toc97207771"/>
-      <w:bookmarkStart w:id="32" w:name="_Toc97572047"/>
+      <w:bookmarkStart w:id="40" w:name="_Toc97207771"/>
+      <w:bookmarkStart w:id="41" w:name="_Toc97572047"/>
+      <w:bookmarkStart w:id="42" w:name="_Toc97823229"/>
       <w:r>
         <w:t xml:space="preserve">Obrázek </w:t>
       </w:r>
@@ -5204,11 +5554,14 @@
       <w:r>
         <w:t xml:space="preserve"> </w:t>
       </w:r>
+      <w:proofErr w:type="spellStart"/>
       <w:r>
         <w:t>Gutse</w:t>
       </w:r>
-      <w:bookmarkEnd w:id="31"/>
-      <w:bookmarkEnd w:id="32"/>
+      <w:bookmarkEnd w:id="40"/>
+      <w:bookmarkEnd w:id="41"/>
+      <w:bookmarkEnd w:id="42"/>
+      <w:proofErr w:type="spellEnd"/>
     </w:p>
     <w:p>
       <w:r>
@@ -5268,13 +5621,29 @@
         <w:t xml:space="preserve"> kolize, budeme chtít kolidovat</w:t>
       </w:r>
       <w:r>
-        <w:t xml:space="preserve"> Mrak</w:t>
-      </w:r>
-      <w:r>
-        <w:t>oplaše pouze s mečem a ne s celým tělem</w:t>
-      </w:r>
-      <w:r>
-        <w:t xml:space="preserve"> Gutse, což s</w:t>
+        <w:t xml:space="preserve"> </w:t>
+      </w:r>
+      <w:proofErr w:type="spellStart"/>
+      <w:r>
+        <w:t>Mrak</w:t>
+      </w:r>
+      <w:r>
+        <w:t>oplaše</w:t>
+      </w:r>
+      <w:proofErr w:type="spellEnd"/>
+      <w:r>
+        <w:t xml:space="preserve"> pouze s mečem a ne s celým tělem</w:t>
+      </w:r>
+      <w:r>
+        <w:t xml:space="preserve"> </w:t>
+      </w:r>
+      <w:proofErr w:type="spellStart"/>
+      <w:r>
+        <w:t>Gutse</w:t>
+      </w:r>
+      <w:proofErr w:type="spellEnd"/>
+      <w:r>
+        <w:t>, což s</w:t>
       </w:r>
       <w:r>
         <w:t xml:space="preserve">e bude dělat jednodušeji, pokud animace </w:t>
@@ -5289,39 +5658,111 @@
         <w:lastRenderedPageBreak/>
         <w:t xml:space="preserve">Krom proměnných </w:t>
       </w:r>
+      <w:proofErr w:type="spellStart"/>
       <w:r>
         <w:rPr>
           <w:i/>
         </w:rPr>
-        <w:t>att_right</w:t>
-      </w:r>
+        <w:t>att</w:t>
+      </w:r>
+      <w:proofErr w:type="spellEnd"/>
+      <w:r>
+        <w:rPr>
+          <w:i/>
+        </w:rPr>
+        <w:t>_</w:t>
+      </w:r>
+      <w:proofErr w:type="spellStart"/>
+      <w:r>
+        <w:rPr>
+          <w:i/>
+        </w:rPr>
+        <w:t>right</w:t>
+      </w:r>
+      <w:proofErr w:type="spellEnd"/>
       <w:r>
         <w:t xml:space="preserve">, </w:t>
       </w:r>
+      <w:proofErr w:type="spellStart"/>
       <w:r>
         <w:rPr>
           <w:i/>
         </w:rPr>
-        <w:t>att_left</w:t>
-      </w:r>
+        <w:t>att</w:t>
+      </w:r>
+      <w:proofErr w:type="spellEnd"/>
+      <w:r>
+        <w:rPr>
+          <w:i/>
+        </w:rPr>
+        <w:t>_</w:t>
+      </w:r>
+      <w:proofErr w:type="spellStart"/>
+      <w:r>
+        <w:rPr>
+          <w:i/>
+        </w:rPr>
+        <w:t>left</w:t>
+      </w:r>
+      <w:proofErr w:type="spellEnd"/>
       <w:r>
         <w:t xml:space="preserve"> a </w:t>
       </w:r>
+      <w:proofErr w:type="spellStart"/>
       <w:r>
         <w:rPr>
           <w:i/>
         </w:rPr>
-        <w:t>att_check</w:t>
-      </w:r>
-      <w:r>
-        <w:t xml:space="preserve"> budeme u Mrakoplaše potřebovat i proměnnou </w:t>
-      </w:r>
+        <w:t>att</w:t>
+      </w:r>
+      <w:proofErr w:type="spellEnd"/>
       <w:r>
         <w:rPr>
           <w:i/>
         </w:rPr>
-        <w:t>fireball_check</w:t>
-      </w:r>
+        <w:t>_</w:t>
+      </w:r>
+      <w:proofErr w:type="spellStart"/>
+      <w:r>
+        <w:rPr>
+          <w:i/>
+        </w:rPr>
+        <w:t>check</w:t>
+      </w:r>
+      <w:proofErr w:type="spellEnd"/>
+      <w:r>
+        <w:t xml:space="preserve"> budeme u </w:t>
+      </w:r>
+      <w:proofErr w:type="spellStart"/>
+      <w:r>
+        <w:t>Mrakoplaše</w:t>
+      </w:r>
+      <w:proofErr w:type="spellEnd"/>
+      <w:r>
+        <w:t xml:space="preserve"> potřebovat i proměnnou </w:t>
+      </w:r>
+      <w:proofErr w:type="spellStart"/>
+      <w:r>
+        <w:rPr>
+          <w:i/>
+        </w:rPr>
+        <w:t>fireball</w:t>
+      </w:r>
+      <w:proofErr w:type="spellEnd"/>
+      <w:r>
+        <w:rPr>
+          <w:i/>
+        </w:rPr>
+        <w:t>_</w:t>
+      </w:r>
+      <w:proofErr w:type="spellStart"/>
+      <w:r>
+        <w:rPr>
+          <w:i/>
+        </w:rPr>
+        <w:t>check</w:t>
+      </w:r>
+      <w:proofErr w:type="spellEnd"/>
       <w:r>
         <w:t>,</w:t>
       </w:r>
@@ -5335,7 +5776,21 @@
         <w:rPr>
           <w:i/>
         </w:rPr>
-        <w:t>__init__</w:t>
+        <w:t>__</w:t>
+      </w:r>
+      <w:proofErr w:type="spellStart"/>
+      <w:r>
+        <w:rPr>
+          <w:i/>
+        </w:rPr>
+        <w:t>init</w:t>
+      </w:r>
+      <w:proofErr w:type="spellEnd"/>
+      <w:r>
+        <w:rPr>
+          <w:i/>
+        </w:rPr>
+        <w:t>__</w:t>
       </w:r>
       <w:r>
         <w:t xml:space="preserve">. </w:t>
@@ -5350,7 +5805,7 @@
           <w:noProof/>
         </w:rPr>
         <w:drawing>
-          <wp:inline distT="0" distB="0" distL="0" distR="0" wp14:anchorId="67D3EFDA" wp14:editId="48A56BD1">
+          <wp:inline distT="0" distB="0" distL="0" distR="0">
             <wp:extent cx="5400675" cy="3004820"/>
             <wp:effectExtent l="19050" t="0" r="9525" b="0"/>
             <wp:docPr id="11" name="Obrázek 10" descr="Bez názvu.png"/>
@@ -5390,8 +5845,9 @@
       <w:pPr>
         <w:pStyle w:val="Titulek"/>
       </w:pPr>
-      <w:bookmarkStart w:id="33" w:name="_Toc97207772"/>
-      <w:bookmarkStart w:id="34" w:name="_Toc97572048"/>
+      <w:bookmarkStart w:id="43" w:name="_Toc97207772"/>
+      <w:bookmarkStart w:id="44" w:name="_Toc97572048"/>
+      <w:bookmarkStart w:id="45" w:name="_Toc97823230"/>
       <w:r>
         <w:t xml:space="preserve">Obrázek </w:t>
       </w:r>
@@ -5417,10 +5873,16 @@
         <w:fldChar w:fldCharType="end"/>
       </w:r>
       <w:r>
-        <w:t xml:space="preserve"> - Vykreslení útoku Mrakoplaše</w:t>
-      </w:r>
-      <w:bookmarkEnd w:id="33"/>
-      <w:bookmarkEnd w:id="34"/>
+        <w:t xml:space="preserve"> - Vykreslení útoku </w:t>
+      </w:r>
+      <w:proofErr w:type="spellStart"/>
+      <w:r>
+        <w:t>Mrakoplaše</w:t>
+      </w:r>
+      <w:bookmarkEnd w:id="43"/>
+      <w:bookmarkEnd w:id="44"/>
+      <w:bookmarkEnd w:id="45"/>
+      <w:proofErr w:type="spellEnd"/>
     </w:p>
     <w:p>
       <w:r>
@@ -5434,16 +5896,32 @@
       <w:r>
         <w:t xml:space="preserve">se aktivuje proměnná </w:t>
       </w:r>
+      <w:proofErr w:type="spellStart"/>
       <w:r>
         <w:rPr>
           <w:i/>
         </w:rPr>
-        <w:t>fireball_check</w:t>
-      </w:r>
+        <w:t>fireball</w:t>
+      </w:r>
+      <w:proofErr w:type="spellEnd"/>
       <w:r>
         <w:rPr>
           <w:i/>
         </w:rPr>
+        <w:t>_</w:t>
+      </w:r>
+      <w:proofErr w:type="spellStart"/>
+      <w:r>
+        <w:rPr>
+          <w:i/>
+        </w:rPr>
+        <w:t>check</w:t>
+      </w:r>
+      <w:proofErr w:type="spellEnd"/>
+      <w:r>
+        <w:rPr>
+          <w:i/>
+        </w:rPr>
         <w:t xml:space="preserve"> </w:t>
       </w:r>
       <w:r>
@@ -5453,7 +5931,15 @@
         <w:t>tělem</w:t>
       </w:r>
       <w:r>
-        <w:t xml:space="preserve"> Gutse a působit poškození. </w:t>
+        <w:t xml:space="preserve"> </w:t>
+      </w:r>
+      <w:proofErr w:type="spellStart"/>
+      <w:r>
+        <w:t>Gutse</w:t>
+      </w:r>
+      <w:proofErr w:type="spellEnd"/>
+      <w:r>
+        <w:t xml:space="preserve"> a působit poškození. </w:t>
       </w:r>
     </w:p>
     <w:p>
@@ -5465,7 +5951,7 @@
           <w:noProof/>
         </w:rPr>
         <w:drawing>
-          <wp:inline distT="0" distB="0" distL="0" distR="0" wp14:anchorId="0D2600CE" wp14:editId="05F98414">
+          <wp:inline distT="0" distB="0" distL="0" distR="0">
             <wp:extent cx="5400675" cy="2522220"/>
             <wp:effectExtent l="19050" t="0" r="9525" b="0"/>
             <wp:docPr id="12" name="Obrázek 11" descr="Bez názvu.png"/>
@@ -5505,8 +5991,9 @@
       <w:pPr>
         <w:pStyle w:val="Titulek"/>
       </w:pPr>
-      <w:bookmarkStart w:id="35" w:name="_Toc97207773"/>
-      <w:bookmarkStart w:id="36" w:name="_Toc97572049"/>
+      <w:bookmarkStart w:id="46" w:name="_Toc97207773"/>
+      <w:bookmarkStart w:id="47" w:name="_Toc97572049"/>
+      <w:bookmarkStart w:id="48" w:name="_Toc97823231"/>
       <w:r>
         <w:t xml:space="preserve">Obrázek </w:t>
       </w:r>
@@ -5532,10 +6019,16 @@
         <w:fldChar w:fldCharType="end"/>
       </w:r>
       <w:r>
-        <w:t xml:space="preserve"> - Vykreslování projektilu Mrakoplaše</w:t>
-      </w:r>
-      <w:bookmarkEnd w:id="35"/>
-      <w:bookmarkEnd w:id="36"/>
+        <w:t xml:space="preserve"> - Vykreslování projektilu </w:t>
+      </w:r>
+      <w:proofErr w:type="spellStart"/>
+      <w:r>
+        <w:t>Mrakoplaše</w:t>
+      </w:r>
+      <w:bookmarkEnd w:id="46"/>
+      <w:bookmarkEnd w:id="47"/>
+      <w:bookmarkEnd w:id="48"/>
+      <w:proofErr w:type="spellEnd"/>
     </w:p>
     <w:p>
       <w:r>
@@ -5547,21 +6040,53 @@
         <w:lastRenderedPageBreak/>
         <w:t xml:space="preserve">Při změně proměnných </w:t>
       </w:r>
+      <w:proofErr w:type="spellStart"/>
       <w:r>
         <w:rPr>
           <w:i/>
         </w:rPr>
-        <w:t>att_right</w:t>
-      </w:r>
+        <w:t>att</w:t>
+      </w:r>
+      <w:proofErr w:type="spellEnd"/>
+      <w:r>
+        <w:rPr>
+          <w:i/>
+        </w:rPr>
+        <w:t>_</w:t>
+      </w:r>
+      <w:proofErr w:type="spellStart"/>
+      <w:r>
+        <w:rPr>
+          <w:i/>
+        </w:rPr>
+        <w:t>right</w:t>
+      </w:r>
+      <w:proofErr w:type="spellEnd"/>
       <w:r>
         <w:t xml:space="preserve"> a </w:t>
       </w:r>
+      <w:proofErr w:type="spellStart"/>
       <w:r>
         <w:rPr>
           <w:i/>
         </w:rPr>
-        <w:t>att_left</w:t>
-      </w:r>
+        <w:t>att</w:t>
+      </w:r>
+      <w:proofErr w:type="spellEnd"/>
+      <w:r>
+        <w:rPr>
+          <w:i/>
+        </w:rPr>
+        <w:t>_</w:t>
+      </w:r>
+      <w:proofErr w:type="spellStart"/>
+      <w:r>
+        <w:rPr>
+          <w:i/>
+        </w:rPr>
+        <w:t>left</w:t>
+      </w:r>
+      <w:proofErr w:type="spellEnd"/>
       <w:r>
         <w:t xml:space="preserve"> se ovšem musí ošetřit, aby hráč nemohl měnit směr projektilu po jeho vystřelení.</w:t>
       </w:r>
@@ -5575,7 +6100,7 @@
           <w:noProof/>
         </w:rPr>
         <w:drawing>
-          <wp:inline distT="0" distB="0" distL="0" distR="0" wp14:anchorId="504CB14E" wp14:editId="293AE676">
+          <wp:inline distT="0" distB="0" distL="0" distR="0">
             <wp:extent cx="5400675" cy="1574165"/>
             <wp:effectExtent l="19050" t="0" r="9525" b="0"/>
             <wp:docPr id="13" name="Obrázek 12" descr="Bez názvu.png"/>
@@ -5615,8 +6140,9 @@
       <w:pPr>
         <w:pStyle w:val="Titulek"/>
       </w:pPr>
-      <w:bookmarkStart w:id="37" w:name="_Toc97207774"/>
-      <w:bookmarkStart w:id="38" w:name="_Toc97572050"/>
+      <w:bookmarkStart w:id="49" w:name="_Toc97207774"/>
+      <w:bookmarkStart w:id="50" w:name="_Toc97572050"/>
+      <w:bookmarkStart w:id="51" w:name="_Toc97823232"/>
       <w:r>
         <w:t xml:space="preserve">Obrázek </w:t>
       </w:r>
@@ -5644,8 +6170,9 @@
       <w:r>
         <w:t xml:space="preserve"> - Ošetření změny směru projektilu</w:t>
       </w:r>
-      <w:bookmarkEnd w:id="37"/>
-      <w:bookmarkEnd w:id="38"/>
+      <w:bookmarkEnd w:id="49"/>
+      <w:bookmarkEnd w:id="50"/>
+      <w:bookmarkEnd w:id="51"/>
     </w:p>
     <w:p>
       <w:r>
@@ -5676,11 +6203,11 @@
       <w:pPr>
         <w:pStyle w:val="Nadpis3"/>
       </w:pPr>
-      <w:bookmarkStart w:id="39" w:name="_Toc97572089"/>
+      <w:bookmarkStart w:id="52" w:name="_Toc97572089"/>
       <w:r>
         <w:t>Animace</w:t>
       </w:r>
-      <w:bookmarkEnd w:id="39"/>
+      <w:bookmarkEnd w:id="52"/>
     </w:p>
     <w:p>
       <w:r>
@@ -5696,7 +6223,7 @@
           <w:noProof/>
         </w:rPr>
         <w:drawing>
-          <wp:inline distT="0" distB="0" distL="0" distR="0" wp14:anchorId="53A810A3" wp14:editId="719319E6">
+          <wp:inline distT="0" distB="0" distL="0" distR="0">
             <wp:extent cx="4906060" cy="962159"/>
             <wp:effectExtent l="19050" t="0" r="8840" b="0"/>
             <wp:docPr id="15" name="Obrázek 14" descr="Bez názvu.png"/>
@@ -5736,8 +6263,9 @@
       <w:pPr>
         <w:pStyle w:val="Titulek"/>
       </w:pPr>
-      <w:bookmarkStart w:id="40" w:name="_Toc97207775"/>
-      <w:bookmarkStart w:id="41" w:name="_Toc97572051"/>
+      <w:bookmarkStart w:id="53" w:name="_Toc97207775"/>
+      <w:bookmarkStart w:id="54" w:name="_Toc97572051"/>
+      <w:bookmarkStart w:id="55" w:name="_Toc97823233"/>
       <w:r>
         <w:t xml:space="preserve">Obrázek </w:t>
       </w:r>
@@ -5765,8 +6293,9 @@
       <w:r>
         <w:t xml:space="preserve"> - Nahrání obrázků pro animace</w:t>
       </w:r>
-      <w:bookmarkEnd w:id="40"/>
-      <w:bookmarkEnd w:id="41"/>
+      <w:bookmarkEnd w:id="53"/>
+      <w:bookmarkEnd w:id="54"/>
+      <w:bookmarkEnd w:id="55"/>
     </w:p>
     <w:p>
       <w:r>
@@ -5781,35 +6310,83 @@
         <w:rPr>
           <w:i/>
         </w:rPr>
-        <w:t>__init__</w:t>
+        <w:t>__</w:t>
+      </w:r>
+      <w:proofErr w:type="spellStart"/>
+      <w:r>
+        <w:rPr>
+          <w:i/>
+        </w:rPr>
+        <w:t>init</w:t>
+      </w:r>
+      <w:proofErr w:type="spellEnd"/>
+      <w:r>
+        <w:rPr>
+          <w:i/>
+        </w:rPr>
+        <w:t>__</w:t>
       </w:r>
       <w:r>
         <w:t xml:space="preserve"> nalezneme proměnné </w:t>
       </w:r>
+      <w:proofErr w:type="spellStart"/>
       <w:r>
         <w:rPr>
           <w:i/>
         </w:rPr>
-        <w:t>face_right</w:t>
-      </w:r>
+        <w:t>face</w:t>
+      </w:r>
+      <w:proofErr w:type="spellEnd"/>
+      <w:r>
+        <w:rPr>
+          <w:i/>
+        </w:rPr>
+        <w:t>_</w:t>
+      </w:r>
+      <w:proofErr w:type="spellStart"/>
+      <w:r>
+        <w:rPr>
+          <w:i/>
+        </w:rPr>
+        <w:t>right</w:t>
+      </w:r>
+      <w:proofErr w:type="spellEnd"/>
       <w:r>
         <w:t xml:space="preserve">, </w:t>
       </w:r>
+      <w:proofErr w:type="spellStart"/>
       <w:r>
         <w:rPr>
           <w:i/>
         </w:rPr>
-        <w:t>face_left</w:t>
-      </w:r>
+        <w:t>face</w:t>
+      </w:r>
+      <w:proofErr w:type="spellEnd"/>
+      <w:r>
+        <w:rPr>
+          <w:i/>
+        </w:rPr>
+        <w:t>_</w:t>
+      </w:r>
+      <w:proofErr w:type="spellStart"/>
+      <w:r>
+        <w:rPr>
+          <w:i/>
+        </w:rPr>
+        <w:t>left</w:t>
+      </w:r>
+      <w:proofErr w:type="spellEnd"/>
       <w:r>
         <w:t xml:space="preserve"> a </w:t>
       </w:r>
+      <w:proofErr w:type="spellStart"/>
       <w:r>
         <w:rPr>
           <w:i/>
         </w:rPr>
         <w:t>idle</w:t>
       </w:r>
+      <w:proofErr w:type="spellEnd"/>
       <w:r>
         <w:t xml:space="preserve">, které nám pomohou sledovat, které animace </w:t>
       </w:r>
@@ -5832,7 +6409,7 @@
           <w:noProof/>
         </w:rPr>
         <w:drawing>
-          <wp:inline distT="0" distB="0" distL="0" distR="0" wp14:anchorId="335580D8" wp14:editId="723CB4B5">
+          <wp:inline distT="0" distB="0" distL="0" distR="0">
             <wp:extent cx="3248479" cy="762106"/>
             <wp:effectExtent l="19050" t="0" r="9071" b="0"/>
             <wp:docPr id="14" name="Obrázek 13" descr="Bez názvu.png"/>
@@ -5872,8 +6449,9 @@
       <w:pPr>
         <w:pStyle w:val="Titulek"/>
       </w:pPr>
-      <w:bookmarkStart w:id="42" w:name="_Toc97207776"/>
-      <w:bookmarkStart w:id="43" w:name="_Toc97572052"/>
+      <w:bookmarkStart w:id="56" w:name="_Toc97207776"/>
+      <w:bookmarkStart w:id="57" w:name="_Toc97572052"/>
+      <w:bookmarkStart w:id="58" w:name="_Toc97823234"/>
       <w:r>
         <w:t xml:space="preserve">Obrázek </w:t>
       </w:r>
@@ -5901,8 +6479,9 @@
       <w:r>
         <w:t xml:space="preserve"> - Proměnné pro animace pohybu</w:t>
       </w:r>
-      <w:bookmarkEnd w:id="42"/>
-      <w:bookmarkEnd w:id="43"/>
+      <w:bookmarkEnd w:id="56"/>
+      <w:bookmarkEnd w:id="57"/>
+      <w:bookmarkEnd w:id="58"/>
     </w:p>
     <w:p>
       <w:r>
@@ -5928,12 +6507,14 @@
       <w:r>
         <w:t xml:space="preserve">Další proměnnou, kterou budeme potřebovat je </w:t>
       </w:r>
+      <w:proofErr w:type="spellStart"/>
       <w:r>
         <w:rPr>
           <w:i/>
         </w:rPr>
         <w:t>stepIndex</w:t>
       </w:r>
+      <w:proofErr w:type="spellEnd"/>
       <w:r>
         <w:t>. Ten nám pomůže zjistit, který snímek animace se m</w:t>
       </w:r>
@@ -5948,12 +6529,14 @@
       <w:r>
         <w:t xml:space="preserve">Ve funkci </w:t>
       </w:r>
+      <w:proofErr w:type="spellStart"/>
       <w:r>
         <w:rPr>
           <w:i/>
         </w:rPr>
         <w:t>draw</w:t>
       </w:r>
+      <w:proofErr w:type="spellEnd"/>
       <w:r>
         <w:t xml:space="preserve"> pak uplatníme všechny námi připravené proměnné.</w:t>
       </w:r>
@@ -5967,7 +6550,7 @@
           <w:noProof/>
         </w:rPr>
         <w:drawing>
-          <wp:inline distT="0" distB="0" distL="0" distR="0" wp14:anchorId="1DED8695" wp14:editId="3C50BB4D">
+          <wp:inline distT="0" distB="0" distL="0" distR="0">
             <wp:extent cx="4658375" cy="2762636"/>
             <wp:effectExtent l="19050" t="0" r="8875" b="0"/>
             <wp:docPr id="16" name="Obrázek 15" descr="Bez názvu.png"/>
@@ -6007,8 +6590,9 @@
       <w:pPr>
         <w:pStyle w:val="Titulek"/>
       </w:pPr>
-      <w:bookmarkStart w:id="44" w:name="_Toc97207777"/>
-      <w:bookmarkStart w:id="45" w:name="_Toc97572053"/>
+      <w:bookmarkStart w:id="59" w:name="_Toc97207777"/>
+      <w:bookmarkStart w:id="60" w:name="_Toc97572053"/>
+      <w:bookmarkStart w:id="61" w:name="_Toc97823235"/>
       <w:r>
         <w:t xml:space="preserve">Obrázek </w:t>
       </w:r>
@@ -6034,10 +6618,16 @@
         <w:fldChar w:fldCharType="end"/>
       </w:r>
       <w:r>
-        <w:t xml:space="preserve"> - Funkce draw</w:t>
-      </w:r>
-      <w:bookmarkEnd w:id="44"/>
-      <w:bookmarkEnd w:id="45"/>
+        <w:t xml:space="preserve"> - Funkce </w:t>
+      </w:r>
+      <w:proofErr w:type="spellStart"/>
+      <w:r>
+        <w:t>draw</w:t>
+      </w:r>
+      <w:bookmarkEnd w:id="59"/>
+      <w:bookmarkEnd w:id="60"/>
+      <w:bookmarkEnd w:id="61"/>
+      <w:proofErr w:type="spellEnd"/>
     </w:p>
     <w:p>
       <w:r>
@@ -6054,12 +6644,14 @@
       <w:r>
         <w:t xml:space="preserve">ejprve zkontrolujeme, zda se </w:t>
       </w:r>
+      <w:proofErr w:type="spellStart"/>
       <w:r>
         <w:rPr>
           <w:i/>
         </w:rPr>
         <w:t>stepIndex</w:t>
       </w:r>
+      <w:proofErr w:type="spellEnd"/>
       <w:r>
         <w:t xml:space="preserve"> nedostal k</w:t>
       </w:r>
@@ -6090,12 +6682,14 @@
       <w:r>
         <w:t xml:space="preserve">va či doprava a vykreslíme jeden snímek animace. Nakonec přičteme ke </w:t>
       </w:r>
+      <w:proofErr w:type="spellStart"/>
       <w:r>
         <w:rPr>
           <w:i/>
         </w:rPr>
         <w:t>stepIndexu</w:t>
       </w:r>
+      <w:proofErr w:type="spellEnd"/>
       <w:r>
         <w:t xml:space="preserve"> jedničku, aby při příští iteraci poukazoval na následující obrázek v</w:t>
       </w:r>
@@ -6155,12 +6749,14 @@
       <w:r>
         <w:t xml:space="preserve">číslem, tím číslem následně budeme dělit </w:t>
       </w:r>
+      <w:proofErr w:type="spellStart"/>
       <w:r>
         <w:rPr>
           <w:i/>
         </w:rPr>
         <w:t>stepIndex</w:t>
       </w:r>
+      <w:proofErr w:type="spellEnd"/>
       <w:r>
         <w:t>, který poukazuje na snímek při vykreslování</w:t>
       </w:r>
@@ -6176,12 +6772,14 @@
       <w:r>
         <w:t xml:space="preserve"> stanovíme jako maximální hodnotu </w:t>
       </w:r>
+      <w:proofErr w:type="spellStart"/>
       <w:r>
         <w:rPr>
           <w:i/>
         </w:rPr>
         <w:t>stepIndexu</w:t>
       </w:r>
+      <w:proofErr w:type="spellEnd"/>
       <w:r>
         <w:t xml:space="preserve"> při které se nuluje</w:t>
       </w:r>
@@ -6193,11 +6791,11 @@
       <w:pPr>
         <w:pStyle w:val="Nadpis3"/>
       </w:pPr>
-      <w:bookmarkStart w:id="46" w:name="_Toc97572090"/>
+      <w:bookmarkStart w:id="62" w:name="_Toc97572090"/>
       <w:r>
         <w:t>Skákání</w:t>
       </w:r>
-      <w:bookmarkEnd w:id="46"/>
+      <w:bookmarkEnd w:id="62"/>
     </w:p>
     <w:p>
       <w:r>
@@ -6213,7 +6811,7 @@
           <w:noProof/>
         </w:rPr>
         <w:drawing>
-          <wp:inline distT="0" distB="0" distL="0" distR="0" wp14:anchorId="002E4328" wp14:editId="09D30244">
+          <wp:inline distT="0" distB="0" distL="0" distR="0">
             <wp:extent cx="4791744" cy="1962424"/>
             <wp:effectExtent l="19050" t="0" r="8856" b="0"/>
             <wp:docPr id="17" name="Obrázek 16" descr="Bez názvu.png"/>
@@ -6253,8 +6851,9 @@
       <w:pPr>
         <w:pStyle w:val="Titulek"/>
       </w:pPr>
-      <w:bookmarkStart w:id="47" w:name="_Toc97207778"/>
-      <w:bookmarkStart w:id="48" w:name="_Toc97572054"/>
+      <w:bookmarkStart w:id="63" w:name="_Toc97207778"/>
+      <w:bookmarkStart w:id="64" w:name="_Toc97572054"/>
+      <w:bookmarkStart w:id="65" w:name="_Toc97823236"/>
       <w:r>
         <w:t xml:space="preserve">Obrázek </w:t>
       </w:r>
@@ -6280,10 +6879,16 @@
         <w:fldChar w:fldCharType="end"/>
       </w:r>
       <w:r>
-        <w:t xml:space="preserve"> - Funkce jump</w:t>
-      </w:r>
-      <w:bookmarkEnd w:id="47"/>
-      <w:bookmarkEnd w:id="48"/>
+        <w:t xml:space="preserve"> - Funkce </w:t>
+      </w:r>
+      <w:proofErr w:type="spellStart"/>
+      <w:r>
+        <w:t>jump</w:t>
+      </w:r>
+      <w:bookmarkEnd w:id="63"/>
+      <w:bookmarkEnd w:id="64"/>
+      <w:bookmarkEnd w:id="65"/>
+      <w:proofErr w:type="spellEnd"/>
     </w:p>
     <w:p>
       <w:r>
@@ -6294,12 +6899,14 @@
       <w:r>
         <w:t xml:space="preserve">Pomocí proměnné </w:t>
       </w:r>
+      <w:proofErr w:type="spellStart"/>
       <w:r>
         <w:rPr>
           <w:i/>
         </w:rPr>
         <w:t>userInput</w:t>
       </w:r>
+      <w:proofErr w:type="spellEnd"/>
       <w:r>
         <w:t xml:space="preserve"> je opět načítán klávesový vstup. </w:t>
       </w:r>
@@ -6394,7 +7001,15 @@
         <w:t xml:space="preserve"> za</w:t>
       </w:r>
       <w:r>
-        <w:t>staví a proměnná se vyresetuje.</w:t>
+        <w:t xml:space="preserve">staví a proměnná se </w:t>
+      </w:r>
+      <w:proofErr w:type="spellStart"/>
+      <w:r>
+        <w:t>vyresetuje</w:t>
+      </w:r>
+      <w:proofErr w:type="spellEnd"/>
+      <w:r>
+        <w:t>.</w:t>
       </w:r>
       <w:r>
         <w:t xml:space="preserve"> </w:t>
@@ -6413,11 +7028,11 @@
       <w:pPr>
         <w:pStyle w:val="Nadpis3"/>
       </w:pPr>
-      <w:bookmarkStart w:id="49" w:name="_Toc97572091"/>
+      <w:bookmarkStart w:id="66" w:name="_Toc97572091"/>
       <w:r>
         <w:t>Kolize</w:t>
       </w:r>
-      <w:bookmarkEnd w:id="49"/>
+      <w:bookmarkEnd w:id="66"/>
     </w:p>
     <w:p>
       <w:r>
@@ -6444,14 +7059,35 @@
       <w:r>
         <w:t xml:space="preserve">je nutné vytvořit </w:t>
       </w:r>
-      <w:r>
-        <w:t xml:space="preserve">rectangle objekty zbraní, ohnivých koulí a </w:t>
+      <w:proofErr w:type="spellStart"/>
+      <w:r>
+        <w:t>rectangle</w:t>
+      </w:r>
+      <w:proofErr w:type="spellEnd"/>
+      <w:r>
+        <w:t xml:space="preserve"> objekty zbraní, ohnivých koulí a </w:t>
       </w:r>
       <w:r>
         <w:t>těl postav</w:t>
       </w:r>
       <w:r>
-        <w:t>. Rectangle objekty slouží v Pygamu k ukládání a manipulaci s obdélníkovými oblastmi na obrazovce.</w:t>
+        <w:t xml:space="preserve">. </w:t>
+      </w:r>
+      <w:proofErr w:type="spellStart"/>
+      <w:r>
+        <w:t>Rectangle</w:t>
+      </w:r>
+      <w:proofErr w:type="spellEnd"/>
+      <w:r>
+        <w:t xml:space="preserve"> objekty slouží v </w:t>
+      </w:r>
+      <w:proofErr w:type="spellStart"/>
+      <w:r>
+        <w:t>Pygamu</w:t>
+      </w:r>
+      <w:proofErr w:type="spellEnd"/>
+      <w:r>
+        <w:t xml:space="preserve"> k ukládání a manipulaci s obdélníkovými oblastmi na obrazovce.</w:t>
       </w:r>
     </w:p>
     <w:p>
@@ -6464,7 +7100,7 @@
         </w:rPr>
         <w:lastRenderedPageBreak/>
         <w:drawing>
-          <wp:inline distT="0" distB="0" distL="0" distR="0" wp14:anchorId="7F0AAF09" wp14:editId="57E9EDA9">
+          <wp:inline distT="0" distB="0" distL="0" distR="0">
             <wp:extent cx="5400675" cy="417830"/>
             <wp:effectExtent l="19050" t="0" r="9525" b="0"/>
             <wp:docPr id="18" name="Obrázek 17" descr="Bez názvu.png"/>
@@ -6504,8 +7140,9 @@
       <w:pPr>
         <w:pStyle w:val="Titulek"/>
       </w:pPr>
-      <w:bookmarkStart w:id="50" w:name="_Toc97207779"/>
-      <w:bookmarkStart w:id="51" w:name="_Toc97572055"/>
+      <w:bookmarkStart w:id="67" w:name="_Toc97207779"/>
+      <w:bookmarkStart w:id="68" w:name="_Toc97572055"/>
+      <w:bookmarkStart w:id="69" w:name="_Toc97823237"/>
       <w:r>
         <w:t xml:space="preserve">Obrázek </w:t>
       </w:r>
@@ -6531,16 +7168,30 @@
         <w:fldChar w:fldCharType="end"/>
       </w:r>
       <w:r>
-        <w:t xml:space="preserve"> - Rectangle objekt </w:t>
+        <w:t xml:space="preserve"> - </w:t>
+      </w:r>
+      <w:proofErr w:type="spellStart"/>
+      <w:r>
+        <w:t>Rectangle</w:t>
+      </w:r>
+      <w:proofErr w:type="spellEnd"/>
+      <w:r>
+        <w:t xml:space="preserve"> objekt </w:t>
       </w:r>
       <w:r>
         <w:t>postavy</w:t>
       </w:r>
       <w:r>
-        <w:t xml:space="preserve"> Guts</w:t>
-      </w:r>
-      <w:bookmarkEnd w:id="50"/>
-      <w:bookmarkEnd w:id="51"/>
+        <w:t xml:space="preserve"> </w:t>
+      </w:r>
+      <w:proofErr w:type="spellStart"/>
+      <w:r>
+        <w:t>Guts</w:t>
+      </w:r>
+      <w:bookmarkEnd w:id="67"/>
+      <w:bookmarkEnd w:id="68"/>
+      <w:bookmarkEnd w:id="69"/>
+      <w:proofErr w:type="spellEnd"/>
     </w:p>
     <w:p>
       <w:r>
@@ -6549,11 +7200,16 @@
     </w:p>
     <w:p>
       <w:r>
-        <w:t>Zde je vidět aktualizování pozice rectan</w:t>
+        <w:t xml:space="preserve">Zde je vidět aktualizování pozice </w:t>
+      </w:r>
+      <w:proofErr w:type="spellStart"/>
+      <w:r>
+        <w:t>rectan</w:t>
       </w:r>
       <w:r>
         <w:t>glu</w:t>
       </w:r>
+      <w:proofErr w:type="spellEnd"/>
       <w:r>
         <w:t xml:space="preserve"> </w:t>
       </w:r>
@@ -6561,22 +7217,43 @@
         <w:t>těla</w:t>
       </w:r>
       <w:r>
-        <w:t xml:space="preserve"> Guts</w:t>
+        <w:t xml:space="preserve"> </w:t>
+      </w:r>
+      <w:proofErr w:type="spellStart"/>
+      <w:r>
+        <w:t>Guts</w:t>
       </w:r>
       <w:r>
         <w:t>e</w:t>
       </w:r>
+      <w:proofErr w:type="spellEnd"/>
       <w:r>
         <w:t xml:space="preserve"> při jeho pohybu doprava.</w:t>
       </w:r>
       <w:r>
-        <w:t xml:space="preserve"> Jako obrázek je možné uvést jakýkoliv snímek jakékoliv animace, jelikož všechny mají velikost 64 pixelů. S</w:t>
+        <w:t xml:space="preserve"> Jako obrázek je možné uvést jakýkoliv snímek jakékoliv animace, jelikož všechny mají velikost 64 </w:t>
+      </w:r>
+      <w:proofErr w:type="spellStart"/>
+      <w:r>
+        <w:t>pixelů</w:t>
+      </w:r>
+      <w:proofErr w:type="spellEnd"/>
+      <w:r>
+        <w:t>. S</w:t>
       </w:r>
       <w:r>
         <w:t>ouřadnice se ovšem musí uvést</w:t>
       </w:r>
       <w:r>
-        <w:t xml:space="preserve"> aktuální, aby se rectangle pohyboval zároveň s</w:t>
+        <w:t xml:space="preserve"> aktuální, aby se </w:t>
+      </w:r>
+      <w:proofErr w:type="spellStart"/>
+      <w:r>
+        <w:t>rectangle</w:t>
+      </w:r>
+      <w:proofErr w:type="spellEnd"/>
+      <w:r>
+        <w:t xml:space="preserve"> pohyboval zároveň s</w:t>
       </w:r>
       <w:r>
         <w:t> </w:t>
@@ -6596,13 +7273,26 @@
         <w:t>Při útoku</w:t>
       </w:r>
       <w:r>
-        <w:t xml:space="preserve"> Guts</w:t>
+        <w:t xml:space="preserve"> </w:t>
+      </w:r>
+      <w:proofErr w:type="spellStart"/>
+      <w:r>
+        <w:t>Guts</w:t>
       </w:r>
       <w:r>
         <w:t>e</w:t>
       </w:r>
-      <w:r>
-        <w:t xml:space="preserve"> se jako rectangle nastaví prostor celé animace jeho meče.</w:t>
+      <w:proofErr w:type="spellEnd"/>
+      <w:r>
+        <w:t xml:space="preserve"> se jako </w:t>
+      </w:r>
+      <w:proofErr w:type="spellStart"/>
+      <w:r>
+        <w:t>rectangle</w:t>
+      </w:r>
+      <w:proofErr w:type="spellEnd"/>
+      <w:r>
+        <w:t xml:space="preserve"> nastaví prostor celé animace jeho meče.</w:t>
       </w:r>
     </w:p>
     <w:p>
@@ -6614,7 +7304,7 @@
           <w:noProof/>
         </w:rPr>
         <w:drawing>
-          <wp:inline distT="0" distB="0" distL="0" distR="0" wp14:anchorId="444F519F" wp14:editId="31FB29D0">
+          <wp:inline distT="0" distB="0" distL="0" distR="0">
             <wp:extent cx="5400675" cy="722630"/>
             <wp:effectExtent l="19050" t="0" r="9525" b="0"/>
             <wp:docPr id="19" name="Obrázek 18" descr="Bez názvu.png"/>
@@ -6654,8 +7344,9 @@
       <w:pPr>
         <w:pStyle w:val="Titulek"/>
       </w:pPr>
-      <w:bookmarkStart w:id="52" w:name="_Toc97207780"/>
-      <w:bookmarkStart w:id="53" w:name="_Toc97572056"/>
+      <w:bookmarkStart w:id="70" w:name="_Toc97207780"/>
+      <w:bookmarkStart w:id="71" w:name="_Toc97572056"/>
+      <w:bookmarkStart w:id="72" w:name="_Toc97823238"/>
       <w:r>
         <w:t xml:space="preserve">Obrázek </w:t>
       </w:r>
@@ -6681,10 +7372,27 @@
         <w:fldChar w:fldCharType="end"/>
       </w:r>
       <w:r>
-        <w:t xml:space="preserve"> - Rectangle objekt Gutsova meče</w:t>
-      </w:r>
-      <w:bookmarkEnd w:id="52"/>
-      <w:bookmarkEnd w:id="53"/>
+        <w:t xml:space="preserve"> - </w:t>
+      </w:r>
+      <w:proofErr w:type="spellStart"/>
+      <w:r>
+        <w:t>Rectangle</w:t>
+      </w:r>
+      <w:proofErr w:type="spellEnd"/>
+      <w:r>
+        <w:t xml:space="preserve"> objekt </w:t>
+      </w:r>
+      <w:proofErr w:type="spellStart"/>
+      <w:r>
+        <w:t>Gutsova</w:t>
+      </w:r>
+      <w:proofErr w:type="spellEnd"/>
+      <w:r>
+        <w:t xml:space="preserve"> meče</w:t>
+      </w:r>
+      <w:bookmarkEnd w:id="70"/>
+      <w:bookmarkEnd w:id="71"/>
+      <w:bookmarkEnd w:id="72"/>
     </w:p>
     <w:p>
       <w:r>
@@ -6741,7 +7449,7 @@
           <w:noProof/>
         </w:rPr>
         <w:drawing>
-          <wp:inline distT="0" distB="0" distL="0" distR="0" wp14:anchorId="0B7FDD5E" wp14:editId="435C1998">
+          <wp:inline distT="0" distB="0" distL="0" distR="0">
             <wp:extent cx="5400675" cy="981075"/>
             <wp:effectExtent l="19050" t="0" r="9525" b="0"/>
             <wp:docPr id="20" name="Obrázek 19" descr="Bez názvu.png"/>
@@ -6781,8 +7489,9 @@
       <w:pPr>
         <w:pStyle w:val="Titulek"/>
       </w:pPr>
-      <w:bookmarkStart w:id="54" w:name="_Toc97207781"/>
-      <w:bookmarkStart w:id="55" w:name="_Toc97572057"/>
+      <w:bookmarkStart w:id="73" w:name="_Toc97207781"/>
+      <w:bookmarkStart w:id="74" w:name="_Toc97572057"/>
+      <w:bookmarkStart w:id="75" w:name="_Toc97823239"/>
       <w:r>
         <w:t xml:space="preserve">Obrázek </w:t>
       </w:r>
@@ -6808,10 +7517,16 @@
         <w:fldChar w:fldCharType="end"/>
       </w:r>
       <w:r>
-        <w:t xml:space="preserve"> - Funkce collision</w:t>
-      </w:r>
-      <w:bookmarkEnd w:id="54"/>
-      <w:bookmarkEnd w:id="55"/>
+        <w:t xml:space="preserve"> - Funkce </w:t>
+      </w:r>
+      <w:proofErr w:type="spellStart"/>
+      <w:r>
+        <w:t>collision</w:t>
+      </w:r>
+      <w:bookmarkEnd w:id="73"/>
+      <w:bookmarkEnd w:id="74"/>
+      <w:bookmarkEnd w:id="75"/>
+      <w:proofErr w:type="spellEnd"/>
     </w:p>
     <w:p>
       <w:r>
@@ -6820,35 +7535,101 @@
     </w:p>
     <w:p>
       <w:r>
-        <w:t xml:space="preserve">Nyní tyto dva rectangly mohou kolidovat. Do funkce jako </w:t>
-      </w:r>
+        <w:t xml:space="preserve">Nyní tyto dva </w:t>
+      </w:r>
+      <w:proofErr w:type="spellStart"/>
+      <w:r>
+        <w:t>rectangly</w:t>
+      </w:r>
+      <w:proofErr w:type="spellEnd"/>
+      <w:r>
+        <w:t xml:space="preserve"> mohou kolidovat. Do funkce jako </w:t>
+      </w:r>
+      <w:proofErr w:type="spellStart"/>
       <w:r>
         <w:rPr>
           <w:i/>
         </w:rPr>
-        <w:t>enemy_rect</w:t>
-      </w:r>
-      <w:r>
-        <w:t xml:space="preserve"> předáme rectangle nepřítele (tedy Mrakoplaše). </w:t>
+        <w:t>enemy</w:t>
+      </w:r>
+      <w:proofErr w:type="spellEnd"/>
+      <w:r>
+        <w:rPr>
+          <w:i/>
+        </w:rPr>
+        <w:t>_</w:t>
+      </w:r>
+      <w:proofErr w:type="spellStart"/>
+      <w:r>
+        <w:rPr>
+          <w:i/>
+        </w:rPr>
+        <w:t>rect</w:t>
+      </w:r>
+      <w:proofErr w:type="spellEnd"/>
+      <w:r>
+        <w:t xml:space="preserve"> předáme </w:t>
+      </w:r>
+      <w:proofErr w:type="spellStart"/>
+      <w:r>
+        <w:t>rectangle</w:t>
+      </w:r>
+      <w:proofErr w:type="spellEnd"/>
+      <w:r>
+        <w:t xml:space="preserve"> nepřítele (tedy </w:t>
+      </w:r>
+      <w:proofErr w:type="spellStart"/>
+      <w:r>
+        <w:t>Mrakoplaše</w:t>
+      </w:r>
+      <w:proofErr w:type="spellEnd"/>
+      <w:r>
+        <w:t xml:space="preserve">). </w:t>
       </w:r>
       <w:r>
         <w:t xml:space="preserve">A jako </w:t>
       </w:r>
+      <w:proofErr w:type="spellStart"/>
       <w:r>
         <w:rPr>
           <w:i/>
         </w:rPr>
         <w:t>enemy</w:t>
       </w:r>
-      <w:r>
-        <w:t xml:space="preserve"> předáme funkci objekt Mrakoplaše, aby se mohla vyvolat funkce </w:t>
-      </w:r>
+      <w:proofErr w:type="spellEnd"/>
+      <w:r>
+        <w:t xml:space="preserve"> předáme funkci objekt </w:t>
+      </w:r>
+      <w:proofErr w:type="spellStart"/>
+      <w:r>
+        <w:t>Mrakoplaše</w:t>
+      </w:r>
+      <w:proofErr w:type="spellEnd"/>
+      <w:r>
+        <w:t xml:space="preserve">, aby se mohla vyvolat funkce </w:t>
+      </w:r>
+      <w:proofErr w:type="spellStart"/>
       <w:r>
         <w:rPr>
           <w:i/>
         </w:rPr>
-        <w:t>get_dmg</w:t>
-      </w:r>
+        <w:t>get</w:t>
+      </w:r>
+      <w:proofErr w:type="spellEnd"/>
+      <w:r>
+        <w:rPr>
+          <w:i/>
+        </w:rPr>
+        <w:t>_</w:t>
+      </w:r>
+      <w:proofErr w:type="spellStart"/>
+      <w:r>
+        <w:rPr>
+          <w:i/>
+        </w:rPr>
+        <w:t>dmg</w:t>
+      </w:r>
+      <w:proofErr w:type="spellEnd"/>
       <w:r>
         <w:t>.</w:t>
       </w:r>
@@ -6856,18 +7637,47 @@
     <w:p>
       <w:r>
         <w:lastRenderedPageBreak/>
-        <w:t>Při kolizi Gutse a ohnivé koule od Mrakoplaše je postup stejný s tím rozdílem, že se rectangle koule vytvoří až po jejím seslání a ne už při samotné animaci.</w:t>
+        <w:t xml:space="preserve">Při kolizi </w:t>
+      </w:r>
+      <w:proofErr w:type="spellStart"/>
+      <w:r>
+        <w:t>Gutse</w:t>
+      </w:r>
+      <w:proofErr w:type="spellEnd"/>
+      <w:r>
+        <w:t xml:space="preserve"> a ohnivé koule od </w:t>
+      </w:r>
+      <w:proofErr w:type="spellStart"/>
+      <w:r>
+        <w:t>Mrakoplaše</w:t>
+      </w:r>
+      <w:proofErr w:type="spellEnd"/>
+      <w:r>
+        <w:t xml:space="preserve"> je postup stejný s tím rozdílem, že se </w:t>
+      </w:r>
+      <w:proofErr w:type="spellStart"/>
+      <w:r>
+        <w:t>rectangle</w:t>
+      </w:r>
+      <w:proofErr w:type="spellEnd"/>
+      <w:r>
+        <w:t xml:space="preserve"> koule vytvoří až po jejím seslání a ne už při samotné animaci.</w:t>
       </w:r>
     </w:p>
     <w:p>
       <w:pPr>
         <w:pStyle w:val="Nadpis3"/>
       </w:pPr>
-      <w:bookmarkStart w:id="56" w:name="_Toc97572092"/>
-      <w:r>
-        <w:t>Health bar</w:t>
-      </w:r>
-      <w:bookmarkEnd w:id="56"/>
+      <w:bookmarkStart w:id="76" w:name="_Toc97572092"/>
+      <w:proofErr w:type="spellStart"/>
+      <w:r>
+        <w:t>Health</w:t>
+      </w:r>
+      <w:proofErr w:type="spellEnd"/>
+      <w:r>
+        <w:t xml:space="preserve"> bar</w:t>
+      </w:r>
+      <w:bookmarkEnd w:id="76"/>
     </w:p>
     <w:p>
       <w:r>
@@ -6912,7 +7722,7 @@
           <w:noProof/>
         </w:rPr>
         <w:drawing>
-          <wp:inline distT="0" distB="0" distL="0" distR="0" wp14:anchorId="3F4EA9C5" wp14:editId="47D3C455">
+          <wp:inline distT="0" distB="0" distL="0" distR="0">
             <wp:extent cx="5400675" cy="1863090"/>
             <wp:effectExtent l="19050" t="0" r="9525" b="0"/>
             <wp:docPr id="22" name="Obrázek 21" descr="Bez názvu.png"/>
@@ -6952,8 +7762,9 @@
       <w:pPr>
         <w:pStyle w:val="Titulek"/>
       </w:pPr>
-      <w:bookmarkStart w:id="57" w:name="_Toc97207782"/>
-      <w:bookmarkStart w:id="58" w:name="_Toc97572058"/>
+      <w:bookmarkStart w:id="77" w:name="_Toc97207782"/>
+      <w:bookmarkStart w:id="78" w:name="_Toc97572058"/>
+      <w:bookmarkStart w:id="79" w:name="_Toc97823240"/>
       <w:r>
         <w:t xml:space="preserve">Obrázek </w:t>
       </w:r>
@@ -6979,10 +7790,32 @@
         <w:fldChar w:fldCharType="end"/>
       </w:r>
       <w:r>
-        <w:t xml:space="preserve"> - Funkce hp_bar a get_dmg</w:t>
-      </w:r>
-      <w:bookmarkEnd w:id="57"/>
-      <w:bookmarkEnd w:id="58"/>
+        <w:t xml:space="preserve"> - Funkce </w:t>
+      </w:r>
+      <w:proofErr w:type="spellStart"/>
+      <w:r>
+        <w:t>hp</w:t>
+      </w:r>
+      <w:proofErr w:type="spellEnd"/>
+      <w:r>
+        <w:t xml:space="preserve">_bar a </w:t>
+      </w:r>
+      <w:proofErr w:type="spellStart"/>
+      <w:r>
+        <w:t>get</w:t>
+      </w:r>
+      <w:proofErr w:type="spellEnd"/>
+      <w:r>
+        <w:t>_</w:t>
+      </w:r>
+      <w:proofErr w:type="spellStart"/>
+      <w:r>
+        <w:t>dmg</w:t>
+      </w:r>
+      <w:bookmarkEnd w:id="77"/>
+      <w:bookmarkEnd w:id="78"/>
+      <w:bookmarkEnd w:id="79"/>
+      <w:proofErr w:type="spellEnd"/>
     </w:p>
     <w:p>
       <w:r>
@@ -7052,12 +7885,28 @@
       <w:r>
         <w:t xml:space="preserve">Funkci </w:t>
       </w:r>
+      <w:proofErr w:type="spellStart"/>
       <w:r>
         <w:rPr>
           <w:i/>
         </w:rPr>
-        <w:t>get_dmg</w:t>
-      </w:r>
+        <w:t>get</w:t>
+      </w:r>
+      <w:proofErr w:type="spellEnd"/>
+      <w:r>
+        <w:rPr>
+          <w:i/>
+        </w:rPr>
+        <w:t>_</w:t>
+      </w:r>
+      <w:proofErr w:type="spellStart"/>
+      <w:r>
+        <w:rPr>
+          <w:i/>
+        </w:rPr>
+        <w:t>dmg</w:t>
+      </w:r>
+      <w:proofErr w:type="spellEnd"/>
       <w:r>
         <w:t xml:space="preserve"> voláme pokud nastane kolize, ab</w:t>
       </w:r>
@@ -7075,11 +7924,11 @@
       <w:pPr>
         <w:pStyle w:val="Nadpis2"/>
       </w:pPr>
-      <w:bookmarkStart w:id="59" w:name="_Toc97572093"/>
+      <w:bookmarkStart w:id="80" w:name="_Toc97572093"/>
       <w:r>
         <w:t>Menu</w:t>
       </w:r>
-      <w:bookmarkEnd w:id="59"/>
+      <w:bookmarkEnd w:id="80"/>
     </w:p>
     <w:p>
       <w:r>
@@ -7113,7 +7962,7 @@
       <w:pPr>
         <w:pStyle w:val="Nadpis3"/>
       </w:pPr>
-      <w:bookmarkStart w:id="60" w:name="_Toc97572094"/>
+      <w:bookmarkStart w:id="81" w:name="_Toc97572094"/>
       <w:r>
         <w:lastRenderedPageBreak/>
         <w:t xml:space="preserve">Parametr </w:t>
@@ -7124,7 +7973,7 @@
         </w:rPr>
         <w:t>game</w:t>
       </w:r>
-      <w:bookmarkEnd w:id="60"/>
+      <w:bookmarkEnd w:id="81"/>
     </w:p>
     <w:p>
       <w:r>
@@ -7175,12 +8024,14 @@
       <w:r>
         <w:t xml:space="preserve"> třídy </w:t>
       </w:r>
+      <w:proofErr w:type="spellStart"/>
       <w:r>
         <w:rPr>
           <w:i/>
         </w:rPr>
         <w:t>MainMenu</w:t>
       </w:r>
+      <w:proofErr w:type="spellEnd"/>
       <w:r>
         <w:t xml:space="preserve">. Toho </w:t>
       </w:r>
@@ -7190,6 +8041,7 @@
       <w:r>
         <w:t xml:space="preserve"> docílit pomocí vytvoření objektu </w:t>
       </w:r>
+      <w:proofErr w:type="spellStart"/>
       <w:r>
         <w:rPr>
           <w:i/>
@@ -7202,6 +8054,7 @@
         </w:rPr>
         <w:t>u</w:t>
       </w:r>
+      <w:proofErr w:type="spellEnd"/>
       <w:r>
         <w:t>,</w:t>
       </w:r>
@@ -7229,21 +8082,25 @@
       <w:r>
         <w:t xml:space="preserve"> při definování funkcí ve třídě </w:t>
       </w:r>
+      <w:proofErr w:type="spellStart"/>
       <w:r>
         <w:rPr>
           <w:i/>
         </w:rPr>
         <w:t>MainMenu</w:t>
       </w:r>
+      <w:proofErr w:type="spellEnd"/>
       <w:r>
         <w:t xml:space="preserve">. Pokud tedy přidáme </w:t>
       </w:r>
       <w:r>
         <w:t xml:space="preserve">třídě </w:t>
       </w:r>
+      <w:proofErr w:type="spellStart"/>
       <w:r>
         <w:t>MainMenu</w:t>
       </w:r>
+      <w:proofErr w:type="spellEnd"/>
       <w:r>
         <w:t xml:space="preserve"> </w:t>
       </w:r>
@@ -7271,12 +8128,14 @@
       <w:r>
         <w:t xml:space="preserve"> vložíme sebe samého neboli </w:t>
       </w:r>
+      <w:proofErr w:type="spellStart"/>
       <w:r>
         <w:rPr>
           <w:i/>
         </w:rPr>
         <w:t>self</w:t>
       </w:r>
+      <w:proofErr w:type="spellEnd"/>
       <w:r>
         <w:t>, můžeme používat všechny funkce</w:t>
       </w:r>
@@ -7302,7 +8161,7 @@
           <w:noProof/>
         </w:rPr>
         <w:drawing>
-          <wp:inline distT="0" distB="0" distL="0" distR="0" wp14:anchorId="221FBB96" wp14:editId="366C20A4">
+          <wp:inline distT="0" distB="0" distL="0" distR="0">
             <wp:extent cx="2333951" cy="409632"/>
             <wp:effectExtent l="19050" t="0" r="9199" b="0"/>
             <wp:docPr id="21" name="Obrázek 20" descr="Bez názvu.png"/>
@@ -7342,8 +8201,9 @@
       <w:pPr>
         <w:pStyle w:val="Titulek"/>
       </w:pPr>
-      <w:bookmarkStart w:id="61" w:name="_Toc97207783"/>
-      <w:bookmarkStart w:id="62" w:name="_Toc97572059"/>
+      <w:bookmarkStart w:id="82" w:name="_Toc97207783"/>
+      <w:bookmarkStart w:id="83" w:name="_Toc97572059"/>
+      <w:bookmarkStart w:id="84" w:name="_Toc97823241"/>
       <w:r>
         <w:t xml:space="preserve">Obrázek </w:t>
       </w:r>
@@ -7369,10 +8229,24 @@
         <w:fldChar w:fldCharType="end"/>
       </w:r>
       <w:r>
-        <w:t xml:space="preserve"> - Paramert game u třídy MainMenu</w:t>
-      </w:r>
-      <w:bookmarkEnd w:id="61"/>
-      <w:bookmarkEnd w:id="62"/>
+        <w:t xml:space="preserve"> - </w:t>
+      </w:r>
+      <w:proofErr w:type="spellStart"/>
+      <w:r>
+        <w:t>Paramert</w:t>
+      </w:r>
+      <w:proofErr w:type="spellEnd"/>
+      <w:r>
+        <w:t xml:space="preserve"> game u třídy </w:t>
+      </w:r>
+      <w:proofErr w:type="spellStart"/>
+      <w:r>
+        <w:t>MainMenu</w:t>
+      </w:r>
+      <w:bookmarkEnd w:id="82"/>
+      <w:bookmarkEnd w:id="83"/>
+      <w:bookmarkEnd w:id="84"/>
+      <w:proofErr w:type="spellEnd"/>
     </w:p>
     <w:p>
       <w:r>
@@ -7388,7 +8262,7 @@
           <w:noProof/>
         </w:rPr>
         <w:drawing>
-          <wp:inline distT="0" distB="0" distL="0" distR="0" wp14:anchorId="6D2D016D" wp14:editId="729CA83B">
+          <wp:inline distT="0" distB="0" distL="0" distR="0">
             <wp:extent cx="2810267" cy="657317"/>
             <wp:effectExtent l="19050" t="0" r="9133" b="0"/>
             <wp:docPr id="23" name="Obrázek 22" descr="Bez názvu.png"/>
@@ -7428,8 +8302,9 @@
       <w:pPr>
         <w:pStyle w:val="Titulek"/>
       </w:pPr>
-      <w:bookmarkStart w:id="63" w:name="_Toc97207784"/>
-      <w:bookmarkStart w:id="64" w:name="_Toc97572060"/>
+      <w:bookmarkStart w:id="85" w:name="_Toc97207784"/>
+      <w:bookmarkStart w:id="86" w:name="_Toc97572060"/>
+      <w:bookmarkStart w:id="87" w:name="_Toc97823242"/>
       <w:r>
         <w:t xml:space="preserve">Obrázek </w:t>
       </w:r>
@@ -7455,10 +8330,16 @@
         <w:fldChar w:fldCharType="end"/>
       </w:r>
       <w:r>
-        <w:t xml:space="preserve"> - Vytváření objektu MainMenu</w:t>
-      </w:r>
-      <w:bookmarkEnd w:id="63"/>
-      <w:bookmarkEnd w:id="64"/>
+        <w:t xml:space="preserve"> - Vytváření objektu </w:t>
+      </w:r>
+      <w:proofErr w:type="spellStart"/>
+      <w:r>
+        <w:t>MainMenu</w:t>
+      </w:r>
+      <w:bookmarkEnd w:id="85"/>
+      <w:bookmarkEnd w:id="86"/>
+      <w:bookmarkEnd w:id="87"/>
+      <w:proofErr w:type="spellEnd"/>
     </w:p>
     <w:p>
       <w:r>
@@ -7474,7 +8355,7 @@
           <w:noProof/>
         </w:rPr>
         <w:drawing>
-          <wp:inline distT="0" distB="0" distL="0" distR="0" wp14:anchorId="7EEEE687" wp14:editId="2E0EB611">
+          <wp:inline distT="0" distB="0" distL="0" distR="0">
             <wp:extent cx="3258005" cy="1133633"/>
             <wp:effectExtent l="19050" t="0" r="0" b="0"/>
             <wp:docPr id="24" name="Obrázek 23" descr="Bez názvu.png"/>
@@ -7514,8 +8395,9 @@
       <w:pPr>
         <w:pStyle w:val="Titulek"/>
       </w:pPr>
-      <w:bookmarkStart w:id="65" w:name="_Toc97207785"/>
-      <w:bookmarkStart w:id="66" w:name="_Toc97572061"/>
+      <w:bookmarkStart w:id="88" w:name="_Toc97207785"/>
+      <w:bookmarkStart w:id="89" w:name="_Toc97572061"/>
+      <w:bookmarkStart w:id="90" w:name="_Toc97823243"/>
       <w:r>
         <w:t xml:space="preserve">Obrázek </w:t>
       </w:r>
@@ -7544,10 +8426,16 @@
         <w:t xml:space="preserve"> – Příklad odkazování pomocí game argumentu</w:t>
       </w:r>
       <w:r>
-        <w:t xml:space="preserve"> ve třídě MainMenu</w:t>
-      </w:r>
-      <w:bookmarkEnd w:id="65"/>
-      <w:bookmarkEnd w:id="66"/>
+        <w:t xml:space="preserve"> ve třídě </w:t>
+      </w:r>
+      <w:proofErr w:type="spellStart"/>
+      <w:r>
+        <w:t>MainMenu</w:t>
+      </w:r>
+      <w:bookmarkEnd w:id="88"/>
+      <w:bookmarkEnd w:id="89"/>
+      <w:bookmarkEnd w:id="90"/>
+      <w:proofErr w:type="spellEnd"/>
     </w:p>
     <w:p>
       <w:r>
@@ -7558,17 +8446,19 @@
       <w:pPr>
         <w:pStyle w:val="Nadpis3"/>
       </w:pPr>
-      <w:bookmarkStart w:id="67" w:name="_Toc97572095"/>
+      <w:bookmarkStart w:id="91" w:name="_Toc97572095"/>
       <w:r>
         <w:t xml:space="preserve">Smyčka </w:t>
       </w:r>
+      <w:proofErr w:type="spellStart"/>
       <w:r>
         <w:rPr>
           <w:i/>
         </w:rPr>
         <w:t>MainMenu</w:t>
       </w:r>
-      <w:bookmarkEnd w:id="67"/>
+      <w:bookmarkEnd w:id="91"/>
+      <w:proofErr w:type="spellEnd"/>
     </w:p>
     <w:p>
       <w:r>
@@ -7612,7 +8502,7 @@
           <w:noProof/>
         </w:rPr>
         <w:drawing>
-          <wp:inline distT="0" distB="0" distL="0" distR="0" wp14:anchorId="056B68BF" wp14:editId="049E0E34">
+          <wp:inline distT="0" distB="0" distL="0" distR="0">
             <wp:extent cx="5400675" cy="1471930"/>
             <wp:effectExtent l="19050" t="0" r="9525" b="0"/>
             <wp:docPr id="25" name="Obrázek 24" descr="Bez názvu.png"/>
@@ -7652,8 +8542,9 @@
       <w:pPr>
         <w:pStyle w:val="Titulek"/>
       </w:pPr>
-      <w:bookmarkStart w:id="68" w:name="_Toc97207786"/>
-      <w:bookmarkStart w:id="69" w:name="_Toc97572062"/>
+      <w:bookmarkStart w:id="92" w:name="_Toc97207786"/>
+      <w:bookmarkStart w:id="93" w:name="_Toc97572062"/>
+      <w:bookmarkStart w:id="94" w:name="_Toc97823244"/>
       <w:r>
         <w:t xml:space="preserve">Obrázek </w:t>
       </w:r>
@@ -7679,10 +8570,19 @@
         <w:fldChar w:fldCharType="end"/>
       </w:r>
       <w:r>
-        <w:t xml:space="preserve"> - Funkce MainMenu smyčky</w:t>
-      </w:r>
-      <w:bookmarkEnd w:id="68"/>
-      <w:bookmarkEnd w:id="69"/>
+        <w:t xml:space="preserve"> - Funkce </w:t>
+      </w:r>
+      <w:proofErr w:type="spellStart"/>
+      <w:r>
+        <w:t>MainMenu</w:t>
+      </w:r>
+      <w:proofErr w:type="spellEnd"/>
+      <w:r>
+        <w:t xml:space="preserve"> smyčky</w:t>
+      </w:r>
+      <w:bookmarkEnd w:id="92"/>
+      <w:bookmarkEnd w:id="93"/>
+      <w:bookmarkEnd w:id="94"/>
     </w:p>
     <w:p>
       <w:r>
@@ -7745,7 +8645,15 @@
         <w:t>n</w:t>
       </w:r>
       <w:r>
-        <w:t>akreslí text „main menu“</w:t>
+        <w:t>akreslí text „</w:t>
+      </w:r>
+      <w:proofErr w:type="spellStart"/>
+      <w:r>
+        <w:t>main</w:t>
+      </w:r>
+      <w:proofErr w:type="spellEnd"/>
+      <w:r>
+        <w:t xml:space="preserve"> menu“</w:t>
       </w:r>
     </w:p>
     <w:p>
@@ -7760,7 +8668,15 @@
         <w:t>n</w:t>
       </w:r>
       <w:r>
-        <w:t>akreslí text „start“ a zaznamená ho jako rectangle, se kterým se později bude moct kolidovat</w:t>
+        <w:t xml:space="preserve">akreslí text „start“ a zaznamená ho jako </w:t>
+      </w:r>
+      <w:proofErr w:type="spellStart"/>
+      <w:r>
+        <w:t>rectangle</w:t>
+      </w:r>
+      <w:proofErr w:type="spellEnd"/>
+      <w:r>
+        <w:t>, se kterým se později bude moct kolidovat</w:t>
       </w:r>
     </w:p>
     <w:p>
@@ -7778,11 +8694,24 @@
         <w:t>akreslí te</w:t>
       </w:r>
       <w:r>
-        <w:t>xt „quit“ a taktéž ho zaznamená</w:t>
-      </w:r>
-      <w:r>
-        <w:t xml:space="preserve"> jako rectangle</w:t>
-      </w:r>
+        <w:t>xt „</w:t>
+      </w:r>
+      <w:proofErr w:type="spellStart"/>
+      <w:r>
+        <w:t>quit</w:t>
+      </w:r>
+      <w:proofErr w:type="spellEnd"/>
+      <w:r>
+        <w:t>“ a taktéž ho zaznamená</w:t>
+      </w:r>
+      <w:r>
+        <w:t xml:space="preserve"> jako </w:t>
+      </w:r>
+      <w:proofErr w:type="spellStart"/>
+      <w:r>
+        <w:t>rectangle</w:t>
+      </w:r>
+      <w:proofErr w:type="spellEnd"/>
     </w:p>
     <w:p>
       <w:pPr>
@@ -7798,12 +8727,28 @@
       <w:r>
         <w:t xml:space="preserve">rovede funkci </w:t>
       </w:r>
+      <w:proofErr w:type="spellStart"/>
       <w:r>
         <w:rPr>
           <w:i/>
         </w:rPr>
-        <w:t>check_events</w:t>
-      </w:r>
+        <w:t>check</w:t>
+      </w:r>
+      <w:proofErr w:type="spellEnd"/>
+      <w:r>
+        <w:rPr>
+          <w:i/>
+        </w:rPr>
+        <w:t>_</w:t>
+      </w:r>
+      <w:proofErr w:type="spellStart"/>
+      <w:r>
+        <w:rPr>
+          <w:i/>
+        </w:rPr>
+        <w:t>events</w:t>
+      </w:r>
+      <w:proofErr w:type="spellEnd"/>
     </w:p>
     <w:p>
       <w:pPr>
@@ -7827,12 +8772,12 @@
       <w:pPr>
         <w:pStyle w:val="Nadpis3"/>
       </w:pPr>
-      <w:bookmarkStart w:id="70" w:name="_Toc97572096"/>
+      <w:bookmarkStart w:id="95" w:name="_Toc97572096"/>
       <w:r>
         <w:lastRenderedPageBreak/>
         <w:t>Kontrola událostí v menu</w:t>
       </w:r>
-      <w:bookmarkEnd w:id="70"/>
+      <w:bookmarkEnd w:id="95"/>
     </w:p>
     <w:p>
       <w:pPr>
@@ -7841,17 +8786,57 @@
       <w:r>
         <w:t xml:space="preserve">Funkce </w:t>
       </w:r>
+      <w:proofErr w:type="spellStart"/>
       <w:r>
         <w:rPr>
           <w:i/>
         </w:rPr>
-        <w:t>check_events</w:t>
-      </w:r>
-      <w:r>
-        <w:t xml:space="preserve"> slouží ke kontrole událostí, neboli „eventů“, jak se jim říká v Pygamu.</w:t>
-      </w:r>
-      <w:r>
-        <w:t xml:space="preserve"> Za tyto eventy se považuje jakákoliv akce provedená uživatelem, jako např. stisk klávesy nebo pohyb myší.</w:t>
+        <w:t>check</w:t>
+      </w:r>
+      <w:proofErr w:type="spellEnd"/>
+      <w:r>
+        <w:rPr>
+          <w:i/>
+        </w:rPr>
+        <w:t>_</w:t>
+      </w:r>
+      <w:proofErr w:type="spellStart"/>
+      <w:r>
+        <w:rPr>
+          <w:i/>
+        </w:rPr>
+        <w:t>events</w:t>
+      </w:r>
+      <w:proofErr w:type="spellEnd"/>
+      <w:r>
+        <w:t xml:space="preserve"> slouží ke kontrole událostí, neboli „</w:t>
+      </w:r>
+      <w:proofErr w:type="spellStart"/>
+      <w:r>
+        <w:t>eventů</w:t>
+      </w:r>
+      <w:proofErr w:type="spellEnd"/>
+      <w:r>
+        <w:t>“, jak se jim říká v </w:t>
+      </w:r>
+      <w:proofErr w:type="spellStart"/>
+      <w:r>
+        <w:t>Pygamu</w:t>
+      </w:r>
+      <w:proofErr w:type="spellEnd"/>
+      <w:r>
+        <w:t>.</w:t>
+      </w:r>
+      <w:r>
+        <w:t xml:space="preserve"> Za tyto </w:t>
+      </w:r>
+      <w:proofErr w:type="spellStart"/>
+      <w:r>
+        <w:t>eventy</w:t>
+      </w:r>
+      <w:proofErr w:type="spellEnd"/>
+      <w:r>
+        <w:t xml:space="preserve"> se považuje jakákoliv akce provedená uživatelem, jako např. stisk klávesy nebo pohyb myší.</w:t>
       </w:r>
     </w:p>
     <w:p>
@@ -7863,7 +8848,7 @@
           <w:noProof/>
         </w:rPr>
         <w:drawing>
-          <wp:inline distT="0" distB="0" distL="0" distR="0" wp14:anchorId="3E9397D0" wp14:editId="3F33E5DF">
+          <wp:inline distT="0" distB="0" distL="0" distR="0">
             <wp:extent cx="3867690" cy="4182059"/>
             <wp:effectExtent l="19050" t="0" r="0" b="0"/>
             <wp:docPr id="26" name="Obrázek 25" descr="Bez názvu.png"/>
@@ -7903,8 +8888,9 @@
       <w:pPr>
         <w:pStyle w:val="Titulek"/>
       </w:pPr>
-      <w:bookmarkStart w:id="71" w:name="_Toc97207787"/>
-      <w:bookmarkStart w:id="72" w:name="_Toc97572063"/>
+      <w:bookmarkStart w:id="96" w:name="_Toc97207787"/>
+      <w:bookmarkStart w:id="97" w:name="_Toc97572063"/>
+      <w:bookmarkStart w:id="98" w:name="_Toc97823245"/>
       <w:r>
         <w:t xml:space="preserve">Obrázek </w:t>
       </w:r>
@@ -7930,10 +8916,24 @@
         <w:fldChar w:fldCharType="end"/>
       </w:r>
       <w:r>
-        <w:t xml:space="preserve"> - Funkce check_events</w:t>
-      </w:r>
-      <w:bookmarkEnd w:id="71"/>
-      <w:bookmarkEnd w:id="72"/>
+        <w:t xml:space="preserve"> - Funkce </w:t>
+      </w:r>
+      <w:proofErr w:type="spellStart"/>
+      <w:r>
+        <w:t>check</w:t>
+      </w:r>
+      <w:proofErr w:type="spellEnd"/>
+      <w:r>
+        <w:t>_</w:t>
+      </w:r>
+      <w:proofErr w:type="spellStart"/>
+      <w:r>
+        <w:t>events</w:t>
+      </w:r>
+      <w:bookmarkEnd w:id="96"/>
+      <w:bookmarkEnd w:id="97"/>
+      <w:bookmarkEnd w:id="98"/>
+      <w:proofErr w:type="spellEnd"/>
     </w:p>
     <w:p>
       <w:r>
@@ -7960,7 +8960,11 @@
         <w:t>proběhne kontrola kolize s te</w:t>
       </w:r>
       <w:r>
-        <w:t>xtem „start“. Pokud myš a recta</w:t>
+        <w:t xml:space="preserve">xtem „start“. Pokud myš a </w:t>
+      </w:r>
+      <w:proofErr w:type="spellStart"/>
+      <w:r>
+        <w:t>recta</w:t>
       </w:r>
       <w:r>
         <w:t>n</w:t>
@@ -7969,7 +8973,11 @@
         <w:t>g</w:t>
       </w:r>
       <w:r>
-        <w:t>le text</w:t>
+        <w:t>le</w:t>
+      </w:r>
+      <w:proofErr w:type="spellEnd"/>
+      <w:r>
+        <w:t xml:space="preserve"> text</w:t>
       </w:r>
       <w:r>
         <w:t>u</w:t>
@@ -7978,7 +8986,15 @@
         <w:t xml:space="preserve"> kolidují, tak se text vybarví červeně. Pokud uživatel během kolize zmáčkne tlačítko na myši, spustí se herní smyčka.  </w:t>
       </w:r>
       <w:r>
-        <w:t>Kolize s textem „quit“ fungují stejně, akorát při zmáčknutí tlačítka na myši se hra vypne.</w:t>
+        <w:t>Kolize s textem „</w:t>
+      </w:r>
+      <w:proofErr w:type="spellStart"/>
+      <w:r>
+        <w:t>quit</w:t>
+      </w:r>
+      <w:proofErr w:type="spellEnd"/>
+      <w:r>
+        <w:t>“ fungují stejně, akorát při zmáčknutí tlačítka na myši se hra vypne.</w:t>
       </w:r>
       <w:r>
         <w:t xml:space="preserve"> </w:t>
@@ -7988,35 +9004,67 @@
       <w:pPr>
         <w:pStyle w:val="Nadpis3"/>
       </w:pPr>
-      <w:bookmarkStart w:id="73" w:name="_Toc97572097"/>
+      <w:bookmarkStart w:id="99" w:name="_Toc97572097"/>
       <w:r>
         <w:lastRenderedPageBreak/>
         <w:t>Smyčka po konci hry</w:t>
       </w:r>
-      <w:bookmarkEnd w:id="73"/>
+      <w:bookmarkEnd w:id="99"/>
     </w:p>
     <w:p>
       <w:r>
         <w:t xml:space="preserve">Poslední věc, která chybí bezproblémovému přechodu z menu do hry a zpět je </w:t>
       </w:r>
+      <w:proofErr w:type="spellStart"/>
       <w:r>
         <w:rPr>
           <w:i/>
         </w:rPr>
-        <w:t>end_loop</w:t>
-      </w:r>
+        <w:t>end</w:t>
+      </w:r>
+      <w:proofErr w:type="spellEnd"/>
+      <w:r>
+        <w:rPr>
+          <w:i/>
+        </w:rPr>
+        <w:t>_</w:t>
+      </w:r>
+      <w:proofErr w:type="spellStart"/>
+      <w:r>
+        <w:rPr>
+          <w:i/>
+        </w:rPr>
+        <w:t>loop</w:t>
+      </w:r>
+      <w:proofErr w:type="spellEnd"/>
       <w:r>
         <w:t xml:space="preserve">. </w:t>
       </w:r>
       <w:r>
         <w:t xml:space="preserve">Funkce </w:t>
       </w:r>
+      <w:proofErr w:type="spellStart"/>
       <w:r>
         <w:rPr>
           <w:i/>
         </w:rPr>
-        <w:t>end_loop</w:t>
-      </w:r>
+        <w:t>end</w:t>
+      </w:r>
+      <w:proofErr w:type="spellEnd"/>
+      <w:r>
+        <w:rPr>
+          <w:i/>
+        </w:rPr>
+        <w:t>_</w:t>
+      </w:r>
+      <w:proofErr w:type="spellStart"/>
+      <w:r>
+        <w:rPr>
+          <w:i/>
+        </w:rPr>
+        <w:t>loop</w:t>
+      </w:r>
+      <w:proofErr w:type="spellEnd"/>
       <w:r>
         <w:t xml:space="preserve"> se nachází</w:t>
       </w:r>
@@ -8048,7 +9096,7 @@
           <w:noProof/>
         </w:rPr>
         <w:drawing>
-          <wp:inline distT="0" distB="0" distL="0" distR="0" wp14:anchorId="450677A6" wp14:editId="2428FAC4">
+          <wp:inline distT="0" distB="0" distL="0" distR="0">
             <wp:extent cx="5400675" cy="2024380"/>
             <wp:effectExtent l="19050" t="0" r="9525" b="0"/>
             <wp:docPr id="27" name="Obrázek 26" descr="Bez názvu.png"/>
@@ -8088,8 +9136,9 @@
       <w:pPr>
         <w:pStyle w:val="Titulek"/>
       </w:pPr>
-      <w:bookmarkStart w:id="74" w:name="_Toc97207788"/>
-      <w:bookmarkStart w:id="75" w:name="_Toc97572064"/>
+      <w:bookmarkStart w:id="100" w:name="_Toc97207788"/>
+      <w:bookmarkStart w:id="101" w:name="_Toc97572064"/>
+      <w:bookmarkStart w:id="102" w:name="_Toc97823246"/>
       <w:r>
         <w:t xml:space="preserve">Obrázek </w:t>
       </w:r>
@@ -8115,10 +9164,24 @@
         <w:fldChar w:fldCharType="end"/>
       </w:r>
       <w:r>
-        <w:t xml:space="preserve"> - První část funkce end_loop</w:t>
-      </w:r>
-      <w:bookmarkEnd w:id="74"/>
-      <w:bookmarkEnd w:id="75"/>
+        <w:t xml:space="preserve"> - První část funkce </w:t>
+      </w:r>
+      <w:proofErr w:type="spellStart"/>
+      <w:r>
+        <w:t>end</w:t>
+      </w:r>
+      <w:proofErr w:type="spellEnd"/>
+      <w:r>
+        <w:t>_</w:t>
+      </w:r>
+      <w:proofErr w:type="spellStart"/>
+      <w:r>
+        <w:t>loop</w:t>
+      </w:r>
+      <w:bookmarkEnd w:id="100"/>
+      <w:bookmarkEnd w:id="101"/>
+      <w:bookmarkEnd w:id="102"/>
+      <w:proofErr w:type="spellEnd"/>
     </w:p>
     <w:p>
       <w:r>
@@ -8230,7 +9293,7 @@
         </w:rPr>
         <w:lastRenderedPageBreak/>
         <w:drawing>
-          <wp:inline distT="0" distB="0" distL="0" distR="0" wp14:anchorId="5328F46A" wp14:editId="65355DB9">
+          <wp:inline distT="0" distB="0" distL="0" distR="0">
             <wp:extent cx="3667637" cy="3391374"/>
             <wp:effectExtent l="19050" t="0" r="9013" b="0"/>
             <wp:docPr id="28" name="Obrázek 27" descr="Bez názvu.png"/>
@@ -8270,8 +9333,9 @@
       <w:pPr>
         <w:pStyle w:val="Titulek"/>
       </w:pPr>
-      <w:bookmarkStart w:id="76" w:name="_Toc97207789"/>
-      <w:bookmarkStart w:id="77" w:name="_Toc97572065"/>
+      <w:bookmarkStart w:id="103" w:name="_Toc97207789"/>
+      <w:bookmarkStart w:id="104" w:name="_Toc97572065"/>
+      <w:bookmarkStart w:id="105" w:name="_Toc97823247"/>
       <w:r>
         <w:t xml:space="preserve">Obrázek </w:t>
       </w:r>
@@ -8297,10 +9361,24 @@
         <w:fldChar w:fldCharType="end"/>
       </w:r>
       <w:r>
-        <w:t xml:space="preserve"> - Druhá část funkce end_loop</w:t>
-      </w:r>
-      <w:bookmarkEnd w:id="76"/>
-      <w:bookmarkEnd w:id="77"/>
+        <w:t xml:space="preserve"> - Druhá část funkce </w:t>
+      </w:r>
+      <w:proofErr w:type="spellStart"/>
+      <w:r>
+        <w:t>end</w:t>
+      </w:r>
+      <w:proofErr w:type="spellEnd"/>
+      <w:r>
+        <w:t>_</w:t>
+      </w:r>
+      <w:proofErr w:type="spellStart"/>
+      <w:r>
+        <w:t>loop</w:t>
+      </w:r>
+      <w:bookmarkEnd w:id="103"/>
+      <w:bookmarkEnd w:id="104"/>
+      <w:bookmarkEnd w:id="105"/>
+      <w:proofErr w:type="spellEnd"/>
     </w:p>
     <w:p>
       <w:r>
@@ -8311,12 +9389,28 @@
       <w:r>
         <w:t xml:space="preserve">Ve druhé části funkce </w:t>
       </w:r>
+      <w:proofErr w:type="spellStart"/>
       <w:r>
         <w:rPr>
           <w:i/>
         </w:rPr>
-        <w:t>end_loop</w:t>
-      </w:r>
+        <w:t>end</w:t>
+      </w:r>
+      <w:proofErr w:type="spellEnd"/>
+      <w:r>
+        <w:rPr>
+          <w:i/>
+        </w:rPr>
+        <w:t>_</w:t>
+      </w:r>
+      <w:proofErr w:type="spellStart"/>
+      <w:r>
+        <w:rPr>
+          <w:i/>
+        </w:rPr>
+        <w:t>loop</w:t>
+      </w:r>
+      <w:proofErr w:type="spellEnd"/>
       <w:r>
         <w:t xml:space="preserve"> probíhá </w:t>
       </w:r>
@@ -8324,7 +9418,15 @@
         <w:t>kontrola</w:t>
       </w:r>
       <w:r>
-        <w:t xml:space="preserve"> eventů, které mohou nastat při iterování touto smyčkou. </w:t>
+        <w:t xml:space="preserve"> </w:t>
+      </w:r>
+      <w:proofErr w:type="spellStart"/>
+      <w:r>
+        <w:t>eventů</w:t>
+      </w:r>
+      <w:proofErr w:type="spellEnd"/>
+      <w:r>
+        <w:t xml:space="preserve">, které mohou nastat při iterování touto smyčkou. </w:t>
       </w:r>
       <w:r>
         <w:t xml:space="preserve">Prvně se kontroluje, zda uživatel nezavřel okno a případně se zastaví všechny </w:t>
@@ -8335,12 +9437,14 @@
       <w:r>
         <w:t xml:space="preserve"> Následně se kontroluje, jestli uživatel nestiskl klávesu </w:t>
       </w:r>
+      <w:proofErr w:type="spellStart"/>
       <w:r>
         <w:rPr>
           <w:i/>
         </w:rPr>
         <w:t>return</w:t>
       </w:r>
+      <w:proofErr w:type="spellEnd"/>
       <w:r>
         <w:t xml:space="preserve"> neboli </w:t>
       </w:r>
@@ -8365,12 +9469,28 @@
       <w:r>
         <w:t xml:space="preserve"> v zápase měnily, poté se vybere jedno ze dvou pozadí arén a vypnou se smyčky </w:t>
       </w:r>
+      <w:proofErr w:type="spellStart"/>
       <w:r>
         <w:rPr>
           <w:i/>
         </w:rPr>
-        <w:t>end_loop</w:t>
-      </w:r>
+        <w:t>end</w:t>
+      </w:r>
+      <w:proofErr w:type="spellEnd"/>
+      <w:r>
+        <w:rPr>
+          <w:i/>
+        </w:rPr>
+        <w:t>_</w:t>
+      </w:r>
+      <w:proofErr w:type="spellStart"/>
+      <w:r>
+        <w:rPr>
+          <w:i/>
+        </w:rPr>
+        <w:t>loop</w:t>
+      </w:r>
+      <w:proofErr w:type="spellEnd"/>
       <w:r>
         <w:t xml:space="preserve"> a </w:t>
       </w:r>
@@ -8384,20 +9504,44 @@
         <w:rPr>
           <w:i/>
         </w:rPr>
-        <w:t>ame_loop</w:t>
-      </w:r>
+        <w:t>ame_</w:t>
+      </w:r>
+      <w:proofErr w:type="spellStart"/>
+      <w:r>
+        <w:rPr>
+          <w:i/>
+        </w:rPr>
+        <w:t>loop</w:t>
+      </w:r>
+      <w:proofErr w:type="spellEnd"/>
       <w:r>
         <w:t xml:space="preserve">. </w:t>
       </w:r>
       <w:r>
         <w:t xml:space="preserve">Tím se program vrátí do smyčky </w:t>
       </w:r>
+      <w:proofErr w:type="spellStart"/>
       <w:r>
         <w:rPr>
           <w:i/>
         </w:rPr>
-        <w:t>MainMenu_loop</w:t>
-      </w:r>
+        <w:t>MainMenu</w:t>
+      </w:r>
+      <w:proofErr w:type="spellEnd"/>
+      <w:r>
+        <w:rPr>
+          <w:i/>
+        </w:rPr>
+        <w:t>_</w:t>
+      </w:r>
+      <w:proofErr w:type="spellStart"/>
+      <w:r>
+        <w:rPr>
+          <w:i/>
+        </w:rPr>
+        <w:t>loop</w:t>
+      </w:r>
+      <w:proofErr w:type="spellEnd"/>
       <w:r>
         <w:t>, odkud mohou uživatelé znovu zahájit zápas.</w:t>
       </w:r>
@@ -8406,12 +9550,12 @@
       <w:pPr>
         <w:pStyle w:val="Nadpis1"/>
       </w:pPr>
-      <w:bookmarkStart w:id="78" w:name="_Toc97572098"/>
+      <w:bookmarkStart w:id="106" w:name="_Toc97572098"/>
       <w:r>
         <w:lastRenderedPageBreak/>
         <w:t>Animace</w:t>
       </w:r>
-      <w:bookmarkEnd w:id="78"/>
+      <w:bookmarkEnd w:id="106"/>
     </w:p>
     <w:p>
       <w:r>
@@ -8437,14 +9581,14 @@
       <w:pPr>
         <w:pStyle w:val="Nadpis2"/>
       </w:pPr>
-      <w:bookmarkStart w:id="79" w:name="_Toc97572099"/>
+      <w:bookmarkStart w:id="107" w:name="_Toc97572099"/>
       <w:r>
         <w:t>Inspirace</w:t>
       </w:r>
       <w:r>
         <w:t xml:space="preserve"> a vytvoření prvního snímku</w:t>
       </w:r>
-      <w:bookmarkEnd w:id="79"/>
+      <w:bookmarkEnd w:id="107"/>
     </w:p>
     <w:p>
       <w:r>
@@ -8478,7 +9622,7 @@
           <w:noProof/>
         </w:rPr>
         <w:drawing>
-          <wp:inline distT="0" distB="0" distL="0" distR="0" wp14:anchorId="4B596C88" wp14:editId="40A56D94">
+          <wp:inline distT="0" distB="0" distL="0" distR="0">
             <wp:extent cx="2295525" cy="3943350"/>
             <wp:effectExtent l="19050" t="0" r="9525" b="0"/>
             <wp:docPr id="29" name="Obrázek 28" descr="Rincewind.png"/>
@@ -8518,8 +9662,9 @@
       <w:pPr>
         <w:pStyle w:val="Titulek"/>
       </w:pPr>
-      <w:bookmarkStart w:id="80" w:name="_Toc97207790"/>
-      <w:bookmarkStart w:id="81" w:name="_Toc97572066"/>
+      <w:bookmarkStart w:id="108" w:name="_Toc97207790"/>
+      <w:bookmarkStart w:id="109" w:name="_Toc97572066"/>
+      <w:bookmarkStart w:id="110" w:name="_Toc97823248"/>
       <w:r>
         <w:t xml:space="preserve">Obrázek </w:t>
       </w:r>
@@ -8548,22 +9693,86 @@
         <w:t xml:space="preserve"> – Ilustrace</w:t>
       </w:r>
       <w:r>
-        <w:t xml:space="preserve"> Mrakoplaše od Paula Kidbyho</w:t>
-      </w:r>
-      <w:bookmarkEnd w:id="80"/>
-      <w:bookmarkEnd w:id="81"/>
-    </w:p>
-    <w:p>
-      <w:r>
-        <w:t>Zdroj: Kniha Výtvarné umění Zeměplochy</w:t>
-      </w:r>
-    </w:p>
-    <w:p>
-      <w:r>
-        <w:t>První z nich je Mrakoplaš z knižního cyklu Zeměplocha od autora Terryho Pratcheta, kterého jsem překreslil pomocí využití stylu pixel art</w:t>
-      </w:r>
-      <w:r>
-        <w:t>. Obrázek jsem poté zvětšil do rozlišení 64 pixelů.</w:t>
+        <w:t xml:space="preserve"> </w:t>
+      </w:r>
+      <w:proofErr w:type="spellStart"/>
+      <w:r>
+        <w:t>Mrakoplaše</w:t>
+      </w:r>
+      <w:proofErr w:type="spellEnd"/>
+      <w:r>
+        <w:t xml:space="preserve"> od Paula </w:t>
+      </w:r>
+      <w:proofErr w:type="spellStart"/>
+      <w:r>
+        <w:t>Kidbyho</w:t>
+      </w:r>
+      <w:bookmarkEnd w:id="108"/>
+      <w:bookmarkEnd w:id="109"/>
+      <w:bookmarkEnd w:id="110"/>
+      <w:proofErr w:type="spellEnd"/>
+    </w:p>
+    <w:p>
+      <w:r>
+        <w:t xml:space="preserve">Zdroj: Kniha Výtvarné umění </w:t>
+      </w:r>
+      <w:proofErr w:type="spellStart"/>
+      <w:r>
+        <w:t>Zeměplochy</w:t>
+      </w:r>
+      <w:proofErr w:type="spellEnd"/>
+    </w:p>
+    <w:p>
+      <w:r>
+        <w:t xml:space="preserve">První z nich je </w:t>
+      </w:r>
+      <w:proofErr w:type="spellStart"/>
+      <w:r>
+        <w:t>Mrakoplaš</w:t>
+      </w:r>
+      <w:proofErr w:type="spellEnd"/>
+      <w:r>
+        <w:t xml:space="preserve"> z knižního cyklu </w:t>
+      </w:r>
+      <w:proofErr w:type="spellStart"/>
+      <w:r>
+        <w:t>Zeměplocha</w:t>
+      </w:r>
+      <w:proofErr w:type="spellEnd"/>
+      <w:r>
+        <w:t xml:space="preserve"> od autora </w:t>
+      </w:r>
+      <w:proofErr w:type="spellStart"/>
+      <w:r>
+        <w:t>Terryho</w:t>
+      </w:r>
+      <w:proofErr w:type="spellEnd"/>
+      <w:r>
+        <w:t xml:space="preserve"> </w:t>
+      </w:r>
+      <w:proofErr w:type="spellStart"/>
+      <w:r>
+        <w:t>Pratcheta</w:t>
+      </w:r>
+      <w:proofErr w:type="spellEnd"/>
+      <w:r>
+        <w:t xml:space="preserve">, kterého jsem překreslil pomocí využití stylu pixel </w:t>
+      </w:r>
+      <w:proofErr w:type="spellStart"/>
+      <w:r>
+        <w:t>art</w:t>
+      </w:r>
+      <w:proofErr w:type="spellEnd"/>
+      <w:r>
+        <w:t xml:space="preserve">. Obrázek jsem poté zvětšil do rozlišení 64 </w:t>
+      </w:r>
+      <w:proofErr w:type="spellStart"/>
+      <w:r>
+        <w:t>pixelů</w:t>
+      </w:r>
+      <w:proofErr w:type="spellEnd"/>
+      <w:r>
+        <w:t>.</w:t>
       </w:r>
     </w:p>
     <w:p>
@@ -8576,7 +9785,7 @@
         </w:rPr>
         <w:lastRenderedPageBreak/>
         <w:drawing>
-          <wp:inline distT="0" distB="0" distL="0" distR="0" wp14:anchorId="2569AE3E" wp14:editId="624E5471">
+          <wp:inline distT="0" distB="0" distL="0" distR="0">
             <wp:extent cx="1828800" cy="1828800"/>
             <wp:effectExtent l="0" t="0" r="0" b="0"/>
             <wp:docPr id="31" name="Obrázek 30" descr="mrakoplas.png"/>
@@ -8616,8 +9825,9 @@
       <w:pPr>
         <w:pStyle w:val="Titulek"/>
       </w:pPr>
-      <w:bookmarkStart w:id="82" w:name="_Toc97207791"/>
-      <w:bookmarkStart w:id="83" w:name="_Toc97572067"/>
+      <w:bookmarkStart w:id="111" w:name="_Toc97207791"/>
+      <w:bookmarkStart w:id="112" w:name="_Toc97572067"/>
+      <w:bookmarkStart w:id="113" w:name="_Toc97823249"/>
       <w:r>
         <w:t xml:space="preserve">Obrázek </w:t>
       </w:r>
@@ -8643,10 +9853,24 @@
         <w:fldChar w:fldCharType="end"/>
       </w:r>
       <w:r>
-        <w:t xml:space="preserve"> - Překreslení Mrakoplaše pomocí pixel art</w:t>
-      </w:r>
-      <w:bookmarkEnd w:id="82"/>
-      <w:bookmarkEnd w:id="83"/>
+        <w:t xml:space="preserve"> - Překreslení </w:t>
+      </w:r>
+      <w:proofErr w:type="spellStart"/>
+      <w:r>
+        <w:t>Mrakoplaše</w:t>
+      </w:r>
+      <w:proofErr w:type="spellEnd"/>
+      <w:r>
+        <w:t xml:space="preserve"> pomocí pixel </w:t>
+      </w:r>
+      <w:proofErr w:type="spellStart"/>
+      <w:r>
+        <w:t>art</w:t>
+      </w:r>
+      <w:bookmarkEnd w:id="111"/>
+      <w:bookmarkEnd w:id="112"/>
+      <w:bookmarkEnd w:id="113"/>
+      <w:proofErr w:type="spellEnd"/>
     </w:p>
     <w:p>
       <w:r>
@@ -8655,7 +9879,31 @@
     </w:p>
     <w:p>
       <w:r>
-        <w:t>Druhou z postav je Guts z manga série Berserk, kterou psal a kreslil Kentaró Miura.</w:t>
+        <w:t xml:space="preserve">Druhou z postav je </w:t>
+      </w:r>
+      <w:proofErr w:type="spellStart"/>
+      <w:r>
+        <w:t>Guts</w:t>
+      </w:r>
+      <w:proofErr w:type="spellEnd"/>
+      <w:r>
+        <w:t xml:space="preserve"> z manga série Berserk, kterou psal a kreslil </w:t>
+      </w:r>
+      <w:proofErr w:type="spellStart"/>
+      <w:r>
+        <w:t>Kentaró</w:t>
+      </w:r>
+      <w:proofErr w:type="spellEnd"/>
+      <w:r>
+        <w:t xml:space="preserve"> </w:t>
+      </w:r>
+      <w:proofErr w:type="spellStart"/>
+      <w:r>
+        <w:t>Miura</w:t>
+      </w:r>
+      <w:proofErr w:type="spellEnd"/>
+      <w:r>
+        <w:t>.</w:t>
       </w:r>
     </w:p>
     <w:p>
@@ -8667,7 +9915,7 @@
           <w:noProof/>
         </w:rPr>
         <w:drawing>
-          <wp:inline distT="0" distB="0" distL="0" distR="0" wp14:anchorId="720A5DAC" wp14:editId="12B87B89">
+          <wp:inline distT="0" distB="0" distL="0" distR="0">
             <wp:extent cx="2590800" cy="3865029"/>
             <wp:effectExtent l="19050" t="0" r="0" b="0"/>
             <wp:docPr id="705" name="Obrázek 704" descr="berserk.jpg"/>
@@ -8707,8 +9955,9 @@
       <w:pPr>
         <w:pStyle w:val="Titulek"/>
       </w:pPr>
-      <w:bookmarkStart w:id="84" w:name="_Toc97207792"/>
-      <w:bookmarkStart w:id="85" w:name="_Toc97572068"/>
+      <w:bookmarkStart w:id="114" w:name="_Toc97207792"/>
+      <w:bookmarkStart w:id="115" w:name="_Toc97572068"/>
+      <w:bookmarkStart w:id="116" w:name="_Toc97823250"/>
       <w:r>
         <w:t xml:space="preserve">Obrázek </w:t>
       </w:r>
@@ -8736,8 +9985,9 @@
       <w:r>
         <w:t xml:space="preserve"> - Panel z mangy Berserk</w:t>
       </w:r>
-      <w:bookmarkEnd w:id="84"/>
-      <w:bookmarkEnd w:id="85"/>
+      <w:bookmarkEnd w:id="114"/>
+      <w:bookmarkEnd w:id="115"/>
+      <w:bookmarkEnd w:id="116"/>
     </w:p>
     <w:p>
       <w:r>
@@ -8761,7 +10011,23 @@
         <w:t xml:space="preserve"> </w:t>
       </w:r>
       <w:r>
-        <w:t>stylem pixel art překreslil do obrázku, který jsem později zvětšil na 64 pixelů.</w:t>
+        <w:t xml:space="preserve">stylem pixel </w:t>
+      </w:r>
+      <w:proofErr w:type="spellStart"/>
+      <w:r>
+        <w:t>art</w:t>
+      </w:r>
+      <w:proofErr w:type="spellEnd"/>
+      <w:r>
+        <w:t xml:space="preserve"> překreslil do obrázku, který jsem později zvětšil na 64 </w:t>
+      </w:r>
+      <w:proofErr w:type="spellStart"/>
+      <w:r>
+        <w:t>pixelů</w:t>
+      </w:r>
+      <w:proofErr w:type="spellEnd"/>
+      <w:r>
+        <w:t>.</w:t>
       </w:r>
     </w:p>
     <w:p>
@@ -8774,7 +10040,7 @@
         </w:rPr>
         <w:lastRenderedPageBreak/>
         <w:drawing>
-          <wp:inline distT="0" distB="0" distL="0" distR="0" wp14:anchorId="4A67E78C" wp14:editId="0F2AC938">
+          <wp:inline distT="0" distB="0" distL="0" distR="0">
             <wp:extent cx="1828800" cy="1828800"/>
             <wp:effectExtent l="19050" t="0" r="0" b="0"/>
             <wp:docPr id="706" name="Obrázek 705" descr="guts idle.png"/>
@@ -8814,8 +10080,9 @@
       <w:pPr>
         <w:pStyle w:val="Titulek"/>
       </w:pPr>
-      <w:bookmarkStart w:id="86" w:name="_Toc97207793"/>
-      <w:bookmarkStart w:id="87" w:name="_Toc97572069"/>
+      <w:bookmarkStart w:id="117" w:name="_Toc97207793"/>
+      <w:bookmarkStart w:id="118" w:name="_Toc97572069"/>
+      <w:bookmarkStart w:id="119" w:name="_Toc97823251"/>
       <w:r>
         <w:t xml:space="preserve">Obrázek </w:t>
       </w:r>
@@ -8841,10 +10108,24 @@
         <w:fldChar w:fldCharType="end"/>
       </w:r>
       <w:r>
-        <w:t xml:space="preserve"> - Překreslení Gutse pomocí pixel art</w:t>
-      </w:r>
-      <w:bookmarkEnd w:id="86"/>
-      <w:bookmarkEnd w:id="87"/>
+        <w:t xml:space="preserve"> - Překreslení </w:t>
+      </w:r>
+      <w:proofErr w:type="spellStart"/>
+      <w:r>
+        <w:t>Gutse</w:t>
+      </w:r>
+      <w:proofErr w:type="spellEnd"/>
+      <w:r>
+        <w:t xml:space="preserve"> pomocí pixel </w:t>
+      </w:r>
+      <w:proofErr w:type="spellStart"/>
+      <w:r>
+        <w:t>art</w:t>
+      </w:r>
+      <w:bookmarkEnd w:id="117"/>
+      <w:bookmarkEnd w:id="118"/>
+      <w:bookmarkEnd w:id="119"/>
+      <w:proofErr w:type="spellEnd"/>
     </w:p>
     <w:p>
       <w:r>
@@ -8855,11 +10136,11 @@
       <w:pPr>
         <w:pStyle w:val="Nadpis2"/>
       </w:pPr>
-      <w:bookmarkStart w:id="88" w:name="_Toc97572100"/>
+      <w:bookmarkStart w:id="120" w:name="_Toc97572100"/>
       <w:r>
         <w:t>Vytváření animací</w:t>
       </w:r>
-      <w:bookmarkEnd w:id="88"/>
+      <w:bookmarkEnd w:id="120"/>
     </w:p>
     <w:p>
       <w:r>
@@ -8878,7 +10159,7 @@
           <w:noProof/>
         </w:rPr>
         <w:drawing>
-          <wp:inline distT="0" distB="0" distL="0" distR="0" wp14:anchorId="77761746" wp14:editId="0867BF89">
+          <wp:inline distT="0" distB="0" distL="0" distR="0">
             <wp:extent cx="3942738" cy="3571875"/>
             <wp:effectExtent l="19050" t="0" r="612" b="0"/>
             <wp:docPr id="30" name="Obrázek 29" descr="mrakoplas kompilace.jpg"/>
@@ -8918,8 +10199,9 @@
       <w:pPr>
         <w:pStyle w:val="Titulek"/>
       </w:pPr>
-      <w:bookmarkStart w:id="89" w:name="_Toc97207794"/>
-      <w:bookmarkStart w:id="90" w:name="_Toc97572070"/>
+      <w:bookmarkStart w:id="121" w:name="_Toc97207794"/>
+      <w:bookmarkStart w:id="122" w:name="_Toc97572070"/>
+      <w:bookmarkStart w:id="123" w:name="_Toc97823252"/>
       <w:r>
         <w:t xml:space="preserve">Obrázek </w:t>
       </w:r>
@@ -8945,10 +10227,16 @@
         <w:fldChar w:fldCharType="end"/>
       </w:r>
       <w:r>
-        <w:t xml:space="preserve"> - Snímky animací Mrakoplaše</w:t>
-      </w:r>
-      <w:bookmarkEnd w:id="89"/>
-      <w:bookmarkEnd w:id="90"/>
+        <w:t xml:space="preserve"> - Snímky animací </w:t>
+      </w:r>
+      <w:proofErr w:type="spellStart"/>
+      <w:r>
+        <w:t>Mrakoplaše</w:t>
+      </w:r>
+      <w:bookmarkEnd w:id="121"/>
+      <w:bookmarkEnd w:id="122"/>
+      <w:bookmarkEnd w:id="123"/>
+      <w:proofErr w:type="spellEnd"/>
     </w:p>
     <w:p>
       <w:r>
@@ -8963,7 +10251,15 @@
         <w:t>snímky animací</w:t>
       </w:r>
       <w:r>
-        <w:t xml:space="preserve"> Mrakoplaše krom těch, které jsou pouze vertikálně převráceny (např. běh doleva).</w:t>
+        <w:t xml:space="preserve"> </w:t>
+      </w:r>
+      <w:proofErr w:type="spellStart"/>
+      <w:r>
+        <w:t>Mrakoplaše</w:t>
+      </w:r>
+      <w:proofErr w:type="spellEnd"/>
+      <w:r>
+        <w:t xml:space="preserve"> krom těch, které jsou pouze vertikálně převráceny (např. běh doleva).</w:t>
       </w:r>
     </w:p>
     <w:p>
@@ -8976,7 +10272,7 @@
         </w:rPr>
         <w:lastRenderedPageBreak/>
         <w:drawing>
-          <wp:inline distT="0" distB="0" distL="0" distR="0" wp14:anchorId="0F2B9BDA" wp14:editId="1706ACB3">
+          <wp:inline distT="0" distB="0" distL="0" distR="0">
             <wp:extent cx="5400675" cy="3262908"/>
             <wp:effectExtent l="19050" t="0" r="9525" b="0"/>
             <wp:docPr id="704" name="obrázek 1"/>
@@ -9026,8 +10322,9 @@
       <w:pPr>
         <w:pStyle w:val="Titulek"/>
       </w:pPr>
-      <w:bookmarkStart w:id="91" w:name="_Toc97207795"/>
-      <w:bookmarkStart w:id="92" w:name="_Toc97572071"/>
+      <w:bookmarkStart w:id="124" w:name="_Toc97207795"/>
+      <w:bookmarkStart w:id="125" w:name="_Toc97572071"/>
+      <w:bookmarkStart w:id="126" w:name="_Toc97823253"/>
       <w:r>
         <w:t xml:space="preserve">Obrázek </w:t>
       </w:r>
@@ -9055,8 +10352,9 @@
       <w:r>
         <w:t xml:space="preserve"> - Kreslení animací</w:t>
       </w:r>
-      <w:bookmarkEnd w:id="91"/>
-      <w:bookmarkEnd w:id="92"/>
+      <w:bookmarkEnd w:id="124"/>
+      <w:bookmarkEnd w:id="125"/>
+      <w:bookmarkEnd w:id="126"/>
     </w:p>
     <w:p>
       <w:r>
@@ -9077,7 +10375,7 @@
           <w:noProof/>
         </w:rPr>
         <w:drawing>
-          <wp:inline distT="0" distB="0" distL="0" distR="0" wp14:anchorId="761C12D6" wp14:editId="2E0B8458">
+          <wp:inline distT="0" distB="0" distL="0" distR="0">
             <wp:extent cx="4571616" cy="3200400"/>
             <wp:effectExtent l="19050" t="0" r="384" b="0"/>
             <wp:docPr id="707" name="Obrázek 706" descr="guts kompilace.jpg"/>
@@ -9117,8 +10415,9 @@
       <w:pPr>
         <w:pStyle w:val="Titulek"/>
       </w:pPr>
-      <w:bookmarkStart w:id="93" w:name="_Toc97207796"/>
-      <w:bookmarkStart w:id="94" w:name="_Toc97572072"/>
+      <w:bookmarkStart w:id="127" w:name="_Toc97207796"/>
+      <w:bookmarkStart w:id="128" w:name="_Toc97572072"/>
+      <w:bookmarkStart w:id="129" w:name="_Toc97823254"/>
       <w:r>
         <w:t xml:space="preserve">Obrázek </w:t>
       </w:r>
@@ -9144,10 +10443,16 @@
         <w:fldChar w:fldCharType="end"/>
       </w:r>
       <w:r>
-        <w:t xml:space="preserve"> - Snímky animací Gutse</w:t>
-      </w:r>
-      <w:bookmarkEnd w:id="93"/>
-      <w:bookmarkEnd w:id="94"/>
+        <w:t xml:space="preserve"> - Snímky animací </w:t>
+      </w:r>
+      <w:proofErr w:type="spellStart"/>
+      <w:r>
+        <w:t>Gutse</w:t>
+      </w:r>
+      <w:bookmarkEnd w:id="127"/>
+      <w:bookmarkEnd w:id="128"/>
+      <w:bookmarkEnd w:id="129"/>
+      <w:proofErr w:type="spellEnd"/>
     </w:p>
     <w:p>
       <w:r>
@@ -9163,22 +10468,62 @@
         <w:t>tělo</w:t>
       </w:r>
       <w:r>
-        <w:t xml:space="preserve"> Gutse při útoku a jeho meč. Kolidování Mrakoplaše s mečem je pak mnohem jednodušší na realizaci, jelikož pouze vezmeme rectangle meče.</w:t>
+        <w:t xml:space="preserve"> </w:t>
+      </w:r>
+      <w:proofErr w:type="spellStart"/>
+      <w:r>
+        <w:t>Gutse</w:t>
+      </w:r>
+      <w:proofErr w:type="spellEnd"/>
+      <w:r>
+        <w:t xml:space="preserve"> při útoku a jeho meč. Kolidování </w:t>
+      </w:r>
+      <w:proofErr w:type="spellStart"/>
+      <w:r>
+        <w:t>Mrakoplaše</w:t>
+      </w:r>
+      <w:proofErr w:type="spellEnd"/>
+      <w:r>
+        <w:t xml:space="preserve"> s mečem je pak mnohem jednodušší na realizaci, jelikož pouze vezmeme </w:t>
+      </w:r>
+      <w:proofErr w:type="spellStart"/>
+      <w:r>
+        <w:t>rectangle</w:t>
+      </w:r>
+      <w:proofErr w:type="spellEnd"/>
+      <w:r>
+        <w:t xml:space="preserve"> meče.</w:t>
       </w:r>
     </w:p>
     <w:p>
       <w:pPr>
         <w:pStyle w:val="Nadpis2"/>
       </w:pPr>
-      <w:bookmarkStart w:id="95" w:name="_Toc97572101"/>
+      <w:bookmarkStart w:id="130" w:name="_Toc97572101"/>
       <w:r>
         <w:t>Implementace animací do hry</w:t>
       </w:r>
-      <w:bookmarkEnd w:id="95"/>
-    </w:p>
-    <w:p>
-      <w:r>
-        <w:t>Animace jsou z programu Aseprite exportovány do obrázků ve formátu png, vždy se jeden snímek animace rovná jednomu exportovanému obrázku.</w:t>
+      <w:bookmarkEnd w:id="130"/>
+    </w:p>
+    <w:p>
+      <w:r>
+        <w:t xml:space="preserve">Animace jsou z programu </w:t>
+      </w:r>
+      <w:proofErr w:type="spellStart"/>
+      <w:r>
+        <w:t>Aseprite</w:t>
+      </w:r>
+      <w:proofErr w:type="spellEnd"/>
+      <w:r>
+        <w:t xml:space="preserve"> exportovány do obrázků ve formátu </w:t>
+      </w:r>
+      <w:proofErr w:type="spellStart"/>
+      <w:r>
+        <w:t>png</w:t>
+      </w:r>
+      <w:proofErr w:type="spellEnd"/>
+      <w:r>
+        <w:t>, vždy se jeden snímek animace rovná jednomu exportovanému obrázku.</w:t>
       </w:r>
     </w:p>
     <w:p>
@@ -9190,7 +10535,7 @@
           <w:noProof/>
         </w:rPr>
         <w:drawing>
-          <wp:inline distT="0" distB="0" distL="0" distR="0" wp14:anchorId="0AE0ED54" wp14:editId="71FD5C52">
+          <wp:inline distT="0" distB="0" distL="0" distR="0">
             <wp:extent cx="3962953" cy="3267531"/>
             <wp:effectExtent l="19050" t="0" r="0" b="0"/>
             <wp:docPr id="708" name="Obrázek 707" descr="Bez názvu.png"/>
@@ -9230,8 +10575,9 @@
       <w:pPr>
         <w:pStyle w:val="Titulek"/>
       </w:pPr>
-      <w:bookmarkStart w:id="96" w:name="_Toc97207797"/>
-      <w:bookmarkStart w:id="97" w:name="_Toc97572073"/>
+      <w:bookmarkStart w:id="131" w:name="_Toc97207797"/>
+      <w:bookmarkStart w:id="132" w:name="_Toc97572073"/>
+      <w:bookmarkStart w:id="133" w:name="_Toc97823255"/>
       <w:r>
         <w:t xml:space="preserve">Obrázek </w:t>
       </w:r>
@@ -9257,10 +10603,16 @@
         <w:fldChar w:fldCharType="end"/>
       </w:r>
       <w:r>
-        <w:t xml:space="preserve"> - Exportování v programu Aseprite</w:t>
-      </w:r>
-      <w:bookmarkEnd w:id="96"/>
-      <w:bookmarkEnd w:id="97"/>
+        <w:t xml:space="preserve"> - Exportování v programu </w:t>
+      </w:r>
+      <w:proofErr w:type="spellStart"/>
+      <w:r>
+        <w:t>Aseprite</w:t>
+      </w:r>
+      <w:bookmarkEnd w:id="131"/>
+      <w:bookmarkEnd w:id="132"/>
+      <w:bookmarkEnd w:id="133"/>
+      <w:proofErr w:type="spellEnd"/>
     </w:p>
     <w:p>
       <w:r>
@@ -9274,12 +10626,14 @@
       <w:r>
         <w:t xml:space="preserve">seřadíme do seznamů v našem programu, aby se daly následně používat při animacích a my na ně do seznamu mohli odkazovat pomocí </w:t>
       </w:r>
+      <w:proofErr w:type="spellStart"/>
       <w:r>
         <w:rPr>
           <w:i/>
         </w:rPr>
         <w:t>stepIndexů</w:t>
       </w:r>
+      <w:proofErr w:type="spellEnd"/>
       <w:r>
         <w:t>.</w:t>
       </w:r>
@@ -9294,7 +10648,7 @@
         </w:rPr>
         <w:lastRenderedPageBreak/>
         <w:drawing>
-          <wp:inline distT="0" distB="0" distL="0" distR="0" wp14:anchorId="1FCBA775" wp14:editId="62E3FC1C">
+          <wp:inline distT="0" distB="0" distL="0" distR="0">
             <wp:extent cx="5400675" cy="1773555"/>
             <wp:effectExtent l="19050" t="0" r="9525" b="0"/>
             <wp:docPr id="709" name="Obrázek 708" descr="Bez názvu.png"/>
@@ -9334,8 +10688,9 @@
       <w:pPr>
         <w:pStyle w:val="Titulek"/>
       </w:pPr>
-      <w:bookmarkStart w:id="98" w:name="_Toc97207798"/>
-      <w:bookmarkStart w:id="99" w:name="_Toc97572074"/>
+      <w:bookmarkStart w:id="134" w:name="_Toc97207798"/>
+      <w:bookmarkStart w:id="135" w:name="_Toc97572074"/>
+      <w:bookmarkStart w:id="136" w:name="_Toc97823256"/>
       <w:r>
         <w:t xml:space="preserve">Obrázek </w:t>
       </w:r>
@@ -9363,8 +10718,9 @@
       <w:r>
         <w:t xml:space="preserve"> - Načtení obrázků do listů v programu</w:t>
       </w:r>
-      <w:bookmarkEnd w:id="98"/>
-      <w:bookmarkEnd w:id="99"/>
+      <w:bookmarkEnd w:id="134"/>
+      <w:bookmarkEnd w:id="135"/>
+      <w:bookmarkEnd w:id="136"/>
     </w:p>
     <w:p>
       <w:r>
@@ -9375,20 +10731,28 @@
       <w:pPr>
         <w:pStyle w:val="StylNadpis1Prvndek0cm"/>
       </w:pPr>
-      <w:bookmarkStart w:id="100" w:name="_Toc443934378"/>
-      <w:bookmarkStart w:id="101" w:name="_Toc450838584"/>
-      <w:bookmarkStart w:id="102" w:name="_Toc97572102"/>
+      <w:bookmarkStart w:id="137" w:name="_Toc443934378"/>
+      <w:bookmarkStart w:id="138" w:name="_Toc450838584"/>
+      <w:bookmarkStart w:id="139" w:name="_Toc97572102"/>
       <w:r>
         <w:lastRenderedPageBreak/>
         <w:t>Závěr</w:t>
       </w:r>
-      <w:bookmarkEnd w:id="100"/>
-      <w:bookmarkEnd w:id="101"/>
-      <w:bookmarkEnd w:id="102"/>
-    </w:p>
-    <w:p>
-      <w:r>
-        <w:t>S celkovým výsledkem práce jsem velmi spokojen. Svou znalost knihovny Pygame a schopnost s ní pracovat už jsem si několikrát ověřil na menších projektech a v této práci jsem všechny tyto zkušenosti zužitkoval a ještě nabyl několik nových</w:t>
+      <w:bookmarkEnd w:id="137"/>
+      <w:bookmarkEnd w:id="138"/>
+      <w:bookmarkEnd w:id="139"/>
+    </w:p>
+    <w:p>
+      <w:r>
+        <w:t xml:space="preserve">S celkovým výsledkem práce jsem velmi spokojen. Svou znalost knihovny </w:t>
+      </w:r>
+      <w:proofErr w:type="spellStart"/>
+      <w:r>
+        <w:t>Pygame</w:t>
+      </w:r>
+      <w:proofErr w:type="spellEnd"/>
+      <w:r>
+        <w:t xml:space="preserve"> a schopnost s ní pracovat už jsem si několikrát ověřil na menších projektech a v této práci jsem všechny tyto zkušenosti zužitkoval a ještě nabyl několik nových</w:t>
       </w:r>
       <w:r>
         <w:t>, jako třeba práce</w:t>
@@ -9437,8 +10801,8 @@
       <w:r>
         <w:t>tuto myšlenku lépe představil. N</w:t>
       </w:r>
-      <w:bookmarkStart w:id="103" w:name="_GoBack"/>
-      <w:bookmarkEnd w:id="103"/>
+      <w:bookmarkStart w:id="140" w:name="_GoBack"/>
+      <w:bookmarkEnd w:id="140"/>
       <w:r>
         <w:t>ásledně jsem mechaniku vyzkoušel</w:t>
       </w:r>
@@ -9446,7 +10810,15 @@
         <w:t>,</w:t>
       </w:r>
       <w:r>
-        <w:t xml:space="preserve"> a pokud fungovala, udělal jsem snímek na stránku GitHub, kam jsem celý svůj projekt ukládal.</w:t>
+        <w:t xml:space="preserve"> a pokud fungovala, udělal jsem snímek na stránku </w:t>
+      </w:r>
+      <w:proofErr w:type="spellStart"/>
+      <w:r>
+        <w:t>GitHub</w:t>
+      </w:r>
+      <w:proofErr w:type="spellEnd"/>
+      <w:r>
+        <w:t>, kam jsem celý svůj projekt ukládal.</w:t>
       </w:r>
       <w:r>
         <w:t xml:space="preserve"> Takto jsem postupoval při </w:t>
@@ -9478,11 +10850,21 @@
         <w:t xml:space="preserve"> s jejich animováním.</w:t>
       </w:r>
       <w:r>
-        <w:t xml:space="preserve"> Díky výpomocným videím na platformě YouTube, které se zaměřují na práci s programem </w:t>
-      </w:r>
+        <w:t xml:space="preserve"> Díky výpomocným videím na platformě </w:t>
+      </w:r>
+      <w:proofErr w:type="spellStart"/>
+      <w:r>
+        <w:t>YouTube</w:t>
+      </w:r>
+      <w:proofErr w:type="spellEnd"/>
+      <w:r>
+        <w:t xml:space="preserve">, které se zaměřují na práci s programem </w:t>
+      </w:r>
+      <w:proofErr w:type="spellStart"/>
       <w:r>
         <w:t>Aseprite</w:t>
       </w:r>
+      <w:proofErr w:type="spellEnd"/>
       <w:r>
         <w:t xml:space="preserve"> se mi ale podařilo nakreslit jednoduché modely postav a vytvořit základní animace jejich pohybu. </w:t>
       </w:r>
@@ -9517,8 +10899,13 @@
       <w:r>
         <w:t xml:space="preserve">den. Do budoucna bych se rád soustředil na práci s herními </w:t>
       </w:r>
-      <w:r>
-        <w:t>enginy a momentálně se věnuji studiu jazyka C++.</w:t>
+      <w:proofErr w:type="spellStart"/>
+      <w:r>
+        <w:t>enginy</w:t>
+      </w:r>
+      <w:proofErr w:type="spellEnd"/>
+      <w:r>
+        <w:t xml:space="preserve"> a momentálně se věnuji studiu jazyka C++.</w:t>
       </w:r>
       <w:r>
         <w:t xml:space="preserve"> </w:t>
@@ -9540,16 +10927,16 @@
       <w:pPr>
         <w:pStyle w:val="StylNadpis1Prvndek0cm"/>
       </w:pPr>
-      <w:bookmarkStart w:id="104" w:name="_Toc443934379"/>
-      <w:bookmarkStart w:id="105" w:name="_Toc450838585"/>
-      <w:bookmarkStart w:id="106" w:name="_Toc97572103"/>
+      <w:bookmarkStart w:id="141" w:name="_Toc443934379"/>
+      <w:bookmarkStart w:id="142" w:name="_Toc450838585"/>
+      <w:bookmarkStart w:id="143" w:name="_Toc97572103"/>
       <w:r>
         <w:lastRenderedPageBreak/>
         <w:t>Seznam použité literatury</w:t>
       </w:r>
-      <w:bookmarkEnd w:id="104"/>
-      <w:bookmarkEnd w:id="105"/>
-      <w:bookmarkEnd w:id="106"/>
+      <w:bookmarkEnd w:id="141"/>
+      <w:bookmarkEnd w:id="142"/>
+      <w:bookmarkEnd w:id="143"/>
     </w:p>
     <w:p>
       <w:pPr>
@@ -9568,6 +10955,7 @@
       <w:r>
         <w:tab/>
       </w:r>
+      <w:proofErr w:type="spellStart"/>
       <w:r>
         <w:rPr>
           <w:rFonts w:ascii="Open Sans" w:hAnsi="Open Sans"/>
@@ -9576,8 +10964,31 @@
           <w:color w:val="212529"/>
           <w:shd w:val="clear" w:color="auto" w:fill="FFFFFF"/>
         </w:rPr>
-        <w:t>Pygame documentation</w:t>
-      </w:r>
+        <w:t>Pygame</w:t>
+      </w:r>
+      <w:proofErr w:type="spellEnd"/>
+      <w:r>
+        <w:rPr>
+          <w:rFonts w:ascii="Open Sans" w:hAnsi="Open Sans"/>
+          <w:i/>
+          <w:iCs/>
+          <w:color w:val="212529"/>
+          <w:shd w:val="clear" w:color="auto" w:fill="FFFFFF"/>
+        </w:rPr>
+        <w:t xml:space="preserve"> </w:t>
+      </w:r>
+      <w:proofErr w:type="spellStart"/>
+      <w:r>
+        <w:rPr>
+          <w:rFonts w:ascii="Open Sans" w:hAnsi="Open Sans"/>
+          <w:i/>
+          <w:iCs/>
+          <w:color w:val="212529"/>
+          <w:shd w:val="clear" w:color="auto" w:fill="FFFFFF"/>
+        </w:rPr>
+        <w:t>documentation</w:t>
+      </w:r>
+      <w:proofErr w:type="spellEnd"/>
       <w:r>
         <w:rPr>
           <w:rFonts w:ascii="Open Sans" w:hAnsi="Open Sans"/>
@@ -9604,7 +11015,7 @@
           <w:rFonts w:eastAsia="LMRoman12-Regular-Identity-H"/>
         </w:rPr>
       </w:pPr>
-      <w:bookmarkStart w:id="107" w:name="_Toc97572104"/>
+      <w:bookmarkStart w:id="144" w:name="_Toc97572104"/>
       <w:r>
         <w:rPr>
           <w:rFonts w:eastAsia="LMRoman12-Regular-Identity-H"/>
@@ -9612,7 +11023,7 @@
         <w:lastRenderedPageBreak/>
         <w:t>Seznam obrázků a tabulek</w:t>
       </w:r>
-      <w:bookmarkEnd w:id="107"/>
+      <w:bookmarkEnd w:id="144"/>
     </w:p>
     <w:p>
       <w:pPr>
@@ -9636,7 +11047,7 @@
       <w:r>
         <w:fldChar w:fldCharType="separate"/>
       </w:r>
-      <w:hyperlink w:anchor="_Toc97572040" w:history="1">
+      <w:hyperlink w:anchor="_Toc97823220" w:history="1">
         <w:r>
           <w:rPr>
             <w:rStyle w:val="Hypertextovodkaz"/>
@@ -9663,7 +11074,7 @@
             <w:noProof/>
             <w:webHidden/>
           </w:rPr>
-          <w:instrText xml:space="preserve"> PAGEREF _Toc97572040 \h </w:instrText>
+          <w:instrText xml:space="preserve"> PAGEREF _Toc97823220 \h </w:instrText>
         </w:r>
         <w:r>
           <w:rPr>
@@ -9683,7 +11094,7 @@
             <w:noProof/>
             <w:webHidden/>
           </w:rPr>
-          <w:t>7</w:t>
+          <w:t>8</w:t>
         </w:r>
         <w:r>
           <w:rPr>
@@ -9707,7 +11118,7 @@
           <w:szCs w:val="22"/>
         </w:rPr>
       </w:pPr>
-      <w:hyperlink w:anchor="_Toc97572041" w:history="1">
+      <w:hyperlink w:anchor="_Toc97823221" w:history="1">
         <w:r>
           <w:rPr>
             <w:rStyle w:val="Hypertextovodkaz"/>
@@ -9734,7 +11145,7 @@
             <w:noProof/>
             <w:webHidden/>
           </w:rPr>
-          <w:instrText xml:space="preserve"> PAGEREF _Toc97572041 \h </w:instrText>
+          <w:instrText xml:space="preserve"> PAGEREF _Toc97823221 \h </w:instrText>
         </w:r>
         <w:r>
           <w:rPr>
@@ -9754,7 +11165,7 @@
             <w:noProof/>
             <w:webHidden/>
           </w:rPr>
-          <w:t>8</w:t>
+          <w:t>9</w:t>
         </w:r>
         <w:r>
           <w:rPr>
@@ -9778,7 +11189,7 @@
           <w:szCs w:val="22"/>
         </w:rPr>
       </w:pPr>
-      <w:hyperlink w:anchor="_Toc97572042" w:history="1">
+      <w:hyperlink w:anchor="_Toc97823222" w:history="1">
         <w:r>
           <w:rPr>
             <w:rStyle w:val="Hypertextovodkaz"/>
@@ -9805,7 +11216,7 @@
             <w:noProof/>
             <w:webHidden/>
           </w:rPr>
-          <w:instrText xml:space="preserve"> PAGEREF _Toc97572042 \h </w:instrText>
+          <w:instrText xml:space="preserve"> PAGEREF _Toc97823222 \h </w:instrText>
         </w:r>
         <w:r>
           <w:rPr>
@@ -9825,7 +11236,7 @@
             <w:noProof/>
             <w:webHidden/>
           </w:rPr>
-          <w:t>8</w:t>
+          <w:t>9</w:t>
         </w:r>
         <w:r>
           <w:rPr>
@@ -9849,7 +11260,7 @@
           <w:szCs w:val="22"/>
         </w:rPr>
       </w:pPr>
-      <w:hyperlink w:anchor="_Toc97572043" w:history="1">
+      <w:hyperlink w:anchor="_Toc97823223" w:history="1">
         <w:r>
           <w:rPr>
             <w:rStyle w:val="Hypertextovodkaz"/>
@@ -9876,7 +11287,7 @@
             <w:noProof/>
             <w:webHidden/>
           </w:rPr>
-          <w:instrText xml:space="preserve"> PAGEREF _Toc97572043 \h </w:instrText>
+          <w:instrText xml:space="preserve"> PAGEREF _Toc97823223 \h </w:instrText>
         </w:r>
         <w:r>
           <w:rPr>
@@ -9896,7 +11307,7 @@
             <w:noProof/>
             <w:webHidden/>
           </w:rPr>
-          <w:t>9</w:t>
+          <w:t>10</w:t>
         </w:r>
         <w:r>
           <w:rPr>
@@ -9920,13 +11331,13 @@
           <w:szCs w:val="22"/>
         </w:rPr>
       </w:pPr>
-      <w:hyperlink w:anchor="_Toc97572044" w:history="1">
+      <w:hyperlink w:anchor="_Toc97823224" w:history="1">
         <w:r>
           <w:rPr>
             <w:rStyle w:val="Hypertextovodkaz"/>
             <w:noProof/>
           </w:rPr>
-          <w:t>Obrázek 5 - Změna souřadnic postavy</w:t>
+          <w:t>Obrázek 5 - Ukládání souřadnic</w:t>
         </w:r>
         <w:r>
           <w:rPr>
@@ -9947,7 +11358,7 @@
             <w:noProof/>
             <w:webHidden/>
           </w:rPr>
-          <w:instrText xml:space="preserve"> PAGEREF _Toc97572044 \h </w:instrText>
+          <w:instrText xml:space="preserve"> PAGEREF _Toc97823224 \h </w:instrText>
         </w:r>
         <w:r>
           <w:rPr>
@@ -9991,13 +11402,13 @@
           <w:szCs w:val="22"/>
         </w:rPr>
       </w:pPr>
-      <w:hyperlink w:anchor="_Toc97572045" w:history="1">
+      <w:hyperlink w:anchor="_Toc97823225" w:history="1">
         <w:r>
           <w:rPr>
             <w:rStyle w:val="Hypertextovodkaz"/>
             <w:noProof/>
           </w:rPr>
-          <w:t>Obrázek 6 - Příklad změny proměnné při pohybu doleva</w:t>
+          <w:t>Obrázek 6 - Změna souřadnic postavy</w:t>
         </w:r>
         <w:r>
           <w:rPr>
@@ -10018,7 +11429,7 @@
             <w:noProof/>
             <w:webHidden/>
           </w:rPr>
-          <w:instrText xml:space="preserve"> PAGEREF _Toc97572045 \h </w:instrText>
+          <w:instrText xml:space="preserve"> PAGEREF _Toc97823225 \h </w:instrText>
         </w:r>
         <w:r>
           <w:rPr>
@@ -10038,7 +11449,7 @@
             <w:noProof/>
             <w:webHidden/>
           </w:rPr>
-          <w:t>11</w:t>
+          <w:t>12</w:t>
         </w:r>
         <w:r>
           <w:rPr>
@@ -10062,13 +11473,13 @@
           <w:szCs w:val="22"/>
         </w:rPr>
       </w:pPr>
-      <w:hyperlink w:anchor="_Toc97572046" w:history="1">
+      <w:hyperlink w:anchor="_Toc97823226" w:history="1">
         <w:r>
           <w:rPr>
             <w:rStyle w:val="Hypertextovodkaz"/>
             <w:noProof/>
           </w:rPr>
-          <w:t>Obrázek 7 - Funkce útočení třídy Guts</w:t>
+          <w:t>Obrázek 7 - Proměnné kontrolující útoky</w:t>
         </w:r>
         <w:r>
           <w:rPr>
@@ -10089,7 +11500,7 @@
             <w:noProof/>
             <w:webHidden/>
           </w:rPr>
-          <w:instrText xml:space="preserve"> PAGEREF _Toc97572046 \h </w:instrText>
+          <w:instrText xml:space="preserve"> PAGEREF _Toc97823226 \h </w:instrText>
         </w:r>
         <w:r>
           <w:rPr>
@@ -10133,13 +11544,13 @@
           <w:szCs w:val="22"/>
         </w:rPr>
       </w:pPr>
-      <w:hyperlink w:anchor="_Toc97572047" w:history="1">
+      <w:hyperlink w:anchor="_Toc97823227" w:history="1">
         <w:r>
           <w:rPr>
             <w:rStyle w:val="Hypertextovodkaz"/>
             <w:noProof/>
           </w:rPr>
-          <w:t>Obrázek 8 - Vykreslení útoku Gutse</w:t>
+          <w:t>Obrázek 8 - Příklad změny proměnné při pohybu doleva</w:t>
         </w:r>
         <w:r>
           <w:rPr>
@@ -10160,7 +11571,7 @@
             <w:noProof/>
             <w:webHidden/>
           </w:rPr>
-          <w:instrText xml:space="preserve"> PAGEREF _Toc97572047 \h </w:instrText>
+          <w:instrText xml:space="preserve"> PAGEREF _Toc97823227 \h </w:instrText>
         </w:r>
         <w:r>
           <w:rPr>
@@ -10204,13 +11615,13 @@
           <w:szCs w:val="22"/>
         </w:rPr>
       </w:pPr>
-      <w:hyperlink w:anchor="_Toc97572048" w:history="1">
+      <w:hyperlink w:anchor="_Toc97823228" w:history="1">
         <w:r>
           <w:rPr>
             <w:rStyle w:val="Hypertextovodkaz"/>
             <w:noProof/>
           </w:rPr>
-          <w:t>Obrázek 9 - Vykreslení útoku Mrakoplaše</w:t>
+          <w:t>Obrázek 9 - Funkce útočení třídy Guts</w:t>
         </w:r>
         <w:r>
           <w:rPr>
@@ -10231,7 +11642,7 @@
             <w:noProof/>
             <w:webHidden/>
           </w:rPr>
-          <w:instrText xml:space="preserve"> PAGEREF _Toc97572048 \h </w:instrText>
+          <w:instrText xml:space="preserve"> PAGEREF _Toc97823228 \h </w:instrText>
         </w:r>
         <w:r>
           <w:rPr>
@@ -10275,13 +11686,13 @@
           <w:szCs w:val="22"/>
         </w:rPr>
       </w:pPr>
-      <w:hyperlink w:anchor="_Toc97572049" w:history="1">
+      <w:hyperlink w:anchor="_Toc97823229" w:history="1">
         <w:r>
           <w:rPr>
             <w:rStyle w:val="Hypertextovodkaz"/>
             <w:noProof/>
           </w:rPr>
-          <w:t>Obrázek 10 - Vykreslování projektilu Mrakoplaše</w:t>
+          <w:t>Obrázek 10 - Vykreslení útoku Gutse</w:t>
         </w:r>
         <w:r>
           <w:rPr>
@@ -10302,7 +11713,7 @@
             <w:noProof/>
             <w:webHidden/>
           </w:rPr>
-          <w:instrText xml:space="preserve"> PAGEREF _Toc97572049 \h </w:instrText>
+          <w:instrText xml:space="preserve"> PAGEREF _Toc97823229 \h </w:instrText>
         </w:r>
         <w:r>
           <w:rPr>
@@ -10346,13 +11757,13 @@
           <w:szCs w:val="22"/>
         </w:rPr>
       </w:pPr>
-      <w:hyperlink w:anchor="_Toc97572050" w:history="1">
+      <w:hyperlink w:anchor="_Toc97823230" w:history="1">
         <w:r>
           <w:rPr>
             <w:rStyle w:val="Hypertextovodkaz"/>
             <w:noProof/>
           </w:rPr>
-          <w:t>Obrázek 11 - Ošetření změny směru projektilu</w:t>
+          <w:t>Obrázek 11 - Vykreslení útoku Mrakoplaše</w:t>
         </w:r>
         <w:r>
           <w:rPr>
@@ -10373,7 +11784,7 @@
             <w:noProof/>
             <w:webHidden/>
           </w:rPr>
-          <w:instrText xml:space="preserve"> PAGEREF _Toc97572050 \h </w:instrText>
+          <w:instrText xml:space="preserve"> PAGEREF _Toc97823230 \h </w:instrText>
         </w:r>
         <w:r>
           <w:rPr>
@@ -10417,13 +11828,13 @@
           <w:szCs w:val="22"/>
         </w:rPr>
       </w:pPr>
-      <w:hyperlink w:anchor="_Toc97572051" w:history="1">
+      <w:hyperlink w:anchor="_Toc97823231" w:history="1">
         <w:r>
           <w:rPr>
             <w:rStyle w:val="Hypertextovodkaz"/>
             <w:noProof/>
           </w:rPr>
-          <w:t>Obrázek 12 - Nahrání obrázků pro animace</w:t>
+          <w:t>Obrázek 12 - Vykreslování projektilu Mrakoplaše</w:t>
         </w:r>
         <w:r>
           <w:rPr>
@@ -10444,7 +11855,7 @@
             <w:noProof/>
             <w:webHidden/>
           </w:rPr>
-          <w:instrText xml:space="preserve"> PAGEREF _Toc97572051 \h </w:instrText>
+          <w:instrText xml:space="preserve"> PAGEREF _Toc97823231 \h </w:instrText>
         </w:r>
         <w:r>
           <w:rPr>
@@ -10488,13 +11899,13 @@
           <w:szCs w:val="22"/>
         </w:rPr>
       </w:pPr>
-      <w:hyperlink w:anchor="_Toc97572052" w:history="1">
+      <w:hyperlink w:anchor="_Toc97823232" w:history="1">
         <w:r>
           <w:rPr>
             <w:rStyle w:val="Hypertextovodkaz"/>
             <w:noProof/>
           </w:rPr>
-          <w:t>Obrázek 13 - Proměnné pro animace pohybu</w:t>
+          <w:t>Obrázek 13 - Ošetření změny směru projektilu</w:t>
         </w:r>
         <w:r>
           <w:rPr>
@@ -10515,7 +11926,7 @@
             <w:noProof/>
             <w:webHidden/>
           </w:rPr>
-          <w:instrText xml:space="preserve"> PAGEREF _Toc97572052 \h </w:instrText>
+          <w:instrText xml:space="preserve"> PAGEREF _Toc97823232 \h </w:instrText>
         </w:r>
         <w:r>
           <w:rPr>
@@ -10535,7 +11946,7 @@
             <w:noProof/>
             <w:webHidden/>
           </w:rPr>
-          <w:t>14</w:t>
+          <w:t>15</w:t>
         </w:r>
         <w:r>
           <w:rPr>
@@ -10559,13 +11970,13 @@
           <w:szCs w:val="22"/>
         </w:rPr>
       </w:pPr>
-      <w:hyperlink w:anchor="_Toc97572053" w:history="1">
+      <w:hyperlink w:anchor="_Toc97823233" w:history="1">
         <w:r>
           <w:rPr>
             <w:rStyle w:val="Hypertextovodkaz"/>
             <w:noProof/>
           </w:rPr>
-          <w:t>Obrázek 14 - Funkce draw</w:t>
+          <w:t>Obrázek 14 - Nahrání obrázků pro animace</w:t>
         </w:r>
         <w:r>
           <w:rPr>
@@ -10586,7 +11997,7 @@
             <w:noProof/>
             <w:webHidden/>
           </w:rPr>
-          <w:instrText xml:space="preserve"> PAGEREF _Toc97572053 \h </w:instrText>
+          <w:instrText xml:space="preserve"> PAGEREF _Toc97823233 \h </w:instrText>
         </w:r>
         <w:r>
           <w:rPr>
@@ -10630,13 +12041,13 @@
           <w:szCs w:val="22"/>
         </w:rPr>
       </w:pPr>
-      <w:hyperlink w:anchor="_Toc97572054" w:history="1">
+      <w:hyperlink w:anchor="_Toc97823234" w:history="1">
         <w:r>
           <w:rPr>
             <w:rStyle w:val="Hypertextovodkaz"/>
             <w:noProof/>
           </w:rPr>
-          <w:t>Obrázek 15 - Funkce jump</w:t>
+          <w:t>Obrázek 15 - Proměnné pro animace pohybu</w:t>
         </w:r>
         <w:r>
           <w:rPr>
@@ -10657,7 +12068,7 @@
             <w:noProof/>
             <w:webHidden/>
           </w:rPr>
-          <w:instrText xml:space="preserve"> PAGEREF _Toc97572054 \h </w:instrText>
+          <w:instrText xml:space="preserve"> PAGEREF _Toc97823234 \h </w:instrText>
         </w:r>
         <w:r>
           <w:rPr>
@@ -10677,7 +12088,7 @@
             <w:noProof/>
             <w:webHidden/>
           </w:rPr>
-          <w:t>16</w:t>
+          <w:t>15</w:t>
         </w:r>
         <w:r>
           <w:rPr>
@@ -10701,13 +12112,13 @@
           <w:szCs w:val="22"/>
         </w:rPr>
       </w:pPr>
-      <w:hyperlink w:anchor="_Toc97572055" w:history="1">
+      <w:hyperlink w:anchor="_Toc97823235" w:history="1">
         <w:r>
           <w:rPr>
             <w:rStyle w:val="Hypertextovodkaz"/>
             <w:noProof/>
           </w:rPr>
-          <w:t>Obrázek 16 - Rectangle objekt postavy Guts</w:t>
+          <w:t>Obrázek 16 - Funkce draw</w:t>
         </w:r>
         <w:r>
           <w:rPr>
@@ -10728,7 +12139,7 @@
             <w:noProof/>
             <w:webHidden/>
           </w:rPr>
-          <w:instrText xml:space="preserve"> PAGEREF _Toc97572055 \h </w:instrText>
+          <w:instrText xml:space="preserve"> PAGEREF _Toc97823235 \h </w:instrText>
         </w:r>
         <w:r>
           <w:rPr>
@@ -10748,7 +12159,7 @@
             <w:noProof/>
             <w:webHidden/>
           </w:rPr>
-          <w:t>17</w:t>
+          <w:t>16</w:t>
         </w:r>
         <w:r>
           <w:rPr>
@@ -10772,13 +12183,13 @@
           <w:szCs w:val="22"/>
         </w:rPr>
       </w:pPr>
-      <w:hyperlink w:anchor="_Toc97572056" w:history="1">
+      <w:hyperlink w:anchor="_Toc97823236" w:history="1">
         <w:r>
           <w:rPr>
             <w:rStyle w:val="Hypertextovodkaz"/>
             <w:noProof/>
           </w:rPr>
-          <w:t>Obrázek 17 - Rectangle objekt Gutsova meče</w:t>
+          <w:t>Obrázek 17 - Funkce jump</w:t>
         </w:r>
         <w:r>
           <w:rPr>
@@ -10799,7 +12210,7 @@
             <w:noProof/>
             <w:webHidden/>
           </w:rPr>
-          <w:instrText xml:space="preserve"> PAGEREF _Toc97572056 \h </w:instrText>
+          <w:instrText xml:space="preserve"> PAGEREF _Toc97823236 \h </w:instrText>
         </w:r>
         <w:r>
           <w:rPr>
@@ -10843,13 +12254,13 @@
           <w:szCs w:val="22"/>
         </w:rPr>
       </w:pPr>
-      <w:hyperlink w:anchor="_Toc97572057" w:history="1">
+      <w:hyperlink w:anchor="_Toc97823237" w:history="1">
         <w:r>
           <w:rPr>
             <w:rStyle w:val="Hypertextovodkaz"/>
             <w:noProof/>
           </w:rPr>
-          <w:t>Obrázek 18 - Funkce collision</w:t>
+          <w:t>Obrázek 18 - Rectangle objekt postavy Guts</w:t>
         </w:r>
         <w:r>
           <w:rPr>
@@ -10870,7 +12281,7 @@
             <w:noProof/>
             <w:webHidden/>
           </w:rPr>
-          <w:instrText xml:space="preserve"> PAGEREF _Toc97572057 \h </w:instrText>
+          <w:instrText xml:space="preserve"> PAGEREF _Toc97823237 \h </w:instrText>
         </w:r>
         <w:r>
           <w:rPr>
@@ -10890,7 +12301,7 @@
             <w:noProof/>
             <w:webHidden/>
           </w:rPr>
-          <w:t>17</w:t>
+          <w:t>18</w:t>
         </w:r>
         <w:r>
           <w:rPr>
@@ -10914,13 +12325,13 @@
           <w:szCs w:val="22"/>
         </w:rPr>
       </w:pPr>
-      <w:hyperlink w:anchor="_Toc97572058" w:history="1">
+      <w:hyperlink w:anchor="_Toc97823238" w:history="1">
         <w:r>
           <w:rPr>
             <w:rStyle w:val="Hypertextovodkaz"/>
             <w:noProof/>
           </w:rPr>
-          <w:t>Obrázek 19 - Funkce hp_bar a get_dmg</w:t>
+          <w:t>Obrázek 19 - Rectangle objekt Gutsova meče</w:t>
         </w:r>
         <w:r>
           <w:rPr>
@@ -10941,7 +12352,7 @@
             <w:noProof/>
             <w:webHidden/>
           </w:rPr>
-          <w:instrText xml:space="preserve"> PAGEREF _Toc97572058 \h </w:instrText>
+          <w:instrText xml:space="preserve"> PAGEREF _Toc97823238 \h </w:instrText>
         </w:r>
         <w:r>
           <w:rPr>
@@ -10985,13 +12396,13 @@
           <w:szCs w:val="22"/>
         </w:rPr>
       </w:pPr>
-      <w:hyperlink w:anchor="_Toc97572059" w:history="1">
+      <w:hyperlink w:anchor="_Toc97823239" w:history="1">
         <w:r>
           <w:rPr>
             <w:rStyle w:val="Hypertextovodkaz"/>
             <w:noProof/>
           </w:rPr>
-          <w:t>Obrázek 20 - Paramert game u třídy MainMenu</w:t>
+          <w:t>Obrázek 20 - Funkce collision</w:t>
         </w:r>
         <w:r>
           <w:rPr>
@@ -11012,7 +12423,7 @@
             <w:noProof/>
             <w:webHidden/>
           </w:rPr>
-          <w:instrText xml:space="preserve"> PAGEREF _Toc97572059 \h </w:instrText>
+          <w:instrText xml:space="preserve"> PAGEREF _Toc97823239 \h </w:instrText>
         </w:r>
         <w:r>
           <w:rPr>
@@ -11032,7 +12443,7 @@
             <w:noProof/>
             <w:webHidden/>
           </w:rPr>
-          <w:t>19</w:t>
+          <w:t>18</w:t>
         </w:r>
         <w:r>
           <w:rPr>
@@ -11056,13 +12467,13 @@
           <w:szCs w:val="22"/>
         </w:rPr>
       </w:pPr>
-      <w:hyperlink w:anchor="_Toc97572060" w:history="1">
+      <w:hyperlink w:anchor="_Toc97823240" w:history="1">
         <w:r>
           <w:rPr>
             <w:rStyle w:val="Hypertextovodkaz"/>
             <w:noProof/>
           </w:rPr>
-          <w:t>Obrázek 21 - Vytváření objektu MainMenu</w:t>
+          <w:t>Obrázek 21 - Funkce hp_bar a get_dmg</w:t>
         </w:r>
         <w:r>
           <w:rPr>
@@ -11083,7 +12494,7 @@
             <w:noProof/>
             <w:webHidden/>
           </w:rPr>
-          <w:instrText xml:space="preserve"> PAGEREF _Toc97572060 \h </w:instrText>
+          <w:instrText xml:space="preserve"> PAGEREF _Toc97823240 \h </w:instrText>
         </w:r>
         <w:r>
           <w:rPr>
@@ -11127,13 +12538,13 @@
           <w:szCs w:val="22"/>
         </w:rPr>
       </w:pPr>
-      <w:hyperlink w:anchor="_Toc97572061" w:history="1">
+      <w:hyperlink w:anchor="_Toc97823241" w:history="1">
         <w:r>
           <w:rPr>
             <w:rStyle w:val="Hypertextovodkaz"/>
             <w:noProof/>
           </w:rPr>
-          <w:t>Obrázek 22 – Příklad odkazování pomocí game argumentu ve třídě MainMenu</w:t>
+          <w:t>Obrázek 22 - Paramert game u třídy MainMenu</w:t>
         </w:r>
         <w:r>
           <w:rPr>
@@ -11154,7 +12565,7 @@
             <w:noProof/>
             <w:webHidden/>
           </w:rPr>
-          <w:instrText xml:space="preserve"> PAGEREF _Toc97572061 \h </w:instrText>
+          <w:instrText xml:space="preserve"> PAGEREF _Toc97823241 \h </w:instrText>
         </w:r>
         <w:r>
           <w:rPr>
@@ -11174,7 +12585,7 @@
             <w:noProof/>
             <w:webHidden/>
           </w:rPr>
-          <w:t>19</w:t>
+          <w:t>20</w:t>
         </w:r>
         <w:r>
           <w:rPr>
@@ -11198,13 +12609,13 @@
           <w:szCs w:val="22"/>
         </w:rPr>
       </w:pPr>
-      <w:hyperlink w:anchor="_Toc97572062" w:history="1">
+      <w:hyperlink w:anchor="_Toc97823242" w:history="1">
         <w:r>
           <w:rPr>
             <w:rStyle w:val="Hypertextovodkaz"/>
             <w:noProof/>
           </w:rPr>
-          <w:t>Obrázek 23 - Funkce MainMenu smyčky</w:t>
+          <w:t>Obrázek 23 - Vytváření objektu MainMenu</w:t>
         </w:r>
         <w:r>
           <w:rPr>
@@ -11225,7 +12636,7 @@
             <w:noProof/>
             <w:webHidden/>
           </w:rPr>
-          <w:instrText xml:space="preserve"> PAGEREF _Toc97572062 \h </w:instrText>
+          <w:instrText xml:space="preserve"> PAGEREF _Toc97823242 \h </w:instrText>
         </w:r>
         <w:r>
           <w:rPr>
@@ -11269,13 +12680,13 @@
           <w:szCs w:val="22"/>
         </w:rPr>
       </w:pPr>
-      <w:hyperlink w:anchor="_Toc97572063" w:history="1">
+      <w:hyperlink w:anchor="_Toc97823243" w:history="1">
         <w:r>
           <w:rPr>
             <w:rStyle w:val="Hypertextovodkaz"/>
             <w:noProof/>
           </w:rPr>
-          <w:t>Obrázek 24 - Funkce check_events</w:t>
+          <w:t>Obrázek 24 – Příklad odkazování pomocí game argumentu ve třídě MainMenu</w:t>
         </w:r>
         <w:r>
           <w:rPr>
@@ -11296,7 +12707,7 @@
             <w:noProof/>
             <w:webHidden/>
           </w:rPr>
-          <w:instrText xml:space="preserve"> PAGEREF _Toc97572063 \h </w:instrText>
+          <w:instrText xml:space="preserve"> PAGEREF _Toc97823243 \h </w:instrText>
         </w:r>
         <w:r>
           <w:rPr>
@@ -11316,7 +12727,7 @@
             <w:noProof/>
             <w:webHidden/>
           </w:rPr>
-          <w:t>21</w:t>
+          <w:t>20</w:t>
         </w:r>
         <w:r>
           <w:rPr>
@@ -11340,13 +12751,13 @@
           <w:szCs w:val="22"/>
         </w:rPr>
       </w:pPr>
-      <w:hyperlink w:anchor="_Toc97572064" w:history="1">
+      <w:hyperlink w:anchor="_Toc97823244" w:history="1">
         <w:r>
           <w:rPr>
             <w:rStyle w:val="Hypertextovodkaz"/>
             <w:noProof/>
           </w:rPr>
-          <w:t>Obrázek 25 - První část funkce end_loop</w:t>
+          <w:t>Obrázek 25 - Funkce MainMenu smyčky</w:t>
         </w:r>
         <w:r>
           <w:rPr>
@@ -11367,7 +12778,7 @@
             <w:noProof/>
             <w:webHidden/>
           </w:rPr>
-          <w:instrText xml:space="preserve"> PAGEREF _Toc97572064 \h </w:instrText>
+          <w:instrText xml:space="preserve"> PAGEREF _Toc97823244 \h </w:instrText>
         </w:r>
         <w:r>
           <w:rPr>
@@ -11387,7 +12798,7 @@
             <w:noProof/>
             <w:webHidden/>
           </w:rPr>
-          <w:t>22</w:t>
+          <w:t>21</w:t>
         </w:r>
         <w:r>
           <w:rPr>
@@ -11411,13 +12822,13 @@
           <w:szCs w:val="22"/>
         </w:rPr>
       </w:pPr>
-      <w:hyperlink w:anchor="_Toc97572065" w:history="1">
+      <w:hyperlink w:anchor="_Toc97823245" w:history="1">
         <w:r>
           <w:rPr>
             <w:rStyle w:val="Hypertextovodkaz"/>
             <w:noProof/>
           </w:rPr>
-          <w:t>Obrázek 26 - Druhá část funkce end_loop</w:t>
+          <w:t>Obrázek 26 - Funkce check_events</w:t>
         </w:r>
         <w:r>
           <w:rPr>
@@ -11438,7 +12849,7 @@
             <w:noProof/>
             <w:webHidden/>
           </w:rPr>
-          <w:instrText xml:space="preserve"> PAGEREF _Toc97572065 \h </w:instrText>
+          <w:instrText xml:space="preserve"> PAGEREF _Toc97823245 \h </w:instrText>
         </w:r>
         <w:r>
           <w:rPr>
@@ -11458,7 +12869,7 @@
             <w:noProof/>
             <w:webHidden/>
           </w:rPr>
-          <w:t>23</w:t>
+          <w:t>22</w:t>
         </w:r>
         <w:r>
           <w:rPr>
@@ -11482,13 +12893,13 @@
           <w:szCs w:val="22"/>
         </w:rPr>
       </w:pPr>
-      <w:hyperlink w:anchor="_Toc97572066" w:history="1">
+      <w:hyperlink w:anchor="_Toc97823246" w:history="1">
         <w:r>
           <w:rPr>
             <w:rStyle w:val="Hypertextovodkaz"/>
             <w:noProof/>
           </w:rPr>
-          <w:t>Obrázek 27 – Ilustrace Mrakoplaše od Paula Kidbyho</w:t>
+          <w:t>Obrázek 27 - První část funkce end_loop</w:t>
         </w:r>
         <w:r>
           <w:rPr>
@@ -11509,7 +12920,7 @@
             <w:noProof/>
             <w:webHidden/>
           </w:rPr>
-          <w:instrText xml:space="preserve"> PAGEREF _Toc97572066 \h </w:instrText>
+          <w:instrText xml:space="preserve"> PAGEREF _Toc97823246 \h </w:instrText>
         </w:r>
         <w:r>
           <w:rPr>
@@ -11529,7 +12940,7 @@
             <w:noProof/>
             <w:webHidden/>
           </w:rPr>
-          <w:t>24</w:t>
+          <w:t>23</w:t>
         </w:r>
         <w:r>
           <w:rPr>
@@ -11553,13 +12964,13 @@
           <w:szCs w:val="22"/>
         </w:rPr>
       </w:pPr>
-      <w:hyperlink w:anchor="_Toc97572067" w:history="1">
+      <w:hyperlink w:anchor="_Toc97823247" w:history="1">
         <w:r>
           <w:rPr>
             <w:rStyle w:val="Hypertextovodkaz"/>
             <w:noProof/>
           </w:rPr>
-          <w:t>Obrázek 28 - Překreslení Mrakoplaše pomocí pixel art</w:t>
+          <w:t>Obrázek 28 - Druhá část funkce end_loop</w:t>
         </w:r>
         <w:r>
           <w:rPr>
@@ -11580,7 +12991,7 @@
             <w:noProof/>
             <w:webHidden/>
           </w:rPr>
-          <w:instrText xml:space="preserve"> PAGEREF _Toc97572067 \h </w:instrText>
+          <w:instrText xml:space="preserve"> PAGEREF _Toc97823247 \h </w:instrText>
         </w:r>
         <w:r>
           <w:rPr>
@@ -11600,7 +13011,7 @@
             <w:noProof/>
             <w:webHidden/>
           </w:rPr>
-          <w:t>25</w:t>
+          <w:t>24</w:t>
         </w:r>
         <w:r>
           <w:rPr>
@@ -11624,13 +13035,13 @@
           <w:szCs w:val="22"/>
         </w:rPr>
       </w:pPr>
-      <w:hyperlink w:anchor="_Toc97572068" w:history="1">
+      <w:hyperlink w:anchor="_Toc97823248" w:history="1">
         <w:r>
           <w:rPr>
             <w:rStyle w:val="Hypertextovodkaz"/>
             <w:noProof/>
           </w:rPr>
-          <w:t>Obrázek 29 - Panel z mangy Berserk</w:t>
+          <w:t>Obrázek 29 – Ilustrace Mrakoplaše od Paula Kidbyho</w:t>
         </w:r>
         <w:r>
           <w:rPr>
@@ -11651,7 +13062,7 @@
             <w:noProof/>
             <w:webHidden/>
           </w:rPr>
-          <w:instrText xml:space="preserve"> PAGEREF _Toc97572068 \h </w:instrText>
+          <w:instrText xml:space="preserve"> PAGEREF _Toc97823248 \h </w:instrText>
         </w:r>
         <w:r>
           <w:rPr>
@@ -11695,13 +13106,13 @@
           <w:szCs w:val="22"/>
         </w:rPr>
       </w:pPr>
-      <w:hyperlink w:anchor="_Toc97572069" w:history="1">
+      <w:hyperlink w:anchor="_Toc97823249" w:history="1">
         <w:r>
           <w:rPr>
             <w:rStyle w:val="Hypertextovodkaz"/>
             <w:noProof/>
           </w:rPr>
-          <w:t>Obrázek 30 - Překreslení Gutse pomocí pixel art</w:t>
+          <w:t>Obrázek 30 - Překreslení Mrakoplaše pomocí pixel art</w:t>
         </w:r>
         <w:r>
           <w:rPr>
@@ -11722,7 +13133,7 @@
             <w:noProof/>
             <w:webHidden/>
           </w:rPr>
-          <w:instrText xml:space="preserve"> PAGEREF _Toc97572069 \h </w:instrText>
+          <w:instrText xml:space="preserve"> PAGEREF _Toc97823249 \h </w:instrText>
         </w:r>
         <w:r>
           <w:rPr>
@@ -11766,13 +13177,13 @@
           <w:szCs w:val="22"/>
         </w:rPr>
       </w:pPr>
-      <w:hyperlink w:anchor="_Toc97572070" w:history="1">
+      <w:hyperlink w:anchor="_Toc97823250" w:history="1">
         <w:r>
           <w:rPr>
             <w:rStyle w:val="Hypertextovodkaz"/>
             <w:noProof/>
           </w:rPr>
-          <w:t>Obrázek 31 - Snímky animací Mrakoplaše</w:t>
+          <w:t>Obrázek 31 - Panel z mangy Berserk</w:t>
         </w:r>
         <w:r>
           <w:rPr>
@@ -11793,7 +13204,7 @@
             <w:noProof/>
             <w:webHidden/>
           </w:rPr>
-          <w:instrText xml:space="preserve"> PAGEREF _Toc97572070 \h </w:instrText>
+          <w:instrText xml:space="preserve"> PAGEREF _Toc97823250 \h </w:instrText>
         </w:r>
         <w:r>
           <w:rPr>
@@ -11837,13 +13248,13 @@
           <w:szCs w:val="22"/>
         </w:rPr>
       </w:pPr>
-      <w:hyperlink w:anchor="_Toc97572071" w:history="1">
+      <w:hyperlink w:anchor="_Toc97823251" w:history="1">
         <w:r>
           <w:rPr>
             <w:rStyle w:val="Hypertextovodkaz"/>
             <w:noProof/>
           </w:rPr>
-          <w:t>Obrázek 32 - Kreslení animací</w:t>
+          <w:t>Obrázek 32 - Překreslení Gutse pomocí pixel art</w:t>
         </w:r>
         <w:r>
           <w:rPr>
@@ -11864,7 +13275,7 @@
             <w:noProof/>
             <w:webHidden/>
           </w:rPr>
-          <w:instrText xml:space="preserve"> PAGEREF _Toc97572071 \h </w:instrText>
+          <w:instrText xml:space="preserve"> PAGEREF _Toc97823251 \h </w:instrText>
         </w:r>
         <w:r>
           <w:rPr>
@@ -11908,13 +13319,13 @@
           <w:szCs w:val="22"/>
         </w:rPr>
       </w:pPr>
-      <w:hyperlink w:anchor="_Toc97572072" w:history="1">
+      <w:hyperlink w:anchor="_Toc97823252" w:history="1">
         <w:r>
           <w:rPr>
             <w:rStyle w:val="Hypertextovodkaz"/>
             <w:noProof/>
           </w:rPr>
-          <w:t>Obrázek 33 - Snímky animací Gutse</w:t>
+          <w:t>Obrázek 33 - Snímky animací Mrakoplaše</w:t>
         </w:r>
         <w:r>
           <w:rPr>
@@ -11935,7 +13346,7 @@
             <w:noProof/>
             <w:webHidden/>
           </w:rPr>
-          <w:instrText xml:space="preserve"> PAGEREF _Toc97572072 \h </w:instrText>
+          <w:instrText xml:space="preserve"> PAGEREF _Toc97823252 \h </w:instrText>
         </w:r>
         <w:r>
           <w:rPr>
@@ -11979,13 +13390,13 @@
           <w:szCs w:val="22"/>
         </w:rPr>
       </w:pPr>
-      <w:hyperlink w:anchor="_Toc97572073" w:history="1">
+      <w:hyperlink w:anchor="_Toc97823253" w:history="1">
         <w:r>
           <w:rPr>
             <w:rStyle w:val="Hypertextovodkaz"/>
             <w:noProof/>
           </w:rPr>
-          <w:t>Obrázek 34 - Exportování v programu Aseprite</w:t>
+          <w:t>Obrázek 34 - Kreslení animací</w:t>
         </w:r>
         <w:r>
           <w:rPr>
@@ -12006,7 +13417,7 @@
             <w:noProof/>
             <w:webHidden/>
           </w:rPr>
-          <w:instrText xml:space="preserve"> PAGEREF _Toc97572073 \h </w:instrText>
+          <w:instrText xml:space="preserve"> PAGEREF _Toc97823253 \h </w:instrText>
         </w:r>
         <w:r>
           <w:rPr>
@@ -12050,13 +13461,13 @@
           <w:szCs w:val="22"/>
         </w:rPr>
       </w:pPr>
-      <w:hyperlink w:anchor="_Toc97572074" w:history="1">
+      <w:hyperlink w:anchor="_Toc97823254" w:history="1">
         <w:r>
           <w:rPr>
             <w:rStyle w:val="Hypertextovodkaz"/>
             <w:noProof/>
           </w:rPr>
-          <w:t>Obrázek 35 - Načtení obrázků do listů v programu</w:t>
+          <w:t>Obrázek 35 - Snímky animací Gutse</w:t>
         </w:r>
         <w:r>
           <w:rPr>
@@ -12077,7 +13488,7 @@
             <w:noProof/>
             <w:webHidden/>
           </w:rPr>
-          <w:instrText xml:space="preserve"> PAGEREF _Toc97572074 \h </w:instrText>
+          <w:instrText xml:space="preserve"> PAGEREF _Toc97823254 \h </w:instrText>
         </w:r>
         <w:r>
           <w:rPr>
@@ -12097,7 +13508,7 @@
             <w:noProof/>
             <w:webHidden/>
           </w:rPr>
-          <w:t>29</w:t>
+          <w:t>28</w:t>
         </w:r>
         <w:r>
           <w:rPr>
@@ -12121,13 +13532,13 @@
           <w:szCs w:val="22"/>
         </w:rPr>
       </w:pPr>
-      <w:hyperlink w:anchor="_Toc97572075" w:history="1">
+      <w:hyperlink w:anchor="_Toc97823255" w:history="1">
         <w:r>
           <w:rPr>
             <w:rStyle w:val="Hypertextovodkaz"/>
             <w:noProof/>
           </w:rPr>
-          <w:t>Obrázek 36 - Poster</w:t>
+          <w:t>Obrázek 36 - Exportování v programu Aseprite</w:t>
         </w:r>
         <w:r>
           <w:rPr>
@@ -12148,7 +13559,7 @@
             <w:noProof/>
             <w:webHidden/>
           </w:rPr>
-          <w:instrText xml:space="preserve"> PAGEREF _Toc97572075 \h </w:instrText>
+          <w:instrText xml:space="preserve"> PAGEREF _Toc97823255 \h </w:instrText>
         </w:r>
         <w:r>
           <w:rPr>
@@ -12168,7 +13579,7 @@
             <w:noProof/>
             <w:webHidden/>
           </w:rPr>
-          <w:t>34</w:t>
+          <w:t>29</w:t>
         </w:r>
         <w:r>
           <w:rPr>
@@ -12180,6 +13591,148 @@
       </w:hyperlink>
     </w:p>
     <w:p>
+      <w:pPr>
+        <w:pStyle w:val="Seznamobrzk"/>
+        <w:tabs>
+          <w:tab w:val="right" w:leader="dot" w:pos="8495"/>
+        </w:tabs>
+        <w:rPr>
+          <w:rFonts w:asciiTheme="minorHAnsi" w:eastAsiaTheme="minorEastAsia" w:hAnsiTheme="minorHAnsi" w:cstheme="minorBidi"/>
+          <w:noProof/>
+          <w:sz w:val="22"/>
+          <w:szCs w:val="22"/>
+        </w:rPr>
+      </w:pPr>
+      <w:hyperlink w:anchor="_Toc97823256" w:history="1">
+        <w:r>
+          <w:rPr>
+            <w:rStyle w:val="Hypertextovodkaz"/>
+            <w:noProof/>
+          </w:rPr>
+          <w:t>Obrázek 37 - Načtení obrázků do listů v programu</w:t>
+        </w:r>
+        <w:r>
+          <w:rPr>
+            <w:noProof/>
+            <w:webHidden/>
+          </w:rPr>
+          <w:tab/>
+        </w:r>
+        <w:r>
+          <w:rPr>
+            <w:noProof/>
+            <w:webHidden/>
+          </w:rPr>
+          <w:fldChar w:fldCharType="begin"/>
+        </w:r>
+        <w:r>
+          <w:rPr>
+            <w:noProof/>
+            <w:webHidden/>
+          </w:rPr>
+          <w:instrText xml:space="preserve"> PAGEREF _Toc97823256 \h </w:instrText>
+        </w:r>
+        <w:r>
+          <w:rPr>
+            <w:noProof/>
+            <w:webHidden/>
+          </w:rPr>
+        </w:r>
+        <w:r>
+          <w:rPr>
+            <w:noProof/>
+            <w:webHidden/>
+          </w:rPr>
+          <w:fldChar w:fldCharType="separate"/>
+        </w:r>
+        <w:r>
+          <w:rPr>
+            <w:noProof/>
+            <w:webHidden/>
+          </w:rPr>
+          <w:t>30</w:t>
+        </w:r>
+        <w:r>
+          <w:rPr>
+            <w:noProof/>
+            <w:webHidden/>
+          </w:rPr>
+          <w:fldChar w:fldCharType="end"/>
+        </w:r>
+      </w:hyperlink>
+    </w:p>
+    <w:p>
+      <w:pPr>
+        <w:pStyle w:val="Seznamobrzk"/>
+        <w:tabs>
+          <w:tab w:val="right" w:leader="dot" w:pos="8495"/>
+        </w:tabs>
+        <w:rPr>
+          <w:rFonts w:asciiTheme="minorHAnsi" w:eastAsiaTheme="minorEastAsia" w:hAnsiTheme="minorHAnsi" w:cstheme="minorBidi"/>
+          <w:noProof/>
+          <w:sz w:val="22"/>
+          <w:szCs w:val="22"/>
+        </w:rPr>
+      </w:pPr>
+      <w:hyperlink w:anchor="_Toc97823257" w:history="1">
+        <w:r>
+          <w:rPr>
+            <w:rStyle w:val="Hypertextovodkaz"/>
+            <w:noProof/>
+          </w:rPr>
+          <w:t>Obrázek 38 - Poster</w:t>
+        </w:r>
+        <w:r>
+          <w:rPr>
+            <w:noProof/>
+            <w:webHidden/>
+          </w:rPr>
+          <w:tab/>
+        </w:r>
+        <w:r>
+          <w:rPr>
+            <w:noProof/>
+            <w:webHidden/>
+          </w:rPr>
+          <w:fldChar w:fldCharType="begin"/>
+        </w:r>
+        <w:r>
+          <w:rPr>
+            <w:noProof/>
+            <w:webHidden/>
+          </w:rPr>
+          <w:instrText xml:space="preserve"> PAGEREF _Toc97823257 \h </w:instrText>
+        </w:r>
+        <w:r>
+          <w:rPr>
+            <w:noProof/>
+            <w:webHidden/>
+          </w:rPr>
+        </w:r>
+        <w:r>
+          <w:rPr>
+            <w:noProof/>
+            <w:webHidden/>
+          </w:rPr>
+          <w:fldChar w:fldCharType="separate"/>
+        </w:r>
+        <w:r>
+          <w:rPr>
+            <w:noProof/>
+            <w:webHidden/>
+          </w:rPr>
+          <w:t>35</w:t>
+        </w:r>
+        <w:r>
+          <w:rPr>
+            <w:noProof/>
+            <w:webHidden/>
+          </w:rPr>
+          <w:fldChar w:fldCharType="end"/>
+        </w:r>
+      </w:hyperlink>
+    </w:p>
+    <w:p>
       <w:r>
         <w:fldChar w:fldCharType="end"/>
       </w:r>
@@ -12191,7 +13744,7 @@
           <w:rFonts w:eastAsia="LMRoman12-Regular-Identity-H"/>
         </w:rPr>
       </w:pPr>
-      <w:bookmarkStart w:id="108" w:name="_Toc97572105"/>
+      <w:bookmarkStart w:id="145" w:name="_Toc97572105"/>
       <w:r>
         <w:rPr>
           <w:rFonts w:eastAsia="LMRoman12-Regular-Identity-H"/>
@@ -12199,7 +13752,7 @@
         <w:lastRenderedPageBreak/>
         <w:t>Přílohy</w:t>
       </w:r>
-      <w:bookmarkEnd w:id="108"/>
+      <w:bookmarkEnd w:id="145"/>
     </w:p>
     <w:p>
       <w:pPr>
@@ -12210,7 +13763,7 @@
           <w:noProof/>
         </w:rPr>
         <w:drawing>
-          <wp:inline distT="0" distB="0" distL="0" distR="0" wp14:anchorId="5F4B9862" wp14:editId="7221DC1D">
+          <wp:inline distT="0" distB="0" distL="0" distR="0">
             <wp:extent cx="5400675" cy="3816350"/>
             <wp:effectExtent l="19050" t="0" r="9525" b="0"/>
             <wp:docPr id="712" name="Obrázek 711" descr="poster.png"/>
@@ -12250,7 +13803,8 @@
       <w:pPr>
         <w:pStyle w:val="Titulek"/>
       </w:pPr>
-      <w:bookmarkStart w:id="109" w:name="_Toc97572075"/>
+      <w:bookmarkStart w:id="146" w:name="_Toc97572075"/>
+      <w:bookmarkStart w:id="147" w:name="_Toc97823257"/>
       <w:r>
         <w:t xml:space="preserve">Obrázek </w:t>
       </w:r>
@@ -12278,7 +13832,8 @@
       <w:r>
         <w:t xml:space="preserve"> - Poster</w:t>
       </w:r>
-      <w:bookmarkEnd w:id="109"/>
+      <w:bookmarkEnd w:id="146"/>
+      <w:bookmarkEnd w:id="147"/>
     </w:p>
     <w:sectPr>
       <w:headerReference w:type="default" r:id="rId49"/>
@@ -12296,7 +13851,7 @@
 </file>
 
 <file path=word/endnotes.xml><?xml version="1.0" encoding="utf-8"?>
-<w:endnotes xmlns:wpc="http://schemas.microsoft.com/office/word/2010/wordprocessingCanvas" xmlns:cx="http://schemas.microsoft.com/office/drawing/2014/chartex" xmlns:mc="http://schemas.openxmlformats.org/markup-compatibility/2006" xmlns:o="urn:schemas-microsoft-com:office:office" xmlns:r="http://schemas.openxmlformats.org/officeDocument/2006/relationships" xmlns:m="http://schemas.openxmlformats.org/officeDocument/2006/math" xmlns:v="urn:schemas-microsoft-com:vml" xmlns:wp14="http://schemas.microsoft.com/office/word/2010/wordprocessingDrawing" xmlns:wp="http://schemas.openxmlformats.org/drawingml/2006/wordprocessingDrawing" xmlns:w10="urn:schemas-microsoft-com:office:word" xmlns:w="http://schemas.openxmlformats.org/wordprocessingml/2006/main" xmlns:w14="http://schemas.microsoft.com/office/word/2010/wordml" xmlns:w15="http://schemas.microsoft.com/office/word/2012/wordml" xmlns:w16se="http://schemas.microsoft.com/office/word/2015/wordml/symex" xmlns:wpg="http://schemas.microsoft.com/office/word/2010/wordprocessingGroup" xmlns:wpi="http://schemas.microsoft.com/office/word/2010/wordprocessingInk" xmlns:wne="http://schemas.microsoft.com/office/word/2006/wordml" xmlns:wps="http://schemas.microsoft.com/office/word/2010/wordprocessingShape" mc:Ignorable="w14 w15 w16se wp14">
+<w:endnotes xmlns:ve="http://schemas.openxmlformats.org/markup-compatibility/2006" xmlns:o="urn:schemas-microsoft-com:office:office" xmlns:r="http://schemas.openxmlformats.org/officeDocument/2006/relationships" xmlns:m="http://schemas.openxmlformats.org/officeDocument/2006/math" xmlns:v="urn:schemas-microsoft-com:vml" xmlns:wp="http://schemas.openxmlformats.org/drawingml/2006/wordprocessingDrawing" xmlns:w10="urn:schemas-microsoft-com:office:word" xmlns:w="http://schemas.openxmlformats.org/wordprocessingml/2006/main" xmlns:wne="http://schemas.microsoft.com/office/word/2006/wordml">
   <w:endnote w:type="separator" w:id="-1">
     <w:p>
       <w:r>
@@ -12315,7 +13870,7 @@
 </file>
 
 <file path=word/footer1.xml><?xml version="1.0" encoding="utf-8"?>
-<w:ftr xmlns:wpc="http://schemas.microsoft.com/office/word/2010/wordprocessingCanvas" xmlns:cx="http://schemas.microsoft.com/office/drawing/2014/chartex" xmlns:mc="http://schemas.openxmlformats.org/markup-compatibility/2006" xmlns:o="urn:schemas-microsoft-com:office:office" xmlns:r="http://schemas.openxmlformats.org/officeDocument/2006/relationships" xmlns:m="http://schemas.openxmlformats.org/officeDocument/2006/math" xmlns:v="urn:schemas-microsoft-com:vml" xmlns:wp14="http://schemas.microsoft.com/office/word/2010/wordprocessingDrawing" xmlns:wp="http://schemas.openxmlformats.org/drawingml/2006/wordprocessingDrawing" xmlns:w10="urn:schemas-microsoft-com:office:word" xmlns:w="http://schemas.openxmlformats.org/wordprocessingml/2006/main" xmlns:w14="http://schemas.microsoft.com/office/word/2010/wordml" xmlns:w15="http://schemas.microsoft.com/office/word/2012/wordml" xmlns:w16se="http://schemas.microsoft.com/office/word/2015/wordml/symex" xmlns:wpg="http://schemas.microsoft.com/office/word/2010/wordprocessingGroup" xmlns:wpi="http://schemas.microsoft.com/office/word/2010/wordprocessingInk" xmlns:wne="http://schemas.microsoft.com/office/word/2006/wordml" xmlns:wps="http://schemas.microsoft.com/office/word/2010/wordprocessingShape" mc:Ignorable="w14 w15 w16se wp14">
+<w:ftr xmlns:ve="http://schemas.openxmlformats.org/markup-compatibility/2006" xmlns:o="urn:schemas-microsoft-com:office:office" xmlns:r="http://schemas.openxmlformats.org/officeDocument/2006/relationships" xmlns:m="http://schemas.openxmlformats.org/officeDocument/2006/math" xmlns:v="urn:schemas-microsoft-com:vml" xmlns:wp="http://schemas.openxmlformats.org/drawingml/2006/wordprocessingDrawing" xmlns:w10="urn:schemas-microsoft-com:office:word" xmlns:w="http://schemas.openxmlformats.org/wordprocessingml/2006/main" xmlns:wne="http://schemas.microsoft.com/office/word/2006/wordml">
   <w:p>
     <w:pPr>
       <w:pStyle w:val="Zpat"/>
@@ -12357,7 +13912,7 @@
         <w:sz w:val="24"/>
         <w:szCs w:val="24"/>
       </w:rPr>
-      <w:t>31</w:t>
+      <w:t>35</w:t>
     </w:r>
     <w:r>
       <w:rPr>
@@ -12373,7 +13928,7 @@
 </file>
 
 <file path=word/footnotes.xml><?xml version="1.0" encoding="utf-8"?>
-<w:footnotes xmlns:wpc="http://schemas.microsoft.com/office/word/2010/wordprocessingCanvas" xmlns:cx="http://schemas.microsoft.com/office/drawing/2014/chartex" xmlns:mc="http://schemas.openxmlformats.org/markup-compatibility/2006" xmlns:o="urn:schemas-microsoft-com:office:office" xmlns:r="http://schemas.openxmlformats.org/officeDocument/2006/relationships" xmlns:m="http://schemas.openxmlformats.org/officeDocument/2006/math" xmlns:v="urn:schemas-microsoft-com:vml" xmlns:wp14="http://schemas.microsoft.com/office/word/2010/wordprocessingDrawing" xmlns:wp="http://schemas.openxmlformats.org/drawingml/2006/wordprocessingDrawing" xmlns:w10="urn:schemas-microsoft-com:office:word" xmlns:w="http://schemas.openxmlformats.org/wordprocessingml/2006/main" xmlns:w14="http://schemas.microsoft.com/office/word/2010/wordml" xmlns:w15="http://schemas.microsoft.com/office/word/2012/wordml" xmlns:w16se="http://schemas.microsoft.com/office/word/2015/wordml/symex" xmlns:wpg="http://schemas.microsoft.com/office/word/2010/wordprocessingGroup" xmlns:wpi="http://schemas.microsoft.com/office/word/2010/wordprocessingInk" xmlns:wne="http://schemas.microsoft.com/office/word/2006/wordml" xmlns:wps="http://schemas.microsoft.com/office/word/2010/wordprocessingShape" mc:Ignorable="w14 w15 w16se wp14">
+<w:footnotes xmlns:ve="http://schemas.openxmlformats.org/markup-compatibility/2006" xmlns:o="urn:schemas-microsoft-com:office:office" xmlns:r="http://schemas.openxmlformats.org/officeDocument/2006/relationships" xmlns:m="http://schemas.openxmlformats.org/officeDocument/2006/math" xmlns:v="urn:schemas-microsoft-com:vml" xmlns:wp="http://schemas.openxmlformats.org/drawingml/2006/wordprocessingDrawing" xmlns:w10="urn:schemas-microsoft-com:office:word" xmlns:w="http://schemas.openxmlformats.org/wordprocessingml/2006/main" xmlns:wne="http://schemas.microsoft.com/office/word/2006/wordml">
   <w:footnote w:type="separator" w:id="-1">
     <w:p>
       <w:r>
@@ -12392,7 +13947,7 @@
 </file>
 
 <file path=word/header1.xml><?xml version="1.0" encoding="utf-8"?>
-<w:hdr xmlns:wpc="http://schemas.microsoft.com/office/word/2010/wordprocessingCanvas" xmlns:cx="http://schemas.microsoft.com/office/drawing/2014/chartex" xmlns:mc="http://schemas.openxmlformats.org/markup-compatibility/2006" xmlns:o="urn:schemas-microsoft-com:office:office" xmlns:r="http://schemas.openxmlformats.org/officeDocument/2006/relationships" xmlns:m="http://schemas.openxmlformats.org/officeDocument/2006/math" xmlns:v="urn:schemas-microsoft-com:vml" xmlns:wp14="http://schemas.microsoft.com/office/word/2010/wordprocessingDrawing" xmlns:wp="http://schemas.openxmlformats.org/drawingml/2006/wordprocessingDrawing" xmlns:w10="urn:schemas-microsoft-com:office:word" xmlns:w="http://schemas.openxmlformats.org/wordprocessingml/2006/main" xmlns:w14="http://schemas.microsoft.com/office/word/2010/wordml" xmlns:w15="http://schemas.microsoft.com/office/word/2012/wordml" xmlns:w16se="http://schemas.microsoft.com/office/word/2015/wordml/symex" xmlns:wpg="http://schemas.microsoft.com/office/word/2010/wordprocessingGroup" xmlns:wpi="http://schemas.microsoft.com/office/word/2010/wordprocessingInk" xmlns:wne="http://schemas.microsoft.com/office/word/2006/wordml" xmlns:wps="http://schemas.microsoft.com/office/word/2010/wordprocessingShape" mc:Ignorable="w14 w15 w16se wp14">
+<w:hdr xmlns:ve="http://schemas.openxmlformats.org/markup-compatibility/2006" xmlns:o="urn:schemas-microsoft-com:office:office" xmlns:r="http://schemas.openxmlformats.org/officeDocument/2006/relationships" xmlns:m="http://schemas.openxmlformats.org/officeDocument/2006/math" xmlns:v="urn:schemas-microsoft-com:vml" xmlns:wp="http://schemas.openxmlformats.org/drawingml/2006/wordprocessingDrawing" xmlns:w10="urn:schemas-microsoft-com:office:word" xmlns:w="http://schemas.openxmlformats.org/wordprocessingml/2006/main" xmlns:wne="http://schemas.microsoft.com/office/word/2006/wordml">
   <w:p>
     <w:pPr>
       <w:pStyle w:val="Zhlav"/>
@@ -12417,7 +13972,6 @@
         <w:dataBinding w:prefixMappings="xmlns:ns0='http://purl.org/dc/elements/1.1/' xmlns:ns1='http://schemas.openxmlformats.org/package/2006/metadata/core-properties' " w:xpath="/ns1:coreProperties[1]/ns0:title[1]" w:storeItemID="{6C3C8BC8-F283-45AE-878A-BAB7291924A1}"/>
         <w:text/>
       </w:sdtPr>
-      <w:sdtEndPr/>
       <w:sdtContent>
         <w:r>
           <w:rPr>
@@ -12432,8 +13986,8 @@
 </file>
 
 <file path=word/numbering.xml><?xml version="1.0" encoding="utf-8"?>
-<w:numbering xmlns:wpc="http://schemas.microsoft.com/office/word/2010/wordprocessingCanvas" xmlns:cx="http://schemas.microsoft.com/office/drawing/2014/chartex" xmlns:mc="http://schemas.openxmlformats.org/markup-compatibility/2006" xmlns:o="urn:schemas-microsoft-com:office:office" xmlns:r="http://schemas.openxmlformats.org/officeDocument/2006/relationships" xmlns:m="http://schemas.openxmlformats.org/officeDocument/2006/math" xmlns:v="urn:schemas-microsoft-com:vml" xmlns:wp14="http://schemas.microsoft.com/office/word/2010/wordprocessingDrawing" xmlns:wp="http://schemas.openxmlformats.org/drawingml/2006/wordprocessingDrawing" xmlns:w10="urn:schemas-microsoft-com:office:word" xmlns:w="http://schemas.openxmlformats.org/wordprocessingml/2006/main" xmlns:w14="http://schemas.microsoft.com/office/word/2010/wordml" xmlns:w15="http://schemas.microsoft.com/office/word/2012/wordml" xmlns:w16se="http://schemas.microsoft.com/office/word/2015/wordml/symex" xmlns:wpg="http://schemas.microsoft.com/office/word/2010/wordprocessingGroup" xmlns:wpi="http://schemas.microsoft.com/office/word/2010/wordprocessingInk" xmlns:wne="http://schemas.microsoft.com/office/word/2006/wordml" xmlns:wps="http://schemas.microsoft.com/office/word/2010/wordprocessingShape" mc:Ignorable="w14 w15 w16se wp14">
-  <w:abstractNum w:abstractNumId="0" w15:restartNumberingAfterBreak="0">
+<w:numbering xmlns:ve="http://schemas.openxmlformats.org/markup-compatibility/2006" xmlns:o="urn:schemas-microsoft-com:office:office" xmlns:r="http://schemas.openxmlformats.org/officeDocument/2006/relationships" xmlns:m="http://schemas.openxmlformats.org/officeDocument/2006/math" xmlns:v="urn:schemas-microsoft-com:vml" xmlns:wp="http://schemas.openxmlformats.org/drawingml/2006/wordprocessingDrawing" xmlns:w10="urn:schemas-microsoft-com:office:word" xmlns:w="http://schemas.openxmlformats.org/wordprocessingml/2006/main" xmlns:wne="http://schemas.microsoft.com/office/word/2006/wordml">
+  <w:abstractNum w:abstractNumId="0">
     <w:nsid w:val="FFFFFFFB"/>
     <w:multiLevelType w:val="multilevel"/>
     <w:tmpl w:val="A724AF3A"/>
@@ -12506,7 +14060,7 @@
       <w:lvlJc w:val="left"/>
     </w:lvl>
   </w:abstractNum>
-  <w:abstractNum w:abstractNumId="1" w15:restartNumberingAfterBreak="0">
+  <w:abstractNum w:abstractNumId="1">
     <w:nsid w:val="03627C03"/>
     <w:multiLevelType w:val="singleLevel"/>
     <w:tmpl w:val="04050017"/>
@@ -12523,7 +14077,7 @@
       </w:pPr>
     </w:lvl>
   </w:abstractNum>
-  <w:abstractNum w:abstractNumId="2" w15:restartNumberingAfterBreak="0">
+  <w:abstractNum w:abstractNumId="2">
     <w:nsid w:val="03AB750F"/>
     <w:multiLevelType w:val="singleLevel"/>
     <w:tmpl w:val="04050007"/>
@@ -12544,7 +14098,7 @@
       </w:rPr>
     </w:lvl>
   </w:abstractNum>
-  <w:abstractNum w:abstractNumId="3" w15:restartNumberingAfterBreak="0">
+  <w:abstractNum w:abstractNumId="3">
     <w:nsid w:val="04671B2E"/>
     <w:multiLevelType w:val="singleLevel"/>
     <w:tmpl w:val="97A893E8"/>
@@ -12561,7 +14115,7 @@
       </w:pPr>
     </w:lvl>
   </w:abstractNum>
-  <w:abstractNum w:abstractNumId="4" w15:restartNumberingAfterBreak="0">
+  <w:abstractNum w:abstractNumId="4">
     <w:nsid w:val="07613E9D"/>
     <w:multiLevelType w:val="singleLevel"/>
     <w:tmpl w:val="04050007"/>
@@ -12582,7 +14136,7 @@
       </w:rPr>
     </w:lvl>
   </w:abstractNum>
-  <w:abstractNum w:abstractNumId="5" w15:restartNumberingAfterBreak="0">
+  <w:abstractNum w:abstractNumId="5">
     <w:nsid w:val="0B1B2FEA"/>
     <w:multiLevelType w:val="singleLevel"/>
     <w:tmpl w:val="445037CE"/>
@@ -12602,7 +14156,7 @@
       </w:rPr>
     </w:lvl>
   </w:abstractNum>
-  <w:abstractNum w:abstractNumId="6" w15:restartNumberingAfterBreak="0">
+  <w:abstractNum w:abstractNumId="6">
     <w:nsid w:val="0C1B143E"/>
     <w:multiLevelType w:val="singleLevel"/>
     <w:tmpl w:val="445037CE"/>
@@ -12622,7 +14176,7 @@
       </w:rPr>
     </w:lvl>
   </w:abstractNum>
-  <w:abstractNum w:abstractNumId="7" w15:restartNumberingAfterBreak="0">
+  <w:abstractNum w:abstractNumId="7">
     <w:nsid w:val="0C5255CC"/>
     <w:multiLevelType w:val="singleLevel"/>
     <w:tmpl w:val="97A893E8"/>
@@ -12639,7 +14193,7 @@
       </w:pPr>
     </w:lvl>
   </w:abstractNum>
-  <w:abstractNum w:abstractNumId="8" w15:restartNumberingAfterBreak="0">
+  <w:abstractNum w:abstractNumId="8">
     <w:nsid w:val="0E092E92"/>
     <w:multiLevelType w:val="singleLevel"/>
     <w:tmpl w:val="737E4DE4"/>
@@ -12656,7 +14210,7 @@
       </w:pPr>
     </w:lvl>
   </w:abstractNum>
-  <w:abstractNum w:abstractNumId="9" w15:restartNumberingAfterBreak="0">
+  <w:abstractNum w:abstractNumId="9">
     <w:nsid w:val="10D9024C"/>
     <w:multiLevelType w:val="singleLevel"/>
     <w:tmpl w:val="04050017"/>
@@ -12676,7 +14230,7 @@
       </w:rPr>
     </w:lvl>
   </w:abstractNum>
-  <w:abstractNum w:abstractNumId="10" w15:restartNumberingAfterBreak="0">
+  <w:abstractNum w:abstractNumId="10">
     <w:nsid w:val="117A3B58"/>
     <w:multiLevelType w:val="singleLevel"/>
     <w:tmpl w:val="7AB62866"/>
@@ -12696,7 +14250,7 @@
       </w:rPr>
     </w:lvl>
   </w:abstractNum>
-  <w:abstractNum w:abstractNumId="11" w15:restartNumberingAfterBreak="0">
+  <w:abstractNum w:abstractNumId="11">
     <w:nsid w:val="12B738B7"/>
     <w:multiLevelType w:val="singleLevel"/>
     <w:tmpl w:val="2F2AC39A"/>
@@ -12716,7 +14270,7 @@
       </w:rPr>
     </w:lvl>
   </w:abstractNum>
-  <w:abstractNum w:abstractNumId="12" w15:restartNumberingAfterBreak="0">
+  <w:abstractNum w:abstractNumId="12">
     <w:nsid w:val="15581599"/>
     <w:multiLevelType w:val="singleLevel"/>
     <w:tmpl w:val="04050017"/>
@@ -12733,7 +14287,7 @@
       </w:pPr>
     </w:lvl>
   </w:abstractNum>
-  <w:abstractNum w:abstractNumId="13" w15:restartNumberingAfterBreak="0">
+  <w:abstractNum w:abstractNumId="13">
     <w:nsid w:val="156F7AFA"/>
     <w:multiLevelType w:val="singleLevel"/>
     <w:tmpl w:val="AECEAB88"/>
@@ -12752,7 +14306,7 @@
       </w:rPr>
     </w:lvl>
   </w:abstractNum>
-  <w:abstractNum w:abstractNumId="14" w15:restartNumberingAfterBreak="0">
+  <w:abstractNum w:abstractNumId="14">
     <w:nsid w:val="16FC6C20"/>
     <w:multiLevelType w:val="singleLevel"/>
     <w:tmpl w:val="AECEAB88"/>
@@ -12771,7 +14325,7 @@
       </w:rPr>
     </w:lvl>
   </w:abstractNum>
-  <w:abstractNum w:abstractNumId="15" w15:restartNumberingAfterBreak="0">
+  <w:abstractNum w:abstractNumId="15">
     <w:nsid w:val="17750C79"/>
     <w:multiLevelType w:val="singleLevel"/>
     <w:tmpl w:val="445037CE"/>
@@ -12791,7 +14345,7 @@
       </w:rPr>
     </w:lvl>
   </w:abstractNum>
-  <w:abstractNum w:abstractNumId="16" w15:restartNumberingAfterBreak="0">
+  <w:abstractNum w:abstractNumId="16">
     <w:nsid w:val="183A301D"/>
     <w:multiLevelType w:val="singleLevel"/>
     <w:tmpl w:val="04050017"/>
@@ -12808,7 +14362,7 @@
       </w:pPr>
     </w:lvl>
   </w:abstractNum>
-  <w:abstractNum w:abstractNumId="17" w15:restartNumberingAfterBreak="0">
+  <w:abstractNum w:abstractNumId="17">
     <w:nsid w:val="186D3A98"/>
     <w:multiLevelType w:val="hybridMultilevel"/>
     <w:tmpl w:val="F41677C0"/>
@@ -12927,7 +14481,7 @@
       </w:pPr>
     </w:lvl>
   </w:abstractNum>
-  <w:abstractNum w:abstractNumId="18" w15:restartNumberingAfterBreak="0">
+  <w:abstractNum w:abstractNumId="18">
     <w:nsid w:val="18E539A1"/>
     <w:multiLevelType w:val="singleLevel"/>
     <w:tmpl w:val="04050017"/>
@@ -12944,7 +14498,7 @@
       </w:pPr>
     </w:lvl>
   </w:abstractNum>
-  <w:abstractNum w:abstractNumId="19" w15:restartNumberingAfterBreak="0">
+  <w:abstractNum w:abstractNumId="19">
     <w:nsid w:val="1B6658A9"/>
     <w:multiLevelType w:val="hybridMultilevel"/>
     <w:tmpl w:val="1EF26D4A"/>
@@ -13057,7 +14611,7 @@
       </w:rPr>
     </w:lvl>
   </w:abstractNum>
-  <w:abstractNum w:abstractNumId="20" w15:restartNumberingAfterBreak="0">
+  <w:abstractNum w:abstractNumId="20">
     <w:nsid w:val="1CD26B10"/>
     <w:multiLevelType w:val="hybridMultilevel"/>
     <w:tmpl w:val="0BB2FBB6"/>
@@ -13170,7 +14724,7 @@
       </w:rPr>
     </w:lvl>
   </w:abstractNum>
-  <w:abstractNum w:abstractNumId="21" w15:restartNumberingAfterBreak="0">
+  <w:abstractNum w:abstractNumId="21">
     <w:nsid w:val="1EA261CB"/>
     <w:multiLevelType w:val="singleLevel"/>
     <w:tmpl w:val="97A893E8"/>
@@ -13187,7 +14741,7 @@
       </w:pPr>
     </w:lvl>
   </w:abstractNum>
-  <w:abstractNum w:abstractNumId="22" w15:restartNumberingAfterBreak="0">
+  <w:abstractNum w:abstractNumId="22">
     <w:nsid w:val="1EA73312"/>
     <w:multiLevelType w:val="singleLevel"/>
     <w:tmpl w:val="445037CE"/>
@@ -13207,7 +14761,7 @@
       </w:rPr>
     </w:lvl>
   </w:abstractNum>
-  <w:abstractNum w:abstractNumId="23" w15:restartNumberingAfterBreak="0">
+  <w:abstractNum w:abstractNumId="23">
     <w:nsid w:val="21056E24"/>
     <w:multiLevelType w:val="singleLevel"/>
     <w:tmpl w:val="04050007"/>
@@ -13228,7 +14782,7 @@
       </w:rPr>
     </w:lvl>
   </w:abstractNum>
-  <w:abstractNum w:abstractNumId="24" w15:restartNumberingAfterBreak="0">
+  <w:abstractNum w:abstractNumId="24">
     <w:nsid w:val="22F07E8A"/>
     <w:multiLevelType w:val="singleLevel"/>
     <w:tmpl w:val="445037CE"/>
@@ -13248,7 +14802,7 @@
       </w:rPr>
     </w:lvl>
   </w:abstractNum>
-  <w:abstractNum w:abstractNumId="25" w15:restartNumberingAfterBreak="0">
+  <w:abstractNum w:abstractNumId="25">
     <w:nsid w:val="25392652"/>
     <w:multiLevelType w:val="hybridMultilevel"/>
     <w:tmpl w:val="A90A8974"/>
@@ -13364,7 +14918,7 @@
       </w:pPr>
     </w:lvl>
   </w:abstractNum>
-  <w:abstractNum w:abstractNumId="26" w15:restartNumberingAfterBreak="0">
+  <w:abstractNum w:abstractNumId="26">
     <w:nsid w:val="274F3407"/>
     <w:multiLevelType w:val="singleLevel"/>
     <w:tmpl w:val="DE06398E"/>
@@ -13381,7 +14935,7 @@
       </w:pPr>
     </w:lvl>
   </w:abstractNum>
-  <w:abstractNum w:abstractNumId="27" w15:restartNumberingAfterBreak="0">
+  <w:abstractNum w:abstractNumId="27">
     <w:nsid w:val="2AAF2573"/>
     <w:multiLevelType w:val="singleLevel"/>
     <w:tmpl w:val="04050017"/>
@@ -13398,7 +14952,7 @@
       </w:pPr>
     </w:lvl>
   </w:abstractNum>
-  <w:abstractNum w:abstractNumId="28" w15:restartNumberingAfterBreak="0">
+  <w:abstractNum w:abstractNumId="28">
     <w:nsid w:val="2D183F6C"/>
     <w:multiLevelType w:val="singleLevel"/>
     <w:tmpl w:val="445037CE"/>
@@ -13418,7 +14972,7 @@
       </w:rPr>
     </w:lvl>
   </w:abstractNum>
-  <w:abstractNum w:abstractNumId="29" w15:restartNumberingAfterBreak="0">
+  <w:abstractNum w:abstractNumId="29">
     <w:nsid w:val="2E7B6FF5"/>
     <w:multiLevelType w:val="singleLevel"/>
     <w:tmpl w:val="04050017"/>
@@ -13435,7 +14989,7 @@
       </w:pPr>
     </w:lvl>
   </w:abstractNum>
-  <w:abstractNum w:abstractNumId="30" w15:restartNumberingAfterBreak="0">
+  <w:abstractNum w:abstractNumId="30">
     <w:nsid w:val="2E7C7B14"/>
     <w:multiLevelType w:val="singleLevel"/>
     <w:tmpl w:val="445037CE"/>
@@ -13455,7 +15009,7 @@
       </w:rPr>
     </w:lvl>
   </w:abstractNum>
-  <w:abstractNum w:abstractNumId="31" w15:restartNumberingAfterBreak="0">
+  <w:abstractNum w:abstractNumId="31">
     <w:nsid w:val="30FA1E00"/>
     <w:multiLevelType w:val="hybridMultilevel"/>
     <w:tmpl w:val="49581456"/>
@@ -13571,7 +15125,7 @@
       </w:pPr>
     </w:lvl>
   </w:abstractNum>
-  <w:abstractNum w:abstractNumId="32" w15:restartNumberingAfterBreak="0">
+  <w:abstractNum w:abstractNumId="32">
     <w:nsid w:val="319902A6"/>
     <w:multiLevelType w:val="singleLevel"/>
     <w:tmpl w:val="FB0A563E"/>
@@ -13590,7 +15144,7 @@
       </w:rPr>
     </w:lvl>
   </w:abstractNum>
-  <w:abstractNum w:abstractNumId="33" w15:restartNumberingAfterBreak="0">
+  <w:abstractNum w:abstractNumId="33">
     <w:nsid w:val="321169A0"/>
     <w:multiLevelType w:val="hybridMultilevel"/>
     <w:tmpl w:val="B57628E0"/>
@@ -13703,7 +15257,7 @@
       </w:pPr>
     </w:lvl>
   </w:abstractNum>
-  <w:abstractNum w:abstractNumId="34" w15:restartNumberingAfterBreak="0">
+  <w:abstractNum w:abstractNumId="34">
     <w:nsid w:val="322C01EE"/>
     <w:multiLevelType w:val="hybridMultilevel"/>
     <w:tmpl w:val="7A3A73E0"/>
@@ -13819,7 +15373,7 @@
       </w:pPr>
     </w:lvl>
   </w:abstractNum>
-  <w:abstractNum w:abstractNumId="35" w15:restartNumberingAfterBreak="0">
+  <w:abstractNum w:abstractNumId="35">
     <w:nsid w:val="35B80F6D"/>
     <w:multiLevelType w:val="singleLevel"/>
     <w:tmpl w:val="445037CE"/>
@@ -13839,7 +15393,7 @@
       </w:rPr>
     </w:lvl>
   </w:abstractNum>
-  <w:abstractNum w:abstractNumId="36" w15:restartNumberingAfterBreak="0">
+  <w:abstractNum w:abstractNumId="36">
     <w:nsid w:val="367446E3"/>
     <w:multiLevelType w:val="hybridMultilevel"/>
     <w:tmpl w:val="492ED096"/>
@@ -13952,7 +15506,7 @@
       </w:rPr>
     </w:lvl>
   </w:abstractNum>
-  <w:abstractNum w:abstractNumId="37" w15:restartNumberingAfterBreak="0">
+  <w:abstractNum w:abstractNumId="37">
     <w:nsid w:val="3A477EF1"/>
     <w:multiLevelType w:val="singleLevel"/>
     <w:tmpl w:val="445037CE"/>
@@ -13972,7 +15526,7 @@
       </w:rPr>
     </w:lvl>
   </w:abstractNum>
-  <w:abstractNum w:abstractNumId="38" w15:restartNumberingAfterBreak="0">
+  <w:abstractNum w:abstractNumId="38">
     <w:nsid w:val="3B310331"/>
     <w:multiLevelType w:val="singleLevel"/>
     <w:tmpl w:val="04050017"/>
@@ -13989,7 +15543,7 @@
       </w:pPr>
     </w:lvl>
   </w:abstractNum>
-  <w:abstractNum w:abstractNumId="39" w15:restartNumberingAfterBreak="0">
+  <w:abstractNum w:abstractNumId="39">
     <w:nsid w:val="3CB9528F"/>
     <w:multiLevelType w:val="singleLevel"/>
     <w:tmpl w:val="04050007"/>
@@ -14010,7 +15564,7 @@
       </w:rPr>
     </w:lvl>
   </w:abstractNum>
-  <w:abstractNum w:abstractNumId="40" w15:restartNumberingAfterBreak="0">
+  <w:abstractNum w:abstractNumId="40">
     <w:nsid w:val="3CC17539"/>
     <w:multiLevelType w:val="singleLevel"/>
     <w:tmpl w:val="E59413E8"/>
@@ -14027,7 +15581,7 @@
       </w:pPr>
     </w:lvl>
   </w:abstractNum>
-  <w:abstractNum w:abstractNumId="41" w15:restartNumberingAfterBreak="0">
+  <w:abstractNum w:abstractNumId="41">
     <w:nsid w:val="3EC43800"/>
     <w:multiLevelType w:val="singleLevel"/>
     <w:tmpl w:val="AECEAB88"/>
@@ -14046,7 +15600,7 @@
       </w:rPr>
     </w:lvl>
   </w:abstractNum>
-  <w:abstractNum w:abstractNumId="42" w15:restartNumberingAfterBreak="0">
+  <w:abstractNum w:abstractNumId="42">
     <w:nsid w:val="412029DC"/>
     <w:multiLevelType w:val="singleLevel"/>
     <w:tmpl w:val="445037CE"/>
@@ -14066,7 +15620,7 @@
       </w:rPr>
     </w:lvl>
   </w:abstractNum>
-  <w:abstractNum w:abstractNumId="43" w15:restartNumberingAfterBreak="0">
+  <w:abstractNum w:abstractNumId="43">
     <w:nsid w:val="443734DF"/>
     <w:multiLevelType w:val="singleLevel"/>
     <w:tmpl w:val="04050007"/>
@@ -14087,7 +15641,7 @@
       </w:rPr>
     </w:lvl>
   </w:abstractNum>
-  <w:abstractNum w:abstractNumId="44" w15:restartNumberingAfterBreak="0">
+  <w:abstractNum w:abstractNumId="44">
     <w:nsid w:val="44F703C4"/>
     <w:multiLevelType w:val="singleLevel"/>
     <w:tmpl w:val="737E4DE4"/>
@@ -14104,7 +15658,7 @@
       </w:pPr>
     </w:lvl>
   </w:abstractNum>
-  <w:abstractNum w:abstractNumId="45" w15:restartNumberingAfterBreak="0">
+  <w:abstractNum w:abstractNumId="45">
     <w:nsid w:val="4572616D"/>
     <w:multiLevelType w:val="singleLevel"/>
     <w:tmpl w:val="737E4DE4"/>
@@ -14121,7 +15675,7 @@
       </w:pPr>
     </w:lvl>
   </w:abstractNum>
-  <w:abstractNum w:abstractNumId="46" w15:restartNumberingAfterBreak="0">
+  <w:abstractNum w:abstractNumId="46">
     <w:nsid w:val="45807728"/>
     <w:multiLevelType w:val="singleLevel"/>
     <w:tmpl w:val="FB0A563E"/>
@@ -14140,7 +15694,7 @@
       </w:rPr>
     </w:lvl>
   </w:abstractNum>
-  <w:abstractNum w:abstractNumId="47" w15:restartNumberingAfterBreak="0">
+  <w:abstractNum w:abstractNumId="47">
     <w:nsid w:val="45BC75BE"/>
     <w:multiLevelType w:val="singleLevel"/>
     <w:tmpl w:val="FB0A563E"/>
@@ -14159,7 +15713,7 @@
       </w:rPr>
     </w:lvl>
   </w:abstractNum>
-  <w:abstractNum w:abstractNumId="48" w15:restartNumberingAfterBreak="0">
+  <w:abstractNum w:abstractNumId="48">
     <w:nsid w:val="46FF55B5"/>
     <w:multiLevelType w:val="singleLevel"/>
     <w:tmpl w:val="FB0A563E"/>
@@ -14178,7 +15732,7 @@
       </w:rPr>
     </w:lvl>
   </w:abstractNum>
-  <w:abstractNum w:abstractNumId="49" w15:restartNumberingAfterBreak="0">
+  <w:abstractNum w:abstractNumId="49">
     <w:nsid w:val="48360C97"/>
     <w:multiLevelType w:val="singleLevel"/>
     <w:tmpl w:val="04050017"/>
@@ -14195,7 +15749,7 @@
       </w:pPr>
     </w:lvl>
   </w:abstractNum>
-  <w:abstractNum w:abstractNumId="50" w15:restartNumberingAfterBreak="0">
+  <w:abstractNum w:abstractNumId="50">
     <w:nsid w:val="49FE61A1"/>
     <w:multiLevelType w:val="hybridMultilevel"/>
     <w:tmpl w:val="87EA7E06"/>
@@ -14311,7 +15865,7 @@
       </w:pPr>
     </w:lvl>
   </w:abstractNum>
-  <w:abstractNum w:abstractNumId="51" w15:restartNumberingAfterBreak="0">
+  <w:abstractNum w:abstractNumId="51">
     <w:nsid w:val="4A6C61C5"/>
     <w:multiLevelType w:val="singleLevel"/>
     <w:tmpl w:val="04050017"/>
@@ -14328,7 +15882,7 @@
       </w:pPr>
     </w:lvl>
   </w:abstractNum>
-  <w:abstractNum w:abstractNumId="52" w15:restartNumberingAfterBreak="0">
+  <w:abstractNum w:abstractNumId="52">
     <w:nsid w:val="4AB65ACC"/>
     <w:multiLevelType w:val="singleLevel"/>
     <w:tmpl w:val="C9A42C88"/>
@@ -14348,7 +15902,7 @@
       </w:rPr>
     </w:lvl>
   </w:abstractNum>
-  <w:abstractNum w:abstractNumId="53" w15:restartNumberingAfterBreak="0">
+  <w:abstractNum w:abstractNumId="53">
     <w:nsid w:val="51F557A7"/>
     <w:multiLevelType w:val="singleLevel"/>
     <w:tmpl w:val="445037CE"/>
@@ -14368,7 +15922,7 @@
       </w:rPr>
     </w:lvl>
   </w:abstractNum>
-  <w:abstractNum w:abstractNumId="54" w15:restartNumberingAfterBreak="0">
+  <w:abstractNum w:abstractNumId="54">
     <w:nsid w:val="52013007"/>
     <w:multiLevelType w:val="singleLevel"/>
     <w:tmpl w:val="04050017"/>
@@ -14385,7 +15939,7 @@
       </w:pPr>
     </w:lvl>
   </w:abstractNum>
-  <w:abstractNum w:abstractNumId="55" w15:restartNumberingAfterBreak="0">
+  <w:abstractNum w:abstractNumId="55">
     <w:nsid w:val="522A579F"/>
     <w:multiLevelType w:val="singleLevel"/>
     <w:tmpl w:val="04050017"/>
@@ -14402,7 +15956,7 @@
       </w:pPr>
     </w:lvl>
   </w:abstractNum>
-  <w:abstractNum w:abstractNumId="56" w15:restartNumberingAfterBreak="0">
+  <w:abstractNum w:abstractNumId="56">
     <w:nsid w:val="52AB3B7E"/>
     <w:multiLevelType w:val="singleLevel"/>
     <w:tmpl w:val="2F2AC39A"/>
@@ -14422,7 +15976,7 @@
       </w:rPr>
     </w:lvl>
   </w:abstractNum>
-  <w:abstractNum w:abstractNumId="57" w15:restartNumberingAfterBreak="0">
+  <w:abstractNum w:abstractNumId="57">
     <w:nsid w:val="52B11D5E"/>
     <w:multiLevelType w:val="singleLevel"/>
     <w:tmpl w:val="445037CE"/>
@@ -14442,7 +15996,7 @@
       </w:rPr>
     </w:lvl>
   </w:abstractNum>
-  <w:abstractNum w:abstractNumId="58" w15:restartNumberingAfterBreak="0">
+  <w:abstractNum w:abstractNumId="58">
     <w:nsid w:val="52F26781"/>
     <w:multiLevelType w:val="singleLevel"/>
     <w:tmpl w:val="04050017"/>
@@ -14459,7 +16013,7 @@
       </w:pPr>
     </w:lvl>
   </w:abstractNum>
-  <w:abstractNum w:abstractNumId="59" w15:restartNumberingAfterBreak="0">
+  <w:abstractNum w:abstractNumId="59">
     <w:nsid w:val="53053311"/>
     <w:multiLevelType w:val="hybridMultilevel"/>
     <w:tmpl w:val="8B746F0A"/>
@@ -14575,7 +16129,7 @@
       </w:pPr>
     </w:lvl>
   </w:abstractNum>
-  <w:abstractNum w:abstractNumId="60" w15:restartNumberingAfterBreak="0">
+  <w:abstractNum w:abstractNumId="60">
     <w:nsid w:val="537E6172"/>
     <w:multiLevelType w:val="singleLevel"/>
     <w:tmpl w:val="04050017"/>
@@ -14592,7 +16146,7 @@
       </w:pPr>
     </w:lvl>
   </w:abstractNum>
-  <w:abstractNum w:abstractNumId="61" w15:restartNumberingAfterBreak="0">
+  <w:abstractNum w:abstractNumId="61">
     <w:nsid w:val="541D1C62"/>
     <w:multiLevelType w:val="singleLevel"/>
     <w:tmpl w:val="04050007"/>
@@ -14613,7 +16167,7 @@
       </w:rPr>
     </w:lvl>
   </w:abstractNum>
-  <w:abstractNum w:abstractNumId="62" w15:restartNumberingAfterBreak="0">
+  <w:abstractNum w:abstractNumId="62">
     <w:nsid w:val="56B41015"/>
     <w:multiLevelType w:val="singleLevel"/>
     <w:tmpl w:val="04050017"/>
@@ -14630,7 +16184,7 @@
       </w:pPr>
     </w:lvl>
   </w:abstractNum>
-  <w:abstractNum w:abstractNumId="63" w15:restartNumberingAfterBreak="0">
+  <w:abstractNum w:abstractNumId="63">
     <w:nsid w:val="59071A94"/>
     <w:multiLevelType w:val="singleLevel"/>
     <w:tmpl w:val="445037CE"/>
@@ -14650,7 +16204,7 @@
       </w:rPr>
     </w:lvl>
   </w:abstractNum>
-  <w:abstractNum w:abstractNumId="64" w15:restartNumberingAfterBreak="0">
+  <w:abstractNum w:abstractNumId="64">
     <w:nsid w:val="5BA34798"/>
     <w:multiLevelType w:val="singleLevel"/>
     <w:tmpl w:val="2F2AC39A"/>
@@ -14670,7 +16224,7 @@
       </w:rPr>
     </w:lvl>
   </w:abstractNum>
-  <w:abstractNum w:abstractNumId="65" w15:restartNumberingAfterBreak="0">
+  <w:abstractNum w:abstractNumId="65">
     <w:nsid w:val="5DAC6206"/>
     <w:multiLevelType w:val="singleLevel"/>
     <w:tmpl w:val="445037CE"/>
@@ -14690,7 +16244,7 @@
       </w:rPr>
     </w:lvl>
   </w:abstractNum>
-  <w:abstractNum w:abstractNumId="66" w15:restartNumberingAfterBreak="0">
+  <w:abstractNum w:abstractNumId="66">
     <w:nsid w:val="648A418C"/>
     <w:multiLevelType w:val="singleLevel"/>
     <w:tmpl w:val="737E4DE4"/>
@@ -14707,7 +16261,7 @@
       </w:pPr>
     </w:lvl>
   </w:abstractNum>
-  <w:abstractNum w:abstractNumId="67" w15:restartNumberingAfterBreak="0">
+  <w:abstractNum w:abstractNumId="67">
     <w:nsid w:val="658C6637"/>
     <w:multiLevelType w:val="singleLevel"/>
     <w:tmpl w:val="E59413E8"/>
@@ -14724,7 +16278,7 @@
       </w:pPr>
     </w:lvl>
   </w:abstractNum>
-  <w:abstractNum w:abstractNumId="68" w15:restartNumberingAfterBreak="0">
+  <w:abstractNum w:abstractNumId="68">
     <w:nsid w:val="65FC38BB"/>
     <w:multiLevelType w:val="singleLevel"/>
     <w:tmpl w:val="737E4DE4"/>
@@ -14741,7 +16295,7 @@
       </w:pPr>
     </w:lvl>
   </w:abstractNum>
-  <w:abstractNum w:abstractNumId="69" w15:restartNumberingAfterBreak="0">
+  <w:abstractNum w:abstractNumId="69">
     <w:nsid w:val="660E6878"/>
     <w:multiLevelType w:val="singleLevel"/>
     <w:tmpl w:val="04050017"/>
@@ -14758,7 +16312,7 @@
       </w:pPr>
     </w:lvl>
   </w:abstractNum>
-  <w:abstractNum w:abstractNumId="70" w15:restartNumberingAfterBreak="0">
+  <w:abstractNum w:abstractNumId="70">
     <w:nsid w:val="66CB4C74"/>
     <w:multiLevelType w:val="singleLevel"/>
     <w:tmpl w:val="445037CE"/>
@@ -14778,7 +16332,7 @@
       </w:rPr>
     </w:lvl>
   </w:abstractNum>
-  <w:abstractNum w:abstractNumId="71" w15:restartNumberingAfterBreak="0">
+  <w:abstractNum w:abstractNumId="71">
     <w:nsid w:val="678F17FE"/>
     <w:multiLevelType w:val="singleLevel"/>
     <w:tmpl w:val="445037CE"/>
@@ -14798,7 +16352,7 @@
       </w:rPr>
     </w:lvl>
   </w:abstractNum>
-  <w:abstractNum w:abstractNumId="72" w15:restartNumberingAfterBreak="0">
+  <w:abstractNum w:abstractNumId="72">
     <w:nsid w:val="681B2F26"/>
     <w:multiLevelType w:val="singleLevel"/>
     <w:tmpl w:val="FB0A563E"/>
@@ -14817,7 +16371,7 @@
       </w:rPr>
     </w:lvl>
   </w:abstractNum>
-  <w:abstractNum w:abstractNumId="73" w15:restartNumberingAfterBreak="0">
+  <w:abstractNum w:abstractNumId="73">
     <w:nsid w:val="690C37CB"/>
     <w:multiLevelType w:val="singleLevel"/>
     <w:tmpl w:val="69C064F8"/>
@@ -14838,7 +16392,7 @@
       </w:rPr>
     </w:lvl>
   </w:abstractNum>
-  <w:abstractNum w:abstractNumId="74" w15:restartNumberingAfterBreak="0">
+  <w:abstractNum w:abstractNumId="74">
     <w:nsid w:val="69C907DA"/>
     <w:multiLevelType w:val="singleLevel"/>
     <w:tmpl w:val="04050017"/>
@@ -14855,7 +16409,7 @@
       </w:pPr>
     </w:lvl>
   </w:abstractNum>
-  <w:abstractNum w:abstractNumId="75" w15:restartNumberingAfterBreak="0">
+  <w:abstractNum w:abstractNumId="75">
     <w:nsid w:val="6BF86921"/>
     <w:multiLevelType w:val="singleLevel"/>
     <w:tmpl w:val="04050017"/>
@@ -14872,7 +16426,7 @@
       </w:pPr>
     </w:lvl>
   </w:abstractNum>
-  <w:abstractNum w:abstractNumId="76" w15:restartNumberingAfterBreak="0">
+  <w:abstractNum w:abstractNumId="76">
     <w:nsid w:val="6C2A507E"/>
     <w:multiLevelType w:val="singleLevel"/>
     <w:tmpl w:val="FB0A563E"/>
@@ -14891,7 +16445,7 @@
       </w:rPr>
     </w:lvl>
   </w:abstractNum>
-  <w:abstractNum w:abstractNumId="77" w15:restartNumberingAfterBreak="0">
+  <w:abstractNum w:abstractNumId="77">
     <w:nsid w:val="6D076324"/>
     <w:multiLevelType w:val="singleLevel"/>
     <w:tmpl w:val="2F2AC39A"/>
@@ -14911,7 +16465,7 @@
       </w:rPr>
     </w:lvl>
   </w:abstractNum>
-  <w:abstractNum w:abstractNumId="78" w15:restartNumberingAfterBreak="0">
+  <w:abstractNum w:abstractNumId="78">
     <w:nsid w:val="702C07B9"/>
     <w:multiLevelType w:val="singleLevel"/>
     <w:tmpl w:val="445037CE"/>
@@ -14931,7 +16485,7 @@
       </w:rPr>
     </w:lvl>
   </w:abstractNum>
-  <w:abstractNum w:abstractNumId="79" w15:restartNumberingAfterBreak="0">
+  <w:abstractNum w:abstractNumId="79">
     <w:nsid w:val="753A7C9D"/>
     <w:multiLevelType w:val="singleLevel"/>
     <w:tmpl w:val="445037CE"/>
@@ -14951,7 +16505,7 @@
       </w:rPr>
     </w:lvl>
   </w:abstractNum>
-  <w:abstractNum w:abstractNumId="80" w15:restartNumberingAfterBreak="0">
+  <w:abstractNum w:abstractNumId="80">
     <w:nsid w:val="76520C3D"/>
     <w:multiLevelType w:val="singleLevel"/>
     <w:tmpl w:val="445037CE"/>
@@ -14971,7 +16525,7 @@
       </w:rPr>
     </w:lvl>
   </w:abstractNum>
-  <w:abstractNum w:abstractNumId="81" w15:restartNumberingAfterBreak="0">
+  <w:abstractNum w:abstractNumId="81">
     <w:nsid w:val="76AC6796"/>
     <w:multiLevelType w:val="singleLevel"/>
     <w:tmpl w:val="445037CE"/>
@@ -14991,7 +16545,7 @@
       </w:rPr>
     </w:lvl>
   </w:abstractNum>
-  <w:abstractNum w:abstractNumId="82" w15:restartNumberingAfterBreak="0">
+  <w:abstractNum w:abstractNumId="82">
     <w:nsid w:val="793F2933"/>
     <w:multiLevelType w:val="singleLevel"/>
     <w:tmpl w:val="445037CE"/>
@@ -15011,7 +16565,7 @@
       </w:rPr>
     </w:lvl>
   </w:abstractNum>
-  <w:abstractNum w:abstractNumId="83" w15:restartNumberingAfterBreak="0">
+  <w:abstractNum w:abstractNumId="83">
     <w:nsid w:val="79A03FCB"/>
     <w:multiLevelType w:val="singleLevel"/>
     <w:tmpl w:val="445037CE"/>
@@ -15031,7 +16585,7 @@
       </w:rPr>
     </w:lvl>
   </w:abstractNum>
-  <w:abstractNum w:abstractNumId="84" w15:restartNumberingAfterBreak="0">
+  <w:abstractNum w:abstractNumId="84">
     <w:nsid w:val="7AA5649F"/>
     <w:multiLevelType w:val="singleLevel"/>
     <w:tmpl w:val="445037CE"/>
@@ -15051,7 +16605,7 @@
       </w:rPr>
     </w:lvl>
   </w:abstractNum>
-  <w:abstractNum w:abstractNumId="85" w15:restartNumberingAfterBreak="0">
+  <w:abstractNum w:abstractNumId="85">
     <w:nsid w:val="7AF3091E"/>
     <w:multiLevelType w:val="singleLevel"/>
     <w:tmpl w:val="FB0A563E"/>
@@ -15070,7 +16624,7 @@
       </w:rPr>
     </w:lvl>
   </w:abstractNum>
-  <w:abstractNum w:abstractNumId="86" w15:restartNumberingAfterBreak="0">
+  <w:abstractNum w:abstractNumId="86">
     <w:nsid w:val="7B373968"/>
     <w:multiLevelType w:val="hybridMultilevel"/>
     <w:tmpl w:val="37AC317E"/>
@@ -15183,7 +16737,7 @@
       </w:rPr>
     </w:lvl>
   </w:abstractNum>
-  <w:abstractNum w:abstractNumId="87" w15:restartNumberingAfterBreak="0">
+  <w:abstractNum w:abstractNumId="87">
     <w:nsid w:val="7BA379D8"/>
     <w:multiLevelType w:val="singleLevel"/>
     <w:tmpl w:val="445037CE"/>
@@ -15203,7 +16757,7 @@
       </w:rPr>
     </w:lvl>
   </w:abstractNum>
-  <w:abstractNum w:abstractNumId="88" w15:restartNumberingAfterBreak="0">
+  <w:abstractNum w:abstractNumId="88">
     <w:nsid w:val="7C8A0A70"/>
     <w:multiLevelType w:val="singleLevel"/>
     <w:tmpl w:val="445037CE"/>
@@ -15223,7 +16777,7 @@
       </w:rPr>
     </w:lvl>
   </w:abstractNum>
-  <w:abstractNum w:abstractNumId="89" w15:restartNumberingAfterBreak="0">
+  <w:abstractNum w:abstractNumId="89">
     <w:nsid w:val="7CBA42EF"/>
     <w:multiLevelType w:val="singleLevel"/>
     <w:tmpl w:val="04050017"/>
@@ -15240,7 +16794,7 @@
       </w:pPr>
     </w:lvl>
   </w:abstractNum>
-  <w:abstractNum w:abstractNumId="90" w15:restartNumberingAfterBreak="0">
+  <w:abstractNum w:abstractNumId="90">
     <w:nsid w:val="7D8D55D2"/>
     <w:multiLevelType w:val="singleLevel"/>
     <w:tmpl w:val="2F2AC39A"/>
@@ -15541,7 +17095,7 @@
 </file>
 
 <file path=word/styles.xml><?xml version="1.0" encoding="utf-8"?>
-<w:styles xmlns:mc="http://schemas.openxmlformats.org/markup-compatibility/2006" xmlns:r="http://schemas.openxmlformats.org/officeDocument/2006/relationships" xmlns:w="http://schemas.openxmlformats.org/wordprocessingml/2006/main" xmlns:w14="http://schemas.microsoft.com/office/word/2010/wordml" xmlns:w15="http://schemas.microsoft.com/office/word/2012/wordml" xmlns:w16se="http://schemas.microsoft.com/office/word/2015/wordml/symex" mc:Ignorable="w14 w15 w16se">
+<w:styles xmlns:r="http://schemas.openxmlformats.org/officeDocument/2006/relationships" xmlns:w="http://schemas.openxmlformats.org/wordprocessingml/2006/main">
   <w:docDefaults>
     <w:rPrDefault>
       <w:rPr>
@@ -15551,365 +17105,144 @@
     </w:rPrDefault>
     <w:pPrDefault/>
   </w:docDefaults>
-  <w:latentStyles w:defLockedState="0" w:defUIPriority="0" w:defSemiHidden="0" w:defUnhideWhenUsed="0" w:defQFormat="0" w:count="371">
-    <w:lsdException w:name="Normal" w:qFormat="1"/>
-    <w:lsdException w:name="heading 1" w:qFormat="1"/>
-    <w:lsdException w:name="heading 2" w:qFormat="1"/>
-    <w:lsdException w:name="heading 3" w:qFormat="1"/>
-    <w:lsdException w:name="heading 6" w:qFormat="1"/>
-    <w:lsdException w:name="heading 7" w:semiHidden="1" w:unhideWhenUsed="1"/>
-    <w:lsdException w:name="heading 8" w:semiHidden="1" w:unhideWhenUsed="1"/>
-    <w:lsdException w:name="heading 9" w:semiHidden="1" w:unhideWhenUsed="1"/>
-    <w:lsdException w:name="index 1" w:semiHidden="1" w:unhideWhenUsed="1"/>
-    <w:lsdException w:name="index 2" w:semiHidden="1" w:unhideWhenUsed="1"/>
-    <w:lsdException w:name="index 3" w:semiHidden="1" w:unhideWhenUsed="1"/>
-    <w:lsdException w:name="index 4" w:semiHidden="1" w:unhideWhenUsed="1"/>
-    <w:lsdException w:name="index 5" w:semiHidden="1" w:unhideWhenUsed="1"/>
-    <w:lsdException w:name="index 6" w:semiHidden="1" w:unhideWhenUsed="1"/>
-    <w:lsdException w:name="index 7" w:semiHidden="1" w:unhideWhenUsed="1"/>
-    <w:lsdException w:name="index 8" w:semiHidden="1" w:unhideWhenUsed="1"/>
-    <w:lsdException w:name="index 9" w:semiHidden="1" w:unhideWhenUsed="1"/>
-    <w:lsdException w:name="toc 1" w:semiHidden="1" w:uiPriority="39" w:unhideWhenUsed="1" w:qFormat="1"/>
-    <w:lsdException w:name="toc 2" w:semiHidden="1" w:uiPriority="39" w:unhideWhenUsed="1" w:qFormat="1"/>
-    <w:lsdException w:name="toc 3" w:semiHidden="1" w:uiPriority="39" w:unhideWhenUsed="1" w:qFormat="1"/>
-    <w:lsdException w:name="toc 4" w:semiHidden="1" w:unhideWhenUsed="1"/>
-    <w:lsdException w:name="toc 5" w:semiHidden="1" w:unhideWhenUsed="1"/>
-    <w:lsdException w:name="toc 6" w:semiHidden="1" w:unhideWhenUsed="1"/>
-    <w:lsdException w:name="toc 7" w:semiHidden="1" w:unhideWhenUsed="1"/>
-    <w:lsdException w:name="toc 8" w:semiHidden="1" w:unhideWhenUsed="1"/>
-    <w:lsdException w:name="toc 9" w:semiHidden="1" w:unhideWhenUsed="1"/>
-    <w:lsdException w:name="Normal Indent" w:semiHidden="1" w:unhideWhenUsed="1"/>
-    <w:lsdException w:name="footnote text" w:semiHidden="1" w:unhideWhenUsed="1"/>
-    <w:lsdException w:name="annotation text" w:semiHidden="1" w:unhideWhenUsed="1"/>
-    <w:lsdException w:name="header" w:semiHidden="1" w:unhideWhenUsed="1" w:qFormat="1"/>
-    <w:lsdException w:name="footer" w:semiHidden="1" w:uiPriority="99" w:unhideWhenUsed="1"/>
-    <w:lsdException w:name="index heading" w:semiHidden="1" w:unhideWhenUsed="1"/>
-    <w:lsdException w:name="caption" w:semiHidden="1" w:unhideWhenUsed="1"/>
-    <w:lsdException w:name="table of figures" w:semiHidden="1" w:uiPriority="99" w:unhideWhenUsed="1"/>
-    <w:lsdException w:name="envelope address" w:semiHidden="1" w:unhideWhenUsed="1"/>
-    <w:lsdException w:name="envelope return" w:semiHidden="1" w:unhideWhenUsed="1"/>
-    <w:lsdException w:name="footnote reference" w:semiHidden="1" w:unhideWhenUsed="1"/>
-    <w:lsdException w:name="annotation reference" w:semiHidden="1" w:unhideWhenUsed="1"/>
-    <w:lsdException w:name="line number" w:semiHidden="1" w:unhideWhenUsed="1"/>
-    <w:lsdException w:name="page number" w:semiHidden="1" w:unhideWhenUsed="1"/>
-    <w:lsdException w:name="endnote reference" w:semiHidden="1" w:unhideWhenUsed="1"/>
-    <w:lsdException w:name="endnote text" w:semiHidden="1" w:unhideWhenUsed="1"/>
-    <w:lsdException w:name="table of authorities" w:semiHidden="1" w:unhideWhenUsed="1"/>
-    <w:lsdException w:name="macro" w:semiHidden="1" w:unhideWhenUsed="1"/>
-    <w:lsdException w:name="toa heading" w:semiHidden="1" w:unhideWhenUsed="1"/>
-    <w:lsdException w:name="List" w:semiHidden="1" w:unhideWhenUsed="1"/>
-    <w:lsdException w:name="List Bullet" w:semiHidden="1" w:unhideWhenUsed="1"/>
-    <w:lsdException w:name="List 2" w:semiHidden="1" w:unhideWhenUsed="1"/>
-    <w:lsdException w:name="List 3" w:semiHidden="1" w:unhideWhenUsed="1"/>
-    <w:lsdException w:name="List Bullet 2" w:semiHidden="1" w:unhideWhenUsed="1"/>
-    <w:lsdException w:name="List Bullet 3" w:semiHidden="1" w:unhideWhenUsed="1"/>
-    <w:lsdException w:name="List Bullet 4" w:semiHidden="1" w:unhideWhenUsed="1"/>
-    <w:lsdException w:name="List Bullet 5" w:semiHidden="1" w:unhideWhenUsed="1"/>
-    <w:lsdException w:name="List Number 2" w:semiHidden="1" w:unhideWhenUsed="1"/>
-    <w:lsdException w:name="List Number 3" w:semiHidden="1" w:unhideWhenUsed="1"/>
-    <w:lsdException w:name="List Number 4" w:semiHidden="1" w:unhideWhenUsed="1"/>
-    <w:lsdException w:name="List Number 5" w:semiHidden="1" w:unhideWhenUsed="1"/>
-    <w:lsdException w:name="Closing" w:semiHidden="1" w:unhideWhenUsed="1"/>
-    <w:lsdException w:name="Signature" w:semiHidden="1" w:unhideWhenUsed="1"/>
-    <w:lsdException w:name="Default Paragraph Font" w:semiHidden="1" w:unhideWhenUsed="1"/>
-    <w:lsdException w:name="Body Text" w:semiHidden="1" w:unhideWhenUsed="1"/>
-    <w:lsdException w:name="Body Text Indent" w:semiHidden="1" w:unhideWhenUsed="1"/>
-    <w:lsdException w:name="List Continue" w:semiHidden="1" w:unhideWhenUsed="1"/>
-    <w:lsdException w:name="List Continue 2" w:semiHidden="1" w:unhideWhenUsed="1"/>
-    <w:lsdException w:name="List Continue 3" w:semiHidden="1" w:unhideWhenUsed="1"/>
-    <w:lsdException w:name="List Continue 4" w:semiHidden="1" w:unhideWhenUsed="1"/>
-    <w:lsdException w:name="List Continue 5" w:semiHidden="1" w:unhideWhenUsed="1"/>
-    <w:lsdException w:name="Message Header" w:semiHidden="1" w:unhideWhenUsed="1"/>
-    <w:lsdException w:name="Body Text First Indent 2" w:semiHidden="1" w:unhideWhenUsed="1"/>
-    <w:lsdException w:name="Note Heading" w:semiHidden="1" w:unhideWhenUsed="1"/>
-    <w:lsdException w:name="Body Text 2" w:semiHidden="1" w:unhideWhenUsed="1"/>
-    <w:lsdException w:name="Body Text 3" w:semiHidden="1" w:unhideWhenUsed="1"/>
-    <w:lsdException w:name="Body Text Indent 2" w:semiHidden="1" w:unhideWhenUsed="1"/>
-    <w:lsdException w:name="Body Text Indent 3" w:semiHidden="1" w:unhideWhenUsed="1"/>
-    <w:lsdException w:name="Block Text" w:semiHidden="1" w:unhideWhenUsed="1"/>
-    <w:lsdException w:name="Hyperlink" w:semiHidden="1" w:uiPriority="99" w:unhideWhenUsed="1"/>
-    <w:lsdException w:name="FollowedHyperlink" w:semiHidden="1" w:unhideWhenUsed="1"/>
-    <w:lsdException w:name="Document Map" w:semiHidden="1" w:unhideWhenUsed="1"/>
-    <w:lsdException w:name="Plain Text" w:semiHidden="1" w:unhideWhenUsed="1"/>
-    <w:lsdException w:name="E-mail Signature" w:semiHidden="1" w:unhideWhenUsed="1"/>
-    <w:lsdException w:name="HTML Top of Form" w:semiHidden="1" w:unhideWhenUsed="1"/>
-    <w:lsdException w:name="HTML Bottom of Form" w:semiHidden="1" w:unhideWhenUsed="1"/>
-    <w:lsdException w:name="Normal (Web)" w:semiHidden="1" w:uiPriority="99" w:unhideWhenUsed="1"/>
-    <w:lsdException w:name="HTML Acronym" w:semiHidden="1" w:unhideWhenUsed="1"/>
-    <w:lsdException w:name="HTML Address" w:semiHidden="1" w:unhideWhenUsed="1"/>
-    <w:lsdException w:name="HTML Cite" w:semiHidden="1" w:unhideWhenUsed="1"/>
-    <w:lsdException w:name="HTML Code" w:semiHidden="1" w:unhideWhenUsed="1"/>
-    <w:lsdException w:name="HTML Definition" w:semiHidden="1" w:unhideWhenUsed="1"/>
-    <w:lsdException w:name="HTML Keyboard" w:semiHidden="1" w:unhideWhenUsed="1"/>
-    <w:lsdException w:name="HTML Preformatted" w:semiHidden="1" w:unhideWhenUsed="1"/>
-    <w:lsdException w:name="HTML Sample" w:semiHidden="1" w:unhideWhenUsed="1"/>
-    <w:lsdException w:name="HTML Typewriter" w:semiHidden="1" w:unhideWhenUsed="1"/>
-    <w:lsdException w:name="HTML Variable" w:semiHidden="1" w:unhideWhenUsed="1"/>
-    <w:lsdException w:name="Normal Table" w:semiHidden="1" w:unhideWhenUsed="1"/>
-    <w:lsdException w:name="annotation subject" w:semiHidden="1" w:unhideWhenUsed="1"/>
-    <w:lsdException w:name="No List" w:semiHidden="1" w:unhideWhenUsed="1"/>
-    <w:lsdException w:name="Outline List 1" w:semiHidden="1" w:unhideWhenUsed="1"/>
-    <w:lsdException w:name="Outline List 2" w:semiHidden="1" w:unhideWhenUsed="1"/>
-    <w:lsdException w:name="Outline List 3" w:semiHidden="1" w:unhideWhenUsed="1"/>
-    <w:lsdException w:name="Table Simple 1" w:semiHidden="1" w:unhideWhenUsed="1"/>
-    <w:lsdException w:name="Table Simple 2" w:semiHidden="1" w:unhideWhenUsed="1"/>
-    <w:lsdException w:name="Table Simple 3" w:semiHidden="1" w:unhideWhenUsed="1"/>
-    <w:lsdException w:name="Table Classic 1" w:semiHidden="1" w:unhideWhenUsed="1"/>
-    <w:lsdException w:name="Table Classic 2" w:semiHidden="1" w:unhideWhenUsed="1"/>
-    <w:lsdException w:name="Table Classic 3" w:semiHidden="1" w:unhideWhenUsed="1"/>
-    <w:lsdException w:name="Table Classic 4" w:semiHidden="1" w:unhideWhenUsed="1"/>
-    <w:lsdException w:name="Table Colorful 1" w:semiHidden="1" w:unhideWhenUsed="1"/>
-    <w:lsdException w:name="Table Colorful 2" w:semiHidden="1" w:unhideWhenUsed="1"/>
-    <w:lsdException w:name="Table Colorful 3" w:semiHidden="1" w:unhideWhenUsed="1"/>
-    <w:lsdException w:name="Table Columns 1" w:semiHidden="1" w:unhideWhenUsed="1"/>
-    <w:lsdException w:name="Table Columns 2" w:semiHidden="1" w:unhideWhenUsed="1"/>
-    <w:lsdException w:name="Table Columns 3" w:semiHidden="1" w:unhideWhenUsed="1"/>
-    <w:lsdException w:name="Table Columns 4" w:semiHidden="1" w:unhideWhenUsed="1"/>
-    <w:lsdException w:name="Table Columns 5" w:semiHidden="1" w:unhideWhenUsed="1"/>
-    <w:lsdException w:name="Table Grid 1" w:semiHidden="1" w:unhideWhenUsed="1"/>
-    <w:lsdException w:name="Table Grid 2" w:semiHidden="1" w:unhideWhenUsed="1"/>
-    <w:lsdException w:name="Table Grid 3" w:semiHidden="1" w:unhideWhenUsed="1"/>
-    <w:lsdException w:name="Table Grid 4" w:semiHidden="1" w:unhideWhenUsed="1"/>
-    <w:lsdException w:name="Table Grid 5" w:semiHidden="1" w:unhideWhenUsed="1"/>
-    <w:lsdException w:name="Table Grid 6" w:semiHidden="1" w:unhideWhenUsed="1"/>
-    <w:lsdException w:name="Table Grid 7" w:semiHidden="1" w:unhideWhenUsed="1"/>
-    <w:lsdException w:name="Table Grid 8" w:semiHidden="1" w:unhideWhenUsed="1"/>
-    <w:lsdException w:name="Table List 1" w:semiHidden="1" w:unhideWhenUsed="1"/>
-    <w:lsdException w:name="Table List 2" w:semiHidden="1" w:unhideWhenUsed="1"/>
-    <w:lsdException w:name="Table List 3" w:semiHidden="1" w:unhideWhenUsed="1"/>
-    <w:lsdException w:name="Table List 4" w:semiHidden="1" w:unhideWhenUsed="1"/>
-    <w:lsdException w:name="Table List 5" w:semiHidden="1" w:unhideWhenUsed="1"/>
-    <w:lsdException w:name="Table List 6" w:semiHidden="1" w:unhideWhenUsed="1"/>
-    <w:lsdException w:name="Table List 7" w:semiHidden="1" w:unhideWhenUsed="1"/>
-    <w:lsdException w:name="Table List 8" w:semiHidden="1" w:unhideWhenUsed="1"/>
-    <w:lsdException w:name="Table 3D effects 1" w:semiHidden="1" w:unhideWhenUsed="1"/>
-    <w:lsdException w:name="Table 3D effects 2" w:semiHidden="1" w:unhideWhenUsed="1"/>
-    <w:lsdException w:name="Table 3D effects 3" w:semiHidden="1" w:unhideWhenUsed="1"/>
-    <w:lsdException w:name="Table Contemporary" w:semiHidden="1" w:unhideWhenUsed="1"/>
-    <w:lsdException w:name="Table Elegant" w:semiHidden="1" w:unhideWhenUsed="1"/>
-    <w:lsdException w:name="Table Professional" w:semiHidden="1" w:unhideWhenUsed="1"/>
-    <w:lsdException w:name="Table Subtle 1" w:semiHidden="1" w:unhideWhenUsed="1"/>
-    <w:lsdException w:name="Table Subtle 2" w:semiHidden="1" w:unhideWhenUsed="1"/>
-    <w:lsdException w:name="Table Web 1" w:semiHidden="1" w:unhideWhenUsed="1"/>
-    <w:lsdException w:name="Table Web 2" w:semiHidden="1" w:unhideWhenUsed="1"/>
-    <w:lsdException w:name="Table Web 3" w:semiHidden="1" w:unhideWhenUsed="1"/>
-    <w:lsdException w:name="Balloon Text" w:semiHidden="1" w:unhideWhenUsed="1"/>
-    <w:lsdException w:name="Table Theme" w:semiHidden="1" w:unhideWhenUsed="1"/>
-    <w:lsdException w:name="Placeholder Text" w:semiHidden="1" w:uiPriority="99"/>
-    <w:lsdException w:name="No Spacing" w:uiPriority="1"/>
-    <w:lsdException w:name="Light Shading" w:uiPriority="60"/>
-    <w:lsdException w:name="Light List" w:uiPriority="61"/>
-    <w:lsdException w:name="Light Grid" w:uiPriority="62"/>
-    <w:lsdException w:name="Medium Shading 1" w:uiPriority="63"/>
-    <w:lsdException w:name="Medium Shading 2" w:uiPriority="64"/>
-    <w:lsdException w:name="Medium List 1" w:uiPriority="65"/>
-    <w:lsdException w:name="Medium List 2" w:uiPriority="66"/>
-    <w:lsdException w:name="Medium Grid 1" w:uiPriority="67"/>
-    <w:lsdException w:name="Medium Grid 2" w:uiPriority="68"/>
-    <w:lsdException w:name="Medium Grid 3" w:uiPriority="69"/>
-    <w:lsdException w:name="Dark List" w:uiPriority="70"/>
-    <w:lsdException w:name="Colorful Shading" w:uiPriority="71"/>
-    <w:lsdException w:name="Colorful List" w:uiPriority="72"/>
-    <w:lsdException w:name="Colorful Grid" w:uiPriority="73"/>
-    <w:lsdException w:name="Light Shading Accent 1" w:uiPriority="60"/>
-    <w:lsdException w:name="Light List Accent 1" w:uiPriority="61"/>
-    <w:lsdException w:name="Light Grid Accent 1" w:uiPriority="62"/>
-    <w:lsdException w:name="Medium Shading 1 Accent 1" w:uiPriority="63"/>
-    <w:lsdException w:name="Medium Shading 2 Accent 1" w:uiPriority="64"/>
-    <w:lsdException w:name="Medium List 1 Accent 1" w:uiPriority="65"/>
-    <w:lsdException w:name="Revision" w:semiHidden="1" w:uiPriority="99"/>
-    <w:lsdException w:name="List Paragraph" w:uiPriority="34" w:qFormat="1"/>
-    <w:lsdException w:name="Quote" w:uiPriority="29"/>
-    <w:lsdException w:name="Intense Quote" w:uiPriority="30"/>
-    <w:lsdException w:name="Medium List 2 Accent 1" w:uiPriority="66"/>
-    <w:lsdException w:name="Medium Grid 1 Accent 1" w:uiPriority="67"/>
-    <w:lsdException w:name="Medium Grid 2 Accent 1" w:uiPriority="68"/>
-    <w:lsdException w:name="Medium Grid 3 Accent 1" w:uiPriority="69"/>
-    <w:lsdException w:name="Dark List Accent 1" w:uiPriority="70"/>
-    <w:lsdException w:name="Colorful Shading Accent 1" w:uiPriority="71"/>
-    <w:lsdException w:name="Colorful List Accent 1" w:uiPriority="72"/>
-    <w:lsdException w:name="Colorful Grid Accent 1" w:uiPriority="73"/>
-    <w:lsdException w:name="Light Shading Accent 2" w:uiPriority="60"/>
-    <w:lsdException w:name="Light List Accent 2" w:uiPriority="61"/>
-    <w:lsdException w:name="Light Grid Accent 2" w:uiPriority="62"/>
-    <w:lsdException w:name="Medium Shading 1 Accent 2" w:uiPriority="63"/>
-    <w:lsdException w:name="Medium Shading 2 Accent 2" w:uiPriority="64"/>
-    <w:lsdException w:name="Medium List 1 Accent 2" w:uiPriority="65"/>
-    <w:lsdException w:name="Medium List 2 Accent 2" w:uiPriority="66"/>
-    <w:lsdException w:name="Medium Grid 1 Accent 2" w:uiPriority="67"/>
-    <w:lsdException w:name="Medium Grid 2 Accent 2" w:uiPriority="68"/>
-    <w:lsdException w:name="Medium Grid 3 Accent 2" w:uiPriority="69"/>
-    <w:lsdException w:name="Dark List Accent 2" w:uiPriority="70"/>
-    <w:lsdException w:name="Colorful Shading Accent 2" w:uiPriority="71"/>
-    <w:lsdException w:name="Colorful List Accent 2" w:uiPriority="72"/>
-    <w:lsdException w:name="Colorful Grid Accent 2" w:uiPriority="73"/>
-    <w:lsdException w:name="Light Shading Accent 3" w:uiPriority="60"/>
-    <w:lsdException w:name="Light List Accent 3" w:uiPriority="61"/>
-    <w:lsdException w:name="Light Grid Accent 3" w:uiPriority="62"/>
-    <w:lsdException w:name="Medium Shading 1 Accent 3" w:uiPriority="63"/>
-    <w:lsdException w:name="Medium Shading 2 Accent 3" w:uiPriority="64"/>
-    <w:lsdException w:name="Medium List 1 Accent 3" w:uiPriority="65"/>
-    <w:lsdException w:name="Medium List 2 Accent 3" w:uiPriority="66"/>
-    <w:lsdException w:name="Medium Grid 1 Accent 3" w:uiPriority="67"/>
-    <w:lsdException w:name="Medium Grid 2 Accent 3" w:uiPriority="68"/>
-    <w:lsdException w:name="Medium Grid 3 Accent 3" w:uiPriority="69"/>
-    <w:lsdException w:name="Dark List Accent 3" w:uiPriority="70"/>
-    <w:lsdException w:name="Colorful Shading Accent 3" w:uiPriority="71"/>
-    <w:lsdException w:name="Colorful List Accent 3" w:uiPriority="72"/>
-    <w:lsdException w:name="Colorful Grid Accent 3" w:uiPriority="73"/>
-    <w:lsdException w:name="Light Shading Accent 4" w:uiPriority="60"/>
-    <w:lsdException w:name="Light List Accent 4" w:uiPriority="61"/>
-    <w:lsdException w:name="Light Grid Accent 4" w:uiPriority="62"/>
-    <w:lsdException w:name="Medium Shading 1 Accent 4" w:uiPriority="63"/>
-    <w:lsdException w:name="Medium Shading 2 Accent 4" w:uiPriority="64"/>
-    <w:lsdException w:name="Medium List 1 Accent 4" w:uiPriority="65"/>
-    <w:lsdException w:name="Medium List 2 Accent 4" w:uiPriority="66"/>
-    <w:lsdException w:name="Medium Grid 1 Accent 4" w:uiPriority="67"/>
-    <w:lsdException w:name="Medium Grid 2 Accent 4" w:uiPriority="68"/>
-    <w:lsdException w:name="Medium Grid 3 Accent 4" w:uiPriority="69"/>
-    <w:lsdException w:name="Dark List Accent 4" w:uiPriority="70"/>
-    <w:lsdException w:name="Colorful Shading Accent 4" w:uiPriority="71"/>
-    <w:lsdException w:name="Colorful List Accent 4" w:uiPriority="72"/>
-    <w:lsdException w:name="Colorful Grid Accent 4" w:uiPriority="73"/>
-    <w:lsdException w:name="Light Shading Accent 5" w:uiPriority="60"/>
-    <w:lsdException w:name="Light List Accent 5" w:uiPriority="61"/>
-    <w:lsdException w:name="Light Grid Accent 5" w:uiPriority="62"/>
-    <w:lsdException w:name="Medium Shading 1 Accent 5" w:uiPriority="63"/>
-    <w:lsdException w:name="Medium Shading 2 Accent 5" w:uiPriority="64"/>
-    <w:lsdException w:name="Medium List 1 Accent 5" w:uiPriority="65"/>
-    <w:lsdException w:name="Medium List 2 Accent 5" w:uiPriority="66"/>
-    <w:lsdException w:name="Medium Grid 1 Accent 5" w:uiPriority="67"/>
-    <w:lsdException w:name="Medium Grid 2 Accent 5" w:uiPriority="68"/>
-    <w:lsdException w:name="Medium Grid 3 Accent 5" w:uiPriority="69"/>
-    <w:lsdException w:name="Dark List Accent 5" w:uiPriority="70"/>
-    <w:lsdException w:name="Colorful Shading Accent 5" w:uiPriority="71"/>
-    <w:lsdException w:name="Colorful List Accent 5" w:uiPriority="72"/>
-    <w:lsdException w:name="Colorful Grid Accent 5" w:uiPriority="73"/>
-    <w:lsdException w:name="Light Shading Accent 6" w:uiPriority="60"/>
-    <w:lsdException w:name="Light List Accent 6" w:uiPriority="61"/>
-    <w:lsdException w:name="Light Grid Accent 6" w:uiPriority="62"/>
-    <w:lsdException w:name="Medium Shading 1 Accent 6" w:uiPriority="63"/>
-    <w:lsdException w:name="Medium Shading 2 Accent 6" w:uiPriority="64"/>
-    <w:lsdException w:name="Medium List 1 Accent 6" w:uiPriority="65"/>
-    <w:lsdException w:name="Medium List 2 Accent 6" w:uiPriority="66"/>
-    <w:lsdException w:name="Medium Grid 1 Accent 6" w:uiPriority="67"/>
-    <w:lsdException w:name="Medium Grid 2 Accent 6" w:uiPriority="68"/>
-    <w:lsdException w:name="Medium Grid 3 Accent 6" w:uiPriority="69"/>
-    <w:lsdException w:name="Dark List Accent 6" w:uiPriority="70"/>
-    <w:lsdException w:name="Colorful Shading Accent 6" w:uiPriority="71"/>
-    <w:lsdException w:name="Colorful List Accent 6" w:uiPriority="72"/>
-    <w:lsdException w:name="Colorful Grid Accent 6" w:uiPriority="73"/>
-    <w:lsdException w:name="Subtle Emphasis" w:uiPriority="19"/>
-    <w:lsdException w:name="Intense Emphasis" w:uiPriority="21"/>
-    <w:lsdException w:name="Subtle Reference" w:uiPriority="31"/>
-    <w:lsdException w:name="Intense Reference" w:uiPriority="32"/>
-    <w:lsdException w:name="Book Title" w:uiPriority="33"/>
-    <w:lsdException w:name="Bibliography" w:semiHidden="1" w:uiPriority="37" w:unhideWhenUsed="1"/>
-    <w:lsdException w:name="TOC Heading" w:semiHidden="1" w:uiPriority="39" w:unhideWhenUsed="1" w:qFormat="1"/>
-    <w:lsdException w:name="Plain Table 1" w:uiPriority="41"/>
-    <w:lsdException w:name="Plain Table 2" w:uiPriority="42"/>
-    <w:lsdException w:name="Plain Table 3" w:uiPriority="43"/>
-    <w:lsdException w:name="Plain Table 4" w:uiPriority="44"/>
-    <w:lsdException w:name="Plain Table 5" w:uiPriority="45"/>
-    <w:lsdException w:name="Grid Table Light" w:uiPriority="40"/>
-    <w:lsdException w:name="Grid Table 1 Light" w:uiPriority="46"/>
-    <w:lsdException w:name="Grid Table 2" w:uiPriority="47"/>
-    <w:lsdException w:name="Grid Table 3" w:uiPriority="48"/>
-    <w:lsdException w:name="Grid Table 4" w:uiPriority="49"/>
-    <w:lsdException w:name="Grid Table 5 Dark" w:uiPriority="50"/>
-    <w:lsdException w:name="Grid Table 6 Colorful" w:uiPriority="51"/>
-    <w:lsdException w:name="Grid Table 7 Colorful" w:uiPriority="52"/>
-    <w:lsdException w:name="Grid Table 1 Light Accent 1" w:uiPriority="46"/>
-    <w:lsdException w:name="Grid Table 2 Accent 1" w:uiPriority="47"/>
-    <w:lsdException w:name="Grid Table 3 Accent 1" w:uiPriority="48"/>
-    <w:lsdException w:name="Grid Table 4 Accent 1" w:uiPriority="49"/>
-    <w:lsdException w:name="Grid Table 5 Dark Accent 1" w:uiPriority="50"/>
-    <w:lsdException w:name="Grid Table 6 Colorful Accent 1" w:uiPriority="51"/>
-    <w:lsdException w:name="Grid Table 7 Colorful Accent 1" w:uiPriority="52"/>
-    <w:lsdException w:name="Grid Table 1 Light Accent 2" w:uiPriority="46"/>
-    <w:lsdException w:name="Grid Table 2 Accent 2" w:uiPriority="47"/>
-    <w:lsdException w:name="Grid Table 3 Accent 2" w:uiPriority="48"/>
-    <w:lsdException w:name="Grid Table 4 Accent 2" w:uiPriority="49"/>
-    <w:lsdException w:name="Grid Table 5 Dark Accent 2" w:uiPriority="50"/>
-    <w:lsdException w:name="Grid Table 6 Colorful Accent 2" w:uiPriority="51"/>
-    <w:lsdException w:name="Grid Table 7 Colorful Accent 2" w:uiPriority="52"/>
-    <w:lsdException w:name="Grid Table 1 Light Accent 3" w:uiPriority="46"/>
-    <w:lsdException w:name="Grid Table 2 Accent 3" w:uiPriority="47"/>
-    <w:lsdException w:name="Grid Table 3 Accent 3" w:uiPriority="48"/>
-    <w:lsdException w:name="Grid Table 4 Accent 3" w:uiPriority="49"/>
-    <w:lsdException w:name="Grid Table 5 Dark Accent 3" w:uiPriority="50"/>
-    <w:lsdException w:name="Grid Table 6 Colorful Accent 3" w:uiPriority="51"/>
-    <w:lsdException w:name="Grid Table 7 Colorful Accent 3" w:uiPriority="52"/>
-    <w:lsdException w:name="Grid Table 1 Light Accent 4" w:uiPriority="46"/>
-    <w:lsdException w:name="Grid Table 2 Accent 4" w:uiPriority="47"/>
-    <w:lsdException w:name="Grid Table 3 Accent 4" w:uiPriority="48"/>
-    <w:lsdException w:name="Grid Table 4 Accent 4" w:uiPriority="49"/>
-    <w:lsdException w:name="Grid Table 5 Dark Accent 4" w:uiPriority="50"/>
-    <w:lsdException w:name="Grid Table 6 Colorful Accent 4" w:uiPriority="51"/>
-    <w:lsdException w:name="Grid Table 7 Colorful Accent 4" w:uiPriority="52"/>
-    <w:lsdException w:name="Grid Table 1 Light Accent 5" w:uiPriority="46"/>
-    <w:lsdException w:name="Grid Table 2 Accent 5" w:uiPriority="47"/>
-    <w:lsdException w:name="Grid Table 3 Accent 5" w:uiPriority="48"/>
-    <w:lsdException w:name="Grid Table 4 Accent 5" w:uiPriority="49"/>
-    <w:lsdException w:name="Grid Table 5 Dark Accent 5" w:uiPriority="50"/>
-    <w:lsdException w:name="Grid Table 6 Colorful Accent 5" w:uiPriority="51"/>
-    <w:lsdException w:name="Grid Table 7 Colorful Accent 5" w:uiPriority="52"/>
-    <w:lsdException w:name="Grid Table 1 Light Accent 6" w:uiPriority="46"/>
-    <w:lsdException w:name="Grid Table 2 Accent 6" w:uiPriority="47"/>
-    <w:lsdException w:name="Grid Table 3 Accent 6" w:uiPriority="48"/>
-    <w:lsdException w:name="Grid Table 4 Accent 6" w:uiPriority="49"/>
-    <w:lsdException w:name="Grid Table 5 Dark Accent 6" w:uiPriority="50"/>
-    <w:lsdException w:name="Grid Table 6 Colorful Accent 6" w:uiPriority="51"/>
-    <w:lsdException w:name="Grid Table 7 Colorful Accent 6" w:uiPriority="52"/>
-    <w:lsdException w:name="List Table 1 Light" w:uiPriority="46"/>
-    <w:lsdException w:name="List Table 2" w:uiPriority="47"/>
-    <w:lsdException w:name="List Table 3" w:uiPriority="48"/>
-    <w:lsdException w:name="List Table 4" w:uiPriority="49"/>
-    <w:lsdException w:name="List Table 5 Dark" w:uiPriority="50"/>
-    <w:lsdException w:name="List Table 6 Colorful" w:uiPriority="51"/>
-    <w:lsdException w:name="List Table 7 Colorful" w:uiPriority="52"/>
-    <w:lsdException w:name="List Table 1 Light Accent 1" w:uiPriority="46"/>
-    <w:lsdException w:name="List Table 2 Accent 1" w:uiPriority="47"/>
-    <w:lsdException w:name="List Table 3 Accent 1" w:uiPriority="48"/>
-    <w:lsdException w:name="List Table 4 Accent 1" w:uiPriority="49"/>
-    <w:lsdException w:name="List Table 5 Dark Accent 1" w:uiPriority="50"/>
-    <w:lsdException w:name="List Table 6 Colorful Accent 1" w:uiPriority="51"/>
-    <w:lsdException w:name="List Table 7 Colorful Accent 1" w:uiPriority="52"/>
-    <w:lsdException w:name="List Table 1 Light Accent 2" w:uiPriority="46"/>
-    <w:lsdException w:name="List Table 2 Accent 2" w:uiPriority="47"/>
-    <w:lsdException w:name="List Table 3 Accent 2" w:uiPriority="48"/>
-    <w:lsdException w:name="List Table 4 Accent 2" w:uiPriority="49"/>
-    <w:lsdException w:name="List Table 5 Dark Accent 2" w:uiPriority="50"/>
-    <w:lsdException w:name="List Table 6 Colorful Accent 2" w:uiPriority="51"/>
-    <w:lsdException w:name="List Table 7 Colorful Accent 2" w:uiPriority="52"/>
-    <w:lsdException w:name="List Table 1 Light Accent 3" w:uiPriority="46"/>
-    <w:lsdException w:name="List Table 2 Accent 3" w:uiPriority="47"/>
-    <w:lsdException w:name="List Table 3 Accent 3" w:uiPriority="48"/>
-    <w:lsdException w:name="List Table 4 Accent 3" w:uiPriority="49"/>
-    <w:lsdException w:name="List Table 5 Dark Accent 3" w:uiPriority="50"/>
-    <w:lsdException w:name="List Table 6 Colorful Accent 3" w:uiPriority="51"/>
-    <w:lsdException w:name="List Table 7 Colorful Accent 3" w:uiPriority="52"/>
-    <w:lsdException w:name="List Table 1 Light Accent 4" w:uiPriority="46"/>
-    <w:lsdException w:name="List Table 2 Accent 4" w:uiPriority="47"/>
-    <w:lsdException w:name="List Table 3 Accent 4" w:uiPriority="48"/>
-    <w:lsdException w:name="List Table 4 Accent 4" w:uiPriority="49"/>
-    <w:lsdException w:name="List Table 5 Dark Accent 4" w:uiPriority="50"/>
-    <w:lsdException w:name="List Table 6 Colorful Accent 4" w:uiPriority="51"/>
-    <w:lsdException w:name="List Table 7 Colorful Accent 4" w:uiPriority="52"/>
-    <w:lsdException w:name="List Table 1 Light Accent 5" w:uiPriority="46"/>
-    <w:lsdException w:name="List Table 2 Accent 5" w:uiPriority="47"/>
-    <w:lsdException w:name="List Table 3 Accent 5" w:uiPriority="48"/>
-    <w:lsdException w:name="List Table 4 Accent 5" w:uiPriority="49"/>
-    <w:lsdException w:name="List Table 5 Dark Accent 5" w:uiPriority="50"/>
-    <w:lsdException w:name="List Table 6 Colorful Accent 5" w:uiPriority="51"/>
-    <w:lsdException w:name="List Table 7 Colorful Accent 5" w:uiPriority="52"/>
-    <w:lsdException w:name="List Table 1 Light Accent 6" w:uiPriority="46"/>
-    <w:lsdException w:name="List Table 2 Accent 6" w:uiPriority="47"/>
-    <w:lsdException w:name="List Table 3 Accent 6" w:uiPriority="48"/>
-    <w:lsdException w:name="List Table 4 Accent 6" w:uiPriority="49"/>
-    <w:lsdException w:name="List Table 5 Dark Accent 6" w:uiPriority="50"/>
-    <w:lsdException w:name="List Table 6 Colorful Accent 6" w:uiPriority="51"/>
-    <w:lsdException w:name="List Table 7 Colorful Accent 6" w:uiPriority="52"/>
+  <w:latentStyles w:defLockedState="0" w:defUIPriority="0" w:defSemiHidden="1" w:defUnhideWhenUsed="1" w:defQFormat="0" w:count="267">
+    <w:lsdException w:name="Normal" w:semiHidden="0" w:unhideWhenUsed="0" w:qFormat="1"/>
+    <w:lsdException w:name="heading 1" w:semiHidden="0" w:unhideWhenUsed="0" w:qFormat="1"/>
+    <w:lsdException w:name="heading 2" w:semiHidden="0" w:unhideWhenUsed="0" w:qFormat="1"/>
+    <w:lsdException w:name="heading 3" w:semiHidden="0" w:unhideWhenUsed="0" w:qFormat="1"/>
+    <w:lsdException w:name="heading 4" w:semiHidden="0" w:unhideWhenUsed="0"/>
+    <w:lsdException w:name="heading 5" w:semiHidden="0" w:unhideWhenUsed="0"/>
+    <w:lsdException w:name="heading 6" w:semiHidden="0" w:unhideWhenUsed="0" w:qFormat="1"/>
+    <w:lsdException w:name="toc 1" w:uiPriority="39" w:qFormat="1"/>
+    <w:lsdException w:name="toc 2" w:uiPriority="39" w:qFormat="1"/>
+    <w:lsdException w:name="toc 3" w:uiPriority="39" w:qFormat="1"/>
+    <w:lsdException w:name="header" w:qFormat="1"/>
+    <w:lsdException w:name="footer" w:uiPriority="99"/>
+    <w:lsdException w:name="table of figures" w:uiPriority="99"/>
+    <w:lsdException w:name="List Number" w:semiHidden="0" w:unhideWhenUsed="0"/>
+    <w:lsdException w:name="List 4" w:semiHidden="0" w:unhideWhenUsed="0"/>
+    <w:lsdException w:name="List 5" w:semiHidden="0" w:unhideWhenUsed="0"/>
+    <w:lsdException w:name="Title" w:semiHidden="0" w:unhideWhenUsed="0"/>
+    <w:lsdException w:name="Subtitle" w:semiHidden="0" w:unhideWhenUsed="0"/>
+    <w:lsdException w:name="Salutation" w:semiHidden="0" w:unhideWhenUsed="0"/>
+    <w:lsdException w:name="Date" w:semiHidden="0" w:unhideWhenUsed="0"/>
+    <w:lsdException w:name="Body Text First Indent" w:semiHidden="0" w:unhideWhenUsed="0"/>
+    <w:lsdException w:name="Hyperlink" w:uiPriority="99"/>
+    <w:lsdException w:name="Strong" w:semiHidden="0" w:unhideWhenUsed="0"/>
+    <w:lsdException w:name="Emphasis" w:semiHidden="0" w:unhideWhenUsed="0"/>
+    <w:lsdException w:name="Normal (Web)" w:uiPriority="99"/>
+    <w:lsdException w:name="Table Grid" w:semiHidden="0" w:unhideWhenUsed="0"/>
+    <w:lsdException w:name="Placeholder Text" w:uiPriority="99" w:unhideWhenUsed="0"/>
+    <w:lsdException w:name="No Spacing" w:semiHidden="0" w:uiPriority="1" w:unhideWhenUsed="0"/>
+    <w:lsdException w:name="Light Shading" w:semiHidden="0" w:uiPriority="60" w:unhideWhenUsed="0"/>
+    <w:lsdException w:name="Light List" w:semiHidden="0" w:uiPriority="61" w:unhideWhenUsed="0"/>
+    <w:lsdException w:name="Light Grid" w:semiHidden="0" w:uiPriority="62" w:unhideWhenUsed="0"/>
+    <w:lsdException w:name="Medium Shading 1" w:semiHidden="0" w:uiPriority="63" w:unhideWhenUsed="0"/>
+    <w:lsdException w:name="Medium Shading 2" w:semiHidden="0" w:uiPriority="64" w:unhideWhenUsed="0"/>
+    <w:lsdException w:name="Medium List 1" w:semiHidden="0" w:uiPriority="65" w:unhideWhenUsed="0"/>
+    <w:lsdException w:name="Medium List 2" w:semiHidden="0" w:uiPriority="66" w:unhideWhenUsed="0"/>
+    <w:lsdException w:name="Medium Grid 1" w:semiHidden="0" w:uiPriority="67" w:unhideWhenUsed="0"/>
+    <w:lsdException w:name="Medium Grid 2" w:semiHidden="0" w:uiPriority="68" w:unhideWhenUsed="0"/>
+    <w:lsdException w:name="Medium Grid 3" w:semiHidden="0" w:uiPriority="69" w:unhideWhenUsed="0"/>
+    <w:lsdException w:name="Dark List" w:semiHidden="0" w:uiPriority="70" w:unhideWhenUsed="0"/>
+    <w:lsdException w:name="Colorful Shading" w:semiHidden="0" w:uiPriority="71" w:unhideWhenUsed="0"/>
+    <w:lsdException w:name="Colorful List" w:semiHidden="0" w:uiPriority="72" w:unhideWhenUsed="0"/>
+    <w:lsdException w:name="Colorful Grid" w:semiHidden="0" w:uiPriority="73" w:unhideWhenUsed="0"/>
+    <w:lsdException w:name="Light Shading Accent 1" w:semiHidden="0" w:uiPriority="60" w:unhideWhenUsed="0"/>
+    <w:lsdException w:name="Light List Accent 1" w:semiHidden="0" w:uiPriority="61" w:unhideWhenUsed="0"/>
+    <w:lsdException w:name="Light Grid Accent 1" w:semiHidden="0" w:uiPriority="62" w:unhideWhenUsed="0"/>
+    <w:lsdException w:name="Medium Shading 1 Accent 1" w:semiHidden="0" w:uiPriority="63" w:unhideWhenUsed="0"/>
+    <w:lsdException w:name="Medium Shading 2 Accent 1" w:semiHidden="0" w:uiPriority="64" w:unhideWhenUsed="0"/>
+    <w:lsdException w:name="Medium List 1 Accent 1" w:semiHidden="0" w:uiPriority="65" w:unhideWhenUsed="0"/>
+    <w:lsdException w:name="Revision" w:uiPriority="99" w:unhideWhenUsed="0"/>
+    <w:lsdException w:name="List Paragraph" w:semiHidden="0" w:uiPriority="34" w:unhideWhenUsed="0" w:qFormat="1"/>
+    <w:lsdException w:name="Quote" w:semiHidden="0" w:uiPriority="29" w:unhideWhenUsed="0"/>
+    <w:lsdException w:name="Intense Quote" w:semiHidden="0" w:uiPriority="30" w:unhideWhenUsed="0"/>
+    <w:lsdException w:name="Medium List 2 Accent 1" w:semiHidden="0" w:uiPriority="66" w:unhideWhenUsed="0"/>
+    <w:lsdException w:name="Medium Grid 1 Accent 1" w:semiHidden="0" w:uiPriority="67" w:unhideWhenUsed="0"/>
+    <w:lsdException w:name="Medium Grid 2 Accent 1" w:semiHidden="0" w:uiPriority="68" w:unhideWhenUsed="0"/>
+    <w:lsdException w:name="Medium Grid 3 Accent 1" w:semiHidden="0" w:uiPriority="69" w:unhideWhenUsed="0"/>
+    <w:lsdException w:name="Dark List Accent 1" w:semiHidden="0" w:uiPriority="70" w:unhideWhenUsed="0"/>
+    <w:lsdException w:name="Colorful Shading Accent 1" w:semiHidden="0" w:uiPriority="71" w:unhideWhenUsed="0"/>
+    <w:lsdException w:name="Colorful List Accent 1" w:semiHidden="0" w:uiPriority="72" w:unhideWhenUsed="0"/>
+    <w:lsdException w:name="Colorful Grid Accent 1" w:semiHidden="0" w:uiPriority="73" w:unhideWhenUsed="0"/>
+    <w:lsdException w:name="Light Shading Accent 2" w:semiHidden="0" w:uiPriority="60" w:unhideWhenUsed="0"/>
+    <w:lsdException w:name="Light List Accent 2" w:semiHidden="0" w:uiPriority="61" w:unhideWhenUsed="0"/>
+    <w:lsdException w:name="Light Grid Accent 2" w:semiHidden="0" w:uiPriority="62" w:unhideWhenUsed="0"/>
+    <w:lsdException w:name="Medium Shading 1 Accent 2" w:semiHidden="0" w:uiPriority="63" w:unhideWhenUsed="0"/>
+    <w:lsdException w:name="Medium Shading 2 Accent 2" w:semiHidden="0" w:uiPriority="64" w:unhideWhenUsed="0"/>
+    <w:lsdException w:name="Medium List 1 Accent 2" w:semiHidden="0" w:uiPriority="65" w:unhideWhenUsed="0"/>
+    <w:lsdException w:name="Medium List 2 Accent 2" w:semiHidden="0" w:uiPriority="66" w:unhideWhenUsed="0"/>
+    <w:lsdException w:name="Medium Grid 1 Accent 2" w:semiHidden="0" w:uiPriority="67" w:unhideWhenUsed="0"/>
+    <w:lsdException w:name="Medium Grid 2 Accent 2" w:semiHidden="0" w:uiPriority="68" w:unhideWhenUsed="0"/>
+    <w:lsdException w:name="Medium Grid 3 Accent 2" w:semiHidden="0" w:uiPriority="69" w:unhideWhenUsed="0"/>
+    <w:lsdException w:name="Dark List Accent 2" w:semiHidden="0" w:uiPriority="70" w:unhideWhenUsed="0"/>
+    <w:lsdException w:name="Colorful Shading Accent 2" w:semiHidden="0" w:uiPriority="71" w:unhideWhenUsed="0"/>
+    <w:lsdException w:name="Colorful List Accent 2" w:semiHidden="0" w:uiPriority="72" w:unhideWhenUsed="0"/>
+    <w:lsdException w:name="Colorful Grid Accent 2" w:semiHidden="0" w:uiPriority="73" w:unhideWhenUsed="0"/>
+    <w:lsdException w:name="Light Shading Accent 3" w:semiHidden="0" w:uiPriority="60" w:unhideWhenUsed="0"/>
+    <w:lsdException w:name="Light List Accent 3" w:semiHidden="0" w:uiPriority="61" w:unhideWhenUsed="0"/>
+    <w:lsdException w:name="Light Grid Accent 3" w:semiHidden="0" w:uiPriority="62" w:unhideWhenUsed="0"/>
+    <w:lsdException w:name="Medium Shading 1 Accent 3" w:semiHidden="0" w:uiPriority="63" w:unhideWhenUsed="0"/>
+    <w:lsdException w:name="Medium Shading 2 Accent 3" w:semiHidden="0" w:uiPriority="64" w:unhideWhenUsed="0"/>
+    <w:lsdException w:name="Medium List 1 Accent 3" w:semiHidden="0" w:uiPriority="65" w:unhideWhenUsed="0"/>
+    <w:lsdException w:name="Medium List 2 Accent 3" w:semiHidden="0" w:uiPriority="66" w:unhideWhenUsed="0"/>
+    <w:lsdException w:name="Medium Grid 1 Accent 3" w:semiHidden="0" w:uiPriority="67" w:unhideWhenUsed="0"/>
+    <w:lsdException w:name="Medium Grid 2 Accent 3" w:semiHidden="0" w:uiPriority="68" w:unhideWhenUsed="0"/>
+    <w:lsdException w:name="Medium Grid 3 Accent 3" w:semiHidden="0" w:uiPriority="69" w:unhideWhenUsed="0"/>
+    <w:lsdException w:name="Dark List Accent 3" w:semiHidden="0" w:uiPriority="70" w:unhideWhenUsed="0"/>
+    <w:lsdException w:name="Colorful Shading Accent 3" w:semiHidden="0" w:uiPriority="71" w:unhideWhenUsed="0"/>
+    <w:lsdException w:name="Colorful List Accent 3" w:semiHidden="0" w:uiPriority="72" w:unhideWhenUsed="0"/>
+    <w:lsdException w:name="Colorful Grid Accent 3" w:semiHidden="0" w:uiPriority="73" w:unhideWhenUsed="0"/>
+    <w:lsdException w:name="Light Shading Accent 4" w:semiHidden="0" w:uiPriority="60" w:unhideWhenUsed="0"/>
+    <w:lsdException w:name="Light List Accent 4" w:semiHidden="0" w:uiPriority="61" w:unhideWhenUsed="0"/>
+    <w:lsdException w:name="Light Grid Accent 4" w:semiHidden="0" w:uiPriority="62" w:unhideWhenUsed="0"/>
+    <w:lsdException w:name="Medium Shading 1 Accent 4" w:semiHidden="0" w:uiPriority="63" w:unhideWhenUsed="0"/>
+    <w:lsdException w:name="Medium Shading 2 Accent 4" w:semiHidden="0" w:uiPriority="64" w:unhideWhenUsed="0"/>
+    <w:lsdException w:name="Medium List 1 Accent 4" w:semiHidden="0" w:uiPriority="65" w:unhideWhenUsed="0"/>
+    <w:lsdException w:name="Medium List 2 Accent 4" w:semiHidden="0" w:uiPriority="66" w:unhideWhenUsed="0"/>
+    <w:lsdException w:name="Medium Grid 1 Accent 4" w:semiHidden="0" w:uiPriority="67" w:unhideWhenUsed="0"/>
+    <w:lsdException w:name="Medium Grid 2 Accent 4" w:semiHidden="0" w:uiPriority="68" w:unhideWhenUsed="0"/>
+    <w:lsdException w:name="Medium Grid 3 Accent 4" w:semiHidden="0" w:uiPriority="69" w:unhideWhenUsed="0"/>
+    <w:lsdException w:name="Dark List Accent 4" w:semiHidden="0" w:uiPriority="70" w:unhideWhenUsed="0"/>
+    <w:lsdException w:name="Colorful Shading Accent 4" w:semiHidden="0" w:uiPriority="71" w:unhideWhenUsed="0"/>
+    <w:lsdException w:name="Colorful List Accent 4" w:semiHidden="0" w:uiPriority="72" w:unhideWhenUsed="0"/>
+    <w:lsdException w:name="Colorful Grid Accent 4" w:semiHidden="0" w:uiPriority="73" w:unhideWhenUsed="0"/>
+    <w:lsdException w:name="Light Shading Accent 5" w:semiHidden="0" w:uiPriority="60" w:unhideWhenUsed="0"/>
+    <w:lsdException w:name="Light List Accent 5" w:semiHidden="0" w:uiPriority="61" w:unhideWhenUsed="0"/>
+    <w:lsdException w:name="Light Grid Accent 5" w:semiHidden="0" w:uiPriority="62" w:unhideWhenUsed="0"/>
+    <w:lsdException w:name="Medium Shading 1 Accent 5" w:semiHidden="0" w:uiPriority="63" w:unhideWhenUsed="0"/>
+    <w:lsdException w:name="Medium Shading 2 Accent 5" w:semiHidden="0" w:uiPriority="64" w:unhideWhenUsed="0"/>
+    <w:lsdException w:name="Medium List 1 Accent 5" w:semiHidden="0" w:uiPriority="65" w:unhideWhenUsed="0"/>
+    <w:lsdException w:name="Medium List 2 Accent 5" w:semiHidden="0" w:uiPriority="66" w:unhideWhenUsed="0"/>
+    <w:lsdException w:name="Medium Grid 1 Accent 5" w:semiHidden="0" w:uiPriority="67" w:unhideWhenUsed="0"/>
+    <w:lsdException w:name="Medium Grid 2 Accent 5" w:semiHidden="0" w:uiPriority="68" w:unhideWhenUsed="0"/>
+    <w:lsdException w:name="Medium Grid 3 Accent 5" w:semiHidden="0" w:uiPriority="69" w:unhideWhenUsed="0"/>
+    <w:lsdException w:name="Dark List Accent 5" w:semiHidden="0" w:uiPriority="70" w:unhideWhenUsed="0"/>
+    <w:lsdException w:name="Colorful Shading Accent 5" w:semiHidden="0" w:uiPriority="71" w:unhideWhenUsed="0"/>
+    <w:lsdException w:name="Colorful List Accent 5" w:semiHidden="0" w:uiPriority="72" w:unhideWhenUsed="0"/>
+    <w:lsdException w:name="Colorful Grid Accent 5" w:semiHidden="0" w:uiPriority="73" w:unhideWhenUsed="0"/>
+    <w:lsdException w:name="Light Shading Accent 6" w:semiHidden="0" w:uiPriority="60" w:unhideWhenUsed="0"/>
+    <w:lsdException w:name="Light List Accent 6" w:semiHidden="0" w:uiPriority="61" w:unhideWhenUsed="0"/>
+    <w:lsdException w:name="Light Grid Accent 6" w:semiHidden="0" w:uiPriority="62" w:unhideWhenUsed="0"/>
+    <w:lsdException w:name="Medium Shading 1 Accent 6" w:semiHidden="0" w:uiPriority="63" w:unhideWhenUsed="0"/>
+    <w:lsdException w:name="Medium Shading 2 Accent 6" w:semiHidden="0" w:uiPriority="64" w:unhideWhenUsed="0"/>
+    <w:lsdException w:name="Medium List 1 Accent 6" w:semiHidden="0" w:uiPriority="65" w:unhideWhenUsed="0"/>
+    <w:lsdException w:name="Medium List 2 Accent 6" w:semiHidden="0" w:uiPriority="66" w:unhideWhenUsed="0"/>
+    <w:lsdException w:name="Medium Grid 1 Accent 6" w:semiHidden="0" w:uiPriority="67" w:unhideWhenUsed="0"/>
+    <w:lsdException w:name="Medium Grid 2 Accent 6" w:semiHidden="0" w:uiPriority="68" w:unhideWhenUsed="0"/>
+    <w:lsdException w:name="Medium Grid 3 Accent 6" w:semiHidden="0" w:uiPriority="69" w:unhideWhenUsed="0"/>
+    <w:lsdException w:name="Dark List Accent 6" w:semiHidden="0" w:uiPriority="70" w:unhideWhenUsed="0"/>
+    <w:lsdException w:name="Colorful Shading Accent 6" w:semiHidden="0" w:uiPriority="71" w:unhideWhenUsed="0"/>
+    <w:lsdException w:name="Colorful List Accent 6" w:semiHidden="0" w:uiPriority="72" w:unhideWhenUsed="0"/>
+    <w:lsdException w:name="Colorful Grid Accent 6" w:semiHidden="0" w:uiPriority="73" w:unhideWhenUsed="0"/>
+    <w:lsdException w:name="Subtle Emphasis" w:semiHidden="0" w:uiPriority="19" w:unhideWhenUsed="0"/>
+    <w:lsdException w:name="Intense Emphasis" w:semiHidden="0" w:uiPriority="21" w:unhideWhenUsed="0"/>
+    <w:lsdException w:name="Subtle Reference" w:semiHidden="0" w:uiPriority="31" w:unhideWhenUsed="0"/>
+    <w:lsdException w:name="Intense Reference" w:semiHidden="0" w:uiPriority="32" w:unhideWhenUsed="0"/>
+    <w:lsdException w:name="Book Title" w:semiHidden="0" w:uiPriority="33" w:unhideWhenUsed="0"/>
+    <w:lsdException w:name="Bibliography" w:uiPriority="37"/>
+    <w:lsdException w:name="TOC Heading" w:uiPriority="39" w:qFormat="1"/>
   </w:latentStyles>
   <w:style w:type="paragraph" w:default="1" w:styleId="Normln">
     <w:name w:val="Normal"/>
@@ -16073,6 +17406,7 @@
     <w:uiPriority w:val="99"/>
     <w:semiHidden/>
     <w:unhideWhenUsed/>
+    <w:qFormat/>
     <w:tblPr>
       <w:tblInd w:w="0" w:type="dxa"/>
       <w:tblCellMar>
@@ -16328,6 +17662,7 @@
       <w:jc w:val="both"/>
     </w:pPr>
     <w:tblPr>
+      <w:tblInd w:w="0" w:type="dxa"/>
       <w:tblBorders>
         <w:top w:val="single" w:sz="4" w:space="0" w:color="auto"/>
         <w:left w:val="single" w:sz="4" w:space="0" w:color="auto"/>
@@ -16336,6 +17671,12 @@
         <w:insideH w:val="single" w:sz="4" w:space="0" w:color="auto"/>
         <w:insideV w:val="single" w:sz="4" w:space="0" w:color="auto"/>
       </w:tblBorders>
+      <w:tblCellMar>
+        <w:top w:w="0" w:type="dxa"/>
+        <w:left w:w="108" w:type="dxa"/>
+        <w:bottom w:w="0" w:type="dxa"/>
+        <w:right w:w="108" w:type="dxa"/>
+      </w:tblCellMar>
     </w:tblPr>
   </w:style>
   <w:style w:type="paragraph" w:customStyle="1" w:styleId="Default">
@@ -16421,11 +17762,11 @@
     <w:uiPriority w:val="99"/>
     <w:rsid w:val="003E596A"/>
   </w:style>
-  <w:style w:type="paragraph" w:styleId="Citt">
+  <w:style w:type="paragraph" w:styleId="Citace">
     <w:name w:val="Quote"/>
     <w:basedOn w:val="Normln"/>
     <w:next w:val="Normln"/>
-    <w:link w:val="CittChar"/>
+    <w:link w:val="CitaceChar"/>
     <w:uiPriority w:val="29"/>
     <w:rsid w:val="00241CCE"/>
     <w:rPr>
@@ -16434,10 +17775,10 @@
       <w:color w:val="000000"/>
     </w:rPr>
   </w:style>
-  <w:style w:type="character" w:customStyle="1" w:styleId="CittChar">
-    <w:name w:val="Citát Char"/>
+  <w:style w:type="character" w:customStyle="1" w:styleId="CitaceChar">
+    <w:name w:val="Citace Char"/>
     <w:basedOn w:val="Standardnpsmoodstavce"/>
-    <w:link w:val="Citt"/>
+    <w:link w:val="Citace"/>
     <w:uiPriority w:val="29"/>
     <w:rsid w:val="00241CCE"/>
     <w:rPr>
@@ -16596,7 +17937,7 @@
 </file>
 
 <file path=word/glossary/document.xml><?xml version="1.0" encoding="utf-8"?>
-<w:glossaryDocument xmlns:wpc="http://schemas.microsoft.com/office/word/2010/wordprocessingCanvas" xmlns:cx="http://schemas.microsoft.com/office/drawing/2014/chartex" xmlns:mc="http://schemas.openxmlformats.org/markup-compatibility/2006" xmlns:o="urn:schemas-microsoft-com:office:office" xmlns:r="http://schemas.openxmlformats.org/officeDocument/2006/relationships" xmlns:m="http://schemas.openxmlformats.org/officeDocument/2006/math" xmlns:v="urn:schemas-microsoft-com:vml" xmlns:wp14="http://schemas.microsoft.com/office/word/2010/wordprocessingDrawing" xmlns:wp="http://schemas.openxmlformats.org/drawingml/2006/wordprocessingDrawing" xmlns:w10="urn:schemas-microsoft-com:office:word" xmlns:w="http://schemas.openxmlformats.org/wordprocessingml/2006/main" xmlns:w14="http://schemas.microsoft.com/office/word/2010/wordml" xmlns:w15="http://schemas.microsoft.com/office/word/2012/wordml" xmlns:w16se="http://schemas.microsoft.com/office/word/2015/wordml/symex" xmlns:wpg="http://schemas.microsoft.com/office/word/2010/wordprocessingGroup" xmlns:wpi="http://schemas.microsoft.com/office/word/2010/wordprocessingInk" xmlns:wne="http://schemas.microsoft.com/office/word/2006/wordml" xmlns:wps="http://schemas.microsoft.com/office/word/2010/wordprocessingShape" mc:Ignorable="w14 w15 w16se wp14">
+<w:glossaryDocument xmlns:ve="http://schemas.openxmlformats.org/markup-compatibility/2006" xmlns:o="urn:schemas-microsoft-com:office:office" xmlns:r="http://schemas.openxmlformats.org/officeDocument/2006/relationships" xmlns:m="http://schemas.openxmlformats.org/officeDocument/2006/math" xmlns:v="urn:schemas-microsoft-com:vml" xmlns:wp="http://schemas.openxmlformats.org/drawingml/2006/wordprocessingDrawing" xmlns:w10="urn:schemas-microsoft-com:office:word" xmlns:w="http://schemas.openxmlformats.org/wordprocessingml/2006/main" xmlns:wne="http://schemas.microsoft.com/office/word/2006/wordml">
   <w:docParts>
     <w:docPart>
       <w:docPartPr>
@@ -16748,7 +18089,7 @@
 </file>
 
 <file path=word/glossary/fontTable.xml><?xml version="1.0" encoding="utf-8"?>
-<w:fonts xmlns:mc="http://schemas.openxmlformats.org/markup-compatibility/2006" xmlns:r="http://schemas.openxmlformats.org/officeDocument/2006/relationships" xmlns:w="http://schemas.openxmlformats.org/wordprocessingml/2006/main" xmlns:w14="http://schemas.microsoft.com/office/word/2010/wordml" xmlns:w15="http://schemas.microsoft.com/office/word/2012/wordml" xmlns:w16se="http://schemas.microsoft.com/office/word/2015/wordml/symex" mc:Ignorable="w14 w15 w16se">
+<w:fonts xmlns:r="http://schemas.openxmlformats.org/officeDocument/2006/relationships" xmlns:w="http://schemas.openxmlformats.org/wordprocessingml/2006/main">
   <w:font w:name="Wingdings">
     <w:panose1 w:val="05000000000000000000"/>
     <w:charset w:val="02"/>
@@ -16828,26 +18169,19 @@
     <w:family w:val="roman"/>
     <w:notTrueType/>
     <w:pitch w:val="default"/>
-  </w:font>
-  <w:font w:name="Calibri Light">
-    <w:panose1 w:val="020F0302020204030204"/>
-    <w:charset w:val="EE"/>
-    <w:family w:val="swiss"/>
-    <w:pitch w:val="variable"/>
-    <w:sig w:usb0="E4002EFF" w:usb1="C000247B" w:usb2="00000009" w:usb3="00000000" w:csb0="000001FF" w:csb1="00000000"/>
+    <w:sig w:usb0="00000000" w:usb1="00000000" w:usb2="00000000" w:usb3="00000000" w:csb0="00000000" w:csb1="00000000"/>
   </w:font>
 </w:fonts>
 </file>
 
 <file path=word/glossary/settings.xml><?xml version="1.0" encoding="utf-8"?>
-<w:settings xmlns:mc="http://schemas.openxmlformats.org/markup-compatibility/2006" xmlns:o="urn:schemas-microsoft-com:office:office" xmlns:r="http://schemas.openxmlformats.org/officeDocument/2006/relationships" xmlns:m="http://schemas.openxmlformats.org/officeDocument/2006/math" xmlns:v="urn:schemas-microsoft-com:vml" xmlns:w10="urn:schemas-microsoft-com:office:word" xmlns:w="http://schemas.openxmlformats.org/wordprocessingml/2006/main" xmlns:w14="http://schemas.microsoft.com/office/word/2010/wordml" xmlns:w15="http://schemas.microsoft.com/office/word/2012/wordml" xmlns:w16se="http://schemas.microsoft.com/office/word/2015/wordml/symex" xmlns:sl="http://schemas.openxmlformats.org/schemaLibrary/2006/main" mc:Ignorable="w14 w15 w16se">
+<w:settings xmlns:o="urn:schemas-microsoft-com:office:office" xmlns:r="http://schemas.openxmlformats.org/officeDocument/2006/relationships" xmlns:m="http://schemas.openxmlformats.org/officeDocument/2006/math" xmlns:v="urn:schemas-microsoft-com:vml" xmlns:w10="urn:schemas-microsoft-com:office:word" xmlns:w="http://schemas.openxmlformats.org/wordprocessingml/2006/main" xmlns:sl="http://schemas.openxmlformats.org/schemaLibrary/2006/main">
   <w:view w:val="normal"/>
   <w:defaultTabStop w:val="708"/>
   <w:hyphenationZone w:val="425"/>
   <w:characterSpacingControl w:val="doNotCompress"/>
   <w:compat>
     <w:useFELayout/>
-    <w:compatSetting w:name="compatibilityMode" w:uri="http://schemas.microsoft.com/office/word" w:val="12"/>
   </w:compat>
   <w:rsids>
     <w:rsidRoot w:val="009D67E7"/>
@@ -16869,6 +18203,7 @@
     <w:rsid w:val="0073162C"/>
     <w:rsid w:val="009C2E9D"/>
     <w:rsid w:val="009D67E7"/>
+    <w:rsid w:val="00AB69FF"/>
     <w:rsid w:val="00B16A91"/>
     <w:rsid w:val="00B36018"/>
     <w:rsid w:val="00B36B51"/>
@@ -16886,7 +18221,7 @@
     <m:mathFont m:val="Cambria Math"/>
     <m:brkBin m:val="before"/>
     <m:brkBinSub m:val="--"/>
-    <m:smallFrac m:val="0"/>
+    <m:smallFrac m:val="off"/>
     <m:dispDef/>
     <m:lMargin m:val="0"/>
     <m:rMargin m:val="0"/>
@@ -16903,7 +18238,7 @@
 </file>
 
 <file path=word/glossary/styles.xml><?xml version="1.0" encoding="utf-8"?>
-<w:styles xmlns:mc="http://schemas.openxmlformats.org/markup-compatibility/2006" xmlns:r="http://schemas.openxmlformats.org/officeDocument/2006/relationships" xmlns:w="http://schemas.openxmlformats.org/wordprocessingml/2006/main" xmlns:w14="http://schemas.microsoft.com/office/word/2010/wordml" xmlns:w15="http://schemas.microsoft.com/office/word/2012/wordml" xmlns:w16se="http://schemas.microsoft.com/office/word/2015/wordml/symex" mc:Ignorable="w14 w15 w16se">
+<w:styles xmlns:r="http://schemas.openxmlformats.org/officeDocument/2006/relationships" xmlns:w="http://schemas.openxmlformats.org/wordprocessingml/2006/main">
   <w:docDefaults>
     <w:rPrDefault>
       <w:rPr>
@@ -16919,378 +18254,144 @@
       </w:pPr>
     </w:pPrDefault>
   </w:docDefaults>
-  <w:latentStyles w:defLockedState="0" w:defUIPriority="99" w:defSemiHidden="0" w:defUnhideWhenUsed="0" w:defQFormat="0" w:count="371">
-    <w:lsdException w:name="Normal" w:uiPriority="0" w:qFormat="1"/>
-    <w:lsdException w:name="heading 1" w:uiPriority="9" w:qFormat="1"/>
-    <w:lsdException w:name="heading 2" w:semiHidden="1" w:uiPriority="9" w:unhideWhenUsed="1" w:qFormat="1"/>
-    <w:lsdException w:name="heading 3" w:semiHidden="1" w:uiPriority="9" w:unhideWhenUsed="1" w:qFormat="1"/>
-    <w:lsdException w:name="heading 4" w:semiHidden="1" w:uiPriority="9" w:unhideWhenUsed="1" w:qFormat="1"/>
-    <w:lsdException w:name="heading 5" w:semiHidden="1" w:uiPriority="9" w:unhideWhenUsed="1" w:qFormat="1"/>
-    <w:lsdException w:name="heading 6" w:semiHidden="1" w:uiPriority="9" w:unhideWhenUsed="1" w:qFormat="1"/>
-    <w:lsdException w:name="heading 7" w:semiHidden="1" w:uiPriority="9" w:unhideWhenUsed="1" w:qFormat="1"/>
-    <w:lsdException w:name="heading 8" w:semiHidden="1" w:uiPriority="9" w:unhideWhenUsed="1" w:qFormat="1"/>
-    <w:lsdException w:name="heading 9" w:semiHidden="1" w:uiPriority="9" w:unhideWhenUsed="1" w:qFormat="1"/>
-    <w:lsdException w:name="index 1" w:semiHidden="1" w:unhideWhenUsed="1"/>
-    <w:lsdException w:name="index 2" w:semiHidden="1" w:unhideWhenUsed="1"/>
-    <w:lsdException w:name="index 3" w:semiHidden="1" w:unhideWhenUsed="1"/>
-    <w:lsdException w:name="index 4" w:semiHidden="1" w:unhideWhenUsed="1"/>
-    <w:lsdException w:name="index 5" w:semiHidden="1" w:unhideWhenUsed="1"/>
-    <w:lsdException w:name="index 6" w:semiHidden="1" w:unhideWhenUsed="1"/>
-    <w:lsdException w:name="index 7" w:semiHidden="1" w:unhideWhenUsed="1"/>
-    <w:lsdException w:name="index 8" w:semiHidden="1" w:unhideWhenUsed="1"/>
-    <w:lsdException w:name="index 9" w:semiHidden="1" w:unhideWhenUsed="1"/>
-    <w:lsdException w:name="toc 1" w:semiHidden="1" w:uiPriority="39" w:unhideWhenUsed="1"/>
-    <w:lsdException w:name="toc 2" w:semiHidden="1" w:uiPriority="39" w:unhideWhenUsed="1"/>
-    <w:lsdException w:name="toc 3" w:semiHidden="1" w:uiPriority="39" w:unhideWhenUsed="1"/>
-    <w:lsdException w:name="toc 4" w:semiHidden="1" w:uiPriority="39" w:unhideWhenUsed="1"/>
-    <w:lsdException w:name="toc 5" w:semiHidden="1" w:uiPriority="39" w:unhideWhenUsed="1"/>
-    <w:lsdException w:name="toc 6" w:semiHidden="1" w:uiPriority="39" w:unhideWhenUsed="1"/>
-    <w:lsdException w:name="toc 7" w:semiHidden="1" w:uiPriority="39" w:unhideWhenUsed="1"/>
-    <w:lsdException w:name="toc 8" w:semiHidden="1" w:uiPriority="39" w:unhideWhenUsed="1"/>
-    <w:lsdException w:name="toc 9" w:semiHidden="1" w:uiPriority="39" w:unhideWhenUsed="1"/>
-    <w:lsdException w:name="Normal Indent" w:semiHidden="1" w:unhideWhenUsed="1"/>
-    <w:lsdException w:name="footnote text" w:semiHidden="1" w:unhideWhenUsed="1"/>
-    <w:lsdException w:name="annotation text" w:semiHidden="1" w:unhideWhenUsed="1"/>
-    <w:lsdException w:name="header" w:semiHidden="1" w:unhideWhenUsed="1"/>
-    <w:lsdException w:name="footer" w:semiHidden="1" w:unhideWhenUsed="1"/>
-    <w:lsdException w:name="index heading" w:semiHidden="1" w:unhideWhenUsed="1"/>
-    <w:lsdException w:name="caption" w:semiHidden="1" w:uiPriority="35" w:unhideWhenUsed="1" w:qFormat="1"/>
-    <w:lsdException w:name="table of figures" w:semiHidden="1" w:unhideWhenUsed="1"/>
-    <w:lsdException w:name="envelope address" w:semiHidden="1" w:unhideWhenUsed="1"/>
-    <w:lsdException w:name="envelope return" w:semiHidden="1" w:unhideWhenUsed="1"/>
-    <w:lsdException w:name="footnote reference" w:semiHidden="1" w:unhideWhenUsed="1"/>
-    <w:lsdException w:name="annotation reference" w:semiHidden="1" w:unhideWhenUsed="1"/>
-    <w:lsdException w:name="line number" w:semiHidden="1" w:unhideWhenUsed="1"/>
-    <w:lsdException w:name="page number" w:semiHidden="1" w:unhideWhenUsed="1"/>
-    <w:lsdException w:name="endnote reference" w:semiHidden="1" w:unhideWhenUsed="1"/>
-    <w:lsdException w:name="endnote text" w:semiHidden="1" w:unhideWhenUsed="1"/>
-    <w:lsdException w:name="table of authorities" w:semiHidden="1" w:unhideWhenUsed="1"/>
-    <w:lsdException w:name="macro" w:semiHidden="1" w:unhideWhenUsed="1"/>
-    <w:lsdException w:name="toa heading" w:semiHidden="1" w:unhideWhenUsed="1"/>
-    <w:lsdException w:name="List" w:semiHidden="1" w:unhideWhenUsed="1"/>
-    <w:lsdException w:name="List Bullet" w:semiHidden="1" w:unhideWhenUsed="1"/>
-    <w:lsdException w:name="List Number" w:semiHidden="1" w:unhideWhenUsed="1"/>
-    <w:lsdException w:name="List 2" w:semiHidden="1" w:unhideWhenUsed="1"/>
-    <w:lsdException w:name="List 3" w:semiHidden="1" w:unhideWhenUsed="1"/>
-    <w:lsdException w:name="List 4" w:semiHidden="1" w:unhideWhenUsed="1"/>
-    <w:lsdException w:name="List 5" w:semiHidden="1" w:unhideWhenUsed="1"/>
-    <w:lsdException w:name="List Bullet 2" w:semiHidden="1" w:unhideWhenUsed="1"/>
-    <w:lsdException w:name="List Bullet 3" w:semiHidden="1" w:unhideWhenUsed="1"/>
-    <w:lsdException w:name="List Bullet 4" w:semiHidden="1" w:unhideWhenUsed="1"/>
-    <w:lsdException w:name="List Bullet 5" w:semiHidden="1" w:unhideWhenUsed="1"/>
-    <w:lsdException w:name="List Number 2" w:semiHidden="1" w:unhideWhenUsed="1"/>
-    <w:lsdException w:name="List Number 3" w:semiHidden="1" w:unhideWhenUsed="1"/>
-    <w:lsdException w:name="List Number 4" w:semiHidden="1" w:unhideWhenUsed="1"/>
-    <w:lsdException w:name="List Number 5" w:semiHidden="1" w:unhideWhenUsed="1"/>
-    <w:lsdException w:name="Title" w:uiPriority="10" w:qFormat="1"/>
-    <w:lsdException w:name="Closing" w:semiHidden="1" w:unhideWhenUsed="1"/>
-    <w:lsdException w:name="Signature" w:semiHidden="1" w:unhideWhenUsed="1"/>
-    <w:lsdException w:name="Default Paragraph Font" w:semiHidden="1" w:uiPriority="1" w:unhideWhenUsed="1"/>
-    <w:lsdException w:name="Body Text" w:semiHidden="1" w:unhideWhenUsed="1"/>
-    <w:lsdException w:name="Body Text Indent" w:semiHidden="1" w:unhideWhenUsed="1"/>
-    <w:lsdException w:name="List Continue" w:semiHidden="1" w:unhideWhenUsed="1"/>
-    <w:lsdException w:name="List Continue 2" w:semiHidden="1" w:unhideWhenUsed="1"/>
-    <w:lsdException w:name="List Continue 3" w:semiHidden="1" w:unhideWhenUsed="1"/>
-    <w:lsdException w:name="List Continue 4" w:semiHidden="1" w:unhideWhenUsed="1"/>
-    <w:lsdException w:name="List Continue 5" w:semiHidden="1" w:unhideWhenUsed="1"/>
-    <w:lsdException w:name="Message Header" w:semiHidden="1" w:unhideWhenUsed="1"/>
-    <w:lsdException w:name="Subtitle" w:uiPriority="11" w:qFormat="1"/>
-    <w:lsdException w:name="Salutation" w:semiHidden="1" w:unhideWhenUsed="1"/>
-    <w:lsdException w:name="Date" w:semiHidden="1" w:unhideWhenUsed="1"/>
-    <w:lsdException w:name="Body Text First Indent" w:semiHidden="1" w:unhideWhenUsed="1"/>
-    <w:lsdException w:name="Body Text First Indent 2" w:semiHidden="1" w:unhideWhenUsed="1"/>
-    <w:lsdException w:name="Note Heading" w:semiHidden="1" w:unhideWhenUsed="1"/>
-    <w:lsdException w:name="Body Text 2" w:semiHidden="1" w:unhideWhenUsed="1"/>
-    <w:lsdException w:name="Body Text 3" w:semiHidden="1" w:unhideWhenUsed="1"/>
-    <w:lsdException w:name="Body Text Indent 2" w:semiHidden="1" w:unhideWhenUsed="1"/>
-    <w:lsdException w:name="Body Text Indent 3" w:semiHidden="1" w:unhideWhenUsed="1"/>
-    <w:lsdException w:name="Block Text" w:semiHidden="1" w:unhideWhenUsed="1"/>
-    <w:lsdException w:name="Hyperlink" w:semiHidden="1" w:unhideWhenUsed="1"/>
-    <w:lsdException w:name="FollowedHyperlink" w:semiHidden="1" w:unhideWhenUsed="1"/>
-    <w:lsdException w:name="Strong" w:uiPriority="22" w:qFormat="1"/>
-    <w:lsdException w:name="Emphasis" w:uiPriority="20" w:qFormat="1"/>
-    <w:lsdException w:name="Document Map" w:semiHidden="1" w:unhideWhenUsed="1"/>
-    <w:lsdException w:name="Plain Text" w:semiHidden="1" w:unhideWhenUsed="1"/>
-    <w:lsdException w:name="E-mail Signature" w:semiHidden="1" w:unhideWhenUsed="1"/>
-    <w:lsdException w:name="HTML Top of Form" w:semiHidden="1" w:unhideWhenUsed="1"/>
-    <w:lsdException w:name="HTML Bottom of Form" w:semiHidden="1" w:unhideWhenUsed="1"/>
-    <w:lsdException w:name="Normal (Web)" w:semiHidden="1" w:unhideWhenUsed="1"/>
-    <w:lsdException w:name="HTML Acronym" w:semiHidden="1" w:unhideWhenUsed="1"/>
-    <w:lsdException w:name="HTML Address" w:semiHidden="1" w:unhideWhenUsed="1"/>
-    <w:lsdException w:name="HTML Cite" w:semiHidden="1" w:unhideWhenUsed="1"/>
-    <w:lsdException w:name="HTML Code" w:semiHidden="1" w:unhideWhenUsed="1"/>
-    <w:lsdException w:name="HTML Definition" w:semiHidden="1" w:unhideWhenUsed="1"/>
-    <w:lsdException w:name="HTML Keyboard" w:semiHidden="1" w:unhideWhenUsed="1"/>
-    <w:lsdException w:name="HTML Preformatted" w:semiHidden="1" w:unhideWhenUsed="1"/>
-    <w:lsdException w:name="HTML Sample" w:semiHidden="1" w:unhideWhenUsed="1"/>
-    <w:lsdException w:name="HTML Typewriter" w:semiHidden="1" w:unhideWhenUsed="1"/>
-    <w:lsdException w:name="HTML Variable" w:semiHidden="1" w:unhideWhenUsed="1"/>
-    <w:lsdException w:name="Normal Table" w:semiHidden="1" w:unhideWhenUsed="1"/>
-    <w:lsdException w:name="annotation subject" w:semiHidden="1" w:unhideWhenUsed="1"/>
-    <w:lsdException w:name="No List" w:semiHidden="1" w:unhideWhenUsed="1"/>
-    <w:lsdException w:name="Outline List 1" w:semiHidden="1" w:unhideWhenUsed="1"/>
-    <w:lsdException w:name="Outline List 2" w:semiHidden="1" w:unhideWhenUsed="1"/>
-    <w:lsdException w:name="Outline List 3" w:semiHidden="1" w:unhideWhenUsed="1"/>
-    <w:lsdException w:name="Table Simple 1" w:semiHidden="1" w:unhideWhenUsed="1"/>
-    <w:lsdException w:name="Table Simple 2" w:semiHidden="1" w:unhideWhenUsed="1"/>
-    <w:lsdException w:name="Table Simple 3" w:semiHidden="1" w:unhideWhenUsed="1"/>
-    <w:lsdException w:name="Table Classic 1" w:semiHidden="1" w:unhideWhenUsed="1"/>
-    <w:lsdException w:name="Table Classic 2" w:semiHidden="1" w:unhideWhenUsed="1"/>
-    <w:lsdException w:name="Table Classic 3" w:semiHidden="1" w:unhideWhenUsed="1"/>
-    <w:lsdException w:name="Table Classic 4" w:semiHidden="1" w:unhideWhenUsed="1"/>
-    <w:lsdException w:name="Table Colorful 1" w:semiHidden="1" w:unhideWhenUsed="1"/>
-    <w:lsdException w:name="Table Colorful 2" w:semiHidden="1" w:unhideWhenUsed="1"/>
-    <w:lsdException w:name="Table Colorful 3" w:semiHidden="1" w:unhideWhenUsed="1"/>
-    <w:lsdException w:name="Table Columns 1" w:semiHidden="1" w:unhideWhenUsed="1"/>
-    <w:lsdException w:name="Table Columns 2" w:semiHidden="1" w:unhideWhenUsed="1"/>
-    <w:lsdException w:name="Table Columns 3" w:semiHidden="1" w:unhideWhenUsed="1"/>
-    <w:lsdException w:name="Table Columns 4" w:semiHidden="1" w:unhideWhenUsed="1"/>
-    <w:lsdException w:name="Table Columns 5" w:semiHidden="1" w:unhideWhenUsed="1"/>
-    <w:lsdException w:name="Table Grid 1" w:semiHidden="1" w:unhideWhenUsed="1"/>
-    <w:lsdException w:name="Table Grid 2" w:semiHidden="1" w:unhideWhenUsed="1"/>
-    <w:lsdException w:name="Table Grid 3" w:semiHidden="1" w:unhideWhenUsed="1"/>
-    <w:lsdException w:name="Table Grid 4" w:semiHidden="1" w:unhideWhenUsed="1"/>
-    <w:lsdException w:name="Table Grid 5" w:semiHidden="1" w:unhideWhenUsed="1"/>
-    <w:lsdException w:name="Table Grid 6" w:semiHidden="1" w:unhideWhenUsed="1"/>
-    <w:lsdException w:name="Table Grid 7" w:semiHidden="1" w:unhideWhenUsed="1"/>
-    <w:lsdException w:name="Table Grid 8" w:semiHidden="1" w:unhideWhenUsed="1"/>
-    <w:lsdException w:name="Table List 1" w:semiHidden="1" w:unhideWhenUsed="1"/>
-    <w:lsdException w:name="Table List 2" w:semiHidden="1" w:unhideWhenUsed="1"/>
-    <w:lsdException w:name="Table List 3" w:semiHidden="1" w:unhideWhenUsed="1"/>
-    <w:lsdException w:name="Table List 4" w:semiHidden="1" w:unhideWhenUsed="1"/>
-    <w:lsdException w:name="Table List 5" w:semiHidden="1" w:unhideWhenUsed="1"/>
-    <w:lsdException w:name="Table List 6" w:semiHidden="1" w:unhideWhenUsed="1"/>
-    <w:lsdException w:name="Table List 7" w:semiHidden="1" w:unhideWhenUsed="1"/>
-    <w:lsdException w:name="Table List 8" w:semiHidden="1" w:unhideWhenUsed="1"/>
-    <w:lsdException w:name="Table 3D effects 1" w:semiHidden="1" w:unhideWhenUsed="1"/>
-    <w:lsdException w:name="Table 3D effects 2" w:semiHidden="1" w:unhideWhenUsed="1"/>
-    <w:lsdException w:name="Table 3D effects 3" w:semiHidden="1" w:unhideWhenUsed="1"/>
-    <w:lsdException w:name="Table Contemporary" w:semiHidden="1" w:unhideWhenUsed="1"/>
-    <w:lsdException w:name="Table Elegant" w:semiHidden="1" w:unhideWhenUsed="1"/>
-    <w:lsdException w:name="Table Professional" w:semiHidden="1" w:unhideWhenUsed="1"/>
-    <w:lsdException w:name="Table Subtle 1" w:semiHidden="1" w:unhideWhenUsed="1"/>
-    <w:lsdException w:name="Table Subtle 2" w:semiHidden="1" w:unhideWhenUsed="1"/>
-    <w:lsdException w:name="Table Web 1" w:semiHidden="1" w:unhideWhenUsed="1"/>
-    <w:lsdException w:name="Table Web 2" w:semiHidden="1" w:unhideWhenUsed="1"/>
-    <w:lsdException w:name="Table Web 3" w:semiHidden="1" w:unhideWhenUsed="1"/>
-    <w:lsdException w:name="Balloon Text" w:semiHidden="1" w:unhideWhenUsed="1"/>
-    <w:lsdException w:name="Table Grid" w:uiPriority="59"/>
-    <w:lsdException w:name="Table Theme" w:semiHidden="1" w:unhideWhenUsed="1"/>
-    <w:lsdException w:name="Placeholder Text" w:semiHidden="1"/>
-    <w:lsdException w:name="No Spacing" w:uiPriority="1" w:qFormat="1"/>
-    <w:lsdException w:name="Light Shading" w:uiPriority="60"/>
-    <w:lsdException w:name="Light List" w:uiPriority="61"/>
-    <w:lsdException w:name="Light Grid" w:uiPriority="62"/>
-    <w:lsdException w:name="Medium Shading 1" w:uiPriority="63"/>
-    <w:lsdException w:name="Medium Shading 2" w:uiPriority="64"/>
-    <w:lsdException w:name="Medium List 1" w:uiPriority="65"/>
-    <w:lsdException w:name="Medium List 2" w:uiPriority="66"/>
-    <w:lsdException w:name="Medium Grid 1" w:uiPriority="67"/>
-    <w:lsdException w:name="Medium Grid 2" w:uiPriority="68"/>
-    <w:lsdException w:name="Medium Grid 3" w:uiPriority="69"/>
-    <w:lsdException w:name="Dark List" w:uiPriority="70"/>
-    <w:lsdException w:name="Colorful Shading" w:uiPriority="71"/>
-    <w:lsdException w:name="Colorful List" w:uiPriority="72"/>
-    <w:lsdException w:name="Colorful Grid" w:uiPriority="73"/>
-    <w:lsdException w:name="Light Shading Accent 1" w:uiPriority="60"/>
-    <w:lsdException w:name="Light List Accent 1" w:uiPriority="61"/>
-    <w:lsdException w:name="Light Grid Accent 1" w:uiPriority="62"/>
-    <w:lsdException w:name="Medium Shading 1 Accent 1" w:uiPriority="63"/>
-    <w:lsdException w:name="Medium Shading 2 Accent 1" w:uiPriority="64"/>
-    <w:lsdException w:name="Medium List 1 Accent 1" w:uiPriority="65"/>
-    <w:lsdException w:name="Revision" w:semiHidden="1"/>
-    <w:lsdException w:name="List Paragraph" w:uiPriority="34" w:qFormat="1"/>
-    <w:lsdException w:name="Quote" w:uiPriority="29" w:qFormat="1"/>
-    <w:lsdException w:name="Intense Quote" w:uiPriority="30" w:qFormat="1"/>
-    <w:lsdException w:name="Medium List 2 Accent 1" w:uiPriority="66"/>
-    <w:lsdException w:name="Medium Grid 1 Accent 1" w:uiPriority="67"/>
-    <w:lsdException w:name="Medium Grid 2 Accent 1" w:uiPriority="68"/>
-    <w:lsdException w:name="Medium Grid 3 Accent 1" w:uiPriority="69"/>
-    <w:lsdException w:name="Dark List Accent 1" w:uiPriority="70"/>
-    <w:lsdException w:name="Colorful Shading Accent 1" w:uiPriority="71"/>
-    <w:lsdException w:name="Colorful List Accent 1" w:uiPriority="72"/>
-    <w:lsdException w:name="Colorful Grid Accent 1" w:uiPriority="73"/>
-    <w:lsdException w:name="Light Shading Accent 2" w:uiPriority="60"/>
-    <w:lsdException w:name="Light List Accent 2" w:uiPriority="61"/>
-    <w:lsdException w:name="Light Grid Accent 2" w:uiPriority="62"/>
-    <w:lsdException w:name="Medium Shading 1 Accent 2" w:uiPriority="63"/>
-    <w:lsdException w:name="Medium Shading 2 Accent 2" w:uiPriority="64"/>
-    <w:lsdException w:name="Medium List 1 Accent 2" w:uiPriority="65"/>
-    <w:lsdException w:name="Medium List 2 Accent 2" w:uiPriority="66"/>
-    <w:lsdException w:name="Medium Grid 1 Accent 2" w:uiPriority="67"/>
-    <w:lsdException w:name="Medium Grid 2 Accent 2" w:uiPriority="68"/>
-    <w:lsdException w:name="Medium Grid 3 Accent 2" w:uiPriority="69"/>
-    <w:lsdException w:name="Dark List Accent 2" w:uiPriority="70"/>
-    <w:lsdException w:name="Colorful Shading Accent 2" w:uiPriority="71"/>
-    <w:lsdException w:name="Colorful List Accent 2" w:uiPriority="72"/>
-    <w:lsdException w:name="Colorful Grid Accent 2" w:uiPriority="73"/>
-    <w:lsdException w:name="Light Shading Accent 3" w:uiPriority="60"/>
-    <w:lsdException w:name="Light List Accent 3" w:uiPriority="61"/>
-    <w:lsdException w:name="Light Grid Accent 3" w:uiPriority="62"/>
-    <w:lsdException w:name="Medium Shading 1 Accent 3" w:uiPriority="63"/>
-    <w:lsdException w:name="Medium Shading 2 Accent 3" w:uiPriority="64"/>
-    <w:lsdException w:name="Medium List 1 Accent 3" w:uiPriority="65"/>
-    <w:lsdException w:name="Medium List 2 Accent 3" w:uiPriority="66"/>
-    <w:lsdException w:name="Medium Grid 1 Accent 3" w:uiPriority="67"/>
-    <w:lsdException w:name="Medium Grid 2 Accent 3" w:uiPriority="68"/>
-    <w:lsdException w:name="Medium Grid 3 Accent 3" w:uiPriority="69"/>
-    <w:lsdException w:name="Dark List Accent 3" w:uiPriority="70"/>
-    <w:lsdException w:name="Colorful Shading Accent 3" w:uiPriority="71"/>
-    <w:lsdException w:name="Colorful List Accent 3" w:uiPriority="72"/>
-    <w:lsdException w:name="Colorful Grid Accent 3" w:uiPriority="73"/>
-    <w:lsdException w:name="Light Shading Accent 4" w:uiPriority="60"/>
-    <w:lsdException w:name="Light List Accent 4" w:uiPriority="61"/>
-    <w:lsdException w:name="Light Grid Accent 4" w:uiPriority="62"/>
-    <w:lsdException w:name="Medium Shading 1 Accent 4" w:uiPriority="63"/>
-    <w:lsdException w:name="Medium Shading 2 Accent 4" w:uiPriority="64"/>
-    <w:lsdException w:name="Medium List 1 Accent 4" w:uiPriority="65"/>
-    <w:lsdException w:name="Medium List 2 Accent 4" w:uiPriority="66"/>
-    <w:lsdException w:name="Medium Grid 1 Accent 4" w:uiPriority="67"/>
-    <w:lsdException w:name="Medium Grid 2 Accent 4" w:uiPriority="68"/>
-    <w:lsdException w:name="Medium Grid 3 Accent 4" w:uiPriority="69"/>
-    <w:lsdException w:name="Dark List Accent 4" w:uiPriority="70"/>
-    <w:lsdException w:name="Colorful Shading Accent 4" w:uiPriority="71"/>
-    <w:lsdException w:name="Colorful List Accent 4" w:uiPriority="72"/>
-    <w:lsdException w:name="Colorful Grid Accent 4" w:uiPriority="73"/>
-    <w:lsdException w:name="Light Shading Accent 5" w:uiPriority="60"/>
-    <w:lsdException w:name="Light List Accent 5" w:uiPriority="61"/>
-    <w:lsdException w:name="Light Grid Accent 5" w:uiPriority="62"/>
-    <w:lsdException w:name="Medium Shading 1 Accent 5" w:uiPriority="63"/>
-    <w:lsdException w:name="Medium Shading 2 Accent 5" w:uiPriority="64"/>
-    <w:lsdException w:name="Medium List 1 Accent 5" w:uiPriority="65"/>
-    <w:lsdException w:name="Medium List 2 Accent 5" w:uiPriority="66"/>
-    <w:lsdException w:name="Medium Grid 1 Accent 5" w:uiPriority="67"/>
-    <w:lsdException w:name="Medium Grid 2 Accent 5" w:uiPriority="68"/>
-    <w:lsdException w:name="Medium Grid 3 Accent 5" w:uiPriority="69"/>
-    <w:lsdException w:name="Dark List Accent 5" w:uiPriority="70"/>
-    <w:lsdException w:name="Colorful Shading Accent 5" w:uiPriority="71"/>
-    <w:lsdException w:name="Colorful List Accent 5" w:uiPriority="72"/>
-    <w:lsdException w:name="Colorful Grid Accent 5" w:uiPriority="73"/>
-    <w:lsdException w:name="Light Shading Accent 6" w:uiPriority="60"/>
-    <w:lsdException w:name="Light List Accent 6" w:uiPriority="61"/>
-    <w:lsdException w:name="Light Grid Accent 6" w:uiPriority="62"/>
-    <w:lsdException w:name="Medium Shading 1 Accent 6" w:uiPriority="63"/>
-    <w:lsdException w:name="Medium Shading 2 Accent 6" w:uiPriority="64"/>
-    <w:lsdException w:name="Medium List 1 Accent 6" w:uiPriority="65"/>
-    <w:lsdException w:name="Medium List 2 Accent 6" w:uiPriority="66"/>
-    <w:lsdException w:name="Medium Grid 1 Accent 6" w:uiPriority="67"/>
-    <w:lsdException w:name="Medium Grid 2 Accent 6" w:uiPriority="68"/>
-    <w:lsdException w:name="Medium Grid 3 Accent 6" w:uiPriority="69"/>
-    <w:lsdException w:name="Dark List Accent 6" w:uiPriority="70"/>
-    <w:lsdException w:name="Colorful Shading Accent 6" w:uiPriority="71"/>
-    <w:lsdException w:name="Colorful List Accent 6" w:uiPriority="72"/>
-    <w:lsdException w:name="Colorful Grid Accent 6" w:uiPriority="73"/>
-    <w:lsdException w:name="Subtle Emphasis" w:uiPriority="19" w:qFormat="1"/>
-    <w:lsdException w:name="Intense Emphasis" w:uiPriority="21" w:qFormat="1"/>
-    <w:lsdException w:name="Subtle Reference" w:uiPriority="31" w:qFormat="1"/>
-    <w:lsdException w:name="Intense Reference" w:uiPriority="32" w:qFormat="1"/>
-    <w:lsdException w:name="Book Title" w:uiPriority="33" w:qFormat="1"/>
-    <w:lsdException w:name="Bibliography" w:semiHidden="1" w:uiPriority="37" w:unhideWhenUsed="1"/>
-    <w:lsdException w:name="TOC Heading" w:semiHidden="1" w:uiPriority="39" w:unhideWhenUsed="1" w:qFormat="1"/>
-    <w:lsdException w:name="Plain Table 1" w:uiPriority="41"/>
-    <w:lsdException w:name="Plain Table 2" w:uiPriority="42"/>
-    <w:lsdException w:name="Plain Table 3" w:uiPriority="43"/>
-    <w:lsdException w:name="Plain Table 4" w:uiPriority="44"/>
-    <w:lsdException w:name="Plain Table 5" w:uiPriority="45"/>
-    <w:lsdException w:name="Grid Table Light" w:uiPriority="40"/>
-    <w:lsdException w:name="Grid Table 1 Light" w:uiPriority="46"/>
-    <w:lsdException w:name="Grid Table 2" w:uiPriority="47"/>
-    <w:lsdException w:name="Grid Table 3" w:uiPriority="48"/>
-    <w:lsdException w:name="Grid Table 4" w:uiPriority="49"/>
-    <w:lsdException w:name="Grid Table 5 Dark" w:uiPriority="50"/>
-    <w:lsdException w:name="Grid Table 6 Colorful" w:uiPriority="51"/>
-    <w:lsdException w:name="Grid Table 7 Colorful" w:uiPriority="52"/>
-    <w:lsdException w:name="Grid Table 1 Light Accent 1" w:uiPriority="46"/>
-    <w:lsdException w:name="Grid Table 2 Accent 1" w:uiPriority="47"/>
-    <w:lsdException w:name="Grid Table 3 Accent 1" w:uiPriority="48"/>
-    <w:lsdException w:name="Grid Table 4 Accent 1" w:uiPriority="49"/>
-    <w:lsdException w:name="Grid Table 5 Dark Accent 1" w:uiPriority="50"/>
-    <w:lsdException w:name="Grid Table 6 Colorful Accent 1" w:uiPriority="51"/>
-    <w:lsdException w:name="Grid Table 7 Colorful Accent 1" w:uiPriority="52"/>
-    <w:lsdException w:name="Grid Table 1 Light Accent 2" w:uiPriority="46"/>
-    <w:lsdException w:name="Grid Table 2 Accent 2" w:uiPriority="47"/>
-    <w:lsdException w:name="Grid Table 3 Accent 2" w:uiPriority="48"/>
-    <w:lsdException w:name="Grid Table 4 Accent 2" w:uiPriority="49"/>
-    <w:lsdException w:name="Grid Table 5 Dark Accent 2" w:uiPriority="50"/>
-    <w:lsdException w:name="Grid Table 6 Colorful Accent 2" w:uiPriority="51"/>
-    <w:lsdException w:name="Grid Table 7 Colorful Accent 2" w:uiPriority="52"/>
-    <w:lsdException w:name="Grid Table 1 Light Accent 3" w:uiPriority="46"/>
-    <w:lsdException w:name="Grid Table 2 Accent 3" w:uiPriority="47"/>
-    <w:lsdException w:name="Grid Table 3 Accent 3" w:uiPriority="48"/>
-    <w:lsdException w:name="Grid Table 4 Accent 3" w:uiPriority="49"/>
-    <w:lsdException w:name="Grid Table 5 Dark Accent 3" w:uiPriority="50"/>
-    <w:lsdException w:name="Grid Table 6 Colorful Accent 3" w:uiPriority="51"/>
-    <w:lsdException w:name="Grid Table 7 Colorful Accent 3" w:uiPriority="52"/>
-    <w:lsdException w:name="Grid Table 1 Light Accent 4" w:uiPriority="46"/>
-    <w:lsdException w:name="Grid Table 2 Accent 4" w:uiPriority="47"/>
-    <w:lsdException w:name="Grid Table 3 Accent 4" w:uiPriority="48"/>
-    <w:lsdException w:name="Grid Table 4 Accent 4" w:uiPriority="49"/>
-    <w:lsdException w:name="Grid Table 5 Dark Accent 4" w:uiPriority="50"/>
-    <w:lsdException w:name="Grid Table 6 Colorful Accent 4" w:uiPriority="51"/>
-    <w:lsdException w:name="Grid Table 7 Colorful Accent 4" w:uiPriority="52"/>
-    <w:lsdException w:name="Grid Table 1 Light Accent 5" w:uiPriority="46"/>
-    <w:lsdException w:name="Grid Table 2 Accent 5" w:uiPriority="47"/>
-    <w:lsdException w:name="Grid Table 3 Accent 5" w:uiPriority="48"/>
-    <w:lsdException w:name="Grid Table 4 Accent 5" w:uiPriority="49"/>
-    <w:lsdException w:name="Grid Table 5 Dark Accent 5" w:uiPriority="50"/>
-    <w:lsdException w:name="Grid Table 6 Colorful Accent 5" w:uiPriority="51"/>
-    <w:lsdException w:name="Grid Table 7 Colorful Accent 5" w:uiPriority="52"/>
-    <w:lsdException w:name="Grid Table 1 Light Accent 6" w:uiPriority="46"/>
-    <w:lsdException w:name="Grid Table 2 Accent 6" w:uiPriority="47"/>
-    <w:lsdException w:name="Grid Table 3 Accent 6" w:uiPriority="48"/>
-    <w:lsdException w:name="Grid Table 4 Accent 6" w:uiPriority="49"/>
-    <w:lsdException w:name="Grid Table 5 Dark Accent 6" w:uiPriority="50"/>
-    <w:lsdException w:name="Grid Table 6 Colorful Accent 6" w:uiPriority="51"/>
-    <w:lsdException w:name="Grid Table 7 Colorful Accent 6" w:uiPriority="52"/>
-    <w:lsdException w:name="List Table 1 Light" w:uiPriority="46"/>
-    <w:lsdException w:name="List Table 2" w:uiPriority="47"/>
-    <w:lsdException w:name="List Table 3" w:uiPriority="48"/>
-    <w:lsdException w:name="List Table 4" w:uiPriority="49"/>
-    <w:lsdException w:name="List Table 5 Dark" w:uiPriority="50"/>
-    <w:lsdException w:name="List Table 6 Colorful" w:uiPriority="51"/>
-    <w:lsdException w:name="List Table 7 Colorful" w:uiPriority="52"/>
-    <w:lsdException w:name="List Table 1 Light Accent 1" w:uiPriority="46"/>
-    <w:lsdException w:name="List Table 2 Accent 1" w:uiPriority="47"/>
-    <w:lsdException w:name="List Table 3 Accent 1" w:uiPriority="48"/>
-    <w:lsdException w:name="List Table 4 Accent 1" w:uiPriority="49"/>
-    <w:lsdException w:name="List Table 5 Dark Accent 1" w:uiPriority="50"/>
-    <w:lsdException w:name="List Table 6 Colorful Accent 1" w:uiPriority="51"/>
-    <w:lsdException w:name="List Table 7 Colorful Accent 1" w:uiPriority="52"/>
-    <w:lsdException w:name="List Table 1 Light Accent 2" w:uiPriority="46"/>
-    <w:lsdException w:name="List Table 2 Accent 2" w:uiPriority="47"/>
-    <w:lsdException w:name="List Table 3 Accent 2" w:uiPriority="48"/>
-    <w:lsdException w:name="List Table 4 Accent 2" w:uiPriority="49"/>
-    <w:lsdException w:name="List Table 5 Dark Accent 2" w:uiPriority="50"/>
-    <w:lsdException w:name="List Table 6 Colorful Accent 2" w:uiPriority="51"/>
-    <w:lsdException w:name="List Table 7 Colorful Accent 2" w:uiPriority="52"/>
-    <w:lsdException w:name="List Table 1 Light Accent 3" w:uiPriority="46"/>
-    <w:lsdException w:name="List Table 2 Accent 3" w:uiPriority="47"/>
-    <w:lsdException w:name="List Table 3 Accent 3" w:uiPriority="48"/>
-    <w:lsdException w:name="List Table 4 Accent 3" w:uiPriority="49"/>
-    <w:lsdException w:name="List Table 5 Dark Accent 3" w:uiPriority="50"/>
-    <w:lsdException w:name="List Table 6 Colorful Accent 3" w:uiPriority="51"/>
-    <w:lsdException w:name="List Table 7 Colorful Accent 3" w:uiPriority="52"/>
-    <w:lsdException w:name="List Table 1 Light Accent 4" w:uiPriority="46"/>
-    <w:lsdException w:name="List Table 2 Accent 4" w:uiPriority="47"/>
-    <w:lsdException w:name="List Table 3 Accent 4" w:uiPriority="48"/>
-    <w:lsdException w:name="List Table 4 Accent 4" w:uiPriority="49"/>
-    <w:lsdException w:name="List Table 5 Dark Accent 4" w:uiPriority="50"/>
-    <w:lsdException w:name="List Table 6 Colorful Accent 4" w:uiPriority="51"/>
-    <w:lsdException w:name="List Table 7 Colorful Accent 4" w:uiPriority="52"/>
-    <w:lsdException w:name="List Table 1 Light Accent 5" w:uiPriority="46"/>
-    <w:lsdException w:name="List Table 2 Accent 5" w:uiPriority="47"/>
-    <w:lsdException w:name="List Table 3 Accent 5" w:uiPriority="48"/>
-    <w:lsdException w:name="List Table 4 Accent 5" w:uiPriority="49"/>
-    <w:lsdException w:name="List Table 5 Dark Accent 5" w:uiPriority="50"/>
-    <w:lsdException w:name="List Table 6 Colorful Accent 5" w:uiPriority="51"/>
-    <w:lsdException w:name="List Table 7 Colorful Accent 5" w:uiPriority="52"/>
-    <w:lsdException w:name="List Table 1 Light Accent 6" w:uiPriority="46"/>
-    <w:lsdException w:name="List Table 2 Accent 6" w:uiPriority="47"/>
-    <w:lsdException w:name="List Table 3 Accent 6" w:uiPriority="48"/>
-    <w:lsdException w:name="List Table 4 Accent 6" w:uiPriority="49"/>
-    <w:lsdException w:name="List Table 5 Dark Accent 6" w:uiPriority="50"/>
-    <w:lsdException w:name="List Table 6 Colorful Accent 6" w:uiPriority="51"/>
-    <w:lsdException w:name="List Table 7 Colorful Accent 6" w:uiPriority="52"/>
+  <w:latentStyles w:defLockedState="0" w:defUIPriority="99" w:defSemiHidden="1" w:defUnhideWhenUsed="1" w:defQFormat="0" w:count="267">
+    <w:lsdException w:name="Normal" w:semiHidden="0" w:uiPriority="0" w:unhideWhenUsed="0" w:qFormat="1"/>
+    <w:lsdException w:name="heading 1" w:semiHidden="0" w:uiPriority="9" w:unhideWhenUsed="0" w:qFormat="1"/>
+    <w:lsdException w:name="heading 2" w:uiPriority="9" w:qFormat="1"/>
+    <w:lsdException w:name="heading 3" w:uiPriority="9" w:qFormat="1"/>
+    <w:lsdException w:name="heading 4" w:uiPriority="9" w:qFormat="1"/>
+    <w:lsdException w:name="heading 5" w:uiPriority="9" w:qFormat="1"/>
+    <w:lsdException w:name="heading 6" w:uiPriority="9" w:qFormat="1"/>
+    <w:lsdException w:name="heading 7" w:uiPriority="9" w:qFormat="1"/>
+    <w:lsdException w:name="heading 8" w:uiPriority="9" w:qFormat="1"/>
+    <w:lsdException w:name="heading 9" w:uiPriority="9" w:qFormat="1"/>
+    <w:lsdException w:name="toc 1" w:uiPriority="39"/>
+    <w:lsdException w:name="toc 2" w:uiPriority="39"/>
+    <w:lsdException w:name="toc 3" w:uiPriority="39"/>
+    <w:lsdException w:name="toc 4" w:uiPriority="39"/>
+    <w:lsdException w:name="toc 5" w:uiPriority="39"/>
+    <w:lsdException w:name="toc 6" w:uiPriority="39"/>
+    <w:lsdException w:name="toc 7" w:uiPriority="39"/>
+    <w:lsdException w:name="toc 8" w:uiPriority="39"/>
+    <w:lsdException w:name="toc 9" w:uiPriority="39"/>
+    <w:lsdException w:name="caption" w:uiPriority="35" w:qFormat="1"/>
+    <w:lsdException w:name="Title" w:semiHidden="0" w:uiPriority="10" w:unhideWhenUsed="0" w:qFormat="1"/>
+    <w:lsdException w:name="Default Paragraph Font" w:uiPriority="1"/>
+    <w:lsdException w:name="Subtitle" w:semiHidden="0" w:uiPriority="11" w:unhideWhenUsed="0" w:qFormat="1"/>
+    <w:lsdException w:name="Strong" w:semiHidden="0" w:uiPriority="22" w:unhideWhenUsed="0" w:qFormat="1"/>
+    <w:lsdException w:name="Emphasis" w:semiHidden="0" w:uiPriority="20" w:unhideWhenUsed="0" w:qFormat="1"/>
+    <w:lsdException w:name="Table Grid" w:semiHidden="0" w:uiPriority="59" w:unhideWhenUsed="0"/>
+    <w:lsdException w:name="Placeholder Text" w:unhideWhenUsed="0"/>
+    <w:lsdException w:name="No Spacing" w:semiHidden="0" w:uiPriority="1" w:unhideWhenUsed="0" w:qFormat="1"/>
+    <w:lsdException w:name="Light Shading" w:semiHidden="0" w:uiPriority="60" w:unhideWhenUsed="0"/>
+    <w:lsdException w:name="Light List" w:semiHidden="0" w:uiPriority="61" w:unhideWhenUsed="0"/>
+    <w:lsdException w:name="Light Grid" w:semiHidden="0" w:uiPriority="62" w:unhideWhenUsed="0"/>
+    <w:lsdException w:name="Medium Shading 1" w:semiHidden="0" w:uiPriority="63" w:unhideWhenUsed="0"/>
+    <w:lsdException w:name="Medium Shading 2" w:semiHidden="0" w:uiPriority="64" w:unhideWhenUsed="0"/>
+    <w:lsdException w:name="Medium List 1" w:semiHidden="0" w:uiPriority="65" w:unhideWhenUsed="0"/>
+    <w:lsdException w:name="Medium List 2" w:semiHidden="0" w:uiPriority="66" w:unhideWhenUsed="0"/>
+    <w:lsdException w:name="Medium Grid 1" w:semiHidden="0" w:uiPriority="67" w:unhideWhenUsed="0"/>
+    <w:lsdException w:name="Medium Grid 2" w:semiHidden="0" w:uiPriority="68" w:unhideWhenUsed="0"/>
+    <w:lsdException w:name="Medium Grid 3" w:semiHidden="0" w:uiPriority="69" w:unhideWhenUsed="0"/>
+    <w:lsdException w:name="Dark List" w:semiHidden="0" w:uiPriority="70" w:unhideWhenUsed="0"/>
+    <w:lsdException w:name="Colorful Shading" w:semiHidden="0" w:uiPriority="71" w:unhideWhenUsed="0"/>
+    <w:lsdException w:name="Colorful List" w:semiHidden="0" w:uiPriority="72" w:unhideWhenUsed="0"/>
+    <w:lsdException w:name="Colorful Grid" w:semiHidden="0" w:uiPriority="73" w:unhideWhenUsed="0"/>
+    <w:lsdException w:name="Light Shading Accent 1" w:semiHidden="0" w:uiPriority="60" w:unhideWhenUsed="0"/>
+    <w:lsdException w:name="Light List Accent 1" w:semiHidden="0" w:uiPriority="61" w:unhideWhenUsed="0"/>
+    <w:lsdException w:name="Light Grid Accent 1" w:semiHidden="0" w:uiPriority="62" w:unhideWhenUsed="0"/>
+    <w:lsdException w:name="Medium Shading 1 Accent 1" w:semiHidden="0" w:uiPriority="63" w:unhideWhenUsed="0"/>
+    <w:lsdException w:name="Medium Shading 2 Accent 1" w:semiHidden="0" w:uiPriority="64" w:unhideWhenUsed="0"/>
+    <w:lsdException w:name="Medium List 1 Accent 1" w:semiHidden="0" w:uiPriority="65" w:unhideWhenUsed="0"/>
+    <w:lsdException w:name="Revision" w:unhideWhenUsed="0"/>
+    <w:lsdException w:name="List Paragraph" w:semiHidden="0" w:uiPriority="34" w:unhideWhenUsed="0" w:qFormat="1"/>
+    <w:lsdException w:name="Quote" w:semiHidden="0" w:uiPriority="29" w:unhideWhenUsed="0" w:qFormat="1"/>
+    <w:lsdException w:name="Intense Quote" w:semiHidden="0" w:uiPriority="30" w:unhideWhenUsed="0" w:qFormat="1"/>
+    <w:lsdException w:name="Medium List 2 Accent 1" w:semiHidden="0" w:uiPriority="66" w:unhideWhenUsed="0"/>
+    <w:lsdException w:name="Medium Grid 1 Accent 1" w:semiHidden="0" w:uiPriority="67" w:unhideWhenUsed="0"/>
+    <w:lsdException w:name="Medium Grid 2 Accent 1" w:semiHidden="0" w:uiPriority="68" w:unhideWhenUsed="0"/>
+    <w:lsdException w:name="Medium Grid 3 Accent 1" w:semiHidden="0" w:uiPriority="69" w:unhideWhenUsed="0"/>
+    <w:lsdException w:name="Dark List Accent 1" w:semiHidden="0" w:uiPriority="70" w:unhideWhenUsed="0"/>
+    <w:lsdException w:name="Colorful Shading Accent 1" w:semiHidden="0" w:uiPriority="71" w:unhideWhenUsed="0"/>
+    <w:lsdException w:name="Colorful List Accent 1" w:semiHidden="0" w:uiPriority="72" w:unhideWhenUsed="0"/>
+    <w:lsdException w:name="Colorful Grid Accent 1" w:semiHidden="0" w:uiPriority="73" w:unhideWhenUsed="0"/>
+    <w:lsdException w:name="Light Shading Accent 2" w:semiHidden="0" w:uiPriority="60" w:unhideWhenUsed="0"/>
+    <w:lsdException w:name="Light List Accent 2" w:semiHidden="0" w:uiPriority="61" w:unhideWhenUsed="0"/>
+    <w:lsdException w:name="Light Grid Accent 2" w:semiHidden="0" w:uiPriority="62" w:unhideWhenUsed="0"/>
+    <w:lsdException w:name="Medium Shading 1 Accent 2" w:semiHidden="0" w:uiPriority="63" w:unhideWhenUsed="0"/>
+    <w:lsdException w:name="Medium Shading 2 Accent 2" w:semiHidden="0" w:uiPriority="64" w:unhideWhenUsed="0"/>
+    <w:lsdException w:name="Medium List 1 Accent 2" w:semiHidden="0" w:uiPriority="65" w:unhideWhenUsed="0"/>
+    <w:lsdException w:name="Medium List 2 Accent 2" w:semiHidden="0" w:uiPriority="66" w:unhideWhenUsed="0"/>
+    <w:lsdException w:name="Medium Grid 1 Accent 2" w:semiHidden="0" w:uiPriority="67" w:unhideWhenUsed="0"/>
+    <w:lsdException w:name="Medium Grid 2 Accent 2" w:semiHidden="0" w:uiPriority="68" w:unhideWhenUsed="0"/>
+    <w:lsdException w:name="Medium Grid 3 Accent 2" w:semiHidden="0" w:uiPriority="69" w:unhideWhenUsed="0"/>
+    <w:lsdException w:name="Dark List Accent 2" w:semiHidden="0" w:uiPriority="70" w:unhideWhenUsed="0"/>
+    <w:lsdException w:name="Colorful Shading Accent 2" w:semiHidden="0" w:uiPriority="71" w:unhideWhenUsed="0"/>
+    <w:lsdException w:name="Colorful List Accent 2" w:semiHidden="0" w:uiPriority="72" w:unhideWhenUsed="0"/>
+    <w:lsdException w:name="Colorful Grid Accent 2" w:semiHidden="0" w:uiPriority="73" w:unhideWhenUsed="0"/>
+    <w:lsdException w:name="Light Shading Accent 3" w:semiHidden="0" w:uiPriority="60" w:unhideWhenUsed="0"/>
+    <w:lsdException w:name="Light List Accent 3" w:semiHidden="0" w:uiPriority="61" w:unhideWhenUsed="0"/>
+    <w:lsdException w:name="Light Grid Accent 3" w:semiHidden="0" w:uiPriority="62" w:unhideWhenUsed="0"/>
+    <w:lsdException w:name="Medium Shading 1 Accent 3" w:semiHidden="0" w:uiPriority="63" w:unhideWhenUsed="0"/>
+    <w:lsdException w:name="Medium Shading 2 Accent 3" w:semiHidden="0" w:uiPriority="64" w:unhideWhenUsed="0"/>
+    <w:lsdException w:name="Medium List 1 Accent 3" w:semiHidden="0" w:uiPriority="65" w:unhideWhenUsed="0"/>
+    <w:lsdException w:name="Medium List 2 Accent 3" w:semiHidden="0" w:uiPriority="66" w:unhideWhenUsed="0"/>
+    <w:lsdException w:name="Medium Grid 1 Accent 3" w:semiHidden="0" w:uiPriority="67" w:unhideWhenUsed="0"/>
+    <w:lsdException w:name="Medium Grid 2 Accent 3" w:semiHidden="0" w:uiPriority="68" w:unhideWhenUsed="0"/>
+    <w:lsdException w:name="Medium Grid 3 Accent 3" w:semiHidden="0" w:uiPriority="69" w:unhideWhenUsed="0"/>
+    <w:lsdException w:name="Dark List Accent 3" w:semiHidden="0" w:uiPriority="70" w:unhideWhenUsed="0"/>
+    <w:lsdException w:name="Colorful Shading Accent 3" w:semiHidden="0" w:uiPriority="71" w:unhideWhenUsed="0"/>
+    <w:lsdException w:name="Colorful List Accent 3" w:semiHidden="0" w:uiPriority="72" w:unhideWhenUsed="0"/>
+    <w:lsdException w:name="Colorful Grid Accent 3" w:semiHidden="0" w:uiPriority="73" w:unhideWhenUsed="0"/>
+    <w:lsdException w:name="Light Shading Accent 4" w:semiHidden="0" w:uiPriority="60" w:unhideWhenUsed="0"/>
+    <w:lsdException w:name="Light List Accent 4" w:semiHidden="0" w:uiPriority="61" w:unhideWhenUsed="0"/>
+    <w:lsdException w:name="Light Grid Accent 4" w:semiHidden="0" w:uiPriority="62" w:unhideWhenUsed="0"/>
+    <w:lsdException w:name="Medium Shading 1 Accent 4" w:semiHidden="0" w:uiPriority="63" w:unhideWhenUsed="0"/>
+    <w:lsdException w:name="Medium Shading 2 Accent 4" w:semiHidden="0" w:uiPriority="64" w:unhideWhenUsed="0"/>
+    <w:lsdException w:name="Medium List 1 Accent 4" w:semiHidden="0" w:uiPriority="65" w:unhideWhenUsed="0"/>
+    <w:lsdException w:name="Medium List 2 Accent 4" w:semiHidden="0" w:uiPriority="66" w:unhideWhenUsed="0"/>
+    <w:lsdException w:name="Medium Grid 1 Accent 4" w:semiHidden="0" w:uiPriority="67" w:unhideWhenUsed="0"/>
+    <w:lsdException w:name="Medium Grid 2 Accent 4" w:semiHidden="0" w:uiPriority="68" w:unhideWhenUsed="0"/>
+    <w:lsdException w:name="Medium Grid 3 Accent 4" w:semiHidden="0" w:uiPriority="69" w:unhideWhenUsed="0"/>
+    <w:lsdException w:name="Dark List Accent 4" w:semiHidden="0" w:uiPriority="70" w:unhideWhenUsed="0"/>
+    <w:lsdException w:name="Colorful Shading Accent 4" w:semiHidden="0" w:uiPriority="71" w:unhideWhenUsed="0"/>
+    <w:lsdException w:name="Colorful List Accent 4" w:semiHidden="0" w:uiPriority="72" w:unhideWhenUsed="0"/>
+    <w:lsdException w:name="Colorful Grid Accent 4" w:semiHidden="0" w:uiPriority="73" w:unhideWhenUsed="0"/>
+    <w:lsdException w:name="Light Shading Accent 5" w:semiHidden="0" w:uiPriority="60" w:unhideWhenUsed="0"/>
+    <w:lsdException w:name="Light List Accent 5" w:semiHidden="0" w:uiPriority="61" w:unhideWhenUsed="0"/>
+    <w:lsdException w:name="Light Grid Accent 5" w:semiHidden="0" w:uiPriority="62" w:unhideWhenUsed="0"/>
+    <w:lsdException w:name="Medium Shading 1 Accent 5" w:semiHidden="0" w:uiPriority="63" w:unhideWhenUsed="0"/>
+    <w:lsdException w:name="Medium Shading 2 Accent 5" w:semiHidden="0" w:uiPriority="64" w:unhideWhenUsed="0"/>
+    <w:lsdException w:name="Medium List 1 Accent 5" w:semiHidden="0" w:uiPriority="65" w:unhideWhenUsed="0"/>
+    <w:lsdException w:name="Medium List 2 Accent 5" w:semiHidden="0" w:uiPriority="66" w:unhideWhenUsed="0"/>
+    <w:lsdException w:name="Medium Grid 1 Accent 5" w:semiHidden="0" w:uiPriority="67" w:unhideWhenUsed="0"/>
+    <w:lsdException w:name="Medium Grid 2 Accent 5" w:semiHidden="0" w:uiPriority="68" w:unhideWhenUsed="0"/>
+    <w:lsdException w:name="Medium Grid 3 Accent 5" w:semiHidden="0" w:uiPriority="69" w:unhideWhenUsed="0"/>
+    <w:lsdException w:name="Dark List Accent 5" w:semiHidden="0" w:uiPriority="70" w:unhideWhenUsed="0"/>
+    <w:lsdException w:name="Colorful Shading Accent 5" w:semiHidden="0" w:uiPriority="71" w:unhideWhenUsed="0"/>
+    <w:lsdException w:name="Colorful List Accent 5" w:semiHidden="0" w:uiPriority="72" w:unhideWhenUsed="0"/>
+    <w:lsdException w:name="Colorful Grid Accent 5" w:semiHidden="0" w:uiPriority="73" w:unhideWhenUsed="0"/>
+    <w:lsdException w:name="Light Shading Accent 6" w:semiHidden="0" w:uiPriority="60" w:unhideWhenUsed="0"/>
+    <w:lsdException w:name="Light List Accent 6" w:semiHidden="0" w:uiPriority="61" w:unhideWhenUsed="0"/>
+    <w:lsdException w:name="Light Grid Accent 6" w:semiHidden="0" w:uiPriority="62" w:unhideWhenUsed="0"/>
+    <w:lsdException w:name="Medium Shading 1 Accent 6" w:semiHidden="0" w:uiPriority="63" w:unhideWhenUsed="0"/>
+    <w:lsdException w:name="Medium Shading 2 Accent 6" w:semiHidden="0" w:uiPriority="64" w:unhideWhenUsed="0"/>
+    <w:lsdException w:name="Medium List 1 Accent 6" w:semiHidden="0" w:uiPriority="65" w:unhideWhenUsed="0"/>
+    <w:lsdException w:name="Medium List 2 Accent 6" w:semiHidden="0" w:uiPriority="66" w:unhideWhenUsed="0"/>
+    <w:lsdException w:name="Medium Grid 1 Accent 6" w:semiHidden="0" w:uiPriority="67" w:unhideWhenUsed="0"/>
+    <w:lsdException w:name="Medium Grid 2 Accent 6" w:semiHidden="0" w:uiPriority="68" w:unhideWhenUsed="0"/>
+    <w:lsdException w:name="Medium Grid 3 Accent 6" w:semiHidden="0" w:uiPriority="69" w:unhideWhenUsed="0"/>
+    <w:lsdException w:name="Dark List Accent 6" w:semiHidden="0" w:uiPriority="70" w:unhideWhenUsed="0"/>
+    <w:lsdException w:name="Colorful Shading Accent 6" w:semiHidden="0" w:uiPriority="71" w:unhideWhenUsed="0"/>
+    <w:lsdException w:name="Colorful List Accent 6" w:semiHidden="0" w:uiPriority="72" w:unhideWhenUsed="0"/>
+    <w:lsdException w:name="Colorful Grid Accent 6" w:semiHidden="0" w:uiPriority="73" w:unhideWhenUsed="0"/>
+    <w:lsdException w:name="Subtle Emphasis" w:semiHidden="0" w:uiPriority="19" w:unhideWhenUsed="0" w:qFormat="1"/>
+    <w:lsdException w:name="Intense Emphasis" w:semiHidden="0" w:uiPriority="21" w:unhideWhenUsed="0" w:qFormat="1"/>
+    <w:lsdException w:name="Subtle Reference" w:semiHidden="0" w:uiPriority="31" w:unhideWhenUsed="0" w:qFormat="1"/>
+    <w:lsdException w:name="Intense Reference" w:semiHidden="0" w:uiPriority="32" w:unhideWhenUsed="0" w:qFormat="1"/>
+    <w:lsdException w:name="Book Title" w:semiHidden="0" w:uiPriority="33" w:unhideWhenUsed="0" w:qFormat="1"/>
+    <w:lsdException w:name="Bibliography" w:uiPriority="37"/>
+    <w:lsdException w:name="TOC Heading" w:uiPriority="39" w:qFormat="1"/>
   </w:latentStyles>
   <w:style w:type="paragraph" w:default="1" w:styleId="Normln">
     <w:name w:val="Normal"/>
@@ -17308,6 +18409,7 @@
     <w:uiPriority w:val="99"/>
     <w:semiHidden/>
     <w:unhideWhenUsed/>
+    <w:qFormat/>
     <w:tblPr>
       <w:tblInd w:w="0" w:type="dxa"/>
       <w:tblCellMar>
@@ -17382,7 +18484,7 @@
 </file>
 
 <file path=word/glossary/webSettings.xml><?xml version="1.0" encoding="utf-8"?>
-<w:webSettings xmlns:mc="http://schemas.openxmlformats.org/markup-compatibility/2006" xmlns:r="http://schemas.openxmlformats.org/officeDocument/2006/relationships" xmlns:w="http://schemas.openxmlformats.org/wordprocessingml/2006/main" xmlns:w14="http://schemas.microsoft.com/office/word/2010/wordml" xmlns:w15="http://schemas.microsoft.com/office/word/2012/wordml" xmlns:w16se="http://schemas.microsoft.com/office/word/2015/wordml/symex" mc:Ignorable="w14 w15 w16se">
+<w:webSettings xmlns:r="http://schemas.openxmlformats.org/officeDocument/2006/relationships" xmlns:w="http://schemas.openxmlformats.org/wordprocessingml/2006/main">
   <w:optimizeForBrowser/>
 </w:webSettings>
 </file>
@@ -17691,7 +18793,7 @@
 </file>
 
 <file path=customXml/itemProps1.xml><?xml version="1.0" encoding="utf-8"?>
-<ds:datastoreItem xmlns:ds="http://schemas.openxmlformats.org/officeDocument/2006/customXml" ds:itemID="{4D141897-10CF-4B48-B91B-2B2B0689484C}">
+<ds:datastoreItem xmlns:ds="http://schemas.openxmlformats.org/officeDocument/2006/customXml" ds:itemID="{D19EF924-7C35-457E-B1A4-190D3E4346AD}">
   <ds:schemaRefs>
     <ds:schemaRef ds:uri="http://schemas.openxmlformats.org/officeDocument/2006/bibliography"/>
   </ds:schemaRefs>

--- a/2D Hra v Pythonu.docx
+++ b/2D Hra v Pythonu.docx
@@ -38,7 +38,7 @@
                     <a:blip r:embed="rId8" cstate="print">
                       <a:extLst>
                         <a:ext uri="{28A0092B-C50C-407E-A947-70E740481C1C}">
-                          <a14:useLocalDpi xmlns:a14="http://schemas.microsoft.com/office/drawing/2010/main" xmlns:wps="http://schemas.microsoft.com/office/word/2010/wordprocessingShape" xmlns:wpi="http://schemas.microsoft.com/office/word/2010/wordprocessingInk" xmlns:wpg="http://schemas.microsoft.com/office/word/2010/wordprocessingGroup" xmlns:w16se="http://schemas.microsoft.com/office/word/2015/wordml/symex" xmlns:w15="http://schemas.microsoft.com/office/word/2012/wordml" xmlns:w14="http://schemas.microsoft.com/office/word/2010/wordml" xmlns:w="http://schemas.openxmlformats.org/wordprocessingml/2006/main" xmlns:w10="urn:schemas-microsoft-com:office:word" xmlns:wp14="http://schemas.microsoft.com/office/word/2010/wordprocessingDrawing" xmlns:v="urn:schemas-microsoft-com:vml" xmlns:o="urn:schemas-microsoft-com:office:office" xmlns:mc="http://schemas.openxmlformats.org/markup-compatibility/2006" xmlns:cx="http://schemas.microsoft.com/office/drawing/2014/chartex" xmlns:wpc="http://schemas.microsoft.com/office/word/2010/wordprocessingCanvas" xmlns="" val="0"/>
+                          <a14:useLocalDpi xmlns="" xmlns:wpc="http://schemas.microsoft.com/office/word/2010/wordprocessingCanvas" xmlns:cx="http://schemas.microsoft.com/office/drawing/2014/chartex" xmlns:mc="http://schemas.openxmlformats.org/markup-compatibility/2006" xmlns:o="urn:schemas-microsoft-com:office:office" xmlns:v="urn:schemas-microsoft-com:vml" xmlns:wp14="http://schemas.microsoft.com/office/word/2010/wordprocessingDrawing" xmlns:w10="urn:schemas-microsoft-com:office:word" xmlns:w="http://schemas.openxmlformats.org/wordprocessingml/2006/main" xmlns:w14="http://schemas.microsoft.com/office/word/2010/wordml" xmlns:w15="http://schemas.microsoft.com/office/word/2012/wordml" xmlns:w16se="http://schemas.microsoft.com/office/word/2015/wordml/symex" xmlns:wpg="http://schemas.microsoft.com/office/word/2010/wordprocessingGroup" xmlns:wpi="http://schemas.microsoft.com/office/word/2010/wordprocessingInk" xmlns:wps="http://schemas.microsoft.com/office/word/2010/wordprocessingShape" xmlns:a14="http://schemas.microsoft.com/office/drawing/2010/main" val="0"/>
                         </a:ext>
                       </a:extLst>
                     </a:blip>
@@ -58,7 +58,7 @@
                     </a:ln>
                     <a:extLst>
                       <a:ext uri="{53640926-AAD7-44D8-BBD7-CCE9431645EC}">
-                        <a14:shadowObscured xmlns:a14="http://schemas.microsoft.com/office/drawing/2010/main" xmlns:wps="http://schemas.microsoft.com/office/word/2010/wordprocessingShape" xmlns:wpi="http://schemas.microsoft.com/office/word/2010/wordprocessingInk" xmlns:wpg="http://schemas.microsoft.com/office/word/2010/wordprocessingGroup" xmlns:w16se="http://schemas.microsoft.com/office/word/2015/wordml/symex" xmlns:w15="http://schemas.microsoft.com/office/word/2012/wordml" xmlns:w14="http://schemas.microsoft.com/office/word/2010/wordml" xmlns:w="http://schemas.openxmlformats.org/wordprocessingml/2006/main" xmlns:w10="urn:schemas-microsoft-com:office:word" xmlns:wp14="http://schemas.microsoft.com/office/word/2010/wordprocessingDrawing" xmlns:v="urn:schemas-microsoft-com:vml" xmlns:o="urn:schemas-microsoft-com:office:office" xmlns:mc="http://schemas.openxmlformats.org/markup-compatibility/2006" xmlns:cx="http://schemas.microsoft.com/office/drawing/2014/chartex" xmlns:wpc="http://schemas.microsoft.com/office/word/2010/wordprocessingCanvas" xmlns=""/>
+                        <a14:shadowObscured xmlns="" xmlns:wpc="http://schemas.microsoft.com/office/word/2010/wordprocessingCanvas" xmlns:cx="http://schemas.microsoft.com/office/drawing/2014/chartex" xmlns:mc="http://schemas.openxmlformats.org/markup-compatibility/2006" xmlns:o="urn:schemas-microsoft-com:office:office" xmlns:v="urn:schemas-microsoft-com:vml" xmlns:wp14="http://schemas.microsoft.com/office/word/2010/wordprocessingDrawing" xmlns:w10="urn:schemas-microsoft-com:office:word" xmlns:w="http://schemas.openxmlformats.org/wordprocessingml/2006/main" xmlns:w14="http://schemas.microsoft.com/office/word/2010/wordml" xmlns:w15="http://schemas.microsoft.com/office/word/2012/wordml" xmlns:w16se="http://schemas.microsoft.com/office/word/2015/wordml/symex" xmlns:wpg="http://schemas.microsoft.com/office/word/2010/wordprocessingGroup" xmlns:wpi="http://schemas.microsoft.com/office/word/2010/wordprocessingInk" xmlns:wps="http://schemas.microsoft.com/office/word/2010/wordprocessingShape" xmlns:a14="http://schemas.microsoft.com/office/drawing/2010/main"/>
                       </a:ext>
                     </a:extLst>
                   </pic:spPr>
@@ -123,7 +123,7 @@
             <v:stroke joinstyle="miter"/>
             <v:path gradientshapeok="t" o:connecttype="rect"/>
           </v:shapetype>
-          <v:shape id="Text Box 18" o:spid="_x0000_s1029" type="#_x0000_t202" style="position:absolute;left:0;text-align:left;margin-left:9231.4pt;margin-top:0;width:312.5pt;height:64.2pt;z-index:251670528;visibility:visible;mso-height-percent:200;mso-position-horizontal:right;mso-position-horizontal-relative:margin;mso-position-vertical:top;mso-position-vertical-relative:margin;mso-height-percent:200;mso-width-relative:margin;mso-height-relative:margin" o:gfxdata="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" stroked="f">
+          <v:shape id="Text Box 18" o:spid="_x0000_s1029" type="#_x0000_t202" style="position:absolute;left:0;text-align:left;margin-left:9503.9pt;margin-top:0;width:312.5pt;height:64.2pt;z-index:251670528;visibility:visible;mso-height-percent:200;mso-position-horizontal:right;mso-position-horizontal-relative:margin;mso-position-vertical:top;mso-position-vertical-relative:margin;mso-height-percent:200;mso-width-relative:margin;mso-height-relative:margin" o:gfxdata="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" stroked="f">
             <v:textbox style="mso-next-textbox:#Text Box 18;mso-fit-shape-to-text:t">
               <w:txbxContent>
                 <w:p>
@@ -335,7 +335,7 @@
           <w:noProof/>
         </w:rPr>
         <w:pict>
-          <v:shape id="Text Box 43" o:spid="_x0000_s1028" type="#_x0000_t202" style="position:absolute;left:0;text-align:left;margin-left:15300.4pt;margin-top:568.85pt;width:491pt;height:119.05pt;z-index:251668480;visibility:visible;mso-position-horizontal:right;mso-position-horizontal-relative:margin;mso-position-vertical-relative:margin;mso-width-relative:margin;mso-height-relative:margin" o:gfxdata="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" filled="f" stroked="f">
+          <v:shape id="Text Box 43" o:spid="_x0000_s1028" type="#_x0000_t202" style="position:absolute;left:0;text-align:left;margin-left:15751.4pt;margin-top:568.85pt;width:491pt;height:119.05pt;z-index:251668480;visibility:visible;mso-position-horizontal:right;mso-position-horizontal-relative:margin;mso-position-vertical-relative:margin;mso-width-relative:margin;mso-height-relative:margin" o:gfxdata="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" filled="f" stroked="f">
             <v:textbox style="mso-next-textbox:#Text Box 43">
               <w:txbxContent>
                 <w:p>
@@ -495,32 +495,61 @@
       </w:pPr>
     </w:p>
     <w:p>
-      <w:r>
-        <w:br w:type="page"/>
-      </w:r>
+      <w:pPr>
+        <w:rPr>
+          <w:i/>
+        </w:rPr>
+      </w:pPr>
       <w:bookmarkStart w:id="0" w:name="_Ref46072007"/>
       <w:r>
+        <w:rPr>
+          <w:i/>
+          <w:noProof/>
+        </w:rPr>
         <w:lastRenderedPageBreak/>
-        <w:t xml:space="preserve">Na </w:t>
-      </w:r>
-      <w:r>
-        <w:t>druhé</w:t>
-      </w:r>
-      <w:r>
-        <w:t xml:space="preserve"> stránce bude vloženo originální zadání.</w:t>
-      </w:r>
-    </w:p>
-    <w:p>
-      <w:pPr>
-        <w:rPr>
-          <w:i/>
-        </w:rPr>
-      </w:pPr>
-      <w:r>
-        <w:rPr>
-          <w:i/>
-        </w:rPr>
-        <w:t>(včetně podpisů vedoucího práce a maturujícího žáka)</w:t>
+        <w:drawing>
+          <wp:anchor distT="0" distB="0" distL="114300" distR="114300" simplePos="0" relativeHeight="251674624" behindDoc="1" locked="0" layoutInCell="1" allowOverlap="1">
+            <wp:simplePos x="0" y="0"/>
+            <wp:positionH relativeFrom="column">
+              <wp:posOffset>-1303020</wp:posOffset>
+            </wp:positionH>
+            <wp:positionV relativeFrom="paragraph">
+              <wp:posOffset>-881380</wp:posOffset>
+            </wp:positionV>
+            <wp:extent cx="7477125" cy="10658475"/>
+            <wp:effectExtent l="19050" t="0" r="9525" b="0"/>
+            <wp:wrapNone/>
+            <wp:docPr id="711" name="Obrázek 710" descr="bez názvu-1.png"/>
+            <wp:cNvGraphicFramePr>
+              <a:graphicFrameLocks xmlns:a="http://schemas.openxmlformats.org/drawingml/2006/main" noChangeAspect="1"/>
+            </wp:cNvGraphicFramePr>
+            <a:graphic xmlns:a="http://schemas.openxmlformats.org/drawingml/2006/main">
+              <a:graphicData uri="http://schemas.openxmlformats.org/drawingml/2006/picture">
+                <pic:pic xmlns:pic="http://schemas.openxmlformats.org/drawingml/2006/picture">
+                  <pic:nvPicPr>
+                    <pic:cNvPr id="0" name="bez názvu-1.png"/>
+                    <pic:cNvPicPr/>
+                  </pic:nvPicPr>
+                  <pic:blipFill>
+                    <a:blip r:embed="rId9" cstate="print"/>
+                    <a:stretch>
+                      <a:fillRect/>
+                    </a:stretch>
+                  </pic:blipFill>
+                  <pic:spPr>
+                    <a:xfrm>
+                      <a:off x="0" y="0"/>
+                      <a:ext cx="7477125" cy="10658475"/>
+                    </a:xfrm>
+                    <a:prstGeom prst="rect">
+                      <a:avLst/>
+                    </a:prstGeom>
+                  </pic:spPr>
+                </pic:pic>
+              </a:graphicData>
+            </a:graphic>
+          </wp:anchor>
+        </w:drawing>
       </w:r>
     </w:p>
     <w:p/>
@@ -3959,7 +3988,7 @@
                     <pic:cNvPicPr/>
                   </pic:nvPicPr>
                   <pic:blipFill>
-                    <a:blip r:embed="rId9" cstate="print"/>
+                    <a:blip r:embed="rId10" cstate="print"/>
                     <a:stretch>
                       <a:fillRect/>
                     </a:stretch>
@@ -4101,7 +4130,7 @@
                     <pic:cNvPicPr/>
                   </pic:nvPicPr>
                   <pic:blipFill>
-                    <a:blip r:embed="rId10" cstate="print"/>
+                    <a:blip r:embed="rId11" cstate="print"/>
                     <a:stretch>
                       <a:fillRect/>
                     </a:stretch>
@@ -4255,7 +4284,7 @@
                     <pic:cNvPicPr/>
                   </pic:nvPicPr>
                   <pic:blipFill>
-                    <a:blip r:embed="rId11" cstate="print"/>
+                    <a:blip r:embed="rId12" cstate="print"/>
                     <a:stretch>
                       <a:fillRect/>
                     </a:stretch>
@@ -4451,7 +4480,7 @@
                     <pic:cNvPicPr/>
                   </pic:nvPicPr>
                   <pic:blipFill>
-                    <a:blip r:embed="rId12" cstate="print"/>
+                    <a:blip r:embed="rId13" cstate="print"/>
                     <a:stretch>
                       <a:fillRect/>
                     </a:stretch>
@@ -4519,7 +4548,7 @@
       <w:r>
         <w:t xml:space="preserve">Zdroj: </w:t>
       </w:r>
-      <w:hyperlink r:id="rId13" w:history="1">
+      <w:hyperlink r:id="rId14" w:history="1">
         <w:r>
           <w:rPr>
             <w:rStyle w:val="Hypertextovodkaz"/>
@@ -4634,143 +4663,6 @@
             <wp:extent cx="2048161" cy="743054"/>
             <wp:effectExtent l="19050" t="0" r="9239" b="0"/>
             <wp:docPr id="4" name="Obrázek 3" descr="x.png"/>
-            <wp:cNvGraphicFramePr>
-              <a:graphicFrameLocks xmlns:a="http://schemas.openxmlformats.org/drawingml/2006/main" noChangeAspect="1"/>
-            </wp:cNvGraphicFramePr>
-            <a:graphic xmlns:a="http://schemas.openxmlformats.org/drawingml/2006/main">
-              <a:graphicData uri="http://schemas.openxmlformats.org/drawingml/2006/picture">
-                <pic:pic xmlns:pic="http://schemas.openxmlformats.org/drawingml/2006/picture">
-                  <pic:nvPicPr>
-                    <pic:cNvPr id="0" name="x.png"/>
-                    <pic:cNvPicPr/>
-                  </pic:nvPicPr>
-                  <pic:blipFill>
-                    <a:blip r:embed="rId14" cstate="print"/>
-                    <a:stretch>
-                      <a:fillRect/>
-                    </a:stretch>
-                  </pic:blipFill>
-                  <pic:spPr>
-                    <a:xfrm>
-                      <a:off x="0" y="0"/>
-                      <a:ext cx="2048161" cy="743054"/>
-                    </a:xfrm>
-                    <a:prstGeom prst="rect">
-                      <a:avLst/>
-                    </a:prstGeom>
-                  </pic:spPr>
-                </pic:pic>
-              </a:graphicData>
-            </a:graphic>
-          </wp:inline>
-        </w:drawing>
-      </w:r>
-    </w:p>
-    <w:p>
-      <w:pPr>
-        <w:pStyle w:val="Titulek"/>
-      </w:pPr>
-      <w:bookmarkStart w:id="28" w:name="_Toc97823224"/>
-      <w:r>
-        <w:t xml:space="preserve">Obrázek </w:t>
-      </w:r>
-      <w:fldSimple w:instr=" SEQ Obrázek \* ARABIC ">
-        <w:r>
-          <w:rPr>
-            <w:noProof/>
-          </w:rPr>
-          <w:t>5</w:t>
-        </w:r>
-      </w:fldSimple>
-      <w:r>
-        <w:t xml:space="preserve"> - Ukládání souřadnic</w:t>
-      </w:r>
-      <w:bookmarkEnd w:id="28"/>
-    </w:p>
-    <w:p>
-      <w:r>
-        <w:t>Zdroj: Vlastní zpracování</w:t>
-      </w:r>
-    </w:p>
-    <w:p>
-      <w:r>
-        <w:t xml:space="preserve">Prozatím budeme potřebovat pouze </w:t>
-      </w:r>
-      <w:r>
-        <w:t>souřadnici</w:t>
-      </w:r>
-      <w:r>
-        <w:t xml:space="preserve"> X, jelikož se budeme pohybovat pouze v ose X na kartézské soustavě souřadnic</w:t>
-      </w:r>
-      <w:r>
-        <w:t>,</w:t>
-      </w:r>
-      <w:r>
-        <w:t xml:space="preserve"> se kterou </w:t>
-      </w:r>
-      <w:proofErr w:type="spellStart"/>
-      <w:r>
-        <w:t>Pygame</w:t>
-      </w:r>
-      <w:proofErr w:type="spellEnd"/>
-      <w:r>
-        <w:t xml:space="preserve"> pracuje. </w:t>
-      </w:r>
-      <w:r>
-        <w:t>Souřadnici Y budeme potřebovat až v kapitole, která se bude zabývat skákáním.</w:t>
-      </w:r>
-    </w:p>
-    <w:p>
-      <w:r>
-        <w:t xml:space="preserve">V herní smyčce pak budeme každou iteraci aktualizovat námi později vytvořenou proměnnou </w:t>
-      </w:r>
-      <w:proofErr w:type="spellStart"/>
-      <w:r>
-        <w:rPr>
-          <w:i/>
-        </w:rPr>
-        <w:t>userInput</w:t>
-      </w:r>
-      <w:proofErr w:type="spellEnd"/>
-      <w:r>
-        <w:t>, která</w:t>
-      </w:r>
-      <w:r>
-        <w:t xml:space="preserve"> nám bude zjišťovat </w:t>
-      </w:r>
-      <w:r>
-        <w:t>vstupy</w:t>
-      </w:r>
-      <w:r>
-        <w:t xml:space="preserve"> z</w:t>
-      </w:r>
-      <w:r>
-        <w:t> </w:t>
-      </w:r>
-      <w:r>
-        <w:t>klávesnice</w:t>
-      </w:r>
-      <w:r>
-        <w:t xml:space="preserve"> </w:t>
-      </w:r>
-      <w:r>
-        <w:t xml:space="preserve">od obou hráčů. Pomocí hodnot této proměnné budeme měnit i pozice hráčů. </w:t>
-      </w:r>
-    </w:p>
-    <w:p>
-      <w:pPr>
-        <w:keepNext/>
-      </w:pPr>
-      <w:r>
-        <w:rPr>
-          <w:noProof/>
-        </w:rPr>
-        <w:lastRenderedPageBreak/>
-        <w:drawing>
-          <wp:inline distT="0" distB="0" distL="0" distR="0">
-            <wp:extent cx="3629532" cy="1143160"/>
-            <wp:effectExtent l="19050" t="0" r="9018" b="0"/>
-            <wp:docPr id="6" name="Obrázek 5" descr="x.png"/>
             <wp:cNvGraphicFramePr>
               <a:graphicFrameLocks xmlns:a="http://schemas.openxmlformats.org/drawingml/2006/main" noChangeAspect="1"/>
             </wp:cNvGraphicFramePr>
@@ -4790,6 +4682,143 @@
                   <pic:spPr>
                     <a:xfrm>
                       <a:off x="0" y="0"/>
+                      <a:ext cx="2048161" cy="743054"/>
+                    </a:xfrm>
+                    <a:prstGeom prst="rect">
+                      <a:avLst/>
+                    </a:prstGeom>
+                  </pic:spPr>
+                </pic:pic>
+              </a:graphicData>
+            </a:graphic>
+          </wp:inline>
+        </w:drawing>
+      </w:r>
+    </w:p>
+    <w:p>
+      <w:pPr>
+        <w:pStyle w:val="Titulek"/>
+      </w:pPr>
+      <w:bookmarkStart w:id="28" w:name="_Toc97823224"/>
+      <w:r>
+        <w:t xml:space="preserve">Obrázek </w:t>
+      </w:r>
+      <w:fldSimple w:instr=" SEQ Obrázek \* ARABIC ">
+        <w:r>
+          <w:rPr>
+            <w:noProof/>
+          </w:rPr>
+          <w:t>5</w:t>
+        </w:r>
+      </w:fldSimple>
+      <w:r>
+        <w:t xml:space="preserve"> - Ukládání souřadnic</w:t>
+      </w:r>
+      <w:bookmarkEnd w:id="28"/>
+    </w:p>
+    <w:p>
+      <w:r>
+        <w:t>Zdroj: Vlastní zpracování</w:t>
+      </w:r>
+    </w:p>
+    <w:p>
+      <w:r>
+        <w:t xml:space="preserve">Prozatím budeme potřebovat pouze </w:t>
+      </w:r>
+      <w:r>
+        <w:t>souřadnici</w:t>
+      </w:r>
+      <w:r>
+        <w:t xml:space="preserve"> X, jelikož se budeme pohybovat pouze v ose X na kartézské soustavě souřadnic</w:t>
+      </w:r>
+      <w:r>
+        <w:t>,</w:t>
+      </w:r>
+      <w:r>
+        <w:t xml:space="preserve"> se kterou </w:t>
+      </w:r>
+      <w:proofErr w:type="spellStart"/>
+      <w:r>
+        <w:t>Pygame</w:t>
+      </w:r>
+      <w:proofErr w:type="spellEnd"/>
+      <w:r>
+        <w:t xml:space="preserve"> pracuje. </w:t>
+      </w:r>
+      <w:r>
+        <w:t>Souřadnici Y budeme potřebovat až v kapitole, která se bude zabývat skákáním.</w:t>
+      </w:r>
+    </w:p>
+    <w:p>
+      <w:r>
+        <w:t xml:space="preserve">V herní smyčce pak budeme každou iteraci aktualizovat námi později vytvořenou proměnnou </w:t>
+      </w:r>
+      <w:proofErr w:type="spellStart"/>
+      <w:r>
+        <w:rPr>
+          <w:i/>
+        </w:rPr>
+        <w:t>userInput</w:t>
+      </w:r>
+      <w:proofErr w:type="spellEnd"/>
+      <w:r>
+        <w:t>, která</w:t>
+      </w:r>
+      <w:r>
+        <w:t xml:space="preserve"> nám bude zjišťovat </w:t>
+      </w:r>
+      <w:r>
+        <w:t>vstupy</w:t>
+      </w:r>
+      <w:r>
+        <w:t xml:space="preserve"> z</w:t>
+      </w:r>
+      <w:r>
+        <w:t> </w:t>
+      </w:r>
+      <w:r>
+        <w:t>klávesnice</w:t>
+      </w:r>
+      <w:r>
+        <w:t xml:space="preserve"> </w:t>
+      </w:r>
+      <w:r>
+        <w:t xml:space="preserve">od obou hráčů. Pomocí hodnot této proměnné budeme měnit i pozice hráčů. </w:t>
+      </w:r>
+    </w:p>
+    <w:p>
+      <w:pPr>
+        <w:keepNext/>
+      </w:pPr>
+      <w:r>
+        <w:rPr>
+          <w:noProof/>
+        </w:rPr>
+        <w:lastRenderedPageBreak/>
+        <w:drawing>
+          <wp:inline distT="0" distB="0" distL="0" distR="0">
+            <wp:extent cx="3629532" cy="1143160"/>
+            <wp:effectExtent l="19050" t="0" r="9018" b="0"/>
+            <wp:docPr id="6" name="Obrázek 5" descr="x.png"/>
+            <wp:cNvGraphicFramePr>
+              <a:graphicFrameLocks xmlns:a="http://schemas.openxmlformats.org/drawingml/2006/main" noChangeAspect="1"/>
+            </wp:cNvGraphicFramePr>
+            <a:graphic xmlns:a="http://schemas.openxmlformats.org/drawingml/2006/main">
+              <a:graphicData uri="http://schemas.openxmlformats.org/drawingml/2006/picture">
+                <pic:pic xmlns:pic="http://schemas.openxmlformats.org/drawingml/2006/picture">
+                  <pic:nvPicPr>
+                    <pic:cNvPr id="0" name="x.png"/>
+                    <pic:cNvPicPr/>
+                  </pic:nvPicPr>
+                  <pic:blipFill>
+                    <a:blip r:embed="rId16" cstate="print"/>
+                    <a:stretch>
+                      <a:fillRect/>
+                    </a:stretch>
+                  </pic:blipFill>
+                  <pic:spPr>
+                    <a:xfrm>
+                      <a:off x="0" y="0"/>
                       <a:ext cx="3629532" cy="1143160"/>
                     </a:xfrm>
                     <a:prstGeom prst="rect">
@@ -4865,7 +4894,11 @@
       </w:r>
       <w:proofErr w:type="spellEnd"/>
       <w:r>
-        <w:t xml:space="preserve"> zaznamenáno zmáčknutí </w:t>
+        <w:t xml:space="preserve"> zaznamenáno </w:t>
+      </w:r>
+      <w:proofErr w:type="gramStart"/>
+      <w:r>
+        <w:t xml:space="preserve">zmáčknutí </w:t>
       </w:r>
       <w:r>
         <w:t xml:space="preserve"> </w:t>
@@ -4873,6 +4906,7 @@
       <w:r>
         <w:t>klávesy</w:t>
       </w:r>
+      <w:proofErr w:type="gramEnd"/>
       <w:r>
         <w:t xml:space="preserve"> </w:t>
       </w:r>
@@ -5031,182 +5065,6 @@
             <wp:extent cx="1486108" cy="581106"/>
             <wp:effectExtent l="19050" t="0" r="0" b="0"/>
             <wp:docPr id="5" name="Obrázek 4" descr="Bez názvu.png"/>
-            <wp:cNvGraphicFramePr>
-              <a:graphicFrameLocks xmlns:a="http://schemas.openxmlformats.org/drawingml/2006/main" noChangeAspect="1"/>
-            </wp:cNvGraphicFramePr>
-            <a:graphic xmlns:a="http://schemas.openxmlformats.org/drawingml/2006/main">
-              <a:graphicData uri="http://schemas.openxmlformats.org/drawingml/2006/picture">
-                <pic:pic xmlns:pic="http://schemas.openxmlformats.org/drawingml/2006/picture">
-                  <pic:nvPicPr>
-                    <pic:cNvPr id="0" name="Bez názvu.png"/>
-                    <pic:cNvPicPr/>
-                  </pic:nvPicPr>
-                  <pic:blipFill>
-                    <a:blip r:embed="rId16" cstate="print"/>
-                    <a:stretch>
-                      <a:fillRect/>
-                    </a:stretch>
-                  </pic:blipFill>
-                  <pic:spPr>
-                    <a:xfrm>
-                      <a:off x="0" y="0"/>
-                      <a:ext cx="1486108" cy="581106"/>
-                    </a:xfrm>
-                    <a:prstGeom prst="rect">
-                      <a:avLst/>
-                    </a:prstGeom>
-                  </pic:spPr>
-                </pic:pic>
-              </a:graphicData>
-            </a:graphic>
-          </wp:inline>
-        </w:drawing>
-      </w:r>
-    </w:p>
-    <w:p>
-      <w:pPr>
-        <w:pStyle w:val="Titulek"/>
-      </w:pPr>
-      <w:bookmarkStart w:id="33" w:name="_Toc97823226"/>
-      <w:r>
-        <w:t xml:space="preserve">Obrázek </w:t>
-      </w:r>
-      <w:fldSimple w:instr=" SEQ Obrázek \* ARABIC ">
-        <w:r>
-          <w:rPr>
-            <w:noProof/>
-          </w:rPr>
-          <w:t>7</w:t>
-        </w:r>
-      </w:fldSimple>
-      <w:r>
-        <w:t xml:space="preserve"> - Proměnné kontrolující útoky</w:t>
-      </w:r>
-      <w:bookmarkEnd w:id="33"/>
-    </w:p>
-    <w:p>
-      <w:r>
-        <w:t xml:space="preserve">Tyto proměnné se nacházejí ve funkci </w:t>
-      </w:r>
-      <w:r>
-        <w:rPr>
-          <w:i/>
-        </w:rPr>
-        <w:t>__</w:t>
-      </w:r>
-      <w:proofErr w:type="spellStart"/>
-      <w:r>
-        <w:rPr>
-          <w:i/>
-        </w:rPr>
-        <w:t>init</w:t>
-      </w:r>
-      <w:proofErr w:type="spellEnd"/>
-      <w:r>
-        <w:rPr>
-          <w:i/>
-        </w:rPr>
-        <w:t>__</w:t>
-      </w:r>
-      <w:r>
-        <w:rPr>
-          <w:i/>
-        </w:rPr>
-        <w:t xml:space="preserve"> </w:t>
-      </w:r>
-      <w:r>
-        <w:t xml:space="preserve">ve třídě </w:t>
-      </w:r>
-      <w:proofErr w:type="spellStart"/>
-      <w:r>
-        <w:rPr>
-          <w:i/>
-        </w:rPr>
-        <w:t>Guts</w:t>
-      </w:r>
-      <w:proofErr w:type="spellEnd"/>
-      <w:r>
-        <w:rPr>
-          <w:i/>
-        </w:rPr>
-        <w:t xml:space="preserve">. </w:t>
-      </w:r>
-      <w:proofErr w:type="spellStart"/>
-      <w:r>
-        <w:rPr>
-          <w:i/>
-        </w:rPr>
-        <w:t>Att</w:t>
-      </w:r>
-      <w:proofErr w:type="spellEnd"/>
-      <w:r>
-        <w:rPr>
-          <w:i/>
-        </w:rPr>
-        <w:t>_</w:t>
-      </w:r>
-      <w:proofErr w:type="spellStart"/>
-      <w:r>
-        <w:rPr>
-          <w:i/>
-        </w:rPr>
-        <w:t>right</w:t>
-      </w:r>
-      <w:proofErr w:type="spellEnd"/>
-      <w:r>
-        <w:rPr>
-          <w:i/>
-        </w:rPr>
-        <w:t xml:space="preserve"> </w:t>
-      </w:r>
-      <w:r>
-        <w:t xml:space="preserve">a </w:t>
-      </w:r>
-      <w:proofErr w:type="spellStart"/>
-      <w:r>
-        <w:rPr>
-          <w:i/>
-        </w:rPr>
-        <w:t>att</w:t>
-      </w:r>
-      <w:proofErr w:type="spellEnd"/>
-      <w:r>
-        <w:rPr>
-          <w:i/>
-        </w:rPr>
-        <w:t>_</w:t>
-      </w:r>
-      <w:proofErr w:type="spellStart"/>
-      <w:r>
-        <w:rPr>
-          <w:i/>
-        </w:rPr>
-        <w:t>left</w:t>
-      </w:r>
-      <w:proofErr w:type="spellEnd"/>
-      <w:r>
-        <w:t xml:space="preserve"> se mění při běhání s postavou </w:t>
-      </w:r>
-      <w:r>
-        <w:t>na pravou či le</w:t>
-      </w:r>
-      <w:r>
-        <w:t>vou stranu.</w:t>
-      </w:r>
-    </w:p>
-    <w:p>
-      <w:pPr>
-        <w:keepNext/>
-      </w:pPr>
-      <w:r>
-        <w:rPr>
-          <w:noProof/>
-        </w:rPr>
-        <w:drawing>
-          <wp:inline distT="0" distB="0" distL="0" distR="0">
-            <wp:extent cx="5400675" cy="1118235"/>
-            <wp:effectExtent l="19050" t="0" r="9525" b="0"/>
-            <wp:docPr id="7" name="Obrázek 6" descr="Bez názvu.png"/>
             <wp:cNvGraphicFramePr>
               <a:graphicFrameLocks xmlns:a="http://schemas.openxmlformats.org/drawingml/2006/main" noChangeAspect="1"/>
             </wp:cNvGraphicFramePr>
@@ -5226,7 +5084,7 @@
                   <pic:spPr>
                     <a:xfrm>
                       <a:off x="0" y="0"/>
-                      <a:ext cx="5400675" cy="1118235"/>
+                      <a:ext cx="1486108" cy="581106"/>
                     </a:xfrm>
                     <a:prstGeom prst="rect">
                       <a:avLst/>
@@ -5243,78 +5101,106 @@
       <w:pPr>
         <w:pStyle w:val="Titulek"/>
       </w:pPr>
-      <w:bookmarkStart w:id="34" w:name="_Toc97207769"/>
-      <w:bookmarkStart w:id="35" w:name="_Toc97572045"/>
-      <w:bookmarkStart w:id="36" w:name="_Toc97823227"/>
+      <w:bookmarkStart w:id="33" w:name="_Toc97823226"/>
       <w:r>
         <w:t xml:space="preserve">Obrázek </w:t>
       </w:r>
-      <w:r>
-        <w:fldChar w:fldCharType="begin"/>
-      </w:r>
-      <w:r>
-        <w:instrText xml:space="preserve"> SEQ Obrázek \* ARABIC </w:instrText>
-      </w:r>
-      <w:r>
-        <w:fldChar w:fldCharType="separate"/>
-      </w:r>
-      <w:r>
-        <w:rPr>
-          <w:noProof/>
-        </w:rPr>
-        <w:t>8</w:t>
-      </w:r>
-      <w:r>
-        <w:rPr>
-          <w:noProof/>
-        </w:rPr>
-        <w:fldChar w:fldCharType="end"/>
-      </w:r>
-      <w:r>
-        <w:t xml:space="preserve"> - Příklad změny proměnné při pohybu doleva</w:t>
-      </w:r>
-      <w:bookmarkEnd w:id="34"/>
-      <w:bookmarkEnd w:id="35"/>
-      <w:bookmarkEnd w:id="36"/>
-    </w:p>
-    <w:p>
-      <w:r>
-        <w:t>Zdroj: Vlastní zpracování</w:t>
-      </w:r>
-    </w:p>
-    <w:p>
-      <w:r>
-        <w:lastRenderedPageBreak/>
-        <w:t xml:space="preserve">Pomocí proměnné </w:t>
+      <w:fldSimple w:instr=" SEQ Obrázek \* ARABIC ">
+        <w:r>
+          <w:rPr>
+            <w:noProof/>
+          </w:rPr>
+          <w:t>7</w:t>
+        </w:r>
+      </w:fldSimple>
+      <w:r>
+        <w:t xml:space="preserve"> - Proměnné kontrolující útoky</w:t>
+      </w:r>
+      <w:bookmarkEnd w:id="33"/>
+    </w:p>
+    <w:p>
+      <w:r>
+        <w:t xml:space="preserve">Tyto proměnné se nacházejí ve funkci </w:t>
+      </w:r>
+      <w:r>
+        <w:rPr>
+          <w:i/>
+        </w:rPr>
+        <w:t>__</w:t>
       </w:r>
       <w:proofErr w:type="spellStart"/>
       <w:r>
         <w:rPr>
           <w:i/>
         </w:rPr>
-        <w:t>userInput</w:t>
+        <w:t>init</w:t>
       </w:r>
       <w:proofErr w:type="spellEnd"/>
       <w:r>
         <w:rPr>
           <w:i/>
         </w:rPr>
+        <w:t>__</w:t>
+      </w:r>
+      <w:r>
+        <w:rPr>
+          <w:i/>
+        </w:rPr>
         <w:t xml:space="preserve"> </w:t>
       </w:r>
       <w:r>
-        <w:t xml:space="preserve">opět zjistíme, zda je naše </w:t>
-      </w:r>
-      <w:r>
-        <w:t>požadovaná</w:t>
-      </w:r>
-      <w:r>
-        <w:t xml:space="preserve"> klávesa stlačena a pokud tomu tak je, nastavíme </w:t>
+        <w:t xml:space="preserve">ve třídě </w:t>
       </w:r>
       <w:proofErr w:type="spellStart"/>
       <w:r>
         <w:rPr>
           <w:i/>
         </w:rPr>
+        <w:t>Guts</w:t>
+      </w:r>
+      <w:proofErr w:type="spellEnd"/>
+      <w:r>
+        <w:rPr>
+          <w:i/>
+        </w:rPr>
+        <w:t xml:space="preserve">. </w:t>
+      </w:r>
+      <w:proofErr w:type="spellStart"/>
+      <w:r>
+        <w:rPr>
+          <w:i/>
+        </w:rPr>
+        <w:t>Att</w:t>
+      </w:r>
+      <w:proofErr w:type="spellEnd"/>
+      <w:r>
+        <w:rPr>
+          <w:i/>
+        </w:rPr>
+        <w:t>_</w:t>
+      </w:r>
+      <w:proofErr w:type="spellStart"/>
+      <w:r>
+        <w:rPr>
+          <w:i/>
+        </w:rPr>
+        <w:t>right</w:t>
+      </w:r>
+      <w:proofErr w:type="spellEnd"/>
+      <w:r>
+        <w:rPr>
+          <w:i/>
+        </w:rPr>
+        <w:t xml:space="preserve"> </w:t>
+      </w:r>
+      <w:r>
+        <w:t xml:space="preserve">a </w:t>
+      </w:r>
+      <w:proofErr w:type="spellStart"/>
+      <w:r>
+        <w:rPr>
+          <w:i/>
+        </w:rPr>
         <w:t>att</w:t>
       </w:r>
       <w:proofErr w:type="spellEnd"/>
@@ -5329,25 +5215,17 @@
         <w:rPr>
           <w:i/>
         </w:rPr>
-        <w:t>check</w:t>
+        <w:t>left</w:t>
       </w:r>
       <w:proofErr w:type="spellEnd"/>
       <w:r>
-        <w:rPr>
-          <w:i/>
-        </w:rPr>
-        <w:t xml:space="preserve"> </w:t>
-      </w:r>
-      <w:r>
-        <w:t xml:space="preserve">na </w:t>
-      </w:r>
-      <w:proofErr w:type="spellStart"/>
-      <w:r>
-        <w:t>True</w:t>
-      </w:r>
-      <w:proofErr w:type="spellEnd"/>
-      <w:r>
-        <w:t>.</w:t>
+        <w:t xml:space="preserve"> se mění při běhání s postavou </w:t>
+      </w:r>
+      <w:r>
+        <w:t>na pravou či le</w:t>
+      </w:r>
+      <w:r>
+        <w:t>vou stranu.</w:t>
       </w:r>
     </w:p>
     <w:p>
@@ -5360,9 +5238,9 @@
         </w:rPr>
         <w:drawing>
           <wp:inline distT="0" distB="0" distL="0" distR="0">
-            <wp:extent cx="4143954" cy="714475"/>
-            <wp:effectExtent l="19050" t="0" r="8946" b="0"/>
-            <wp:docPr id="8" name="Obrázek 7" descr="Bez názvu.png"/>
+            <wp:extent cx="5400675" cy="1118235"/>
+            <wp:effectExtent l="19050" t="0" r="9525" b="0"/>
+            <wp:docPr id="7" name="Obrázek 6" descr="Bez názvu.png"/>
             <wp:cNvGraphicFramePr>
               <a:graphicFrameLocks xmlns:a="http://schemas.openxmlformats.org/drawingml/2006/main" noChangeAspect="1"/>
             </wp:cNvGraphicFramePr>
@@ -5382,7 +5260,7 @@
                   <pic:spPr>
                     <a:xfrm>
                       <a:off x="0" y="0"/>
-                      <a:ext cx="4143954" cy="714475"/>
+                      <a:ext cx="5400675" cy="1118235"/>
                     </a:xfrm>
                     <a:prstGeom prst="rect">
                       <a:avLst/>
@@ -5399,9 +5277,9 @@
       <w:pPr>
         <w:pStyle w:val="Titulek"/>
       </w:pPr>
-      <w:bookmarkStart w:id="37" w:name="_Toc97207770"/>
-      <w:bookmarkStart w:id="38" w:name="_Toc97572046"/>
-      <w:bookmarkStart w:id="39" w:name="_Toc97823228"/>
+      <w:bookmarkStart w:id="34" w:name="_Toc97207769"/>
+      <w:bookmarkStart w:id="35" w:name="_Toc97572045"/>
+      <w:bookmarkStart w:id="36" w:name="_Toc97823227"/>
       <w:r>
         <w:t xml:space="preserve">Obrázek </w:t>
       </w:r>
@@ -5418,7 +5296,7 @@
         <w:rPr>
           <w:noProof/>
         </w:rPr>
-        <w:t>9</w:t>
+        <w:t>8</w:t>
       </w:r>
       <w:r>
         <w:rPr>
@@ -5427,49 +5305,83 @@
         <w:fldChar w:fldCharType="end"/>
       </w:r>
       <w:r>
-        <w:t xml:space="preserve"> - Funkce útočení třídy </w:t>
+        <w:t xml:space="preserve"> - Příklad změny proměnné při pohybu doleva</w:t>
+      </w:r>
+      <w:bookmarkEnd w:id="34"/>
+      <w:bookmarkEnd w:id="35"/>
+      <w:bookmarkEnd w:id="36"/>
+    </w:p>
+    <w:p>
+      <w:r>
+        <w:t>Zdroj: Vlastní zpracování</w:t>
+      </w:r>
+    </w:p>
+    <w:p>
+      <w:r>
+        <w:lastRenderedPageBreak/>
+        <w:t xml:space="preserve">Pomocí proměnné </w:t>
       </w:r>
       <w:proofErr w:type="spellStart"/>
       <w:r>
-        <w:t>Guts</w:t>
-      </w:r>
-      <w:bookmarkEnd w:id="37"/>
-      <w:bookmarkEnd w:id="38"/>
-      <w:bookmarkEnd w:id="39"/>
+        <w:rPr>
+          <w:i/>
+        </w:rPr>
+        <w:t>userInput</w:t>
+      </w:r>
       <w:proofErr w:type="spellEnd"/>
-    </w:p>
-    <w:p>
-      <w:r>
-        <w:t>Zdroj: Vlastní zpracování</w:t>
-      </w:r>
-    </w:p>
-    <w:p>
-      <w:r>
-        <w:t xml:space="preserve">Také se nesmí zapomenout ohlídat, aby </w:t>
-      </w:r>
-      <w:r>
-        <w:t xml:space="preserve">postava </w:t>
-      </w:r>
-      <w:r>
-        <w:t>nemohl</w:t>
-      </w:r>
-      <w:r>
-        <w:t>a</w:t>
-      </w:r>
-      <w:r>
-        <w:t xml:space="preserve"> útočit, pokud už útočí. Pokud tedy víme na kterou stranu se </w:t>
-      </w:r>
-      <w:r>
-        <w:t>postava</w:t>
-      </w:r>
-      <w:r>
-        <w:t xml:space="preserve"> dívá a víme, zda hráč zmáčkl příslušnou klávesu</w:t>
-      </w:r>
-      <w:r>
-        <w:t>,</w:t>
-      </w:r>
-      <w:r>
-        <w:t xml:space="preserve"> můžeme začít vykreslovat animaci útoku.</w:t>
+      <w:r>
+        <w:rPr>
+          <w:i/>
+        </w:rPr>
+        <w:t xml:space="preserve"> </w:t>
+      </w:r>
+      <w:r>
+        <w:t xml:space="preserve">opět zjistíme, zda je naše </w:t>
+      </w:r>
+      <w:r>
+        <w:t>požadovaná</w:t>
+      </w:r>
+      <w:r>
+        <w:t xml:space="preserve"> klávesa stlačena a pokud tomu tak je, nastavíme </w:t>
+      </w:r>
+      <w:proofErr w:type="spellStart"/>
+      <w:r>
+        <w:rPr>
+          <w:i/>
+        </w:rPr>
+        <w:t>att</w:t>
+      </w:r>
+      <w:proofErr w:type="spellEnd"/>
+      <w:r>
+        <w:rPr>
+          <w:i/>
+        </w:rPr>
+        <w:t>_</w:t>
+      </w:r>
+      <w:proofErr w:type="spellStart"/>
+      <w:r>
+        <w:rPr>
+          <w:i/>
+        </w:rPr>
+        <w:t>check</w:t>
+      </w:r>
+      <w:proofErr w:type="spellEnd"/>
+      <w:r>
+        <w:rPr>
+          <w:i/>
+        </w:rPr>
+        <w:t xml:space="preserve"> </w:t>
+      </w:r>
+      <w:r>
+        <w:t xml:space="preserve">na </w:t>
+      </w:r>
+      <w:proofErr w:type="spellStart"/>
+      <w:r>
+        <w:t>True</w:t>
+      </w:r>
+      <w:proofErr w:type="spellEnd"/>
+      <w:r>
+        <w:t>.</w:t>
       </w:r>
     </w:p>
     <w:p>
@@ -5482,9 +5394,9 @@
         </w:rPr>
         <w:drawing>
           <wp:inline distT="0" distB="0" distL="0" distR="0">
-            <wp:extent cx="5400675" cy="2639060"/>
-            <wp:effectExtent l="19050" t="0" r="9525" b="0"/>
-            <wp:docPr id="10" name="Obrázek 9" descr="Bez názvu.png"/>
+            <wp:extent cx="4143954" cy="714475"/>
+            <wp:effectExtent l="19050" t="0" r="8946" b="0"/>
+            <wp:docPr id="8" name="Obrázek 7" descr="Bez názvu.png"/>
             <wp:cNvGraphicFramePr>
               <a:graphicFrameLocks xmlns:a="http://schemas.openxmlformats.org/drawingml/2006/main" noChangeAspect="1"/>
             </wp:cNvGraphicFramePr>
@@ -5504,7 +5416,7 @@
                   <pic:spPr>
                     <a:xfrm>
                       <a:off x="0" y="0"/>
-                      <a:ext cx="5400675" cy="2639060"/>
+                      <a:ext cx="4143954" cy="714475"/>
                     </a:xfrm>
                     <a:prstGeom prst="rect">
                       <a:avLst/>
@@ -5521,9 +5433,9 @@
       <w:pPr>
         <w:pStyle w:val="Titulek"/>
       </w:pPr>
-      <w:bookmarkStart w:id="40" w:name="_Toc97207771"/>
-      <w:bookmarkStart w:id="41" w:name="_Toc97572047"/>
-      <w:bookmarkStart w:id="42" w:name="_Toc97823229"/>
+      <w:bookmarkStart w:id="37" w:name="_Toc97207770"/>
+      <w:bookmarkStart w:id="38" w:name="_Toc97572046"/>
+      <w:bookmarkStart w:id="39" w:name="_Toc97823228"/>
       <w:r>
         <w:t xml:space="preserve">Obrázek </w:t>
       </w:r>
@@ -5540,7 +5452,7 @@
         <w:rPr>
           <w:noProof/>
         </w:rPr>
-        <w:t>10</w:t>
+        <w:t>9</w:t>
       </w:r>
       <w:r>
         <w:rPr>
@@ -5549,251 +5461,65 @@
         <w:fldChar w:fldCharType="end"/>
       </w:r>
       <w:r>
-        <w:t xml:space="preserve"> - Vykreslení útoku</w:t>
+        <w:t xml:space="preserve"> - Funkce útočení třídy </w:t>
+      </w:r>
+      <w:proofErr w:type="spellStart"/>
+      <w:r>
+        <w:t>Guts</w:t>
+      </w:r>
+      <w:bookmarkEnd w:id="37"/>
+      <w:bookmarkEnd w:id="38"/>
+      <w:bookmarkEnd w:id="39"/>
+      <w:proofErr w:type="spellEnd"/>
+    </w:p>
+    <w:p>
+      <w:r>
+        <w:t>Zdroj: Vlastní zpracování</w:t>
+      </w:r>
+    </w:p>
+    <w:p>
+      <w:r>
+        <w:t xml:space="preserve">Také se nesmí zapomenout ohlídat, aby </w:t>
+      </w:r>
+      <w:r>
+        <w:t xml:space="preserve">postava </w:t>
+      </w:r>
+      <w:r>
+        <w:t>nemohl</w:t>
+      </w:r>
+      <w:r>
+        <w:t>a</w:t>
+      </w:r>
+      <w:r>
+        <w:t xml:space="preserve"> útočit, pokud už útočí. Pokud tedy </w:t>
+      </w:r>
+      <w:proofErr w:type="gramStart"/>
+      <w:r>
+        <w:t>víme</w:t>
+      </w:r>
+      <w:proofErr w:type="gramEnd"/>
+      <w:r>
+        <w:t xml:space="preserve"> na kterou stranu se </w:t>
+      </w:r>
+      <w:r>
+        <w:t>postava</w:t>
       </w:r>
       <w:r>
         <w:t xml:space="preserve"> </w:t>
       </w:r>
-      <w:proofErr w:type="spellStart"/>
-      <w:r>
-        <w:t>Gutse</w:t>
-      </w:r>
-      <w:bookmarkEnd w:id="40"/>
-      <w:bookmarkEnd w:id="41"/>
-      <w:bookmarkEnd w:id="42"/>
-      <w:proofErr w:type="spellEnd"/>
-    </w:p>
-    <w:p>
-      <w:r>
-        <w:t>Zdroj: Vlastní zpracování</w:t>
-      </w:r>
-    </w:p>
-    <w:p>
-      <w:r>
-        <w:t>Nejprve</w:t>
-      </w:r>
-      <w:r>
-        <w:t xml:space="preserve"> se provede kontrola, zda se už nedokončila animace</w:t>
-      </w:r>
-      <w:r>
-        <w:t>. Tím by byl ukončen útok</w:t>
-      </w:r>
-      <w:r>
-        <w:t>, jelikož toto vykreslování probíhá ve smyčce</w:t>
-      </w:r>
-      <w:r>
-        <w:t xml:space="preserve">. Následně se zkontroluje, zda se </w:t>
-      </w:r>
-      <w:r>
-        <w:t>postava</w:t>
-      </w:r>
-      <w:r>
-        <w:t xml:space="preserve"> dívá na levou či pravou stranu a poté se vykreslí animace </w:t>
-      </w:r>
-      <w:r>
-        <w:t>těla</w:t>
-      </w:r>
-      <w:r>
-        <w:t xml:space="preserve"> a meče v daném </w:t>
-      </w:r>
-      <w:r>
-        <w:t>sn</w:t>
-      </w:r>
-      <w:r>
-        <w:t>ímku na dané souřadnice. U této postavy</w:t>
-      </w:r>
-      <w:r>
-        <w:t xml:space="preserve"> je animace meče a </w:t>
-      </w:r>
-      <w:r>
-        <w:t>těla</w:t>
-      </w:r>
-      <w:r>
-        <w:t xml:space="preserve"> samotné</w:t>
-      </w:r>
-      <w:r>
-        <w:t>ho</w:t>
-      </w:r>
-      <w:r>
-        <w:t xml:space="preserve"> rozdělena, jelikož později, až budeme chtít provádět</w:t>
-      </w:r>
-      <w:r>
-        <w:t xml:space="preserve"> kolize, budeme chtít kolidovat</w:t>
-      </w:r>
-      <w:r>
-        <w:t xml:space="preserve"> </w:t>
-      </w:r>
-      <w:proofErr w:type="spellStart"/>
-      <w:r>
-        <w:t>Mrak</w:t>
-      </w:r>
-      <w:r>
-        <w:t>oplaše</w:t>
-      </w:r>
-      <w:proofErr w:type="spellEnd"/>
-      <w:r>
-        <w:t xml:space="preserve"> pouze s mečem a ne s celým tělem</w:t>
-      </w:r>
-      <w:r>
-        <w:t xml:space="preserve"> </w:t>
-      </w:r>
-      <w:proofErr w:type="spellStart"/>
-      <w:r>
-        <w:t>Gutse</w:t>
-      </w:r>
-      <w:proofErr w:type="spellEnd"/>
-      <w:r>
-        <w:t>, což s</w:t>
-      </w:r>
-      <w:r>
-        <w:t xml:space="preserve">e bude dělat jednodušeji, pokud animace </w:t>
-      </w:r>
-      <w:r>
-        <w:t>budou rozděleny na dvě.</w:t>
-      </w:r>
-    </w:p>
-    <w:p/>
-    <w:p>
-      <w:r>
-        <w:lastRenderedPageBreak/>
-        <w:t xml:space="preserve">Krom proměnných </w:t>
-      </w:r>
-      <w:proofErr w:type="spellStart"/>
-      <w:r>
-        <w:rPr>
-          <w:i/>
-        </w:rPr>
-        <w:t>att</w:t>
-      </w:r>
-      <w:proofErr w:type="spellEnd"/>
-      <w:r>
-        <w:rPr>
-          <w:i/>
-        </w:rPr>
-        <w:t>_</w:t>
-      </w:r>
-      <w:proofErr w:type="spellStart"/>
-      <w:r>
-        <w:rPr>
-          <w:i/>
-        </w:rPr>
-        <w:t>right</w:t>
-      </w:r>
-      <w:proofErr w:type="spellEnd"/>
-      <w:r>
-        <w:t xml:space="preserve">, </w:t>
-      </w:r>
-      <w:proofErr w:type="spellStart"/>
-      <w:r>
-        <w:rPr>
-          <w:i/>
-        </w:rPr>
-        <w:t>att</w:t>
-      </w:r>
-      <w:proofErr w:type="spellEnd"/>
-      <w:r>
-        <w:rPr>
-          <w:i/>
-        </w:rPr>
-        <w:t>_</w:t>
-      </w:r>
-      <w:proofErr w:type="spellStart"/>
-      <w:r>
-        <w:rPr>
-          <w:i/>
-        </w:rPr>
-        <w:t>left</w:t>
-      </w:r>
-      <w:proofErr w:type="spellEnd"/>
-      <w:r>
-        <w:t xml:space="preserve"> a </w:t>
-      </w:r>
-      <w:proofErr w:type="spellStart"/>
-      <w:r>
-        <w:rPr>
-          <w:i/>
-        </w:rPr>
-        <w:t>att</w:t>
-      </w:r>
-      <w:proofErr w:type="spellEnd"/>
-      <w:r>
-        <w:rPr>
-          <w:i/>
-        </w:rPr>
-        <w:t>_</w:t>
-      </w:r>
-      <w:proofErr w:type="spellStart"/>
-      <w:r>
-        <w:rPr>
-          <w:i/>
-        </w:rPr>
-        <w:t>check</w:t>
-      </w:r>
-      <w:proofErr w:type="spellEnd"/>
-      <w:r>
-        <w:t xml:space="preserve"> budeme u </w:t>
-      </w:r>
-      <w:proofErr w:type="spellStart"/>
-      <w:r>
-        <w:t>Mrakoplaše</w:t>
-      </w:r>
-      <w:proofErr w:type="spellEnd"/>
-      <w:r>
-        <w:t xml:space="preserve"> potřebovat i proměnnou </w:t>
-      </w:r>
-      <w:proofErr w:type="spellStart"/>
-      <w:r>
-        <w:rPr>
-          <w:i/>
-        </w:rPr>
-        <w:t>fireball</w:t>
-      </w:r>
-      <w:proofErr w:type="spellEnd"/>
-      <w:r>
-        <w:rPr>
-          <w:i/>
-        </w:rPr>
-        <w:t>_</w:t>
-      </w:r>
-      <w:proofErr w:type="spellStart"/>
-      <w:r>
-        <w:rPr>
-          <w:i/>
-        </w:rPr>
-        <w:t>check</w:t>
-      </w:r>
-      <w:proofErr w:type="spellEnd"/>
+      <w:proofErr w:type="gramStart"/>
+      <w:r>
+        <w:t>dívá</w:t>
+      </w:r>
+      <w:proofErr w:type="gramEnd"/>
+      <w:r>
+        <w:t xml:space="preserve"> a víme, zda hráč zmáčkl příslušnou klávesu</w:t>
+      </w:r>
       <w:r>
         <w:t>,</w:t>
       </w:r>
       <w:r>
-        <w:t xml:space="preserve"> která</w:t>
-      </w:r>
-      <w:r>
-        <w:t xml:space="preserve"> se opět nachází ve funkci </w:t>
-      </w:r>
-      <w:r>
-        <w:rPr>
-          <w:i/>
-        </w:rPr>
-        <w:t>__</w:t>
-      </w:r>
-      <w:proofErr w:type="spellStart"/>
-      <w:r>
-        <w:rPr>
-          <w:i/>
-        </w:rPr>
-        <w:t>init</w:t>
-      </w:r>
-      <w:proofErr w:type="spellEnd"/>
-      <w:r>
-        <w:rPr>
-          <w:i/>
-        </w:rPr>
-        <w:t>__</w:t>
-      </w:r>
-      <w:r>
-        <w:t xml:space="preserve">. </w:t>
+        <w:t xml:space="preserve"> můžeme začít vykreslovat animaci útoku.</w:t>
       </w:r>
     </w:p>
     <w:p>
@@ -5806,9 +5532,9 @@
         </w:rPr>
         <w:drawing>
           <wp:inline distT="0" distB="0" distL="0" distR="0">
-            <wp:extent cx="5400675" cy="3004820"/>
+            <wp:extent cx="5400675" cy="2639060"/>
             <wp:effectExtent l="19050" t="0" r="9525" b="0"/>
-            <wp:docPr id="11" name="Obrázek 10" descr="Bez názvu.png"/>
+            <wp:docPr id="10" name="Obrázek 9" descr="Bez názvu.png"/>
             <wp:cNvGraphicFramePr>
               <a:graphicFrameLocks xmlns:a="http://schemas.openxmlformats.org/drawingml/2006/main" noChangeAspect="1"/>
             </wp:cNvGraphicFramePr>
@@ -5828,7 +5554,7 @@
                   <pic:spPr>
                     <a:xfrm>
                       <a:off x="0" y="0"/>
-                      <a:ext cx="5400675" cy="3004820"/>
+                      <a:ext cx="5400675" cy="2639060"/>
                     </a:xfrm>
                     <a:prstGeom prst="rect">
                       <a:avLst/>
@@ -5845,9 +5571,9 @@
       <w:pPr>
         <w:pStyle w:val="Titulek"/>
       </w:pPr>
-      <w:bookmarkStart w:id="43" w:name="_Toc97207772"/>
-      <w:bookmarkStart w:id="44" w:name="_Toc97572048"/>
-      <w:bookmarkStart w:id="45" w:name="_Toc97823230"/>
+      <w:bookmarkStart w:id="40" w:name="_Toc97207771"/>
+      <w:bookmarkStart w:id="41" w:name="_Toc97572047"/>
+      <w:bookmarkStart w:id="42" w:name="_Toc97823229"/>
       <w:r>
         <w:t xml:space="preserve">Obrázek </w:t>
       </w:r>
@@ -5864,7 +5590,7 @@
         <w:rPr>
           <w:noProof/>
         </w:rPr>
-        <w:t>11</w:t>
+        <w:t>10</w:t>
       </w:r>
       <w:r>
         <w:rPr>
@@ -5873,28 +5599,197 @@
         <w:fldChar w:fldCharType="end"/>
       </w:r>
       <w:r>
-        <w:t xml:space="preserve"> - Vykreslení útoku </w:t>
+        <w:t xml:space="preserve"> - Vykreslení útoku</w:t>
+      </w:r>
+      <w:r>
+        <w:t xml:space="preserve"> </w:t>
       </w:r>
       <w:proofErr w:type="spellStart"/>
       <w:r>
+        <w:t>Gutse</w:t>
+      </w:r>
+      <w:bookmarkEnd w:id="40"/>
+      <w:bookmarkEnd w:id="41"/>
+      <w:bookmarkEnd w:id="42"/>
+      <w:proofErr w:type="spellEnd"/>
+    </w:p>
+    <w:p>
+      <w:r>
+        <w:t>Zdroj: Vlastní zpracování</w:t>
+      </w:r>
+    </w:p>
+    <w:p>
+      <w:r>
+        <w:t>Nejprve</w:t>
+      </w:r>
+      <w:r>
+        <w:t xml:space="preserve"> se provede kontrola, zda se už nedokončila animace</w:t>
+      </w:r>
+      <w:r>
+        <w:t>. Tím by byl ukončen útok</w:t>
+      </w:r>
+      <w:r>
+        <w:t>, jelikož toto vykreslování probíhá ve smyčce</w:t>
+      </w:r>
+      <w:r>
+        <w:t xml:space="preserve">. Následně se zkontroluje, zda se </w:t>
+      </w:r>
+      <w:r>
+        <w:t>postava</w:t>
+      </w:r>
+      <w:r>
+        <w:t xml:space="preserve"> dívá na levou či pravou stranu a poté se vykreslí animace </w:t>
+      </w:r>
+      <w:r>
+        <w:t>těla</w:t>
+      </w:r>
+      <w:r>
+        <w:t xml:space="preserve"> a meče v daném </w:t>
+      </w:r>
+      <w:r>
+        <w:t>sn</w:t>
+      </w:r>
+      <w:r>
+        <w:t>ímku na dané souřadnice. U této postavy</w:t>
+      </w:r>
+      <w:r>
+        <w:t xml:space="preserve"> je animace meče a </w:t>
+      </w:r>
+      <w:r>
+        <w:t>těla</w:t>
+      </w:r>
+      <w:r>
+        <w:t xml:space="preserve"> samotné</w:t>
+      </w:r>
+      <w:r>
+        <w:t>ho</w:t>
+      </w:r>
+      <w:r>
+        <w:t xml:space="preserve"> rozdělena, jelikož později, až budeme chtít provádět</w:t>
+      </w:r>
+      <w:r>
+        <w:t xml:space="preserve"> kolize, budeme chtít kolidovat</w:t>
+      </w:r>
+      <w:r>
+        <w:t xml:space="preserve"> </w:t>
+      </w:r>
+      <w:proofErr w:type="spellStart"/>
+      <w:r>
+        <w:t>Mrak</w:t>
+      </w:r>
+      <w:r>
+        <w:t>oplaše</w:t>
+      </w:r>
+      <w:proofErr w:type="spellEnd"/>
+      <w:r>
+        <w:t xml:space="preserve"> pouze s mečem a ne s celým tělem</w:t>
+      </w:r>
+      <w:r>
+        <w:t xml:space="preserve"> </w:t>
+      </w:r>
+      <w:proofErr w:type="spellStart"/>
+      <w:r>
+        <w:t>Gutse</w:t>
+      </w:r>
+      <w:proofErr w:type="spellEnd"/>
+      <w:r>
+        <w:t>, což s</w:t>
+      </w:r>
+      <w:r>
+        <w:t xml:space="preserve">e bude dělat jednodušeji, pokud animace </w:t>
+      </w:r>
+      <w:r>
+        <w:t>budou rozděleny na dvě.</w:t>
+      </w:r>
+    </w:p>
+    <w:p/>
+    <w:p>
+      <w:r>
+        <w:lastRenderedPageBreak/>
+        <w:t xml:space="preserve">Krom proměnných </w:t>
+      </w:r>
+      <w:proofErr w:type="spellStart"/>
+      <w:r>
+        <w:rPr>
+          <w:i/>
+        </w:rPr>
+        <w:t>att</w:t>
+      </w:r>
+      <w:proofErr w:type="spellEnd"/>
+      <w:r>
+        <w:rPr>
+          <w:i/>
+        </w:rPr>
+        <w:t>_</w:t>
+      </w:r>
+      <w:proofErr w:type="spellStart"/>
+      <w:r>
+        <w:rPr>
+          <w:i/>
+        </w:rPr>
+        <w:t>right</w:t>
+      </w:r>
+      <w:proofErr w:type="spellEnd"/>
+      <w:r>
+        <w:t xml:space="preserve">, </w:t>
+      </w:r>
+      <w:proofErr w:type="spellStart"/>
+      <w:r>
+        <w:rPr>
+          <w:i/>
+        </w:rPr>
+        <w:t>att</w:t>
+      </w:r>
+      <w:proofErr w:type="spellEnd"/>
+      <w:r>
+        <w:rPr>
+          <w:i/>
+        </w:rPr>
+        <w:t>_</w:t>
+      </w:r>
+      <w:proofErr w:type="spellStart"/>
+      <w:r>
+        <w:rPr>
+          <w:i/>
+        </w:rPr>
+        <w:t>left</w:t>
+      </w:r>
+      <w:proofErr w:type="spellEnd"/>
+      <w:r>
+        <w:t xml:space="preserve"> a </w:t>
+      </w:r>
+      <w:proofErr w:type="spellStart"/>
+      <w:r>
+        <w:rPr>
+          <w:i/>
+        </w:rPr>
+        <w:t>att</w:t>
+      </w:r>
+      <w:proofErr w:type="spellEnd"/>
+      <w:r>
+        <w:rPr>
+          <w:i/>
+        </w:rPr>
+        <w:t>_</w:t>
+      </w:r>
+      <w:proofErr w:type="spellStart"/>
+      <w:r>
+        <w:rPr>
+          <w:i/>
+        </w:rPr>
+        <w:t>check</w:t>
+      </w:r>
+      <w:proofErr w:type="spellEnd"/>
+      <w:r>
+        <w:t xml:space="preserve"> budeme u </w:t>
+      </w:r>
+      <w:proofErr w:type="spellStart"/>
+      <w:r>
         <w:t>Mrakoplaše</w:t>
       </w:r>
-      <w:bookmarkEnd w:id="43"/>
-      <w:bookmarkEnd w:id="44"/>
-      <w:bookmarkEnd w:id="45"/>
       <w:proofErr w:type="spellEnd"/>
-    </w:p>
-    <w:p>
-      <w:r>
-        <w:t>Zdroj: Vlastní Zpracování</w:t>
-      </w:r>
-    </w:p>
-    <w:p>
-      <w:r>
-        <w:t xml:space="preserve">Po ukončení animace </w:t>
-      </w:r>
-      <w:r>
-        <w:t xml:space="preserve">se aktivuje proměnná </w:t>
+      <w:r>
+        <w:t xml:space="preserve"> potřebovat i proměnnou </w:t>
       </w:r>
       <w:proofErr w:type="spellStart"/>
       <w:r>
@@ -5919,27 +5814,36 @@
       </w:r>
       <w:proofErr w:type="spellEnd"/>
       <w:r>
+        <w:t>,</w:t>
+      </w:r>
+      <w:r>
+        <w:t xml:space="preserve"> která</w:t>
+      </w:r>
+      <w:r>
+        <w:t xml:space="preserve"> se opět nachází ve funkci </w:t>
+      </w:r>
+      <w:r>
         <w:rPr>
           <w:i/>
         </w:rPr>
-        <w:t xml:space="preserve"> </w:t>
-      </w:r>
-      <w:r>
-        <w:t>a přejde se k vykreslování samotné ohnivé koule, která bude poté kolidovat s </w:t>
-      </w:r>
-      <w:r>
-        <w:t>tělem</w:t>
-      </w:r>
-      <w:r>
-        <w:t xml:space="preserve"> </w:t>
+        <w:t>__</w:t>
       </w:r>
       <w:proofErr w:type="spellStart"/>
       <w:r>
-        <w:t>Gutse</w:t>
+        <w:rPr>
+          <w:i/>
+        </w:rPr>
+        <w:t>init</w:t>
       </w:r>
       <w:proofErr w:type="spellEnd"/>
       <w:r>
-        <w:t xml:space="preserve"> a působit poškození. </w:t>
+        <w:rPr>
+          <w:i/>
+        </w:rPr>
+        <w:t>__</w:t>
+      </w:r>
+      <w:r>
+        <w:t xml:space="preserve">. </w:t>
       </w:r>
     </w:p>
     <w:p>
@@ -5952,9 +5856,9 @@
         </w:rPr>
         <w:drawing>
           <wp:inline distT="0" distB="0" distL="0" distR="0">
-            <wp:extent cx="5400675" cy="2522220"/>
+            <wp:extent cx="5400675" cy="3004820"/>
             <wp:effectExtent l="19050" t="0" r="9525" b="0"/>
-            <wp:docPr id="12" name="Obrázek 11" descr="Bez názvu.png"/>
+            <wp:docPr id="11" name="Obrázek 10" descr="Bez názvu.png"/>
             <wp:cNvGraphicFramePr>
               <a:graphicFrameLocks xmlns:a="http://schemas.openxmlformats.org/drawingml/2006/main" noChangeAspect="1"/>
             </wp:cNvGraphicFramePr>
@@ -5974,7 +5878,7 @@
                   <pic:spPr>
                     <a:xfrm>
                       <a:off x="0" y="0"/>
-                      <a:ext cx="5400675" cy="2522220"/>
+                      <a:ext cx="5400675" cy="3004820"/>
                     </a:xfrm>
                     <a:prstGeom prst="rect">
                       <a:avLst/>
@@ -5991,9 +5895,9 @@
       <w:pPr>
         <w:pStyle w:val="Titulek"/>
       </w:pPr>
-      <w:bookmarkStart w:id="46" w:name="_Toc97207773"/>
-      <w:bookmarkStart w:id="47" w:name="_Toc97572049"/>
-      <w:bookmarkStart w:id="48" w:name="_Toc97823231"/>
+      <w:bookmarkStart w:id="43" w:name="_Toc97207772"/>
+      <w:bookmarkStart w:id="44" w:name="_Toc97572048"/>
+      <w:bookmarkStart w:id="45" w:name="_Toc97823230"/>
       <w:r>
         <w:t xml:space="preserve">Obrázek </w:t>
       </w:r>
@@ -6010,7 +5914,7 @@
         <w:rPr>
           <w:noProof/>
         </w:rPr>
-        <w:t>12</w:t>
+        <w:t>11</w:t>
       </w:r>
       <w:r>
         <w:rPr>
@@ -6019,33 +5923,35 @@
         <w:fldChar w:fldCharType="end"/>
       </w:r>
       <w:r>
-        <w:t xml:space="preserve"> - Vykreslování projektilu </w:t>
+        <w:t xml:space="preserve"> - Vykreslení útoku </w:t>
       </w:r>
       <w:proofErr w:type="spellStart"/>
       <w:r>
         <w:t>Mrakoplaše</w:t>
       </w:r>
-      <w:bookmarkEnd w:id="46"/>
-      <w:bookmarkEnd w:id="47"/>
-      <w:bookmarkEnd w:id="48"/>
+      <w:bookmarkEnd w:id="43"/>
+      <w:bookmarkEnd w:id="44"/>
+      <w:bookmarkEnd w:id="45"/>
       <w:proofErr w:type="spellEnd"/>
     </w:p>
     <w:p>
       <w:r>
-        <w:t>Zdroj: Vlastní zpracování</w:t>
-      </w:r>
-    </w:p>
-    <w:p>
-      <w:r>
-        <w:lastRenderedPageBreak/>
-        <w:t xml:space="preserve">Při změně proměnných </w:t>
+        <w:t>Zdroj: Vlastní Zpracování</w:t>
+      </w:r>
+    </w:p>
+    <w:p>
+      <w:r>
+        <w:t xml:space="preserve">Po ukončení animace </w:t>
+      </w:r>
+      <w:r>
+        <w:t xml:space="preserve">se aktivuje proměnná </w:t>
       </w:r>
       <w:proofErr w:type="spellStart"/>
       <w:r>
         <w:rPr>
           <w:i/>
         </w:rPr>
-        <w:t>att</w:t>
+        <w:t>fireball</w:t>
       </w:r>
       <w:proofErr w:type="spellEnd"/>
       <w:r>
@@ -6059,36 +5965,31 @@
         <w:rPr>
           <w:i/>
         </w:rPr>
-        <w:t>right</w:t>
+        <w:t>check</w:t>
       </w:r>
       <w:proofErr w:type="spellEnd"/>
       <w:r>
-        <w:t xml:space="preserve"> a </w:t>
+        <w:rPr>
+          <w:i/>
+        </w:rPr>
+        <w:t xml:space="preserve"> </w:t>
+      </w:r>
+      <w:r>
+        <w:t>a přejde se k vykreslování samotné ohnivé koule, která bude poté kolidovat s </w:t>
+      </w:r>
+      <w:r>
+        <w:t>tělem</w:t>
+      </w:r>
+      <w:r>
+        <w:t xml:space="preserve"> </w:t>
       </w:r>
       <w:proofErr w:type="spellStart"/>
       <w:r>
-        <w:rPr>
-          <w:i/>
-        </w:rPr>
-        <w:t>att</w:t>
+        <w:t>Gutse</w:t>
       </w:r>
       <w:proofErr w:type="spellEnd"/>
       <w:r>
-        <w:rPr>
-          <w:i/>
-        </w:rPr>
-        <w:t>_</w:t>
-      </w:r>
-      <w:proofErr w:type="spellStart"/>
-      <w:r>
-        <w:rPr>
-          <w:i/>
-        </w:rPr>
-        <w:t>left</w:t>
-      </w:r>
-      <w:proofErr w:type="spellEnd"/>
-      <w:r>
-        <w:t xml:space="preserve"> se ovšem musí ošetřit, aby hráč nemohl měnit směr projektilu po jeho vystřelení.</w:t>
+        <w:t xml:space="preserve"> a působit poškození. </w:t>
       </w:r>
     </w:p>
     <w:p>
@@ -6101,9 +6002,9 @@
         </w:rPr>
         <w:drawing>
           <wp:inline distT="0" distB="0" distL="0" distR="0">
-            <wp:extent cx="5400675" cy="1574165"/>
+            <wp:extent cx="5400675" cy="2522220"/>
             <wp:effectExtent l="19050" t="0" r="9525" b="0"/>
-            <wp:docPr id="13" name="Obrázek 12" descr="Bez názvu.png"/>
+            <wp:docPr id="12" name="Obrázek 11" descr="Bez názvu.png"/>
             <wp:cNvGraphicFramePr>
               <a:graphicFrameLocks xmlns:a="http://schemas.openxmlformats.org/drawingml/2006/main" noChangeAspect="1"/>
             </wp:cNvGraphicFramePr>
@@ -6123,7 +6024,7 @@
                   <pic:spPr>
                     <a:xfrm>
                       <a:off x="0" y="0"/>
-                      <a:ext cx="5400675" cy="1574165"/>
+                      <a:ext cx="5400675" cy="2522220"/>
                     </a:xfrm>
                     <a:prstGeom prst="rect">
                       <a:avLst/>
@@ -6140,9 +6041,9 @@
       <w:pPr>
         <w:pStyle w:val="Titulek"/>
       </w:pPr>
-      <w:bookmarkStart w:id="49" w:name="_Toc97207774"/>
-      <w:bookmarkStart w:id="50" w:name="_Toc97572050"/>
-      <w:bookmarkStart w:id="51" w:name="_Toc97823232"/>
+      <w:bookmarkStart w:id="46" w:name="_Toc97207773"/>
+      <w:bookmarkStart w:id="47" w:name="_Toc97572049"/>
+      <w:bookmarkStart w:id="48" w:name="_Toc97823231"/>
       <w:r>
         <w:t xml:space="preserve">Obrázek </w:t>
       </w:r>
@@ -6159,7 +6060,7 @@
         <w:rPr>
           <w:noProof/>
         </w:rPr>
-        <w:t>13</w:t>
+        <w:t>12</w:t>
       </w:r>
       <w:r>
         <w:rPr>
@@ -6168,11 +6069,16 @@
         <w:fldChar w:fldCharType="end"/>
       </w:r>
       <w:r>
-        <w:t xml:space="preserve"> - Ošetření změny směru projektilu</w:t>
-      </w:r>
-      <w:bookmarkEnd w:id="49"/>
-      <w:bookmarkEnd w:id="50"/>
-      <w:bookmarkEnd w:id="51"/>
+        <w:t xml:space="preserve"> - Vykreslování projektilu </w:t>
+      </w:r>
+      <w:proofErr w:type="spellStart"/>
+      <w:r>
+        <w:t>Mrakoplaše</w:t>
+      </w:r>
+      <w:bookmarkEnd w:id="46"/>
+      <w:bookmarkEnd w:id="47"/>
+      <w:bookmarkEnd w:id="48"/>
+      <w:proofErr w:type="spellEnd"/>
     </w:p>
     <w:p>
       <w:r>
@@ -6181,37 +6087,58 @@
     </w:p>
     <w:p>
       <w:r>
-        <w:t>Proměnné se nám tedy mění pouze, pokud projektil není vystřelený.</w:t>
-      </w:r>
-      <w:r>
-        <w:t xml:space="preserve"> Projektil mizí</w:t>
-      </w:r>
-      <w:r>
-        <w:t xml:space="preserve">, </w:t>
-      </w:r>
-      <w:r>
-        <w:t>pokud koliduje s druhou pos</w:t>
-      </w:r>
-      <w:r>
-        <w:t xml:space="preserve">tavou, nebo se dostane za hranu </w:t>
-      </w:r>
-      <w:r>
-        <w:t>arény.</w:t>
-      </w:r>
-    </w:p>
-    <w:p>
-      <w:pPr>
-        <w:pStyle w:val="Nadpis3"/>
-      </w:pPr>
-      <w:bookmarkStart w:id="52" w:name="_Toc97572089"/>
-      <w:r>
-        <w:t>Animace</w:t>
-      </w:r>
-      <w:bookmarkEnd w:id="52"/>
-    </w:p>
-    <w:p>
-      <w:r>
-        <w:t>Obrázky jednotlivých animací si prvně musíme nahrát.</w:t>
+        <w:lastRenderedPageBreak/>
+        <w:t xml:space="preserve">Při změně proměnných </w:t>
+      </w:r>
+      <w:proofErr w:type="spellStart"/>
+      <w:r>
+        <w:rPr>
+          <w:i/>
+        </w:rPr>
+        <w:t>att</w:t>
+      </w:r>
+      <w:proofErr w:type="spellEnd"/>
+      <w:r>
+        <w:rPr>
+          <w:i/>
+        </w:rPr>
+        <w:t>_</w:t>
+      </w:r>
+      <w:proofErr w:type="spellStart"/>
+      <w:r>
+        <w:rPr>
+          <w:i/>
+        </w:rPr>
+        <w:t>right</w:t>
+      </w:r>
+      <w:proofErr w:type="spellEnd"/>
+      <w:r>
+        <w:t xml:space="preserve"> a </w:t>
+      </w:r>
+      <w:proofErr w:type="spellStart"/>
+      <w:r>
+        <w:rPr>
+          <w:i/>
+        </w:rPr>
+        <w:t>att</w:t>
+      </w:r>
+      <w:proofErr w:type="spellEnd"/>
+      <w:r>
+        <w:rPr>
+          <w:i/>
+        </w:rPr>
+        <w:t>_</w:t>
+      </w:r>
+      <w:proofErr w:type="spellStart"/>
+      <w:r>
+        <w:rPr>
+          <w:i/>
+        </w:rPr>
+        <w:t>left</w:t>
+      </w:r>
+      <w:proofErr w:type="spellEnd"/>
+      <w:r>
+        <w:t xml:space="preserve"> se ovšem musí ošetřit, aby hráč nemohl měnit směr projektilu po jeho vystřelení.</w:t>
       </w:r>
     </w:p>
     <w:p>
@@ -6224,9 +6151,9 @@
         </w:rPr>
         <w:drawing>
           <wp:inline distT="0" distB="0" distL="0" distR="0">
-            <wp:extent cx="4906060" cy="962159"/>
-            <wp:effectExtent l="19050" t="0" r="8840" b="0"/>
-            <wp:docPr id="15" name="Obrázek 14" descr="Bez názvu.png"/>
+            <wp:extent cx="5400675" cy="1574165"/>
+            <wp:effectExtent l="19050" t="0" r="9525" b="0"/>
+            <wp:docPr id="13" name="Obrázek 12" descr="Bez názvu.png"/>
             <wp:cNvGraphicFramePr>
               <a:graphicFrameLocks xmlns:a="http://schemas.openxmlformats.org/drawingml/2006/main" noChangeAspect="1"/>
             </wp:cNvGraphicFramePr>
@@ -6246,7 +6173,7 @@
                   <pic:spPr>
                     <a:xfrm>
                       <a:off x="0" y="0"/>
-                      <a:ext cx="4906060" cy="962159"/>
+                      <a:ext cx="5400675" cy="1574165"/>
                     </a:xfrm>
                     <a:prstGeom prst="rect">
                       <a:avLst/>
@@ -6263,9 +6190,9 @@
       <w:pPr>
         <w:pStyle w:val="Titulek"/>
       </w:pPr>
-      <w:bookmarkStart w:id="53" w:name="_Toc97207775"/>
-      <w:bookmarkStart w:id="54" w:name="_Toc97572051"/>
-      <w:bookmarkStart w:id="55" w:name="_Toc97823233"/>
+      <w:bookmarkStart w:id="49" w:name="_Toc97207774"/>
+      <w:bookmarkStart w:id="50" w:name="_Toc97572050"/>
+      <w:bookmarkStart w:id="51" w:name="_Toc97823232"/>
       <w:r>
         <w:t xml:space="preserve">Obrázek </w:t>
       </w:r>
@@ -6282,7 +6209,7 @@
         <w:rPr>
           <w:noProof/>
         </w:rPr>
-        <w:t>14</w:t>
+        <w:t>13</w:t>
       </w:r>
       <w:r>
         <w:rPr>
@@ -6291,11 +6218,11 @@
         <w:fldChar w:fldCharType="end"/>
       </w:r>
       <w:r>
-        <w:t xml:space="preserve"> - Nahrání obrázků pro animace</w:t>
-      </w:r>
-      <w:bookmarkEnd w:id="53"/>
-      <w:bookmarkEnd w:id="54"/>
-      <w:bookmarkEnd w:id="55"/>
+        <w:t xml:space="preserve"> - Ošetření změny směru projektilu</w:t>
+      </w:r>
+      <w:bookmarkEnd w:id="49"/>
+      <w:bookmarkEnd w:id="50"/>
+      <w:bookmarkEnd w:id="51"/>
     </w:p>
     <w:p>
       <w:r>
@@ -6304,100 +6231,37 @@
     </w:p>
     <w:p>
       <w:r>
-        <w:t xml:space="preserve">Ve funkci </w:t>
-      </w:r>
-      <w:r>
-        <w:rPr>
-          <w:i/>
-        </w:rPr>
-        <w:t>__</w:t>
-      </w:r>
-      <w:proofErr w:type="spellStart"/>
-      <w:r>
-        <w:rPr>
-          <w:i/>
-        </w:rPr>
-        <w:t>init</w:t>
-      </w:r>
-      <w:proofErr w:type="spellEnd"/>
-      <w:r>
-        <w:rPr>
-          <w:i/>
-        </w:rPr>
-        <w:t>__</w:t>
-      </w:r>
-      <w:r>
-        <w:t xml:space="preserve"> nalezneme proměnné </w:t>
-      </w:r>
-      <w:proofErr w:type="spellStart"/>
-      <w:r>
-        <w:rPr>
-          <w:i/>
-        </w:rPr>
-        <w:t>face</w:t>
-      </w:r>
-      <w:proofErr w:type="spellEnd"/>
-      <w:r>
-        <w:rPr>
-          <w:i/>
-        </w:rPr>
-        <w:t>_</w:t>
-      </w:r>
-      <w:proofErr w:type="spellStart"/>
-      <w:r>
-        <w:rPr>
-          <w:i/>
-        </w:rPr>
-        <w:t>right</w:t>
-      </w:r>
-      <w:proofErr w:type="spellEnd"/>
+        <w:t>Proměnné se nám tedy mění pouze, pokud projektil není vystřelený.</w:t>
+      </w:r>
+      <w:r>
+        <w:t xml:space="preserve"> Projektil mizí</w:t>
+      </w:r>
       <w:r>
         <w:t xml:space="preserve">, </w:t>
       </w:r>
-      <w:proofErr w:type="spellStart"/>
-      <w:r>
-        <w:rPr>
-          <w:i/>
-        </w:rPr>
-        <w:t>face</w:t>
-      </w:r>
-      <w:proofErr w:type="spellEnd"/>
-      <w:r>
-        <w:rPr>
-          <w:i/>
-        </w:rPr>
-        <w:t>_</w:t>
-      </w:r>
-      <w:proofErr w:type="spellStart"/>
-      <w:r>
-        <w:rPr>
-          <w:i/>
-        </w:rPr>
-        <w:t>left</w:t>
-      </w:r>
-      <w:proofErr w:type="spellEnd"/>
-      <w:r>
-        <w:t xml:space="preserve"> a </w:t>
-      </w:r>
-      <w:proofErr w:type="spellStart"/>
-      <w:r>
-        <w:rPr>
-          <w:i/>
-        </w:rPr>
-        <w:t>idle</w:t>
-      </w:r>
-      <w:proofErr w:type="spellEnd"/>
-      <w:r>
-        <w:t xml:space="preserve">, které nám pomohou sledovat, které animace </w:t>
-      </w:r>
-      <w:r>
-        <w:t xml:space="preserve">pohybů </w:t>
-      </w:r>
-      <w:r>
-        <w:t>se právě mají přehrávat</w:t>
-      </w:r>
-      <w:r>
-        <w:t>.</w:t>
+      <w:r>
+        <w:t>pokud koliduje s druhou pos</w:t>
+      </w:r>
+      <w:r>
+        <w:t xml:space="preserve">tavou, nebo se dostane za hranu </w:t>
+      </w:r>
+      <w:r>
+        <w:t>arény.</w:t>
+      </w:r>
+    </w:p>
+    <w:p>
+      <w:pPr>
+        <w:pStyle w:val="Nadpis3"/>
+      </w:pPr>
+      <w:bookmarkStart w:id="52" w:name="_Toc97572089"/>
+      <w:r>
+        <w:t>Animace</w:t>
+      </w:r>
+      <w:bookmarkEnd w:id="52"/>
+    </w:p>
+    <w:p>
+      <w:r>
+        <w:t>Obrázky jednotlivých animací si prvně musíme nahrát.</w:t>
       </w:r>
     </w:p>
     <w:p>
@@ -6410,9 +6274,9 @@
         </w:rPr>
         <w:drawing>
           <wp:inline distT="0" distB="0" distL="0" distR="0">
-            <wp:extent cx="3248479" cy="762106"/>
-            <wp:effectExtent l="19050" t="0" r="9071" b="0"/>
-            <wp:docPr id="14" name="Obrázek 13" descr="Bez názvu.png"/>
+            <wp:extent cx="4906060" cy="962159"/>
+            <wp:effectExtent l="19050" t="0" r="8840" b="0"/>
+            <wp:docPr id="15" name="Obrázek 14" descr="Bez názvu.png"/>
             <wp:cNvGraphicFramePr>
               <a:graphicFrameLocks xmlns:a="http://schemas.openxmlformats.org/drawingml/2006/main" noChangeAspect="1"/>
             </wp:cNvGraphicFramePr>
@@ -6432,7 +6296,7 @@
                   <pic:spPr>
                     <a:xfrm>
                       <a:off x="0" y="0"/>
-                      <a:ext cx="3248479" cy="762106"/>
+                      <a:ext cx="4906060" cy="962159"/>
                     </a:xfrm>
                     <a:prstGeom prst="rect">
                       <a:avLst/>
@@ -6449,9 +6313,9 @@
       <w:pPr>
         <w:pStyle w:val="Titulek"/>
       </w:pPr>
-      <w:bookmarkStart w:id="56" w:name="_Toc97207776"/>
-      <w:bookmarkStart w:id="57" w:name="_Toc97572052"/>
-      <w:bookmarkStart w:id="58" w:name="_Toc97823234"/>
+      <w:bookmarkStart w:id="53" w:name="_Toc97207775"/>
+      <w:bookmarkStart w:id="54" w:name="_Toc97572051"/>
+      <w:bookmarkStart w:id="55" w:name="_Toc97823233"/>
       <w:r>
         <w:t xml:space="preserve">Obrázek </w:t>
       </w:r>
@@ -6468,7 +6332,7 @@
         <w:rPr>
           <w:noProof/>
         </w:rPr>
-        <w:t>15</w:t>
+        <w:t>14</w:t>
       </w:r>
       <w:r>
         <w:rPr>
@@ -6477,11 +6341,11 @@
         <w:fldChar w:fldCharType="end"/>
       </w:r>
       <w:r>
-        <w:t xml:space="preserve"> - Proměnné pro animace pohybu</w:t>
-      </w:r>
-      <w:bookmarkEnd w:id="56"/>
-      <w:bookmarkEnd w:id="57"/>
-      <w:bookmarkEnd w:id="58"/>
+        <w:t xml:space="preserve"> - Nahrání obrázků pro animace</w:t>
+      </w:r>
+      <w:bookmarkEnd w:id="53"/>
+      <w:bookmarkEnd w:id="54"/>
+      <w:bookmarkEnd w:id="55"/>
     </w:p>
     <w:p>
       <w:r>
@@ -6490,55 +6354,100 @@
     </w:p>
     <w:p>
       <w:r>
-        <w:lastRenderedPageBreak/>
-        <w:t xml:space="preserve">Tyto proměnné se </w:t>
-      </w:r>
-      <w:r>
-        <w:t>mění na základě toho, zda naší postavou</w:t>
-      </w:r>
-      <w:r>
-        <w:t xml:space="preserve"> pohybujeme a popřípadě kam.</w:t>
-      </w:r>
-      <w:r>
-        <w:t xml:space="preserve"> </w:t>
-      </w:r>
-    </w:p>
-    <w:p>
-      <w:r>
-        <w:t xml:space="preserve">Další proměnnou, kterou budeme potřebovat je </w:t>
+        <w:t xml:space="preserve">Ve funkci </w:t>
+      </w:r>
+      <w:r>
+        <w:rPr>
+          <w:i/>
+        </w:rPr>
+        <w:t>__</w:t>
       </w:r>
       <w:proofErr w:type="spellStart"/>
       <w:r>
         <w:rPr>
           <w:i/>
         </w:rPr>
-        <w:t>stepIndex</w:t>
+        <w:t>init</w:t>
       </w:r>
       <w:proofErr w:type="spellEnd"/>
       <w:r>
-        <w:t>. Ten nám pomůže zjistit, který snímek animace se m</w:t>
-      </w:r>
-      <w:r>
-        <w:t xml:space="preserve">á právě vykreslit, jelikož pomocí této proměnné budeme poukazovat do listu obrázků na </w:t>
-      </w:r>
-      <w:r>
-        <w:t>snímek, který požadujeme.</w:t>
-      </w:r>
-    </w:p>
-    <w:p>
-      <w:r>
-        <w:t xml:space="preserve">Ve funkci </w:t>
+        <w:rPr>
+          <w:i/>
+        </w:rPr>
+        <w:t>__</w:t>
+      </w:r>
+      <w:r>
+        <w:t xml:space="preserve"> nalezneme proměnné </w:t>
       </w:r>
       <w:proofErr w:type="spellStart"/>
       <w:r>
         <w:rPr>
           <w:i/>
         </w:rPr>
-        <w:t>draw</w:t>
+        <w:t>face</w:t>
       </w:r>
       <w:proofErr w:type="spellEnd"/>
       <w:r>
-        <w:t xml:space="preserve"> pak uplatníme všechny námi připravené proměnné.</w:t>
+        <w:rPr>
+          <w:i/>
+        </w:rPr>
+        <w:t>_</w:t>
+      </w:r>
+      <w:proofErr w:type="spellStart"/>
+      <w:r>
+        <w:rPr>
+          <w:i/>
+        </w:rPr>
+        <w:t>right</w:t>
+      </w:r>
+      <w:proofErr w:type="spellEnd"/>
+      <w:r>
+        <w:t xml:space="preserve">, </w:t>
+      </w:r>
+      <w:proofErr w:type="spellStart"/>
+      <w:r>
+        <w:rPr>
+          <w:i/>
+        </w:rPr>
+        <w:t>face</w:t>
+      </w:r>
+      <w:proofErr w:type="spellEnd"/>
+      <w:r>
+        <w:rPr>
+          <w:i/>
+        </w:rPr>
+        <w:t>_</w:t>
+      </w:r>
+      <w:proofErr w:type="spellStart"/>
+      <w:r>
+        <w:rPr>
+          <w:i/>
+        </w:rPr>
+        <w:t>left</w:t>
+      </w:r>
+      <w:proofErr w:type="spellEnd"/>
+      <w:r>
+        <w:t xml:space="preserve"> a </w:t>
+      </w:r>
+      <w:proofErr w:type="spellStart"/>
+      <w:r>
+        <w:rPr>
+          <w:i/>
+        </w:rPr>
+        <w:t>idle</w:t>
+      </w:r>
+      <w:proofErr w:type="spellEnd"/>
+      <w:r>
+        <w:t xml:space="preserve">, které nám pomohou sledovat, které animace </w:t>
+      </w:r>
+      <w:r>
+        <w:t xml:space="preserve">pohybů </w:t>
+      </w:r>
+      <w:r>
+        <w:t>se právě mají přehrávat</w:t>
+      </w:r>
+      <w:r>
+        <w:t>.</w:t>
       </w:r>
     </w:p>
     <w:p>
@@ -6551,9 +6460,9 @@
         </w:rPr>
         <w:drawing>
           <wp:inline distT="0" distB="0" distL="0" distR="0">
-            <wp:extent cx="4658375" cy="2762636"/>
-            <wp:effectExtent l="19050" t="0" r="8875" b="0"/>
-            <wp:docPr id="16" name="Obrázek 15" descr="Bez názvu.png"/>
+            <wp:extent cx="3248479" cy="762106"/>
+            <wp:effectExtent l="19050" t="0" r="9071" b="0"/>
+            <wp:docPr id="14" name="Obrázek 13" descr="Bez názvu.png"/>
             <wp:cNvGraphicFramePr>
               <a:graphicFrameLocks xmlns:a="http://schemas.openxmlformats.org/drawingml/2006/main" noChangeAspect="1"/>
             </wp:cNvGraphicFramePr>
@@ -6573,7 +6482,7 @@
                   <pic:spPr>
                     <a:xfrm>
                       <a:off x="0" y="0"/>
-                      <a:ext cx="4658375" cy="2762636"/>
+                      <a:ext cx="3248479" cy="762106"/>
                     </a:xfrm>
                     <a:prstGeom prst="rect">
                       <a:avLst/>
@@ -6590,9 +6499,9 @@
       <w:pPr>
         <w:pStyle w:val="Titulek"/>
       </w:pPr>
-      <w:bookmarkStart w:id="59" w:name="_Toc97207777"/>
-      <w:bookmarkStart w:id="60" w:name="_Toc97572053"/>
-      <w:bookmarkStart w:id="61" w:name="_Toc97823235"/>
+      <w:bookmarkStart w:id="56" w:name="_Toc97207776"/>
+      <w:bookmarkStart w:id="57" w:name="_Toc97572052"/>
+      <w:bookmarkStart w:id="58" w:name="_Toc97823234"/>
       <w:r>
         <w:t xml:space="preserve">Obrázek </w:t>
       </w:r>
@@ -6609,7 +6518,7 @@
         <w:rPr>
           <w:noProof/>
         </w:rPr>
-        <w:t>16</w:t>
+        <w:t>15</w:t>
       </w:r>
       <w:r>
         <w:rPr>
@@ -6618,188 +6527,68 @@
         <w:fldChar w:fldCharType="end"/>
       </w:r>
       <w:r>
-        <w:t xml:space="preserve"> - Funkce </w:t>
+        <w:t xml:space="preserve"> - Proměnné pro animace pohybu</w:t>
+      </w:r>
+      <w:bookmarkEnd w:id="56"/>
+      <w:bookmarkEnd w:id="57"/>
+      <w:bookmarkEnd w:id="58"/>
+    </w:p>
+    <w:p>
+      <w:r>
+        <w:t>Zdroj: Vlastní zpracování</w:t>
+      </w:r>
+    </w:p>
+    <w:p>
+      <w:r>
+        <w:lastRenderedPageBreak/>
+        <w:t xml:space="preserve">Tyto proměnné se </w:t>
+      </w:r>
+      <w:r>
+        <w:t>mění na základě toho, zda naší postavou</w:t>
+      </w:r>
+      <w:r>
+        <w:t xml:space="preserve"> pohybujeme a popřípadě kam.</w:t>
+      </w:r>
+      <w:r>
+        <w:t xml:space="preserve"> </w:t>
+      </w:r>
+    </w:p>
+    <w:p>
+      <w:r>
+        <w:t xml:space="preserve">Další proměnnou, kterou budeme potřebovat je </w:t>
       </w:r>
       <w:proofErr w:type="spellStart"/>
       <w:r>
+        <w:rPr>
+          <w:i/>
+        </w:rPr>
+        <w:t>stepIndex</w:t>
+      </w:r>
+      <w:proofErr w:type="spellEnd"/>
+      <w:r>
+        <w:t>. Ten nám pomůže zjistit, který snímek animace se m</w:t>
+      </w:r>
+      <w:r>
+        <w:t xml:space="preserve">á právě vykreslit, jelikož pomocí této proměnné budeme poukazovat do listu obrázků na </w:t>
+      </w:r>
+      <w:r>
+        <w:t>snímek, který požadujeme.</w:t>
+      </w:r>
+    </w:p>
+    <w:p>
+      <w:r>
+        <w:t xml:space="preserve">Ve funkci </w:t>
+      </w:r>
+      <w:proofErr w:type="spellStart"/>
+      <w:r>
+        <w:rPr>
+          <w:i/>
+        </w:rPr>
         <w:t>draw</w:t>
       </w:r>
-      <w:bookmarkEnd w:id="59"/>
-      <w:bookmarkEnd w:id="60"/>
-      <w:bookmarkEnd w:id="61"/>
       <w:proofErr w:type="spellEnd"/>
-    </w:p>
-    <w:p>
-      <w:r>
-        <w:t>Zdroj: Vlastní zpracování</w:t>
-      </w:r>
-    </w:p>
-    <w:p>
-      <w:r>
-        <w:t>Vykre</w:t>
-      </w:r>
-      <w:r>
-        <w:t>slování opět probíhá ve smyčce. N</w:t>
-      </w:r>
-      <w:r>
-        <w:t xml:space="preserve">ejprve zkontrolujeme, zda se </w:t>
-      </w:r>
-      <w:proofErr w:type="spellStart"/>
-      <w:r>
-        <w:rPr>
-          <w:i/>
-        </w:rPr>
-        <w:t>stepIndex</w:t>
-      </w:r>
-      <w:proofErr w:type="spellEnd"/>
-      <w:r>
-        <w:t xml:space="preserve"> nedostal k</w:t>
-      </w:r>
-      <w:r>
-        <w:t> námi stanovené maximální</w:t>
-      </w:r>
-      <w:r>
-        <w:t xml:space="preserve"> hodnotě</w:t>
-      </w:r>
-      <w:r>
-        <w:t>,</w:t>
-      </w:r>
-      <w:r>
-        <w:t xml:space="preserve"> kde další hodnota už by ukazovala mi</w:t>
-      </w:r>
-      <w:r>
-        <w:t>mo list a nastala by tedy chyba. P</w:t>
-      </w:r>
-      <w:r>
-        <w:t xml:space="preserve">okud ano, tak ho vynulujeme. Poté zjistíme, zda se </w:t>
-      </w:r>
-      <w:r>
-        <w:t xml:space="preserve">postava </w:t>
-      </w:r>
-      <w:r>
-        <w:t>pohybuje dole</w:t>
-      </w:r>
-      <w:r>
-        <w:t xml:space="preserve">va či doprava a vykreslíme jeden snímek animace. Nakonec přičteme ke </w:t>
-      </w:r>
-      <w:proofErr w:type="spellStart"/>
-      <w:r>
-        <w:rPr>
-          <w:i/>
-        </w:rPr>
-        <w:t>stepIndexu</w:t>
-      </w:r>
-      <w:proofErr w:type="spellEnd"/>
-      <w:r>
-        <w:t xml:space="preserve"> jedničku, aby při příští iteraci poukazoval na následující obrázek v</w:t>
-      </w:r>
-      <w:r>
-        <w:t> </w:t>
-      </w:r>
-      <w:r>
-        <w:t>listu</w:t>
-      </w:r>
-      <w:r>
-        <w:t>,</w:t>
-      </w:r>
-      <w:r>
-        <w:t xml:space="preserve"> a tím vytvoříme animaci.</w:t>
-      </w:r>
-    </w:p>
-    <w:p>
-      <w:r>
-        <w:t>Může se ovšem stát, že animace budou vypadat příliš rychlé. To je zapříčiněno malým počtem snímků v animaci,</w:t>
-      </w:r>
-      <w:r>
-        <w:t xml:space="preserve"> rychlým zobrazováním snímků na obrazovku a nebo kombinací těchto dvou věcí.</w:t>
-      </w:r>
-      <w:r>
-        <w:t xml:space="preserve"> V mém případě zobrazuji na obrazovku 60 snímků za sekundu a moje animace má </w:t>
-      </w:r>
-      <w:r>
-        <w:t>maximálně 5 snímků.</w:t>
-      </w:r>
-    </w:p>
-    <w:p>
-      <w:r>
-        <w:t>Musím tedy vykreslovat stejný snímek během více iterací</w:t>
-      </w:r>
-      <w:r>
-        <w:t xml:space="preserve">, aby animace nevypadala tak </w:t>
-      </w:r>
-      <w:r>
-        <w:t>nepřirozeně a rychle</w:t>
-      </w:r>
-      <w:r>
-        <w:t>. Toho docílím</w:t>
-      </w:r>
-      <w:r>
-        <w:t>e</w:t>
-      </w:r>
-      <w:r>
-        <w:t xml:space="preserve"> tak, že vynásob</w:t>
-      </w:r>
-      <w:r>
-        <w:t xml:space="preserve">íme počet snímků určitým </w:t>
-      </w:r>
-      <w:r>
-        <w:lastRenderedPageBreak/>
-        <w:t xml:space="preserve">přirozeným </w:t>
-      </w:r>
-      <w:r>
-        <w:t xml:space="preserve">číslem, tím číslem následně budeme dělit </w:t>
-      </w:r>
-      <w:proofErr w:type="spellStart"/>
-      <w:r>
-        <w:rPr>
-          <w:i/>
-        </w:rPr>
-        <w:t>stepIndex</w:t>
-      </w:r>
-      <w:proofErr w:type="spellEnd"/>
-      <w:r>
-        <w:t>, který poukazuje na snímek při vykreslování</w:t>
-      </w:r>
-      <w:r>
-        <w:t>,</w:t>
-      </w:r>
-      <w:r>
-        <w:t xml:space="preserve"> a výsledek</w:t>
-      </w:r>
-      <w:r>
-        <w:t xml:space="preserve"> tohoto násobení</w:t>
-      </w:r>
-      <w:r>
-        <w:t xml:space="preserve"> stanovíme jako maximální hodnotu </w:t>
-      </w:r>
-      <w:proofErr w:type="spellStart"/>
-      <w:r>
-        <w:rPr>
-          <w:i/>
-        </w:rPr>
-        <w:t>stepIndexu</w:t>
-      </w:r>
-      <w:proofErr w:type="spellEnd"/>
-      <w:r>
-        <w:t xml:space="preserve"> při které se nuluje</w:t>
-      </w:r>
-      <w:r>
-        <w:t>. Jeden obrázek nám tedy zůstane vykreslen déle a animace si takto můžeme libovolně protahovat.</w:t>
-      </w:r>
-    </w:p>
-    <w:p>
-      <w:pPr>
-        <w:pStyle w:val="Nadpis3"/>
-      </w:pPr>
-      <w:bookmarkStart w:id="62" w:name="_Toc97572090"/>
-      <w:r>
-        <w:t>Skákání</w:t>
-      </w:r>
-      <w:bookmarkEnd w:id="62"/>
-    </w:p>
-    <w:p>
-      <w:r>
-        <w:t>Jednou z dalších důležitých mechanik je skákání. To nám umožní se lépe pohybovat po aréně.</w:t>
+      <w:r>
+        <w:t xml:space="preserve"> pak uplatníme všechny námi připravené proměnné.</w:t>
       </w:r>
     </w:p>
     <w:p>
@@ -6812,9 +6601,9 @@
         </w:rPr>
         <w:drawing>
           <wp:inline distT="0" distB="0" distL="0" distR="0">
-            <wp:extent cx="4791744" cy="1962424"/>
-            <wp:effectExtent l="19050" t="0" r="8856" b="0"/>
-            <wp:docPr id="17" name="Obrázek 16" descr="Bez názvu.png"/>
+            <wp:extent cx="4658375" cy="2762636"/>
+            <wp:effectExtent l="19050" t="0" r="8875" b="0"/>
+            <wp:docPr id="16" name="Obrázek 15" descr="Bez názvu.png"/>
             <wp:cNvGraphicFramePr>
               <a:graphicFrameLocks xmlns:a="http://schemas.openxmlformats.org/drawingml/2006/main" noChangeAspect="1"/>
             </wp:cNvGraphicFramePr>
@@ -6834,7 +6623,7 @@
                   <pic:spPr>
                     <a:xfrm>
                       <a:off x="0" y="0"/>
-                      <a:ext cx="4791744" cy="1962424"/>
+                      <a:ext cx="4658375" cy="2762636"/>
                     </a:xfrm>
                     <a:prstGeom prst="rect">
                       <a:avLst/>
@@ -6851,9 +6640,9 @@
       <w:pPr>
         <w:pStyle w:val="Titulek"/>
       </w:pPr>
-      <w:bookmarkStart w:id="63" w:name="_Toc97207778"/>
-      <w:bookmarkStart w:id="64" w:name="_Toc97572054"/>
-      <w:bookmarkStart w:id="65" w:name="_Toc97823236"/>
+      <w:bookmarkStart w:id="59" w:name="_Toc97207777"/>
+      <w:bookmarkStart w:id="60" w:name="_Toc97572053"/>
+      <w:bookmarkStart w:id="61" w:name="_Toc97823235"/>
       <w:r>
         <w:t xml:space="preserve">Obrázek </w:t>
       </w:r>
@@ -6870,7 +6659,7 @@
         <w:rPr>
           <w:noProof/>
         </w:rPr>
-        <w:t>17</w:t>
+        <w:t>16</w:t>
       </w:r>
       <w:r>
         <w:rPr>
@@ -6883,11 +6672,11 @@
       </w:r>
       <w:proofErr w:type="spellStart"/>
       <w:r>
-        <w:t>jump</w:t>
-      </w:r>
-      <w:bookmarkEnd w:id="63"/>
-      <w:bookmarkEnd w:id="64"/>
-      <w:bookmarkEnd w:id="65"/>
+        <w:t>draw</w:t>
+      </w:r>
+      <w:bookmarkEnd w:id="59"/>
+      <w:bookmarkEnd w:id="60"/>
+      <w:bookmarkEnd w:id="61"/>
       <w:proofErr w:type="spellEnd"/>
     </w:p>
     <w:p>
@@ -6897,197 +6686,178 @@
     </w:p>
     <w:p>
       <w:r>
-        <w:t xml:space="preserve">Pomocí proměnné </w:t>
+        <w:t>Vykre</w:t>
+      </w:r>
+      <w:r>
+        <w:t>slování opět probíhá ve smyčce. N</w:t>
+      </w:r>
+      <w:r>
+        <w:t xml:space="preserve">ejprve zkontrolujeme, zda se </w:t>
       </w:r>
       <w:proofErr w:type="spellStart"/>
       <w:r>
         <w:rPr>
           <w:i/>
         </w:rPr>
-        <w:t>userInput</w:t>
+        <w:t>stepIndex</w:t>
       </w:r>
       <w:proofErr w:type="spellEnd"/>
       <w:r>
-        <w:t xml:space="preserve"> je opět načítán klávesový vstup. </w:t>
-      </w:r>
-      <w:r>
-        <w:t xml:space="preserve">Také se před </w:t>
-      </w:r>
-      <w:r>
-        <w:t>začátkem</w:t>
-      </w:r>
-      <w:r>
-        <w:t xml:space="preserve"> skoku musí zkontrolovat, zda už </w:t>
+        <w:t xml:space="preserve"> nedostal k</w:t>
+      </w:r>
+      <w:r>
+        <w:t> námi stanovené maximální</w:t>
+      </w:r>
+      <w:r>
+        <w:t xml:space="preserve"> hodnotě</w:t>
+      </w:r>
+      <w:r>
+        <w:t>,</w:t>
+      </w:r>
+      <w:r>
+        <w:t xml:space="preserve"> kde další hodnota už by ukazovala mi</w:t>
+      </w:r>
+      <w:r>
+        <w:t>mo list a nastala by tedy chyba. P</w:t>
+      </w:r>
+      <w:r>
+        <w:t xml:space="preserve">okud ano, tak ho vynulujeme. Poté zjistíme, zda se </w:t>
       </w:r>
       <w:r>
         <w:t xml:space="preserve">postava </w:t>
       </w:r>
       <w:r>
-        <w:t xml:space="preserve">neskáče. </w:t>
-      </w:r>
-      <w:r>
-        <w:t xml:space="preserve">Pokud je načten správný klávesový vstup a </w:t>
-      </w:r>
-      <w:r>
-        <w:t xml:space="preserve">postava </w:t>
-      </w:r>
-      <w:r>
-        <w:t xml:space="preserve">neskáče, započne odčítání od proměnné </w:t>
-      </w:r>
+        <w:t>pohybuje dole</w:t>
+      </w:r>
+      <w:r>
+        <w:t xml:space="preserve">va či doprava a vykreslíme jeden snímek animace. Nakonec přičteme ke </w:t>
+      </w:r>
+      <w:proofErr w:type="spellStart"/>
       <w:r>
         <w:rPr>
           <w:i/>
         </w:rPr>
-        <w:t>y</w:t>
-      </w:r>
-      <w:r>
-        <w:t>, kte</w:t>
-      </w:r>
-      <w:r>
-        <w:t>rá zaznamenává pozici na ose Y.</w:t>
-      </w:r>
-      <w:r>
-        <w:t xml:space="preserve"> Velikost proměnné, která je odčítána od proměnné </w:t>
-      </w:r>
+        <w:t>stepIndexu</w:t>
+      </w:r>
+      <w:proofErr w:type="spellEnd"/>
+      <w:r>
+        <w:t xml:space="preserve"> jedničku, aby při příští iteraci poukazoval na následující obrázek v</w:t>
+      </w:r>
+      <w:r>
+        <w:t> </w:t>
+      </w:r>
+      <w:r>
+        <w:t>listu</w:t>
+      </w:r>
+      <w:r>
+        <w:t>,</w:t>
+      </w:r>
+      <w:r>
+        <w:t xml:space="preserve"> a tím vytvoříme animaci.</w:t>
+      </w:r>
+    </w:p>
+    <w:p>
+      <w:r>
+        <w:t>Může se ovšem stát, že animace budou vypadat příliš rychlé. To je zapříčiněno malým počtem snímků v animaci,</w:t>
+      </w:r>
+      <w:r>
+        <w:t xml:space="preserve"> rychlým zobrazováním snímků na </w:t>
+      </w:r>
+      <w:proofErr w:type="gramStart"/>
+      <w:r>
+        <w:t>obrazovku a nebo kombinací</w:t>
+      </w:r>
+      <w:proofErr w:type="gramEnd"/>
+      <w:r>
+        <w:t xml:space="preserve"> těchto dvou věcí.</w:t>
+      </w:r>
+      <w:r>
+        <w:t xml:space="preserve"> V mém případě zobrazuji na obrazovku 60 snímků za sekundu a moje animace má </w:t>
+      </w:r>
+      <w:r>
+        <w:t>maximálně 5 snímků.</w:t>
+      </w:r>
+    </w:p>
+    <w:p>
+      <w:r>
+        <w:t>Musím tedy vykreslovat stejný snímek během více iterací</w:t>
+      </w:r>
+      <w:r>
+        <w:t xml:space="preserve">, aby animace nevypadala tak </w:t>
+      </w:r>
+      <w:r>
+        <w:t>nepřirozeně a rychle</w:t>
+      </w:r>
+      <w:r>
+        <w:t>. Toho docílím</w:t>
+      </w:r>
+      <w:r>
+        <w:t>e</w:t>
+      </w:r>
+      <w:r>
+        <w:t xml:space="preserve"> tak, že vynásob</w:t>
+      </w:r>
+      <w:r>
+        <w:t xml:space="preserve">íme počet snímků určitým </w:t>
+      </w:r>
+      <w:r>
+        <w:lastRenderedPageBreak/>
+        <w:t xml:space="preserve">přirozeným </w:t>
+      </w:r>
+      <w:r>
+        <w:t xml:space="preserve">číslem, tím číslem následně budeme dělit </w:t>
+      </w:r>
+      <w:proofErr w:type="spellStart"/>
       <w:r>
         <w:rPr>
           <w:i/>
         </w:rPr>
-        <w:t>y</w:t>
+        <w:t>stepIndex</w:t>
+      </w:r>
+      <w:proofErr w:type="spellEnd"/>
+      <w:r>
+        <w:t>, který poukazuje na snímek při vykreslování</w:t>
       </w:r>
       <w:r>
         <w:t>,</w:t>
       </w:r>
       <w:r>
-        <w:t xml:space="preserve"> se zmenšuje každou iteraci až do doby, kdy se čísla převrátí na záporné</w:t>
-      </w:r>
-      <w:r>
-        <w:t>,</w:t>
-      </w:r>
-      <w:r>
-        <w:t xml:space="preserve"> a začne se tedy přičítat. Díky tomu docílíme efektu gravitace, kde čím výše je </w:t>
-      </w:r>
-      <w:r>
-        <w:t>postava</w:t>
-      </w:r>
-      <w:r>
-        <w:t xml:space="preserve"> ve vzduchu, tím pomaleji stoupá, až se zastaví</w:t>
-      </w:r>
-      <w:r>
-        <w:t xml:space="preserve"> úplně</w:t>
-      </w:r>
-      <w:r>
-        <w:t>,</w:t>
-      </w:r>
-      <w:r>
-        <w:t xml:space="preserve"> a začne klesat. </w:t>
-      </w:r>
-      <w:r>
-        <w:t xml:space="preserve">Při docílení opačné hodnoty </w:t>
-      </w:r>
+        <w:t xml:space="preserve"> a výsledek</w:t>
+      </w:r>
+      <w:r>
+        <w:t xml:space="preserve"> tohoto násobení</w:t>
+      </w:r>
+      <w:r>
+        <w:t xml:space="preserve"> stanovíme jako maximální hodnotu </w:t>
+      </w:r>
+      <w:proofErr w:type="spellStart"/>
       <w:r>
         <w:rPr>
           <w:i/>
         </w:rPr>
-        <w:t>vel.y</w:t>
-      </w:r>
-      <w:r>
-        <w:t xml:space="preserve"> se </w:t>
-      </w:r>
-      <w:r>
-        <w:t>postava</w:t>
-      </w:r>
-      <w:r>
-        <w:t xml:space="preserve"> za</w:t>
-      </w:r>
-      <w:r>
-        <w:t xml:space="preserve">staví a proměnná se </w:t>
-      </w:r>
-      <w:proofErr w:type="spellStart"/>
-      <w:r>
-        <w:t>vyresetuje</w:t>
+        <w:t>stepIndexu</w:t>
       </w:r>
       <w:proofErr w:type="spellEnd"/>
       <w:r>
-        <w:t>.</w:t>
-      </w:r>
-      <w:r>
-        <w:t xml:space="preserve"> </w:t>
-      </w:r>
-      <w:r>
-        <w:t xml:space="preserve">Tím docílíme toho, že </w:t>
-      </w:r>
-      <w:r>
-        <w:t>postava</w:t>
-      </w:r>
-      <w:r>
-        <w:t xml:space="preserve"> skončí na stejné pozici Y, jako když začal skok.</w:t>
+        <w:t xml:space="preserve"> při které se nuluje</w:t>
+      </w:r>
+      <w:r>
+        <w:t>. Jeden obrázek nám tedy zůstane vykreslen déle a animace si takto můžeme libovolně protahovat.</w:t>
       </w:r>
     </w:p>
     <w:p>
       <w:pPr>
         <w:pStyle w:val="Nadpis3"/>
       </w:pPr>
-      <w:bookmarkStart w:id="66" w:name="_Toc97572091"/>
-      <w:r>
-        <w:t>Kolize</w:t>
-      </w:r>
-      <w:bookmarkEnd w:id="66"/>
-    </w:p>
-    <w:p>
-      <w:r>
-        <w:t>Před</w:t>
-      </w:r>
-      <w:r>
-        <w:t xml:space="preserve"> vytváření</w:t>
-      </w:r>
-      <w:r>
-        <w:t>m</w:t>
-      </w:r>
-      <w:r>
-        <w:t xml:space="preserve"> kolizí mezi</w:t>
-      </w:r>
-      <w:r>
-        <w:t xml:space="preserve"> </w:t>
-      </w:r>
-      <w:r>
-        <w:t>postavami</w:t>
-      </w:r>
-      <w:r>
-        <w:t xml:space="preserve"> </w:t>
-      </w:r>
-      <w:r>
-        <w:t xml:space="preserve">je nutné vytvořit </w:t>
-      </w:r>
-      <w:proofErr w:type="spellStart"/>
-      <w:r>
-        <w:t>rectangle</w:t>
-      </w:r>
-      <w:proofErr w:type="spellEnd"/>
-      <w:r>
-        <w:t xml:space="preserve"> objekty zbraní, ohnivých koulí a </w:t>
-      </w:r>
-      <w:r>
-        <w:t>těl postav</w:t>
-      </w:r>
-      <w:r>
-        <w:t xml:space="preserve">. </w:t>
-      </w:r>
-      <w:proofErr w:type="spellStart"/>
-      <w:r>
-        <w:t>Rectangle</w:t>
-      </w:r>
-      <w:proofErr w:type="spellEnd"/>
-      <w:r>
-        <w:t xml:space="preserve"> objekty slouží v </w:t>
-      </w:r>
-      <w:proofErr w:type="spellStart"/>
-      <w:r>
-        <w:t>Pygamu</w:t>
-      </w:r>
-      <w:proofErr w:type="spellEnd"/>
-      <w:r>
-        <w:t xml:space="preserve"> k ukládání a manipulaci s obdélníkovými oblastmi na obrazovce.</w:t>
+      <w:bookmarkStart w:id="62" w:name="_Toc97572090"/>
+      <w:r>
+        <w:t>Skákání</w:t>
+      </w:r>
+      <w:bookmarkEnd w:id="62"/>
+    </w:p>
+    <w:p>
+      <w:r>
+        <w:t>Jednou z dalších důležitých mechanik je skákání. To nám umožní se lépe pohybovat po aréně.</w:t>
       </w:r>
     </w:p>
     <w:p>
@@ -7098,12 +6868,11 @@
         <w:rPr>
           <w:noProof/>
         </w:rPr>
-        <w:lastRenderedPageBreak/>
         <w:drawing>
           <wp:inline distT="0" distB="0" distL="0" distR="0">
-            <wp:extent cx="5400675" cy="417830"/>
-            <wp:effectExtent l="19050" t="0" r="9525" b="0"/>
-            <wp:docPr id="18" name="Obrázek 17" descr="Bez názvu.png"/>
+            <wp:extent cx="4791744" cy="1962424"/>
+            <wp:effectExtent l="19050" t="0" r="8856" b="0"/>
+            <wp:docPr id="17" name="Obrázek 16" descr="Bez názvu.png"/>
             <wp:cNvGraphicFramePr>
               <a:graphicFrameLocks xmlns:a="http://schemas.openxmlformats.org/drawingml/2006/main" noChangeAspect="1"/>
             </wp:cNvGraphicFramePr>
@@ -7123,7 +6892,7 @@
                   <pic:spPr>
                     <a:xfrm>
                       <a:off x="0" y="0"/>
-                      <a:ext cx="5400675" cy="417830"/>
+                      <a:ext cx="4791744" cy="1962424"/>
                     </a:xfrm>
                     <a:prstGeom prst="rect">
                       <a:avLst/>
@@ -7140,9 +6909,9 @@
       <w:pPr>
         <w:pStyle w:val="Titulek"/>
       </w:pPr>
-      <w:bookmarkStart w:id="67" w:name="_Toc97207779"/>
-      <w:bookmarkStart w:id="68" w:name="_Toc97572055"/>
-      <w:bookmarkStart w:id="69" w:name="_Toc97823237"/>
+      <w:bookmarkStart w:id="63" w:name="_Toc97207778"/>
+      <w:bookmarkStart w:id="64" w:name="_Toc97572054"/>
+      <w:bookmarkStart w:id="65" w:name="_Toc97823236"/>
       <w:r>
         <w:t xml:space="preserve">Obrázek </w:t>
       </w:r>
@@ -7159,7 +6928,7 @@
         <w:rPr>
           <w:noProof/>
         </w:rPr>
-        <w:t>18</w:t>
+        <w:t>17</w:t>
       </w:r>
       <w:r>
         <w:rPr>
@@ -7168,131 +6937,228 @@
         <w:fldChar w:fldCharType="end"/>
       </w:r>
       <w:r>
-        <w:t xml:space="preserve"> - </w:t>
+        <w:t xml:space="preserve"> - Funkce </w:t>
       </w:r>
       <w:proofErr w:type="spellStart"/>
       <w:r>
+        <w:t>jump</w:t>
+      </w:r>
+      <w:bookmarkEnd w:id="63"/>
+      <w:bookmarkEnd w:id="64"/>
+      <w:bookmarkEnd w:id="65"/>
+      <w:proofErr w:type="spellEnd"/>
+    </w:p>
+    <w:p>
+      <w:r>
+        <w:t>Zdroj: Vlastní zpracování</w:t>
+      </w:r>
+    </w:p>
+    <w:p>
+      <w:r>
+        <w:t xml:space="preserve">Pomocí proměnné </w:t>
+      </w:r>
+      <w:proofErr w:type="spellStart"/>
+      <w:r>
+        <w:rPr>
+          <w:i/>
+        </w:rPr>
+        <w:t>userInput</w:t>
+      </w:r>
+      <w:proofErr w:type="spellEnd"/>
+      <w:r>
+        <w:t xml:space="preserve"> je opět načítán klávesový vstup. </w:t>
+      </w:r>
+      <w:r>
+        <w:t xml:space="preserve">Také se před </w:t>
+      </w:r>
+      <w:r>
+        <w:t>začátkem</w:t>
+      </w:r>
+      <w:r>
+        <w:t xml:space="preserve"> skoku musí zkontrolovat, zda už </w:t>
+      </w:r>
+      <w:r>
+        <w:t xml:space="preserve">postava </w:t>
+      </w:r>
+      <w:r>
+        <w:t xml:space="preserve">neskáče. </w:t>
+      </w:r>
+      <w:r>
+        <w:t xml:space="preserve">Pokud je načten správný klávesový vstup a </w:t>
+      </w:r>
+      <w:r>
+        <w:t xml:space="preserve">postava </w:t>
+      </w:r>
+      <w:r>
+        <w:t xml:space="preserve">neskáče, započne odčítání od proměnné </w:t>
+      </w:r>
+      <w:r>
+        <w:rPr>
+          <w:i/>
+        </w:rPr>
+        <w:t>y</w:t>
+      </w:r>
+      <w:r>
+        <w:t>, kte</w:t>
+      </w:r>
+      <w:r>
+        <w:t>rá zaznamenává pozici na ose Y.</w:t>
+      </w:r>
+      <w:r>
+        <w:t xml:space="preserve"> Velikost proměnné, která je odčítána od </w:t>
+      </w:r>
+      <w:proofErr w:type="gramStart"/>
+      <w:r>
+        <w:t>proměnné</w:t>
+      </w:r>
+      <w:proofErr w:type="gramEnd"/>
+      <w:r>
+        <w:t xml:space="preserve"> </w:t>
+      </w:r>
+      <w:r>
+        <w:rPr>
+          <w:i/>
+        </w:rPr>
+        <w:t>y</w:t>
+      </w:r>
+      <w:r>
+        <w:t>,</w:t>
+      </w:r>
+      <w:r>
+        <w:t xml:space="preserve"> se zmenšuje každou iteraci až do doby, kdy se čísla převrátí na záporné</w:t>
+      </w:r>
+      <w:r>
+        <w:t>,</w:t>
+      </w:r>
+      <w:r>
+        <w:t xml:space="preserve"> a začne se tedy přičítat. Díky tomu docílíme efektu gravitace, kde čím výše je </w:t>
+      </w:r>
+      <w:r>
+        <w:t>postava</w:t>
+      </w:r>
+      <w:r>
+        <w:t xml:space="preserve"> ve vzduchu, tím pomaleji stoupá, až se zastaví</w:t>
+      </w:r>
+      <w:r>
+        <w:t xml:space="preserve"> úplně</w:t>
+      </w:r>
+      <w:r>
+        <w:t>,</w:t>
+      </w:r>
+      <w:r>
+        <w:t xml:space="preserve"> a začne klesat. </w:t>
+      </w:r>
+      <w:r>
+        <w:t xml:space="preserve">Při docílení opačné hodnoty </w:t>
+      </w:r>
+      <w:proofErr w:type="gramStart"/>
+      <w:r>
+        <w:rPr>
+          <w:i/>
+        </w:rPr>
+        <w:t>vel.y</w:t>
+      </w:r>
+      <w:r>
+        <w:t xml:space="preserve"> se</w:t>
+      </w:r>
+      <w:proofErr w:type="gramEnd"/>
+      <w:r>
+        <w:t xml:space="preserve"> </w:t>
+      </w:r>
+      <w:r>
+        <w:t>postava</w:t>
+      </w:r>
+      <w:r>
+        <w:t xml:space="preserve"> za</w:t>
+      </w:r>
+      <w:r>
+        <w:t xml:space="preserve">staví a proměnná se </w:t>
+      </w:r>
+      <w:proofErr w:type="spellStart"/>
+      <w:r>
+        <w:t>vyresetuje</w:t>
+      </w:r>
+      <w:proofErr w:type="spellEnd"/>
+      <w:r>
+        <w:t>.</w:t>
+      </w:r>
+      <w:r>
+        <w:t xml:space="preserve"> </w:t>
+      </w:r>
+      <w:r>
+        <w:t xml:space="preserve">Tím docílíme toho, že </w:t>
+      </w:r>
+      <w:r>
+        <w:t>postava</w:t>
+      </w:r>
+      <w:r>
+        <w:t xml:space="preserve"> skončí na stejné pozici Y, jako když začal skok.</w:t>
+      </w:r>
+    </w:p>
+    <w:p>
+      <w:pPr>
+        <w:pStyle w:val="Nadpis3"/>
+      </w:pPr>
+      <w:bookmarkStart w:id="66" w:name="_Toc97572091"/>
+      <w:r>
+        <w:t>Kolize</w:t>
+      </w:r>
+      <w:bookmarkEnd w:id="66"/>
+    </w:p>
+    <w:p>
+      <w:r>
+        <w:t>Před</w:t>
+      </w:r>
+      <w:r>
+        <w:t xml:space="preserve"> vytváření</w:t>
+      </w:r>
+      <w:r>
+        <w:t>m</w:t>
+      </w:r>
+      <w:r>
+        <w:t xml:space="preserve"> kolizí mezi</w:t>
+      </w:r>
+      <w:r>
+        <w:t xml:space="preserve"> </w:t>
+      </w:r>
+      <w:r>
+        <w:t>postavami</w:t>
+      </w:r>
+      <w:r>
+        <w:t xml:space="preserve"> </w:t>
+      </w:r>
+      <w:r>
+        <w:t xml:space="preserve">je nutné vytvořit </w:t>
+      </w:r>
+      <w:proofErr w:type="spellStart"/>
+      <w:r>
+        <w:t>rectangle</w:t>
+      </w:r>
+      <w:proofErr w:type="spellEnd"/>
+      <w:r>
+        <w:t xml:space="preserve"> objekty zbraní, ohnivých koulí a </w:t>
+      </w:r>
+      <w:r>
+        <w:t>těl postav</w:t>
+      </w:r>
+      <w:r>
+        <w:t xml:space="preserve">. </w:t>
+      </w:r>
+      <w:proofErr w:type="spellStart"/>
+      <w:r>
         <w:t>Rectangle</w:t>
       </w:r>
       <w:proofErr w:type="spellEnd"/>
       <w:r>
-        <w:t xml:space="preserve"> objekt </w:t>
-      </w:r>
-      <w:r>
-        <w:t>postavy</w:t>
-      </w:r>
-      <w:r>
-        <w:t xml:space="preserve"> </w:t>
+        <w:t xml:space="preserve"> objekty slouží v </w:t>
       </w:r>
       <w:proofErr w:type="spellStart"/>
       <w:r>
-        <w:t>Guts</w:t>
-      </w:r>
-      <w:bookmarkEnd w:id="67"/>
-      <w:bookmarkEnd w:id="68"/>
-      <w:bookmarkEnd w:id="69"/>
+        <w:t>Pygamu</w:t>
+      </w:r>
       <w:proofErr w:type="spellEnd"/>
-    </w:p>
-    <w:p>
-      <w:r>
-        <w:t>Zdroj: Vlastní zpracování</w:t>
-      </w:r>
-    </w:p>
-    <w:p>
-      <w:r>
-        <w:t xml:space="preserve">Zde je vidět aktualizování pozice </w:t>
-      </w:r>
-      <w:proofErr w:type="spellStart"/>
-      <w:r>
-        <w:t>rectan</w:t>
-      </w:r>
-      <w:r>
-        <w:t>glu</w:t>
-      </w:r>
-      <w:proofErr w:type="spellEnd"/>
-      <w:r>
-        <w:t xml:space="preserve"> </w:t>
-      </w:r>
-      <w:r>
-        <w:t>těla</w:t>
-      </w:r>
-      <w:r>
-        <w:t xml:space="preserve"> </w:t>
-      </w:r>
-      <w:proofErr w:type="spellStart"/>
-      <w:r>
-        <w:t>Guts</w:t>
-      </w:r>
-      <w:r>
-        <w:t>e</w:t>
-      </w:r>
-      <w:proofErr w:type="spellEnd"/>
-      <w:r>
-        <w:t xml:space="preserve"> při jeho pohybu doprava.</w:t>
-      </w:r>
-      <w:r>
-        <w:t xml:space="preserve"> Jako obrázek je možné uvést jakýkoliv snímek jakékoliv animace, jelikož všechny mají velikost 64 </w:t>
-      </w:r>
-      <w:proofErr w:type="spellStart"/>
-      <w:r>
-        <w:t>pixelů</w:t>
-      </w:r>
-      <w:proofErr w:type="spellEnd"/>
-      <w:r>
-        <w:t>. S</w:t>
-      </w:r>
-      <w:r>
-        <w:t>ouřadnice se ovšem musí uvést</w:t>
-      </w:r>
-      <w:r>
-        <w:t xml:space="preserve"> aktuální, aby se </w:t>
-      </w:r>
-      <w:proofErr w:type="spellStart"/>
-      <w:r>
-        <w:t>rectangle</w:t>
-      </w:r>
-      <w:proofErr w:type="spellEnd"/>
-      <w:r>
-        <w:t xml:space="preserve"> pohyboval zároveň s</w:t>
-      </w:r>
-      <w:r>
-        <w:t> </w:t>
-      </w:r>
-      <w:r>
-        <w:t>pohybem</w:t>
-      </w:r>
-      <w:r>
-        <w:t xml:space="preserve"> postavy</w:t>
-      </w:r>
-      <w:r>
-        <w:t>.</w:t>
-      </w:r>
-    </w:p>
-    <w:p>
-      <w:r>
-        <w:t>Při útoku</w:t>
-      </w:r>
-      <w:r>
-        <w:t xml:space="preserve"> </w:t>
-      </w:r>
-      <w:proofErr w:type="spellStart"/>
-      <w:r>
-        <w:t>Guts</w:t>
-      </w:r>
-      <w:r>
-        <w:t>e</w:t>
-      </w:r>
-      <w:proofErr w:type="spellEnd"/>
-      <w:r>
-        <w:t xml:space="preserve"> se jako </w:t>
-      </w:r>
-      <w:proofErr w:type="spellStart"/>
-      <w:r>
-        <w:t>rectangle</w:t>
-      </w:r>
-      <w:proofErr w:type="spellEnd"/>
-      <w:r>
-        <w:t xml:space="preserve"> nastaví prostor celé animace jeho meče.</w:t>
+      <w:r>
+        <w:t xml:space="preserve"> k ukládání a manipulaci s obdélníkovými oblastmi na obrazovce.</w:t>
       </w:r>
     </w:p>
     <w:p>
@@ -7303,11 +7169,12 @@
         <w:rPr>
           <w:noProof/>
         </w:rPr>
+        <w:lastRenderedPageBreak/>
         <w:drawing>
           <wp:inline distT="0" distB="0" distL="0" distR="0">
-            <wp:extent cx="5400675" cy="722630"/>
+            <wp:extent cx="5400675" cy="417830"/>
             <wp:effectExtent l="19050" t="0" r="9525" b="0"/>
-            <wp:docPr id="19" name="Obrázek 18" descr="Bez názvu.png"/>
+            <wp:docPr id="18" name="Obrázek 17" descr="Bez názvu.png"/>
             <wp:cNvGraphicFramePr>
               <a:graphicFrameLocks xmlns:a="http://schemas.openxmlformats.org/drawingml/2006/main" noChangeAspect="1"/>
             </wp:cNvGraphicFramePr>
@@ -7327,7 +7194,7 @@
                   <pic:spPr>
                     <a:xfrm>
                       <a:off x="0" y="0"/>
-                      <a:ext cx="5400675" cy="722630"/>
+                      <a:ext cx="5400675" cy="417830"/>
                     </a:xfrm>
                     <a:prstGeom prst="rect">
                       <a:avLst/>
@@ -7344,9 +7211,9 @@
       <w:pPr>
         <w:pStyle w:val="Titulek"/>
       </w:pPr>
-      <w:bookmarkStart w:id="70" w:name="_Toc97207780"/>
-      <w:bookmarkStart w:id="71" w:name="_Toc97572056"/>
-      <w:bookmarkStart w:id="72" w:name="_Toc97823238"/>
+      <w:bookmarkStart w:id="67" w:name="_Toc97207779"/>
+      <w:bookmarkStart w:id="68" w:name="_Toc97572055"/>
+      <w:bookmarkStart w:id="69" w:name="_Toc97823237"/>
       <w:r>
         <w:t xml:space="preserve">Obrázek </w:t>
       </w:r>
@@ -7363,7 +7230,7 @@
         <w:rPr>
           <w:noProof/>
         </w:rPr>
-        <w:t>19</w:t>
+        <w:t>18</w:t>
       </w:r>
       <w:r>
         <w:rPr>
@@ -7382,17 +7249,20 @@
       <w:r>
         <w:t xml:space="preserve"> objekt </w:t>
       </w:r>
+      <w:r>
+        <w:t>postavy</w:t>
+      </w:r>
+      <w:r>
+        <w:t xml:space="preserve"> </w:t>
+      </w:r>
       <w:proofErr w:type="spellStart"/>
       <w:r>
-        <w:t>Gutsova</w:t>
-      </w:r>
+        <w:t>Guts</w:t>
+      </w:r>
+      <w:bookmarkEnd w:id="67"/>
+      <w:bookmarkEnd w:id="68"/>
+      <w:bookmarkEnd w:id="69"/>
       <w:proofErr w:type="spellEnd"/>
-      <w:r>
-        <w:t xml:space="preserve"> meče</w:t>
-      </w:r>
-      <w:bookmarkEnd w:id="70"/>
-      <w:bookmarkEnd w:id="71"/>
-      <w:bookmarkEnd w:id="72"/>
     </w:p>
     <w:p>
       <w:r>
@@ -7401,43 +7271,99 @@
     </w:p>
     <w:p>
       <w:r>
-        <w:t>Jako obrázek může být</w:t>
-      </w:r>
-      <w:r>
-        <w:t xml:space="preserve"> uveden opět</w:t>
-      </w:r>
-      <w:r>
-        <w:t xml:space="preserve"> kterýkoliv snímek animace, </w:t>
-      </w:r>
-      <w:r>
-        <w:t>musí se ovšem</w:t>
-      </w:r>
-      <w:r>
-        <w:t xml:space="preserve"> dát pozor, aby to byla animace správného směru útočení. V tomto případě animace útoku doprava.</w:t>
-      </w:r>
-      <w:r>
-        <w:t xml:space="preserve"> Jako souřadnice jsou uvedeny</w:t>
-      </w:r>
-      <w:r>
-        <w:t xml:space="preserve"> upravené souřadnice příslušn</w:t>
-      </w:r>
-      <w:r>
-        <w:t>é</w:t>
-      </w:r>
+        <w:t xml:space="preserve">Zde je vidět aktualizování pozice </w:t>
+      </w:r>
+      <w:proofErr w:type="spellStart"/>
+      <w:r>
+        <w:t>rectan</w:t>
+      </w:r>
+      <w:r>
+        <w:t>glu</w:t>
+      </w:r>
+      <w:proofErr w:type="spellEnd"/>
       <w:r>
         <w:t xml:space="preserve"> </w:t>
       </w:r>
       <w:r>
-        <w:t>postavy</w:t>
-      </w:r>
-      <w:r>
-        <w:t xml:space="preserve"> tak, aby animace útoku meče byla </w:t>
-      </w:r>
-      <w:r>
-        <w:t xml:space="preserve">seřazená </w:t>
-      </w:r>
-      <w:r>
-        <w:t>vůči animaci útoky postavy samotné.</w:t>
+        <w:t>těla</w:t>
+      </w:r>
+      <w:r>
+        <w:t xml:space="preserve"> </w:t>
+      </w:r>
+      <w:proofErr w:type="spellStart"/>
+      <w:r>
+        <w:t>Guts</w:t>
+      </w:r>
+      <w:r>
+        <w:t>e</w:t>
+      </w:r>
+      <w:proofErr w:type="spellEnd"/>
+      <w:r>
+        <w:t xml:space="preserve"> při jeho pohybu doprava.</w:t>
+      </w:r>
+      <w:r>
+        <w:t xml:space="preserve"> Jako obrázek je možné uvést jakýkoliv snímek jakékoliv animace, jelikož všechny mají velikost 64 </w:t>
+      </w:r>
+      <w:proofErr w:type="spellStart"/>
+      <w:r>
+        <w:t>pixelů</w:t>
+      </w:r>
+      <w:proofErr w:type="spellEnd"/>
+      <w:r>
+        <w:t>. S</w:t>
+      </w:r>
+      <w:r>
+        <w:t>ouřadnice se ovšem musí uvést</w:t>
+      </w:r>
+      <w:r>
+        <w:t xml:space="preserve"> aktuální, aby se </w:t>
+      </w:r>
+      <w:proofErr w:type="spellStart"/>
+      <w:r>
+        <w:t>rectangle</w:t>
+      </w:r>
+      <w:proofErr w:type="spellEnd"/>
+      <w:r>
+        <w:t xml:space="preserve"> pohyboval zároveň s</w:t>
+      </w:r>
+      <w:r>
+        <w:t> </w:t>
+      </w:r>
+      <w:r>
+        <w:t>pohybem</w:t>
+      </w:r>
+      <w:r>
+        <w:t xml:space="preserve"> postavy</w:t>
+      </w:r>
+      <w:r>
+        <w:t>.</w:t>
+      </w:r>
+    </w:p>
+    <w:p>
+      <w:r>
+        <w:t>Při útoku</w:t>
+      </w:r>
+      <w:r>
+        <w:t xml:space="preserve"> </w:t>
+      </w:r>
+      <w:proofErr w:type="spellStart"/>
+      <w:r>
+        <w:t>Guts</w:t>
+      </w:r>
+      <w:r>
+        <w:t>e</w:t>
+      </w:r>
+      <w:proofErr w:type="spellEnd"/>
+      <w:r>
+        <w:t xml:space="preserve"> se jako </w:t>
+      </w:r>
+      <w:proofErr w:type="spellStart"/>
+      <w:r>
+        <w:t>rectangle</w:t>
+      </w:r>
+      <w:proofErr w:type="spellEnd"/>
+      <w:r>
+        <w:t xml:space="preserve"> nastaví prostor celé animace jeho meče.</w:t>
       </w:r>
     </w:p>
     <w:p>
@@ -7450,9 +7376,9 @@
         </w:rPr>
         <w:drawing>
           <wp:inline distT="0" distB="0" distL="0" distR="0">
-            <wp:extent cx="5400675" cy="981075"/>
+            <wp:extent cx="5400675" cy="722630"/>
             <wp:effectExtent l="19050" t="0" r="9525" b="0"/>
-            <wp:docPr id="20" name="Obrázek 19" descr="Bez názvu.png"/>
+            <wp:docPr id="19" name="Obrázek 18" descr="Bez názvu.png"/>
             <wp:cNvGraphicFramePr>
               <a:graphicFrameLocks xmlns:a="http://schemas.openxmlformats.org/drawingml/2006/main" noChangeAspect="1"/>
             </wp:cNvGraphicFramePr>
@@ -7472,7 +7398,7 @@
                   <pic:spPr>
                     <a:xfrm>
                       <a:off x="0" y="0"/>
-                      <a:ext cx="5400675" cy="981075"/>
+                      <a:ext cx="5400675" cy="722630"/>
                     </a:xfrm>
                     <a:prstGeom prst="rect">
                       <a:avLst/>
@@ -7489,9 +7415,9 @@
       <w:pPr>
         <w:pStyle w:val="Titulek"/>
       </w:pPr>
-      <w:bookmarkStart w:id="73" w:name="_Toc97207781"/>
-      <w:bookmarkStart w:id="74" w:name="_Toc97572057"/>
-      <w:bookmarkStart w:id="75" w:name="_Toc97823239"/>
+      <w:bookmarkStart w:id="70" w:name="_Toc97207780"/>
+      <w:bookmarkStart w:id="71" w:name="_Toc97572056"/>
+      <w:bookmarkStart w:id="72" w:name="_Toc97823238"/>
       <w:r>
         <w:t xml:space="preserve">Obrázek </w:t>
       </w:r>
@@ -7508,7 +7434,7 @@
         <w:rPr>
           <w:noProof/>
         </w:rPr>
-        <w:t>20</w:t>
+        <w:t>19</w:t>
       </w:r>
       <w:r>
         <w:rPr>
@@ -7517,16 +7443,27 @@
         <w:fldChar w:fldCharType="end"/>
       </w:r>
       <w:r>
-        <w:t xml:space="preserve"> - Funkce </w:t>
+        <w:t xml:space="preserve"> - </w:t>
       </w:r>
       <w:proofErr w:type="spellStart"/>
       <w:r>
-        <w:t>collision</w:t>
-      </w:r>
-      <w:bookmarkEnd w:id="73"/>
-      <w:bookmarkEnd w:id="74"/>
-      <w:bookmarkEnd w:id="75"/>
+        <w:t>Rectangle</w:t>
+      </w:r>
       <w:proofErr w:type="spellEnd"/>
+      <w:r>
+        <w:t xml:space="preserve"> objekt </w:t>
+      </w:r>
+      <w:proofErr w:type="spellStart"/>
+      <w:r>
+        <w:t>Gutsova</w:t>
+      </w:r>
+      <w:proofErr w:type="spellEnd"/>
+      <w:r>
+        <w:t xml:space="preserve"> meče</w:t>
+      </w:r>
+      <w:bookmarkEnd w:id="70"/>
+      <w:bookmarkEnd w:id="71"/>
+      <w:bookmarkEnd w:id="72"/>
     </w:p>
     <w:p>
       <w:r>
@@ -7535,182 +7472,43 @@
     </w:p>
     <w:p>
       <w:r>
-        <w:t xml:space="preserve">Nyní tyto dva </w:t>
-      </w:r>
-      <w:proofErr w:type="spellStart"/>
-      <w:r>
-        <w:t>rectangly</w:t>
-      </w:r>
-      <w:proofErr w:type="spellEnd"/>
-      <w:r>
-        <w:t xml:space="preserve"> mohou kolidovat. Do funkce jako </w:t>
-      </w:r>
-      <w:proofErr w:type="spellStart"/>
-      <w:r>
-        <w:rPr>
-          <w:i/>
-        </w:rPr>
-        <w:t>enemy</w:t>
-      </w:r>
-      <w:proofErr w:type="spellEnd"/>
-      <w:r>
-        <w:rPr>
-          <w:i/>
-        </w:rPr>
-        <w:t>_</w:t>
-      </w:r>
-      <w:proofErr w:type="spellStart"/>
-      <w:r>
-        <w:rPr>
-          <w:i/>
-        </w:rPr>
-        <w:t>rect</w:t>
-      </w:r>
-      <w:proofErr w:type="spellEnd"/>
-      <w:r>
-        <w:t xml:space="preserve"> předáme </w:t>
-      </w:r>
-      <w:proofErr w:type="spellStart"/>
-      <w:r>
-        <w:t>rectangle</w:t>
-      </w:r>
-      <w:proofErr w:type="spellEnd"/>
-      <w:r>
-        <w:t xml:space="preserve"> nepřítele (tedy </w:t>
-      </w:r>
-      <w:proofErr w:type="spellStart"/>
-      <w:r>
-        <w:t>Mrakoplaše</w:t>
-      </w:r>
-      <w:proofErr w:type="spellEnd"/>
-      <w:r>
-        <w:t xml:space="preserve">). </w:t>
-      </w:r>
-      <w:r>
-        <w:t xml:space="preserve">A jako </w:t>
-      </w:r>
-      <w:proofErr w:type="spellStart"/>
-      <w:r>
-        <w:rPr>
-          <w:i/>
-        </w:rPr>
-        <w:t>enemy</w:t>
-      </w:r>
-      <w:proofErr w:type="spellEnd"/>
-      <w:r>
-        <w:t xml:space="preserve"> předáme funkci objekt </w:t>
-      </w:r>
-      <w:proofErr w:type="spellStart"/>
-      <w:r>
-        <w:t>Mrakoplaše</w:t>
-      </w:r>
-      <w:proofErr w:type="spellEnd"/>
-      <w:r>
-        <w:t xml:space="preserve">, aby se mohla vyvolat funkce </w:t>
-      </w:r>
-      <w:proofErr w:type="spellStart"/>
-      <w:r>
-        <w:rPr>
-          <w:i/>
-        </w:rPr>
-        <w:t>get</w:t>
-      </w:r>
-      <w:proofErr w:type="spellEnd"/>
-      <w:r>
-        <w:rPr>
-          <w:i/>
-        </w:rPr>
-        <w:t>_</w:t>
-      </w:r>
-      <w:proofErr w:type="spellStart"/>
-      <w:r>
-        <w:rPr>
-          <w:i/>
-        </w:rPr>
-        <w:t>dmg</w:t>
-      </w:r>
-      <w:proofErr w:type="spellEnd"/>
-      <w:r>
-        <w:t>.</w:t>
-      </w:r>
-    </w:p>
-    <w:p>
-      <w:r>
-        <w:lastRenderedPageBreak/>
-        <w:t xml:space="preserve">Při kolizi </w:t>
-      </w:r>
-      <w:proofErr w:type="spellStart"/>
-      <w:r>
-        <w:t>Gutse</w:t>
-      </w:r>
-      <w:proofErr w:type="spellEnd"/>
-      <w:r>
-        <w:t xml:space="preserve"> a ohnivé koule od </w:t>
-      </w:r>
-      <w:proofErr w:type="spellStart"/>
-      <w:r>
-        <w:t>Mrakoplaše</w:t>
-      </w:r>
-      <w:proofErr w:type="spellEnd"/>
-      <w:r>
-        <w:t xml:space="preserve"> je postup stejný s tím rozdílem, že se </w:t>
-      </w:r>
-      <w:proofErr w:type="spellStart"/>
-      <w:r>
-        <w:t>rectangle</w:t>
-      </w:r>
-      <w:proofErr w:type="spellEnd"/>
-      <w:r>
-        <w:t xml:space="preserve"> koule vytvoří až po jejím seslání a ne už při samotné animaci.</w:t>
-      </w:r>
-    </w:p>
-    <w:p>
-      <w:pPr>
-        <w:pStyle w:val="Nadpis3"/>
-      </w:pPr>
-      <w:bookmarkStart w:id="76" w:name="_Toc97572092"/>
-      <w:proofErr w:type="spellStart"/>
-      <w:r>
-        <w:t>Health</w:t>
-      </w:r>
-      <w:proofErr w:type="spellEnd"/>
-      <w:r>
-        <w:t xml:space="preserve"> bar</w:t>
-      </w:r>
-      <w:bookmarkEnd w:id="76"/>
-    </w:p>
-    <w:p>
-      <w:r>
-        <w:t xml:space="preserve">Na kolize bude hra reagovat ubíráním určitého počtu životů z maxima </w:t>
-      </w:r>
-      <w:r>
-        <w:t>dané</w:t>
-      </w:r>
-      <w:r>
-        <w:t xml:space="preserve"> postavy</w:t>
-      </w:r>
-      <w:r>
-        <w:t xml:space="preserve">. </w:t>
-      </w:r>
-      <w:r>
-        <w:t>Tuto reakci budeme zobrazovat po</w:t>
-      </w:r>
-      <w:r>
-        <w:t>mocí ukazatele životů</w:t>
-      </w:r>
-      <w:r>
-        <w:t>.</w:t>
-      </w:r>
-    </w:p>
-    <w:p>
-      <w:r>
-        <w:t>Začneme tedy vykreslením b</w:t>
-      </w:r>
-      <w:r>
-        <w:t>arevného ukazatele</w:t>
-      </w:r>
-      <w:r>
-        <w:t>.</w:t>
+        <w:t>Jako obrázek může být</w:t>
+      </w:r>
+      <w:r>
+        <w:t xml:space="preserve"> uveden opět</w:t>
+      </w:r>
+      <w:r>
+        <w:t xml:space="preserve"> kterýkoliv snímek animace, </w:t>
+      </w:r>
+      <w:r>
+        <w:t>musí se ovšem</w:t>
+      </w:r>
+      <w:r>
+        <w:t xml:space="preserve"> dát pozor, aby to byla animace správného směru útočení. V tomto případě animace útoku doprava.</w:t>
+      </w:r>
+      <w:r>
+        <w:t xml:space="preserve"> Jako souřadnice jsou uvedeny</w:t>
+      </w:r>
+      <w:r>
+        <w:t xml:space="preserve"> upravené souřadnice příslušn</w:t>
+      </w:r>
+      <w:r>
+        <w:t>é</w:t>
+      </w:r>
+      <w:r>
+        <w:t xml:space="preserve"> </w:t>
+      </w:r>
+      <w:r>
+        <w:t>postavy</w:t>
+      </w:r>
+      <w:r>
+        <w:t xml:space="preserve"> tak, aby animace útoku meče byla </w:t>
+      </w:r>
+      <w:r>
+        <w:t xml:space="preserve">seřazená </w:t>
+      </w:r>
+      <w:r>
+        <w:t>vůči animaci útoky postavy samotné.</w:t>
       </w:r>
     </w:p>
     <w:p>
@@ -7723,9 +7521,9 @@
         </w:rPr>
         <w:drawing>
           <wp:inline distT="0" distB="0" distL="0" distR="0">
-            <wp:extent cx="5400675" cy="1863090"/>
+            <wp:extent cx="5400675" cy="981075"/>
             <wp:effectExtent l="19050" t="0" r="9525" b="0"/>
-            <wp:docPr id="22" name="Obrázek 21" descr="Bez názvu.png"/>
+            <wp:docPr id="20" name="Obrázek 19" descr="Bez názvu.png"/>
             <wp:cNvGraphicFramePr>
               <a:graphicFrameLocks xmlns:a="http://schemas.openxmlformats.org/drawingml/2006/main" noChangeAspect="1"/>
             </wp:cNvGraphicFramePr>
@@ -7745,7 +7543,7 @@
                   <pic:spPr>
                     <a:xfrm>
                       <a:off x="0" y="0"/>
-                      <a:ext cx="5400675" cy="1863090"/>
+                      <a:ext cx="5400675" cy="981075"/>
                     </a:xfrm>
                     <a:prstGeom prst="rect">
                       <a:avLst/>
@@ -7762,9 +7560,9 @@
       <w:pPr>
         <w:pStyle w:val="Titulek"/>
       </w:pPr>
-      <w:bookmarkStart w:id="77" w:name="_Toc97207782"/>
-      <w:bookmarkStart w:id="78" w:name="_Toc97572058"/>
-      <w:bookmarkStart w:id="79" w:name="_Toc97823240"/>
+      <w:bookmarkStart w:id="73" w:name="_Toc97207781"/>
+      <w:bookmarkStart w:id="74" w:name="_Toc97572057"/>
+      <w:bookmarkStart w:id="75" w:name="_Toc97823239"/>
       <w:r>
         <w:t xml:space="preserve">Obrázek </w:t>
       </w:r>
@@ -7781,7 +7579,7 @@
         <w:rPr>
           <w:noProof/>
         </w:rPr>
-        <w:t>21</w:t>
+        <w:t>20</w:t>
       </w:r>
       <w:r>
         <w:rPr>
@@ -7794,359 +7592,193 @@
       </w:r>
       <w:proofErr w:type="spellStart"/>
       <w:r>
-        <w:t>hp</w:t>
-      </w:r>
+        <w:t>collision</w:t>
+      </w:r>
+      <w:bookmarkEnd w:id="73"/>
+      <w:bookmarkEnd w:id="74"/>
+      <w:bookmarkEnd w:id="75"/>
       <w:proofErr w:type="spellEnd"/>
-      <w:r>
-        <w:t xml:space="preserve">_bar a </w:t>
+    </w:p>
+    <w:p>
+      <w:r>
+        <w:t>Zdroj: Vlastní zpracování</w:t>
+      </w:r>
+    </w:p>
+    <w:p>
+      <w:r>
+        <w:t xml:space="preserve">Nyní tyto dva </w:t>
       </w:r>
       <w:proofErr w:type="spellStart"/>
       <w:r>
+        <w:t>rectangly</w:t>
+      </w:r>
+      <w:proofErr w:type="spellEnd"/>
+      <w:r>
+        <w:t xml:space="preserve"> mohou kolidovat. Do funkce jako </w:t>
+      </w:r>
+      <w:proofErr w:type="spellStart"/>
+      <w:r>
+        <w:rPr>
+          <w:i/>
+        </w:rPr>
+        <w:t>enemy</w:t>
+      </w:r>
+      <w:proofErr w:type="spellEnd"/>
+      <w:r>
+        <w:rPr>
+          <w:i/>
+        </w:rPr>
+        <w:t>_</w:t>
+      </w:r>
+      <w:proofErr w:type="spellStart"/>
+      <w:r>
+        <w:rPr>
+          <w:i/>
+        </w:rPr>
+        <w:t>rect</w:t>
+      </w:r>
+      <w:proofErr w:type="spellEnd"/>
+      <w:r>
+        <w:t xml:space="preserve"> předáme </w:t>
+      </w:r>
+      <w:proofErr w:type="spellStart"/>
+      <w:r>
+        <w:t>rectangle</w:t>
+      </w:r>
+      <w:proofErr w:type="spellEnd"/>
+      <w:r>
+        <w:t xml:space="preserve"> nepřítele (tedy </w:t>
+      </w:r>
+      <w:proofErr w:type="spellStart"/>
+      <w:r>
+        <w:t>Mrakoplaše</w:t>
+      </w:r>
+      <w:proofErr w:type="spellEnd"/>
+      <w:r>
+        <w:t xml:space="preserve">). </w:t>
+      </w:r>
+      <w:r>
+        <w:t xml:space="preserve">A jako </w:t>
+      </w:r>
+      <w:proofErr w:type="spellStart"/>
+      <w:r>
+        <w:rPr>
+          <w:i/>
+        </w:rPr>
+        <w:t>enemy</w:t>
+      </w:r>
+      <w:proofErr w:type="spellEnd"/>
+      <w:r>
+        <w:t xml:space="preserve"> předáme funkci objekt </w:t>
+      </w:r>
+      <w:proofErr w:type="spellStart"/>
+      <w:r>
+        <w:t>Mrakoplaše</w:t>
+      </w:r>
+      <w:proofErr w:type="spellEnd"/>
+      <w:r>
+        <w:t xml:space="preserve">, aby se mohla vyvolat funkce </w:t>
+      </w:r>
+      <w:proofErr w:type="spellStart"/>
+      <w:r>
+        <w:rPr>
+          <w:i/>
+        </w:rPr>
         <w:t>get</w:t>
       </w:r>
       <w:proofErr w:type="spellEnd"/>
       <w:r>
+        <w:rPr>
+          <w:i/>
+        </w:rPr>
         <w:t>_</w:t>
       </w:r>
       <w:proofErr w:type="spellStart"/>
       <w:r>
+        <w:rPr>
+          <w:i/>
+        </w:rPr>
         <w:t>dmg</w:t>
       </w:r>
-      <w:bookmarkEnd w:id="77"/>
-      <w:bookmarkEnd w:id="78"/>
-      <w:bookmarkEnd w:id="79"/>
       <w:proofErr w:type="spellEnd"/>
-    </w:p>
-    <w:p>
-      <w:r>
-        <w:t>Zdroj: Vlastní zpracování</w:t>
-      </w:r>
-    </w:p>
-    <w:p>
-      <w:r>
-        <w:t>Při každé iteraci herní smyčky budeme vykreslovat červený pásek, zobrazující chybějící životy postavy. T</w:t>
-      </w:r>
-      <w:r>
-        <w:t>en bude překrýván</w:t>
-      </w:r>
-      <w:r>
-        <w:t xml:space="preserve"> zelený</w:t>
-      </w:r>
-      <w:r>
-        <w:t>m pás</w:t>
-      </w:r>
-      <w:r>
-        <w:t>k</w:t>
-      </w:r>
-      <w:r>
-        <w:t>em</w:t>
-      </w:r>
-      <w:r>
-        <w:t>, zobrazující</w:t>
-      </w:r>
-      <w:r>
-        <w:t>m</w:t>
-      </w:r>
-      <w:r>
-        <w:t xml:space="preserve"> počet životů, který postupným zmenšováním na základě vyhodnocení kolize </w:t>
-      </w:r>
-      <w:r>
-        <w:t xml:space="preserve">bude </w:t>
-      </w:r>
-      <w:r>
-        <w:t xml:space="preserve">odhalovat </w:t>
-      </w:r>
-      <w:r>
-        <w:t>červený pásek</w:t>
-      </w:r>
-      <w:r>
-        <w:t>,</w:t>
-      </w:r>
-      <w:r>
-        <w:t xml:space="preserve"> a tím indikovat ztracené životy</w:t>
-      </w:r>
-      <w:r>
-        <w:t>.  N</w:t>
-      </w:r>
-      <w:r>
-        <w:t xml:space="preserve">akonec </w:t>
-      </w:r>
-      <w:r>
-        <w:t xml:space="preserve">vykreslíme černé ohraničení </w:t>
-      </w:r>
-      <w:r>
-        <w:t>pro lepší viditelnost ukazatelů</w:t>
-      </w:r>
       <w:r>
         <w:t>.</w:t>
       </w:r>
     </w:p>
     <w:p>
       <w:r>
-        <w:t xml:space="preserve">Funkci </w:t>
+        <w:lastRenderedPageBreak/>
+        <w:t xml:space="preserve">Při kolizi </w:t>
       </w:r>
       <w:proofErr w:type="spellStart"/>
       <w:r>
-        <w:rPr>
-          <w:i/>
-        </w:rPr>
-        <w:t>get</w:t>
+        <w:t>Gutse</w:t>
       </w:r>
       <w:proofErr w:type="spellEnd"/>
       <w:r>
-        <w:rPr>
-          <w:i/>
-        </w:rPr>
-        <w:t>_</w:t>
+        <w:t xml:space="preserve"> a ohnivé koule od </w:t>
       </w:r>
       <w:proofErr w:type="spellStart"/>
       <w:r>
-        <w:rPr>
-          <w:i/>
-        </w:rPr>
-        <w:t>dmg</w:t>
+        <w:t>Mrakoplaše</w:t>
       </w:r>
       <w:proofErr w:type="spellEnd"/>
       <w:r>
-        <w:t xml:space="preserve"> voláme pokud nastane kolize, ab</w:t>
-      </w:r>
-      <w:r>
-        <w:t xml:space="preserve">y odečetla určitý počet životů. Tyto dvě funkce nám </w:t>
-      </w:r>
-      <w:r>
-        <w:t>společně zajistí, aby postavy</w:t>
-      </w:r>
-      <w:r>
-        <w:t xml:space="preserve"> ztrácely životy, když kolidují s nepřátelskou zbraní a aby se tyto životy správně vykreslovaly na obrazovku.</w:t>
-      </w:r>
-    </w:p>
-    <w:p>
-      <w:pPr>
-        <w:pStyle w:val="Nadpis2"/>
-      </w:pPr>
-      <w:bookmarkStart w:id="80" w:name="_Toc97572093"/>
-      <w:r>
-        <w:t>Menu</w:t>
-      </w:r>
-      <w:bookmarkEnd w:id="80"/>
-    </w:p>
-    <w:p>
-      <w:r>
-        <w:t>V této podkapitole se budu věnovat principům fungování interaktivního menu.</w:t>
-      </w:r>
-    </w:p>
-    <w:p>
-      <w:r>
-        <w:t>Přes menu mohou uživatelé spustit nebo vypnout hru a takt</w:t>
-      </w:r>
-      <w:r>
-        <w:t>éž se sem vracejí, po</w:t>
-      </w:r>
-      <w:r>
-        <w:t>kud byl dohrán</w:t>
-      </w:r>
-      <w:r>
-        <w:t xml:space="preserve"> již</w:t>
-      </w:r>
-      <w:r>
-        <w:t xml:space="preserve"> </w:t>
-      </w:r>
-      <w:r>
-        <w:t xml:space="preserve">dříve spuštěný </w:t>
-      </w:r>
-      <w:r>
-        <w:t>zápas.</w:t>
+        <w:t xml:space="preserve"> je postup stejný s tím rozdílem, že se </w:t>
+      </w:r>
+      <w:proofErr w:type="spellStart"/>
+      <w:r>
+        <w:t>rectangle</w:t>
+      </w:r>
+      <w:proofErr w:type="spellEnd"/>
+      <w:r>
+        <w:t xml:space="preserve"> koule vytvoří až po jejím seslání a ne už při samotné animaci.</w:t>
       </w:r>
     </w:p>
     <w:p>
       <w:pPr>
         <w:pStyle w:val="Nadpis3"/>
       </w:pPr>
-      <w:bookmarkStart w:id="81" w:name="_Toc97572094"/>
-      <w:r>
-        <w:lastRenderedPageBreak/>
-        <w:t xml:space="preserve">Parametr </w:t>
-      </w:r>
-      <w:r>
-        <w:rPr>
-          <w:i/>
-        </w:rPr>
-        <w:t>game</w:t>
-      </w:r>
-      <w:bookmarkEnd w:id="81"/>
-    </w:p>
-    <w:p>
-      <w:r>
-        <w:t xml:space="preserve">Parametr </w:t>
-      </w:r>
-      <w:r>
-        <w:rPr>
-          <w:i/>
-        </w:rPr>
-        <w:t>game</w:t>
-      </w:r>
-      <w:r>
-        <w:t xml:space="preserve"> je jedním ze základních kamenů potřebných pro fungování </w:t>
-      </w:r>
-      <w:r>
-        <w:t>mnoha</w:t>
-      </w:r>
-      <w:r>
-        <w:t xml:space="preserve"> </w:t>
-      </w:r>
-      <w:r>
-        <w:t>funkcí</w:t>
-      </w:r>
-      <w:r>
-        <w:t xml:space="preserve"> v mém programu. </w:t>
-      </w:r>
-      <w:r>
-        <w:t xml:space="preserve">Při </w:t>
-      </w:r>
-      <w:r>
-        <w:t>definování funkcí</w:t>
-      </w:r>
-      <w:r>
-        <w:t xml:space="preserve"> třídy </w:t>
-      </w:r>
-      <w:r>
-        <w:rPr>
-          <w:i/>
-        </w:rPr>
-        <w:t>Game</w:t>
-      </w:r>
-      <w:r>
-        <w:t>, která slouží, jako herní smyčka, chceme častokrát použít proměnné</w:t>
-      </w:r>
-      <w:r>
-        <w:t xml:space="preserve"> a funkce</w:t>
-      </w:r>
-      <w:r>
-        <w:t xml:space="preserve"> třídy </w:t>
-      </w:r>
+      <w:bookmarkStart w:id="76" w:name="_Toc97572092"/>
       <w:proofErr w:type="spellStart"/>
       <w:r>
-        <w:rPr>
-          <w:i/>
-        </w:rPr>
-        <w:t>MainMenu</w:t>
+        <w:t>Health</w:t>
       </w:r>
       <w:proofErr w:type="spellEnd"/>
       <w:r>
-        <w:t xml:space="preserve">. Toho </w:t>
-      </w:r>
-      <w:r>
-        <w:t>lze</w:t>
-      </w:r>
-      <w:r>
-        <w:t xml:space="preserve"> docílit pomocí vytvoření objektu </w:t>
-      </w:r>
-      <w:proofErr w:type="spellStart"/>
-      <w:r>
-        <w:rPr>
-          <w:i/>
-        </w:rPr>
-        <w:t>MainMen</w:t>
-      </w:r>
-      <w:r>
-        <w:rPr>
-          <w:i/>
-        </w:rPr>
-        <w:t>u</w:t>
-      </w:r>
-      <w:proofErr w:type="spellEnd"/>
-      <w:r>
-        <w:t>,</w:t>
-      </w:r>
-      <w:r>
-        <w:t xml:space="preserve"> na který pak můžeme jednoduše odkazovat</w:t>
-      </w:r>
-      <w:r>
-        <w:t xml:space="preserve"> v objektu </w:t>
-      </w:r>
-      <w:r>
-        <w:rPr>
-          <w:i/>
-        </w:rPr>
-        <w:t xml:space="preserve">Game. </w:t>
-      </w:r>
-      <w:r>
-        <w:t xml:space="preserve">Chceme ovšem zároveň využívat proměnné a funkce třídy </w:t>
-      </w:r>
-      <w:r>
-        <w:rPr>
-          <w:i/>
-        </w:rPr>
-        <w:t>Game</w:t>
-      </w:r>
-      <w:r>
-        <w:t xml:space="preserve"> při definování funkcí ve třídě </w:t>
-      </w:r>
-      <w:proofErr w:type="spellStart"/>
-      <w:r>
-        <w:rPr>
-          <w:i/>
-        </w:rPr>
-        <w:t>MainMenu</w:t>
-      </w:r>
-      <w:proofErr w:type="spellEnd"/>
-      <w:r>
-        <w:t xml:space="preserve">. Pokud tedy přidáme </w:t>
-      </w:r>
-      <w:r>
-        <w:t xml:space="preserve">třídě </w:t>
-      </w:r>
-      <w:proofErr w:type="spellStart"/>
-      <w:r>
-        <w:t>MainMenu</w:t>
-      </w:r>
-      <w:proofErr w:type="spellEnd"/>
-      <w:r>
-        <w:t xml:space="preserve"> </w:t>
-      </w:r>
-      <w:r>
-        <w:t>parametr</w:t>
-      </w:r>
-      <w:r>
-        <w:t xml:space="preserve"> </w:t>
-      </w:r>
-      <w:r>
-        <w:rPr>
-          <w:i/>
-        </w:rPr>
-        <w:t>game</w:t>
-      </w:r>
-      <w:r>
-        <w:t xml:space="preserve">, do kterého později v objektu </w:t>
-      </w:r>
-      <w:r>
-        <w:rPr>
-          <w:i/>
-        </w:rPr>
-        <w:t>Game</w:t>
-      </w:r>
-      <w:r>
-        <w:t xml:space="preserve"> vložíme sebe samého neboli </w:t>
-      </w:r>
-      <w:proofErr w:type="spellStart"/>
-      <w:r>
-        <w:rPr>
-          <w:i/>
-        </w:rPr>
-        <w:t>self</w:t>
-      </w:r>
-      <w:proofErr w:type="spellEnd"/>
-      <w:r>
-        <w:t>, můžeme používat všechny funkce</w:t>
-      </w:r>
-      <w:r>
-        <w:t xml:space="preserve"> a proměnné námi definované ve třídě </w:t>
-      </w:r>
-      <w:r>
-        <w:rPr>
-          <w:i/>
-        </w:rPr>
-        <w:t>Game</w:t>
+        <w:t xml:space="preserve"> bar</w:t>
+      </w:r>
+      <w:bookmarkEnd w:id="76"/>
+    </w:p>
+    <w:p>
+      <w:r>
+        <w:t xml:space="preserve">Na kolize bude hra reagovat ubíráním určitého počtu životů z maxima </w:t>
+      </w:r>
+      <w:r>
+        <w:t>dané</w:t>
+      </w:r>
+      <w:r>
+        <w:t xml:space="preserve"> postavy</w:t>
+      </w:r>
+      <w:r>
+        <w:t xml:space="preserve">. </w:t>
+      </w:r>
+      <w:r>
+        <w:t>Tuto reakci budeme zobrazovat po</w:t>
+      </w:r>
+      <w:r>
+        <w:t>mocí ukazatele životů</w:t>
+      </w:r>
+      <w:r>
+        <w:t>.</w:t>
+      </w:r>
+    </w:p>
+    <w:p>
+      <w:r>
+        <w:t>Začneme tedy vykreslením b</w:t>
+      </w:r>
+      <w:r>
+        <w:t>arevného ukazatele</w:t>
       </w:r>
       <w:r>
         <w:t>.</w:t>
@@ -8162,9 +7794,9 @@
         </w:rPr>
         <w:drawing>
           <wp:inline distT="0" distB="0" distL="0" distR="0">
-            <wp:extent cx="2333951" cy="409632"/>
-            <wp:effectExtent l="19050" t="0" r="9199" b="0"/>
-            <wp:docPr id="21" name="Obrázek 20" descr="Bez názvu.png"/>
+            <wp:extent cx="5400675" cy="1863090"/>
+            <wp:effectExtent l="19050" t="0" r="9525" b="0"/>
+            <wp:docPr id="22" name="Obrázek 21" descr="Bez názvu.png"/>
             <wp:cNvGraphicFramePr>
               <a:graphicFrameLocks xmlns:a="http://schemas.openxmlformats.org/drawingml/2006/main" noChangeAspect="1"/>
             </wp:cNvGraphicFramePr>
@@ -8184,7 +7816,7 @@
                   <pic:spPr>
                     <a:xfrm>
                       <a:off x="0" y="0"/>
-                      <a:ext cx="2333951" cy="409632"/>
+                      <a:ext cx="5400675" cy="1863090"/>
                     </a:xfrm>
                     <a:prstGeom prst="rect">
                       <a:avLst/>
@@ -8201,9 +7833,9 @@
       <w:pPr>
         <w:pStyle w:val="Titulek"/>
       </w:pPr>
-      <w:bookmarkStart w:id="82" w:name="_Toc97207783"/>
-      <w:bookmarkStart w:id="83" w:name="_Toc97572059"/>
-      <w:bookmarkStart w:id="84" w:name="_Toc97823241"/>
+      <w:bookmarkStart w:id="77" w:name="_Toc97207782"/>
+      <w:bookmarkStart w:id="78" w:name="_Toc97572058"/>
+      <w:bookmarkStart w:id="79" w:name="_Toc97823240"/>
       <w:r>
         <w:t xml:space="preserve">Obrázek </w:t>
       </w:r>
@@ -8220,7 +7852,7 @@
         <w:rPr>
           <w:noProof/>
         </w:rPr>
-        <w:t>22</w:t>
+        <w:t>21</w:t>
       </w:r>
       <w:r>
         <w:rPr>
@@ -8229,28 +7861,374 @@
         <w:fldChar w:fldCharType="end"/>
       </w:r>
       <w:r>
-        <w:t xml:space="preserve"> - </w:t>
+        <w:t xml:space="preserve"> - Funkce </w:t>
       </w:r>
       <w:proofErr w:type="spellStart"/>
       <w:r>
-        <w:t>Paramert</w:t>
+        <w:t>hp</w:t>
       </w:r>
       <w:proofErr w:type="spellEnd"/>
       <w:r>
-        <w:t xml:space="preserve"> game u třídy </w:t>
+        <w:t xml:space="preserve">_bar a </w:t>
       </w:r>
       <w:proofErr w:type="spellStart"/>
       <w:r>
+        <w:t>get</w:t>
+      </w:r>
+      <w:proofErr w:type="spellEnd"/>
+      <w:r>
+        <w:t>_</w:t>
+      </w:r>
+      <w:proofErr w:type="spellStart"/>
+      <w:r>
+        <w:t>dmg</w:t>
+      </w:r>
+      <w:bookmarkEnd w:id="77"/>
+      <w:bookmarkEnd w:id="78"/>
+      <w:bookmarkEnd w:id="79"/>
+      <w:proofErr w:type="spellEnd"/>
+    </w:p>
+    <w:p>
+      <w:r>
+        <w:t>Zdroj: Vlastní zpracování</w:t>
+      </w:r>
+    </w:p>
+    <w:p>
+      <w:r>
+        <w:t>Při každé iteraci herní smyčky budeme vykreslovat červený pásek, zobrazující chybějící životy postavy. T</w:t>
+      </w:r>
+      <w:r>
+        <w:t>en bude překrýván</w:t>
+      </w:r>
+      <w:r>
+        <w:t xml:space="preserve"> zelený</w:t>
+      </w:r>
+      <w:r>
+        <w:t>m pás</w:t>
+      </w:r>
+      <w:r>
+        <w:t>k</w:t>
+      </w:r>
+      <w:r>
+        <w:t>em</w:t>
+      </w:r>
+      <w:r>
+        <w:t>, zobrazující</w:t>
+      </w:r>
+      <w:r>
+        <w:t>m</w:t>
+      </w:r>
+      <w:r>
+        <w:t xml:space="preserve"> počet životů, který postupným zmenšováním na základě vyhodnocení kolize </w:t>
+      </w:r>
+      <w:r>
+        <w:t xml:space="preserve">bude </w:t>
+      </w:r>
+      <w:r>
+        <w:t xml:space="preserve">odhalovat </w:t>
+      </w:r>
+      <w:r>
+        <w:t>červený pásek</w:t>
+      </w:r>
+      <w:r>
+        <w:t>,</w:t>
+      </w:r>
+      <w:r>
+        <w:t xml:space="preserve"> a tím indikovat ztracené životy</w:t>
+      </w:r>
+      <w:r>
+        <w:t>.  N</w:t>
+      </w:r>
+      <w:r>
+        <w:t xml:space="preserve">akonec </w:t>
+      </w:r>
+      <w:r>
+        <w:t xml:space="preserve">vykreslíme černé ohraničení </w:t>
+      </w:r>
+      <w:r>
+        <w:t>pro lepší viditelnost ukazatelů</w:t>
+      </w:r>
+      <w:r>
+        <w:t>.</w:t>
+      </w:r>
+    </w:p>
+    <w:p>
+      <w:r>
+        <w:t xml:space="preserve">Funkci </w:t>
+      </w:r>
+      <w:proofErr w:type="spellStart"/>
+      <w:r>
+        <w:rPr>
+          <w:i/>
+        </w:rPr>
+        <w:t>get</w:t>
+      </w:r>
+      <w:proofErr w:type="spellEnd"/>
+      <w:r>
+        <w:rPr>
+          <w:i/>
+        </w:rPr>
+        <w:t>_</w:t>
+      </w:r>
+      <w:proofErr w:type="spellStart"/>
+      <w:r>
+        <w:rPr>
+          <w:i/>
+        </w:rPr>
+        <w:t>dmg</w:t>
+      </w:r>
+      <w:proofErr w:type="spellEnd"/>
+      <w:r>
+        <w:t xml:space="preserve"> </w:t>
+      </w:r>
+      <w:proofErr w:type="gramStart"/>
+      <w:r>
+        <w:t>voláme pokud</w:t>
+      </w:r>
+      <w:proofErr w:type="gramEnd"/>
+      <w:r>
+        <w:t xml:space="preserve"> nastane kolize, ab</w:t>
+      </w:r>
+      <w:r>
+        <w:t xml:space="preserve">y odečetla určitý počet životů. Tyto dvě funkce nám </w:t>
+      </w:r>
+      <w:r>
+        <w:t>společně zajistí, aby postavy</w:t>
+      </w:r>
+      <w:r>
+        <w:t xml:space="preserve"> ztrácely životy, když kolidují s nepřátelskou zbraní a aby se tyto životy správně vykreslovaly na obrazovku.</w:t>
+      </w:r>
+    </w:p>
+    <w:p>
+      <w:pPr>
+        <w:pStyle w:val="Nadpis2"/>
+      </w:pPr>
+      <w:bookmarkStart w:id="80" w:name="_Toc97572093"/>
+      <w:r>
+        <w:t>Menu</w:t>
+      </w:r>
+      <w:bookmarkEnd w:id="80"/>
+    </w:p>
+    <w:p>
+      <w:r>
+        <w:t>V této podkapitole se budu věnovat principům fungování interaktivního menu.</w:t>
+      </w:r>
+    </w:p>
+    <w:p>
+      <w:r>
+        <w:t>Přes menu mohou uživatelé spustit nebo vypnout hru a takt</w:t>
+      </w:r>
+      <w:r>
+        <w:t>éž se sem vracejí, po</w:t>
+      </w:r>
+      <w:r>
+        <w:t>kud byl dohrán</w:t>
+      </w:r>
+      <w:r>
+        <w:t xml:space="preserve"> již</w:t>
+      </w:r>
+      <w:r>
+        <w:t xml:space="preserve"> </w:t>
+      </w:r>
+      <w:r>
+        <w:t xml:space="preserve">dříve spuštěný </w:t>
+      </w:r>
+      <w:r>
+        <w:t>zápas.</w:t>
+      </w:r>
+    </w:p>
+    <w:p>
+      <w:pPr>
+        <w:pStyle w:val="Nadpis3"/>
+      </w:pPr>
+      <w:bookmarkStart w:id="81" w:name="_Toc97572094"/>
+      <w:r>
+        <w:lastRenderedPageBreak/>
+        <w:t xml:space="preserve">Parametr </w:t>
+      </w:r>
+      <w:r>
+        <w:rPr>
+          <w:i/>
+        </w:rPr>
+        <w:t>game</w:t>
+      </w:r>
+      <w:bookmarkEnd w:id="81"/>
+    </w:p>
+    <w:p>
+      <w:r>
+        <w:t xml:space="preserve">Parametr </w:t>
+      </w:r>
+      <w:r>
+        <w:rPr>
+          <w:i/>
+        </w:rPr>
+        <w:t>game</w:t>
+      </w:r>
+      <w:r>
+        <w:t xml:space="preserve"> je jedním ze základních kamenů potřebných pro fungování </w:t>
+      </w:r>
+      <w:r>
+        <w:t>mnoha</w:t>
+      </w:r>
+      <w:r>
+        <w:t xml:space="preserve"> </w:t>
+      </w:r>
+      <w:r>
+        <w:t>funkcí</w:t>
+      </w:r>
+      <w:r>
+        <w:t xml:space="preserve"> v mém programu. </w:t>
+      </w:r>
+      <w:r>
+        <w:t xml:space="preserve">Při </w:t>
+      </w:r>
+      <w:r>
+        <w:t>definování funkcí</w:t>
+      </w:r>
+      <w:r>
+        <w:t xml:space="preserve"> třídy </w:t>
+      </w:r>
+      <w:r>
+        <w:rPr>
+          <w:i/>
+        </w:rPr>
+        <w:t>Game</w:t>
+      </w:r>
+      <w:r>
+        <w:t>, která slouží, jako herní smyčka, chceme častokrát použít proměnné</w:t>
+      </w:r>
+      <w:r>
+        <w:t xml:space="preserve"> a funkce</w:t>
+      </w:r>
+      <w:r>
+        <w:t xml:space="preserve"> třídy </w:t>
+      </w:r>
+      <w:proofErr w:type="spellStart"/>
+      <w:r>
+        <w:rPr>
+          <w:i/>
+        </w:rPr>
         <w:t>MainMenu</w:t>
       </w:r>
-      <w:bookmarkEnd w:id="82"/>
-      <w:bookmarkEnd w:id="83"/>
-      <w:bookmarkEnd w:id="84"/>
       <w:proofErr w:type="spellEnd"/>
-    </w:p>
-    <w:p>
-      <w:r>
-        <w:t>Zdroj: Vlastní zpracování</w:t>
+      <w:r>
+        <w:t xml:space="preserve">. Toho </w:t>
+      </w:r>
+      <w:r>
+        <w:t>lze</w:t>
+      </w:r>
+      <w:r>
+        <w:t xml:space="preserve"> docílit pomocí vytvoření objektu </w:t>
+      </w:r>
+      <w:proofErr w:type="spellStart"/>
+      <w:r>
+        <w:rPr>
+          <w:i/>
+        </w:rPr>
+        <w:t>MainMen</w:t>
+      </w:r>
+      <w:r>
+        <w:rPr>
+          <w:i/>
+        </w:rPr>
+        <w:t>u</w:t>
+      </w:r>
+      <w:proofErr w:type="spellEnd"/>
+      <w:r>
+        <w:t>,</w:t>
+      </w:r>
+      <w:r>
+        <w:t xml:space="preserve"> na který pak můžeme jednoduše odkazovat</w:t>
+      </w:r>
+      <w:r>
+        <w:t xml:space="preserve"> v objektu </w:t>
+      </w:r>
+      <w:r>
+        <w:rPr>
+          <w:i/>
+        </w:rPr>
+        <w:t xml:space="preserve">Game. </w:t>
+      </w:r>
+      <w:r>
+        <w:t xml:space="preserve">Chceme ovšem zároveň využívat proměnné a funkce třídy </w:t>
+      </w:r>
+      <w:r>
+        <w:rPr>
+          <w:i/>
+        </w:rPr>
+        <w:t>Game</w:t>
+      </w:r>
+      <w:r>
+        <w:t xml:space="preserve"> při definování funkcí ve třídě </w:t>
+      </w:r>
+      <w:proofErr w:type="spellStart"/>
+      <w:r>
+        <w:rPr>
+          <w:i/>
+        </w:rPr>
+        <w:t>MainMenu</w:t>
+      </w:r>
+      <w:proofErr w:type="spellEnd"/>
+      <w:r>
+        <w:t xml:space="preserve">. Pokud tedy přidáme </w:t>
+      </w:r>
+      <w:r>
+        <w:t xml:space="preserve">třídě </w:t>
+      </w:r>
+      <w:proofErr w:type="spellStart"/>
+      <w:r>
+        <w:t>MainMenu</w:t>
+      </w:r>
+      <w:proofErr w:type="spellEnd"/>
+      <w:r>
+        <w:t xml:space="preserve"> </w:t>
+      </w:r>
+      <w:r>
+        <w:t>parametr</w:t>
+      </w:r>
+      <w:r>
+        <w:t xml:space="preserve"> </w:t>
+      </w:r>
+      <w:r>
+        <w:rPr>
+          <w:i/>
+        </w:rPr>
+        <w:t>game</w:t>
+      </w:r>
+      <w:r>
+        <w:t xml:space="preserve">, do kterého později v objektu </w:t>
+      </w:r>
+      <w:r>
+        <w:rPr>
+          <w:i/>
+        </w:rPr>
+        <w:t>Game</w:t>
+      </w:r>
+      <w:r>
+        <w:t xml:space="preserve"> vložíme sebe samého neboli </w:t>
+      </w:r>
+      <w:proofErr w:type="spellStart"/>
+      <w:r>
+        <w:rPr>
+          <w:i/>
+        </w:rPr>
+        <w:t>self</w:t>
+      </w:r>
+      <w:proofErr w:type="spellEnd"/>
+      <w:r>
+        <w:t>, můžeme používat všechny funkce</w:t>
+      </w:r>
+      <w:r>
+        <w:t xml:space="preserve"> a proměnné námi definované ve třídě </w:t>
+      </w:r>
+      <w:r>
+        <w:rPr>
+          <w:i/>
+        </w:rPr>
+        <w:t>Game</w:t>
+      </w:r>
+      <w:r>
+        <w:t>.</w:t>
       </w:r>
     </w:p>
     <w:p>
@@ -8263,9 +8241,9 @@
         </w:rPr>
         <w:drawing>
           <wp:inline distT="0" distB="0" distL="0" distR="0">
-            <wp:extent cx="2810267" cy="657317"/>
-            <wp:effectExtent l="19050" t="0" r="9133" b="0"/>
-            <wp:docPr id="23" name="Obrázek 22" descr="Bez názvu.png"/>
+            <wp:extent cx="2333951" cy="409632"/>
+            <wp:effectExtent l="19050" t="0" r="9199" b="0"/>
+            <wp:docPr id="21" name="Obrázek 20" descr="Bez názvu.png"/>
             <wp:cNvGraphicFramePr>
               <a:graphicFrameLocks xmlns:a="http://schemas.openxmlformats.org/drawingml/2006/main" noChangeAspect="1"/>
             </wp:cNvGraphicFramePr>
@@ -8285,7 +8263,7 @@
                   <pic:spPr>
                     <a:xfrm>
                       <a:off x="0" y="0"/>
-                      <a:ext cx="2810267" cy="657317"/>
+                      <a:ext cx="2333951" cy="409632"/>
                     </a:xfrm>
                     <a:prstGeom prst="rect">
                       <a:avLst/>
@@ -8302,9 +8280,9 @@
       <w:pPr>
         <w:pStyle w:val="Titulek"/>
       </w:pPr>
-      <w:bookmarkStart w:id="85" w:name="_Toc97207784"/>
-      <w:bookmarkStart w:id="86" w:name="_Toc97572060"/>
-      <w:bookmarkStart w:id="87" w:name="_Toc97823242"/>
+      <w:bookmarkStart w:id="82" w:name="_Toc97207783"/>
+      <w:bookmarkStart w:id="83" w:name="_Toc97572059"/>
+      <w:bookmarkStart w:id="84" w:name="_Toc97823241"/>
       <w:r>
         <w:t xml:space="preserve">Obrázek </w:t>
       </w:r>
@@ -8321,7 +8299,7 @@
         <w:rPr>
           <w:noProof/>
         </w:rPr>
-        <w:t>23</w:t>
+        <w:t>22</w:t>
       </w:r>
       <w:r>
         <w:rPr>
@@ -8330,15 +8308,23 @@
         <w:fldChar w:fldCharType="end"/>
       </w:r>
       <w:r>
-        <w:t xml:space="preserve"> - Vytváření objektu </w:t>
+        <w:t xml:space="preserve"> - </w:t>
       </w:r>
       <w:proofErr w:type="spellStart"/>
       <w:r>
+        <w:t>Paramert</w:t>
+      </w:r>
+      <w:proofErr w:type="spellEnd"/>
+      <w:r>
+        <w:t xml:space="preserve"> game u třídy </w:t>
+      </w:r>
+      <w:proofErr w:type="spellStart"/>
+      <w:r>
         <w:t>MainMenu</w:t>
       </w:r>
-      <w:bookmarkEnd w:id="85"/>
-      <w:bookmarkEnd w:id="86"/>
-      <w:bookmarkEnd w:id="87"/>
+      <w:bookmarkEnd w:id="82"/>
+      <w:bookmarkEnd w:id="83"/>
+      <w:bookmarkEnd w:id="84"/>
       <w:proofErr w:type="spellEnd"/>
     </w:p>
     <w:p>
@@ -8356,9 +8342,9 @@
         </w:rPr>
         <w:drawing>
           <wp:inline distT="0" distB="0" distL="0" distR="0">
-            <wp:extent cx="3258005" cy="1133633"/>
-            <wp:effectExtent l="19050" t="0" r="0" b="0"/>
-            <wp:docPr id="24" name="Obrázek 23" descr="Bez názvu.png"/>
+            <wp:extent cx="2810267" cy="657317"/>
+            <wp:effectExtent l="19050" t="0" r="9133" b="0"/>
+            <wp:docPr id="23" name="Obrázek 22" descr="Bez názvu.png"/>
             <wp:cNvGraphicFramePr>
               <a:graphicFrameLocks xmlns:a="http://schemas.openxmlformats.org/drawingml/2006/main" noChangeAspect="1"/>
             </wp:cNvGraphicFramePr>
@@ -8378,7 +8364,7 @@
                   <pic:spPr>
                     <a:xfrm>
                       <a:off x="0" y="0"/>
-                      <a:ext cx="3258005" cy="1133633"/>
+                      <a:ext cx="2810267" cy="657317"/>
                     </a:xfrm>
                     <a:prstGeom prst="rect">
                       <a:avLst/>
@@ -8395,9 +8381,9 @@
       <w:pPr>
         <w:pStyle w:val="Titulek"/>
       </w:pPr>
-      <w:bookmarkStart w:id="88" w:name="_Toc97207785"/>
-      <w:bookmarkStart w:id="89" w:name="_Toc97572061"/>
-      <w:bookmarkStart w:id="90" w:name="_Toc97823243"/>
+      <w:bookmarkStart w:id="85" w:name="_Toc97207784"/>
+      <w:bookmarkStart w:id="86" w:name="_Toc97572060"/>
+      <w:bookmarkStart w:id="87" w:name="_Toc97823242"/>
       <w:r>
         <w:t xml:space="preserve">Obrázek </w:t>
       </w:r>
@@ -8414,7 +8400,7 @@
         <w:rPr>
           <w:noProof/>
         </w:rPr>
-        <w:t>24</w:t>
+        <w:t>23</w:t>
       </w:r>
       <w:r>
         <w:rPr>
@@ -8423,74 +8409,20 @@
         <w:fldChar w:fldCharType="end"/>
       </w:r>
       <w:r>
-        <w:t xml:space="preserve"> – Příklad odkazování pomocí game argumentu</w:t>
-      </w:r>
-      <w:r>
-        <w:t xml:space="preserve"> ve třídě </w:t>
+        <w:t xml:space="preserve"> - Vytváření objektu </w:t>
       </w:r>
       <w:proofErr w:type="spellStart"/>
       <w:r>
         <w:t>MainMenu</w:t>
       </w:r>
-      <w:bookmarkEnd w:id="88"/>
-      <w:bookmarkEnd w:id="89"/>
-      <w:bookmarkEnd w:id="90"/>
+      <w:bookmarkEnd w:id="85"/>
+      <w:bookmarkEnd w:id="86"/>
+      <w:bookmarkEnd w:id="87"/>
       <w:proofErr w:type="spellEnd"/>
     </w:p>
     <w:p>
       <w:r>
         <w:t>Zdroj: Vlastní zpracování</w:t>
-      </w:r>
-    </w:p>
-    <w:p>
-      <w:pPr>
-        <w:pStyle w:val="Nadpis3"/>
-      </w:pPr>
-      <w:bookmarkStart w:id="91" w:name="_Toc97572095"/>
-      <w:r>
-        <w:t xml:space="preserve">Smyčka </w:t>
-      </w:r>
-      <w:proofErr w:type="spellStart"/>
-      <w:r>
-        <w:rPr>
-          <w:i/>
-        </w:rPr>
-        <w:t>MainMenu</w:t>
-      </w:r>
-      <w:bookmarkEnd w:id="91"/>
-      <w:proofErr w:type="spellEnd"/>
-    </w:p>
-    <w:p>
-      <w:r>
-        <w:t>Když se program spustí, musí se ihned vstoupit do něj</w:t>
-      </w:r>
-      <w:r>
-        <w:t xml:space="preserve">aké smyčky, ve které se setrvá, </w:t>
-      </w:r>
-      <w:r>
-        <w:t xml:space="preserve">dokud </w:t>
-      </w:r>
-      <w:r>
-        <w:t>nebude zahájen zápas</w:t>
-      </w:r>
-      <w:r>
-        <w:t xml:space="preserve"> nebo ukončena</w:t>
-      </w:r>
-      <w:r>
-        <w:t xml:space="preserve"> hra,</w:t>
-      </w:r>
-      <w:r>
-        <w:t xml:space="preserve"> a do které se hráči budou </w:t>
-      </w:r>
-      <w:r>
-        <w:lastRenderedPageBreak/>
-        <w:t xml:space="preserve">vracet po dohrání zápasu. Právě </w:t>
-      </w:r>
-      <w:r>
-        <w:t>takovou</w:t>
-      </w:r>
-      <w:r>
-        <w:t xml:space="preserve"> smyčkou se bude zabývat tato podkapitola. </w:t>
       </w:r>
     </w:p>
     <w:p>
@@ -8503,9 +8435,9 @@
         </w:rPr>
         <w:drawing>
           <wp:inline distT="0" distB="0" distL="0" distR="0">
-            <wp:extent cx="5400675" cy="1471930"/>
-            <wp:effectExtent l="19050" t="0" r="9525" b="0"/>
-            <wp:docPr id="25" name="Obrázek 24" descr="Bez názvu.png"/>
+            <wp:extent cx="3258005" cy="1133633"/>
+            <wp:effectExtent l="19050" t="0" r="0" b="0"/>
+            <wp:docPr id="24" name="Obrázek 23" descr="Bez názvu.png"/>
             <wp:cNvGraphicFramePr>
               <a:graphicFrameLocks xmlns:a="http://schemas.openxmlformats.org/drawingml/2006/main" noChangeAspect="1"/>
             </wp:cNvGraphicFramePr>
@@ -8525,7 +8457,7 @@
                   <pic:spPr>
                     <a:xfrm>
                       <a:off x="0" y="0"/>
-                      <a:ext cx="5400675" cy="1471930"/>
+                      <a:ext cx="3258005" cy="1133633"/>
                     </a:xfrm>
                     <a:prstGeom prst="rect">
                       <a:avLst/>
@@ -8542,9 +8474,9 @@
       <w:pPr>
         <w:pStyle w:val="Titulek"/>
       </w:pPr>
-      <w:bookmarkStart w:id="92" w:name="_Toc97207786"/>
-      <w:bookmarkStart w:id="93" w:name="_Toc97572062"/>
-      <w:bookmarkStart w:id="94" w:name="_Toc97823244"/>
+      <w:bookmarkStart w:id="88" w:name="_Toc97207785"/>
+      <w:bookmarkStart w:id="89" w:name="_Toc97572061"/>
+      <w:bookmarkStart w:id="90" w:name="_Toc97823243"/>
       <w:r>
         <w:t xml:space="preserve">Obrázek </w:t>
       </w:r>
@@ -8561,7 +8493,7 @@
         <w:rPr>
           <w:noProof/>
         </w:rPr>
-        <w:t>25</w:t>
+        <w:t>24</w:t>
       </w:r>
       <w:r>
         <w:rPr>
@@ -8570,19 +8502,19 @@
         <w:fldChar w:fldCharType="end"/>
       </w:r>
       <w:r>
-        <w:t xml:space="preserve"> - Funkce </w:t>
+        <w:t xml:space="preserve"> – Příklad odkazování pomocí game argumentu</w:t>
+      </w:r>
+      <w:r>
+        <w:t xml:space="preserve"> ve třídě </w:t>
       </w:r>
       <w:proofErr w:type="spellStart"/>
       <w:r>
         <w:t>MainMenu</w:t>
       </w:r>
+      <w:bookmarkEnd w:id="88"/>
+      <w:bookmarkEnd w:id="89"/>
+      <w:bookmarkEnd w:id="90"/>
       <w:proofErr w:type="spellEnd"/>
-      <w:r>
-        <w:t xml:space="preserve"> smyčky</w:t>
-      </w:r>
-      <w:bookmarkEnd w:id="92"/>
-      <w:bookmarkEnd w:id="93"/>
-      <w:bookmarkEnd w:id="94"/>
     </w:p>
     <w:p>
       <w:r>
@@ -8590,253 +8522,54 @@
       </w:r>
     </w:p>
     <w:p>
-      <w:r>
-        <w:t>V této smyčce vykonává program následující akce neustále dokola:</w:t>
-      </w:r>
-    </w:p>
-    <w:p>
-      <w:pPr>
-        <w:pStyle w:val="Odstavecseseznamem"/>
-        <w:numPr>
-          <w:ilvl w:val="0"/>
-          <w:numId w:val="91"/>
-        </w:numPr>
-      </w:pPr>
-      <w:r>
-        <w:t>u</w:t>
-      </w:r>
-      <w:r>
-        <w:t xml:space="preserve">způsobí rozestup mezi snímky tak, aby byl počet snímků za sekundu </w:t>
-      </w:r>
-      <w:r>
-        <w:t>maximálně</w:t>
-      </w:r>
-      <w:r>
-        <w:t xml:space="preserve"> 60</w:t>
-      </w:r>
-      <w:r>
-        <w:t xml:space="preserve"> (zespodu nelze hranici omezit, jelikož tam závisí na výkonnosti počítače)</w:t>
-      </w:r>
-    </w:p>
-    <w:p>
-      <w:pPr>
-        <w:pStyle w:val="Odstavecseseznamem"/>
-        <w:numPr>
-          <w:ilvl w:val="0"/>
-          <w:numId w:val="91"/>
-        </w:numPr>
-      </w:pPr>
-      <w:r>
-        <w:t>v</w:t>
-      </w:r>
-      <w:r>
-        <w:t>yplní okno černou barvou</w:t>
-      </w:r>
-    </w:p>
-    <w:p>
-      <w:pPr>
-        <w:pStyle w:val="Odstavecseseznamem"/>
-        <w:numPr>
-          <w:ilvl w:val="0"/>
-          <w:numId w:val="91"/>
-        </w:numPr>
-      </w:pPr>
-      <w:r>
-        <w:t>n</w:t>
-      </w:r>
-      <w:r>
-        <w:t>akreslí text „</w:t>
+      <w:pPr>
+        <w:pStyle w:val="Nadpis3"/>
+      </w:pPr>
+      <w:bookmarkStart w:id="91" w:name="_Toc97572095"/>
+      <w:r>
+        <w:t xml:space="preserve">Smyčka </w:t>
       </w:r>
       <w:proofErr w:type="spellStart"/>
       <w:r>
-        <w:t>main</w:t>
-      </w:r>
+        <w:rPr>
+          <w:i/>
+        </w:rPr>
+        <w:t>MainMenu</w:t>
+      </w:r>
+      <w:bookmarkEnd w:id="91"/>
       <w:proofErr w:type="spellEnd"/>
-      <w:r>
-        <w:t xml:space="preserve"> menu“</w:t>
-      </w:r>
-    </w:p>
-    <w:p>
-      <w:pPr>
-        <w:pStyle w:val="Odstavecseseznamem"/>
-        <w:numPr>
-          <w:ilvl w:val="0"/>
-          <w:numId w:val="91"/>
-        </w:numPr>
-      </w:pPr>
-      <w:r>
-        <w:t>n</w:t>
-      </w:r>
-      <w:r>
-        <w:t xml:space="preserve">akreslí text „start“ a zaznamená ho jako </w:t>
-      </w:r>
-      <w:proofErr w:type="spellStart"/>
-      <w:r>
-        <w:t>rectangle</w:t>
-      </w:r>
-      <w:proofErr w:type="spellEnd"/>
-      <w:r>
-        <w:t>, se kterým se později bude moct kolidovat</w:t>
-      </w:r>
-    </w:p>
-    <w:p>
-      <w:pPr>
-        <w:pStyle w:val="Odstavecseseznamem"/>
-        <w:numPr>
-          <w:ilvl w:val="0"/>
-          <w:numId w:val="91"/>
-        </w:numPr>
-      </w:pPr>
-      <w:r>
-        <w:t>n</w:t>
-      </w:r>
-      <w:r>
-        <w:t>akreslí te</w:t>
-      </w:r>
-      <w:r>
-        <w:t>xt „</w:t>
-      </w:r>
-      <w:proofErr w:type="spellStart"/>
-      <w:r>
-        <w:t>quit</w:t>
-      </w:r>
-      <w:proofErr w:type="spellEnd"/>
-      <w:r>
-        <w:t>“ a taktéž ho zaznamená</w:t>
-      </w:r>
-      <w:r>
-        <w:t xml:space="preserve"> jako </w:t>
-      </w:r>
-      <w:proofErr w:type="spellStart"/>
-      <w:r>
-        <w:t>rectangle</w:t>
-      </w:r>
-      <w:proofErr w:type="spellEnd"/>
-    </w:p>
-    <w:p>
-      <w:pPr>
-        <w:pStyle w:val="Odstavecseseznamem"/>
-        <w:numPr>
-          <w:ilvl w:val="0"/>
-          <w:numId w:val="91"/>
-        </w:numPr>
-      </w:pPr>
-      <w:r>
-        <w:t>p</w:t>
-      </w:r>
-      <w:r>
-        <w:t xml:space="preserve">rovede funkci </w:t>
-      </w:r>
-      <w:proofErr w:type="spellStart"/>
-      <w:r>
-        <w:rPr>
-          <w:i/>
-        </w:rPr>
-        <w:t>check</w:t>
-      </w:r>
-      <w:proofErr w:type="spellEnd"/>
-      <w:r>
-        <w:rPr>
-          <w:i/>
-        </w:rPr>
-        <w:t>_</w:t>
-      </w:r>
-      <w:proofErr w:type="spellStart"/>
-      <w:r>
-        <w:rPr>
-          <w:i/>
-        </w:rPr>
-        <w:t>events</w:t>
-      </w:r>
-      <w:proofErr w:type="spellEnd"/>
-    </w:p>
-    <w:p>
-      <w:pPr>
-        <w:pStyle w:val="Odstavecseseznamem"/>
-        <w:numPr>
-          <w:ilvl w:val="0"/>
-          <w:numId w:val="91"/>
-        </w:numPr>
-      </w:pPr>
-      <w:r>
-        <w:t>a</w:t>
-      </w:r>
-      <w:r>
-        <w:t>ktualizuje okno, aby se provedly</w:t>
-      </w:r>
-      <w:r>
-        <w:t xml:space="preserve"> všechny změny pro daný snímek</w:t>
-      </w:r>
-    </w:p>
-    <w:p>
-      <w:pPr>
-        <w:pStyle w:val="Nadpis3"/>
-      </w:pPr>
-      <w:bookmarkStart w:id="95" w:name="_Toc97572096"/>
+    </w:p>
+    <w:p>
+      <w:r>
+        <w:t>Když se program spustí, musí se ihned vstoupit do něj</w:t>
+      </w:r>
+      <w:r>
+        <w:t xml:space="preserve">aké smyčky, ve které se setrvá, </w:t>
+      </w:r>
+      <w:r>
+        <w:t xml:space="preserve">dokud </w:t>
+      </w:r>
+      <w:r>
+        <w:t>nebude zahájen zápas</w:t>
+      </w:r>
+      <w:r>
+        <w:t xml:space="preserve"> nebo ukončena</w:t>
+      </w:r>
+      <w:r>
+        <w:t xml:space="preserve"> hra,</w:t>
+      </w:r>
+      <w:r>
+        <w:t xml:space="preserve"> a do které se hráči budou </w:t>
+      </w:r>
       <w:r>
         <w:lastRenderedPageBreak/>
-        <w:t>Kontrola událostí v menu</w:t>
-      </w:r>
-      <w:bookmarkEnd w:id="95"/>
-    </w:p>
-    <w:p>
-      <w:pPr>
-        <w:keepNext/>
-      </w:pPr>
-      <w:r>
-        <w:t xml:space="preserve">Funkce </w:t>
-      </w:r>
-      <w:proofErr w:type="spellStart"/>
-      <w:r>
-        <w:rPr>
-          <w:i/>
-        </w:rPr>
-        <w:t>check</w:t>
-      </w:r>
-      <w:proofErr w:type="spellEnd"/>
-      <w:r>
-        <w:rPr>
-          <w:i/>
-        </w:rPr>
-        <w:t>_</w:t>
-      </w:r>
-      <w:proofErr w:type="spellStart"/>
-      <w:r>
-        <w:rPr>
-          <w:i/>
-        </w:rPr>
-        <w:t>events</w:t>
-      </w:r>
-      <w:proofErr w:type="spellEnd"/>
-      <w:r>
-        <w:t xml:space="preserve"> slouží ke kontrole událostí, neboli „</w:t>
-      </w:r>
-      <w:proofErr w:type="spellStart"/>
-      <w:r>
-        <w:t>eventů</w:t>
-      </w:r>
-      <w:proofErr w:type="spellEnd"/>
-      <w:r>
-        <w:t>“, jak se jim říká v </w:t>
-      </w:r>
-      <w:proofErr w:type="spellStart"/>
-      <w:r>
-        <w:t>Pygamu</w:t>
-      </w:r>
-      <w:proofErr w:type="spellEnd"/>
-      <w:r>
-        <w:t>.</w:t>
-      </w:r>
-      <w:r>
-        <w:t xml:space="preserve"> Za tyto </w:t>
-      </w:r>
-      <w:proofErr w:type="spellStart"/>
-      <w:r>
-        <w:t>eventy</w:t>
-      </w:r>
-      <w:proofErr w:type="spellEnd"/>
-      <w:r>
-        <w:t xml:space="preserve"> se považuje jakákoliv akce provedená uživatelem, jako např. stisk klávesy nebo pohyb myší.</w:t>
+        <w:t xml:space="preserve">vracet po dohrání zápasu. Právě </w:t>
+      </w:r>
+      <w:r>
+        <w:t>takovou</w:t>
+      </w:r>
+      <w:r>
+        <w:t xml:space="preserve"> smyčkou se bude zabývat tato podkapitola. </w:t>
       </w:r>
     </w:p>
     <w:p>
@@ -8849,9 +8582,9 @@
         </w:rPr>
         <w:drawing>
           <wp:inline distT="0" distB="0" distL="0" distR="0">
-            <wp:extent cx="3867690" cy="4182059"/>
-            <wp:effectExtent l="19050" t="0" r="0" b="0"/>
-            <wp:docPr id="26" name="Obrázek 25" descr="Bez názvu.png"/>
+            <wp:extent cx="5400675" cy="1471930"/>
+            <wp:effectExtent l="19050" t="0" r="9525" b="0"/>
+            <wp:docPr id="25" name="Obrázek 24" descr="Bez názvu.png"/>
             <wp:cNvGraphicFramePr>
               <a:graphicFrameLocks xmlns:a="http://schemas.openxmlformats.org/drawingml/2006/main" noChangeAspect="1"/>
             </wp:cNvGraphicFramePr>
@@ -8871,7 +8604,7 @@
                   <pic:spPr>
                     <a:xfrm>
                       <a:off x="0" y="0"/>
-                      <a:ext cx="3867690" cy="4182059"/>
+                      <a:ext cx="5400675" cy="1471930"/>
                     </a:xfrm>
                     <a:prstGeom prst="rect">
                       <a:avLst/>
@@ -8888,9 +8621,9 @@
       <w:pPr>
         <w:pStyle w:val="Titulek"/>
       </w:pPr>
-      <w:bookmarkStart w:id="96" w:name="_Toc97207787"/>
-      <w:bookmarkStart w:id="97" w:name="_Toc97572063"/>
-      <w:bookmarkStart w:id="98" w:name="_Toc97823245"/>
+      <w:bookmarkStart w:id="92" w:name="_Toc97207786"/>
+      <w:bookmarkStart w:id="93" w:name="_Toc97572062"/>
+      <w:bookmarkStart w:id="94" w:name="_Toc97823244"/>
       <w:r>
         <w:t xml:space="preserve">Obrázek </w:t>
       </w:r>
@@ -8907,7 +8640,7 @@
         <w:rPr>
           <w:noProof/>
         </w:rPr>
-        <w:t>26</w:t>
+        <w:t>25</w:t>
       </w:r>
       <w:r>
         <w:rPr>
@@ -8920,171 +8653,269 @@
       </w:r>
       <w:proofErr w:type="spellStart"/>
       <w:r>
+        <w:t>MainMenu</w:t>
+      </w:r>
+      <w:proofErr w:type="spellEnd"/>
+      <w:r>
+        <w:t xml:space="preserve"> smyčky</w:t>
+      </w:r>
+      <w:bookmarkEnd w:id="92"/>
+      <w:bookmarkEnd w:id="93"/>
+      <w:bookmarkEnd w:id="94"/>
+    </w:p>
+    <w:p>
+      <w:r>
+        <w:t>Zdroj: Vlastní zpracování</w:t>
+      </w:r>
+    </w:p>
+    <w:p>
+      <w:r>
+        <w:t>V této smyčce vykonává program následující akce neustále dokola:</w:t>
+      </w:r>
+    </w:p>
+    <w:p>
+      <w:pPr>
+        <w:pStyle w:val="Odstavecseseznamem"/>
+        <w:numPr>
+          <w:ilvl w:val="0"/>
+          <w:numId w:val="91"/>
+        </w:numPr>
+      </w:pPr>
+      <w:r>
+        <w:t>u</w:t>
+      </w:r>
+      <w:r>
+        <w:t xml:space="preserve">způsobí rozestup mezi snímky tak, aby byl počet snímků za sekundu </w:t>
+      </w:r>
+      <w:r>
+        <w:t>maximálně</w:t>
+      </w:r>
+      <w:r>
+        <w:t xml:space="preserve"> 60</w:t>
+      </w:r>
+      <w:r>
+        <w:t xml:space="preserve"> (zespodu nelze hranici omezit, jelikož tam závisí na výkonnosti počítače)</w:t>
+      </w:r>
+    </w:p>
+    <w:p>
+      <w:pPr>
+        <w:pStyle w:val="Odstavecseseznamem"/>
+        <w:numPr>
+          <w:ilvl w:val="0"/>
+          <w:numId w:val="91"/>
+        </w:numPr>
+      </w:pPr>
+      <w:r>
+        <w:t>v</w:t>
+      </w:r>
+      <w:r>
+        <w:t>yplní okno černou barvou</w:t>
+      </w:r>
+    </w:p>
+    <w:p>
+      <w:pPr>
+        <w:pStyle w:val="Odstavecseseznamem"/>
+        <w:numPr>
+          <w:ilvl w:val="0"/>
+          <w:numId w:val="91"/>
+        </w:numPr>
+      </w:pPr>
+      <w:r>
+        <w:t>n</w:t>
+      </w:r>
+      <w:r>
+        <w:t>akreslí text „</w:t>
+      </w:r>
+      <w:proofErr w:type="spellStart"/>
+      <w:r>
+        <w:t>main</w:t>
+      </w:r>
+      <w:proofErr w:type="spellEnd"/>
+      <w:r>
+        <w:t xml:space="preserve"> menu“</w:t>
+      </w:r>
+    </w:p>
+    <w:p>
+      <w:pPr>
+        <w:pStyle w:val="Odstavecseseznamem"/>
+        <w:numPr>
+          <w:ilvl w:val="0"/>
+          <w:numId w:val="91"/>
+        </w:numPr>
+      </w:pPr>
+      <w:r>
+        <w:t>n</w:t>
+      </w:r>
+      <w:r>
+        <w:t xml:space="preserve">akreslí text „start“ a zaznamená ho jako </w:t>
+      </w:r>
+      <w:proofErr w:type="spellStart"/>
+      <w:r>
+        <w:t>rectangle</w:t>
+      </w:r>
+      <w:proofErr w:type="spellEnd"/>
+      <w:r>
+        <w:t>, se kterým se později bude moct kolidovat</w:t>
+      </w:r>
+    </w:p>
+    <w:p>
+      <w:pPr>
+        <w:pStyle w:val="Odstavecseseznamem"/>
+        <w:numPr>
+          <w:ilvl w:val="0"/>
+          <w:numId w:val="91"/>
+        </w:numPr>
+      </w:pPr>
+      <w:r>
+        <w:t>n</w:t>
+      </w:r>
+      <w:r>
+        <w:t>akreslí te</w:t>
+      </w:r>
+      <w:r>
+        <w:t>xt „</w:t>
+      </w:r>
+      <w:proofErr w:type="spellStart"/>
+      <w:r>
+        <w:t>quit</w:t>
+      </w:r>
+      <w:proofErr w:type="spellEnd"/>
+      <w:r>
+        <w:t>“ a taktéž ho zaznamená</w:t>
+      </w:r>
+      <w:r>
+        <w:t xml:space="preserve"> jako </w:t>
+      </w:r>
+      <w:proofErr w:type="spellStart"/>
+      <w:r>
+        <w:t>rectangle</w:t>
+      </w:r>
+      <w:proofErr w:type="spellEnd"/>
+    </w:p>
+    <w:p>
+      <w:pPr>
+        <w:pStyle w:val="Odstavecseseznamem"/>
+        <w:numPr>
+          <w:ilvl w:val="0"/>
+          <w:numId w:val="91"/>
+        </w:numPr>
+      </w:pPr>
+      <w:r>
+        <w:t>p</w:t>
+      </w:r>
+      <w:r>
+        <w:t xml:space="preserve">rovede funkci </w:t>
+      </w:r>
+      <w:proofErr w:type="spellStart"/>
+      <w:r>
+        <w:rPr>
+          <w:i/>
+        </w:rPr>
         <w:t>check</w:t>
       </w:r>
       <w:proofErr w:type="spellEnd"/>
       <w:r>
+        <w:rPr>
+          <w:i/>
+        </w:rPr>
         <w:t>_</w:t>
       </w:r>
       <w:proofErr w:type="spellStart"/>
       <w:r>
+        <w:rPr>
+          <w:i/>
+        </w:rPr>
         <w:t>events</w:t>
       </w:r>
-      <w:bookmarkEnd w:id="96"/>
-      <w:bookmarkEnd w:id="97"/>
-      <w:bookmarkEnd w:id="98"/>
       <w:proofErr w:type="spellEnd"/>
     </w:p>
     <w:p>
-      <w:r>
-        <w:t>Zdroj: Vlastní zpracování</w:t>
-      </w:r>
-    </w:p>
-    <w:p>
-      <w:r>
-        <w:t>V naší funkci se nejprve zaznamenají souřadnice myši pro daný snímek, jelikož je budeme později potřebovat při kolidování.</w:t>
-      </w:r>
-      <w:r>
-        <w:t xml:space="preserve"> Poté funkce zkontroluje, zda uživatel náhodou nevypnul okno</w:t>
-      </w:r>
-      <w:r>
-        <w:t xml:space="preserve"> a pokud ano, ukončí všechny možné probíhající smyčky.</w:t>
-      </w:r>
-      <w:r>
-        <w:t xml:space="preserve"> </w:t>
-      </w:r>
-      <w:r>
-        <w:t xml:space="preserve">Následně </w:t>
-      </w:r>
-      <w:r>
-        <w:t>proběhne kontrola kolize s te</w:t>
-      </w:r>
-      <w:r>
-        <w:t xml:space="preserve">xtem „start“. Pokud myš a </w:t>
+      <w:pPr>
+        <w:pStyle w:val="Odstavecseseznamem"/>
+        <w:numPr>
+          <w:ilvl w:val="0"/>
+          <w:numId w:val="91"/>
+        </w:numPr>
+      </w:pPr>
+      <w:r>
+        <w:t>a</w:t>
+      </w:r>
+      <w:r>
+        <w:t>ktualizuje okno, aby se provedly</w:t>
+      </w:r>
+      <w:r>
+        <w:t xml:space="preserve"> všechny změny pro daný snímek</w:t>
+      </w:r>
+    </w:p>
+    <w:p>
+      <w:pPr>
+        <w:pStyle w:val="Nadpis3"/>
+      </w:pPr>
+      <w:bookmarkStart w:id="95" w:name="_Toc97572096"/>
+      <w:r>
+        <w:lastRenderedPageBreak/>
+        <w:t>Kontrola událostí v menu</w:t>
+      </w:r>
+      <w:bookmarkEnd w:id="95"/>
+    </w:p>
+    <w:p>
+      <w:pPr>
+        <w:keepNext/>
+      </w:pPr>
+      <w:r>
+        <w:t xml:space="preserve">Funkce </w:t>
       </w:r>
       <w:proofErr w:type="spellStart"/>
       <w:r>
-        <w:t>recta</w:t>
-      </w:r>
-      <w:r>
-        <w:t>n</w:t>
-      </w:r>
-      <w:r>
-        <w:t>g</w:t>
-      </w:r>
-      <w:r>
-        <w:t>le</w:t>
+        <w:rPr>
+          <w:i/>
+        </w:rPr>
+        <w:t>check</w:t>
       </w:r>
       <w:proofErr w:type="spellEnd"/>
       <w:r>
-        <w:t xml:space="preserve"> text</w:t>
-      </w:r>
-      <w:r>
-        <w:t>u</w:t>
-      </w:r>
-      <w:r>
-        <w:t xml:space="preserve"> kolidují, tak se text vybarví červeně. Pokud uživatel během kolize zmáčkne tlačítko na myši, spustí se herní smyčka.  </w:t>
-      </w:r>
-      <w:r>
-        <w:t>Kolize s textem „</w:t>
+        <w:rPr>
+          <w:i/>
+        </w:rPr>
+        <w:t>_</w:t>
       </w:r>
       <w:proofErr w:type="spellStart"/>
       <w:r>
-        <w:t>quit</w:t>
+        <w:rPr>
+          <w:i/>
+        </w:rPr>
+        <w:t>events</w:t>
       </w:r>
       <w:proofErr w:type="spellEnd"/>
       <w:r>
-        <w:t>“ fungují stejně, akorát při zmáčknutí tlačítka na myši se hra vypne.</w:t>
-      </w:r>
-      <w:r>
-        <w:t xml:space="preserve"> </w:t>
-      </w:r>
-    </w:p>
-    <w:p>
-      <w:pPr>
-        <w:pStyle w:val="Nadpis3"/>
-      </w:pPr>
-      <w:bookmarkStart w:id="99" w:name="_Toc97572097"/>
-      <w:r>
-        <w:lastRenderedPageBreak/>
-        <w:t>Smyčka po konci hry</w:t>
-      </w:r>
-      <w:bookmarkEnd w:id="99"/>
-    </w:p>
-    <w:p>
-      <w:r>
-        <w:t xml:space="preserve">Poslední věc, která chybí bezproblémovému přechodu z menu do hry a zpět je </w:t>
+        <w:t xml:space="preserve"> slouží ke kontrole událostí, neboli „</w:t>
       </w:r>
       <w:proofErr w:type="spellStart"/>
       <w:r>
-        <w:rPr>
-          <w:i/>
-        </w:rPr>
-        <w:t>end</w:t>
+        <w:t>eventů</w:t>
       </w:r>
       <w:proofErr w:type="spellEnd"/>
       <w:r>
-        <w:rPr>
-          <w:i/>
-        </w:rPr>
-        <w:t>_</w:t>
+        <w:t>“, jak se jim říká v </w:t>
       </w:r>
       <w:proofErr w:type="spellStart"/>
       <w:r>
-        <w:rPr>
-          <w:i/>
-        </w:rPr>
-        <w:t>loop</w:t>
+        <w:t>Pygamu</w:t>
       </w:r>
       <w:proofErr w:type="spellEnd"/>
       <w:r>
-        <w:t xml:space="preserve">. </w:t>
-      </w:r>
-      <w:r>
-        <w:t xml:space="preserve">Funkce </w:t>
+        <w:t>.</w:t>
+      </w:r>
+      <w:r>
+        <w:t xml:space="preserve"> Za tyto </w:t>
       </w:r>
       <w:proofErr w:type="spellStart"/>
       <w:r>
-        <w:rPr>
-          <w:i/>
-        </w:rPr>
-        <w:t>end</w:t>
+        <w:t>eventy</w:t>
       </w:r>
       <w:proofErr w:type="spellEnd"/>
       <w:r>
-        <w:rPr>
-          <w:i/>
-        </w:rPr>
-        <w:t>_</w:t>
-      </w:r>
-      <w:proofErr w:type="spellStart"/>
-      <w:r>
-        <w:rPr>
-          <w:i/>
-        </w:rPr>
-        <w:t>loop</w:t>
-      </w:r>
-      <w:proofErr w:type="spellEnd"/>
-      <w:r>
-        <w:t xml:space="preserve"> se nachází</w:t>
-      </w:r>
-      <w:r>
-        <w:t xml:space="preserve"> ve třídě </w:t>
-      </w:r>
-      <w:r>
-        <w:rPr>
-          <w:i/>
-        </w:rPr>
-        <w:t>Menu</w:t>
-      </w:r>
-      <w:r>
-        <w:t xml:space="preserve"> a slouží, jako smyčka, ve které program setrvá, jakmile jeden z hráčů v zápas</w:t>
-      </w:r>
-      <w:r>
-        <w:t>e</w:t>
-      </w:r>
-      <w:r>
-        <w:t xml:space="preserve"> klesne pod 0 životů.</w:t>
+        <w:t xml:space="preserve"> se považuje jakákoliv akce provedená uživatelem, jako např. stisk klávesy nebo pohyb myší.</w:t>
       </w:r>
     </w:p>
     <w:p>
@@ -9097,9 +8928,9 @@
         </w:rPr>
         <w:drawing>
           <wp:inline distT="0" distB="0" distL="0" distR="0">
-            <wp:extent cx="5400675" cy="2024380"/>
-            <wp:effectExtent l="19050" t="0" r="9525" b="0"/>
-            <wp:docPr id="27" name="Obrázek 26" descr="Bez názvu.png"/>
+            <wp:extent cx="3867690" cy="4182059"/>
+            <wp:effectExtent l="19050" t="0" r="0" b="0"/>
+            <wp:docPr id="26" name="Obrázek 25" descr="Bez názvu.png"/>
             <wp:cNvGraphicFramePr>
               <a:graphicFrameLocks xmlns:a="http://schemas.openxmlformats.org/drawingml/2006/main" noChangeAspect="1"/>
             </wp:cNvGraphicFramePr>
@@ -9119,7 +8950,7 @@
                   <pic:spPr>
                     <a:xfrm>
                       <a:off x="0" y="0"/>
-                      <a:ext cx="5400675" cy="2024380"/>
+                      <a:ext cx="3867690" cy="4182059"/>
                     </a:xfrm>
                     <a:prstGeom prst="rect">
                       <a:avLst/>
@@ -9136,9 +8967,9 @@
       <w:pPr>
         <w:pStyle w:val="Titulek"/>
       </w:pPr>
-      <w:bookmarkStart w:id="100" w:name="_Toc97207788"/>
-      <w:bookmarkStart w:id="101" w:name="_Toc97572064"/>
-      <w:bookmarkStart w:id="102" w:name="_Toc97823246"/>
+      <w:bookmarkStart w:id="96" w:name="_Toc97207787"/>
+      <w:bookmarkStart w:id="97" w:name="_Toc97572063"/>
+      <w:bookmarkStart w:id="98" w:name="_Toc97823245"/>
       <w:r>
         <w:t xml:space="preserve">Obrázek </w:t>
       </w:r>
@@ -9155,7 +8986,7 @@
         <w:rPr>
           <w:noProof/>
         </w:rPr>
-        <w:t>27</w:t>
+        <w:t>26</w:t>
       </w:r>
       <w:r>
         <w:rPr>
@@ -9164,123 +8995,175 @@
         <w:fldChar w:fldCharType="end"/>
       </w:r>
       <w:r>
-        <w:t xml:space="preserve"> - První část funkce </w:t>
+        <w:t xml:space="preserve"> - Funkce </w:t>
       </w:r>
       <w:proofErr w:type="spellStart"/>
       <w:r>
+        <w:t>check</w:t>
+      </w:r>
+      <w:proofErr w:type="spellEnd"/>
+      <w:r>
+        <w:t>_</w:t>
+      </w:r>
+      <w:proofErr w:type="spellStart"/>
+      <w:r>
+        <w:t>events</w:t>
+      </w:r>
+      <w:bookmarkEnd w:id="96"/>
+      <w:bookmarkEnd w:id="97"/>
+      <w:bookmarkEnd w:id="98"/>
+      <w:proofErr w:type="spellEnd"/>
+    </w:p>
+    <w:p>
+      <w:r>
+        <w:t>Zdroj: Vlastní zpracování</w:t>
+      </w:r>
+    </w:p>
+    <w:p>
+      <w:r>
+        <w:t>V naší funkci se nejprve zaznamenají souřadnice myši pro daný snímek, jelikož je budeme později potřebovat při kolidování.</w:t>
+      </w:r>
+      <w:r>
+        <w:t xml:space="preserve"> Poté funkce zkontroluje, zda uživatel náhodou nevypnul okno</w:t>
+      </w:r>
+      <w:r>
+        <w:t xml:space="preserve"> a pokud ano, ukončí všechny možné probíhající smyčky.</w:t>
+      </w:r>
+      <w:r>
+        <w:t xml:space="preserve"> </w:t>
+      </w:r>
+      <w:r>
+        <w:t xml:space="preserve">Následně </w:t>
+      </w:r>
+      <w:r>
+        <w:t>proběhne kontrola kolize s te</w:t>
+      </w:r>
+      <w:r>
+        <w:t xml:space="preserve">xtem „start“. Pokud myš a </w:t>
+      </w:r>
+      <w:proofErr w:type="spellStart"/>
+      <w:r>
+        <w:t>recta</w:t>
+      </w:r>
+      <w:r>
+        <w:t>n</w:t>
+      </w:r>
+      <w:r>
+        <w:t>g</w:t>
+      </w:r>
+      <w:r>
+        <w:t>le</w:t>
+      </w:r>
+      <w:proofErr w:type="spellEnd"/>
+      <w:r>
+        <w:t xml:space="preserve"> text</w:t>
+      </w:r>
+      <w:r>
+        <w:t>u</w:t>
+      </w:r>
+      <w:r>
+        <w:t xml:space="preserve"> kolidují, tak se text vybarví červeně. Pokud uživatel během kolize zmáčkne tlačítko na myši, spustí se herní smyčka.  </w:t>
+      </w:r>
+      <w:r>
+        <w:t>Kolize s textem „</w:t>
+      </w:r>
+      <w:proofErr w:type="spellStart"/>
+      <w:r>
+        <w:t>quit</w:t>
+      </w:r>
+      <w:proofErr w:type="spellEnd"/>
+      <w:r>
+        <w:t>“ fungují stejně, akorát při zmáčknutí tlačítka na myši se hra vypne.</w:t>
+      </w:r>
+      <w:r>
+        <w:t xml:space="preserve"> </w:t>
+      </w:r>
+    </w:p>
+    <w:p>
+      <w:pPr>
+        <w:pStyle w:val="Nadpis3"/>
+      </w:pPr>
+      <w:bookmarkStart w:id="99" w:name="_Toc97572097"/>
+      <w:r>
+        <w:lastRenderedPageBreak/>
+        <w:t>Smyčka po konci hry</w:t>
+      </w:r>
+      <w:bookmarkEnd w:id="99"/>
+    </w:p>
+    <w:p>
+      <w:r>
+        <w:t xml:space="preserve">Poslední věc, která chybí bezproblémovému přechodu z menu do hry a zpět je </w:t>
+      </w:r>
+      <w:proofErr w:type="spellStart"/>
+      <w:r>
+        <w:rPr>
+          <w:i/>
+        </w:rPr>
         <w:t>end</w:t>
       </w:r>
       <w:proofErr w:type="spellEnd"/>
       <w:r>
+        <w:rPr>
+          <w:i/>
+        </w:rPr>
         <w:t>_</w:t>
       </w:r>
       <w:proofErr w:type="spellStart"/>
       <w:r>
+        <w:rPr>
+          <w:i/>
+        </w:rPr>
         <w:t>loop</w:t>
       </w:r>
-      <w:bookmarkEnd w:id="100"/>
-      <w:bookmarkEnd w:id="101"/>
-      <w:bookmarkEnd w:id="102"/>
       <w:proofErr w:type="spellEnd"/>
-    </w:p>
-    <w:p>
-      <w:r>
-        <w:t>Zdroj: Vlastní zpracování</w:t>
-      </w:r>
-    </w:p>
-    <w:p>
-      <w:r>
-        <w:t>V této smyčce program vykonává následující akce:</w:t>
-      </w:r>
-    </w:p>
-    <w:p>
-      <w:pPr>
-        <w:pStyle w:val="Odstavecseseznamem"/>
-        <w:numPr>
-          <w:ilvl w:val="0"/>
-          <w:numId w:val="92"/>
-        </w:numPr>
-      </w:pPr>
-      <w:r>
-        <w:t>u</w:t>
-      </w:r>
-      <w:r>
-        <w:t>způsobí rozestup mezi snímky tak, aby byl počet snímků za sekundu maximálně 60</w:t>
-      </w:r>
-    </w:p>
-    <w:p>
-      <w:pPr>
-        <w:pStyle w:val="Odstavecseseznamem"/>
-        <w:numPr>
-          <w:ilvl w:val="0"/>
-          <w:numId w:val="92"/>
-        </w:numPr>
-      </w:pPr>
-      <w:r>
-        <w:t>v</w:t>
-      </w:r>
-      <w:r>
-        <w:t>yplní okno černou barvou</w:t>
-      </w:r>
-    </w:p>
-    <w:p>
-      <w:pPr>
-        <w:pStyle w:val="Odstavecseseznamem"/>
-        <w:numPr>
-          <w:ilvl w:val="0"/>
-          <w:numId w:val="92"/>
-        </w:numPr>
-      </w:pPr>
-      <w:r>
-        <w:t>z</w:t>
-      </w:r>
-      <w:r>
-        <w:t>kontroluje, kter</w:t>
-      </w:r>
-      <w:r>
-        <w:t xml:space="preserve">á z postav </w:t>
-      </w:r>
-      <w:r>
-        <w:t xml:space="preserve">má počet životů 0 a podle toho </w:t>
-      </w:r>
-      <w:r>
-        <w:t>vykreslí</w:t>
-      </w:r>
-      <w:r>
-        <w:t xml:space="preserve"> text</w:t>
-      </w:r>
-      <w:r>
-        <w:t xml:space="preserve"> oznamující výherce zápasu</w:t>
-      </w:r>
-    </w:p>
-    <w:p>
-      <w:pPr>
-        <w:pStyle w:val="Odstavecseseznamem"/>
-        <w:numPr>
-          <w:ilvl w:val="0"/>
-          <w:numId w:val="92"/>
-        </w:numPr>
-      </w:pPr>
-      <w:r>
-        <w:t>v</w:t>
-      </w:r>
-      <w:r>
-        <w:t>ykreslí text indikující uživateli, jak pokračovat zpět do menu</w:t>
-      </w:r>
-    </w:p>
-    <w:p>
-      <w:pPr>
-        <w:pStyle w:val="Odstavecseseznamem"/>
-        <w:numPr>
-          <w:ilvl w:val="0"/>
-          <w:numId w:val="92"/>
-        </w:numPr>
-      </w:pPr>
-      <w:r>
-        <w:t>a</w:t>
-      </w:r>
-      <w:r>
-        <w:t>ktualizuje obrazovku</w:t>
+      <w:r>
+        <w:t xml:space="preserve">. </w:t>
+      </w:r>
+      <w:r>
+        <w:t xml:space="preserve">Funkce </w:t>
+      </w:r>
+      <w:proofErr w:type="spellStart"/>
+      <w:r>
+        <w:rPr>
+          <w:i/>
+        </w:rPr>
+        <w:t>end</w:t>
+      </w:r>
+      <w:proofErr w:type="spellEnd"/>
+      <w:r>
+        <w:rPr>
+          <w:i/>
+        </w:rPr>
+        <w:t>_</w:t>
+      </w:r>
+      <w:proofErr w:type="spellStart"/>
+      <w:r>
+        <w:rPr>
+          <w:i/>
+        </w:rPr>
+        <w:t>loop</w:t>
+      </w:r>
+      <w:proofErr w:type="spellEnd"/>
+      <w:r>
+        <w:t xml:space="preserve"> se nachází</w:t>
+      </w:r>
+      <w:r>
+        <w:t xml:space="preserve"> ve třídě </w:t>
+      </w:r>
+      <w:r>
+        <w:rPr>
+          <w:i/>
+        </w:rPr>
+        <w:t>Menu</w:t>
+      </w:r>
+      <w:r>
+        <w:t xml:space="preserve"> a slouží, jako smyčka, ve které program setrvá, jakmile jeden z hráčů v zápas</w:t>
+      </w:r>
+      <w:r>
+        <w:t>e</w:t>
+      </w:r>
+      <w:r>
+        <w:t xml:space="preserve"> klesne pod 0 životů.</w:t>
       </w:r>
     </w:p>
     <w:p>
@@ -9291,12 +9174,11 @@
         <w:rPr>
           <w:noProof/>
         </w:rPr>
-        <w:lastRenderedPageBreak/>
         <w:drawing>
           <wp:inline distT="0" distB="0" distL="0" distR="0">
-            <wp:extent cx="3667637" cy="3391374"/>
-            <wp:effectExtent l="19050" t="0" r="9013" b="0"/>
-            <wp:docPr id="28" name="Obrázek 27" descr="Bez názvu.png"/>
+            <wp:extent cx="5400675" cy="2024380"/>
+            <wp:effectExtent l="19050" t="0" r="9525" b="0"/>
+            <wp:docPr id="27" name="Obrázek 26" descr="Bez názvu.png"/>
             <wp:cNvGraphicFramePr>
               <a:graphicFrameLocks xmlns:a="http://schemas.openxmlformats.org/drawingml/2006/main" noChangeAspect="1"/>
             </wp:cNvGraphicFramePr>
@@ -9316,6 +9198,203 @@
                   <pic:spPr>
                     <a:xfrm>
                       <a:off x="0" y="0"/>
+                      <a:ext cx="5400675" cy="2024380"/>
+                    </a:xfrm>
+                    <a:prstGeom prst="rect">
+                      <a:avLst/>
+                    </a:prstGeom>
+                  </pic:spPr>
+                </pic:pic>
+              </a:graphicData>
+            </a:graphic>
+          </wp:inline>
+        </w:drawing>
+      </w:r>
+    </w:p>
+    <w:p>
+      <w:pPr>
+        <w:pStyle w:val="Titulek"/>
+      </w:pPr>
+      <w:bookmarkStart w:id="100" w:name="_Toc97207788"/>
+      <w:bookmarkStart w:id="101" w:name="_Toc97572064"/>
+      <w:bookmarkStart w:id="102" w:name="_Toc97823246"/>
+      <w:r>
+        <w:t xml:space="preserve">Obrázek </w:t>
+      </w:r>
+      <w:r>
+        <w:fldChar w:fldCharType="begin"/>
+      </w:r>
+      <w:r>
+        <w:instrText xml:space="preserve"> SEQ Obrázek \* ARABIC </w:instrText>
+      </w:r>
+      <w:r>
+        <w:fldChar w:fldCharType="separate"/>
+      </w:r>
+      <w:r>
+        <w:rPr>
+          <w:noProof/>
+        </w:rPr>
+        <w:t>27</w:t>
+      </w:r>
+      <w:r>
+        <w:rPr>
+          <w:noProof/>
+        </w:rPr>
+        <w:fldChar w:fldCharType="end"/>
+      </w:r>
+      <w:r>
+        <w:t xml:space="preserve"> - První část funkce </w:t>
+      </w:r>
+      <w:proofErr w:type="spellStart"/>
+      <w:r>
+        <w:t>end</w:t>
+      </w:r>
+      <w:proofErr w:type="spellEnd"/>
+      <w:r>
+        <w:t>_</w:t>
+      </w:r>
+      <w:proofErr w:type="spellStart"/>
+      <w:r>
+        <w:t>loop</w:t>
+      </w:r>
+      <w:bookmarkEnd w:id="100"/>
+      <w:bookmarkEnd w:id="101"/>
+      <w:bookmarkEnd w:id="102"/>
+      <w:proofErr w:type="spellEnd"/>
+    </w:p>
+    <w:p>
+      <w:r>
+        <w:t>Zdroj: Vlastní zpracování</w:t>
+      </w:r>
+    </w:p>
+    <w:p>
+      <w:r>
+        <w:t>V této smyčce program vykonává následující akce:</w:t>
+      </w:r>
+    </w:p>
+    <w:p>
+      <w:pPr>
+        <w:pStyle w:val="Odstavecseseznamem"/>
+        <w:numPr>
+          <w:ilvl w:val="0"/>
+          <w:numId w:val="92"/>
+        </w:numPr>
+      </w:pPr>
+      <w:r>
+        <w:t>u</w:t>
+      </w:r>
+      <w:r>
+        <w:t>způsobí rozestup mezi snímky tak, aby byl počet snímků za sekundu maximálně 60</w:t>
+      </w:r>
+    </w:p>
+    <w:p>
+      <w:pPr>
+        <w:pStyle w:val="Odstavecseseznamem"/>
+        <w:numPr>
+          <w:ilvl w:val="0"/>
+          <w:numId w:val="92"/>
+        </w:numPr>
+      </w:pPr>
+      <w:r>
+        <w:t>v</w:t>
+      </w:r>
+      <w:r>
+        <w:t>yplní okno černou barvou</w:t>
+      </w:r>
+    </w:p>
+    <w:p>
+      <w:pPr>
+        <w:pStyle w:val="Odstavecseseznamem"/>
+        <w:numPr>
+          <w:ilvl w:val="0"/>
+          <w:numId w:val="92"/>
+        </w:numPr>
+      </w:pPr>
+      <w:r>
+        <w:t>z</w:t>
+      </w:r>
+      <w:r>
+        <w:t>kontroluje, kter</w:t>
+      </w:r>
+      <w:r>
+        <w:t xml:space="preserve">á z postav </w:t>
+      </w:r>
+      <w:r>
+        <w:t xml:space="preserve">má počet životů 0 a podle toho </w:t>
+      </w:r>
+      <w:r>
+        <w:t>vykreslí</w:t>
+      </w:r>
+      <w:r>
+        <w:t xml:space="preserve"> text</w:t>
+      </w:r>
+      <w:r>
+        <w:t xml:space="preserve"> oznamující výherce zápasu</w:t>
+      </w:r>
+    </w:p>
+    <w:p>
+      <w:pPr>
+        <w:pStyle w:val="Odstavecseseznamem"/>
+        <w:numPr>
+          <w:ilvl w:val="0"/>
+          <w:numId w:val="92"/>
+        </w:numPr>
+      </w:pPr>
+      <w:r>
+        <w:t>v</w:t>
+      </w:r>
+      <w:r>
+        <w:t>ykreslí text indikující uživateli, jak pokračovat zpět do menu</w:t>
+      </w:r>
+    </w:p>
+    <w:p>
+      <w:pPr>
+        <w:pStyle w:val="Odstavecseseznamem"/>
+        <w:numPr>
+          <w:ilvl w:val="0"/>
+          <w:numId w:val="92"/>
+        </w:numPr>
+      </w:pPr>
+      <w:r>
+        <w:t>a</w:t>
+      </w:r>
+      <w:r>
+        <w:t>ktualizuje obrazovku</w:t>
+      </w:r>
+    </w:p>
+    <w:p>
+      <w:pPr>
+        <w:keepNext/>
+      </w:pPr>
+      <w:r>
+        <w:rPr>
+          <w:noProof/>
+        </w:rPr>
+        <w:lastRenderedPageBreak/>
+        <w:drawing>
+          <wp:inline distT="0" distB="0" distL="0" distR="0">
+            <wp:extent cx="3667637" cy="3391374"/>
+            <wp:effectExtent l="19050" t="0" r="9013" b="0"/>
+            <wp:docPr id="28" name="Obrázek 27" descr="Bez názvu.png"/>
+            <wp:cNvGraphicFramePr>
+              <a:graphicFrameLocks xmlns:a="http://schemas.openxmlformats.org/drawingml/2006/main" noChangeAspect="1"/>
+            </wp:cNvGraphicFramePr>
+            <a:graphic xmlns:a="http://schemas.openxmlformats.org/drawingml/2006/main">
+              <a:graphicData uri="http://schemas.openxmlformats.org/drawingml/2006/picture">
+                <pic:pic xmlns:pic="http://schemas.openxmlformats.org/drawingml/2006/picture">
+                  <pic:nvPicPr>
+                    <pic:cNvPr id="0" name="Bez názvu.png"/>
+                    <pic:cNvPicPr/>
+                  </pic:nvPicPr>
+                  <pic:blipFill>
+                    <a:blip r:embed="rId38" cstate="print"/>
+                    <a:stretch>
+                      <a:fillRect/>
+                    </a:stretch>
+                  </pic:blipFill>
+                  <pic:spPr>
+                    <a:xfrm>
+                      <a:off x="0" y="0"/>
                       <a:ext cx="3667637" cy="3391374"/>
                     </a:xfrm>
                     <a:prstGeom prst="rect">
@@ -9637,7 +9716,7 @@
                     <pic:cNvPicPr/>
                   </pic:nvPicPr>
                   <pic:blipFill>
-                    <a:blip r:embed="rId38" cstate="print"/>
+                    <a:blip r:embed="rId39" cstate="print"/>
                     <a:stretch>
                       <a:fillRect/>
                     </a:stretch>
@@ -9800,7 +9879,7 @@
                     <pic:cNvPicPr/>
                   </pic:nvPicPr>
                   <pic:blipFill>
-                    <a:blip r:embed="rId39" cstate="print"/>
+                    <a:blip r:embed="rId40" cstate="print"/>
                     <a:stretch>
                       <a:fillRect/>
                     </a:stretch>
@@ -9930,7 +10009,7 @@
                     <pic:cNvPicPr/>
                   </pic:nvPicPr>
                   <pic:blipFill>
-                    <a:blip r:embed="rId40" cstate="print"/>
+                    <a:blip r:embed="rId41" cstate="print"/>
                     <a:stretch>
                       <a:fillRect/>
                     </a:stretch>
@@ -10055,7 +10134,7 @@
                     <pic:cNvPicPr/>
                   </pic:nvPicPr>
                   <pic:blipFill>
-                    <a:blip r:embed="rId41" cstate="print"/>
+                    <a:blip r:embed="rId42" cstate="print"/>
                     <a:stretch>
                       <a:fillRect/>
                     </a:stretch>
@@ -10174,7 +10253,7 @@
                     <pic:cNvPicPr/>
                   </pic:nvPicPr>
                   <pic:blipFill>
-                    <a:blip r:embed="rId42" cstate="print"/>
+                    <a:blip r:embed="rId43" cstate="print"/>
                     <a:stretch>
                       <a:fillRect/>
                     </a:stretch>
@@ -10289,7 +10368,7 @@
                     </pic:cNvPicPr>
                   </pic:nvPicPr>
                   <pic:blipFill>
-                    <a:blip r:embed="rId43" cstate="print"/>
+                    <a:blip r:embed="rId44" cstate="print"/>
                     <a:srcRect/>
                     <a:stretch>
                       <a:fillRect/>
@@ -10363,7 +10442,15 @@
     </w:p>
     <w:p>
       <w:r>
-        <w:t>Při tvoření animací budeme využívat hlavně funkci zobrazování předchozích snímků která nám pomůže při vymýšlení pohybů pro následující snímek.</w:t>
+        <w:t xml:space="preserve">Při tvoření animací budeme využívat hlavně funkci zobrazování předchozích </w:t>
+      </w:r>
+      <w:proofErr w:type="gramStart"/>
+      <w:r>
+        <w:t>snímků která</w:t>
+      </w:r>
+      <w:proofErr w:type="gramEnd"/>
+      <w:r>
+        <w:t xml:space="preserve"> nám pomůže při vymýšlení pohybů pro následující snímek.</w:t>
       </w:r>
     </w:p>
     <w:p>
@@ -10390,7 +10477,7 @@
                     <pic:cNvPicPr/>
                   </pic:nvPicPr>
                   <pic:blipFill>
-                    <a:blip r:embed="rId44" cstate="print"/>
+                    <a:blip r:embed="rId45" cstate="print"/>
                     <a:stretch>
                       <a:fillRect/>
                     </a:stretch>
@@ -10539,119 +10626,6 @@
             <wp:extent cx="3962953" cy="3267531"/>
             <wp:effectExtent l="19050" t="0" r="0" b="0"/>
             <wp:docPr id="708" name="Obrázek 707" descr="Bez názvu.png"/>
-            <wp:cNvGraphicFramePr>
-              <a:graphicFrameLocks xmlns:a="http://schemas.openxmlformats.org/drawingml/2006/main" noChangeAspect="1"/>
-            </wp:cNvGraphicFramePr>
-            <a:graphic xmlns:a="http://schemas.openxmlformats.org/drawingml/2006/main">
-              <a:graphicData uri="http://schemas.openxmlformats.org/drawingml/2006/picture">
-                <pic:pic xmlns:pic="http://schemas.openxmlformats.org/drawingml/2006/picture">
-                  <pic:nvPicPr>
-                    <pic:cNvPr id="0" name="Bez názvu.png"/>
-                    <pic:cNvPicPr/>
-                  </pic:nvPicPr>
-                  <pic:blipFill>
-                    <a:blip r:embed="rId45" cstate="print"/>
-                    <a:stretch>
-                      <a:fillRect/>
-                    </a:stretch>
-                  </pic:blipFill>
-                  <pic:spPr>
-                    <a:xfrm>
-                      <a:off x="0" y="0"/>
-                      <a:ext cx="3962953" cy="3267531"/>
-                    </a:xfrm>
-                    <a:prstGeom prst="rect">
-                      <a:avLst/>
-                    </a:prstGeom>
-                  </pic:spPr>
-                </pic:pic>
-              </a:graphicData>
-            </a:graphic>
-          </wp:inline>
-        </w:drawing>
-      </w:r>
-    </w:p>
-    <w:p>
-      <w:pPr>
-        <w:pStyle w:val="Titulek"/>
-      </w:pPr>
-      <w:bookmarkStart w:id="131" w:name="_Toc97207797"/>
-      <w:bookmarkStart w:id="132" w:name="_Toc97572073"/>
-      <w:bookmarkStart w:id="133" w:name="_Toc97823255"/>
-      <w:r>
-        <w:t xml:space="preserve">Obrázek </w:t>
-      </w:r>
-      <w:r>
-        <w:fldChar w:fldCharType="begin"/>
-      </w:r>
-      <w:r>
-        <w:instrText xml:space="preserve"> SEQ Obrázek \* ARABIC </w:instrText>
-      </w:r>
-      <w:r>
-        <w:fldChar w:fldCharType="separate"/>
-      </w:r>
-      <w:r>
-        <w:rPr>
-          <w:noProof/>
-        </w:rPr>
-        <w:t>36</w:t>
-      </w:r>
-      <w:r>
-        <w:rPr>
-          <w:noProof/>
-        </w:rPr>
-        <w:fldChar w:fldCharType="end"/>
-      </w:r>
-      <w:r>
-        <w:t xml:space="preserve"> - Exportování v programu </w:t>
-      </w:r>
-      <w:proofErr w:type="spellStart"/>
-      <w:r>
-        <w:t>Aseprite</w:t>
-      </w:r>
-      <w:bookmarkEnd w:id="131"/>
-      <w:bookmarkEnd w:id="132"/>
-      <w:bookmarkEnd w:id="133"/>
-      <w:proofErr w:type="spellEnd"/>
-    </w:p>
-    <w:p>
-      <w:r>
-        <w:t>Zdroj: Vlastní zpracování</w:t>
-      </w:r>
-    </w:p>
-    <w:p>
-      <w:r>
-        <w:t xml:space="preserve">Takto exportované obrázky </w:t>
-      </w:r>
-      <w:r>
-        <w:t xml:space="preserve">seřadíme do seznamů v našem programu, aby se daly následně používat při animacích a my na ně do seznamu mohli odkazovat pomocí </w:t>
-      </w:r>
-      <w:proofErr w:type="spellStart"/>
-      <w:r>
-        <w:rPr>
-          <w:i/>
-        </w:rPr>
-        <w:t>stepIndexů</w:t>
-      </w:r>
-      <w:proofErr w:type="spellEnd"/>
-      <w:r>
-        <w:t>.</w:t>
-      </w:r>
-    </w:p>
-    <w:p>
-      <w:pPr>
-        <w:keepNext/>
-      </w:pPr>
-      <w:r>
-        <w:rPr>
-          <w:noProof/>
-        </w:rPr>
-        <w:lastRenderedPageBreak/>
-        <w:drawing>
-          <wp:inline distT="0" distB="0" distL="0" distR="0">
-            <wp:extent cx="5400675" cy="1773555"/>
-            <wp:effectExtent l="19050" t="0" r="9525" b="0"/>
-            <wp:docPr id="709" name="Obrázek 708" descr="Bez názvu.png"/>
             <wp:cNvGraphicFramePr>
               <a:graphicFrameLocks xmlns:a="http://schemas.openxmlformats.org/drawingml/2006/main" noChangeAspect="1"/>
             </wp:cNvGraphicFramePr>
@@ -10671,6 +10645,119 @@
                   <pic:spPr>
                     <a:xfrm>
                       <a:off x="0" y="0"/>
+                      <a:ext cx="3962953" cy="3267531"/>
+                    </a:xfrm>
+                    <a:prstGeom prst="rect">
+                      <a:avLst/>
+                    </a:prstGeom>
+                  </pic:spPr>
+                </pic:pic>
+              </a:graphicData>
+            </a:graphic>
+          </wp:inline>
+        </w:drawing>
+      </w:r>
+    </w:p>
+    <w:p>
+      <w:pPr>
+        <w:pStyle w:val="Titulek"/>
+      </w:pPr>
+      <w:bookmarkStart w:id="131" w:name="_Toc97207797"/>
+      <w:bookmarkStart w:id="132" w:name="_Toc97572073"/>
+      <w:bookmarkStart w:id="133" w:name="_Toc97823255"/>
+      <w:r>
+        <w:t xml:space="preserve">Obrázek </w:t>
+      </w:r>
+      <w:r>
+        <w:fldChar w:fldCharType="begin"/>
+      </w:r>
+      <w:r>
+        <w:instrText xml:space="preserve"> SEQ Obrázek \* ARABIC </w:instrText>
+      </w:r>
+      <w:r>
+        <w:fldChar w:fldCharType="separate"/>
+      </w:r>
+      <w:r>
+        <w:rPr>
+          <w:noProof/>
+        </w:rPr>
+        <w:t>36</w:t>
+      </w:r>
+      <w:r>
+        <w:rPr>
+          <w:noProof/>
+        </w:rPr>
+        <w:fldChar w:fldCharType="end"/>
+      </w:r>
+      <w:r>
+        <w:t xml:space="preserve"> - Exportování v programu </w:t>
+      </w:r>
+      <w:proofErr w:type="spellStart"/>
+      <w:r>
+        <w:t>Aseprite</w:t>
+      </w:r>
+      <w:bookmarkEnd w:id="131"/>
+      <w:bookmarkEnd w:id="132"/>
+      <w:bookmarkEnd w:id="133"/>
+      <w:proofErr w:type="spellEnd"/>
+    </w:p>
+    <w:p>
+      <w:r>
+        <w:t>Zdroj: Vlastní zpracování</w:t>
+      </w:r>
+    </w:p>
+    <w:p>
+      <w:r>
+        <w:t xml:space="preserve">Takto exportované obrázky </w:t>
+      </w:r>
+      <w:r>
+        <w:t xml:space="preserve">seřadíme do seznamů v našem programu, aby se daly následně používat při animacích a my na ně do seznamu mohli odkazovat pomocí </w:t>
+      </w:r>
+      <w:proofErr w:type="spellStart"/>
+      <w:r>
+        <w:rPr>
+          <w:i/>
+        </w:rPr>
+        <w:t>stepIndexů</w:t>
+      </w:r>
+      <w:proofErr w:type="spellEnd"/>
+      <w:r>
+        <w:t>.</w:t>
+      </w:r>
+    </w:p>
+    <w:p>
+      <w:pPr>
+        <w:keepNext/>
+      </w:pPr>
+      <w:r>
+        <w:rPr>
+          <w:noProof/>
+        </w:rPr>
+        <w:lastRenderedPageBreak/>
+        <w:drawing>
+          <wp:inline distT="0" distB="0" distL="0" distR="0">
+            <wp:extent cx="5400675" cy="1773555"/>
+            <wp:effectExtent l="19050" t="0" r="9525" b="0"/>
+            <wp:docPr id="709" name="Obrázek 708" descr="Bez názvu.png"/>
+            <wp:cNvGraphicFramePr>
+              <a:graphicFrameLocks xmlns:a="http://schemas.openxmlformats.org/drawingml/2006/main" noChangeAspect="1"/>
+            </wp:cNvGraphicFramePr>
+            <a:graphic xmlns:a="http://schemas.openxmlformats.org/drawingml/2006/main">
+              <a:graphicData uri="http://schemas.openxmlformats.org/drawingml/2006/picture">
+                <pic:pic xmlns:pic="http://schemas.openxmlformats.org/drawingml/2006/picture">
+                  <pic:nvPicPr>
+                    <pic:cNvPr id="0" name="Bez názvu.png"/>
+                    <pic:cNvPicPr/>
+                  </pic:nvPicPr>
+                  <pic:blipFill>
+                    <a:blip r:embed="rId47" cstate="print"/>
+                    <a:stretch>
+                      <a:fillRect/>
+                    </a:stretch>
+                  </pic:blipFill>
+                  <pic:spPr>
+                    <a:xfrm>
+                      <a:off x="0" y="0"/>
                       <a:ext cx="5400675" cy="1773555"/>
                     </a:xfrm>
                     <a:prstGeom prst="rect">
@@ -10787,13 +10874,29 @@
         <w:t>postupoval velmi systematicky a nestalo se mi, že bych narazil na nějaké závažnější chyby. Vždy jsem začal s nápadem, jak by daná mechan</w:t>
       </w:r>
       <w:r>
-        <w:t>ika mohla</w:t>
-      </w:r>
-      <w:r>
-        <w:t xml:space="preserve"> fungoval. P</w:t>
-      </w:r>
-      <w:r>
-        <w:t>okud bylo potřeba, načrtnul jsem si na papír jednotlivé kroky, které se ve herní smyčce budou opakovat</w:t>
+        <w:t xml:space="preserve">ika </w:t>
+      </w:r>
+      <w:proofErr w:type="gramStart"/>
+      <w:r>
+        <w:t>mohla</w:t>
+      </w:r>
+      <w:r>
+        <w:t xml:space="preserve"> fungoval</w:t>
+      </w:r>
+      <w:proofErr w:type="gramEnd"/>
+      <w:r>
+        <w:t>. P</w:t>
+      </w:r>
+      <w:r>
+        <w:t xml:space="preserve">okud bylo potřeba, načrtnul jsem si na papír jednotlivé kroky, které se </w:t>
+      </w:r>
+      <w:proofErr w:type="gramStart"/>
+      <w:r>
+        <w:t>ve</w:t>
+      </w:r>
+      <w:proofErr w:type="gramEnd"/>
+      <w:r>
+        <w:t xml:space="preserve"> herní smyčce budou opakovat</w:t>
       </w:r>
       <w:r>
         <w:t xml:space="preserve">, abych si </w:t>
@@ -10874,7 +10977,15 @@
     </w:p>
     <w:p>
       <w:r>
-        <w:t>Naprogramování interaktivního menu a jeho propojení se samotnou hrou bylo těžší, než jsem očekával. To převážně z důvodu mého rozložení funkcí menu a hry do dvou samostatných souborů a využíváním souboru menu jako knihovny pro soubor se hrou.</w:t>
+        <w:t xml:space="preserve">Naprogramování interaktivního menu a jeho propojení se samotnou hrou bylo těžší, než jsem očekával. To převážně z důvodu mého rozložení funkcí menu a hry do dvou samostatných souborů a využíváním souboru menu jako knihovny pro soubor </w:t>
+      </w:r>
+      <w:proofErr w:type="gramStart"/>
+      <w:r>
+        <w:t>se</w:t>
+      </w:r>
+      <w:proofErr w:type="gramEnd"/>
+      <w:r>
+        <w:t xml:space="preserve"> hrou.</w:t>
       </w:r>
     </w:p>
     <w:p>
@@ -10997,7 +11108,7 @@
         </w:rPr>
         <w:t xml:space="preserve"> [online]. Dostupné z: </w:t>
       </w:r>
-      <w:hyperlink r:id="rId47" w:history="1">
+      <w:hyperlink r:id="rId48" w:history="1">
         <w:r>
           <w:rPr>
             <w:rStyle w:val="Hypertextovodkaz"/>
@@ -13778,7 +13889,7 @@
                     <pic:cNvPicPr/>
                   </pic:nvPicPr>
                   <pic:blipFill>
-                    <a:blip r:embed="rId48" cstate="print"/>
+                    <a:blip r:embed="rId49" cstate="print"/>
                     <a:stretch>
                       <a:fillRect/>
                     </a:stretch>
@@ -13836,8 +13947,8 @@
       <w:bookmarkEnd w:id="147"/>
     </w:p>
     <w:sectPr>
-      <w:headerReference w:type="default" r:id="rId49"/>
-      <w:footerReference w:type="default" r:id="rId50"/>
+      <w:headerReference w:type="default" r:id="rId50"/>
+      <w:footerReference w:type="default" r:id="rId51"/>
       <w:type w:val="nextColumn"/>
       <w:pgSz w:w="11907" w:h="16840" w:code="9"/>
       <w:pgMar w:top="1418" w:right="1134" w:bottom="1418" w:left="2268" w:header="709" w:footer="709" w:gutter="0"/>
@@ -13912,7 +14023,7 @@
         <w:sz w:val="24"/>
         <w:szCs w:val="24"/>
       </w:rPr>
-      <w:t>35</w:t>
+      <w:t>4</w:t>
     </w:r>
     <w:r>
       <w:rPr>
@@ -18201,6 +18312,7 @@
     <w:rsid w:val="006B0027"/>
     <w:rsid w:val="00726033"/>
     <w:rsid w:val="0073162C"/>
+    <w:rsid w:val="009B6BAB"/>
     <w:rsid w:val="009C2E9D"/>
     <w:rsid w:val="009D67E7"/>
     <w:rsid w:val="00AB69FF"/>
@@ -18793,7 +18905,7 @@
 </file>
 
 <file path=customXml/itemProps1.xml><?xml version="1.0" encoding="utf-8"?>
-<ds:datastoreItem xmlns:ds="http://schemas.openxmlformats.org/officeDocument/2006/customXml" ds:itemID="{D19EF924-7C35-457E-B1A4-190D3E4346AD}">
+<ds:datastoreItem xmlns:ds="http://schemas.openxmlformats.org/officeDocument/2006/customXml" ds:itemID="{A32F9D8E-944D-4DBF-AFCB-B49B51DEF0EE}">
   <ds:schemaRefs>
     <ds:schemaRef ds:uri="http://schemas.openxmlformats.org/officeDocument/2006/bibliography"/>
   </ds:schemaRefs>

--- a/2D Hra v Pythonu.docx
+++ b/2D Hra v Pythonu.docx
@@ -38,7 +38,7 @@
                     <a:blip r:embed="rId8" cstate="print">
                       <a:extLst>
                         <a:ext uri="{28A0092B-C50C-407E-A947-70E740481C1C}">
-                          <a14:useLocalDpi xmlns="" xmlns:wpc="http://schemas.microsoft.com/office/word/2010/wordprocessingCanvas" xmlns:cx="http://schemas.microsoft.com/office/drawing/2014/chartex" xmlns:mc="http://schemas.openxmlformats.org/markup-compatibility/2006" xmlns:o="urn:schemas-microsoft-com:office:office" xmlns:v="urn:schemas-microsoft-com:vml" xmlns:wp14="http://schemas.microsoft.com/office/word/2010/wordprocessingDrawing" xmlns:w10="urn:schemas-microsoft-com:office:word" xmlns:w="http://schemas.openxmlformats.org/wordprocessingml/2006/main" xmlns:w14="http://schemas.microsoft.com/office/word/2010/wordml" xmlns:w15="http://schemas.microsoft.com/office/word/2012/wordml" xmlns:w16se="http://schemas.microsoft.com/office/word/2015/wordml/symex" xmlns:wpg="http://schemas.microsoft.com/office/word/2010/wordprocessingGroup" xmlns:wpi="http://schemas.microsoft.com/office/word/2010/wordprocessingInk" xmlns:wps="http://schemas.microsoft.com/office/word/2010/wordprocessingShape" xmlns:a14="http://schemas.microsoft.com/office/drawing/2010/main" val="0"/>
+                          <a14:useLocalDpi xmlns:a14="http://schemas.microsoft.com/office/drawing/2010/main" xmlns:wps="http://schemas.microsoft.com/office/word/2010/wordprocessingShape" xmlns:wpi="http://schemas.microsoft.com/office/word/2010/wordprocessingInk" xmlns:wpg="http://schemas.microsoft.com/office/word/2010/wordprocessingGroup" xmlns:w16se="http://schemas.microsoft.com/office/word/2015/wordml/symex" xmlns:w15="http://schemas.microsoft.com/office/word/2012/wordml" xmlns:w14="http://schemas.microsoft.com/office/word/2010/wordml" xmlns:w="http://schemas.openxmlformats.org/wordprocessingml/2006/main" xmlns:w10="urn:schemas-microsoft-com:office:word" xmlns:wp14="http://schemas.microsoft.com/office/word/2010/wordprocessingDrawing" xmlns:v="urn:schemas-microsoft-com:vml" xmlns:o="urn:schemas-microsoft-com:office:office" xmlns:mc="http://schemas.openxmlformats.org/markup-compatibility/2006" xmlns:cx="http://schemas.microsoft.com/office/drawing/2014/chartex" xmlns:wpc="http://schemas.microsoft.com/office/word/2010/wordprocessingCanvas" xmlns="" val="0"/>
                         </a:ext>
                       </a:extLst>
                     </a:blip>
@@ -58,7 +58,7 @@
                     </a:ln>
                     <a:extLst>
                       <a:ext uri="{53640926-AAD7-44D8-BBD7-CCE9431645EC}">
-                        <a14:shadowObscured xmlns="" xmlns:wpc="http://schemas.microsoft.com/office/word/2010/wordprocessingCanvas" xmlns:cx="http://schemas.microsoft.com/office/drawing/2014/chartex" xmlns:mc="http://schemas.openxmlformats.org/markup-compatibility/2006" xmlns:o="urn:schemas-microsoft-com:office:office" xmlns:v="urn:schemas-microsoft-com:vml" xmlns:wp14="http://schemas.microsoft.com/office/word/2010/wordprocessingDrawing" xmlns:w10="urn:schemas-microsoft-com:office:word" xmlns:w="http://schemas.openxmlformats.org/wordprocessingml/2006/main" xmlns:w14="http://schemas.microsoft.com/office/word/2010/wordml" xmlns:w15="http://schemas.microsoft.com/office/word/2012/wordml" xmlns:w16se="http://schemas.microsoft.com/office/word/2015/wordml/symex" xmlns:wpg="http://schemas.microsoft.com/office/word/2010/wordprocessingGroup" xmlns:wpi="http://schemas.microsoft.com/office/word/2010/wordprocessingInk" xmlns:wps="http://schemas.microsoft.com/office/word/2010/wordprocessingShape" xmlns:a14="http://schemas.microsoft.com/office/drawing/2010/main"/>
+                        <a14:shadowObscured xmlns:a14="http://schemas.microsoft.com/office/drawing/2010/main" xmlns:wps="http://schemas.microsoft.com/office/word/2010/wordprocessingShape" xmlns:wpi="http://schemas.microsoft.com/office/word/2010/wordprocessingInk" xmlns:wpg="http://schemas.microsoft.com/office/word/2010/wordprocessingGroup" xmlns:w16se="http://schemas.microsoft.com/office/word/2015/wordml/symex" xmlns:w15="http://schemas.microsoft.com/office/word/2012/wordml" xmlns:w14="http://schemas.microsoft.com/office/word/2010/wordml" xmlns:w="http://schemas.openxmlformats.org/wordprocessingml/2006/main" xmlns:w10="urn:schemas-microsoft-com:office:word" xmlns:wp14="http://schemas.microsoft.com/office/word/2010/wordprocessingDrawing" xmlns:v="urn:schemas-microsoft-com:vml" xmlns:o="urn:schemas-microsoft-com:office:office" xmlns:mc="http://schemas.openxmlformats.org/markup-compatibility/2006" xmlns:cx="http://schemas.microsoft.com/office/drawing/2014/chartex" xmlns:wpc="http://schemas.microsoft.com/office/word/2010/wordprocessingCanvas" xmlns=""/>
                       </a:ext>
                     </a:extLst>
                   </pic:spPr>
@@ -85,11 +85,9 @@
           </v:shape>
         </w:pict>
       </w:r>
-      <w:proofErr w:type="spellStart"/>
       <w:r>
         <w:t>Gi</w:t>
       </w:r>
-      <w:proofErr w:type="spellEnd"/>
     </w:p>
     <w:p>
       <w:pPr>
@@ -123,7 +121,7 @@
             <v:stroke joinstyle="miter"/>
             <v:path gradientshapeok="t" o:connecttype="rect"/>
           </v:shapetype>
-          <v:shape id="Text Box 18" o:spid="_x0000_s1029" type="#_x0000_t202" style="position:absolute;left:0;text-align:left;margin-left:9503.9pt;margin-top:0;width:312.5pt;height:64.2pt;z-index:251670528;visibility:visible;mso-height-percent:200;mso-position-horizontal:right;mso-position-horizontal-relative:margin;mso-position-vertical:top;mso-position-vertical-relative:margin;mso-height-percent:200;mso-width-relative:margin;mso-height-relative:margin" o:gfxdata="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" stroked="f">
+          <v:shape id="Text Box 18" o:spid="_x0000_s1029" type="#_x0000_t202" style="position:absolute;left:0;text-align:left;margin-left:9776.4pt;margin-top:0;width:312.5pt;height:64.2pt;z-index:251670528;visibility:visible;mso-height-percent:200;mso-position-horizontal:right;mso-position-horizontal-relative:margin;mso-position-vertical:top;mso-position-vertical-relative:margin;mso-height-percent:200;mso-width-relative:margin;mso-height-relative:margin" o:gfxdata="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" stroked="f">
             <v:textbox style="mso-next-textbox:#Text Box 18;mso-fit-shape-to-text:t">
               <w:txbxContent>
                 <w:p>
@@ -335,7 +333,7 @@
           <w:noProof/>
         </w:rPr>
         <w:pict>
-          <v:shape id="Text Box 43" o:spid="_x0000_s1028" type="#_x0000_t202" style="position:absolute;left:0;text-align:left;margin-left:15751.4pt;margin-top:568.85pt;width:491pt;height:119.05pt;z-index:251668480;visibility:visible;mso-position-horizontal:right;mso-position-horizontal-relative:margin;mso-position-vertical-relative:margin;mso-width-relative:margin;mso-height-relative:margin" o:gfxdata="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" filled="f" stroked="f">
+          <v:shape id="Text Box 43" o:spid="_x0000_s1028" type="#_x0000_t202" style="position:absolute;left:0;text-align:left;margin-left:16202.4pt;margin-top:568.85pt;width:491pt;height:119.05pt;z-index:251668480;visibility:visible;mso-position-horizontal:right;mso-position-horizontal-relative:margin;mso-position-vertical-relative:margin;mso-width-relative:margin;mso-height-relative:margin" o:gfxdata="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" filled="f" stroked="f">
             <v:textbox style="mso-next-textbox:#Text Box 43">
               <w:txbxContent>
                 <w:p>
@@ -900,111 +898,63 @@
           <w:color w:val="000000" w:themeColor="text1"/>
           <w:shd w:val="clear" w:color="auto" w:fill="FFFFFF"/>
         </w:rPr>
-        <w:t xml:space="preserve">jazyku Python, kde zejména dobrá je knihovna </w:t>
-      </w:r>
-      <w:proofErr w:type="spellStart"/>
+        <w:t>jazyku Python, kde zejména dobrá je knihovna Pygame, jelikož ta je specificky navržená pro vývoj her.</w:t>
+      </w:r>
       <w:r>
         <w:rPr>
           <w:color w:val="000000" w:themeColor="text1"/>
           <w:shd w:val="clear" w:color="auto" w:fill="FFFFFF"/>
         </w:rPr>
-        <w:t>Pygame</w:t>
-      </w:r>
-      <w:proofErr w:type="spellEnd"/>
-      <w:r>
+        <w:t xml:space="preserve"> Dále je pak využit program Aseprite, který je ideálním nástrojem na tvoření jednoduché pixelové grafiky a následné animování.</w:t>
+      </w:r>
+    </w:p>
+    <w:p>
+      <w:pPr>
         <w:rPr>
           <w:color w:val="000000" w:themeColor="text1"/>
           <w:shd w:val="clear" w:color="auto" w:fill="FFFFFF"/>
         </w:rPr>
-        <w:t>, jelikož ta je specificky navržená pro vývoj her.</w:t>
-      </w:r>
+      </w:pPr>
       <w:r>
         <w:rPr>
           <w:color w:val="000000" w:themeColor="text1"/>
           <w:shd w:val="clear" w:color="auto" w:fill="FFFFFF"/>
         </w:rPr>
-        <w:t xml:space="preserve"> Dále je pak využit program </w:t>
-      </w:r>
-      <w:proofErr w:type="spellStart"/>
+        <w:t xml:space="preserve">Hra je, stejně jako velké množství her dnešní doby, určena pro zábavu uživatelů. Slouží ale také pro mne, jakožto autora, abych si vyzkoušel programování bez použití jakýchkoliv dalších nástrojů, které jsou v herním průmyslu běžně využívány a které práci výrazně ulehčují. </w:t>
+      </w:r>
       <w:r>
         <w:rPr>
           <w:color w:val="000000" w:themeColor="text1"/>
           <w:shd w:val="clear" w:color="auto" w:fill="FFFFFF"/>
         </w:rPr>
-        <w:t>Aseprite</w:t>
-      </w:r>
-      <w:proofErr w:type="spellEnd"/>
+        <w:t xml:space="preserve">Je to </w:t>
+      </w:r>
       <w:r>
         <w:rPr>
           <w:color w:val="000000" w:themeColor="text1"/>
           <w:shd w:val="clear" w:color="auto" w:fill="FFFFFF"/>
         </w:rPr>
-        <w:t xml:space="preserve">, který je ideálním nástrojem na tvoření jednoduché </w:t>
-      </w:r>
-      <w:proofErr w:type="spellStart"/>
+        <w:t>hlavně z důvodu poch</w:t>
+      </w:r>
       <w:r>
         <w:rPr>
           <w:color w:val="000000" w:themeColor="text1"/>
           <w:shd w:val="clear" w:color="auto" w:fill="FFFFFF"/>
         </w:rPr>
-        <w:t>pixelové</w:t>
-      </w:r>
-      <w:proofErr w:type="spellEnd"/>
+        <w:t>opení</w:t>
+      </w:r>
       <w:r>
         <w:rPr>
           <w:color w:val="000000" w:themeColor="text1"/>
           <w:shd w:val="clear" w:color="auto" w:fill="FFFFFF"/>
         </w:rPr>
-        <w:t xml:space="preserve"> grafiky a následné animování.</w:t>
-      </w:r>
-    </w:p>
-    <w:p>
-      <w:pPr>
+        <w:t xml:space="preserve"> základních herních mechanik</w:t>
+      </w:r>
+      <w:r>
         <w:rPr>
           <w:color w:val="000000" w:themeColor="text1"/>
           <w:shd w:val="clear" w:color="auto" w:fill="FFFFFF"/>
         </w:rPr>
-      </w:pPr>
-      <w:r>
-        <w:rPr>
-          <w:color w:val="000000" w:themeColor="text1"/>
-          <w:shd w:val="clear" w:color="auto" w:fill="FFFFFF"/>
-        </w:rPr>
-        <w:t xml:space="preserve">Hra je, stejně jako velké množství her dnešní doby, určena pro zábavu uživatelů. Slouží ale také pro mne, jakožto autora, abych si vyzkoušel programování bez použití jakýchkoliv dalších nástrojů, které jsou v herním průmyslu běžně využívány a které práci výrazně ulehčují. </w:t>
-      </w:r>
-      <w:r>
-        <w:rPr>
-          <w:color w:val="000000" w:themeColor="text1"/>
-          <w:shd w:val="clear" w:color="auto" w:fill="FFFFFF"/>
-        </w:rPr>
-        <w:t xml:space="preserve">Je to </w:t>
-      </w:r>
-      <w:r>
-        <w:rPr>
-          <w:color w:val="000000" w:themeColor="text1"/>
-          <w:shd w:val="clear" w:color="auto" w:fill="FFFFFF"/>
-        </w:rPr>
-        <w:t>hlavně z důvodu poch</w:t>
-      </w:r>
-      <w:r>
-        <w:rPr>
-          <w:color w:val="000000" w:themeColor="text1"/>
-          <w:shd w:val="clear" w:color="auto" w:fill="FFFFFF"/>
-        </w:rPr>
-        <w:t>opení</w:t>
-      </w:r>
-      <w:r>
-        <w:rPr>
-          <w:color w:val="000000" w:themeColor="text1"/>
-          <w:shd w:val="clear" w:color="auto" w:fill="FFFFFF"/>
-        </w:rPr>
-        <w:t xml:space="preserve"> základních herních mechanik</w:t>
-      </w:r>
-      <w:r>
-        <w:rPr>
-          <w:color w:val="000000" w:themeColor="text1"/>
-          <w:shd w:val="clear" w:color="auto" w:fill="FFFFFF"/>
-        </w:rPr>
         <w:t xml:space="preserve"> a nabytí znalostí o jejich funkčnosti.</w:t>
       </w:r>
     </w:p>
@@ -3633,119 +3583,69 @@
         <w:rPr>
           <w:color w:val="000000" w:themeColor="text1"/>
         </w:rPr>
-        <w:t xml:space="preserve"> a jeho modulu </w:t>
-      </w:r>
-      <w:proofErr w:type="spellStart"/>
+        <w:t xml:space="preserve"> a jeho modulu Pygame</w:t>
+      </w:r>
       <w:r>
         <w:rPr>
           <w:color w:val="000000" w:themeColor="text1"/>
         </w:rPr>
-        <w:t>Pygame</w:t>
-      </w:r>
-      <w:proofErr w:type="spellEnd"/>
+        <w:t xml:space="preserve"> bez pomoci jakýchkoliv herních enginů.</w:t>
+      </w:r>
       <w:r>
         <w:rPr>
           <w:color w:val="000000" w:themeColor="text1"/>
         </w:rPr>
-        <w:t xml:space="preserve"> bez pomoci jakýchkoliv herních </w:t>
-      </w:r>
-      <w:proofErr w:type="spellStart"/>
+        <w:t xml:space="preserve"> </w:t>
+      </w:r>
       <w:r>
         <w:rPr>
           <w:color w:val="000000" w:themeColor="text1"/>
         </w:rPr>
-        <w:t>enginů</w:t>
-      </w:r>
-      <w:proofErr w:type="spellEnd"/>
-      <w:r>
+        <w:t>Budu zároveň tvořit i interaktivní menu, přes které se bude hra spouštět a do kterého se uživatelé budou vždy vracet.</w:t>
+      </w:r>
+    </w:p>
+    <w:p>
+      <w:pPr>
+        <w:ind w:firstLine="708"/>
         <w:rPr>
           <w:color w:val="000000" w:themeColor="text1"/>
         </w:rPr>
-        <w:t>.</w:t>
-      </w:r>
+      </w:pPr>
       <w:r>
         <w:rPr>
           <w:color w:val="000000" w:themeColor="text1"/>
         </w:rPr>
-        <w:t xml:space="preserve"> </w:t>
+        <w:t>Ve hře budu užívat</w:t>
       </w:r>
       <w:r>
         <w:rPr>
           <w:color w:val="000000" w:themeColor="text1"/>
         </w:rPr>
-        <w:t>Budu zároveň tvořit i interaktivní menu, přes které se bude hra spouštět a do kterého se uživatelé budou vždy vracet.</w:t>
-      </w:r>
-    </w:p>
-    <w:p>
-      <w:pPr>
-        <w:ind w:firstLine="708"/>
+        <w:t xml:space="preserve"> i své vlastní obrázky </w:t>
+      </w:r>
+      <w:r>
         <w:rPr>
           <w:color w:val="000000" w:themeColor="text1"/>
         </w:rPr>
-      </w:pPr>
+        <w:t xml:space="preserve">kreslené </w:t>
+      </w:r>
       <w:r>
         <w:rPr>
           <w:color w:val="000000" w:themeColor="text1"/>
         </w:rPr>
-        <w:t>Ve hře budu užívat</w:t>
+        <w:t>stylem „pixel art“, které budu animovat v</w:t>
       </w:r>
       <w:r>
         <w:rPr>
           <w:color w:val="000000" w:themeColor="text1"/>
         </w:rPr>
-        <w:t xml:space="preserve"> i své vlastní obrázky </w:t>
+        <w:t> editoru obrázků</w:t>
       </w:r>
       <w:r>
         <w:rPr>
           <w:color w:val="000000" w:themeColor="text1"/>
         </w:rPr>
-        <w:t xml:space="preserve">kreslené </w:t>
-      </w:r>
-      <w:r>
-        <w:rPr>
-          <w:color w:val="000000" w:themeColor="text1"/>
-        </w:rPr>
-        <w:t xml:space="preserve">stylem „pixel </w:t>
-      </w:r>
-      <w:proofErr w:type="spellStart"/>
-      <w:r>
-        <w:rPr>
-          <w:color w:val="000000" w:themeColor="text1"/>
-        </w:rPr>
-        <w:t>art</w:t>
-      </w:r>
-      <w:proofErr w:type="spellEnd"/>
-      <w:r>
-        <w:rPr>
-          <w:color w:val="000000" w:themeColor="text1"/>
-        </w:rPr>
-        <w:t>“, které budu animovat v</w:t>
-      </w:r>
-      <w:r>
-        <w:rPr>
-          <w:color w:val="000000" w:themeColor="text1"/>
-        </w:rPr>
-        <w:t> editoru obrázků</w:t>
-      </w:r>
-      <w:r>
-        <w:rPr>
-          <w:color w:val="000000" w:themeColor="text1"/>
-        </w:rPr>
-        <w:t xml:space="preserve"> </w:t>
-      </w:r>
-      <w:proofErr w:type="spellStart"/>
-      <w:r>
-        <w:rPr>
-          <w:color w:val="000000" w:themeColor="text1"/>
-        </w:rPr>
-        <w:t>Aseprite</w:t>
-      </w:r>
-      <w:proofErr w:type="spellEnd"/>
-      <w:r>
-        <w:rPr>
-          <w:color w:val="000000" w:themeColor="text1"/>
-        </w:rPr>
-        <w:t>.</w:t>
+        <w:t xml:space="preserve"> Aseprite.</w:t>
       </w:r>
     </w:p>
     <w:p>
@@ -3945,23 +3845,7 @@
         <w:t>, interpretovaný</w:t>
       </w:r>
       <w:r>
-        <w:t xml:space="preserve"> programovací jazyk navržený v roce 1991. Je vyvíjen jako open </w:t>
-      </w:r>
-      <w:proofErr w:type="spellStart"/>
-      <w:r>
-        <w:t>source</w:t>
-      </w:r>
-      <w:proofErr w:type="spellEnd"/>
-      <w:r>
-        <w:t xml:space="preserve"> projekt, který nabízí instalační balíky pro většinu běžných platforem (Unix, MS Windows, </w:t>
-      </w:r>
-      <w:proofErr w:type="spellStart"/>
-      <w:r>
-        <w:t>macOS</w:t>
-      </w:r>
-      <w:proofErr w:type="spellEnd"/>
-      <w:r>
-        <w:t xml:space="preserve">, Android). </w:t>
+        <w:t xml:space="preserve"> programovací jazyk navržený v roce 1991. Je vyvíjen jako open source projekt, který nabízí instalační balíky pro většinu běžných platforem (Unix, MS Windows, macOS, Android). </w:t>
       </w:r>
     </w:p>
     <w:p>
@@ -4074,33 +3958,21 @@
         <w:pStyle w:val="Nadpis2"/>
       </w:pPr>
       <w:bookmarkStart w:id="12" w:name="_Toc97572081"/>
-      <w:proofErr w:type="spellStart"/>
       <w:r>
         <w:t>Pygame</w:t>
       </w:r>
       <w:bookmarkEnd w:id="12"/>
-      <w:proofErr w:type="spellEnd"/>
-    </w:p>
-    <w:p>
-      <w:proofErr w:type="spellStart"/>
-      <w:r>
-        <w:t>Pygame</w:t>
-      </w:r>
-      <w:proofErr w:type="spellEnd"/>
-      <w:r>
-        <w:t xml:space="preserve"> je modul programovacího jazyku Python, který slouží k vytváření a designování videoher. Stejně jako Python</w:t>
+    </w:p>
+    <w:p>
+      <w:r>
+        <w:t>Pygame je modul programovacího jazyku Python, který slouží k vytváření a designování videoher. Stejně jako Python</w:t>
       </w:r>
       <w:r>
         <w:t xml:space="preserve"> je i</w:t>
       </w:r>
       <w:r>
-        <w:t xml:space="preserve"> </w:t>
-      </w:r>
-      <w:proofErr w:type="spellStart"/>
-      <w:r>
-        <w:t>Pygame</w:t>
-      </w:r>
-      <w:proofErr w:type="spellEnd"/>
+        <w:t xml:space="preserve"> Pygame</w:t>
+      </w:r>
       <w:r>
         <w:t xml:space="preserve"> podporován na většině hlavních platforem. </w:t>
       </w:r>
@@ -4183,16 +4055,11 @@
         <w:fldChar w:fldCharType="end"/>
       </w:r>
       <w:r>
-        <w:t xml:space="preserve"> - Logo modulu </w:t>
-      </w:r>
-      <w:proofErr w:type="spellStart"/>
-      <w:r>
-        <w:t>Pygame</w:t>
+        <w:t xml:space="preserve"> - Logo modulu Pygame</w:t>
       </w:r>
       <w:bookmarkEnd w:id="13"/>
       <w:bookmarkEnd w:id="14"/>
       <w:bookmarkEnd w:id="15"/>
-      <w:proofErr w:type="spellEnd"/>
     </w:p>
     <w:p>
       <w:r>
@@ -4207,13 +4074,8 @@
         <w:t>Programování pomocí</w:t>
       </w:r>
       <w:r>
-        <w:t xml:space="preserve"> modulu </w:t>
-      </w:r>
-      <w:proofErr w:type="spellStart"/>
-      <w:r>
-        <w:t>Pygame</w:t>
-      </w:r>
-      <w:proofErr w:type="spellEnd"/>
+        <w:t xml:space="preserve"> modulu Pygame</w:t>
+      </w:r>
       <w:r>
         <w:t xml:space="preserve"> se dělí na dvě části. Deklarování proměnných, příprava funkcí, popř. tříd a poté na herní smyčku, která se neustále opakuje a využívá naše deklarované proměnné, funkce nebo i třídy.</w:t>
       </w:r>
@@ -4353,24 +4215,14 @@
         <w:pStyle w:val="Nadpis2"/>
       </w:pPr>
       <w:bookmarkStart w:id="20" w:name="_Toc97572083"/>
-      <w:proofErr w:type="spellStart"/>
       <w:r>
         <w:t>Random</w:t>
       </w:r>
       <w:bookmarkEnd w:id="20"/>
-      <w:proofErr w:type="spellEnd"/>
-    </w:p>
-    <w:p>
-      <w:r>
-        <w:t xml:space="preserve">Modul </w:t>
-      </w:r>
-      <w:proofErr w:type="spellStart"/>
-      <w:r>
-        <w:t>Random</w:t>
-      </w:r>
-      <w:proofErr w:type="spellEnd"/>
-      <w:r>
-        <w:t xml:space="preserve"> je jeden z nejrozšířenějších Python modulů vůbec. Slouž</w:t>
+    </w:p>
+    <w:p>
+      <w:r>
+        <w:t>Modul Random je jeden z nejrozšířenějších Python modulů vůbec. Slouž</w:t>
       </w:r>
       <w:r>
         <w:t>í ke generování pseudonáhodných</w:t>
@@ -4407,22 +4259,15 @@
         <w:pStyle w:val="Nadpis2"/>
       </w:pPr>
       <w:bookmarkStart w:id="21" w:name="_Toc97572084"/>
-      <w:proofErr w:type="spellStart"/>
       <w:r>
         <w:lastRenderedPageBreak/>
         <w:t>Aseprite</w:t>
       </w:r>
       <w:bookmarkEnd w:id="21"/>
-      <w:proofErr w:type="spellEnd"/>
-    </w:p>
-    <w:p>
-      <w:proofErr w:type="spellStart"/>
-      <w:r>
-        <w:t>Aseprite</w:t>
-      </w:r>
-      <w:proofErr w:type="spellEnd"/>
-      <w:r>
-        <w:t xml:space="preserve"> je program</w:t>
+    </w:p>
+    <w:p>
+      <w:r>
+        <w:t>Aseprite je program</w:t>
       </w:r>
       <w:r>
         <w:t>,</w:t>
@@ -4431,26 +4276,10 @@
         <w:t xml:space="preserve"> </w:t>
       </w:r>
       <w:r>
-        <w:t xml:space="preserve">za jehož pomoci je možné vytvářet obrázky a animace ve stylu pixel </w:t>
-      </w:r>
-      <w:proofErr w:type="spellStart"/>
-      <w:r>
-        <w:t>art</w:t>
-      </w:r>
-      <w:proofErr w:type="spellEnd"/>
-      <w:r>
-        <w:t xml:space="preserve">. </w:t>
-      </w:r>
-      <w:r>
-        <w:t xml:space="preserve">Stejně jako většina programů na úpravu obrázků podporuje </w:t>
-      </w:r>
-      <w:proofErr w:type="spellStart"/>
-      <w:r>
-        <w:t>Aseprite</w:t>
-      </w:r>
-      <w:proofErr w:type="spellEnd"/>
-      <w:r>
-        <w:t xml:space="preserve"> vrstvení.</w:t>
+        <w:t xml:space="preserve">za jehož pomoci je možné vytvářet obrázky a animace ve stylu pixel art. </w:t>
+      </w:r>
+      <w:r>
+        <w:t>Stejně jako většina programů na úpravu obrázků podporuje Aseprite vrstvení.</w:t>
       </w:r>
       <w:r>
         <w:t xml:space="preserve"> Celý program je vyvíjený za pomoci programovacího jazyka C++.</w:t>
@@ -4533,16 +4362,11 @@
         <w:fldChar w:fldCharType="end"/>
       </w:r>
       <w:r>
-        <w:t xml:space="preserve"> - Logo programu </w:t>
-      </w:r>
-      <w:proofErr w:type="spellStart"/>
-      <w:r>
-        <w:t>Aseprite</w:t>
+        <w:t xml:space="preserve"> - Logo programu Aseprite</w:t>
       </w:r>
       <w:bookmarkEnd w:id="22"/>
       <w:bookmarkEnd w:id="23"/>
       <w:bookmarkEnd w:id="24"/>
-      <w:proofErr w:type="spellEnd"/>
     </w:p>
     <w:p>
       <w:r>
@@ -4631,15 +4455,7 @@
     </w:p>
     <w:p>
       <w:r>
-        <w:t xml:space="preserve">U většiny her je pohyb tou nejdůležitější mechanikou a tady tomu není jinak. Jedna z vlastností modulu </w:t>
-      </w:r>
-      <w:proofErr w:type="spellStart"/>
-      <w:r>
-        <w:t>Pygame</w:t>
-      </w:r>
-      <w:proofErr w:type="spellEnd"/>
-      <w:r>
-        <w:t xml:space="preserve"> je možnost získávat vstupy z kláves na klávesnici. Díky tomu budeme moci monitorovat některé námi specifikované klávesy a poté na jejich zmáčknutí reagovat různými akcemi postav ve hře. </w:t>
+        <w:t xml:space="preserve">U většiny her je pohyb tou nejdůležitější mechanikou a tady tomu není jinak. Jedna z vlastností modulu Pygame je možnost získávat vstupy z kláves na klávesnici. Díky tomu budeme moci monitorovat některé námi specifikované klávesy a poté na jejich zmáčknutí reagovat různými akcemi postav ve hře. </w:t>
       </w:r>
     </w:p>
     <w:p>
@@ -4735,15 +4551,7 @@
         <w:t>,</w:t>
       </w:r>
       <w:r>
-        <w:t xml:space="preserve"> se kterou </w:t>
-      </w:r>
-      <w:proofErr w:type="spellStart"/>
-      <w:r>
-        <w:t>Pygame</w:t>
-      </w:r>
-      <w:proofErr w:type="spellEnd"/>
-      <w:r>
-        <w:t xml:space="preserve"> pracuje. </w:t>
+        <w:t xml:space="preserve"> se kterou Pygame pracuje. </w:t>
       </w:r>
       <w:r>
         <w:t>Souřadnici Y budeme potřebovat až v kapitole, která se bude zabývat skákáním.</w:t>
@@ -4753,14 +4561,12 @@
       <w:r>
         <w:t xml:space="preserve">V herní smyčce pak budeme každou iteraci aktualizovat námi později vytvořenou proměnnou </w:t>
       </w:r>
-      <w:proofErr w:type="spellStart"/>
       <w:r>
         <w:rPr>
           <w:i/>
         </w:rPr>
         <w:t>userInput</w:t>
       </w:r>
-      <w:proofErr w:type="spellEnd"/>
       <w:r>
         <w:t>, která</w:t>
       </w:r>
@@ -4885,20 +4691,14 @@
       <w:r>
         <w:t xml:space="preserve">do proměnné </w:t>
       </w:r>
-      <w:proofErr w:type="spellStart"/>
       <w:r>
         <w:rPr>
           <w:i/>
         </w:rPr>
         <w:t>userInput</w:t>
       </w:r>
-      <w:proofErr w:type="spellEnd"/>
-      <w:r>
-        <w:t xml:space="preserve"> zaznamenáno </w:t>
-      </w:r>
-      <w:proofErr w:type="gramStart"/>
-      <w:r>
-        <w:t xml:space="preserve">zmáčknutí </w:t>
+      <w:r>
+        <w:t xml:space="preserve"> zaznamenáno zmáčknutí </w:t>
       </w:r>
       <w:r>
         <w:t xml:space="preserve"> </w:t>
@@ -4906,7 +4706,6 @@
       <w:r>
         <w:t>klávesy</w:t>
       </w:r>
-      <w:proofErr w:type="gramEnd"/>
       <w:r>
         <w:t xml:space="preserve"> </w:t>
       </w:r>
@@ -4917,15 +4716,7 @@
         <w:t>d</w:t>
       </w:r>
       <w:r>
-        <w:t xml:space="preserve"> a postava není pryč z herního okna, které je široké 800 </w:t>
-      </w:r>
-      <w:proofErr w:type="spellStart"/>
-      <w:r>
-        <w:t>pixelů</w:t>
-      </w:r>
-      <w:proofErr w:type="spellEnd"/>
-      <w:r>
-        <w:t xml:space="preserve">, tak se k souřadnici </w:t>
+        <w:t xml:space="preserve"> a postava není pryč z herního okna, které je široké 800 pixelů, tak se k souřadnici </w:t>
       </w:r>
       <w:r>
         <w:t xml:space="preserve">X přičte </w:t>
@@ -4937,21 +4728,7 @@
         <w:rPr>
           <w:i/>
         </w:rPr>
-        <w:t>__</w:t>
-      </w:r>
-      <w:proofErr w:type="spellStart"/>
-      <w:r>
-        <w:rPr>
-          <w:i/>
-        </w:rPr>
-        <w:t>init</w:t>
-      </w:r>
-      <w:proofErr w:type="spellEnd"/>
-      <w:r>
-        <w:rPr>
-          <w:i/>
-        </w:rPr>
-        <w:t>__</w:t>
+        <w:t>__init__</w:t>
       </w:r>
       <w:r>
         <w:t>.</w:t>
@@ -4993,15 +4770,7 @@
         <w:t>na z nich</w:t>
       </w:r>
       <w:r>
-        <w:t xml:space="preserve">, </w:t>
-      </w:r>
-      <w:proofErr w:type="spellStart"/>
-      <w:r>
-        <w:t>Guts</w:t>
-      </w:r>
-      <w:proofErr w:type="spellEnd"/>
-      <w:r>
-        <w:t>,</w:t>
+        <w:t>, Guts,</w:t>
       </w:r>
       <w:r>
         <w:t xml:space="preserve"> totiž útočí pouze na vzdálenost dos</w:t>
@@ -5010,15 +4779,7 @@
         <w:t>ahu svého meče, mezitím co druhá</w:t>
       </w:r>
       <w:r>
-        <w:t xml:space="preserve">, </w:t>
-      </w:r>
-      <w:proofErr w:type="spellStart"/>
-      <w:r>
-        <w:t>Mrakoplaš</w:t>
-      </w:r>
-      <w:proofErr w:type="spellEnd"/>
-      <w:r>
-        <w:t>,</w:t>
+        <w:t>, Mrakoplaš,</w:t>
       </w:r>
       <w:r>
         <w:t xml:space="preserve"> střílí ohnivé koule po celé šířce arény.</w:t>
@@ -5029,16 +4790,11 @@
         <w:t>Při útočení s</w:t>
       </w:r>
       <w:r>
-        <w:t xml:space="preserve"> </w:t>
-      </w:r>
-      <w:proofErr w:type="spellStart"/>
-      <w:r>
-        <w:t>Guts</w:t>
+        <w:t xml:space="preserve"> Guts</w:t>
       </w:r>
       <w:r>
         <w:t>em</w:t>
       </w:r>
-      <w:proofErr w:type="spellEnd"/>
       <w:r>
         <w:t xml:space="preserve"> budeme potřebovat následující proměnné, které nám pomohou zjistit, na kterou stranu má být </w:t>
       </w:r>
@@ -5126,98 +4882,38 @@
         <w:rPr>
           <w:i/>
         </w:rPr>
-        <w:t>__</w:t>
-      </w:r>
-      <w:proofErr w:type="spellStart"/>
+        <w:t>__init__</w:t>
+      </w:r>
       <w:r>
         <w:rPr>
           <w:i/>
         </w:rPr>
-        <w:t>init</w:t>
-      </w:r>
-      <w:proofErr w:type="spellEnd"/>
+        <w:t xml:space="preserve"> </w:t>
+      </w:r>
+      <w:r>
+        <w:t xml:space="preserve">ve třídě </w:t>
+      </w:r>
       <w:r>
         <w:rPr>
           <w:i/>
         </w:rPr>
-        <w:t>__</w:t>
+        <w:t>Guts</w:t>
       </w:r>
       <w:r>
         <w:rPr>
           <w:i/>
         </w:rPr>
-        <w:t xml:space="preserve"> </w:t>
-      </w:r>
-      <w:r>
-        <w:t xml:space="preserve">ve třídě </w:t>
-      </w:r>
-      <w:proofErr w:type="spellStart"/>
+        <w:t xml:space="preserve">. Att_right </w:t>
+      </w:r>
+      <w:r>
+        <w:t xml:space="preserve">a </w:t>
+      </w:r>
       <w:r>
         <w:rPr>
           <w:i/>
         </w:rPr>
-        <w:t>Guts</w:t>
-      </w:r>
-      <w:proofErr w:type="spellEnd"/>
-      <w:r>
-        <w:rPr>
-          <w:i/>
-        </w:rPr>
-        <w:t xml:space="preserve">. </w:t>
-      </w:r>
-      <w:proofErr w:type="spellStart"/>
-      <w:r>
-        <w:rPr>
-          <w:i/>
-        </w:rPr>
-        <w:t>Att</w:t>
-      </w:r>
-      <w:proofErr w:type="spellEnd"/>
-      <w:r>
-        <w:rPr>
-          <w:i/>
-        </w:rPr>
-        <w:t>_</w:t>
-      </w:r>
-      <w:proofErr w:type="spellStart"/>
-      <w:r>
-        <w:rPr>
-          <w:i/>
-        </w:rPr>
-        <w:t>right</w:t>
-      </w:r>
-      <w:proofErr w:type="spellEnd"/>
-      <w:r>
-        <w:rPr>
-          <w:i/>
-        </w:rPr>
-        <w:t xml:space="preserve"> </w:t>
-      </w:r>
-      <w:r>
-        <w:t xml:space="preserve">a </w:t>
-      </w:r>
-      <w:proofErr w:type="spellStart"/>
-      <w:r>
-        <w:rPr>
-          <w:i/>
-        </w:rPr>
-        <w:t>att</w:t>
-      </w:r>
-      <w:proofErr w:type="spellEnd"/>
-      <w:r>
-        <w:rPr>
-          <w:i/>
-        </w:rPr>
-        <w:t>_</w:t>
-      </w:r>
-      <w:proofErr w:type="spellStart"/>
-      <w:r>
-        <w:rPr>
-          <w:i/>
-        </w:rPr>
-        <w:t>left</w:t>
-      </w:r>
-      <w:proofErr w:type="spellEnd"/>
+        <w:t>att_left</w:t>
+      </w:r>
       <w:r>
         <w:t xml:space="preserve"> se mění při běhání s postavou </w:t>
       </w:r>
@@ -5321,14 +5017,12 @@
         <w:lastRenderedPageBreak/>
         <w:t xml:space="preserve">Pomocí proměnné </w:t>
       </w:r>
-      <w:proofErr w:type="spellStart"/>
       <w:r>
         <w:rPr>
           <w:i/>
         </w:rPr>
         <w:t>userInput</w:t>
       </w:r>
-      <w:proofErr w:type="spellEnd"/>
       <w:r>
         <w:rPr>
           <w:i/>
@@ -5344,44 +5038,14 @@
       <w:r>
         <w:t xml:space="preserve"> klávesa stlačena a pokud tomu tak je, nastavíme </w:t>
       </w:r>
-      <w:proofErr w:type="spellStart"/>
       <w:r>
         <w:rPr>
           <w:i/>
         </w:rPr>
-        <w:t>att</w:t>
-      </w:r>
-      <w:proofErr w:type="spellEnd"/>
-      <w:r>
-        <w:rPr>
-          <w:i/>
-        </w:rPr>
-        <w:t>_</w:t>
-      </w:r>
-      <w:proofErr w:type="spellStart"/>
-      <w:r>
-        <w:rPr>
-          <w:i/>
-        </w:rPr>
-        <w:t>check</w:t>
-      </w:r>
-      <w:proofErr w:type="spellEnd"/>
-      <w:r>
-        <w:rPr>
-          <w:i/>
-        </w:rPr>
-        <w:t xml:space="preserve"> </w:t>
-      </w:r>
-      <w:r>
-        <w:t xml:space="preserve">na </w:t>
-      </w:r>
-      <w:proofErr w:type="spellStart"/>
-      <w:r>
-        <w:t>True</w:t>
-      </w:r>
-      <w:proofErr w:type="spellEnd"/>
-      <w:r>
-        <w:t>.</w:t>
+        <w:t xml:space="preserve">att_check </w:t>
+      </w:r>
+      <w:r>
+        <w:t>na True.</w:t>
       </w:r>
     </w:p>
     <w:p>
@@ -5461,16 +5125,11 @@
         <w:fldChar w:fldCharType="end"/>
       </w:r>
       <w:r>
-        <w:t xml:space="preserve"> - Funkce útočení třídy </w:t>
-      </w:r>
-      <w:proofErr w:type="spellStart"/>
-      <w:r>
-        <w:t>Guts</w:t>
+        <w:t xml:space="preserve"> - Funkce útočení třídy Guts</w:t>
       </w:r>
       <w:bookmarkEnd w:id="37"/>
       <w:bookmarkEnd w:id="38"/>
       <w:bookmarkEnd w:id="39"/>
-      <w:proofErr w:type="spellEnd"/>
     </w:p>
     <w:p>
       <w:r>
@@ -5491,29 +5150,13 @@
         <w:t>a</w:t>
       </w:r>
       <w:r>
-        <w:t xml:space="preserve"> útočit, pokud už útočí. Pokud tedy </w:t>
-      </w:r>
-      <w:proofErr w:type="gramStart"/>
-      <w:r>
-        <w:t>víme</w:t>
-      </w:r>
-      <w:proofErr w:type="gramEnd"/>
-      <w:r>
-        <w:t xml:space="preserve"> na kterou stranu se </w:t>
+        <w:t xml:space="preserve"> útočit, pokud už útočí. Pokud tedy víme na kterou stranu se </w:t>
       </w:r>
       <w:r>
         <w:t>postava</w:t>
       </w:r>
       <w:r>
-        <w:t xml:space="preserve"> </w:t>
-      </w:r>
-      <w:proofErr w:type="gramStart"/>
-      <w:r>
-        <w:t>dívá</w:t>
-      </w:r>
-      <w:proofErr w:type="gramEnd"/>
-      <w:r>
-        <w:t xml:space="preserve"> a víme, zda hráč zmáčkl příslušnou klávesu</w:t>
+        <w:t xml:space="preserve"> dívá a víme, zda hráč zmáčkl příslušnou klávesu</w:t>
       </w:r>
       <w:r>
         <w:t>,</w:t>
@@ -5604,14 +5247,12 @@
       <w:r>
         <w:t xml:space="preserve"> </w:t>
       </w:r>
-      <w:proofErr w:type="spellStart"/>
       <w:r>
         <w:t>Gutse</w:t>
       </w:r>
       <w:bookmarkEnd w:id="40"/>
       <w:bookmarkEnd w:id="41"/>
       <w:bookmarkEnd w:id="42"/>
-      <w:proofErr w:type="spellEnd"/>
     </w:p>
     <w:p>
       <w:r>
@@ -5671,29 +5312,13 @@
         <w:t xml:space="preserve"> kolize, budeme chtít kolidovat</w:t>
       </w:r>
       <w:r>
-        <w:t xml:space="preserve"> </w:t>
-      </w:r>
-      <w:proofErr w:type="spellStart"/>
-      <w:r>
-        <w:t>Mrak</w:t>
-      </w:r>
-      <w:r>
-        <w:t>oplaše</w:t>
-      </w:r>
-      <w:proofErr w:type="spellEnd"/>
-      <w:r>
-        <w:t xml:space="preserve"> pouze s mečem a ne s celým tělem</w:t>
-      </w:r>
-      <w:r>
-        <w:t xml:space="preserve"> </w:t>
-      </w:r>
-      <w:proofErr w:type="spellStart"/>
-      <w:r>
-        <w:t>Gutse</w:t>
-      </w:r>
-      <w:proofErr w:type="spellEnd"/>
-      <w:r>
-        <w:t>, což s</w:t>
+        <w:t xml:space="preserve"> Mrak</w:t>
+      </w:r>
+      <w:r>
+        <w:t>oplaše pouze s mečem a ne s celým tělem</w:t>
+      </w:r>
+      <w:r>
+        <w:t xml:space="preserve"> Gutse, což s</w:t>
       </w:r>
       <w:r>
         <w:t xml:space="preserve">e bude dělat jednodušeji, pokud animace </w:t>
@@ -5708,139 +5333,53 @@
         <w:lastRenderedPageBreak/>
         <w:t xml:space="preserve">Krom proměnných </w:t>
       </w:r>
-      <w:proofErr w:type="spellStart"/>
       <w:r>
         <w:rPr>
           <w:i/>
         </w:rPr>
-        <w:t>att</w:t>
-      </w:r>
-      <w:proofErr w:type="spellEnd"/>
+        <w:t>att_right</w:t>
+      </w:r>
+      <w:r>
+        <w:t xml:space="preserve">, </w:t>
+      </w:r>
       <w:r>
         <w:rPr>
           <w:i/>
         </w:rPr>
-        <w:t>_</w:t>
-      </w:r>
-      <w:proofErr w:type="spellStart"/>
+        <w:t>att_left</w:t>
+      </w:r>
+      <w:r>
+        <w:t xml:space="preserve"> a </w:t>
+      </w:r>
       <w:r>
         <w:rPr>
           <w:i/>
         </w:rPr>
-        <w:t>right</w:t>
-      </w:r>
-      <w:proofErr w:type="spellEnd"/>
-      <w:r>
-        <w:t xml:space="preserve">, </w:t>
-      </w:r>
-      <w:proofErr w:type="spellStart"/>
+        <w:t>att_check</w:t>
+      </w:r>
+      <w:r>
+        <w:t xml:space="preserve"> budeme u Mrakoplaše potřebovat i proměnnou </w:t>
+      </w:r>
       <w:r>
         <w:rPr>
           <w:i/>
         </w:rPr>
-        <w:t>att</w:t>
-      </w:r>
-      <w:proofErr w:type="spellEnd"/>
+        <w:t>fireball_check</w:t>
+      </w:r>
+      <w:r>
+        <w:t>,</w:t>
+      </w:r>
+      <w:r>
+        <w:t xml:space="preserve"> která</w:t>
+      </w:r>
+      <w:r>
+        <w:t xml:space="preserve"> se opět nachází ve funkci </w:t>
+      </w:r>
       <w:r>
         <w:rPr>
           <w:i/>
         </w:rPr>
-        <w:t>_</w:t>
-      </w:r>
-      <w:proofErr w:type="spellStart"/>
-      <w:r>
-        <w:rPr>
-          <w:i/>
-        </w:rPr>
-        <w:t>left</w:t>
-      </w:r>
-      <w:proofErr w:type="spellEnd"/>
-      <w:r>
-        <w:t xml:space="preserve"> a </w:t>
-      </w:r>
-      <w:proofErr w:type="spellStart"/>
-      <w:r>
-        <w:rPr>
-          <w:i/>
-        </w:rPr>
-        <w:t>att</w:t>
-      </w:r>
-      <w:proofErr w:type="spellEnd"/>
-      <w:r>
-        <w:rPr>
-          <w:i/>
-        </w:rPr>
-        <w:t>_</w:t>
-      </w:r>
-      <w:proofErr w:type="spellStart"/>
-      <w:r>
-        <w:rPr>
-          <w:i/>
-        </w:rPr>
-        <w:t>check</w:t>
-      </w:r>
-      <w:proofErr w:type="spellEnd"/>
-      <w:r>
-        <w:t xml:space="preserve"> budeme u </w:t>
-      </w:r>
-      <w:proofErr w:type="spellStart"/>
-      <w:r>
-        <w:t>Mrakoplaše</w:t>
-      </w:r>
-      <w:proofErr w:type="spellEnd"/>
-      <w:r>
-        <w:t xml:space="preserve"> potřebovat i proměnnou </w:t>
-      </w:r>
-      <w:proofErr w:type="spellStart"/>
-      <w:r>
-        <w:rPr>
-          <w:i/>
-        </w:rPr>
-        <w:t>fireball</w:t>
-      </w:r>
-      <w:proofErr w:type="spellEnd"/>
-      <w:r>
-        <w:rPr>
-          <w:i/>
-        </w:rPr>
-        <w:t>_</w:t>
-      </w:r>
-      <w:proofErr w:type="spellStart"/>
-      <w:r>
-        <w:rPr>
-          <w:i/>
-        </w:rPr>
-        <w:t>check</w:t>
-      </w:r>
-      <w:proofErr w:type="spellEnd"/>
-      <w:r>
-        <w:t>,</w:t>
-      </w:r>
-      <w:r>
-        <w:t xml:space="preserve"> která</w:t>
-      </w:r>
-      <w:r>
-        <w:t xml:space="preserve"> se opět nachází ve funkci </w:t>
-      </w:r>
-      <w:r>
-        <w:rPr>
-          <w:i/>
-        </w:rPr>
-        <w:t>__</w:t>
-      </w:r>
-      <w:proofErr w:type="spellStart"/>
-      <w:r>
-        <w:rPr>
-          <w:i/>
-        </w:rPr>
-        <w:t>init</w:t>
-      </w:r>
-      <w:proofErr w:type="spellEnd"/>
-      <w:r>
-        <w:rPr>
-          <w:i/>
-        </w:rPr>
-        <w:t>__</w:t>
+        <w:t>__init__</w:t>
       </w:r>
       <w:r>
         <w:t xml:space="preserve">. </w:t>
@@ -5923,16 +5462,11 @@
         <w:fldChar w:fldCharType="end"/>
       </w:r>
       <w:r>
-        <w:t xml:space="preserve"> - Vykreslení útoku </w:t>
-      </w:r>
-      <w:proofErr w:type="spellStart"/>
-      <w:r>
-        <w:t>Mrakoplaše</w:t>
+        <w:t xml:space="preserve"> - Vykreslení útoku Mrakoplaše</w:t>
       </w:r>
       <w:bookmarkEnd w:id="43"/>
       <w:bookmarkEnd w:id="44"/>
       <w:bookmarkEnd w:id="45"/>
-      <w:proofErr w:type="spellEnd"/>
     </w:p>
     <w:p>
       <w:r>
@@ -5946,32 +5480,16 @@
       <w:r>
         <w:t xml:space="preserve">se aktivuje proměnná </w:t>
       </w:r>
-      <w:proofErr w:type="spellStart"/>
       <w:r>
         <w:rPr>
           <w:i/>
         </w:rPr>
-        <w:t>fireball</w:t>
-      </w:r>
-      <w:proofErr w:type="spellEnd"/>
+        <w:t>fireball_check</w:t>
+      </w:r>
       <w:r>
         <w:rPr>
           <w:i/>
         </w:rPr>
-        <w:t>_</w:t>
-      </w:r>
-      <w:proofErr w:type="spellStart"/>
-      <w:r>
-        <w:rPr>
-          <w:i/>
-        </w:rPr>
-        <w:t>check</w:t>
-      </w:r>
-      <w:proofErr w:type="spellEnd"/>
-      <w:r>
-        <w:rPr>
-          <w:i/>
-        </w:rPr>
         <w:t xml:space="preserve"> </w:t>
       </w:r>
       <w:r>
@@ -5981,15 +5499,7 @@
         <w:t>tělem</w:t>
       </w:r>
       <w:r>
-        <w:t xml:space="preserve"> </w:t>
-      </w:r>
-      <w:proofErr w:type="spellStart"/>
-      <w:r>
-        <w:t>Gutse</w:t>
-      </w:r>
-      <w:proofErr w:type="spellEnd"/>
-      <w:r>
-        <w:t xml:space="preserve"> a působit poškození. </w:t>
+        <w:t xml:space="preserve"> Gutse a působit poškození. </w:t>
       </w:r>
     </w:p>
     <w:p>
@@ -6069,16 +5579,11 @@
         <w:fldChar w:fldCharType="end"/>
       </w:r>
       <w:r>
-        <w:t xml:space="preserve"> - Vykreslování projektilu </w:t>
-      </w:r>
-      <w:proofErr w:type="spellStart"/>
-      <w:r>
-        <w:t>Mrakoplaše</w:t>
+        <w:t xml:space="preserve"> - Vykreslování projektilu Mrakoplaše</w:t>
       </w:r>
       <w:bookmarkEnd w:id="46"/>
       <w:bookmarkEnd w:id="47"/>
       <w:bookmarkEnd w:id="48"/>
-      <w:proofErr w:type="spellEnd"/>
     </w:p>
     <w:p>
       <w:r>
@@ -6090,53 +5595,21 @@
         <w:lastRenderedPageBreak/>
         <w:t xml:space="preserve">Při změně proměnných </w:t>
       </w:r>
-      <w:proofErr w:type="spellStart"/>
       <w:r>
         <w:rPr>
           <w:i/>
         </w:rPr>
-        <w:t>att</w:t>
-      </w:r>
-      <w:proofErr w:type="spellEnd"/>
+        <w:t>att_right</w:t>
+      </w:r>
+      <w:r>
+        <w:t xml:space="preserve"> a </w:t>
+      </w:r>
       <w:r>
         <w:rPr>
           <w:i/>
         </w:rPr>
-        <w:t>_</w:t>
-      </w:r>
-      <w:proofErr w:type="spellStart"/>
-      <w:r>
-        <w:rPr>
-          <w:i/>
-        </w:rPr>
-        <w:t>right</w:t>
-      </w:r>
-      <w:proofErr w:type="spellEnd"/>
-      <w:r>
-        <w:t xml:space="preserve"> a </w:t>
-      </w:r>
-      <w:proofErr w:type="spellStart"/>
-      <w:r>
-        <w:rPr>
-          <w:i/>
-        </w:rPr>
-        <w:t>att</w:t>
-      </w:r>
-      <w:proofErr w:type="spellEnd"/>
-      <w:r>
-        <w:rPr>
-          <w:i/>
-        </w:rPr>
-        <w:t>_</w:t>
-      </w:r>
-      <w:proofErr w:type="spellStart"/>
-      <w:r>
-        <w:rPr>
-          <w:i/>
-        </w:rPr>
-        <w:t>left</w:t>
-      </w:r>
-      <w:proofErr w:type="spellEnd"/>
+        <w:t>att_left</w:t>
+      </w:r>
       <w:r>
         <w:t xml:space="preserve"> se ovšem musí ošetřit, aby hráč nemohl měnit směr projektilu po jeho vystřelení.</w:t>
       </w:r>
@@ -6360,83 +5833,35 @@
         <w:rPr>
           <w:i/>
         </w:rPr>
-        <w:t>__</w:t>
-      </w:r>
-      <w:proofErr w:type="spellStart"/>
+        <w:t>__init__</w:t>
+      </w:r>
+      <w:r>
+        <w:t xml:space="preserve"> nalezneme proměnné </w:t>
+      </w:r>
       <w:r>
         <w:rPr>
           <w:i/>
         </w:rPr>
-        <w:t>init</w:t>
-      </w:r>
-      <w:proofErr w:type="spellEnd"/>
+        <w:t>face_right</w:t>
+      </w:r>
+      <w:r>
+        <w:t xml:space="preserve">, </w:t>
+      </w:r>
       <w:r>
         <w:rPr>
           <w:i/>
         </w:rPr>
-        <w:t>__</w:t>
-      </w:r>
-      <w:r>
-        <w:t xml:space="preserve"> nalezneme proměnné </w:t>
-      </w:r>
-      <w:proofErr w:type="spellStart"/>
+        <w:t>face_left</w:t>
+      </w:r>
+      <w:r>
+        <w:t xml:space="preserve"> a </w:t>
+      </w:r>
       <w:r>
         <w:rPr>
           <w:i/>
         </w:rPr>
-        <w:t>face</w:t>
-      </w:r>
-      <w:proofErr w:type="spellEnd"/>
-      <w:r>
-        <w:rPr>
-          <w:i/>
-        </w:rPr>
-        <w:t>_</w:t>
-      </w:r>
-      <w:proofErr w:type="spellStart"/>
-      <w:r>
-        <w:rPr>
-          <w:i/>
-        </w:rPr>
-        <w:t>right</w:t>
-      </w:r>
-      <w:proofErr w:type="spellEnd"/>
-      <w:r>
-        <w:t xml:space="preserve">, </w:t>
-      </w:r>
-      <w:proofErr w:type="spellStart"/>
-      <w:r>
-        <w:rPr>
-          <w:i/>
-        </w:rPr>
-        <w:t>face</w:t>
-      </w:r>
-      <w:proofErr w:type="spellEnd"/>
-      <w:r>
-        <w:rPr>
-          <w:i/>
-        </w:rPr>
-        <w:t>_</w:t>
-      </w:r>
-      <w:proofErr w:type="spellStart"/>
-      <w:r>
-        <w:rPr>
-          <w:i/>
-        </w:rPr>
-        <w:t>left</w:t>
-      </w:r>
-      <w:proofErr w:type="spellEnd"/>
-      <w:r>
-        <w:t xml:space="preserve"> a </w:t>
-      </w:r>
-      <w:proofErr w:type="spellStart"/>
-      <w:r>
-        <w:rPr>
-          <w:i/>
-        </w:rPr>
         <w:t>idle</w:t>
       </w:r>
-      <w:proofErr w:type="spellEnd"/>
       <w:r>
         <w:t xml:space="preserve">, které nám pomohou sledovat, které animace </w:t>
       </w:r>
@@ -6557,14 +5982,12 @@
       <w:r>
         <w:t xml:space="preserve">Další proměnnou, kterou budeme potřebovat je </w:t>
       </w:r>
-      <w:proofErr w:type="spellStart"/>
       <w:r>
         <w:rPr>
           <w:i/>
         </w:rPr>
         <w:t>stepIndex</w:t>
       </w:r>
-      <w:proofErr w:type="spellEnd"/>
       <w:r>
         <w:t>. Ten nám pomůže zjistit, který snímek animace se m</w:t>
       </w:r>
@@ -6579,14 +6002,12 @@
       <w:r>
         <w:t xml:space="preserve">Ve funkci </w:t>
       </w:r>
-      <w:proofErr w:type="spellStart"/>
       <w:r>
         <w:rPr>
           <w:i/>
         </w:rPr>
         <w:t>draw</w:t>
       </w:r>
-      <w:proofErr w:type="spellEnd"/>
       <w:r>
         <w:t xml:space="preserve"> pak uplatníme všechny námi připravené proměnné.</w:t>
       </w:r>
@@ -6668,16 +6089,11 @@
         <w:fldChar w:fldCharType="end"/>
       </w:r>
       <w:r>
-        <w:t xml:space="preserve"> - Funkce </w:t>
-      </w:r>
-      <w:proofErr w:type="spellStart"/>
-      <w:r>
-        <w:t>draw</w:t>
+        <w:t xml:space="preserve"> - Funkce draw</w:t>
       </w:r>
       <w:bookmarkEnd w:id="59"/>
       <w:bookmarkEnd w:id="60"/>
       <w:bookmarkEnd w:id="61"/>
-      <w:proofErr w:type="spellEnd"/>
     </w:p>
     <w:p>
       <w:r>
@@ -6694,14 +6110,12 @@
       <w:r>
         <w:t xml:space="preserve">ejprve zkontrolujeme, zda se </w:t>
       </w:r>
-      <w:proofErr w:type="spellStart"/>
       <w:r>
         <w:rPr>
           <w:i/>
         </w:rPr>
         <w:t>stepIndex</w:t>
       </w:r>
-      <w:proofErr w:type="spellEnd"/>
       <w:r>
         <w:t xml:space="preserve"> nedostal k</w:t>
       </w:r>
@@ -6732,14 +6146,12 @@
       <w:r>
         <w:t xml:space="preserve">va či doprava a vykreslíme jeden snímek animace. Nakonec přičteme ke </w:t>
       </w:r>
-      <w:proofErr w:type="spellStart"/>
       <w:r>
         <w:rPr>
           <w:i/>
         </w:rPr>
         <w:t>stepIndexu</w:t>
       </w:r>
-      <w:proofErr w:type="spellEnd"/>
       <w:r>
         <w:t xml:space="preserve"> jedničku, aby při příští iteraci poukazoval na následující obrázek v</w:t>
       </w:r>
@@ -6761,15 +6173,7 @@
         <w:t>Může se ovšem stát, že animace budou vypadat příliš rychlé. To je zapříčiněno malým počtem snímků v animaci,</w:t>
       </w:r>
       <w:r>
-        <w:t xml:space="preserve"> rychlým zobrazováním snímků na </w:t>
-      </w:r>
-      <w:proofErr w:type="gramStart"/>
-      <w:r>
-        <w:t>obrazovku a nebo kombinací</w:t>
-      </w:r>
-      <w:proofErr w:type="gramEnd"/>
-      <w:r>
-        <w:t xml:space="preserve"> těchto dvou věcí.</w:t>
+        <w:t xml:space="preserve"> rychlým zobrazováním snímků na obrazovku a nebo kombinací těchto dvou věcí.</w:t>
       </w:r>
       <w:r>
         <w:t xml:space="preserve"> V mém případě zobrazuji na obrazovku 60 snímků za sekundu a moje animace má </w:t>
@@ -6807,14 +6211,12 @@
       <w:r>
         <w:t xml:space="preserve">číslem, tím číslem následně budeme dělit </w:t>
       </w:r>
-      <w:proofErr w:type="spellStart"/>
       <w:r>
         <w:rPr>
           <w:i/>
         </w:rPr>
         <w:t>stepIndex</w:t>
       </w:r>
-      <w:proofErr w:type="spellEnd"/>
       <w:r>
         <w:t>, který poukazuje na snímek při vykreslování</w:t>
       </w:r>
@@ -6830,14 +6232,12 @@
       <w:r>
         <w:t xml:space="preserve"> stanovíme jako maximální hodnotu </w:t>
       </w:r>
-      <w:proofErr w:type="spellStart"/>
       <w:r>
         <w:rPr>
           <w:i/>
         </w:rPr>
         <w:t>stepIndexu</w:t>
       </w:r>
-      <w:proofErr w:type="spellEnd"/>
       <w:r>
         <w:t xml:space="preserve"> při které se nuluje</w:t>
       </w:r>
@@ -6937,16 +6337,11 @@
         <w:fldChar w:fldCharType="end"/>
       </w:r>
       <w:r>
-        <w:t xml:space="preserve"> - Funkce </w:t>
-      </w:r>
-      <w:proofErr w:type="spellStart"/>
-      <w:r>
-        <w:t>jump</w:t>
+        <w:t xml:space="preserve"> - Funkce jump</w:t>
       </w:r>
       <w:bookmarkEnd w:id="63"/>
       <w:bookmarkEnd w:id="64"/>
       <w:bookmarkEnd w:id="65"/>
-      <w:proofErr w:type="spellEnd"/>
     </w:p>
     <w:p>
       <w:r>
@@ -6957,14 +6352,12 @@
       <w:r>
         <w:t xml:space="preserve">Pomocí proměnné </w:t>
       </w:r>
-      <w:proofErr w:type="spellStart"/>
       <w:r>
         <w:rPr>
           <w:i/>
         </w:rPr>
         <w:t>userInput</w:t>
       </w:r>
-      <w:proofErr w:type="spellEnd"/>
       <w:r>
         <w:t xml:space="preserve"> je opět načítán klávesový vstup. </w:t>
       </w:r>
@@ -7005,160 +6398,118 @@
         <w:t>rá zaznamenává pozici na ose Y.</w:t>
       </w:r>
       <w:r>
-        <w:t xml:space="preserve"> Velikost proměnné, která je odčítána od </w:t>
-      </w:r>
-      <w:proofErr w:type="gramStart"/>
-      <w:r>
-        <w:t>proměnné</w:t>
-      </w:r>
-      <w:proofErr w:type="gramEnd"/>
+        <w:t xml:space="preserve"> Velikost proměnné, která je odčítána od proměnné </w:t>
+      </w:r>
+      <w:r>
+        <w:rPr>
+          <w:i/>
+        </w:rPr>
+        <w:t>y</w:t>
+      </w:r>
+      <w:r>
+        <w:t>,</w:t>
+      </w:r>
+      <w:r>
+        <w:t xml:space="preserve"> se zmenšuje každou iteraci až do doby, kdy se čísla převrátí na záporné</w:t>
+      </w:r>
+      <w:r>
+        <w:t>,</w:t>
+      </w:r>
+      <w:r>
+        <w:t xml:space="preserve"> a začne se tedy přičítat. Díky tomu docílíme efektu gravitace, kde čím výše je </w:t>
+      </w:r>
+      <w:r>
+        <w:t>postava</w:t>
+      </w:r>
+      <w:r>
+        <w:t xml:space="preserve"> ve vzduchu, tím pomaleji stoupá, až se zastaví</w:t>
+      </w:r>
+      <w:r>
+        <w:t xml:space="preserve"> úplně</w:t>
+      </w:r>
+      <w:r>
+        <w:t>,</w:t>
+      </w:r>
+      <w:r>
+        <w:t xml:space="preserve"> a začne klesat. </w:t>
+      </w:r>
+      <w:r>
+        <w:t xml:space="preserve">Při docílení opačné hodnoty </w:t>
+      </w:r>
+      <w:r>
+        <w:rPr>
+          <w:i/>
+        </w:rPr>
+        <w:t>vel.y</w:t>
+      </w:r>
+      <w:r>
+        <w:t xml:space="preserve"> se </w:t>
+      </w:r>
+      <w:r>
+        <w:t>postava</w:t>
+      </w:r>
+      <w:r>
+        <w:t xml:space="preserve"> za</w:t>
+      </w:r>
+      <w:r>
+        <w:t>staví a proměnná se vyresetuje.</w:t>
+      </w:r>
       <w:r>
         <w:t xml:space="preserve"> </w:t>
       </w:r>
       <w:r>
-        <w:rPr>
-          <w:i/>
-        </w:rPr>
-        <w:t>y</w:t>
-      </w:r>
-      <w:r>
-        <w:t>,</w:t>
-      </w:r>
-      <w:r>
-        <w:t xml:space="preserve"> se zmenšuje každou iteraci až do doby, kdy se čísla převrátí na záporné</w:t>
-      </w:r>
-      <w:r>
-        <w:t>,</w:t>
-      </w:r>
-      <w:r>
-        <w:t xml:space="preserve"> a začne se tedy přičítat. Díky tomu docílíme efektu gravitace, kde čím výše je </w:t>
+        <w:t xml:space="preserve">Tím docílíme toho, že </w:t>
       </w:r>
       <w:r>
         <w:t>postava</w:t>
       </w:r>
       <w:r>
-        <w:t xml:space="preserve"> ve vzduchu, tím pomaleji stoupá, až se zastaví</w:t>
-      </w:r>
-      <w:r>
-        <w:t xml:space="preserve"> úplně</w:t>
-      </w:r>
-      <w:r>
-        <w:t>,</w:t>
-      </w:r>
-      <w:r>
-        <w:t xml:space="preserve"> a začne klesat. </w:t>
-      </w:r>
-      <w:r>
-        <w:t xml:space="preserve">Při docílení opačné hodnoty </w:t>
-      </w:r>
-      <w:proofErr w:type="gramStart"/>
-      <w:r>
-        <w:rPr>
-          <w:i/>
-        </w:rPr>
-        <w:t>vel.y</w:t>
-      </w:r>
-      <w:r>
-        <w:t xml:space="preserve"> se</w:t>
-      </w:r>
-      <w:proofErr w:type="gramEnd"/>
+        <w:t xml:space="preserve"> skončí na stejné pozici Y, jako když začal skok.</w:t>
+      </w:r>
+    </w:p>
+    <w:p>
+      <w:pPr>
+        <w:pStyle w:val="Nadpis3"/>
+      </w:pPr>
+      <w:bookmarkStart w:id="66" w:name="_Toc97572091"/>
+      <w:r>
+        <w:t>Kolize</w:t>
+      </w:r>
+      <w:bookmarkEnd w:id="66"/>
+    </w:p>
+    <w:p>
+      <w:r>
+        <w:t>Před</w:t>
+      </w:r>
+      <w:r>
+        <w:t xml:space="preserve"> vytváření</w:t>
+      </w:r>
+      <w:r>
+        <w:t>m</w:t>
+      </w:r>
+      <w:r>
+        <w:t xml:space="preserve"> kolizí mezi</w:t>
+      </w:r>
       <w:r>
         <w:t xml:space="preserve"> </w:t>
       </w:r>
       <w:r>
-        <w:t>postava</w:t>
-      </w:r>
-      <w:r>
-        <w:t xml:space="preserve"> za</w:t>
-      </w:r>
-      <w:r>
-        <w:t xml:space="preserve">staví a proměnná se </w:t>
-      </w:r>
-      <w:proofErr w:type="spellStart"/>
-      <w:r>
-        <w:t>vyresetuje</w:t>
-      </w:r>
-      <w:proofErr w:type="spellEnd"/>
-      <w:r>
-        <w:t>.</w:t>
+        <w:t>postavami</w:t>
       </w:r>
       <w:r>
         <w:t xml:space="preserve"> </w:t>
       </w:r>
       <w:r>
-        <w:t xml:space="preserve">Tím docílíme toho, že </w:t>
-      </w:r>
-      <w:r>
-        <w:t>postava</w:t>
-      </w:r>
-      <w:r>
-        <w:t xml:space="preserve"> skončí na stejné pozici Y, jako když začal skok.</w:t>
-      </w:r>
-    </w:p>
-    <w:p>
-      <w:pPr>
-        <w:pStyle w:val="Nadpis3"/>
-      </w:pPr>
-      <w:bookmarkStart w:id="66" w:name="_Toc97572091"/>
-      <w:r>
-        <w:t>Kolize</w:t>
-      </w:r>
-      <w:bookmarkEnd w:id="66"/>
-    </w:p>
-    <w:p>
-      <w:r>
-        <w:t>Před</w:t>
-      </w:r>
-      <w:r>
-        <w:t xml:space="preserve"> vytváření</w:t>
-      </w:r>
-      <w:r>
-        <w:t>m</w:t>
-      </w:r>
-      <w:r>
-        <w:t xml:space="preserve"> kolizí mezi</w:t>
-      </w:r>
-      <w:r>
-        <w:t xml:space="preserve"> </w:t>
-      </w:r>
-      <w:r>
-        <w:t>postavami</w:t>
-      </w:r>
-      <w:r>
-        <w:t xml:space="preserve"> </w:t>
-      </w:r>
-      <w:r>
         <w:t xml:space="preserve">je nutné vytvořit </w:t>
       </w:r>
-      <w:proofErr w:type="spellStart"/>
-      <w:r>
-        <w:t>rectangle</w:t>
-      </w:r>
-      <w:proofErr w:type="spellEnd"/>
-      <w:r>
-        <w:t xml:space="preserve"> objekty zbraní, ohnivých koulí a </w:t>
+      <w:r>
+        <w:t xml:space="preserve">rectangle objekty zbraní, ohnivých koulí a </w:t>
       </w:r>
       <w:r>
         <w:t>těl postav</w:t>
       </w:r>
       <w:r>
-        <w:t xml:space="preserve">. </w:t>
-      </w:r>
-      <w:proofErr w:type="spellStart"/>
-      <w:r>
-        <w:t>Rectangle</w:t>
-      </w:r>
-      <w:proofErr w:type="spellEnd"/>
-      <w:r>
-        <w:t xml:space="preserve"> objekty slouží v </w:t>
-      </w:r>
-      <w:proofErr w:type="spellStart"/>
-      <w:r>
-        <w:t>Pygamu</w:t>
-      </w:r>
-      <w:proofErr w:type="spellEnd"/>
-      <w:r>
-        <w:t xml:space="preserve"> k ukládání a manipulaci s obdélníkovými oblastmi na obrazovce.</w:t>
+        <w:t>. Rectangle objekty slouží v Pygamu k ukládání a manipulaci s obdélníkovými oblastmi na obrazovce.</w:t>
       </w:r>
     </w:p>
     <w:p>
@@ -7239,30 +6590,17 @@
         <w:fldChar w:fldCharType="end"/>
       </w:r>
       <w:r>
-        <w:t xml:space="preserve"> - </w:t>
-      </w:r>
-      <w:proofErr w:type="spellStart"/>
-      <w:r>
-        <w:t>Rectangle</w:t>
-      </w:r>
-      <w:proofErr w:type="spellEnd"/>
-      <w:r>
-        <w:t xml:space="preserve"> objekt </w:t>
+        <w:t xml:space="preserve"> - Rectangle objekt </w:t>
       </w:r>
       <w:r>
         <w:t>postavy</w:t>
       </w:r>
       <w:r>
-        <w:t xml:space="preserve"> </w:t>
-      </w:r>
-      <w:proofErr w:type="spellStart"/>
-      <w:r>
-        <w:t>Guts</w:t>
+        <w:t xml:space="preserve"> Guts</w:t>
       </w:r>
       <w:bookmarkEnd w:id="67"/>
       <w:bookmarkEnd w:id="68"/>
       <w:bookmarkEnd w:id="69"/>
-      <w:proofErr w:type="spellEnd"/>
     </w:p>
     <w:p>
       <w:r>
@@ -7271,16 +6609,11 @@
     </w:p>
     <w:p>
       <w:r>
-        <w:t xml:space="preserve">Zde je vidět aktualizování pozice </w:t>
-      </w:r>
-      <w:proofErr w:type="spellStart"/>
-      <w:r>
-        <w:t>rectan</w:t>
+        <w:t>Zde je vidět aktualizování pozice rectan</w:t>
       </w:r>
       <w:r>
         <w:t>glu</w:t>
       </w:r>
-      <w:proofErr w:type="spellEnd"/>
       <w:r>
         <w:t xml:space="preserve"> </w:t>
       </w:r>
@@ -7288,43 +6621,22 @@
         <w:t>těla</w:t>
       </w:r>
       <w:r>
-        <w:t xml:space="preserve"> </w:t>
-      </w:r>
-      <w:proofErr w:type="spellStart"/>
-      <w:r>
-        <w:t>Guts</w:t>
+        <w:t xml:space="preserve"> Guts</w:t>
       </w:r>
       <w:r>
         <w:t>e</w:t>
       </w:r>
-      <w:proofErr w:type="spellEnd"/>
       <w:r>
         <w:t xml:space="preserve"> při jeho pohybu doprava.</w:t>
       </w:r>
       <w:r>
-        <w:t xml:space="preserve"> Jako obrázek je možné uvést jakýkoliv snímek jakékoliv animace, jelikož všechny mají velikost 64 </w:t>
-      </w:r>
-      <w:proofErr w:type="spellStart"/>
-      <w:r>
-        <w:t>pixelů</w:t>
-      </w:r>
-      <w:proofErr w:type="spellEnd"/>
-      <w:r>
-        <w:t>. S</w:t>
+        <w:t xml:space="preserve"> Jako obrázek je možné uvést jakýkoliv snímek jakékoliv animace, jelikož všechny mají velikost 64 pixelů. S</w:t>
       </w:r>
       <w:r>
         <w:t>ouřadnice se ovšem musí uvést</w:t>
       </w:r>
       <w:r>
-        <w:t xml:space="preserve"> aktuální, aby se </w:t>
-      </w:r>
-      <w:proofErr w:type="spellStart"/>
-      <w:r>
-        <w:t>rectangle</w:t>
-      </w:r>
-      <w:proofErr w:type="spellEnd"/>
-      <w:r>
-        <w:t xml:space="preserve"> pohyboval zároveň s</w:t>
+        <w:t xml:space="preserve"> aktuální, aby se rectangle pohyboval zároveň s</w:t>
       </w:r>
       <w:r>
         <w:t> </w:t>
@@ -7344,26 +6656,13 @@
         <w:t>Při útoku</w:t>
       </w:r>
       <w:r>
-        <w:t xml:space="preserve"> </w:t>
-      </w:r>
-      <w:proofErr w:type="spellStart"/>
-      <w:r>
-        <w:t>Guts</w:t>
+        <w:t xml:space="preserve"> Guts</w:t>
       </w:r>
       <w:r>
         <w:t>e</w:t>
       </w:r>
-      <w:proofErr w:type="spellEnd"/>
-      <w:r>
-        <w:t xml:space="preserve"> se jako </w:t>
-      </w:r>
-      <w:proofErr w:type="spellStart"/>
-      <w:r>
-        <w:t>rectangle</w:t>
-      </w:r>
-      <w:proofErr w:type="spellEnd"/>
-      <w:r>
-        <w:t xml:space="preserve"> nastaví prostor celé animace jeho meče.</w:t>
+      <w:r>
+        <w:t xml:space="preserve"> se jako rectangle nastaví prostor celé animace jeho meče.</w:t>
       </w:r>
     </w:p>
     <w:p>
@@ -7443,23 +6742,7 @@
         <w:fldChar w:fldCharType="end"/>
       </w:r>
       <w:r>
-        <w:t xml:space="preserve"> - </w:t>
-      </w:r>
-      <w:proofErr w:type="spellStart"/>
-      <w:r>
-        <w:t>Rectangle</w:t>
-      </w:r>
-      <w:proofErr w:type="spellEnd"/>
-      <w:r>
-        <w:t xml:space="preserve"> objekt </w:t>
-      </w:r>
-      <w:proofErr w:type="spellStart"/>
-      <w:r>
-        <w:t>Gutsova</w:t>
-      </w:r>
-      <w:proofErr w:type="spellEnd"/>
-      <w:r>
-        <w:t xml:space="preserve"> meče</w:t>
+        <w:t xml:space="preserve"> - Rectangle objekt Gutsova meče</w:t>
       </w:r>
       <w:bookmarkEnd w:id="70"/>
       <w:bookmarkEnd w:id="71"/>
@@ -7588,16 +6871,11 @@
         <w:fldChar w:fldCharType="end"/>
       </w:r>
       <w:r>
-        <w:t xml:space="preserve"> - Funkce </w:t>
-      </w:r>
-      <w:proofErr w:type="spellStart"/>
-      <w:r>
-        <w:t>collision</w:t>
+        <w:t xml:space="preserve"> - Funkce collision</w:t>
       </w:r>
       <w:bookmarkEnd w:id="73"/>
       <w:bookmarkEnd w:id="74"/>
       <w:bookmarkEnd w:id="75"/>
-      <w:proofErr w:type="spellEnd"/>
     </w:p>
     <w:p>
       <w:r>
@@ -7606,101 +6884,35 @@
     </w:p>
     <w:p>
       <w:r>
-        <w:t xml:space="preserve">Nyní tyto dva </w:t>
-      </w:r>
-      <w:proofErr w:type="spellStart"/>
-      <w:r>
-        <w:t>rectangly</w:t>
-      </w:r>
-      <w:proofErr w:type="spellEnd"/>
-      <w:r>
-        <w:t xml:space="preserve"> mohou kolidovat. Do funkce jako </w:t>
-      </w:r>
-      <w:proofErr w:type="spellStart"/>
+        <w:t xml:space="preserve">Nyní tyto dva rectangly mohou kolidovat. Do funkce jako </w:t>
+      </w:r>
       <w:r>
         <w:rPr>
           <w:i/>
         </w:rPr>
+        <w:t>enemy_rect</w:t>
+      </w:r>
+      <w:r>
+        <w:t xml:space="preserve"> předáme rectangle nepřítele (tedy Mrakoplaše). </w:t>
+      </w:r>
+      <w:r>
+        <w:t xml:space="preserve">A jako </w:t>
+      </w:r>
+      <w:r>
+        <w:rPr>
+          <w:i/>
+        </w:rPr>
         <w:t>enemy</w:t>
       </w:r>
-      <w:proofErr w:type="spellEnd"/>
+      <w:r>
+        <w:t xml:space="preserve"> předáme funkci objekt Mrakoplaše, aby se mohla vyvolat funkce </w:t>
+      </w:r>
       <w:r>
         <w:rPr>
           <w:i/>
         </w:rPr>
-        <w:t>_</w:t>
-      </w:r>
-      <w:proofErr w:type="spellStart"/>
-      <w:r>
-        <w:rPr>
-          <w:i/>
-        </w:rPr>
-        <w:t>rect</w:t>
-      </w:r>
-      <w:proofErr w:type="spellEnd"/>
-      <w:r>
-        <w:t xml:space="preserve"> předáme </w:t>
-      </w:r>
-      <w:proofErr w:type="spellStart"/>
-      <w:r>
-        <w:t>rectangle</w:t>
-      </w:r>
-      <w:proofErr w:type="spellEnd"/>
-      <w:r>
-        <w:t xml:space="preserve"> nepřítele (tedy </w:t>
-      </w:r>
-      <w:proofErr w:type="spellStart"/>
-      <w:r>
-        <w:t>Mrakoplaše</w:t>
-      </w:r>
-      <w:proofErr w:type="spellEnd"/>
-      <w:r>
-        <w:t xml:space="preserve">). </w:t>
-      </w:r>
-      <w:r>
-        <w:t xml:space="preserve">A jako </w:t>
-      </w:r>
-      <w:proofErr w:type="spellStart"/>
-      <w:r>
-        <w:rPr>
-          <w:i/>
-        </w:rPr>
-        <w:t>enemy</w:t>
-      </w:r>
-      <w:proofErr w:type="spellEnd"/>
-      <w:r>
-        <w:t xml:space="preserve"> předáme funkci objekt </w:t>
-      </w:r>
-      <w:proofErr w:type="spellStart"/>
-      <w:r>
-        <w:t>Mrakoplaše</w:t>
-      </w:r>
-      <w:proofErr w:type="spellEnd"/>
-      <w:r>
-        <w:t xml:space="preserve">, aby se mohla vyvolat funkce </w:t>
-      </w:r>
-      <w:proofErr w:type="spellStart"/>
-      <w:r>
-        <w:rPr>
-          <w:i/>
-        </w:rPr>
-        <w:t>get</w:t>
-      </w:r>
-      <w:proofErr w:type="spellEnd"/>
-      <w:r>
-        <w:rPr>
-          <w:i/>
-        </w:rPr>
-        <w:t>_</w:t>
-      </w:r>
-      <w:proofErr w:type="spellStart"/>
-      <w:r>
-        <w:rPr>
-          <w:i/>
-        </w:rPr>
-        <w:t>dmg</w:t>
-      </w:r>
-      <w:proofErr w:type="spellEnd"/>
+        <w:t>get_dmg</w:t>
+      </w:r>
       <w:r>
         <w:t>.</w:t>
       </w:r>
@@ -7708,31 +6920,7 @@
     <w:p>
       <w:r>
         <w:lastRenderedPageBreak/>
-        <w:t xml:space="preserve">Při kolizi </w:t>
-      </w:r>
-      <w:proofErr w:type="spellStart"/>
-      <w:r>
-        <w:t>Gutse</w:t>
-      </w:r>
-      <w:proofErr w:type="spellEnd"/>
-      <w:r>
-        <w:t xml:space="preserve"> a ohnivé koule od </w:t>
-      </w:r>
-      <w:proofErr w:type="spellStart"/>
-      <w:r>
-        <w:t>Mrakoplaše</w:t>
-      </w:r>
-      <w:proofErr w:type="spellEnd"/>
-      <w:r>
-        <w:t xml:space="preserve"> je postup stejný s tím rozdílem, že se </w:t>
-      </w:r>
-      <w:proofErr w:type="spellStart"/>
-      <w:r>
-        <w:t>rectangle</w:t>
-      </w:r>
-      <w:proofErr w:type="spellEnd"/>
-      <w:r>
-        <w:t xml:space="preserve"> koule vytvoří až po jejím seslání a ne už při samotné animaci.</w:t>
+        <w:t>Při kolizi Gutse a ohnivé koule od Mrakoplaše je postup stejný s tím rozdílem, že se rectangle koule vytvoří až po jejím seslání a ne už při samotné animaci.</w:t>
       </w:r>
     </w:p>
     <w:p>
@@ -7740,13 +6928,8 @@
         <w:pStyle w:val="Nadpis3"/>
       </w:pPr>
       <w:bookmarkStart w:id="76" w:name="_Toc97572092"/>
-      <w:proofErr w:type="spellStart"/>
-      <w:r>
-        <w:t>Health</w:t>
-      </w:r>
-      <w:proofErr w:type="spellEnd"/>
-      <w:r>
-        <w:t xml:space="preserve"> bar</w:t>
+      <w:r>
+        <w:t>Health bar</w:t>
       </w:r>
       <w:bookmarkEnd w:id="76"/>
     </w:p>
@@ -7861,32 +7044,11 @@
         <w:fldChar w:fldCharType="end"/>
       </w:r>
       <w:r>
-        <w:t xml:space="preserve"> - Funkce </w:t>
-      </w:r>
-      <w:proofErr w:type="spellStart"/>
-      <w:r>
-        <w:t>hp</w:t>
-      </w:r>
-      <w:proofErr w:type="spellEnd"/>
-      <w:r>
-        <w:t xml:space="preserve">_bar a </w:t>
-      </w:r>
-      <w:proofErr w:type="spellStart"/>
-      <w:r>
-        <w:t>get</w:t>
-      </w:r>
-      <w:proofErr w:type="spellEnd"/>
-      <w:r>
-        <w:t>_</w:t>
-      </w:r>
-      <w:proofErr w:type="spellStart"/>
-      <w:r>
-        <w:t>dmg</w:t>
+        <w:t xml:space="preserve"> - Funkce hp_bar a get_dmg</w:t>
       </w:r>
       <w:bookmarkEnd w:id="77"/>
       <w:bookmarkEnd w:id="78"/>
       <w:bookmarkEnd w:id="79"/>
-      <w:proofErr w:type="spellEnd"/>
     </w:p>
     <w:p>
       <w:r>
@@ -7956,38 +7118,14 @@
       <w:r>
         <w:t xml:space="preserve">Funkci </w:t>
       </w:r>
-      <w:proofErr w:type="spellStart"/>
       <w:r>
         <w:rPr>
           <w:i/>
         </w:rPr>
-        <w:t>get</w:t>
-      </w:r>
-      <w:proofErr w:type="spellEnd"/>
-      <w:r>
-        <w:rPr>
-          <w:i/>
-        </w:rPr>
-        <w:t>_</w:t>
-      </w:r>
-      <w:proofErr w:type="spellStart"/>
-      <w:r>
-        <w:rPr>
-          <w:i/>
-        </w:rPr>
-        <w:t>dmg</w:t>
-      </w:r>
-      <w:proofErr w:type="spellEnd"/>
-      <w:r>
-        <w:t xml:space="preserve"> </w:t>
-      </w:r>
-      <w:proofErr w:type="gramStart"/>
-      <w:r>
-        <w:t>voláme pokud</w:t>
-      </w:r>
-      <w:proofErr w:type="gramEnd"/>
-      <w:r>
-        <w:t xml:space="preserve"> nastane kolize, ab</w:t>
+        <w:t>get_dmg</w:t>
+      </w:r>
+      <w:r>
+        <w:t xml:space="preserve"> voláme pokud nastane kolize, ab</w:t>
       </w:r>
       <w:r>
         <w:t xml:space="preserve">y odečetla určitý počet životů. Tyto dvě funkce nám </w:t>
@@ -8103,14 +7241,12 @@
       <w:r>
         <w:t xml:space="preserve"> třídy </w:t>
       </w:r>
-      <w:proofErr w:type="spellStart"/>
       <w:r>
         <w:rPr>
           <w:i/>
         </w:rPr>
         <w:t>MainMenu</w:t>
       </w:r>
-      <w:proofErr w:type="spellEnd"/>
       <w:r>
         <w:t xml:space="preserve">. Toho </w:t>
       </w:r>
@@ -8120,7 +7256,6 @@
       <w:r>
         <w:t xml:space="preserve"> docílit pomocí vytvoření objektu </w:t>
       </w:r>
-      <w:proofErr w:type="spellStart"/>
       <w:r>
         <w:rPr>
           <w:i/>
@@ -8133,7 +7268,6 @@
         </w:rPr>
         <w:t>u</w:t>
       </w:r>
-      <w:proofErr w:type="spellEnd"/>
       <w:r>
         <w:t>,</w:t>
       </w:r>
@@ -8161,25 +7295,21 @@
       <w:r>
         <w:t xml:space="preserve"> při definování funkcí ve třídě </w:t>
       </w:r>
-      <w:proofErr w:type="spellStart"/>
       <w:r>
         <w:rPr>
           <w:i/>
         </w:rPr>
         <w:t>MainMenu</w:t>
       </w:r>
-      <w:proofErr w:type="spellEnd"/>
       <w:r>
         <w:t xml:space="preserve">. Pokud tedy přidáme </w:t>
       </w:r>
       <w:r>
         <w:t xml:space="preserve">třídě </w:t>
       </w:r>
-      <w:proofErr w:type="spellStart"/>
       <w:r>
         <w:t>MainMenu</w:t>
       </w:r>
-      <w:proofErr w:type="spellEnd"/>
       <w:r>
         <w:t xml:space="preserve"> </w:t>
       </w:r>
@@ -8207,14 +7337,12 @@
       <w:r>
         <w:t xml:space="preserve"> vložíme sebe samého neboli </w:t>
       </w:r>
-      <w:proofErr w:type="spellStart"/>
       <w:r>
         <w:rPr>
           <w:i/>
         </w:rPr>
         <w:t>self</w:t>
       </w:r>
-      <w:proofErr w:type="spellEnd"/>
       <w:r>
         <w:t>, můžeme používat všechny funkce</w:t>
       </w:r>
@@ -8308,24 +7436,11 @@
         <w:fldChar w:fldCharType="end"/>
       </w:r>
       <w:r>
-        <w:t xml:space="preserve"> - </w:t>
-      </w:r>
-      <w:proofErr w:type="spellStart"/>
-      <w:r>
-        <w:t>Paramert</w:t>
-      </w:r>
-      <w:proofErr w:type="spellEnd"/>
-      <w:r>
-        <w:t xml:space="preserve"> game u třídy </w:t>
-      </w:r>
-      <w:proofErr w:type="spellStart"/>
-      <w:r>
-        <w:t>MainMenu</w:t>
+        <w:t xml:space="preserve"> - Paramert game u třídy MainMenu</w:t>
       </w:r>
       <w:bookmarkEnd w:id="82"/>
       <w:bookmarkEnd w:id="83"/>
       <w:bookmarkEnd w:id="84"/>
-      <w:proofErr w:type="spellEnd"/>
     </w:p>
     <w:p>
       <w:r>
@@ -8409,16 +7524,11 @@
         <w:fldChar w:fldCharType="end"/>
       </w:r>
       <w:r>
-        <w:t xml:space="preserve"> - Vytváření objektu </w:t>
-      </w:r>
-      <w:proofErr w:type="spellStart"/>
-      <w:r>
-        <w:t>MainMenu</w:t>
+        <w:t xml:space="preserve"> - Vytváření objektu MainMenu</w:t>
       </w:r>
       <w:bookmarkEnd w:id="85"/>
       <w:bookmarkEnd w:id="86"/>
       <w:bookmarkEnd w:id="87"/>
-      <w:proofErr w:type="spellEnd"/>
     </w:p>
     <w:p>
       <w:r>
@@ -8505,16 +7615,11 @@
         <w:t xml:space="preserve"> – Příklad odkazování pomocí game argumentu</w:t>
       </w:r>
       <w:r>
-        <w:t xml:space="preserve"> ve třídě </w:t>
-      </w:r>
-      <w:proofErr w:type="spellStart"/>
-      <w:r>
-        <w:t>MainMenu</w:t>
+        <w:t xml:space="preserve"> ve třídě MainMenu</w:t>
       </w:r>
       <w:bookmarkEnd w:id="88"/>
       <w:bookmarkEnd w:id="89"/>
       <w:bookmarkEnd w:id="90"/>
-      <w:proofErr w:type="spellEnd"/>
     </w:p>
     <w:p>
       <w:r>
@@ -8529,7 +7634,6 @@
       <w:r>
         <w:t xml:space="preserve">Smyčka </w:t>
       </w:r>
-      <w:proofErr w:type="spellStart"/>
       <w:r>
         <w:rPr>
           <w:i/>
@@ -8537,7 +7641,6 @@
         <w:t>MainMenu</w:t>
       </w:r>
       <w:bookmarkEnd w:id="91"/>
-      <w:proofErr w:type="spellEnd"/>
     </w:p>
     <w:p>
       <w:r>
@@ -8649,15 +7752,7 @@
         <w:fldChar w:fldCharType="end"/>
       </w:r>
       <w:r>
-        <w:t xml:space="preserve"> - Funkce </w:t>
-      </w:r>
-      <w:proofErr w:type="spellStart"/>
-      <w:r>
-        <w:t>MainMenu</w:t>
-      </w:r>
-      <w:proofErr w:type="spellEnd"/>
-      <w:r>
-        <w:t xml:space="preserve"> smyčky</w:t>
+        <w:t xml:space="preserve"> - Funkce MainMenu smyčky</w:t>
       </w:r>
       <w:bookmarkEnd w:id="92"/>
       <w:bookmarkEnd w:id="93"/>
@@ -8724,15 +7819,7 @@
         <w:t>n</w:t>
       </w:r>
       <w:r>
-        <w:t>akreslí text „</w:t>
-      </w:r>
-      <w:proofErr w:type="spellStart"/>
-      <w:r>
-        <w:t>main</w:t>
-      </w:r>
-      <w:proofErr w:type="spellEnd"/>
-      <w:r>
-        <w:t xml:space="preserve"> menu“</w:t>
+        <w:t>akreslí text „main menu“</w:t>
       </w:r>
     </w:p>
     <w:p>
@@ -8747,15 +7834,7 @@
         <w:t>n</w:t>
       </w:r>
       <w:r>
-        <w:t xml:space="preserve">akreslí text „start“ a zaznamená ho jako </w:t>
-      </w:r>
-      <w:proofErr w:type="spellStart"/>
-      <w:r>
-        <w:t>rectangle</w:t>
-      </w:r>
-      <w:proofErr w:type="spellEnd"/>
-      <w:r>
-        <w:t>, se kterým se později bude moct kolidovat</w:t>
+        <w:t>akreslí text „start“ a zaznamená ho jako rectangle, se kterým se později bude moct kolidovat</w:t>
       </w:r>
     </w:p>
     <w:p>
@@ -8773,24 +7852,11 @@
         <w:t>akreslí te</w:t>
       </w:r>
       <w:r>
-        <w:t>xt „</w:t>
-      </w:r>
-      <w:proofErr w:type="spellStart"/>
-      <w:r>
-        <w:t>quit</w:t>
-      </w:r>
-      <w:proofErr w:type="spellEnd"/>
-      <w:r>
-        <w:t>“ a taktéž ho zaznamená</w:t>
-      </w:r>
-      <w:r>
-        <w:t xml:space="preserve"> jako </w:t>
-      </w:r>
-      <w:proofErr w:type="spellStart"/>
-      <w:r>
-        <w:t>rectangle</w:t>
-      </w:r>
-      <w:proofErr w:type="spellEnd"/>
+        <w:t>xt „quit“ a taktéž ho zaznamená</w:t>
+      </w:r>
+      <w:r>
+        <w:t xml:space="preserve"> jako rectangle</w:t>
+      </w:r>
     </w:p>
     <w:p>
       <w:pPr>
@@ -8806,28 +7872,12 @@
       <w:r>
         <w:t xml:space="preserve">rovede funkci </w:t>
       </w:r>
-      <w:proofErr w:type="spellStart"/>
       <w:r>
         <w:rPr>
           <w:i/>
         </w:rPr>
-        <w:t>check</w:t>
-      </w:r>
-      <w:proofErr w:type="spellEnd"/>
-      <w:r>
-        <w:rPr>
-          <w:i/>
-        </w:rPr>
-        <w:t>_</w:t>
-      </w:r>
-      <w:proofErr w:type="spellStart"/>
-      <w:r>
-        <w:rPr>
-          <w:i/>
-        </w:rPr>
-        <w:t>events</w:t>
-      </w:r>
-      <w:proofErr w:type="spellEnd"/>
+        <w:t>check_events</w:t>
+      </w:r>
     </w:p>
     <w:p>
       <w:pPr>
@@ -8865,57 +7915,17 @@
       <w:r>
         <w:t xml:space="preserve">Funkce </w:t>
       </w:r>
-      <w:proofErr w:type="spellStart"/>
       <w:r>
         <w:rPr>
           <w:i/>
         </w:rPr>
-        <w:t>check</w:t>
-      </w:r>
-      <w:proofErr w:type="spellEnd"/>
-      <w:r>
-        <w:rPr>
-          <w:i/>
-        </w:rPr>
-        <w:t>_</w:t>
-      </w:r>
-      <w:proofErr w:type="spellStart"/>
-      <w:r>
-        <w:rPr>
-          <w:i/>
-        </w:rPr>
-        <w:t>events</w:t>
-      </w:r>
-      <w:proofErr w:type="spellEnd"/>
-      <w:r>
-        <w:t xml:space="preserve"> slouží ke kontrole událostí, neboli „</w:t>
-      </w:r>
-      <w:proofErr w:type="spellStart"/>
-      <w:r>
-        <w:t>eventů</w:t>
-      </w:r>
-      <w:proofErr w:type="spellEnd"/>
-      <w:r>
-        <w:t>“, jak se jim říká v </w:t>
-      </w:r>
-      <w:proofErr w:type="spellStart"/>
-      <w:r>
-        <w:t>Pygamu</w:t>
-      </w:r>
-      <w:proofErr w:type="spellEnd"/>
-      <w:r>
-        <w:t>.</w:t>
-      </w:r>
-      <w:r>
-        <w:t xml:space="preserve"> Za tyto </w:t>
-      </w:r>
-      <w:proofErr w:type="spellStart"/>
-      <w:r>
-        <w:t>eventy</w:t>
-      </w:r>
-      <w:proofErr w:type="spellEnd"/>
-      <w:r>
-        <w:t xml:space="preserve"> se považuje jakákoliv akce provedená uživatelem, jako např. stisk klávesy nebo pohyb myší.</w:t>
+        <w:t>check_events</w:t>
+      </w:r>
+      <w:r>
+        <w:t xml:space="preserve"> slouží ke kontrole událostí, neboli „eventů“, jak se jim říká v Pygamu.</w:t>
+      </w:r>
+      <w:r>
+        <w:t xml:space="preserve"> Za tyto eventy se považuje jakákoliv akce provedená uživatelem, jako např. stisk klávesy nebo pohyb myší.</w:t>
       </w:r>
     </w:p>
     <w:p>
@@ -8995,24 +8005,11 @@
         <w:fldChar w:fldCharType="end"/>
       </w:r>
       <w:r>
-        <w:t xml:space="preserve"> - Funkce </w:t>
-      </w:r>
-      <w:proofErr w:type="spellStart"/>
-      <w:r>
-        <w:t>check</w:t>
-      </w:r>
-      <w:proofErr w:type="spellEnd"/>
-      <w:r>
-        <w:t>_</w:t>
-      </w:r>
-      <w:proofErr w:type="spellStart"/>
-      <w:r>
-        <w:t>events</w:t>
+        <w:t xml:space="preserve"> - Funkce check_events</w:t>
       </w:r>
       <w:bookmarkEnd w:id="96"/>
       <w:bookmarkEnd w:id="97"/>
       <w:bookmarkEnd w:id="98"/>
-      <w:proofErr w:type="spellEnd"/>
     </w:p>
     <w:p>
       <w:r>
@@ -9039,11 +8036,7 @@
         <w:t>proběhne kontrola kolize s te</w:t>
       </w:r>
       <w:r>
-        <w:t xml:space="preserve">xtem „start“. Pokud myš a </w:t>
-      </w:r>
-      <w:proofErr w:type="spellStart"/>
-      <w:r>
-        <w:t>recta</w:t>
+        <w:t>xtem „start“. Pokud myš a recta</w:t>
       </w:r>
       <w:r>
         <w:t>n</w:t>
@@ -9052,11 +8045,7 @@
         <w:t>g</w:t>
       </w:r>
       <w:r>
-        <w:t>le</w:t>
-      </w:r>
-      <w:proofErr w:type="spellEnd"/>
-      <w:r>
-        <w:t xml:space="preserve"> text</w:t>
+        <w:t>le text</w:t>
       </w:r>
       <w:r>
         <w:t>u</w:t>
@@ -9065,15 +8054,7 @@
         <w:t xml:space="preserve"> kolidují, tak se text vybarví červeně. Pokud uživatel během kolize zmáčkne tlačítko na myši, spustí se herní smyčka.  </w:t>
       </w:r>
       <w:r>
-        <w:t>Kolize s textem „</w:t>
-      </w:r>
-      <w:proofErr w:type="spellStart"/>
-      <w:r>
-        <w:t>quit</w:t>
-      </w:r>
-      <w:proofErr w:type="spellEnd"/>
-      <w:r>
-        <w:t>“ fungují stejně, akorát při zmáčknutí tlačítka na myši se hra vypne.</w:t>
+        <w:t>Kolize s textem „quit“ fungují stejně, akorát při zmáčknutí tlačítka na myši se hra vypne.</w:t>
       </w:r>
       <w:r>
         <w:t xml:space="preserve"> </w:t>
@@ -9094,56 +8075,24 @@
       <w:r>
         <w:t xml:space="preserve">Poslední věc, která chybí bezproblémovému přechodu z menu do hry a zpět je </w:t>
       </w:r>
-      <w:proofErr w:type="spellStart"/>
       <w:r>
         <w:rPr>
           <w:i/>
         </w:rPr>
-        <w:t>end</w:t>
-      </w:r>
-      <w:proofErr w:type="spellEnd"/>
+        <w:t>end_loop</w:t>
+      </w:r>
+      <w:r>
+        <w:t xml:space="preserve">. </w:t>
+      </w:r>
+      <w:r>
+        <w:t xml:space="preserve">Funkce </w:t>
+      </w:r>
       <w:r>
         <w:rPr>
           <w:i/>
         </w:rPr>
-        <w:t>_</w:t>
-      </w:r>
-      <w:proofErr w:type="spellStart"/>
-      <w:r>
-        <w:rPr>
-          <w:i/>
-        </w:rPr>
-        <w:t>loop</w:t>
-      </w:r>
-      <w:proofErr w:type="spellEnd"/>
-      <w:r>
-        <w:t xml:space="preserve">. </w:t>
-      </w:r>
-      <w:r>
-        <w:t xml:space="preserve">Funkce </w:t>
-      </w:r>
-      <w:proofErr w:type="spellStart"/>
-      <w:r>
-        <w:rPr>
-          <w:i/>
-        </w:rPr>
-        <w:t>end</w:t>
-      </w:r>
-      <w:proofErr w:type="spellEnd"/>
-      <w:r>
-        <w:rPr>
-          <w:i/>
-        </w:rPr>
-        <w:t>_</w:t>
-      </w:r>
-      <w:proofErr w:type="spellStart"/>
-      <w:r>
-        <w:rPr>
-          <w:i/>
-        </w:rPr>
-        <w:t>loop</w:t>
-      </w:r>
-      <w:proofErr w:type="spellEnd"/>
+        <w:t>end_loop</w:t>
+      </w:r>
       <w:r>
         <w:t xml:space="preserve"> se nachází</w:t>
       </w:r>
@@ -9243,24 +8192,11 @@
         <w:fldChar w:fldCharType="end"/>
       </w:r>
       <w:r>
-        <w:t xml:space="preserve"> - První část funkce </w:t>
-      </w:r>
-      <w:proofErr w:type="spellStart"/>
-      <w:r>
-        <w:t>end</w:t>
-      </w:r>
-      <w:proofErr w:type="spellEnd"/>
-      <w:r>
-        <w:t>_</w:t>
-      </w:r>
-      <w:proofErr w:type="spellStart"/>
-      <w:r>
-        <w:t>loop</w:t>
+        <w:t xml:space="preserve"> - První část funkce end_loop</w:t>
       </w:r>
       <w:bookmarkEnd w:id="100"/>
       <w:bookmarkEnd w:id="101"/>
       <w:bookmarkEnd w:id="102"/>
-      <w:proofErr w:type="spellEnd"/>
     </w:p>
     <w:p>
       <w:r>
@@ -9440,24 +8376,11 @@
         <w:fldChar w:fldCharType="end"/>
       </w:r>
       <w:r>
-        <w:t xml:space="preserve"> - Druhá část funkce </w:t>
-      </w:r>
-      <w:proofErr w:type="spellStart"/>
-      <w:r>
-        <w:t>end</w:t>
-      </w:r>
-      <w:proofErr w:type="spellEnd"/>
-      <w:r>
-        <w:t>_</w:t>
-      </w:r>
-      <w:proofErr w:type="spellStart"/>
-      <w:r>
-        <w:t>loop</w:t>
+        <w:t xml:space="preserve"> - Druhá část funkce end_loop</w:t>
       </w:r>
       <w:bookmarkEnd w:id="103"/>
       <w:bookmarkEnd w:id="104"/>
       <w:bookmarkEnd w:id="105"/>
-      <w:proofErr w:type="spellEnd"/>
     </w:p>
     <w:p>
       <w:r>
@@ -9468,159 +8391,93 @@
       <w:r>
         <w:t xml:space="preserve">Ve druhé části funkce </w:t>
       </w:r>
-      <w:proofErr w:type="spellStart"/>
       <w:r>
         <w:rPr>
           <w:i/>
         </w:rPr>
-        <w:t>end</w:t>
-      </w:r>
-      <w:proofErr w:type="spellEnd"/>
+        <w:t>end_loop</w:t>
+      </w:r>
+      <w:r>
+        <w:t xml:space="preserve"> probíhá </w:t>
+      </w:r>
+      <w:r>
+        <w:t>kontrola</w:t>
+      </w:r>
+      <w:r>
+        <w:t xml:space="preserve"> eventů, které mohou nastat při iterování touto smyčkou. </w:t>
+      </w:r>
+      <w:r>
+        <w:t xml:space="preserve">Prvně se kontroluje, zda uživatel nezavřel okno a případně se zastaví všechny </w:t>
+      </w:r>
+      <w:r>
+        <w:t>spuštěné smyčky.</w:t>
+      </w:r>
+      <w:r>
+        <w:t xml:space="preserve"> Následně se kontroluje, jestli uživatel nestiskl klávesu </w:t>
+      </w:r>
       <w:r>
         <w:rPr>
           <w:i/>
         </w:rPr>
-        <w:t>_</w:t>
-      </w:r>
-      <w:proofErr w:type="spellStart"/>
+        <w:t>return</w:t>
+      </w:r>
+      <w:r>
+        <w:t xml:space="preserve"> neboli </w:t>
+      </w:r>
       <w:r>
         <w:rPr>
           <w:i/>
         </w:rPr>
-        <w:t>loop</w:t>
-      </w:r>
-      <w:proofErr w:type="spellEnd"/>
-      <w:r>
-        <w:t xml:space="preserve"> probíhá </w:t>
-      </w:r>
-      <w:r>
-        <w:t>kontrola</w:t>
-      </w:r>
-      <w:r>
-        <w:t xml:space="preserve"> </w:t>
-      </w:r>
-      <w:proofErr w:type="spellStart"/>
-      <w:r>
-        <w:t>eventů</w:t>
-      </w:r>
-      <w:proofErr w:type="spellEnd"/>
-      <w:r>
-        <w:t xml:space="preserve">, které mohou nastat při iterování touto smyčkou. </w:t>
-      </w:r>
-      <w:r>
-        <w:t xml:space="preserve">Prvně se kontroluje, zda uživatel nezavřel okno a případně se zastaví všechny </w:t>
-      </w:r>
-      <w:r>
-        <w:t>spuštěné smyčky.</w:t>
-      </w:r>
-      <w:r>
-        <w:t xml:space="preserve"> Následně se kontroluje, jestli uživatel nestiskl klávesu </w:t>
-      </w:r>
-      <w:proofErr w:type="spellStart"/>
+        <w:t>enter</w:t>
+      </w:r>
+      <w:r>
+        <w:t xml:space="preserve"> a poku</w:t>
+      </w:r>
+      <w:r>
+        <w:t>d ano, vytvoří se nové objekty postav</w:t>
+      </w:r>
+      <w:r>
+        <w:t xml:space="preserve">, které nahradí ty stávající, to hlavně z důvodu resetování všech proměnných, které se </w:t>
+      </w:r>
+      <w:r>
+        <w:t>postavě</w:t>
+      </w:r>
+      <w:r>
+        <w:t xml:space="preserve"> v zápase měnily, poté se vybere jedno ze dvou pozadí arén a vypnou se smyčky </w:t>
+      </w:r>
       <w:r>
         <w:rPr>
           <w:i/>
         </w:rPr>
-        <w:t>return</w:t>
-      </w:r>
-      <w:proofErr w:type="spellEnd"/>
-      <w:r>
-        <w:t xml:space="preserve"> neboli </w:t>
+        <w:t>end_loop</w:t>
+      </w:r>
+      <w:r>
+        <w:t xml:space="preserve"> a </w:t>
       </w:r>
       <w:r>
         <w:rPr>
           <w:i/>
         </w:rPr>
-        <w:t>enter</w:t>
-      </w:r>
-      <w:r>
-        <w:t xml:space="preserve"> a poku</w:t>
-      </w:r>
-      <w:r>
-        <w:t>d ano, vytvoří se nové objekty postav</w:t>
-      </w:r>
-      <w:r>
-        <w:t xml:space="preserve">, které nahradí ty stávající, to hlavně z důvodu resetování všech proměnných, které se </w:t>
-      </w:r>
-      <w:r>
-        <w:t>postavě</w:t>
-      </w:r>
-      <w:r>
-        <w:t xml:space="preserve"> v zápase měnily, poté se vybere jedno ze dvou pozadí arén a vypnou se smyčky </w:t>
-      </w:r>
-      <w:proofErr w:type="spellStart"/>
+        <w:t>G</w:t>
+      </w:r>
       <w:r>
         <w:rPr>
           <w:i/>
         </w:rPr>
-        <w:t>end</w:t>
-      </w:r>
-      <w:proofErr w:type="spellEnd"/>
+        <w:t>ame_loop</w:t>
+      </w:r>
+      <w:r>
+        <w:t xml:space="preserve">. </w:t>
+      </w:r>
+      <w:r>
+        <w:t xml:space="preserve">Tím se program vrátí do smyčky </w:t>
+      </w:r>
       <w:r>
         <w:rPr>
           <w:i/>
         </w:rPr>
-        <w:t>_</w:t>
-      </w:r>
-      <w:proofErr w:type="spellStart"/>
-      <w:r>
-        <w:rPr>
-          <w:i/>
-        </w:rPr>
-        <w:t>loop</w:t>
-      </w:r>
-      <w:proofErr w:type="spellEnd"/>
-      <w:r>
-        <w:t xml:space="preserve"> a </w:t>
-      </w:r>
-      <w:r>
-        <w:rPr>
-          <w:i/>
-        </w:rPr>
-        <w:t>G</w:t>
-      </w:r>
-      <w:r>
-        <w:rPr>
-          <w:i/>
-        </w:rPr>
-        <w:t>ame_</w:t>
-      </w:r>
-      <w:proofErr w:type="spellStart"/>
-      <w:r>
-        <w:rPr>
-          <w:i/>
-        </w:rPr>
-        <w:t>loop</w:t>
-      </w:r>
-      <w:proofErr w:type="spellEnd"/>
-      <w:r>
-        <w:t xml:space="preserve">. </w:t>
-      </w:r>
-      <w:r>
-        <w:t xml:space="preserve">Tím se program vrátí do smyčky </w:t>
-      </w:r>
-      <w:proofErr w:type="spellStart"/>
-      <w:r>
-        <w:rPr>
-          <w:i/>
-        </w:rPr>
-        <w:t>MainMenu</w:t>
-      </w:r>
-      <w:proofErr w:type="spellEnd"/>
-      <w:r>
-        <w:rPr>
-          <w:i/>
-        </w:rPr>
-        <w:t>_</w:t>
-      </w:r>
-      <w:proofErr w:type="spellStart"/>
-      <w:r>
-        <w:rPr>
-          <w:i/>
-        </w:rPr>
-        <w:t>loop</w:t>
-      </w:r>
-      <w:proofErr w:type="spellEnd"/>
+        <w:t>MainMenu_loop</w:t>
+      </w:r>
       <w:r>
         <w:t>, odkud mohou uživatelé znovu zahájit zápas.</w:t>
       </w:r>
@@ -9772,86 +8629,23 @@
         <w:t xml:space="preserve"> – Ilustrace</w:t>
       </w:r>
       <w:r>
-        <w:t xml:space="preserve"> </w:t>
-      </w:r>
-      <w:proofErr w:type="spellStart"/>
-      <w:r>
-        <w:t>Mrakoplaše</w:t>
-      </w:r>
-      <w:proofErr w:type="spellEnd"/>
-      <w:r>
-        <w:t xml:space="preserve"> od Paula </w:t>
-      </w:r>
-      <w:proofErr w:type="spellStart"/>
-      <w:r>
-        <w:t>Kidbyho</w:t>
+        <w:t xml:space="preserve"> Mrakoplaše od Paula Kidbyho</w:t>
       </w:r>
       <w:bookmarkEnd w:id="108"/>
       <w:bookmarkEnd w:id="109"/>
       <w:bookmarkEnd w:id="110"/>
-      <w:proofErr w:type="spellEnd"/>
-    </w:p>
-    <w:p>
-      <w:r>
-        <w:t xml:space="preserve">Zdroj: Kniha Výtvarné umění </w:t>
-      </w:r>
-      <w:proofErr w:type="spellStart"/>
-      <w:r>
-        <w:t>Zeměplochy</w:t>
-      </w:r>
-      <w:proofErr w:type="spellEnd"/>
-    </w:p>
-    <w:p>
-      <w:r>
-        <w:t xml:space="preserve">První z nich je </w:t>
-      </w:r>
-      <w:proofErr w:type="spellStart"/>
-      <w:r>
-        <w:t>Mrakoplaš</w:t>
-      </w:r>
-      <w:proofErr w:type="spellEnd"/>
-      <w:r>
-        <w:t xml:space="preserve"> z knižního cyklu </w:t>
-      </w:r>
-      <w:proofErr w:type="spellStart"/>
-      <w:r>
-        <w:t>Zeměplocha</w:t>
-      </w:r>
-      <w:proofErr w:type="spellEnd"/>
-      <w:r>
-        <w:t xml:space="preserve"> od autora </w:t>
-      </w:r>
-      <w:proofErr w:type="spellStart"/>
-      <w:r>
-        <w:t>Terryho</w:t>
-      </w:r>
-      <w:proofErr w:type="spellEnd"/>
-      <w:r>
-        <w:t xml:space="preserve"> </w:t>
-      </w:r>
-      <w:proofErr w:type="spellStart"/>
-      <w:r>
-        <w:t>Pratcheta</w:t>
-      </w:r>
-      <w:proofErr w:type="spellEnd"/>
-      <w:r>
-        <w:t xml:space="preserve">, kterého jsem překreslil pomocí využití stylu pixel </w:t>
-      </w:r>
-      <w:proofErr w:type="spellStart"/>
-      <w:r>
-        <w:t>art</w:t>
-      </w:r>
-      <w:proofErr w:type="spellEnd"/>
-      <w:r>
-        <w:t xml:space="preserve">. Obrázek jsem poté zvětšil do rozlišení 64 </w:t>
-      </w:r>
-      <w:proofErr w:type="spellStart"/>
-      <w:r>
-        <w:t>pixelů</w:t>
-      </w:r>
-      <w:proofErr w:type="spellEnd"/>
-      <w:r>
-        <w:t>.</w:t>
+    </w:p>
+    <w:p>
+      <w:r>
+        <w:t>Zdroj: Kniha Výtvarné umění Zeměplochy</w:t>
+      </w:r>
+    </w:p>
+    <w:p>
+      <w:r>
+        <w:t>První z nich je Mrakoplaš z knižního cyklu Zeměplocha od autora Terryho Pratcheta, kterého jsem překreslil pomocí využití stylu pixel art</w:t>
+      </w:r>
+      <w:r>
+        <w:t>. Obrázek jsem poté zvětšil do rozlišení 64 pixelů.</w:t>
       </w:r>
     </w:p>
     <w:p>
@@ -9932,24 +8726,11 @@
         <w:fldChar w:fldCharType="end"/>
       </w:r>
       <w:r>
-        <w:t xml:space="preserve"> - Překreslení </w:t>
-      </w:r>
-      <w:proofErr w:type="spellStart"/>
-      <w:r>
-        <w:t>Mrakoplaše</w:t>
-      </w:r>
-      <w:proofErr w:type="spellEnd"/>
-      <w:r>
-        <w:t xml:space="preserve"> pomocí pixel </w:t>
-      </w:r>
-      <w:proofErr w:type="spellStart"/>
-      <w:r>
-        <w:t>art</w:t>
+        <w:t xml:space="preserve"> - Překreslení Mrakoplaše pomocí pixel art</w:t>
       </w:r>
       <w:bookmarkEnd w:id="111"/>
       <w:bookmarkEnd w:id="112"/>
       <w:bookmarkEnd w:id="113"/>
-      <w:proofErr w:type="spellEnd"/>
     </w:p>
     <w:p>
       <w:r>
@@ -9958,31 +8739,7 @@
     </w:p>
     <w:p>
       <w:r>
-        <w:t xml:space="preserve">Druhou z postav je </w:t>
-      </w:r>
-      <w:proofErr w:type="spellStart"/>
-      <w:r>
-        <w:t>Guts</w:t>
-      </w:r>
-      <w:proofErr w:type="spellEnd"/>
-      <w:r>
-        <w:t xml:space="preserve"> z manga série Berserk, kterou psal a kreslil </w:t>
-      </w:r>
-      <w:proofErr w:type="spellStart"/>
-      <w:r>
-        <w:t>Kentaró</w:t>
-      </w:r>
-      <w:proofErr w:type="spellEnd"/>
-      <w:r>
-        <w:t xml:space="preserve"> </w:t>
-      </w:r>
-      <w:proofErr w:type="spellStart"/>
-      <w:r>
-        <w:t>Miura</w:t>
-      </w:r>
-      <w:proofErr w:type="spellEnd"/>
-      <w:r>
-        <w:t>.</w:t>
+        <w:t>Druhou z postav je Guts z manga série Berserk, kterou psal a kreslil Kentaró Miura.</w:t>
       </w:r>
     </w:p>
     <w:p>
@@ -10090,23 +8847,7 @@
         <w:t xml:space="preserve"> </w:t>
       </w:r>
       <w:r>
-        <w:t xml:space="preserve">stylem pixel </w:t>
-      </w:r>
-      <w:proofErr w:type="spellStart"/>
-      <w:r>
-        <w:t>art</w:t>
-      </w:r>
-      <w:proofErr w:type="spellEnd"/>
-      <w:r>
-        <w:t xml:space="preserve"> překreslil do obrázku, který jsem později zvětšil na 64 </w:t>
-      </w:r>
-      <w:proofErr w:type="spellStart"/>
-      <w:r>
-        <w:t>pixelů</w:t>
-      </w:r>
-      <w:proofErr w:type="spellEnd"/>
-      <w:r>
-        <w:t>.</w:t>
+        <w:t>stylem pixel art překreslil do obrázku, který jsem později zvětšil na 64 pixelů.</w:t>
       </w:r>
     </w:p>
     <w:p>
@@ -10187,24 +8928,11 @@
         <w:fldChar w:fldCharType="end"/>
       </w:r>
       <w:r>
-        <w:t xml:space="preserve"> - Překreslení </w:t>
-      </w:r>
-      <w:proofErr w:type="spellStart"/>
-      <w:r>
-        <w:t>Gutse</w:t>
-      </w:r>
-      <w:proofErr w:type="spellEnd"/>
-      <w:r>
-        <w:t xml:space="preserve"> pomocí pixel </w:t>
-      </w:r>
-      <w:proofErr w:type="spellStart"/>
-      <w:r>
-        <w:t>art</w:t>
+        <w:t xml:space="preserve"> - Překreslení Gutse pomocí pixel art</w:t>
       </w:r>
       <w:bookmarkEnd w:id="117"/>
       <w:bookmarkEnd w:id="118"/>
       <w:bookmarkEnd w:id="119"/>
-      <w:proofErr w:type="spellEnd"/>
     </w:p>
     <w:p>
       <w:r>
@@ -10306,16 +9034,11 @@
         <w:fldChar w:fldCharType="end"/>
       </w:r>
       <w:r>
-        <w:t xml:space="preserve"> - Snímky animací </w:t>
-      </w:r>
-      <w:proofErr w:type="spellStart"/>
-      <w:r>
-        <w:t>Mrakoplaše</w:t>
+        <w:t xml:space="preserve"> - Snímky animací Mrakoplaše</w:t>
       </w:r>
       <w:bookmarkEnd w:id="121"/>
       <w:bookmarkEnd w:id="122"/>
       <w:bookmarkEnd w:id="123"/>
-      <w:proofErr w:type="spellEnd"/>
     </w:p>
     <w:p>
       <w:r>
@@ -10330,15 +9053,7 @@
         <w:t>snímky animací</w:t>
       </w:r>
       <w:r>
-        <w:t xml:space="preserve"> </w:t>
-      </w:r>
-      <w:proofErr w:type="spellStart"/>
-      <w:r>
-        <w:t>Mrakoplaše</w:t>
-      </w:r>
-      <w:proofErr w:type="spellEnd"/>
-      <w:r>
-        <w:t xml:space="preserve"> krom těch, které jsou pouze vertikálně převráceny (např. běh doleva).</w:t>
+        <w:t xml:space="preserve"> Mrakoplaše krom těch, které jsou pouze vertikálně převráceny (např. běh doleva).</w:t>
       </w:r>
     </w:p>
     <w:p>
@@ -10442,15 +9157,7 @@
     </w:p>
     <w:p>
       <w:r>
-        <w:t xml:space="preserve">Při tvoření animací budeme využívat hlavně funkci zobrazování předchozích </w:t>
-      </w:r>
-      <w:proofErr w:type="gramStart"/>
-      <w:r>
-        <w:t>snímků která</w:t>
-      </w:r>
-      <w:proofErr w:type="gramEnd"/>
-      <w:r>
-        <w:t xml:space="preserve"> nám pomůže při vymýšlení pohybů pro následující snímek.</w:t>
+        <w:t>Při tvoření animací budeme využívat hlavně funkci zobrazování předchozích snímků která nám pomůže při vymýšlení pohybů pro následující snímek.</w:t>
       </w:r>
     </w:p>
     <w:p>
@@ -10530,16 +9237,11 @@
         <w:fldChar w:fldCharType="end"/>
       </w:r>
       <w:r>
-        <w:t xml:space="preserve"> - Snímky animací </w:t>
-      </w:r>
-      <w:proofErr w:type="spellStart"/>
-      <w:r>
-        <w:t>Gutse</w:t>
+        <w:t xml:space="preserve"> - Snímky animací Gutse</w:t>
       </w:r>
       <w:bookmarkEnd w:id="127"/>
       <w:bookmarkEnd w:id="128"/>
       <w:bookmarkEnd w:id="129"/>
-      <w:proofErr w:type="spellEnd"/>
     </w:p>
     <w:p>
       <w:r>
@@ -10555,31 +9257,7 @@
         <w:t>tělo</w:t>
       </w:r>
       <w:r>
-        <w:t xml:space="preserve"> </w:t>
-      </w:r>
-      <w:proofErr w:type="spellStart"/>
-      <w:r>
-        <w:t>Gutse</w:t>
-      </w:r>
-      <w:proofErr w:type="spellEnd"/>
-      <w:r>
-        <w:t xml:space="preserve"> při útoku a jeho meč. Kolidování </w:t>
-      </w:r>
-      <w:proofErr w:type="spellStart"/>
-      <w:r>
-        <w:t>Mrakoplaše</w:t>
-      </w:r>
-      <w:proofErr w:type="spellEnd"/>
-      <w:r>
-        <w:t xml:space="preserve"> s mečem je pak mnohem jednodušší na realizaci, jelikož pouze vezmeme </w:t>
-      </w:r>
-      <w:proofErr w:type="spellStart"/>
-      <w:r>
-        <w:t>rectangle</w:t>
-      </w:r>
-      <w:proofErr w:type="spellEnd"/>
-      <w:r>
-        <w:t xml:space="preserve"> meče.</w:t>
+        <w:t xml:space="preserve"> Gutse při útoku a jeho meč. Kolidování Mrakoplaše s mečem je pak mnohem jednodušší na realizaci, jelikož pouze vezmeme rectangle meče.</w:t>
       </w:r>
     </w:p>
     <w:p>
@@ -10594,23 +9272,7 @@
     </w:p>
     <w:p>
       <w:r>
-        <w:t xml:space="preserve">Animace jsou z programu </w:t>
-      </w:r>
-      <w:proofErr w:type="spellStart"/>
-      <w:r>
-        <w:t>Aseprite</w:t>
-      </w:r>
-      <w:proofErr w:type="spellEnd"/>
-      <w:r>
-        <w:t xml:space="preserve"> exportovány do obrázků ve formátu </w:t>
-      </w:r>
-      <w:proofErr w:type="spellStart"/>
-      <w:r>
-        <w:t>png</w:t>
-      </w:r>
-      <w:proofErr w:type="spellEnd"/>
-      <w:r>
-        <w:t>, vždy se jeden snímek animace rovná jednomu exportovanému obrázku.</w:t>
+        <w:t>Animace jsou z programu Aseprite exportovány do obrázků ve formátu png, vždy se jeden snímek animace rovná jednomu exportovanému obrázku.</w:t>
       </w:r>
     </w:p>
     <w:p>
@@ -10690,16 +9352,11 @@
         <w:fldChar w:fldCharType="end"/>
       </w:r>
       <w:r>
-        <w:t xml:space="preserve"> - Exportování v programu </w:t>
-      </w:r>
-      <w:proofErr w:type="spellStart"/>
-      <w:r>
-        <w:t>Aseprite</w:t>
+        <w:t xml:space="preserve"> - Exportování v programu Aseprite</w:t>
       </w:r>
       <w:bookmarkEnd w:id="131"/>
       <w:bookmarkEnd w:id="132"/>
       <w:bookmarkEnd w:id="133"/>
-      <w:proofErr w:type="spellEnd"/>
     </w:p>
     <w:p>
       <w:r>
@@ -10713,14 +9370,12 @@
       <w:r>
         <w:t xml:space="preserve">seřadíme do seznamů v našem programu, aby se daly následně používat při animacích a my na ně do seznamu mohli odkazovat pomocí </w:t>
       </w:r>
-      <w:proofErr w:type="spellStart"/>
       <w:r>
         <w:rPr>
           <w:i/>
         </w:rPr>
         <w:t>stepIndexů</w:t>
       </w:r>
-      <w:proofErr w:type="spellEnd"/>
       <w:r>
         <w:t>.</w:t>
       </w:r>
@@ -10831,15 +9486,7 @@
     </w:p>
     <w:p>
       <w:r>
-        <w:t xml:space="preserve">S celkovým výsledkem práce jsem velmi spokojen. Svou znalost knihovny </w:t>
-      </w:r>
-      <w:proofErr w:type="spellStart"/>
-      <w:r>
-        <w:t>Pygame</w:t>
-      </w:r>
-      <w:proofErr w:type="spellEnd"/>
-      <w:r>
-        <w:t xml:space="preserve"> a schopnost s ní pracovat už jsem si několikrát ověřil na menších projektech a v této práci jsem všechny tyto zkušenosti zužitkoval a ještě nabyl několik nových</w:t>
+        <w:t>S celkovým výsledkem práce jsem velmi spokojen. Svou znalost knihovny Pygame a schopnost s ní pracovat už jsem si několikrát ověřil na menších projektech a v této práci jsem všechny tyto zkušenosti zužitkoval a ještě nabyl několik nových</w:t>
       </w:r>
       <w:r>
         <w:t>, jako třeba práce</w:t>
@@ -10874,29 +9521,13 @@
         <w:t>postupoval velmi systematicky a nestalo se mi, že bych narazil na nějaké závažnější chyby. Vždy jsem začal s nápadem, jak by daná mechan</w:t>
       </w:r>
       <w:r>
-        <w:t xml:space="preserve">ika </w:t>
-      </w:r>
-      <w:proofErr w:type="gramStart"/>
-      <w:r>
-        <w:t>mohla</w:t>
-      </w:r>
-      <w:r>
-        <w:t xml:space="preserve"> fungoval</w:t>
-      </w:r>
-      <w:proofErr w:type="gramEnd"/>
-      <w:r>
-        <w:t>. P</w:t>
-      </w:r>
-      <w:r>
-        <w:t xml:space="preserve">okud bylo potřeba, načrtnul jsem si na papír jednotlivé kroky, které se </w:t>
-      </w:r>
-      <w:proofErr w:type="gramStart"/>
-      <w:r>
-        <w:t>ve</w:t>
-      </w:r>
-      <w:proofErr w:type="gramEnd"/>
-      <w:r>
-        <w:t xml:space="preserve"> herní smyčce budou opakovat</w:t>
+        <w:t>ika mohla</w:t>
+      </w:r>
+      <w:r>
+        <w:t xml:space="preserve"> fungoval. P</w:t>
+      </w:r>
+      <w:r>
+        <w:t>okud bylo potřeba, načrtnul jsem si na papír jednotlivé kroky, které se ve herní smyčce budou opakovat</w:t>
       </w:r>
       <w:r>
         <w:t xml:space="preserve">, abych si </w:t>
@@ -10913,15 +9544,7 @@
         <w:t>,</w:t>
       </w:r>
       <w:r>
-        <w:t xml:space="preserve"> a pokud fungovala, udělal jsem snímek na stránku </w:t>
-      </w:r>
-      <w:proofErr w:type="spellStart"/>
-      <w:r>
-        <w:t>GitHub</w:t>
-      </w:r>
-      <w:proofErr w:type="spellEnd"/>
-      <w:r>
-        <w:t>, kam jsem celý svůj projekt ukládal.</w:t>
+        <w:t xml:space="preserve"> a pokud fungovala, udělal jsem snímek na stránku GitHub, kam jsem celý svůj projekt ukládal.</w:t>
       </w:r>
       <w:r>
         <w:t xml:space="preserve"> Takto jsem postupoval při </w:t>
@@ -10953,21 +9576,11 @@
         <w:t xml:space="preserve"> s jejich animováním.</w:t>
       </w:r>
       <w:r>
-        <w:t xml:space="preserve"> Díky výpomocným videím na platformě </w:t>
-      </w:r>
-      <w:proofErr w:type="spellStart"/>
-      <w:r>
-        <w:t>YouTube</w:t>
-      </w:r>
-      <w:proofErr w:type="spellEnd"/>
-      <w:r>
-        <w:t xml:space="preserve">, které se zaměřují na práci s programem </w:t>
-      </w:r>
-      <w:proofErr w:type="spellStart"/>
+        <w:t xml:space="preserve"> Díky výpomocným videím na platformě YouTube, které se zaměřují na práci s programem </w:t>
+      </w:r>
       <w:r>
         <w:t>Aseprite</w:t>
       </w:r>
-      <w:proofErr w:type="spellEnd"/>
       <w:r>
         <w:t xml:space="preserve"> se mi ale podařilo nakreslit jednoduché modely postav a vytvořit základní animace jejich pohybu. </w:t>
       </w:r>
@@ -10977,15 +9590,7 @@
     </w:p>
     <w:p>
       <w:r>
-        <w:t xml:space="preserve">Naprogramování interaktivního menu a jeho propojení se samotnou hrou bylo těžší, než jsem očekával. To převážně z důvodu mého rozložení funkcí menu a hry do dvou samostatných souborů a využíváním souboru menu jako knihovny pro soubor </w:t>
-      </w:r>
-      <w:proofErr w:type="gramStart"/>
-      <w:r>
-        <w:t>se</w:t>
-      </w:r>
-      <w:proofErr w:type="gramEnd"/>
-      <w:r>
-        <w:t xml:space="preserve"> hrou.</w:t>
+        <w:t>Naprogramování interaktivního menu a jeho propojení se samotnou hrou bylo těžší, než jsem očekával. To převážně z důvodu mého rozložení funkcí menu a hry do dvou samostatných souborů a využíváním souboru menu jako knihovny pro soubor se hrou.</w:t>
       </w:r>
     </w:p>
     <w:p>
@@ -11010,13 +9615,8 @@
       <w:r>
         <w:t xml:space="preserve">den. Do budoucna bych se rád soustředil na práci s herními </w:t>
       </w:r>
-      <w:proofErr w:type="spellStart"/>
-      <w:r>
-        <w:t>enginy</w:t>
-      </w:r>
-      <w:proofErr w:type="spellEnd"/>
-      <w:r>
-        <w:t xml:space="preserve"> a momentálně se věnuji studiu jazyka C++.</w:t>
+      <w:r>
+        <w:t>enginy a momentálně se věnuji studiu jazyka C++.</w:t>
       </w:r>
       <w:r>
         <w:t xml:space="preserve"> </w:t>
@@ -11066,7 +9666,6 @@
       <w:r>
         <w:tab/>
       </w:r>
-      <w:proofErr w:type="spellStart"/>
       <w:r>
         <w:rPr>
           <w:rFonts w:ascii="Open Sans" w:hAnsi="Open Sans"/>
@@ -11075,31 +9674,8 @@
           <w:color w:val="212529"/>
           <w:shd w:val="clear" w:color="auto" w:fill="FFFFFF"/>
         </w:rPr>
-        <w:t>Pygame</w:t>
-      </w:r>
-      <w:proofErr w:type="spellEnd"/>
-      <w:r>
-        <w:rPr>
-          <w:rFonts w:ascii="Open Sans" w:hAnsi="Open Sans"/>
-          <w:i/>
-          <w:iCs/>
-          <w:color w:val="212529"/>
-          <w:shd w:val="clear" w:color="auto" w:fill="FFFFFF"/>
-        </w:rPr>
-        <w:t xml:space="preserve"> </w:t>
-      </w:r>
-      <w:proofErr w:type="spellStart"/>
-      <w:r>
-        <w:rPr>
-          <w:rFonts w:ascii="Open Sans" w:hAnsi="Open Sans"/>
-          <w:i/>
-          <w:iCs/>
-          <w:color w:val="212529"/>
-          <w:shd w:val="clear" w:color="auto" w:fill="FFFFFF"/>
-        </w:rPr>
-        <w:t>documentation</w:t>
-      </w:r>
-      <w:proofErr w:type="spellEnd"/>
+        <w:t>Pygame documentation</w:t>
+      </w:r>
       <w:r>
         <w:rPr>
           <w:rFonts w:ascii="Open Sans" w:hAnsi="Open Sans"/>
@@ -13877,7 +12453,7 @@
           <wp:inline distT="0" distB="0" distL="0" distR="0">
             <wp:extent cx="5400675" cy="3816350"/>
             <wp:effectExtent l="19050" t="0" r="9525" b="0"/>
-            <wp:docPr id="712" name="Obrázek 711" descr="poster.png"/>
+            <wp:docPr id="713" name="Obrázek 712" descr="poster.png"/>
             <wp:cNvGraphicFramePr>
               <a:graphicFrameLocks xmlns:a="http://schemas.openxmlformats.org/drawingml/2006/main" noChangeAspect="1"/>
             </wp:cNvGraphicFramePr>
@@ -14023,7 +12599,7 @@
         <w:sz w:val="24"/>
         <w:szCs w:val="24"/>
       </w:rPr>
-      <w:t>4</w:t>
+      <w:t>35</w:t>
     </w:r>
     <w:r>
       <w:rPr>
@@ -18327,6 +16903,7 @@
     <w:rsid w:val="00D70639"/>
     <w:rsid w:val="00D96FD6"/>
     <w:rsid w:val="00DC335F"/>
+    <w:rsid w:val="00E33CFA"/>
     <w:rsid w:val="00F31022"/>
   </w:rsids>
   <m:mathPr>
@@ -18905,7 +17482,7 @@
 </file>
 
 <file path=customXml/itemProps1.xml><?xml version="1.0" encoding="utf-8"?>
-<ds:datastoreItem xmlns:ds="http://schemas.openxmlformats.org/officeDocument/2006/customXml" ds:itemID="{A32F9D8E-944D-4DBF-AFCB-B49B51DEF0EE}">
+<ds:datastoreItem xmlns:ds="http://schemas.openxmlformats.org/officeDocument/2006/customXml" ds:itemID="{71329EA7-0179-4BB5-B229-CD962B4ED62A}">
   <ds:schemaRefs>
     <ds:schemaRef ds:uri="http://schemas.openxmlformats.org/officeDocument/2006/bibliography"/>
   </ds:schemaRefs>

--- a/2D Hra v Pythonu.docx
+++ b/2D Hra v Pythonu.docx
@@ -38,7 +38,7 @@
                     <a:blip r:embed="rId8" cstate="print">
                       <a:extLst>
                         <a:ext uri="{28A0092B-C50C-407E-A947-70E740481C1C}">
-                          <a14:useLocalDpi xmlns:a14="http://schemas.microsoft.com/office/drawing/2010/main" xmlns:wps="http://schemas.microsoft.com/office/word/2010/wordprocessingShape" xmlns:wpi="http://schemas.microsoft.com/office/word/2010/wordprocessingInk" xmlns:wpg="http://schemas.microsoft.com/office/word/2010/wordprocessingGroup" xmlns:w16se="http://schemas.microsoft.com/office/word/2015/wordml/symex" xmlns:w15="http://schemas.microsoft.com/office/word/2012/wordml" xmlns:w14="http://schemas.microsoft.com/office/word/2010/wordml" xmlns:w="http://schemas.openxmlformats.org/wordprocessingml/2006/main" xmlns:w10="urn:schemas-microsoft-com:office:word" xmlns:wp14="http://schemas.microsoft.com/office/word/2010/wordprocessingDrawing" xmlns:v="urn:schemas-microsoft-com:vml" xmlns:o="urn:schemas-microsoft-com:office:office" xmlns:mc="http://schemas.openxmlformats.org/markup-compatibility/2006" xmlns:cx="http://schemas.microsoft.com/office/drawing/2014/chartex" xmlns:wpc="http://schemas.microsoft.com/office/word/2010/wordprocessingCanvas" xmlns="" val="0"/>
+                          <a14:useLocalDpi xmlns="" xmlns:wpc="http://schemas.microsoft.com/office/word/2010/wordprocessingCanvas" xmlns:cx="http://schemas.microsoft.com/office/drawing/2014/chartex" xmlns:mc="http://schemas.openxmlformats.org/markup-compatibility/2006" xmlns:o="urn:schemas-microsoft-com:office:office" xmlns:v="urn:schemas-microsoft-com:vml" xmlns:wp14="http://schemas.microsoft.com/office/word/2010/wordprocessingDrawing" xmlns:w10="urn:schemas-microsoft-com:office:word" xmlns:w="http://schemas.openxmlformats.org/wordprocessingml/2006/main" xmlns:w14="http://schemas.microsoft.com/office/word/2010/wordml" xmlns:w15="http://schemas.microsoft.com/office/word/2012/wordml" xmlns:w16se="http://schemas.microsoft.com/office/word/2015/wordml/symex" xmlns:wpg="http://schemas.microsoft.com/office/word/2010/wordprocessingGroup" xmlns:wpi="http://schemas.microsoft.com/office/word/2010/wordprocessingInk" xmlns:wps="http://schemas.microsoft.com/office/word/2010/wordprocessingShape" xmlns:a14="http://schemas.microsoft.com/office/drawing/2010/main" val="0"/>
                         </a:ext>
                       </a:extLst>
                     </a:blip>
@@ -58,7 +58,7 @@
                     </a:ln>
                     <a:extLst>
                       <a:ext uri="{53640926-AAD7-44D8-BBD7-CCE9431645EC}">
-                        <a14:shadowObscured xmlns:a14="http://schemas.microsoft.com/office/drawing/2010/main" xmlns:wps="http://schemas.microsoft.com/office/word/2010/wordprocessingShape" xmlns:wpi="http://schemas.microsoft.com/office/word/2010/wordprocessingInk" xmlns:wpg="http://schemas.microsoft.com/office/word/2010/wordprocessingGroup" xmlns:w16se="http://schemas.microsoft.com/office/word/2015/wordml/symex" xmlns:w15="http://schemas.microsoft.com/office/word/2012/wordml" xmlns:w14="http://schemas.microsoft.com/office/word/2010/wordml" xmlns:w="http://schemas.openxmlformats.org/wordprocessingml/2006/main" xmlns:w10="urn:schemas-microsoft-com:office:word" xmlns:wp14="http://schemas.microsoft.com/office/word/2010/wordprocessingDrawing" xmlns:v="urn:schemas-microsoft-com:vml" xmlns:o="urn:schemas-microsoft-com:office:office" xmlns:mc="http://schemas.openxmlformats.org/markup-compatibility/2006" xmlns:cx="http://schemas.microsoft.com/office/drawing/2014/chartex" xmlns:wpc="http://schemas.microsoft.com/office/word/2010/wordprocessingCanvas" xmlns=""/>
+                        <a14:shadowObscured xmlns="" xmlns:wpc="http://schemas.microsoft.com/office/word/2010/wordprocessingCanvas" xmlns:cx="http://schemas.microsoft.com/office/drawing/2014/chartex" xmlns:mc="http://schemas.openxmlformats.org/markup-compatibility/2006" xmlns:o="urn:schemas-microsoft-com:office:office" xmlns:v="urn:schemas-microsoft-com:vml" xmlns:wp14="http://schemas.microsoft.com/office/word/2010/wordprocessingDrawing" xmlns:w10="urn:schemas-microsoft-com:office:word" xmlns:w="http://schemas.openxmlformats.org/wordprocessingml/2006/main" xmlns:w14="http://schemas.microsoft.com/office/word/2010/wordml" xmlns:w15="http://schemas.microsoft.com/office/word/2012/wordml" xmlns:w16se="http://schemas.microsoft.com/office/word/2015/wordml/symex" xmlns:wpg="http://schemas.microsoft.com/office/word/2010/wordprocessingGroup" xmlns:wpi="http://schemas.microsoft.com/office/word/2010/wordprocessingInk" xmlns:wps="http://schemas.microsoft.com/office/word/2010/wordprocessingShape" xmlns:a14="http://schemas.microsoft.com/office/drawing/2010/main"/>
                       </a:ext>
                     </a:extLst>
                   </pic:spPr>
@@ -85,9 +85,11 @@
           </v:shape>
         </w:pict>
       </w:r>
+      <w:proofErr w:type="spellStart"/>
       <w:r>
         <w:t>Gi</w:t>
       </w:r>
+      <w:proofErr w:type="spellEnd"/>
     </w:p>
     <w:p>
       <w:pPr>
@@ -121,7 +123,7 @@
             <v:stroke joinstyle="miter"/>
             <v:path gradientshapeok="t" o:connecttype="rect"/>
           </v:shapetype>
-          <v:shape id="Text Box 18" o:spid="_x0000_s1029" type="#_x0000_t202" style="position:absolute;left:0;text-align:left;margin-left:9776.4pt;margin-top:0;width:312.5pt;height:64.2pt;z-index:251670528;visibility:visible;mso-height-percent:200;mso-position-horizontal:right;mso-position-horizontal-relative:margin;mso-position-vertical:top;mso-position-vertical-relative:margin;mso-height-percent:200;mso-width-relative:margin;mso-height-relative:margin" o:gfxdata="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" stroked="f">
+          <v:shape id="Text Box 18" o:spid="_x0000_s1029" type="#_x0000_t202" style="position:absolute;left:0;text-align:left;margin-left:10048.9pt;margin-top:0;width:312.5pt;height:64.2pt;z-index:251670528;visibility:visible;mso-height-percent:200;mso-position-horizontal:right;mso-position-horizontal-relative:margin;mso-position-vertical:top;mso-position-vertical-relative:margin;mso-height-percent:200;mso-width-relative:margin;mso-height-relative:margin" o:gfxdata="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" stroked="f">
             <v:textbox style="mso-next-textbox:#Text Box 18;mso-fit-shape-to-text:t">
               <w:txbxContent>
                 <w:p>
@@ -333,7 +335,7 @@
           <w:noProof/>
         </w:rPr>
         <w:pict>
-          <v:shape id="Text Box 43" o:spid="_x0000_s1028" type="#_x0000_t202" style="position:absolute;left:0;text-align:left;margin-left:16202.4pt;margin-top:568.85pt;width:491pt;height:119.05pt;z-index:251668480;visibility:visible;mso-position-horizontal:right;mso-position-horizontal-relative:margin;mso-position-vertical-relative:margin;mso-width-relative:margin;mso-height-relative:margin" o:gfxdata="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" filled="f" stroked="f">
+          <v:shape id="Text Box 43" o:spid="_x0000_s1028" type="#_x0000_t202" style="position:absolute;left:0;text-align:left;margin-left:16653.4pt;margin-top:568.85pt;width:491pt;height:119.05pt;z-index:251668480;visibility:visible;mso-position-horizontal:right;mso-position-horizontal-relative:margin;mso-position-vertical-relative:margin;mso-width-relative:margin;mso-height-relative:margin" o:gfxdata="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" filled="f" stroked="f">
             <v:textbox style="mso-next-textbox:#Text Box 43">
               <w:txbxContent>
                 <w:p>
@@ -568,7 +570,78 @@
       </w:r>
     </w:p>
     <w:p/>
-    <w:p/>
+    <w:p>
+      <w:r>
+        <w:rPr>
+          <w:noProof/>
+        </w:rPr>
+        <w:pict>
+          <v:shape id="_x0000_s1057" style="position:absolute;left:0;text-align:left;margin-left:371.45pt;margin-top:17.95pt;width:20.25pt;height:30pt;z-index:251681792" coordsize="405,600" path="m44,315hdc,448,11,374,29,540,133,519,160,507,194,405v5,45,8,90,15,135c212,556,213,574,224,585v11,11,30,10,45,15c354,572,369,501,389,420,380,275,405,,179,hae" filled="f" strokecolor="black [3213]">
+            <v:path arrowok="t"/>
+          </v:shape>
+        </w:pict>
+      </w:r>
+      <w:r>
+        <w:rPr>
+          <w:noProof/>
+        </w:rPr>
+        <w:pict>
+          <v:shape id="_x0000_s1050" style="position:absolute;left:0;text-align:left;margin-left:351.9pt;margin-top:25.45pt;width:3.75pt;height:22.5pt;z-index:251679744" coordsize="75,450" path="m75,hdc45,90,59,38,45,195,41,242,57,393,,450hae" filled="f" strokecolor="black [3213]">
+            <v:path arrowok="t"/>
+          </v:shape>
+        </w:pict>
+      </w:r>
+      <w:r>
+        <w:rPr>
+          <w:noProof/>
+        </w:rPr>
+        <w:pict>
+          <v:shape id="_x0000_s1048" style="position:absolute;left:0;text-align:left;margin-left:339.15pt;margin-top:27.8pt;width:12.75pt;height:2.15pt;z-index:251678720" coordsize="255,43" path="m,28hdc84,,167,43,255,43hae" filled="f" strokecolor="black [3213]">
+            <v:path arrowok="t"/>
+          </v:shape>
+        </w:pict>
+      </w:r>
+      <w:r>
+        <w:rPr>
+          <w:noProof/>
+        </w:rPr>
+        <w:pict>
+          <v:shape id="_x0000_s1046" style="position:absolute;left:0;text-align:left;margin-left:341.4pt;margin-top:22.45pt;width:3pt;height:22.8pt;z-index:251677696" coordsize="60,456" path="m60,hdc55,130,54,260,45,390v-1,21,5,53,-15,60c13,456,,405,,405hae" filled="f" strokecolor="black [3213]">
+            <v:path arrowok="t"/>
+          </v:shape>
+        </w:pict>
+      </w:r>
+      <w:r>
+        <w:rPr>
+          <w:noProof/>
+        </w:rPr>
+        <w:pict>
+          <v:shape id="_x0000_s1042" style="position:absolute;left:0;text-align:left;margin-left:293.35pt;margin-top:13.95pt;width:28.55pt;height:27.25pt;z-index:251675648" coordsize="571,545" path="m16,95hdc48,,99,38,196,50v39,58,99,113,165,135c391,180,427,189,451,170v12,-10,,-41,-15,-45c419,121,406,145,391,155v-22,32,-53,58,-75,90c293,280,268,403,256,440,239,490,136,545,136,545,106,540,73,544,46,530,,507,12,463,46,440v17,-11,40,-10,60,-15c171,432,246,419,301,455v57,38,64,66,135,90c481,530,487,532,526,500v16,-14,45,-45,45,-45hae" filled="f" strokecolor="black [3213]">
+            <v:path arrowok="t"/>
+          </v:shape>
+        </w:pict>
+      </w:r>
+      <w:r>
+        <w:rPr>
+          <w:noProof/>
+        </w:rPr>
+        <w:pict>
+          <v:shape id="_x0000_s1053" style="position:absolute;left:0;text-align:left;margin-left:355.1pt;margin-top:35.15pt;width:11.8pt;height:10.95pt;z-index:251680768" coordsize="236,219" path="m206,1hdc156,6,104,,56,16,,35,36,153,41,166v8,20,30,30,45,45c126,206,173,219,206,196v26,-18,30,-90,30,-90c202,56,206,50,146,16,132,8,101,1,101,1hae" filled="f" strokecolor="black [3213]">
+            <v:path arrowok="t"/>
+          </v:shape>
+        </w:pict>
+      </w:r>
+      <w:r>
+        <w:rPr>
+          <w:noProof/>
+        </w:rPr>
+        <w:pict>
+          <v:shape id="_x0000_s1045" style="position:absolute;left:0;text-align:left;margin-left:322.65pt;margin-top:33.95pt;width:13.6pt;height:15.7pt;z-index:251676672" coordsize="272,314" path="m165,40hdc150,30,138,12,120,10,37,,21,53,,115v5,25,1,54,15,75c51,243,88,174,105,160v14,-12,30,-20,45,-30c155,115,150,81,165,85v24,6,34,38,45,60c219,163,218,186,225,205v13,36,28,71,45,105c272,314,270,300,270,295hae" filled="f" strokecolor="black [3213]">
+            <v:path arrowok="t"/>
+          </v:shape>
+        </w:pict>
+      </w:r>
+    </w:p>
     <w:p>
       <w:pPr>
         <w:tabs>
@@ -625,13 +698,84 @@
       </w:r>
     </w:p>
     <w:p/>
-    <w:p/>
+    <w:p>
+      <w:r>
+        <w:rPr>
+          <w:noProof/>
+        </w:rPr>
+        <w:pict>
+          <v:shape id="_x0000_s1062" style="position:absolute;left:0;text-align:left;margin-left:354.9pt;margin-top:22.35pt;width:3.75pt;height:22.5pt;z-index:251686912" coordsize="75,450" path="m75,hdc45,90,59,38,45,195,41,242,57,393,,450hae" filled="f" strokecolor="black [3213]">
+            <v:path arrowok="t"/>
+          </v:shape>
+        </w:pict>
+      </w:r>
+      <w:r>
+        <w:rPr>
+          <w:noProof/>
+        </w:rPr>
+        <w:pict>
+          <v:shape id="_x0000_s1061" style="position:absolute;left:0;text-align:left;margin-left:342.15pt;margin-top:24.7pt;width:12.75pt;height:2.15pt;z-index:251685888" coordsize="255,43" path="m,28hdc84,,167,43,255,43hae" filled="f" strokecolor="black [3213]">
+            <v:path arrowok="t"/>
+          </v:shape>
+        </w:pict>
+      </w:r>
+      <w:r>
+        <w:rPr>
+          <w:noProof/>
+        </w:rPr>
+        <w:pict>
+          <v:shape id="_x0000_s1060" style="position:absolute;left:0;text-align:left;margin-left:344.4pt;margin-top:19.35pt;width:3pt;height:22.8pt;z-index:251684864" coordsize="60,456" path="m60,hdc55,130,54,260,45,390v-1,21,5,53,-15,60c13,456,,405,,405hae" filled="f" strokecolor="black [3213]">
+            <v:path arrowok="t"/>
+          </v:shape>
+        </w:pict>
+      </w:r>
+      <w:r>
+        <w:rPr>
+          <w:noProof/>
+        </w:rPr>
+        <w:pict>
+          <v:shape id="_x0000_s1059" style="position:absolute;left:0;text-align:left;margin-left:325.65pt;margin-top:30.85pt;width:13.6pt;height:15.7pt;z-index:251683840" coordsize="272,314" path="m165,40hdc150,30,138,12,120,10,37,,21,53,,115v5,25,1,54,15,75c51,243,88,174,105,160v14,-12,30,-20,45,-30c155,115,150,81,165,85v24,6,34,38,45,60c219,163,218,186,225,205v13,36,28,71,45,105c272,314,270,300,270,295hae" filled="f" strokecolor="black [3213]">
+            <v:path arrowok="t"/>
+          </v:shape>
+        </w:pict>
+      </w:r>
+      <w:r>
+        <w:rPr>
+          <w:noProof/>
+        </w:rPr>
+        <w:pict>
+          <v:shape id="_x0000_s1058" style="position:absolute;left:0;text-align:left;margin-left:296.35pt;margin-top:10.85pt;width:28.55pt;height:27.25pt;z-index:251682816" coordsize="571,545" path="m16,95hdc48,,99,38,196,50v39,58,99,113,165,135c391,180,427,189,451,170v12,-10,,-41,-15,-45c419,121,406,145,391,155v-22,32,-53,58,-75,90c293,280,268,403,256,440,239,490,136,545,136,545,106,540,73,544,46,530,,507,12,463,46,440v17,-11,40,-10,60,-15c171,432,246,419,301,455v57,38,64,66,135,90c481,530,487,532,526,500v16,-14,45,-45,45,-45hae" filled="f" strokecolor="black [3213]">
+            <v:path arrowok="t"/>
+          </v:shape>
+        </w:pict>
+      </w:r>
+      <w:r>
+        <w:rPr>
+          <w:noProof/>
+        </w:rPr>
+        <w:pict>
+          <v:shape id="_x0000_s1064" style="position:absolute;left:0;text-align:left;margin-left:374.45pt;margin-top:14.85pt;width:20.25pt;height:30pt;z-index:251688960" coordsize="405,600" path="m44,315hdc,448,11,374,29,540,133,519,160,507,194,405v5,45,8,90,15,135c212,556,213,574,224,585v11,11,30,10,45,15c354,572,369,501,389,420,380,275,405,,179,hae" filled="f" strokecolor="black [3213]">
+            <v:path arrowok="t"/>
+          </v:shape>
+        </w:pict>
+      </w:r>
+    </w:p>
     <w:p>
       <w:pPr>
         <w:tabs>
           <w:tab w:val="center" w:pos="6804"/>
         </w:tabs>
       </w:pPr>
+      <w:r>
+        <w:rPr>
+          <w:noProof/>
+        </w:rPr>
+        <w:pict>
+          <v:shape id="_x0000_s1063" style="position:absolute;left:0;text-align:left;margin-left:358.1pt;margin-top:4.95pt;width:11.8pt;height:10.95pt;z-index:251687936" coordsize="236,219" path="m206,1hdc156,6,104,,56,16,,35,36,153,41,166v8,20,30,30,45,45c126,206,173,219,206,196v26,-18,30,-90,30,-90c202,56,206,50,146,16,132,8,101,1,101,1hae" filled="f" strokecolor="black [3213]">
+            <v:path arrowok="t"/>
+          </v:shape>
+        </w:pict>
+      </w:r>
       <w:r>
         <w:tab/>
         <w:t>……………………………</w:t>
@@ -667,13 +811,84 @@
       </w:r>
     </w:p>
     <w:p/>
-    <w:p/>
+    <w:p>
+      <w:r>
+        <w:rPr>
+          <w:noProof/>
+        </w:rPr>
+        <w:pict>
+          <v:shape id="_x0000_s1069" style="position:absolute;left:0;text-align:left;margin-left:351.9pt;margin-top:21.6pt;width:3.75pt;height:22.5pt;z-index:251694080" coordsize="75,450" path="m75,hdc45,90,59,38,45,195,41,242,57,393,,450hae" filled="f" strokecolor="black [3213]">
+            <v:path arrowok="t"/>
+          </v:shape>
+        </w:pict>
+      </w:r>
+      <w:r>
+        <w:rPr>
+          <w:noProof/>
+        </w:rPr>
+        <w:pict>
+          <v:shape id="_x0000_s1068" style="position:absolute;left:0;text-align:left;margin-left:339.15pt;margin-top:23.95pt;width:12.75pt;height:2.15pt;z-index:251693056" coordsize="255,43" path="m,28hdc84,,167,43,255,43hae" filled="f" strokecolor="black [3213]">
+            <v:path arrowok="t"/>
+          </v:shape>
+        </w:pict>
+      </w:r>
+      <w:r>
+        <w:rPr>
+          <w:noProof/>
+        </w:rPr>
+        <w:pict>
+          <v:shape id="_x0000_s1067" style="position:absolute;left:0;text-align:left;margin-left:341.4pt;margin-top:18.6pt;width:3pt;height:22.8pt;z-index:251692032" coordsize="60,456" path="m60,hdc55,130,54,260,45,390v-1,21,5,53,-15,60c13,456,,405,,405hae" filled="f" strokecolor="black [3213]">
+            <v:path arrowok="t"/>
+          </v:shape>
+        </w:pict>
+      </w:r>
+      <w:r>
+        <w:rPr>
+          <w:noProof/>
+        </w:rPr>
+        <w:pict>
+          <v:shape id="_x0000_s1066" style="position:absolute;left:0;text-align:left;margin-left:322.65pt;margin-top:30.1pt;width:13.6pt;height:15.7pt;z-index:251691008" coordsize="272,314" path="m165,40hdc150,30,138,12,120,10,37,,21,53,,115v5,25,1,54,15,75c51,243,88,174,105,160v14,-12,30,-20,45,-30c155,115,150,81,165,85v24,6,34,38,45,60c219,163,218,186,225,205v13,36,28,71,45,105c272,314,270,300,270,295hae" filled="f" strokecolor="black [3213]">
+            <v:path arrowok="t"/>
+          </v:shape>
+        </w:pict>
+      </w:r>
+      <w:r>
+        <w:rPr>
+          <w:noProof/>
+        </w:rPr>
+        <w:pict>
+          <v:shape id="_x0000_s1065" style="position:absolute;left:0;text-align:left;margin-left:293.35pt;margin-top:10.1pt;width:28.55pt;height:27.25pt;z-index:251689984" coordsize="571,545" path="m16,95hdc48,,99,38,196,50v39,58,99,113,165,135c391,180,427,189,451,170v12,-10,,-41,-15,-45c419,121,406,145,391,155v-22,32,-53,58,-75,90c293,280,268,403,256,440,239,490,136,545,136,545,106,540,73,544,46,530,,507,12,463,46,440v17,-11,40,-10,60,-15c171,432,246,419,301,455v57,38,64,66,135,90c481,530,487,532,526,500v16,-14,45,-45,45,-45hae" filled="f" strokecolor="black [3213]">
+            <v:path arrowok="t"/>
+          </v:shape>
+        </w:pict>
+      </w:r>
+      <w:r>
+        <w:rPr>
+          <w:noProof/>
+        </w:rPr>
+        <w:pict>
+          <v:shape id="_x0000_s1071" style="position:absolute;left:0;text-align:left;margin-left:371.45pt;margin-top:14.1pt;width:20.25pt;height:30pt;z-index:251696128" coordsize="405,600" path="m44,315hdc,448,11,374,29,540,133,519,160,507,194,405v5,45,8,90,15,135c212,556,213,574,224,585v11,11,30,10,45,15c354,572,369,501,389,420,380,275,405,,179,hae" filled="f" strokecolor="black [3213]">
+            <v:path arrowok="t"/>
+          </v:shape>
+        </w:pict>
+      </w:r>
+    </w:p>
     <w:p>
       <w:pPr>
         <w:tabs>
           <w:tab w:val="center" w:pos="6804"/>
         </w:tabs>
       </w:pPr>
+      <w:r>
+        <w:rPr>
+          <w:noProof/>
+        </w:rPr>
+        <w:pict>
+          <v:shape id="_x0000_s1070" style="position:absolute;left:0;text-align:left;margin-left:355.1pt;margin-top:4.2pt;width:11.8pt;height:10.95pt;z-index:251695104" coordsize="236,219" path="m206,1hdc156,6,104,,56,16,,35,36,153,41,166v8,20,30,30,45,45c126,206,173,219,206,196v26,-18,30,-90,30,-90c202,56,206,50,146,16,132,8,101,1,101,1hae" filled="f" strokecolor="black [3213]">
+            <v:path arrowok="t"/>
+          </v:shape>
+        </w:pict>
+      </w:r>
       <w:r>
         <w:tab/>
         <w:t>……………………………</w:t>
@@ -898,63 +1113,111 @@
           <w:color w:val="000000" w:themeColor="text1"/>
           <w:shd w:val="clear" w:color="auto" w:fill="FFFFFF"/>
         </w:rPr>
-        <w:t>jazyku Python, kde zejména dobrá je knihovna Pygame, jelikož ta je specificky navržená pro vývoj her.</w:t>
-      </w:r>
+        <w:t xml:space="preserve">jazyku Python, kde zejména dobrá je knihovna </w:t>
+      </w:r>
+      <w:proofErr w:type="spellStart"/>
       <w:r>
         <w:rPr>
           <w:color w:val="000000" w:themeColor="text1"/>
           <w:shd w:val="clear" w:color="auto" w:fill="FFFFFF"/>
         </w:rPr>
-        <w:t xml:space="preserve"> Dále je pak využit program Aseprite, který je ideálním nástrojem na tvoření jednoduché pixelové grafiky a následné animování.</w:t>
-      </w:r>
-    </w:p>
-    <w:p>
-      <w:pPr>
+        <w:t>Pygame</w:t>
+      </w:r>
+      <w:proofErr w:type="spellEnd"/>
+      <w:r>
         <w:rPr>
           <w:color w:val="000000" w:themeColor="text1"/>
           <w:shd w:val="clear" w:color="auto" w:fill="FFFFFF"/>
         </w:rPr>
-      </w:pPr>
+        <w:t>, jelikož ta je specificky navržená pro vývoj her.</w:t>
+      </w:r>
       <w:r>
         <w:rPr>
           <w:color w:val="000000" w:themeColor="text1"/>
           <w:shd w:val="clear" w:color="auto" w:fill="FFFFFF"/>
         </w:rPr>
-        <w:t xml:space="preserve">Hra je, stejně jako velké množství her dnešní doby, určena pro zábavu uživatelů. Slouží ale také pro mne, jakožto autora, abych si vyzkoušel programování bez použití jakýchkoliv dalších nástrojů, které jsou v herním průmyslu běžně využívány a které práci výrazně ulehčují. </w:t>
-      </w:r>
+        <w:t xml:space="preserve"> Dále je pak využit program </w:t>
+      </w:r>
+      <w:proofErr w:type="spellStart"/>
       <w:r>
         <w:rPr>
           <w:color w:val="000000" w:themeColor="text1"/>
           <w:shd w:val="clear" w:color="auto" w:fill="FFFFFF"/>
         </w:rPr>
-        <w:t xml:space="preserve">Je to </w:t>
-      </w:r>
+        <w:t>Aseprite</w:t>
+      </w:r>
+      <w:proofErr w:type="spellEnd"/>
       <w:r>
         <w:rPr>
           <w:color w:val="000000" w:themeColor="text1"/>
           <w:shd w:val="clear" w:color="auto" w:fill="FFFFFF"/>
         </w:rPr>
-        <w:t>hlavně z důvodu poch</w:t>
-      </w:r>
+        <w:t xml:space="preserve">, který je ideálním nástrojem na tvoření jednoduché </w:t>
+      </w:r>
+      <w:proofErr w:type="spellStart"/>
       <w:r>
         <w:rPr>
           <w:color w:val="000000" w:themeColor="text1"/>
           <w:shd w:val="clear" w:color="auto" w:fill="FFFFFF"/>
         </w:rPr>
-        <w:t>opení</w:t>
-      </w:r>
+        <w:t>pixelové</w:t>
+      </w:r>
+      <w:proofErr w:type="spellEnd"/>
       <w:r>
         <w:rPr>
           <w:color w:val="000000" w:themeColor="text1"/>
           <w:shd w:val="clear" w:color="auto" w:fill="FFFFFF"/>
         </w:rPr>
-        <w:t xml:space="preserve"> základních herních mechanik</w:t>
-      </w:r>
-      <w:r>
+        <w:t xml:space="preserve"> grafiky a následné animování.</w:t>
+      </w:r>
+    </w:p>
+    <w:p>
+      <w:pPr>
         <w:rPr>
           <w:color w:val="000000" w:themeColor="text1"/>
           <w:shd w:val="clear" w:color="auto" w:fill="FFFFFF"/>
         </w:rPr>
+      </w:pPr>
+      <w:r>
+        <w:rPr>
+          <w:color w:val="000000" w:themeColor="text1"/>
+          <w:shd w:val="clear" w:color="auto" w:fill="FFFFFF"/>
+        </w:rPr>
+        <w:t xml:space="preserve">Hra je, stejně jako velké množství her dnešní doby, určena pro zábavu uživatelů. Slouží ale také pro mne, jakožto autora, abych si vyzkoušel programování bez použití jakýchkoliv dalších nástrojů, které jsou v herním průmyslu běžně využívány a které práci výrazně ulehčují. </w:t>
+      </w:r>
+      <w:r>
+        <w:rPr>
+          <w:color w:val="000000" w:themeColor="text1"/>
+          <w:shd w:val="clear" w:color="auto" w:fill="FFFFFF"/>
+        </w:rPr>
+        <w:t xml:space="preserve">Je to </w:t>
+      </w:r>
+      <w:r>
+        <w:rPr>
+          <w:color w:val="000000" w:themeColor="text1"/>
+          <w:shd w:val="clear" w:color="auto" w:fill="FFFFFF"/>
+        </w:rPr>
+        <w:t>hlavně z důvodu poch</w:t>
+      </w:r>
+      <w:r>
+        <w:rPr>
+          <w:color w:val="000000" w:themeColor="text1"/>
+          <w:shd w:val="clear" w:color="auto" w:fill="FFFFFF"/>
+        </w:rPr>
+        <w:t>opení</w:t>
+      </w:r>
+      <w:r>
+        <w:rPr>
+          <w:color w:val="000000" w:themeColor="text1"/>
+          <w:shd w:val="clear" w:color="auto" w:fill="FFFFFF"/>
+        </w:rPr>
+        <w:t xml:space="preserve"> základních herních mechanik</w:t>
+      </w:r>
+      <w:r>
+        <w:rPr>
+          <w:color w:val="000000" w:themeColor="text1"/>
+          <w:shd w:val="clear" w:color="auto" w:fill="FFFFFF"/>
+        </w:rPr>
         <w:t xml:space="preserve"> a nabytí znalostí o jejich funkčnosti.</w:t>
       </w:r>
     </w:p>
@@ -3583,18 +3846,40 @@
         <w:rPr>
           <w:color w:val="000000" w:themeColor="text1"/>
         </w:rPr>
-        <w:t xml:space="preserve"> a jeho modulu Pygame</w:t>
-      </w:r>
+        <w:t xml:space="preserve"> a jeho modulu </w:t>
+      </w:r>
+      <w:proofErr w:type="spellStart"/>
       <w:r>
         <w:rPr>
           <w:color w:val="000000" w:themeColor="text1"/>
         </w:rPr>
-        <w:t xml:space="preserve"> bez pomoci jakýchkoliv herních enginů.</w:t>
-      </w:r>
+        <w:t>Pygame</w:t>
+      </w:r>
+      <w:proofErr w:type="spellEnd"/>
       <w:r>
         <w:rPr>
           <w:color w:val="000000" w:themeColor="text1"/>
         </w:rPr>
+        <w:t xml:space="preserve"> bez pomoci jakýchkoliv herních </w:t>
+      </w:r>
+      <w:proofErr w:type="spellStart"/>
+      <w:r>
+        <w:rPr>
+          <w:color w:val="000000" w:themeColor="text1"/>
+        </w:rPr>
+        <w:t>enginů</w:t>
+      </w:r>
+      <w:proofErr w:type="spellEnd"/>
+      <w:r>
+        <w:rPr>
+          <w:color w:val="000000" w:themeColor="text1"/>
+        </w:rPr>
+        <w:t>.</w:t>
+      </w:r>
+      <w:r>
+        <w:rPr>
+          <w:color w:val="000000" w:themeColor="text1"/>
+        </w:rPr>
         <w:t xml:space="preserve"> </w:t>
       </w:r>
       <w:r>
@@ -3633,19 +3918,47 @@
         <w:rPr>
           <w:color w:val="000000" w:themeColor="text1"/>
         </w:rPr>
-        <w:t>stylem „pixel art“, které budu animovat v</w:t>
-      </w:r>
+        <w:t xml:space="preserve">stylem „pixel </w:t>
+      </w:r>
+      <w:proofErr w:type="spellStart"/>
       <w:r>
         <w:rPr>
           <w:color w:val="000000" w:themeColor="text1"/>
         </w:rPr>
+        <w:t>art</w:t>
+      </w:r>
+      <w:proofErr w:type="spellEnd"/>
+      <w:r>
+        <w:rPr>
+          <w:color w:val="000000" w:themeColor="text1"/>
+        </w:rPr>
+        <w:t>“, které budu animovat v</w:t>
+      </w:r>
+      <w:r>
+        <w:rPr>
+          <w:color w:val="000000" w:themeColor="text1"/>
+        </w:rPr>
         <w:t> editoru obrázků</w:t>
       </w:r>
       <w:r>
         <w:rPr>
           <w:color w:val="000000" w:themeColor="text1"/>
         </w:rPr>
-        <w:t xml:space="preserve"> Aseprite.</w:t>
+        <w:t xml:space="preserve"> </w:t>
+      </w:r>
+      <w:proofErr w:type="spellStart"/>
+      <w:r>
+        <w:rPr>
+          <w:color w:val="000000" w:themeColor="text1"/>
+        </w:rPr>
+        <w:t>Aseprite</w:t>
+      </w:r>
+      <w:proofErr w:type="spellEnd"/>
+      <w:r>
+        <w:rPr>
+          <w:color w:val="000000" w:themeColor="text1"/>
+        </w:rPr>
+        <w:t>.</w:t>
       </w:r>
     </w:p>
     <w:p>
@@ -3845,7 +4158,23 @@
         <w:t>, interpretovaný</w:t>
       </w:r>
       <w:r>
-        <w:t xml:space="preserve"> programovací jazyk navržený v roce 1991. Je vyvíjen jako open source projekt, který nabízí instalační balíky pro většinu běžných platforem (Unix, MS Windows, macOS, Android). </w:t>
+        <w:t xml:space="preserve"> programovací jazyk navržený v roce 1991. Je vyvíjen jako open </w:t>
+      </w:r>
+      <w:proofErr w:type="spellStart"/>
+      <w:r>
+        <w:t>source</w:t>
+      </w:r>
+      <w:proofErr w:type="spellEnd"/>
+      <w:r>
+        <w:t xml:space="preserve"> projekt, který nabízí instalační balíky pro většinu běžných platforem (Unix, MS Windows, </w:t>
+      </w:r>
+      <w:proofErr w:type="spellStart"/>
+      <w:r>
+        <w:t>macOS</w:t>
+      </w:r>
+      <w:proofErr w:type="spellEnd"/>
+      <w:r>
+        <w:t xml:space="preserve">, Android). </w:t>
       </w:r>
     </w:p>
     <w:p>
@@ -3958,21 +4287,33 @@
         <w:pStyle w:val="Nadpis2"/>
       </w:pPr>
       <w:bookmarkStart w:id="12" w:name="_Toc97572081"/>
+      <w:proofErr w:type="spellStart"/>
       <w:r>
         <w:t>Pygame</w:t>
       </w:r>
       <w:bookmarkEnd w:id="12"/>
-    </w:p>
-    <w:p>
-      <w:r>
-        <w:t>Pygame je modul programovacího jazyku Python, který slouží k vytváření a designování videoher. Stejně jako Python</w:t>
+      <w:proofErr w:type="spellEnd"/>
+    </w:p>
+    <w:p>
+      <w:proofErr w:type="spellStart"/>
+      <w:r>
+        <w:t>Pygame</w:t>
+      </w:r>
+      <w:proofErr w:type="spellEnd"/>
+      <w:r>
+        <w:t xml:space="preserve"> je modul programovacího jazyku Python, který slouží k vytváření a designování videoher. Stejně jako Python</w:t>
       </w:r>
       <w:r>
         <w:t xml:space="preserve"> je i</w:t>
       </w:r>
       <w:r>
-        <w:t xml:space="preserve"> Pygame</w:t>
-      </w:r>
+        <w:t xml:space="preserve"> </w:t>
+      </w:r>
+      <w:proofErr w:type="spellStart"/>
+      <w:r>
+        <w:t>Pygame</w:t>
+      </w:r>
+      <w:proofErr w:type="spellEnd"/>
       <w:r>
         <w:t xml:space="preserve"> podporován na většině hlavních platforem. </w:t>
       </w:r>
@@ -4055,11 +4396,16 @@
         <w:fldChar w:fldCharType="end"/>
       </w:r>
       <w:r>
-        <w:t xml:space="preserve"> - Logo modulu Pygame</w:t>
+        <w:t xml:space="preserve"> - Logo modulu </w:t>
+      </w:r>
+      <w:proofErr w:type="spellStart"/>
+      <w:r>
+        <w:t>Pygame</w:t>
       </w:r>
       <w:bookmarkEnd w:id="13"/>
       <w:bookmarkEnd w:id="14"/>
       <w:bookmarkEnd w:id="15"/>
+      <w:proofErr w:type="spellEnd"/>
     </w:p>
     <w:p>
       <w:r>
@@ -4074,8 +4420,13 @@
         <w:t>Programování pomocí</w:t>
       </w:r>
       <w:r>
-        <w:t xml:space="preserve"> modulu Pygame</w:t>
-      </w:r>
+        <w:t xml:space="preserve"> modulu </w:t>
+      </w:r>
+      <w:proofErr w:type="spellStart"/>
+      <w:r>
+        <w:t>Pygame</w:t>
+      </w:r>
+      <w:proofErr w:type="spellEnd"/>
       <w:r>
         <w:t xml:space="preserve"> se dělí na dvě části. Deklarování proměnných, příprava funkcí, popř. tříd a poté na herní smyčku, která se neustále opakuje a využívá naše deklarované proměnné, funkce nebo i třídy.</w:t>
       </w:r>
@@ -4215,14 +4566,24 @@
         <w:pStyle w:val="Nadpis2"/>
       </w:pPr>
       <w:bookmarkStart w:id="20" w:name="_Toc97572083"/>
+      <w:proofErr w:type="spellStart"/>
       <w:r>
         <w:t>Random</w:t>
       </w:r>
       <w:bookmarkEnd w:id="20"/>
-    </w:p>
-    <w:p>
-      <w:r>
-        <w:t>Modul Random je jeden z nejrozšířenějších Python modulů vůbec. Slouž</w:t>
+      <w:proofErr w:type="spellEnd"/>
+    </w:p>
+    <w:p>
+      <w:r>
+        <w:t xml:space="preserve">Modul </w:t>
+      </w:r>
+      <w:proofErr w:type="spellStart"/>
+      <w:r>
+        <w:t>Random</w:t>
+      </w:r>
+      <w:proofErr w:type="spellEnd"/>
+      <w:r>
+        <w:t xml:space="preserve"> je jeden z nejrozšířenějších Python modulů vůbec. Slouž</w:t>
       </w:r>
       <w:r>
         <w:t>í ke generování pseudonáhodných</w:t>
@@ -4259,15 +4620,22 @@
         <w:pStyle w:val="Nadpis2"/>
       </w:pPr>
       <w:bookmarkStart w:id="21" w:name="_Toc97572084"/>
+      <w:proofErr w:type="spellStart"/>
       <w:r>
         <w:lastRenderedPageBreak/>
         <w:t>Aseprite</w:t>
       </w:r>
       <w:bookmarkEnd w:id="21"/>
-    </w:p>
-    <w:p>
-      <w:r>
-        <w:t>Aseprite je program</w:t>
+      <w:proofErr w:type="spellEnd"/>
+    </w:p>
+    <w:p>
+      <w:proofErr w:type="spellStart"/>
+      <w:r>
+        <w:t>Aseprite</w:t>
+      </w:r>
+      <w:proofErr w:type="spellEnd"/>
+      <w:r>
+        <w:t xml:space="preserve"> je program</w:t>
       </w:r>
       <w:r>
         <w:t>,</w:t>
@@ -4276,10 +4644,26 @@
         <w:t xml:space="preserve"> </w:t>
       </w:r>
       <w:r>
-        <w:t xml:space="preserve">za jehož pomoci je možné vytvářet obrázky a animace ve stylu pixel art. </w:t>
-      </w:r>
-      <w:r>
-        <w:t>Stejně jako většina programů na úpravu obrázků podporuje Aseprite vrstvení.</w:t>
+        <w:t xml:space="preserve">za jehož pomoci je možné vytvářet obrázky a animace ve stylu pixel </w:t>
+      </w:r>
+      <w:proofErr w:type="spellStart"/>
+      <w:r>
+        <w:t>art</w:t>
+      </w:r>
+      <w:proofErr w:type="spellEnd"/>
+      <w:r>
+        <w:t xml:space="preserve">. </w:t>
+      </w:r>
+      <w:r>
+        <w:t xml:space="preserve">Stejně jako většina programů na úpravu obrázků podporuje </w:t>
+      </w:r>
+      <w:proofErr w:type="spellStart"/>
+      <w:r>
+        <w:t>Aseprite</w:t>
+      </w:r>
+      <w:proofErr w:type="spellEnd"/>
+      <w:r>
+        <w:t xml:space="preserve"> vrstvení.</w:t>
       </w:r>
       <w:r>
         <w:t xml:space="preserve"> Celý program je vyvíjený za pomoci programovacího jazyka C++.</w:t>
@@ -4362,11 +4746,16 @@
         <w:fldChar w:fldCharType="end"/>
       </w:r>
       <w:r>
-        <w:t xml:space="preserve"> - Logo programu Aseprite</w:t>
+        <w:t xml:space="preserve"> - Logo programu </w:t>
+      </w:r>
+      <w:proofErr w:type="spellStart"/>
+      <w:r>
+        <w:t>Aseprite</w:t>
       </w:r>
       <w:bookmarkEnd w:id="22"/>
       <w:bookmarkEnd w:id="23"/>
       <w:bookmarkEnd w:id="24"/>
+      <w:proofErr w:type="spellEnd"/>
     </w:p>
     <w:p>
       <w:r>
@@ -4455,7 +4844,15 @@
     </w:p>
     <w:p>
       <w:r>
-        <w:t xml:space="preserve">U většiny her je pohyb tou nejdůležitější mechanikou a tady tomu není jinak. Jedna z vlastností modulu Pygame je možnost získávat vstupy z kláves na klávesnici. Díky tomu budeme moci monitorovat některé námi specifikované klávesy a poté na jejich zmáčknutí reagovat různými akcemi postav ve hře. </w:t>
+        <w:t xml:space="preserve">U většiny her je pohyb tou nejdůležitější mechanikou a tady tomu není jinak. Jedna z vlastností modulu </w:t>
+      </w:r>
+      <w:proofErr w:type="spellStart"/>
+      <w:r>
+        <w:t>Pygame</w:t>
+      </w:r>
+      <w:proofErr w:type="spellEnd"/>
+      <w:r>
+        <w:t xml:space="preserve"> je možnost získávat vstupy z kláves na klávesnici. Díky tomu budeme moci monitorovat některé námi specifikované klávesy a poté na jejich zmáčknutí reagovat různými akcemi postav ve hře. </w:t>
       </w:r>
     </w:p>
     <w:p>
@@ -4551,7 +4948,15 @@
         <w:t>,</w:t>
       </w:r>
       <w:r>
-        <w:t xml:space="preserve"> se kterou Pygame pracuje. </w:t>
+        <w:t xml:space="preserve"> se kterou </w:t>
+      </w:r>
+      <w:proofErr w:type="spellStart"/>
+      <w:r>
+        <w:t>Pygame</w:t>
+      </w:r>
+      <w:proofErr w:type="spellEnd"/>
+      <w:r>
+        <w:t xml:space="preserve"> pracuje. </w:t>
       </w:r>
       <w:r>
         <w:t>Souřadnici Y budeme potřebovat až v kapitole, která se bude zabývat skákáním.</w:t>
@@ -4561,12 +4966,14 @@
       <w:r>
         <w:t xml:space="preserve">V herní smyčce pak budeme každou iteraci aktualizovat námi později vytvořenou proměnnou </w:t>
       </w:r>
+      <w:proofErr w:type="spellStart"/>
       <w:r>
         <w:rPr>
           <w:i/>
         </w:rPr>
         <w:t>userInput</w:t>
       </w:r>
+      <w:proofErr w:type="spellEnd"/>
       <w:r>
         <w:t>, která</w:t>
       </w:r>
@@ -4691,14 +5098,20 @@
       <w:r>
         <w:t xml:space="preserve">do proměnné </w:t>
       </w:r>
+      <w:proofErr w:type="spellStart"/>
       <w:r>
         <w:rPr>
           <w:i/>
         </w:rPr>
         <w:t>userInput</w:t>
       </w:r>
-      <w:r>
-        <w:t xml:space="preserve"> zaznamenáno zmáčknutí </w:t>
+      <w:proofErr w:type="spellEnd"/>
+      <w:r>
+        <w:t xml:space="preserve"> zaznamenáno </w:t>
+      </w:r>
+      <w:proofErr w:type="gramStart"/>
+      <w:r>
+        <w:t xml:space="preserve">zmáčknutí </w:t>
       </w:r>
       <w:r>
         <w:t xml:space="preserve"> </w:t>
@@ -4706,6 +5119,7 @@
       <w:r>
         <w:t>klávesy</w:t>
       </w:r>
+      <w:proofErr w:type="gramEnd"/>
       <w:r>
         <w:t xml:space="preserve"> </w:t>
       </w:r>
@@ -4716,7 +5130,15 @@
         <w:t>d</w:t>
       </w:r>
       <w:r>
-        <w:t xml:space="preserve"> a postava není pryč z herního okna, které je široké 800 pixelů, tak se k souřadnici </w:t>
+        <w:t xml:space="preserve"> a postava není pryč z herního okna, které je široké 800 </w:t>
+      </w:r>
+      <w:proofErr w:type="spellStart"/>
+      <w:r>
+        <w:t>pixelů</w:t>
+      </w:r>
+      <w:proofErr w:type="spellEnd"/>
+      <w:r>
+        <w:t xml:space="preserve">, tak se k souřadnici </w:t>
       </w:r>
       <w:r>
         <w:t xml:space="preserve">X přičte </w:t>
@@ -4728,7 +5150,21 @@
         <w:rPr>
           <w:i/>
         </w:rPr>
-        <w:t>__init__</w:t>
+        <w:t>__</w:t>
+      </w:r>
+      <w:proofErr w:type="spellStart"/>
+      <w:r>
+        <w:rPr>
+          <w:i/>
+        </w:rPr>
+        <w:t>init</w:t>
+      </w:r>
+      <w:proofErr w:type="spellEnd"/>
+      <w:r>
+        <w:rPr>
+          <w:i/>
+        </w:rPr>
+        <w:t>__</w:t>
       </w:r>
       <w:r>
         <w:t>.</w:t>
@@ -4770,7 +5206,15 @@
         <w:t>na z nich</w:t>
       </w:r>
       <w:r>
-        <w:t>, Guts,</w:t>
+        <w:t xml:space="preserve">, </w:t>
+      </w:r>
+      <w:proofErr w:type="spellStart"/>
+      <w:r>
+        <w:t>Guts</w:t>
+      </w:r>
+      <w:proofErr w:type="spellEnd"/>
+      <w:r>
+        <w:t>,</w:t>
       </w:r>
       <w:r>
         <w:t xml:space="preserve"> totiž útočí pouze na vzdálenost dos</w:t>
@@ -4779,7 +5223,15 @@
         <w:t>ahu svého meče, mezitím co druhá</w:t>
       </w:r>
       <w:r>
-        <w:t>, Mrakoplaš,</w:t>
+        <w:t xml:space="preserve">, </w:t>
+      </w:r>
+      <w:proofErr w:type="spellStart"/>
+      <w:r>
+        <w:t>Mrakoplaš</w:t>
+      </w:r>
+      <w:proofErr w:type="spellEnd"/>
+      <w:r>
+        <w:t>,</w:t>
       </w:r>
       <w:r>
         <w:t xml:space="preserve"> střílí ohnivé koule po celé šířce arény.</w:t>
@@ -4790,11 +5242,16 @@
         <w:t>Při útočení s</w:t>
       </w:r>
       <w:r>
-        <w:t xml:space="preserve"> Guts</w:t>
+        <w:t xml:space="preserve"> </w:t>
+      </w:r>
+      <w:proofErr w:type="spellStart"/>
+      <w:r>
+        <w:t>Guts</w:t>
       </w:r>
       <w:r>
         <w:t>em</w:t>
       </w:r>
+      <w:proofErr w:type="spellEnd"/>
       <w:r>
         <w:t xml:space="preserve"> budeme potřebovat následující proměnné, které nám pomohou zjistit, na kterou stranu má být </w:t>
       </w:r>
@@ -4882,38 +5339,98 @@
         <w:rPr>
           <w:i/>
         </w:rPr>
-        <w:t>__init__</w:t>
-      </w:r>
+        <w:t>__</w:t>
+      </w:r>
+      <w:proofErr w:type="spellStart"/>
       <w:r>
         <w:rPr>
           <w:i/>
         </w:rPr>
+        <w:t>init</w:t>
+      </w:r>
+      <w:proofErr w:type="spellEnd"/>
+      <w:r>
+        <w:rPr>
+          <w:i/>
+        </w:rPr>
+        <w:t>__</w:t>
+      </w:r>
+      <w:r>
+        <w:rPr>
+          <w:i/>
+        </w:rPr>
         <w:t xml:space="preserve"> </w:t>
       </w:r>
       <w:r>
         <w:t xml:space="preserve">ve třídě </w:t>
       </w:r>
+      <w:proofErr w:type="spellStart"/>
       <w:r>
         <w:rPr>
           <w:i/>
         </w:rPr>
         <w:t>Guts</w:t>
       </w:r>
+      <w:proofErr w:type="spellEnd"/>
       <w:r>
         <w:rPr>
           <w:i/>
         </w:rPr>
-        <w:t xml:space="preserve">. Att_right </w:t>
+        <w:t xml:space="preserve">. </w:t>
+      </w:r>
+      <w:proofErr w:type="spellStart"/>
+      <w:r>
+        <w:rPr>
+          <w:i/>
+        </w:rPr>
+        <w:t>Att</w:t>
+      </w:r>
+      <w:proofErr w:type="spellEnd"/>
+      <w:r>
+        <w:rPr>
+          <w:i/>
+        </w:rPr>
+        <w:t>_</w:t>
+      </w:r>
+      <w:proofErr w:type="spellStart"/>
+      <w:r>
+        <w:rPr>
+          <w:i/>
+        </w:rPr>
+        <w:t>right</w:t>
+      </w:r>
+      <w:proofErr w:type="spellEnd"/>
+      <w:r>
+        <w:rPr>
+          <w:i/>
+        </w:rPr>
+        <w:t xml:space="preserve"> </w:t>
       </w:r>
       <w:r>
         <w:t xml:space="preserve">a </w:t>
       </w:r>
+      <w:proofErr w:type="spellStart"/>
       <w:r>
         <w:rPr>
           <w:i/>
         </w:rPr>
-        <w:t>att_left</w:t>
-      </w:r>
+        <w:t>att</w:t>
+      </w:r>
+      <w:proofErr w:type="spellEnd"/>
+      <w:r>
+        <w:rPr>
+          <w:i/>
+        </w:rPr>
+        <w:t>_</w:t>
+      </w:r>
+      <w:proofErr w:type="spellStart"/>
+      <w:r>
+        <w:rPr>
+          <w:i/>
+        </w:rPr>
+        <w:t>left</w:t>
+      </w:r>
+      <w:proofErr w:type="spellEnd"/>
       <w:r>
         <w:t xml:space="preserve"> se mění při běhání s postavou </w:t>
       </w:r>
@@ -5017,12 +5534,14 @@
         <w:lastRenderedPageBreak/>
         <w:t xml:space="preserve">Pomocí proměnné </w:t>
       </w:r>
+      <w:proofErr w:type="spellStart"/>
       <w:r>
         <w:rPr>
           <w:i/>
         </w:rPr>
         <w:t>userInput</w:t>
       </w:r>
+      <w:proofErr w:type="spellEnd"/>
       <w:r>
         <w:rPr>
           <w:i/>
@@ -5038,14 +5557,44 @@
       <w:r>
         <w:t xml:space="preserve"> klávesa stlačena a pokud tomu tak je, nastavíme </w:t>
       </w:r>
+      <w:proofErr w:type="spellStart"/>
       <w:r>
         <w:rPr>
           <w:i/>
         </w:rPr>
-        <w:t xml:space="preserve">att_check </w:t>
-      </w:r>
-      <w:r>
-        <w:t>na True.</w:t>
+        <w:t>att</w:t>
+      </w:r>
+      <w:proofErr w:type="spellEnd"/>
+      <w:r>
+        <w:rPr>
+          <w:i/>
+        </w:rPr>
+        <w:t>_</w:t>
+      </w:r>
+      <w:proofErr w:type="spellStart"/>
+      <w:r>
+        <w:rPr>
+          <w:i/>
+        </w:rPr>
+        <w:t>check</w:t>
+      </w:r>
+      <w:proofErr w:type="spellEnd"/>
+      <w:r>
+        <w:rPr>
+          <w:i/>
+        </w:rPr>
+        <w:t xml:space="preserve"> </w:t>
+      </w:r>
+      <w:r>
+        <w:t xml:space="preserve">na </w:t>
+      </w:r>
+      <w:proofErr w:type="spellStart"/>
+      <w:r>
+        <w:t>True</w:t>
+      </w:r>
+      <w:proofErr w:type="spellEnd"/>
+      <w:r>
+        <w:t>.</w:t>
       </w:r>
     </w:p>
     <w:p>
@@ -5125,11 +5674,16 @@
         <w:fldChar w:fldCharType="end"/>
       </w:r>
       <w:r>
-        <w:t xml:space="preserve"> - Funkce útočení třídy Guts</w:t>
+        <w:t xml:space="preserve"> - Funkce útočení třídy </w:t>
+      </w:r>
+      <w:proofErr w:type="spellStart"/>
+      <w:r>
+        <w:t>Guts</w:t>
       </w:r>
       <w:bookmarkEnd w:id="37"/>
       <w:bookmarkEnd w:id="38"/>
       <w:bookmarkEnd w:id="39"/>
+      <w:proofErr w:type="spellEnd"/>
     </w:p>
     <w:p>
       <w:r>
@@ -5150,13 +5704,29 @@
         <w:t>a</w:t>
       </w:r>
       <w:r>
-        <w:t xml:space="preserve"> útočit, pokud už útočí. Pokud tedy víme na kterou stranu se </w:t>
+        <w:t xml:space="preserve"> útočit, pokud už útočí. Pokud tedy </w:t>
+      </w:r>
+      <w:proofErr w:type="gramStart"/>
+      <w:r>
+        <w:t>víme</w:t>
+      </w:r>
+      <w:proofErr w:type="gramEnd"/>
+      <w:r>
+        <w:t xml:space="preserve"> na kterou stranu se </w:t>
       </w:r>
       <w:r>
         <w:t>postava</w:t>
       </w:r>
       <w:r>
-        <w:t xml:space="preserve"> dívá a víme, zda hráč zmáčkl příslušnou klávesu</w:t>
+        <w:t xml:space="preserve"> </w:t>
+      </w:r>
+      <w:proofErr w:type="gramStart"/>
+      <w:r>
+        <w:t>dívá</w:t>
+      </w:r>
+      <w:proofErr w:type="gramEnd"/>
+      <w:r>
+        <w:t xml:space="preserve"> a víme, zda hráč zmáčkl příslušnou klávesu</w:t>
       </w:r>
       <w:r>
         <w:t>,</w:t>
@@ -5247,12 +5817,14 @@
       <w:r>
         <w:t xml:space="preserve"> </w:t>
       </w:r>
+      <w:proofErr w:type="spellStart"/>
       <w:r>
         <w:t>Gutse</w:t>
       </w:r>
       <w:bookmarkEnd w:id="40"/>
       <w:bookmarkEnd w:id="41"/>
       <w:bookmarkEnd w:id="42"/>
+      <w:proofErr w:type="spellEnd"/>
     </w:p>
     <w:p>
       <w:r>
@@ -5312,13 +5884,29 @@
         <w:t xml:space="preserve"> kolize, budeme chtít kolidovat</w:t>
       </w:r>
       <w:r>
-        <w:t xml:space="preserve"> Mrak</w:t>
-      </w:r>
-      <w:r>
-        <w:t>oplaše pouze s mečem a ne s celým tělem</w:t>
-      </w:r>
-      <w:r>
-        <w:t xml:space="preserve"> Gutse, což s</w:t>
+        <w:t xml:space="preserve"> </w:t>
+      </w:r>
+      <w:proofErr w:type="spellStart"/>
+      <w:r>
+        <w:t>Mrak</w:t>
+      </w:r>
+      <w:r>
+        <w:t>oplaše</w:t>
+      </w:r>
+      <w:proofErr w:type="spellEnd"/>
+      <w:r>
+        <w:t xml:space="preserve"> pouze s mečem a ne s celým tělem</w:t>
+      </w:r>
+      <w:r>
+        <w:t xml:space="preserve"> </w:t>
+      </w:r>
+      <w:proofErr w:type="spellStart"/>
+      <w:r>
+        <w:t>Gutse</w:t>
+      </w:r>
+      <w:proofErr w:type="spellEnd"/>
+      <w:r>
+        <w:t>, což s</w:t>
       </w:r>
       <w:r>
         <w:t xml:space="preserve">e bude dělat jednodušeji, pokud animace </w:t>
@@ -5333,39 +5921,111 @@
         <w:lastRenderedPageBreak/>
         <w:t xml:space="preserve">Krom proměnných </w:t>
       </w:r>
+      <w:proofErr w:type="spellStart"/>
       <w:r>
         <w:rPr>
           <w:i/>
         </w:rPr>
-        <w:t>att_right</w:t>
-      </w:r>
+        <w:t>att</w:t>
+      </w:r>
+      <w:proofErr w:type="spellEnd"/>
+      <w:r>
+        <w:rPr>
+          <w:i/>
+        </w:rPr>
+        <w:t>_</w:t>
+      </w:r>
+      <w:proofErr w:type="spellStart"/>
+      <w:r>
+        <w:rPr>
+          <w:i/>
+        </w:rPr>
+        <w:t>right</w:t>
+      </w:r>
+      <w:proofErr w:type="spellEnd"/>
       <w:r>
         <w:t xml:space="preserve">, </w:t>
       </w:r>
+      <w:proofErr w:type="spellStart"/>
       <w:r>
         <w:rPr>
           <w:i/>
         </w:rPr>
-        <w:t>att_left</w:t>
-      </w:r>
+        <w:t>att</w:t>
+      </w:r>
+      <w:proofErr w:type="spellEnd"/>
+      <w:r>
+        <w:rPr>
+          <w:i/>
+        </w:rPr>
+        <w:t>_</w:t>
+      </w:r>
+      <w:proofErr w:type="spellStart"/>
+      <w:r>
+        <w:rPr>
+          <w:i/>
+        </w:rPr>
+        <w:t>left</w:t>
+      </w:r>
+      <w:proofErr w:type="spellEnd"/>
       <w:r>
         <w:t xml:space="preserve"> a </w:t>
       </w:r>
+      <w:proofErr w:type="spellStart"/>
       <w:r>
         <w:rPr>
           <w:i/>
         </w:rPr>
-        <w:t>att_check</w:t>
-      </w:r>
-      <w:r>
-        <w:t xml:space="preserve"> budeme u Mrakoplaše potřebovat i proměnnou </w:t>
-      </w:r>
+        <w:t>att</w:t>
+      </w:r>
+      <w:proofErr w:type="spellEnd"/>
       <w:r>
         <w:rPr>
           <w:i/>
         </w:rPr>
-        <w:t>fireball_check</w:t>
-      </w:r>
+        <w:t>_</w:t>
+      </w:r>
+      <w:proofErr w:type="spellStart"/>
+      <w:r>
+        <w:rPr>
+          <w:i/>
+        </w:rPr>
+        <w:t>check</w:t>
+      </w:r>
+      <w:proofErr w:type="spellEnd"/>
+      <w:r>
+        <w:t xml:space="preserve"> budeme u </w:t>
+      </w:r>
+      <w:proofErr w:type="spellStart"/>
+      <w:r>
+        <w:t>Mrakoplaše</w:t>
+      </w:r>
+      <w:proofErr w:type="spellEnd"/>
+      <w:r>
+        <w:t xml:space="preserve"> potřebovat i proměnnou </w:t>
+      </w:r>
+      <w:proofErr w:type="spellStart"/>
+      <w:r>
+        <w:rPr>
+          <w:i/>
+        </w:rPr>
+        <w:t>fireball</w:t>
+      </w:r>
+      <w:proofErr w:type="spellEnd"/>
+      <w:r>
+        <w:rPr>
+          <w:i/>
+        </w:rPr>
+        <w:t>_</w:t>
+      </w:r>
+      <w:proofErr w:type="spellStart"/>
+      <w:r>
+        <w:rPr>
+          <w:i/>
+        </w:rPr>
+        <w:t>check</w:t>
+      </w:r>
+      <w:proofErr w:type="spellEnd"/>
       <w:r>
         <w:t>,</w:t>
       </w:r>
@@ -5379,7 +6039,21 @@
         <w:rPr>
           <w:i/>
         </w:rPr>
-        <w:t>__init__</w:t>
+        <w:t>__</w:t>
+      </w:r>
+      <w:proofErr w:type="spellStart"/>
+      <w:r>
+        <w:rPr>
+          <w:i/>
+        </w:rPr>
+        <w:t>init</w:t>
+      </w:r>
+      <w:proofErr w:type="spellEnd"/>
+      <w:r>
+        <w:rPr>
+          <w:i/>
+        </w:rPr>
+        <w:t>__</w:t>
       </w:r>
       <w:r>
         <w:t xml:space="preserve">. </w:t>
@@ -5462,11 +6136,16 @@
         <w:fldChar w:fldCharType="end"/>
       </w:r>
       <w:r>
-        <w:t xml:space="preserve"> - Vykreslení útoku Mrakoplaše</w:t>
+        <w:t xml:space="preserve"> - Vykreslení útoku </w:t>
+      </w:r>
+      <w:proofErr w:type="spellStart"/>
+      <w:r>
+        <w:t>Mrakoplaše</w:t>
       </w:r>
       <w:bookmarkEnd w:id="43"/>
       <w:bookmarkEnd w:id="44"/>
       <w:bookmarkEnd w:id="45"/>
+      <w:proofErr w:type="spellEnd"/>
     </w:p>
     <w:p>
       <w:r>
@@ -5480,16 +6159,32 @@
       <w:r>
         <w:t xml:space="preserve">se aktivuje proměnná </w:t>
       </w:r>
+      <w:proofErr w:type="spellStart"/>
       <w:r>
         <w:rPr>
           <w:i/>
         </w:rPr>
-        <w:t>fireball_check</w:t>
-      </w:r>
+        <w:t>fireball</w:t>
+      </w:r>
+      <w:proofErr w:type="spellEnd"/>
       <w:r>
         <w:rPr>
           <w:i/>
         </w:rPr>
+        <w:t>_</w:t>
+      </w:r>
+      <w:proofErr w:type="spellStart"/>
+      <w:r>
+        <w:rPr>
+          <w:i/>
+        </w:rPr>
+        <w:t>check</w:t>
+      </w:r>
+      <w:proofErr w:type="spellEnd"/>
+      <w:r>
+        <w:rPr>
+          <w:i/>
+        </w:rPr>
         <w:t xml:space="preserve"> </w:t>
       </w:r>
       <w:r>
@@ -5499,7 +6194,15 @@
         <w:t>tělem</w:t>
       </w:r>
       <w:r>
-        <w:t xml:space="preserve"> Gutse a působit poškození. </w:t>
+        <w:t xml:space="preserve"> </w:t>
+      </w:r>
+      <w:proofErr w:type="spellStart"/>
+      <w:r>
+        <w:t>Gutse</w:t>
+      </w:r>
+      <w:proofErr w:type="spellEnd"/>
+      <w:r>
+        <w:t xml:space="preserve"> a působit poškození. </w:t>
       </w:r>
     </w:p>
     <w:p>
@@ -5579,11 +6282,16 @@
         <w:fldChar w:fldCharType="end"/>
       </w:r>
       <w:r>
-        <w:t xml:space="preserve"> - Vykreslování projektilu Mrakoplaše</w:t>
+        <w:t xml:space="preserve"> - Vykreslování projektilu </w:t>
+      </w:r>
+      <w:proofErr w:type="spellStart"/>
+      <w:r>
+        <w:t>Mrakoplaše</w:t>
       </w:r>
       <w:bookmarkEnd w:id="46"/>
       <w:bookmarkEnd w:id="47"/>
       <w:bookmarkEnd w:id="48"/>
+      <w:proofErr w:type="spellEnd"/>
     </w:p>
     <w:p>
       <w:r>
@@ -5595,21 +6303,53 @@
         <w:lastRenderedPageBreak/>
         <w:t xml:space="preserve">Při změně proměnných </w:t>
       </w:r>
+      <w:proofErr w:type="spellStart"/>
       <w:r>
         <w:rPr>
           <w:i/>
         </w:rPr>
-        <w:t>att_right</w:t>
-      </w:r>
+        <w:t>att</w:t>
+      </w:r>
+      <w:proofErr w:type="spellEnd"/>
+      <w:r>
+        <w:rPr>
+          <w:i/>
+        </w:rPr>
+        <w:t>_</w:t>
+      </w:r>
+      <w:proofErr w:type="spellStart"/>
+      <w:r>
+        <w:rPr>
+          <w:i/>
+        </w:rPr>
+        <w:t>right</w:t>
+      </w:r>
+      <w:proofErr w:type="spellEnd"/>
       <w:r>
         <w:t xml:space="preserve"> a </w:t>
       </w:r>
+      <w:proofErr w:type="spellStart"/>
       <w:r>
         <w:rPr>
           <w:i/>
         </w:rPr>
-        <w:t>att_left</w:t>
-      </w:r>
+        <w:t>att</w:t>
+      </w:r>
+      <w:proofErr w:type="spellEnd"/>
+      <w:r>
+        <w:rPr>
+          <w:i/>
+        </w:rPr>
+        <w:t>_</w:t>
+      </w:r>
+      <w:proofErr w:type="spellStart"/>
+      <w:r>
+        <w:rPr>
+          <w:i/>
+        </w:rPr>
+        <w:t>left</w:t>
+      </w:r>
+      <w:proofErr w:type="spellEnd"/>
       <w:r>
         <w:t xml:space="preserve"> se ovšem musí ošetřit, aby hráč nemohl měnit směr projektilu po jeho vystřelení.</w:t>
       </w:r>
@@ -5833,35 +6573,83 @@
         <w:rPr>
           <w:i/>
         </w:rPr>
-        <w:t>__init__</w:t>
+        <w:t>__</w:t>
+      </w:r>
+      <w:proofErr w:type="spellStart"/>
+      <w:r>
+        <w:rPr>
+          <w:i/>
+        </w:rPr>
+        <w:t>init</w:t>
+      </w:r>
+      <w:proofErr w:type="spellEnd"/>
+      <w:r>
+        <w:rPr>
+          <w:i/>
+        </w:rPr>
+        <w:t>__</w:t>
       </w:r>
       <w:r>
         <w:t xml:space="preserve"> nalezneme proměnné </w:t>
       </w:r>
+      <w:proofErr w:type="spellStart"/>
       <w:r>
         <w:rPr>
           <w:i/>
         </w:rPr>
-        <w:t>face_right</w:t>
-      </w:r>
+        <w:t>face</w:t>
+      </w:r>
+      <w:proofErr w:type="spellEnd"/>
+      <w:r>
+        <w:rPr>
+          <w:i/>
+        </w:rPr>
+        <w:t>_</w:t>
+      </w:r>
+      <w:proofErr w:type="spellStart"/>
+      <w:r>
+        <w:rPr>
+          <w:i/>
+        </w:rPr>
+        <w:t>right</w:t>
+      </w:r>
+      <w:proofErr w:type="spellEnd"/>
       <w:r>
         <w:t xml:space="preserve">, </w:t>
       </w:r>
+      <w:proofErr w:type="spellStart"/>
       <w:r>
         <w:rPr>
           <w:i/>
         </w:rPr>
-        <w:t>face_left</w:t>
-      </w:r>
+        <w:t>face</w:t>
+      </w:r>
+      <w:proofErr w:type="spellEnd"/>
+      <w:r>
+        <w:rPr>
+          <w:i/>
+        </w:rPr>
+        <w:t>_</w:t>
+      </w:r>
+      <w:proofErr w:type="spellStart"/>
+      <w:r>
+        <w:rPr>
+          <w:i/>
+        </w:rPr>
+        <w:t>left</w:t>
+      </w:r>
+      <w:proofErr w:type="spellEnd"/>
       <w:r>
         <w:t xml:space="preserve"> a </w:t>
       </w:r>
+      <w:proofErr w:type="spellStart"/>
       <w:r>
         <w:rPr>
           <w:i/>
         </w:rPr>
         <w:t>idle</w:t>
       </w:r>
+      <w:proofErr w:type="spellEnd"/>
       <w:r>
         <w:t xml:space="preserve">, které nám pomohou sledovat, které animace </w:t>
       </w:r>
@@ -5982,12 +6770,14 @@
       <w:r>
         <w:t xml:space="preserve">Další proměnnou, kterou budeme potřebovat je </w:t>
       </w:r>
+      <w:proofErr w:type="spellStart"/>
       <w:r>
         <w:rPr>
           <w:i/>
         </w:rPr>
         <w:t>stepIndex</w:t>
       </w:r>
+      <w:proofErr w:type="spellEnd"/>
       <w:r>
         <w:t>. Ten nám pomůže zjistit, který snímek animace se m</w:t>
       </w:r>
@@ -6002,12 +6792,14 @@
       <w:r>
         <w:t xml:space="preserve">Ve funkci </w:t>
       </w:r>
+      <w:proofErr w:type="spellStart"/>
       <w:r>
         <w:rPr>
           <w:i/>
         </w:rPr>
         <w:t>draw</w:t>
       </w:r>
+      <w:proofErr w:type="spellEnd"/>
       <w:r>
         <w:t xml:space="preserve"> pak uplatníme všechny námi připravené proměnné.</w:t>
       </w:r>
@@ -6089,11 +6881,16 @@
         <w:fldChar w:fldCharType="end"/>
       </w:r>
       <w:r>
-        <w:t xml:space="preserve"> - Funkce draw</w:t>
+        <w:t xml:space="preserve"> - Funkce </w:t>
+      </w:r>
+      <w:proofErr w:type="spellStart"/>
+      <w:r>
+        <w:t>draw</w:t>
       </w:r>
       <w:bookmarkEnd w:id="59"/>
       <w:bookmarkEnd w:id="60"/>
       <w:bookmarkEnd w:id="61"/>
+      <w:proofErr w:type="spellEnd"/>
     </w:p>
     <w:p>
       <w:r>
@@ -6110,12 +6907,14 @@
       <w:r>
         <w:t xml:space="preserve">ejprve zkontrolujeme, zda se </w:t>
       </w:r>
+      <w:proofErr w:type="spellStart"/>
       <w:r>
         <w:rPr>
           <w:i/>
         </w:rPr>
         <w:t>stepIndex</w:t>
       </w:r>
+      <w:proofErr w:type="spellEnd"/>
       <w:r>
         <w:t xml:space="preserve"> nedostal k</w:t>
       </w:r>
@@ -6146,12 +6945,14 @@
       <w:r>
         <w:t xml:space="preserve">va či doprava a vykreslíme jeden snímek animace. Nakonec přičteme ke </w:t>
       </w:r>
+      <w:proofErr w:type="spellStart"/>
       <w:r>
         <w:rPr>
           <w:i/>
         </w:rPr>
         <w:t>stepIndexu</w:t>
       </w:r>
+      <w:proofErr w:type="spellEnd"/>
       <w:r>
         <w:t xml:space="preserve"> jedničku, aby při příští iteraci poukazoval na následující obrázek v</w:t>
       </w:r>
@@ -6173,7 +6974,15 @@
         <w:t>Může se ovšem stát, že animace budou vypadat příliš rychlé. To je zapříčiněno malým počtem snímků v animaci,</w:t>
       </w:r>
       <w:r>
-        <w:t xml:space="preserve"> rychlým zobrazováním snímků na obrazovku a nebo kombinací těchto dvou věcí.</w:t>
+        <w:t xml:space="preserve"> rychlým zobrazováním snímků na </w:t>
+      </w:r>
+      <w:proofErr w:type="gramStart"/>
+      <w:r>
+        <w:t>obrazovku a nebo kombinací</w:t>
+      </w:r>
+      <w:proofErr w:type="gramEnd"/>
+      <w:r>
+        <w:t xml:space="preserve"> těchto dvou věcí.</w:t>
       </w:r>
       <w:r>
         <w:t xml:space="preserve"> V mém případě zobrazuji na obrazovku 60 snímků za sekundu a moje animace má </w:t>
@@ -6211,12 +7020,14 @@
       <w:r>
         <w:t xml:space="preserve">číslem, tím číslem následně budeme dělit </w:t>
       </w:r>
+      <w:proofErr w:type="spellStart"/>
       <w:r>
         <w:rPr>
           <w:i/>
         </w:rPr>
         <w:t>stepIndex</w:t>
       </w:r>
+      <w:proofErr w:type="spellEnd"/>
       <w:r>
         <w:t>, který poukazuje na snímek při vykreslování</w:t>
       </w:r>
@@ -6232,12 +7043,14 @@
       <w:r>
         <w:t xml:space="preserve"> stanovíme jako maximální hodnotu </w:t>
       </w:r>
+      <w:proofErr w:type="spellStart"/>
       <w:r>
         <w:rPr>
           <w:i/>
         </w:rPr>
         <w:t>stepIndexu</w:t>
       </w:r>
+      <w:proofErr w:type="spellEnd"/>
       <w:r>
         <w:t xml:space="preserve"> při které se nuluje</w:t>
       </w:r>
@@ -6337,11 +7150,16 @@
         <w:fldChar w:fldCharType="end"/>
       </w:r>
       <w:r>
-        <w:t xml:space="preserve"> - Funkce jump</w:t>
+        <w:t xml:space="preserve"> - Funkce </w:t>
+      </w:r>
+      <w:proofErr w:type="spellStart"/>
+      <w:r>
+        <w:t>jump</w:t>
       </w:r>
       <w:bookmarkEnd w:id="63"/>
       <w:bookmarkEnd w:id="64"/>
       <w:bookmarkEnd w:id="65"/>
+      <w:proofErr w:type="spellEnd"/>
     </w:p>
     <w:p>
       <w:r>
@@ -6352,12 +7170,14 @@
       <w:r>
         <w:t xml:space="preserve">Pomocí proměnné </w:t>
       </w:r>
+      <w:proofErr w:type="spellStart"/>
       <w:r>
         <w:rPr>
           <w:i/>
         </w:rPr>
         <w:t>userInput</w:t>
       </w:r>
+      <w:proofErr w:type="spellEnd"/>
       <w:r>
         <w:t xml:space="preserve"> je opět načítán klávesový vstup. </w:t>
       </w:r>
@@ -6398,7 +7218,15 @@
         <w:t>rá zaznamenává pozici na ose Y.</w:t>
       </w:r>
       <w:r>
-        <w:t xml:space="preserve"> Velikost proměnné, která je odčítána od proměnné </w:t>
+        <w:t xml:space="preserve"> Velikost proměnné, která je odčítána od </w:t>
+      </w:r>
+      <w:proofErr w:type="gramStart"/>
+      <w:r>
+        <w:t>proměnné</w:t>
+      </w:r>
+      <w:proofErr w:type="gramEnd"/>
+      <w:r>
+        <w:t xml:space="preserve"> </w:t>
       </w:r>
       <w:r>
         <w:rPr>
@@ -6436,6 +7264,7 @@
       <w:r>
         <w:t xml:space="preserve">Při docílení opačné hodnoty </w:t>
       </w:r>
+      <w:proofErr w:type="gramStart"/>
       <w:r>
         <w:rPr>
           <w:i/>
@@ -6443,7 +7272,11 @@
         <w:t>vel.y</w:t>
       </w:r>
       <w:r>
-        <w:t xml:space="preserve"> se </w:t>
+        <w:t xml:space="preserve"> se</w:t>
+      </w:r>
+      <w:proofErr w:type="gramEnd"/>
+      <w:r>
+        <w:t xml:space="preserve"> </w:t>
       </w:r>
       <w:r>
         <w:t>postava</w:t>
@@ -6452,7 +7285,15 @@
         <w:t xml:space="preserve"> za</w:t>
       </w:r>
       <w:r>
-        <w:t>staví a proměnná se vyresetuje.</w:t>
+        <w:t xml:space="preserve">staví a proměnná se </w:t>
+      </w:r>
+      <w:proofErr w:type="spellStart"/>
+      <w:r>
+        <w:t>vyresetuje</w:t>
+      </w:r>
+      <w:proofErr w:type="spellEnd"/>
+      <w:r>
+        <w:t>.</w:t>
       </w:r>
       <w:r>
         <w:t xml:space="preserve"> </w:t>
@@ -6502,14 +7343,35 @@
       <w:r>
         <w:t xml:space="preserve">je nutné vytvořit </w:t>
       </w:r>
-      <w:r>
-        <w:t xml:space="preserve">rectangle objekty zbraní, ohnivých koulí a </w:t>
+      <w:proofErr w:type="spellStart"/>
+      <w:r>
+        <w:t>rectangle</w:t>
+      </w:r>
+      <w:proofErr w:type="spellEnd"/>
+      <w:r>
+        <w:t xml:space="preserve"> objekty zbraní, ohnivých koulí a </w:t>
       </w:r>
       <w:r>
         <w:t>těl postav</w:t>
       </w:r>
       <w:r>
-        <w:t>. Rectangle objekty slouží v Pygamu k ukládání a manipulaci s obdélníkovými oblastmi na obrazovce.</w:t>
+        <w:t xml:space="preserve">. </w:t>
+      </w:r>
+      <w:proofErr w:type="spellStart"/>
+      <w:r>
+        <w:t>Rectangle</w:t>
+      </w:r>
+      <w:proofErr w:type="spellEnd"/>
+      <w:r>
+        <w:t xml:space="preserve"> objekty slouží v </w:t>
+      </w:r>
+      <w:proofErr w:type="spellStart"/>
+      <w:r>
+        <w:t>Pygamu</w:t>
+      </w:r>
+      <w:proofErr w:type="spellEnd"/>
+      <w:r>
+        <w:t xml:space="preserve"> k ukládání a manipulaci s obdélníkovými oblastmi na obrazovce.</w:t>
       </w:r>
     </w:p>
     <w:p>
@@ -6590,17 +7452,30 @@
         <w:fldChar w:fldCharType="end"/>
       </w:r>
       <w:r>
-        <w:t xml:space="preserve"> - Rectangle objekt </w:t>
+        <w:t xml:space="preserve"> - </w:t>
+      </w:r>
+      <w:proofErr w:type="spellStart"/>
+      <w:r>
+        <w:t>Rectangle</w:t>
+      </w:r>
+      <w:proofErr w:type="spellEnd"/>
+      <w:r>
+        <w:t xml:space="preserve"> objekt </w:t>
       </w:r>
       <w:r>
         <w:t>postavy</w:t>
       </w:r>
       <w:r>
-        <w:t xml:space="preserve"> Guts</w:t>
+        <w:t xml:space="preserve"> </w:t>
+      </w:r>
+      <w:proofErr w:type="spellStart"/>
+      <w:r>
+        <w:t>Guts</w:t>
       </w:r>
       <w:bookmarkEnd w:id="67"/>
       <w:bookmarkEnd w:id="68"/>
       <w:bookmarkEnd w:id="69"/>
+      <w:proofErr w:type="spellEnd"/>
     </w:p>
     <w:p>
       <w:r>
@@ -6609,11 +7484,16 @@
     </w:p>
     <w:p>
       <w:r>
-        <w:t>Zde je vidět aktualizování pozice rectan</w:t>
+        <w:t xml:space="preserve">Zde je vidět aktualizování pozice </w:t>
+      </w:r>
+      <w:proofErr w:type="spellStart"/>
+      <w:r>
+        <w:t>rectan</w:t>
       </w:r>
       <w:r>
         <w:t>glu</w:t>
       </w:r>
+      <w:proofErr w:type="spellEnd"/>
       <w:r>
         <w:t xml:space="preserve"> </w:t>
       </w:r>
@@ -6621,22 +7501,43 @@
         <w:t>těla</w:t>
       </w:r>
       <w:r>
-        <w:t xml:space="preserve"> Guts</w:t>
+        <w:t xml:space="preserve"> </w:t>
+      </w:r>
+      <w:proofErr w:type="spellStart"/>
+      <w:r>
+        <w:t>Guts</w:t>
       </w:r>
       <w:r>
         <w:t>e</w:t>
       </w:r>
+      <w:proofErr w:type="spellEnd"/>
       <w:r>
         <w:t xml:space="preserve"> při jeho pohybu doprava.</w:t>
       </w:r>
       <w:r>
-        <w:t xml:space="preserve"> Jako obrázek je možné uvést jakýkoliv snímek jakékoliv animace, jelikož všechny mají velikost 64 pixelů. S</w:t>
+        <w:t xml:space="preserve"> Jako obrázek je možné uvést jakýkoliv snímek jakékoliv animace, jelikož všechny mají velikost 64 </w:t>
+      </w:r>
+      <w:proofErr w:type="spellStart"/>
+      <w:r>
+        <w:t>pixelů</w:t>
+      </w:r>
+      <w:proofErr w:type="spellEnd"/>
+      <w:r>
+        <w:t>. S</w:t>
       </w:r>
       <w:r>
         <w:t>ouřadnice se ovšem musí uvést</w:t>
       </w:r>
       <w:r>
-        <w:t xml:space="preserve"> aktuální, aby se rectangle pohyboval zároveň s</w:t>
+        <w:t xml:space="preserve"> aktuální, aby se </w:t>
+      </w:r>
+      <w:proofErr w:type="spellStart"/>
+      <w:r>
+        <w:t>rectangle</w:t>
+      </w:r>
+      <w:proofErr w:type="spellEnd"/>
+      <w:r>
+        <w:t xml:space="preserve"> pohyboval zároveň s</w:t>
       </w:r>
       <w:r>
         <w:t> </w:t>
@@ -6656,13 +7557,26 @@
         <w:t>Při útoku</w:t>
       </w:r>
       <w:r>
-        <w:t xml:space="preserve"> Guts</w:t>
+        <w:t xml:space="preserve"> </w:t>
+      </w:r>
+      <w:proofErr w:type="spellStart"/>
+      <w:r>
+        <w:t>Guts</w:t>
       </w:r>
       <w:r>
         <w:t>e</w:t>
       </w:r>
-      <w:r>
-        <w:t xml:space="preserve"> se jako rectangle nastaví prostor celé animace jeho meče.</w:t>
+      <w:proofErr w:type="spellEnd"/>
+      <w:r>
+        <w:t xml:space="preserve"> se jako </w:t>
+      </w:r>
+      <w:proofErr w:type="spellStart"/>
+      <w:r>
+        <w:t>rectangle</w:t>
+      </w:r>
+      <w:proofErr w:type="spellEnd"/>
+      <w:r>
+        <w:t xml:space="preserve"> nastaví prostor celé animace jeho meče.</w:t>
       </w:r>
     </w:p>
     <w:p>
@@ -6742,7 +7656,23 @@
         <w:fldChar w:fldCharType="end"/>
       </w:r>
       <w:r>
-        <w:t xml:space="preserve"> - Rectangle objekt Gutsova meče</w:t>
+        <w:t xml:space="preserve"> - </w:t>
+      </w:r>
+      <w:proofErr w:type="spellStart"/>
+      <w:r>
+        <w:t>Rectangle</w:t>
+      </w:r>
+      <w:proofErr w:type="spellEnd"/>
+      <w:r>
+        <w:t xml:space="preserve"> objekt </w:t>
+      </w:r>
+      <w:proofErr w:type="spellStart"/>
+      <w:r>
+        <w:t>Gutsova</w:t>
+      </w:r>
+      <w:proofErr w:type="spellEnd"/>
+      <w:r>
+        <w:t xml:space="preserve"> meče</w:t>
       </w:r>
       <w:bookmarkEnd w:id="70"/>
       <w:bookmarkEnd w:id="71"/>
@@ -6871,11 +7801,16 @@
         <w:fldChar w:fldCharType="end"/>
       </w:r>
       <w:r>
-        <w:t xml:space="preserve"> - Funkce collision</w:t>
+        <w:t xml:space="preserve"> - Funkce </w:t>
+      </w:r>
+      <w:proofErr w:type="spellStart"/>
+      <w:r>
+        <w:t>collision</w:t>
       </w:r>
       <w:bookmarkEnd w:id="73"/>
       <w:bookmarkEnd w:id="74"/>
       <w:bookmarkEnd w:id="75"/>
+      <w:proofErr w:type="spellEnd"/>
     </w:p>
     <w:p>
       <w:r>
@@ -6884,35 +7819,101 @@
     </w:p>
     <w:p>
       <w:r>
-        <w:t xml:space="preserve">Nyní tyto dva rectangly mohou kolidovat. Do funkce jako </w:t>
-      </w:r>
+        <w:t xml:space="preserve">Nyní tyto dva </w:t>
+      </w:r>
+      <w:proofErr w:type="spellStart"/>
+      <w:r>
+        <w:t>rectangly</w:t>
+      </w:r>
+      <w:proofErr w:type="spellEnd"/>
+      <w:r>
+        <w:t xml:space="preserve"> mohou kolidovat. Do funkce jako </w:t>
+      </w:r>
+      <w:proofErr w:type="spellStart"/>
       <w:r>
         <w:rPr>
           <w:i/>
         </w:rPr>
-        <w:t>enemy_rect</w:t>
-      </w:r>
-      <w:r>
-        <w:t xml:space="preserve"> předáme rectangle nepřítele (tedy Mrakoplaše). </w:t>
+        <w:t>enemy</w:t>
+      </w:r>
+      <w:proofErr w:type="spellEnd"/>
+      <w:r>
+        <w:rPr>
+          <w:i/>
+        </w:rPr>
+        <w:t>_</w:t>
+      </w:r>
+      <w:proofErr w:type="spellStart"/>
+      <w:r>
+        <w:rPr>
+          <w:i/>
+        </w:rPr>
+        <w:t>rect</w:t>
+      </w:r>
+      <w:proofErr w:type="spellEnd"/>
+      <w:r>
+        <w:t xml:space="preserve"> předáme </w:t>
+      </w:r>
+      <w:proofErr w:type="spellStart"/>
+      <w:r>
+        <w:t>rectangle</w:t>
+      </w:r>
+      <w:proofErr w:type="spellEnd"/>
+      <w:r>
+        <w:t xml:space="preserve"> nepřítele (tedy </w:t>
+      </w:r>
+      <w:proofErr w:type="spellStart"/>
+      <w:r>
+        <w:t>Mrakoplaše</w:t>
+      </w:r>
+      <w:proofErr w:type="spellEnd"/>
+      <w:r>
+        <w:t xml:space="preserve">). </w:t>
       </w:r>
       <w:r>
         <w:t xml:space="preserve">A jako </w:t>
       </w:r>
+      <w:proofErr w:type="spellStart"/>
       <w:r>
         <w:rPr>
           <w:i/>
         </w:rPr>
         <w:t>enemy</w:t>
       </w:r>
-      <w:r>
-        <w:t xml:space="preserve"> předáme funkci objekt Mrakoplaše, aby se mohla vyvolat funkce </w:t>
-      </w:r>
+      <w:proofErr w:type="spellEnd"/>
+      <w:r>
+        <w:t xml:space="preserve"> předáme funkci objekt </w:t>
+      </w:r>
+      <w:proofErr w:type="spellStart"/>
+      <w:r>
+        <w:t>Mrakoplaše</w:t>
+      </w:r>
+      <w:proofErr w:type="spellEnd"/>
+      <w:r>
+        <w:t xml:space="preserve">, aby se mohla vyvolat funkce </w:t>
+      </w:r>
+      <w:proofErr w:type="spellStart"/>
       <w:r>
         <w:rPr>
           <w:i/>
         </w:rPr>
-        <w:t>get_dmg</w:t>
-      </w:r>
+        <w:t>get</w:t>
+      </w:r>
+      <w:proofErr w:type="spellEnd"/>
+      <w:r>
+        <w:rPr>
+          <w:i/>
+        </w:rPr>
+        <w:t>_</w:t>
+      </w:r>
+      <w:proofErr w:type="spellStart"/>
+      <w:r>
+        <w:rPr>
+          <w:i/>
+        </w:rPr>
+        <w:t>dmg</w:t>
+      </w:r>
+      <w:proofErr w:type="spellEnd"/>
       <w:r>
         <w:t>.</w:t>
       </w:r>
@@ -6920,7 +7921,31 @@
     <w:p>
       <w:r>
         <w:lastRenderedPageBreak/>
-        <w:t>Při kolizi Gutse a ohnivé koule od Mrakoplaše je postup stejný s tím rozdílem, že se rectangle koule vytvoří až po jejím seslání a ne už při samotné animaci.</w:t>
+        <w:t xml:space="preserve">Při kolizi </w:t>
+      </w:r>
+      <w:proofErr w:type="spellStart"/>
+      <w:r>
+        <w:t>Gutse</w:t>
+      </w:r>
+      <w:proofErr w:type="spellEnd"/>
+      <w:r>
+        <w:t xml:space="preserve"> a ohnivé koule od </w:t>
+      </w:r>
+      <w:proofErr w:type="spellStart"/>
+      <w:r>
+        <w:t>Mrakoplaše</w:t>
+      </w:r>
+      <w:proofErr w:type="spellEnd"/>
+      <w:r>
+        <w:t xml:space="preserve"> je postup stejný s tím rozdílem, že se </w:t>
+      </w:r>
+      <w:proofErr w:type="spellStart"/>
+      <w:r>
+        <w:t>rectangle</w:t>
+      </w:r>
+      <w:proofErr w:type="spellEnd"/>
+      <w:r>
+        <w:t xml:space="preserve"> koule vytvoří až po jejím seslání a ne už při samotné animaci.</w:t>
       </w:r>
     </w:p>
     <w:p>
@@ -6928,8 +7953,13 @@
         <w:pStyle w:val="Nadpis3"/>
       </w:pPr>
       <w:bookmarkStart w:id="76" w:name="_Toc97572092"/>
-      <w:r>
-        <w:t>Health bar</w:t>
+      <w:proofErr w:type="spellStart"/>
+      <w:r>
+        <w:t>Health</w:t>
+      </w:r>
+      <w:proofErr w:type="spellEnd"/>
+      <w:r>
+        <w:t xml:space="preserve"> bar</w:t>
       </w:r>
       <w:bookmarkEnd w:id="76"/>
     </w:p>
@@ -7044,11 +8074,32 @@
         <w:fldChar w:fldCharType="end"/>
       </w:r>
       <w:r>
-        <w:t xml:space="preserve"> - Funkce hp_bar a get_dmg</w:t>
+        <w:t xml:space="preserve"> - Funkce </w:t>
+      </w:r>
+      <w:proofErr w:type="spellStart"/>
+      <w:r>
+        <w:t>hp</w:t>
+      </w:r>
+      <w:proofErr w:type="spellEnd"/>
+      <w:r>
+        <w:t xml:space="preserve">_bar a </w:t>
+      </w:r>
+      <w:proofErr w:type="spellStart"/>
+      <w:r>
+        <w:t>get</w:t>
+      </w:r>
+      <w:proofErr w:type="spellEnd"/>
+      <w:r>
+        <w:t>_</w:t>
+      </w:r>
+      <w:proofErr w:type="spellStart"/>
+      <w:r>
+        <w:t>dmg</w:t>
       </w:r>
       <w:bookmarkEnd w:id="77"/>
       <w:bookmarkEnd w:id="78"/>
       <w:bookmarkEnd w:id="79"/>
+      <w:proofErr w:type="spellEnd"/>
     </w:p>
     <w:p>
       <w:r>
@@ -7118,14 +8169,38 @@
       <w:r>
         <w:t xml:space="preserve">Funkci </w:t>
       </w:r>
+      <w:proofErr w:type="spellStart"/>
       <w:r>
         <w:rPr>
           <w:i/>
         </w:rPr>
-        <w:t>get_dmg</w:t>
-      </w:r>
-      <w:r>
-        <w:t xml:space="preserve"> voláme pokud nastane kolize, ab</w:t>
+        <w:t>get</w:t>
+      </w:r>
+      <w:proofErr w:type="spellEnd"/>
+      <w:r>
+        <w:rPr>
+          <w:i/>
+        </w:rPr>
+        <w:t>_</w:t>
+      </w:r>
+      <w:proofErr w:type="spellStart"/>
+      <w:r>
+        <w:rPr>
+          <w:i/>
+        </w:rPr>
+        <w:t>dmg</w:t>
+      </w:r>
+      <w:proofErr w:type="spellEnd"/>
+      <w:r>
+        <w:t xml:space="preserve"> </w:t>
+      </w:r>
+      <w:proofErr w:type="gramStart"/>
+      <w:r>
+        <w:t>voláme pokud</w:t>
+      </w:r>
+      <w:proofErr w:type="gramEnd"/>
+      <w:r>
+        <w:t xml:space="preserve"> nastane kolize, ab</w:t>
       </w:r>
       <w:r>
         <w:t xml:space="preserve">y odečetla určitý počet životů. Tyto dvě funkce nám </w:t>
@@ -7241,12 +8316,14 @@
       <w:r>
         <w:t xml:space="preserve"> třídy </w:t>
       </w:r>
+      <w:proofErr w:type="spellStart"/>
       <w:r>
         <w:rPr>
           <w:i/>
         </w:rPr>
         <w:t>MainMenu</w:t>
       </w:r>
+      <w:proofErr w:type="spellEnd"/>
       <w:r>
         <w:t xml:space="preserve">. Toho </w:t>
       </w:r>
@@ -7256,6 +8333,7 @@
       <w:r>
         <w:t xml:space="preserve"> docílit pomocí vytvoření objektu </w:t>
       </w:r>
+      <w:proofErr w:type="spellStart"/>
       <w:r>
         <w:rPr>
           <w:i/>
@@ -7268,6 +8346,7 @@
         </w:rPr>
         <w:t>u</w:t>
       </w:r>
+      <w:proofErr w:type="spellEnd"/>
       <w:r>
         <w:t>,</w:t>
       </w:r>
@@ -7295,21 +8374,25 @@
       <w:r>
         <w:t xml:space="preserve"> při definování funkcí ve třídě </w:t>
       </w:r>
+      <w:proofErr w:type="spellStart"/>
       <w:r>
         <w:rPr>
           <w:i/>
         </w:rPr>
         <w:t>MainMenu</w:t>
       </w:r>
+      <w:proofErr w:type="spellEnd"/>
       <w:r>
         <w:t xml:space="preserve">. Pokud tedy přidáme </w:t>
       </w:r>
       <w:r>
         <w:t xml:space="preserve">třídě </w:t>
       </w:r>
+      <w:proofErr w:type="spellStart"/>
       <w:r>
         <w:t>MainMenu</w:t>
       </w:r>
+      <w:proofErr w:type="spellEnd"/>
       <w:r>
         <w:t xml:space="preserve"> </w:t>
       </w:r>
@@ -7337,12 +8420,14 @@
       <w:r>
         <w:t xml:space="preserve"> vložíme sebe samého neboli </w:t>
       </w:r>
+      <w:proofErr w:type="spellStart"/>
       <w:r>
         <w:rPr>
           <w:i/>
         </w:rPr>
         <w:t>self</w:t>
       </w:r>
+      <w:proofErr w:type="spellEnd"/>
       <w:r>
         <w:t>, můžeme používat všechny funkce</w:t>
       </w:r>
@@ -7436,11 +8521,24 @@
         <w:fldChar w:fldCharType="end"/>
       </w:r>
       <w:r>
-        <w:t xml:space="preserve"> - Paramert game u třídy MainMenu</w:t>
+        <w:t xml:space="preserve"> - </w:t>
+      </w:r>
+      <w:proofErr w:type="spellStart"/>
+      <w:r>
+        <w:t>Paramert</w:t>
+      </w:r>
+      <w:proofErr w:type="spellEnd"/>
+      <w:r>
+        <w:t xml:space="preserve"> game u třídy </w:t>
+      </w:r>
+      <w:proofErr w:type="spellStart"/>
+      <w:r>
+        <w:t>MainMenu</w:t>
       </w:r>
       <w:bookmarkEnd w:id="82"/>
       <w:bookmarkEnd w:id="83"/>
       <w:bookmarkEnd w:id="84"/>
+      <w:proofErr w:type="spellEnd"/>
     </w:p>
     <w:p>
       <w:r>
@@ -7524,11 +8622,16 @@
         <w:fldChar w:fldCharType="end"/>
       </w:r>
       <w:r>
-        <w:t xml:space="preserve"> - Vytváření objektu MainMenu</w:t>
+        <w:t xml:space="preserve"> - Vytváření objektu </w:t>
+      </w:r>
+      <w:proofErr w:type="spellStart"/>
+      <w:r>
+        <w:t>MainMenu</w:t>
       </w:r>
       <w:bookmarkEnd w:id="85"/>
       <w:bookmarkEnd w:id="86"/>
       <w:bookmarkEnd w:id="87"/>
+      <w:proofErr w:type="spellEnd"/>
     </w:p>
     <w:p>
       <w:r>
@@ -7615,11 +8718,16 @@
         <w:t xml:space="preserve"> – Příklad odkazování pomocí game argumentu</w:t>
       </w:r>
       <w:r>
-        <w:t xml:space="preserve"> ve třídě MainMenu</w:t>
+        <w:t xml:space="preserve"> ve třídě </w:t>
+      </w:r>
+      <w:proofErr w:type="spellStart"/>
+      <w:r>
+        <w:t>MainMenu</w:t>
       </w:r>
       <w:bookmarkEnd w:id="88"/>
       <w:bookmarkEnd w:id="89"/>
       <w:bookmarkEnd w:id="90"/>
+      <w:proofErr w:type="spellEnd"/>
     </w:p>
     <w:p>
       <w:r>
@@ -7634,6 +8742,7 @@
       <w:r>
         <w:t xml:space="preserve">Smyčka </w:t>
       </w:r>
+      <w:proofErr w:type="spellStart"/>
       <w:r>
         <w:rPr>
           <w:i/>
@@ -7641,6 +8750,7 @@
         <w:t>MainMenu</w:t>
       </w:r>
       <w:bookmarkEnd w:id="91"/>
+      <w:proofErr w:type="spellEnd"/>
     </w:p>
     <w:p>
       <w:r>
@@ -7752,7 +8862,15 @@
         <w:fldChar w:fldCharType="end"/>
       </w:r>
       <w:r>
-        <w:t xml:space="preserve"> - Funkce MainMenu smyčky</w:t>
+        <w:t xml:space="preserve"> - Funkce </w:t>
+      </w:r>
+      <w:proofErr w:type="spellStart"/>
+      <w:r>
+        <w:t>MainMenu</w:t>
+      </w:r>
+      <w:proofErr w:type="spellEnd"/>
+      <w:r>
+        <w:t xml:space="preserve"> smyčky</w:t>
       </w:r>
       <w:bookmarkEnd w:id="92"/>
       <w:bookmarkEnd w:id="93"/>
@@ -7819,7 +8937,15 @@
         <w:t>n</w:t>
       </w:r>
       <w:r>
-        <w:t>akreslí text „main menu“</w:t>
+        <w:t>akreslí text „</w:t>
+      </w:r>
+      <w:proofErr w:type="spellStart"/>
+      <w:r>
+        <w:t>main</w:t>
+      </w:r>
+      <w:proofErr w:type="spellEnd"/>
+      <w:r>
+        <w:t xml:space="preserve"> menu“</w:t>
       </w:r>
     </w:p>
     <w:p>
@@ -7834,7 +8960,15 @@
         <w:t>n</w:t>
       </w:r>
       <w:r>
-        <w:t>akreslí text „start“ a zaznamená ho jako rectangle, se kterým se později bude moct kolidovat</w:t>
+        <w:t xml:space="preserve">akreslí text „start“ a zaznamená ho jako </w:t>
+      </w:r>
+      <w:proofErr w:type="spellStart"/>
+      <w:r>
+        <w:t>rectangle</w:t>
+      </w:r>
+      <w:proofErr w:type="spellEnd"/>
+      <w:r>
+        <w:t>, se kterým se později bude moct kolidovat</w:t>
       </w:r>
     </w:p>
     <w:p>
@@ -7852,11 +8986,24 @@
         <w:t>akreslí te</w:t>
       </w:r>
       <w:r>
-        <w:t>xt „quit“ a taktéž ho zaznamená</w:t>
-      </w:r>
-      <w:r>
-        <w:t xml:space="preserve"> jako rectangle</w:t>
-      </w:r>
+        <w:t>xt „</w:t>
+      </w:r>
+      <w:proofErr w:type="spellStart"/>
+      <w:r>
+        <w:t>quit</w:t>
+      </w:r>
+      <w:proofErr w:type="spellEnd"/>
+      <w:r>
+        <w:t>“ a taktéž ho zaznamená</w:t>
+      </w:r>
+      <w:r>
+        <w:t xml:space="preserve"> jako </w:t>
+      </w:r>
+      <w:proofErr w:type="spellStart"/>
+      <w:r>
+        <w:t>rectangle</w:t>
+      </w:r>
+      <w:proofErr w:type="spellEnd"/>
     </w:p>
     <w:p>
       <w:pPr>
@@ -7872,12 +9019,28 @@
       <w:r>
         <w:t xml:space="preserve">rovede funkci </w:t>
       </w:r>
+      <w:proofErr w:type="spellStart"/>
       <w:r>
         <w:rPr>
           <w:i/>
         </w:rPr>
-        <w:t>check_events</w:t>
-      </w:r>
+        <w:t>check</w:t>
+      </w:r>
+      <w:proofErr w:type="spellEnd"/>
+      <w:r>
+        <w:rPr>
+          <w:i/>
+        </w:rPr>
+        <w:t>_</w:t>
+      </w:r>
+      <w:proofErr w:type="spellStart"/>
+      <w:r>
+        <w:rPr>
+          <w:i/>
+        </w:rPr>
+        <w:t>events</w:t>
+      </w:r>
+      <w:proofErr w:type="spellEnd"/>
     </w:p>
     <w:p>
       <w:pPr>
@@ -7915,17 +9078,57 @@
       <w:r>
         <w:t xml:space="preserve">Funkce </w:t>
       </w:r>
+      <w:proofErr w:type="spellStart"/>
       <w:r>
         <w:rPr>
           <w:i/>
         </w:rPr>
-        <w:t>check_events</w:t>
-      </w:r>
-      <w:r>
-        <w:t xml:space="preserve"> slouží ke kontrole událostí, neboli „eventů“, jak se jim říká v Pygamu.</w:t>
-      </w:r>
-      <w:r>
-        <w:t xml:space="preserve"> Za tyto eventy se považuje jakákoliv akce provedená uživatelem, jako např. stisk klávesy nebo pohyb myší.</w:t>
+        <w:t>check</w:t>
+      </w:r>
+      <w:proofErr w:type="spellEnd"/>
+      <w:r>
+        <w:rPr>
+          <w:i/>
+        </w:rPr>
+        <w:t>_</w:t>
+      </w:r>
+      <w:proofErr w:type="spellStart"/>
+      <w:r>
+        <w:rPr>
+          <w:i/>
+        </w:rPr>
+        <w:t>events</w:t>
+      </w:r>
+      <w:proofErr w:type="spellEnd"/>
+      <w:r>
+        <w:t xml:space="preserve"> slouží ke kontrole událostí, neboli „</w:t>
+      </w:r>
+      <w:proofErr w:type="spellStart"/>
+      <w:r>
+        <w:t>eventů</w:t>
+      </w:r>
+      <w:proofErr w:type="spellEnd"/>
+      <w:r>
+        <w:t>“, jak se jim říká v </w:t>
+      </w:r>
+      <w:proofErr w:type="spellStart"/>
+      <w:r>
+        <w:t>Pygamu</w:t>
+      </w:r>
+      <w:proofErr w:type="spellEnd"/>
+      <w:r>
+        <w:t>.</w:t>
+      </w:r>
+      <w:r>
+        <w:t xml:space="preserve"> Za tyto </w:t>
+      </w:r>
+      <w:proofErr w:type="spellStart"/>
+      <w:r>
+        <w:t>eventy</w:t>
+      </w:r>
+      <w:proofErr w:type="spellEnd"/>
+      <w:r>
+        <w:t xml:space="preserve"> se považuje jakákoliv akce provedená uživatelem, jako např. stisk klávesy nebo pohyb myší.</w:t>
       </w:r>
     </w:p>
     <w:p>
@@ -8005,11 +9208,24 @@
         <w:fldChar w:fldCharType="end"/>
       </w:r>
       <w:r>
-        <w:t xml:space="preserve"> - Funkce check_events</w:t>
+        <w:t xml:space="preserve"> - Funkce </w:t>
+      </w:r>
+      <w:proofErr w:type="spellStart"/>
+      <w:r>
+        <w:t>check</w:t>
+      </w:r>
+      <w:proofErr w:type="spellEnd"/>
+      <w:r>
+        <w:t>_</w:t>
+      </w:r>
+      <w:proofErr w:type="spellStart"/>
+      <w:r>
+        <w:t>events</w:t>
       </w:r>
       <w:bookmarkEnd w:id="96"/>
       <w:bookmarkEnd w:id="97"/>
       <w:bookmarkEnd w:id="98"/>
+      <w:proofErr w:type="spellEnd"/>
     </w:p>
     <w:p>
       <w:r>
@@ -8036,7 +9252,11 @@
         <w:t>proběhne kontrola kolize s te</w:t>
       </w:r>
       <w:r>
-        <w:t>xtem „start“. Pokud myš a recta</w:t>
+        <w:t xml:space="preserve">xtem „start“. Pokud myš a </w:t>
+      </w:r>
+      <w:proofErr w:type="spellStart"/>
+      <w:r>
+        <w:t>recta</w:t>
       </w:r>
       <w:r>
         <w:t>n</w:t>
@@ -8045,7 +9265,11 @@
         <w:t>g</w:t>
       </w:r>
       <w:r>
-        <w:t>le text</w:t>
+        <w:t>le</w:t>
+      </w:r>
+      <w:proofErr w:type="spellEnd"/>
+      <w:r>
+        <w:t xml:space="preserve"> text</w:t>
       </w:r>
       <w:r>
         <w:t>u</w:t>
@@ -8054,7 +9278,15 @@
         <w:t xml:space="preserve"> kolidují, tak se text vybarví červeně. Pokud uživatel během kolize zmáčkne tlačítko na myši, spustí se herní smyčka.  </w:t>
       </w:r>
       <w:r>
-        <w:t>Kolize s textem „quit“ fungují stejně, akorát při zmáčknutí tlačítka na myši se hra vypne.</w:t>
+        <w:t>Kolize s textem „</w:t>
+      </w:r>
+      <w:proofErr w:type="spellStart"/>
+      <w:r>
+        <w:t>quit</w:t>
+      </w:r>
+      <w:proofErr w:type="spellEnd"/>
+      <w:r>
+        <w:t>“ fungují stejně, akorát při zmáčknutí tlačítka na myši se hra vypne.</w:t>
       </w:r>
       <w:r>
         <w:t xml:space="preserve"> </w:t>
@@ -8075,24 +9307,56 @@
       <w:r>
         <w:t xml:space="preserve">Poslední věc, která chybí bezproblémovému přechodu z menu do hry a zpět je </w:t>
       </w:r>
+      <w:proofErr w:type="spellStart"/>
       <w:r>
         <w:rPr>
           <w:i/>
         </w:rPr>
-        <w:t>end_loop</w:t>
-      </w:r>
+        <w:t>end</w:t>
+      </w:r>
+      <w:proofErr w:type="spellEnd"/>
+      <w:r>
+        <w:rPr>
+          <w:i/>
+        </w:rPr>
+        <w:t>_</w:t>
+      </w:r>
+      <w:proofErr w:type="spellStart"/>
+      <w:r>
+        <w:rPr>
+          <w:i/>
+        </w:rPr>
+        <w:t>loop</w:t>
+      </w:r>
+      <w:proofErr w:type="spellEnd"/>
       <w:r>
         <w:t xml:space="preserve">. </w:t>
       </w:r>
       <w:r>
         <w:t xml:space="preserve">Funkce </w:t>
       </w:r>
+      <w:proofErr w:type="spellStart"/>
       <w:r>
         <w:rPr>
           <w:i/>
         </w:rPr>
-        <w:t>end_loop</w:t>
-      </w:r>
+        <w:t>end</w:t>
+      </w:r>
+      <w:proofErr w:type="spellEnd"/>
+      <w:r>
+        <w:rPr>
+          <w:i/>
+        </w:rPr>
+        <w:t>_</w:t>
+      </w:r>
+      <w:proofErr w:type="spellStart"/>
+      <w:r>
+        <w:rPr>
+          <w:i/>
+        </w:rPr>
+        <w:t>loop</w:t>
+      </w:r>
+      <w:proofErr w:type="spellEnd"/>
       <w:r>
         <w:t xml:space="preserve"> se nachází</w:t>
       </w:r>
@@ -8192,11 +9456,24 @@
         <w:fldChar w:fldCharType="end"/>
       </w:r>
       <w:r>
-        <w:t xml:space="preserve"> - První část funkce end_loop</w:t>
+        <w:t xml:space="preserve"> - První část funkce </w:t>
+      </w:r>
+      <w:proofErr w:type="spellStart"/>
+      <w:r>
+        <w:t>end</w:t>
+      </w:r>
+      <w:proofErr w:type="spellEnd"/>
+      <w:r>
+        <w:t>_</w:t>
+      </w:r>
+      <w:proofErr w:type="spellStart"/>
+      <w:r>
+        <w:t>loop</w:t>
       </w:r>
       <w:bookmarkEnd w:id="100"/>
       <w:bookmarkEnd w:id="101"/>
       <w:bookmarkEnd w:id="102"/>
+      <w:proofErr w:type="spellEnd"/>
     </w:p>
     <w:p>
       <w:r>
@@ -8376,11 +9653,24 @@
         <w:fldChar w:fldCharType="end"/>
       </w:r>
       <w:r>
-        <w:t xml:space="preserve"> - Druhá část funkce end_loop</w:t>
+        <w:t xml:space="preserve"> - Druhá část funkce </w:t>
+      </w:r>
+      <w:proofErr w:type="spellStart"/>
+      <w:r>
+        <w:t>end</w:t>
+      </w:r>
+      <w:proofErr w:type="spellEnd"/>
+      <w:r>
+        <w:t>_</w:t>
+      </w:r>
+      <w:proofErr w:type="spellStart"/>
+      <w:r>
+        <w:t>loop</w:t>
       </w:r>
       <w:bookmarkEnd w:id="103"/>
       <w:bookmarkEnd w:id="104"/>
       <w:bookmarkEnd w:id="105"/>
+      <w:proofErr w:type="spellEnd"/>
     </w:p>
     <w:p>
       <w:r>
@@ -8391,12 +9681,28 @@
       <w:r>
         <w:t xml:space="preserve">Ve druhé části funkce </w:t>
       </w:r>
+      <w:proofErr w:type="spellStart"/>
       <w:r>
         <w:rPr>
           <w:i/>
         </w:rPr>
-        <w:t>end_loop</w:t>
-      </w:r>
+        <w:t>end</w:t>
+      </w:r>
+      <w:proofErr w:type="spellEnd"/>
+      <w:r>
+        <w:rPr>
+          <w:i/>
+        </w:rPr>
+        <w:t>_</w:t>
+      </w:r>
+      <w:proofErr w:type="spellStart"/>
+      <w:r>
+        <w:rPr>
+          <w:i/>
+        </w:rPr>
+        <w:t>loop</w:t>
+      </w:r>
+      <w:proofErr w:type="spellEnd"/>
       <w:r>
         <w:t xml:space="preserve"> probíhá </w:t>
       </w:r>
@@ -8404,7 +9710,15 @@
         <w:t>kontrola</w:t>
       </w:r>
       <w:r>
-        <w:t xml:space="preserve"> eventů, které mohou nastat při iterování touto smyčkou. </w:t>
+        <w:t xml:space="preserve"> </w:t>
+      </w:r>
+      <w:proofErr w:type="spellStart"/>
+      <w:r>
+        <w:t>eventů</w:t>
+      </w:r>
+      <w:proofErr w:type="spellEnd"/>
+      <w:r>
+        <w:t xml:space="preserve">, které mohou nastat při iterování touto smyčkou. </w:t>
       </w:r>
       <w:r>
         <w:t xml:space="preserve">Prvně se kontroluje, zda uživatel nezavřel okno a případně se zastaví všechny </w:t>
@@ -8415,12 +9729,14 @@
       <w:r>
         <w:t xml:space="preserve"> Následně se kontroluje, jestli uživatel nestiskl klávesu </w:t>
       </w:r>
+      <w:proofErr w:type="spellStart"/>
       <w:r>
         <w:rPr>
           <w:i/>
         </w:rPr>
         <w:t>return</w:t>
       </w:r>
+      <w:proofErr w:type="spellEnd"/>
       <w:r>
         <w:t xml:space="preserve"> neboli </w:t>
       </w:r>
@@ -8445,12 +9761,28 @@
       <w:r>
         <w:t xml:space="preserve"> v zápase měnily, poté se vybere jedno ze dvou pozadí arén a vypnou se smyčky </w:t>
       </w:r>
+      <w:proofErr w:type="spellStart"/>
       <w:r>
         <w:rPr>
           <w:i/>
         </w:rPr>
-        <w:t>end_loop</w:t>
-      </w:r>
+        <w:t>end</w:t>
+      </w:r>
+      <w:proofErr w:type="spellEnd"/>
+      <w:r>
+        <w:rPr>
+          <w:i/>
+        </w:rPr>
+        <w:t>_</w:t>
+      </w:r>
+      <w:proofErr w:type="spellStart"/>
+      <w:r>
+        <w:rPr>
+          <w:i/>
+        </w:rPr>
+        <w:t>loop</w:t>
+      </w:r>
+      <w:proofErr w:type="spellEnd"/>
       <w:r>
         <w:t xml:space="preserve"> a </w:t>
       </w:r>
@@ -8464,20 +9796,44 @@
         <w:rPr>
           <w:i/>
         </w:rPr>
-        <w:t>ame_loop</w:t>
-      </w:r>
+        <w:t>ame_</w:t>
+      </w:r>
+      <w:proofErr w:type="spellStart"/>
+      <w:r>
+        <w:rPr>
+          <w:i/>
+        </w:rPr>
+        <w:t>loop</w:t>
+      </w:r>
+      <w:proofErr w:type="spellEnd"/>
       <w:r>
         <w:t xml:space="preserve">. </w:t>
       </w:r>
       <w:r>
         <w:t xml:space="preserve">Tím se program vrátí do smyčky </w:t>
       </w:r>
+      <w:proofErr w:type="spellStart"/>
       <w:r>
         <w:rPr>
           <w:i/>
         </w:rPr>
-        <w:t>MainMenu_loop</w:t>
-      </w:r>
+        <w:t>MainMenu</w:t>
+      </w:r>
+      <w:proofErr w:type="spellEnd"/>
+      <w:r>
+        <w:rPr>
+          <w:i/>
+        </w:rPr>
+        <w:t>_</w:t>
+      </w:r>
+      <w:proofErr w:type="spellStart"/>
+      <w:r>
+        <w:rPr>
+          <w:i/>
+        </w:rPr>
+        <w:t>loop</w:t>
+      </w:r>
+      <w:proofErr w:type="spellEnd"/>
       <w:r>
         <w:t>, odkud mohou uživatelé znovu zahájit zápas.</w:t>
       </w:r>
@@ -8629,23 +9985,86 @@
         <w:t xml:space="preserve"> – Ilustrace</w:t>
       </w:r>
       <w:r>
-        <w:t xml:space="preserve"> Mrakoplaše od Paula Kidbyho</w:t>
+        <w:t xml:space="preserve"> </w:t>
+      </w:r>
+      <w:proofErr w:type="spellStart"/>
+      <w:r>
+        <w:t>Mrakoplaše</w:t>
+      </w:r>
+      <w:proofErr w:type="spellEnd"/>
+      <w:r>
+        <w:t xml:space="preserve"> od Paula </w:t>
+      </w:r>
+      <w:proofErr w:type="spellStart"/>
+      <w:r>
+        <w:t>Kidbyho</w:t>
       </w:r>
       <w:bookmarkEnd w:id="108"/>
       <w:bookmarkEnd w:id="109"/>
       <w:bookmarkEnd w:id="110"/>
-    </w:p>
-    <w:p>
-      <w:r>
-        <w:t>Zdroj: Kniha Výtvarné umění Zeměplochy</w:t>
-      </w:r>
-    </w:p>
-    <w:p>
-      <w:r>
-        <w:t>První z nich je Mrakoplaš z knižního cyklu Zeměplocha od autora Terryho Pratcheta, kterého jsem překreslil pomocí využití stylu pixel art</w:t>
-      </w:r>
-      <w:r>
-        <w:t>. Obrázek jsem poté zvětšil do rozlišení 64 pixelů.</w:t>
+      <w:proofErr w:type="spellEnd"/>
+    </w:p>
+    <w:p>
+      <w:r>
+        <w:t xml:space="preserve">Zdroj: Kniha Výtvarné umění </w:t>
+      </w:r>
+      <w:proofErr w:type="spellStart"/>
+      <w:r>
+        <w:t>Zeměplochy</w:t>
+      </w:r>
+      <w:proofErr w:type="spellEnd"/>
+    </w:p>
+    <w:p>
+      <w:r>
+        <w:t xml:space="preserve">První z nich je </w:t>
+      </w:r>
+      <w:proofErr w:type="spellStart"/>
+      <w:r>
+        <w:t>Mrakoplaš</w:t>
+      </w:r>
+      <w:proofErr w:type="spellEnd"/>
+      <w:r>
+        <w:t xml:space="preserve"> z knižního cyklu </w:t>
+      </w:r>
+      <w:proofErr w:type="spellStart"/>
+      <w:r>
+        <w:t>Zeměplocha</w:t>
+      </w:r>
+      <w:proofErr w:type="spellEnd"/>
+      <w:r>
+        <w:t xml:space="preserve"> od autora </w:t>
+      </w:r>
+      <w:proofErr w:type="spellStart"/>
+      <w:r>
+        <w:t>Terryho</w:t>
+      </w:r>
+      <w:proofErr w:type="spellEnd"/>
+      <w:r>
+        <w:t xml:space="preserve"> </w:t>
+      </w:r>
+      <w:proofErr w:type="spellStart"/>
+      <w:r>
+        <w:t>Pratcheta</w:t>
+      </w:r>
+      <w:proofErr w:type="spellEnd"/>
+      <w:r>
+        <w:t xml:space="preserve">, kterého jsem překreslil pomocí využití stylu pixel </w:t>
+      </w:r>
+      <w:proofErr w:type="spellStart"/>
+      <w:r>
+        <w:t>art</w:t>
+      </w:r>
+      <w:proofErr w:type="spellEnd"/>
+      <w:r>
+        <w:t xml:space="preserve">. Obrázek jsem poté zvětšil do rozlišení 64 </w:t>
+      </w:r>
+      <w:proofErr w:type="spellStart"/>
+      <w:r>
+        <w:t>pixelů</w:t>
+      </w:r>
+      <w:proofErr w:type="spellEnd"/>
+      <w:r>
+        <w:t>.</w:t>
       </w:r>
     </w:p>
     <w:p>
@@ -8726,11 +10145,24 @@
         <w:fldChar w:fldCharType="end"/>
       </w:r>
       <w:r>
-        <w:t xml:space="preserve"> - Překreslení Mrakoplaše pomocí pixel art</w:t>
+        <w:t xml:space="preserve"> - Překreslení </w:t>
+      </w:r>
+      <w:proofErr w:type="spellStart"/>
+      <w:r>
+        <w:t>Mrakoplaše</w:t>
+      </w:r>
+      <w:proofErr w:type="spellEnd"/>
+      <w:r>
+        <w:t xml:space="preserve"> pomocí pixel </w:t>
+      </w:r>
+      <w:proofErr w:type="spellStart"/>
+      <w:r>
+        <w:t>art</w:t>
       </w:r>
       <w:bookmarkEnd w:id="111"/>
       <w:bookmarkEnd w:id="112"/>
       <w:bookmarkEnd w:id="113"/>
+      <w:proofErr w:type="spellEnd"/>
     </w:p>
     <w:p>
       <w:r>
@@ -8739,7 +10171,31 @@
     </w:p>
     <w:p>
       <w:r>
-        <w:t>Druhou z postav je Guts z manga série Berserk, kterou psal a kreslil Kentaró Miura.</w:t>
+        <w:t xml:space="preserve">Druhou z postav je </w:t>
+      </w:r>
+      <w:proofErr w:type="spellStart"/>
+      <w:r>
+        <w:t>Guts</w:t>
+      </w:r>
+      <w:proofErr w:type="spellEnd"/>
+      <w:r>
+        <w:t xml:space="preserve"> z manga série Berserk, kterou psal a kreslil </w:t>
+      </w:r>
+      <w:proofErr w:type="spellStart"/>
+      <w:r>
+        <w:t>Kentaró</w:t>
+      </w:r>
+      <w:proofErr w:type="spellEnd"/>
+      <w:r>
+        <w:t xml:space="preserve"> </w:t>
+      </w:r>
+      <w:proofErr w:type="spellStart"/>
+      <w:r>
+        <w:t>Miura</w:t>
+      </w:r>
+      <w:proofErr w:type="spellEnd"/>
+      <w:r>
+        <w:t>.</w:t>
       </w:r>
     </w:p>
     <w:p>
@@ -8847,7 +10303,23 @@
         <w:t xml:space="preserve"> </w:t>
       </w:r>
       <w:r>
-        <w:t>stylem pixel art překreslil do obrázku, který jsem později zvětšil na 64 pixelů.</w:t>
+        <w:t xml:space="preserve">stylem pixel </w:t>
+      </w:r>
+      <w:proofErr w:type="spellStart"/>
+      <w:r>
+        <w:t>art</w:t>
+      </w:r>
+      <w:proofErr w:type="spellEnd"/>
+      <w:r>
+        <w:t xml:space="preserve"> překreslil do obrázku, který jsem později zvětšil na 64 </w:t>
+      </w:r>
+      <w:proofErr w:type="spellStart"/>
+      <w:r>
+        <w:t>pixelů</w:t>
+      </w:r>
+      <w:proofErr w:type="spellEnd"/>
+      <w:r>
+        <w:t>.</w:t>
       </w:r>
     </w:p>
     <w:p>
@@ -8928,11 +10400,24 @@
         <w:fldChar w:fldCharType="end"/>
       </w:r>
       <w:r>
-        <w:t xml:space="preserve"> - Překreslení Gutse pomocí pixel art</w:t>
+        <w:t xml:space="preserve"> - Překreslení </w:t>
+      </w:r>
+      <w:proofErr w:type="spellStart"/>
+      <w:r>
+        <w:t>Gutse</w:t>
+      </w:r>
+      <w:proofErr w:type="spellEnd"/>
+      <w:r>
+        <w:t xml:space="preserve"> pomocí pixel </w:t>
+      </w:r>
+      <w:proofErr w:type="spellStart"/>
+      <w:r>
+        <w:t>art</w:t>
       </w:r>
       <w:bookmarkEnd w:id="117"/>
       <w:bookmarkEnd w:id="118"/>
       <w:bookmarkEnd w:id="119"/>
+      <w:proofErr w:type="spellEnd"/>
     </w:p>
     <w:p>
       <w:r>
@@ -9034,11 +10519,16 @@
         <w:fldChar w:fldCharType="end"/>
       </w:r>
       <w:r>
-        <w:t xml:space="preserve"> - Snímky animací Mrakoplaše</w:t>
+        <w:t xml:space="preserve"> - Snímky animací </w:t>
+      </w:r>
+      <w:proofErr w:type="spellStart"/>
+      <w:r>
+        <w:t>Mrakoplaše</w:t>
       </w:r>
       <w:bookmarkEnd w:id="121"/>
       <w:bookmarkEnd w:id="122"/>
       <w:bookmarkEnd w:id="123"/>
+      <w:proofErr w:type="spellEnd"/>
     </w:p>
     <w:p>
       <w:r>
@@ -9053,7 +10543,15 @@
         <w:t>snímky animací</w:t>
       </w:r>
       <w:r>
-        <w:t xml:space="preserve"> Mrakoplaše krom těch, které jsou pouze vertikálně převráceny (např. běh doleva).</w:t>
+        <w:t xml:space="preserve"> </w:t>
+      </w:r>
+      <w:proofErr w:type="spellStart"/>
+      <w:r>
+        <w:t>Mrakoplaše</w:t>
+      </w:r>
+      <w:proofErr w:type="spellEnd"/>
+      <w:r>
+        <w:t xml:space="preserve"> krom těch, které jsou pouze vertikálně převráceny (např. běh doleva).</w:t>
       </w:r>
     </w:p>
     <w:p>
@@ -9157,7 +10655,15 @@
     </w:p>
     <w:p>
       <w:r>
-        <w:t>Při tvoření animací budeme využívat hlavně funkci zobrazování předchozích snímků která nám pomůže při vymýšlení pohybů pro následující snímek.</w:t>
+        <w:t xml:space="preserve">Při tvoření animací budeme využívat hlavně funkci zobrazování předchozích </w:t>
+      </w:r>
+      <w:proofErr w:type="gramStart"/>
+      <w:r>
+        <w:t>snímků která</w:t>
+      </w:r>
+      <w:proofErr w:type="gramEnd"/>
+      <w:r>
+        <w:t xml:space="preserve"> nám pomůže při vymýšlení pohybů pro následující snímek.</w:t>
       </w:r>
     </w:p>
     <w:p>
@@ -9237,11 +10743,16 @@
         <w:fldChar w:fldCharType="end"/>
       </w:r>
       <w:r>
-        <w:t xml:space="preserve"> - Snímky animací Gutse</w:t>
+        <w:t xml:space="preserve"> - Snímky animací </w:t>
+      </w:r>
+      <w:proofErr w:type="spellStart"/>
+      <w:r>
+        <w:t>Gutse</w:t>
       </w:r>
       <w:bookmarkEnd w:id="127"/>
       <w:bookmarkEnd w:id="128"/>
       <w:bookmarkEnd w:id="129"/>
+      <w:proofErr w:type="spellEnd"/>
     </w:p>
     <w:p>
       <w:r>
@@ -9257,7 +10768,31 @@
         <w:t>tělo</w:t>
       </w:r>
       <w:r>
-        <w:t xml:space="preserve"> Gutse při útoku a jeho meč. Kolidování Mrakoplaše s mečem je pak mnohem jednodušší na realizaci, jelikož pouze vezmeme rectangle meče.</w:t>
+        <w:t xml:space="preserve"> </w:t>
+      </w:r>
+      <w:proofErr w:type="spellStart"/>
+      <w:r>
+        <w:t>Gutse</w:t>
+      </w:r>
+      <w:proofErr w:type="spellEnd"/>
+      <w:r>
+        <w:t xml:space="preserve"> při útoku a jeho meč. Kolidování </w:t>
+      </w:r>
+      <w:proofErr w:type="spellStart"/>
+      <w:r>
+        <w:t>Mrakoplaše</w:t>
+      </w:r>
+      <w:proofErr w:type="spellEnd"/>
+      <w:r>
+        <w:t xml:space="preserve"> s mečem je pak mnohem jednodušší na realizaci, jelikož pouze vezmeme </w:t>
+      </w:r>
+      <w:proofErr w:type="spellStart"/>
+      <w:r>
+        <w:t>rectangle</w:t>
+      </w:r>
+      <w:proofErr w:type="spellEnd"/>
+      <w:r>
+        <w:t xml:space="preserve"> meče.</w:t>
       </w:r>
     </w:p>
     <w:p>
@@ -9272,7 +10807,23 @@
     </w:p>
     <w:p>
       <w:r>
-        <w:t>Animace jsou z programu Aseprite exportovány do obrázků ve formátu png, vždy se jeden snímek animace rovná jednomu exportovanému obrázku.</w:t>
+        <w:t xml:space="preserve">Animace jsou z programu </w:t>
+      </w:r>
+      <w:proofErr w:type="spellStart"/>
+      <w:r>
+        <w:t>Aseprite</w:t>
+      </w:r>
+      <w:proofErr w:type="spellEnd"/>
+      <w:r>
+        <w:t xml:space="preserve"> exportovány do obrázků ve formátu </w:t>
+      </w:r>
+      <w:proofErr w:type="spellStart"/>
+      <w:r>
+        <w:t>png</w:t>
+      </w:r>
+      <w:proofErr w:type="spellEnd"/>
+      <w:r>
+        <w:t>, vždy se jeden snímek animace rovná jednomu exportovanému obrázku.</w:t>
       </w:r>
     </w:p>
     <w:p>
@@ -9352,11 +10903,16 @@
         <w:fldChar w:fldCharType="end"/>
       </w:r>
       <w:r>
-        <w:t xml:space="preserve"> - Exportování v programu Aseprite</w:t>
+        <w:t xml:space="preserve"> - Exportování v programu </w:t>
+      </w:r>
+      <w:proofErr w:type="spellStart"/>
+      <w:r>
+        <w:t>Aseprite</w:t>
       </w:r>
       <w:bookmarkEnd w:id="131"/>
       <w:bookmarkEnd w:id="132"/>
       <w:bookmarkEnd w:id="133"/>
+      <w:proofErr w:type="spellEnd"/>
     </w:p>
     <w:p>
       <w:r>
@@ -9370,12 +10926,14 @@
       <w:r>
         <w:t xml:space="preserve">seřadíme do seznamů v našem programu, aby se daly následně používat při animacích a my na ně do seznamu mohli odkazovat pomocí </w:t>
       </w:r>
+      <w:proofErr w:type="spellStart"/>
       <w:r>
         <w:rPr>
           <w:i/>
         </w:rPr>
         <w:t>stepIndexů</w:t>
       </w:r>
+      <w:proofErr w:type="spellEnd"/>
       <w:r>
         <w:t>.</w:t>
       </w:r>
@@ -9486,7 +11044,15 @@
     </w:p>
     <w:p>
       <w:r>
-        <w:t>S celkovým výsledkem práce jsem velmi spokojen. Svou znalost knihovny Pygame a schopnost s ní pracovat už jsem si několikrát ověřil na menších projektech a v této práci jsem všechny tyto zkušenosti zužitkoval a ještě nabyl několik nových</w:t>
+        <w:t xml:space="preserve">S celkovým výsledkem práce jsem velmi spokojen. Svou znalost knihovny </w:t>
+      </w:r>
+      <w:proofErr w:type="spellStart"/>
+      <w:r>
+        <w:t>Pygame</w:t>
+      </w:r>
+      <w:proofErr w:type="spellEnd"/>
+      <w:r>
+        <w:t xml:space="preserve"> a schopnost s ní pracovat už jsem si několikrát ověřil na menších projektech a v této práci jsem všechny tyto zkušenosti zužitkoval a ještě nabyl několik nových</w:t>
       </w:r>
       <w:r>
         <w:t>, jako třeba práce</w:t>
@@ -9521,13 +11087,29 @@
         <w:t>postupoval velmi systematicky a nestalo se mi, že bych narazil na nějaké závažnější chyby. Vždy jsem začal s nápadem, jak by daná mechan</w:t>
       </w:r>
       <w:r>
-        <w:t>ika mohla</w:t>
-      </w:r>
-      <w:r>
-        <w:t xml:space="preserve"> fungoval. P</w:t>
-      </w:r>
-      <w:r>
-        <w:t>okud bylo potřeba, načrtnul jsem si na papír jednotlivé kroky, které se ve herní smyčce budou opakovat</w:t>
+        <w:t xml:space="preserve">ika </w:t>
+      </w:r>
+      <w:proofErr w:type="gramStart"/>
+      <w:r>
+        <w:t>mohla</w:t>
+      </w:r>
+      <w:r>
+        <w:t xml:space="preserve"> fungoval</w:t>
+      </w:r>
+      <w:proofErr w:type="gramEnd"/>
+      <w:r>
+        <w:t>. P</w:t>
+      </w:r>
+      <w:r>
+        <w:t xml:space="preserve">okud bylo potřeba, načrtnul jsem si na papír jednotlivé kroky, které se </w:t>
+      </w:r>
+      <w:proofErr w:type="gramStart"/>
+      <w:r>
+        <w:t>ve</w:t>
+      </w:r>
+      <w:proofErr w:type="gramEnd"/>
+      <w:r>
+        <w:t xml:space="preserve"> herní smyčce budou opakovat</w:t>
       </w:r>
       <w:r>
         <w:t xml:space="preserve">, abych si </w:t>
@@ -9544,7 +11126,15 @@
         <w:t>,</w:t>
       </w:r>
       <w:r>
-        <w:t xml:space="preserve"> a pokud fungovala, udělal jsem snímek na stránku GitHub, kam jsem celý svůj projekt ukládal.</w:t>
+        <w:t xml:space="preserve"> a pokud fungovala, udělal jsem snímek na stránku </w:t>
+      </w:r>
+      <w:proofErr w:type="spellStart"/>
+      <w:r>
+        <w:t>GitHub</w:t>
+      </w:r>
+      <w:proofErr w:type="spellEnd"/>
+      <w:r>
+        <w:t>, kam jsem celý svůj projekt ukládal.</w:t>
       </w:r>
       <w:r>
         <w:t xml:space="preserve"> Takto jsem postupoval při </w:t>
@@ -9576,11 +11166,21 @@
         <w:t xml:space="preserve"> s jejich animováním.</w:t>
       </w:r>
       <w:r>
-        <w:t xml:space="preserve"> Díky výpomocným videím na platformě YouTube, které se zaměřují na práci s programem </w:t>
-      </w:r>
+        <w:t xml:space="preserve"> Díky výpomocným videím na platformě </w:t>
+      </w:r>
+      <w:proofErr w:type="spellStart"/>
+      <w:r>
+        <w:t>YouTube</w:t>
+      </w:r>
+      <w:proofErr w:type="spellEnd"/>
+      <w:r>
+        <w:t xml:space="preserve">, které se zaměřují na práci s programem </w:t>
+      </w:r>
+      <w:proofErr w:type="spellStart"/>
       <w:r>
         <w:t>Aseprite</w:t>
       </w:r>
+      <w:proofErr w:type="spellEnd"/>
       <w:r>
         <w:t xml:space="preserve"> se mi ale podařilo nakreslit jednoduché modely postav a vytvořit základní animace jejich pohybu. </w:t>
       </w:r>
@@ -9590,7 +11190,15 @@
     </w:p>
     <w:p>
       <w:r>
-        <w:t>Naprogramování interaktivního menu a jeho propojení se samotnou hrou bylo těžší, než jsem očekával. To převážně z důvodu mého rozložení funkcí menu a hry do dvou samostatných souborů a využíváním souboru menu jako knihovny pro soubor se hrou.</w:t>
+        <w:t xml:space="preserve">Naprogramování interaktivního menu a jeho propojení se samotnou hrou bylo těžší, než jsem očekával. To převážně z důvodu mého rozložení funkcí menu a hry do dvou samostatných souborů a využíváním souboru menu jako knihovny pro soubor </w:t>
+      </w:r>
+      <w:proofErr w:type="gramStart"/>
+      <w:r>
+        <w:t>se</w:t>
+      </w:r>
+      <w:proofErr w:type="gramEnd"/>
+      <w:r>
+        <w:t xml:space="preserve"> hrou.</w:t>
       </w:r>
     </w:p>
     <w:p>
@@ -9615,8 +11223,13 @@
       <w:r>
         <w:t xml:space="preserve">den. Do budoucna bych se rád soustředil na práci s herními </w:t>
       </w:r>
-      <w:r>
-        <w:t>enginy a momentálně se věnuji studiu jazyka C++.</w:t>
+      <w:proofErr w:type="spellStart"/>
+      <w:r>
+        <w:t>enginy</w:t>
+      </w:r>
+      <w:proofErr w:type="spellEnd"/>
+      <w:r>
+        <w:t xml:space="preserve"> a momentálně se věnuji studiu jazyka C++.</w:t>
       </w:r>
       <w:r>
         <w:t xml:space="preserve"> </w:t>
@@ -9666,6 +11279,7 @@
       <w:r>
         <w:tab/>
       </w:r>
+      <w:proofErr w:type="spellStart"/>
       <w:r>
         <w:rPr>
           <w:rFonts w:ascii="Open Sans" w:hAnsi="Open Sans"/>
@@ -9674,8 +11288,31 @@
           <w:color w:val="212529"/>
           <w:shd w:val="clear" w:color="auto" w:fill="FFFFFF"/>
         </w:rPr>
-        <w:t>Pygame documentation</w:t>
-      </w:r>
+        <w:t>Pygame</w:t>
+      </w:r>
+      <w:proofErr w:type="spellEnd"/>
+      <w:r>
+        <w:rPr>
+          <w:rFonts w:ascii="Open Sans" w:hAnsi="Open Sans"/>
+          <w:i/>
+          <w:iCs/>
+          <w:color w:val="212529"/>
+          <w:shd w:val="clear" w:color="auto" w:fill="FFFFFF"/>
+        </w:rPr>
+        <w:t xml:space="preserve"> </w:t>
+      </w:r>
+      <w:proofErr w:type="spellStart"/>
+      <w:r>
+        <w:rPr>
+          <w:rFonts w:ascii="Open Sans" w:hAnsi="Open Sans"/>
+          <w:i/>
+          <w:iCs/>
+          <w:color w:val="212529"/>
+          <w:shd w:val="clear" w:color="auto" w:fill="FFFFFF"/>
+        </w:rPr>
+        <w:t>documentation</w:t>
+      </w:r>
+      <w:proofErr w:type="spellEnd"/>
       <w:r>
         <w:rPr>
           <w:rFonts w:ascii="Open Sans" w:hAnsi="Open Sans"/>
@@ -16873,6 +18510,7 @@
   <w:rsids>
     <w:rsidRoot w:val="009D67E7"/>
     <w:rsid w:val="00166F9C"/>
+    <w:rsid w:val="001A4681"/>
     <w:rsid w:val="002857D7"/>
     <w:rsid w:val="002C3016"/>
     <w:rsid w:val="00313CD2"/>
@@ -17482,7 +19120,7 @@
 </file>
 
 <file path=customXml/itemProps1.xml><?xml version="1.0" encoding="utf-8"?>
-<ds:datastoreItem xmlns:ds="http://schemas.openxmlformats.org/officeDocument/2006/customXml" ds:itemID="{71329EA7-0179-4BB5-B229-CD962B4ED62A}">
+<ds:datastoreItem xmlns:ds="http://schemas.openxmlformats.org/officeDocument/2006/customXml" ds:itemID="{66D91677-75FE-453E-9A5A-03B4C1D71989}">
   <ds:schemaRefs>
     <ds:schemaRef ds:uri="http://schemas.openxmlformats.org/officeDocument/2006/bibliography"/>
   </ds:schemaRefs>

--- a/2D Hra v Pythonu.docx
+++ b/2D Hra v Pythonu.docx
@@ -38,7 +38,7 @@
                     <a:blip r:embed="rId8" cstate="print">
                       <a:extLst>
                         <a:ext uri="{28A0092B-C50C-407E-A947-70E740481C1C}">
-                          <a14:useLocalDpi xmlns="" xmlns:wpc="http://schemas.microsoft.com/office/word/2010/wordprocessingCanvas" xmlns:cx="http://schemas.microsoft.com/office/drawing/2014/chartex" xmlns:mc="http://schemas.openxmlformats.org/markup-compatibility/2006" xmlns:o="urn:schemas-microsoft-com:office:office" xmlns:v="urn:schemas-microsoft-com:vml" xmlns:wp14="http://schemas.microsoft.com/office/word/2010/wordprocessingDrawing" xmlns:w10="urn:schemas-microsoft-com:office:word" xmlns:w="http://schemas.openxmlformats.org/wordprocessingml/2006/main" xmlns:w14="http://schemas.microsoft.com/office/word/2010/wordml" xmlns:w15="http://schemas.microsoft.com/office/word/2012/wordml" xmlns:w16se="http://schemas.microsoft.com/office/word/2015/wordml/symex" xmlns:wpg="http://schemas.microsoft.com/office/word/2010/wordprocessingGroup" xmlns:wpi="http://schemas.microsoft.com/office/word/2010/wordprocessingInk" xmlns:wps="http://schemas.microsoft.com/office/word/2010/wordprocessingShape" xmlns:a14="http://schemas.microsoft.com/office/drawing/2010/main" val="0"/>
+                          <a14:useLocalDpi xmlns:a14="http://schemas.microsoft.com/office/drawing/2010/main" xmlns:wps="http://schemas.microsoft.com/office/word/2010/wordprocessingShape" xmlns:wpi="http://schemas.microsoft.com/office/word/2010/wordprocessingInk" xmlns:wpg="http://schemas.microsoft.com/office/word/2010/wordprocessingGroup" xmlns:w16se="http://schemas.microsoft.com/office/word/2015/wordml/symex" xmlns:w15="http://schemas.microsoft.com/office/word/2012/wordml" xmlns:w14="http://schemas.microsoft.com/office/word/2010/wordml" xmlns:w="http://schemas.openxmlformats.org/wordprocessingml/2006/main" xmlns:w10="urn:schemas-microsoft-com:office:word" xmlns:wp14="http://schemas.microsoft.com/office/word/2010/wordprocessingDrawing" xmlns:v="urn:schemas-microsoft-com:vml" xmlns:o="urn:schemas-microsoft-com:office:office" xmlns:mc="http://schemas.openxmlformats.org/markup-compatibility/2006" xmlns:cx="http://schemas.microsoft.com/office/drawing/2014/chartex" xmlns:wpc="http://schemas.microsoft.com/office/word/2010/wordprocessingCanvas" xmlns="" val="0"/>
                         </a:ext>
                       </a:extLst>
                     </a:blip>
@@ -58,7 +58,7 @@
                     </a:ln>
                     <a:extLst>
                       <a:ext uri="{53640926-AAD7-44D8-BBD7-CCE9431645EC}">
-                        <a14:shadowObscured xmlns="" xmlns:wpc="http://schemas.microsoft.com/office/word/2010/wordprocessingCanvas" xmlns:cx="http://schemas.microsoft.com/office/drawing/2014/chartex" xmlns:mc="http://schemas.openxmlformats.org/markup-compatibility/2006" xmlns:o="urn:schemas-microsoft-com:office:office" xmlns:v="urn:schemas-microsoft-com:vml" xmlns:wp14="http://schemas.microsoft.com/office/word/2010/wordprocessingDrawing" xmlns:w10="urn:schemas-microsoft-com:office:word" xmlns:w="http://schemas.openxmlformats.org/wordprocessingml/2006/main" xmlns:w14="http://schemas.microsoft.com/office/word/2010/wordml" xmlns:w15="http://schemas.microsoft.com/office/word/2012/wordml" xmlns:w16se="http://schemas.microsoft.com/office/word/2015/wordml/symex" xmlns:wpg="http://schemas.microsoft.com/office/word/2010/wordprocessingGroup" xmlns:wpi="http://schemas.microsoft.com/office/word/2010/wordprocessingInk" xmlns:wps="http://schemas.microsoft.com/office/word/2010/wordprocessingShape" xmlns:a14="http://schemas.microsoft.com/office/drawing/2010/main"/>
+                        <a14:shadowObscured xmlns:a14="http://schemas.microsoft.com/office/drawing/2010/main" xmlns:wps="http://schemas.microsoft.com/office/word/2010/wordprocessingShape" xmlns:wpi="http://schemas.microsoft.com/office/word/2010/wordprocessingInk" xmlns:wpg="http://schemas.microsoft.com/office/word/2010/wordprocessingGroup" xmlns:w16se="http://schemas.microsoft.com/office/word/2015/wordml/symex" xmlns:w15="http://schemas.microsoft.com/office/word/2012/wordml" xmlns:w14="http://schemas.microsoft.com/office/word/2010/wordml" xmlns:w="http://schemas.openxmlformats.org/wordprocessingml/2006/main" xmlns:w10="urn:schemas-microsoft-com:office:word" xmlns:wp14="http://schemas.microsoft.com/office/word/2010/wordprocessingDrawing" xmlns:v="urn:schemas-microsoft-com:vml" xmlns:o="urn:schemas-microsoft-com:office:office" xmlns:mc="http://schemas.openxmlformats.org/markup-compatibility/2006" xmlns:cx="http://schemas.microsoft.com/office/drawing/2014/chartex" xmlns:wpc="http://schemas.microsoft.com/office/word/2010/wordprocessingCanvas" xmlns=""/>
                       </a:ext>
                     </a:extLst>
                   </pic:spPr>
@@ -123,7 +123,7 @@
             <v:stroke joinstyle="miter"/>
             <v:path gradientshapeok="t" o:connecttype="rect"/>
           </v:shapetype>
-          <v:shape id="Text Box 18" o:spid="_x0000_s1029" type="#_x0000_t202" style="position:absolute;left:0;text-align:left;margin-left:10048.9pt;margin-top:0;width:312.5pt;height:64.2pt;z-index:251670528;visibility:visible;mso-height-percent:200;mso-position-horizontal:right;mso-position-horizontal-relative:margin;mso-position-vertical:top;mso-position-vertical-relative:margin;mso-height-percent:200;mso-width-relative:margin;mso-height-relative:margin" o:gfxdata="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" stroked="f">
+          <v:shape id="Text Box 18" o:spid="_x0000_s1029" type="#_x0000_t202" style="position:absolute;left:0;text-align:left;margin-left:10321.4pt;margin-top:0;width:312.5pt;height:64.2pt;z-index:251670528;visibility:visible;mso-height-percent:200;mso-position-horizontal:right;mso-position-horizontal-relative:margin;mso-position-vertical:top;mso-position-vertical-relative:margin;mso-height-percent:200;mso-width-relative:margin;mso-height-relative:margin" o:gfxdata="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" stroked="f">
             <v:textbox style="mso-next-textbox:#Text Box 18;mso-fit-shape-to-text:t">
               <w:txbxContent>
                 <w:p>
@@ -335,7 +335,7 @@
           <w:noProof/>
         </w:rPr>
         <w:pict>
-          <v:shape id="Text Box 43" o:spid="_x0000_s1028" type="#_x0000_t202" style="position:absolute;left:0;text-align:left;margin-left:16653.4pt;margin-top:568.85pt;width:491pt;height:119.05pt;z-index:251668480;visibility:visible;mso-position-horizontal:right;mso-position-horizontal-relative:margin;mso-position-vertical-relative:margin;mso-width-relative:margin;mso-height-relative:margin" o:gfxdata="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" filled="f" stroked="f">
+          <v:shape id="Text Box 43" o:spid="_x0000_s1028" type="#_x0000_t202" style="position:absolute;left:0;text-align:left;margin-left:17104.4pt;margin-top:568.85pt;width:491pt;height:119.05pt;z-index:251668480;visibility:visible;mso-position-horizontal:right;mso-position-horizontal-relative:margin;mso-position-vertical-relative:margin;mso-width-relative:margin;mso-height-relative:margin" o:gfxdata="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" filled="f" stroked="f">
             <v:textbox style="mso-next-textbox:#Text Box 43">
               <w:txbxContent>
                 <w:p>
@@ -576,7 +576,7 @@
           <w:noProof/>
         </w:rPr>
         <w:pict>
-          <v:shape id="_x0000_s1057" style="position:absolute;left:0;text-align:left;margin-left:371.45pt;margin-top:17.95pt;width:20.25pt;height:30pt;z-index:251681792" coordsize="405,600" path="m44,315hdc,448,11,374,29,540,133,519,160,507,194,405v5,45,8,90,15,135c212,556,213,574,224,585v11,11,30,10,45,15c354,572,369,501,389,420,380,275,405,,179,hae" filled="f" strokecolor="black [3213]">
+          <v:shape id="_x0000_s1057" style="position:absolute;left:0;text-align:left;margin-left:371.45pt;margin-top:17.95pt;width:20.25pt;height:30pt;z-index:251681792" coordsize="405,600" path="m44,315hdc,448,11,374,29,540,133,519,160,507,194,405v5,45,8,90,15,135c212,556,213,574,224,585v11,11,30,10,45,15c354,572,369,501,389,420,380,275,405,,179,e" filled="f" strokecolor="black [3213]">
             <v:path arrowok="t"/>
           </v:shape>
         </w:pict>
@@ -586,7 +586,7 @@
           <w:noProof/>
         </w:rPr>
         <w:pict>
-          <v:shape id="_x0000_s1050" style="position:absolute;left:0;text-align:left;margin-left:351.9pt;margin-top:25.45pt;width:3.75pt;height:22.5pt;z-index:251679744" coordsize="75,450" path="m75,hdc45,90,59,38,45,195,41,242,57,393,,450hae" filled="f" strokecolor="black [3213]">
+          <v:shape id="_x0000_s1050" style="position:absolute;left:0;text-align:left;margin-left:351.9pt;margin-top:25.45pt;width:3.75pt;height:22.5pt;z-index:251679744" coordsize="75,450" path="m75,hdc45,90,59,38,45,195,41,242,57,393,,450e" filled="f" strokecolor="black [3213]">
             <v:path arrowok="t"/>
           </v:shape>
         </w:pict>
@@ -596,7 +596,17 @@
           <w:noProof/>
         </w:rPr>
         <w:pict>
-          <v:shape id="_x0000_s1048" style="position:absolute;left:0;text-align:left;margin-left:339.15pt;margin-top:27.8pt;width:12.75pt;height:2.15pt;z-index:251678720" coordsize="255,43" path="m,28hdc84,,167,43,255,43hae" filled="f" strokecolor="black [3213]">
+          <v:curve id="_x0000_s1048" style="position:absolute;left:0;text-align:left;z-index:251678720" from="339.15pt,29.2pt" control1="343.35pt,27.8pt" control2="347.5pt,29.95pt" to="351.9pt,29.95pt" coordsize="255,43" filled="f" strokecolor="black [3213]">
+            <v:path arrowok="t"/>
+          </v:curve>
+        </w:pict>
+      </w:r>
+      <w:r>
+        <w:rPr>
+          <w:noProof/>
+        </w:rPr>
+        <w:pict>
+          <v:shape id="_x0000_s1046" style="position:absolute;left:0;text-align:left;margin-left:341.4pt;margin-top:22.45pt;width:3pt;height:22.8pt;z-index:251677696" coordsize="60,456" path="m60,hdc55,130,54,260,45,390v-1,21,5,53,-15,60c13,456,,405,,405e" filled="f" strokecolor="black [3213]">
             <v:path arrowok="t"/>
           </v:shape>
         </w:pict>
@@ -606,7 +616,7 @@
           <w:noProof/>
         </w:rPr>
         <w:pict>
-          <v:shape id="_x0000_s1046" style="position:absolute;left:0;text-align:left;margin-left:341.4pt;margin-top:22.45pt;width:3pt;height:22.8pt;z-index:251677696" coordsize="60,456" path="m60,hdc55,130,54,260,45,390v-1,21,5,53,-15,60c13,456,,405,,405hae" filled="f" strokecolor="black [3213]">
+          <v:shape id="_x0000_s1042" style="position:absolute;left:0;text-align:left;margin-left:293.35pt;margin-top:13.95pt;width:28.55pt;height:27.25pt;z-index:251675648" coordsize="571,545" path="m16,95hdc48,,99,38,196,50v39,58,99,113,165,135c391,180,427,189,451,170v12,-10,,-41,-15,-45c419,121,406,145,391,155v-22,32,-53,58,-75,90c293,280,268,403,256,440,239,490,136,545,136,545,106,540,73,544,46,530,,507,12,463,46,440v17,-11,40,-10,60,-15c171,432,246,419,301,455v57,38,64,66,135,90c481,530,487,532,526,500v16,-14,45,-45,45,-45e" filled="f" strokecolor="black [3213]">
             <v:path arrowok="t"/>
           </v:shape>
         </w:pict>
@@ -616,7 +626,7 @@
           <w:noProof/>
         </w:rPr>
         <w:pict>
-          <v:shape id="_x0000_s1042" style="position:absolute;left:0;text-align:left;margin-left:293.35pt;margin-top:13.95pt;width:28.55pt;height:27.25pt;z-index:251675648" coordsize="571,545" path="m16,95hdc48,,99,38,196,50v39,58,99,113,165,135c391,180,427,189,451,170v12,-10,,-41,-15,-45c419,121,406,145,391,155v-22,32,-53,58,-75,90c293,280,268,403,256,440,239,490,136,545,136,545,106,540,73,544,46,530,,507,12,463,46,440v17,-11,40,-10,60,-15c171,432,246,419,301,455v57,38,64,66,135,90c481,530,487,532,526,500v16,-14,45,-45,45,-45hae" filled="f" strokecolor="black [3213]">
+          <v:shape id="_x0000_s1053" style="position:absolute;left:0;text-align:left;margin-left:355.1pt;margin-top:35.15pt;width:11.8pt;height:10.95pt;z-index:251680768" coordsize="236,219" path="m206,1hdc156,6,104,,56,16,,35,36,153,41,166v8,20,30,30,45,45c126,206,173,219,206,196v26,-18,30,-90,30,-90c202,56,206,50,146,16,132,8,101,1,101,1e" filled="f" strokecolor="black [3213]">
             <v:path arrowok="t"/>
           </v:shape>
         </w:pict>
@@ -626,17 +636,7 @@
           <w:noProof/>
         </w:rPr>
         <w:pict>
-          <v:shape id="_x0000_s1053" style="position:absolute;left:0;text-align:left;margin-left:355.1pt;margin-top:35.15pt;width:11.8pt;height:10.95pt;z-index:251680768" coordsize="236,219" path="m206,1hdc156,6,104,,56,16,,35,36,153,41,166v8,20,30,30,45,45c126,206,173,219,206,196v26,-18,30,-90,30,-90c202,56,206,50,146,16,132,8,101,1,101,1hae" filled="f" strokecolor="black [3213]">
-            <v:path arrowok="t"/>
-          </v:shape>
-        </w:pict>
-      </w:r>
-      <w:r>
-        <w:rPr>
-          <w:noProof/>
-        </w:rPr>
-        <w:pict>
-          <v:shape id="_x0000_s1045" style="position:absolute;left:0;text-align:left;margin-left:322.65pt;margin-top:33.95pt;width:13.6pt;height:15.7pt;z-index:251676672" coordsize="272,314" path="m165,40hdc150,30,138,12,120,10,37,,21,53,,115v5,25,1,54,15,75c51,243,88,174,105,160v14,-12,30,-20,45,-30c155,115,150,81,165,85v24,6,34,38,45,60c219,163,218,186,225,205v13,36,28,71,45,105c272,314,270,300,270,295hae" filled="f" strokecolor="black [3213]">
+          <v:shape id="_x0000_s1045" style="position:absolute;left:0;text-align:left;margin-left:322.65pt;margin-top:33.95pt;width:13.6pt;height:15.7pt;z-index:251676672" coordsize="272,314" path="m165,40hdc150,30,138,12,120,10,37,,21,53,,115v5,25,1,54,15,75c51,243,88,174,105,160v14,-12,30,-20,45,-30c155,115,150,81,165,85v24,6,34,38,45,60c219,163,218,186,225,205v13,36,28,71,45,105c272,314,270,300,270,295e" filled="f" strokecolor="black [3213]">
             <v:path arrowok="t"/>
           </v:shape>
         </w:pict>
@@ -704,7 +704,7 @@
           <w:noProof/>
         </w:rPr>
         <w:pict>
-          <v:shape id="_x0000_s1062" style="position:absolute;left:0;text-align:left;margin-left:354.9pt;margin-top:22.35pt;width:3.75pt;height:22.5pt;z-index:251686912" coordsize="75,450" path="m75,hdc45,90,59,38,45,195,41,242,57,393,,450hae" filled="f" strokecolor="black [3213]">
+          <v:shape id="_x0000_s1062" style="position:absolute;left:0;text-align:left;margin-left:354.9pt;margin-top:22.35pt;width:3.75pt;height:22.5pt;z-index:251686912" coordsize="75,450" path="m75,hdc45,90,59,38,45,195,41,242,57,393,,450e" filled="f" strokecolor="black [3213]">
             <v:path arrowok="t"/>
           </v:shape>
         </w:pict>
@@ -714,7 +714,17 @@
           <w:noProof/>
         </w:rPr>
         <w:pict>
-          <v:shape id="_x0000_s1061" style="position:absolute;left:0;text-align:left;margin-left:342.15pt;margin-top:24.7pt;width:12.75pt;height:2.15pt;z-index:251685888" coordsize="255,43" path="m,28hdc84,,167,43,255,43hae" filled="f" strokecolor="black [3213]">
+          <v:curve id="_x0000_s1061" style="position:absolute;left:0;text-align:left;z-index:251685888" from="342.15pt,26.1pt" control1="346.35pt,24.7pt" control2="350.5pt,26.85pt" to="354.9pt,26.85pt" coordsize="255,43" filled="f" strokecolor="black [3213]">
+            <v:path arrowok="t"/>
+          </v:curve>
+        </w:pict>
+      </w:r>
+      <w:r>
+        <w:rPr>
+          <w:noProof/>
+        </w:rPr>
+        <w:pict>
+          <v:shape id="_x0000_s1060" style="position:absolute;left:0;text-align:left;margin-left:344.4pt;margin-top:19.35pt;width:3pt;height:22.8pt;z-index:251684864" coordsize="60,456" path="m60,hdc55,130,54,260,45,390v-1,21,5,53,-15,60c13,456,,405,,405e" filled="f" strokecolor="black [3213]">
             <v:path arrowok="t"/>
           </v:shape>
         </w:pict>
@@ -724,7 +734,7 @@
           <w:noProof/>
         </w:rPr>
         <w:pict>
-          <v:shape id="_x0000_s1060" style="position:absolute;left:0;text-align:left;margin-left:344.4pt;margin-top:19.35pt;width:3pt;height:22.8pt;z-index:251684864" coordsize="60,456" path="m60,hdc55,130,54,260,45,390v-1,21,5,53,-15,60c13,456,,405,,405hae" filled="f" strokecolor="black [3213]">
+          <v:shape id="_x0000_s1059" style="position:absolute;left:0;text-align:left;margin-left:325.65pt;margin-top:30.85pt;width:13.6pt;height:15.7pt;z-index:251683840" coordsize="272,314" path="m165,40hdc150,30,138,12,120,10,37,,21,53,,115v5,25,1,54,15,75c51,243,88,174,105,160v14,-12,30,-20,45,-30c155,115,150,81,165,85v24,6,34,38,45,60c219,163,218,186,225,205v13,36,28,71,45,105c272,314,270,300,270,295e" filled="f" strokecolor="black [3213]">
             <v:path arrowok="t"/>
           </v:shape>
         </w:pict>
@@ -734,7 +744,7 @@
           <w:noProof/>
         </w:rPr>
         <w:pict>
-          <v:shape id="_x0000_s1059" style="position:absolute;left:0;text-align:left;margin-left:325.65pt;margin-top:30.85pt;width:13.6pt;height:15.7pt;z-index:251683840" coordsize="272,314" path="m165,40hdc150,30,138,12,120,10,37,,21,53,,115v5,25,1,54,15,75c51,243,88,174,105,160v14,-12,30,-20,45,-30c155,115,150,81,165,85v24,6,34,38,45,60c219,163,218,186,225,205v13,36,28,71,45,105c272,314,270,300,270,295hae" filled="f" strokecolor="black [3213]">
+          <v:shape id="_x0000_s1058" style="position:absolute;left:0;text-align:left;margin-left:296.35pt;margin-top:10.85pt;width:28.55pt;height:27.25pt;z-index:251682816" coordsize="571,545" path="m16,95hdc48,,99,38,196,50v39,58,99,113,165,135c391,180,427,189,451,170v12,-10,,-41,-15,-45c419,121,406,145,391,155v-22,32,-53,58,-75,90c293,280,268,403,256,440,239,490,136,545,136,545,106,540,73,544,46,530,,507,12,463,46,440v17,-11,40,-10,60,-15c171,432,246,419,301,455v57,38,64,66,135,90c481,530,487,532,526,500v16,-14,45,-45,45,-45e" filled="f" strokecolor="black [3213]">
             <v:path arrowok="t"/>
           </v:shape>
         </w:pict>
@@ -744,34 +754,24 @@
           <w:noProof/>
         </w:rPr>
         <w:pict>
-          <v:shape id="_x0000_s1058" style="position:absolute;left:0;text-align:left;margin-left:296.35pt;margin-top:10.85pt;width:28.55pt;height:27.25pt;z-index:251682816" coordsize="571,545" path="m16,95hdc48,,99,38,196,50v39,58,99,113,165,135c391,180,427,189,451,170v12,-10,,-41,-15,-45c419,121,406,145,391,155v-22,32,-53,58,-75,90c293,280,268,403,256,440,239,490,136,545,136,545,106,540,73,544,46,530,,507,12,463,46,440v17,-11,40,-10,60,-15c171,432,246,419,301,455v57,38,64,66,135,90c481,530,487,532,526,500v16,-14,45,-45,45,-45hae" filled="f" strokecolor="black [3213]">
+          <v:shape id="_x0000_s1064" style="position:absolute;left:0;text-align:left;margin-left:374.45pt;margin-top:14.85pt;width:20.25pt;height:30pt;z-index:251688960" coordsize="405,600" path="m44,315hdc,448,11,374,29,540,133,519,160,507,194,405v5,45,8,90,15,135c212,556,213,574,224,585v11,11,30,10,45,15c354,572,369,501,389,420,380,275,405,,179,e" filled="f" strokecolor="black [3213]">
             <v:path arrowok="t"/>
           </v:shape>
         </w:pict>
       </w:r>
+    </w:p>
+    <w:p>
+      <w:pPr>
+        <w:tabs>
+          <w:tab w:val="center" w:pos="6804"/>
+        </w:tabs>
+      </w:pPr>
       <w:r>
         <w:rPr>
           <w:noProof/>
         </w:rPr>
         <w:pict>
-          <v:shape id="_x0000_s1064" style="position:absolute;left:0;text-align:left;margin-left:374.45pt;margin-top:14.85pt;width:20.25pt;height:30pt;z-index:251688960" coordsize="405,600" path="m44,315hdc,448,11,374,29,540,133,519,160,507,194,405v5,45,8,90,15,135c212,556,213,574,224,585v11,11,30,10,45,15c354,572,369,501,389,420,380,275,405,,179,hae" filled="f" strokecolor="black [3213]">
-            <v:path arrowok="t"/>
-          </v:shape>
-        </w:pict>
-      </w:r>
-    </w:p>
-    <w:p>
-      <w:pPr>
-        <w:tabs>
-          <w:tab w:val="center" w:pos="6804"/>
-        </w:tabs>
-      </w:pPr>
-      <w:r>
-        <w:rPr>
-          <w:noProof/>
-        </w:rPr>
-        <w:pict>
-          <v:shape id="_x0000_s1063" style="position:absolute;left:0;text-align:left;margin-left:358.1pt;margin-top:4.95pt;width:11.8pt;height:10.95pt;z-index:251687936" coordsize="236,219" path="m206,1hdc156,6,104,,56,16,,35,36,153,41,166v8,20,30,30,45,45c126,206,173,219,206,196v26,-18,30,-90,30,-90c202,56,206,50,146,16,132,8,101,1,101,1hae" filled="f" strokecolor="black [3213]">
+          <v:shape id="_x0000_s1063" style="position:absolute;left:0;text-align:left;margin-left:358.1pt;margin-top:4.95pt;width:11.8pt;height:10.95pt;z-index:251687936" coordsize="236,219" path="m206,1hdc156,6,104,,56,16,,35,36,153,41,166v8,20,30,30,45,45c126,206,173,219,206,196v26,-18,30,-90,30,-90c202,56,206,50,146,16,132,8,101,1,101,1e" filled="f" strokecolor="black [3213]">
             <v:path arrowok="t"/>
           </v:shape>
         </w:pict>
@@ -817,7 +817,7 @@
           <w:noProof/>
         </w:rPr>
         <w:pict>
-          <v:shape id="_x0000_s1069" style="position:absolute;left:0;text-align:left;margin-left:351.9pt;margin-top:21.6pt;width:3.75pt;height:22.5pt;z-index:251694080" coordsize="75,450" path="m75,hdc45,90,59,38,45,195,41,242,57,393,,450hae" filled="f" strokecolor="black [3213]">
+          <v:shape id="_x0000_s1069" style="position:absolute;left:0;text-align:left;margin-left:351.9pt;margin-top:21.6pt;width:3.75pt;height:22.5pt;z-index:251694080" coordsize="75,450" path="m75,hdc45,90,59,38,45,195,41,242,57,393,,450e" filled="f" strokecolor="black [3213]">
             <v:path arrowok="t"/>
           </v:shape>
         </w:pict>
@@ -827,7 +827,17 @@
           <w:noProof/>
         </w:rPr>
         <w:pict>
-          <v:shape id="_x0000_s1068" style="position:absolute;left:0;text-align:left;margin-left:339.15pt;margin-top:23.95pt;width:12.75pt;height:2.15pt;z-index:251693056" coordsize="255,43" path="m,28hdc84,,167,43,255,43hae" filled="f" strokecolor="black [3213]">
+          <v:curve id="_x0000_s1068" style="position:absolute;left:0;text-align:left;z-index:251693056" from="339.15pt,25.35pt" control1="343.35pt,23.95pt" control2="347.5pt,26.1pt" to="351.9pt,26.1pt" coordsize="255,43" filled="f" strokecolor="black [3213]">
+            <v:path arrowok="t"/>
+          </v:curve>
+        </w:pict>
+      </w:r>
+      <w:r>
+        <w:rPr>
+          <w:noProof/>
+        </w:rPr>
+        <w:pict>
+          <v:shape id="_x0000_s1067" style="position:absolute;left:0;text-align:left;margin-left:341.4pt;margin-top:18.6pt;width:3pt;height:22.8pt;z-index:251692032" coordsize="60,456" path="m60,hdc55,130,54,260,45,390v-1,21,5,53,-15,60c13,456,,405,,405e" filled="f" strokecolor="black [3213]">
             <v:path arrowok="t"/>
           </v:shape>
         </w:pict>
@@ -837,7 +847,7 @@
           <w:noProof/>
         </w:rPr>
         <w:pict>
-          <v:shape id="_x0000_s1067" style="position:absolute;left:0;text-align:left;margin-left:341.4pt;margin-top:18.6pt;width:3pt;height:22.8pt;z-index:251692032" coordsize="60,456" path="m60,hdc55,130,54,260,45,390v-1,21,5,53,-15,60c13,456,,405,,405hae" filled="f" strokecolor="black [3213]">
+          <v:shape id="_x0000_s1066" style="position:absolute;left:0;text-align:left;margin-left:322.65pt;margin-top:30.1pt;width:13.6pt;height:15.7pt;z-index:251691008" coordsize="272,314" path="m165,40hdc150,30,138,12,120,10,37,,21,53,,115v5,25,1,54,15,75c51,243,88,174,105,160v14,-12,30,-20,45,-30c155,115,150,81,165,85v24,6,34,38,45,60c219,163,218,186,225,205v13,36,28,71,45,105c272,314,270,300,270,295e" filled="f" strokecolor="black [3213]">
             <v:path arrowok="t"/>
           </v:shape>
         </w:pict>
@@ -847,7 +857,7 @@
           <w:noProof/>
         </w:rPr>
         <w:pict>
-          <v:shape id="_x0000_s1066" style="position:absolute;left:0;text-align:left;margin-left:322.65pt;margin-top:30.1pt;width:13.6pt;height:15.7pt;z-index:251691008" coordsize="272,314" path="m165,40hdc150,30,138,12,120,10,37,,21,53,,115v5,25,1,54,15,75c51,243,88,174,105,160v14,-12,30,-20,45,-30c155,115,150,81,165,85v24,6,34,38,45,60c219,163,218,186,225,205v13,36,28,71,45,105c272,314,270,300,270,295hae" filled="f" strokecolor="black [3213]">
+          <v:shape id="_x0000_s1065" style="position:absolute;left:0;text-align:left;margin-left:293.35pt;margin-top:10.1pt;width:28.55pt;height:27.25pt;z-index:251689984" coordsize="571,545" path="m16,95hdc48,,99,38,196,50v39,58,99,113,165,135c391,180,427,189,451,170v12,-10,,-41,-15,-45c419,121,406,145,391,155v-22,32,-53,58,-75,90c293,280,268,403,256,440,239,490,136,545,136,545,106,540,73,544,46,530,,507,12,463,46,440v17,-11,40,-10,60,-15c171,432,246,419,301,455v57,38,64,66,135,90c481,530,487,532,526,500v16,-14,45,-45,45,-45e" filled="f" strokecolor="black [3213]">
             <v:path arrowok="t"/>
           </v:shape>
         </w:pict>
@@ -857,34 +867,24 @@
           <w:noProof/>
         </w:rPr>
         <w:pict>
-          <v:shape id="_x0000_s1065" style="position:absolute;left:0;text-align:left;margin-left:293.35pt;margin-top:10.1pt;width:28.55pt;height:27.25pt;z-index:251689984" coordsize="571,545" path="m16,95hdc48,,99,38,196,50v39,58,99,113,165,135c391,180,427,189,451,170v12,-10,,-41,-15,-45c419,121,406,145,391,155v-22,32,-53,58,-75,90c293,280,268,403,256,440,239,490,136,545,136,545,106,540,73,544,46,530,,507,12,463,46,440v17,-11,40,-10,60,-15c171,432,246,419,301,455v57,38,64,66,135,90c481,530,487,532,526,500v16,-14,45,-45,45,-45hae" filled="f" strokecolor="black [3213]">
+          <v:shape id="_x0000_s1071" style="position:absolute;left:0;text-align:left;margin-left:371.45pt;margin-top:14.1pt;width:20.25pt;height:30pt;z-index:251696128" coordsize="405,600" path="m44,315hdc,448,11,374,29,540,133,519,160,507,194,405v5,45,8,90,15,135c212,556,213,574,224,585v11,11,30,10,45,15c354,572,369,501,389,420,380,275,405,,179,e" filled="f" strokecolor="black [3213]">
             <v:path arrowok="t"/>
           </v:shape>
         </w:pict>
       </w:r>
+    </w:p>
+    <w:p>
+      <w:pPr>
+        <w:tabs>
+          <w:tab w:val="center" w:pos="6804"/>
+        </w:tabs>
+      </w:pPr>
       <w:r>
         <w:rPr>
           <w:noProof/>
         </w:rPr>
         <w:pict>
-          <v:shape id="_x0000_s1071" style="position:absolute;left:0;text-align:left;margin-left:371.45pt;margin-top:14.1pt;width:20.25pt;height:30pt;z-index:251696128" coordsize="405,600" path="m44,315hdc,448,11,374,29,540,133,519,160,507,194,405v5,45,8,90,15,135c212,556,213,574,224,585v11,11,30,10,45,15c354,572,369,501,389,420,380,275,405,,179,hae" filled="f" strokecolor="black [3213]">
-            <v:path arrowok="t"/>
-          </v:shape>
-        </w:pict>
-      </w:r>
-    </w:p>
-    <w:p>
-      <w:pPr>
-        <w:tabs>
-          <w:tab w:val="center" w:pos="6804"/>
-        </w:tabs>
-      </w:pPr>
-      <w:r>
-        <w:rPr>
-          <w:noProof/>
-        </w:rPr>
-        <w:pict>
-          <v:shape id="_x0000_s1070" style="position:absolute;left:0;text-align:left;margin-left:355.1pt;margin-top:4.2pt;width:11.8pt;height:10.95pt;z-index:251695104" coordsize="236,219" path="m206,1hdc156,6,104,,56,16,,35,36,153,41,166v8,20,30,30,45,45c126,206,173,219,206,196v26,-18,30,-90,30,-90c202,56,206,50,146,16,132,8,101,1,101,1hae" filled="f" strokecolor="black [3213]">
+          <v:shape id="_x0000_s1070" style="position:absolute;left:0;text-align:left;margin-left:355.1pt;margin-top:4.2pt;width:11.8pt;height:10.95pt;z-index:251695104" coordsize="236,219" path="m206,1hdc156,6,104,,56,16,,35,36,153,41,166v8,20,30,30,45,45c126,206,173,219,206,196v26,-18,30,-90,30,-90c202,56,206,50,146,16,132,8,101,1,101,1e" filled="f" strokecolor="black [3213]">
             <v:path arrowok="t"/>
           </v:shape>
         </w:pict>
@@ -3996,7 +3996,25 @@
         <w:rPr>
           <w:color w:val="000000" w:themeColor="text1"/>
         </w:rPr>
-        <w:t xml:space="preserve"> dva hráči. Každý hráč bude představovat jednu z těchto postav</w:t>
+        <w:t xml:space="preserve"> dva hráči. Každý hráč bude představovat jednu z</w:t>
+      </w:r>
+      <w:r>
+        <w:rPr>
+          <w:color w:val="000000" w:themeColor="text1"/>
+        </w:rPr>
+        <w:t> </w:t>
+      </w:r>
+      <w:r>
+        <w:rPr>
+          <w:color w:val="000000" w:themeColor="text1"/>
+        </w:rPr>
+        <w:t>postav</w:t>
+      </w:r>
+      <w:r>
+        <w:rPr>
+          <w:color w:val="000000" w:themeColor="text1"/>
+        </w:rPr>
+        <w:t xml:space="preserve"> ve hře</w:t>
       </w:r>
       <w:r>
         <w:rPr>
@@ -4942,7 +4960,13 @@
         <w:t>souřadnici</w:t>
       </w:r>
       <w:r>
-        <w:t xml:space="preserve"> X, jelikož se budeme pohybovat pouze v ose X na kartézské soustavě souřadnic</w:t>
+        <w:t xml:space="preserve"> X, jel</w:t>
+      </w:r>
+      <w:r>
+        <w:t>ikož se budeme pohybovat pouze na</w:t>
+      </w:r>
+      <w:r>
+        <w:t> ose X na kartézské soustavě souřadnic</w:t>
       </w:r>
       <w:r>
         <w:t>,</w:t>
@@ -5842,9 +5866,6 @@
         <w:t>. Tím by byl ukončen útok</w:t>
       </w:r>
       <w:r>
-        <w:t>, jelikož toto vykreslování probíhá ve smyčce</w:t>
-      </w:r>
-      <w:r>
         <w:t xml:space="preserve">. Následně se zkontroluje, zda se </w:t>
       </w:r>
       <w:r>
@@ -8907,7 +8928,13 @@
         <w:t xml:space="preserve"> 60</w:t>
       </w:r>
       <w:r>
-        <w:t xml:space="preserve"> (zespodu nelze hranici omezit, jelikož tam závisí na výkonnosti počítače)</w:t>
+        <w:t xml:space="preserve"> (zespodu n</w:t>
+      </w:r>
+      <w:r>
+        <w:t>elze hranici omezit, jelikož ta</w:t>
+      </w:r>
+      <w:r>
+        <w:t xml:space="preserve"> závisí na výkonnosti počítače)</w:t>
       </w:r>
     </w:p>
     <w:p>
@@ -14236,7 +14263,7 @@
         <w:sz w:val="24"/>
         <w:szCs w:val="24"/>
       </w:rPr>
-      <w:t>35</w:t>
+      <w:t>21</w:t>
     </w:r>
     <w:r>
       <w:rPr>
@@ -18517,6 +18544,7 @@
     <w:rsid w:val="00333816"/>
     <w:rsid w:val="00340D1D"/>
     <w:rsid w:val="00372EC1"/>
+    <w:rsid w:val="00492C85"/>
     <w:rsid w:val="00496A15"/>
     <w:rsid w:val="005051A5"/>
     <w:rsid w:val="00530093"/>
@@ -19120,7 +19148,7 @@
 </file>
 
 <file path=customXml/itemProps1.xml><?xml version="1.0" encoding="utf-8"?>
-<ds:datastoreItem xmlns:ds="http://schemas.openxmlformats.org/officeDocument/2006/customXml" ds:itemID="{66D91677-75FE-453E-9A5A-03B4C1D71989}">
+<ds:datastoreItem xmlns:ds="http://schemas.openxmlformats.org/officeDocument/2006/customXml" ds:itemID="{4842D3DB-0111-47D8-9F63-36A8B0CB59C9}">
   <ds:schemaRefs>
     <ds:schemaRef ds:uri="http://schemas.openxmlformats.org/officeDocument/2006/bibliography"/>
   </ds:schemaRefs>
